--- a/docs/ResumeAKamlani.docx
+++ b/docs/ResumeAKamlani.docx
@@ -564,7 +564,16 @@
           <w:sz w:val="20"/>
           <w:szCs w:val="20"/>
         </w:rPr>
-        <w:t>Develop Project Proposals and Presentations to present to executive board</w:t>
+        <w:t xml:space="preserve">Create </w:t>
+      </w:r>
+      <w:r>
+        <w:rPr>
+          <w:rFonts w:ascii="Arial" w:cs="Arial" w:hAnsi="Arial"/>
+          <w:spacing w:val="-2"/>
+          <w:sz w:val="20"/>
+          <w:szCs w:val="20"/>
+        </w:rPr>
+        <w:t>Project Proposals and Presentations to present to executive board</w:t>
       </w:r>
     </w:p>
     <w:p>
@@ -842,7 +851,7 @@
           <w:sz w:val="20"/>
           <w:szCs w:val="20"/>
         </w:rPr>
-        <w:t>Developed custom in-house Linux Distribution (Kernel 2.6.35) for motorsport vehicle communication</w:t>
+        <w:t>Develop custom in-house Linux Distribution (Kernel 2.6.35) for motorsport vehicle communication</w:t>
       </w:r>
     </w:p>
     <w:p>
@@ -872,7 +881,7 @@
           <w:sz w:val="20"/>
           <w:szCs w:val="20"/>
         </w:rPr>
-        <w:t>Enhanced communication signaling between OMAP and AVR</w:t>
+        <w:t>Enhance communication signaling between OMAP and AVR</w:t>
       </w:r>
     </w:p>
     <w:p>
@@ -902,7 +911,7 @@
           <w:sz w:val="20"/>
           <w:szCs w:val="20"/>
         </w:rPr>
-        <w:t>Decreased system boot time and improved system stability issues.</w:t>
+        <w:t>Decrease system boot time and improve system stability issues</w:t>
       </w:r>
     </w:p>
     <w:p>
@@ -1128,7 +1137,25 @@
           <w:sz w:val="20"/>
           <w:szCs w:val="20"/>
         </w:rPr>
-        <w:t>Platform Integration requirements and  architecture of VoLTE into reference design (BCM21890, BCM Capri).</w:t>
+        <w:t xml:space="preserve">Platform Integration architecture </w:t>
+      </w:r>
+      <w:r>
+        <w:rPr>
+          <w:rFonts w:ascii="Arial" w:cs="Arial" w:hAnsi="Arial"/>
+          <w:spacing w:val="-2"/>
+          <w:sz w:val="20"/>
+          <w:szCs w:val="20"/>
+        </w:rPr>
+        <w:t xml:space="preserve">and requirements </w:t>
+      </w:r>
+      <w:r>
+        <w:rPr>
+          <w:rFonts w:ascii="Arial" w:cs="Arial" w:hAnsi="Arial"/>
+          <w:spacing w:val="-2"/>
+          <w:sz w:val="20"/>
+          <w:szCs w:val="20"/>
+        </w:rPr>
+        <w:t>of VoLTE into reference design (BCM21890, BCM Capri)</w:t>
       </w:r>
     </w:p>
     <w:p>
@@ -1163,7 +1190,7 @@
           <w:sz w:val="20"/>
           <w:szCs w:val="20"/>
         </w:rPr>
-        <w:t>Linux Platform and Network Device Driver development of WiMAX and LTE (OMAP 3530, BCM Capri).</w:t>
+        <w:t>Linux Platform and Network Device Driver development of WiMAX and LTE (OMAP 3530, BCM Capri)</w:t>
       </w:r>
     </w:p>
     <w:p>
@@ -1198,7 +1225,34 @@
           <w:sz w:val="20"/>
           <w:szCs w:val="20"/>
         </w:rPr>
-        <w:t>Development and architecture in migrating from Linux to QNX on customer platform (OMAP 4430)</w:t>
+        <w:t>M</w:t>
+      </w:r>
+      <w:r>
+        <w:rPr>
+          <w:rFonts w:ascii="Arial" w:cs="Arial" w:hAnsi="Arial"/>
+          <w:spacing w:val="-2"/>
+          <w:sz w:val="20"/>
+          <w:szCs w:val="20"/>
+        </w:rPr>
+        <w:t>igrati</w:t>
+      </w:r>
+      <w:r>
+        <w:rPr>
+          <w:rFonts w:ascii="Arial" w:cs="Arial" w:hAnsi="Arial"/>
+          <w:spacing w:val="-2"/>
+          <w:sz w:val="20"/>
+          <w:szCs w:val="20"/>
+        </w:rPr>
+        <w:t xml:space="preserve">on Architecture </w:t>
+      </w:r>
+      <w:r>
+        <w:rPr>
+          <w:rFonts w:ascii="Arial" w:cs="Arial" w:hAnsi="Arial"/>
+          <w:spacing w:val="-2"/>
+          <w:sz w:val="20"/>
+          <w:szCs w:val="20"/>
+        </w:rPr>
+        <w:t>from Linux to QNX on customer platform (OMAP 4430)</w:t>
       </w:r>
     </w:p>
     <w:p>
@@ -1233,7 +1287,25 @@
           <w:sz w:val="20"/>
           <w:szCs w:val="20"/>
         </w:rPr>
-        <w:t>Multi-site Project management, planning, and coordination of tasks between customer and team members.</w:t>
+        <w:t>Multi-site Project management, planning, and coordination of tasks between customer</w:t>
+      </w:r>
+      <w:r>
+        <w:rPr>
+          <w:rFonts w:ascii="Arial" w:cs="Arial" w:hAnsi="Arial"/>
+          <w:spacing w:val="-2"/>
+          <w:sz w:val="20"/>
+          <w:szCs w:val="20"/>
+        </w:rPr>
+        <w:t>s</w:t>
+      </w:r>
+      <w:r>
+        <w:rPr>
+          <w:rFonts w:ascii="Arial" w:cs="Arial" w:hAnsi="Arial"/>
+          <w:spacing w:val="-2"/>
+          <w:sz w:val="20"/>
+          <w:szCs w:val="20"/>
+        </w:rPr>
+        <w:t xml:space="preserve"> and team members</w:t>
       </w:r>
     </w:p>
     <w:p>
@@ -1575,7 +1647,18 @@
           <w:sz w:val="20"/>
           <w:szCs w:val="20"/>
         </w:rPr>
-        <w:t>Worked with HW teams to resolve timing defects in I2C core and develop software workarounds.</w:t>
+        <w:t>Collaborate</w:t>
+      </w:r>
+      <w:r>
+        <w:rPr>
+          <w:rFonts w:ascii="Arial" w:cs="Arial" w:hAnsi="Arial"/>
+          <w:b w:val="false"/>
+          <w:bCs w:val="false"/>
+          <w:spacing w:val="-2"/>
+          <w:sz w:val="20"/>
+          <w:szCs w:val="20"/>
+        </w:rPr>
+        <w:t xml:space="preserve"> with HW teams to resolve timing defects in I2C core and develop software workarounds</w:t>
       </w:r>
     </w:p>
     <w:p>
@@ -1609,7 +1692,18 @@
           <w:sz w:val="20"/>
           <w:szCs w:val="20"/>
         </w:rPr>
-        <w:t>Worked with multi-site technology teams to resolve system software and subsystem issues.</w:t>
+        <w:t>Collaborate with M</w:t>
+      </w:r>
+      <w:r>
+        <w:rPr>
+          <w:rFonts w:ascii="Arial" w:cs="Arial" w:hAnsi="Arial"/>
+          <w:b w:val="false"/>
+          <w:bCs w:val="false"/>
+          <w:spacing w:val="-2"/>
+          <w:sz w:val="20"/>
+          <w:szCs w:val="20"/>
+        </w:rPr>
+        <w:t>ulti-site technology teams to resolve system software and subsystem issues</w:t>
       </w:r>
     </w:p>
     <w:p>
@@ -1748,7 +1842,43 @@
           <w:sz w:val="20"/>
           <w:szCs w:val="20"/>
         </w:rPr>
-        <w:t>Developed Wi-Fi solutions for Symbian OS, and BSP Reference design software solutions for Windows Mobile. Facilitated business development by participating in presales activities with OEMs, reviewing SOWs, and responding to RFIs. Contributed to software development projects by collaborating with teams to define system/subsystem requirements, software architecture, and resolve certification issues.</w:t>
+        <w:t xml:space="preserve">Develop Wi-Fi solutions for Symbian OS, and BSP Reference design software solutions for Windows Mobile. Facilitated business development by participating in presales activities with OEMs, reviewing SOWs, and responding to RFIs. </w:t>
+      </w:r>
+      <w:r>
+        <w:rPr>
+          <w:rFonts w:ascii="Arial" w:cs="Arial" w:hAnsi="Arial"/>
+          <w:spacing w:val="-2"/>
+          <w:sz w:val="20"/>
+          <w:szCs w:val="20"/>
+        </w:rPr>
+        <w:t>C</w:t>
+      </w:r>
+      <w:r>
+        <w:rPr>
+          <w:rFonts w:ascii="Arial" w:cs="Arial" w:hAnsi="Arial"/>
+          <w:spacing w:val="-2"/>
+          <w:sz w:val="20"/>
+          <w:szCs w:val="20"/>
+        </w:rPr>
+        <w:t>ollaborat</w:t>
+      </w:r>
+      <w:r>
+        <w:rPr>
+          <w:rFonts w:ascii="Arial" w:cs="Arial" w:hAnsi="Arial"/>
+          <w:spacing w:val="-2"/>
+          <w:sz w:val="20"/>
+          <w:szCs w:val="20"/>
+        </w:rPr>
+        <w:t>e</w:t>
+      </w:r>
+      <w:r>
+        <w:rPr>
+          <w:rFonts w:ascii="Arial" w:cs="Arial" w:hAnsi="Arial"/>
+          <w:spacing w:val="-2"/>
+          <w:sz w:val="20"/>
+          <w:szCs w:val="20"/>
+        </w:rPr>
+        <w:t xml:space="preserve"> with teams to define system/subsystem requirements, software architecture, and resolve certification issues.</w:t>
       </w:r>
     </w:p>
     <w:p>
@@ -1847,7 +1977,7 @@
           <w:sz w:val="20"/>
           <w:szCs w:val="20"/>
         </w:rPr>
-        <w:t>Implemented/Extended GPSID for standalone and A-GPS operations; CETK GPS test harness per verification.</w:t>
+        <w:t>GPSID for standalone and A-GPS operations; CETK GPS test harness per verification</w:t>
       </w:r>
     </w:p>
     <w:p>
@@ -1882,7 +2012,7 @@
           <w:sz w:val="20"/>
           <w:szCs w:val="20"/>
         </w:rPr>
-        <w:t>Implemented SD/MMC/SDIO</w:t>
+        <w:t>SD/MMC/SDIO</w:t>
       </w:r>
       <w:bookmarkEnd w:id="1"/>
       <w:r>
@@ -1892,7 +2022,7 @@
           <w:sz w:val="20"/>
           <w:szCs w:val="20"/>
         </w:rPr>
-        <w:t xml:space="preserve"> multiplexing host controller driver in polling FIFO and DMA INTR Mode.</w:t>
+        <w:t xml:space="preserve"> multiplexing host controller driver in polling FIFO and DMA INTR Mode</w:t>
       </w:r>
     </w:p>
     <w:p>
@@ -1927,7 +2057,7 @@
           <w:sz w:val="20"/>
           <w:szCs w:val="20"/>
         </w:rPr>
-        <w:t>Implemented AMSS RPC SMEM control/event processing and multi-client shared memory between AP/BP.</w:t>
+        <w:t>AMSS RPC SMEM control/event processing and multi-client shared memory between AP/BP</w:t>
       </w:r>
     </w:p>
     <w:p>
@@ -1962,7 +2092,7 @@
           <w:sz w:val="20"/>
           <w:szCs w:val="20"/>
         </w:rPr>
-        <w:t>Resolved thread priority, stability, memory, and synchronization porting related issues.</w:t>
+        <w:t>Resolve thread priority, stability, memory, and synchronization porting related issues</w:t>
       </w:r>
     </w:p>
     <w:p>
@@ -2073,7 +2203,16 @@
           <w:sz w:val="20"/>
           <w:szCs w:val="20"/>
         </w:rPr>
-        <w:t>Implemented Control and Connection Management, Ethernet frame translation, and host driver.</w:t>
+        <w:t>Control and Connection Management, Ethernet frame translation, and host driver</w:t>
+      </w:r>
+      <w:r>
+        <w:rPr>
+          <w:rFonts w:ascii="Arial" w:cs="Arial" w:hAnsi="Arial"/>
+          <w:spacing w:val="-2"/>
+          <w:sz w:val="20"/>
+          <w:szCs w:val="20"/>
+        </w:rPr>
+        <w:t>s</w:t>
       </w:r>
     </w:p>
     <w:p>
@@ -2108,7 +2247,7 @@
           <w:sz w:val="20"/>
           <w:szCs w:val="20"/>
         </w:rPr>
-        <w:t>Architecture and implementation of Wi-Fi Security (802.1x) with EAP methods and Encryption (802.lli).</w:t>
+        <w:t>Architecture and implementation of Wi-Fi Security (802.1x) with EAP methods and Encryption (802.lli)</w:t>
       </w:r>
     </w:p>
     <w:p>
@@ -2143,7 +2282,7 @@
           <w:sz w:val="20"/>
           <w:szCs w:val="20"/>
         </w:rPr>
-        <w:t>Collaborated with Symbian (9.3) for Security Subsystem Key Exchange communications framework.</w:t>
+        <w:t>Collaborate with Symbian (9.3) for Security Subsystem Key Exchange communications framework</w:t>
       </w:r>
     </w:p>
     <w:p>
@@ -2178,7 +2317,7 @@
           <w:sz w:val="20"/>
           <w:szCs w:val="20"/>
         </w:rPr>
-        <w:t>Resolved certification issues with handset OEMs gaining acceptance from Wi-Fi Alliance.</w:t>
+        <w:t>Resolve certification issues with handset OEMs gaining acceptance from Wi-Fi Alliance</w:t>
       </w:r>
     </w:p>
     <w:p>
@@ -2408,7 +2547,25 @@
           <w:sz w:val="20"/>
           <w:szCs w:val="20"/>
         </w:rPr>
-        <w:t xml:space="preserve">Implemented and integrated CSR H5/BCSP HCTL and BCCMD protocols. </w:t>
+        <w:t xml:space="preserve">CSR H5/BCSP HCTL and BCCMD protocols </w:t>
+      </w:r>
+      <w:r>
+        <w:rPr>
+          <w:rFonts w:ascii="Arial" w:cs="Arial" w:hAnsi="Arial"/>
+          <w:spacing w:val="-2"/>
+          <w:sz w:val="20"/>
+          <w:szCs w:val="20"/>
+        </w:rPr>
+        <w:t>implementation and integration</w:t>
+      </w:r>
+      <w:r>
+        <w:rPr>
+          <w:rFonts w:ascii="Arial" w:cs="Arial" w:hAnsi="Arial"/>
+          <w:spacing w:val="-2"/>
+          <w:sz w:val="20"/>
+          <w:szCs w:val="20"/>
+        </w:rPr>
+        <w:t xml:space="preserve"> </w:t>
       </w:r>
     </w:p>
     <w:p>
@@ -2443,7 +2600,7 @@
           <w:sz w:val="20"/>
           <w:szCs w:val="20"/>
         </w:rPr>
-        <w:t>Implemented LDD/PDD for HDLC GSM 7.10 solution and created uses cases for AP/BP communication.</w:t>
+        <w:t>LDD/PDD for HDLC GSM 7.10 solution</w:t>
       </w:r>
     </w:p>
     <w:p>
@@ -2478,7 +2635,16 @@
           <w:sz w:val="20"/>
           <w:szCs w:val="20"/>
         </w:rPr>
-        <w:t>Defined Test and Adjust Mode (TAM) component for calibration, testing, and customization.</w:t>
+        <w:t>Develop</w:t>
+      </w:r>
+      <w:r>
+        <w:rPr>
+          <w:rFonts w:ascii="Arial" w:cs="Arial" w:hAnsi="Arial"/>
+          <w:spacing w:val="-2"/>
+          <w:sz w:val="20"/>
+          <w:szCs w:val="20"/>
+        </w:rPr>
+        <w:t xml:space="preserve"> uses cases for AP/BP communication</w:t>
       </w:r>
     </w:p>
     <w:p>
@@ -2513,48 +2679,7 @@
           <w:sz w:val="20"/>
           <w:szCs w:val="20"/>
         </w:rPr>
-        <w:t>Populated Factory, Service Center, and Carrier Requirements into Doors.</w:t>
-      </w:r>
-    </w:p>
-    <w:p>
-      <w:pPr>
-        <w:pStyle w:val="style0"/>
-        <w:jc w:val="both"/>
-        <w:rPr/>
-      </w:pPr>
-      <w:r>
-        <w:rPr/>
-      </w:r>
-    </w:p>
-    <w:p>
-      <w:pPr>
-        <w:pStyle w:val="style0"/>
-        <w:jc w:val="both"/>
-        <w:rPr>
-          <w:rFonts w:ascii="Arial" w:cs="Arial" w:hAnsi="Arial"/>
-          <w:spacing w:val="-2"/>
-          <w:sz w:val="20"/>
-          <w:szCs w:val="20"/>
-        </w:rPr>
-      </w:pPr>
-      <w:r>
-        <w:rPr>
-          <w:rFonts w:ascii="Arial" w:cs="Arial" w:hAnsi="Arial"/>
-          <w:spacing w:val="-2"/>
-          <w:sz w:val="20"/>
-          <w:szCs w:val="20"/>
-          <w:u w:val="single"/>
-        </w:rPr>
-        <w:t>Nucleus Plus</w:t>
-      </w:r>
-      <w:r>
-        <w:rPr>
-          <w:rFonts w:ascii="Arial" w:cs="Arial" w:hAnsi="Arial"/>
-          <w:spacing w:val="-2"/>
-          <w:sz w:val="20"/>
-          <w:szCs w:val="20"/>
-        </w:rPr>
-        <w:t xml:space="preserve">: TDMA (IS-136) mobile phone solution based on Prairiecomm (PCI3620) w/ARM7 (no MMU). </w:t>
+        <w:t>Define Test and Adjust Mode (TAM) component for calibration, testing, and customization</w:t>
       </w:r>
     </w:p>
     <w:p>
@@ -2589,7 +2714,48 @@
           <w:sz w:val="20"/>
           <w:szCs w:val="20"/>
         </w:rPr>
-        <w:t>Implemented secure ESN bootloader and critical bank preservation.</w:t>
+        <w:t>Populate Factory, Service Center, and Carrier Requirements into Doors</w:t>
+      </w:r>
+    </w:p>
+    <w:p>
+      <w:pPr>
+        <w:pStyle w:val="style0"/>
+        <w:jc w:val="both"/>
+        <w:rPr/>
+      </w:pPr>
+      <w:r>
+        <w:rPr/>
+      </w:r>
+    </w:p>
+    <w:p>
+      <w:pPr>
+        <w:pStyle w:val="style0"/>
+        <w:jc w:val="both"/>
+        <w:rPr>
+          <w:rFonts w:ascii="Arial" w:cs="Arial" w:hAnsi="Arial"/>
+          <w:spacing w:val="-2"/>
+          <w:sz w:val="20"/>
+          <w:szCs w:val="20"/>
+        </w:rPr>
+      </w:pPr>
+      <w:r>
+        <w:rPr>
+          <w:rFonts w:ascii="Arial" w:cs="Arial" w:hAnsi="Arial"/>
+          <w:spacing w:val="-2"/>
+          <w:sz w:val="20"/>
+          <w:szCs w:val="20"/>
+          <w:u w:val="single"/>
+        </w:rPr>
+        <w:t>Nucleus Plus</w:t>
+      </w:r>
+      <w:r>
+        <w:rPr>
+          <w:rFonts w:ascii="Arial" w:cs="Arial" w:hAnsi="Arial"/>
+          <w:spacing w:val="-2"/>
+          <w:sz w:val="20"/>
+          <w:szCs w:val="20"/>
+        </w:rPr>
+        <w:t xml:space="preserve">: TDMA (IS-136) mobile phone solution based on Prairiecomm (PCI3620) w/ARM7 (no MMU). </w:t>
       </w:r>
     </w:p>
     <w:p>
@@ -2624,7 +2790,16 @@
           <w:sz w:val="20"/>
           <w:szCs w:val="20"/>
         </w:rPr>
-        <w:t>Implemented custom Serial Protocol for uploading and downloading melodies/bitmaps to NVM.</w:t>
+        <w:t>S</w:t>
+      </w:r>
+      <w:r>
+        <w:rPr>
+          <w:rFonts w:ascii="Arial" w:cs="Arial" w:hAnsi="Arial"/>
+          <w:spacing w:val="-2"/>
+          <w:sz w:val="20"/>
+          <w:szCs w:val="20"/>
+        </w:rPr>
+        <w:t>ecure ESN bootloader and critical bank preservation</w:t>
       </w:r>
     </w:p>
     <w:p>
@@ -2659,7 +2834,16 @@
           <w:sz w:val="20"/>
           <w:szCs w:val="20"/>
         </w:rPr>
-        <w:t>Implemented NVM customization interfaces for Authentication, Security, and NAM.</w:t>
+        <w:t>C</w:t>
+      </w:r>
+      <w:r>
+        <w:rPr>
+          <w:rFonts w:ascii="Arial" w:cs="Arial" w:hAnsi="Arial"/>
+          <w:spacing w:val="-2"/>
+          <w:sz w:val="20"/>
+          <w:szCs w:val="20"/>
+        </w:rPr>
+        <w:t>ustom Serial Protocol for uploading and downloading melodies/bitmaps to NVM</w:t>
       </w:r>
     </w:p>
     <w:p>
@@ -2694,159 +2878,7 @@
           <w:sz w:val="20"/>
           <w:szCs w:val="20"/>
         </w:rPr>
-        <w:t>Resolved Factory and Service Center production related issues.</w:t>
-      </w:r>
-    </w:p>
-    <w:p>
-      <w:pPr>
-        <w:pStyle w:val="style0"/>
-        <w:jc w:val="both"/>
-        <w:rPr/>
-      </w:pPr>
-      <w:r>
-        <w:rPr/>
-      </w:r>
-    </w:p>
-    <w:p>
-      <w:pPr>
-        <w:pStyle w:val="style0"/>
-        <w:jc w:val="both"/>
-        <w:rPr/>
-      </w:pPr>
-      <w:r>
-        <w:rPr/>
-      </w:r>
-    </w:p>
-    <w:p>
-      <w:pPr>
-        <w:pStyle w:val="style0"/>
-        <w:rPr>
-          <w:rFonts w:ascii="Arial" w:cs="Arial" w:hAnsi="Arial"/>
-          <w:b/>
-          <w:spacing w:val="-2"/>
-          <w:sz w:val="20"/>
-          <w:szCs w:val="20"/>
-          <w:u w:val="single"/>
-        </w:rPr>
-      </w:pPr>
-      <w:r>
-        <w:rPr>
-          <w:rFonts w:ascii="Arial" w:cs="Arial" w:hAnsi="Arial"/>
-          <w:b/>
-          <w:spacing w:val="-2"/>
-          <w:sz w:val="20"/>
-          <w:szCs w:val="20"/>
-          <w:u w:val="single"/>
-        </w:rPr>
-        <w:t>VERIZON WIRELESS, Plymouth Meeting, Pennsylvania • 1999-2000</w:t>
-      </w:r>
-    </w:p>
-    <w:p>
-      <w:pPr>
-        <w:pStyle w:val="style0"/>
-        <w:jc w:val="both"/>
-        <w:rPr>
-          <w:rFonts w:ascii="Arial" w:cs="Arial" w:hAnsi="Arial"/>
-          <w:spacing w:val="-2"/>
-          <w:sz w:val="20"/>
-          <w:szCs w:val="20"/>
-        </w:rPr>
-      </w:pPr>
-      <w:r>
-        <w:rPr>
-          <w:rFonts w:ascii="Arial" w:cs="Arial" w:hAnsi="Arial"/>
-          <w:spacing w:val="-2"/>
-          <w:sz w:val="20"/>
-          <w:szCs w:val="20"/>
-        </w:rPr>
-        <w:t>Large RF wireless carrier serving clients nationwide.  Specializes in wireless voice/data services.</w:t>
-      </w:r>
-    </w:p>
-    <w:p>
-      <w:pPr>
-        <w:pStyle w:val="style0"/>
-        <w:jc w:val="both"/>
-        <w:rPr/>
-      </w:pPr>
-      <w:r>
-        <w:rPr/>
-      </w:r>
-    </w:p>
-    <w:p>
-      <w:pPr>
-        <w:pStyle w:val="style0"/>
-        <w:jc w:val="both"/>
-        <w:rPr>
-          <w:rFonts w:ascii="Arial" w:cs="Arial" w:hAnsi="Arial"/>
-          <w:b/>
-          <w:spacing w:val="-2"/>
-          <w:sz w:val="20"/>
-          <w:szCs w:val="20"/>
-        </w:rPr>
-      </w:pPr>
-      <w:r>
-        <w:rPr>
-          <w:rFonts w:ascii="Arial" w:cs="Arial" w:hAnsi="Arial"/>
-          <w:b/>
-          <w:spacing w:val="-2"/>
-          <w:sz w:val="20"/>
-          <w:szCs w:val="20"/>
-        </w:rPr>
-        <w:t>RF Systems Performance Engineer</w:t>
-      </w:r>
-    </w:p>
-    <w:p>
-      <w:pPr>
-        <w:pStyle w:val="style0"/>
-        <w:jc w:val="both"/>
-        <w:rPr>
-          <w:rFonts w:ascii="Arial" w:cs="Arial" w:hAnsi="Arial"/>
-          <w:spacing w:val="-2"/>
-          <w:sz w:val="20"/>
-          <w:szCs w:val="20"/>
-        </w:rPr>
-      </w:pPr>
-      <w:r>
-        <w:rPr>
-          <w:rFonts w:ascii="Arial" w:cs="Arial" w:hAnsi="Arial"/>
-          <w:spacing w:val="-2"/>
-          <w:sz w:val="20"/>
-          <w:szCs w:val="20"/>
-        </w:rPr>
-        <w:t>Ensured wireless network performance for base stations in the North Eastern region. Utilized parameter thresholds to simulate network performance. Analyzed frequency cell planning, addressed call-processing failure problems, and conducted drive tests. Resolved issues around CDMA, CDPD, and AMPS.</w:t>
-      </w:r>
-    </w:p>
-    <w:p>
-      <w:pPr>
-        <w:pStyle w:val="style0"/>
-        <w:jc w:val="both"/>
-        <w:rPr/>
-      </w:pPr>
-      <w:r>
-        <w:rPr/>
-      </w:r>
-    </w:p>
-    <w:p>
-      <w:pPr>
-        <w:pStyle w:val="style0"/>
-        <w:jc w:val="both"/>
-        <w:rPr>
-          <w:rFonts w:ascii="Arial" w:cs="Arial" w:hAnsi="Arial"/>
-          <w:b/>
-          <w:spacing w:val="-2"/>
-          <w:sz w:val="20"/>
-          <w:szCs w:val="20"/>
-        </w:rPr>
-      </w:pPr>
-      <w:r>
-        <w:rPr>
-          <w:rFonts w:ascii="Arial" w:cs="Arial" w:hAnsi="Arial"/>
-          <w:b/>
-          <w:spacing w:val="-2"/>
-          <w:sz w:val="20"/>
-          <w:szCs w:val="20"/>
-        </w:rPr>
-        <w:t>Selected Accomplishments:</w:t>
+        <w:t>NVM customization interfaces for Authentication, Security, and NAM</w:t>
       </w:r>
     </w:p>
     <w:p>
@@ -2864,25 +2896,176 @@
           <w:tab w:leader="none" w:pos="2160" w:val="left"/>
           <w:tab w:leader="none" w:pos="10800" w:val="left"/>
         </w:tabs>
-        <w:spacing w:after="0" w:before="0" w:line="192" w:lineRule="auto"/>
+        <w:spacing w:line="192" w:lineRule="auto"/>
         <w:ind w:hanging="360" w:left="360" w:right="0"/>
-        <w:contextualSpacing w:val="false"/>
-        <w:jc w:val="left"/>
-        <w:rPr>
-          <w:rFonts w:ascii="Arial" w:cs="Arial" w:hAnsi="Arial"/>
-          <w:spacing w:val="-2"/>
-          <w:sz w:val="20"/>
-          <w:szCs w:val="20"/>
-        </w:rPr>
-      </w:pPr>
-      <w:r>
-        <w:rPr>
-          <w:rFonts w:ascii="Arial" w:cs="Arial" w:hAnsi="Arial"/>
-          <w:spacing w:val="-2"/>
-          <w:sz w:val="20"/>
-          <w:szCs w:val="20"/>
-        </w:rPr>
-        <w:t>Initiated improvements for region performance</w:t>
+        <w:jc w:val="both"/>
+        <w:rPr>
+          <w:rFonts w:ascii="Arial" w:cs="Arial" w:hAnsi="Arial"/>
+          <w:spacing w:val="-2"/>
+          <w:sz w:val="20"/>
+          <w:szCs w:val="20"/>
+        </w:rPr>
+      </w:pPr>
+      <w:r>
+        <w:rPr>
+          <w:rFonts w:ascii="Arial" w:cs="Arial" w:hAnsi="Arial"/>
+          <w:spacing w:val="-2"/>
+          <w:sz w:val="20"/>
+          <w:szCs w:val="20"/>
+        </w:rPr>
+        <w:t>Resolve Factory and Service Center production related issues</w:t>
+      </w:r>
+    </w:p>
+    <w:p>
+      <w:pPr>
+        <w:pStyle w:val="style0"/>
+        <w:jc w:val="both"/>
+        <w:rPr/>
+      </w:pPr>
+      <w:r>
+        <w:rPr/>
+      </w:r>
+    </w:p>
+    <w:p>
+      <w:pPr>
+        <w:pStyle w:val="style0"/>
+        <w:jc w:val="both"/>
+        <w:rPr/>
+      </w:pPr>
+      <w:r>
+        <w:rPr/>
+      </w:r>
+    </w:p>
+    <w:p>
+      <w:pPr>
+        <w:pStyle w:val="style0"/>
+        <w:rPr>
+          <w:rFonts w:ascii="Arial" w:cs="Arial" w:hAnsi="Arial"/>
+          <w:b/>
+          <w:spacing w:val="-2"/>
+          <w:sz w:val="20"/>
+          <w:szCs w:val="20"/>
+          <w:u w:val="single"/>
+        </w:rPr>
+      </w:pPr>
+      <w:r>
+        <w:rPr>
+          <w:rFonts w:ascii="Arial" w:cs="Arial" w:hAnsi="Arial"/>
+          <w:b/>
+          <w:spacing w:val="-2"/>
+          <w:sz w:val="20"/>
+          <w:szCs w:val="20"/>
+          <w:u w:val="single"/>
+        </w:rPr>
+        <w:t>VERIZON WIRELESS, Plymouth Meeting, Pennsylvania • 1999-2000</w:t>
+      </w:r>
+    </w:p>
+    <w:p>
+      <w:pPr>
+        <w:pStyle w:val="style0"/>
+        <w:jc w:val="both"/>
+        <w:rPr>
+          <w:rFonts w:ascii="Arial" w:cs="Arial" w:hAnsi="Arial"/>
+          <w:spacing w:val="-2"/>
+          <w:sz w:val="20"/>
+          <w:szCs w:val="20"/>
+        </w:rPr>
+      </w:pPr>
+      <w:r>
+        <w:rPr>
+          <w:rFonts w:ascii="Arial" w:cs="Arial" w:hAnsi="Arial"/>
+          <w:spacing w:val="-2"/>
+          <w:sz w:val="20"/>
+          <w:szCs w:val="20"/>
+        </w:rPr>
+        <w:t>Large RF wireless carrier serving clients nationwide.  Specializes in wireless voice/data services.</w:t>
+      </w:r>
+    </w:p>
+    <w:p>
+      <w:pPr>
+        <w:pStyle w:val="style0"/>
+        <w:jc w:val="both"/>
+        <w:rPr/>
+      </w:pPr>
+      <w:r>
+        <w:rPr/>
+      </w:r>
+    </w:p>
+    <w:p>
+      <w:pPr>
+        <w:pStyle w:val="style0"/>
+        <w:jc w:val="both"/>
+        <w:rPr>
+          <w:rFonts w:ascii="Arial" w:cs="Arial" w:hAnsi="Arial"/>
+          <w:b/>
+          <w:spacing w:val="-2"/>
+          <w:sz w:val="20"/>
+          <w:szCs w:val="20"/>
+        </w:rPr>
+      </w:pPr>
+      <w:r>
+        <w:rPr>
+          <w:rFonts w:ascii="Arial" w:cs="Arial" w:hAnsi="Arial"/>
+          <w:b/>
+          <w:spacing w:val="-2"/>
+          <w:sz w:val="20"/>
+          <w:szCs w:val="20"/>
+        </w:rPr>
+        <w:t>RF Systems Performance Engineer</w:t>
+      </w:r>
+    </w:p>
+    <w:p>
+      <w:pPr>
+        <w:pStyle w:val="style0"/>
+        <w:jc w:val="both"/>
+        <w:rPr>
+          <w:rFonts w:ascii="Arial" w:cs="Arial" w:hAnsi="Arial"/>
+          <w:spacing w:val="-2"/>
+          <w:sz w:val="20"/>
+          <w:szCs w:val="20"/>
+        </w:rPr>
+      </w:pPr>
+      <w:r>
+        <w:rPr>
+          <w:rFonts w:ascii="Arial" w:cs="Arial" w:hAnsi="Arial"/>
+          <w:spacing w:val="-2"/>
+          <w:sz w:val="20"/>
+          <w:szCs w:val="20"/>
+        </w:rPr>
+        <w:t>Ensured wireless network performance for base stations in the North Eastern region. Utilized parameter thresholds to simulate network performance. Analyzed frequency cell planning, addressed call-processing failure problems, and conducted drive tests. Resolved issues around CDMA, CDPD, and AMPS.</w:t>
+      </w:r>
+    </w:p>
+    <w:p>
+      <w:pPr>
+        <w:pStyle w:val="style0"/>
+        <w:jc w:val="both"/>
+        <w:rPr/>
+      </w:pPr>
+      <w:r>
+        <w:rPr/>
+      </w:r>
+    </w:p>
+    <w:p>
+      <w:pPr>
+        <w:pStyle w:val="style0"/>
+        <w:jc w:val="both"/>
+        <w:rPr>
+          <w:rFonts w:ascii="Arial" w:cs="Arial" w:hAnsi="Arial"/>
+          <w:b/>
+          <w:spacing w:val="-2"/>
+          <w:sz w:val="20"/>
+          <w:szCs w:val="20"/>
+        </w:rPr>
+      </w:pPr>
+      <w:r>
+        <w:rPr>
+          <w:rFonts w:ascii="Arial" w:cs="Arial" w:hAnsi="Arial"/>
+          <w:b/>
+          <w:spacing w:val="-2"/>
+          <w:sz w:val="20"/>
+          <w:szCs w:val="20"/>
+        </w:rPr>
+        <w:t>Selected Accomplishments:</w:t>
       </w:r>
     </w:p>
     <w:p>
@@ -2918,52 +3101,7 @@
           <w:sz w:val="20"/>
           <w:szCs w:val="20"/>
         </w:rPr>
-        <w:t>Automated geographical performance reports and base station cell filters.</w:t>
-      </w:r>
-    </w:p>
-    <w:p>
-      <w:pPr>
-        <w:pStyle w:val="style0"/>
-        <w:jc w:val="both"/>
-        <w:rPr/>
-      </w:pPr>
-      <w:r>
-        <w:rPr/>
-      </w:r>
-    </w:p>
-    <w:p>
-      <w:pPr>
-        <w:pStyle w:val="style0"/>
-        <w:jc w:val="both"/>
-        <w:rPr/>
-      </w:pPr>
-      <w:r>
-        <w:rPr/>
-      </w:r>
-    </w:p>
-    <w:p>
-      <w:pPr>
-        <w:pStyle w:val="style0"/>
-        <w:jc w:val="both"/>
-        <w:rPr>
-          <w:rFonts w:ascii="Arial" w:cs="Arial" w:hAnsi="Arial"/>
-          <w:b/>
-          <w:spacing w:val="-2"/>
-          <w:sz w:val="20"/>
-          <w:szCs w:val="20"/>
-          <w:u w:val="single"/>
-        </w:rPr>
-      </w:pPr>
-      <w:r>
-        <w:rPr>
-          <w:rFonts w:ascii="Arial" w:cs="Arial" w:hAnsi="Arial"/>
-          <w:b/>
-          <w:spacing w:val="-2"/>
-          <w:sz w:val="20"/>
-          <w:szCs w:val="20"/>
-          <w:u w:val="single"/>
-        </w:rPr>
-        <w:t>EDUCATION</w:t>
+        <w:t>Initiate improvements for region performance</w:t>
       </w:r>
     </w:p>
     <w:p>
@@ -2981,48 +3119,51 @@
           <w:tab w:leader="none" w:pos="2160" w:val="left"/>
           <w:tab w:leader="none" w:pos="10800" w:val="left"/>
         </w:tabs>
+        <w:spacing w:after="0" w:before="0" w:line="192" w:lineRule="auto"/>
         <w:ind w:hanging="360" w:left="360" w:right="0"/>
-        <w:jc w:val="both"/>
-        <w:rPr>
-          <w:rFonts w:ascii="Arial" w:cs="Arial" w:hAnsi="Arial"/>
-          <w:spacing w:val="-2"/>
-          <w:sz w:val="20"/>
-          <w:szCs w:val="20"/>
-        </w:rPr>
-      </w:pPr>
-      <w:bookmarkStart w:id="2" w:name="__DdeLink__248_737080194"/>
-      <w:bookmarkEnd w:id="2"/>
-      <w:r>
-        <w:rPr>
-          <w:rFonts w:ascii="Arial" w:cs="Arial" w:hAnsi="Arial"/>
-          <w:spacing w:val="-2"/>
-          <w:sz w:val="20"/>
-          <w:szCs w:val="20"/>
-        </w:rPr>
-        <w:t>Bachelor of Science (BS) in Electrical Engineering - Lehigh University, Bethlehem, Pennsylvania (1999)</w:t>
-      </w:r>
-    </w:p>
-    <w:p>
-      <w:pPr>
-        <w:pStyle w:val="style0"/>
-        <w:rPr/>
-      </w:pPr>
-      <w:r>
-        <w:rPr/>
-      </w:r>
-    </w:p>
-    <w:p>
-      <w:pPr>
-        <w:pStyle w:val="style0"/>
-        <w:rPr/>
-      </w:pPr>
-      <w:r>
-        <w:rPr/>
-      </w:r>
-    </w:p>
-    <w:p>
-      <w:pPr>
-        <w:pStyle w:val="style0"/>
+        <w:contextualSpacing w:val="false"/>
+        <w:jc w:val="left"/>
+        <w:rPr>
+          <w:rFonts w:ascii="Arial" w:cs="Arial" w:hAnsi="Arial"/>
+          <w:spacing w:val="-2"/>
+          <w:sz w:val="20"/>
+          <w:szCs w:val="20"/>
+        </w:rPr>
+      </w:pPr>
+      <w:r>
+        <w:rPr>
+          <w:rFonts w:ascii="Arial" w:cs="Arial" w:hAnsi="Arial"/>
+          <w:spacing w:val="-2"/>
+          <w:sz w:val="20"/>
+          <w:szCs w:val="20"/>
+        </w:rPr>
+        <w:t>Automate geographical performance reports and base station cell filters</w:t>
+      </w:r>
+    </w:p>
+    <w:p>
+      <w:pPr>
+        <w:pStyle w:val="style0"/>
+        <w:jc w:val="both"/>
+        <w:rPr/>
+      </w:pPr>
+      <w:r>
+        <w:rPr/>
+      </w:r>
+    </w:p>
+    <w:p>
+      <w:pPr>
+        <w:pStyle w:val="style0"/>
+        <w:jc w:val="both"/>
+        <w:rPr/>
+      </w:pPr>
+      <w:r>
+        <w:rPr/>
+      </w:r>
+    </w:p>
+    <w:p>
+      <w:pPr>
+        <w:pStyle w:val="style0"/>
+        <w:jc w:val="both"/>
         <w:rPr>
           <w:rFonts w:ascii="Arial" w:cs="Arial" w:hAnsi="Arial"/>
           <w:b/>
@@ -3041,7 +3182,7 @@
           <w:szCs w:val="20"/>
           <w:u w:val="single"/>
         </w:rPr>
-        <w:t xml:space="preserve">PATENTS </w:t>
+        <w:t>EDUCATION</w:t>
       </w:r>
     </w:p>
     <w:p>
@@ -3063,30 +3204,72 @@
         <w:jc w:val="both"/>
         <w:rPr>
           <w:rFonts w:ascii="Arial" w:cs="Arial" w:hAnsi="Arial"/>
-          <w:b w:val="false"/>
-          <w:bCs w:val="false"/>
-          <w:spacing w:val="-2"/>
-          <w:sz w:val="20"/>
-          <w:szCs w:val="20"/>
-          <w:u w:val="none"/>
-        </w:rPr>
-      </w:pPr>
-      <w:r>
-        <w:rPr>
-          <w:rFonts w:ascii="Arial" w:cs="Arial" w:hAnsi="Arial"/>
-          <w:b w:val="false"/>
-          <w:bCs w:val="false"/>
-          <w:spacing w:val="-2"/>
-          <w:sz w:val="20"/>
-          <w:szCs w:val="20"/>
-          <w:u w:val="none"/>
-        </w:rPr>
-        <w:t>Interference Control in Wireless Communication (Filed: 05/03/2013)</w:t>
-      </w:r>
-    </w:p>
-    <w:p>
-      <w:pPr>
-        <w:pStyle w:val="style0"/>
+          <w:spacing w:val="-2"/>
+          <w:sz w:val="20"/>
+          <w:szCs w:val="20"/>
+        </w:rPr>
+      </w:pPr>
+      <w:bookmarkStart w:id="2" w:name="__DdeLink__248_737080194"/>
+      <w:bookmarkEnd w:id="2"/>
+      <w:r>
+        <w:rPr>
+          <w:rFonts w:ascii="Arial" w:cs="Arial" w:hAnsi="Arial"/>
+          <w:spacing w:val="-2"/>
+          <w:sz w:val="20"/>
+          <w:szCs w:val="20"/>
+        </w:rPr>
+        <w:t>Bachelor of Science (BS) in Electrical Engineering - Lehigh University, Bethlehem, Pennsylvania (1999)</w:t>
+      </w:r>
+    </w:p>
+    <w:p>
+      <w:pPr>
+        <w:pStyle w:val="style0"/>
+        <w:rPr/>
+      </w:pPr>
+      <w:r>
+        <w:rPr/>
+      </w:r>
+    </w:p>
+    <w:p>
+      <w:pPr>
+        <w:pStyle w:val="style0"/>
+        <w:rPr/>
+      </w:pPr>
+      <w:r>
+        <w:rPr/>
+      </w:r>
+    </w:p>
+    <w:p>
+      <w:pPr>
+        <w:pStyle w:val="style0"/>
+        <w:rPr>
+          <w:rFonts w:ascii="Arial" w:cs="Arial" w:hAnsi="Arial"/>
+          <w:b/>
+          <w:spacing w:val="-2"/>
+          <w:sz w:val="20"/>
+          <w:szCs w:val="20"/>
+          <w:u w:val="single"/>
+        </w:rPr>
+      </w:pPr>
+      <w:r>
+        <w:rPr>
+          <w:rFonts w:ascii="Arial" w:cs="Arial" w:hAnsi="Arial"/>
+          <w:b/>
+          <w:spacing w:val="-2"/>
+          <w:sz w:val="20"/>
+          <w:szCs w:val="20"/>
+          <w:u w:val="single"/>
+        </w:rPr>
+        <w:t xml:space="preserve">PATENTS </w:t>
+      </w:r>
+    </w:p>
+    <w:p>
+      <w:pPr>
+        <w:pStyle w:val="style0"/>
+        <w:numPr>
+          <w:ilvl w:val="0"/>
+          <w:numId w:val="1"/>
+        </w:numPr>
         <w:tabs>
           <w:tab w:leader="none" w:pos="720" w:val="left"/>
           <w:tab w:leader="none" w:pos="1080" w:val="left"/>
@@ -3097,39 +3280,6 @@
         </w:tabs>
         <w:ind w:hanging="360" w:left="360" w:right="0"/>
         <w:jc w:val="both"/>
-        <w:rPr/>
-      </w:pPr>
-      <w:r>
-        <w:rPr/>
-      </w:r>
-    </w:p>
-    <w:p>
-      <w:pPr>
-        <w:pStyle w:val="style0"/>
-        <w:rPr>
-          <w:rFonts w:ascii="Arial" w:cs="Arial" w:hAnsi="Arial"/>
-          <w:b/>
-          <w:spacing w:val="-2"/>
-          <w:sz w:val="20"/>
-          <w:szCs w:val="20"/>
-          <w:u w:val="single"/>
-        </w:rPr>
-      </w:pPr>
-      <w:r>
-        <w:rPr>
-          <w:rFonts w:ascii="Arial" w:cs="Arial" w:hAnsi="Arial"/>
-          <w:b/>
-          <w:spacing w:val="-2"/>
-          <w:sz w:val="20"/>
-          <w:szCs w:val="20"/>
-          <w:u w:val="single"/>
-        </w:rPr>
-        <w:t>SELECTED TECHNICAL SKILLS</w:t>
-      </w:r>
-    </w:p>
-    <w:p>
-      <w:pPr>
-        <w:pStyle w:val="style0"/>
         <w:rPr>
           <w:rFonts w:ascii="Arial" w:cs="Arial" w:hAnsi="Arial"/>
           <w:b w:val="false"/>
@@ -3137,20 +3287,9 @@
           <w:spacing w:val="-2"/>
           <w:sz w:val="20"/>
           <w:szCs w:val="20"/>
-        </w:rPr>
-      </w:pPr>
-      <w:bookmarkStart w:id="3" w:name="__DdeLink__183_1779874206"/>
-      <w:r>
-        <w:rPr>
-          <w:rFonts w:ascii="Arial" w:cs="Arial" w:hAnsi="Arial"/>
-          <w:b/>
-          <w:spacing w:val="-2"/>
-          <w:sz w:val="20"/>
-          <w:szCs w:val="20"/>
-        </w:rPr>
-        <w:t>Applications:</w:t>
-      </w:r>
-      <w:bookmarkEnd w:id="3"/>
+          <w:u w:val="none"/>
+        </w:rPr>
+      </w:pPr>
       <w:r>
         <w:rPr>
           <w:rFonts w:ascii="Arial" w:cs="Arial" w:hAnsi="Arial"/>
@@ -3159,8 +3298,52 @@
           <w:spacing w:val="-2"/>
           <w:sz w:val="20"/>
           <w:szCs w:val="20"/>
-        </w:rPr>
-        <w:t xml:space="preserve"> Adobe Creative Cloud, Libre Office, Microsoft Office </w:t>
+          <w:u w:val="none"/>
+        </w:rPr>
+        <w:t>Interference Control in Wireless Communication (Filed: 05/03/2013)</w:t>
+      </w:r>
+    </w:p>
+    <w:p>
+      <w:pPr>
+        <w:pStyle w:val="style0"/>
+        <w:tabs>
+          <w:tab w:leader="none" w:pos="720" w:val="left"/>
+          <w:tab w:leader="none" w:pos="1080" w:val="left"/>
+          <w:tab w:leader="none" w:pos="1440" w:val="left"/>
+          <w:tab w:leader="none" w:pos="1800" w:val="left"/>
+          <w:tab w:leader="none" w:pos="2160" w:val="left"/>
+          <w:tab w:leader="none" w:pos="10800" w:val="left"/>
+        </w:tabs>
+        <w:ind w:hanging="360" w:left="360" w:right="0"/>
+        <w:jc w:val="both"/>
+        <w:rPr/>
+      </w:pPr>
+      <w:r>
+        <w:rPr/>
+      </w:r>
+    </w:p>
+    <w:p>
+      <w:pPr>
+        <w:pStyle w:val="style0"/>
+        <w:rPr>
+          <w:rFonts w:ascii="Arial" w:cs="Arial" w:hAnsi="Arial"/>
+          <w:b/>
+          <w:spacing w:val="-2"/>
+          <w:sz w:val="20"/>
+          <w:szCs w:val="20"/>
+          <w:u w:val="single"/>
+        </w:rPr>
+      </w:pPr>
+      <w:r>
+        <w:rPr>
+          <w:rFonts w:ascii="Arial" w:cs="Arial" w:hAnsi="Arial"/>
+          <w:b/>
+          <w:spacing w:val="-2"/>
+          <w:sz w:val="20"/>
+          <w:szCs w:val="20"/>
+          <w:u w:val="single"/>
+        </w:rPr>
+        <w:t>SELECTED TECHNICAL SKILLS</w:t>
       </w:r>
     </w:p>
     <w:p>
@@ -3175,16 +3358,18 @@
           <w:szCs w:val="20"/>
         </w:rPr>
       </w:pPr>
-      <w:r>
-        <w:rPr>
-          <w:rFonts w:ascii="Arial" w:cs="Arial" w:hAnsi="Arial"/>
-          <w:b/>
-          <w:spacing w:val="-2"/>
-          <w:sz w:val="20"/>
-          <w:szCs w:val="20"/>
-        </w:rPr>
-        <w:t xml:space="preserve">Frameworks: </w:t>
-      </w:r>
+      <w:bookmarkStart w:id="3" w:name="__DdeLink__183_1779874206"/>
+      <w:r>
+        <w:rPr>
+          <w:rFonts w:ascii="Arial" w:cs="Arial" w:hAnsi="Arial"/>
+          <w:b/>
+          <w:spacing w:val="-2"/>
+          <w:sz w:val="20"/>
+          <w:szCs w:val="20"/>
+        </w:rPr>
+        <w:t>Applications:</w:t>
+      </w:r>
+      <w:bookmarkEnd w:id="3"/>
       <w:r>
         <w:rPr>
           <w:rFonts w:ascii="Arial" w:cs="Arial" w:hAnsi="Arial"/>
@@ -3194,6 +3379,40 @@
           <w:sz w:val="20"/>
           <w:szCs w:val="20"/>
         </w:rPr>
+        <w:t xml:space="preserve"> Adobe, Libre Office, Microsoft Office </w:t>
+      </w:r>
+    </w:p>
+    <w:p>
+      <w:pPr>
+        <w:pStyle w:val="style0"/>
+        <w:rPr>
+          <w:rFonts w:ascii="Arial" w:cs="Arial" w:hAnsi="Arial"/>
+          <w:b w:val="false"/>
+          <w:bCs w:val="false"/>
+          <w:spacing w:val="-2"/>
+          <w:sz w:val="20"/>
+          <w:szCs w:val="20"/>
+        </w:rPr>
+      </w:pPr>
+      <w:r>
+        <w:rPr>
+          <w:rFonts w:ascii="Arial" w:cs="Arial" w:hAnsi="Arial"/>
+          <w:b/>
+          <w:spacing w:val="-2"/>
+          <w:sz w:val="20"/>
+          <w:szCs w:val="20"/>
+        </w:rPr>
+        <w:t xml:space="preserve">Frameworks: </w:t>
+      </w:r>
+      <w:r>
+        <w:rPr>
+          <w:rFonts w:ascii="Arial" w:cs="Arial" w:hAnsi="Arial"/>
+          <w:b w:val="false"/>
+          <w:bCs w:val="false"/>
+          <w:spacing w:val="-2"/>
+          <w:sz w:val="20"/>
+          <w:szCs w:val="20"/>
+        </w:rPr>
         <w:t xml:space="preserve">Foundation, Bootstrap, Jekyll </w:t>
       </w:r>
     </w:p>
@@ -3344,7 +3563,7 @@
           <w:sz w:val="20"/>
           <w:szCs w:val="20"/>
         </w:rPr>
-        <w:t>: C, C++, ARM Assembler, Python, Perl, Squirrel, JSON, XML, HTML, CSS, JavaScript, VHDL</w:t>
+        <w:t>: C, C++, ARM Assembler, Python, Perl, Squirrel, JSON, XML, HTML, CSS, VHDL</w:t>
         <w:br/>
       </w:r>
       <w:r>
@@ -4085,7 +4304,7 @@
   </w:style>
   <w:style w:styleId="style1" w:type="paragraph">
     <w:name w:val="Heading 1"/>
-    <w:basedOn w:val="style94"/>
+    <w:basedOn w:val="style96"/>
     <w:next w:val="style1"/>
     <w:pPr/>
     <w:rPr>
@@ -4097,7 +4316,7 @@
   </w:style>
   <w:style w:styleId="style2" w:type="paragraph">
     <w:name w:val="Heading 2"/>
-    <w:basedOn w:val="style94"/>
+    <w:basedOn w:val="style96"/>
     <w:next w:val="style2"/>
     <w:pPr/>
     <w:rPr>
@@ -4111,7 +4330,7 @@
   </w:style>
   <w:style w:styleId="style3" w:type="paragraph">
     <w:name w:val="Heading 3"/>
-    <w:basedOn w:val="style94"/>
+    <w:basedOn w:val="style96"/>
     <w:next w:val="style3"/>
     <w:pPr/>
     <w:rPr>
@@ -4677,10 +4896,24 @@
       <w:rFonts w:cs="OpenSymbol"/>
     </w:rPr>
   </w:style>
-  <w:style w:styleId="style94" w:type="paragraph">
+  <w:style w:styleId="style94" w:type="character">
+    <w:name w:val="ListLabel 73"/>
+    <w:next w:val="style94"/>
+    <w:rPr>
+      <w:rFonts w:cs="Symbol"/>
+    </w:rPr>
+  </w:style>
+  <w:style w:styleId="style95" w:type="character">
+    <w:name w:val="ListLabel 74"/>
+    <w:next w:val="style95"/>
+    <w:rPr>
+      <w:rFonts w:cs="OpenSymbol"/>
+    </w:rPr>
+  </w:style>
+  <w:style w:styleId="style96" w:type="paragraph">
     <w:name w:val="Heading"/>
     <w:basedOn w:val="style0"/>
-    <w:next w:val="style95"/>
+    <w:next w:val="style97"/>
     <w:pPr>
       <w:keepNext/>
       <w:widowControl w:val="false"/>
@@ -4699,20 +4932,20 @@
       <w:lang w:bidi="hi-IN" w:eastAsia="zh-CN" w:val="en-US"/>
     </w:rPr>
   </w:style>
-  <w:style w:styleId="style95" w:type="paragraph">
+  <w:style w:styleId="style97" w:type="paragraph">
     <w:name w:val="Text Body"/>
     <w:basedOn w:val="style0"/>
-    <w:next w:val="style95"/>
+    <w:next w:val="style97"/>
     <w:pPr>
       <w:spacing w:after="120" w:before="0"/>
       <w:contextualSpacing w:val="false"/>
     </w:pPr>
     <w:rPr/>
   </w:style>
-  <w:style w:styleId="style96" w:type="paragraph">
+  <w:style w:styleId="style98" w:type="paragraph">
     <w:name w:val="List"/>
-    <w:basedOn w:val="style95"/>
-    <w:next w:val="style96"/>
+    <w:basedOn w:val="style97"/>
+    <w:next w:val="style98"/>
     <w:pPr>
       <w:widowControl w:val="false"/>
       <w:tabs>
@@ -4728,10 +4961,10 @@
       <w:lang w:bidi="hi-IN" w:eastAsia="zh-CN" w:val="en-US"/>
     </w:rPr>
   </w:style>
-  <w:style w:styleId="style97" w:type="paragraph">
+  <w:style w:styleId="style99" w:type="paragraph">
     <w:name w:val="Caption"/>
     <w:basedOn w:val="style0"/>
-    <w:next w:val="style97"/>
+    <w:next w:val="style99"/>
     <w:pPr>
       <w:widowControl w:val="false"/>
       <w:suppressLineNumbers/>
@@ -4752,10 +4985,10 @@
       <w:lang w:bidi="hi-IN" w:eastAsia="zh-CN" w:val="en-US"/>
     </w:rPr>
   </w:style>
-  <w:style w:styleId="style98" w:type="paragraph">
+  <w:style w:styleId="style100" w:type="paragraph">
     <w:name w:val="Index"/>
     <w:basedOn w:val="style0"/>
-    <w:next w:val="style98"/>
+    <w:next w:val="style100"/>
     <w:pPr>
       <w:widowControl w:val="false"/>
       <w:suppressLineNumbers/>
@@ -4772,10 +5005,10 @@
       <w:lang w:bidi="hi-IN" w:eastAsia="zh-CN" w:val="en-US"/>
     </w:rPr>
   </w:style>
-  <w:style w:styleId="style99" w:type="paragraph">
+  <w:style w:styleId="style101" w:type="paragraph">
     <w:name w:val="Footer"/>
     <w:basedOn w:val="style0"/>
-    <w:next w:val="style99"/>
+    <w:next w:val="style101"/>
     <w:pPr>
       <w:suppressLineNumbers/>
       <w:tabs>

--- a/docs/ResumeAKamlani.docx
+++ b/docs/ResumeAKamlani.docx
@@ -35,7 +35,7 @@
               <wp:posOffset>48895</wp:posOffset>
             </wp:positionH>
             <wp:positionV relativeFrom="paragraph">
-              <wp:posOffset>-88900</wp:posOffset>
+              <wp:posOffset>-88265</wp:posOffset>
             </wp:positionV>
             <wp:extent cx="869315" cy="827405"/>
             <wp:effectExtent l="0" t="0" r="0" b="0"/>
@@ -477,34 +477,7 @@
           <w:sz w:val="20"/>
           <w:szCs w:val="20"/>
         </w:rPr>
-        <w:t xml:space="preserve">Technologist within R&amp;D Innovation Group responsible for </w:t>
-      </w:r>
-      <w:r>
-        <w:rPr>
-          <w:rFonts w:cs="Arial" w:ascii="Arial" w:hAnsi="Arial"/>
-          <w:spacing w:val="-2"/>
-          <w:sz w:val="20"/>
-          <w:szCs w:val="20"/>
-        </w:rPr>
-        <w:t xml:space="preserve">future </w:t>
-      </w:r>
-      <w:r>
-        <w:rPr>
-          <w:rFonts w:cs="Arial" w:ascii="Arial" w:hAnsi="Arial"/>
-          <w:spacing w:val="-2"/>
-          <w:sz w:val="20"/>
-          <w:szCs w:val="20"/>
-        </w:rPr>
-        <w:t>Technology and Application Advancemen</w:t>
-      </w:r>
-      <w:r>
-        <w:rPr>
-          <w:rFonts w:cs="Arial" w:ascii="Arial" w:hAnsi="Arial"/>
-          <w:spacing w:val="-2"/>
-          <w:sz w:val="20"/>
-          <w:szCs w:val="20"/>
-        </w:rPr>
-        <w:t>t.</w:t>
+        <w:t>Technologist within R&amp;D Innovation Group responsible for future Technology and Application Advancement.</w:t>
       </w:r>
     </w:p>
     <w:p>
@@ -699,16 +672,7 @@
           <w:sz w:val="20"/>
           <w:szCs w:val="20"/>
         </w:rPr>
-        <w:t xml:space="preserve">POC designs focused on </w:t>
-      </w:r>
-      <w:r>
-        <w:rPr>
-          <w:rFonts w:cs="Arial" w:ascii="Arial" w:hAnsi="Arial"/>
-          <w:spacing w:val="-2"/>
-          <w:sz w:val="20"/>
-          <w:szCs w:val="20"/>
-        </w:rPr>
-        <w:t>Low Cost RTLS Long Range People Tracking</w:t>
+        <w:t>POC designs focused on Low Cost RTLS Long Range People Tracking</w:t>
       </w:r>
     </w:p>
     <w:p>
@@ -738,16 +702,7 @@
           <w:sz w:val="20"/>
           <w:szCs w:val="20"/>
         </w:rPr>
-        <w:t>I</w:t>
-      </w:r>
-      <w:r>
-        <w:rPr>
-          <w:rFonts w:cs="Arial" w:ascii="Arial" w:hAnsi="Arial"/>
-          <w:spacing w:val="-2"/>
-          <w:sz w:val="20"/>
-          <w:szCs w:val="20"/>
-        </w:rPr>
-        <w:t>ndependent Research</w:t>
+        <w:t>Independent Research</w:t>
       </w:r>
     </w:p>
     <w:p>
@@ -822,25 +777,7 @@
           <w:sz w:val="20"/>
           <w:szCs w:val="20"/>
         </w:rPr>
-        <w:t>Innovator of sports and broadcast media products/</w:t>
-      </w:r>
-      <w:r>
-        <w:rPr>
-          <w:rFonts w:cs="Arial" w:ascii="Arial" w:hAnsi="Arial"/>
-          <w:spacing w:val="-2"/>
-          <w:sz w:val="20"/>
-          <w:szCs w:val="20"/>
-        </w:rPr>
-        <w:t>solutions</w:t>
-      </w:r>
-      <w:r>
-        <w:rPr>
-          <w:rFonts w:cs="Arial" w:ascii="Arial" w:hAnsi="Arial"/>
-          <w:spacing w:val="-2"/>
-          <w:sz w:val="20"/>
-          <w:szCs w:val="20"/>
-        </w:rPr>
-        <w:t>.</w:t>
+        <w:t>Innovator of sports and broadcast media products/solutions.</w:t>
       </w:r>
     </w:p>
     <w:p>
@@ -894,25 +831,7 @@
           <w:sz w:val="20"/>
           <w:szCs w:val="20"/>
         </w:rPr>
-        <w:t xml:space="preserve">Embedded Software Consultant for Motorsports (NASCAR </w:t>
-      </w:r>
-      <w:r>
-        <w:rPr>
-          <w:rFonts w:cs="Arial" w:ascii="Arial" w:hAnsi="Arial"/>
-          <w:spacing w:val="-2"/>
-          <w:sz w:val="20"/>
-          <w:szCs w:val="20"/>
-        </w:rPr>
-        <w:t>Trucks</w:t>
-      </w:r>
-      <w:r>
-        <w:rPr>
-          <w:rFonts w:cs="Arial" w:ascii="Arial" w:hAnsi="Arial"/>
-          <w:spacing w:val="-2"/>
-          <w:sz w:val="20"/>
-          <w:szCs w:val="20"/>
-        </w:rPr>
-        <w:t>) division.</w:t>
+        <w:t>Embedded Software Consultant for Motorsports (NASCAR Trucks) division.</w:t>
       </w:r>
     </w:p>
     <w:p>
@@ -1024,34 +943,7 @@
           <w:sz w:val="20"/>
           <w:szCs w:val="20"/>
         </w:rPr>
-        <w:t xml:space="preserve">Enhance communication signaling between OMAP </w:t>
-      </w:r>
-      <w:r>
-        <w:rPr>
-          <w:rFonts w:cs="Arial" w:ascii="Arial" w:hAnsi="Arial"/>
-          <w:spacing w:val="-2"/>
-          <w:sz w:val="20"/>
-          <w:szCs w:val="20"/>
-        </w:rPr>
-        <w:t xml:space="preserve">(OMAP3530) </w:t>
-      </w:r>
-      <w:r>
-        <w:rPr>
-          <w:rFonts w:cs="Arial" w:ascii="Arial" w:hAnsi="Arial"/>
-          <w:spacing w:val="-2"/>
-          <w:sz w:val="20"/>
-          <w:szCs w:val="20"/>
-        </w:rPr>
-        <w:t xml:space="preserve">and AVR </w:t>
-      </w:r>
-      <w:r>
-        <w:rPr>
-          <w:rFonts w:cs="Arial" w:ascii="Arial" w:hAnsi="Arial"/>
-          <w:spacing w:val="-2"/>
-          <w:sz w:val="20"/>
-          <w:szCs w:val="20"/>
-        </w:rPr>
-        <w:t>(Atmel)</w:t>
+        <w:t>Enhance communication signaling between OMAP (OMAP3530) and AVR (Atmel)</w:t>
       </w:r>
     </w:p>
     <w:p>
@@ -1177,25 +1069,7 @@
           <w:sz w:val="20"/>
           <w:szCs w:val="20"/>
         </w:rPr>
-        <w:t xml:space="preserve">From acquisition of Beceem Communications - </w:t>
-      </w:r>
-      <w:r>
-        <w:rPr>
-          <w:rFonts w:cs="Arial" w:ascii="Arial" w:hAnsi="Arial"/>
-          <w:spacing w:val="-2"/>
-          <w:sz w:val="20"/>
-          <w:szCs w:val="20"/>
-        </w:rPr>
-        <w:t>Cellular division s</w:t>
-      </w:r>
-      <w:r>
-        <w:rPr>
-          <w:rFonts w:cs="Arial" w:ascii="Arial" w:hAnsi="Arial"/>
-          <w:spacing w:val="-2"/>
-          <w:sz w:val="20"/>
-          <w:szCs w:val="20"/>
-        </w:rPr>
-        <w:t>pecializing in WiMAX and LTE.</w:t>
+        <w:t>From acquisition of Beceem Communications - Cellular division specializing in WiMAX and LTE.</w:t>
       </w:r>
     </w:p>
     <w:p>
@@ -1573,25 +1447,7 @@
           <w:sz w:val="20"/>
           <w:szCs w:val="20"/>
         </w:rPr>
-        <w:t xml:space="preserve">Windows Mobile (6.1/6.5/7) BSP software for QSD8650/8250 SnapDragon ~1GHz ARM Cortex (ARMv7-A) architecture processors. </w:t>
-      </w:r>
-      <w:r>
-        <w:rPr>
-          <w:rFonts w:cs="Arial" w:ascii="Arial" w:hAnsi="Arial"/>
-          <w:spacing w:val="-2"/>
-          <w:sz w:val="20"/>
-          <w:szCs w:val="20"/>
-        </w:rPr>
-        <w:t>R</w:t>
-      </w:r>
-      <w:r>
-        <w:rPr>
-          <w:rFonts w:cs="Arial" w:ascii="Arial" w:hAnsi="Arial"/>
-          <w:spacing w:val="-2"/>
-          <w:sz w:val="20"/>
-          <w:szCs w:val="20"/>
-        </w:rPr>
-        <w:t xml:space="preserve">esponsible for board bring-up, BSP development, and smartbook reference software design. Collaborate with teams to assess/establish processor requirements, develop new features, and integrate software from previous processor baselines. </w:t>
+        <w:t xml:space="preserve">Windows Mobile (6.1/6.5/7) BSP software for QSD8650/8250 SnapDragon ~1GHz ARM Cortex (ARMv7-A) architecture processors. Responsible for board bring-up, BSP development, and smartbook reference software design. Collaborate with teams to assess/establish processor requirements, develop new features, and integrate software from previous processor baselines. </w:t>
       </w:r>
     </w:p>
     <w:p>
@@ -3063,25 +2919,7 @@
           <w:sz w:val="20"/>
           <w:szCs w:val="20"/>
         </w:rPr>
-        <w:t>Ensured wireless network performance for base stations in the North</w:t>
-      </w:r>
-      <w:r>
-        <w:rPr>
-          <w:rFonts w:cs="Arial" w:ascii="Arial" w:hAnsi="Arial"/>
-          <w:spacing w:val="-2"/>
-          <w:sz w:val="20"/>
-          <w:szCs w:val="20"/>
-        </w:rPr>
-        <w:t>e</w:t>
-      </w:r>
-      <w:r>
-        <w:rPr>
-          <w:rFonts w:cs="Arial" w:ascii="Arial" w:hAnsi="Arial"/>
-          <w:spacing w:val="-2"/>
-          <w:sz w:val="20"/>
-          <w:szCs w:val="20"/>
-        </w:rPr>
-        <w:t>astern region. Utilized parameter thresholds to simulate network performance. Analyzed frequency cell planning, addressed call-processing failure problems, and conducted drive tests. Resolved issues around CDMA, CDPD, and AMPS.</w:t>
+        <w:t>Ensured wireless network performance for base stations in the Northeastern region. Utilized parameter thresholds to simulate network performance. Analyzed frequency cell planning, addressed call-processing failure problems, and conducted drive tests. Resolved issues around CDMA, CDPD, and AMPS.</w:t>
       </w:r>
     </w:p>
     <w:p>
@@ -3715,25 +3553,7 @@
           <w:sz w:val="20"/>
           <w:szCs w:val="20"/>
         </w:rPr>
-        <w:t xml:space="preserve">: C, C++, Python, R, </w:t>
-      </w:r>
-      <w:r>
-        <w:rPr>
-          <w:rFonts w:cs="Arial" w:ascii="Arial" w:hAnsi="Arial"/>
-          <w:spacing w:val="-2"/>
-          <w:sz w:val="20"/>
-          <w:szCs w:val="20"/>
-        </w:rPr>
-        <w:t xml:space="preserve">Javascript, Jquery, </w:t>
-      </w:r>
-      <w:r>
-        <w:rPr>
-          <w:rFonts w:cs="Arial" w:ascii="Arial" w:hAnsi="Arial"/>
-          <w:spacing w:val="-2"/>
-          <w:sz w:val="20"/>
-          <w:szCs w:val="20"/>
-        </w:rPr>
-        <w:t>Perl, Squirrel, JSON, XML, HTML, CSS, ARM, VHDL</w:t>
+        <w:t>: C, C++, Python, R, Javascript, Perl, Squirrel, JSON, XML, HTML, CSS, ARM, VHDL</w:t>
         <w:br/>
       </w:r>
       <w:r>
@@ -3863,25 +3683,7 @@
           <w:sz w:val="20"/>
           <w:szCs w:val="20"/>
         </w:rPr>
-        <w:t xml:space="preserve">: </w:t>
-      </w:r>
-      <w:r>
-        <w:rPr>
-          <w:rFonts w:cs="Arial" w:ascii="Arial" w:hAnsi="Arial"/>
-          <w:spacing w:val="-2"/>
-          <w:sz w:val="20"/>
-          <w:szCs w:val="20"/>
-        </w:rPr>
-        <w:t xml:space="preserve">EM BAP RFID (EM4325), </w:t>
-      </w:r>
-      <w:r>
-        <w:rPr>
-          <w:rFonts w:cs="Arial" w:ascii="Arial" w:hAnsi="Arial"/>
-          <w:spacing w:val="-2"/>
-          <w:sz w:val="20"/>
-          <w:szCs w:val="20"/>
-        </w:rPr>
-        <w:t xml:space="preserve">BRCM WiMAX/LTE (BCM350, BCM21890), TI WiFi (TINet1100B), Marvell WiFi (88W8381/85), Phillips WiFi (BGW211), CSR Bluecore (Casira), Qualcomm GPSOne </w:t>
+        <w:t xml:space="preserve">: EM BAP RFID (EM4325), BRCM WiMAX/LTE (BCM350, BCM21890), TI WiFi (TINet1100B), Marvell WiFi (88W8381/85), Phillips WiFi (BGW211), CSR Bluecore (Casira), Qualcomm GPSOne </w:t>
       </w:r>
     </w:p>
     <w:p>
@@ -5052,6 +4854,18 @@
       <w:rFonts w:cs="OpenSymbol"/>
     </w:rPr>
   </w:style>
+  <w:style w:type="character" w:styleId="ListLabel79">
+    <w:name w:val="ListLabel 79"/>
+    <w:rPr>
+      <w:rFonts w:cs="Symbol"/>
+    </w:rPr>
+  </w:style>
+  <w:style w:type="character" w:styleId="ListLabel80">
+    <w:name w:val="ListLabel 80"/>
+    <w:rPr>
+      <w:rFonts w:cs="OpenSymbol"/>
+    </w:rPr>
+  </w:style>
   <w:style w:type="paragraph" w:styleId="Heading">
     <w:name w:val="Heading"/>
     <w:basedOn w:val="Normal"/>

--- a/docs/ResumeAKamlani.docx
+++ b/docs/ResumeAKamlani.docx
@@ -402,7 +402,18 @@
           <w:szCs w:val="20"/>
           <w:u w:val="single"/>
         </w:rPr>
-        <w:t>NAGRA KUDELSKI GROUP, San Francisco, California • 2012-Present</w:t>
+        <w:t>NAGRA KUDELSKI GROUP, San Francisco, California • 2012-</w:t>
+      </w:r>
+      <w:r>
+        <w:rPr>
+          <w:rFonts w:cs="Arial" w:ascii="Arial" w:hAnsi="Arial"/>
+          <w:b/>
+          <w:spacing w:val="-2"/>
+          <w:sz w:val="20"/>
+          <w:szCs w:val="20"/>
+          <w:u w:val="single"/>
+        </w:rPr>
+        <w:t>May 2015</w:t>
       </w:r>
     </w:p>
     <w:p>
@@ -477,7 +488,16 @@
           <w:sz w:val="20"/>
           <w:szCs w:val="20"/>
         </w:rPr>
-        <w:t>Technologist within R&amp;D Innovation Group responsible for future Technology and Application Advancement.</w:t>
+        <w:t xml:space="preserve">Technologist within R&amp;D Innovation Group responsible for future Technology and Application Advancement.  </w:t>
+      </w:r>
+      <w:r>
+        <w:rPr>
+          <w:rFonts w:cs="Arial" w:ascii="Arial" w:hAnsi="Arial"/>
+          <w:spacing w:val="-2"/>
+          <w:sz w:val="20"/>
+          <w:szCs w:val="20"/>
+        </w:rPr>
+        <w:t>Research and projects typically focused ~5 years ahead.</w:t>
       </w:r>
     </w:p>
     <w:p>
@@ -548,7 +568,25 @@
           <w:sz w:val="20"/>
           <w:szCs w:val="20"/>
         </w:rPr>
-        <w:t>Develop new technology ideas in regards to Intellectual Property (IP) and creation of Patents</w:t>
+        <w:t>Develop new technology ideas in re</w:t>
+      </w:r>
+      <w:r>
+        <w:rPr>
+          <w:rFonts w:cs="Arial" w:ascii="Arial" w:hAnsi="Arial"/>
+          <w:spacing w:val="-2"/>
+          <w:sz w:val="20"/>
+          <w:szCs w:val="20"/>
+        </w:rPr>
+        <w:t>lation</w:t>
+      </w:r>
+      <w:r>
+        <w:rPr>
+          <w:rFonts w:cs="Arial" w:ascii="Arial" w:hAnsi="Arial"/>
+          <w:spacing w:val="-2"/>
+          <w:sz w:val="20"/>
+          <w:szCs w:val="20"/>
+        </w:rPr>
+        <w:t xml:space="preserve"> to Intellectual Property (IP) and creation of Patents</w:t>
       </w:r>
     </w:p>
     <w:p>
@@ -578,7 +616,16 @@
           <w:sz w:val="20"/>
           <w:szCs w:val="20"/>
         </w:rPr>
-        <w:t>Create Project Proposals and Presentations to present to executive board</w:t>
+        <w:t xml:space="preserve">Create </w:t>
+      </w:r>
+      <w:r>
+        <w:rPr>
+          <w:rFonts w:cs="Arial" w:ascii="Arial" w:hAnsi="Arial"/>
+          <w:spacing w:val="-2"/>
+          <w:sz w:val="20"/>
+          <w:szCs w:val="20"/>
+        </w:rPr>
+        <w:t>Project Proposals and Presentations to present to executive board</w:t>
       </w:r>
     </w:p>
     <w:p>
@@ -642,7 +689,25 @@
           <w:sz w:val="20"/>
           <w:szCs w:val="20"/>
         </w:rPr>
-        <w:t xml:space="preserve">Develop Strategic Partner Vendor Relationships  </w:t>
+        <w:t xml:space="preserve">Strategic Partner Vendor Relationship </w:t>
+      </w:r>
+      <w:r>
+        <w:rPr>
+          <w:rFonts w:cs="Arial" w:ascii="Arial" w:hAnsi="Arial"/>
+          <w:spacing w:val="-2"/>
+          <w:sz w:val="20"/>
+          <w:szCs w:val="20"/>
+        </w:rPr>
+        <w:t>development</w:t>
+      </w:r>
+      <w:r>
+        <w:rPr>
+          <w:rFonts w:cs="Arial" w:ascii="Arial" w:hAnsi="Arial"/>
+          <w:spacing w:val="-2"/>
+          <w:sz w:val="20"/>
+          <w:szCs w:val="20"/>
+        </w:rPr>
+        <w:t xml:space="preserve">  </w:t>
       </w:r>
     </w:p>
     <w:p>
@@ -657,7 +722,7 @@
           <w:tab w:val="left" w:pos="720" w:leader="none"/>
         </w:tabs>
         <w:spacing w:lineRule="auto" w:line="192" w:before="0" w:after="0"/>
-        <w:jc w:val="both"/>
+        <w:jc w:val="left"/>
         <w:rPr>
           <w:rFonts w:cs="Arial" w:ascii="Arial" w:hAnsi="Arial"/>
           <w:spacing w:val="-2"/>
@@ -673,6 +738,238 @@
           <w:szCs w:val="20"/>
         </w:rPr>
         <w:t>POC designs focused on Low Cost RTLS Long Range People Tracking</w:t>
+      </w:r>
+    </w:p>
+    <w:p>
+      <w:pPr>
+        <w:pStyle w:val="Normal"/>
+        <w:tabs>
+          <w:tab w:val="left" w:pos="360" w:leader="none"/>
+          <w:tab w:val="left" w:pos="720" w:leader="none"/>
+        </w:tabs>
+        <w:spacing w:lineRule="auto" w:line="192" w:before="0" w:after="0"/>
+        <w:jc w:val="both"/>
+        <w:rPr>
+          <w:rFonts w:ascii="Arial" w:hAnsi="Arial"/>
+          <w:sz w:val="20"/>
+          <w:szCs w:val="20"/>
+        </w:rPr>
+      </w:pPr>
+      <w:r>
+        <w:rPr>
+          <w:rFonts w:ascii="Arial" w:hAnsi="Arial"/>
+          <w:sz w:val="20"/>
+          <w:szCs w:val="20"/>
+        </w:rPr>
+      </w:r>
+    </w:p>
+    <w:p>
+      <w:pPr>
+        <w:pStyle w:val="Normal"/>
+        <w:tabs>
+          <w:tab w:val="left" w:pos="360" w:leader="none"/>
+          <w:tab w:val="left" w:pos="720" w:leader="none"/>
+        </w:tabs>
+        <w:jc w:val="both"/>
+        <w:rPr>
+          <w:rFonts w:ascii="Arial" w:hAnsi="Arial"/>
+          <w:sz w:val="20"/>
+          <w:szCs w:val="20"/>
+        </w:rPr>
+      </w:pPr>
+      <w:r>
+        <w:rPr>
+          <w:rFonts w:ascii="Arial" w:hAnsi="Arial"/>
+          <w:sz w:val="20"/>
+          <w:szCs w:val="20"/>
+        </w:rPr>
+      </w:r>
+    </w:p>
+    <w:p>
+      <w:pPr>
+        <w:pStyle w:val="Normal"/>
+        <w:jc w:val="both"/>
+        <w:rPr>
+          <w:rFonts w:cs="Arial" w:ascii="Arial" w:hAnsi="Arial"/>
+          <w:b/>
+          <w:spacing w:val="-2"/>
+          <w:sz w:val="20"/>
+          <w:szCs w:val="20"/>
+          <w:u w:val="single"/>
+        </w:rPr>
+      </w:pPr>
+      <w:r>
+        <w:rPr>
+          <w:rFonts w:cs="Arial" w:ascii="Arial" w:hAnsi="Arial"/>
+          <w:b/>
+          <w:spacing w:val="-2"/>
+          <w:sz w:val="20"/>
+          <w:szCs w:val="20"/>
+          <w:u w:val="single"/>
+        </w:rPr>
+        <w:t>SPORTVISION, Mountain View, California • 2011-2012</w:t>
+      </w:r>
+    </w:p>
+    <w:p>
+      <w:pPr>
+        <w:pStyle w:val="Normal"/>
+        <w:jc w:val="both"/>
+        <w:rPr>
+          <w:rFonts w:cs="Arial" w:ascii="Arial" w:hAnsi="Arial"/>
+          <w:spacing w:val="-2"/>
+          <w:sz w:val="20"/>
+          <w:szCs w:val="20"/>
+        </w:rPr>
+      </w:pPr>
+      <w:r>
+        <w:rPr>
+          <w:rFonts w:cs="Arial" w:ascii="Arial" w:hAnsi="Arial"/>
+          <w:spacing w:val="-2"/>
+          <w:sz w:val="20"/>
+          <w:szCs w:val="20"/>
+        </w:rPr>
+        <w:t xml:space="preserve">Innovator of sports and broadcast media products </w:t>
+      </w:r>
+      <w:r>
+        <w:rPr>
+          <w:rFonts w:cs="Arial" w:ascii="Arial" w:hAnsi="Arial"/>
+          <w:spacing w:val="-2"/>
+          <w:sz w:val="20"/>
+          <w:szCs w:val="20"/>
+        </w:rPr>
+        <w:t xml:space="preserve">and </w:t>
+      </w:r>
+      <w:r>
+        <w:rPr>
+          <w:rFonts w:cs="Arial" w:ascii="Arial" w:hAnsi="Arial"/>
+          <w:spacing w:val="-2"/>
+          <w:sz w:val="20"/>
+          <w:szCs w:val="20"/>
+        </w:rPr>
+        <w:t>solutions.</w:t>
+      </w:r>
+    </w:p>
+    <w:p>
+      <w:pPr>
+        <w:pStyle w:val="Normal"/>
+        <w:jc w:val="both"/>
+        <w:rPr>
+          <w:rFonts w:ascii="Arial" w:hAnsi="Arial"/>
+          <w:sz w:val="20"/>
+          <w:szCs w:val="20"/>
+        </w:rPr>
+      </w:pPr>
+      <w:r>
+        <w:rPr>
+          <w:rFonts w:ascii="Arial" w:hAnsi="Arial"/>
+          <w:sz w:val="20"/>
+          <w:szCs w:val="20"/>
+        </w:rPr>
+      </w:r>
+    </w:p>
+    <w:p>
+      <w:pPr>
+        <w:pStyle w:val="Normal"/>
+        <w:jc w:val="both"/>
+        <w:rPr>
+          <w:rFonts w:cs="Arial" w:ascii="Arial" w:hAnsi="Arial"/>
+          <w:b/>
+          <w:spacing w:val="-2"/>
+          <w:sz w:val="20"/>
+          <w:szCs w:val="20"/>
+        </w:rPr>
+      </w:pPr>
+      <w:r>
+        <w:rPr>
+          <w:rFonts w:cs="Arial" w:ascii="Arial" w:hAnsi="Arial"/>
+          <w:b/>
+          <w:spacing w:val="-2"/>
+          <w:sz w:val="20"/>
+          <w:szCs w:val="20"/>
+        </w:rPr>
+        <w:t>Embedded Software Consultant - Motorsports Division</w:t>
+      </w:r>
+    </w:p>
+    <w:p>
+      <w:pPr>
+        <w:pStyle w:val="Normal"/>
+        <w:jc w:val="both"/>
+        <w:rPr>
+          <w:rFonts w:cs="Arial" w:ascii="Arial" w:hAnsi="Arial"/>
+          <w:spacing w:val="-2"/>
+          <w:sz w:val="20"/>
+          <w:szCs w:val="20"/>
+        </w:rPr>
+      </w:pPr>
+      <w:r>
+        <w:rPr>
+          <w:rFonts w:cs="Arial" w:ascii="Arial" w:hAnsi="Arial"/>
+          <w:spacing w:val="-2"/>
+          <w:sz w:val="20"/>
+          <w:szCs w:val="20"/>
+        </w:rPr>
+        <w:t xml:space="preserve">Embedded Software Consultant for Motorsports (NASCAR Trucks) division, </w:t>
+      </w:r>
+      <w:r>
+        <w:rPr>
+          <w:rFonts w:cs="Arial" w:ascii="Arial" w:hAnsi="Arial"/>
+          <w:spacing w:val="-2"/>
+          <w:sz w:val="20"/>
+          <w:szCs w:val="20"/>
+        </w:rPr>
+        <w:t>reporting to office of CTO.</w:t>
+      </w:r>
+    </w:p>
+    <w:p>
+      <w:pPr>
+        <w:pStyle w:val="Normal"/>
+        <w:jc w:val="both"/>
+        <w:rPr>
+          <w:rFonts w:eastAsia="Arial" w:cs="Arial" w:ascii="Arial" w:hAnsi="Arial"/>
+          <w:spacing w:val="-2"/>
+          <w:sz w:val="20"/>
+          <w:szCs w:val="20"/>
+        </w:rPr>
+      </w:pPr>
+      <w:r>
+        <w:rPr>
+          <w:rFonts w:eastAsia="Arial" w:cs="Arial" w:ascii="Arial" w:hAnsi="Arial"/>
+          <w:spacing w:val="-2"/>
+          <w:sz w:val="20"/>
+          <w:szCs w:val="20"/>
+        </w:rPr>
+        <w:t xml:space="preserve"> </w:t>
+      </w:r>
+    </w:p>
+    <w:p>
+      <w:pPr>
+        <w:pStyle w:val="Normal"/>
+        <w:jc w:val="both"/>
+        <w:rPr>
+          <w:rFonts w:cs="Arial" w:ascii="Arial" w:hAnsi="Arial"/>
+          <w:spacing w:val="-2"/>
+          <w:sz w:val="20"/>
+          <w:szCs w:val="20"/>
+        </w:rPr>
+      </w:pPr>
+      <w:r>
+        <w:rPr>
+          <w:rFonts w:cs="Arial" w:ascii="Arial" w:hAnsi="Arial"/>
+          <w:b/>
+          <w:spacing w:val="-2"/>
+          <w:sz w:val="20"/>
+          <w:szCs w:val="20"/>
+        </w:rPr>
+        <w:t>Selected Accomplishments:</w:t>
+      </w:r>
+      <w:r>
+        <w:rPr>
+          <w:rFonts w:cs="Arial" w:ascii="Arial" w:hAnsi="Arial"/>
+          <w:spacing w:val="-2"/>
+          <w:sz w:val="20"/>
+          <w:szCs w:val="20"/>
+        </w:rPr>
+        <w:t xml:space="preserve"> </w:t>
       </w:r>
     </w:p>
     <w:p>
@@ -686,204 +983,23 @@
           <w:tab w:val="left" w:pos="360" w:leader="none"/>
           <w:tab w:val="left" w:pos="720" w:leader="none"/>
         </w:tabs>
-        <w:spacing w:lineRule="auto" w:line="192" w:before="0" w:after="0"/>
-        <w:jc w:val="both"/>
-        <w:rPr>
-          <w:rFonts w:cs="Arial" w:ascii="Arial" w:hAnsi="Arial"/>
-          <w:spacing w:val="-2"/>
-          <w:sz w:val="20"/>
-          <w:szCs w:val="20"/>
-        </w:rPr>
-      </w:pPr>
-      <w:r>
-        <w:rPr>
-          <w:rFonts w:cs="Arial" w:ascii="Arial" w:hAnsi="Arial"/>
-          <w:spacing w:val="-2"/>
-          <w:sz w:val="20"/>
-          <w:szCs w:val="20"/>
-        </w:rPr>
-        <w:t>Independent Research</w:t>
-      </w:r>
-    </w:p>
-    <w:p>
-      <w:pPr>
-        <w:pStyle w:val="Normal"/>
-        <w:tabs>
-          <w:tab w:val="left" w:pos="360" w:leader="none"/>
-          <w:tab w:val="left" w:pos="720" w:leader="none"/>
-        </w:tabs>
-        <w:spacing w:lineRule="auto" w:line="192" w:before="0" w:after="0"/>
-        <w:jc w:val="both"/>
-        <w:rPr/>
-      </w:pPr>
-      <w:r>
-        <w:rPr/>
-      </w:r>
-    </w:p>
-    <w:p>
-      <w:pPr>
-        <w:pStyle w:val="Normal"/>
-        <w:tabs>
-          <w:tab w:val="left" w:pos="360" w:leader="none"/>
-          <w:tab w:val="left" w:pos="720" w:leader="none"/>
-        </w:tabs>
-        <w:jc w:val="both"/>
-        <w:rPr/>
-      </w:pPr>
-      <w:r>
-        <w:rPr/>
-      </w:r>
-    </w:p>
-    <w:p>
-      <w:pPr>
-        <w:pStyle w:val="Normal"/>
-        <w:jc w:val="both"/>
-        <w:rPr>
-          <w:rFonts w:cs="Arial" w:ascii="Arial" w:hAnsi="Arial"/>
-          <w:b/>
-          <w:spacing w:val="-2"/>
-          <w:sz w:val="20"/>
-          <w:szCs w:val="20"/>
-          <w:u w:val="single"/>
-        </w:rPr>
-      </w:pPr>
-      <w:r>
-        <w:rPr>
-          <w:rFonts w:cs="Arial" w:ascii="Arial" w:hAnsi="Arial"/>
-          <w:b/>
-          <w:spacing w:val="-2"/>
-          <w:sz w:val="20"/>
-          <w:szCs w:val="20"/>
-          <w:u w:val="single"/>
-        </w:rPr>
-        <w:t>SPORTVISION, Mountain View, California • 2011-2012</w:t>
-      </w:r>
-    </w:p>
-    <w:p>
-      <w:pPr>
-        <w:pStyle w:val="Normal"/>
-        <w:jc w:val="both"/>
-        <w:rPr>
-          <w:rFonts w:cs="Arial" w:ascii="Arial" w:hAnsi="Arial"/>
-          <w:spacing w:val="-2"/>
-          <w:sz w:val="20"/>
-          <w:szCs w:val="20"/>
-        </w:rPr>
-      </w:pPr>
-      <w:r>
-        <w:rPr>
-          <w:rFonts w:cs="Arial" w:ascii="Arial" w:hAnsi="Arial"/>
-          <w:spacing w:val="-2"/>
-          <w:sz w:val="20"/>
-          <w:szCs w:val="20"/>
-        </w:rPr>
-        <w:t>Innovator of sports and broadcast media products/solutions.</w:t>
-      </w:r>
-    </w:p>
-    <w:p>
-      <w:pPr>
-        <w:pStyle w:val="Normal"/>
-        <w:jc w:val="both"/>
-        <w:rPr/>
-      </w:pPr>
-      <w:r>
-        <w:rPr/>
-      </w:r>
-    </w:p>
-    <w:p>
-      <w:pPr>
-        <w:pStyle w:val="Normal"/>
-        <w:jc w:val="both"/>
-        <w:rPr>
-          <w:rFonts w:cs="Arial" w:ascii="Arial" w:hAnsi="Arial"/>
-          <w:b/>
-          <w:spacing w:val="-2"/>
-          <w:sz w:val="20"/>
-          <w:szCs w:val="20"/>
-        </w:rPr>
-      </w:pPr>
-      <w:r>
-        <w:rPr>
-          <w:rFonts w:cs="Arial" w:ascii="Arial" w:hAnsi="Arial"/>
-          <w:b/>
-          <w:spacing w:val="-2"/>
-          <w:sz w:val="20"/>
-          <w:szCs w:val="20"/>
-        </w:rPr>
-        <w:t>Embedded Software Consultant - Motorsports Division</w:t>
-      </w:r>
-    </w:p>
-    <w:p>
-      <w:pPr>
-        <w:pStyle w:val="Normal"/>
-        <w:jc w:val="both"/>
-        <w:rPr>
-          <w:rFonts w:cs="Arial" w:ascii="Arial" w:hAnsi="Arial"/>
-          <w:spacing w:val="-2"/>
-          <w:sz w:val="20"/>
-          <w:szCs w:val="20"/>
-        </w:rPr>
-      </w:pPr>
-      <w:r>
-        <w:rPr>
-          <w:rFonts w:cs="Arial" w:ascii="Arial" w:hAnsi="Arial"/>
-          <w:spacing w:val="-2"/>
-          <w:sz w:val="20"/>
-          <w:szCs w:val="20"/>
-        </w:rPr>
-        <w:t>Embedded Software Consultant for Motorsports (NASCAR Trucks) division.</w:t>
-      </w:r>
-    </w:p>
-    <w:p>
-      <w:pPr>
-        <w:pStyle w:val="Normal"/>
-        <w:jc w:val="both"/>
-        <w:rPr>
-          <w:rFonts w:eastAsia="Arial" w:cs="Arial" w:ascii="Arial" w:hAnsi="Arial"/>
-          <w:spacing w:val="-2"/>
-          <w:sz w:val="20"/>
-          <w:szCs w:val="20"/>
-        </w:rPr>
-      </w:pPr>
-      <w:r>
-        <w:rPr>
-          <w:rFonts w:eastAsia="Arial" w:cs="Arial" w:ascii="Arial" w:hAnsi="Arial"/>
-          <w:spacing w:val="-2"/>
-          <w:sz w:val="20"/>
-          <w:szCs w:val="20"/>
-        </w:rPr>
-        <w:t xml:space="preserve"> </w:t>
-      </w:r>
-    </w:p>
-    <w:p>
-      <w:pPr>
-        <w:pStyle w:val="Normal"/>
-        <w:jc w:val="both"/>
-        <w:rPr>
-          <w:rFonts w:cs="Arial" w:ascii="Arial" w:hAnsi="Arial"/>
-          <w:spacing w:val="-2"/>
-          <w:sz w:val="20"/>
-          <w:szCs w:val="20"/>
-        </w:rPr>
-      </w:pPr>
-      <w:r>
-        <w:rPr>
-          <w:rFonts w:cs="Arial" w:ascii="Arial" w:hAnsi="Arial"/>
-          <w:b/>
-          <w:spacing w:val="-2"/>
-          <w:sz w:val="20"/>
-          <w:szCs w:val="20"/>
-        </w:rPr>
-        <w:t>Selected Accomplishments:</w:t>
-      </w:r>
-      <w:r>
-        <w:rPr>
-          <w:rFonts w:cs="Arial" w:ascii="Arial" w:hAnsi="Arial"/>
-          <w:spacing w:val="-2"/>
-          <w:sz w:val="20"/>
-          <w:szCs w:val="20"/>
-        </w:rPr>
-        <w:t xml:space="preserve"> </w:t>
+        <w:spacing w:lineRule="auto" w:line="192"/>
+        <w:jc w:val="both"/>
+        <w:rPr>
+          <w:rFonts w:cs="Arial" w:ascii="Arial" w:hAnsi="Arial"/>
+          <w:spacing w:val="-2"/>
+          <w:sz w:val="20"/>
+          <w:szCs w:val="20"/>
+        </w:rPr>
+      </w:pPr>
+      <w:r>
+        <w:rPr>
+          <w:rFonts w:cs="Arial" w:ascii="Arial" w:hAnsi="Arial"/>
+          <w:spacing w:val="-2"/>
+          <w:sz w:val="20"/>
+          <w:szCs w:val="20"/>
+        </w:rPr>
+        <w:t>Develop custom in-house Linux Distribution (Kernel 2.6.35) for motorsport vehicle communication</w:t>
       </w:r>
     </w:p>
     <w:p>
@@ -913,7 +1029,7 @@
           <w:sz w:val="20"/>
           <w:szCs w:val="20"/>
         </w:rPr>
-        <w:t>Develop custom in-house Linux Distribution (Kernel 2.6.35) for motorsport vehicle communication</w:t>
+        <w:t>Enhance communication signaling between OMAP (OMAP3530) and AVR (Atmel)</w:t>
       </w:r>
     </w:p>
     <w:p>
@@ -943,7 +1059,7 @@
           <w:sz w:val="20"/>
           <w:szCs w:val="20"/>
         </w:rPr>
-        <w:t>Enhance communication signaling between OMAP (OMAP3530) and AVR (Atmel)</w:t>
+        <w:t>Decrease system boot time and improve system stability issues</w:t>
       </w:r>
     </w:p>
     <w:p>
@@ -973,36 +1089,6 @@
           <w:sz w:val="20"/>
           <w:szCs w:val="20"/>
         </w:rPr>
-        <w:t>Decrease system boot time and improve system stability issues</w:t>
-      </w:r>
-    </w:p>
-    <w:p>
-      <w:pPr>
-        <w:pStyle w:val="Normal"/>
-        <w:numPr>
-          <w:ilvl w:val="0"/>
-          <w:numId w:val="2"/>
-        </w:numPr>
-        <w:tabs>
-          <w:tab w:val="left" w:pos="360" w:leader="none"/>
-          <w:tab w:val="left" w:pos="720" w:leader="none"/>
-        </w:tabs>
-        <w:spacing w:lineRule="auto" w:line="192"/>
-        <w:jc w:val="both"/>
-        <w:rPr>
-          <w:rFonts w:cs="Arial" w:ascii="Arial" w:hAnsi="Arial"/>
-          <w:spacing w:val="-2"/>
-          <w:sz w:val="20"/>
-          <w:szCs w:val="20"/>
-        </w:rPr>
-      </w:pPr>
-      <w:r>
-        <w:rPr>
-          <w:rFonts w:cs="Arial" w:ascii="Arial" w:hAnsi="Arial"/>
-          <w:spacing w:val="-2"/>
-          <w:sz w:val="20"/>
-          <w:szCs w:val="20"/>
-        </w:rPr>
         <w:t>Custom feature development to remotely update images in flash</w:t>
       </w:r>
     </w:p>
@@ -1010,20 +1096,36 @@
       <w:pPr>
         <w:pStyle w:val="Normal"/>
         <w:jc w:val="both"/>
-        <w:rPr/>
-      </w:pPr>
-      <w:r>
-        <w:rPr/>
-      </w:r>
-    </w:p>
-    <w:p>
-      <w:pPr>
-        <w:pStyle w:val="Normal"/>
-        <w:jc w:val="both"/>
-        <w:rPr/>
-      </w:pPr>
-      <w:r>
-        <w:rPr/>
+        <w:rPr>
+          <w:rFonts w:ascii="Arial" w:hAnsi="Arial"/>
+          <w:sz w:val="20"/>
+          <w:szCs w:val="20"/>
+        </w:rPr>
+      </w:pPr>
+      <w:r>
+        <w:rPr>
+          <w:rFonts w:ascii="Arial" w:hAnsi="Arial"/>
+          <w:sz w:val="20"/>
+          <w:szCs w:val="20"/>
+        </w:rPr>
+      </w:r>
+    </w:p>
+    <w:p>
+      <w:pPr>
+        <w:pStyle w:val="Normal"/>
+        <w:jc w:val="both"/>
+        <w:rPr>
+          <w:rFonts w:ascii="Arial" w:hAnsi="Arial"/>
+          <w:sz w:val="20"/>
+          <w:szCs w:val="20"/>
+        </w:rPr>
+      </w:pPr>
+      <w:r>
+        <w:rPr>
+          <w:rFonts w:ascii="Arial" w:hAnsi="Arial"/>
+          <w:sz w:val="20"/>
+          <w:szCs w:val="20"/>
+        </w:rPr>
       </w:r>
     </w:p>
     <w:p>
@@ -1076,10 +1178,18 @@
       <w:pPr>
         <w:pStyle w:val="Normal"/>
         <w:jc w:val="both"/>
-        <w:rPr/>
-      </w:pPr>
-      <w:r>
-        <w:rPr/>
+        <w:rPr>
+          <w:rFonts w:ascii="Arial" w:hAnsi="Arial"/>
+          <w:sz w:val="20"/>
+          <w:szCs w:val="20"/>
+        </w:rPr>
+      </w:pPr>
+      <w:r>
+        <w:rPr>
+          <w:rFonts w:ascii="Arial" w:hAnsi="Arial"/>
+          <w:sz w:val="20"/>
+          <w:szCs w:val="20"/>
+        </w:rPr>
       </w:r>
     </w:p>
     <w:p>
@@ -1130,10 +1240,18 @@
       <w:pPr>
         <w:pStyle w:val="Normal"/>
         <w:jc w:val="both"/>
-        <w:rPr/>
-      </w:pPr>
-      <w:r>
-        <w:rPr/>
+        <w:rPr>
+          <w:rFonts w:ascii="Arial" w:hAnsi="Arial"/>
+          <w:sz w:val="20"/>
+          <w:szCs w:val="20"/>
+        </w:rPr>
+      </w:pPr>
+      <w:r>
+        <w:rPr>
+          <w:rFonts w:ascii="Arial" w:hAnsi="Arial"/>
+          <w:sz w:val="20"/>
+          <w:szCs w:val="20"/>
+        </w:rPr>
       </w:r>
     </w:p>
     <w:p>
@@ -1321,10 +1439,18 @@
         <w:spacing w:lineRule="auto" w:line="192"/>
         <w:ind w:left="360" w:right="0" w:hanging="360"/>
         <w:jc w:val="both"/>
-        <w:rPr/>
-      </w:pPr>
-      <w:r>
-        <w:rPr/>
+        <w:rPr>
+          <w:rFonts w:ascii="Arial" w:hAnsi="Arial"/>
+          <w:sz w:val="20"/>
+          <w:szCs w:val="20"/>
+        </w:rPr>
+      </w:pPr>
+      <w:r>
+        <w:rPr>
+          <w:rFonts w:ascii="Arial" w:hAnsi="Arial"/>
+          <w:sz w:val="20"/>
+          <w:szCs w:val="20"/>
+        </w:rPr>
       </w:r>
     </w:p>
     <w:p>
@@ -1337,16 +1463,158 @@
         <w:spacing w:lineRule="auto" w:line="192"/>
         <w:ind w:left="0" w:right="0" w:hanging="0"/>
         <w:jc w:val="both"/>
-        <w:rPr/>
-      </w:pPr>
-      <w:r>
-        <w:rPr/>
+        <w:rPr>
+          <w:rFonts w:ascii="Arial" w:hAnsi="Arial"/>
+          <w:sz w:val="20"/>
+          <w:szCs w:val="20"/>
+        </w:rPr>
+      </w:pPr>
+      <w:r>
+        <w:rPr>
+          <w:rFonts w:ascii="Arial" w:hAnsi="Arial"/>
+          <w:sz w:val="20"/>
+          <w:szCs w:val="20"/>
+        </w:rPr>
       </w:r>
     </w:p>
     <w:p>
       <w:pPr>
         <w:pStyle w:val="Normal"/>
         <w:pageBreakBefore/>
+        <w:jc w:val="both"/>
+        <w:rPr>
+          <w:rFonts w:cs="Arial" w:ascii="Arial" w:hAnsi="Arial"/>
+          <w:b/>
+          <w:spacing w:val="-2"/>
+          <w:sz w:val="20"/>
+          <w:szCs w:val="20"/>
+          <w:u w:val="single"/>
+        </w:rPr>
+      </w:pPr>
+      <w:r>
+        <w:rPr>
+          <w:rFonts w:cs="Arial" w:ascii="Arial" w:hAnsi="Arial"/>
+          <w:b/>
+          <w:spacing w:val="-2"/>
+          <w:sz w:val="20"/>
+          <w:szCs w:val="20"/>
+          <w:u w:val="single"/>
+        </w:rPr>
+        <w:t>QUALCOMM</w:t>
+      </w:r>
+      <w:r>
+        <w:rPr>
+          <w:rFonts w:cs="Arial" w:ascii="Arial" w:hAnsi="Arial"/>
+          <w:b/>
+          <w:spacing w:val="-2"/>
+          <w:sz w:val="20"/>
+          <w:szCs w:val="20"/>
+          <w:u w:val="single"/>
+        </w:rPr>
+        <w:t xml:space="preserve">, </w:t>
+      </w:r>
+      <w:r>
+        <w:rPr>
+          <w:rFonts w:cs="Arial" w:ascii="Arial" w:hAnsi="Arial"/>
+          <w:b/>
+          <w:spacing w:val="-2"/>
+          <w:sz w:val="20"/>
+          <w:szCs w:val="20"/>
+          <w:u w:val="single"/>
+        </w:rPr>
+        <w:t>Raleigh</w:t>
+      </w:r>
+      <w:r>
+        <w:rPr>
+          <w:rFonts w:cs="Arial" w:ascii="Arial" w:hAnsi="Arial"/>
+          <w:b/>
+          <w:spacing w:val="-2"/>
+          <w:sz w:val="20"/>
+          <w:szCs w:val="20"/>
+          <w:u w:val="single"/>
+        </w:rPr>
+        <w:t xml:space="preserve">, </w:t>
+      </w:r>
+      <w:r>
+        <w:rPr>
+          <w:rFonts w:cs="Arial" w:ascii="Arial" w:hAnsi="Arial"/>
+          <w:b/>
+          <w:spacing w:val="-2"/>
+          <w:sz w:val="20"/>
+          <w:szCs w:val="20"/>
+          <w:u w:val="single"/>
+        </w:rPr>
+        <w:t>North Carolina</w:t>
+      </w:r>
+      <w:r>
+        <w:rPr>
+          <w:rFonts w:cs="Arial" w:ascii="Arial" w:hAnsi="Arial"/>
+          <w:b/>
+          <w:spacing w:val="-2"/>
+          <w:sz w:val="20"/>
+          <w:szCs w:val="20"/>
+          <w:u w:val="single"/>
+        </w:rPr>
+        <w:t xml:space="preserve"> • 20</w:t>
+      </w:r>
+      <w:r>
+        <w:rPr>
+          <w:rFonts w:cs="Arial" w:ascii="Arial" w:hAnsi="Arial"/>
+          <w:b/>
+          <w:spacing w:val="-2"/>
+          <w:sz w:val="20"/>
+          <w:szCs w:val="20"/>
+          <w:u w:val="single"/>
+        </w:rPr>
+        <w:t>07</w:t>
+      </w:r>
+      <w:r>
+        <w:rPr>
+          <w:rFonts w:cs="Arial" w:ascii="Arial" w:hAnsi="Arial"/>
+          <w:b/>
+          <w:spacing w:val="-2"/>
+          <w:sz w:val="20"/>
+          <w:szCs w:val="20"/>
+          <w:u w:val="single"/>
+        </w:rPr>
+        <w:t>-</w:t>
+      </w:r>
+      <w:r>
+        <w:rPr>
+          <w:rFonts w:cs="Arial" w:ascii="Arial" w:hAnsi="Arial"/>
+          <w:b/>
+          <w:spacing w:val="-2"/>
+          <w:sz w:val="20"/>
+          <w:szCs w:val="20"/>
+          <w:u w:val="single"/>
+        </w:rPr>
+        <w:t>2010</w:t>
+      </w:r>
+    </w:p>
+    <w:p>
+      <w:pPr>
+        <w:pStyle w:val="Normal"/>
+        <w:jc w:val="both"/>
+        <w:rPr>
+          <w:rFonts w:cs="Arial" w:ascii="Arial" w:hAnsi="Arial"/>
+          <w:spacing w:val="-2"/>
+          <w:sz w:val="20"/>
+          <w:szCs w:val="20"/>
+        </w:rPr>
+      </w:pPr>
+      <w:r>
+        <w:rPr>
+          <w:rFonts w:cs="Arial" w:ascii="Arial" w:hAnsi="Arial"/>
+          <w:spacing w:val="-2"/>
+          <w:sz w:val="20"/>
+          <w:szCs w:val="20"/>
+        </w:rPr>
+        <w:t>Large international designer, manufacturer, and marketer of digital wireless telecommunications products/services.  Customers include global ODMs/OEMs and semiconductor firms.</w:t>
+      </w:r>
+    </w:p>
+    <w:p>
+      <w:pPr>
+        <w:pStyle w:val="Normal"/>
         <w:tabs>
           <w:tab w:val="left" w:pos="720" w:leader="none"/>
           <w:tab w:val="left" w:pos="8640" w:leader="none"/>
@@ -1355,55 +1623,17 @@
         <w:ind w:left="0" w:right="0" w:hanging="0"/>
         <w:jc w:val="both"/>
         <w:rPr>
-          <w:rFonts w:cs="Arial" w:ascii="Arial" w:hAnsi="Arial"/>
-          <w:b/>
-          <w:spacing w:val="-2"/>
-          <w:sz w:val="20"/>
-          <w:szCs w:val="20"/>
-          <w:u w:val="single"/>
-        </w:rPr>
-      </w:pPr>
-      <w:r>
-        <w:rPr>
-          <w:rFonts w:cs="Arial" w:ascii="Arial" w:hAnsi="Arial"/>
-          <w:b/>
-          <w:spacing w:val="-2"/>
-          <w:sz w:val="20"/>
-          <w:szCs w:val="20"/>
-          <w:u w:val="single"/>
-        </w:rPr>
-        <w:t>QUALCOMM, Raleigh, North Carolina • 2007-2010</w:t>
-      </w:r>
-    </w:p>
-    <w:p>
-      <w:pPr>
-        <w:pStyle w:val="Normal"/>
-        <w:jc w:val="both"/>
-        <w:rPr>
-          <w:rFonts w:cs="Arial" w:ascii="Arial" w:hAnsi="Arial"/>
-          <w:spacing w:val="-2"/>
-          <w:sz w:val="20"/>
-          <w:szCs w:val="20"/>
-        </w:rPr>
-      </w:pPr>
-      <w:r>
-        <w:rPr>
-          <w:rFonts w:cs="Arial" w:ascii="Arial" w:hAnsi="Arial"/>
-          <w:spacing w:val="-2"/>
-          <w:sz w:val="20"/>
-          <w:szCs w:val="20"/>
-        </w:rPr>
-        <w:t>Large international designer, manufacturer, and marketer of digital wireless telecommunications products/services.  Customers include global ODMs/OEMs and semiconductor firms.</w:t>
-      </w:r>
-    </w:p>
-    <w:p>
-      <w:pPr>
-        <w:pStyle w:val="Normal"/>
-        <w:jc w:val="both"/>
-        <w:rPr/>
-      </w:pPr>
-      <w:r>
-        <w:rPr/>
+          <w:rFonts w:ascii="Arial" w:hAnsi="Arial"/>
+          <w:sz w:val="20"/>
+          <w:szCs w:val="20"/>
+        </w:rPr>
+      </w:pPr>
+      <w:r>
+        <w:rPr>
+          <w:rFonts w:ascii="Arial" w:hAnsi="Arial"/>
+          <w:sz w:val="20"/>
+          <w:szCs w:val="20"/>
+        </w:rPr>
       </w:r>
     </w:p>
     <w:p>
@@ -1447,17 +1677,142 @@
           <w:sz w:val="20"/>
           <w:szCs w:val="20"/>
         </w:rPr>
-        <w:t xml:space="preserve">Windows Mobile (6.1/6.5/7) BSP software for QSD8650/8250 SnapDragon ~1GHz ARM Cortex (ARMv7-A) architecture processors. Responsible for board bring-up, BSP development, and smartbook reference software design. Collaborate with teams to assess/establish processor requirements, develop new features, and integrate software from previous processor baselines. </w:t>
-      </w:r>
-    </w:p>
-    <w:p>
-      <w:pPr>
-        <w:pStyle w:val="Normal"/>
-        <w:jc w:val="both"/>
-        <w:rPr/>
-      </w:pPr>
-      <w:r>
-        <w:rPr/>
+        <w:t xml:space="preserve">Windows Mobile (6.1/6.5/7) BSP software for QSD8650/8250 SnapDragon ARM Cortex architecture processors. Responsible for </w:t>
+      </w:r>
+      <w:r>
+        <w:rPr>
+          <w:rFonts w:cs="Arial" w:ascii="Arial" w:hAnsi="Arial"/>
+          <w:spacing w:val="-2"/>
+          <w:sz w:val="20"/>
+          <w:szCs w:val="20"/>
+        </w:rPr>
+        <w:t>B</w:t>
+      </w:r>
+      <w:r>
+        <w:rPr>
+          <w:rFonts w:cs="Arial" w:ascii="Arial" w:hAnsi="Arial"/>
+          <w:spacing w:val="-2"/>
+          <w:sz w:val="20"/>
+          <w:szCs w:val="20"/>
+        </w:rPr>
+        <w:t xml:space="preserve">oard </w:t>
+      </w:r>
+      <w:r>
+        <w:rPr>
+          <w:rFonts w:cs="Arial" w:ascii="Arial" w:hAnsi="Arial"/>
+          <w:spacing w:val="-2"/>
+          <w:sz w:val="20"/>
+          <w:szCs w:val="20"/>
+        </w:rPr>
+        <w:t>B</w:t>
+      </w:r>
+      <w:r>
+        <w:rPr>
+          <w:rFonts w:cs="Arial" w:ascii="Arial" w:hAnsi="Arial"/>
+          <w:spacing w:val="-2"/>
+          <w:sz w:val="20"/>
+          <w:szCs w:val="20"/>
+        </w:rPr>
+        <w:t>ring-</w:t>
+      </w:r>
+      <w:r>
+        <w:rPr>
+          <w:rFonts w:cs="Arial" w:ascii="Arial" w:hAnsi="Arial"/>
+          <w:spacing w:val="-2"/>
+          <w:sz w:val="20"/>
+          <w:szCs w:val="20"/>
+        </w:rPr>
+        <w:t>U</w:t>
+      </w:r>
+      <w:r>
+        <w:rPr>
+          <w:rFonts w:cs="Arial" w:ascii="Arial" w:hAnsi="Arial"/>
+          <w:spacing w:val="-2"/>
+          <w:sz w:val="20"/>
+          <w:szCs w:val="20"/>
+        </w:rPr>
+        <w:t xml:space="preserve">p, </w:t>
+      </w:r>
+      <w:r>
+        <w:rPr>
+          <w:rFonts w:cs="Arial" w:ascii="Arial" w:hAnsi="Arial"/>
+          <w:spacing w:val="-2"/>
+          <w:sz w:val="20"/>
+          <w:szCs w:val="20"/>
+        </w:rPr>
+        <w:t xml:space="preserve">and </w:t>
+      </w:r>
+      <w:r>
+        <w:rPr>
+          <w:rFonts w:cs="Arial" w:ascii="Arial" w:hAnsi="Arial"/>
+          <w:spacing w:val="-2"/>
+          <w:sz w:val="20"/>
+          <w:szCs w:val="20"/>
+        </w:rPr>
+        <w:t xml:space="preserve">BSP </w:t>
+      </w:r>
+      <w:r>
+        <w:rPr>
+          <w:rFonts w:cs="Arial" w:ascii="Arial" w:hAnsi="Arial"/>
+          <w:spacing w:val="-2"/>
+          <w:sz w:val="20"/>
+          <w:szCs w:val="20"/>
+        </w:rPr>
+        <w:t>R</w:t>
+      </w:r>
+      <w:r>
+        <w:rPr>
+          <w:rFonts w:cs="Arial" w:ascii="Arial" w:hAnsi="Arial"/>
+          <w:spacing w:val="-2"/>
+          <w:sz w:val="20"/>
+          <w:szCs w:val="20"/>
+        </w:rPr>
+        <w:t xml:space="preserve">eference </w:t>
+      </w:r>
+      <w:r>
+        <w:rPr>
+          <w:rFonts w:cs="Arial" w:ascii="Arial" w:hAnsi="Arial"/>
+          <w:spacing w:val="-2"/>
+          <w:sz w:val="20"/>
+          <w:szCs w:val="20"/>
+        </w:rPr>
+        <w:t>S</w:t>
+      </w:r>
+      <w:r>
+        <w:rPr>
+          <w:rFonts w:cs="Arial" w:ascii="Arial" w:hAnsi="Arial"/>
+          <w:spacing w:val="-2"/>
+          <w:sz w:val="20"/>
+          <w:szCs w:val="20"/>
+        </w:rPr>
+        <w:t xml:space="preserve">oftware design.  </w:t>
+      </w:r>
+      <w:r>
+        <w:rPr>
+          <w:rFonts w:cs="Arial" w:ascii="Arial" w:hAnsi="Arial"/>
+          <w:spacing w:val="-2"/>
+          <w:sz w:val="20"/>
+          <w:szCs w:val="20"/>
+        </w:rPr>
+        <w:t xml:space="preserve">Collaborate with teams to assess processor requirements, develop new features, and integrate software from previous processor baselines. </w:t>
+      </w:r>
+    </w:p>
+    <w:p>
+      <w:pPr>
+        <w:pStyle w:val="Normal"/>
+        <w:jc w:val="both"/>
+        <w:rPr>
+          <w:rFonts w:ascii="Arial" w:hAnsi="Arial"/>
+          <w:sz w:val="20"/>
+          <w:szCs w:val="20"/>
+        </w:rPr>
+      </w:pPr>
+      <w:r>
+        <w:rPr>
+          <w:rFonts w:ascii="Arial" w:hAnsi="Arial"/>
+          <w:sz w:val="20"/>
+          <w:szCs w:val="20"/>
+        </w:rPr>
       </w:r>
     </w:p>
     <w:p>
@@ -1518,7 +1873,25 @@
           <w:sz w:val="20"/>
           <w:szCs w:val="20"/>
         </w:rPr>
-        <w:t>System Performance initiatives, e.g. boot time, system load ordering, performance monitors, latency</w:t>
+        <w:t xml:space="preserve">System Performance initiatives, e.g. </w:t>
+      </w:r>
+      <w:r>
+        <w:rPr>
+          <w:rFonts w:cs="Arial" w:ascii="Arial" w:hAnsi="Arial"/>
+          <w:spacing w:val="-2"/>
+          <w:sz w:val="20"/>
+          <w:szCs w:val="20"/>
+        </w:rPr>
+        <w:t>boot time</w:t>
+      </w:r>
+      <w:r>
+        <w:rPr>
+          <w:rFonts w:cs="Arial" w:ascii="Arial" w:hAnsi="Arial"/>
+          <w:spacing w:val="-2"/>
+          <w:sz w:val="20"/>
+          <w:szCs w:val="20"/>
+        </w:rPr>
+        <w:t>, system load ordering, performance monitors, latency</w:t>
       </w:r>
     </w:p>
     <w:p>
@@ -1612,7 +1985,29 @@
           <w:sz w:val="20"/>
           <w:szCs w:val="20"/>
         </w:rPr>
-        <w:t xml:space="preserve">I2C driver and slave device development (keyboard, touchpad, PMIC, sensors) </w:t>
+        <w:t xml:space="preserve">I2C driver and </w:t>
+      </w:r>
+      <w:r>
+        <w:rPr>
+          <w:rFonts w:cs="Arial" w:ascii="Arial" w:hAnsi="Arial"/>
+          <w:b w:val="false"/>
+          <w:bCs w:val="false"/>
+          <w:spacing w:val="-2"/>
+          <w:sz w:val="20"/>
+          <w:szCs w:val="20"/>
+        </w:rPr>
+        <w:t xml:space="preserve">client </w:t>
+      </w:r>
+      <w:r>
+        <w:rPr>
+          <w:rFonts w:cs="Arial" w:ascii="Arial" w:hAnsi="Arial"/>
+          <w:b w:val="false"/>
+          <w:bCs w:val="false"/>
+          <w:spacing w:val="-2"/>
+          <w:sz w:val="20"/>
+          <w:szCs w:val="20"/>
+        </w:rPr>
+        <w:t xml:space="preserve">slave device development (keyboard, touchpad, PMIC, sensors) </w:t>
       </w:r>
     </w:p>
     <w:p>
@@ -1646,7 +2041,29 @@
           <w:sz w:val="20"/>
           <w:szCs w:val="20"/>
         </w:rPr>
-        <w:t>Collaborate with HW teams to resolve timing defects in I2C core and develop software workarounds</w:t>
+        <w:t>Collaborate with H</w:t>
+      </w:r>
+      <w:r>
+        <w:rPr>
+          <w:rFonts w:cs="Arial" w:ascii="Arial" w:hAnsi="Arial"/>
+          <w:b w:val="false"/>
+          <w:bCs w:val="false"/>
+          <w:spacing w:val="-2"/>
+          <w:sz w:val="20"/>
+          <w:szCs w:val="20"/>
+        </w:rPr>
+        <w:t>ardware</w:t>
+      </w:r>
+      <w:r>
+        <w:rPr>
+          <w:rFonts w:cs="Arial" w:ascii="Arial" w:hAnsi="Arial"/>
+          <w:b w:val="false"/>
+          <w:bCs w:val="false"/>
+          <w:spacing w:val="-2"/>
+          <w:sz w:val="20"/>
+          <w:szCs w:val="20"/>
+        </w:rPr>
+        <w:t xml:space="preserve"> teams to resolve timing defects and develop software workarounds</w:t>
       </w:r>
     </w:p>
     <w:p>
@@ -1687,20 +2104,36 @@
       <w:pPr>
         <w:pStyle w:val="Normal"/>
         <w:jc w:val="both"/>
-        <w:rPr/>
-      </w:pPr>
-      <w:r>
-        <w:rPr/>
-      </w:r>
-    </w:p>
-    <w:p>
-      <w:pPr>
-        <w:pStyle w:val="Normal"/>
-        <w:jc w:val="both"/>
-        <w:rPr/>
-      </w:pPr>
-      <w:r>
-        <w:rPr/>
+        <w:rPr>
+          <w:rFonts w:ascii="Arial" w:hAnsi="Arial"/>
+          <w:sz w:val="20"/>
+          <w:szCs w:val="20"/>
+        </w:rPr>
+      </w:pPr>
+      <w:r>
+        <w:rPr>
+          <w:rFonts w:ascii="Arial" w:hAnsi="Arial"/>
+          <w:sz w:val="20"/>
+          <w:szCs w:val="20"/>
+        </w:rPr>
+      </w:r>
+    </w:p>
+    <w:p>
+      <w:pPr>
+        <w:pStyle w:val="Normal"/>
+        <w:jc w:val="both"/>
+        <w:rPr>
+          <w:rFonts w:ascii="Arial" w:hAnsi="Arial"/>
+          <w:sz w:val="20"/>
+          <w:szCs w:val="20"/>
+        </w:rPr>
+      </w:pPr>
+      <w:r>
+        <w:rPr>
+          <w:rFonts w:ascii="Arial" w:hAnsi="Arial"/>
+          <w:sz w:val="20"/>
+          <w:szCs w:val="20"/>
+        </w:rPr>
       </w:r>
     </w:p>
     <w:p>
@@ -1753,10 +2186,18 @@
       <w:pPr>
         <w:pStyle w:val="Normal"/>
         <w:jc w:val="both"/>
-        <w:rPr/>
-      </w:pPr>
-      <w:r>
-        <w:rPr/>
+        <w:rPr>
+          <w:rFonts w:ascii="Arial" w:hAnsi="Arial"/>
+          <w:sz w:val="20"/>
+          <w:szCs w:val="20"/>
+        </w:rPr>
+      </w:pPr>
+      <w:r>
+        <w:rPr>
+          <w:rFonts w:ascii="Arial" w:hAnsi="Arial"/>
+          <w:sz w:val="20"/>
+          <w:szCs w:val="20"/>
+        </w:rPr>
       </w:r>
     </w:p>
     <w:p>
@@ -1819,7 +2260,25 @@
           <w:sz w:val="20"/>
           <w:szCs w:val="20"/>
         </w:rPr>
-        <w:t>Develop Wi-Fi solutions for Symbian OS, and BSP Reference design software solutions for Windows Mobile. Facilitated business development by participating in presales activities with OEMs, reviewing SOWs, and responding to RFIs. Collaborate with teams to define system/subsystem requirements, software architecture, and resolve certification issues.</w:t>
+        <w:t xml:space="preserve">Develop Wi-Fi solutions for Symbian OS, and BSP Reference </w:t>
+      </w:r>
+      <w:r>
+        <w:rPr>
+          <w:rFonts w:cs="Arial" w:ascii="Arial" w:hAnsi="Arial"/>
+          <w:spacing w:val="-2"/>
+          <w:sz w:val="20"/>
+          <w:szCs w:val="20"/>
+        </w:rPr>
+        <w:t>D</w:t>
+      </w:r>
+      <w:r>
+        <w:rPr>
+          <w:rFonts w:cs="Arial" w:ascii="Arial" w:hAnsi="Arial"/>
+          <w:spacing w:val="-2"/>
+          <w:sz w:val="20"/>
+          <w:szCs w:val="20"/>
+        </w:rPr>
+        <w:t>esign software solutions for Windows Mobile. Facilitated business development by participating in presales activities with OEMs, reviewing SOWs, and responding to RFIs. Collaborate with teams to define system/subsystem requirements, software architecture, and resolve certification issues.</w:t>
       </w:r>
     </w:p>
     <w:p>
@@ -1874,7 +2333,27 @@
           <w:szCs w:val="20"/>
           <w:u w:val="single"/>
         </w:rPr>
-        <w:t>Reference Design Service Contract for Qualcomm MSM7500/7200 Processors</w:t>
+        <w:t>Reference De</w:t>
+      </w:r>
+      <w:r>
+        <w:rPr>
+          <w:rFonts w:cs="Arial" w:ascii="Arial" w:hAnsi="Arial"/>
+          <w:spacing w:val="-2"/>
+          <w:sz w:val="20"/>
+          <w:szCs w:val="20"/>
+          <w:u w:val="single"/>
+        </w:rPr>
+        <w:t xml:space="preserve">sign </w:t>
+      </w:r>
+      <w:r>
+        <w:rPr>
+          <w:rFonts w:cs="Arial" w:ascii="Arial" w:hAnsi="Arial"/>
+          <w:spacing w:val="-2"/>
+          <w:sz w:val="20"/>
+          <w:szCs w:val="20"/>
+          <w:u w:val="single"/>
+        </w:rPr>
+        <w:t>Qualcomm MSM7500/7200 Processors</w:t>
       </w:r>
       <w:r>
         <w:rPr>
@@ -1918,7 +2397,25 @@
           <w:sz w:val="20"/>
           <w:szCs w:val="20"/>
         </w:rPr>
-        <w:t>GPSID for standalone and A-GPS operations; CETK GPS test harness per verification</w:t>
+        <w:t xml:space="preserve">GPSID for standalone and A-GPS operations; CETK GPS test harness </w:t>
+      </w:r>
+      <w:r>
+        <w:rPr>
+          <w:rFonts w:cs="Arial" w:ascii="Arial" w:hAnsi="Arial"/>
+          <w:spacing w:val="-2"/>
+          <w:sz w:val="20"/>
+          <w:szCs w:val="20"/>
+        </w:rPr>
+        <w:t>for</w:t>
+      </w:r>
+      <w:r>
+        <w:rPr>
+          <w:rFonts w:cs="Arial" w:ascii="Arial" w:hAnsi="Arial"/>
+          <w:spacing w:val="-2"/>
+          <w:sz w:val="20"/>
+          <w:szCs w:val="20"/>
+        </w:rPr>
+        <w:t xml:space="preserve"> verification</w:t>
       </w:r>
     </w:p>
     <w:p>
@@ -1963,7 +2460,7 @@
           <w:sz w:val="20"/>
           <w:szCs w:val="20"/>
         </w:rPr>
-        <w:t xml:space="preserve"> multiplexing host controller driver in polling FIFO and DMA INTR Mode</w:t>
+        <w:t xml:space="preserve"> multiplexing host controller driver</w:t>
       </w:r>
     </w:p>
     <w:p>
@@ -2040,10 +2537,18 @@
       <w:pPr>
         <w:pStyle w:val="Normal"/>
         <w:jc w:val="both"/>
-        <w:rPr/>
-      </w:pPr>
-      <w:r>
-        <w:rPr/>
+        <w:rPr>
+          <w:rFonts w:ascii="Arial" w:hAnsi="Arial"/>
+          <w:sz w:val="20"/>
+          <w:szCs w:val="20"/>
+        </w:rPr>
+      </w:pPr>
+      <w:r>
+        <w:rPr>
+          <w:rFonts w:ascii="Arial" w:hAnsi="Arial"/>
+          <w:sz w:val="20"/>
+          <w:szCs w:val="20"/>
+        </w:rPr>
       </w:r>
     </w:p>
     <w:p>
@@ -2109,7 +2614,25 @@
           <w:sz w:val="20"/>
           <w:szCs w:val="20"/>
         </w:rPr>
-        <w:t>Architecture and Implementation of Wi-Fi subsystem for different OEM vendors and chipsets</w:t>
+        <w:t xml:space="preserve">Architecture and </w:t>
+      </w:r>
+      <w:r>
+        <w:rPr>
+          <w:rFonts w:cs="Arial" w:ascii="Arial" w:hAnsi="Arial"/>
+          <w:spacing w:val="-2"/>
+          <w:sz w:val="20"/>
+          <w:szCs w:val="20"/>
+        </w:rPr>
+        <w:t>i</w:t>
+      </w:r>
+      <w:r>
+        <w:rPr>
+          <w:rFonts w:cs="Arial" w:ascii="Arial" w:hAnsi="Arial"/>
+          <w:spacing w:val="-2"/>
+          <w:sz w:val="20"/>
+          <w:szCs w:val="20"/>
+        </w:rPr>
+        <w:t>mplementation of Wi-Fi subsystem for different OEM vendors and chipsets</w:t>
       </w:r>
     </w:p>
     <w:p>
@@ -2144,7 +2667,7 @@
           <w:sz w:val="20"/>
           <w:szCs w:val="20"/>
         </w:rPr>
-        <w:t>Control and Connection Management, Ethernet frame translation, and host drivers</w:t>
+        <w:t>Architecture and implementation of Wi-Fi Security (802.1x) with EAP methods and Encryption (802.lli)</w:t>
       </w:r>
     </w:p>
     <w:p>
@@ -2179,7 +2702,16 @@
           <w:sz w:val="20"/>
           <w:szCs w:val="20"/>
         </w:rPr>
-        <w:t>Architecture and implementation of Wi-Fi Security (802.1x) with EAP methods and Encryption (802.lli)</w:t>
+        <w:t xml:space="preserve">Control and Connection Management, Ethernet frame translation, and host driver </w:t>
+      </w:r>
+      <w:r>
+        <w:rPr>
+          <w:rFonts w:cs="Arial" w:ascii="Arial" w:hAnsi="Arial"/>
+          <w:spacing w:val="-2"/>
+          <w:sz w:val="20"/>
+          <w:szCs w:val="20"/>
+        </w:rPr>
+        <w:t>development</w:t>
       </w:r>
     </w:p>
     <w:p>
@@ -2249,27 +2781,61 @@
           <w:sz w:val="20"/>
           <w:szCs w:val="20"/>
         </w:rPr>
-        <w:t>Resolve certification issues with handset OEMs gaining acceptance from Wi-Fi Alliance</w:t>
-      </w:r>
-    </w:p>
-    <w:p>
-      <w:pPr>
-        <w:pStyle w:val="Normal"/>
-        <w:jc w:val="both"/>
-        <w:rPr/>
-      </w:pPr>
-      <w:r>
-        <w:rPr/>
-      </w:r>
-    </w:p>
-    <w:p>
-      <w:pPr>
-        <w:pStyle w:val="Normal"/>
-        <w:jc w:val="both"/>
-        <w:rPr/>
-      </w:pPr>
-      <w:r>
-        <w:rPr/>
+        <w:t xml:space="preserve">Resolve certification issues with handset OEMs </w:t>
+      </w:r>
+      <w:r>
+        <w:rPr>
+          <w:rFonts w:cs="Arial" w:ascii="Arial" w:hAnsi="Arial"/>
+          <w:spacing w:val="-2"/>
+          <w:sz w:val="20"/>
+          <w:szCs w:val="20"/>
+        </w:rPr>
+        <w:t xml:space="preserve">in </w:t>
+      </w:r>
+      <w:r>
+        <w:rPr>
+          <w:rFonts w:cs="Arial" w:ascii="Arial" w:hAnsi="Arial"/>
+          <w:spacing w:val="-2"/>
+          <w:sz w:val="20"/>
+          <w:szCs w:val="20"/>
+        </w:rPr>
+        <w:t>gaining acceptance from Wi-Fi Alliance</w:t>
+      </w:r>
+    </w:p>
+    <w:p>
+      <w:pPr>
+        <w:pStyle w:val="Normal"/>
+        <w:jc w:val="both"/>
+        <w:rPr>
+          <w:rFonts w:ascii="Arial" w:hAnsi="Arial"/>
+          <w:sz w:val="20"/>
+          <w:szCs w:val="20"/>
+        </w:rPr>
+      </w:pPr>
+      <w:r>
+        <w:rPr>
+          <w:rFonts w:ascii="Arial" w:hAnsi="Arial"/>
+          <w:sz w:val="20"/>
+          <w:szCs w:val="20"/>
+        </w:rPr>
+      </w:r>
+    </w:p>
+    <w:p>
+      <w:pPr>
+        <w:pStyle w:val="Normal"/>
+        <w:jc w:val="both"/>
+        <w:rPr>
+          <w:rFonts w:ascii="Arial" w:hAnsi="Arial"/>
+          <w:sz w:val="20"/>
+          <w:szCs w:val="20"/>
+        </w:rPr>
+      </w:pPr>
+      <w:r>
+        <w:rPr>
+          <w:rFonts w:ascii="Arial" w:hAnsi="Arial"/>
+          <w:sz w:val="20"/>
+          <w:szCs w:val="20"/>
+        </w:rPr>
       </w:r>
     </w:p>
     <w:p>
@@ -2315,17 +2881,43 @@
           <w:sz w:val="20"/>
           <w:szCs w:val="20"/>
         </w:rPr>
-        <w:t xml:space="preserve">An OEM of wireless handsets.  </w:t>
-      </w:r>
-    </w:p>
-    <w:p>
-      <w:pPr>
-        <w:pStyle w:val="Normal"/>
-        <w:jc w:val="both"/>
-        <w:rPr/>
-      </w:pPr>
-      <w:r>
-        <w:rPr/>
+        <w:t xml:space="preserve">An OEM of </w:t>
+      </w:r>
+      <w:r>
+        <w:rPr>
+          <w:rFonts w:cs="Arial" w:ascii="Arial" w:hAnsi="Arial"/>
+          <w:spacing w:val="-2"/>
+          <w:sz w:val="20"/>
+          <w:szCs w:val="20"/>
+        </w:rPr>
+        <w:t>mobile phones</w:t>
+      </w:r>
+      <w:r>
+        <w:rPr>
+          <w:rFonts w:cs="Arial" w:ascii="Arial" w:hAnsi="Arial"/>
+          <w:spacing w:val="-2"/>
+          <w:sz w:val="20"/>
+          <w:szCs w:val="20"/>
+        </w:rPr>
+        <w:t xml:space="preserve">.  </w:t>
+      </w:r>
+    </w:p>
+    <w:p>
+      <w:pPr>
+        <w:pStyle w:val="Normal"/>
+        <w:jc w:val="both"/>
+        <w:rPr>
+          <w:rFonts w:ascii="Arial" w:hAnsi="Arial"/>
+          <w:sz w:val="20"/>
+          <w:szCs w:val="20"/>
+        </w:rPr>
+      </w:pPr>
+      <w:r>
+        <w:rPr>
+          <w:rFonts w:ascii="Arial" w:hAnsi="Arial"/>
+          <w:sz w:val="20"/>
+          <w:szCs w:val="20"/>
+        </w:rPr>
       </w:r>
     </w:p>
     <w:p>
@@ -2369,27 +2961,61 @@
           <w:sz w:val="20"/>
           <w:szCs w:val="20"/>
         </w:rPr>
-        <w:t xml:space="preserve">Created and enhanced software subsystems to fulfill wireless carrier and QA requirements. Defined requirements and introduced new features. </w:t>
-      </w:r>
-    </w:p>
-    <w:p>
-      <w:pPr>
-        <w:pStyle w:val="Normal"/>
-        <w:jc w:val="both"/>
-        <w:rPr/>
-      </w:pPr>
-      <w:r>
-        <w:rPr/>
-      </w:r>
-    </w:p>
-    <w:p>
-      <w:pPr>
-        <w:pStyle w:val="Normal"/>
-        <w:jc w:val="both"/>
-        <w:rPr/>
-      </w:pPr>
-      <w:r>
-        <w:rPr/>
+        <w:t xml:space="preserve">Created and enhanced software subsystems to fulfill wireless carrier and QA requirements </w:t>
+      </w:r>
+      <w:r>
+        <w:rPr>
+          <w:rFonts w:cs="Arial" w:ascii="Arial" w:hAnsi="Arial"/>
+          <w:spacing w:val="-2"/>
+          <w:sz w:val="20"/>
+          <w:szCs w:val="20"/>
+        </w:rPr>
+        <w:t>for North America Mobile Phones</w:t>
+      </w:r>
+      <w:r>
+        <w:rPr>
+          <w:rFonts w:cs="Arial" w:ascii="Arial" w:hAnsi="Arial"/>
+          <w:spacing w:val="-2"/>
+          <w:sz w:val="20"/>
+          <w:szCs w:val="20"/>
+        </w:rPr>
+        <w:t xml:space="preserve">.  Defined requirements and introduced new features. </w:t>
+      </w:r>
+    </w:p>
+    <w:p>
+      <w:pPr>
+        <w:pStyle w:val="Normal"/>
+        <w:jc w:val="both"/>
+        <w:rPr>
+          <w:rFonts w:ascii="Arial" w:hAnsi="Arial"/>
+          <w:sz w:val="20"/>
+          <w:szCs w:val="20"/>
+        </w:rPr>
+      </w:pPr>
+      <w:r>
+        <w:rPr>
+          <w:rFonts w:ascii="Arial" w:hAnsi="Arial"/>
+          <w:sz w:val="20"/>
+          <w:szCs w:val="20"/>
+        </w:rPr>
+      </w:r>
+    </w:p>
+    <w:p>
+      <w:pPr>
+        <w:pStyle w:val="Normal"/>
+        <w:jc w:val="both"/>
+        <w:rPr>
+          <w:rFonts w:ascii="Arial" w:hAnsi="Arial"/>
+          <w:sz w:val="20"/>
+          <w:szCs w:val="20"/>
+        </w:rPr>
+      </w:pPr>
+      <w:r>
+        <w:rPr>
+          <w:rFonts w:ascii="Arial" w:hAnsi="Arial"/>
+          <w:sz w:val="20"/>
+          <w:szCs w:val="20"/>
+        </w:rPr>
       </w:r>
     </w:p>
     <w:p>
@@ -2444,7 +3070,25 @@
           <w:sz w:val="20"/>
           <w:szCs w:val="20"/>
         </w:rPr>
-        <w:t xml:space="preserve"> GSM/GPRS mobile phone solution, based on OMAP 1510 AP, Infineon SGOLD BP.</w:t>
+        <w:t xml:space="preserve"> GSM/GPRS </w:t>
+      </w:r>
+      <w:r>
+        <w:rPr>
+          <w:rFonts w:cs="Arial" w:ascii="Arial" w:hAnsi="Arial"/>
+          <w:spacing w:val="-2"/>
+          <w:sz w:val="20"/>
+          <w:szCs w:val="20"/>
+        </w:rPr>
+        <w:t>smartphone</w:t>
+      </w:r>
+      <w:r>
+        <w:rPr>
+          <w:rFonts w:cs="Arial" w:ascii="Arial" w:hAnsi="Arial"/>
+          <w:spacing w:val="-2"/>
+          <w:sz w:val="20"/>
+          <w:szCs w:val="20"/>
+        </w:rPr>
+        <w:t xml:space="preserve"> solution, based on OMAP 1510 AP, Infineon SGOLD BP.</w:t>
       </w:r>
     </w:p>
     <w:p>
@@ -2479,7 +3123,34 @@
           <w:sz w:val="20"/>
           <w:szCs w:val="20"/>
         </w:rPr>
-        <w:t xml:space="preserve">CSR H5/BCSP HCTL and BCCMD protocols implementation and integration </w:t>
+        <w:t xml:space="preserve">Bluetooth </w:t>
+      </w:r>
+      <w:r>
+        <w:rPr>
+          <w:rFonts w:cs="Arial" w:ascii="Arial" w:hAnsi="Arial"/>
+          <w:spacing w:val="-2"/>
+          <w:sz w:val="20"/>
+          <w:szCs w:val="20"/>
+        </w:rPr>
+        <w:t xml:space="preserve">CSR H5/BCSP </w:t>
+      </w:r>
+      <w:r>
+        <w:rPr>
+          <w:rFonts w:cs="Arial" w:ascii="Arial" w:hAnsi="Arial"/>
+          <w:spacing w:val="-2"/>
+          <w:sz w:val="20"/>
+          <w:szCs w:val="20"/>
+        </w:rPr>
+        <w:t>host control and customized command</w:t>
+      </w:r>
+      <w:r>
+        <w:rPr>
+          <w:rFonts w:cs="Arial" w:ascii="Arial" w:hAnsi="Arial"/>
+          <w:spacing w:val="-2"/>
+          <w:sz w:val="20"/>
+          <w:szCs w:val="20"/>
+        </w:rPr>
+        <w:t xml:space="preserve"> protocol implementation and integration </w:t>
       </w:r>
     </w:p>
     <w:p>
@@ -2619,17 +3290,34 @@
           <w:sz w:val="20"/>
           <w:szCs w:val="20"/>
         </w:rPr>
-        <w:t>Populate Factory, Service Center, and Carrier Requirements into Doors</w:t>
-      </w:r>
-    </w:p>
-    <w:p>
-      <w:pPr>
-        <w:pStyle w:val="Normal"/>
-        <w:jc w:val="both"/>
-        <w:rPr/>
-      </w:pPr>
-      <w:r>
-        <w:rPr/>
+        <w:t xml:space="preserve">Factory, Service Center, and Carrier Requirements </w:t>
+      </w:r>
+      <w:r>
+        <w:rPr>
+          <w:rFonts w:cs="Arial" w:ascii="Arial" w:hAnsi="Arial"/>
+          <w:spacing w:val="-2"/>
+          <w:sz w:val="20"/>
+          <w:szCs w:val="20"/>
+        </w:rPr>
+        <w:t>Management</w:t>
+      </w:r>
+    </w:p>
+    <w:p>
+      <w:pPr>
+        <w:pStyle w:val="Normal"/>
+        <w:jc w:val="both"/>
+        <w:rPr>
+          <w:rFonts w:ascii="Arial" w:hAnsi="Arial"/>
+          <w:sz w:val="20"/>
+          <w:szCs w:val="20"/>
+        </w:rPr>
+      </w:pPr>
+      <w:r>
+        <w:rPr>
+          <w:rFonts w:ascii="Arial" w:hAnsi="Arial"/>
+          <w:sz w:val="20"/>
+          <w:szCs w:val="20"/>
+        </w:rPr>
       </w:r>
     </w:p>
     <w:p>
@@ -2660,7 +3348,25 @@
           <w:sz w:val="20"/>
           <w:szCs w:val="20"/>
         </w:rPr>
-        <w:t xml:space="preserve">: TDMA (IS-136) mobile phone solution based on Prairiecomm (PCI3620) w/ARM7 (no MMU). </w:t>
+        <w:t xml:space="preserve">: TDMA (IS-136) mobile </w:t>
+      </w:r>
+      <w:r>
+        <w:rPr>
+          <w:rFonts w:cs="Arial" w:ascii="Arial" w:hAnsi="Arial"/>
+          <w:spacing w:val="-2"/>
+          <w:sz w:val="20"/>
+          <w:szCs w:val="20"/>
+        </w:rPr>
+        <w:t xml:space="preserve">feature </w:t>
+      </w:r>
+      <w:r>
+        <w:rPr>
+          <w:rFonts w:cs="Arial" w:ascii="Arial" w:hAnsi="Arial"/>
+          <w:spacing w:val="-2"/>
+          <w:sz w:val="20"/>
+          <w:szCs w:val="20"/>
+        </w:rPr>
+        <w:t xml:space="preserve">phone solution based on Prairiecomm (PCI3620) w/ARM7 (no MMU). </w:t>
       </w:r>
     </w:p>
     <w:p>
@@ -2695,7 +3401,34 @@
           <w:sz w:val="20"/>
           <w:szCs w:val="20"/>
         </w:rPr>
-        <w:t>Secure ESN bootloader and critical bank preservation</w:t>
+        <w:t xml:space="preserve">Secure ESN </w:t>
+      </w:r>
+      <w:r>
+        <w:rPr>
+          <w:rFonts w:cs="Arial" w:ascii="Arial" w:hAnsi="Arial"/>
+          <w:spacing w:val="-2"/>
+          <w:sz w:val="20"/>
+          <w:szCs w:val="20"/>
+        </w:rPr>
+        <w:t>B</w:t>
+      </w:r>
+      <w:r>
+        <w:rPr>
+          <w:rFonts w:cs="Arial" w:ascii="Arial" w:hAnsi="Arial"/>
+          <w:spacing w:val="-2"/>
+          <w:sz w:val="20"/>
+          <w:szCs w:val="20"/>
+        </w:rPr>
+        <w:t xml:space="preserve">ootloader and critical bank preservation </w:t>
+      </w:r>
+      <w:r>
+        <w:rPr>
+          <w:rFonts w:cs="Arial" w:ascii="Arial" w:hAnsi="Arial"/>
+          <w:spacing w:val="-2"/>
+          <w:sz w:val="20"/>
+          <w:szCs w:val="20"/>
+        </w:rPr>
+        <w:t>development</w:t>
       </w:r>
     </w:p>
     <w:p>
@@ -2807,20 +3540,36 @@
       <w:pPr>
         <w:pStyle w:val="Normal"/>
         <w:jc w:val="both"/>
-        <w:rPr/>
-      </w:pPr>
-      <w:r>
-        <w:rPr/>
-      </w:r>
-    </w:p>
-    <w:p>
-      <w:pPr>
-        <w:pStyle w:val="Normal"/>
-        <w:jc w:val="both"/>
-        <w:rPr/>
-      </w:pPr>
-      <w:r>
-        <w:rPr/>
+        <w:rPr>
+          <w:rFonts w:ascii="Arial" w:hAnsi="Arial"/>
+          <w:sz w:val="20"/>
+          <w:szCs w:val="20"/>
+        </w:rPr>
+      </w:pPr>
+      <w:r>
+        <w:rPr>
+          <w:rFonts w:ascii="Arial" w:hAnsi="Arial"/>
+          <w:sz w:val="20"/>
+          <w:szCs w:val="20"/>
+        </w:rPr>
+      </w:r>
+    </w:p>
+    <w:p>
+      <w:pPr>
+        <w:pStyle w:val="Normal"/>
+        <w:jc w:val="both"/>
+        <w:rPr>
+          <w:rFonts w:ascii="Arial" w:hAnsi="Arial"/>
+          <w:sz w:val="20"/>
+          <w:szCs w:val="20"/>
+        </w:rPr>
+      </w:pPr>
+      <w:r>
+        <w:rPr>
+          <w:rFonts w:ascii="Arial" w:hAnsi="Arial"/>
+          <w:sz w:val="20"/>
+          <w:szCs w:val="20"/>
+        </w:rPr>
       </w:r>
     </w:p>
     <w:p>
@@ -2872,10 +3621,18 @@
       <w:pPr>
         <w:pStyle w:val="Normal"/>
         <w:jc w:val="both"/>
-        <w:rPr/>
-      </w:pPr>
-      <w:r>
-        <w:rPr/>
+        <w:rPr>
+          <w:rFonts w:ascii="Arial" w:hAnsi="Arial"/>
+          <w:sz w:val="20"/>
+          <w:szCs w:val="20"/>
+        </w:rPr>
+      </w:pPr>
+      <w:r>
+        <w:rPr>
+          <w:rFonts w:ascii="Arial" w:hAnsi="Arial"/>
+          <w:sz w:val="20"/>
+          <w:szCs w:val="20"/>
+        </w:rPr>
       </w:r>
     </w:p>
     <w:p>
@@ -2926,10 +3683,18 @@
       <w:pPr>
         <w:pStyle w:val="Normal"/>
         <w:jc w:val="both"/>
-        <w:rPr/>
-      </w:pPr>
-      <w:r>
-        <w:rPr/>
+        <w:rPr>
+          <w:rFonts w:ascii="Arial" w:hAnsi="Arial"/>
+          <w:sz w:val="20"/>
+          <w:szCs w:val="20"/>
+        </w:rPr>
+      </w:pPr>
+      <w:r>
+        <w:rPr>
+          <w:rFonts w:ascii="Arial" w:hAnsi="Arial"/>
+          <w:sz w:val="20"/>
+          <w:szCs w:val="20"/>
+        </w:rPr>
       </w:r>
     </w:p>
     <w:p>
@@ -3029,20 +3794,36 @@
       <w:pPr>
         <w:pStyle w:val="Normal"/>
         <w:jc w:val="both"/>
-        <w:rPr/>
-      </w:pPr>
-      <w:r>
-        <w:rPr/>
-      </w:r>
-    </w:p>
-    <w:p>
-      <w:pPr>
-        <w:pStyle w:val="Normal"/>
-        <w:jc w:val="both"/>
-        <w:rPr/>
-      </w:pPr>
-      <w:r>
-        <w:rPr/>
+        <w:rPr>
+          <w:rFonts w:ascii="Arial" w:hAnsi="Arial"/>
+          <w:sz w:val="20"/>
+          <w:szCs w:val="20"/>
+        </w:rPr>
+      </w:pPr>
+      <w:r>
+        <w:rPr>
+          <w:rFonts w:ascii="Arial" w:hAnsi="Arial"/>
+          <w:sz w:val="20"/>
+          <w:szCs w:val="20"/>
+        </w:rPr>
+      </w:r>
+    </w:p>
+    <w:p>
+      <w:pPr>
+        <w:pStyle w:val="Normal"/>
+        <w:jc w:val="both"/>
+        <w:rPr>
+          <w:rFonts w:ascii="Arial" w:hAnsi="Arial"/>
+          <w:sz w:val="20"/>
+          <w:szCs w:val="20"/>
+        </w:rPr>
+      </w:pPr>
+      <w:r>
+        <w:rPr>
+          <w:rFonts w:ascii="Arial" w:hAnsi="Arial"/>
+          <w:sz w:val="20"/>
+          <w:szCs w:val="20"/>
+        </w:rPr>
       </w:r>
     </w:p>
     <w:p>
@@ -3155,19 +3936,35 @@
         </w:tabs>
         <w:ind w:left="360" w:right="0" w:hanging="360"/>
         <w:jc w:val="both"/>
-        <w:rPr/>
-      </w:pPr>
-      <w:r>
-        <w:rPr/>
-      </w:r>
-    </w:p>
-    <w:p>
-      <w:pPr>
-        <w:pStyle w:val="Normal"/>
-        <w:rPr/>
-      </w:pPr>
-      <w:r>
-        <w:rPr/>
+        <w:rPr>
+          <w:rFonts w:ascii="Arial" w:hAnsi="Arial"/>
+          <w:sz w:val="20"/>
+          <w:szCs w:val="20"/>
+        </w:rPr>
+      </w:pPr>
+      <w:r>
+        <w:rPr>
+          <w:rFonts w:ascii="Arial" w:hAnsi="Arial"/>
+          <w:sz w:val="20"/>
+          <w:szCs w:val="20"/>
+        </w:rPr>
+      </w:r>
+    </w:p>
+    <w:p>
+      <w:pPr>
+        <w:pStyle w:val="Normal"/>
+        <w:rPr>
+          <w:rFonts w:ascii="Arial" w:hAnsi="Arial"/>
+          <w:sz w:val="20"/>
+          <w:szCs w:val="20"/>
+        </w:rPr>
+      </w:pPr>
+      <w:r>
+        <w:rPr>
+          <w:rFonts w:ascii="Arial" w:hAnsi="Arial"/>
+          <w:sz w:val="20"/>
+          <w:szCs w:val="20"/>
+        </w:rPr>
       </w:r>
     </w:p>
     <w:p>
@@ -3287,10 +4084,18 @@
         </w:tabs>
         <w:ind w:left="360" w:right="0" w:hanging="360"/>
         <w:jc w:val="both"/>
-        <w:rPr/>
-      </w:pPr>
-      <w:r>
-        <w:rPr/>
+        <w:rPr>
+          <w:rFonts w:ascii="Arial" w:hAnsi="Arial"/>
+          <w:sz w:val="20"/>
+          <w:szCs w:val="20"/>
+        </w:rPr>
+      </w:pPr>
+      <w:r>
+        <w:rPr>
+          <w:rFonts w:ascii="Arial" w:hAnsi="Arial"/>
+          <w:sz w:val="20"/>
+          <w:szCs w:val="20"/>
+        </w:rPr>
       </w:r>
     </w:p>
     <w:p>
@@ -3306,10 +4111,18 @@
         </w:tabs>
         <w:ind w:left="360" w:right="0" w:hanging="360"/>
         <w:jc w:val="both"/>
-        <w:rPr/>
-      </w:pPr>
-      <w:r>
-        <w:rPr/>
+        <w:rPr>
+          <w:rFonts w:ascii="Arial" w:hAnsi="Arial"/>
+          <w:sz w:val="20"/>
+          <w:szCs w:val="20"/>
+        </w:rPr>
+      </w:pPr>
+      <w:r>
+        <w:rPr>
+          <w:rFonts w:ascii="Arial" w:hAnsi="Arial"/>
+          <w:sz w:val="20"/>
+          <w:szCs w:val="20"/>
+        </w:rPr>
       </w:r>
     </w:p>
     <w:p>
@@ -3553,7 +4366,7 @@
           <w:sz w:val="20"/>
           <w:szCs w:val="20"/>
         </w:rPr>
-        <w:t>: C, C++, Python, R, Javascript, Perl, Squirrel, JSON, XML, HTML, CSS, ARM, VHDL</w:t>
+        <w:t>: C, C++, Python, R, Javascript, Perl, Squirrel, HTML, CSS, ARM, VHDL</w:t>
         <w:br/>
       </w:r>
       <w:r>
@@ -4866,6 +5679,18 @@
       <w:rFonts w:cs="OpenSymbol"/>
     </w:rPr>
   </w:style>
+  <w:style w:type="character" w:styleId="ListLabel81">
+    <w:name w:val="ListLabel 81"/>
+    <w:rPr>
+      <w:rFonts w:cs="Symbol"/>
+    </w:rPr>
+  </w:style>
+  <w:style w:type="character" w:styleId="ListLabel82">
+    <w:name w:val="ListLabel 82"/>
+    <w:rPr>
+      <w:rFonts w:cs="OpenSymbol"/>
+    </w:rPr>
+  </w:style>
   <w:style w:type="paragraph" w:styleId="Heading">
     <w:name w:val="Heading"/>
     <w:basedOn w:val="Normal"/>

--- a/docs/ResumeAKamlani.docx
+++ b/docs/ResumeAKamlani.docx
@@ -28,14 +28,6 @@
           <w:p>
             <w:pPr>
               <w:rPr>
-                <w:rFonts w:ascii="Calibri" w:hAnsi="Calibri"/>
-                <w:color w:val="365F91" w:themeColor="accent1" w:themeShade="BF"/>
-                <w:sz w:val="44"/>
-                <w:szCs w:val="44"/>
-              </w:rPr>
-            </w:pPr>
-            <w:r>
-              <w:rPr>
                 <w:rFonts w:ascii="Calibri" w:hAnsi="Calibri" w:cs="Arial"/>
                 <w:b/>
                 <w:color w:val="365F91" w:themeColor="accent1" w:themeShade="BF"/>
@@ -43,7 +35,105 @@
                 <w:sz w:val="44"/>
                 <w:szCs w:val="44"/>
               </w:rPr>
+            </w:pPr>
+            <w:r>
+              <w:rPr>
+                <w:rFonts w:ascii="Calibri" w:hAnsi="Calibri" w:cs="Arial"/>
+                <w:b/>
+                <w:color w:val="365F91" w:themeColor="accent1" w:themeShade="BF"/>
+                <w:spacing w:val="-2"/>
+                <w:sz w:val="44"/>
+                <w:szCs w:val="44"/>
+              </w:rPr>
               <w:t>ARI KAMLANI</w:t>
+            </w:r>
+          </w:p>
+          <w:p>
+            <w:pPr>
+              <w:rPr>
+                <w:rFonts w:ascii="Calibri" w:hAnsi="Calibri"/>
+                <w:color w:val="365F91" w:themeColor="accent1" w:themeShade="BF"/>
+                <w:sz w:val="44"/>
+                <w:szCs w:val="44"/>
+              </w:rPr>
+            </w:pPr>
+            <w:r>
+              <w:rPr>
+                <w:rFonts w:ascii="Calibri" w:hAnsi="Calibri"/>
+                <w:noProof/>
+                <w:color w:val="365F91" w:themeColor="accent1" w:themeShade="BF"/>
+                <w:sz w:val="44"/>
+                <w:szCs w:val="44"/>
+              </w:rPr>
+              <w:drawing>
+                <wp:anchor distT="0" distB="0" distL="114300" distR="114300" simplePos="0" relativeHeight="251658240" behindDoc="0" locked="0" layoutInCell="1" allowOverlap="1" wp14:anchorId="1CFD5B47" wp14:editId="6C5BC04F">
+                  <wp:simplePos x="0" y="0"/>
+                  <wp:positionH relativeFrom="column">
+                    <wp:posOffset>274320</wp:posOffset>
+                  </wp:positionH>
+                  <wp:positionV relativeFrom="paragraph">
+                    <wp:posOffset>-13335</wp:posOffset>
+                  </wp:positionV>
+                  <wp:extent cx="914400" cy="914400"/>
+                  <wp:effectExtent l="0" t="0" r="0" b="0"/>
+                  <wp:wrapTight wrapText="bothSides">
+                    <wp:wrapPolygon edited="0">
+                      <wp:start x="3000" y="600"/>
+                      <wp:lineTo x="0" y="11400"/>
+                      <wp:lineTo x="0" y="14400"/>
+                      <wp:lineTo x="21000" y="14400"/>
+                      <wp:lineTo x="21000" y="600"/>
+                      <wp:lineTo x="3000" y="600"/>
+                    </wp:wrapPolygon>
+                  </wp:wrapTight>
+                  <wp:docPr id="1" name="Picture 1"/>
+                  <wp:cNvGraphicFramePr>
+                    <a:graphicFrameLocks xmlns:a="http://schemas.openxmlformats.org/drawingml/2006/main" noChangeAspect="1"/>
+                  </wp:cNvGraphicFramePr>
+                  <a:graphic xmlns:a="http://schemas.openxmlformats.org/drawingml/2006/main">
+                    <a:graphicData uri="http://schemas.openxmlformats.org/drawingml/2006/picture">
+                      <pic:pic xmlns:pic="http://schemas.openxmlformats.org/drawingml/2006/picture">
+                        <pic:nvPicPr>
+                          <pic:cNvPr id="0" name="ak_initials.png"/>
+                          <pic:cNvPicPr/>
+                        </pic:nvPicPr>
+                        <pic:blipFill>
+                          <a:blip r:embed="rId9">
+                            <a:extLst>
+                              <a:ext uri="{28A0092B-C50C-407E-A947-70E740481C1C}">
+                                <a14:useLocalDpi xmlns:a14="http://schemas.microsoft.com/office/drawing/2010/main" val="0"/>
+                              </a:ext>
+                            </a:extLst>
+                          </a:blip>
+                          <a:stretch>
+                            <a:fillRect/>
+                          </a:stretch>
+                        </pic:blipFill>
+                        <pic:spPr>
+                          <a:xfrm>
+                            <a:off x="0" y="0"/>
+                            <a:ext cx="914400" cy="914400"/>
+                          </a:xfrm>
+                          <a:prstGeom prst="rect">
+                            <a:avLst/>
+                          </a:prstGeom>
+                          <a:extLst>
+                            <a:ext uri="{FAA26D3D-D897-4be2-8F04-BA451C77F1D7}">
+                              <ma14:placeholderFlag xmlns:ma14="http://schemas.microsoft.com/office/mac/drawingml/2011/main"/>
+                            </a:ext>
+                          </a:extLst>
+                        </pic:spPr>
+                      </pic:pic>
+                    </a:graphicData>
+                  </a:graphic>
+                  <wp14:sizeRelH relativeFrom="page">
+                    <wp14:pctWidth>0</wp14:pctWidth>
+                  </wp14:sizeRelH>
+                  <wp14:sizeRelV relativeFrom="page">
+                    <wp14:pctHeight>0</wp14:pctHeight>
+                  </wp14:sizeRelV>
+                </wp:anchor>
+              </w:drawing>
             </w:r>
           </w:p>
         </w:tc>
@@ -86,7 +176,47 @@
                 <w:bCs/>
                 <w:spacing w:val="-2"/>
               </w:rPr>
-              <w:t xml:space="preserve">(919) 522-2242 </w:t>
+              <w:t>(415</w:t>
+            </w:r>
+            <w:r>
+              <w:rPr>
+                <w:rFonts w:ascii="Calibri" w:hAnsi="Calibri" w:cs="Arial"/>
+                <w:bCs/>
+                <w:spacing w:val="-2"/>
+              </w:rPr>
+              <w:t xml:space="preserve">) </w:t>
+            </w:r>
+            <w:r>
+              <w:rPr>
+                <w:rFonts w:ascii="Calibri" w:hAnsi="Calibri" w:cs="Arial"/>
+                <w:bCs/>
+                <w:spacing w:val="-2"/>
+              </w:rPr>
+              <w:t>894</w:t>
+            </w:r>
+            <w:r>
+              <w:rPr>
+                <w:rFonts w:ascii="Calibri" w:hAnsi="Calibri" w:cs="Arial"/>
+                <w:bCs/>
+                <w:spacing w:val="-2"/>
+              </w:rPr>
+              <w:t>-</w:t>
+            </w:r>
+            <w:r>
+              <w:rPr>
+                <w:rFonts w:ascii="Calibri" w:hAnsi="Calibri" w:cs="Arial"/>
+                <w:bCs/>
+                <w:spacing w:val="-2"/>
+              </w:rPr>
+              <w:t>9350</w:t>
+            </w:r>
+            <w:r>
+              <w:rPr>
+                <w:rFonts w:ascii="Calibri" w:hAnsi="Calibri" w:cs="Arial"/>
+                <w:bCs/>
+                <w:spacing w:val="-2"/>
+              </w:rPr>
+              <w:t xml:space="preserve"> </w:t>
             </w:r>
             <w:r>
               <w:rPr>
@@ -100,7 +230,7 @@
               </w:rPr>
               <w:t xml:space="preserve"> </w:t>
             </w:r>
-            <w:hyperlink r:id="rId9">
+            <w:hyperlink r:id="rId10">
               <w:r>
                 <w:rPr>
                   <w:rStyle w:val="InternetLink"/>
@@ -120,22 +250,47 @@
                 <w:color w:val="FF0000"/>
               </w:rPr>
             </w:pPr>
-            <w:hyperlink r:id="rId10" w:history="1">
+            <w:hyperlink r:id="rId11">
               <w:proofErr w:type="gramStart"/>
+              <w:r>
+                <w:rPr>
+                  <w:rStyle w:val="InternetLink"/>
+                  <w:rFonts w:ascii="Calibri" w:hAnsi="Calibri" w:cs="Arial"/>
+                  <w:spacing w:val="-2"/>
+                </w:rPr>
+                <w:t>arikamlani.com</w:t>
+              </w:r>
+              <w:proofErr w:type="gramEnd"/>
+            </w:hyperlink>
+            <w:r>
+              <w:rPr>
+                <w:rStyle w:val="InternetLink"/>
+                <w:rFonts w:ascii="Calibri" w:hAnsi="Calibri" w:cs="Arial"/>
+                <w:b/>
+                <w:bCs/>
+                <w:spacing w:val="-2"/>
+              </w:rPr>
+              <w:t xml:space="preserve"> </w:t>
+            </w:r>
+            <w:r>
+              <w:rPr>
+                <w:rFonts w:ascii="Calibri" w:hAnsi="Calibri" w:cs="Wingdings 2"/>
+              </w:rPr>
+              <w:sym w:font="Wingdings 2" w:char="F0F2"/>
+            </w:r>
+            <w:r>
+              <w:rPr>
+                <w:rFonts w:ascii="Calibri" w:hAnsi="Calibri" w:cs="Wingdings 2"/>
+              </w:rPr>
+              <w:t xml:space="preserve"> </w:t>
+            </w:r>
+            <w:hyperlink r:id="rId12" w:history="1">
               <w:r>
                 <w:rPr>
                   <w:rStyle w:val="Hyperlink"/>
                   <w:rFonts w:ascii="Calibri" w:hAnsi="Calibri"/>
                 </w:rPr>
-                <w:t>linkedin.com</w:t>
-              </w:r>
-              <w:proofErr w:type="gramEnd"/>
-              <w:r>
-                <w:rPr>
-                  <w:rStyle w:val="Hyperlink"/>
-                  <w:rFonts w:ascii="Calibri" w:hAnsi="Calibri"/>
-                </w:rPr>
-                <w:t>/in/akamlani</w:t>
+                <w:t>linkedin.com/in/akamlani</w:t>
               </w:r>
             </w:hyperlink>
           </w:p>
@@ -171,118 +326,10 @@
                 <w:rFonts w:ascii="Calibri" w:hAnsi="Calibri"/>
               </w:rPr>
             </w:pPr>
-            <w:r>
-              <w:rPr>
-                <w:rFonts w:ascii="Calibri" w:hAnsi="Calibri"/>
-                <w:noProof/>
-              </w:rPr>
-              <w:drawing>
-                <wp:anchor distT="0" distB="0" distL="0" distR="0" simplePos="0" relativeHeight="251657728" behindDoc="0" locked="0" layoutInCell="1" allowOverlap="1" wp14:anchorId="04F4AD23" wp14:editId="39A2D1C9">
-                  <wp:simplePos x="0" y="0"/>
-                  <wp:positionH relativeFrom="column">
-                    <wp:posOffset>130810</wp:posOffset>
-                  </wp:positionH>
-                  <wp:positionV relativeFrom="paragraph">
-                    <wp:posOffset>53340</wp:posOffset>
-                  </wp:positionV>
-                  <wp:extent cx="863600" cy="825500"/>
-                  <wp:effectExtent l="0" t="0" r="0" b="12700"/>
-                  <wp:wrapSquare wrapText="largest"/>
-                  <wp:docPr id="2" name="Picture"/>
-                  <wp:cNvGraphicFramePr>
-                    <a:graphicFrameLocks xmlns:a="http://schemas.openxmlformats.org/drawingml/2006/main" noChangeAspect="1"/>
-                  </wp:cNvGraphicFramePr>
-                  <a:graphic xmlns:a="http://schemas.openxmlformats.org/drawingml/2006/main">
-                    <a:graphicData uri="http://schemas.openxmlformats.org/drawingml/2006/picture">
-                      <pic:pic xmlns:pic="http://schemas.openxmlformats.org/drawingml/2006/picture">
-                        <pic:nvPicPr>
-                          <pic:cNvPr id="0" name="Picture"/>
-                          <pic:cNvPicPr>
-                            <a:picLocks noChangeAspect="1" noChangeArrowheads="1"/>
-                          </pic:cNvPicPr>
-                        </pic:nvPicPr>
-                        <pic:blipFill>
-                          <a:blip r:embed="rId11">
-                            <a:extLst>
-                              <a:ext uri="{28A0092B-C50C-407E-A947-70E740481C1C}">
-                                <a14:useLocalDpi xmlns:a14="http://schemas.microsoft.com/office/drawing/2010/main" val="0"/>
-                              </a:ext>
-                            </a:extLst>
-                          </a:blip>
-                          <a:srcRect/>
-                          <a:stretch>
-                            <a:fillRect/>
-                          </a:stretch>
-                        </pic:blipFill>
-                        <pic:spPr bwMode="auto">
-                          <a:xfrm>
-                            <a:off x="0" y="0"/>
-                            <a:ext cx="863600" cy="825500"/>
-                          </a:xfrm>
-                          <a:prstGeom prst="rect">
-                            <a:avLst/>
-                          </a:prstGeom>
-                          <a:noFill/>
-                          <a:ln>
-                            <a:noFill/>
-                          </a:ln>
-                        </pic:spPr>
-                      </pic:pic>
-                    </a:graphicData>
-                  </a:graphic>
-                  <wp14:sizeRelH relativeFrom="page">
-                    <wp14:pctWidth>0</wp14:pctWidth>
-                  </wp14:sizeRelH>
-                  <wp14:sizeRelV relativeFrom="page">
-                    <wp14:pctHeight>0</wp14:pctHeight>
-                  </wp14:sizeRelV>
-                </wp:anchor>
-              </w:drawing>
-            </w:r>
-            <w:hyperlink r:id="rId12">
-              <w:proofErr w:type="gramStart"/>
-              <w:r>
-                <w:rPr>
-                  <w:rStyle w:val="InternetLink"/>
-                  <w:rFonts w:ascii="Calibri" w:hAnsi="Calibri" w:cs="Arial"/>
-                  <w:b/>
-                  <w:bCs/>
-                  <w:spacing w:val="-2"/>
-                </w:rPr>
-                <w:t>arikamlani.com</w:t>
-              </w:r>
-              <w:proofErr w:type="gramEnd"/>
-            </w:hyperlink>
           </w:p>
         </w:tc>
       </w:tr>
     </w:tbl>
-    <w:p>
-      <w:pPr>
-        <w:pBdr>
-          <w:bottom w:val="single" w:sz="12" w:space="1" w:color="auto"/>
-        </w:pBdr>
-        <w:rPr>
-          <w:rFonts w:ascii="Calibri" w:hAnsi="Calibri"/>
-          <w:sz w:val="22"/>
-          <w:szCs w:val="20"/>
-        </w:rPr>
-      </w:pPr>
-      <w:bookmarkStart w:id="0" w:name="_GoBack"/>
-      <w:bookmarkEnd w:id="0"/>
-    </w:p>
-    <w:p>
-      <w:pPr>
-        <w:pBdr>
-          <w:bottom w:val="single" w:sz="12" w:space="1" w:color="auto"/>
-        </w:pBdr>
-        <w:rPr>
-          <w:rFonts w:ascii="Calibri" w:hAnsi="Calibri"/>
-          <w:sz w:val="22"/>
-          <w:szCs w:val="20"/>
-        </w:rPr>
-      </w:pPr>
-    </w:p>
     <w:p>
       <w:pPr>
         <w:pBdr>
@@ -1063,6 +1110,8 @@
           <w:sz w:val="22"/>
         </w:rPr>
       </w:pPr>
+      <w:bookmarkStart w:id="0" w:name="_GoBack"/>
+      <w:bookmarkEnd w:id="0"/>
       <w:r>
         <w:rPr>
           <w:rFonts w:ascii="Calibri" w:hAnsi="Calibri"/>
@@ -3748,7 +3797,6 @@
           <w:b/>
           <w:sz w:val="22"/>
         </w:rPr>
-        <w:lastRenderedPageBreak/>
         <w:t>TapRoot Systems</w:t>
       </w:r>
       <w:r>
@@ -5658,7 +5706,7 @@
   <w:abstractNum w:abstractNumId="0">
     <w:nsid w:val="FFFFFF1D"/>
     <w:multiLevelType w:val="multilevel"/>
-    <w:tmpl w:val="A3B62C4E"/>
+    <w:tmpl w:val="0DE08A86"/>
     <w:lvl w:ilvl="0">
       <w:start w:val="1"/>
       <w:numFmt w:val="bullet"/>
@@ -9607,7 +9655,7 @@
 </file>
 
 <file path=customXml/itemProps1.xml><?xml version="1.0" encoding="utf-8"?>
-<ds:datastoreItem xmlns:ds="http://schemas.openxmlformats.org/officeDocument/2006/customXml" ds:itemID="{809434F7-78F0-B143-9B16-97B90C05B688}">
+<ds:datastoreItem xmlns:ds="http://schemas.openxmlformats.org/officeDocument/2006/customXml" ds:itemID="{0299DBB2-E627-E74E-931F-3FEA10DF860F}">
   <ds:schemaRefs>
     <ds:schemaRef ds:uri="http://schemas.openxmlformats.org/officeDocument/2006/bibliography"/>
   </ds:schemaRefs>

--- a/docs/ResumeAKamlani.docx
+++ b/docs/ResumeAKamlani.docx
@@ -1110,48 +1110,126 @@
           <w:sz w:val="22"/>
         </w:rPr>
       </w:pPr>
+      <w:r>
+        <w:rPr>
+          <w:rFonts w:ascii="Calibri" w:hAnsi="Calibri"/>
+          <w:b/>
+          <w:sz w:val="22"/>
+        </w:rPr>
+        <w:t xml:space="preserve">Lehigh University, Bethlehem, Pennsylvania </w:t>
+      </w:r>
+    </w:p>
+    <w:p>
+      <w:pPr>
+        <w:rPr>
+          <w:rFonts w:ascii="Calibri" w:hAnsi="Calibri"/>
+          <w:i/>
+          <w:sz w:val="22"/>
+        </w:rPr>
+      </w:pPr>
+      <w:r>
+        <w:rPr>
+          <w:rFonts w:ascii="Calibri" w:hAnsi="Calibri"/>
+          <w:i/>
+          <w:sz w:val="22"/>
+        </w:rPr>
+        <w:t>Bachelor of Science in Electrical Engineering</w:t>
+      </w:r>
+      <w:r>
+        <w:rPr>
+          <w:rFonts w:ascii="Calibri" w:hAnsi="Calibri"/>
+          <w:i/>
+          <w:sz w:val="22"/>
+        </w:rPr>
+        <w:t xml:space="preserve"> (1999)</w:t>
+      </w:r>
+      <w:r>
+        <w:rPr>
+          <w:rFonts w:ascii="Calibri" w:hAnsi="Calibri"/>
+          <w:i/>
+          <w:sz w:val="22"/>
+        </w:rPr>
+        <w:t xml:space="preserve"> </w:t>
+      </w:r>
+    </w:p>
+    <w:p>
+      <w:pPr>
+        <w:rPr>
+          <w:rFonts w:ascii="Calibri" w:hAnsi="Calibri"/>
+          <w:sz w:val="22"/>
+        </w:rPr>
+      </w:pPr>
+    </w:p>
+    <w:p>
+      <w:pPr>
+        <w:rPr>
+          <w:rFonts w:ascii="Calibri" w:hAnsi="Calibri"/>
+          <w:b/>
+          <w:sz w:val="22"/>
+          <w:u w:val="single"/>
+        </w:rPr>
+      </w:pPr>
+      <w:r>
+        <w:rPr>
+          <w:rFonts w:ascii="Calibri" w:hAnsi="Calibri"/>
+          <w:b/>
+          <w:sz w:val="22"/>
+          <w:u w:val="single"/>
+        </w:rPr>
+        <w:t>Certifications:</w:t>
+      </w:r>
+    </w:p>
+    <w:p>
+      <w:pPr>
+        <w:rPr>
+          <w:rFonts w:ascii="Calibri" w:hAnsi="Calibri"/>
+          <w:sz w:val="22"/>
+        </w:rPr>
+      </w:pPr>
+      <w:r>
+        <w:rPr>
+          <w:rFonts w:ascii="Calibri" w:hAnsi="Calibri"/>
+          <w:sz w:val="22"/>
+        </w:rPr>
+        <w:t>General Assembly Data Science Certification: 2014</w:t>
+      </w:r>
+    </w:p>
+    <w:p>
+      <w:pPr>
+        <w:rPr>
+          <w:rFonts w:ascii="Calibri" w:hAnsi="Calibri"/>
+          <w:sz w:val="22"/>
+        </w:rPr>
+      </w:pPr>
       <w:bookmarkStart w:id="0" w:name="_GoBack"/>
       <w:bookmarkEnd w:id="0"/>
-      <w:r>
-        <w:rPr>
-          <w:rFonts w:ascii="Calibri" w:hAnsi="Calibri"/>
-          <w:b/>
-          <w:sz w:val="22"/>
-        </w:rPr>
-        <w:t xml:space="preserve">Lehigh University, Bethlehem, Pennsylvania </w:t>
-      </w:r>
     </w:p>
     <w:p>
       <w:pPr>
         <w:rPr>
           <w:rFonts w:ascii="Calibri" w:hAnsi="Calibri"/>
-          <w:i/>
-          <w:sz w:val="22"/>
-        </w:rPr>
-      </w:pPr>
-      <w:r>
-        <w:rPr>
-          <w:rFonts w:ascii="Calibri" w:hAnsi="Calibri"/>
-          <w:i/>
-          <w:sz w:val="22"/>
-        </w:rPr>
-        <w:t>Bachelor of Science in Electrical Engineering</w:t>
-      </w:r>
-      <w:r>
-        <w:rPr>
-          <w:rFonts w:ascii="Calibri" w:hAnsi="Calibri"/>
-          <w:i/>
-          <w:sz w:val="22"/>
-        </w:rPr>
-        <w:t xml:space="preserve"> (1999)</w:t>
-      </w:r>
-      <w:r>
-        <w:rPr>
-          <w:rFonts w:ascii="Calibri" w:hAnsi="Calibri"/>
-          <w:i/>
-          <w:sz w:val="22"/>
-        </w:rPr>
-        <w:t xml:space="preserve"> </w:t>
+          <w:b/>
+          <w:sz w:val="22"/>
+          <w:u w:val="single"/>
+        </w:rPr>
+      </w:pPr>
+      <w:r>
+        <w:rPr>
+          <w:rFonts w:ascii="Calibri" w:hAnsi="Calibri"/>
+          <w:b/>
+          <w:sz w:val="22"/>
+          <w:u w:val="single"/>
+        </w:rPr>
+        <w:t>Independent Coursework/Workshops</w:t>
+      </w:r>
+      <w:r>
+        <w:rPr>
+          <w:rFonts w:ascii="Calibri" w:hAnsi="Calibri"/>
+          <w:b/>
+          <w:sz w:val="22"/>
+          <w:u w:val="single"/>
+        </w:rPr>
+        <w:t>:</w:t>
       </w:r>
     </w:p>
     <w:p>
@@ -1161,24 +1239,41 @@
           <w:sz w:val="22"/>
         </w:rPr>
       </w:pPr>
+      <w:r>
+        <w:rPr>
+          <w:rFonts w:ascii="Calibri" w:hAnsi="Calibri"/>
+          <w:sz w:val="22"/>
+        </w:rPr>
+        <w:t>Big Data, Data Science, Machine Learning, Artificial Intelligence, Sabermetrics</w:t>
+      </w:r>
     </w:p>
     <w:p>
       <w:pPr>
         <w:rPr>
           <w:rFonts w:ascii="Calibri" w:hAnsi="Calibri"/>
-          <w:b/>
-          <w:sz w:val="22"/>
-          <w:u w:val="single"/>
-        </w:rPr>
-      </w:pPr>
-      <w:r>
-        <w:rPr>
-          <w:rFonts w:ascii="Calibri" w:hAnsi="Calibri"/>
-          <w:b/>
-          <w:sz w:val="22"/>
-          <w:u w:val="single"/>
-        </w:rPr>
-        <w:t>Certifications:</w:t>
+          <w:sz w:val="22"/>
+        </w:rPr>
+      </w:pPr>
+      <w:r>
+        <w:rPr>
+          <w:rFonts w:ascii="Calibri" w:hAnsi="Calibri"/>
+          <w:sz w:val="22"/>
+        </w:rPr>
+        <w:t>Creativity &amp; Innovation, Idea Incubation</w:t>
+      </w:r>
+      <w:r>
+        <w:rPr>
+          <w:rFonts w:ascii="Calibri" w:hAnsi="Calibri"/>
+          <w:sz w:val="22"/>
+        </w:rPr>
+        <w:t xml:space="preserve">, </w:t>
+      </w:r>
+      <w:r>
+        <w:rPr>
+          <w:rFonts w:ascii="Calibri" w:hAnsi="Calibri"/>
+          <w:sz w:val="22"/>
+        </w:rPr>
+        <w:t>Design Thinking</w:t>
       </w:r>
     </w:p>
     <w:p>
@@ -1188,13 +1283,6 @@
           <w:sz w:val="22"/>
         </w:rPr>
       </w:pPr>
-      <w:r>
-        <w:rPr>
-          <w:rFonts w:ascii="Calibri" w:hAnsi="Calibri"/>
-          <w:sz w:val="22"/>
-        </w:rPr>
-        <w:t>General Assembly Data Science Certification: 2014</w:t>
-      </w:r>
     </w:p>
     <w:p>
       <w:pPr>
@@ -1905,23 +1993,7 @@
           <w:b/>
           <w:sz w:val="22"/>
         </w:rPr>
-        <w:t>2012-</w:t>
-      </w:r>
-      <w:r>
-        <w:rPr>
-          <w:rFonts w:ascii="Calibri" w:hAnsi="Calibri"/>
-          <w:b/>
-          <w:sz w:val="22"/>
-        </w:rPr>
-        <w:t xml:space="preserve">May </w:t>
-      </w:r>
-      <w:r>
-        <w:rPr>
-          <w:rFonts w:ascii="Calibri" w:hAnsi="Calibri"/>
-          <w:b/>
-          <w:sz w:val="22"/>
-        </w:rPr>
-        <w:t>2015</w:t>
+        <w:t>2012-2015</w:t>
       </w:r>
     </w:p>
     <w:p>
@@ -5706,7 +5778,7 @@
   <w:abstractNum w:abstractNumId="0">
     <w:nsid w:val="FFFFFF1D"/>
     <w:multiLevelType w:val="multilevel"/>
-    <w:tmpl w:val="0DE08A86"/>
+    <w:tmpl w:val="2308303A"/>
     <w:lvl w:ilvl="0">
       <w:start w:val="1"/>
       <w:numFmt w:val="bullet"/>
@@ -9655,7 +9727,7 @@
 </file>
 
 <file path=customXml/itemProps1.xml><?xml version="1.0" encoding="utf-8"?>
-<ds:datastoreItem xmlns:ds="http://schemas.openxmlformats.org/officeDocument/2006/customXml" ds:itemID="{0299DBB2-E627-E74E-931F-3FEA10DF860F}">
+<ds:datastoreItem xmlns:ds="http://schemas.openxmlformats.org/officeDocument/2006/customXml" ds:itemID="{2C67538D-6808-D149-927B-4E3C8CA30FE2}">
   <ds:schemaRefs>
     <ds:schemaRef ds:uri="http://schemas.openxmlformats.org/officeDocument/2006/bibliography"/>
   </ds:schemaRefs>

--- a/docs/ResumeAKamlani.docx
+++ b/docs/ResumeAKamlani.docx
@@ -13,12 +13,13 @@
     <w:tbl>
       <w:tblPr>
         <w:tblW w:w="0" w:type="auto"/>
+        <w:tblLayout w:type="fixed"/>
         <w:tblLook w:val="00A0" w:firstRow="1" w:lastRow="0" w:firstColumn="1" w:lastColumn="0" w:noHBand="0" w:noVBand="0"/>
       </w:tblPr>
       <w:tblGrid>
         <w:gridCol w:w="3528"/>
-        <w:gridCol w:w="5266"/>
-        <w:gridCol w:w="1790"/>
+        <w:gridCol w:w="5760"/>
+        <w:gridCol w:w="6710"/>
       </w:tblGrid>
       <w:tr>
         <w:tc>
@@ -139,11 +140,15 @@
         </w:tc>
         <w:tc>
           <w:tcPr>
-            <w:tcW w:w="5266" w:type="dxa"/>
+            <w:tcW w:w="5760" w:type="dxa"/>
           </w:tcPr>
           <w:p>
             <w:pPr>
-              <w:jc w:val="right"/>
+              <w:tabs>
+                <w:tab w:val="left" w:pos="2340"/>
+                <w:tab w:val="right" w:pos="6494"/>
+              </w:tabs>
+              <w:jc w:val="center"/>
               <w:rPr>
                 <w:rFonts w:ascii="Calibri" w:hAnsi="Calibri" w:cs="Arial"/>
                 <w:bCs/>
@@ -162,14 +167,32 @@
               </w:rPr>
               <w:t>SAN FRANCISCO, CA</w:t>
             </w:r>
+            <w:r>
+              <w:rPr>
+                <w:rFonts w:ascii="Calibri" w:hAnsi="Calibri" w:cs="Arial"/>
+                <w:bCs/>
+                <w:spacing w:val="-2"/>
+                <w:sz w:val="28"/>
+                <w:szCs w:val="28"/>
+              </w:rPr>
+              <w:t>. USA/PARIS, FRANCE</w:t>
+            </w:r>
           </w:p>
           <w:p>
             <w:pPr>
-              <w:jc w:val="right"/>
+              <w:jc w:val="center"/>
               <w:rPr>
                 <w:rFonts w:ascii="Calibri" w:hAnsi="Calibri" w:cs="Book Antiqua"/>
               </w:rPr>
             </w:pPr>
+            <w:r>
+              <w:rPr>
+                <w:rFonts w:ascii="Calibri" w:hAnsi="Calibri" w:cs="Arial"/>
+                <w:bCs/>
+                <w:spacing w:val="-2"/>
+              </w:rPr>
+              <w:t xml:space="preserve">+1 </w:t>
+            </w:r>
             <w:r>
               <w:rPr>
                 <w:rFonts w:ascii="Calibri" w:hAnsi="Calibri" w:cs="Arial"/>
@@ -202,6 +225,7 @@
               </w:rPr>
               <w:t>-</w:t>
             </w:r>
+            <w:proofErr w:type="gramStart"/>
             <w:r>
               <w:rPr>
                 <w:rFonts w:ascii="Calibri" w:hAnsi="Calibri" w:cs="Arial"/>
@@ -220,17 +244,104 @@
             </w:r>
             <w:r>
               <w:rPr>
+                <w:rFonts w:ascii="Calibri" w:hAnsi="Calibri" w:cs="Arial"/>
+                <w:bCs/>
+                <w:spacing w:val="-2"/>
+              </w:rPr>
+              <w:t xml:space="preserve"> </w:t>
+            </w:r>
+            <w:proofErr w:type="gramEnd"/>
+            <w:r>
+              <w:rPr>
                 <w:rFonts w:ascii="Calibri" w:hAnsi="Calibri" w:cs="Wingdings 2"/>
               </w:rPr>
               <w:sym w:font="Wingdings 2" w:char="F0F2"/>
             </w:r>
             <w:r>
               <w:rPr>
-                <w:rFonts w:ascii="Calibri" w:hAnsi="Calibri" w:cs="Book Antiqua"/>
+                <w:rFonts w:ascii="Calibri" w:hAnsi="Calibri" w:cs="Wingdings 2"/>
+              </w:rPr>
+              <w:t xml:space="preserve">  </w:t>
+            </w:r>
+            <w:r>
+              <w:rPr>
+                <w:rFonts w:ascii="Calibri" w:hAnsi="Calibri" w:cs="Arial"/>
+                <w:bCs/>
+                <w:spacing w:val="-2"/>
+              </w:rPr>
+              <w:t>+33 (06</w:t>
+            </w:r>
+            <w:r>
+              <w:rPr>
+                <w:rFonts w:ascii="Calibri" w:hAnsi="Calibri" w:cs="Arial"/>
+                <w:bCs/>
+                <w:spacing w:val="-2"/>
+              </w:rPr>
+              <w:t xml:space="preserve">) </w:t>
+            </w:r>
+            <w:r>
+              <w:rPr>
+                <w:rFonts w:ascii="Calibri" w:hAnsi="Calibri" w:cs="Arial"/>
+                <w:bCs/>
+                <w:spacing w:val="-2"/>
+              </w:rPr>
+              <w:t>37850457</w:t>
+            </w:r>
+          </w:p>
+          <w:p>
+            <w:pPr>
+              <w:jc w:val="center"/>
+              <w:rPr>
+                <w:rFonts w:ascii="Calibri" w:hAnsi="Calibri" w:cs="Arial"/>
+                <w:bCs/>
+                <w:spacing w:val="-2"/>
+                <w:sz w:val="28"/>
+                <w:szCs w:val="28"/>
+              </w:rPr>
+            </w:pPr>
+            <w:hyperlink r:id="rId10" w:history="1">
+              <w:r>
+                <w:rPr>
+                  <w:rStyle w:val="Hyperlink"/>
+                  <w:rFonts w:ascii="Calibri" w:hAnsi="Calibri" w:cs="Arial"/>
+                  <w:bCs/>
+                  <w:spacing w:val="-2"/>
+                  <w:lang w:bidi="en-US"/>
+                </w:rPr>
+                <w:t>akamlani@gmail.com</w:t>
+              </w:r>
+            </w:hyperlink>
+            <w:proofErr w:type="gramStart"/>
+            <w:r>
+              <w:rPr>
+                <w:rStyle w:val="InternetLink"/>
+                <w:rFonts w:ascii="Calibri" w:hAnsi="Calibri" w:cs="Arial"/>
+                <w:bCs/>
+                <w:spacing w:val="-2"/>
+                <w:u w:val="none"/>
+              </w:rPr>
+              <w:t xml:space="preserve">  </w:t>
+            </w:r>
+            <w:proofErr w:type="gramEnd"/>
+            <w:r>
+              <w:rPr>
+                <w:rFonts w:ascii="Calibri" w:hAnsi="Calibri" w:cs="Wingdings 2"/>
+              </w:rPr>
+              <w:sym w:font="Wingdings 2" w:char="F0F2"/>
+            </w:r>
+            <w:r>
+              <w:rPr>
+                <w:rFonts w:ascii="Calibri" w:hAnsi="Calibri" w:cs="Wingdings 2"/>
               </w:rPr>
               <w:t xml:space="preserve"> </w:t>
             </w:r>
-            <w:hyperlink r:id="rId10">
+            <w:r>
+              <w:rPr>
+                <w:rFonts w:ascii="Calibri" w:hAnsi="Calibri" w:cs="Wingdings 2"/>
+              </w:rPr>
+              <w:t xml:space="preserve"> </w:t>
+            </w:r>
+            <w:hyperlink r:id="rId11">
               <w:r>
                 <w:rPr>
                   <w:rStyle w:val="InternetLink"/>
@@ -238,25 +349,26 @@
                   <w:bCs/>
                   <w:spacing w:val="-2"/>
                 </w:rPr>
-                <w:t>akamlani@gmail.com</w:t>
+                <w:t>ari.kamlani@edu.dsti.institute</w:t>
               </w:r>
             </w:hyperlink>
           </w:p>
           <w:p>
             <w:pPr>
-              <w:jc w:val="right"/>
+              <w:jc w:val="center"/>
               <w:rPr>
                 <w:rFonts w:ascii="Calibri" w:hAnsi="Calibri"/>
                 <w:color w:val="FF0000"/>
               </w:rPr>
             </w:pPr>
-            <w:hyperlink r:id="rId11">
+            <w:hyperlink r:id="rId12" w:history="1">
               <w:proofErr w:type="gramStart"/>
               <w:r>
                 <w:rPr>
-                  <w:rStyle w:val="InternetLink"/>
+                  <w:rStyle w:val="Hyperlink"/>
                   <w:rFonts w:ascii="Calibri" w:hAnsi="Calibri" w:cs="Arial"/>
                   <w:spacing w:val="-2"/>
+                  <w:lang w:bidi="en-US"/>
                 </w:rPr>
                 <w:t>arikamlani.com</w:t>
               </w:r>
@@ -266,9 +378,20 @@
               <w:rPr>
                 <w:rStyle w:val="InternetLink"/>
                 <w:rFonts w:ascii="Calibri" w:hAnsi="Calibri" w:cs="Arial"/>
-                <w:b/>
-                <w:bCs/>
                 <w:spacing w:val="-2"/>
+                <w:u w:val="none"/>
+              </w:rPr>
+              <w:t xml:space="preserve">  </w:t>
+            </w:r>
+            <w:r>
+              <w:rPr>
+                <w:rFonts w:ascii="Calibri" w:hAnsi="Calibri" w:cs="Wingdings 2"/>
+              </w:rPr>
+              <w:sym w:font="Wingdings 2" w:char="F0F2"/>
+            </w:r>
+            <w:r>
+              <w:rPr>
+                <w:rFonts w:ascii="Calibri" w:hAnsi="Calibri" w:cs="Wingdings 2"/>
               </w:rPr>
               <w:t xml:space="preserve"> </w:t>
             </w:r>
@@ -276,15 +399,9 @@
               <w:rPr>
                 <w:rFonts w:ascii="Calibri" w:hAnsi="Calibri" w:cs="Wingdings 2"/>
               </w:rPr>
-              <w:sym w:font="Wingdings 2" w:char="F0F2"/>
-            </w:r>
-            <w:r>
-              <w:rPr>
-                <w:rFonts w:ascii="Calibri" w:hAnsi="Calibri" w:cs="Wingdings 2"/>
-              </w:rPr>
               <w:t xml:space="preserve"> </w:t>
             </w:r>
-            <w:hyperlink r:id="rId12" w:history="1">
+            <w:hyperlink r:id="rId13" w:history="1">
               <w:r>
                 <w:rPr>
                   <w:rStyle w:val="Hyperlink"/>
@@ -292,6 +409,8 @@
                 </w:rPr>
                 <w:t>linkedin.com/in/akamlani</w:t>
               </w:r>
+              <w:bookmarkStart w:id="0" w:name="_GoBack"/>
+              <w:bookmarkEnd w:id="0"/>
             </w:hyperlink>
           </w:p>
           <w:p>
@@ -299,25 +418,18 @@
               <w:tabs>
                 <w:tab w:val="left" w:pos="4360"/>
               </w:tabs>
+              <w:jc w:val="center"/>
               <w:rPr>
                 <w:rFonts w:ascii="Calibri" w:hAnsi="Calibri"/>
                 <w:sz w:val="22"/>
                 <w:szCs w:val="20"/>
               </w:rPr>
             </w:pPr>
-            <w:r>
-              <w:rPr>
-                <w:rFonts w:ascii="Calibri" w:hAnsi="Calibri"/>
-                <w:sz w:val="22"/>
-                <w:szCs w:val="20"/>
-              </w:rPr>
-              <w:tab/>
-            </w:r>
           </w:p>
         </w:tc>
         <w:tc>
           <w:tcPr>
-            <w:tcW w:w="1790" w:type="dxa"/>
+            <w:tcW w:w="6710" w:type="dxa"/>
           </w:tcPr>
           <w:p>
             <w:pPr>
@@ -1201,8 +1313,6 @@
           <w:sz w:val="22"/>
         </w:rPr>
       </w:pPr>
-      <w:bookmarkStart w:id="0" w:name="_GoBack"/>
-      <w:bookmarkEnd w:id="0"/>
     </w:p>
     <w:p>
       <w:pPr>
@@ -1266,14 +1376,7 @@
           <w:rFonts w:ascii="Calibri" w:hAnsi="Calibri"/>
           <w:sz w:val="22"/>
         </w:rPr>
-        <w:t xml:space="preserve">, </w:t>
-      </w:r>
-      <w:r>
-        <w:rPr>
-          <w:rFonts w:ascii="Calibri" w:hAnsi="Calibri"/>
-          <w:sz w:val="22"/>
-        </w:rPr>
-        <w:t>Design Thinking</w:t>
+        <w:t>, Design Thinking</w:t>
       </w:r>
     </w:p>
     <w:p>
@@ -5677,7 +5780,7 @@
       </w:pPr>
     </w:p>
     <w:sectPr>
-      <w:headerReference w:type="even" r:id="rId13"/>
+      <w:headerReference w:type="even" r:id="rId14"/>
       <w:pgSz w:w="12240" w:h="15840" w:code="1"/>
       <w:pgMar w:top="864" w:right="936" w:bottom="864" w:left="936" w:header="720" w:footer="720" w:gutter="0"/>
       <w:pgNumType w:start="1"/>
@@ -5778,7 +5881,7 @@
   <w:abstractNum w:abstractNumId="0">
     <w:nsid w:val="FFFFFF1D"/>
     <w:multiLevelType w:val="multilevel"/>
-    <w:tmpl w:val="2308303A"/>
+    <w:tmpl w:val="C1DA444C"/>
     <w:lvl w:ilvl="0">
       <w:start w:val="1"/>
       <w:numFmt w:val="bullet"/>
@@ -9727,7 +9830,7 @@
 </file>
 
 <file path=customXml/itemProps1.xml><?xml version="1.0" encoding="utf-8"?>
-<ds:datastoreItem xmlns:ds="http://schemas.openxmlformats.org/officeDocument/2006/customXml" ds:itemID="{2C67538D-6808-D149-927B-4E3C8CA30FE2}">
+<ds:datastoreItem xmlns:ds="http://schemas.openxmlformats.org/officeDocument/2006/customXml" ds:itemID="{2251BE81-7A77-324E-B382-BFF5AFD3D3F1}">
   <ds:schemaRefs>
     <ds:schemaRef ds:uri="http://schemas.openxmlformats.org/officeDocument/2006/bibliography"/>
   </ds:schemaRefs>

--- a/docs/ResumeAKamlani.docx
+++ b/docs/ResumeAKamlani.docx
@@ -1268,27 +1268,90 @@
       <w:pPr>
         <w:rPr>
           <w:rFonts w:ascii="Calibri" w:hAnsi="Calibri"/>
-          <w:sz w:val="22"/>
-        </w:rPr>
-      </w:pPr>
+          <w:b/>
+          <w:sz w:val="22"/>
+        </w:rPr>
+      </w:pPr>
+      <w:r>
+        <w:rPr>
+          <w:rFonts w:ascii="Calibri" w:hAnsi="Calibri"/>
+          <w:b/>
+          <w:sz w:val="22"/>
+        </w:rPr>
+        <w:t>Data ScienceTech Institute</w:t>
+      </w:r>
+      <w:r>
+        <w:rPr>
+          <w:rFonts w:ascii="Calibri" w:hAnsi="Calibri"/>
+          <w:b/>
+          <w:sz w:val="22"/>
+        </w:rPr>
+        <w:t xml:space="preserve"> (DSTI)</w:t>
+      </w:r>
+      <w:r>
+        <w:rPr>
+          <w:rFonts w:ascii="Calibri" w:hAnsi="Calibri"/>
+          <w:b/>
+          <w:sz w:val="22"/>
+        </w:rPr>
+        <w:t xml:space="preserve">, </w:t>
+      </w:r>
+      <w:r>
+        <w:rPr>
+          <w:rFonts w:ascii="Calibri" w:hAnsi="Calibri"/>
+          <w:b/>
+          <w:sz w:val="22"/>
+        </w:rPr>
+        <w:t>Paris</w:t>
+      </w:r>
+      <w:r>
+        <w:rPr>
+          <w:rFonts w:ascii="Calibri" w:hAnsi="Calibri"/>
+          <w:b/>
+          <w:sz w:val="22"/>
+        </w:rPr>
+        <w:t xml:space="preserve">, </w:t>
+      </w:r>
+      <w:r>
+        <w:rPr>
+          <w:rFonts w:ascii="Calibri" w:hAnsi="Calibri"/>
+          <w:b/>
+          <w:sz w:val="22"/>
+        </w:rPr>
+        <w:t>France</w:t>
+      </w:r>
+      <w:r>
+        <w:rPr>
+          <w:rFonts w:ascii="Calibri" w:hAnsi="Calibri"/>
+          <w:b/>
+          <w:sz w:val="22"/>
+        </w:rPr>
+        <w:t xml:space="preserve"> </w:t>
+      </w:r>
     </w:p>
     <w:p>
       <w:pPr>
         <w:rPr>
           <w:rFonts w:ascii="Calibri" w:hAnsi="Calibri"/>
-          <w:b/>
-          <w:sz w:val="22"/>
-          <w:u w:val="single"/>
-        </w:rPr>
-      </w:pPr>
-      <w:r>
-        <w:rPr>
-          <w:rFonts w:ascii="Calibri" w:hAnsi="Calibri"/>
-          <w:b/>
-          <w:sz w:val="22"/>
-          <w:u w:val="single"/>
-        </w:rPr>
-        <w:t>Certifications:</w:t>
+          <w:i/>
+          <w:sz w:val="22"/>
+        </w:rPr>
+      </w:pPr>
+      <w:r>
+        <w:rPr>
+          <w:rFonts w:ascii="Calibri" w:hAnsi="Calibri"/>
+          <w:i/>
+          <w:sz w:val="22"/>
+        </w:rPr>
+        <w:t>MSc Data Scientist Designer (Expected Graduation: Oct 2017)</w:t>
+      </w:r>
+      <w:r>
+        <w:rPr>
+          <w:rFonts w:ascii="Calibri" w:hAnsi="Calibri"/>
+          <w:i/>
+          <w:sz w:val="22"/>
+        </w:rPr>
+        <w:t xml:space="preserve"> </w:t>
       </w:r>
     </w:p>
     <w:p>
@@ -1298,63 +1361,67 @@
           <w:sz w:val="22"/>
         </w:rPr>
       </w:pPr>
-      <w:r>
-        <w:rPr>
-          <w:rFonts w:ascii="Calibri" w:hAnsi="Calibri"/>
-          <w:sz w:val="22"/>
-        </w:rPr>
-        <w:t>General Assembly Data Science Certification: 2014</w:t>
-      </w:r>
     </w:p>
     <w:p>
       <w:pPr>
         <w:rPr>
           <w:rFonts w:ascii="Calibri" w:hAnsi="Calibri"/>
-          <w:sz w:val="22"/>
-        </w:rPr>
-      </w:pPr>
+          <w:b/>
+          <w:sz w:val="22"/>
+          <w:u w:val="single"/>
+        </w:rPr>
+      </w:pPr>
+      <w:r>
+        <w:rPr>
+          <w:rFonts w:ascii="Calibri" w:hAnsi="Calibri"/>
+          <w:b/>
+          <w:sz w:val="22"/>
+          <w:u w:val="single"/>
+        </w:rPr>
+        <w:t>Certifications:</w:t>
+      </w:r>
     </w:p>
     <w:p>
       <w:pPr>
         <w:rPr>
           <w:rFonts w:ascii="Calibri" w:hAnsi="Calibri"/>
-          <w:b/>
-          <w:sz w:val="22"/>
-          <w:u w:val="single"/>
-        </w:rPr>
-      </w:pPr>
-      <w:r>
-        <w:rPr>
-          <w:rFonts w:ascii="Calibri" w:hAnsi="Calibri"/>
-          <w:b/>
-          <w:sz w:val="22"/>
-          <w:u w:val="single"/>
-        </w:rPr>
-        <w:t>Independent Coursework/Workshops</w:t>
-      </w:r>
-      <w:r>
-        <w:rPr>
-          <w:rFonts w:ascii="Calibri" w:hAnsi="Calibri"/>
-          <w:b/>
-          <w:sz w:val="22"/>
-          <w:u w:val="single"/>
-        </w:rPr>
-        <w:t>:</w:t>
+          <w:sz w:val="22"/>
+        </w:rPr>
+      </w:pPr>
+      <w:r>
+        <w:rPr>
+          <w:rFonts w:ascii="Calibri" w:hAnsi="Calibri"/>
+          <w:sz w:val="22"/>
+        </w:rPr>
+        <w:t>General Assembly Data Science Certification: 2014</w:t>
       </w:r>
     </w:p>
     <w:p>
       <w:pPr>
         <w:rPr>
           <w:rFonts w:ascii="Calibri" w:hAnsi="Calibri"/>
-          <w:sz w:val="22"/>
-        </w:rPr>
-      </w:pPr>
-      <w:r>
-        <w:rPr>
-          <w:rFonts w:ascii="Calibri" w:hAnsi="Calibri"/>
-          <w:sz w:val="22"/>
-        </w:rPr>
-        <w:t>Big Data, Data Science, Machine Learning, Artificial Intelligence, Sabermetrics</w:t>
+          <w:b/>
+          <w:sz w:val="22"/>
+          <w:u w:val="single"/>
+        </w:rPr>
+      </w:pPr>
+      <w:r>
+        <w:rPr>
+          <w:rFonts w:ascii="Calibri" w:hAnsi="Calibri"/>
+          <w:b/>
+          <w:sz w:val="22"/>
+          <w:u w:val="single"/>
+        </w:rPr>
+        <w:t>Independent Coursework/Workshops</w:t>
+      </w:r>
+      <w:r>
+        <w:rPr>
+          <w:rFonts w:ascii="Calibri" w:hAnsi="Calibri"/>
+          <w:b/>
+          <w:sz w:val="22"/>
+          <w:u w:val="single"/>
+        </w:rPr>
+        <w:t>:</w:t>
       </w:r>
     </w:p>
     <w:p>
@@ -1369,15 +1436,17 @@
           <w:rFonts w:ascii="Calibri" w:hAnsi="Calibri"/>
           <w:sz w:val="22"/>
         </w:rPr>
-        <w:t>Creativity &amp; Innovation, Idea Incubation</w:t>
-      </w:r>
-      <w:r>
-        <w:rPr>
-          <w:rFonts w:ascii="Calibri" w:hAnsi="Calibri"/>
-          <w:sz w:val="22"/>
-        </w:rPr>
-        <w:t>, Design Thinking</w:t>
-      </w:r>
+        <w:t xml:space="preserve">Big Data, Data Science, Machine Learning, Artificial Intelligence, </w:t>
+      </w:r>
+      <w:proofErr w:type="spellStart"/>
+      <w:r>
+        <w:rPr>
+          <w:rFonts w:ascii="Calibri" w:hAnsi="Calibri"/>
+          <w:sz w:val="22"/>
+        </w:rPr>
+        <w:t>Sabermetrics</w:t>
+      </w:r>
+      <w:proofErr w:type="spellEnd"/>
     </w:p>
     <w:p>
       <w:pPr>
@@ -1386,6 +1455,20 @@
           <w:sz w:val="22"/>
         </w:rPr>
       </w:pPr>
+      <w:r>
+        <w:rPr>
+          <w:rFonts w:ascii="Calibri" w:hAnsi="Calibri"/>
+          <w:sz w:val="22"/>
+        </w:rPr>
+        <w:t>Creativity &amp; Innovation, Idea Incubation</w:t>
+      </w:r>
+      <w:r>
+        <w:rPr>
+          <w:rFonts w:ascii="Calibri" w:hAnsi="Calibri"/>
+          <w:sz w:val="22"/>
+        </w:rPr>
+        <w:t>, Design Thinking</w:t>
+      </w:r>
     </w:p>
     <w:p>
       <w:pPr>
@@ -2038,13 +2121,41 @@
           <w:sz w:val="22"/>
         </w:rPr>
       </w:pPr>
-      <w:r>
-        <w:rPr>
-          <w:rFonts w:ascii="Calibri" w:hAnsi="Calibri"/>
-          <w:b/>
-          <w:sz w:val="22"/>
-        </w:rPr>
-        <w:t xml:space="preserve">Nagra Kudelski Group </w:t>
+      <w:proofErr w:type="spellStart"/>
+      <w:r>
+        <w:rPr>
+          <w:rFonts w:ascii="Calibri" w:hAnsi="Calibri"/>
+          <w:b/>
+          <w:sz w:val="22"/>
+        </w:rPr>
+        <w:t>Nagra</w:t>
+      </w:r>
+      <w:proofErr w:type="spellEnd"/>
+      <w:r>
+        <w:rPr>
+          <w:rFonts w:ascii="Calibri" w:hAnsi="Calibri"/>
+          <w:b/>
+          <w:sz w:val="22"/>
+        </w:rPr>
+        <w:t xml:space="preserve"> </w:t>
+      </w:r>
+      <w:proofErr w:type="spellStart"/>
+      <w:r>
+        <w:rPr>
+          <w:rFonts w:ascii="Calibri" w:hAnsi="Calibri"/>
+          <w:b/>
+          <w:sz w:val="22"/>
+        </w:rPr>
+        <w:t>Kudelski</w:t>
+      </w:r>
+      <w:proofErr w:type="spellEnd"/>
+      <w:r>
+        <w:rPr>
+          <w:rFonts w:ascii="Calibri" w:hAnsi="Calibri"/>
+          <w:b/>
+          <w:sz w:val="22"/>
+        </w:rPr>
+        <w:t xml:space="preserve"> Group </w:t>
       </w:r>
       <w:r>
         <w:rPr>
@@ -2809,8 +2920,17 @@
           <w:rFonts w:ascii="Calibri" w:hAnsi="Calibri"/>
           <w:sz w:val="22"/>
         </w:rPr>
-        <w:t>2.6.35) and Root Filesystem</w:t>
-      </w:r>
+        <w:t xml:space="preserve">2.6.35) and Root </w:t>
+      </w:r>
+      <w:proofErr w:type="spellStart"/>
+      <w:r>
+        <w:rPr>
+          <w:rFonts w:ascii="Calibri" w:hAnsi="Calibri"/>
+          <w:sz w:val="22"/>
+        </w:rPr>
+        <w:t>Filesystem</w:t>
+      </w:r>
+      <w:proofErr w:type="spellEnd"/>
       <w:r>
         <w:rPr>
           <w:rFonts w:ascii="Calibri" w:hAnsi="Calibri"/>
@@ -3012,7 +3132,43 @@
           <w:i/>
           <w:sz w:val="22"/>
         </w:rPr>
-        <w:t>From acquisition of Beceem Communications – Cellular division specializing in WiMAX and LTE</w:t>
+        <w:t xml:space="preserve">From acquisition of </w:t>
+      </w:r>
+      <w:proofErr w:type="spellStart"/>
+      <w:r>
+        <w:rPr>
+          <w:rFonts w:ascii="Calibri" w:hAnsi="Calibri"/>
+          <w:i/>
+          <w:sz w:val="22"/>
+        </w:rPr>
+        <w:t>Beceem</w:t>
+      </w:r>
+      <w:proofErr w:type="spellEnd"/>
+      <w:r>
+        <w:rPr>
+          <w:rFonts w:ascii="Calibri" w:hAnsi="Calibri"/>
+          <w:i/>
+          <w:sz w:val="22"/>
+        </w:rPr>
+        <w:t xml:space="preserve"> Communications – Cellular division specializing in </w:t>
+      </w:r>
+      <w:proofErr w:type="spellStart"/>
+      <w:r>
+        <w:rPr>
+          <w:rFonts w:ascii="Calibri" w:hAnsi="Calibri"/>
+          <w:i/>
+          <w:sz w:val="22"/>
+        </w:rPr>
+        <w:t>WiMAX</w:t>
+      </w:r>
+      <w:proofErr w:type="spellEnd"/>
+      <w:r>
+        <w:rPr>
+          <w:rFonts w:ascii="Calibri" w:hAnsi="Calibri"/>
+          <w:i/>
+          <w:sz w:val="22"/>
+        </w:rPr>
+        <w:t xml:space="preserve"> and LTE</w:t>
       </w:r>
     </w:p>
     <w:p>
@@ -3053,7 +3209,23 @@
           <w:rFonts w:ascii="Calibri" w:hAnsi="Calibri"/>
           <w:sz w:val="22"/>
         </w:rPr>
-        <w:t xml:space="preserve">Responsible for WiMAX and LTE radio network </w:t>
+        <w:t xml:space="preserve">Responsible for </w:t>
+      </w:r>
+      <w:proofErr w:type="spellStart"/>
+      <w:r>
+        <w:rPr>
+          <w:rFonts w:ascii="Calibri" w:hAnsi="Calibri"/>
+          <w:sz w:val="22"/>
+        </w:rPr>
+        <w:t>WiMAX</w:t>
+      </w:r>
+      <w:proofErr w:type="spellEnd"/>
+      <w:r>
+        <w:rPr>
+          <w:rFonts w:ascii="Calibri" w:hAnsi="Calibri"/>
+          <w:sz w:val="22"/>
+        </w:rPr>
+        <w:t xml:space="preserve"> and LTE radio network </w:t>
       </w:r>
       <w:r>
         <w:rPr>
@@ -3174,6 +3346,7 @@
         </w:rPr>
         <w:t>Voice over LTE (</w:t>
       </w:r>
+      <w:proofErr w:type="spellStart"/>
       <w:r>
         <w:rPr>
           <w:rFonts w:ascii="Calibri" w:hAnsi="Calibri"/>
@@ -3181,6 +3354,7 @@
         </w:rPr>
         <w:t>VoLTE</w:t>
       </w:r>
+      <w:proofErr w:type="spellEnd"/>
       <w:r>
         <w:rPr>
           <w:rFonts w:ascii="Calibri" w:hAnsi="Calibri"/>
@@ -3881,6 +4055,7 @@
         </w:rPr>
         <w:t xml:space="preserve">ernel, </w:t>
       </w:r>
+      <w:proofErr w:type="spellStart"/>
       <w:r>
         <w:rPr>
           <w:rFonts w:ascii="Calibri" w:hAnsi="Calibri"/>
@@ -3893,7 +4068,15 @@
           <w:rFonts w:ascii="Calibri" w:hAnsi="Calibri"/>
           <w:sz w:val="22"/>
         </w:rPr>
-        <w:t>ootloader, device drivers and sensor slave devices.</w:t>
+        <w:t>ootloader</w:t>
+      </w:r>
+      <w:proofErr w:type="spellEnd"/>
+      <w:r>
+        <w:rPr>
+          <w:rFonts w:ascii="Calibri" w:hAnsi="Calibri"/>
+          <w:sz w:val="22"/>
+        </w:rPr>
+        <w:t>, device drivers and sensor slave devices.</w:t>
       </w:r>
     </w:p>
     <w:p>
@@ -3966,13 +4149,23 @@
           <w:sz w:val="22"/>
         </w:rPr>
       </w:pPr>
-      <w:r>
-        <w:rPr>
-          <w:rFonts w:ascii="Calibri" w:hAnsi="Calibri"/>
-          <w:b/>
-          <w:sz w:val="22"/>
-        </w:rPr>
-        <w:t>TapRoot Systems</w:t>
+      <w:proofErr w:type="spellStart"/>
+      <w:r>
+        <w:rPr>
+          <w:rFonts w:ascii="Calibri" w:hAnsi="Calibri"/>
+          <w:b/>
+          <w:sz w:val="22"/>
+        </w:rPr>
+        <w:t>TapRoot</w:t>
+      </w:r>
+      <w:proofErr w:type="spellEnd"/>
+      <w:r>
+        <w:rPr>
+          <w:rFonts w:ascii="Calibri" w:hAnsi="Calibri"/>
+          <w:b/>
+          <w:sz w:val="22"/>
+        </w:rPr>
+        <w:t xml:space="preserve"> Systems</w:t>
       </w:r>
       <w:r>
         <w:rPr>
@@ -4740,7 +4933,27 @@
                 <w:sz w:val="22"/>
                 <w:szCs w:val="20"/>
               </w:rPr>
-              <w:t>, Libre Office</w:t>
+              <w:t xml:space="preserve">, </w:t>
+            </w:r>
+            <w:proofErr w:type="spellStart"/>
+            <w:r>
+              <w:rPr>
+                <w:rFonts w:ascii="Calibri" w:hAnsi="Calibri" w:cs="Arial"/>
+                <w:spacing w:val="-2"/>
+                <w:sz w:val="22"/>
+                <w:szCs w:val="20"/>
+              </w:rPr>
+              <w:t>Libre</w:t>
+            </w:r>
+            <w:proofErr w:type="spellEnd"/>
+            <w:r>
+              <w:rPr>
+                <w:rFonts w:ascii="Calibri" w:hAnsi="Calibri" w:cs="Arial"/>
+                <w:spacing w:val="-2"/>
+                <w:sz w:val="22"/>
+                <w:szCs w:val="20"/>
+              </w:rPr>
+              <w:t xml:space="preserve"> Office</w:t>
             </w:r>
             <w:r>
               <w:rPr>
@@ -5017,6 +5230,7 @@
                 <w:szCs w:val="20"/>
               </w:rPr>
             </w:pPr>
+            <w:proofErr w:type="spellStart"/>
             <w:r>
               <w:rPr>
                 <w:rFonts w:ascii="Calibri" w:hAnsi="Calibri" w:cs="Arial"/>
@@ -5024,7 +5238,77 @@
                 <w:sz w:val="22"/>
                 <w:szCs w:val="20"/>
               </w:rPr>
-              <w:t>Git, Perforce, ClearCase, ClearQuest, SVN, PVCS, Bugzilla, PVCS</w:t>
+              <w:t>Git</w:t>
+            </w:r>
+            <w:proofErr w:type="spellEnd"/>
+            <w:r>
+              <w:rPr>
+                <w:rFonts w:ascii="Calibri" w:hAnsi="Calibri" w:cs="Arial"/>
+                <w:spacing w:val="-2"/>
+                <w:sz w:val="22"/>
+                <w:szCs w:val="20"/>
+              </w:rPr>
+              <w:t xml:space="preserve">, Perforce, </w:t>
+            </w:r>
+            <w:proofErr w:type="spellStart"/>
+            <w:r>
+              <w:rPr>
+                <w:rFonts w:ascii="Calibri" w:hAnsi="Calibri" w:cs="Arial"/>
+                <w:spacing w:val="-2"/>
+                <w:sz w:val="22"/>
+                <w:szCs w:val="20"/>
+              </w:rPr>
+              <w:t>ClearCase</w:t>
+            </w:r>
+            <w:proofErr w:type="spellEnd"/>
+            <w:r>
+              <w:rPr>
+                <w:rFonts w:ascii="Calibri" w:hAnsi="Calibri" w:cs="Arial"/>
+                <w:spacing w:val="-2"/>
+                <w:sz w:val="22"/>
+                <w:szCs w:val="20"/>
+              </w:rPr>
+              <w:t xml:space="preserve">, </w:t>
+            </w:r>
+            <w:proofErr w:type="spellStart"/>
+            <w:r>
+              <w:rPr>
+                <w:rFonts w:ascii="Calibri" w:hAnsi="Calibri" w:cs="Arial"/>
+                <w:spacing w:val="-2"/>
+                <w:sz w:val="22"/>
+                <w:szCs w:val="20"/>
+              </w:rPr>
+              <w:t>ClearQuest</w:t>
+            </w:r>
+            <w:proofErr w:type="spellEnd"/>
+            <w:r>
+              <w:rPr>
+                <w:rFonts w:ascii="Calibri" w:hAnsi="Calibri" w:cs="Arial"/>
+                <w:spacing w:val="-2"/>
+                <w:sz w:val="22"/>
+                <w:szCs w:val="20"/>
+              </w:rPr>
+              <w:t xml:space="preserve">, SVN, PVCS, </w:t>
+            </w:r>
+            <w:proofErr w:type="spellStart"/>
+            <w:r>
+              <w:rPr>
+                <w:rFonts w:ascii="Calibri" w:hAnsi="Calibri" w:cs="Arial"/>
+                <w:spacing w:val="-2"/>
+                <w:sz w:val="22"/>
+                <w:szCs w:val="20"/>
+              </w:rPr>
+              <w:t>Bugzilla</w:t>
+            </w:r>
+            <w:proofErr w:type="spellEnd"/>
+            <w:r>
+              <w:rPr>
+                <w:rFonts w:ascii="Calibri" w:hAnsi="Calibri" w:cs="Arial"/>
+                <w:spacing w:val="-2"/>
+                <w:sz w:val="22"/>
+                <w:szCs w:val="20"/>
+              </w:rPr>
+              <w:t>, PVCS</w:t>
             </w:r>
           </w:p>
         </w:tc>
@@ -5104,8 +5388,19 @@
                 <w:sz w:val="22"/>
                 <w:szCs w:val="20"/>
               </w:rPr>
-              <w:t>MySQL, SQLite, PostgreSQL</w:t>
-            </w:r>
+              <w:t xml:space="preserve">MySQL, SQLite, </w:t>
+            </w:r>
+            <w:proofErr w:type="spellStart"/>
+            <w:r>
+              <w:rPr>
+                <w:rFonts w:ascii="Calibri" w:hAnsi="Calibri" w:cs="Arial"/>
+                <w:spacing w:val="-2"/>
+                <w:sz w:val="22"/>
+                <w:szCs w:val="20"/>
+              </w:rPr>
+              <w:t>PostgreSQL</w:t>
+            </w:r>
+            <w:proofErr w:type="spellEnd"/>
           </w:p>
           <w:p>
             <w:pPr>
@@ -5127,6 +5422,7 @@
               </w:rPr>
               <w:t xml:space="preserve">C, C++, Python, </w:t>
             </w:r>
+            <w:proofErr w:type="spellStart"/>
             <w:r>
               <w:rPr>
                 <w:rFonts w:ascii="Calibri" w:hAnsi="Calibri" w:cs="Arial"/>
@@ -5134,7 +5430,17 @@
                 <w:sz w:val="22"/>
                 <w:szCs w:val="20"/>
               </w:rPr>
-              <w:t xml:space="preserve">Javascript, Perl, Squirrel, </w:t>
+              <w:t>Javascript</w:t>
+            </w:r>
+            <w:proofErr w:type="spellEnd"/>
+            <w:r>
+              <w:rPr>
+                <w:rFonts w:ascii="Calibri" w:hAnsi="Calibri" w:cs="Arial"/>
+                <w:spacing w:val="-2"/>
+                <w:sz w:val="22"/>
+                <w:szCs w:val="20"/>
+              </w:rPr>
+              <w:t xml:space="preserve">, Perl, Squirrel, </w:t>
             </w:r>
             <w:r>
               <w:rPr>
@@ -5317,7 +5623,47 @@
                 <w:sz w:val="22"/>
                 <w:szCs w:val="20"/>
               </w:rPr>
-              <w:t>Eclipse, GDB, Trace32 Lauterbauch, QNX Momentics IDE, Microsoft Visual Studio, Platform Builder, ARM Development Suite, Rational Rose RT, CodeWarrior</w:t>
+              <w:t xml:space="preserve">Eclipse, GDB, Trace32 </w:t>
+            </w:r>
+            <w:proofErr w:type="spellStart"/>
+            <w:r>
+              <w:rPr>
+                <w:rFonts w:ascii="Calibri" w:hAnsi="Calibri" w:cs="Arial"/>
+                <w:spacing w:val="-2"/>
+                <w:sz w:val="22"/>
+                <w:szCs w:val="20"/>
+              </w:rPr>
+              <w:t>Lauterbauch</w:t>
+            </w:r>
+            <w:proofErr w:type="spellEnd"/>
+            <w:r>
+              <w:rPr>
+                <w:rFonts w:ascii="Calibri" w:hAnsi="Calibri" w:cs="Arial"/>
+                <w:spacing w:val="-2"/>
+                <w:sz w:val="22"/>
+                <w:szCs w:val="20"/>
+              </w:rPr>
+              <w:t xml:space="preserve">, QNX </w:t>
+            </w:r>
+            <w:proofErr w:type="spellStart"/>
+            <w:r>
+              <w:rPr>
+                <w:rFonts w:ascii="Calibri" w:hAnsi="Calibri" w:cs="Arial"/>
+                <w:spacing w:val="-2"/>
+                <w:sz w:val="22"/>
+                <w:szCs w:val="20"/>
+              </w:rPr>
+              <w:t>Momentics</w:t>
+            </w:r>
+            <w:proofErr w:type="spellEnd"/>
+            <w:r>
+              <w:rPr>
+                <w:rFonts w:ascii="Calibri" w:hAnsi="Calibri" w:cs="Arial"/>
+                <w:spacing w:val="-2"/>
+                <w:sz w:val="22"/>
+                <w:szCs w:val="20"/>
+              </w:rPr>
+              <w:t xml:space="preserve"> IDE, Microsoft Visual Studio, Platform Builder, ARM Development Suite, Rational Rose RT, CodeWarrior</w:t>
             </w:r>
           </w:p>
         </w:tc>
@@ -5881,7 +6227,7 @@
   <w:abstractNum w:abstractNumId="0">
     <w:nsid w:val="FFFFFF1D"/>
     <w:multiLevelType w:val="multilevel"/>
-    <w:tmpl w:val="C1DA444C"/>
+    <w:tmpl w:val="C2D02BFC"/>
     <w:lvl w:ilvl="0">
       <w:start w:val="1"/>
       <w:numFmt w:val="bullet"/>
@@ -9830,7 +10176,7 @@
 </file>
 
 <file path=customXml/itemProps1.xml><?xml version="1.0" encoding="utf-8"?>
-<ds:datastoreItem xmlns:ds="http://schemas.openxmlformats.org/officeDocument/2006/customXml" ds:itemID="{2251BE81-7A77-324E-B382-BFF5AFD3D3F1}">
+<ds:datastoreItem xmlns:ds="http://schemas.openxmlformats.org/officeDocument/2006/customXml" ds:itemID="{F093AFB8-BAFE-534B-9A39-3EE52A93AE5F}">
   <ds:schemaRefs>
     <ds:schemaRef ds:uri="http://schemas.openxmlformats.org/officeDocument/2006/bibliography"/>
   </ds:schemaRefs>

--- a/docs/ResumeAKamlani.docx
+++ b/docs/ResumeAKamlani.docx
@@ -225,7 +225,6 @@
               </w:rPr>
               <w:t>-</w:t>
             </w:r>
-            <w:proofErr w:type="gramStart"/>
             <w:r>
               <w:rPr>
                 <w:rFonts w:ascii="Calibri" w:hAnsi="Calibri" w:cs="Arial"/>
@@ -250,7 +249,6 @@
               </w:rPr>
               <w:t xml:space="preserve"> </w:t>
             </w:r>
-            <w:proofErr w:type="gramEnd"/>
             <w:r>
               <w:rPr>
                 <w:rFonts w:ascii="Calibri" w:hAnsi="Calibri" w:cs="Wingdings 2"/>
@@ -311,7 +309,6 @@
                 <w:t>akamlani@gmail.com</w:t>
               </w:r>
             </w:hyperlink>
-            <w:proofErr w:type="gramStart"/>
             <w:r>
               <w:rPr>
                 <w:rStyle w:val="InternetLink"/>
@@ -322,7 +319,6 @@
               </w:rPr>
               <w:t xml:space="preserve">  </w:t>
             </w:r>
-            <w:proofErr w:type="gramEnd"/>
             <w:r>
               <w:rPr>
                 <w:rFonts w:ascii="Calibri" w:hAnsi="Calibri" w:cs="Wingdings 2"/>
@@ -362,7 +358,6 @@
               </w:rPr>
             </w:pPr>
             <w:hyperlink r:id="rId12" w:history="1">
-              <w:proofErr w:type="gramStart"/>
               <w:r>
                 <w:rPr>
                   <w:rStyle w:val="Hyperlink"/>
@@ -372,7 +367,6 @@
                 </w:rPr>
                 <w:t>arikamlani.com</w:t>
               </w:r>
-              <w:proofErr w:type="gramEnd"/>
             </w:hyperlink>
             <w:r>
               <w:rPr>
@@ -409,8 +403,6 @@
                 </w:rPr>
                 <w:t>linkedin.com/in/akamlani</w:t>
               </w:r>
-              <w:bookmarkStart w:id="0" w:name="_GoBack"/>
-              <w:bookmarkEnd w:id="0"/>
             </w:hyperlink>
           </w:p>
           <w:p>
@@ -787,25 +779,7 @@
           <w:sz w:val="22"/>
           <w:szCs w:val="20"/>
         </w:rPr>
-        <w:t xml:space="preserve">s a </w:t>
-      </w:r>
-      <w:proofErr w:type="gramStart"/>
-      <w:r>
-        <w:rPr>
-          <w:rFonts w:ascii="Calibri" w:hAnsi="Calibri" w:cs="Calibri"/>
-          <w:sz w:val="22"/>
-          <w:szCs w:val="20"/>
-        </w:rPr>
-        <w:t>client focused</w:t>
-      </w:r>
-      <w:proofErr w:type="gramEnd"/>
-      <w:r>
-        <w:rPr>
-          <w:rFonts w:ascii="Calibri" w:hAnsi="Calibri" w:cs="Calibri"/>
-          <w:sz w:val="22"/>
-          <w:szCs w:val="20"/>
-        </w:rPr>
-        <w:t xml:space="preserve"> environment.  </w:t>
+        <w:t xml:space="preserve">s a client focused environment.  </w:t>
       </w:r>
       <w:r>
         <w:rPr>
@@ -1436,17 +1410,8 @@
           <w:rFonts w:ascii="Calibri" w:hAnsi="Calibri"/>
           <w:sz w:val="22"/>
         </w:rPr>
-        <w:t xml:space="preserve">Big Data, Data Science, Machine Learning, Artificial Intelligence, </w:t>
-      </w:r>
-      <w:proofErr w:type="spellStart"/>
-      <w:r>
-        <w:rPr>
-          <w:rFonts w:ascii="Calibri" w:hAnsi="Calibri"/>
-          <w:sz w:val="22"/>
-        </w:rPr>
-        <w:t>Sabermetrics</w:t>
-      </w:r>
-      <w:proofErr w:type="spellEnd"/>
+        <w:t>Big Data, Data Science, Machine Learning, Artificial Intelligence, Sabermetrics</w:t>
+      </w:r>
     </w:p>
     <w:p>
       <w:pPr>
@@ -2121,41 +2086,13 @@
           <w:sz w:val="22"/>
         </w:rPr>
       </w:pPr>
-      <w:proofErr w:type="spellStart"/>
-      <w:r>
-        <w:rPr>
-          <w:rFonts w:ascii="Calibri" w:hAnsi="Calibri"/>
-          <w:b/>
-          <w:sz w:val="22"/>
-        </w:rPr>
-        <w:t>Nagra</w:t>
-      </w:r>
-      <w:proofErr w:type="spellEnd"/>
-      <w:r>
-        <w:rPr>
-          <w:rFonts w:ascii="Calibri" w:hAnsi="Calibri"/>
-          <w:b/>
-          <w:sz w:val="22"/>
-        </w:rPr>
-        <w:t xml:space="preserve"> </w:t>
-      </w:r>
-      <w:proofErr w:type="spellStart"/>
-      <w:r>
-        <w:rPr>
-          <w:rFonts w:ascii="Calibri" w:hAnsi="Calibri"/>
-          <w:b/>
-          <w:sz w:val="22"/>
-        </w:rPr>
-        <w:t>Kudelski</w:t>
-      </w:r>
-      <w:proofErr w:type="spellEnd"/>
-      <w:r>
-        <w:rPr>
-          <w:rFonts w:ascii="Calibri" w:hAnsi="Calibri"/>
-          <w:b/>
-          <w:sz w:val="22"/>
-        </w:rPr>
-        <w:t xml:space="preserve"> Group </w:t>
+      <w:r>
+        <w:rPr>
+          <w:rFonts w:ascii="Calibri" w:hAnsi="Calibri"/>
+          <w:b/>
+          <w:sz w:val="22"/>
+        </w:rPr>
+        <w:t xml:space="preserve">Nagra Kudelski Group </w:t>
       </w:r>
       <w:r>
         <w:rPr>
@@ -2255,7 +2192,6 @@
           <w:sz w:val="22"/>
         </w:rPr>
       </w:pPr>
-      <w:proofErr w:type="gramStart"/>
       <w:r>
         <w:rPr>
           <w:rFonts w:ascii="Calibri" w:hAnsi="Calibri"/>
@@ -2282,15 +2218,7 @@
           <w:rFonts w:ascii="Calibri" w:hAnsi="Calibri"/>
           <w:sz w:val="22"/>
         </w:rPr>
-        <w:t>with the group reporting directly to the owner.</w:t>
-      </w:r>
-      <w:proofErr w:type="gramEnd"/>
-      <w:r>
-        <w:rPr>
-          <w:rFonts w:ascii="Calibri" w:hAnsi="Calibri"/>
-          <w:sz w:val="22"/>
-        </w:rPr>
-        <w:t xml:space="preserve"> </w:t>
+        <w:t xml:space="preserve">with the group reporting directly to the owner. </w:t>
       </w:r>
     </w:p>
     <w:p>
@@ -2567,7 +2495,6 @@
         </w:rPr>
         <w:t xml:space="preserve">Concept (POC) designs centered </w:t>
       </w:r>
-      <w:proofErr w:type="gramStart"/>
       <w:r>
         <w:rPr>
           <w:rFonts w:ascii="Calibri" w:hAnsi="Calibri"/>
@@ -2575,7 +2502,6 @@
         </w:rPr>
         <w:t>around</w:t>
       </w:r>
-      <w:proofErr w:type="gramEnd"/>
       <w:r>
         <w:rPr>
           <w:rFonts w:ascii="Calibri" w:hAnsi="Calibri"/>
@@ -2920,17 +2846,8 @@
           <w:rFonts w:ascii="Calibri" w:hAnsi="Calibri"/>
           <w:sz w:val="22"/>
         </w:rPr>
-        <w:t xml:space="preserve">2.6.35) and Root </w:t>
-      </w:r>
-      <w:proofErr w:type="spellStart"/>
-      <w:r>
-        <w:rPr>
-          <w:rFonts w:ascii="Calibri" w:hAnsi="Calibri"/>
-          <w:sz w:val="22"/>
-        </w:rPr>
-        <w:t>Filesystem</w:t>
-      </w:r>
-      <w:proofErr w:type="spellEnd"/>
+        <w:t>2.6.35) and Root Filesystem</w:t>
+      </w:r>
       <w:r>
         <w:rPr>
           <w:rFonts w:ascii="Calibri" w:hAnsi="Calibri"/>
@@ -3132,43 +3049,7 @@
           <w:i/>
           <w:sz w:val="22"/>
         </w:rPr>
-        <w:t xml:space="preserve">From acquisition of </w:t>
-      </w:r>
-      <w:proofErr w:type="spellStart"/>
-      <w:r>
-        <w:rPr>
-          <w:rFonts w:ascii="Calibri" w:hAnsi="Calibri"/>
-          <w:i/>
-          <w:sz w:val="22"/>
-        </w:rPr>
-        <w:t>Beceem</w:t>
-      </w:r>
-      <w:proofErr w:type="spellEnd"/>
-      <w:r>
-        <w:rPr>
-          <w:rFonts w:ascii="Calibri" w:hAnsi="Calibri"/>
-          <w:i/>
-          <w:sz w:val="22"/>
-        </w:rPr>
-        <w:t xml:space="preserve"> Communications – Cellular division specializing in </w:t>
-      </w:r>
-      <w:proofErr w:type="spellStart"/>
-      <w:r>
-        <w:rPr>
-          <w:rFonts w:ascii="Calibri" w:hAnsi="Calibri"/>
-          <w:i/>
-          <w:sz w:val="22"/>
-        </w:rPr>
-        <w:t>WiMAX</w:t>
-      </w:r>
-      <w:proofErr w:type="spellEnd"/>
-      <w:r>
-        <w:rPr>
-          <w:rFonts w:ascii="Calibri" w:hAnsi="Calibri"/>
-          <w:i/>
-          <w:sz w:val="22"/>
-        </w:rPr>
-        <w:t xml:space="preserve"> and LTE</w:t>
+        <w:t>From acquisition of Beceem Communications – Cellular division specializing in WiMAX and LTE</w:t>
       </w:r>
     </w:p>
     <w:p>
@@ -3203,29 +3084,12 @@
           <w:sz w:val="22"/>
         </w:rPr>
       </w:pPr>
-      <w:proofErr w:type="gramStart"/>
-      <w:r>
-        <w:rPr>
-          <w:rFonts w:ascii="Calibri" w:hAnsi="Calibri"/>
-          <w:sz w:val="22"/>
-        </w:rPr>
-        <w:t xml:space="preserve">Responsible for </w:t>
-      </w:r>
-      <w:proofErr w:type="spellStart"/>
-      <w:r>
-        <w:rPr>
-          <w:rFonts w:ascii="Calibri" w:hAnsi="Calibri"/>
-          <w:sz w:val="22"/>
-        </w:rPr>
-        <w:t>WiMAX</w:t>
-      </w:r>
-      <w:proofErr w:type="spellEnd"/>
-      <w:r>
-        <w:rPr>
-          <w:rFonts w:ascii="Calibri" w:hAnsi="Calibri"/>
-          <w:sz w:val="22"/>
-        </w:rPr>
-        <w:t xml:space="preserve"> and LTE radio network </w:t>
+      <w:r>
+        <w:rPr>
+          <w:rFonts w:ascii="Calibri" w:hAnsi="Calibri"/>
+          <w:sz w:val="22"/>
+        </w:rPr>
+        <w:t xml:space="preserve">Responsible for WiMAX and LTE radio network </w:t>
       </w:r>
       <w:r>
         <w:rPr>
@@ -3276,7 +3140,6 @@
         </w:rPr>
         <w:t>.</w:t>
       </w:r>
-      <w:proofErr w:type="gramEnd"/>
     </w:p>
     <w:p>
       <w:pPr>
@@ -3346,7 +3209,6 @@
         </w:rPr>
         <w:t>Voice over LTE (</w:t>
       </w:r>
-      <w:proofErr w:type="spellStart"/>
       <w:r>
         <w:rPr>
           <w:rFonts w:ascii="Calibri" w:hAnsi="Calibri"/>
@@ -3354,7 +3216,6 @@
         </w:rPr>
         <w:t>VoLTE</w:t>
       </w:r>
-      <w:proofErr w:type="spellEnd"/>
       <w:r>
         <w:rPr>
           <w:rFonts w:ascii="Calibri" w:hAnsi="Calibri"/>
@@ -3832,7 +3693,6 @@
           <w:sz w:val="22"/>
         </w:rPr>
       </w:pPr>
-      <w:proofErr w:type="gramStart"/>
       <w:r>
         <w:rPr>
           <w:rFonts w:ascii="Calibri" w:hAnsi="Calibri"/>
@@ -3931,7 +3791,6 @@
         </w:rPr>
         <w:t>ortex architecture processors.</w:t>
       </w:r>
-      <w:proofErr w:type="gramEnd"/>
     </w:p>
     <w:p>
       <w:pPr>
@@ -4055,7 +3914,6 @@
         </w:rPr>
         <w:t xml:space="preserve">ernel, </w:t>
       </w:r>
-      <w:proofErr w:type="spellStart"/>
       <w:r>
         <w:rPr>
           <w:rFonts w:ascii="Calibri" w:hAnsi="Calibri"/>
@@ -4068,15 +3926,7 @@
           <w:rFonts w:ascii="Calibri" w:hAnsi="Calibri"/>
           <w:sz w:val="22"/>
         </w:rPr>
-        <w:t>ootloader</w:t>
-      </w:r>
-      <w:proofErr w:type="spellEnd"/>
-      <w:r>
-        <w:rPr>
-          <w:rFonts w:ascii="Calibri" w:hAnsi="Calibri"/>
-          <w:sz w:val="22"/>
-        </w:rPr>
-        <w:t>, device drivers and sensor slave devices.</w:t>
+        <w:t>ootloader, device drivers and sensor slave devices.</w:t>
       </w:r>
     </w:p>
     <w:p>
@@ -4149,23 +3999,13 @@
           <w:sz w:val="22"/>
         </w:rPr>
       </w:pPr>
-      <w:proofErr w:type="spellStart"/>
-      <w:r>
-        <w:rPr>
-          <w:rFonts w:ascii="Calibri" w:hAnsi="Calibri"/>
-          <w:b/>
-          <w:sz w:val="22"/>
-        </w:rPr>
-        <w:t>TapRoot</w:t>
-      </w:r>
-      <w:proofErr w:type="spellEnd"/>
-      <w:r>
-        <w:rPr>
-          <w:rFonts w:ascii="Calibri" w:hAnsi="Calibri"/>
-          <w:b/>
-          <w:sz w:val="22"/>
-        </w:rPr>
-        <w:t xml:space="preserve"> Systems</w:t>
+      <w:r>
+        <w:rPr>
+          <w:rFonts w:ascii="Calibri" w:hAnsi="Calibri"/>
+          <w:b/>
+          <w:sz w:val="22"/>
+        </w:rPr>
+        <w:t>TapRoot Systems</w:t>
       </w:r>
       <w:r>
         <w:rPr>
@@ -4933,27 +4773,7 @@
                 <w:sz w:val="22"/>
                 <w:szCs w:val="20"/>
               </w:rPr>
-              <w:t xml:space="preserve">, </w:t>
-            </w:r>
-            <w:proofErr w:type="spellStart"/>
-            <w:r>
-              <w:rPr>
-                <w:rFonts w:ascii="Calibri" w:hAnsi="Calibri" w:cs="Arial"/>
-                <w:spacing w:val="-2"/>
-                <w:sz w:val="22"/>
-                <w:szCs w:val="20"/>
-              </w:rPr>
-              <w:t>Libre</w:t>
-            </w:r>
-            <w:proofErr w:type="spellEnd"/>
-            <w:r>
-              <w:rPr>
-                <w:rFonts w:ascii="Calibri" w:hAnsi="Calibri" w:cs="Arial"/>
-                <w:spacing w:val="-2"/>
-                <w:sz w:val="22"/>
-                <w:szCs w:val="20"/>
-              </w:rPr>
-              <w:t xml:space="preserve"> Office</w:t>
+              <w:t>, Libre Office</w:t>
             </w:r>
             <w:r>
               <w:rPr>
@@ -5230,7 +5050,6 @@
                 <w:szCs w:val="20"/>
               </w:rPr>
             </w:pPr>
-            <w:proofErr w:type="spellStart"/>
             <w:r>
               <w:rPr>
                 <w:rFonts w:ascii="Calibri" w:hAnsi="Calibri" w:cs="Arial"/>
@@ -5238,77 +5057,7 @@
                 <w:sz w:val="22"/>
                 <w:szCs w:val="20"/>
               </w:rPr>
-              <w:t>Git</w:t>
-            </w:r>
-            <w:proofErr w:type="spellEnd"/>
-            <w:r>
-              <w:rPr>
-                <w:rFonts w:ascii="Calibri" w:hAnsi="Calibri" w:cs="Arial"/>
-                <w:spacing w:val="-2"/>
-                <w:sz w:val="22"/>
-                <w:szCs w:val="20"/>
-              </w:rPr>
-              <w:t xml:space="preserve">, Perforce, </w:t>
-            </w:r>
-            <w:proofErr w:type="spellStart"/>
-            <w:r>
-              <w:rPr>
-                <w:rFonts w:ascii="Calibri" w:hAnsi="Calibri" w:cs="Arial"/>
-                <w:spacing w:val="-2"/>
-                <w:sz w:val="22"/>
-                <w:szCs w:val="20"/>
-              </w:rPr>
-              <w:t>ClearCase</w:t>
-            </w:r>
-            <w:proofErr w:type="spellEnd"/>
-            <w:r>
-              <w:rPr>
-                <w:rFonts w:ascii="Calibri" w:hAnsi="Calibri" w:cs="Arial"/>
-                <w:spacing w:val="-2"/>
-                <w:sz w:val="22"/>
-                <w:szCs w:val="20"/>
-              </w:rPr>
-              <w:t xml:space="preserve">, </w:t>
-            </w:r>
-            <w:proofErr w:type="spellStart"/>
-            <w:r>
-              <w:rPr>
-                <w:rFonts w:ascii="Calibri" w:hAnsi="Calibri" w:cs="Arial"/>
-                <w:spacing w:val="-2"/>
-                <w:sz w:val="22"/>
-                <w:szCs w:val="20"/>
-              </w:rPr>
-              <w:t>ClearQuest</w:t>
-            </w:r>
-            <w:proofErr w:type="spellEnd"/>
-            <w:r>
-              <w:rPr>
-                <w:rFonts w:ascii="Calibri" w:hAnsi="Calibri" w:cs="Arial"/>
-                <w:spacing w:val="-2"/>
-                <w:sz w:val="22"/>
-                <w:szCs w:val="20"/>
-              </w:rPr>
-              <w:t xml:space="preserve">, SVN, PVCS, </w:t>
-            </w:r>
-            <w:proofErr w:type="spellStart"/>
-            <w:r>
-              <w:rPr>
-                <w:rFonts w:ascii="Calibri" w:hAnsi="Calibri" w:cs="Arial"/>
-                <w:spacing w:val="-2"/>
-                <w:sz w:val="22"/>
-                <w:szCs w:val="20"/>
-              </w:rPr>
-              <w:t>Bugzilla</w:t>
-            </w:r>
-            <w:proofErr w:type="spellEnd"/>
-            <w:r>
-              <w:rPr>
-                <w:rFonts w:ascii="Calibri" w:hAnsi="Calibri" w:cs="Arial"/>
-                <w:spacing w:val="-2"/>
-                <w:sz w:val="22"/>
-                <w:szCs w:val="20"/>
-              </w:rPr>
-              <w:t>, PVCS</w:t>
+              <w:t>Git, Perforce, ClearCase, ClearQuest, SVN, PVCS, Bugzilla, PVCS</w:t>
             </w:r>
           </w:p>
         </w:tc>
@@ -5388,19 +5137,8 @@
                 <w:sz w:val="22"/>
                 <w:szCs w:val="20"/>
               </w:rPr>
-              <w:t xml:space="preserve">MySQL, SQLite, </w:t>
+              <w:t>MySQL, SQLite, PostgreSQL</w:t>
             </w:r>
-            <w:proofErr w:type="spellStart"/>
-            <w:r>
-              <w:rPr>
-                <w:rFonts w:ascii="Calibri" w:hAnsi="Calibri" w:cs="Arial"/>
-                <w:spacing w:val="-2"/>
-                <w:sz w:val="22"/>
-                <w:szCs w:val="20"/>
-              </w:rPr>
-              <w:t>PostgreSQL</w:t>
-            </w:r>
-            <w:proofErr w:type="spellEnd"/>
           </w:p>
           <w:p>
             <w:pPr>
@@ -5422,7 +5160,6 @@
               </w:rPr>
               <w:t xml:space="preserve">C, C++, Python, </w:t>
             </w:r>
-            <w:proofErr w:type="spellStart"/>
             <w:r>
               <w:rPr>
                 <w:rFonts w:ascii="Calibri" w:hAnsi="Calibri" w:cs="Arial"/>
@@ -5430,9 +5167,10 @@
                 <w:sz w:val="22"/>
                 <w:szCs w:val="20"/>
               </w:rPr>
-              <w:t>Javascript</w:t>
+              <w:t xml:space="preserve">R, </w:t>
             </w:r>
-            <w:proofErr w:type="spellEnd"/>
+            <w:bookmarkStart w:id="0" w:name="_GoBack"/>
+            <w:bookmarkEnd w:id="0"/>
             <w:r>
               <w:rPr>
                 <w:rFonts w:ascii="Calibri" w:hAnsi="Calibri" w:cs="Arial"/>
@@ -5440,7 +5178,7 @@
                 <w:sz w:val="22"/>
                 <w:szCs w:val="20"/>
               </w:rPr>
-              <w:t xml:space="preserve">, Perl, Squirrel, </w:t>
+              <w:t xml:space="preserve">Javascript, Perl, Squirrel, </w:t>
             </w:r>
             <w:r>
               <w:rPr>
@@ -5623,47 +5361,7 @@
                 <w:sz w:val="22"/>
                 <w:szCs w:val="20"/>
               </w:rPr>
-              <w:t xml:space="preserve">Eclipse, GDB, Trace32 </w:t>
-            </w:r>
-            <w:proofErr w:type="spellStart"/>
-            <w:r>
-              <w:rPr>
-                <w:rFonts w:ascii="Calibri" w:hAnsi="Calibri" w:cs="Arial"/>
-                <w:spacing w:val="-2"/>
-                <w:sz w:val="22"/>
-                <w:szCs w:val="20"/>
-              </w:rPr>
-              <w:t>Lauterbauch</w:t>
-            </w:r>
-            <w:proofErr w:type="spellEnd"/>
-            <w:r>
-              <w:rPr>
-                <w:rFonts w:ascii="Calibri" w:hAnsi="Calibri" w:cs="Arial"/>
-                <w:spacing w:val="-2"/>
-                <w:sz w:val="22"/>
-                <w:szCs w:val="20"/>
-              </w:rPr>
-              <w:t xml:space="preserve">, QNX </w:t>
-            </w:r>
-            <w:proofErr w:type="spellStart"/>
-            <w:r>
-              <w:rPr>
-                <w:rFonts w:ascii="Calibri" w:hAnsi="Calibri" w:cs="Arial"/>
-                <w:spacing w:val="-2"/>
-                <w:sz w:val="22"/>
-                <w:szCs w:val="20"/>
-              </w:rPr>
-              <w:t>Momentics</w:t>
-            </w:r>
-            <w:proofErr w:type="spellEnd"/>
-            <w:r>
-              <w:rPr>
-                <w:rFonts w:ascii="Calibri" w:hAnsi="Calibri" w:cs="Arial"/>
-                <w:spacing w:val="-2"/>
-                <w:sz w:val="22"/>
-                <w:szCs w:val="20"/>
-              </w:rPr>
-              <w:t xml:space="preserve"> IDE, Microsoft Visual Studio, Platform Builder, ARM Development Suite, Rational Rose RT, CodeWarrior</w:t>
+              <w:t>Eclipse, GDB, Trace32 Lauterbauch, QNX Momentics IDE, Microsoft Visual Studio, Platform Builder, ARM Development Suite, Rational Rose RT, CodeWarrior</w:t>
             </w:r>
           </w:p>
         </w:tc>
@@ -6227,7 +5925,7 @@
   <w:abstractNum w:abstractNumId="0">
     <w:nsid w:val="FFFFFF1D"/>
     <w:multiLevelType w:val="multilevel"/>
-    <w:tmpl w:val="C2D02BFC"/>
+    <w:tmpl w:val="DF5C6666"/>
     <w:lvl w:ilvl="0">
       <w:start w:val="1"/>
       <w:numFmt w:val="bullet"/>
@@ -10176,7 +9874,7 @@
 </file>
 
 <file path=customXml/itemProps1.xml><?xml version="1.0" encoding="utf-8"?>
-<ds:datastoreItem xmlns:ds="http://schemas.openxmlformats.org/officeDocument/2006/customXml" ds:itemID="{F093AFB8-BAFE-534B-9A39-3EE52A93AE5F}">
+<ds:datastoreItem xmlns:ds="http://schemas.openxmlformats.org/officeDocument/2006/customXml" ds:itemID="{0DFBD284-289B-D74D-9E8F-28BAB4372582}">
   <ds:schemaRefs>
     <ds:schemaRef ds:uri="http://schemas.openxmlformats.org/officeDocument/2006/bibliography"/>
   </ds:schemaRefs>

--- a/docs/ResumeAKamlani.docx
+++ b/docs/ResumeAKamlani.docx
@@ -39,27 +39,6 @@
             </w:pPr>
             <w:r>
               <w:rPr>
-                <w:rFonts w:ascii="Calibri" w:hAnsi="Calibri" w:cs="Arial"/>
-                <w:b/>
-                <w:color w:val="365F91" w:themeColor="accent1" w:themeShade="BF"/>
-                <w:spacing w:val="-2"/>
-                <w:sz w:val="44"/>
-                <w:szCs w:val="44"/>
-              </w:rPr>
-              <w:t>ARI KAMLANI</w:t>
-            </w:r>
-          </w:p>
-          <w:p>
-            <w:pPr>
-              <w:rPr>
-                <w:rFonts w:ascii="Calibri" w:hAnsi="Calibri"/>
-                <w:color w:val="365F91" w:themeColor="accent1" w:themeShade="BF"/>
-                <w:sz w:val="44"/>
-                <w:szCs w:val="44"/>
-              </w:rPr>
-            </w:pPr>
-            <w:r>
-              <w:rPr>
                 <w:rFonts w:ascii="Calibri" w:hAnsi="Calibri"/>
                 <w:noProof/>
                 <w:color w:val="365F91" w:themeColor="accent1" w:themeShade="BF"/>
@@ -67,24 +46,25 @@
                 <w:szCs w:val="44"/>
               </w:rPr>
               <w:drawing>
-                <wp:anchor distT="0" distB="0" distL="114300" distR="114300" simplePos="0" relativeHeight="251658240" behindDoc="0" locked="0" layoutInCell="1" allowOverlap="1" wp14:anchorId="1CFD5B47" wp14:editId="6C5BC04F">
+                <wp:anchor distT="0" distB="0" distL="114300" distR="114300" simplePos="0" relativeHeight="251658240" behindDoc="0" locked="0" layoutInCell="1" allowOverlap="1" wp14:anchorId="1CFD5B47" wp14:editId="268AFF14">
                   <wp:simplePos x="0" y="0"/>
                   <wp:positionH relativeFrom="column">
                     <wp:posOffset>274320</wp:posOffset>
                   </wp:positionH>
                   <wp:positionV relativeFrom="paragraph">
-                    <wp:posOffset>-13335</wp:posOffset>
+                    <wp:posOffset>327660</wp:posOffset>
                   </wp:positionV>
-                  <wp:extent cx="914400" cy="914400"/>
-                  <wp:effectExtent l="0" t="0" r="0" b="0"/>
+                  <wp:extent cx="758825" cy="758825"/>
+                  <wp:effectExtent l="0" t="0" r="3175" b="0"/>
                   <wp:wrapTight wrapText="bothSides">
                     <wp:wrapPolygon edited="0">
-                      <wp:start x="3000" y="600"/>
-                      <wp:lineTo x="0" y="11400"/>
-                      <wp:lineTo x="0" y="14400"/>
-                      <wp:lineTo x="21000" y="14400"/>
-                      <wp:lineTo x="21000" y="600"/>
-                      <wp:lineTo x="3000" y="600"/>
+                      <wp:start x="2169" y="723"/>
+                      <wp:lineTo x="0" y="13014"/>
+                      <wp:lineTo x="723" y="15183"/>
+                      <wp:lineTo x="20244" y="15183"/>
+                      <wp:lineTo x="20967" y="13737"/>
+                      <wp:lineTo x="20967" y="723"/>
+                      <wp:lineTo x="2169" y="723"/>
                     </wp:wrapPolygon>
                   </wp:wrapTight>
                   <wp:docPr id="1" name="Picture 1"/>
@@ -113,7 +93,7 @@
                         <pic:spPr>
                           <a:xfrm>
                             <a:off x="0" y="0"/>
-                            <a:ext cx="914400" cy="914400"/>
+                            <a:ext cx="758825" cy="758825"/>
                           </a:xfrm>
                           <a:prstGeom prst="rect">
                             <a:avLst/>
@@ -136,6 +116,27 @@
                 </wp:anchor>
               </w:drawing>
             </w:r>
+            <w:r>
+              <w:rPr>
+                <w:rFonts w:ascii="Calibri" w:hAnsi="Calibri" w:cs="Arial"/>
+                <w:b/>
+                <w:color w:val="365F91" w:themeColor="accent1" w:themeShade="BF"/>
+                <w:spacing w:val="-2"/>
+                <w:sz w:val="44"/>
+                <w:szCs w:val="44"/>
+              </w:rPr>
+              <w:t>ARI KAMLANI</w:t>
+            </w:r>
+          </w:p>
+          <w:p>
+            <w:pPr>
+              <w:rPr>
+                <w:rFonts w:ascii="Calibri" w:hAnsi="Calibri"/>
+                <w:color w:val="365F91" w:themeColor="accent1" w:themeShade="BF"/>
+                <w:sz w:val="44"/>
+                <w:szCs w:val="44"/>
+              </w:rPr>
+            </w:pPr>
           </w:p>
         </w:tc>
         <w:tc>
@@ -175,7 +176,17 @@
                 <w:sz w:val="28"/>
                 <w:szCs w:val="28"/>
               </w:rPr>
-              <w:t>. USA/PARIS, FRANCE</w:t>
+              <w:t>.</w:t>
+            </w:r>
+            <w:r>
+              <w:rPr>
+                <w:rFonts w:ascii="Calibri" w:hAnsi="Calibri" w:cs="Arial"/>
+                <w:bCs/>
+                <w:spacing w:val="-2"/>
+                <w:sz w:val="28"/>
+                <w:szCs w:val="28"/>
+              </w:rPr>
+              <w:t xml:space="preserve"> USA/PARIS, FRANCE</w:t>
             </w:r>
           </w:p>
           <w:p>
@@ -225,6 +236,7 @@
               </w:rPr>
               <w:t>-</w:t>
             </w:r>
+            <w:proofErr w:type="gramStart"/>
             <w:r>
               <w:rPr>
                 <w:rFonts w:ascii="Calibri" w:hAnsi="Calibri" w:cs="Arial"/>
@@ -249,6 +261,7 @@
               </w:rPr>
               <w:t xml:space="preserve"> </w:t>
             </w:r>
+            <w:proofErr w:type="gramEnd"/>
             <w:r>
               <w:rPr>
                 <w:rFonts w:ascii="Calibri" w:hAnsi="Calibri" w:cs="Wingdings 2"/>
@@ -259,42 +272,14 @@
               <w:rPr>
                 <w:rFonts w:ascii="Calibri" w:hAnsi="Calibri" w:cs="Wingdings 2"/>
               </w:rPr>
-              <w:t xml:space="preserve">  </w:t>
-            </w:r>
-            <w:r>
-              <w:rPr>
-                <w:rFonts w:ascii="Calibri" w:hAnsi="Calibri" w:cs="Arial"/>
-                <w:bCs/>
-                <w:spacing w:val="-2"/>
-              </w:rPr>
-              <w:t>+33 (06</w:t>
-            </w:r>
-            <w:r>
-              <w:rPr>
-                <w:rFonts w:ascii="Calibri" w:hAnsi="Calibri" w:cs="Arial"/>
-                <w:bCs/>
-                <w:spacing w:val="-2"/>
-              </w:rPr>
-              <w:t xml:space="preserve">) </w:t>
-            </w:r>
-            <w:r>
-              <w:rPr>
-                <w:rFonts w:ascii="Calibri" w:hAnsi="Calibri" w:cs="Arial"/>
-                <w:bCs/>
-                <w:spacing w:val="-2"/>
-              </w:rPr>
-              <w:t>37850457</w:t>
+              <w:t xml:space="preserve"> +33 637850457</w:t>
             </w:r>
           </w:p>
           <w:p>
             <w:pPr>
               <w:jc w:val="center"/>
               <w:rPr>
-                <w:rFonts w:ascii="Calibri" w:hAnsi="Calibri" w:cs="Arial"/>
-                <w:bCs/>
-                <w:spacing w:val="-2"/>
-                <w:sz w:val="28"/>
-                <w:szCs w:val="28"/>
+                <w:rFonts w:ascii="Calibri" w:hAnsi="Calibri" w:cs="Wingdings 2"/>
               </w:rPr>
             </w:pPr>
             <w:hyperlink r:id="rId10" w:history="1">
@@ -317,7 +302,7 @@
                 <w:spacing w:val="-2"/>
                 <w:u w:val="none"/>
               </w:rPr>
-              <w:t xml:space="preserve">  </w:t>
+              <w:t xml:space="preserve"> </w:t>
             </w:r>
             <w:r>
               <w:rPr>
@@ -331,19 +316,11 @@
               </w:rPr>
               <w:t xml:space="preserve"> </w:t>
             </w:r>
-            <w:r>
-              <w:rPr>
-                <w:rFonts w:ascii="Calibri" w:hAnsi="Calibri" w:cs="Wingdings 2"/>
-              </w:rPr>
-              <w:t xml:space="preserve"> </w:t>
-            </w:r>
-            <w:hyperlink r:id="rId11">
+            <w:hyperlink r:id="rId11" w:history="1">
               <w:r>
                 <w:rPr>
-                  <w:rStyle w:val="InternetLink"/>
-                  <w:rFonts w:ascii="Calibri" w:hAnsi="Calibri" w:cs="Arial"/>
-                  <w:bCs/>
-                  <w:spacing w:val="-2"/>
+                  <w:rStyle w:val="Hyperlink"/>
+                  <w:rFonts w:ascii="Calibri" w:hAnsi="Calibri" w:cs="Wingdings 2"/>
                 </w:rPr>
                 <w:t>ari.kamlani@edu.dsti.institute</w:t>
               </w:r>
@@ -358,6 +335,7 @@
               </w:rPr>
             </w:pPr>
             <w:hyperlink r:id="rId12" w:history="1">
+              <w:proofErr w:type="gramStart"/>
               <w:r>
                 <w:rPr>
                   <w:rStyle w:val="Hyperlink"/>
@@ -367,6 +345,7 @@
                 </w:rPr>
                 <w:t>arikamlani.com</w:t>
               </w:r>
+              <w:proofErr w:type="gramEnd"/>
             </w:hyperlink>
             <w:r>
               <w:rPr>
@@ -405,19 +384,6 @@
               </w:r>
             </w:hyperlink>
           </w:p>
-          <w:p>
-            <w:pPr>
-              <w:tabs>
-                <w:tab w:val="left" w:pos="4360"/>
-              </w:tabs>
-              <w:jc w:val="center"/>
-              <w:rPr>
-                <w:rFonts w:ascii="Calibri" w:hAnsi="Calibri"/>
-                <w:sz w:val="22"/>
-                <w:szCs w:val="20"/>
-              </w:rPr>
-            </w:pPr>
-          </w:p>
         </w:tc>
         <w:tc>
           <w:tcPr>
@@ -448,18 +414,6 @@
     </w:p>
     <w:p>
       <w:pPr>
-        <w:pBdr>
-          <w:bottom w:val="single" w:sz="12" w:space="1" w:color="auto"/>
-        </w:pBdr>
-        <w:rPr>
-          <w:rFonts w:ascii="Calibri" w:hAnsi="Calibri"/>
-          <w:sz w:val="22"/>
-          <w:szCs w:val="20"/>
-        </w:rPr>
-      </w:pPr>
-    </w:p>
-    <w:p>
-      <w:pPr>
         <w:shd w:val="pct15" w:color="auto" w:fill="auto"/>
         <w:tabs>
           <w:tab w:val="left" w:pos="500"/>
@@ -779,7 +733,25 @@
           <w:sz w:val="22"/>
           <w:szCs w:val="20"/>
         </w:rPr>
-        <w:t xml:space="preserve">s a client focused environment.  </w:t>
+        <w:t xml:space="preserve">s a </w:t>
+      </w:r>
+      <w:proofErr w:type="gramStart"/>
+      <w:r>
+        <w:rPr>
+          <w:rFonts w:ascii="Calibri" w:hAnsi="Calibri" w:cs="Calibri"/>
+          <w:sz w:val="22"/>
+          <w:szCs w:val="20"/>
+        </w:rPr>
+        <w:t>client focused</w:t>
+      </w:r>
+      <w:proofErr w:type="gramEnd"/>
+      <w:r>
+        <w:rPr>
+          <w:rFonts w:ascii="Calibri" w:hAnsi="Calibri" w:cs="Calibri"/>
+          <w:sz w:val="22"/>
+          <w:szCs w:val="20"/>
+        </w:rPr>
+        <w:t xml:space="preserve"> environment.  </w:t>
       </w:r>
       <w:r>
         <w:rPr>
@@ -874,13 +846,6 @@
           <w:szCs w:val="20"/>
         </w:rPr>
       </w:pPr>
-      <w:r>
-        <w:rPr>
-          <w:rFonts w:ascii="Calibri" w:hAnsi="Calibri" w:cs="Arial"/>
-          <w:szCs w:val="20"/>
-        </w:rPr>
-        <w:br/>
-      </w:r>
     </w:p>
     <w:p>
       <w:pPr>
@@ -1152,15 +1117,6 @@
           <w:szCs w:val="20"/>
         </w:rPr>
       </w:pPr>
-      <w:r>
-        <w:rPr>
-          <w:rFonts w:ascii="Calibri" w:hAnsi="Calibri" w:cs="Calibri"/>
-          <w:bCs/>
-          <w:sz w:val="22"/>
-          <w:szCs w:val="20"/>
-        </w:rPr>
-        <w:br/>
-      </w:r>
     </w:p>
     <w:p>
       <w:pPr>
@@ -1252,55 +1208,7 @@
           <w:b/>
           <w:sz w:val="22"/>
         </w:rPr>
-        <w:t>Data ScienceTech Institute</w:t>
-      </w:r>
-      <w:r>
-        <w:rPr>
-          <w:rFonts w:ascii="Calibri" w:hAnsi="Calibri"/>
-          <w:b/>
-          <w:sz w:val="22"/>
-        </w:rPr>
-        <w:t xml:space="preserve"> (DSTI)</w:t>
-      </w:r>
-      <w:r>
-        <w:rPr>
-          <w:rFonts w:ascii="Calibri" w:hAnsi="Calibri"/>
-          <w:b/>
-          <w:sz w:val="22"/>
-        </w:rPr>
-        <w:t xml:space="preserve">, </w:t>
-      </w:r>
-      <w:r>
-        <w:rPr>
-          <w:rFonts w:ascii="Calibri" w:hAnsi="Calibri"/>
-          <w:b/>
-          <w:sz w:val="22"/>
-        </w:rPr>
-        <w:t>Paris</w:t>
-      </w:r>
-      <w:r>
-        <w:rPr>
-          <w:rFonts w:ascii="Calibri" w:hAnsi="Calibri"/>
-          <w:b/>
-          <w:sz w:val="22"/>
-        </w:rPr>
-        <w:t xml:space="preserve">, </w:t>
-      </w:r>
-      <w:r>
-        <w:rPr>
-          <w:rFonts w:ascii="Calibri" w:hAnsi="Calibri"/>
-          <w:b/>
-          <w:sz w:val="22"/>
-        </w:rPr>
-        <w:t>France</w:t>
-      </w:r>
-      <w:r>
-        <w:rPr>
-          <w:rFonts w:ascii="Calibri" w:hAnsi="Calibri"/>
-          <w:b/>
-          <w:sz w:val="22"/>
-        </w:rPr>
-        <w:t xml:space="preserve"> </w:t>
+        <w:t>Data ScienceTech Institute (DSTI) – Paris, France</w:t>
       </w:r>
     </w:p>
     <w:p>
@@ -1317,15 +1225,7 @@
           <w:i/>
           <w:sz w:val="22"/>
         </w:rPr>
-        <w:t>MSc Data Scientist Designer (Expected Graduation: Oct 2017)</w:t>
-      </w:r>
-      <w:r>
-        <w:rPr>
-          <w:rFonts w:ascii="Calibri" w:hAnsi="Calibri"/>
-          <w:i/>
-          <w:sz w:val="22"/>
-        </w:rPr>
-        <w:t xml:space="preserve"> </w:t>
+        <w:t>Data Scientist Designer (Oct 2017)</w:t>
       </w:r>
     </w:p>
     <w:p>
@@ -1335,6 +1235,121 @@
           <w:sz w:val="22"/>
         </w:rPr>
       </w:pPr>
+    </w:p>
+    <w:p>
+      <w:pPr>
+        <w:rPr>
+          <w:rFonts w:ascii="Calibri" w:hAnsi="Calibri"/>
+          <w:b/>
+          <w:sz w:val="22"/>
+          <w:u w:val="single"/>
+        </w:rPr>
+      </w:pPr>
+      <w:r>
+        <w:rPr>
+          <w:rFonts w:ascii="Calibri" w:hAnsi="Calibri"/>
+          <w:b/>
+          <w:sz w:val="22"/>
+          <w:u w:val="single"/>
+        </w:rPr>
+        <w:t>Active Projects:</w:t>
+      </w:r>
+    </w:p>
+    <w:p>
+      <w:pPr>
+        <w:rPr>
+          <w:rFonts w:ascii="Calibri" w:hAnsi="Calibri"/>
+          <w:sz w:val="22"/>
+        </w:rPr>
+      </w:pPr>
+      <w:r>
+        <w:rPr>
+          <w:rFonts w:ascii="Calibri" w:hAnsi="Calibri"/>
+          <w:sz w:val="22"/>
+        </w:rPr>
+        <w:t xml:space="preserve">Inria Research Institute </w:t>
+      </w:r>
+      <w:r>
+        <w:rPr>
+          <w:rFonts w:ascii="Calibri" w:hAnsi="Calibri"/>
+          <w:sz w:val="22"/>
+        </w:rPr>
+        <w:t>–</w:t>
+      </w:r>
+      <w:r>
+        <w:rPr>
+          <w:rFonts w:ascii="Calibri" w:hAnsi="Calibri"/>
+          <w:sz w:val="22"/>
+        </w:rPr>
+        <w:t xml:space="preserve"> </w:t>
+      </w:r>
+      <w:r>
+        <w:rPr>
+          <w:rFonts w:ascii="Calibri" w:hAnsi="Calibri"/>
+          <w:sz w:val="22"/>
+        </w:rPr>
+        <w:t>STARS R</w:t>
+      </w:r>
+      <w:r>
+        <w:rPr>
+          <w:rFonts w:ascii="Calibri" w:hAnsi="Calibri"/>
+          <w:sz w:val="22"/>
+        </w:rPr>
+        <w:t xml:space="preserve">esearch Team - </w:t>
+      </w:r>
+      <w:r>
+        <w:rPr>
+          <w:rFonts w:ascii="Calibri" w:hAnsi="Calibri"/>
+          <w:sz w:val="22"/>
+        </w:rPr>
+        <w:t>Sophia A</w:t>
+      </w:r>
+      <w:r>
+        <w:rPr>
+          <w:rFonts w:ascii="Calibri" w:hAnsi="Calibri"/>
+          <w:sz w:val="22"/>
+        </w:rPr>
+        <w:t xml:space="preserve">ntipolis, France - </w:t>
+      </w:r>
+      <w:r>
+        <w:rPr>
+          <w:rFonts w:ascii="Calibri" w:hAnsi="Calibri"/>
+          <w:sz w:val="22"/>
+        </w:rPr>
+        <w:t>(01/2017 – Present)</w:t>
+      </w:r>
+      <w:r>
+        <w:rPr>
+          <w:rFonts w:ascii="Calibri" w:hAnsi="Calibri"/>
+          <w:sz w:val="22"/>
+        </w:rPr>
+        <w:t xml:space="preserve">: </w:t>
+      </w:r>
+    </w:p>
+    <w:p>
+      <w:pPr>
+        <w:rPr>
+          <w:rFonts w:ascii="Calibri" w:hAnsi="Calibri"/>
+          <w:i/>
+          <w:sz w:val="22"/>
+        </w:rPr>
+      </w:pPr>
+      <w:r>
+        <w:rPr>
+          <w:rFonts w:ascii="Calibri" w:hAnsi="Calibri"/>
+          <w:i/>
+          <w:sz w:val="22"/>
+        </w:rPr>
+        <w:t>Computer Vis</w:t>
+      </w:r>
+      <w:r>
+        <w:rPr>
+          <w:rFonts w:ascii="Calibri" w:hAnsi="Calibri"/>
+          <w:i/>
+          <w:sz w:val="22"/>
+        </w:rPr>
+        <w:t>ion Semantic Scene Interpretation for Activity Recognition</w:t>
+      </w:r>
     </w:p>
     <w:p>
       <w:pPr>
@@ -2192,6 +2207,7 @@
           <w:sz w:val="22"/>
         </w:rPr>
       </w:pPr>
+      <w:proofErr w:type="gramStart"/>
       <w:r>
         <w:rPr>
           <w:rFonts w:ascii="Calibri" w:hAnsi="Calibri"/>
@@ -2218,7 +2234,15 @@
           <w:rFonts w:ascii="Calibri" w:hAnsi="Calibri"/>
           <w:sz w:val="22"/>
         </w:rPr>
-        <w:t xml:space="preserve">with the group reporting directly to the owner. </w:t>
+        <w:t>with the group reporting directly to the owner.</w:t>
+      </w:r>
+      <w:proofErr w:type="gramEnd"/>
+      <w:r>
+        <w:rPr>
+          <w:rFonts w:ascii="Calibri" w:hAnsi="Calibri"/>
+          <w:sz w:val="22"/>
+        </w:rPr>
+        <w:t xml:space="preserve"> </w:t>
       </w:r>
     </w:p>
     <w:p>
@@ -2495,6 +2519,7 @@
         </w:rPr>
         <w:t xml:space="preserve">Concept (POC) designs centered </w:t>
       </w:r>
+      <w:proofErr w:type="gramStart"/>
       <w:r>
         <w:rPr>
           <w:rFonts w:ascii="Calibri" w:hAnsi="Calibri"/>
@@ -2502,6 +2527,7 @@
         </w:rPr>
         <w:t>around</w:t>
       </w:r>
+      <w:proofErr w:type="gramEnd"/>
       <w:r>
         <w:rPr>
           <w:rFonts w:ascii="Calibri" w:hAnsi="Calibri"/>
@@ -3084,6 +3110,7 @@
           <w:sz w:val="22"/>
         </w:rPr>
       </w:pPr>
+      <w:proofErr w:type="gramStart"/>
       <w:r>
         <w:rPr>
           <w:rFonts w:ascii="Calibri" w:hAnsi="Calibri"/>
@@ -3140,6 +3167,7 @@
         </w:rPr>
         <w:t>.</w:t>
       </w:r>
+      <w:proofErr w:type="gramEnd"/>
     </w:p>
     <w:p>
       <w:pPr>
@@ -3693,6 +3721,7 @@
           <w:sz w:val="22"/>
         </w:rPr>
       </w:pPr>
+      <w:proofErr w:type="gramStart"/>
       <w:r>
         <w:rPr>
           <w:rFonts w:ascii="Calibri" w:hAnsi="Calibri"/>
@@ -3791,6 +3820,7 @@
         </w:rPr>
         <w:t>ortex architecture processors.</w:t>
       </w:r>
+      <w:proofErr w:type="gramEnd"/>
     </w:p>
     <w:p>
       <w:pPr>
@@ -4647,14 +4677,6 @@
     </w:p>
     <w:p>
       <w:pPr>
-        <w:rPr>
-          <w:rFonts w:ascii="Calibri" w:hAnsi="Calibri"/>
-          <w:sz w:val="22"/>
-        </w:rPr>
-      </w:pPr>
-    </w:p>
-    <w:p>
-      <w:pPr>
         <w:tabs>
           <w:tab w:val="right" w:pos="10368"/>
         </w:tabs>
@@ -4665,6 +4687,8 @@
           <w:szCs w:val="20"/>
         </w:rPr>
       </w:pPr>
+      <w:bookmarkStart w:id="0" w:name="_GoBack"/>
+      <w:bookmarkEnd w:id="0"/>
     </w:p>
     <w:p>
       <w:pPr>
@@ -5018,7 +5042,9 @@
               <w:spacing w:after="0" w:line="240" w:lineRule="auto"/>
               <w:jc w:val="both"/>
               <w:rPr>
-                <w:rFonts w:ascii="Calibri" w:hAnsi="Calibri"/>
+                <w:rFonts w:ascii="Calibri" w:hAnsi="Calibri" w:cs="Arial"/>
+                <w:b/>
+                <w:spacing w:val="-2"/>
                 <w:sz w:val="22"/>
                 <w:szCs w:val="20"/>
               </w:rPr>
@@ -5032,6 +5058,28 @@
                 <w:szCs w:val="20"/>
               </w:rPr>
               <w:t>SCM/Tracking Applications</w:t>
+            </w:r>
+          </w:p>
+          <w:p>
+            <w:pPr>
+              <w:pStyle w:val="BodyText2"/>
+              <w:spacing w:after="0" w:line="240" w:lineRule="auto"/>
+              <w:jc w:val="both"/>
+              <w:rPr>
+                <w:rFonts w:ascii="Calibri" w:hAnsi="Calibri"/>
+                <w:sz w:val="22"/>
+                <w:szCs w:val="20"/>
+              </w:rPr>
+            </w:pPr>
+            <w:r>
+              <w:rPr>
+                <w:rFonts w:ascii="Calibri" w:hAnsi="Calibri" w:cs="Arial"/>
+                <w:b/>
+                <w:spacing w:val="-2"/>
+                <w:sz w:val="22"/>
+                <w:szCs w:val="20"/>
+              </w:rPr>
+              <w:t>Data Analysis</w:t>
             </w:r>
           </w:p>
         </w:tc>
@@ -5045,7 +5093,8 @@
               <w:spacing w:after="0" w:line="240" w:lineRule="auto"/>
               <w:jc w:val="both"/>
               <w:rPr>
-                <w:rFonts w:ascii="Calibri" w:hAnsi="Calibri"/>
+                <w:rFonts w:ascii="Calibri" w:hAnsi="Calibri" w:cs="Arial"/>
+                <w:spacing w:val="-2"/>
                 <w:sz w:val="22"/>
                 <w:szCs w:val="20"/>
               </w:rPr>
@@ -5057,7 +5106,36 @@
                 <w:sz w:val="22"/>
                 <w:szCs w:val="20"/>
               </w:rPr>
-              <w:t>Git, Perforce, ClearCase, ClearQuest, SVN, PVCS, Bugzilla, PVCS</w:t>
+              <w:t>Git, Perforce, ClearCase, Clear</w:t>
+            </w:r>
+            <w:r>
+              <w:rPr>
+                <w:rFonts w:ascii="Calibri" w:hAnsi="Calibri" w:cs="Arial"/>
+                <w:spacing w:val="-2"/>
+                <w:sz w:val="22"/>
+                <w:szCs w:val="20"/>
+              </w:rPr>
+              <w:t>Quest, SVN, PVCS, Bugzilla, PVCS</w:t>
+            </w:r>
+          </w:p>
+          <w:p>
+            <w:pPr>
+              <w:pStyle w:val="BodyText2"/>
+              <w:spacing w:after="0" w:line="240" w:lineRule="auto"/>
+              <w:jc w:val="both"/>
+              <w:rPr>
+                <w:rFonts w:ascii="Calibri" w:hAnsi="Calibri"/>
+                <w:sz w:val="22"/>
+                <w:szCs w:val="20"/>
+              </w:rPr>
+            </w:pPr>
+            <w:r>
+              <w:rPr>
+                <w:rFonts w:ascii="Calibri" w:hAnsi="Calibri"/>
+                <w:sz w:val="22"/>
+                <w:szCs w:val="20"/>
+              </w:rPr>
+              <w:t>Jupyter (IPython), R Studio</w:t>
             </w:r>
           </w:p>
         </w:tc>
@@ -5169,8 +5247,6 @@
               </w:rPr>
               <w:t xml:space="preserve">R, </w:t>
             </w:r>
-            <w:bookmarkStart w:id="0" w:name="_GoBack"/>
-            <w:bookmarkEnd w:id="0"/>
             <w:r>
               <w:rPr>
                 <w:rFonts w:ascii="Calibri" w:hAnsi="Calibri" w:cs="Arial"/>
@@ -5782,34 +5858,6 @@
         <w:rPr>
           <w:rFonts w:ascii="Calibri" w:hAnsi="Calibri" w:cs="Arial"/>
           <w:sz w:val="22"/>
-          <w:szCs w:val="20"/>
-        </w:rPr>
-      </w:pPr>
-    </w:p>
-    <w:p>
-      <w:pPr>
-        <w:jc w:val="center"/>
-        <w:rPr>
-          <w:rFonts w:ascii="Calibri" w:hAnsi="Calibri" w:cs="Arial"/>
-          <w:sz w:val="22"/>
-        </w:rPr>
-      </w:pPr>
-    </w:p>
-    <w:p>
-      <w:pPr>
-        <w:jc w:val="center"/>
-        <w:rPr>
-          <w:rFonts w:ascii="Calibri" w:hAnsi="Calibri" w:cs="Arial"/>
-          <w:sz w:val="22"/>
-        </w:rPr>
-      </w:pPr>
-    </w:p>
-    <w:p>
-      <w:pPr>
-        <w:jc w:val="center"/>
-        <w:rPr>
-          <w:rFonts w:ascii="Calibri" w:hAnsi="Calibri" w:cs="Arial"/>
-          <w:sz w:val="22"/>
         </w:rPr>
       </w:pPr>
     </w:p>
@@ -5925,7 +5973,7 @@
   <w:abstractNum w:abstractNumId="0">
     <w:nsid w:val="FFFFFF1D"/>
     <w:multiLevelType w:val="multilevel"/>
-    <w:tmpl w:val="DF5C6666"/>
+    <w:tmpl w:val="25C4407C"/>
     <w:lvl w:ilvl="0">
       <w:start w:val="1"/>
       <w:numFmt w:val="bullet"/>
@@ -8325,6 +8373,119 @@
       <w:lvlJc w:val="left"/>
       <w:pPr>
         <w:ind w:left="6210" w:hanging="360"/>
+      </w:pPr>
+      <w:rPr>
+        <w:rFonts w:ascii="Wingdings" w:hAnsi="Wingdings" w:hint="default"/>
+      </w:rPr>
+    </w:lvl>
+  </w:abstractNum>
+  <w:abstractNum w:abstractNumId="20">
+    <w:nsid w:val="7A904C66"/>
+    <w:multiLevelType w:val="hybridMultilevel"/>
+    <w:tmpl w:val="3AFE6D3E"/>
+    <w:lvl w:ilvl="0" w:tplc="04090001">
+      <w:start w:val="1"/>
+      <w:numFmt w:val="bullet"/>
+      <w:lvlText w:val=""/>
+      <w:lvlJc w:val="left"/>
+      <w:pPr>
+        <w:ind w:left="360" w:hanging="360"/>
+      </w:pPr>
+      <w:rPr>
+        <w:rFonts w:ascii="Symbol" w:hAnsi="Symbol" w:hint="default"/>
+      </w:rPr>
+    </w:lvl>
+    <w:lvl w:ilvl="1" w:tplc="04090003">
+      <w:start w:val="1"/>
+      <w:numFmt w:val="bullet"/>
+      <w:lvlText w:val="o"/>
+      <w:lvlJc w:val="left"/>
+      <w:pPr>
+        <w:ind w:left="1080" w:hanging="360"/>
+      </w:pPr>
+      <w:rPr>
+        <w:rFonts w:ascii="Courier New" w:hAnsi="Courier New" w:hint="default"/>
+      </w:rPr>
+    </w:lvl>
+    <w:lvl w:ilvl="2" w:tplc="04090005" w:tentative="1">
+      <w:start w:val="1"/>
+      <w:numFmt w:val="bullet"/>
+      <w:lvlText w:val=""/>
+      <w:lvlJc w:val="left"/>
+      <w:pPr>
+        <w:ind w:left="1800" w:hanging="360"/>
+      </w:pPr>
+      <w:rPr>
+        <w:rFonts w:ascii="Wingdings" w:hAnsi="Wingdings" w:hint="default"/>
+      </w:rPr>
+    </w:lvl>
+    <w:lvl w:ilvl="3" w:tplc="04090001" w:tentative="1">
+      <w:start w:val="1"/>
+      <w:numFmt w:val="bullet"/>
+      <w:lvlText w:val=""/>
+      <w:lvlJc w:val="left"/>
+      <w:pPr>
+        <w:ind w:left="2520" w:hanging="360"/>
+      </w:pPr>
+      <w:rPr>
+        <w:rFonts w:ascii="Symbol" w:hAnsi="Symbol" w:hint="default"/>
+      </w:rPr>
+    </w:lvl>
+    <w:lvl w:ilvl="4" w:tplc="04090003" w:tentative="1">
+      <w:start w:val="1"/>
+      <w:numFmt w:val="bullet"/>
+      <w:lvlText w:val="o"/>
+      <w:lvlJc w:val="left"/>
+      <w:pPr>
+        <w:ind w:left="3240" w:hanging="360"/>
+      </w:pPr>
+      <w:rPr>
+        <w:rFonts w:ascii="Courier New" w:hAnsi="Courier New" w:hint="default"/>
+      </w:rPr>
+    </w:lvl>
+    <w:lvl w:ilvl="5" w:tplc="04090005" w:tentative="1">
+      <w:start w:val="1"/>
+      <w:numFmt w:val="bullet"/>
+      <w:lvlText w:val=""/>
+      <w:lvlJc w:val="left"/>
+      <w:pPr>
+        <w:ind w:left="3960" w:hanging="360"/>
+      </w:pPr>
+      <w:rPr>
+        <w:rFonts w:ascii="Wingdings" w:hAnsi="Wingdings" w:hint="default"/>
+      </w:rPr>
+    </w:lvl>
+    <w:lvl w:ilvl="6" w:tplc="04090001" w:tentative="1">
+      <w:start w:val="1"/>
+      <w:numFmt w:val="bullet"/>
+      <w:lvlText w:val=""/>
+      <w:lvlJc w:val="left"/>
+      <w:pPr>
+        <w:ind w:left="4680" w:hanging="360"/>
+      </w:pPr>
+      <w:rPr>
+        <w:rFonts w:ascii="Symbol" w:hAnsi="Symbol" w:hint="default"/>
+      </w:rPr>
+    </w:lvl>
+    <w:lvl w:ilvl="7" w:tplc="04090003" w:tentative="1">
+      <w:start w:val="1"/>
+      <w:numFmt w:val="bullet"/>
+      <w:lvlText w:val="o"/>
+      <w:lvlJc w:val="left"/>
+      <w:pPr>
+        <w:ind w:left="5400" w:hanging="360"/>
+      </w:pPr>
+      <w:rPr>
+        <w:rFonts w:ascii="Courier New" w:hAnsi="Courier New" w:hint="default"/>
+      </w:rPr>
+    </w:lvl>
+    <w:lvl w:ilvl="8" w:tplc="04090005" w:tentative="1">
+      <w:start w:val="1"/>
+      <w:numFmt w:val="bullet"/>
+      <w:lvlText w:val=""/>
+      <w:lvlJc w:val="left"/>
+      <w:pPr>
+        <w:ind w:left="6120" w:hanging="360"/>
       </w:pPr>
       <w:rPr>
         <w:rFonts w:ascii="Wingdings" w:hAnsi="Wingdings" w:hint="default"/>
@@ -8390,6 +8551,9 @@
   </w:num>
   <w:num w:numId="20">
     <w:abstractNumId w:val="0"/>
+  </w:num>
+  <w:num w:numId="21">
+    <w:abstractNumId w:val="20"/>
   </w:num>
   <w:numIdMacAtCleanup w:val="11"/>
 </w:numbering>
@@ -8969,6 +9133,15 @@
       <w:u w:val="single"/>
     </w:rPr>
   </w:style>
+  <w:style w:type="paragraph" w:styleId="ListParagraph">
+    <w:name w:val="List Paragraph"/>
+    <w:basedOn w:val="Normal"/>
+    <w:rsid w:val="006C065E"/>
+    <w:pPr>
+      <w:ind w:left="720"/>
+      <w:contextualSpacing/>
+    </w:pPr>
+  </w:style>
 </w:styles>
 </file>
 
@@ -9546,6 +9719,15 @@
       <w:u w:val="single"/>
     </w:rPr>
   </w:style>
+  <w:style w:type="paragraph" w:styleId="ListParagraph">
+    <w:name w:val="List Paragraph"/>
+    <w:basedOn w:val="Normal"/>
+    <w:rsid w:val="006C065E"/>
+    <w:pPr>
+      <w:ind w:left="720"/>
+      <w:contextualSpacing/>
+    </w:pPr>
+  </w:style>
 </w:styles>
 </file>
 
@@ -9874,7 +10056,7 @@
 </file>
 
 <file path=customXml/itemProps1.xml><?xml version="1.0" encoding="utf-8"?>
-<ds:datastoreItem xmlns:ds="http://schemas.openxmlformats.org/officeDocument/2006/customXml" ds:itemID="{0DFBD284-289B-D74D-9E8F-28BAB4372582}">
+<ds:datastoreItem xmlns:ds="http://schemas.openxmlformats.org/officeDocument/2006/customXml" ds:itemID="{3793D6A0-6FAD-F342-84C4-37B43770A255}">
   <ds:schemaRefs>
     <ds:schemaRef ds:uri="http://schemas.openxmlformats.org/officeDocument/2006/bibliography"/>
   </ds:schemaRefs>

--- a/docs/ResumeAKamlani.docx
+++ b/docs/ResumeAKamlani.docx
@@ -411,7 +411,9 @@
           <w:szCs w:val="20"/>
         </w:rPr>
       </w:pPr>
+      <w:bookmarkStart w:id="0" w:name="_GoBack"/>
     </w:p>
+    <w:bookmarkEnd w:id="0"/>
     <w:p>
       <w:pPr>
         <w:shd w:val="pct15" w:color="auto" w:fill="auto"/>
@@ -669,7 +671,15 @@
           <w:sz w:val="22"/>
           <w:szCs w:val="20"/>
         </w:rPr>
-        <w:t xml:space="preserve">Solutions-orientated </w:t>
+        <w:t>Solutions-oriented</w:t>
+      </w:r>
+      <w:r>
+        <w:rPr>
+          <w:rFonts w:ascii="Calibri" w:hAnsi="Calibri" w:cs="Calibri"/>
+          <w:sz w:val="22"/>
+          <w:szCs w:val="20"/>
+        </w:rPr>
+        <w:t xml:space="preserve"> </w:t>
       </w:r>
       <w:r>
         <w:rPr>
@@ -1225,7 +1235,31 @@
           <w:i/>
           <w:sz w:val="22"/>
         </w:rPr>
-        <w:t>Data Scientist Designer (Oct 2017)</w:t>
+        <w:t>D</w:t>
+      </w:r>
+      <w:r>
+        <w:rPr>
+          <w:rFonts w:ascii="Calibri" w:hAnsi="Calibri"/>
+          <w:i/>
+          <w:sz w:val="22"/>
+        </w:rPr>
+        <w:t>ata Scientist Designer (</w:t>
+      </w:r>
+      <w:r>
+        <w:rPr>
+          <w:rFonts w:ascii="Calibri" w:hAnsi="Calibri"/>
+          <w:i/>
+          <w:sz w:val="22"/>
+        </w:rPr>
+        <w:t>Oct 2017</w:t>
+      </w:r>
+      <w:r>
+        <w:rPr>
+          <w:rFonts w:ascii="Calibri" w:hAnsi="Calibri"/>
+          <w:i/>
+          <w:sz w:val="22"/>
+        </w:rPr>
+        <w:t>)</w:t>
       </w:r>
     </w:p>
     <w:p>
@@ -1252,7 +1286,7 @@
           <w:sz w:val="22"/>
           <w:u w:val="single"/>
         </w:rPr>
-        <w:t>Active Projects:</w:t>
+        <w:t>Certifications:</w:t>
       </w:r>
     </w:p>
     <w:p>
@@ -1267,122 +1301,22 @@
           <w:rFonts w:ascii="Calibri" w:hAnsi="Calibri"/>
           <w:sz w:val="22"/>
         </w:rPr>
-        <w:t xml:space="preserve">Inria Research Institute </w:t>
-      </w:r>
-      <w:r>
-        <w:rPr>
-          <w:rFonts w:ascii="Calibri" w:hAnsi="Calibri"/>
-          <w:sz w:val="22"/>
-        </w:rPr>
-        <w:t>–</w:t>
-      </w:r>
-      <w:r>
-        <w:rPr>
-          <w:rFonts w:ascii="Calibri" w:hAnsi="Calibri"/>
-          <w:sz w:val="22"/>
-        </w:rPr>
-        <w:t xml:space="preserve"> </w:t>
-      </w:r>
-      <w:r>
-        <w:rPr>
-          <w:rFonts w:ascii="Calibri" w:hAnsi="Calibri"/>
-          <w:sz w:val="22"/>
-        </w:rPr>
-        <w:t>STARS R</w:t>
-      </w:r>
-      <w:r>
-        <w:rPr>
-          <w:rFonts w:ascii="Calibri" w:hAnsi="Calibri"/>
-          <w:sz w:val="22"/>
-        </w:rPr>
-        <w:t xml:space="preserve">esearch Team - </w:t>
-      </w:r>
-      <w:r>
-        <w:rPr>
-          <w:rFonts w:ascii="Calibri" w:hAnsi="Calibri"/>
-          <w:sz w:val="22"/>
-        </w:rPr>
-        <w:t>Sophia A</w:t>
-      </w:r>
-      <w:r>
-        <w:rPr>
-          <w:rFonts w:ascii="Calibri" w:hAnsi="Calibri"/>
-          <w:sz w:val="22"/>
-        </w:rPr>
-        <w:t xml:space="preserve">ntipolis, France - </w:t>
-      </w:r>
-      <w:r>
-        <w:rPr>
-          <w:rFonts w:ascii="Calibri" w:hAnsi="Calibri"/>
-          <w:sz w:val="22"/>
-        </w:rPr>
-        <w:t>(01/2017 – Present)</w:t>
-      </w:r>
-      <w:r>
-        <w:rPr>
-          <w:rFonts w:ascii="Calibri" w:hAnsi="Calibri"/>
-          <w:sz w:val="22"/>
-        </w:rPr>
-        <w:t xml:space="preserve">: </w:t>
+        <w:t>General Assembly Data Science Certification: 2014</w:t>
       </w:r>
     </w:p>
     <w:p>
       <w:pPr>
         <w:rPr>
           <w:rFonts w:ascii="Calibri" w:hAnsi="Calibri"/>
-          <w:i/>
-          <w:sz w:val="22"/>
-        </w:rPr>
-      </w:pPr>
-      <w:r>
-        <w:rPr>
-          <w:rFonts w:ascii="Calibri" w:hAnsi="Calibri"/>
-          <w:i/>
-          <w:sz w:val="22"/>
-        </w:rPr>
-        <w:t>Computer Vis</w:t>
-      </w:r>
-      <w:r>
-        <w:rPr>
-          <w:rFonts w:ascii="Calibri" w:hAnsi="Calibri"/>
-          <w:i/>
-          <w:sz w:val="22"/>
-        </w:rPr>
-        <w:t>ion Semantic Scene Interpretation for Activity Recognition</w:t>
-      </w:r>
-    </w:p>
-    <w:p>
-      <w:pPr>
-        <w:rPr>
-          <w:rFonts w:ascii="Calibri" w:hAnsi="Calibri"/>
-          <w:b/>
-          <w:sz w:val="22"/>
-          <w:u w:val="single"/>
-        </w:rPr>
-      </w:pPr>
-      <w:r>
-        <w:rPr>
-          <w:rFonts w:ascii="Calibri" w:hAnsi="Calibri"/>
-          <w:b/>
-          <w:sz w:val="22"/>
-          <w:u w:val="single"/>
-        </w:rPr>
-        <w:t>Certifications:</w:t>
-      </w:r>
-    </w:p>
-    <w:p>
-      <w:pPr>
-        <w:rPr>
-          <w:rFonts w:ascii="Calibri" w:hAnsi="Calibri"/>
-          <w:sz w:val="22"/>
-        </w:rPr>
-      </w:pPr>
-      <w:r>
-        <w:rPr>
-          <w:rFonts w:ascii="Calibri" w:hAnsi="Calibri"/>
-          <w:sz w:val="22"/>
-        </w:rPr>
-        <w:t>General Assembly Data Science Certification: 2014</w:t>
+          <w:sz w:val="22"/>
+        </w:rPr>
+      </w:pPr>
+      <w:r>
+        <w:rPr>
+          <w:rFonts w:ascii="Calibri" w:hAnsi="Calibri"/>
+          <w:sz w:val="22"/>
+        </w:rPr>
+        <w:t>SAS Predictive Modeler using Enterprise Miner 13: 2016</w:t>
       </w:r>
     </w:p>
     <w:p>
@@ -2015,6 +1949,16 @@
           <w:szCs w:val="20"/>
         </w:rPr>
       </w:pPr>
+    </w:p>
+    <w:p>
+      <w:pPr>
+        <w:rPr>
+          <w:rFonts w:ascii="Calibri" w:hAnsi="Calibri" w:cs="Calibri"/>
+          <w:bCs/>
+          <w:sz w:val="22"/>
+          <w:szCs w:val="20"/>
+        </w:rPr>
+      </w:pPr>
       <w:r>
         <w:rPr>
           <w:rFonts w:ascii="Calibri" w:hAnsi="Calibri" w:cs="Calibri"/>
@@ -2065,6 +2009,362 @@
           <w:szCs w:val="20"/>
         </w:rPr>
         <w:tab/>
+        <w:t xml:space="preserve">Notable </w:t>
+      </w:r>
+      <w:r>
+        <w:rPr>
+          <w:rFonts w:ascii="Calibri" w:hAnsi="Calibri"/>
+          <w:b/>
+          <w:smallCaps/>
+          <w:spacing w:val="20"/>
+        </w:rPr>
+        <w:t>Projects</w:t>
+      </w:r>
+    </w:p>
+    <w:p>
+      <w:pPr>
+        <w:tabs>
+          <w:tab w:val="right" w:pos="10368"/>
+        </w:tabs>
+        <w:jc w:val="center"/>
+        <w:rPr>
+          <w:rFonts w:ascii="Calibri" w:hAnsi="Calibri"/>
+          <w:b/>
+          <w:color w:val="FF0000"/>
+          <w:sz w:val="22"/>
+        </w:rPr>
+      </w:pPr>
+    </w:p>
+    <w:p>
+      <w:pPr>
+        <w:tabs>
+          <w:tab w:val="right" w:pos="10368"/>
+        </w:tabs>
+        <w:rPr>
+          <w:rFonts w:ascii="Calibri" w:hAnsi="Calibri"/>
+          <w:b/>
+          <w:sz w:val="22"/>
+        </w:rPr>
+      </w:pPr>
+      <w:r>
+        <w:rPr>
+          <w:rFonts w:ascii="Calibri" w:hAnsi="Calibri"/>
+          <w:b/>
+          <w:sz w:val="22"/>
+        </w:rPr>
+        <w:t>Inria Research Institute</w:t>
+      </w:r>
+      <w:r>
+        <w:rPr>
+          <w:rFonts w:ascii="Calibri" w:hAnsi="Calibri"/>
+          <w:b/>
+          <w:sz w:val="22"/>
+        </w:rPr>
+        <w:t xml:space="preserve"> </w:t>
+      </w:r>
+      <w:r>
+        <w:rPr>
+          <w:rFonts w:ascii="Calibri" w:hAnsi="Calibri" w:cs="Arial"/>
+          <w:b/>
+          <w:sz w:val="22"/>
+          <w:szCs w:val="20"/>
+        </w:rPr>
+        <w:sym w:font="Wingdings 2" w:char="F0F2"/>
+      </w:r>
+      <w:r>
+        <w:rPr>
+          <w:rFonts w:ascii="Calibri" w:hAnsi="Calibri" w:cs="Arial"/>
+          <w:b/>
+          <w:sz w:val="22"/>
+          <w:szCs w:val="20"/>
+        </w:rPr>
+        <w:t xml:space="preserve"> </w:t>
+      </w:r>
+      <w:r>
+        <w:rPr>
+          <w:rFonts w:ascii="Calibri" w:hAnsi="Calibri"/>
+          <w:b/>
+          <w:sz w:val="22"/>
+        </w:rPr>
+        <w:t>Sophia Antipolis, France</w:t>
+      </w:r>
+      <w:r>
+        <w:rPr>
+          <w:rFonts w:ascii="Calibri" w:hAnsi="Calibri"/>
+          <w:b/>
+          <w:sz w:val="22"/>
+        </w:rPr>
+        <w:t xml:space="preserve"> </w:t>
+      </w:r>
+      <w:r>
+        <w:rPr>
+          <w:rFonts w:ascii="Calibri" w:hAnsi="Calibri" w:cs="Arial"/>
+          <w:b/>
+          <w:sz w:val="22"/>
+          <w:szCs w:val="20"/>
+        </w:rPr>
+        <w:sym w:font="Wingdings 2" w:char="F0F2"/>
+      </w:r>
+      <w:r>
+        <w:rPr>
+          <w:rFonts w:ascii="Calibri" w:hAnsi="Calibri" w:cs="Arial"/>
+          <w:b/>
+          <w:sz w:val="22"/>
+          <w:szCs w:val="20"/>
+        </w:rPr>
+        <w:t xml:space="preserve"> </w:t>
+      </w:r>
+      <w:r>
+        <w:rPr>
+          <w:rFonts w:ascii="Calibri" w:hAnsi="Calibri"/>
+          <w:b/>
+          <w:sz w:val="22"/>
+        </w:rPr>
+        <w:t>Jan 2016 – Mar 2016</w:t>
+      </w:r>
+    </w:p>
+    <w:p>
+      <w:pPr>
+        <w:tabs>
+          <w:tab w:val="right" w:pos="10368"/>
+        </w:tabs>
+        <w:rPr>
+          <w:rFonts w:ascii="Calibri" w:hAnsi="Calibri"/>
+          <w:i/>
+          <w:sz w:val="22"/>
+        </w:rPr>
+      </w:pPr>
+      <w:r>
+        <w:rPr>
+          <w:rFonts w:ascii="Calibri" w:hAnsi="Calibri"/>
+          <w:i/>
+          <w:sz w:val="22"/>
+        </w:rPr>
+        <w:t>French research institute specializing in Computer Science and Automation</w:t>
+      </w:r>
+    </w:p>
+    <w:p>
+      <w:pPr>
+        <w:rPr>
+          <w:rFonts w:ascii="Calibri" w:hAnsi="Calibri"/>
+          <w:b/>
+          <w:sz w:val="22"/>
+        </w:rPr>
+      </w:pPr>
+      <w:r>
+        <w:rPr>
+          <w:rFonts w:ascii="Calibri" w:hAnsi="Calibri"/>
+          <w:b/>
+          <w:sz w:val="22"/>
+        </w:rPr>
+        <w:t>Part-Time Research</w:t>
+      </w:r>
+      <w:r>
+        <w:rPr>
+          <w:rFonts w:ascii="Calibri" w:hAnsi="Calibri"/>
+          <w:b/>
+          <w:sz w:val="22"/>
+        </w:rPr>
+        <w:t xml:space="preserve"> – STARS (Spatio-Temporal Activity Recognition Systems) Research Team</w:t>
+      </w:r>
+      <w:r>
+        <w:rPr>
+          <w:rFonts w:ascii="Calibri" w:hAnsi="Calibri"/>
+          <w:sz w:val="22"/>
+        </w:rPr>
+        <w:t xml:space="preserve"> </w:t>
+      </w:r>
+    </w:p>
+    <w:p>
+      <w:pPr>
+        <w:rPr>
+          <w:rFonts w:ascii="Calibri" w:hAnsi="Calibri"/>
+          <w:sz w:val="22"/>
+        </w:rPr>
+      </w:pPr>
+      <w:r>
+        <w:rPr>
+          <w:rFonts w:ascii="Calibri" w:hAnsi="Calibri"/>
+          <w:sz w:val="22"/>
+        </w:rPr>
+        <w:t xml:space="preserve">Improve upon </w:t>
+      </w:r>
+      <w:r>
+        <w:rPr>
+          <w:rFonts w:ascii="Calibri" w:hAnsi="Calibri"/>
+          <w:sz w:val="22"/>
+        </w:rPr>
+        <w:t>c</w:t>
+      </w:r>
+      <w:r>
+        <w:rPr>
+          <w:rFonts w:ascii="Calibri" w:hAnsi="Calibri"/>
+          <w:sz w:val="22"/>
+        </w:rPr>
+        <w:t xml:space="preserve">omputer </w:t>
+      </w:r>
+      <w:r>
+        <w:rPr>
+          <w:rFonts w:ascii="Calibri" w:hAnsi="Calibri"/>
+          <w:sz w:val="22"/>
+        </w:rPr>
+        <w:t>v</w:t>
+      </w:r>
+      <w:r>
+        <w:rPr>
+          <w:rFonts w:ascii="Calibri" w:hAnsi="Calibri"/>
+          <w:sz w:val="22"/>
+        </w:rPr>
+        <w:t xml:space="preserve">ision Semantic Scene </w:t>
+      </w:r>
+      <w:r>
+        <w:rPr>
+          <w:rFonts w:ascii="Calibri" w:hAnsi="Calibri"/>
+          <w:sz w:val="22"/>
+        </w:rPr>
+        <w:t>i</w:t>
+      </w:r>
+      <w:r>
+        <w:rPr>
+          <w:rFonts w:ascii="Calibri" w:hAnsi="Calibri"/>
+          <w:sz w:val="22"/>
+        </w:rPr>
+        <w:t>nterpr</w:t>
+      </w:r>
+      <w:r>
+        <w:rPr>
+          <w:rFonts w:ascii="Calibri" w:hAnsi="Calibri"/>
+          <w:sz w:val="22"/>
+        </w:rPr>
+        <w:t>etation per preven</w:t>
+      </w:r>
+      <w:r>
+        <w:rPr>
+          <w:rFonts w:ascii="Calibri" w:hAnsi="Calibri"/>
+          <w:sz w:val="22"/>
+        </w:rPr>
+        <w:t xml:space="preserve">tive care and diagnosis </w:t>
+      </w:r>
+      <w:r>
+        <w:rPr>
+          <w:rFonts w:ascii="Calibri" w:hAnsi="Calibri"/>
+          <w:sz w:val="22"/>
+        </w:rPr>
+        <w:t>for the elderly.</w:t>
+      </w:r>
+      <w:r>
+        <w:rPr>
+          <w:rFonts w:ascii="Calibri" w:hAnsi="Calibri"/>
+          <w:sz w:val="22"/>
+        </w:rPr>
+        <w:t xml:space="preserve">  </w:t>
+      </w:r>
+      <w:r>
+        <w:rPr>
+          <w:rFonts w:ascii="Calibri" w:hAnsi="Calibri"/>
+          <w:sz w:val="22"/>
+        </w:rPr>
+        <w:t xml:space="preserve"> </w:t>
+      </w:r>
+    </w:p>
+    <w:p>
+      <w:pPr>
+        <w:pStyle w:val="ListParagraph"/>
+        <w:numPr>
+          <w:ilvl w:val="0"/>
+          <w:numId w:val="22"/>
+        </w:numPr>
+        <w:rPr>
+          <w:rFonts w:ascii="Calibri" w:hAnsi="Calibri"/>
+          <w:sz w:val="22"/>
+        </w:rPr>
+      </w:pPr>
+      <w:r>
+        <w:rPr>
+          <w:rFonts w:ascii="Calibri" w:hAnsi="Calibri"/>
+          <w:sz w:val="22"/>
+        </w:rPr>
+        <w:t xml:space="preserve">Improve event recognition models </w:t>
+      </w:r>
+      <w:r>
+        <w:rPr>
+          <w:rFonts w:ascii="Calibri" w:hAnsi="Calibri"/>
+          <w:sz w:val="22"/>
+        </w:rPr>
+        <w:t>of manual identified zones in the home</w:t>
+      </w:r>
+    </w:p>
+    <w:p>
+      <w:pPr>
+        <w:pStyle w:val="ListParagraph"/>
+        <w:numPr>
+          <w:ilvl w:val="0"/>
+          <w:numId w:val="22"/>
+        </w:numPr>
+        <w:rPr>
+          <w:rFonts w:ascii="Calibri" w:hAnsi="Calibri"/>
+          <w:sz w:val="22"/>
+        </w:rPr>
+      </w:pPr>
+      <w:r>
+        <w:rPr>
+          <w:rFonts w:ascii="Calibri" w:hAnsi="Calibri"/>
+          <w:sz w:val="22"/>
+        </w:rPr>
+        <w:t xml:space="preserve">Fix defects for interpretation of missing ground truth scenarios </w:t>
+      </w:r>
+    </w:p>
+    <w:p>
+      <w:pPr>
+        <w:pStyle w:val="NormalWeb"/>
+        <w:spacing w:before="0" w:beforeAutospacing="0" w:after="0" w:afterAutospacing="0"/>
+        <w:rPr>
+          <w:rFonts w:ascii="Calibri" w:hAnsi="Calibri" w:cs="Calibri"/>
+          <w:bCs/>
+          <w:sz w:val="22"/>
+          <w:szCs w:val="20"/>
+        </w:rPr>
+      </w:pPr>
+    </w:p>
+    <w:p>
+      <w:pPr>
+        <w:pBdr>
+          <w:top w:val="single" w:sz="12" w:space="1" w:color="auto"/>
+          <w:bottom w:val="single" w:sz="4" w:space="1" w:color="auto"/>
+        </w:pBdr>
+        <w:shd w:val="pct15" w:color="auto" w:fill="auto"/>
+        <w:tabs>
+          <w:tab w:val="left" w:pos="220"/>
+          <w:tab w:val="center" w:pos="5184"/>
+        </w:tabs>
+        <w:rPr>
+          <w:rFonts w:ascii="Calibri" w:hAnsi="Calibri"/>
+          <w:b/>
+          <w:smallCaps/>
+          <w:spacing w:val="20"/>
+        </w:rPr>
+      </w:pPr>
+      <w:r>
+        <w:rPr>
+          <w:rFonts w:ascii="Calibri" w:hAnsi="Calibri"/>
+          <w:b/>
+          <w:smallCaps/>
+          <w:spacing w:val="20"/>
+          <w:sz w:val="22"/>
+          <w:szCs w:val="20"/>
+        </w:rPr>
+        <w:tab/>
+      </w:r>
+      <w:r>
+        <w:rPr>
+          <w:rFonts w:ascii="Calibri" w:hAnsi="Calibri"/>
+          <w:b/>
+          <w:smallCaps/>
+          <w:spacing w:val="20"/>
+          <w:sz w:val="22"/>
+          <w:szCs w:val="20"/>
+        </w:rPr>
+        <w:tab/>
       </w:r>
       <w:r>
         <w:rPr>
@@ -2872,7 +3172,28 @@
           <w:rFonts w:ascii="Calibri" w:hAnsi="Calibri"/>
           <w:sz w:val="22"/>
         </w:rPr>
-        <w:t>2.6.35) and Root Filesystem</w:t>
+        <w:t xml:space="preserve">2.6.35) and </w:t>
+      </w:r>
+      <w:r>
+        <w:rPr>
+          <w:rFonts w:ascii="Calibri" w:hAnsi="Calibri"/>
+          <w:sz w:val="22"/>
+        </w:rPr>
+        <w:t>r</w:t>
+      </w:r>
+      <w:r>
+        <w:rPr>
+          <w:rFonts w:ascii="Calibri" w:hAnsi="Calibri"/>
+          <w:sz w:val="22"/>
+        </w:rPr>
+        <w:t xml:space="preserve">oot </w:t>
+      </w:r>
+      <w:r>
+        <w:rPr>
+          <w:rFonts w:ascii="Calibri" w:hAnsi="Calibri"/>
+          <w:sz w:val="22"/>
+        </w:rPr>
+        <w:t>filesystem</w:t>
       </w:r>
       <w:r>
         <w:rPr>
@@ -3574,6 +3895,23 @@
     </w:p>
     <w:p>
       <w:pPr>
+        <w:rPr>
+          <w:rFonts w:ascii="Calibri" w:hAnsi="Calibri"/>
+          <w:b/>
+          <w:sz w:val="22"/>
+        </w:rPr>
+      </w:pPr>
+      <w:r>
+        <w:rPr>
+          <w:rFonts w:ascii="Calibri" w:hAnsi="Calibri"/>
+          <w:b/>
+          <w:sz w:val="22"/>
+        </w:rPr>
+        <w:br w:type="page"/>
+      </w:r>
+    </w:p>
+    <w:p>
+      <w:pPr>
         <w:tabs>
           <w:tab w:val="right" w:pos="10368"/>
         </w:tabs>
@@ -3995,6 +4333,7 @@
     </w:p>
     <w:p>
       <w:pPr>
+        <w:ind w:left="360"/>
         <w:rPr>
           <w:rFonts w:ascii="Calibri" w:hAnsi="Calibri"/>
           <w:sz w:val="22"/>
@@ -4005,27 +4344,6 @@
       <w:pPr>
         <w:rPr>
           <w:rFonts w:ascii="Calibri" w:hAnsi="Calibri"/>
-          <w:b/>
-          <w:sz w:val="22"/>
-        </w:rPr>
-      </w:pPr>
-      <w:r>
-        <w:rPr>
-          <w:rFonts w:ascii="Calibri" w:hAnsi="Calibri"/>
-          <w:b/>
-          <w:sz w:val="22"/>
-        </w:rPr>
-        <w:br w:type="page"/>
-      </w:r>
-    </w:p>
-    <w:p>
-      <w:pPr>
-        <w:tabs>
-          <w:tab w:val="right" w:pos="10368"/>
-        </w:tabs>
-        <w:rPr>
-          <w:rFonts w:ascii="Calibri" w:hAnsi="Calibri"/>
-          <w:b/>
           <w:sz w:val="22"/>
         </w:rPr>
       </w:pPr>
@@ -4572,27 +4890,62 @@
       <w:pPr>
         <w:rPr>
           <w:rFonts w:ascii="Calibri" w:hAnsi="Calibri"/>
-          <w:sz w:val="22"/>
-        </w:rPr>
-      </w:pPr>
+          <w:b/>
+          <w:sz w:val="22"/>
+          <w:u w:val="single"/>
+        </w:rPr>
+      </w:pPr>
+      <w:r>
+        <w:rPr>
+          <w:rFonts w:ascii="Calibri" w:hAnsi="Calibri"/>
+          <w:b/>
+          <w:sz w:val="22"/>
+          <w:u w:val="single"/>
+        </w:rPr>
+        <w:t>Additional Experiences:</w:t>
+      </w:r>
     </w:p>
     <w:p>
       <w:pPr>
         <w:rPr>
           <w:rFonts w:ascii="Calibri" w:hAnsi="Calibri"/>
-          <w:b/>
-          <w:sz w:val="22"/>
-          <w:u w:val="single"/>
-        </w:rPr>
-      </w:pPr>
-      <w:r>
-        <w:rPr>
-          <w:rFonts w:ascii="Calibri" w:hAnsi="Calibri"/>
-          <w:b/>
-          <w:sz w:val="22"/>
-          <w:u w:val="single"/>
-        </w:rPr>
-        <w:t>Additional Experiences:</w:t>
+          <w:sz w:val="22"/>
+        </w:rPr>
+      </w:pPr>
+      <w:r>
+        <w:rPr>
+          <w:rFonts w:ascii="Calibri" w:hAnsi="Calibri"/>
+          <w:sz w:val="22"/>
+        </w:rPr>
+        <w:t>Panasonic Mobile Communications, Suwanee, GA: 2000-2003</w:t>
+      </w:r>
+      <w:r>
+        <w:rPr>
+          <w:rFonts w:ascii="Calibri" w:hAnsi="Calibri"/>
+          <w:sz w:val="22"/>
+        </w:rPr>
+        <w:t xml:space="preserve">, </w:t>
+      </w:r>
+      <w:r>
+        <w:rPr>
+          <w:rFonts w:ascii="Calibri" w:hAnsi="Calibri"/>
+          <w:sz w:val="22"/>
+        </w:rPr>
+        <w:t>Senior Software Engineer</w:t>
+      </w:r>
+      <w:r>
+        <w:rPr>
+          <w:rFonts w:ascii="Calibri" w:hAnsi="Calibri"/>
+          <w:sz w:val="22"/>
+        </w:rPr>
+        <w:t xml:space="preserve"> - </w:t>
+      </w:r>
+      <w:r>
+        <w:rPr>
+          <w:rFonts w:ascii="Calibri" w:hAnsi="Calibri"/>
+          <w:sz w:val="22"/>
+        </w:rPr>
+        <w:t>Mobile Platforms</w:t>
       </w:r>
     </w:p>
     <w:p>
@@ -4607,7 +4960,7 @@
           <w:rFonts w:ascii="Calibri" w:hAnsi="Calibri"/>
           <w:sz w:val="22"/>
         </w:rPr>
-        <w:t>Panasonic Mobile Communications, Suwanee, GA: 2000-2003</w:t>
+        <w:t>Verizon Wireless, Plymouth Meeting, PA: 1999-2000</w:t>
       </w:r>
       <w:r>
         <w:rPr>
@@ -4621,74 +4974,15 @@
           <w:rFonts w:ascii="Calibri" w:hAnsi="Calibri"/>
           <w:sz w:val="22"/>
         </w:rPr>
-        <w:t>Senior Software Engineer</w:t>
-      </w:r>
-      <w:r>
-        <w:rPr>
-          <w:rFonts w:ascii="Calibri" w:hAnsi="Calibri"/>
-          <w:sz w:val="22"/>
-        </w:rPr>
-        <w:t xml:space="preserve"> - </w:t>
-      </w:r>
-      <w:r>
-        <w:rPr>
-          <w:rFonts w:ascii="Calibri" w:hAnsi="Calibri"/>
-          <w:sz w:val="22"/>
-        </w:rPr>
-        <w:t>Mobile Platforms</w:t>
-      </w:r>
-    </w:p>
-    <w:p>
-      <w:pPr>
-        <w:rPr>
-          <w:rFonts w:ascii="Calibri" w:hAnsi="Calibri"/>
-          <w:sz w:val="22"/>
-        </w:rPr>
-      </w:pPr>
-      <w:r>
-        <w:rPr>
-          <w:rFonts w:ascii="Calibri" w:hAnsi="Calibri"/>
-          <w:sz w:val="22"/>
-        </w:rPr>
-        <w:t>Verizon Wireless, Plymouth Meeting, PA: 1999-2000</w:t>
-      </w:r>
-      <w:r>
-        <w:rPr>
-          <w:rFonts w:ascii="Calibri" w:hAnsi="Calibri"/>
-          <w:sz w:val="22"/>
-        </w:rPr>
-        <w:t xml:space="preserve">, </w:t>
-      </w:r>
-      <w:r>
-        <w:rPr>
-          <w:rFonts w:ascii="Calibri" w:hAnsi="Calibri"/>
-          <w:sz w:val="22"/>
-        </w:rPr>
         <w:t>RF Systems Performance Engineer</w:t>
       </w:r>
-    </w:p>
-    <w:p>
-      <w:pPr>
-        <w:rPr>
-          <w:rFonts w:ascii="Calibri" w:hAnsi="Calibri"/>
-          <w:sz w:val="22"/>
-        </w:rPr>
-      </w:pPr>
-    </w:p>
-    <w:p>
-      <w:pPr>
-        <w:tabs>
-          <w:tab w:val="right" w:pos="10368"/>
-        </w:tabs>
-        <w:rPr>
-          <w:rFonts w:ascii="Calibri" w:hAnsi="Calibri" w:cs="Arial"/>
-          <w:b/>
-          <w:sz w:val="22"/>
-          <w:szCs w:val="20"/>
-        </w:rPr>
-      </w:pPr>
-      <w:bookmarkStart w:id="0" w:name="_GoBack"/>
-      <w:bookmarkEnd w:id="0"/>
+      <w:r>
+        <w:rPr>
+          <w:rFonts w:ascii="Calibri" w:hAnsi="Calibri"/>
+          <w:sz w:val="22"/>
+        </w:rPr>
+        <w:br/>
+      </w:r>
     </w:p>
     <w:p>
       <w:pPr>
@@ -5066,7 +5360,9 @@
               <w:spacing w:after="0" w:line="240" w:lineRule="auto"/>
               <w:jc w:val="both"/>
               <w:rPr>
-                <w:rFonts w:ascii="Calibri" w:hAnsi="Calibri"/>
+                <w:rFonts w:ascii="Calibri" w:hAnsi="Calibri" w:cs="Arial"/>
+                <w:b/>
+                <w:spacing w:val="-2"/>
                 <w:sz w:val="22"/>
                 <w:szCs w:val="20"/>
               </w:rPr>
@@ -5079,7 +5375,53 @@
                 <w:sz w:val="22"/>
                 <w:szCs w:val="20"/>
               </w:rPr>
+              <w:t>Distributed Systems</w:t>
+            </w:r>
+          </w:p>
+          <w:p>
+            <w:pPr>
+              <w:pStyle w:val="BodyText2"/>
+              <w:spacing w:after="0" w:line="240" w:lineRule="auto"/>
+              <w:jc w:val="both"/>
+              <w:rPr>
+                <w:rFonts w:ascii="Calibri" w:hAnsi="Calibri" w:cs="Arial"/>
+                <w:b/>
+                <w:spacing w:val="-2"/>
+                <w:sz w:val="22"/>
+                <w:szCs w:val="20"/>
+              </w:rPr>
+            </w:pPr>
+            <w:r>
+              <w:rPr>
+                <w:rFonts w:ascii="Calibri" w:hAnsi="Calibri" w:cs="Arial"/>
+                <w:b/>
+                <w:spacing w:val="-2"/>
+                <w:sz w:val="22"/>
+                <w:szCs w:val="20"/>
+              </w:rPr>
               <w:t>Data Analysis</w:t>
+            </w:r>
+          </w:p>
+          <w:p>
+            <w:pPr>
+              <w:pStyle w:val="BodyText2"/>
+              <w:spacing w:after="0" w:line="240" w:lineRule="auto"/>
+              <w:jc w:val="both"/>
+              <w:rPr>
+                <w:rFonts w:ascii="Calibri" w:hAnsi="Calibri"/>
+                <w:sz w:val="22"/>
+                <w:szCs w:val="20"/>
+              </w:rPr>
+            </w:pPr>
+            <w:r>
+              <w:rPr>
+                <w:rFonts w:ascii="Calibri" w:hAnsi="Calibri" w:cs="Arial"/>
+                <w:b/>
+                <w:spacing w:val="-2"/>
+                <w:sz w:val="22"/>
+                <w:szCs w:val="20"/>
+              </w:rPr>
+              <w:t>SAS</w:t>
             </w:r>
           </w:p>
         </w:tc>
@@ -5124,18 +5466,68 @@
               <w:spacing w:after="0" w:line="240" w:lineRule="auto"/>
               <w:jc w:val="both"/>
               <w:rPr>
-                <w:rFonts w:ascii="Calibri" w:hAnsi="Calibri"/>
+                <w:rFonts w:ascii="Calibri" w:hAnsi="Calibri" w:cs="Arial"/>
+                <w:spacing w:val="-2"/>
                 <w:sz w:val="22"/>
                 <w:szCs w:val="20"/>
               </w:rPr>
             </w:pPr>
             <w:r>
               <w:rPr>
+                <w:rFonts w:ascii="Calibri" w:hAnsi="Calibri" w:cs="Arial"/>
+                <w:spacing w:val="-2"/>
+                <w:sz w:val="22"/>
+                <w:szCs w:val="20"/>
+              </w:rPr>
+              <w:t>Apache Spark (1.6.1)</w:t>
+            </w:r>
+          </w:p>
+          <w:p>
+            <w:pPr>
+              <w:pStyle w:val="BodyText2"/>
+              <w:spacing w:after="0" w:line="240" w:lineRule="auto"/>
+              <w:jc w:val="both"/>
+              <w:rPr>
                 <w:rFonts w:ascii="Calibri" w:hAnsi="Calibri"/>
                 <w:sz w:val="22"/>
                 <w:szCs w:val="20"/>
               </w:rPr>
+            </w:pPr>
+            <w:r>
+              <w:rPr>
+                <w:rFonts w:ascii="Calibri" w:hAnsi="Calibri"/>
+                <w:sz w:val="22"/>
+                <w:szCs w:val="20"/>
+              </w:rPr>
               <w:t>Jupyter (IPython), R Studio</w:t>
+            </w:r>
+            <w:r>
+              <w:rPr>
+                <w:rFonts w:ascii="Calibri" w:hAnsi="Calibri"/>
+                <w:sz w:val="22"/>
+                <w:szCs w:val="20"/>
+              </w:rPr>
+              <w:t>, Zeppelin</w:t>
+            </w:r>
+          </w:p>
+          <w:p>
+            <w:pPr>
+              <w:pStyle w:val="BodyText2"/>
+              <w:spacing w:after="0" w:line="240" w:lineRule="auto"/>
+              <w:jc w:val="both"/>
+              <w:rPr>
+                <w:rFonts w:ascii="Calibri" w:hAnsi="Calibri"/>
+                <w:sz w:val="22"/>
+                <w:szCs w:val="20"/>
+              </w:rPr>
+            </w:pPr>
+            <w:r>
+              <w:rPr>
+                <w:rFonts w:ascii="Calibri" w:hAnsi="Calibri"/>
+                <w:sz w:val="22"/>
+                <w:szCs w:val="20"/>
+              </w:rPr>
+              <w:t>SAS Enterprise Miner, SAS Visual Analytics</w:t>
             </w:r>
           </w:p>
         </w:tc>
@@ -5246,6 +5638,15 @@
                 <w:szCs w:val="20"/>
               </w:rPr>
               <w:t xml:space="preserve">R, </w:t>
+            </w:r>
+            <w:r>
+              <w:rPr>
+                <w:rFonts w:ascii="Calibri" w:hAnsi="Calibri" w:cs="Arial"/>
+                <w:spacing w:val="-2"/>
+                <w:sz w:val="22"/>
+                <w:szCs w:val="20"/>
+              </w:rPr>
+              <w:t xml:space="preserve">Scala, </w:t>
             </w:r>
             <w:r>
               <w:rPr>
@@ -5388,6 +5789,9 @@
         </w:tc>
       </w:tr>
       <w:tr>
+        <w:trPr>
+          <w:trHeight w:val="216"/>
+        </w:trPr>
         <w:tc>
           <w:tcPr>
             <w:tcW w:w="2808" w:type="dxa"/>
@@ -5443,6 +5847,9 @@
         </w:tc>
       </w:tr>
       <w:tr>
+        <w:trPr>
+          <w:trHeight w:val="84"/>
+        </w:trPr>
         <w:tc>
           <w:tcPr>
             <w:tcW w:w="2808" w:type="dxa"/>
@@ -5478,30 +5885,6 @@
         </w:tc>
       </w:tr>
     </w:tbl>
-    <w:p>
-      <w:pPr>
-        <w:pStyle w:val="BodyText2"/>
-        <w:spacing w:after="0" w:line="240" w:lineRule="auto"/>
-        <w:jc w:val="both"/>
-        <w:rPr>
-          <w:rFonts w:ascii="Calibri" w:hAnsi="Calibri"/>
-          <w:sz w:val="22"/>
-          <w:szCs w:val="20"/>
-        </w:rPr>
-      </w:pPr>
-    </w:p>
-    <w:p>
-      <w:pPr>
-        <w:pStyle w:val="BodyText2"/>
-        <w:spacing w:after="0" w:line="240" w:lineRule="auto"/>
-        <w:jc w:val="both"/>
-        <w:rPr>
-          <w:rFonts w:ascii="Calibri" w:hAnsi="Calibri"/>
-          <w:sz w:val="22"/>
-          <w:szCs w:val="20"/>
-        </w:rPr>
-      </w:pPr>
-    </w:p>
     <w:p>
       <w:pPr>
         <w:pStyle w:val="BodyText2"/>
@@ -5670,26 +6053,6 @@
               <w:t>(Filed: 06/20/2014)</w:t>
             </w:r>
           </w:p>
-          <w:p>
-            <w:pPr>
-              <w:pStyle w:val="PositionBody"/>
-              <w:numPr>
-                <w:ilvl w:val="0"/>
-                <w:numId w:val="0"/>
-              </w:numPr>
-              <w:tabs>
-                <w:tab w:val="clear" w:pos="10800"/>
-              </w:tabs>
-              <w:jc w:val="both"/>
-              <w:rPr>
-                <w:rFonts w:ascii="Calibri" w:hAnsi="Calibri" w:cs="Tahoma"/>
-                <w:b/>
-                <w:smallCaps/>
-                <w:sz w:val="22"/>
-                <w:lang w:val="en-US" w:eastAsia="en-US"/>
-              </w:rPr>
-            </w:pPr>
-          </w:p>
         </w:tc>
       </w:tr>
       <w:tr>
@@ -5749,104 +6112,25 @@
                 <w:sz w:val="22"/>
                 <w:szCs w:val="22"/>
               </w:rPr>
-              <w:t xml:space="preserve">Consumer Electronics, Sports Technology, Media &amp; Entertainment </w:t>
-            </w:r>
-          </w:p>
-          <w:p>
-            <w:pPr>
-              <w:pStyle w:val="CompanyName"/>
-              <w:tabs>
-                <w:tab w:val="clear" w:pos="10800"/>
-                <w:tab w:val="left" w:pos="2060"/>
-              </w:tabs>
-              <w:spacing w:before="0"/>
-              <w:rPr>
-                <w:rFonts w:ascii="Calibri" w:hAnsi="Calibri" w:cs="Tahoma"/>
-                <w:smallCaps/>
-                <w:sz w:val="22"/>
-                <w:lang w:val="en-US" w:eastAsia="en-US"/>
-              </w:rPr>
-            </w:pPr>
-          </w:p>
-        </w:tc>
-      </w:tr>
-      <w:tr>
-        <w:trPr>
-          <w:trHeight w:val="132"/>
-        </w:trPr>
-        <w:tc>
-          <w:tcPr>
-            <w:tcW w:w="2808" w:type="dxa"/>
-            <w:tcBorders>
-              <w:right w:val="single" w:sz="12" w:space="0" w:color="auto"/>
-            </w:tcBorders>
-          </w:tcPr>
-          <w:p>
-            <w:pPr>
-              <w:pStyle w:val="Heading2"/>
-              <w:ind w:right="72"/>
-              <w:jc w:val="left"/>
-              <w:rPr>
-                <w:rFonts w:ascii="Calibri" w:hAnsi="Calibri" w:cs="Arial"/>
-                <w:smallCaps/>
-                <w:sz w:val="22"/>
-                <w:szCs w:val="20"/>
-              </w:rPr>
-            </w:pPr>
-            <w:r>
-              <w:rPr>
-                <w:rFonts w:ascii="Calibri" w:hAnsi="Calibri" w:cs="Arial"/>
-                <w:smallCaps/>
-                <w:sz w:val="22"/>
-                <w:szCs w:val="20"/>
-              </w:rPr>
-              <w:t>Interests/activities</w:t>
-            </w:r>
-          </w:p>
-          <w:p>
-            <w:pPr>
-              <w:pStyle w:val="Heading2"/>
-              <w:ind w:right="72"/>
-              <w:jc w:val="left"/>
-              <w:rPr>
-                <w:rFonts w:ascii="Calibri" w:hAnsi="Calibri" w:cs="Arial"/>
-                <w:smallCaps/>
-                <w:sz w:val="22"/>
-                <w:szCs w:val="20"/>
-              </w:rPr>
-            </w:pPr>
-          </w:p>
-        </w:tc>
-        <w:tc>
-          <w:tcPr>
-            <w:tcW w:w="7817" w:type="dxa"/>
-            <w:tcBorders>
-              <w:left w:val="single" w:sz="12" w:space="0" w:color="auto"/>
-            </w:tcBorders>
-          </w:tcPr>
-          <w:p>
-            <w:pPr>
-              <w:rPr>
-                <w:rFonts w:ascii="Calibri" w:hAnsi="Calibri" w:cs="Arial"/>
-                <w:sz w:val="22"/>
-                <w:szCs w:val="20"/>
-              </w:rPr>
-            </w:pPr>
-            <w:r>
-              <w:rPr>
-                <w:rFonts w:ascii="Calibri" w:hAnsi="Calibri" w:cs="Arial"/>
-                <w:sz w:val="22"/>
-                <w:szCs w:val="20"/>
-              </w:rPr>
-              <w:t>Travel, Adventure Sports</w:t>
+              <w:t>Consumer Electronics, Sports Te</w:t>
             </w:r>
             <w:r>
               <w:rPr>
                 <w:rFonts w:ascii="Calibri" w:hAnsi="Calibri" w:cs="Arial"/>
-                <w:sz w:val="22"/>
-                <w:szCs w:val="20"/>
-              </w:rPr>
-              <w:t>, New Experiences</w:t>
+                <w:spacing w:val="-2"/>
+                <w:sz w:val="22"/>
+                <w:szCs w:val="22"/>
+              </w:rPr>
+              <w:t>chnology, Media &amp; Entertainmen</w:t>
+            </w:r>
+            <w:r>
+              <w:rPr>
+                <w:rFonts w:ascii="Calibri" w:hAnsi="Calibri" w:cs="Arial"/>
+                <w:spacing w:val="-2"/>
+                <w:sz w:val="22"/>
+                <w:szCs w:val="22"/>
+              </w:rPr>
+              <w:t>t</w:t>
             </w:r>
           </w:p>
         </w:tc>
@@ -5854,16 +6138,6 @@
     </w:tbl>
     <w:p>
       <w:pPr>
-        <w:jc w:val="center"/>
-        <w:rPr>
-          <w:rFonts w:ascii="Calibri" w:hAnsi="Calibri" w:cs="Arial"/>
-          <w:sz w:val="22"/>
-        </w:rPr>
-      </w:pPr>
-    </w:p>
-    <w:p>
-      <w:pPr>
-        <w:jc w:val="center"/>
         <w:rPr>
           <w:rFonts w:ascii="Calibri" w:hAnsi="Calibri"/>
           <w:sz w:val="22"/>
@@ -5874,7 +6148,7 @@
     <w:sectPr>
       <w:headerReference w:type="even" r:id="rId14"/>
       <w:pgSz w:w="12240" w:h="15840" w:code="1"/>
-      <w:pgMar w:top="864" w:right="936" w:bottom="864" w:left="936" w:header="720" w:footer="720" w:gutter="0"/>
+      <w:pgMar w:top="720" w:right="936" w:bottom="720" w:left="936" w:header="720" w:footer="720" w:gutter="0"/>
       <w:pgNumType w:start="1"/>
       <w:cols w:space="720"/>
       <w:titlePg/>
@@ -5973,7 +6247,7 @@
   <w:abstractNum w:abstractNumId="0">
     <w:nsid w:val="FFFFFF1D"/>
     <w:multiLevelType w:val="multilevel"/>
-    <w:tmpl w:val="25C4407C"/>
+    <w:tmpl w:val="B0D8C526"/>
     <w:lvl w:ilvl="0">
       <w:start w:val="1"/>
       <w:numFmt w:val="bullet"/>
@@ -7445,6 +7719,119 @@
     </w:lvl>
   </w:abstractNum>
   <w:abstractNum w:abstractNumId="12">
+    <w:nsid w:val="5C2B322C"/>
+    <w:multiLevelType w:val="hybridMultilevel"/>
+    <w:tmpl w:val="1E54CC0A"/>
+    <w:lvl w:ilvl="0" w:tplc="04090001">
+      <w:start w:val="1"/>
+      <w:numFmt w:val="bullet"/>
+      <w:lvlText w:val=""/>
+      <w:lvlJc w:val="left"/>
+      <w:pPr>
+        <w:ind w:left="360" w:hanging="360"/>
+      </w:pPr>
+      <w:rPr>
+        <w:rFonts w:ascii="Symbol" w:hAnsi="Symbol" w:hint="default"/>
+      </w:rPr>
+    </w:lvl>
+    <w:lvl w:ilvl="1" w:tplc="04090003" w:tentative="1">
+      <w:start w:val="1"/>
+      <w:numFmt w:val="bullet"/>
+      <w:lvlText w:val="o"/>
+      <w:lvlJc w:val="left"/>
+      <w:pPr>
+        <w:ind w:left="1080" w:hanging="360"/>
+      </w:pPr>
+      <w:rPr>
+        <w:rFonts w:ascii="Courier New" w:hAnsi="Courier New" w:hint="default"/>
+      </w:rPr>
+    </w:lvl>
+    <w:lvl w:ilvl="2" w:tplc="04090005" w:tentative="1">
+      <w:start w:val="1"/>
+      <w:numFmt w:val="bullet"/>
+      <w:lvlText w:val=""/>
+      <w:lvlJc w:val="left"/>
+      <w:pPr>
+        <w:ind w:left="1800" w:hanging="360"/>
+      </w:pPr>
+      <w:rPr>
+        <w:rFonts w:ascii="Wingdings" w:hAnsi="Wingdings" w:hint="default"/>
+      </w:rPr>
+    </w:lvl>
+    <w:lvl w:ilvl="3" w:tplc="04090001" w:tentative="1">
+      <w:start w:val="1"/>
+      <w:numFmt w:val="bullet"/>
+      <w:lvlText w:val=""/>
+      <w:lvlJc w:val="left"/>
+      <w:pPr>
+        <w:ind w:left="2520" w:hanging="360"/>
+      </w:pPr>
+      <w:rPr>
+        <w:rFonts w:ascii="Symbol" w:hAnsi="Symbol" w:hint="default"/>
+      </w:rPr>
+    </w:lvl>
+    <w:lvl w:ilvl="4" w:tplc="04090003" w:tentative="1">
+      <w:start w:val="1"/>
+      <w:numFmt w:val="bullet"/>
+      <w:lvlText w:val="o"/>
+      <w:lvlJc w:val="left"/>
+      <w:pPr>
+        <w:ind w:left="3240" w:hanging="360"/>
+      </w:pPr>
+      <w:rPr>
+        <w:rFonts w:ascii="Courier New" w:hAnsi="Courier New" w:hint="default"/>
+      </w:rPr>
+    </w:lvl>
+    <w:lvl w:ilvl="5" w:tplc="04090005" w:tentative="1">
+      <w:start w:val="1"/>
+      <w:numFmt w:val="bullet"/>
+      <w:lvlText w:val=""/>
+      <w:lvlJc w:val="left"/>
+      <w:pPr>
+        <w:ind w:left="3960" w:hanging="360"/>
+      </w:pPr>
+      <w:rPr>
+        <w:rFonts w:ascii="Wingdings" w:hAnsi="Wingdings" w:hint="default"/>
+      </w:rPr>
+    </w:lvl>
+    <w:lvl w:ilvl="6" w:tplc="04090001" w:tentative="1">
+      <w:start w:val="1"/>
+      <w:numFmt w:val="bullet"/>
+      <w:lvlText w:val=""/>
+      <w:lvlJc w:val="left"/>
+      <w:pPr>
+        <w:ind w:left="4680" w:hanging="360"/>
+      </w:pPr>
+      <w:rPr>
+        <w:rFonts w:ascii="Symbol" w:hAnsi="Symbol" w:hint="default"/>
+      </w:rPr>
+    </w:lvl>
+    <w:lvl w:ilvl="7" w:tplc="04090003" w:tentative="1">
+      <w:start w:val="1"/>
+      <w:numFmt w:val="bullet"/>
+      <w:lvlText w:val="o"/>
+      <w:lvlJc w:val="left"/>
+      <w:pPr>
+        <w:ind w:left="5400" w:hanging="360"/>
+      </w:pPr>
+      <w:rPr>
+        <w:rFonts w:ascii="Courier New" w:hAnsi="Courier New" w:hint="default"/>
+      </w:rPr>
+    </w:lvl>
+    <w:lvl w:ilvl="8" w:tplc="04090005" w:tentative="1">
+      <w:start w:val="1"/>
+      <w:numFmt w:val="bullet"/>
+      <w:lvlText w:val=""/>
+      <w:lvlJc w:val="left"/>
+      <w:pPr>
+        <w:ind w:left="6120" w:hanging="360"/>
+      </w:pPr>
+      <w:rPr>
+        <w:rFonts w:ascii="Wingdings" w:hAnsi="Wingdings" w:hint="default"/>
+      </w:rPr>
+    </w:lvl>
+  </w:abstractNum>
+  <w:abstractNum w:abstractNumId="13">
     <w:nsid w:val="5C5327A0"/>
     <w:multiLevelType w:val="hybridMultilevel"/>
     <w:tmpl w:val="CC1CC524"/>
@@ -7563,7 +7950,7 @@
       </w:rPr>
     </w:lvl>
   </w:abstractNum>
-  <w:abstractNum w:abstractNumId="13">
+  <w:abstractNum w:abstractNumId="14">
     <w:nsid w:val="60805BB9"/>
     <w:multiLevelType w:val="hybridMultilevel"/>
     <w:tmpl w:val="DF541DAA"/>
@@ -7677,7 +8064,7 @@
       </w:rPr>
     </w:lvl>
   </w:abstractNum>
-  <w:abstractNum w:abstractNumId="14">
+  <w:abstractNum w:abstractNumId="15">
     <w:nsid w:val="683B0011"/>
     <w:multiLevelType w:val="hybridMultilevel"/>
     <w:tmpl w:val="8A5C75D8"/>
@@ -7814,7 +8201,7 @@
       </w:rPr>
     </w:lvl>
   </w:abstractNum>
-  <w:abstractNum w:abstractNumId="15">
+  <w:abstractNum w:abstractNumId="16">
     <w:nsid w:val="69814DF1"/>
     <w:multiLevelType w:val="hybridMultilevel"/>
     <w:tmpl w:val="E5545FAC"/>
@@ -7927,7 +8314,7 @@
       </w:rPr>
     </w:lvl>
   </w:abstractNum>
-  <w:abstractNum w:abstractNumId="16">
+  <w:abstractNum w:abstractNumId="17">
     <w:nsid w:val="69DA205D"/>
     <w:multiLevelType w:val="hybridMultilevel"/>
     <w:tmpl w:val="4EC66054"/>
@@ -8040,7 +8427,7 @@
       </w:rPr>
     </w:lvl>
   </w:abstractNum>
-  <w:abstractNum w:abstractNumId="17">
+  <w:abstractNum w:abstractNumId="18">
     <w:nsid w:val="6A8D620A"/>
     <w:multiLevelType w:val="hybridMultilevel"/>
     <w:tmpl w:val="B56A5196"/>
@@ -8153,7 +8540,7 @@
       </w:rPr>
     </w:lvl>
   </w:abstractNum>
-  <w:abstractNum w:abstractNumId="18">
+  <w:abstractNum w:abstractNumId="19">
     <w:nsid w:val="756E4206"/>
     <w:multiLevelType w:val="hybridMultilevel"/>
     <w:tmpl w:val="3384AE12"/>
@@ -8266,7 +8653,7 @@
       </w:rPr>
     </w:lvl>
   </w:abstractNum>
-  <w:abstractNum w:abstractNumId="19">
+  <w:abstractNum w:abstractNumId="20">
     <w:nsid w:val="783A11A3"/>
     <w:multiLevelType w:val="hybridMultilevel"/>
     <w:tmpl w:val="F4DEA6E0"/>
@@ -8379,7 +8766,7 @@
       </w:rPr>
     </w:lvl>
   </w:abstractNum>
-  <w:abstractNum w:abstractNumId="20">
+  <w:abstractNum w:abstractNumId="21">
     <w:nsid w:val="7A904C66"/>
     <w:multiLevelType w:val="hybridMultilevel"/>
     <w:tmpl w:val="3AFE6D3E"/>
@@ -8496,13 +8883,13 @@
     <w:abstractNumId w:val="4"/>
   </w:num>
   <w:num w:numId="2">
-    <w:abstractNumId w:val="17"/>
+    <w:abstractNumId w:val="18"/>
   </w:num>
   <w:num w:numId="3">
-    <w:abstractNumId w:val="19"/>
+    <w:abstractNumId w:val="20"/>
   </w:num>
   <w:num w:numId="4">
-    <w:abstractNumId w:val="18"/>
+    <w:abstractNumId w:val="19"/>
   </w:num>
   <w:num w:numId="5">
     <w:abstractNumId w:val="2"/>
@@ -8514,22 +8901,22 @@
     <w:abstractNumId w:val="3"/>
   </w:num>
   <w:num w:numId="8">
-    <w:abstractNumId w:val="14"/>
+    <w:abstractNumId w:val="15"/>
   </w:num>
   <w:num w:numId="9">
     <w:abstractNumId w:val="9"/>
   </w:num>
   <w:num w:numId="10">
-    <w:abstractNumId w:val="15"/>
+    <w:abstractNumId w:val="16"/>
   </w:num>
   <w:num w:numId="11">
     <w:abstractNumId w:val="5"/>
   </w:num>
   <w:num w:numId="12">
-    <w:abstractNumId w:val="13"/>
+    <w:abstractNumId w:val="14"/>
   </w:num>
   <w:num w:numId="13">
-    <w:abstractNumId w:val="12"/>
+    <w:abstractNumId w:val="13"/>
   </w:num>
   <w:num w:numId="14">
     <w:abstractNumId w:val="11"/>
@@ -8541,7 +8928,7 @@
     <w:abstractNumId w:val="6"/>
   </w:num>
   <w:num w:numId="17">
-    <w:abstractNumId w:val="16"/>
+    <w:abstractNumId w:val="17"/>
   </w:num>
   <w:num w:numId="18">
     <w:abstractNumId w:val="8"/>
@@ -8553,7 +8940,10 @@
     <w:abstractNumId w:val="0"/>
   </w:num>
   <w:num w:numId="21">
-    <w:abstractNumId w:val="20"/>
+    <w:abstractNumId w:val="21"/>
+  </w:num>
+  <w:num w:numId="22">
+    <w:abstractNumId w:val="12"/>
   </w:num>
   <w:numIdMacAtCleanup w:val="11"/>
 </w:numbering>
@@ -10056,7 +10446,7 @@
 </file>
 
 <file path=customXml/itemProps1.xml><?xml version="1.0" encoding="utf-8"?>
-<ds:datastoreItem xmlns:ds="http://schemas.openxmlformats.org/officeDocument/2006/customXml" ds:itemID="{3793D6A0-6FAD-F342-84C4-37B43770A255}">
+<ds:datastoreItem xmlns:ds="http://schemas.openxmlformats.org/officeDocument/2006/customXml" ds:itemID="{2F53A98C-4DB2-9142-BA6D-F33F76FBD649}">
   <ds:schemaRefs>
     <ds:schemaRef ds:uri="http://schemas.openxmlformats.org/officeDocument/2006/bibliography"/>
   </ds:schemaRefs>

--- a/docs/ResumeAKamlani.docx
+++ b/docs/ResumeAKamlani.docx
@@ -411,9 +411,7 @@
           <w:szCs w:val="20"/>
         </w:rPr>
       </w:pPr>
-      <w:bookmarkStart w:id="0" w:name="_GoBack"/>
     </w:p>
-    <w:bookmarkEnd w:id="0"/>
     <w:p>
       <w:pPr>
         <w:shd w:val="pct15" w:color="auto" w:fill="auto"/>
@@ -1301,7 +1299,49 @@
           <w:rFonts w:ascii="Calibri" w:hAnsi="Calibri"/>
           <w:sz w:val="22"/>
         </w:rPr>
-        <w:t>General Assembly Data Science Certification: 2014</w:t>
+        <w:t xml:space="preserve">Part-Time </w:t>
+      </w:r>
+      <w:r>
+        <w:rPr>
+          <w:rFonts w:ascii="Calibri" w:hAnsi="Calibri"/>
+          <w:sz w:val="22"/>
+        </w:rPr>
+        <w:t xml:space="preserve">Data Science </w:t>
+      </w:r>
+      <w:r>
+        <w:rPr>
+          <w:rFonts w:ascii="Calibri" w:hAnsi="Calibri"/>
+          <w:sz w:val="22"/>
+        </w:rPr>
+        <w:t xml:space="preserve">Program </w:t>
+      </w:r>
+      <w:r>
+        <w:rPr>
+          <w:rFonts w:ascii="Calibri" w:hAnsi="Calibri"/>
+          <w:sz w:val="22"/>
+        </w:rPr>
+        <w:t xml:space="preserve">Certification: </w:t>
+      </w:r>
+      <w:r>
+        <w:rPr>
+          <w:rFonts w:ascii="Calibri" w:hAnsi="Calibri"/>
+          <w:sz w:val="22"/>
+        </w:rPr>
+        <w:t xml:space="preserve">(General Assembly, </w:t>
+      </w:r>
+      <w:r>
+        <w:rPr>
+          <w:rFonts w:ascii="Calibri" w:hAnsi="Calibri"/>
+          <w:sz w:val="22"/>
+        </w:rPr>
+        <w:t>2014</w:t>
+      </w:r>
+      <w:r>
+        <w:rPr>
+          <w:rFonts w:ascii="Calibri" w:hAnsi="Calibri"/>
+          <w:sz w:val="22"/>
+        </w:rPr>
+        <w:t>)</w:t>
       </w:r>
     </w:p>
     <w:p>
@@ -1316,7 +1356,31 @@
           <w:rFonts w:ascii="Calibri" w:hAnsi="Calibri"/>
           <w:sz w:val="22"/>
         </w:rPr>
-        <w:t>SAS Predictive Modeler using Enterprise Miner 13: 2016</w:t>
+        <w:t>Scalable Machine Learning (Spark): (e</w:t>
+      </w:r>
+      <w:bookmarkStart w:id="0" w:name="_GoBack"/>
+      <w:bookmarkEnd w:id="0"/>
+      <w:r>
+        <w:rPr>
+          <w:rFonts w:ascii="Calibri" w:hAnsi="Calibri"/>
+          <w:sz w:val="22"/>
+        </w:rPr>
+        <w:t>dX, 2015)</w:t>
+      </w:r>
+    </w:p>
+    <w:p>
+      <w:pPr>
+        <w:rPr>
+          <w:rFonts w:ascii="Calibri" w:hAnsi="Calibri"/>
+          <w:sz w:val="22"/>
+        </w:rPr>
+      </w:pPr>
+      <w:r>
+        <w:rPr>
+          <w:rFonts w:ascii="Calibri" w:hAnsi="Calibri"/>
+          <w:sz w:val="22"/>
+        </w:rPr>
+        <w:t>Enabling Technologies for Data Science and Analytics - The Internet of Things: (edX, 2016)</w:t>
       </w:r>
     </w:p>
     <w:p>
@@ -6247,7 +6311,7 @@
   <w:abstractNum w:abstractNumId="0">
     <w:nsid w:val="FFFFFF1D"/>
     <w:multiLevelType w:val="multilevel"/>
-    <w:tmpl w:val="B0D8C526"/>
+    <w:tmpl w:val="22208934"/>
     <w:lvl w:ilvl="0">
       <w:start w:val="1"/>
       <w:numFmt w:val="bullet"/>
@@ -10446,7 +10510,7 @@
 </file>
 
 <file path=customXml/itemProps1.xml><?xml version="1.0" encoding="utf-8"?>
-<ds:datastoreItem xmlns:ds="http://schemas.openxmlformats.org/officeDocument/2006/customXml" ds:itemID="{2F53A98C-4DB2-9142-BA6D-F33F76FBD649}">
+<ds:datastoreItem xmlns:ds="http://schemas.openxmlformats.org/officeDocument/2006/customXml" ds:itemID="{4A95BCFF-A51F-F841-8F2E-C2ACA77AE85A}">
   <ds:schemaRefs>
     <ds:schemaRef ds:uri="http://schemas.openxmlformats.org/officeDocument/2006/bibliography"/>
   </ds:schemaRefs>

--- a/docs/ResumeAKamlani.docx
+++ b/docs/ResumeAKamlani.docx
@@ -176,17 +176,7 @@
                 <w:sz w:val="28"/>
                 <w:szCs w:val="28"/>
               </w:rPr>
-              <w:t>.</w:t>
-            </w:r>
-            <w:r>
-              <w:rPr>
-                <w:rFonts w:ascii="Calibri" w:hAnsi="Calibri" w:cs="Arial"/>
-                <w:bCs/>
-                <w:spacing w:val="-2"/>
-                <w:sz w:val="28"/>
-                <w:szCs w:val="28"/>
-              </w:rPr>
-              <w:t xml:space="preserve"> USA/PARIS, FRANCE</w:t>
+              <w:t>. USA/PARIS, FRANCE</w:t>
             </w:r>
           </w:p>
           <w:p>
@@ -202,15 +192,7 @@
                 <w:bCs/>
                 <w:spacing w:val="-2"/>
               </w:rPr>
-              <w:t xml:space="preserve">+1 </w:t>
-            </w:r>
-            <w:r>
-              <w:rPr>
-                <w:rFonts w:ascii="Calibri" w:hAnsi="Calibri" w:cs="Arial"/>
-                <w:bCs/>
-                <w:spacing w:val="-2"/>
-              </w:rPr>
-              <w:t>(415</w:t>
+              <w:t>+1 (415</w:t>
             </w:r>
             <w:r>
               <w:rPr>
@@ -366,13 +348,7 @@
               <w:rPr>
                 <w:rFonts w:ascii="Calibri" w:hAnsi="Calibri" w:cs="Wingdings 2"/>
               </w:rPr>
-              <w:t xml:space="preserve"> </w:t>
-            </w:r>
-            <w:r>
-              <w:rPr>
-                <w:rFonts w:ascii="Calibri" w:hAnsi="Calibri" w:cs="Wingdings 2"/>
-              </w:rPr>
-              <w:t xml:space="preserve"> </w:t>
+              <w:t xml:space="preserve">  </w:t>
             </w:r>
             <w:hyperlink r:id="rId13" w:history="1">
               <w:r>
@@ -419,6 +395,7 @@
           <w:tab w:val="left" w:pos="500"/>
           <w:tab w:val="center" w:pos="5040"/>
         </w:tabs>
+        <w:jc w:val="center"/>
         <w:rPr>
           <w:rFonts w:ascii="Calibri" w:hAnsi="Calibri" w:cs="Arial"/>
           <w:b/>
@@ -432,10 +409,8 @@
           <w:b/>
           <w:smallCaps/>
           <w:spacing w:val="20"/>
-          <w:sz w:val="22"/>
-          <w:szCs w:val="20"/>
-        </w:rPr>
-        <w:tab/>
+        </w:rPr>
+        <w:t>DATA SCIENTIST</w:t>
       </w:r>
       <w:r>
         <w:rPr>
@@ -443,10 +418,15 @@
           <w:b/>
           <w:smallCaps/>
           <w:spacing w:val="20"/>
-          <w:sz w:val="22"/>
-          <w:szCs w:val="20"/>
-        </w:rPr>
-        <w:tab/>
+        </w:rPr>
+        <w:t xml:space="preserve"> </w:t>
+      </w:r>
+      <w:r>
+        <w:rPr>
+          <w:rFonts w:ascii="Calibri" w:hAnsi="Calibri" w:cs="Arial"/>
+          <w:b/>
+        </w:rPr>
+        <w:sym w:font="Wingdings 2" w:char="F0F2"/>
       </w:r>
       <w:r>
         <w:rPr>
@@ -455,7 +435,7 @@
           <w:smallCaps/>
           <w:spacing w:val="20"/>
         </w:rPr>
-        <w:t>TECHNOLOGIST</w:t>
+        <w:t xml:space="preserve"> </w:t>
       </w:r>
       <w:r>
         <w:rPr>
@@ -464,14 +444,7 @@
           <w:smallCaps/>
           <w:spacing w:val="20"/>
         </w:rPr>
-        <w:t xml:space="preserve"> </w:t>
-      </w:r>
-      <w:r>
-        <w:rPr>
-          <w:rFonts w:ascii="Calibri" w:hAnsi="Calibri" w:cs="Arial"/>
-          <w:b/>
-        </w:rPr>
-        <w:sym w:font="Wingdings 2" w:char="F0F2"/>
+        <w:t>TECHNOLOGIST</w:t>
       </w:r>
       <w:r>
         <w:rPr>
@@ -484,76 +457,26 @@
       </w:r>
       <w:r>
         <w:rPr>
+          <w:rFonts w:ascii="Calibri" w:hAnsi="Calibri" w:cs="Arial"/>
+          <w:b/>
+        </w:rPr>
+        <w:sym w:font="Wingdings 2" w:char="F0F2"/>
+      </w:r>
+      <w:r>
+        <w:rPr>
+          <w:rFonts w:ascii="Calibri" w:hAnsi="Calibri" w:cs="Arial"/>
+          <w:b/>
+        </w:rPr>
+        <w:t xml:space="preserve"> </w:t>
+      </w:r>
+      <w:r>
+        <w:rPr>
           <w:rFonts w:ascii="Calibri" w:hAnsi="Calibri"/>
           <w:b/>
           <w:smallCaps/>
           <w:spacing w:val="20"/>
         </w:rPr>
-        <w:t>DESIGNER</w:t>
-      </w:r>
-      <w:r>
-        <w:rPr>
-          <w:rFonts w:ascii="Calibri" w:hAnsi="Calibri"/>
-          <w:b/>
-          <w:smallCaps/>
-          <w:spacing w:val="20"/>
-        </w:rPr>
-        <w:t xml:space="preserve"> </w:t>
-      </w:r>
-      <w:r>
-        <w:rPr>
-          <w:rFonts w:ascii="Calibri" w:hAnsi="Calibri" w:cs="Arial"/>
-          <w:b/>
-        </w:rPr>
-        <w:sym w:font="Wingdings 2" w:char="F0F2"/>
-      </w:r>
-      <w:r>
-        <w:rPr>
-          <w:rFonts w:ascii="Calibri" w:hAnsi="Calibri" w:cs="Arial"/>
-          <w:b/>
-        </w:rPr>
-        <w:t xml:space="preserve"> </w:t>
-      </w:r>
-      <w:r>
-        <w:rPr>
-          <w:rFonts w:ascii="Calibri" w:hAnsi="Calibri"/>
-          <w:b/>
-          <w:smallCaps/>
-          <w:spacing w:val="20"/>
-        </w:rPr>
-        <w:t xml:space="preserve">ARCHITECT </w:t>
-      </w:r>
-      <w:r>
-        <w:rPr>
-          <w:rFonts w:ascii="Calibri" w:hAnsi="Calibri" w:cs="Arial"/>
-          <w:b/>
-        </w:rPr>
-        <w:sym w:font="Wingdings 2" w:char="F0F2"/>
-      </w:r>
-      <w:r>
-        <w:rPr>
-          <w:rFonts w:ascii="Calibri" w:hAnsi="Calibri" w:cs="Arial"/>
-          <w:b/>
-        </w:rPr>
-        <w:t xml:space="preserve"> </w:t>
-      </w:r>
-      <w:r>
-        <w:rPr>
-          <w:rFonts w:ascii="Calibri" w:hAnsi="Calibri"/>
-          <w:b/>
-          <w:smallCaps/>
-          <w:spacing w:val="20"/>
-        </w:rPr>
-        <w:t>DEVELOPER</w:t>
-      </w:r>
-      <w:r>
-        <w:rPr>
-          <w:rFonts w:ascii="Calibri" w:hAnsi="Calibri"/>
-          <w:b/>
-          <w:smallCaps/>
-          <w:spacing w:val="20"/>
-        </w:rPr>
-        <w:t xml:space="preserve"> </w:t>
+        <w:t>STRATEGIST</w:t>
       </w:r>
     </w:p>
     <w:p>
@@ -611,57 +534,103 @@
         </w:rPr>
         <w:t>Research</w:t>
       </w:r>
-      <w:r>
-        <w:rPr>
-          <w:rFonts w:ascii="Calibri" w:hAnsi="Calibri"/>
+    </w:p>
+    <w:p>
+      <w:pPr>
+        <w:rPr>
+          <w:rFonts w:ascii="Calibri" w:hAnsi="Calibri" w:cs="Arial"/>
+          <w:sz w:val="22"/>
+          <w:szCs w:val="20"/>
+        </w:rPr>
+      </w:pPr>
+      <w:r>
+        <w:rPr>
+          <w:rFonts w:ascii="Calibri" w:hAnsi="Calibri" w:cs="Calibri"/>
+          <w:sz w:val="22"/>
+          <w:szCs w:val="20"/>
+        </w:rPr>
+        <w:br/>
+      </w:r>
+      <w:r>
+        <w:rPr>
+          <w:rFonts w:ascii="Calibri" w:hAnsi="Calibri" w:cs="Calibri"/>
+          <w:sz w:val="22"/>
+          <w:szCs w:val="20"/>
+        </w:rPr>
+        <w:t>Solutions-oriented</w:t>
+      </w:r>
+      <w:r>
+        <w:rPr>
+          <w:rFonts w:ascii="Calibri" w:hAnsi="Calibri" w:cs="Calibri"/>
+          <w:sz w:val="22"/>
+          <w:szCs w:val="20"/>
+        </w:rPr>
+        <w:t xml:space="preserve"> </w:t>
+      </w:r>
+      <w:r>
+        <w:rPr>
+          <w:rFonts w:ascii="Calibri" w:hAnsi="Calibri" w:cs="Calibri"/>
+          <w:sz w:val="22"/>
+          <w:szCs w:val="20"/>
+        </w:rPr>
+        <w:t>Technologist</w:t>
+      </w:r>
+      <w:r>
+        <w:rPr>
+          <w:rFonts w:ascii="Calibri" w:hAnsi="Calibri" w:cs="Calibri"/>
+          <w:sz w:val="22"/>
+          <w:szCs w:val="20"/>
+        </w:rPr>
+        <w:t xml:space="preserve"> </w:t>
+      </w:r>
+      <w:r>
+        <w:rPr>
+          <w:rFonts w:ascii="Calibri" w:hAnsi="Calibri" w:cs="Calibri"/>
+          <w:sz w:val="22"/>
+          <w:szCs w:val="20"/>
+        </w:rPr>
+        <w:t xml:space="preserve">transitioned to </w:t>
+      </w:r>
+      <w:r>
+        <w:rPr>
+          <w:rFonts w:ascii="Calibri" w:hAnsi="Calibri" w:cs="Calibri"/>
           <w:i/>
           <w:sz w:val="22"/>
-        </w:rPr>
-        <w:t xml:space="preserve"> </w:t>
-      </w:r>
-      <w:r>
-        <w:rPr>
-          <w:rFonts w:ascii="Calibri" w:hAnsi="Calibri" w:cs="Arial"/>
-          <w:i/>
-          <w:sz w:val="22"/>
           <w:szCs w:val="20"/>
         </w:rPr>
-        <w:sym w:font="Wingdings 2" w:char="F0F2"/>
-      </w:r>
-      <w:r>
-        <w:rPr>
-          <w:rFonts w:ascii="Calibri" w:hAnsi="Calibri" w:cs="Arial"/>
-          <w:i/>
+        <w:t>Data Scientist</w:t>
+      </w:r>
+      <w:r>
+        <w:rPr>
+          <w:rFonts w:ascii="Calibri" w:hAnsi="Calibri" w:cs="Calibri"/>
           <w:sz w:val="22"/>
           <w:szCs w:val="20"/>
         </w:rPr>
-        <w:t xml:space="preserve"> </w:t>
-      </w:r>
-      <w:r>
-        <w:rPr>
-          <w:rFonts w:ascii="Calibri" w:hAnsi="Calibri" w:cs="Arial"/>
-          <w:i/>
+        <w:t xml:space="preserve"> with </w:t>
+      </w:r>
+      <w:r>
+        <w:rPr>
+          <w:rFonts w:ascii="Calibri" w:hAnsi="Calibri" w:cs="Calibri"/>
           <w:sz w:val="22"/>
           <w:szCs w:val="20"/>
         </w:rPr>
-        <w:t>Systems Architecture</w:t>
-      </w:r>
-    </w:p>
-    <w:p>
-      <w:pPr>
-        <w:rPr>
-          <w:rFonts w:ascii="Calibri" w:hAnsi="Calibri" w:cs="Arial"/>
+        <w:t>15</w:t>
+      </w:r>
+      <w:r>
+        <w:rPr>
+          <w:rFonts w:ascii="Calibri" w:hAnsi="Calibri" w:cs="Calibri"/>
           <w:sz w:val="22"/>
           <w:szCs w:val="20"/>
         </w:rPr>
-      </w:pPr>
+        <w:t>+</w:t>
+      </w:r>
       <w:r>
         <w:rPr>
           <w:rFonts w:ascii="Calibri" w:hAnsi="Calibri" w:cs="Calibri"/>
           <w:sz w:val="22"/>
           <w:szCs w:val="20"/>
         </w:rPr>
-        <w:br/>
+        <w:t xml:space="preserve"> years of </w:t>
       </w:r>
       <w:r>
         <w:rPr>
@@ -669,7 +638,7 @@
           <w:sz w:val="22"/>
           <w:szCs w:val="20"/>
         </w:rPr>
-        <w:t>Solutions-oriented</w:t>
+        <w:t xml:space="preserve">overall </w:t>
       </w:r>
       <w:r>
         <w:rPr>
@@ -677,23 +646,7 @@
           <w:sz w:val="22"/>
           <w:szCs w:val="20"/>
         </w:rPr>
-        <w:t xml:space="preserve"> </w:t>
-      </w:r>
-      <w:r>
-        <w:rPr>
-          <w:rFonts w:ascii="Calibri" w:hAnsi="Calibri" w:cs="Calibri"/>
-          <w:sz w:val="22"/>
-          <w:szCs w:val="20"/>
-        </w:rPr>
-        <w:t>Technologist</w:t>
-      </w:r>
-      <w:r>
-        <w:rPr>
-          <w:rFonts w:ascii="Calibri" w:hAnsi="Calibri" w:cs="Calibri"/>
-          <w:sz w:val="22"/>
-          <w:szCs w:val="20"/>
-        </w:rPr>
-        <w:t xml:space="preserve"> with over 15 years of experience developing i</w:t>
+        <w:t>experience developing i</w:t>
       </w:r>
       <w:r>
         <w:rPr>
@@ -1061,20 +1014,27 @@
           <w:rFonts w:ascii="Calibri" w:eastAsia="MS Mincho" w:hAnsi="Calibri"/>
           <w:sz w:val="22"/>
         </w:rPr>
-        <w:t>Develop new initiatives to optimize s</w:t>
+        <w:t xml:space="preserve">Develop new initiatives to optimize </w:t>
       </w:r>
       <w:r>
         <w:rPr>
           <w:rFonts w:ascii="Calibri" w:eastAsia="MS Mincho" w:hAnsi="Calibri"/>
           <w:sz w:val="22"/>
         </w:rPr>
-        <w:t xml:space="preserve">ystems </w:t>
+        <w:t>end-to-end systems communication</w:t>
       </w:r>
       <w:r>
         <w:rPr>
           <w:rFonts w:ascii="Calibri" w:eastAsia="MS Mincho" w:hAnsi="Calibri"/>
           <w:sz w:val="22"/>
         </w:rPr>
+        <w:t xml:space="preserve"> </w:t>
+      </w:r>
+      <w:r>
+        <w:rPr>
+          <w:rFonts w:ascii="Calibri" w:eastAsia="MS Mincho" w:hAnsi="Calibri"/>
+          <w:sz w:val="22"/>
+        </w:rPr>
         <w:t>p</w:t>
       </w:r>
       <w:r>
@@ -1082,35 +1042,7 @@
           <w:rFonts w:ascii="Calibri" w:eastAsia="MS Mincho" w:hAnsi="Calibri"/>
           <w:sz w:val="22"/>
         </w:rPr>
-        <w:t xml:space="preserve">erformance and </w:t>
-      </w:r>
-      <w:r>
-        <w:rPr>
-          <w:rFonts w:ascii="Calibri" w:eastAsia="MS Mincho" w:hAnsi="Calibri"/>
-          <w:sz w:val="22"/>
-        </w:rPr>
-        <w:t>s</w:t>
-      </w:r>
-      <w:r>
-        <w:rPr>
-          <w:rFonts w:ascii="Calibri" w:eastAsia="MS Mincho" w:hAnsi="Calibri"/>
-          <w:sz w:val="22"/>
-        </w:rPr>
-        <w:t>tability</w:t>
-      </w:r>
-      <w:r>
-        <w:rPr>
-          <w:rFonts w:ascii="Calibri" w:eastAsia="MS Mincho" w:hAnsi="Calibri"/>
-          <w:sz w:val="22"/>
-        </w:rPr>
-        <w:t xml:space="preserve"> criteria</w:t>
-      </w:r>
-      <w:r>
-        <w:rPr>
-          <w:rFonts w:ascii="Calibri" w:eastAsia="MS Mincho" w:hAnsi="Calibri"/>
-          <w:sz w:val="22"/>
-        </w:rPr>
-        <w:t xml:space="preserve"> </w:t>
+        <w:t>erformance</w:t>
       </w:r>
     </w:p>
     <w:p>
@@ -1249,7 +1181,7 @@
           <w:i/>
           <w:sz w:val="22"/>
         </w:rPr>
-        <w:t>Oct 2017</w:t>
+        <w:t>Oct 201</w:t>
       </w:r>
       <w:r>
         <w:rPr>
@@ -1257,6 +1189,14 @@
           <w:i/>
           <w:sz w:val="22"/>
         </w:rPr>
+        <w:t>7</w:t>
+      </w:r>
+      <w:r>
+        <w:rPr>
+          <w:rFonts w:ascii="Calibri" w:hAnsi="Calibri"/>
+          <w:i/>
+          <w:sz w:val="22"/>
+        </w:rPr>
         <w:t>)</w:t>
       </w:r>
     </w:p>
@@ -1284,6 +1224,87 @@
           <w:sz w:val="22"/>
           <w:u w:val="single"/>
         </w:rPr>
+        <w:t xml:space="preserve">Select </w:t>
+      </w:r>
+      <w:r>
+        <w:rPr>
+          <w:rFonts w:ascii="Calibri" w:hAnsi="Calibri"/>
+          <w:b/>
+          <w:sz w:val="22"/>
+          <w:u w:val="single"/>
+        </w:rPr>
+        <w:t>Trainings</w:t>
+      </w:r>
+      <w:r>
+        <w:rPr>
+          <w:rFonts w:ascii="Calibri" w:hAnsi="Calibri"/>
+          <w:b/>
+          <w:sz w:val="22"/>
+          <w:u w:val="single"/>
+        </w:rPr>
+        <w:t>:</w:t>
+      </w:r>
+    </w:p>
+    <w:p>
+      <w:pPr>
+        <w:rPr>
+          <w:rFonts w:ascii="Calibri" w:hAnsi="Calibri"/>
+          <w:sz w:val="22"/>
+        </w:rPr>
+      </w:pPr>
+      <w:r>
+        <w:rPr>
+          <w:rFonts w:ascii="Calibri" w:hAnsi="Calibri"/>
+          <w:sz w:val="22"/>
+        </w:rPr>
+        <w:t>Distributed Computing with Apache Spark (1.6.1) - Focus</w:t>
+      </w:r>
+      <w:r>
+        <w:rPr>
+          <w:rFonts w:ascii="Calibri" w:hAnsi="Calibri"/>
+          <w:sz w:val="22"/>
+        </w:rPr>
+        <w:t>ed</w:t>
+      </w:r>
+      <w:r>
+        <w:rPr>
+          <w:rFonts w:ascii="Calibri" w:hAnsi="Calibri"/>
+          <w:sz w:val="22"/>
+        </w:rPr>
+        <w:t xml:space="preserve"> on Scala</w:t>
+      </w:r>
+    </w:p>
+    <w:p>
+      <w:pPr>
+        <w:rPr>
+          <w:rFonts w:ascii="Calibri" w:hAnsi="Calibri"/>
+          <w:sz w:val="22"/>
+        </w:rPr>
+      </w:pPr>
+      <w:r>
+        <w:rPr>
+          <w:rFonts w:ascii="Calibri" w:hAnsi="Calibri"/>
+          <w:sz w:val="22"/>
+        </w:rPr>
+        <w:t>SAS Enterprise Miner, Visual Analytics</w:t>
+      </w:r>
+    </w:p>
+    <w:p>
+      <w:pPr>
+        <w:rPr>
+          <w:rFonts w:ascii="Calibri" w:hAnsi="Calibri"/>
+          <w:b/>
+          <w:sz w:val="22"/>
+          <w:u w:val="single"/>
+        </w:rPr>
+      </w:pPr>
+      <w:r>
+        <w:rPr>
+          <w:rFonts w:ascii="Calibri" w:hAnsi="Calibri"/>
+          <w:b/>
+          <w:sz w:val="22"/>
+          <w:u w:val="single"/>
+        </w:rPr>
         <w:t>Certifications:</w:t>
       </w:r>
     </w:p>
@@ -1356,16 +1377,42 @@
           <w:rFonts w:ascii="Calibri" w:hAnsi="Calibri"/>
           <w:sz w:val="22"/>
         </w:rPr>
-        <w:t>Scalable Machine Learning (Spark): (e</w:t>
-      </w:r>
-      <w:bookmarkStart w:id="0" w:name="_GoBack"/>
-      <w:bookmarkEnd w:id="0"/>
-      <w:r>
-        <w:rPr>
-          <w:rFonts w:ascii="Calibri" w:hAnsi="Calibri"/>
-          <w:sz w:val="22"/>
-        </w:rPr>
-        <w:t>dX, 2015)</w:t>
+        <w:t>Scalable Machine Learning (</w:t>
+      </w:r>
+      <w:r>
+        <w:rPr>
+          <w:rFonts w:ascii="Calibri" w:hAnsi="Calibri"/>
+          <w:sz w:val="22"/>
+        </w:rPr>
+        <w:t xml:space="preserve">Apache </w:t>
+      </w:r>
+      <w:r>
+        <w:rPr>
+          <w:rFonts w:ascii="Calibri" w:hAnsi="Calibri"/>
+          <w:sz w:val="22"/>
+        </w:rPr>
+        <w:t>Spark</w:t>
+      </w:r>
+      <w:r>
+        <w:rPr>
+          <w:rFonts w:ascii="Calibri" w:hAnsi="Calibri"/>
+          <w:sz w:val="22"/>
+        </w:rPr>
+        <w:t xml:space="preserve"> - </w:t>
+      </w:r>
+      <w:r>
+        <w:rPr>
+          <w:rFonts w:ascii="Calibri" w:hAnsi="Calibri"/>
+          <w:sz w:val="22"/>
+        </w:rPr>
+        <w:t>PySpark</w:t>
+      </w:r>
+      <w:r>
+        <w:rPr>
+          <w:rFonts w:ascii="Calibri" w:hAnsi="Calibri"/>
+          <w:sz w:val="22"/>
+        </w:rPr>
+        <w:t>): (edX, 2015)</w:t>
       </w:r>
     </w:p>
     <w:p>
@@ -1450,588 +1497,11 @@
     </w:p>
     <w:p>
       <w:pPr>
-        <w:pStyle w:val="NormalWeb"/>
-        <w:spacing w:before="0" w:beforeAutospacing="0" w:after="0" w:afterAutospacing="0"/>
-        <w:jc w:val="center"/>
-        <w:rPr>
-          <w:rFonts w:ascii="Calibri" w:hAnsi="Calibri" w:cs="Calibri"/>
-          <w:bCs/>
-          <w:sz w:val="22"/>
-          <w:szCs w:val="20"/>
-        </w:rPr>
-      </w:pPr>
-    </w:p>
-    <w:p>
-      <w:pPr>
-        <w:pBdr>
-          <w:top w:val="single" w:sz="12" w:space="1" w:color="auto"/>
-          <w:bottom w:val="single" w:sz="4" w:space="1" w:color="auto"/>
-        </w:pBdr>
-        <w:shd w:val="pct15" w:color="auto" w:fill="auto"/>
-        <w:jc w:val="center"/>
-        <w:rPr>
-          <w:rFonts w:ascii="Calibri" w:hAnsi="Calibri"/>
-          <w:b/>
-          <w:smallCaps/>
-          <w:spacing w:val="20"/>
-        </w:rPr>
-      </w:pPr>
-      <w:r>
-        <w:rPr>
-          <w:rFonts w:ascii="Calibri" w:hAnsi="Calibri"/>
-          <w:b/>
-          <w:smallCaps/>
-          <w:spacing w:val="20"/>
-        </w:rPr>
-        <w:t>Core Competencies</w:t>
-      </w:r>
-    </w:p>
-    <w:tbl>
-      <w:tblPr>
-        <w:tblW w:w="0" w:type="auto"/>
-        <w:tblLayout w:type="fixed"/>
-        <w:tblLook w:val="01E0" w:firstRow="1" w:lastRow="1" w:firstColumn="1" w:lastColumn="1" w:noHBand="0" w:noVBand="0"/>
-      </w:tblPr>
-      <w:tblGrid>
-        <w:gridCol w:w="3960"/>
-        <w:gridCol w:w="3960"/>
-        <w:gridCol w:w="3960"/>
-      </w:tblGrid>
-      <w:tr>
-        <w:tc>
-          <w:tcPr>
-            <w:tcW w:w="3960" w:type="dxa"/>
-          </w:tcPr>
-          <w:p>
-            <w:pPr>
-              <w:numPr>
-                <w:ilvl w:val="0"/>
-                <w:numId w:val="1"/>
-              </w:numPr>
-              <w:rPr>
-                <w:rFonts w:ascii="Calibri" w:hAnsi="Calibri" w:cs="Arial"/>
-                <w:sz w:val="22"/>
-                <w:szCs w:val="20"/>
-              </w:rPr>
-            </w:pPr>
-            <w:r>
-              <w:rPr>
-                <w:rFonts w:ascii="Calibri" w:hAnsi="Calibri"/>
-                <w:sz w:val="22"/>
-              </w:rPr>
-              <w:t>Research &amp; Development</w:t>
-            </w:r>
-          </w:p>
-        </w:tc>
-        <w:tc>
-          <w:tcPr>
-            <w:tcW w:w="3960" w:type="dxa"/>
-          </w:tcPr>
-          <w:p>
-            <w:pPr>
-              <w:numPr>
-                <w:ilvl w:val="0"/>
-                <w:numId w:val="1"/>
-              </w:numPr>
-              <w:rPr>
-                <w:rFonts w:ascii="Calibri" w:hAnsi="Calibri" w:cs="Arial"/>
-                <w:sz w:val="22"/>
-                <w:szCs w:val="20"/>
-              </w:rPr>
-            </w:pPr>
-            <w:r>
-              <w:rPr>
-                <w:rFonts w:ascii="Calibri" w:hAnsi="Calibri" w:cs="Arial"/>
-                <w:sz w:val="22"/>
-                <w:szCs w:val="20"/>
-              </w:rPr>
-              <w:t>Data Analysis</w:t>
-            </w:r>
-          </w:p>
-        </w:tc>
-        <w:tc>
-          <w:tcPr>
-            <w:tcW w:w="3960" w:type="dxa"/>
-          </w:tcPr>
-          <w:p>
-            <w:pPr>
-              <w:numPr>
-                <w:ilvl w:val="0"/>
-                <w:numId w:val="1"/>
-              </w:numPr>
-              <w:rPr>
-                <w:rFonts w:ascii="Calibri" w:hAnsi="Calibri" w:cs="Arial"/>
-                <w:sz w:val="22"/>
-                <w:szCs w:val="20"/>
-              </w:rPr>
-            </w:pPr>
-            <w:r>
-              <w:rPr>
-                <w:rFonts w:ascii="Calibri" w:hAnsi="Calibri"/>
-                <w:sz w:val="22"/>
-              </w:rPr>
-              <w:t>Budgetary O</w:t>
-            </w:r>
-            <w:r>
-              <w:rPr>
-                <w:rFonts w:ascii="Calibri" w:hAnsi="Calibri"/>
-                <w:sz w:val="22"/>
-              </w:rPr>
-              <w:t>versight</w:t>
-            </w:r>
-          </w:p>
-        </w:tc>
-      </w:tr>
-      <w:tr>
-        <w:tc>
-          <w:tcPr>
-            <w:tcW w:w="3960" w:type="dxa"/>
-          </w:tcPr>
-          <w:p>
-            <w:pPr>
-              <w:numPr>
-                <w:ilvl w:val="0"/>
-                <w:numId w:val="1"/>
-              </w:numPr>
-              <w:rPr>
-                <w:rFonts w:ascii="Calibri" w:hAnsi="Calibri" w:cs="Arial"/>
-                <w:sz w:val="22"/>
-                <w:szCs w:val="20"/>
-              </w:rPr>
-            </w:pPr>
-            <w:r>
-              <w:rPr>
-                <w:rFonts w:ascii="Calibri" w:hAnsi="Calibri"/>
-                <w:sz w:val="22"/>
-              </w:rPr>
-              <w:t>Incubation &amp; Innovation</w:t>
-            </w:r>
-          </w:p>
-        </w:tc>
-        <w:tc>
-          <w:tcPr>
-            <w:tcW w:w="3960" w:type="dxa"/>
-          </w:tcPr>
-          <w:p>
-            <w:pPr>
-              <w:numPr>
-                <w:ilvl w:val="0"/>
-                <w:numId w:val="1"/>
-              </w:numPr>
-              <w:rPr>
-                <w:rFonts w:ascii="Calibri" w:hAnsi="Calibri" w:cs="Arial"/>
-                <w:sz w:val="22"/>
-                <w:szCs w:val="20"/>
-              </w:rPr>
-            </w:pPr>
-            <w:r>
-              <w:rPr>
-                <w:rFonts w:ascii="Calibri" w:hAnsi="Calibri" w:cs="Arial"/>
-                <w:sz w:val="22"/>
-                <w:szCs w:val="20"/>
-              </w:rPr>
-              <w:t>Reference Designs</w:t>
-            </w:r>
-          </w:p>
-        </w:tc>
-        <w:tc>
-          <w:tcPr>
-            <w:tcW w:w="3960" w:type="dxa"/>
-          </w:tcPr>
-          <w:p>
-            <w:pPr>
-              <w:numPr>
-                <w:ilvl w:val="0"/>
-                <w:numId w:val="1"/>
-              </w:numPr>
-              <w:rPr>
-                <w:rFonts w:ascii="Calibri" w:hAnsi="Calibri" w:cs="Arial"/>
-                <w:sz w:val="22"/>
-                <w:szCs w:val="20"/>
-              </w:rPr>
-            </w:pPr>
-            <w:r>
-              <w:rPr>
-                <w:rFonts w:ascii="Calibri" w:hAnsi="Calibri" w:cs="Arial"/>
-                <w:sz w:val="22"/>
-                <w:szCs w:val="20"/>
-              </w:rPr>
-              <w:t>Process Improvement</w:t>
-            </w:r>
-          </w:p>
-        </w:tc>
-      </w:tr>
-      <w:tr>
-        <w:tc>
-          <w:tcPr>
-            <w:tcW w:w="3960" w:type="dxa"/>
-          </w:tcPr>
-          <w:p>
-            <w:pPr>
-              <w:numPr>
-                <w:ilvl w:val="0"/>
-                <w:numId w:val="1"/>
-              </w:numPr>
-              <w:rPr>
-                <w:rFonts w:ascii="Calibri" w:hAnsi="Calibri" w:cs="Arial"/>
-                <w:sz w:val="22"/>
-                <w:szCs w:val="20"/>
-              </w:rPr>
-            </w:pPr>
-            <w:r>
-              <w:rPr>
-                <w:rFonts w:ascii="Calibri" w:hAnsi="Calibri" w:cs="Arial"/>
-                <w:sz w:val="22"/>
-                <w:szCs w:val="20"/>
-              </w:rPr>
-              <w:t>Creative Ideation</w:t>
-            </w:r>
-          </w:p>
-        </w:tc>
-        <w:tc>
-          <w:tcPr>
-            <w:tcW w:w="3960" w:type="dxa"/>
-          </w:tcPr>
-          <w:p>
-            <w:pPr>
-              <w:numPr>
-                <w:ilvl w:val="0"/>
-                <w:numId w:val="1"/>
-              </w:numPr>
-              <w:rPr>
-                <w:rFonts w:ascii="Calibri" w:hAnsi="Calibri" w:cs="Arial"/>
-                <w:sz w:val="22"/>
-                <w:szCs w:val="20"/>
-              </w:rPr>
-            </w:pPr>
-            <w:r>
-              <w:rPr>
-                <w:rFonts w:ascii="Calibri" w:hAnsi="Calibri" w:cs="Arial"/>
-                <w:sz w:val="22"/>
-                <w:szCs w:val="20"/>
-              </w:rPr>
-              <w:t>Wireless</w:t>
-            </w:r>
-          </w:p>
-        </w:tc>
-        <w:tc>
-          <w:tcPr>
-            <w:tcW w:w="3960" w:type="dxa"/>
-          </w:tcPr>
-          <w:p>
-            <w:pPr>
-              <w:numPr>
-                <w:ilvl w:val="0"/>
-                <w:numId w:val="1"/>
-              </w:numPr>
-              <w:rPr>
-                <w:rFonts w:ascii="Calibri" w:hAnsi="Calibri" w:cs="Arial"/>
-                <w:sz w:val="22"/>
-                <w:szCs w:val="20"/>
-              </w:rPr>
-            </w:pPr>
-            <w:r>
-              <w:rPr>
-                <w:rFonts w:ascii="Calibri" w:hAnsi="Calibri" w:cs="Arial"/>
-                <w:sz w:val="22"/>
-                <w:szCs w:val="20"/>
-              </w:rPr>
-              <w:t>Technical Leadership</w:t>
-            </w:r>
-          </w:p>
-        </w:tc>
-      </w:tr>
-      <w:tr>
-        <w:tc>
-          <w:tcPr>
-            <w:tcW w:w="3960" w:type="dxa"/>
-          </w:tcPr>
-          <w:p>
-            <w:pPr>
-              <w:numPr>
-                <w:ilvl w:val="0"/>
-                <w:numId w:val="1"/>
-              </w:numPr>
-              <w:rPr>
-                <w:rFonts w:ascii="Calibri" w:hAnsi="Calibri" w:cs="Arial"/>
-                <w:sz w:val="22"/>
-                <w:szCs w:val="20"/>
-              </w:rPr>
-            </w:pPr>
-            <w:r>
-              <w:rPr>
-                <w:rFonts w:ascii="Calibri" w:hAnsi="Calibri" w:cs="Arial"/>
-                <w:sz w:val="22"/>
-                <w:szCs w:val="20"/>
-              </w:rPr>
-              <w:t>Strategic Planning</w:t>
-            </w:r>
-          </w:p>
-        </w:tc>
-        <w:tc>
-          <w:tcPr>
-            <w:tcW w:w="3960" w:type="dxa"/>
-          </w:tcPr>
-          <w:p>
-            <w:pPr>
-              <w:numPr>
-                <w:ilvl w:val="0"/>
-                <w:numId w:val="1"/>
-              </w:numPr>
-              <w:rPr>
-                <w:rFonts w:ascii="Calibri" w:hAnsi="Calibri" w:cs="Arial"/>
-                <w:sz w:val="22"/>
-                <w:szCs w:val="20"/>
-              </w:rPr>
-            </w:pPr>
-            <w:r>
-              <w:rPr>
-                <w:rFonts w:ascii="Calibri" w:hAnsi="Calibri" w:cs="Arial"/>
-                <w:sz w:val="22"/>
-                <w:szCs w:val="20"/>
-              </w:rPr>
-              <w:t>Full Life Cycle Development</w:t>
-            </w:r>
-          </w:p>
-        </w:tc>
-        <w:tc>
-          <w:tcPr>
-            <w:tcW w:w="3960" w:type="dxa"/>
-          </w:tcPr>
-          <w:p>
-            <w:pPr>
-              <w:numPr>
-                <w:ilvl w:val="0"/>
-                <w:numId w:val="1"/>
-              </w:numPr>
-              <w:rPr>
-                <w:rFonts w:ascii="Calibri" w:hAnsi="Calibri" w:cs="Arial"/>
-                <w:sz w:val="22"/>
-                <w:szCs w:val="20"/>
-              </w:rPr>
-            </w:pPr>
-            <w:r>
-              <w:rPr>
-                <w:rFonts w:ascii="Calibri" w:hAnsi="Calibri" w:cs="Arial"/>
-                <w:sz w:val="22"/>
-                <w:szCs w:val="20"/>
-              </w:rPr>
-              <w:t>Project Leadership</w:t>
-            </w:r>
-          </w:p>
-        </w:tc>
-      </w:tr>
-      <w:tr>
-        <w:trPr>
-          <w:trHeight w:val="100"/>
-        </w:trPr>
-        <w:tc>
-          <w:tcPr>
-            <w:tcW w:w="3960" w:type="dxa"/>
-          </w:tcPr>
-          <w:p>
-            <w:pPr>
-              <w:numPr>
-                <w:ilvl w:val="0"/>
-                <w:numId w:val="1"/>
-              </w:numPr>
-              <w:rPr>
-                <w:rFonts w:ascii="Calibri" w:hAnsi="Calibri" w:cs="Arial"/>
-                <w:sz w:val="22"/>
-                <w:szCs w:val="20"/>
-              </w:rPr>
-            </w:pPr>
-            <w:r>
-              <w:rPr>
-                <w:rFonts w:ascii="Calibri" w:hAnsi="Calibri" w:cs="Arial"/>
-                <w:sz w:val="22"/>
-                <w:szCs w:val="20"/>
-              </w:rPr>
-              <w:t>Pr</w:t>
-            </w:r>
-            <w:r>
-              <w:rPr>
-                <w:rFonts w:ascii="Calibri" w:hAnsi="Calibri" w:cs="Arial"/>
-                <w:sz w:val="22"/>
-                <w:szCs w:val="20"/>
-              </w:rPr>
-              <w:t xml:space="preserve">ototyping, Proof of </w:t>
-            </w:r>
-            <w:r>
-              <w:rPr>
-                <w:rFonts w:ascii="Calibri" w:hAnsi="Calibri" w:cs="Arial"/>
-                <w:sz w:val="22"/>
-                <w:szCs w:val="20"/>
-              </w:rPr>
-              <w:t>Concepts (PO</w:t>
-            </w:r>
-            <w:r>
-              <w:rPr>
-                <w:rFonts w:ascii="Calibri" w:hAnsi="Calibri" w:cs="Arial"/>
-                <w:sz w:val="22"/>
-                <w:szCs w:val="20"/>
-              </w:rPr>
-              <w:t>C)</w:t>
-            </w:r>
-          </w:p>
-          <w:p>
-            <w:pPr>
-              <w:numPr>
-                <w:ilvl w:val="0"/>
-                <w:numId w:val="1"/>
-              </w:numPr>
-              <w:rPr>
-                <w:rFonts w:ascii="Calibri" w:hAnsi="Calibri" w:cs="Arial"/>
-                <w:sz w:val="22"/>
-                <w:szCs w:val="20"/>
-              </w:rPr>
-            </w:pPr>
-            <w:r>
-              <w:rPr>
-                <w:rFonts w:ascii="Calibri" w:hAnsi="Calibri" w:cs="Arial"/>
-                <w:sz w:val="22"/>
-                <w:szCs w:val="20"/>
-              </w:rPr>
-              <w:t>Vendor Engagement</w:t>
-            </w:r>
-          </w:p>
-        </w:tc>
-        <w:tc>
-          <w:tcPr>
-            <w:tcW w:w="3960" w:type="dxa"/>
-          </w:tcPr>
-          <w:p>
-            <w:pPr>
-              <w:numPr>
-                <w:ilvl w:val="0"/>
-                <w:numId w:val="1"/>
-              </w:numPr>
-              <w:rPr>
-                <w:rFonts w:ascii="Calibri" w:hAnsi="Calibri" w:cs="Arial"/>
-                <w:sz w:val="22"/>
-                <w:szCs w:val="20"/>
-              </w:rPr>
-            </w:pPr>
-            <w:r>
-              <w:rPr>
-                <w:rFonts w:ascii="Calibri" w:hAnsi="Calibri" w:cs="Arial"/>
-                <w:sz w:val="22"/>
-                <w:szCs w:val="20"/>
-              </w:rPr>
-              <w:t>Software &amp; Design</w:t>
-            </w:r>
-          </w:p>
-          <w:p>
-            <w:pPr>
-              <w:numPr>
-                <w:ilvl w:val="0"/>
-                <w:numId w:val="1"/>
-              </w:numPr>
-              <w:rPr>
-                <w:rFonts w:ascii="Calibri" w:hAnsi="Calibri" w:cs="Arial"/>
-                <w:sz w:val="22"/>
-                <w:szCs w:val="20"/>
-              </w:rPr>
-            </w:pPr>
-            <w:r>
-              <w:rPr>
-                <w:rFonts w:ascii="Calibri" w:hAnsi="Calibri" w:cs="Arial"/>
-                <w:sz w:val="22"/>
-                <w:szCs w:val="20"/>
-              </w:rPr>
-              <w:t>Application Development</w:t>
-            </w:r>
-          </w:p>
-          <w:p>
-            <w:pPr>
-              <w:ind w:left="360"/>
-              <w:rPr>
-                <w:rFonts w:ascii="Calibri" w:hAnsi="Calibri" w:cs="Arial"/>
-                <w:sz w:val="22"/>
-                <w:szCs w:val="20"/>
-              </w:rPr>
-            </w:pPr>
-          </w:p>
-        </w:tc>
-        <w:tc>
-          <w:tcPr>
-            <w:tcW w:w="3960" w:type="dxa"/>
-          </w:tcPr>
-          <w:p>
-            <w:pPr>
-              <w:numPr>
-                <w:ilvl w:val="0"/>
-                <w:numId w:val="1"/>
-              </w:numPr>
-              <w:rPr>
-                <w:rFonts w:ascii="Calibri" w:hAnsi="Calibri" w:cs="Arial"/>
-                <w:sz w:val="22"/>
-                <w:szCs w:val="20"/>
-              </w:rPr>
-            </w:pPr>
-            <w:r>
-              <w:rPr>
-                <w:rFonts w:ascii="Calibri" w:hAnsi="Calibri" w:cs="Arial"/>
-                <w:sz w:val="22"/>
-                <w:szCs w:val="20"/>
-              </w:rPr>
-              <w:t>Problem Solving</w:t>
-            </w:r>
-          </w:p>
-          <w:p>
-            <w:pPr>
-              <w:numPr>
-                <w:ilvl w:val="0"/>
-                <w:numId w:val="1"/>
-              </w:numPr>
-              <w:rPr>
-                <w:rFonts w:ascii="Calibri" w:hAnsi="Calibri" w:cs="Arial"/>
-                <w:sz w:val="22"/>
-                <w:szCs w:val="20"/>
-              </w:rPr>
-            </w:pPr>
-            <w:r>
-              <w:rPr>
-                <w:rFonts w:ascii="Calibri" w:hAnsi="Calibri" w:cs="Arial"/>
-                <w:sz w:val="22"/>
-                <w:szCs w:val="20"/>
-              </w:rPr>
-              <w:t>Business Development</w:t>
-            </w:r>
-          </w:p>
-        </w:tc>
-      </w:tr>
-    </w:tbl>
-    <w:p>
-      <w:pPr>
-        <w:pStyle w:val="NormalWeb"/>
-        <w:spacing w:before="0" w:beforeAutospacing="0" w:after="0" w:afterAutospacing="0"/>
-        <w:rPr>
-          <w:rFonts w:ascii="Calibri" w:hAnsi="Calibri" w:cs="Calibri"/>
-          <w:bCs/>
-          <w:sz w:val="22"/>
-          <w:szCs w:val="20"/>
-        </w:rPr>
-      </w:pPr>
-    </w:p>
-    <w:p>
-      <w:pPr>
-        <w:rPr>
-          <w:rFonts w:ascii="Calibri" w:hAnsi="Calibri" w:cs="Calibri"/>
-          <w:bCs/>
-          <w:sz w:val="22"/>
-          <w:szCs w:val="20"/>
-        </w:rPr>
-      </w:pPr>
-      <w:r>
-        <w:rPr>
-          <w:rFonts w:ascii="Calibri" w:hAnsi="Calibri" w:cs="Calibri"/>
-          <w:bCs/>
-          <w:sz w:val="22"/>
-          <w:szCs w:val="20"/>
-        </w:rPr>
-        <w:br w:type="page"/>
-      </w:r>
+        <w:rPr>
+          <w:rFonts w:ascii="Calibri" w:hAnsi="Calibri"/>
+          <w:sz w:val="22"/>
+        </w:rPr>
+      </w:pPr>
     </w:p>
     <w:p>
       <w:pPr>
@@ -2060,7 +1530,6 @@
           <w:sz w:val="22"/>
           <w:szCs w:val="20"/>
         </w:rPr>
-        <w:lastRenderedPageBreak/>
         <w:tab/>
       </w:r>
       <w:r>
@@ -2221,15 +1690,7 @@
           <w:b/>
           <w:sz w:val="22"/>
         </w:rPr>
-        <w:t>Part-Time Research</w:t>
-      </w:r>
-      <w:r>
-        <w:rPr>
-          <w:rFonts w:ascii="Calibri" w:hAnsi="Calibri"/>
-          <w:b/>
-          <w:sz w:val="22"/>
-        </w:rPr>
-        <w:t xml:space="preserve"> – STARS (Spatio-Temporal Activity Recognition Systems) Research Team</w:t>
+        <w:t>Part-Time Research – STARS (Spatio-Temporal Activity Recognition Systems) Research Team</w:t>
       </w:r>
       <w:r>
         <w:rPr>
@@ -2251,84 +1712,7 @@
           <w:rFonts w:ascii="Calibri" w:hAnsi="Calibri"/>
           <w:sz w:val="22"/>
         </w:rPr>
-        <w:t xml:space="preserve">Improve upon </w:t>
-      </w:r>
-      <w:r>
-        <w:rPr>
-          <w:rFonts w:ascii="Calibri" w:hAnsi="Calibri"/>
-          <w:sz w:val="22"/>
-        </w:rPr>
-        <w:t>c</w:t>
-      </w:r>
-      <w:r>
-        <w:rPr>
-          <w:rFonts w:ascii="Calibri" w:hAnsi="Calibri"/>
-          <w:sz w:val="22"/>
-        </w:rPr>
-        <w:t xml:space="preserve">omputer </w:t>
-      </w:r>
-      <w:r>
-        <w:rPr>
-          <w:rFonts w:ascii="Calibri" w:hAnsi="Calibri"/>
-          <w:sz w:val="22"/>
-        </w:rPr>
-        <w:t>v</w:t>
-      </w:r>
-      <w:r>
-        <w:rPr>
-          <w:rFonts w:ascii="Calibri" w:hAnsi="Calibri"/>
-          <w:sz w:val="22"/>
-        </w:rPr>
-        <w:t xml:space="preserve">ision Semantic Scene </w:t>
-      </w:r>
-      <w:r>
-        <w:rPr>
-          <w:rFonts w:ascii="Calibri" w:hAnsi="Calibri"/>
-          <w:sz w:val="22"/>
-        </w:rPr>
-        <w:t>i</w:t>
-      </w:r>
-      <w:r>
-        <w:rPr>
-          <w:rFonts w:ascii="Calibri" w:hAnsi="Calibri"/>
-          <w:sz w:val="22"/>
-        </w:rPr>
-        <w:t>nterpr</w:t>
-      </w:r>
-      <w:r>
-        <w:rPr>
-          <w:rFonts w:ascii="Calibri" w:hAnsi="Calibri"/>
-          <w:sz w:val="22"/>
-        </w:rPr>
-        <w:t>etation per preven</w:t>
-      </w:r>
-      <w:r>
-        <w:rPr>
-          <w:rFonts w:ascii="Calibri" w:hAnsi="Calibri"/>
-          <w:sz w:val="22"/>
-        </w:rPr>
-        <w:t xml:space="preserve">tive care and diagnosis </w:t>
-      </w:r>
-      <w:r>
-        <w:rPr>
-          <w:rFonts w:ascii="Calibri" w:hAnsi="Calibri"/>
-          <w:sz w:val="22"/>
-        </w:rPr>
-        <w:t>for the elderly.</w:t>
-      </w:r>
-      <w:r>
-        <w:rPr>
-          <w:rFonts w:ascii="Calibri" w:hAnsi="Calibri"/>
-          <w:sz w:val="22"/>
-        </w:rPr>
-        <w:t xml:space="preserve">  </w:t>
-      </w:r>
-      <w:r>
-        <w:rPr>
-          <w:rFonts w:ascii="Calibri" w:hAnsi="Calibri"/>
-          <w:sz w:val="22"/>
-        </w:rPr>
-        <w:t xml:space="preserve"> </w:t>
+        <w:t xml:space="preserve">Improve upon computer vision Semantic Scene interpretation per preventive care and diagnosis for the elderly.   </w:t>
       </w:r>
     </w:p>
     <w:p>
@@ -2348,14 +1732,7 @@
           <w:rFonts w:ascii="Calibri" w:hAnsi="Calibri"/>
           <w:sz w:val="22"/>
         </w:rPr>
-        <w:t xml:space="preserve">Improve event recognition models </w:t>
-      </w:r>
-      <w:r>
-        <w:rPr>
-          <w:rFonts w:ascii="Calibri" w:hAnsi="Calibri"/>
-          <w:sz w:val="22"/>
-        </w:rPr>
-        <w:t>of manual identified zones in the home</w:t>
+        <w:t>Improve event recognition models of manual identified zones in the home</w:t>
       </w:r>
     </w:p>
     <w:p>
@@ -2375,20 +1752,15 @@
           <w:rFonts w:ascii="Calibri" w:hAnsi="Calibri"/>
           <w:sz w:val="22"/>
         </w:rPr>
-        <w:t xml:space="preserve">Fix defects for interpretation of missing ground truth scenarios </w:t>
-      </w:r>
-    </w:p>
-    <w:p>
-      <w:pPr>
-        <w:pStyle w:val="NormalWeb"/>
-        <w:spacing w:before="0" w:beforeAutospacing="0" w:after="0" w:afterAutospacing="0"/>
-        <w:rPr>
-          <w:rFonts w:ascii="Calibri" w:hAnsi="Calibri" w:cs="Calibri"/>
-          <w:bCs/>
-          <w:sz w:val="22"/>
-          <w:szCs w:val="20"/>
-        </w:rPr>
-      </w:pPr>
+        <w:t>Identify and resolve</w:t>
+      </w:r>
+      <w:r>
+        <w:rPr>
+          <w:rFonts w:ascii="Calibri" w:hAnsi="Calibri"/>
+          <w:sz w:val="22"/>
+        </w:rPr>
+        <w:t xml:space="preserve"> defects for interpretation of missing ground truth scenarios </w:t>
+      </w:r>
     </w:p>
     <w:p>
       <w:pPr>
@@ -2417,6 +1789,7 @@
           <w:sz w:val="22"/>
           <w:szCs w:val="20"/>
         </w:rPr>
+        <w:lastRenderedPageBreak/>
         <w:tab/>
       </w:r>
       <w:r>
@@ -3953,26 +3326,10 @@
       <w:pPr>
         <w:rPr>
           <w:rFonts w:ascii="Calibri" w:hAnsi="Calibri"/>
-          <w:sz w:val="22"/>
-        </w:rPr>
-      </w:pPr>
-    </w:p>
-    <w:p>
-      <w:pPr>
-        <w:rPr>
-          <w:rFonts w:ascii="Calibri" w:hAnsi="Calibri"/>
-          <w:b/>
-          <w:sz w:val="22"/>
-        </w:rPr>
-      </w:pPr>
-      <w:r>
-        <w:rPr>
-          <w:rFonts w:ascii="Calibri" w:hAnsi="Calibri"/>
-          <w:b/>
-          <w:sz w:val="22"/>
-        </w:rPr>
-        <w:br w:type="page"/>
-      </w:r>
+          <w:b/>
+          <w:sz w:val="22"/>
+        </w:rPr>
+      </w:pPr>
     </w:p>
     <w:p>
       <w:pPr>
@@ -4192,21 +3549,7 @@
           <w:rFonts w:ascii="Calibri" w:hAnsi="Calibri"/>
           <w:sz w:val="22"/>
         </w:rPr>
-        <w:t xml:space="preserve">n software for </w:t>
-      </w:r>
-      <w:r>
-        <w:rPr>
-          <w:rFonts w:ascii="Calibri" w:hAnsi="Calibri"/>
-          <w:sz w:val="22"/>
-        </w:rPr>
-        <w:t xml:space="preserve">the </w:t>
-      </w:r>
-      <w:r>
-        <w:rPr>
-          <w:rFonts w:ascii="Calibri" w:hAnsi="Calibri"/>
-          <w:sz w:val="22"/>
-        </w:rPr>
-        <w:t>Snapd</w:t>
+        <w:t>n software for the Snapd</w:t>
       </w:r>
       <w:r>
         <w:rPr>
@@ -4248,35 +3591,7 @@
           <w:rFonts w:ascii="Calibri" w:hAnsi="Calibri"/>
           <w:sz w:val="22"/>
         </w:rPr>
-        <w:t xml:space="preserve">  </w:t>
-      </w:r>
-      <w:r>
-        <w:rPr>
-          <w:rFonts w:ascii="Calibri" w:hAnsi="Calibri"/>
-          <w:sz w:val="22"/>
-        </w:rPr>
-        <w:t>Engaged</w:t>
-      </w:r>
-      <w:r>
-        <w:rPr>
-          <w:rFonts w:ascii="Calibri" w:hAnsi="Calibri"/>
-          <w:sz w:val="22"/>
-        </w:rPr>
-        <w:t xml:space="preserve"> in cross-disciplinary technical reviews to improve upon hardware defects</w:t>
-      </w:r>
-      <w:r>
-        <w:rPr>
-          <w:rFonts w:ascii="Calibri" w:hAnsi="Calibri"/>
-          <w:sz w:val="22"/>
-        </w:rPr>
-        <w:t xml:space="preserve"> and timing issues</w:t>
-      </w:r>
-      <w:r>
-        <w:rPr>
-          <w:rFonts w:ascii="Calibri" w:hAnsi="Calibri"/>
-          <w:sz w:val="22"/>
-        </w:rPr>
-        <w:t>.</w:t>
+        <w:t xml:space="preserve">  Engaged in cross-disciplinary technical reviews to improve upon hardware defects and timing issues.</w:t>
       </w:r>
     </w:p>
     <w:p>
@@ -4378,31 +3693,25 @@
           <w:rFonts w:ascii="Calibri" w:hAnsi="Calibri"/>
           <w:sz w:val="22"/>
         </w:rPr>
-        <w:t>Advise</w:t>
-      </w:r>
-      <w:r>
-        <w:rPr>
-          <w:rFonts w:ascii="Calibri" w:hAnsi="Calibri"/>
-          <w:sz w:val="22"/>
-        </w:rPr>
-        <w:t>d</w:t>
-      </w:r>
-      <w:r>
-        <w:rPr>
-          <w:rFonts w:ascii="Calibri" w:hAnsi="Calibri"/>
-          <w:sz w:val="22"/>
-        </w:rPr>
-        <w:t xml:space="preserve"> OEMs in custom feature development and successfully achieving certification requirements.</w:t>
-      </w:r>
-    </w:p>
-    <w:p>
-      <w:pPr>
-        <w:ind w:left="360"/>
-        <w:rPr>
-          <w:rFonts w:ascii="Calibri" w:hAnsi="Calibri"/>
-          <w:sz w:val="22"/>
-        </w:rPr>
-      </w:pPr>
+        <w:t>Advised OEMs in custom feature development and successfully achieving certification requirements.</w:t>
+      </w:r>
+    </w:p>
+    <w:p>
+      <w:pPr>
+        <w:rPr>
+          <w:rFonts w:ascii="Calibri" w:hAnsi="Calibri"/>
+          <w:b/>
+          <w:sz w:val="22"/>
+        </w:rPr>
+      </w:pPr>
+      <w:r>
+        <w:rPr>
+          <w:rFonts w:ascii="Calibri" w:hAnsi="Calibri"/>
+          <w:b/>
+          <w:sz w:val="22"/>
+        </w:rPr>
+        <w:br w:type="page"/>
+      </w:r>
     </w:p>
     <w:p>
       <w:pPr>
@@ -4954,6 +4263,14 @@
       <w:pPr>
         <w:rPr>
           <w:rFonts w:ascii="Calibri" w:hAnsi="Calibri"/>
+          <w:sz w:val="22"/>
+        </w:rPr>
+      </w:pPr>
+    </w:p>
+    <w:p>
+      <w:pPr>
+        <w:rPr>
+          <w:rFonts w:ascii="Calibri" w:hAnsi="Calibri"/>
           <w:b/>
           <w:sz w:val="22"/>
           <w:u w:val="single"/>
@@ -5040,6 +4357,22 @@
         </w:rPr>
         <w:t>RF Systems Performance Engineer</w:t>
       </w:r>
+    </w:p>
+    <w:p>
+      <w:pPr>
+        <w:rPr>
+          <w:rFonts w:ascii="Calibri" w:hAnsi="Calibri"/>
+          <w:sz w:val="22"/>
+        </w:rPr>
+      </w:pPr>
+    </w:p>
+    <w:p>
+      <w:pPr>
+        <w:rPr>
+          <w:rFonts w:ascii="Calibri" w:hAnsi="Calibri"/>
+          <w:sz w:val="22"/>
+        </w:rPr>
+      </w:pPr>
       <w:r>
         <w:rPr>
           <w:rFonts w:ascii="Calibri" w:hAnsi="Calibri"/>
@@ -5905,7 +5238,25 @@
                 <w:sz w:val="22"/>
                 <w:szCs w:val="20"/>
               </w:rPr>
-              <w:t>Eclipse, GDB, Trace32 Lauterbauch, QNX Momentics IDE, Microsoft Visual Studio, Platform Builder, ARM Development Suite, Rational Rose RT, CodeWarrior</w:t>
+              <w:t xml:space="preserve">Eclipse, </w:t>
+            </w:r>
+            <w:r>
+              <w:rPr>
+                <w:rFonts w:ascii="Calibri" w:hAnsi="Calibri" w:cs="Arial"/>
+                <w:spacing w:val="-2"/>
+                <w:sz w:val="22"/>
+                <w:szCs w:val="20"/>
+              </w:rPr>
+              <w:t xml:space="preserve">IntelliJ, </w:t>
+            </w:r>
+            <w:r>
+              <w:rPr>
+                <w:rFonts w:ascii="Calibri" w:hAnsi="Calibri" w:cs="Arial"/>
+                <w:spacing w:val="-2"/>
+                <w:sz w:val="22"/>
+                <w:szCs w:val="20"/>
+              </w:rPr>
+              <w:t>GDB, Trace32 Lauterbauch, QNX Momentics IDE, Microsoft Visual Studio, Platform Builder, ARM Development Suite, Rational Rose RT, CodeWarrior</w:t>
             </w:r>
           </w:p>
         </w:tc>
@@ -5945,6 +5296,8 @@
                 <w:szCs w:val="20"/>
               </w:rPr>
             </w:pPr>
+            <w:bookmarkStart w:id="0" w:name="_GoBack"/>
+            <w:bookmarkEnd w:id="0"/>
           </w:p>
         </w:tc>
       </w:tr>
@@ -6117,6 +5470,15 @@
               <w:t>(Filed: 06/20/2014)</w:t>
             </w:r>
           </w:p>
+          <w:p>
+            <w:pPr>
+              <w:ind w:left="720"/>
+              <w:rPr>
+                <w:rFonts w:ascii="Calibri" w:hAnsi="Calibri"/>
+                <w:sz w:val="22"/>
+              </w:rPr>
+            </w:pPr>
+          </w:p>
         </w:tc>
       </w:tr>
       <w:tr>
@@ -6311,7 +5673,7 @@
   <w:abstractNum w:abstractNumId="0">
     <w:nsid w:val="FFFFFF1D"/>
     <w:multiLevelType w:val="multilevel"/>
-    <w:tmpl w:val="22208934"/>
+    <w:tmpl w:val="474E0E90"/>
     <w:lvl w:ilvl="0">
       <w:start w:val="1"/>
       <w:numFmt w:val="bullet"/>
@@ -9039,6 +8401,7 @@
     <w:lsdException w:name="caption" w:semiHidden="1" w:unhideWhenUsed="1" w:qFormat="1"/>
     <w:lsdException w:name="Title" w:qFormat="1"/>
     <w:lsdException w:name="Subtitle" w:qFormat="1"/>
+    <w:lsdException w:name="Hyperlink" w:uiPriority="99"/>
     <w:lsdException w:name="Strong" w:qFormat="1"/>
     <w:lsdException w:name="Emphasis" w:qFormat="1"/>
     <w:lsdException w:name="Note Level 2" w:qFormat="1"/>
@@ -9625,6 +8988,7 @@
     <w:lsdException w:name="caption" w:semiHidden="1" w:unhideWhenUsed="1" w:qFormat="1"/>
     <w:lsdException w:name="Title" w:qFormat="1"/>
     <w:lsdException w:name="Subtitle" w:qFormat="1"/>
+    <w:lsdException w:name="Hyperlink" w:uiPriority="99"/>
     <w:lsdException w:name="Strong" w:qFormat="1"/>
     <w:lsdException w:name="Emphasis" w:qFormat="1"/>
     <w:lsdException w:name="Note Level 2" w:qFormat="1"/>
@@ -10510,7 +9874,7 @@
 </file>
 
 <file path=customXml/itemProps1.xml><?xml version="1.0" encoding="utf-8"?>
-<ds:datastoreItem xmlns:ds="http://schemas.openxmlformats.org/officeDocument/2006/customXml" ds:itemID="{4A95BCFF-A51F-F841-8F2E-C2ACA77AE85A}">
+<ds:datastoreItem xmlns:ds="http://schemas.openxmlformats.org/officeDocument/2006/customXml" ds:itemID="{8D98E5AD-E079-4E4C-AACC-6F2BA266C058}">
   <ds:schemaRefs>
     <ds:schemaRef ds:uri="http://schemas.openxmlformats.org/officeDocument/2006/bibliography"/>
   </ds:schemaRefs>

--- a/docs/ResumeAKamlani.docx
+++ b/docs/ResumeAKamlani.docx
@@ -1204,45 +1204,66 @@
       <w:pPr>
         <w:rPr>
           <w:rFonts w:ascii="Calibri" w:hAnsi="Calibri"/>
-          <w:sz w:val="22"/>
-        </w:rPr>
-      </w:pPr>
+          <w:b/>
+          <w:sz w:val="22"/>
+          <w:u w:val="single"/>
+        </w:rPr>
+      </w:pPr>
+      <w:r>
+        <w:rPr>
+          <w:rFonts w:ascii="Calibri" w:hAnsi="Calibri"/>
+          <w:b/>
+          <w:sz w:val="22"/>
+          <w:u w:val="single"/>
+        </w:rPr>
+        <w:t xml:space="preserve">Select </w:t>
+      </w:r>
+      <w:r>
+        <w:rPr>
+          <w:rFonts w:ascii="Calibri" w:hAnsi="Calibri"/>
+          <w:b/>
+          <w:sz w:val="22"/>
+          <w:u w:val="single"/>
+        </w:rPr>
+        <w:t>Trainings</w:t>
+      </w:r>
+      <w:r>
+        <w:rPr>
+          <w:rFonts w:ascii="Calibri" w:hAnsi="Calibri"/>
+          <w:b/>
+          <w:sz w:val="22"/>
+          <w:u w:val="single"/>
+        </w:rPr>
+        <w:t>:</w:t>
+      </w:r>
     </w:p>
     <w:p>
       <w:pPr>
         <w:rPr>
           <w:rFonts w:ascii="Calibri" w:hAnsi="Calibri"/>
-          <w:b/>
-          <w:sz w:val="22"/>
-          <w:u w:val="single"/>
-        </w:rPr>
-      </w:pPr>
-      <w:r>
-        <w:rPr>
-          <w:rFonts w:ascii="Calibri" w:hAnsi="Calibri"/>
-          <w:b/>
-          <w:sz w:val="22"/>
-          <w:u w:val="single"/>
-        </w:rPr>
-        <w:t xml:space="preserve">Select </w:t>
-      </w:r>
-      <w:r>
-        <w:rPr>
-          <w:rFonts w:ascii="Calibri" w:hAnsi="Calibri"/>
-          <w:b/>
-          <w:sz w:val="22"/>
-          <w:u w:val="single"/>
-        </w:rPr>
-        <w:t>Trainings</w:t>
-      </w:r>
-      <w:r>
-        <w:rPr>
-          <w:rFonts w:ascii="Calibri" w:hAnsi="Calibri"/>
-          <w:b/>
-          <w:sz w:val="22"/>
-          <w:u w:val="single"/>
-        </w:rPr>
-        <w:t>:</w:t>
+          <w:sz w:val="22"/>
+        </w:rPr>
+      </w:pPr>
+      <w:r>
+        <w:rPr>
+          <w:rFonts w:ascii="Calibri" w:hAnsi="Calibri"/>
+          <w:sz w:val="22"/>
+        </w:rPr>
+        <w:t>Distributed Computing with Apache Spark (1.6.1) - Focus</w:t>
+      </w:r>
+      <w:r>
+        <w:rPr>
+          <w:rFonts w:ascii="Calibri" w:hAnsi="Calibri"/>
+          <w:sz w:val="22"/>
+        </w:rPr>
+        <w:t>ed</w:t>
+      </w:r>
+      <w:r>
+        <w:rPr>
+          <w:rFonts w:ascii="Calibri" w:hAnsi="Calibri"/>
+          <w:sz w:val="22"/>
+        </w:rPr>
+        <w:t xml:space="preserve"> on Scala</w:t>
       </w:r>
     </w:p>
     <w:p>
@@ -1257,21 +1278,23 @@
           <w:rFonts w:ascii="Calibri" w:hAnsi="Calibri"/>
           <w:sz w:val="22"/>
         </w:rPr>
-        <w:t>Distributed Computing with Apache Spark (1.6.1) - Focus</w:t>
-      </w:r>
-      <w:r>
-        <w:rPr>
-          <w:rFonts w:ascii="Calibri" w:hAnsi="Calibri"/>
-          <w:sz w:val="22"/>
-        </w:rPr>
-        <w:t>ed</w:t>
-      </w:r>
-      <w:r>
-        <w:rPr>
-          <w:rFonts w:ascii="Calibri" w:hAnsi="Calibri"/>
-          <w:sz w:val="22"/>
-        </w:rPr>
-        <w:t xml:space="preserve"> on Scala</w:t>
+        <w:t xml:space="preserve">IBM Analytics Ecosystem: IBM Watson, Bluemix, </w:t>
+      </w:r>
+      <w:proofErr w:type="gramStart"/>
+      <w:r>
+        <w:rPr>
+          <w:rFonts w:ascii="Calibri" w:hAnsi="Calibri"/>
+          <w:sz w:val="22"/>
+        </w:rPr>
+        <w:t>SPSS</w:t>
+      </w:r>
+      <w:proofErr w:type="gramEnd"/>
+      <w:r>
+        <w:rPr>
+          <w:rFonts w:ascii="Calibri" w:hAnsi="Calibri"/>
+          <w:sz w:val="22"/>
+        </w:rPr>
+        <w:t xml:space="preserve"> Modeler</w:t>
       </w:r>
     </w:p>
     <w:p>
@@ -1307,6 +1330,8 @@
         </w:rPr>
         <w:t>Certifications:</w:t>
       </w:r>
+      <w:bookmarkStart w:id="0" w:name="_GoBack"/>
+      <w:bookmarkEnd w:id="0"/>
     </w:p>
     <w:p>
       <w:pPr>
@@ -5296,8 +5321,6 @@
                 <w:szCs w:val="20"/>
               </w:rPr>
             </w:pPr>
-            <w:bookmarkStart w:id="0" w:name="_GoBack"/>
-            <w:bookmarkEnd w:id="0"/>
           </w:p>
         </w:tc>
       </w:tr>
@@ -5673,7 +5696,7 @@
   <w:abstractNum w:abstractNumId="0">
     <w:nsid w:val="FFFFFF1D"/>
     <w:multiLevelType w:val="multilevel"/>
-    <w:tmpl w:val="474E0E90"/>
+    <w:tmpl w:val="7AB28F28"/>
     <w:lvl w:ilvl="0">
       <w:start w:val="1"/>
       <w:numFmt w:val="bullet"/>
@@ -9874,7 +9897,7 @@
 </file>
 
 <file path=customXml/itemProps1.xml><?xml version="1.0" encoding="utf-8"?>
-<ds:datastoreItem xmlns:ds="http://schemas.openxmlformats.org/officeDocument/2006/customXml" ds:itemID="{8D98E5AD-E079-4E4C-AACC-6F2BA266C058}">
+<ds:datastoreItem xmlns:ds="http://schemas.openxmlformats.org/officeDocument/2006/customXml" ds:itemID="{48E73559-D05C-5D4E-90BD-99331088FBC1}">
   <ds:schemaRefs>
     <ds:schemaRef ds:uri="http://schemas.openxmlformats.org/officeDocument/2006/bibliography"/>
   </ds:schemaRefs>

--- a/docs/ResumeAKamlani.docx
+++ b/docs/ResumeAKamlani.docx
@@ -1225,6 +1225,17 @@
           <w:sz w:val="22"/>
           <w:u w:val="single"/>
         </w:rPr>
+        <w:t xml:space="preserve">Recent </w:t>
+      </w:r>
+      <w:bookmarkStart w:id="0" w:name="_GoBack"/>
+      <w:bookmarkEnd w:id="0"/>
+      <w:r>
+        <w:rPr>
+          <w:rFonts w:ascii="Calibri" w:hAnsi="Calibri"/>
+          <w:b/>
+          <w:sz w:val="22"/>
+          <w:u w:val="single"/>
+        </w:rPr>
         <w:t>Trainings</w:t>
       </w:r>
       <w:r>
@@ -1278,23 +1289,7 @@
           <w:rFonts w:ascii="Calibri" w:hAnsi="Calibri"/>
           <w:sz w:val="22"/>
         </w:rPr>
-        <w:t xml:space="preserve">IBM Analytics Ecosystem: IBM Watson, Bluemix, </w:t>
-      </w:r>
-      <w:proofErr w:type="gramStart"/>
-      <w:r>
-        <w:rPr>
-          <w:rFonts w:ascii="Calibri" w:hAnsi="Calibri"/>
-          <w:sz w:val="22"/>
-        </w:rPr>
-        <w:t>SPSS</w:t>
-      </w:r>
-      <w:proofErr w:type="gramEnd"/>
-      <w:r>
-        <w:rPr>
-          <w:rFonts w:ascii="Calibri" w:hAnsi="Calibri"/>
-          <w:sz w:val="22"/>
-        </w:rPr>
-        <w:t xml:space="preserve"> Modeler</w:t>
+        <w:t>IBM Analytics Ecosystem</w:t>
       </w:r>
     </w:p>
     <w:p>
@@ -1330,8 +1325,6 @@
         </w:rPr>
         <w:t>Certifications:</w:t>
       </w:r>
-      <w:bookmarkStart w:id="0" w:name="_GoBack"/>
-      <w:bookmarkEnd w:id="0"/>
     </w:p>
     <w:p>
       <w:pPr>
@@ -1732,12 +1725,28 @@
           <w:sz w:val="22"/>
         </w:rPr>
       </w:pPr>
-      <w:r>
-        <w:rPr>
-          <w:rFonts w:ascii="Calibri" w:hAnsi="Calibri"/>
-          <w:sz w:val="22"/>
-        </w:rPr>
-        <w:t xml:space="preserve">Improve upon computer vision Semantic Scene interpretation per preventive care and diagnosis for the elderly.   </w:t>
+      <w:proofErr w:type="gramStart"/>
+      <w:r>
+        <w:rPr>
+          <w:rFonts w:ascii="Calibri" w:hAnsi="Calibri"/>
+          <w:sz w:val="22"/>
+        </w:rPr>
+        <w:t>C</w:t>
+      </w:r>
+      <w:r>
+        <w:rPr>
+          <w:rFonts w:ascii="Calibri" w:hAnsi="Calibri"/>
+          <w:sz w:val="22"/>
+        </w:rPr>
+        <w:t>omputer vision Semantic Scene interpretation per preventive care and diagnosis for the elderly.</w:t>
+      </w:r>
+      <w:proofErr w:type="gramEnd"/>
+      <w:r>
+        <w:rPr>
+          <w:rFonts w:ascii="Calibri" w:hAnsi="Calibri"/>
+          <w:sz w:val="22"/>
+        </w:rPr>
+        <w:t xml:space="preserve">   </w:t>
       </w:r>
     </w:p>
     <w:p>
@@ -1757,7 +1766,21 @@
           <w:rFonts w:ascii="Calibri" w:hAnsi="Calibri"/>
           <w:sz w:val="22"/>
         </w:rPr>
-        <w:t>Improve event recognition models of manual identified zones in the home</w:t>
+        <w:t>Improve event recognition models of manual</w:t>
+      </w:r>
+      <w:r>
+        <w:rPr>
+          <w:rFonts w:ascii="Calibri" w:hAnsi="Calibri"/>
+          <w:sz w:val="22"/>
+        </w:rPr>
+        <w:t>ly</w:t>
+      </w:r>
+      <w:r>
+        <w:rPr>
+          <w:rFonts w:ascii="Calibri" w:hAnsi="Calibri"/>
+          <w:sz w:val="22"/>
+        </w:rPr>
+        <w:t xml:space="preserve"> identified zones in the home</w:t>
       </w:r>
     </w:p>
     <w:p>
@@ -1777,14 +1800,14 @@
           <w:rFonts w:ascii="Calibri" w:hAnsi="Calibri"/>
           <w:sz w:val="22"/>
         </w:rPr>
-        <w:t>Identify and resolve</w:t>
-      </w:r>
-      <w:r>
-        <w:rPr>
-          <w:rFonts w:ascii="Calibri" w:hAnsi="Calibri"/>
-          <w:sz w:val="22"/>
-        </w:rPr>
-        <w:t xml:space="preserve"> defects for interpretation of missing ground truth scenarios </w:t>
+        <w:t xml:space="preserve">Improve structure </w:t>
+      </w:r>
+      <w:r>
+        <w:rPr>
+          <w:rFonts w:ascii="Calibri" w:hAnsi="Calibri"/>
+          <w:sz w:val="22"/>
+        </w:rPr>
+        <w:t xml:space="preserve">interpretation of missing ground truth scenarios </w:t>
       </w:r>
     </w:p>
     <w:p>
@@ -5696,7 +5719,7 @@
   <w:abstractNum w:abstractNumId="0">
     <w:nsid w:val="FFFFFF1D"/>
     <w:multiLevelType w:val="multilevel"/>
-    <w:tmpl w:val="7AB28F28"/>
+    <w:tmpl w:val="4F48F67C"/>
     <w:lvl w:ilvl="0">
       <w:start w:val="1"/>
       <w:numFmt w:val="bullet"/>
@@ -9897,7 +9920,7 @@
 </file>
 
 <file path=customXml/itemProps1.xml><?xml version="1.0" encoding="utf-8"?>
-<ds:datastoreItem xmlns:ds="http://schemas.openxmlformats.org/officeDocument/2006/customXml" ds:itemID="{48E73559-D05C-5D4E-90BD-99331088FBC1}">
+<ds:datastoreItem xmlns:ds="http://schemas.openxmlformats.org/officeDocument/2006/customXml" ds:itemID="{5D1ACC61-5BB4-CA48-B214-1750D40CF76E}">
   <ds:schemaRefs>
     <ds:schemaRef ds:uri="http://schemas.openxmlformats.org/officeDocument/2006/bibliography"/>
   </ds:schemaRefs>

--- a/docs/ResumeAKamlani.docx
+++ b/docs/ResumeAKamlani.docx
@@ -176,7 +176,7 @@
                 <w:sz w:val="28"/>
                 <w:szCs w:val="28"/>
               </w:rPr>
-              <w:t>. USA/PARIS, FRANCE</w:t>
+              <w:t>. USA</w:t>
             </w:r>
           </w:p>
           <w:p>
@@ -208,7 +208,7 @@
                 <w:bCs/>
                 <w:spacing w:val="-2"/>
               </w:rPr>
-              <w:t>894</w:t>
+              <w:t>926</w:t>
             </w:r>
             <w:r>
               <w:rPr>
@@ -218,14 +218,13 @@
               </w:rPr>
               <w:t>-</w:t>
             </w:r>
-            <w:proofErr w:type="gramStart"/>
             <w:r>
               <w:rPr>
                 <w:rFonts w:ascii="Calibri" w:hAnsi="Calibri" w:cs="Arial"/>
                 <w:bCs/>
                 <w:spacing w:val="-2"/>
               </w:rPr>
-              <w:t>9350</w:t>
+              <w:t>1221</w:t>
             </w:r>
             <w:r>
               <w:rPr>
@@ -242,19 +241,6 @@
                 <w:spacing w:val="-2"/>
               </w:rPr>
               <w:t xml:space="preserve"> </w:t>
-            </w:r>
-            <w:proofErr w:type="gramEnd"/>
-            <w:r>
-              <w:rPr>
-                <w:rFonts w:ascii="Calibri" w:hAnsi="Calibri" w:cs="Wingdings 2"/>
-              </w:rPr>
-              <w:sym w:font="Wingdings 2" w:char="F0F2"/>
-            </w:r>
-            <w:r>
-              <w:rPr>
-                <w:rFonts w:ascii="Calibri" w:hAnsi="Calibri" w:cs="Wingdings 2"/>
-              </w:rPr>
-              <w:t xml:space="preserve"> +33 637850457</w:t>
             </w:r>
           </w:p>
           <w:p>
@@ -286,27 +272,6 @@
               </w:rPr>
               <w:t xml:space="preserve"> </w:t>
             </w:r>
-            <w:r>
-              <w:rPr>
-                <w:rFonts w:ascii="Calibri" w:hAnsi="Calibri" w:cs="Wingdings 2"/>
-              </w:rPr>
-              <w:sym w:font="Wingdings 2" w:char="F0F2"/>
-            </w:r>
-            <w:r>
-              <w:rPr>
-                <w:rFonts w:ascii="Calibri" w:hAnsi="Calibri" w:cs="Wingdings 2"/>
-              </w:rPr>
-              <w:t xml:space="preserve"> </w:t>
-            </w:r>
-            <w:hyperlink r:id="rId11" w:history="1">
-              <w:r>
-                <w:rPr>
-                  <w:rStyle w:val="Hyperlink"/>
-                  <w:rFonts w:ascii="Calibri" w:hAnsi="Calibri" w:cs="Wingdings 2"/>
-                </w:rPr>
-                <w:t>ari.kamlani@edu.dsti.institute</w:t>
-              </w:r>
-            </w:hyperlink>
           </w:p>
           <w:p>
             <w:pPr>
@@ -316,7 +281,7 @@
                 <w:color w:val="FF0000"/>
               </w:rPr>
             </w:pPr>
-            <w:hyperlink r:id="rId12" w:history="1">
+            <w:hyperlink r:id="rId11" w:history="1">
               <w:proofErr w:type="gramStart"/>
               <w:r>
                 <w:rPr>
@@ -350,7 +315,7 @@
               </w:rPr>
               <w:t xml:space="preserve">  </w:t>
             </w:r>
-            <w:hyperlink r:id="rId13" w:history="1">
+            <w:hyperlink r:id="rId12" w:history="1">
               <w:r>
                 <w:rPr>
                   <w:rStyle w:val="Hyperlink"/>
@@ -538,7 +503,7 @@
     <w:p>
       <w:pPr>
         <w:rPr>
-          <w:rFonts w:ascii="Calibri" w:hAnsi="Calibri" w:cs="Arial"/>
+          <w:rFonts w:ascii="Calibri" w:hAnsi="Calibri" w:cs="Calibri"/>
           <w:sz w:val="22"/>
           <w:szCs w:val="20"/>
         </w:rPr>
@@ -797,6 +762,15 @@
         </w:rPr>
         <w:t>.</w:t>
       </w:r>
+    </w:p>
+    <w:p>
+      <w:pPr>
+        <w:rPr>
+          <w:rFonts w:ascii="Calibri" w:hAnsi="Calibri" w:cs="Arial"/>
+          <w:sz w:val="22"/>
+          <w:szCs w:val="20"/>
+        </w:rPr>
+      </w:pPr>
     </w:p>
     <w:p>
       <w:pPr>
@@ -1060,6 +1034,19 @@
     </w:p>
     <w:p>
       <w:pPr>
+        <w:pStyle w:val="NormalWeb"/>
+        <w:spacing w:before="0" w:beforeAutospacing="0" w:after="0" w:afterAutospacing="0"/>
+        <w:jc w:val="center"/>
+        <w:rPr>
+          <w:rFonts w:ascii="Calibri" w:hAnsi="Calibri" w:cs="Calibri"/>
+          <w:bCs/>
+          <w:sz w:val="22"/>
+          <w:szCs w:val="20"/>
+        </w:rPr>
+      </w:pPr>
+    </w:p>
+    <w:p>
+      <w:pPr>
         <w:keepNext/>
         <w:pBdr>
           <w:top w:val="single" w:sz="12" w:space="1" w:color="auto"/>
@@ -1098,7 +1085,23 @@
           <w:b/>
           <w:sz w:val="22"/>
         </w:rPr>
-        <w:t xml:space="preserve">Lehigh University, Bethlehem, Pennsylvania </w:t>
+        <w:t>Galvanize</w:t>
+      </w:r>
+      <w:r>
+        <w:rPr>
+          <w:rFonts w:ascii="Calibri" w:hAnsi="Calibri"/>
+          <w:b/>
+          <w:sz w:val="22"/>
+        </w:rPr>
+        <w:t xml:space="preserve"> – </w:t>
+      </w:r>
+      <w:r>
+        <w:rPr>
+          <w:rFonts w:ascii="Calibri" w:hAnsi="Calibri"/>
+          <w:b/>
+          <w:sz w:val="22"/>
+        </w:rPr>
+        <w:t>San Francisco, CA</w:t>
       </w:r>
     </w:p>
     <w:p>
@@ -1115,6 +1118,236 @@
           <w:i/>
           <w:sz w:val="22"/>
         </w:rPr>
+        <w:t>D</w:t>
+      </w:r>
+      <w:r>
+        <w:rPr>
+          <w:rFonts w:ascii="Calibri" w:hAnsi="Calibri"/>
+          <w:i/>
+          <w:sz w:val="22"/>
+        </w:rPr>
+        <w:t>ata Science Immersive Bootcamp (Jun 2016-Aug 2016</w:t>
+      </w:r>
+      <w:r>
+        <w:rPr>
+          <w:rFonts w:ascii="Calibri" w:hAnsi="Calibri"/>
+          <w:i/>
+          <w:sz w:val="22"/>
+        </w:rPr>
+        <w:t>)</w:t>
+      </w:r>
+      <w:r>
+        <w:rPr>
+          <w:rFonts w:ascii="Calibri" w:hAnsi="Calibri"/>
+          <w:i/>
+          <w:sz w:val="22"/>
+        </w:rPr>
+        <w:t xml:space="preserve"> Program</w:t>
+      </w:r>
+    </w:p>
+    <w:p>
+      <w:pPr>
+        <w:rPr>
+          <w:rFonts w:ascii="Calibri" w:hAnsi="Calibri"/>
+          <w:b/>
+          <w:sz w:val="22"/>
+        </w:rPr>
+      </w:pPr>
+      <w:r>
+        <w:rPr>
+          <w:rFonts w:ascii="Calibri" w:hAnsi="Calibri"/>
+          <w:b/>
+          <w:sz w:val="22"/>
+        </w:rPr>
+        <w:t>Data ScienceTech Institute (DSTI) – Paris, France</w:t>
+      </w:r>
+    </w:p>
+    <w:p>
+      <w:pPr>
+        <w:rPr>
+          <w:rFonts w:ascii="Calibri" w:hAnsi="Calibri"/>
+          <w:i/>
+          <w:sz w:val="22"/>
+        </w:rPr>
+      </w:pPr>
+      <w:r>
+        <w:rPr>
+          <w:rFonts w:ascii="Calibri" w:hAnsi="Calibri"/>
+          <w:i/>
+          <w:sz w:val="22"/>
+        </w:rPr>
+        <w:t xml:space="preserve">Part-Time </w:t>
+      </w:r>
+      <w:r>
+        <w:rPr>
+          <w:rFonts w:ascii="Calibri" w:hAnsi="Calibri"/>
+          <w:i/>
+          <w:sz w:val="22"/>
+        </w:rPr>
+        <w:t>D</w:t>
+      </w:r>
+      <w:r>
+        <w:rPr>
+          <w:rFonts w:ascii="Calibri" w:hAnsi="Calibri"/>
+          <w:i/>
+          <w:sz w:val="22"/>
+        </w:rPr>
+        <w:t>ata Scientist Designer (</w:t>
+      </w:r>
+      <w:r>
+        <w:rPr>
+          <w:rFonts w:ascii="Calibri" w:hAnsi="Calibri"/>
+          <w:i/>
+          <w:sz w:val="22"/>
+        </w:rPr>
+        <w:t>Oct 201</w:t>
+      </w:r>
+      <w:r>
+        <w:rPr>
+          <w:rFonts w:ascii="Calibri" w:hAnsi="Calibri"/>
+          <w:i/>
+          <w:sz w:val="22"/>
+        </w:rPr>
+        <w:t>5-May 2016</w:t>
+      </w:r>
+      <w:r>
+        <w:rPr>
+          <w:rFonts w:ascii="Calibri" w:hAnsi="Calibri"/>
+          <w:i/>
+          <w:sz w:val="22"/>
+        </w:rPr>
+        <w:t>)</w:t>
+      </w:r>
+      <w:r>
+        <w:rPr>
+          <w:rFonts w:ascii="Calibri" w:hAnsi="Calibri"/>
+          <w:i/>
+          <w:sz w:val="22"/>
+        </w:rPr>
+        <w:t xml:space="preserve"> Program</w:t>
+      </w:r>
+    </w:p>
+    <w:p>
+      <w:pPr>
+        <w:rPr>
+          <w:rFonts w:ascii="Calibri" w:hAnsi="Calibri"/>
+          <w:b/>
+          <w:sz w:val="22"/>
+        </w:rPr>
+      </w:pPr>
+      <w:r>
+        <w:rPr>
+          <w:rFonts w:ascii="Calibri" w:hAnsi="Calibri"/>
+          <w:b/>
+          <w:sz w:val="22"/>
+        </w:rPr>
+        <w:t>General Assembly</w:t>
+      </w:r>
+      <w:r>
+        <w:rPr>
+          <w:rFonts w:ascii="Calibri" w:hAnsi="Calibri"/>
+          <w:b/>
+          <w:sz w:val="22"/>
+        </w:rPr>
+        <w:t xml:space="preserve"> – </w:t>
+      </w:r>
+      <w:r>
+        <w:rPr>
+          <w:rFonts w:ascii="Calibri" w:hAnsi="Calibri"/>
+          <w:b/>
+          <w:sz w:val="22"/>
+        </w:rPr>
+        <w:t>San Francisco, CA</w:t>
+      </w:r>
+    </w:p>
+    <w:p>
+      <w:pPr>
+        <w:rPr>
+          <w:rFonts w:ascii="Calibri" w:hAnsi="Calibri"/>
+          <w:i/>
+          <w:sz w:val="22"/>
+        </w:rPr>
+      </w:pPr>
+      <w:r>
+        <w:rPr>
+          <w:rFonts w:ascii="Calibri" w:hAnsi="Calibri"/>
+          <w:i/>
+          <w:sz w:val="22"/>
+        </w:rPr>
+        <w:t xml:space="preserve">Part-Time </w:t>
+      </w:r>
+      <w:r>
+        <w:rPr>
+          <w:rFonts w:ascii="Calibri" w:hAnsi="Calibri"/>
+          <w:i/>
+          <w:sz w:val="22"/>
+        </w:rPr>
+        <w:t>D</w:t>
+      </w:r>
+      <w:r>
+        <w:rPr>
+          <w:rFonts w:ascii="Calibri" w:hAnsi="Calibri"/>
+          <w:i/>
+          <w:sz w:val="22"/>
+        </w:rPr>
+        <w:t>ata Science (Oct 2014 – Dec 2014</w:t>
+      </w:r>
+      <w:r>
+        <w:rPr>
+          <w:rFonts w:ascii="Calibri" w:hAnsi="Calibri"/>
+          <w:i/>
+          <w:sz w:val="22"/>
+        </w:rPr>
+        <w:t>)</w:t>
+      </w:r>
+      <w:r>
+        <w:rPr>
+          <w:rFonts w:ascii="Calibri" w:hAnsi="Calibri"/>
+          <w:i/>
+          <w:sz w:val="22"/>
+        </w:rPr>
+        <w:t xml:space="preserve"> Program</w:t>
+      </w:r>
+    </w:p>
+    <w:p>
+      <w:pPr>
+        <w:rPr>
+          <w:rFonts w:ascii="Calibri" w:hAnsi="Calibri"/>
+          <w:b/>
+          <w:sz w:val="22"/>
+        </w:rPr>
+      </w:pPr>
+      <w:r>
+        <w:rPr>
+          <w:rFonts w:ascii="Calibri" w:hAnsi="Calibri"/>
+          <w:b/>
+          <w:sz w:val="22"/>
+        </w:rPr>
+        <w:t>Lehigh University -</w:t>
+      </w:r>
+      <w:r>
+        <w:rPr>
+          <w:rFonts w:ascii="Calibri" w:hAnsi="Calibri"/>
+          <w:b/>
+          <w:sz w:val="22"/>
+        </w:rPr>
+        <w:t xml:space="preserve"> Bethlehem, Pennsylvania </w:t>
+      </w:r>
+    </w:p>
+    <w:p>
+      <w:pPr>
+        <w:rPr>
+          <w:rFonts w:ascii="Calibri" w:hAnsi="Calibri"/>
+          <w:i/>
+          <w:sz w:val="22"/>
+        </w:rPr>
+      </w:pPr>
+      <w:r>
+        <w:rPr>
+          <w:rFonts w:ascii="Calibri" w:hAnsi="Calibri"/>
+          <w:i/>
+          <w:sz w:val="22"/>
+        </w:rPr>
         <w:t>Bachelor of Science in Electrical Engineering</w:t>
       </w:r>
       <w:r>
@@ -1138,67 +1371,9 @@
       <w:pPr>
         <w:rPr>
           <w:rFonts w:ascii="Calibri" w:hAnsi="Calibri"/>
-          <w:b/>
-          <w:sz w:val="22"/>
-        </w:rPr>
-      </w:pPr>
-      <w:r>
-        <w:rPr>
-          <w:rFonts w:ascii="Calibri" w:hAnsi="Calibri"/>
-          <w:b/>
-          <w:sz w:val="22"/>
-        </w:rPr>
-        <w:t>Data ScienceTech Institute (DSTI) – Paris, France</w:t>
-      </w:r>
-    </w:p>
-    <w:p>
-      <w:pPr>
-        <w:rPr>
-          <w:rFonts w:ascii="Calibri" w:hAnsi="Calibri"/>
-          <w:i/>
-          <w:sz w:val="22"/>
-        </w:rPr>
-      </w:pPr>
-      <w:r>
-        <w:rPr>
-          <w:rFonts w:ascii="Calibri" w:hAnsi="Calibri"/>
-          <w:i/>
-          <w:sz w:val="22"/>
-        </w:rPr>
-        <w:t>D</w:t>
-      </w:r>
-      <w:r>
-        <w:rPr>
-          <w:rFonts w:ascii="Calibri" w:hAnsi="Calibri"/>
-          <w:i/>
-          <w:sz w:val="22"/>
-        </w:rPr>
-        <w:t>ata Scientist Designer (</w:t>
-      </w:r>
-      <w:r>
-        <w:rPr>
-          <w:rFonts w:ascii="Calibri" w:hAnsi="Calibri"/>
-          <w:i/>
-          <w:sz w:val="22"/>
-        </w:rPr>
-        <w:t>Oct 201</w:t>
-      </w:r>
-      <w:r>
-        <w:rPr>
-          <w:rFonts w:ascii="Calibri" w:hAnsi="Calibri"/>
-          <w:i/>
-          <w:sz w:val="22"/>
-        </w:rPr>
-        <w:t>7</w:t>
-      </w:r>
-      <w:r>
-        <w:rPr>
-          <w:rFonts w:ascii="Calibri" w:hAnsi="Calibri"/>
-          <w:i/>
-          <w:sz w:val="22"/>
-        </w:rPr>
-        <w:t>)</w:t>
-      </w:r>
+          <w:sz w:val="22"/>
+        </w:rPr>
+      </w:pPr>
     </w:p>
     <w:p>
       <w:pPr>
@@ -1227,8 +1402,6 @@
         </w:rPr>
         <w:t xml:space="preserve">Recent </w:t>
       </w:r>
-      <w:bookmarkStart w:id="0" w:name="_GoBack"/>
-      <w:bookmarkEnd w:id="0"/>
       <w:r>
         <w:rPr>
           <w:rFonts w:ascii="Calibri" w:hAnsi="Calibri"/>
@@ -1245,6 +1418,15 @@
           <w:sz w:val="22"/>
           <w:u w:val="single"/>
         </w:rPr>
+        <w:t xml:space="preserve"> (Paris, France)</w:t>
+      </w:r>
+      <w:r>
+        <w:rPr>
+          <w:rFonts w:ascii="Calibri" w:hAnsi="Calibri"/>
+          <w:b/>
+          <w:sz w:val="22"/>
+          <w:u w:val="single"/>
+        </w:rPr>
         <w:t>:</w:t>
       </w:r>
     </w:p>
@@ -1311,6 +1493,14 @@
       <w:pPr>
         <w:rPr>
           <w:rFonts w:ascii="Calibri" w:hAnsi="Calibri"/>
+          <w:sz w:val="22"/>
+        </w:rPr>
+      </w:pPr>
+    </w:p>
+    <w:p>
+      <w:pPr>
+        <w:rPr>
+          <w:rFonts w:ascii="Calibri" w:hAnsi="Calibri"/>
           <w:b/>
           <w:sz w:val="22"/>
           <w:u w:val="single"/>
@@ -1323,6 +1513,15 @@
           <w:sz w:val="22"/>
           <w:u w:val="single"/>
         </w:rPr>
+        <w:t xml:space="preserve">MOOC </w:t>
+      </w:r>
+      <w:r>
+        <w:rPr>
+          <w:rFonts w:ascii="Calibri" w:hAnsi="Calibri"/>
+          <w:b/>
+          <w:sz w:val="22"/>
+          <w:u w:val="single"/>
+        </w:rPr>
         <w:t>Certifications:</w:t>
       </w:r>
     </w:p>
@@ -1338,63 +1537,6 @@
           <w:rFonts w:ascii="Calibri" w:hAnsi="Calibri"/>
           <w:sz w:val="22"/>
         </w:rPr>
-        <w:t xml:space="preserve">Part-Time </w:t>
-      </w:r>
-      <w:r>
-        <w:rPr>
-          <w:rFonts w:ascii="Calibri" w:hAnsi="Calibri"/>
-          <w:sz w:val="22"/>
-        </w:rPr>
-        <w:t xml:space="preserve">Data Science </w:t>
-      </w:r>
-      <w:r>
-        <w:rPr>
-          <w:rFonts w:ascii="Calibri" w:hAnsi="Calibri"/>
-          <w:sz w:val="22"/>
-        </w:rPr>
-        <w:t xml:space="preserve">Program </w:t>
-      </w:r>
-      <w:r>
-        <w:rPr>
-          <w:rFonts w:ascii="Calibri" w:hAnsi="Calibri"/>
-          <w:sz w:val="22"/>
-        </w:rPr>
-        <w:t xml:space="preserve">Certification: </w:t>
-      </w:r>
-      <w:r>
-        <w:rPr>
-          <w:rFonts w:ascii="Calibri" w:hAnsi="Calibri"/>
-          <w:sz w:val="22"/>
-        </w:rPr>
-        <w:t xml:space="preserve">(General Assembly, </w:t>
-      </w:r>
-      <w:r>
-        <w:rPr>
-          <w:rFonts w:ascii="Calibri" w:hAnsi="Calibri"/>
-          <w:sz w:val="22"/>
-        </w:rPr>
-        <w:t>2014</w:t>
-      </w:r>
-      <w:r>
-        <w:rPr>
-          <w:rFonts w:ascii="Calibri" w:hAnsi="Calibri"/>
-          <w:sz w:val="22"/>
-        </w:rPr>
-        <w:t>)</w:t>
-      </w:r>
-    </w:p>
-    <w:p>
-      <w:pPr>
-        <w:rPr>
-          <w:rFonts w:ascii="Calibri" w:hAnsi="Calibri"/>
-          <w:sz w:val="22"/>
-        </w:rPr>
-      </w:pPr>
-      <w:r>
-        <w:rPr>
-          <w:rFonts w:ascii="Calibri" w:hAnsi="Calibri"/>
-          <w:sz w:val="22"/>
-        </w:rPr>
         <w:t>Scalable Machine Learning (</w:t>
       </w:r>
       <w:r>
@@ -1452,6 +1594,14 @@
       <w:pPr>
         <w:rPr>
           <w:rFonts w:ascii="Calibri" w:hAnsi="Calibri"/>
+          <w:sz w:val="22"/>
+        </w:rPr>
+      </w:pPr>
+    </w:p>
+    <w:p>
+      <w:pPr>
+        <w:rPr>
+          <w:rFonts w:ascii="Calibri" w:hAnsi="Calibri"/>
           <w:b/>
           <w:sz w:val="22"/>
           <w:u w:val="single"/>
@@ -1520,6 +1670,13 @@
           <w:sz w:val="22"/>
         </w:rPr>
       </w:pPr>
+      <w:r>
+        <w:rPr>
+          <w:rFonts w:ascii="Calibri" w:hAnsi="Calibri"/>
+          <w:sz w:val="22"/>
+        </w:rPr>
+        <w:br w:type="page"/>
+      </w:r>
     </w:p>
     <w:p>
       <w:pPr>
@@ -1548,6 +1705,7 @@
           <w:sz w:val="22"/>
           <w:szCs w:val="20"/>
         </w:rPr>
+        <w:lastRenderedPageBreak/>
         <w:tab/>
       </w:r>
       <w:r>
@@ -1751,11 +1909,11 @@
     </w:p>
     <w:p>
       <w:pPr>
-        <w:pStyle w:val="ListParagraph"/>
         <w:numPr>
           <w:ilvl w:val="0"/>
-          <w:numId w:val="22"/>
+          <w:numId w:val="16"/>
         </w:numPr>
+        <w:ind w:left="360"/>
         <w:rPr>
           <w:rFonts w:ascii="Calibri" w:hAnsi="Calibri"/>
           <w:sz w:val="22"/>
@@ -1785,11 +1943,11 @@
     </w:p>
     <w:p>
       <w:pPr>
-        <w:pStyle w:val="ListParagraph"/>
         <w:numPr>
           <w:ilvl w:val="0"/>
-          <w:numId w:val="22"/>
+          <w:numId w:val="16"/>
         </w:numPr>
+        <w:ind w:left="360"/>
         <w:rPr>
           <w:rFonts w:ascii="Calibri" w:hAnsi="Calibri"/>
           <w:sz w:val="22"/>
@@ -1809,6 +1967,16 @@
         </w:rPr>
         <w:t xml:space="preserve">interpretation of missing ground truth scenarios </w:t>
       </w:r>
+    </w:p>
+    <w:p>
+      <w:pPr>
+        <w:pStyle w:val="ListParagraph"/>
+        <w:ind w:left="360"/>
+        <w:rPr>
+          <w:rFonts w:ascii="Calibri" w:hAnsi="Calibri"/>
+          <w:sz w:val="22"/>
+        </w:rPr>
+      </w:pPr>
     </w:p>
     <w:p>
       <w:pPr>
@@ -1837,7 +2005,6 @@
           <w:sz w:val="22"/>
           <w:szCs w:val="20"/>
         </w:rPr>
-        <w:lastRenderedPageBreak/>
         <w:tab/>
       </w:r>
       <w:r>
@@ -3378,6 +3545,14 @@
           <w:sz w:val="22"/>
         </w:rPr>
       </w:pPr>
+      <w:r>
+        <w:rPr>
+          <w:rFonts w:ascii="Calibri" w:hAnsi="Calibri"/>
+          <w:b/>
+          <w:sz w:val="22"/>
+        </w:rPr>
+        <w:br w:type="page"/>
+      </w:r>
     </w:p>
     <w:p>
       <w:pPr>
@@ -3390,6 +3565,8 @@
           <w:sz w:val="22"/>
         </w:rPr>
       </w:pPr>
+      <w:bookmarkStart w:id="0" w:name="_GoBack"/>
+      <w:bookmarkEnd w:id="0"/>
       <w:r>
         <w:rPr>
           <w:rFonts w:ascii="Calibri" w:hAnsi="Calibri"/>
@@ -3746,77 +3923,53 @@
     </w:p>
     <w:p>
       <w:pPr>
-        <w:rPr>
-          <w:rFonts w:ascii="Calibri" w:hAnsi="Calibri"/>
-          <w:b/>
-          <w:sz w:val="22"/>
-        </w:rPr>
-      </w:pPr>
-      <w:r>
-        <w:rPr>
-          <w:rFonts w:ascii="Calibri" w:hAnsi="Calibri"/>
-          <w:b/>
-          <w:sz w:val="22"/>
-        </w:rPr>
-        <w:br w:type="page"/>
-      </w:r>
-    </w:p>
-    <w:p>
-      <w:pPr>
-        <w:rPr>
-          <w:rFonts w:ascii="Calibri" w:hAnsi="Calibri"/>
-          <w:sz w:val="22"/>
-        </w:rPr>
-      </w:pPr>
-      <w:r>
-        <w:rPr>
-          <w:rFonts w:ascii="Calibri" w:hAnsi="Calibri"/>
-          <w:b/>
-          <w:sz w:val="22"/>
-        </w:rPr>
-        <w:t>TapRoot Systems</w:t>
-      </w:r>
-      <w:r>
-        <w:rPr>
-          <w:rFonts w:ascii="Calibri" w:hAnsi="Calibri"/>
-          <w:b/>
-          <w:sz w:val="22"/>
+        <w:ind w:left="360"/>
+        <w:rPr>
+          <w:rFonts w:ascii="Calibri" w:hAnsi="Calibri"/>
+          <w:sz w:val="22"/>
+        </w:rPr>
+      </w:pPr>
+    </w:p>
+    <w:p>
+      <w:pPr>
+        <w:rPr>
+          <w:rFonts w:ascii="Calibri" w:hAnsi="Calibri"/>
+          <w:sz w:val="22"/>
+        </w:rPr>
+      </w:pPr>
+      <w:r>
+        <w:rPr>
+          <w:rFonts w:ascii="Calibri" w:hAnsi="Calibri"/>
+          <w:b/>
+          <w:sz w:val="22"/>
+        </w:rPr>
+        <w:t xml:space="preserve">TapRoot Systems </w:t>
+      </w:r>
+      <w:r>
+        <w:rPr>
+          <w:rFonts w:ascii="Calibri" w:hAnsi="Calibri" w:cs="Arial"/>
+          <w:b/>
+          <w:sz w:val="22"/>
+          <w:szCs w:val="20"/>
+        </w:rPr>
+        <w:sym w:font="Wingdings 2" w:char="F0F2"/>
+      </w:r>
+      <w:r>
+        <w:rPr>
+          <w:rFonts w:ascii="Calibri" w:hAnsi="Calibri" w:cs="Arial"/>
+          <w:b/>
+          <w:sz w:val="22"/>
+          <w:szCs w:val="20"/>
         </w:rPr>
         <w:t xml:space="preserve"> </w:t>
       </w:r>
       <w:r>
         <w:rPr>
-          <w:rFonts w:ascii="Calibri" w:hAnsi="Calibri" w:cs="Arial"/>
-          <w:b/>
-          <w:sz w:val="22"/>
-          <w:szCs w:val="20"/>
-        </w:rPr>
-        <w:sym w:font="Wingdings 2" w:char="F0F2"/>
-      </w:r>
-      <w:r>
-        <w:rPr>
-          <w:rFonts w:ascii="Calibri" w:hAnsi="Calibri" w:cs="Arial"/>
-          <w:b/>
-          <w:sz w:val="22"/>
-          <w:szCs w:val="20"/>
-        </w:rPr>
-        <w:t xml:space="preserve"> </w:t>
-      </w:r>
-      <w:r>
-        <w:rPr>
-          <w:rFonts w:ascii="Calibri" w:hAnsi="Calibri"/>
-          <w:b/>
-          <w:sz w:val="22"/>
-        </w:rPr>
-        <w:t>Morrisville</w:t>
-      </w:r>
-      <w:r>
-        <w:rPr>
-          <w:rFonts w:ascii="Calibri" w:hAnsi="Calibri"/>
-          <w:b/>
-          <w:sz w:val="22"/>
-        </w:rPr>
-        <w:t xml:space="preserve">, NC </w:t>
+          <w:rFonts w:ascii="Calibri" w:hAnsi="Calibri"/>
+          <w:b/>
+          <w:sz w:val="22"/>
+        </w:rPr>
+        <w:t xml:space="preserve">Morrisville, NC </w:t>
       </w:r>
       <w:r>
         <w:rPr>
@@ -4301,14 +4454,7 @@
     </w:p>
     <w:p>
       <w:pPr>
-        <w:rPr>
-          <w:rFonts w:ascii="Calibri" w:hAnsi="Calibri"/>
-          <w:sz w:val="22"/>
-        </w:rPr>
-      </w:pPr>
-    </w:p>
-    <w:p>
-      <w:pPr>
+        <w:ind w:left="360"/>
         <w:rPr>
           <w:rFonts w:ascii="Calibri" w:hAnsi="Calibri"/>
           <w:sz w:val="22"/>
@@ -4413,21 +4559,6 @@
           <w:sz w:val="22"/>
         </w:rPr>
       </w:pPr>
-    </w:p>
-    <w:p>
-      <w:pPr>
-        <w:rPr>
-          <w:rFonts w:ascii="Calibri" w:hAnsi="Calibri"/>
-          <w:sz w:val="22"/>
-        </w:rPr>
-      </w:pPr>
-      <w:r>
-        <w:rPr>
-          <w:rFonts w:ascii="Calibri" w:hAnsi="Calibri"/>
-          <w:sz w:val="22"/>
-        </w:rPr>
-        <w:br/>
-      </w:r>
     </w:p>
     <w:p>
       <w:pPr>
@@ -4600,7 +4731,34 @@
                 <w:sz w:val="22"/>
                 <w:szCs w:val="20"/>
               </w:rPr>
-              <w:t xml:space="preserve">Foundation, Bootstrap, Jekyll </w:t>
+              <w:t xml:space="preserve">Bootstrap, </w:t>
+            </w:r>
+            <w:r>
+              <w:rPr>
+                <w:rFonts w:ascii="Calibri" w:hAnsi="Calibri" w:cs="Arial"/>
+                <w:spacing w:val="-2"/>
+                <w:sz w:val="22"/>
+                <w:szCs w:val="20"/>
+              </w:rPr>
+              <w:t>Foundation</w:t>
+            </w:r>
+            <w:r>
+              <w:rPr>
+                <w:rFonts w:ascii="Calibri" w:hAnsi="Calibri" w:cs="Arial"/>
+                <w:spacing w:val="-2"/>
+                <w:sz w:val="22"/>
+                <w:szCs w:val="20"/>
+              </w:rPr>
+              <w:t xml:space="preserve">, </w:t>
+            </w:r>
+            <w:r>
+              <w:rPr>
+                <w:rFonts w:ascii="Calibri" w:hAnsi="Calibri" w:cs="Arial"/>
+                <w:spacing w:val="-2"/>
+                <w:sz w:val="22"/>
+                <w:szCs w:val="20"/>
+              </w:rPr>
+              <w:t xml:space="preserve">Jekyll </w:t>
             </w:r>
           </w:p>
         </w:tc>
@@ -4944,7 +5102,23 @@
                 <w:sz w:val="22"/>
                 <w:szCs w:val="20"/>
               </w:rPr>
-              <w:t>Jupyter (IPython), R Studio</w:t>
+              <w:t xml:space="preserve">Jupyter (IPython), </w:t>
+            </w:r>
+            <w:r>
+              <w:rPr>
+                <w:rFonts w:ascii="Calibri" w:hAnsi="Calibri"/>
+                <w:sz w:val="22"/>
+                <w:szCs w:val="20"/>
+              </w:rPr>
+              <w:t xml:space="preserve">Yhat Rodeo, </w:t>
+            </w:r>
+            <w:r>
+              <w:rPr>
+                <w:rFonts w:ascii="Calibri" w:hAnsi="Calibri"/>
+                <w:sz w:val="22"/>
+                <w:szCs w:val="20"/>
+              </w:rPr>
+              <w:t>R Studio</w:t>
             </w:r>
             <w:r>
               <w:rPr>
@@ -5052,7 +5226,16 @@
                 <w:sz w:val="22"/>
                 <w:szCs w:val="20"/>
               </w:rPr>
-              <w:t>MySQL, SQLite, PostgreSQL</w:t>
+              <w:t>SQLite, PostgreSQL</w:t>
+            </w:r>
+            <w:r>
+              <w:rPr>
+                <w:rFonts w:ascii="Calibri" w:hAnsi="Calibri" w:cs="Arial"/>
+                <w:spacing w:val="-2"/>
+                <w:sz w:val="22"/>
+                <w:szCs w:val="20"/>
+              </w:rPr>
+              <w:t>, MySQL,</w:t>
             </w:r>
           </w:p>
           <w:p>
@@ -5296,6 +5479,15 @@
                 <w:szCs w:val="20"/>
               </w:rPr>
               <w:t xml:space="preserve">IntelliJ, </w:t>
+            </w:r>
+            <w:r>
+              <w:rPr>
+                <w:rFonts w:ascii="Calibri" w:hAnsi="Calibri" w:cs="Arial"/>
+                <w:spacing w:val="-2"/>
+                <w:sz w:val="22"/>
+                <w:szCs w:val="20"/>
+              </w:rPr>
+              <w:t xml:space="preserve">Spyder, </w:t>
             </w:r>
             <w:r>
               <w:rPr>
@@ -5516,95 +5708,6 @@
               <w:t>(Filed: 06/20/2014)</w:t>
             </w:r>
           </w:p>
-          <w:p>
-            <w:pPr>
-              <w:ind w:left="720"/>
-              <w:rPr>
-                <w:rFonts w:ascii="Calibri" w:hAnsi="Calibri"/>
-                <w:sz w:val="22"/>
-              </w:rPr>
-            </w:pPr>
-          </w:p>
-        </w:tc>
-      </w:tr>
-      <w:tr>
-        <w:trPr>
-          <w:trHeight w:val="233"/>
-        </w:trPr>
-        <w:tc>
-          <w:tcPr>
-            <w:tcW w:w="2808" w:type="dxa"/>
-            <w:tcBorders>
-              <w:right w:val="single" w:sz="12" w:space="0" w:color="auto"/>
-            </w:tcBorders>
-          </w:tcPr>
-          <w:p>
-            <w:pPr>
-              <w:pStyle w:val="Heading2"/>
-              <w:ind w:right="72"/>
-              <w:jc w:val="left"/>
-              <w:rPr>
-                <w:rFonts w:ascii="Calibri" w:hAnsi="Calibri" w:cs="Arial"/>
-                <w:smallCaps/>
-                <w:sz w:val="22"/>
-                <w:szCs w:val="20"/>
-              </w:rPr>
-            </w:pPr>
-            <w:r>
-              <w:rPr>
-                <w:rFonts w:ascii="Calibri" w:hAnsi="Calibri" w:cs="Arial"/>
-                <w:smallCaps/>
-                <w:sz w:val="22"/>
-                <w:szCs w:val="20"/>
-              </w:rPr>
-              <w:t>Industry Expertise</w:t>
-            </w:r>
-          </w:p>
-        </w:tc>
-        <w:tc>
-          <w:tcPr>
-            <w:tcW w:w="7817" w:type="dxa"/>
-            <w:tcBorders>
-              <w:left w:val="single" w:sz="12" w:space="0" w:color="auto"/>
-            </w:tcBorders>
-          </w:tcPr>
-          <w:p>
-            <w:pPr>
-              <w:rPr>
-                <w:rFonts w:ascii="Calibri" w:hAnsi="Calibri" w:cs="Arial"/>
-                <w:spacing w:val="-2"/>
-                <w:sz w:val="22"/>
-                <w:szCs w:val="22"/>
-              </w:rPr>
-            </w:pPr>
-            <w:r>
-              <w:rPr>
-                <w:rFonts w:ascii="Calibri" w:hAnsi="Calibri" w:cs="Arial"/>
-                <w:spacing w:val="-2"/>
-                <w:sz w:val="22"/>
-                <w:szCs w:val="22"/>
-              </w:rPr>
-              <w:t>Consumer Electronics, Sports Te</w:t>
-            </w:r>
-            <w:r>
-              <w:rPr>
-                <w:rFonts w:ascii="Calibri" w:hAnsi="Calibri" w:cs="Arial"/>
-                <w:spacing w:val="-2"/>
-                <w:sz w:val="22"/>
-                <w:szCs w:val="22"/>
-              </w:rPr>
-              <w:t>chnology, Media &amp; Entertainmen</w:t>
-            </w:r>
-            <w:r>
-              <w:rPr>
-                <w:rFonts w:ascii="Calibri" w:hAnsi="Calibri" w:cs="Arial"/>
-                <w:spacing w:val="-2"/>
-                <w:sz w:val="22"/>
-                <w:szCs w:val="22"/>
-              </w:rPr>
-              <w:t>t</w:t>
-            </w:r>
-          </w:p>
         </w:tc>
       </w:tr>
     </w:tbl>
@@ -5618,7 +5721,7 @@
       </w:pPr>
     </w:p>
     <w:sectPr>
-      <w:headerReference w:type="even" r:id="rId14"/>
+      <w:headerReference w:type="even" r:id="rId13"/>
       <w:pgSz w:w="12240" w:h="15840" w:code="1"/>
       <w:pgMar w:top="720" w:right="936" w:bottom="720" w:left="936" w:header="720" w:footer="720" w:gutter="0"/>
       <w:pgNumType w:start="1"/>
@@ -5719,7 +5822,7 @@
   <w:abstractNum w:abstractNumId="0">
     <w:nsid w:val="FFFFFF1D"/>
     <w:multiLevelType w:val="multilevel"/>
-    <w:tmpl w:val="4F48F67C"/>
+    <w:tmpl w:val="E1BEB73A"/>
     <w:lvl w:ilvl="0">
       <w:start w:val="1"/>
       <w:numFmt w:val="bullet"/>
@@ -9920,7 +10023,7 @@
 </file>
 
 <file path=customXml/itemProps1.xml><?xml version="1.0" encoding="utf-8"?>
-<ds:datastoreItem xmlns:ds="http://schemas.openxmlformats.org/officeDocument/2006/customXml" ds:itemID="{5D1ACC61-5BB4-CA48-B214-1750D40CF76E}">
+<ds:datastoreItem xmlns:ds="http://schemas.openxmlformats.org/officeDocument/2006/customXml" ds:itemID="{345DF70B-8949-D449-947D-D69F40396185}">
   <ds:schemaRefs>
     <ds:schemaRef ds:uri="http://schemas.openxmlformats.org/officeDocument/2006/bibliography"/>
   </ds:schemaRefs>

--- a/docs/ResumeAKamlani.docx
+++ b/docs/ResumeAKamlani.docx
@@ -48,44 +48,13 @@
         </w:rPr>
       </w:pPr>
       <w:hyperlink r:id="rId7" w:history="1">
-        <w:proofErr w:type="gramStart"/>
         <w:r>
           <w:rPr>
             <w:rStyle w:val="Hyperlink"/>
             <w:i/>
+            <w:u w:color="FFFFFF" w:themeColor="background1"/>
           </w:rPr>
-          <w:t>linkedin.com</w:t>
-        </w:r>
-        <w:proofErr w:type="gramEnd"/>
-        <w:r>
-          <w:rPr>
-            <w:rStyle w:val="Hyperlink"/>
-            <w:i/>
-          </w:rPr>
-          <w:t>/</w:t>
-        </w:r>
-        <w:bookmarkStart w:id="0" w:name="_GoBack"/>
-        <w:bookmarkEnd w:id="0"/>
-        <w:r>
-          <w:rPr>
-            <w:rStyle w:val="Hyperlink"/>
-            <w:i/>
-          </w:rPr>
-          <w:t>in/akam</w:t>
-        </w:r>
-        <w:r>
-          <w:rPr>
-            <w:rStyle w:val="Hyperlink"/>
-            <w:i/>
-          </w:rPr>
-          <w:t>l</w:t>
-        </w:r>
-        <w:r>
-          <w:rPr>
-            <w:rStyle w:val="Hyperlink"/>
-            <w:i/>
-          </w:rPr>
-          <w:t>ani</w:t>
+          <w:t>linkedin: @akamlani</w:t>
         </w:r>
       </w:hyperlink>
       <w:r>
@@ -112,6 +81,7 @@
             <w:rStyle w:val="Hyperlink"/>
             <w:rFonts w:ascii="Calibri" w:hAnsi="Calibri" w:cs="Wingdings 2"/>
             <w:i/>
+            <w:u w:color="FFFFFF" w:themeColor="background1"/>
           </w:rPr>
           <w:t>arikamlani.com</w:t>
         </w:r>
@@ -122,6 +92,7 @@
         <w:jc w:val="center"/>
         <w:rPr>
           <w:rFonts w:ascii="Calibri" w:hAnsi="Calibri" w:cs="Wingdings 2"/>
+          <w:u w:color="FFFFFF" w:themeColor="background1"/>
         </w:rPr>
       </w:pPr>
       <w:r>
@@ -155,6 +126,7 @@
             <w:rFonts w:ascii="Calibri" w:hAnsi="Calibri" w:cs="Wingdings 2"/>
             <w:i/>
             <w:color w:val="0000FF"/>
+            <w:u w:color="FFFFFF" w:themeColor="background1"/>
           </w:rPr>
           <w:t>akamlani@gmail.com</w:t>
         </w:r>
@@ -170,53 +142,54 @@
       <w:r>
         <w:rPr>
           <w:i/>
-        </w:rPr>
-        <w:t>San Francisco, CA. USA</w:t>
-      </w:r>
-    </w:p>
-    <w:p>
-      <w:pPr>
-        <w:rPr>
-          <w:sz w:val="22"/>
-          <w:szCs w:val="22"/>
-        </w:rPr>
-      </w:pPr>
-      <w:r>
-        <w:rPr>
-          <w:sz w:val="22"/>
-          <w:szCs w:val="22"/>
-        </w:rPr>
-        <w:tab/>
-      </w:r>
-      <w:r>
-        <w:rPr>
-          <w:sz w:val="22"/>
-          <w:szCs w:val="22"/>
-        </w:rPr>
-        <w:tab/>
-      </w:r>
-      <w:r>
-        <w:rPr>
-          <w:sz w:val="22"/>
-          <w:szCs w:val="22"/>
-        </w:rPr>
-        <w:tab/>
-      </w:r>
-      <w:r>
-        <w:rPr>
-          <w:sz w:val="22"/>
-          <w:szCs w:val="22"/>
-        </w:rPr>
-        <w:tab/>
-      </w:r>
-    </w:p>
-    <w:p>
-      <w:pPr>
-        <w:rPr>
-          <w:sz w:val="22"/>
-          <w:szCs w:val="22"/>
-        </w:rPr>
-      </w:pPr>
+          <w:u w:color="FFFFFF" w:themeColor="background1"/>
+        </w:rPr>
+        <w:t>San Francisco, CA</w:t>
+      </w:r>
+      <w:r>
+        <w:rPr>
+          <w:i/>
+        </w:rPr>
+        <w:t>. USA</w:t>
+      </w:r>
+    </w:p>
+    <w:p>
+      <w:pPr>
+        <w:rPr>
+          <w:sz w:val="22"/>
+          <w:szCs w:val="22"/>
+        </w:rPr>
+      </w:pPr>
+      <w:r>
+        <w:rPr>
+          <w:sz w:val="22"/>
+          <w:szCs w:val="22"/>
+        </w:rPr>
+        <w:tab/>
+      </w:r>
+      <w:r>
+        <w:rPr>
+          <w:sz w:val="22"/>
+          <w:szCs w:val="22"/>
+        </w:rPr>
+        <w:tab/>
+      </w:r>
+      <w:r>
+        <w:rPr>
+          <w:sz w:val="22"/>
+          <w:szCs w:val="22"/>
+        </w:rPr>
+        <w:tab/>
+      </w:r>
+      <w:r>
+        <w:rPr>
+          <w:sz w:val="22"/>
+          <w:szCs w:val="22"/>
+        </w:rPr>
+        <w:tab/>
+      </w:r>
+      <w:bookmarkStart w:id="0" w:name="_GoBack"/>
+      <w:bookmarkEnd w:id="0"/>
     </w:p>
     <w:p>
       <w:pPr>
@@ -255,7 +228,7 @@
           <w:rFonts w:ascii="Calibri" w:hAnsi="Calibri" w:cs="Calibri"/>
           <w:b/>
         </w:rPr>
-        <w:t>SUMMARY</w:t>
+        <w:t>PROFILE</w:t>
       </w:r>
     </w:p>
     <w:p>
@@ -362,7 +335,7 @@
           <w:sz w:val="22"/>
           <w:szCs w:val="20"/>
         </w:rPr>
-        <w:t xml:space="preserve"> in fast-paced environments</w:t>
+        <w:t xml:space="preserve"> in </w:t>
       </w:r>
       <w:r>
         <w:rPr>
@@ -370,6 +343,22 @@
           <w:sz w:val="22"/>
           <w:szCs w:val="20"/>
         </w:rPr>
+        <w:t>challenging</w:t>
+      </w:r>
+      <w:r>
+        <w:rPr>
+          <w:rFonts w:ascii="Calibri" w:hAnsi="Calibri" w:cs="Calibri"/>
+          <w:sz w:val="22"/>
+          <w:szCs w:val="20"/>
+        </w:rPr>
+        <w:t xml:space="preserve"> environments</w:t>
+      </w:r>
+      <w:r>
+        <w:rPr>
+          <w:rFonts w:ascii="Calibri" w:hAnsi="Calibri" w:cs="Calibri"/>
+          <w:sz w:val="22"/>
+          <w:szCs w:val="20"/>
+        </w:rPr>
         <w:t>.  Experienced across the entire lifecycle, from ideation and prototyping through product development and certification.</w:t>
       </w:r>
       <w:r>
@@ -394,7 +383,7 @@
           <w:sz w:val="22"/>
           <w:szCs w:val="20"/>
         </w:rPr>
-        <w:t xml:space="preserve">Particularly focused on initiatives for alleviating user and technology pain points for </w:t>
+        <w:t xml:space="preserve">Particularly focused on </w:t>
       </w:r>
       <w:r>
         <w:rPr>
@@ -402,7 +391,7 @@
           <w:sz w:val="22"/>
           <w:szCs w:val="20"/>
         </w:rPr>
-        <w:t>further</w:t>
+        <w:t xml:space="preserve">advancing </w:t>
       </w:r>
       <w:r>
         <w:rPr>
@@ -410,7 +399,7 @@
           <w:sz w:val="22"/>
           <w:szCs w:val="20"/>
         </w:rPr>
-        <w:t xml:space="preserve"> advancements.  </w:t>
+        <w:t xml:space="preserve">initiatives for alleviating user and technology pain points.  </w:t>
       </w:r>
       <w:r>
         <w:rPr>
@@ -418,7 +407,7 @@
           <w:sz w:val="22"/>
           <w:szCs w:val="20"/>
         </w:rPr>
-        <w:t xml:space="preserve">Prior background </w:t>
+        <w:t xml:space="preserve">Prior </w:t>
       </w:r>
       <w:r>
         <w:rPr>
@@ -426,7 +415,7 @@
           <w:sz w:val="22"/>
           <w:szCs w:val="20"/>
         </w:rPr>
-        <w:t>includes experience with</w:t>
+        <w:t xml:space="preserve">domain expertise includes </w:t>
       </w:r>
       <w:r>
         <w:rPr>
@@ -434,79 +423,147 @@
           <w:sz w:val="22"/>
           <w:szCs w:val="20"/>
         </w:rPr>
+        <w:t xml:space="preserve">IoT, Wireless Technology, </w:t>
+      </w:r>
+      <w:r>
+        <w:rPr>
+          <w:rFonts w:ascii="Calibri" w:hAnsi="Calibri" w:cs="Calibri"/>
+          <w:sz w:val="22"/>
+          <w:szCs w:val="20"/>
+        </w:rPr>
+        <w:t xml:space="preserve">Reference Semiconductor designs, and </w:t>
+      </w:r>
+      <w:r>
+        <w:rPr>
+          <w:rFonts w:ascii="Calibri" w:hAnsi="Calibri" w:cs="Calibri"/>
+          <w:sz w:val="22"/>
+          <w:szCs w:val="20"/>
+        </w:rPr>
+        <w:t>Embedded Software.</w:t>
+      </w:r>
+    </w:p>
+    <w:p>
+      <w:pPr>
+        <w:rPr>
+          <w:sz w:val="22"/>
+          <w:szCs w:val="22"/>
+        </w:rPr>
+      </w:pPr>
+    </w:p>
+    <w:p>
+      <w:pPr>
+        <w:rPr>
+          <w:b/>
+        </w:rPr>
+      </w:pPr>
+      <w:r>
+        <w:rPr>
+          <w:b/>
+        </w:rPr>
+        <w:t>EDUCATION</w:t>
+      </w:r>
+    </w:p>
+    <w:p>
+      <w:pPr>
+        <w:rPr>
+          <w:rFonts w:ascii="Calibri" w:hAnsi="Calibri"/>
+          <w:sz w:val="22"/>
+        </w:rPr>
+      </w:pPr>
+      <w:r>
+        <w:rPr>
+          <w:rFonts w:ascii="Calibri" w:hAnsi="Calibri"/>
+          <w:sz w:val="22"/>
+        </w:rPr>
+        <w:t xml:space="preserve">Galvanize, </w:t>
+      </w:r>
+      <w:r>
+        <w:rPr>
+          <w:rFonts w:ascii="Calibri" w:hAnsi="Calibri"/>
+          <w:sz w:val="22"/>
+        </w:rPr>
+        <w:t>San Francisco, CA</w:t>
+      </w:r>
+      <w:r>
+        <w:rPr>
+          <w:rFonts w:ascii="Calibri" w:hAnsi="Calibri"/>
+          <w:sz w:val="22"/>
+        </w:rPr>
         <w:t xml:space="preserve"> </w:t>
       </w:r>
       <w:r>
         <w:rPr>
-          <w:rFonts w:ascii="Calibri" w:hAnsi="Calibri" w:cs="Calibri"/>
-          <w:sz w:val="22"/>
-          <w:szCs w:val="20"/>
-        </w:rPr>
-        <w:t xml:space="preserve">IoT, Wireless Technology, </w:t>
-      </w:r>
-      <w:r>
-        <w:rPr>
-          <w:rFonts w:ascii="Calibri" w:hAnsi="Calibri" w:cs="Calibri"/>
-          <w:sz w:val="22"/>
-          <w:szCs w:val="20"/>
-        </w:rPr>
-        <w:t>Embedded Software</w:t>
-      </w:r>
-      <w:r>
-        <w:rPr>
-          <w:rFonts w:ascii="Calibri" w:hAnsi="Calibri" w:cs="Calibri"/>
-          <w:sz w:val="22"/>
-          <w:szCs w:val="20"/>
-        </w:rPr>
-        <w:t>, and OEM Reference Semiconductor designs</w:t>
-      </w:r>
-      <w:r>
-        <w:rPr>
-          <w:rFonts w:ascii="Calibri" w:hAnsi="Calibri" w:cs="Calibri"/>
-          <w:sz w:val="22"/>
-          <w:szCs w:val="20"/>
-        </w:rPr>
-        <w:t>.</w:t>
-      </w:r>
-    </w:p>
-    <w:p>
-      <w:pPr>
-        <w:rPr>
-          <w:sz w:val="22"/>
-          <w:szCs w:val="22"/>
-        </w:rPr>
-      </w:pPr>
-    </w:p>
-    <w:p>
-      <w:pPr>
-        <w:rPr>
-          <w:b/>
-        </w:rPr>
-      </w:pPr>
-      <w:r>
-        <w:rPr>
-          <w:b/>
-        </w:rPr>
-        <w:t>EDUCATION</w:t>
-      </w:r>
-    </w:p>
-    <w:p>
-      <w:pPr>
-        <w:rPr>
-          <w:rFonts w:ascii="Calibri" w:hAnsi="Calibri"/>
-          <w:sz w:val="22"/>
-        </w:rPr>
-      </w:pPr>
-      <w:r>
-        <w:rPr>
-          <w:rFonts w:ascii="Calibri" w:hAnsi="Calibri"/>
-          <w:sz w:val="22"/>
-        </w:rPr>
-        <w:t>Galvanize – San Francisco, CA</w:t>
-      </w:r>
-      <w:r>
-        <w:rPr>
-          <w:rFonts w:ascii="Calibri" w:hAnsi="Calibri"/>
+          <w:rFonts w:ascii="Calibri" w:hAnsi="Calibri"/>
+          <w:sz w:val="22"/>
+        </w:rPr>
+        <w:t xml:space="preserve">| </w:t>
+      </w:r>
+      <w:r>
+        <w:rPr>
+          <w:rFonts w:ascii="Calibri" w:hAnsi="Calibri"/>
+          <w:i/>
+          <w:sz w:val="22"/>
+        </w:rPr>
+        <w:t>D</w:t>
+      </w:r>
+      <w:r>
+        <w:rPr>
+          <w:rFonts w:ascii="Calibri" w:hAnsi="Calibri"/>
+          <w:i/>
+          <w:sz w:val="22"/>
+        </w:rPr>
+        <w:t>ata Science Immersive Bootcamp (Jun 2016-Aug 2016</w:t>
+      </w:r>
+      <w:r>
+        <w:rPr>
+          <w:rFonts w:ascii="Calibri" w:hAnsi="Calibri"/>
+          <w:i/>
+          <w:sz w:val="22"/>
+        </w:rPr>
+        <w:t>)</w:t>
+      </w:r>
+      <w:r>
+        <w:rPr>
+          <w:rFonts w:ascii="Calibri" w:hAnsi="Calibri"/>
+          <w:i/>
+          <w:sz w:val="22"/>
+        </w:rPr>
+        <w:t>: Data Science Fellow</w:t>
+      </w:r>
+    </w:p>
+    <w:p>
+      <w:pPr>
+        <w:rPr>
+          <w:rFonts w:ascii="Calibri" w:hAnsi="Calibri"/>
+          <w:b/>
+          <w:sz w:val="22"/>
+        </w:rPr>
+      </w:pPr>
+      <w:r>
+        <w:rPr>
+          <w:rFonts w:ascii="Calibri" w:hAnsi="Calibri"/>
+          <w:sz w:val="22"/>
+        </w:rPr>
+        <w:t>Data</w:t>
+      </w:r>
+      <w:r>
+        <w:rPr>
+          <w:rFonts w:ascii="Calibri" w:hAnsi="Calibri"/>
+          <w:sz w:val="22"/>
+        </w:rPr>
+        <w:t xml:space="preserve"> ScienceTech Institute (DSTI), </w:t>
+      </w:r>
+      <w:r>
+        <w:rPr>
+          <w:rFonts w:ascii="Calibri" w:hAnsi="Calibri"/>
+          <w:sz w:val="22"/>
+        </w:rPr>
+        <w:t>Paris, France</w:t>
+      </w:r>
+      <w:r>
+        <w:rPr>
+          <w:rFonts w:ascii="Calibri" w:hAnsi="Calibri"/>
+          <w:b/>
           <w:sz w:val="22"/>
         </w:rPr>
         <w:t xml:space="preserve"> </w:t>
@@ -516,11 +573,12 @@
           <w:rFonts w:ascii="Calibri" w:hAnsi="Calibri"/>
           <w:sz w:val="22"/>
         </w:rPr>
-        <w:t>–</w:t>
-      </w:r>
-      <w:r>
-        <w:rPr>
-          <w:rFonts w:ascii="Calibri" w:hAnsi="Calibri"/>
+        <w:t>|</w:t>
+      </w:r>
+      <w:r>
+        <w:rPr>
+          <w:rFonts w:ascii="Calibri" w:hAnsi="Calibri"/>
+          <w:b/>
           <w:sz w:val="22"/>
         </w:rPr>
         <w:t xml:space="preserve"> </w:t>
@@ -531,6 +589,14 @@
           <w:i/>
           <w:sz w:val="22"/>
         </w:rPr>
+        <w:t xml:space="preserve">Part-Time </w:t>
+      </w:r>
+      <w:r>
+        <w:rPr>
+          <w:rFonts w:ascii="Calibri" w:hAnsi="Calibri"/>
+          <w:i/>
+          <w:sz w:val="22"/>
+        </w:rPr>
         <w:t>D</w:t>
       </w:r>
       <w:r>
@@ -539,7 +605,7 @@
           <w:i/>
           <w:sz w:val="22"/>
         </w:rPr>
-        <w:t>ata Science Immersive Bootcamp (Jun 2016-Aug 2016</w:t>
+        <w:t>ata Scientist Designer (Oct 2015-May 2016</w:t>
       </w:r>
       <w:r>
         <w:rPr>
@@ -549,37 +615,41 @@
         </w:rPr>
         <w:t>)</w:t>
       </w:r>
-      <w:r>
-        <w:rPr>
-          <w:rFonts w:ascii="Calibri" w:hAnsi="Calibri"/>
-          <w:i/>
+    </w:p>
+    <w:p>
+      <w:pPr>
+        <w:rPr>
+          <w:rFonts w:ascii="Calibri" w:hAnsi="Calibri"/>
+          <w:sz w:val="22"/>
+        </w:rPr>
+      </w:pPr>
+      <w:r>
+        <w:rPr>
+          <w:rFonts w:ascii="Calibri" w:hAnsi="Calibri"/>
+          <w:sz w:val="22"/>
+        </w:rPr>
+        <w:t xml:space="preserve">General Assembly, </w:t>
+      </w:r>
+      <w:r>
+        <w:rPr>
+          <w:rFonts w:ascii="Calibri" w:hAnsi="Calibri"/>
+          <w:sz w:val="22"/>
+        </w:rPr>
+        <w:t>San Francisco, CA</w:t>
+      </w:r>
+      <w:r>
+        <w:rPr>
+          <w:rFonts w:ascii="Calibri" w:hAnsi="Calibri"/>
           <w:sz w:val="22"/>
         </w:rPr>
         <w:t xml:space="preserve"> </w:t>
       </w:r>
-    </w:p>
-    <w:p>
-      <w:pPr>
-        <w:rPr>
-          <w:rFonts w:ascii="Calibri" w:hAnsi="Calibri"/>
-          <w:b/>
-          <w:sz w:val="22"/>
-        </w:rPr>
-      </w:pPr>
-      <w:r>
-        <w:rPr>
-          <w:rFonts w:ascii="Calibri" w:hAnsi="Calibri"/>
-          <w:sz w:val="22"/>
-        </w:rPr>
-        <w:t>Data ScienceTech Institute (DSTI) – Paris, France</w:t>
-      </w:r>
-      <w:r>
-        <w:rPr>
-          <w:rFonts w:ascii="Calibri" w:hAnsi="Calibri"/>
-          <w:b/>
-          <w:sz w:val="22"/>
-        </w:rPr>
-        <w:t xml:space="preserve"> - </w:t>
+      <w:r>
+        <w:rPr>
+          <w:rFonts w:ascii="Calibri" w:hAnsi="Calibri"/>
+          <w:sz w:val="22"/>
+        </w:rPr>
+        <w:t xml:space="preserve">| </w:t>
       </w:r>
       <w:r>
         <w:rPr>
@@ -603,7 +673,7 @@
           <w:i/>
           <w:sz w:val="22"/>
         </w:rPr>
-        <w:t>ata Scientist Designer (Oct 2015-May 2016</w:t>
+        <w:t>ata Science (Oct 2014 – Dec 2014</w:t>
       </w:r>
       <w:r>
         <w:rPr>
@@ -613,34 +683,42 @@
         </w:rPr>
         <w:t>)</w:t>
       </w:r>
-    </w:p>
-    <w:p>
-      <w:pPr>
-        <w:rPr>
-          <w:rFonts w:ascii="Calibri" w:hAnsi="Calibri"/>
-          <w:sz w:val="22"/>
-        </w:rPr>
-      </w:pPr>
-      <w:r>
-        <w:rPr>
-          <w:rFonts w:ascii="Calibri" w:hAnsi="Calibri"/>
-          <w:sz w:val="22"/>
-        </w:rPr>
-        <w:t>General Assembly – San Francisco, CA</w:t>
-      </w:r>
-      <w:r>
-        <w:rPr>
-          <w:rFonts w:ascii="Calibri" w:hAnsi="Calibri"/>
+      <w:r>
+        <w:rPr>
+          <w:rFonts w:ascii="Calibri" w:hAnsi="Calibri"/>
+          <w:i/>
           <w:sz w:val="22"/>
         </w:rPr>
         <w:t xml:space="preserve"> </w:t>
       </w:r>
-      <w:r>
-        <w:rPr>
-          <w:rFonts w:ascii="Calibri" w:hAnsi="Calibri"/>
-          <w:sz w:val="22"/>
-        </w:rPr>
-        <w:t>–</w:t>
+    </w:p>
+    <w:p>
+      <w:pPr>
+        <w:rPr>
+          <w:rFonts w:ascii="Calibri" w:hAnsi="Calibri"/>
+          <w:sz w:val="22"/>
+        </w:rPr>
+      </w:pPr>
+      <w:r>
+        <w:rPr>
+          <w:rFonts w:ascii="Calibri" w:hAnsi="Calibri"/>
+          <w:sz w:val="22"/>
+        </w:rPr>
+        <w:t xml:space="preserve">Lehigh University, </w:t>
+      </w:r>
+      <w:r>
+        <w:rPr>
+          <w:rFonts w:ascii="Calibri" w:hAnsi="Calibri"/>
+          <w:sz w:val="22"/>
+        </w:rPr>
+        <w:t xml:space="preserve">Bethlehem, </w:t>
+      </w:r>
+      <w:r>
+        <w:rPr>
+          <w:rFonts w:ascii="Calibri" w:hAnsi="Calibri"/>
+          <w:sz w:val="22"/>
+        </w:rPr>
+        <w:t>PA</w:t>
       </w:r>
       <w:r>
         <w:rPr>
@@ -652,34 +730,25 @@
       <w:r>
         <w:rPr>
           <w:rFonts w:ascii="Calibri" w:hAnsi="Calibri"/>
-          <w:i/>
-          <w:sz w:val="22"/>
-        </w:rPr>
-        <w:t xml:space="preserve">Part-Time </w:t>
-      </w:r>
-      <w:r>
-        <w:rPr>
-          <w:rFonts w:ascii="Calibri" w:hAnsi="Calibri"/>
-          <w:i/>
-          <w:sz w:val="22"/>
-        </w:rPr>
-        <w:t>D</w:t>
-      </w:r>
-      <w:r>
-        <w:rPr>
-          <w:rFonts w:ascii="Calibri" w:hAnsi="Calibri"/>
-          <w:i/>
-          <w:sz w:val="22"/>
-        </w:rPr>
-        <w:t>ata Science (Oct 2014 – Dec 2014</w:t>
-      </w:r>
-      <w:r>
-        <w:rPr>
-          <w:rFonts w:ascii="Calibri" w:hAnsi="Calibri"/>
-          <w:i/>
-          <w:sz w:val="22"/>
-        </w:rPr>
-        <w:t>)</w:t>
+          <w:sz w:val="22"/>
+        </w:rPr>
+        <w:t xml:space="preserve">| </w:t>
+      </w:r>
+      <w:r>
+        <w:rPr>
+          <w:rFonts w:ascii="Calibri" w:hAnsi="Calibri"/>
+          <w:i/>
+          <w:sz w:val="22"/>
+        </w:rPr>
+        <w:t>Bachelor of Science in Electrical Engineering</w:t>
+      </w:r>
+      <w:r>
+        <w:rPr>
+          <w:rFonts w:ascii="Calibri" w:hAnsi="Calibri"/>
+          <w:i/>
+          <w:sz w:val="22"/>
+        </w:rPr>
+        <w:t xml:space="preserve"> (1999)</w:t>
       </w:r>
       <w:r>
         <w:rPr>
@@ -697,66 +766,6 @@
           <w:sz w:val="22"/>
         </w:rPr>
       </w:pPr>
-      <w:r>
-        <w:rPr>
-          <w:rFonts w:ascii="Calibri" w:hAnsi="Calibri"/>
-          <w:sz w:val="22"/>
-        </w:rPr>
-        <w:t xml:space="preserve">Lehigh University – Bethlehem, </w:t>
-      </w:r>
-      <w:r>
-        <w:rPr>
-          <w:rFonts w:ascii="Calibri" w:hAnsi="Calibri"/>
-          <w:sz w:val="22"/>
-        </w:rPr>
-        <w:t>PA</w:t>
-      </w:r>
-      <w:r>
-        <w:rPr>
-          <w:rFonts w:ascii="Calibri" w:hAnsi="Calibri"/>
-          <w:sz w:val="22"/>
-        </w:rPr>
-        <w:t xml:space="preserve"> </w:t>
-      </w:r>
-      <w:r>
-        <w:rPr>
-          <w:rFonts w:ascii="Calibri" w:hAnsi="Calibri"/>
-          <w:sz w:val="22"/>
-        </w:rPr>
-        <w:t xml:space="preserve"> - </w:t>
-      </w:r>
-      <w:r>
-        <w:rPr>
-          <w:rFonts w:ascii="Calibri" w:hAnsi="Calibri"/>
-          <w:i/>
-          <w:sz w:val="22"/>
-        </w:rPr>
-        <w:t>Bachelor of Science in Electrical Engineering</w:t>
-      </w:r>
-      <w:r>
-        <w:rPr>
-          <w:rFonts w:ascii="Calibri" w:hAnsi="Calibri"/>
-          <w:i/>
-          <w:sz w:val="22"/>
-        </w:rPr>
-        <w:t xml:space="preserve"> (1999)</w:t>
-      </w:r>
-      <w:r>
-        <w:rPr>
-          <w:rFonts w:ascii="Calibri" w:hAnsi="Calibri"/>
-          <w:i/>
-          <w:sz w:val="22"/>
-        </w:rPr>
-        <w:t xml:space="preserve"> </w:t>
-      </w:r>
-    </w:p>
-    <w:p>
-      <w:pPr>
-        <w:rPr>
-          <w:rFonts w:ascii="Calibri" w:hAnsi="Calibri"/>
-          <w:sz w:val="22"/>
-        </w:rPr>
-      </w:pPr>
     </w:p>
     <w:p>
       <w:pPr>
@@ -789,7 +798,14 @@
           <w:rFonts w:ascii="Calibri" w:hAnsi="Calibri"/>
           <w:sz w:val="22"/>
         </w:rPr>
-        <w:t>Distributed Computing with Apache Spark (1.6.1) – Scala Focused</w:t>
+        <w:t>Distributed Computing with Apache Spark (1.6.1) – Scala</w:t>
+      </w:r>
+      <w:r>
+        <w:rPr>
+          <w:rFonts w:ascii="Calibri" w:hAnsi="Calibri"/>
+          <w:sz w:val="22"/>
+        </w:rPr>
+        <w:t>, Python</w:t>
       </w:r>
     </w:p>
     <w:p>
@@ -821,112 +837,6 @@
         </w:rPr>
         <w:t>SAS Enterprise Miner, Visual Analytics</w:t>
       </w:r>
-    </w:p>
-    <w:p>
-      <w:pPr>
-        <w:rPr>
-          <w:rFonts w:ascii="Calibri" w:hAnsi="Calibri"/>
-          <w:i/>
-          <w:sz w:val="22"/>
-          <w:u w:val="single"/>
-        </w:rPr>
-      </w:pPr>
-      <w:r>
-        <w:rPr>
-          <w:rFonts w:ascii="Calibri" w:hAnsi="Calibri"/>
-          <w:i/>
-          <w:sz w:val="22"/>
-          <w:u w:val="single"/>
-        </w:rPr>
-        <w:t>MOOC Certifications:</w:t>
-      </w:r>
-    </w:p>
-    <w:p>
-      <w:pPr>
-        <w:rPr>
-          <w:rFonts w:ascii="Calibri" w:hAnsi="Calibri"/>
-          <w:sz w:val="22"/>
-        </w:rPr>
-      </w:pPr>
-      <w:r>
-        <w:rPr>
-          <w:rFonts w:ascii="Calibri" w:hAnsi="Calibri"/>
-          <w:sz w:val="22"/>
-        </w:rPr>
-        <w:t>Scalable Machine Learning (Apache Spark - PySpark): (edX, 2015)</w:t>
-      </w:r>
-    </w:p>
-    <w:p>
-      <w:pPr>
-        <w:rPr>
-          <w:rFonts w:ascii="Calibri" w:hAnsi="Calibri"/>
-          <w:sz w:val="22"/>
-        </w:rPr>
-      </w:pPr>
-      <w:r>
-        <w:rPr>
-          <w:rFonts w:ascii="Calibri" w:hAnsi="Calibri"/>
-          <w:sz w:val="22"/>
-        </w:rPr>
-        <w:t>Enabling Technologies for Data Science and Analytics - The Internet of Things: (edX, 2016)</w:t>
-      </w:r>
-    </w:p>
-    <w:p>
-      <w:pPr>
-        <w:rPr>
-          <w:rFonts w:ascii="Calibri" w:hAnsi="Calibri"/>
-          <w:i/>
-          <w:sz w:val="22"/>
-          <w:u w:val="single"/>
-        </w:rPr>
-      </w:pPr>
-      <w:r>
-        <w:rPr>
-          <w:rFonts w:ascii="Calibri" w:hAnsi="Calibri"/>
-          <w:i/>
-          <w:sz w:val="22"/>
-          <w:u w:val="single"/>
-        </w:rPr>
-        <w:t>Independent Coursework/Workshops:</w:t>
-      </w:r>
-    </w:p>
-    <w:p>
-      <w:pPr>
-        <w:rPr>
-          <w:rFonts w:ascii="Calibri" w:hAnsi="Calibri"/>
-          <w:sz w:val="22"/>
-        </w:rPr>
-      </w:pPr>
-      <w:r>
-        <w:rPr>
-          <w:rFonts w:ascii="Calibri" w:hAnsi="Calibri"/>
-          <w:sz w:val="22"/>
-        </w:rPr>
-        <w:t>Big Data, Data Science, Machine Learning, Artificial Intelligence, Sabermetrics</w:t>
-      </w:r>
-    </w:p>
-    <w:p>
-      <w:pPr>
-        <w:rPr>
-          <w:rFonts w:ascii="Calibri" w:hAnsi="Calibri"/>
-          <w:sz w:val="22"/>
-        </w:rPr>
-      </w:pPr>
-      <w:r>
-        <w:rPr>
-          <w:rFonts w:ascii="Calibri" w:hAnsi="Calibri"/>
-          <w:sz w:val="22"/>
-        </w:rPr>
-        <w:t>Creativity &amp; Innovation, Idea Incubation, Design Thinking</w:t>
-      </w:r>
-    </w:p>
-    <w:p>
-      <w:pPr>
-        <w:rPr>
-          <w:sz w:val="22"/>
-          <w:szCs w:val="22"/>
-        </w:rPr>
-      </w:pPr>
     </w:p>
     <w:p>
       <w:pPr>
@@ -983,7 +893,7 @@
           <w:sz w:val="22"/>
           <w:szCs w:val="20"/>
         </w:rPr>
-        <w:sym w:font="Wingdings 2" w:char="F0F2"/>
+        <w:t>|</w:t>
       </w:r>
       <w:r>
         <w:rPr>
@@ -1012,26 +922,16 @@
       </w:r>
       <w:r>
         <w:rPr>
-          <w:rFonts w:ascii="Calibri" w:hAnsi="Calibri" w:cs="Arial"/>
-          <w:b/>
-          <w:sz w:val="22"/>
-          <w:szCs w:val="20"/>
-        </w:rPr>
-        <w:sym w:font="Wingdings 2" w:char="F0F2"/>
-      </w:r>
-      <w:r>
-        <w:rPr>
-          <w:rFonts w:ascii="Calibri" w:hAnsi="Calibri" w:cs="Arial"/>
-          <w:b/>
-          <w:sz w:val="22"/>
-          <w:szCs w:val="20"/>
-        </w:rPr>
-        <w:t xml:space="preserve"> </w:t>
-      </w:r>
-      <w:r>
-        <w:rPr>
-          <w:rFonts w:ascii="Calibri" w:hAnsi="Calibri"/>
-          <w:b/>
+          <w:rFonts w:ascii="Calibri" w:hAnsi="Calibri"/>
+          <w:b/>
+          <w:sz w:val="22"/>
+        </w:rPr>
+        <w:tab/>
+      </w:r>
+      <w:r>
+        <w:rPr>
+          <w:rFonts w:ascii="Calibri" w:hAnsi="Calibri"/>
+          <w:i/>
           <w:sz w:val="22"/>
         </w:rPr>
         <w:t>Jan 2016 – Mar 2016</w:t>
@@ -1066,7 +966,21 @@
           <w:rFonts w:ascii="Calibri" w:hAnsi="Calibri"/>
           <w:sz w:val="22"/>
         </w:rPr>
-        <w:t xml:space="preserve">Computer vision Semantic Scene interpretation per preventive care and diagnosis for the elderly.   </w:t>
+        <w:t>Computer vision Semantic Scene interpretation per preventive car</w:t>
+      </w:r>
+      <w:r>
+        <w:rPr>
+          <w:rFonts w:ascii="Calibri" w:hAnsi="Calibri"/>
+          <w:sz w:val="22"/>
+        </w:rPr>
+        <w:t>e and diagnosis for the elderly</w:t>
+      </w:r>
+      <w:r>
+        <w:rPr>
+          <w:rFonts w:ascii="Calibri" w:hAnsi="Calibri"/>
+          <w:sz w:val="22"/>
+        </w:rPr>
+        <w:t xml:space="preserve">   </w:t>
       </w:r>
     </w:p>
     <w:p>
@@ -1093,7 +1007,21 @@
           <w:rFonts w:ascii="Calibri" w:hAnsi="Calibri"/>
           <w:sz w:val="22"/>
         </w:rPr>
-        <w:t xml:space="preserve"> event recognition models of manually identified zones in the home</w:t>
+        <w:t xml:space="preserve"> event recognition models per</w:t>
+      </w:r>
+      <w:r>
+        <w:rPr>
+          <w:rFonts w:ascii="Calibri" w:hAnsi="Calibri"/>
+          <w:sz w:val="22"/>
+        </w:rPr>
+        <w:t xml:space="preserve"> manually identified zones in the home</w:t>
+      </w:r>
+      <w:r>
+        <w:rPr>
+          <w:rFonts w:ascii="Calibri" w:hAnsi="Calibri"/>
+          <w:sz w:val="22"/>
+        </w:rPr>
+        <w:t xml:space="preserve"> from underlying events</w:t>
       </w:r>
     </w:p>
     <w:p>
@@ -1127,21 +1055,21 @@
           <w:rFonts w:ascii="Calibri" w:hAnsi="Calibri"/>
           <w:sz w:val="22"/>
         </w:rPr>
-        <w:t xml:space="preserve"> </w:t>
-      </w:r>
-      <w:r>
-        <w:rPr>
-          <w:rFonts w:ascii="Calibri" w:hAnsi="Calibri"/>
-          <w:sz w:val="22"/>
-        </w:rPr>
-        <w:t xml:space="preserve">upon the </w:t>
-      </w:r>
-      <w:r>
-        <w:rPr>
-          <w:rFonts w:ascii="Calibri" w:hAnsi="Calibri"/>
-          <w:sz w:val="22"/>
-        </w:rPr>
-        <w:t xml:space="preserve">structure interpretation of missing ground truth scenarios </w:t>
+        <w:t xml:space="preserve"> structure interpretation of missing ground truth scenarios </w:t>
+      </w:r>
+      <w:r>
+        <w:rPr>
+          <w:rFonts w:ascii="Calibri" w:hAnsi="Calibri"/>
+          <w:sz w:val="22"/>
+        </w:rPr>
+        <w:t>per</w:t>
+      </w:r>
+      <w:r>
+        <w:rPr>
+          <w:rFonts w:ascii="Calibri" w:hAnsi="Calibri"/>
+          <w:sz w:val="22"/>
+        </w:rPr>
+        <w:t xml:space="preserve"> more aligned zone detection</w:t>
       </w:r>
     </w:p>
     <w:p>
@@ -1177,7 +1105,7 @@
           <w:sz w:val="22"/>
           <w:szCs w:val="20"/>
         </w:rPr>
-        <w:sym w:font="Wingdings 2" w:char="F0F2"/>
+        <w:t>|</w:t>
       </w:r>
       <w:r>
         <w:rPr>
@@ -1194,30 +1122,20 @@
           <w:b/>
           <w:sz w:val="22"/>
         </w:rPr>
-        <w:t xml:space="preserve">San Francisco, CA </w:t>
-      </w:r>
-      <w:r>
-        <w:rPr>
-          <w:rFonts w:ascii="Calibri" w:hAnsi="Calibri" w:cs="Arial"/>
-          <w:b/>
-          <w:sz w:val="22"/>
-          <w:szCs w:val="20"/>
-        </w:rPr>
-        <w:sym w:font="Wingdings 2" w:char="F0F2"/>
-      </w:r>
-      <w:r>
-        <w:rPr>
-          <w:rFonts w:ascii="Calibri" w:hAnsi="Calibri" w:cs="Arial"/>
-          <w:b/>
-          <w:sz w:val="22"/>
-          <w:szCs w:val="20"/>
-        </w:rPr>
-        <w:t xml:space="preserve"> </w:t>
-      </w:r>
-      <w:r>
-        <w:rPr>
-          <w:rFonts w:ascii="Calibri" w:hAnsi="Calibri"/>
-          <w:b/>
+        <w:t>San Francisco, CA</w:t>
+      </w:r>
+      <w:r>
+        <w:rPr>
+          <w:rFonts w:ascii="Calibri" w:hAnsi="Calibri"/>
+          <w:b/>
+          <w:sz w:val="22"/>
+        </w:rPr>
+        <w:tab/>
+      </w:r>
+      <w:r>
+        <w:rPr>
+          <w:rFonts w:ascii="Calibri" w:hAnsi="Calibri"/>
+          <w:i/>
           <w:sz w:val="22"/>
         </w:rPr>
         <w:t>2012-2015</w:t>
@@ -1237,7 +1155,39 @@
           <w:i/>
           <w:sz w:val="22"/>
         </w:rPr>
-        <w:t>Software Expert - Group Innovation</w:t>
+        <w:t xml:space="preserve">Software Expert </w:t>
+      </w:r>
+      <w:r>
+        <w:rPr>
+          <w:rFonts w:ascii="Calibri" w:hAnsi="Calibri"/>
+          <w:i/>
+          <w:sz w:val="22"/>
+        </w:rPr>
+        <w:t>–</w:t>
+      </w:r>
+      <w:r>
+        <w:rPr>
+          <w:rFonts w:ascii="Calibri" w:hAnsi="Calibri"/>
+          <w:i/>
+          <w:sz w:val="22"/>
+        </w:rPr>
+        <w:t xml:space="preserve"> Group </w:t>
+      </w:r>
+      <w:r>
+        <w:rPr>
+          <w:rFonts w:ascii="Calibri" w:hAnsi="Calibri"/>
+          <w:i/>
+          <w:sz w:val="22"/>
+        </w:rPr>
+        <w:t xml:space="preserve">Incubation &amp; </w:t>
+      </w:r>
+      <w:r>
+        <w:rPr>
+          <w:rFonts w:ascii="Calibri" w:hAnsi="Calibri"/>
+          <w:i/>
+          <w:sz w:val="22"/>
+        </w:rPr>
+        <w:t>Innovation</w:t>
       </w:r>
     </w:p>
     <w:p>
@@ -1260,20 +1210,6 @@
           <w:sz w:val="22"/>
         </w:rPr>
         <w:t>ogy and Application Advancement</w:t>
-      </w:r>
-      <w:r>
-        <w:rPr>
-          <w:rFonts w:ascii="Calibri" w:hAnsi="Calibri"/>
-          <w:sz w:val="22"/>
-        </w:rPr>
-        <w:t>.</w:t>
-      </w:r>
-      <w:r>
-        <w:rPr>
-          <w:rFonts w:ascii="Calibri" w:hAnsi="Calibri"/>
-          <w:sz w:val="22"/>
-        </w:rPr>
-        <w:t xml:space="preserve"> </w:t>
       </w:r>
     </w:p>
     <w:p>
@@ -1293,35 +1229,49 @@
           <w:rFonts w:ascii="Calibri" w:hAnsi="Calibri"/>
           <w:sz w:val="22"/>
         </w:rPr>
-        <w:t>Initiate</w:t>
-      </w:r>
-      <w:r>
-        <w:rPr>
-          <w:rFonts w:ascii="Calibri" w:hAnsi="Calibri"/>
-          <w:sz w:val="22"/>
-        </w:rPr>
-        <w:t>d</w:t>
-      </w:r>
-      <w:r>
-        <w:rPr>
-          <w:rFonts w:ascii="Calibri" w:hAnsi="Calibri"/>
-          <w:sz w:val="22"/>
-        </w:rPr>
-        <w:t xml:space="preserve"> new</w:t>
-      </w:r>
-      <w:r>
-        <w:rPr>
-          <w:rFonts w:ascii="Calibri" w:hAnsi="Calibri"/>
-          <w:sz w:val="22"/>
-        </w:rPr>
-        <w:t xml:space="preserve"> project proposals and presentations to present to executive board</w:t>
-      </w:r>
-      <w:r>
-        <w:rPr>
-          <w:rFonts w:ascii="Calibri" w:hAnsi="Calibri"/>
-          <w:sz w:val="22"/>
-        </w:rPr>
-        <w:t>.</w:t>
+        <w:t>Initiated new concept proposals</w:t>
+      </w:r>
+      <w:r>
+        <w:rPr>
+          <w:rFonts w:ascii="Calibri" w:hAnsi="Calibri"/>
+          <w:sz w:val="22"/>
+        </w:rPr>
+        <w:t xml:space="preserve"> per</w:t>
+      </w:r>
+      <w:r>
+        <w:rPr>
+          <w:rFonts w:ascii="Calibri" w:hAnsi="Calibri"/>
+          <w:sz w:val="22"/>
+        </w:rPr>
+        <w:t xml:space="preserve"> Intellectual Property (IP), creati</w:t>
+      </w:r>
+      <w:r>
+        <w:rPr>
+          <w:rFonts w:ascii="Calibri" w:hAnsi="Calibri"/>
+          <w:sz w:val="22"/>
+        </w:rPr>
+        <w:t xml:space="preserve">on of Patents, and </w:t>
+      </w:r>
+      <w:r>
+        <w:rPr>
+          <w:rFonts w:ascii="Calibri" w:hAnsi="Calibri"/>
+          <w:sz w:val="22"/>
+        </w:rPr>
+        <w:t xml:space="preserve">new business </w:t>
+      </w:r>
+      <w:r>
+        <w:rPr>
+          <w:rFonts w:ascii="Calibri" w:hAnsi="Calibri"/>
+          <w:sz w:val="22"/>
+        </w:rPr>
+        <w:t>units</w:t>
+      </w:r>
+      <w:r>
+        <w:rPr>
+          <w:rFonts w:ascii="Calibri" w:hAnsi="Calibri"/>
+          <w:sz w:val="22"/>
+        </w:rPr>
+        <w:t xml:space="preserve">  </w:t>
       </w:r>
     </w:p>
     <w:p>
@@ -1341,14 +1291,35 @@
           <w:rFonts w:ascii="Calibri" w:hAnsi="Calibri"/>
           <w:sz w:val="22"/>
         </w:rPr>
-        <w:t xml:space="preserve">Ideation </w:t>
-      </w:r>
-      <w:r>
-        <w:rPr>
-          <w:rFonts w:ascii="Calibri" w:hAnsi="Calibri"/>
-          <w:sz w:val="22"/>
-        </w:rPr>
-        <w:t>in relation to Intellectual Property (IP), creation of Patents, and formation of new business units.</w:t>
+        <w:t>Formulated new s</w:t>
+      </w:r>
+      <w:r>
+        <w:rPr>
+          <w:rFonts w:ascii="Calibri" w:hAnsi="Calibri"/>
+          <w:sz w:val="22"/>
+        </w:rPr>
+        <w:t>trategic Partner V</w:t>
+      </w:r>
+      <w:r>
+        <w:rPr>
+          <w:rFonts w:ascii="Calibri" w:hAnsi="Calibri"/>
+          <w:sz w:val="22"/>
+        </w:rPr>
+        <w:t xml:space="preserve">endor relationships to strengthen </w:t>
+      </w:r>
+      <w:r>
+        <w:rPr>
+          <w:rFonts w:ascii="Calibri" w:hAnsi="Calibri"/>
+          <w:sz w:val="22"/>
+        </w:rPr>
+        <w:t>top tier</w:t>
+      </w:r>
+      <w:r>
+        <w:rPr>
+          <w:rFonts w:ascii="Calibri" w:hAnsi="Calibri"/>
+          <w:sz w:val="22"/>
+        </w:rPr>
+        <w:t xml:space="preserve"> projects</w:t>
       </w:r>
     </w:p>
     <w:p>
@@ -1368,21 +1339,42 @@
           <w:rFonts w:ascii="Calibri" w:hAnsi="Calibri"/>
           <w:sz w:val="22"/>
         </w:rPr>
-        <w:t>Formulated new s</w:t>
-      </w:r>
-      <w:r>
-        <w:rPr>
-          <w:rFonts w:ascii="Calibri" w:hAnsi="Calibri"/>
-          <w:sz w:val="22"/>
-        </w:rPr>
-        <w:t>trategic Partner V</w:t>
-      </w:r>
-      <w:r>
-        <w:rPr>
-          <w:rFonts w:ascii="Calibri" w:hAnsi="Calibri"/>
-          <w:sz w:val="22"/>
-        </w:rPr>
-        <w:t xml:space="preserve">endor relationships to strengthen selected projects. </w:t>
+        <w:t>Exec</w:t>
+      </w:r>
+      <w:r>
+        <w:rPr>
+          <w:rFonts w:ascii="Calibri" w:hAnsi="Calibri"/>
+          <w:sz w:val="22"/>
+        </w:rPr>
+        <w:t xml:space="preserve">uted multiple </w:t>
+      </w:r>
+      <w:r>
+        <w:rPr>
+          <w:rFonts w:ascii="Calibri" w:hAnsi="Calibri"/>
+          <w:sz w:val="22"/>
+        </w:rPr>
+        <w:t xml:space="preserve">technology research </w:t>
+      </w:r>
+      <w:r>
+        <w:rPr>
+          <w:rFonts w:ascii="Calibri" w:hAnsi="Calibri"/>
+          <w:sz w:val="22"/>
+        </w:rPr>
+        <w:t>&amp;</w:t>
+      </w:r>
+      <w:r>
+        <w:rPr>
+          <w:rFonts w:ascii="Calibri" w:hAnsi="Calibri"/>
+          <w:sz w:val="22"/>
+        </w:rPr>
+        <w:t xml:space="preserve"> assessment special project dir</w:t>
+      </w:r>
+      <w:r>
+        <w:rPr>
+          <w:rFonts w:ascii="Calibri" w:hAnsi="Calibri"/>
+          <w:sz w:val="22"/>
+        </w:rPr>
+        <w:t>ectives to strengthen business portfolio</w:t>
       </w:r>
     </w:p>
     <w:p>
@@ -1402,33 +1394,6 @@
           <w:rFonts w:ascii="Calibri" w:hAnsi="Calibri"/>
           <w:sz w:val="22"/>
         </w:rPr>
-        <w:t>Executed multiple future generation technology research and assessment special project dir</w:t>
-      </w:r>
-      <w:r>
-        <w:rPr>
-          <w:rFonts w:ascii="Calibri" w:hAnsi="Calibri"/>
-          <w:sz w:val="22"/>
-        </w:rPr>
-        <w:t>ectives.</w:t>
-      </w:r>
-    </w:p>
-    <w:p>
-      <w:pPr>
-        <w:numPr>
-          <w:ilvl w:val="0"/>
-          <w:numId w:val="1"/>
-        </w:numPr>
-        <w:ind w:left="360"/>
-        <w:rPr>
-          <w:rFonts w:ascii="Calibri" w:hAnsi="Calibri"/>
-          <w:sz w:val="22"/>
-        </w:rPr>
-      </w:pPr>
-      <w:r>
-        <w:rPr>
-          <w:rFonts w:ascii="Calibri" w:hAnsi="Calibri"/>
-          <w:sz w:val="22"/>
-        </w:rPr>
         <w:t xml:space="preserve">Led </w:t>
       </w:r>
       <w:r>
@@ -1450,72 +1415,79 @@
           <w:rFonts w:ascii="Calibri" w:hAnsi="Calibri"/>
           <w:sz w:val="22"/>
         </w:rPr>
-        <w:t>on Long-</w:t>
-      </w:r>
-      <w:r>
-        <w:rPr>
-          <w:rFonts w:ascii="Calibri" w:hAnsi="Calibri"/>
-          <w:sz w:val="22"/>
-        </w:rPr>
-        <w:t>Range People Tracking</w:t>
-      </w:r>
-      <w:r>
-        <w:rPr>
-          <w:rFonts w:ascii="Calibri" w:hAnsi="Calibri"/>
-          <w:sz w:val="22"/>
-        </w:rPr>
-        <w:t xml:space="preserve">.  Design was focused on achieving the Active RFID range benefits with a Battery-Assisted </w:t>
-      </w:r>
-      <w:r>
-        <w:rPr>
-          <w:rFonts w:ascii="Calibri" w:hAnsi="Calibri"/>
-          <w:sz w:val="22"/>
-        </w:rPr>
-        <w:t>Passive (BAP) RFID design at a fraction of the cost.</w:t>
-      </w:r>
-    </w:p>
-    <w:p>
-      <w:pPr>
-        <w:rPr>
-          <w:b/>
-        </w:rPr>
-      </w:pPr>
-    </w:p>
-    <w:p>
-      <w:pPr>
-        <w:rPr>
-          <w:rFonts w:ascii="Calibri" w:hAnsi="Calibri"/>
-          <w:b/>
-          <w:sz w:val="22"/>
-        </w:rPr>
-      </w:pPr>
-      <w:r>
-        <w:rPr>
-          <w:rFonts w:ascii="Calibri" w:hAnsi="Calibri"/>
-          <w:b/>
-          <w:sz w:val="22"/>
-        </w:rPr>
-        <w:br w:type="page"/>
-      </w:r>
-    </w:p>
-    <w:p>
-      <w:pPr>
-        <w:tabs>
-          <w:tab w:val="right" w:pos="10368"/>
-        </w:tabs>
-        <w:rPr>
-          <w:rFonts w:ascii="Calibri" w:hAnsi="Calibri"/>
-          <w:b/>
-          <w:sz w:val="22"/>
-        </w:rPr>
-      </w:pPr>
-      <w:r>
-        <w:rPr>
-          <w:rFonts w:ascii="Calibri" w:hAnsi="Calibri"/>
-          <w:b/>
-          <w:sz w:val="22"/>
-        </w:rPr>
-        <w:lastRenderedPageBreak/>
+        <w:t xml:space="preserve">on </w:t>
+      </w:r>
+      <w:r>
+        <w:rPr>
+          <w:rFonts w:ascii="Calibri" w:hAnsi="Calibri"/>
+          <w:sz w:val="22"/>
+        </w:rPr>
+        <w:t>l</w:t>
+      </w:r>
+      <w:r>
+        <w:rPr>
+          <w:rFonts w:ascii="Calibri" w:hAnsi="Calibri"/>
+          <w:sz w:val="22"/>
+        </w:rPr>
+        <w:t>ong-</w:t>
+      </w:r>
+      <w:r>
+        <w:rPr>
+          <w:rFonts w:ascii="Calibri" w:hAnsi="Calibri"/>
+          <w:sz w:val="22"/>
+        </w:rPr>
+        <w:t>r</w:t>
+      </w:r>
+      <w:r>
+        <w:rPr>
+          <w:rFonts w:ascii="Calibri" w:hAnsi="Calibri"/>
+          <w:sz w:val="22"/>
+        </w:rPr>
+        <w:t xml:space="preserve">ange </w:t>
+      </w:r>
+      <w:r>
+        <w:rPr>
+          <w:rFonts w:ascii="Calibri" w:hAnsi="Calibri"/>
+          <w:sz w:val="22"/>
+        </w:rPr>
+        <w:t>distance detection</w:t>
+      </w:r>
+      <w:r>
+        <w:rPr>
+          <w:rFonts w:ascii="Calibri" w:hAnsi="Calibri"/>
+          <w:sz w:val="22"/>
+        </w:rPr>
+        <w:t>, achieving similar results to Active RFID via a Battery-Assisted Passive (BAP) RFID d</w:t>
+      </w:r>
+      <w:r>
+        <w:rPr>
+          <w:rFonts w:ascii="Calibri" w:hAnsi="Calibri"/>
+          <w:sz w:val="22"/>
+        </w:rPr>
+        <w:t>esign at a fraction of the cost</w:t>
+      </w:r>
+    </w:p>
+    <w:p>
+      <w:pPr>
+        <w:rPr>
+          <w:b/>
+        </w:rPr>
+      </w:pPr>
+    </w:p>
+    <w:p>
+      <w:pPr>
+        <w:rPr>
+          <w:rFonts w:ascii="Calibri" w:hAnsi="Calibri"/>
+          <w:b/>
+          <w:sz w:val="22"/>
+        </w:rPr>
+      </w:pPr>
+      <w:r>
+        <w:rPr>
+          <w:rFonts w:ascii="Calibri" w:hAnsi="Calibri"/>
+          <w:b/>
+          <w:sz w:val="22"/>
+        </w:rPr>
         <w:t xml:space="preserve">SPORTVISION </w:t>
       </w:r>
       <w:r>
@@ -1525,7 +1497,7 @@
           <w:sz w:val="22"/>
           <w:szCs w:val="20"/>
         </w:rPr>
-        <w:sym w:font="Wingdings 2" w:char="F0F2"/>
+        <w:t>|</w:t>
       </w:r>
       <w:r>
         <w:rPr>
@@ -1542,30 +1514,84 @@
           <w:b/>
           <w:sz w:val="22"/>
         </w:rPr>
-        <w:t xml:space="preserve">Mountain View, CA </w:t>
-      </w:r>
-      <w:r>
-        <w:rPr>
-          <w:rFonts w:ascii="Calibri" w:hAnsi="Calibri" w:cs="Arial"/>
-          <w:b/>
-          <w:sz w:val="22"/>
-          <w:szCs w:val="20"/>
-        </w:rPr>
-        <w:sym w:font="Wingdings 2" w:char="F0F2"/>
-      </w:r>
-      <w:r>
-        <w:rPr>
-          <w:rFonts w:ascii="Calibri" w:hAnsi="Calibri" w:cs="Arial"/>
-          <w:b/>
-          <w:sz w:val="22"/>
-          <w:szCs w:val="20"/>
-        </w:rPr>
-        <w:t xml:space="preserve"> </w:t>
-      </w:r>
-      <w:r>
-        <w:rPr>
-          <w:rFonts w:ascii="Calibri" w:hAnsi="Calibri"/>
-          <w:b/>
+        <w:t>Mountain View, CA</w:t>
+      </w:r>
+      <w:r>
+        <w:rPr>
+          <w:rFonts w:ascii="Calibri" w:hAnsi="Calibri"/>
+          <w:b/>
+          <w:sz w:val="22"/>
+        </w:rPr>
+        <w:tab/>
+      </w:r>
+      <w:r>
+        <w:rPr>
+          <w:rFonts w:ascii="Calibri" w:hAnsi="Calibri"/>
+          <w:b/>
+          <w:sz w:val="22"/>
+        </w:rPr>
+        <w:tab/>
+      </w:r>
+      <w:r>
+        <w:rPr>
+          <w:rFonts w:ascii="Calibri" w:hAnsi="Calibri"/>
+          <w:b/>
+          <w:sz w:val="22"/>
+        </w:rPr>
+        <w:tab/>
+      </w:r>
+      <w:r>
+        <w:rPr>
+          <w:rFonts w:ascii="Calibri" w:hAnsi="Calibri"/>
+          <w:b/>
+          <w:sz w:val="22"/>
+        </w:rPr>
+        <w:tab/>
+      </w:r>
+      <w:r>
+        <w:rPr>
+          <w:rFonts w:ascii="Calibri" w:hAnsi="Calibri"/>
+          <w:b/>
+          <w:sz w:val="22"/>
+        </w:rPr>
+        <w:tab/>
+      </w:r>
+      <w:r>
+        <w:rPr>
+          <w:rFonts w:ascii="Calibri" w:hAnsi="Calibri"/>
+          <w:b/>
+          <w:sz w:val="22"/>
+        </w:rPr>
+        <w:tab/>
+      </w:r>
+      <w:r>
+        <w:rPr>
+          <w:rFonts w:ascii="Calibri" w:hAnsi="Calibri"/>
+          <w:b/>
+          <w:sz w:val="22"/>
+        </w:rPr>
+        <w:tab/>
+      </w:r>
+      <w:r>
+        <w:rPr>
+          <w:rFonts w:ascii="Calibri" w:hAnsi="Calibri"/>
+          <w:b/>
+          <w:sz w:val="22"/>
+        </w:rPr>
+        <w:tab/>
+      </w:r>
+      <w:r>
+        <w:rPr>
+          <w:rFonts w:ascii="Calibri" w:hAnsi="Calibri"/>
+          <w:b/>
+          <w:sz w:val="22"/>
+        </w:rPr>
+        <w:tab/>
+      </w:r>
+      <w:r>
+        <w:rPr>
+          <w:rFonts w:ascii="Calibri" w:hAnsi="Calibri"/>
+          <w:i/>
           <w:sz w:val="22"/>
         </w:rPr>
         <w:t>2011-2012</w:t>
@@ -1585,7 +1611,23 @@
           <w:i/>
           <w:sz w:val="22"/>
         </w:rPr>
-        <w:t>Embedded Software Consultant - Motorsports Division</w:t>
+        <w:t xml:space="preserve">Embedded Software Consultant </w:t>
+      </w:r>
+      <w:r>
+        <w:rPr>
+          <w:rFonts w:ascii="Calibri" w:hAnsi="Calibri"/>
+          <w:i/>
+          <w:sz w:val="22"/>
+        </w:rPr>
+        <w:t>–</w:t>
+      </w:r>
+      <w:r>
+        <w:rPr>
+          <w:rFonts w:ascii="Calibri" w:hAnsi="Calibri"/>
+          <w:i/>
+          <w:sz w:val="22"/>
+        </w:rPr>
+        <w:t xml:space="preserve"> Motorsports Division</w:t>
       </w:r>
     </w:p>
     <w:p>
@@ -1659,45 +1701,38 @@
       </w:pPr>
       <w:r>
         <w:rPr>
-          <w:rFonts w:ascii="Calibri" w:hAnsi="Calibri"/>
-          <w:sz w:val="22"/>
-        </w:rPr>
-        <w:t xml:space="preserve">Successfully </w:t>
-      </w:r>
-      <w:r>
-        <w:rPr>
-          <w:rFonts w:ascii="Calibri" w:hAnsi="Calibri"/>
-          <w:sz w:val="22"/>
-        </w:rPr>
-        <w:t>delivered</w:t>
-      </w:r>
-      <w:r>
-        <w:rPr>
-          <w:rFonts w:ascii="Calibri" w:hAnsi="Calibri"/>
-          <w:sz w:val="22"/>
-        </w:rPr>
-        <w:t xml:space="preserve"> custom in-house Embedded </w:t>
-      </w:r>
-      <w:r>
-        <w:rPr>
-          <w:rFonts w:ascii="Calibri" w:hAnsi="Calibri"/>
-          <w:sz w:val="22"/>
-        </w:rPr>
-        <w:t xml:space="preserve">Linux </w:t>
-      </w:r>
-      <w:r>
-        <w:rPr>
-          <w:rFonts w:ascii="Calibri" w:hAnsi="Calibri"/>
-          <w:sz w:val="22"/>
-        </w:rPr>
-        <w:t>Kernel (2.6.35) and root filesystem distribution</w:t>
-      </w:r>
-      <w:r>
-        <w:rPr>
-          <w:rFonts w:ascii="Calibri" w:hAnsi="Calibri"/>
-          <w:sz w:val="22"/>
-        </w:rPr>
-        <w:t>.</w:t>
+          <w:rFonts w:ascii="Calibri" w:eastAsia="Arial" w:hAnsi="Calibri"/>
+          <w:sz w:val="22"/>
+        </w:rPr>
+        <w:t>Assess predecessor vehicl</w:t>
+      </w:r>
+      <w:r>
+        <w:rPr>
+          <w:rFonts w:ascii="Calibri" w:eastAsia="Arial" w:hAnsi="Calibri"/>
+          <w:sz w:val="22"/>
+        </w:rPr>
+        <w:t xml:space="preserve">e tracking technology to </w:t>
+      </w:r>
+      <w:r>
+        <w:rPr>
+          <w:rFonts w:ascii="Calibri" w:eastAsia="Arial" w:hAnsi="Calibri"/>
+          <w:sz w:val="22"/>
+        </w:rPr>
+        <w:t>improve</w:t>
+      </w:r>
+      <w:r>
+        <w:rPr>
+          <w:rFonts w:ascii="Calibri" w:eastAsia="Arial" w:hAnsi="Calibri"/>
+          <w:sz w:val="22"/>
+        </w:rPr>
+        <w:t xml:space="preserve"> tracking accurac</w:t>
+      </w:r>
+      <w:r>
+        <w:rPr>
+          <w:rFonts w:ascii="Calibri" w:eastAsia="Arial" w:hAnsi="Calibri"/>
+          <w:sz w:val="22"/>
+        </w:rPr>
+        <w:t>y during bad weather conditions</w:t>
       </w:r>
     </w:p>
     <w:p>
@@ -1708,30 +1743,121 @@
         </w:numPr>
         <w:ind w:left="360"/>
         <w:rPr>
-          <w:rFonts w:ascii="Calibri" w:hAnsi="Calibri"/>
-          <w:sz w:val="22"/>
-        </w:rPr>
-      </w:pPr>
-      <w:r>
-        <w:rPr>
-          <w:rFonts w:ascii="Calibri" w:hAnsi="Calibri"/>
-          <w:sz w:val="22"/>
-        </w:rPr>
-        <w:t>E</w:t>
-      </w:r>
-      <w:r>
-        <w:rPr>
-          <w:rFonts w:ascii="Calibri" w:hAnsi="Calibri"/>
-          <w:sz w:val="22"/>
-        </w:rPr>
-        <w:t xml:space="preserve">nhanced </w:t>
-      </w:r>
-      <w:r>
-        <w:rPr>
-          <w:rFonts w:ascii="Calibri" w:hAnsi="Calibri"/>
-          <w:sz w:val="22"/>
-        </w:rPr>
-        <w:t>communication signaling between OMAP (OMAP3530) and AVR (Atmel).</w:t>
+          <w:rFonts w:ascii="Calibri" w:eastAsia="Arial" w:hAnsi="Calibri"/>
+          <w:sz w:val="22"/>
+        </w:rPr>
+      </w:pPr>
+      <w:r>
+        <w:rPr>
+          <w:rFonts w:ascii="Calibri" w:hAnsi="Calibri"/>
+          <w:sz w:val="22"/>
+        </w:rPr>
+        <w:t xml:space="preserve">Successfully </w:t>
+      </w:r>
+      <w:r>
+        <w:rPr>
+          <w:rFonts w:ascii="Calibri" w:hAnsi="Calibri"/>
+          <w:sz w:val="22"/>
+        </w:rPr>
+        <w:t>delivered</w:t>
+      </w:r>
+      <w:r>
+        <w:rPr>
+          <w:rFonts w:ascii="Calibri" w:hAnsi="Calibri"/>
+          <w:sz w:val="22"/>
+        </w:rPr>
+        <w:t xml:space="preserve"> custom</w:t>
+      </w:r>
+      <w:r>
+        <w:rPr>
+          <w:rFonts w:ascii="Calibri" w:hAnsi="Calibri"/>
+          <w:sz w:val="22"/>
+        </w:rPr>
+        <w:t>ized E</w:t>
+      </w:r>
+      <w:r>
+        <w:rPr>
+          <w:rFonts w:ascii="Calibri" w:hAnsi="Calibri"/>
+          <w:sz w:val="22"/>
+        </w:rPr>
+        <w:t xml:space="preserve">mbedded </w:t>
+      </w:r>
+      <w:r>
+        <w:rPr>
+          <w:rFonts w:ascii="Calibri" w:hAnsi="Calibri"/>
+          <w:sz w:val="22"/>
+        </w:rPr>
+        <w:t xml:space="preserve">Linux </w:t>
+      </w:r>
+      <w:r>
+        <w:rPr>
+          <w:rFonts w:ascii="Calibri" w:hAnsi="Calibri"/>
+          <w:sz w:val="22"/>
+        </w:rPr>
+        <w:t xml:space="preserve">Kernel (2.6.35) and </w:t>
+      </w:r>
+      <w:r>
+        <w:rPr>
+          <w:rFonts w:ascii="Calibri" w:hAnsi="Calibri"/>
+          <w:sz w:val="22"/>
+        </w:rPr>
+        <w:t>R</w:t>
+      </w:r>
+      <w:r>
+        <w:rPr>
+          <w:rFonts w:ascii="Calibri" w:hAnsi="Calibri"/>
+          <w:sz w:val="22"/>
+        </w:rPr>
+        <w:t xml:space="preserve">oot </w:t>
+      </w:r>
+      <w:r>
+        <w:rPr>
+          <w:rFonts w:ascii="Calibri" w:hAnsi="Calibri"/>
+          <w:sz w:val="22"/>
+        </w:rPr>
+        <w:t>F</w:t>
+      </w:r>
+      <w:r>
+        <w:rPr>
+          <w:rFonts w:ascii="Calibri" w:hAnsi="Calibri"/>
+          <w:sz w:val="22"/>
+        </w:rPr>
+        <w:t>ilesystem</w:t>
+      </w:r>
+      <w:r>
+        <w:rPr>
+          <w:rFonts w:ascii="Calibri" w:hAnsi="Calibri"/>
+          <w:sz w:val="22"/>
+        </w:rPr>
+        <w:t xml:space="preserve"> (RFS)</w:t>
+      </w:r>
+      <w:r>
+        <w:rPr>
+          <w:rFonts w:ascii="Calibri" w:hAnsi="Calibri"/>
+          <w:sz w:val="22"/>
+        </w:rPr>
+        <w:t xml:space="preserve"> distribution</w:t>
+      </w:r>
+      <w:r>
+        <w:rPr>
+          <w:rFonts w:ascii="Calibri" w:hAnsi="Calibri"/>
+          <w:sz w:val="22"/>
+        </w:rPr>
+        <w:t xml:space="preserve"> to improve stability and performance </w:t>
+      </w:r>
+      <w:r>
+        <w:rPr>
+          <w:rFonts w:ascii="Calibri" w:hAnsi="Calibri"/>
+          <w:sz w:val="22"/>
+        </w:rPr>
+        <w:t>of predecessor</w:t>
+      </w:r>
+      <w:r>
+        <w:rPr>
+          <w:rFonts w:ascii="Calibri" w:hAnsi="Calibri"/>
+          <w:sz w:val="22"/>
+        </w:rPr>
+        <w:t xml:space="preserve"> system, notably reducing crashes, latency and boot-time</w:t>
       </w:r>
     </w:p>
     <w:p>
@@ -1751,84 +1877,60 @@
           <w:rFonts w:ascii="Calibri" w:hAnsi="Calibri"/>
           <w:sz w:val="22"/>
         </w:rPr>
-        <w:t>Decreased system boot time and i</w:t>
-      </w:r>
-      <w:r>
-        <w:rPr>
-          <w:rFonts w:ascii="Calibri" w:hAnsi="Calibri"/>
-          <w:sz w:val="22"/>
-        </w:rPr>
-        <w:t>mproved system stability issues</w:t>
-      </w:r>
-      <w:r>
-        <w:rPr>
-          <w:rFonts w:ascii="Calibri" w:hAnsi="Calibri"/>
-          <w:sz w:val="22"/>
-        </w:rPr>
-        <w:t>.</w:t>
-      </w:r>
-    </w:p>
-    <w:p>
-      <w:pPr>
-        <w:numPr>
-          <w:ilvl w:val="0"/>
-          <w:numId w:val="2"/>
-        </w:numPr>
-        <w:ind w:left="360"/>
-        <w:rPr>
-          <w:rFonts w:ascii="Calibri" w:hAnsi="Calibri"/>
-          <w:sz w:val="22"/>
-        </w:rPr>
-      </w:pPr>
-      <w:r>
-        <w:rPr>
-          <w:rFonts w:ascii="Calibri" w:hAnsi="Calibri"/>
-          <w:sz w:val="22"/>
-        </w:rPr>
-        <w:t>C</w:t>
-      </w:r>
-      <w:r>
-        <w:rPr>
-          <w:rFonts w:ascii="Calibri" w:hAnsi="Calibri"/>
-          <w:sz w:val="22"/>
-        </w:rPr>
-        <w:t xml:space="preserve">ustom feature </w:t>
-      </w:r>
-      <w:r>
-        <w:rPr>
-          <w:rFonts w:ascii="Calibri" w:hAnsi="Calibri"/>
-          <w:sz w:val="22"/>
-        </w:rPr>
-        <w:t xml:space="preserve">design to allow for </w:t>
-      </w:r>
-      <w:r>
-        <w:rPr>
-          <w:rFonts w:ascii="Calibri" w:hAnsi="Calibri"/>
-          <w:sz w:val="22"/>
-        </w:rPr>
-        <w:t xml:space="preserve">remote update images in </w:t>
-      </w:r>
-      <w:r>
-        <w:rPr>
-          <w:rFonts w:ascii="Calibri" w:hAnsi="Calibri"/>
-          <w:sz w:val="22"/>
-        </w:rPr>
-        <w:t>the field</w:t>
-      </w:r>
-      <w:r>
-        <w:rPr>
-          <w:rFonts w:ascii="Calibri" w:hAnsi="Calibri"/>
-          <w:sz w:val="22"/>
-        </w:rPr>
-        <w:t>.</w:t>
-      </w:r>
-    </w:p>
-    <w:p>
-      <w:pPr>
-        <w:rPr>
-          <w:b/>
-        </w:rPr>
-      </w:pPr>
+        <w:t xml:space="preserve">Provided </w:t>
+      </w:r>
+      <w:r>
+        <w:rPr>
+          <w:rFonts w:ascii="Calibri" w:hAnsi="Calibri"/>
+          <w:sz w:val="22"/>
+        </w:rPr>
+        <w:t xml:space="preserve">critical </w:t>
+      </w:r>
+      <w:r>
+        <w:rPr>
+          <w:rFonts w:ascii="Calibri" w:hAnsi="Calibri"/>
+          <w:sz w:val="22"/>
+        </w:rPr>
+        <w:t>features to diagnose defects in the field and update im</w:t>
+      </w:r>
+      <w:r>
+        <w:rPr>
+          <w:rFonts w:ascii="Calibri" w:hAnsi="Calibri"/>
+          <w:sz w:val="22"/>
+        </w:rPr>
+        <w:t xml:space="preserve">ages remotely </w:t>
+      </w:r>
+      <w:r>
+        <w:rPr>
+          <w:rFonts w:ascii="Calibri" w:hAnsi="Calibri"/>
+          <w:sz w:val="22"/>
+        </w:rPr>
+        <w:t>during race day</w:t>
+      </w:r>
+    </w:p>
+    <w:p>
+      <w:pPr>
+        <w:rPr>
+          <w:b/>
+        </w:rPr>
+      </w:pPr>
+    </w:p>
+    <w:p>
+      <w:pPr>
+        <w:rPr>
+          <w:rFonts w:ascii="Calibri" w:hAnsi="Calibri"/>
+          <w:b/>
+          <w:sz w:val="22"/>
+        </w:rPr>
+      </w:pPr>
+      <w:r>
+        <w:rPr>
+          <w:rFonts w:ascii="Calibri" w:hAnsi="Calibri"/>
+          <w:b/>
+          <w:sz w:val="22"/>
+        </w:rPr>
+        <w:br w:type="page"/>
+      </w:r>
     </w:p>
     <w:p>
       <w:pPr>
@@ -1847,6 +1949,7 @@
           <w:b/>
           <w:sz w:val="22"/>
         </w:rPr>
+        <w:lastRenderedPageBreak/>
         <w:t xml:space="preserve">Broadcom </w:t>
       </w:r>
       <w:r>
@@ -1856,7 +1959,7 @@
           <w:sz w:val="22"/>
           <w:szCs w:val="20"/>
         </w:rPr>
-        <w:sym w:font="Wingdings 2" w:char="F0F2"/>
+        <w:t>|</w:t>
       </w:r>
       <w:r>
         <w:rPr>
@@ -1877,26 +1980,16 @@
       </w:r>
       <w:r>
         <w:rPr>
-          <w:rFonts w:ascii="Calibri" w:hAnsi="Calibri" w:cs="Arial"/>
-          <w:b/>
-          <w:sz w:val="22"/>
-          <w:szCs w:val="20"/>
-        </w:rPr>
-        <w:sym w:font="Wingdings 2" w:char="F0F2"/>
-      </w:r>
-      <w:r>
-        <w:rPr>
-          <w:rFonts w:ascii="Calibri" w:hAnsi="Calibri" w:cs="Arial"/>
-          <w:b/>
-          <w:sz w:val="22"/>
-          <w:szCs w:val="20"/>
-        </w:rPr>
-        <w:t xml:space="preserve"> </w:t>
-      </w:r>
-      <w:r>
-        <w:rPr>
-          <w:rFonts w:ascii="Calibri" w:hAnsi="Calibri"/>
-          <w:b/>
+          <w:rFonts w:ascii="Calibri" w:hAnsi="Calibri"/>
+          <w:b/>
+          <w:sz w:val="22"/>
+        </w:rPr>
+        <w:tab/>
+      </w:r>
+      <w:r>
+        <w:rPr>
+          <w:rFonts w:ascii="Calibri" w:hAnsi="Calibri"/>
+          <w:i/>
           <w:sz w:val="22"/>
         </w:rPr>
         <w:t>2011</w:t>
@@ -1965,56 +2058,14 @@
           <w:rFonts w:ascii="Calibri" w:hAnsi="Calibri"/>
           <w:sz w:val="22"/>
         </w:rPr>
-        <w:t xml:space="preserve">Directed </w:t>
-      </w:r>
-      <w:r>
-        <w:rPr>
-          <w:rFonts w:ascii="Calibri" w:hAnsi="Calibri"/>
-          <w:sz w:val="22"/>
-        </w:rPr>
-        <w:t xml:space="preserve">platform </w:t>
-      </w:r>
-      <w:r>
-        <w:rPr>
-          <w:rFonts w:ascii="Calibri" w:hAnsi="Calibri"/>
-          <w:sz w:val="22"/>
-        </w:rPr>
-        <w:t xml:space="preserve">requirements, architecture, and integration </w:t>
-      </w:r>
-      <w:r>
-        <w:rPr>
-          <w:rFonts w:ascii="Calibri" w:hAnsi="Calibri"/>
-          <w:sz w:val="22"/>
-        </w:rPr>
-        <w:t xml:space="preserve">of </w:t>
-      </w:r>
-      <w:r>
-        <w:rPr>
-          <w:rFonts w:ascii="Calibri" w:hAnsi="Calibri"/>
-          <w:sz w:val="22"/>
-        </w:rPr>
-        <w:t>vendor Voice over LTE (</w:t>
-      </w:r>
-      <w:r>
-        <w:rPr>
-          <w:rFonts w:ascii="Calibri" w:hAnsi="Calibri"/>
-          <w:sz w:val="22"/>
-        </w:rPr>
-        <w:t>VoLTE</w:t>
-      </w:r>
-      <w:r>
-        <w:rPr>
-          <w:rFonts w:ascii="Calibri" w:hAnsi="Calibri"/>
-          <w:sz w:val="22"/>
-        </w:rPr>
-        <w:t>)</w:t>
-      </w:r>
-      <w:r>
-        <w:rPr>
-          <w:rFonts w:ascii="Calibri" w:hAnsi="Calibri"/>
-          <w:sz w:val="22"/>
-        </w:rPr>
-        <w:t>.</w:t>
+        <w:t>Guided technology teams per next generation mobile platform processo</w:t>
+      </w:r>
+      <w:r>
+        <w:rPr>
+          <w:rFonts w:ascii="Calibri" w:hAnsi="Calibri"/>
+          <w:sz w:val="22"/>
+        </w:rPr>
+        <w:t>r architecture and requirements</w:t>
       </w:r>
     </w:p>
     <w:p>
@@ -2034,21 +2085,7 @@
           <w:rFonts w:ascii="Calibri" w:hAnsi="Calibri"/>
           <w:sz w:val="22"/>
         </w:rPr>
-        <w:t xml:space="preserve">Managed </w:t>
-      </w:r>
-      <w:r>
-        <w:rPr>
-          <w:rFonts w:ascii="Calibri" w:hAnsi="Calibri"/>
-          <w:sz w:val="22"/>
-        </w:rPr>
-        <w:t xml:space="preserve">customer (RIM) </w:t>
-      </w:r>
-      <w:r>
-        <w:rPr>
-          <w:rFonts w:ascii="Calibri" w:hAnsi="Calibri"/>
-          <w:sz w:val="22"/>
-        </w:rPr>
-        <w:t xml:space="preserve">migration </w:t>
+        <w:t xml:space="preserve">Directed </w:t>
       </w:r>
       <w:r>
         <w:rPr>
@@ -2062,35 +2099,42 @@
           <w:rFonts w:ascii="Calibri" w:hAnsi="Calibri"/>
           <w:sz w:val="22"/>
         </w:rPr>
-        <w:t>architecture</w:t>
-      </w:r>
-      <w:r>
-        <w:rPr>
-          <w:rFonts w:ascii="Calibri" w:hAnsi="Calibri"/>
-          <w:sz w:val="22"/>
-        </w:rPr>
-        <w:t xml:space="preserve"> </w:t>
-      </w:r>
-      <w:r>
-        <w:rPr>
-          <w:rFonts w:ascii="Calibri" w:hAnsi="Calibri"/>
-          <w:sz w:val="22"/>
-        </w:rPr>
-        <w:t xml:space="preserve">(OMAP </w:t>
-      </w:r>
-      <w:r>
-        <w:rPr>
-          <w:rFonts w:ascii="Calibri" w:hAnsi="Calibri"/>
-          <w:sz w:val="22"/>
-        </w:rPr>
-        <w:t xml:space="preserve">3530, </w:t>
-      </w:r>
-      <w:r>
-        <w:rPr>
-          <w:rFonts w:ascii="Calibri" w:hAnsi="Calibri"/>
-          <w:sz w:val="22"/>
-        </w:rPr>
-        <w:t>4430) from Linux to QNX.</w:t>
+        <w:t xml:space="preserve">requirements, architecture, and integration </w:t>
+      </w:r>
+      <w:r>
+        <w:rPr>
+          <w:rFonts w:ascii="Calibri" w:hAnsi="Calibri"/>
+          <w:sz w:val="22"/>
+        </w:rPr>
+        <w:t xml:space="preserve">of </w:t>
+      </w:r>
+      <w:r>
+        <w:rPr>
+          <w:rFonts w:ascii="Calibri" w:hAnsi="Calibri"/>
+          <w:sz w:val="22"/>
+        </w:rPr>
+        <w:t>vendor Voice over LTE (</w:t>
+      </w:r>
+      <w:r>
+        <w:rPr>
+          <w:rFonts w:ascii="Calibri" w:hAnsi="Calibri"/>
+          <w:sz w:val="22"/>
+        </w:rPr>
+        <w:t>VoLTE</w:t>
+      </w:r>
+      <w:r>
+        <w:rPr>
+          <w:rFonts w:ascii="Calibri" w:hAnsi="Calibri"/>
+          <w:sz w:val="22"/>
+        </w:rPr>
+        <w:t>)</w:t>
+      </w:r>
+      <w:r>
+        <w:rPr>
+          <w:rFonts w:ascii="Calibri" w:hAnsi="Calibri"/>
+          <w:sz w:val="22"/>
+        </w:rPr>
+        <w:t xml:space="preserve"> stack</w:t>
       </w:r>
     </w:p>
     <w:p>
@@ -2110,69 +2154,49 @@
           <w:rFonts w:ascii="Calibri" w:hAnsi="Calibri"/>
           <w:sz w:val="22"/>
         </w:rPr>
-        <w:t>Le</w:t>
-      </w:r>
-      <w:r>
-        <w:rPr>
-          <w:rFonts w:ascii="Calibri" w:hAnsi="Calibri"/>
-          <w:sz w:val="22"/>
-        </w:rPr>
-        <w:t xml:space="preserve">d multi-site </w:t>
-      </w:r>
-      <w:r>
-        <w:rPr>
-          <w:rFonts w:ascii="Calibri" w:hAnsi="Calibri"/>
-          <w:sz w:val="22"/>
-        </w:rPr>
-        <w:t xml:space="preserve">customer and group </w:t>
-      </w:r>
-      <w:r>
-        <w:rPr>
-          <w:rFonts w:ascii="Calibri" w:hAnsi="Calibri"/>
-          <w:sz w:val="22"/>
-        </w:rPr>
-        <w:t>p</w:t>
-      </w:r>
-      <w:r>
-        <w:rPr>
-          <w:rFonts w:ascii="Calibri" w:hAnsi="Calibri"/>
-          <w:sz w:val="22"/>
-        </w:rPr>
-        <w:t>roject management</w:t>
-      </w:r>
-      <w:r>
-        <w:rPr>
-          <w:rFonts w:ascii="Calibri" w:hAnsi="Calibri"/>
-          <w:sz w:val="22"/>
-        </w:rPr>
-        <w:t xml:space="preserve"> task coordination</w:t>
-      </w:r>
-      <w:r>
-        <w:rPr>
-          <w:rFonts w:ascii="Calibri" w:hAnsi="Calibri"/>
-          <w:sz w:val="22"/>
-        </w:rPr>
-        <w:t>.</w:t>
-      </w:r>
-    </w:p>
-    <w:p>
-      <w:pPr>
-        <w:numPr>
-          <w:ilvl w:val="0"/>
-          <w:numId w:val="3"/>
-        </w:numPr>
-        <w:ind w:left="360"/>
-        <w:rPr>
-          <w:rFonts w:ascii="Calibri" w:hAnsi="Calibri"/>
-          <w:sz w:val="22"/>
-        </w:rPr>
-      </w:pPr>
-      <w:r>
-        <w:rPr>
-          <w:rFonts w:ascii="Calibri" w:hAnsi="Calibri"/>
-          <w:sz w:val="22"/>
-        </w:rPr>
-        <w:t>Guided technology teams per next generation mobile platform processor architecture and requirements.</w:t>
+        <w:t xml:space="preserve">Managed </w:t>
+      </w:r>
+      <w:r>
+        <w:rPr>
+          <w:rFonts w:ascii="Calibri" w:hAnsi="Calibri"/>
+          <w:sz w:val="22"/>
+        </w:rPr>
+        <w:t xml:space="preserve">multi-site group coordination per </w:t>
+      </w:r>
+      <w:r>
+        <w:rPr>
+          <w:rFonts w:ascii="Calibri" w:hAnsi="Calibri"/>
+          <w:sz w:val="22"/>
+        </w:rPr>
+        <w:t xml:space="preserve">customer (RIM) </w:t>
+      </w:r>
+      <w:r>
+        <w:rPr>
+          <w:rFonts w:ascii="Calibri" w:hAnsi="Calibri"/>
+          <w:sz w:val="22"/>
+        </w:rPr>
+        <w:t xml:space="preserve">migration </w:t>
+      </w:r>
+      <w:r>
+        <w:rPr>
+          <w:rFonts w:ascii="Calibri" w:hAnsi="Calibri"/>
+          <w:sz w:val="22"/>
+        </w:rPr>
+        <w:t xml:space="preserve">platform </w:t>
+      </w:r>
+      <w:r>
+        <w:rPr>
+          <w:rFonts w:ascii="Calibri" w:hAnsi="Calibri"/>
+          <w:sz w:val="22"/>
+        </w:rPr>
+        <w:t>architecture</w:t>
+      </w:r>
+      <w:r>
+        <w:rPr>
+          <w:rFonts w:ascii="Calibri" w:hAnsi="Calibri"/>
+          <w:sz w:val="22"/>
+        </w:rPr>
+        <w:t xml:space="preserve"> from Linux to QNX</w:t>
       </w:r>
     </w:p>
     <w:p>
@@ -2208,7 +2232,7 @@
           <w:sz w:val="22"/>
           <w:szCs w:val="20"/>
         </w:rPr>
-        <w:sym w:font="Wingdings 2" w:char="F0F2"/>
+        <w:t>|</w:t>
       </w:r>
       <w:r>
         <w:rPr>
@@ -2225,30 +2249,20 @@
           <w:b/>
           <w:sz w:val="22"/>
         </w:rPr>
-        <w:t xml:space="preserve">Raleigh, NC </w:t>
-      </w:r>
-      <w:r>
-        <w:rPr>
-          <w:rFonts w:ascii="Calibri" w:hAnsi="Calibri" w:cs="Arial"/>
-          <w:b/>
-          <w:sz w:val="22"/>
-          <w:szCs w:val="20"/>
-        </w:rPr>
-        <w:sym w:font="Wingdings 2" w:char="F0F2"/>
-      </w:r>
-      <w:r>
-        <w:rPr>
-          <w:rFonts w:ascii="Calibri" w:hAnsi="Calibri" w:cs="Arial"/>
-          <w:b/>
-          <w:sz w:val="22"/>
-          <w:szCs w:val="20"/>
-        </w:rPr>
-        <w:t xml:space="preserve"> </w:t>
-      </w:r>
-      <w:r>
-        <w:rPr>
-          <w:rFonts w:ascii="Calibri" w:hAnsi="Calibri"/>
-          <w:b/>
+        <w:t>Raleigh, NC</w:t>
+      </w:r>
+      <w:r>
+        <w:rPr>
+          <w:rFonts w:ascii="Calibri" w:hAnsi="Calibri"/>
+          <w:b/>
+          <w:sz w:val="22"/>
+        </w:rPr>
+        <w:tab/>
+      </w:r>
+      <w:r>
+        <w:rPr>
+          <w:rFonts w:ascii="Calibri" w:hAnsi="Calibri"/>
+          <w:i/>
           <w:sz w:val="22"/>
         </w:rPr>
         <w:t>2007-2010</w:t>
@@ -2335,13 +2349,6 @@
         </w:rPr>
         <w:t>and improve upon the current reference design</w:t>
       </w:r>
-      <w:r>
-        <w:rPr>
-          <w:rFonts w:ascii="Calibri" w:hAnsi="Calibri"/>
-          <w:sz w:val="22"/>
-        </w:rPr>
-        <w:t xml:space="preserve">. </w:t>
-      </w:r>
     </w:p>
     <w:p>
       <w:pPr>
@@ -2381,7 +2388,7 @@
           <w:rFonts w:ascii="Calibri" w:hAnsi="Calibri"/>
           <w:sz w:val="22"/>
         </w:rPr>
-        <w:t>perform monitors and latency.</w:t>
+        <w:t>perform monitors and latency</w:t>
       </w:r>
     </w:p>
     <w:p>
@@ -2401,7 +2408,14 @@
           <w:rFonts w:ascii="Calibri" w:hAnsi="Calibri"/>
           <w:sz w:val="22"/>
         </w:rPr>
-        <w:t xml:space="preserve">Advised OEMs in custom feature development and </w:t>
+        <w:t>Advised OEMs in</w:t>
+      </w:r>
+      <w:r>
+        <w:rPr>
+          <w:rFonts w:ascii="Calibri" w:hAnsi="Calibri"/>
+          <w:sz w:val="22"/>
+        </w:rPr>
+        <w:t xml:space="preserve"> custom feature development and </w:t>
       </w:r>
       <w:r>
         <w:rPr>
@@ -2415,7 +2429,14 @@
           <w:rFonts w:ascii="Calibri" w:hAnsi="Calibri"/>
           <w:sz w:val="22"/>
         </w:rPr>
-        <w:t>successfully achieving certification requirements.</w:t>
+        <w:t>successfully achie</w:t>
+      </w:r>
+      <w:r>
+        <w:rPr>
+          <w:rFonts w:ascii="Calibri" w:hAnsi="Calibri"/>
+          <w:sz w:val="22"/>
+        </w:rPr>
+        <w:t>ving certification requirements</w:t>
       </w:r>
     </w:p>
     <w:p>
@@ -2456,22 +2477,64 @@
           <w:rFonts w:ascii="Calibri" w:hAnsi="Calibri"/>
           <w:sz w:val="22"/>
         </w:rPr>
-        <w:t xml:space="preserve">TapRoot Systems: Morrisville, NC: 2003-2007, Principal Engineer/Technical Lead – Mobile Products and Services </w:t>
-      </w:r>
-    </w:p>
-    <w:p>
-      <w:pPr>
-        <w:rPr>
-          <w:rFonts w:ascii="Calibri" w:hAnsi="Calibri"/>
-          <w:sz w:val="22"/>
-        </w:rPr>
-      </w:pPr>
-      <w:r>
-        <w:rPr>
-          <w:rFonts w:ascii="Calibri" w:hAnsi="Calibri"/>
-          <w:sz w:val="22"/>
-        </w:rPr>
-        <w:t>Panasonic Mobile Communications, Suwanee, GA: 2000-2003, Senior Software Engineer</w:t>
+        <w:t>T</w:t>
+      </w:r>
+      <w:r>
+        <w:rPr>
+          <w:rFonts w:ascii="Calibri" w:hAnsi="Calibri"/>
+          <w:sz w:val="22"/>
+        </w:rPr>
+        <w:t>apRoot</w:t>
+      </w:r>
+      <w:r>
+        <w:rPr>
+          <w:rFonts w:ascii="Calibri" w:hAnsi="Calibri"/>
+          <w:sz w:val="22"/>
+        </w:rPr>
+        <w:t xml:space="preserve"> Systems, Morrisville, NC | 2003-2007 | </w:t>
+      </w:r>
+      <w:r>
+        <w:rPr>
+          <w:rFonts w:ascii="Calibri" w:hAnsi="Calibri"/>
+          <w:sz w:val="22"/>
+        </w:rPr>
+        <w:t xml:space="preserve">Principal Engineer/Technical Lead – Mobile Products and Services </w:t>
+      </w:r>
+    </w:p>
+    <w:p>
+      <w:pPr>
+        <w:rPr>
+          <w:rFonts w:ascii="Calibri" w:hAnsi="Calibri"/>
+          <w:sz w:val="22"/>
+        </w:rPr>
+      </w:pPr>
+      <w:r>
+        <w:rPr>
+          <w:rFonts w:ascii="Calibri" w:hAnsi="Calibri"/>
+          <w:sz w:val="22"/>
+        </w:rPr>
+        <w:t>P</w:t>
+      </w:r>
+      <w:r>
+        <w:rPr>
+          <w:rFonts w:ascii="Calibri" w:hAnsi="Calibri"/>
+          <w:sz w:val="22"/>
+        </w:rPr>
+        <w:t>a</w:t>
+      </w:r>
+      <w:r>
+        <w:rPr>
+          <w:rFonts w:ascii="Calibri" w:hAnsi="Calibri"/>
+          <w:sz w:val="22"/>
+        </w:rPr>
+        <w:t xml:space="preserve">nasonic Mobile Communications, Suwanee, GA | 2000-2003 | </w:t>
+      </w:r>
+      <w:r>
+        <w:rPr>
+          <w:rFonts w:ascii="Calibri" w:hAnsi="Calibri"/>
+          <w:sz w:val="22"/>
+        </w:rPr>
+        <w:t>Senior Software Engineer</w:t>
       </w:r>
       <w:r>
         <w:rPr>
@@ -2507,7 +2570,28 @@
           <w:rFonts w:ascii="Calibri" w:hAnsi="Calibri"/>
           <w:sz w:val="22"/>
         </w:rPr>
-        <w:t>Verizon Wireless, Plymouth Meeting, PA: 1999-2000, RF Systems Performance Engineer</w:t>
+        <w:t xml:space="preserve">Verizon Wireless, </w:t>
+      </w:r>
+      <w:r>
+        <w:rPr>
+          <w:rFonts w:ascii="Calibri" w:hAnsi="Calibri"/>
+          <w:sz w:val="22"/>
+        </w:rPr>
+        <w:t>Plymouth Meeting, P</w:t>
+      </w:r>
+      <w:r>
+        <w:rPr>
+          <w:rFonts w:ascii="Calibri" w:hAnsi="Calibri"/>
+          <w:sz w:val="22"/>
+        </w:rPr>
+        <w:t xml:space="preserve">A | 1999-2000 | </w:t>
+      </w:r>
+      <w:r>
+        <w:rPr>
+          <w:rFonts w:ascii="Calibri" w:hAnsi="Calibri"/>
+          <w:sz w:val="22"/>
+        </w:rPr>
+        <w:t>RF Systems Performance Engineer</w:t>
       </w:r>
       <w:r>
         <w:rPr>
@@ -2786,7 +2870,31 @@
           <w:szCs w:val="22"/>
         </w:rPr>
         <w:tab/>
-        <w:t>SQLite, PostreSQL, MySQL</w:t>
+        <w:t>SQLite, Postg</w:t>
+      </w:r>
+      <w:r>
+        <w:rPr>
+          <w:rFonts w:ascii="Calibri" w:hAnsi="Calibri"/>
+          <w:sz w:val="22"/>
+          <w:szCs w:val="22"/>
+        </w:rPr>
+        <w:t>reSQL</w:t>
+      </w:r>
+      <w:r>
+        <w:rPr>
+          <w:rFonts w:ascii="Calibri" w:hAnsi="Calibri"/>
+          <w:sz w:val="22"/>
+          <w:szCs w:val="22"/>
+        </w:rPr>
+        <w:t>, MySQL</w:t>
+      </w:r>
+      <w:r>
+        <w:rPr>
+          <w:rFonts w:ascii="Calibri" w:hAnsi="Calibri"/>
+          <w:sz w:val="22"/>
+          <w:szCs w:val="22"/>
+        </w:rPr>
+        <w:t>, MongoDB</w:t>
       </w:r>
     </w:p>
     <w:p>
@@ -3194,21 +3302,35 @@
           <w:rFonts w:ascii="Calibri" w:hAnsi="Calibri"/>
           <w:sz w:val="22"/>
         </w:rPr>
-        <w:t xml:space="preserve">Interference Control in Wireless Communication; United States 13/887,039 </w:t>
-      </w:r>
-      <w:r>
-        <w:rPr>
-          <w:rFonts w:ascii="Calibri" w:hAnsi="Calibri"/>
-          <w:sz w:val="22"/>
-        </w:rPr>
-        <w:tab/>
-      </w:r>
-      <w:r>
-        <w:rPr>
-          <w:rFonts w:ascii="Calibri" w:hAnsi="Calibri"/>
-          <w:sz w:val="22"/>
-        </w:rPr>
-        <w:t>(Filed: 05/03/2013)</w:t>
+        <w:t>Interference Control in Wireless Communication; United States</w:t>
+      </w:r>
+      <w:r>
+        <w:rPr>
+          <w:rFonts w:ascii="Calibri" w:hAnsi="Calibri"/>
+          <w:sz w:val="22"/>
+        </w:rPr>
+        <w:t xml:space="preserve"> 9,357,404</w:t>
+      </w:r>
+      <w:r>
+        <w:rPr>
+          <w:rFonts w:ascii="Calibri" w:hAnsi="Calibri"/>
+          <w:sz w:val="22"/>
+        </w:rPr>
+        <w:tab/>
+      </w:r>
+      <w:r>
+        <w:rPr>
+          <w:rFonts w:ascii="Calibri" w:hAnsi="Calibri"/>
+          <w:sz w:val="22"/>
+        </w:rPr>
+        <w:t>(Received: 05/31/2016</w:t>
+      </w:r>
+      <w:r>
+        <w:rPr>
+          <w:rFonts w:ascii="Calibri" w:hAnsi="Calibri"/>
+          <w:sz w:val="22"/>
+        </w:rPr>
+        <w:t>)</w:t>
       </w:r>
     </w:p>
     <w:p>
@@ -4476,7 +4598,7 @@
 </file>
 
 <file path=customXml/itemProps1.xml><?xml version="1.0" encoding="utf-8"?>
-<ds:datastoreItem xmlns:ds="http://schemas.openxmlformats.org/officeDocument/2006/customXml" ds:itemID="{C93F94B5-89BA-7C4D-A548-BE1D8DFF1C62}">
+<ds:datastoreItem xmlns:ds="http://schemas.openxmlformats.org/officeDocument/2006/customXml" ds:itemID="{5976CEA1-F541-5B4B-9D1B-4BF1E48B870A}">
   <ds:schemaRefs>
     <ds:schemaRef ds:uri="http://schemas.openxmlformats.org/officeDocument/2006/bibliography"/>
   </ds:schemaRefs>

--- a/docs/ResumeAKamlani.docx
+++ b/docs/ResumeAKamlani.docx
@@ -54,7 +54,7 @@
             <w:i/>
             <w:u w:color="FFFFFF" w:themeColor="background1"/>
           </w:rPr>
-          <w:t>linkedin: @akamlani</w:t>
+          <w:t>LinkedIn: @akamlani</w:t>
         </w:r>
       </w:hyperlink>
       <w:r>
@@ -146,12 +146,6 @@
         </w:rPr>
         <w:t>San Francisco, CA</w:t>
       </w:r>
-      <w:r>
-        <w:rPr>
-          <w:i/>
-        </w:rPr>
-        <w:t>. USA</w:t>
-      </w:r>
     </w:p>
     <w:p>
       <w:pPr>
@@ -188,8 +182,6 @@
         </w:rPr>
         <w:tab/>
       </w:r>
-      <w:bookmarkStart w:id="0" w:name="_GoBack"/>
-      <w:bookmarkEnd w:id="0"/>
     </w:p>
     <w:p>
       <w:pPr>
@@ -211,6 +203,233 @@
     <w:p>
       <w:pPr>
         <w:rPr>
+          <w:rFonts w:ascii="Calibri" w:hAnsi="Calibri" w:cs="Calibri"/>
+          <w:sz w:val="22"/>
+          <w:szCs w:val="20"/>
+        </w:rPr>
+      </w:pPr>
+      <w:r>
+        <w:rPr>
+          <w:rFonts w:ascii="Calibri" w:hAnsi="Calibri" w:cs="Calibri"/>
+          <w:i/>
+          <w:sz w:val="22"/>
+          <w:szCs w:val="20"/>
+        </w:rPr>
+        <w:t>Data Scientist</w:t>
+      </w:r>
+      <w:r>
+        <w:rPr>
+          <w:rFonts w:ascii="Calibri" w:hAnsi="Calibri" w:cs="Calibri"/>
+          <w:sz w:val="22"/>
+          <w:szCs w:val="20"/>
+        </w:rPr>
+        <w:t xml:space="preserve">, </w:t>
+      </w:r>
+      <w:r>
+        <w:rPr>
+          <w:rFonts w:ascii="Calibri" w:hAnsi="Calibri" w:cs="Calibri"/>
+          <w:sz w:val="22"/>
+          <w:szCs w:val="20"/>
+        </w:rPr>
+        <w:t xml:space="preserve">former </w:t>
+      </w:r>
+      <w:r>
+        <w:rPr>
+          <w:rFonts w:ascii="Calibri" w:hAnsi="Calibri" w:cs="Calibri"/>
+          <w:i/>
+          <w:sz w:val="22"/>
+          <w:szCs w:val="20"/>
+        </w:rPr>
+        <w:t>Technologist</w:t>
+      </w:r>
+      <w:r>
+        <w:rPr>
+          <w:rFonts w:ascii="Calibri" w:hAnsi="Calibri" w:cs="Calibri"/>
+          <w:sz w:val="22"/>
+          <w:szCs w:val="20"/>
+        </w:rPr>
+        <w:t xml:space="preserve"> with </w:t>
+      </w:r>
+      <w:r>
+        <w:rPr>
+          <w:rFonts w:ascii="Calibri" w:hAnsi="Calibri" w:cs="Calibri"/>
+          <w:sz w:val="22"/>
+          <w:szCs w:val="20"/>
+        </w:rPr>
+        <w:t>15+</w:t>
+      </w:r>
+      <w:r>
+        <w:rPr>
+          <w:rFonts w:ascii="Calibri" w:hAnsi="Calibri" w:cs="Calibri"/>
+          <w:sz w:val="22"/>
+          <w:szCs w:val="20"/>
+        </w:rPr>
+        <w:t xml:space="preserve"> years of experience, </w:t>
+      </w:r>
+      <w:r>
+        <w:rPr>
+          <w:rFonts w:ascii="Calibri" w:hAnsi="Calibri" w:cs="Calibri"/>
+          <w:sz w:val="22"/>
+          <w:szCs w:val="20"/>
+        </w:rPr>
+        <w:t xml:space="preserve">delivering </w:t>
+      </w:r>
+      <w:r>
+        <w:rPr>
+          <w:rFonts w:ascii="Calibri" w:hAnsi="Calibri" w:cs="Calibri"/>
+          <w:sz w:val="22"/>
+          <w:szCs w:val="20"/>
+        </w:rPr>
+        <w:t xml:space="preserve">strategic </w:t>
+      </w:r>
+      <w:r>
+        <w:rPr>
+          <w:rFonts w:ascii="Calibri" w:hAnsi="Calibri" w:cs="Calibri"/>
+          <w:sz w:val="22"/>
+          <w:szCs w:val="20"/>
+        </w:rPr>
+        <w:t>large-scale</w:t>
+      </w:r>
+      <w:r>
+        <w:rPr>
+          <w:rFonts w:ascii="Calibri" w:hAnsi="Calibri" w:cs="Calibri"/>
+          <w:sz w:val="22"/>
+          <w:szCs w:val="20"/>
+        </w:rPr>
+        <w:t xml:space="preserve"> </w:t>
+      </w:r>
+      <w:r>
+        <w:rPr>
+          <w:rFonts w:ascii="Calibri" w:hAnsi="Calibri" w:cs="Calibri"/>
+          <w:sz w:val="22"/>
+          <w:szCs w:val="20"/>
+        </w:rPr>
+        <w:t>projects</w:t>
+      </w:r>
+      <w:r>
+        <w:rPr>
+          <w:rFonts w:ascii="Calibri" w:hAnsi="Calibri" w:cs="Calibri"/>
+          <w:sz w:val="22"/>
+          <w:szCs w:val="20"/>
+        </w:rPr>
+        <w:t xml:space="preserve">. </w:t>
+      </w:r>
+      <w:r>
+        <w:rPr>
+          <w:rFonts w:ascii="Calibri" w:hAnsi="Calibri" w:cs="Calibri"/>
+          <w:sz w:val="22"/>
+          <w:szCs w:val="20"/>
+        </w:rPr>
+        <w:t>F</w:t>
+      </w:r>
+      <w:r>
+        <w:rPr>
+          <w:rFonts w:ascii="Calibri" w:hAnsi="Calibri" w:cs="Calibri"/>
+          <w:sz w:val="22"/>
+          <w:szCs w:val="20"/>
+        </w:rPr>
+        <w:t>ocus</w:t>
+      </w:r>
+      <w:r>
+        <w:rPr>
+          <w:rFonts w:ascii="Calibri" w:hAnsi="Calibri" w:cs="Calibri"/>
+          <w:sz w:val="22"/>
+          <w:szCs w:val="20"/>
+        </w:rPr>
+        <w:t>ed</w:t>
+      </w:r>
+      <w:r>
+        <w:rPr>
+          <w:rFonts w:ascii="Calibri" w:hAnsi="Calibri" w:cs="Calibri"/>
+          <w:sz w:val="22"/>
+          <w:szCs w:val="20"/>
+        </w:rPr>
+        <w:t xml:space="preserve"> on </w:t>
+      </w:r>
+      <w:r>
+        <w:rPr>
+          <w:rFonts w:ascii="Calibri" w:hAnsi="Calibri" w:cs="Calibri"/>
+          <w:sz w:val="22"/>
+          <w:szCs w:val="20"/>
+        </w:rPr>
+        <w:t xml:space="preserve">advancing </w:t>
+      </w:r>
+      <w:r>
+        <w:rPr>
+          <w:rFonts w:ascii="Calibri" w:hAnsi="Calibri" w:cs="Calibri"/>
+          <w:sz w:val="22"/>
+          <w:szCs w:val="20"/>
+        </w:rPr>
+        <w:t xml:space="preserve">industry </w:t>
+      </w:r>
+      <w:r>
+        <w:rPr>
+          <w:rFonts w:ascii="Calibri" w:hAnsi="Calibri" w:cs="Calibri"/>
+          <w:sz w:val="22"/>
+          <w:szCs w:val="20"/>
+        </w:rPr>
+        <w:t xml:space="preserve">initiatives </w:t>
+      </w:r>
+      <w:r>
+        <w:rPr>
+          <w:rFonts w:ascii="Calibri" w:hAnsi="Calibri" w:cs="Calibri"/>
+          <w:sz w:val="22"/>
+          <w:szCs w:val="20"/>
+        </w:rPr>
+        <w:t>per</w:t>
+      </w:r>
+      <w:r>
+        <w:rPr>
+          <w:rFonts w:ascii="Calibri" w:hAnsi="Calibri" w:cs="Calibri"/>
+          <w:sz w:val="22"/>
+          <w:szCs w:val="20"/>
+        </w:rPr>
+        <w:t xml:space="preserve"> alleviating user and technology pain points.  </w:t>
+      </w:r>
+      <w:r>
+        <w:rPr>
+          <w:rFonts w:ascii="Calibri" w:hAnsi="Calibri" w:cs="Calibri"/>
+          <w:sz w:val="22"/>
+          <w:szCs w:val="20"/>
+        </w:rPr>
+        <w:t xml:space="preserve">Prior </w:t>
+      </w:r>
+      <w:r>
+        <w:rPr>
+          <w:rFonts w:ascii="Calibri" w:hAnsi="Calibri" w:cs="Calibri"/>
+          <w:sz w:val="22"/>
+          <w:szCs w:val="20"/>
+        </w:rPr>
+        <w:t xml:space="preserve">domain expertise </w:t>
+      </w:r>
+      <w:r>
+        <w:rPr>
+          <w:rFonts w:ascii="Calibri" w:hAnsi="Calibri" w:cs="Calibri"/>
+          <w:sz w:val="22"/>
+          <w:szCs w:val="20"/>
+        </w:rPr>
+        <w:t>includes IoT</w:t>
+      </w:r>
+      <w:r>
+        <w:rPr>
+          <w:rFonts w:ascii="Calibri" w:hAnsi="Calibri" w:cs="Calibri"/>
+          <w:sz w:val="22"/>
+          <w:szCs w:val="20"/>
+        </w:rPr>
+        <w:t xml:space="preserve">, Wireless Technology, </w:t>
+      </w:r>
+      <w:r>
+        <w:rPr>
+          <w:rFonts w:ascii="Calibri" w:hAnsi="Calibri" w:cs="Calibri"/>
+          <w:sz w:val="22"/>
+          <w:szCs w:val="20"/>
+        </w:rPr>
+        <w:t>and Semiconductor Reference designs.</w:t>
+      </w:r>
+    </w:p>
+    <w:p>
+      <w:pPr>
+        <w:rPr>
           <w:sz w:val="22"/>
           <w:szCs w:val="22"/>
         </w:rPr>
@@ -219,227 +438,219 @@
     <w:p>
       <w:pPr>
         <w:rPr>
-          <w:rFonts w:ascii="Calibri" w:hAnsi="Calibri" w:cs="Calibri"/>
-          <w:b/>
-        </w:rPr>
-      </w:pPr>
-      <w:r>
-        <w:rPr>
-          <w:rFonts w:ascii="Calibri" w:hAnsi="Calibri" w:cs="Calibri"/>
-          <w:b/>
-        </w:rPr>
-        <w:t>PROFILE</w:t>
-      </w:r>
-    </w:p>
-    <w:p>
-      <w:pPr>
-        <w:rPr>
-          <w:rFonts w:ascii="Calibri" w:hAnsi="Calibri" w:cs="Calibri"/>
-          <w:sz w:val="22"/>
-          <w:szCs w:val="20"/>
-        </w:rPr>
-      </w:pPr>
-      <w:r>
-        <w:rPr>
-          <w:rFonts w:ascii="Calibri" w:hAnsi="Calibri" w:cs="Calibri"/>
-          <w:i/>
-          <w:sz w:val="22"/>
-          <w:szCs w:val="20"/>
-        </w:rPr>
-        <w:t>Data Scientist</w:t>
-      </w:r>
-      <w:r>
-        <w:rPr>
-          <w:rFonts w:ascii="Calibri" w:hAnsi="Calibri" w:cs="Calibri"/>
-          <w:sz w:val="22"/>
-          <w:szCs w:val="20"/>
-        </w:rPr>
-        <w:t xml:space="preserve"> and </w:t>
-      </w:r>
-      <w:r>
-        <w:rPr>
-          <w:rFonts w:ascii="Calibri" w:hAnsi="Calibri" w:cs="Calibri"/>
-          <w:sz w:val="22"/>
-          <w:szCs w:val="20"/>
-        </w:rPr>
-        <w:t xml:space="preserve">former </w:t>
-      </w:r>
-      <w:r>
-        <w:rPr>
-          <w:rFonts w:ascii="Calibri" w:hAnsi="Calibri" w:cs="Calibri"/>
-          <w:i/>
-          <w:sz w:val="22"/>
-          <w:szCs w:val="20"/>
-        </w:rPr>
-        <w:t>Technologist</w:t>
-      </w:r>
-      <w:r>
-        <w:rPr>
-          <w:rFonts w:ascii="Calibri" w:hAnsi="Calibri" w:cs="Calibri"/>
-          <w:sz w:val="22"/>
-          <w:szCs w:val="20"/>
-        </w:rPr>
-        <w:t xml:space="preserve"> with </w:t>
-      </w:r>
-      <w:r>
-        <w:rPr>
-          <w:rFonts w:ascii="Calibri" w:hAnsi="Calibri" w:cs="Calibri"/>
-          <w:sz w:val="22"/>
-          <w:szCs w:val="20"/>
-        </w:rPr>
-        <w:t>15+</w:t>
-      </w:r>
-      <w:r>
-        <w:rPr>
-          <w:rFonts w:ascii="Calibri" w:hAnsi="Calibri" w:cs="Calibri"/>
-          <w:sz w:val="22"/>
-          <w:szCs w:val="20"/>
-        </w:rPr>
-        <w:t xml:space="preserve"> years of overall experience, including </w:t>
-      </w:r>
-      <w:r>
-        <w:rPr>
-          <w:rFonts w:ascii="Calibri" w:hAnsi="Calibri" w:cs="Calibri"/>
-          <w:sz w:val="22"/>
-          <w:szCs w:val="20"/>
-        </w:rPr>
-        <w:t xml:space="preserve">a history of delivering </w:t>
-      </w:r>
-      <w:r>
-        <w:rPr>
-          <w:rFonts w:ascii="Calibri" w:hAnsi="Calibri" w:cs="Calibri"/>
-          <w:sz w:val="22"/>
-          <w:szCs w:val="20"/>
-        </w:rPr>
-        <w:t xml:space="preserve">strategic </w:t>
-      </w:r>
-      <w:r>
-        <w:rPr>
-          <w:rFonts w:ascii="Calibri" w:hAnsi="Calibri" w:cs="Calibri"/>
-          <w:sz w:val="22"/>
-          <w:szCs w:val="20"/>
-        </w:rPr>
-        <w:t>large-scale</w:t>
-      </w:r>
-      <w:r>
-        <w:rPr>
-          <w:rFonts w:ascii="Calibri" w:hAnsi="Calibri" w:cs="Calibri"/>
-          <w:sz w:val="22"/>
-          <w:szCs w:val="20"/>
-        </w:rPr>
-        <w:t xml:space="preserve"> projects</w:t>
-      </w:r>
-      <w:r>
-        <w:rPr>
-          <w:rFonts w:ascii="Calibri" w:hAnsi="Calibri" w:cs="Calibri"/>
-          <w:sz w:val="22"/>
-          <w:szCs w:val="20"/>
-        </w:rPr>
-        <w:t xml:space="preserve"> in </w:t>
-      </w:r>
-      <w:r>
-        <w:rPr>
-          <w:rFonts w:ascii="Calibri" w:hAnsi="Calibri" w:cs="Calibri"/>
-          <w:sz w:val="22"/>
-          <w:szCs w:val="20"/>
-        </w:rPr>
-        <w:t>challenging</w:t>
-      </w:r>
-      <w:r>
-        <w:rPr>
-          <w:rFonts w:ascii="Calibri" w:hAnsi="Calibri" w:cs="Calibri"/>
-          <w:sz w:val="22"/>
-          <w:szCs w:val="20"/>
-        </w:rPr>
-        <w:t xml:space="preserve"> environments</w:t>
-      </w:r>
-      <w:r>
-        <w:rPr>
-          <w:rFonts w:ascii="Calibri" w:hAnsi="Calibri" w:cs="Calibri"/>
-          <w:sz w:val="22"/>
-          <w:szCs w:val="20"/>
-        </w:rPr>
-        <w:t>.  Experienced across the entire lifecycle, from ideation and prototyping through product development and certification.</w:t>
-      </w:r>
-      <w:r>
-        <w:rPr>
-          <w:rFonts w:ascii="Calibri" w:hAnsi="Calibri" w:cs="Calibri"/>
-          <w:sz w:val="22"/>
-          <w:szCs w:val="20"/>
+          <w:rFonts w:ascii="Calibri" w:hAnsi="Calibri"/>
+          <w:b/>
+          <w:color w:val="1F497D" w:themeColor="text2"/>
+        </w:rPr>
+      </w:pPr>
+      <w:r>
+        <w:rPr>
+          <w:rFonts w:ascii="Calibri" w:hAnsi="Calibri"/>
+          <w:b/>
+          <w:color w:val="1F497D" w:themeColor="text2"/>
+        </w:rPr>
+        <w:t>EDUCATION</w:t>
+      </w:r>
+    </w:p>
+    <w:p>
+      <w:pPr>
+        <w:rPr>
+          <w:rFonts w:ascii="Calibri" w:hAnsi="Calibri"/>
+          <w:b/>
+          <w:sz w:val="22"/>
+        </w:rPr>
+      </w:pPr>
+      <w:r>
+        <w:rPr>
+          <w:rFonts w:ascii="Calibri" w:hAnsi="Calibri"/>
+          <w:sz w:val="22"/>
+        </w:rPr>
+        <w:t>Data</w:t>
+      </w:r>
+      <w:r>
+        <w:rPr>
+          <w:rFonts w:ascii="Calibri" w:hAnsi="Calibri"/>
+          <w:sz w:val="22"/>
+        </w:rPr>
+        <w:t xml:space="preserve"> ScienceTech Institute (DSTI), </w:t>
+      </w:r>
+      <w:r>
+        <w:rPr>
+          <w:rFonts w:ascii="Calibri" w:hAnsi="Calibri"/>
+          <w:sz w:val="22"/>
+        </w:rPr>
+        <w:t>Paris, France</w:t>
+      </w:r>
+      <w:r>
+        <w:rPr>
+          <w:rFonts w:ascii="Calibri" w:hAnsi="Calibri"/>
+          <w:b/>
+          <w:sz w:val="22"/>
         </w:rPr>
         <w:t xml:space="preserve"> </w:t>
       </w:r>
       <w:r>
         <w:rPr>
-          <w:rFonts w:ascii="Calibri" w:hAnsi="Calibri" w:cs="Calibri"/>
-          <w:sz w:val="22"/>
-          <w:szCs w:val="20"/>
-        </w:rPr>
-        <w:t xml:space="preserve">  </w:t>
-      </w:r>
-      <w:r>
-        <w:rPr>
-          <w:rFonts w:ascii="Calibri" w:hAnsi="Calibri" w:cs="Calibri"/>
-          <w:sz w:val="22"/>
-          <w:szCs w:val="20"/>
-        </w:rPr>
-        <w:t xml:space="preserve">Particularly focused on </w:t>
-      </w:r>
-      <w:r>
-        <w:rPr>
-          <w:rFonts w:ascii="Calibri" w:hAnsi="Calibri" w:cs="Calibri"/>
-          <w:sz w:val="22"/>
-          <w:szCs w:val="20"/>
-        </w:rPr>
-        <w:t xml:space="preserve">advancing </w:t>
-      </w:r>
-      <w:r>
-        <w:rPr>
-          <w:rFonts w:ascii="Calibri" w:hAnsi="Calibri" w:cs="Calibri"/>
-          <w:sz w:val="22"/>
-          <w:szCs w:val="20"/>
-        </w:rPr>
-        <w:t xml:space="preserve">initiatives for alleviating user and technology pain points.  </w:t>
-      </w:r>
-      <w:r>
-        <w:rPr>
-          <w:rFonts w:ascii="Calibri" w:hAnsi="Calibri" w:cs="Calibri"/>
-          <w:sz w:val="22"/>
-          <w:szCs w:val="20"/>
-        </w:rPr>
-        <w:t xml:space="preserve">Prior </w:t>
-      </w:r>
-      <w:r>
-        <w:rPr>
-          <w:rFonts w:ascii="Calibri" w:hAnsi="Calibri" w:cs="Calibri"/>
-          <w:sz w:val="22"/>
-          <w:szCs w:val="20"/>
-        </w:rPr>
-        <w:t xml:space="preserve">domain expertise includes </w:t>
-      </w:r>
-      <w:r>
-        <w:rPr>
-          <w:rFonts w:ascii="Calibri" w:hAnsi="Calibri" w:cs="Calibri"/>
-          <w:sz w:val="22"/>
-          <w:szCs w:val="20"/>
-        </w:rPr>
-        <w:t xml:space="preserve">IoT, Wireless Technology, </w:t>
-      </w:r>
-      <w:r>
-        <w:rPr>
-          <w:rFonts w:ascii="Calibri" w:hAnsi="Calibri" w:cs="Calibri"/>
-          <w:sz w:val="22"/>
-          <w:szCs w:val="20"/>
-        </w:rPr>
-        <w:t xml:space="preserve">Reference Semiconductor designs, and </w:t>
-      </w:r>
-      <w:r>
-        <w:rPr>
-          <w:rFonts w:ascii="Calibri" w:hAnsi="Calibri" w:cs="Calibri"/>
-          <w:sz w:val="22"/>
-          <w:szCs w:val="20"/>
-        </w:rPr>
-        <w:t>Embedded Software.</w:t>
+          <w:rFonts w:ascii="Calibri" w:hAnsi="Calibri"/>
+          <w:sz w:val="22"/>
+        </w:rPr>
+        <w:t xml:space="preserve">| </w:t>
+      </w:r>
+      <w:r>
+        <w:rPr>
+          <w:rFonts w:ascii="Calibri" w:hAnsi="Calibri"/>
+          <w:sz w:val="22"/>
+        </w:rPr>
+        <w:t>(Oct 2015-May 2016)</w:t>
+      </w:r>
+      <w:r>
+        <w:rPr>
+          <w:rFonts w:ascii="Calibri" w:hAnsi="Calibri"/>
+          <w:sz w:val="22"/>
+        </w:rPr>
+        <w:t xml:space="preserve"> | </w:t>
+      </w:r>
+      <w:r>
+        <w:rPr>
+          <w:rFonts w:ascii="Calibri" w:hAnsi="Calibri"/>
+          <w:sz w:val="22"/>
+        </w:rPr>
+        <w:t>Part-Time Data Scientist Designer</w:t>
+      </w:r>
+      <w:r>
+        <w:rPr>
+          <w:rFonts w:ascii="Calibri" w:hAnsi="Calibri"/>
+          <w:sz w:val="22"/>
+        </w:rPr>
+        <w:t xml:space="preserve"> Program</w:t>
+      </w:r>
+    </w:p>
+    <w:p>
+      <w:pPr>
+        <w:rPr>
+          <w:rFonts w:ascii="Calibri" w:hAnsi="Calibri"/>
+          <w:sz w:val="22"/>
+        </w:rPr>
+      </w:pPr>
+      <w:r>
+        <w:rPr>
+          <w:rFonts w:ascii="Calibri" w:hAnsi="Calibri"/>
+          <w:sz w:val="22"/>
+        </w:rPr>
+        <w:t xml:space="preserve">General Assembly, </w:t>
+      </w:r>
+      <w:r>
+        <w:rPr>
+          <w:rFonts w:ascii="Calibri" w:hAnsi="Calibri"/>
+          <w:sz w:val="22"/>
+        </w:rPr>
+        <w:t xml:space="preserve">San Francisco, CA </w:t>
+      </w:r>
+      <w:r>
+        <w:rPr>
+          <w:rFonts w:ascii="Calibri" w:hAnsi="Calibri"/>
+          <w:sz w:val="22"/>
+        </w:rPr>
+        <w:t xml:space="preserve">| </w:t>
+      </w:r>
+      <w:r>
+        <w:rPr>
+          <w:rFonts w:ascii="Calibri" w:hAnsi="Calibri"/>
+          <w:sz w:val="22"/>
+        </w:rPr>
+        <w:t xml:space="preserve">(Oct 2014 – Dec 2014) </w:t>
+      </w:r>
+      <w:r>
+        <w:rPr>
+          <w:rFonts w:ascii="Calibri" w:hAnsi="Calibri"/>
+          <w:sz w:val="22"/>
+        </w:rPr>
+        <w:t xml:space="preserve">| </w:t>
+      </w:r>
+      <w:r>
+        <w:rPr>
+          <w:rFonts w:ascii="Calibri" w:hAnsi="Calibri"/>
+          <w:sz w:val="22"/>
+        </w:rPr>
+        <w:t>Part-Time Data Science</w:t>
+      </w:r>
+      <w:r>
+        <w:rPr>
+          <w:rFonts w:ascii="Calibri" w:hAnsi="Calibri"/>
+          <w:sz w:val="22"/>
+        </w:rPr>
+        <w:t xml:space="preserve"> Program</w:t>
+      </w:r>
+    </w:p>
+    <w:p>
+      <w:pPr>
+        <w:rPr>
+          <w:rFonts w:ascii="Calibri" w:hAnsi="Calibri"/>
+          <w:sz w:val="22"/>
+        </w:rPr>
+      </w:pPr>
+      <w:r>
+        <w:rPr>
+          <w:rFonts w:ascii="Calibri" w:hAnsi="Calibri"/>
+          <w:sz w:val="22"/>
+        </w:rPr>
+        <w:t xml:space="preserve">Lehigh University, </w:t>
+      </w:r>
+      <w:r>
+        <w:rPr>
+          <w:rFonts w:ascii="Calibri" w:hAnsi="Calibri"/>
+          <w:sz w:val="22"/>
+        </w:rPr>
+        <w:t xml:space="preserve">Bethlehem, PA </w:t>
+      </w:r>
+      <w:r>
+        <w:rPr>
+          <w:rFonts w:ascii="Calibri" w:hAnsi="Calibri"/>
+          <w:sz w:val="22"/>
+        </w:rPr>
+        <w:t xml:space="preserve">| </w:t>
+      </w:r>
+      <w:r>
+        <w:rPr>
+          <w:rFonts w:ascii="Calibri" w:hAnsi="Calibri"/>
+          <w:sz w:val="22"/>
+        </w:rPr>
+        <w:t>(</w:t>
+      </w:r>
+      <w:r>
+        <w:rPr>
+          <w:rFonts w:ascii="Calibri" w:hAnsi="Calibri"/>
+          <w:sz w:val="22"/>
+        </w:rPr>
+        <w:t xml:space="preserve">Aug 1995 - May </w:t>
+      </w:r>
+      <w:r>
+        <w:rPr>
+          <w:rFonts w:ascii="Calibri" w:hAnsi="Calibri"/>
+          <w:sz w:val="22"/>
+        </w:rPr>
+        <w:t>1999)</w:t>
+      </w:r>
+      <w:r>
+        <w:rPr>
+          <w:rFonts w:ascii="Calibri" w:hAnsi="Calibri"/>
+          <w:sz w:val="22"/>
+        </w:rPr>
+        <w:t xml:space="preserve"> | </w:t>
+      </w:r>
+      <w:r>
+        <w:rPr>
+          <w:rFonts w:ascii="Calibri" w:hAnsi="Calibri"/>
+          <w:sz w:val="22"/>
+        </w:rPr>
+        <w:t>B.S.</w:t>
+      </w:r>
+      <w:r>
+        <w:rPr>
+          <w:rFonts w:ascii="Calibri" w:hAnsi="Calibri"/>
+          <w:sz w:val="22"/>
+        </w:rPr>
+        <w:t xml:space="preserve"> in Electrical Engineering</w:t>
       </w:r>
     </w:p>
     <w:p>
@@ -453,394 +664,511 @@
     <w:p>
       <w:pPr>
         <w:rPr>
-          <w:b/>
-        </w:rPr>
-      </w:pPr>
-      <w:r>
-        <w:rPr>
-          <w:b/>
-        </w:rPr>
-        <w:t>EDUCATION</w:t>
-      </w:r>
-    </w:p>
-    <w:p>
-      <w:pPr>
-        <w:rPr>
-          <w:rFonts w:ascii="Calibri" w:hAnsi="Calibri"/>
-          <w:sz w:val="22"/>
-        </w:rPr>
-      </w:pPr>
-      <w:r>
-        <w:rPr>
-          <w:rFonts w:ascii="Calibri" w:hAnsi="Calibri"/>
-          <w:sz w:val="22"/>
-        </w:rPr>
-        <w:t xml:space="preserve">Galvanize, </w:t>
-      </w:r>
-      <w:r>
-        <w:rPr>
-          <w:rFonts w:ascii="Calibri" w:hAnsi="Calibri"/>
-          <w:sz w:val="22"/>
-        </w:rPr>
-        <w:t>San Francisco, CA</w:t>
-      </w:r>
-      <w:r>
-        <w:rPr>
-          <w:rFonts w:ascii="Calibri" w:hAnsi="Calibri"/>
-          <w:sz w:val="22"/>
-        </w:rPr>
-        <w:t xml:space="preserve"> </w:t>
-      </w:r>
-      <w:r>
-        <w:rPr>
-          <w:rFonts w:ascii="Calibri" w:hAnsi="Calibri"/>
-          <w:sz w:val="22"/>
-        </w:rPr>
-        <w:t xml:space="preserve">| </w:t>
-      </w:r>
-      <w:r>
-        <w:rPr>
-          <w:rFonts w:ascii="Calibri" w:hAnsi="Calibri"/>
-          <w:i/>
-          <w:sz w:val="22"/>
-        </w:rPr>
-        <w:t>D</w:t>
-      </w:r>
-      <w:r>
-        <w:rPr>
-          <w:rFonts w:ascii="Calibri" w:hAnsi="Calibri"/>
-          <w:i/>
-          <w:sz w:val="22"/>
-        </w:rPr>
-        <w:t>ata Science Immersive Bootcamp (Jun 2016-Aug 2016</w:t>
-      </w:r>
-      <w:r>
-        <w:rPr>
-          <w:rFonts w:ascii="Calibri" w:hAnsi="Calibri"/>
-          <w:i/>
-          <w:sz w:val="22"/>
-        </w:rPr>
-        <w:t>)</w:t>
-      </w:r>
-      <w:r>
-        <w:rPr>
-          <w:rFonts w:ascii="Calibri" w:hAnsi="Calibri"/>
-          <w:i/>
-          <w:sz w:val="22"/>
-        </w:rPr>
-        <w:t>: Data Science Fellow</w:t>
-      </w:r>
-    </w:p>
-    <w:p>
-      <w:pPr>
-        <w:rPr>
-          <w:rFonts w:ascii="Calibri" w:hAnsi="Calibri"/>
-          <w:b/>
-          <w:sz w:val="22"/>
-        </w:rPr>
-      </w:pPr>
-      <w:r>
-        <w:rPr>
-          <w:rFonts w:ascii="Calibri" w:hAnsi="Calibri"/>
-          <w:sz w:val="22"/>
-        </w:rPr>
-        <w:t>Data</w:t>
-      </w:r>
-      <w:r>
-        <w:rPr>
-          <w:rFonts w:ascii="Calibri" w:hAnsi="Calibri"/>
-          <w:sz w:val="22"/>
-        </w:rPr>
-        <w:t xml:space="preserve"> ScienceTech Institute (DSTI), </w:t>
-      </w:r>
-      <w:r>
-        <w:rPr>
-          <w:rFonts w:ascii="Calibri" w:hAnsi="Calibri"/>
-          <w:sz w:val="22"/>
-        </w:rPr>
-        <w:t>Paris, France</w:t>
-      </w:r>
-      <w:r>
-        <w:rPr>
-          <w:rFonts w:ascii="Calibri" w:hAnsi="Calibri"/>
-          <w:b/>
-          <w:sz w:val="22"/>
-        </w:rPr>
-        <w:t xml:space="preserve"> </w:t>
-      </w:r>
-      <w:r>
-        <w:rPr>
-          <w:rFonts w:ascii="Calibri" w:hAnsi="Calibri"/>
-          <w:sz w:val="22"/>
-        </w:rPr>
-        <w:t>|</w:t>
-      </w:r>
-      <w:r>
-        <w:rPr>
-          <w:rFonts w:ascii="Calibri" w:hAnsi="Calibri"/>
-          <w:b/>
-          <w:sz w:val="22"/>
-        </w:rPr>
-        <w:t xml:space="preserve"> </w:t>
-      </w:r>
-      <w:r>
-        <w:rPr>
-          <w:rFonts w:ascii="Calibri" w:hAnsi="Calibri"/>
-          <w:i/>
-          <w:sz w:val="22"/>
-        </w:rPr>
-        <w:t xml:space="preserve">Part-Time </w:t>
-      </w:r>
-      <w:r>
-        <w:rPr>
-          <w:rFonts w:ascii="Calibri" w:hAnsi="Calibri"/>
-          <w:i/>
-          <w:sz w:val="22"/>
-        </w:rPr>
-        <w:t>D</w:t>
-      </w:r>
-      <w:r>
-        <w:rPr>
-          <w:rFonts w:ascii="Calibri" w:hAnsi="Calibri"/>
-          <w:i/>
-          <w:sz w:val="22"/>
-        </w:rPr>
-        <w:t>ata Scientist Designer (Oct 2015-May 2016</w:t>
-      </w:r>
-      <w:r>
-        <w:rPr>
-          <w:rFonts w:ascii="Calibri" w:hAnsi="Calibri"/>
-          <w:i/>
-          <w:sz w:val="22"/>
-        </w:rPr>
-        <w:t>)</w:t>
-      </w:r>
-    </w:p>
-    <w:p>
-      <w:pPr>
-        <w:rPr>
-          <w:rFonts w:ascii="Calibri" w:hAnsi="Calibri"/>
-          <w:sz w:val="22"/>
-        </w:rPr>
-      </w:pPr>
-      <w:r>
-        <w:rPr>
-          <w:rFonts w:ascii="Calibri" w:hAnsi="Calibri"/>
-          <w:sz w:val="22"/>
-        </w:rPr>
-        <w:t xml:space="preserve">General Assembly, </w:t>
-      </w:r>
-      <w:r>
-        <w:rPr>
-          <w:rFonts w:ascii="Calibri" w:hAnsi="Calibri"/>
-          <w:sz w:val="22"/>
-        </w:rPr>
-        <w:t>San Francisco, CA</w:t>
-      </w:r>
-      <w:r>
-        <w:rPr>
-          <w:rFonts w:ascii="Calibri" w:hAnsi="Calibri"/>
-          <w:sz w:val="22"/>
-        </w:rPr>
-        <w:t xml:space="preserve"> </w:t>
-      </w:r>
-      <w:r>
-        <w:rPr>
-          <w:rFonts w:ascii="Calibri" w:hAnsi="Calibri"/>
-          <w:sz w:val="22"/>
-        </w:rPr>
-        <w:t xml:space="preserve">| </w:t>
-      </w:r>
-      <w:r>
-        <w:rPr>
-          <w:rFonts w:ascii="Calibri" w:hAnsi="Calibri"/>
-          <w:i/>
-          <w:sz w:val="22"/>
-        </w:rPr>
-        <w:t xml:space="preserve">Part-Time </w:t>
-      </w:r>
-      <w:r>
-        <w:rPr>
-          <w:rFonts w:ascii="Calibri" w:hAnsi="Calibri"/>
-          <w:i/>
-          <w:sz w:val="22"/>
-        </w:rPr>
-        <w:t>D</w:t>
-      </w:r>
-      <w:r>
-        <w:rPr>
-          <w:rFonts w:ascii="Calibri" w:hAnsi="Calibri"/>
-          <w:i/>
-          <w:sz w:val="22"/>
-        </w:rPr>
-        <w:t>ata Science (Oct 2014 – Dec 2014</w:t>
-      </w:r>
-      <w:r>
-        <w:rPr>
-          <w:rFonts w:ascii="Calibri" w:hAnsi="Calibri"/>
-          <w:i/>
-          <w:sz w:val="22"/>
-        </w:rPr>
-        <w:t>)</w:t>
-      </w:r>
-      <w:r>
-        <w:rPr>
-          <w:rFonts w:ascii="Calibri" w:hAnsi="Calibri"/>
-          <w:i/>
-          <w:sz w:val="22"/>
-        </w:rPr>
-        <w:t xml:space="preserve"> </w:t>
-      </w:r>
-    </w:p>
-    <w:p>
-      <w:pPr>
-        <w:rPr>
-          <w:rFonts w:ascii="Calibri" w:hAnsi="Calibri"/>
-          <w:sz w:val="22"/>
-        </w:rPr>
-      </w:pPr>
-      <w:r>
-        <w:rPr>
-          <w:rFonts w:ascii="Calibri" w:hAnsi="Calibri"/>
-          <w:sz w:val="22"/>
-        </w:rPr>
-        <w:t xml:space="preserve">Lehigh University, </w:t>
-      </w:r>
-      <w:r>
-        <w:rPr>
-          <w:rFonts w:ascii="Calibri" w:hAnsi="Calibri"/>
-          <w:sz w:val="22"/>
-        </w:rPr>
-        <w:t xml:space="preserve">Bethlehem, </w:t>
-      </w:r>
-      <w:r>
-        <w:rPr>
-          <w:rFonts w:ascii="Calibri" w:hAnsi="Calibri"/>
-          <w:sz w:val="22"/>
-        </w:rPr>
-        <w:t>PA</w:t>
-      </w:r>
-      <w:r>
-        <w:rPr>
-          <w:rFonts w:ascii="Calibri" w:hAnsi="Calibri"/>
-          <w:sz w:val="22"/>
-        </w:rPr>
-        <w:t xml:space="preserve"> </w:t>
-      </w:r>
-      <w:r>
-        <w:rPr>
-          <w:rFonts w:ascii="Calibri" w:hAnsi="Calibri"/>
-          <w:sz w:val="22"/>
-        </w:rPr>
-        <w:t xml:space="preserve">| </w:t>
-      </w:r>
-      <w:r>
-        <w:rPr>
-          <w:rFonts w:ascii="Calibri" w:hAnsi="Calibri"/>
-          <w:i/>
-          <w:sz w:val="22"/>
-        </w:rPr>
-        <w:t>Bachelor of Science in Electrical Engineering</w:t>
-      </w:r>
-      <w:r>
-        <w:rPr>
-          <w:rFonts w:ascii="Calibri" w:hAnsi="Calibri"/>
-          <w:i/>
-          <w:sz w:val="22"/>
-        </w:rPr>
-        <w:t xml:space="preserve"> (1999)</w:t>
-      </w:r>
-      <w:r>
-        <w:rPr>
-          <w:rFonts w:ascii="Calibri" w:hAnsi="Calibri"/>
-          <w:i/>
-          <w:sz w:val="22"/>
-        </w:rPr>
-        <w:t xml:space="preserve"> </w:t>
-      </w:r>
-    </w:p>
-    <w:p>
-      <w:pPr>
-        <w:rPr>
-          <w:rFonts w:ascii="Calibri" w:hAnsi="Calibri"/>
-          <w:sz w:val="22"/>
-        </w:rPr>
-      </w:pPr>
-    </w:p>
-    <w:p>
-      <w:pPr>
-        <w:rPr>
-          <w:rFonts w:ascii="Calibri" w:hAnsi="Calibri"/>
-          <w:i/>
-          <w:sz w:val="22"/>
-          <w:u w:val="single"/>
-        </w:rPr>
-      </w:pPr>
-      <w:r>
-        <w:rPr>
-          <w:rFonts w:ascii="Calibri" w:hAnsi="Calibri"/>
-          <w:i/>
-          <w:sz w:val="22"/>
-          <w:u w:val="single"/>
-        </w:rPr>
-        <w:t>Select Recent Trainings (Paris, France):</w:t>
-      </w:r>
-    </w:p>
-    <w:p>
-      <w:pPr>
-        <w:rPr>
-          <w:rFonts w:ascii="Calibri" w:hAnsi="Calibri"/>
-          <w:sz w:val="22"/>
-        </w:rPr>
-      </w:pPr>
-      <w:r>
-        <w:rPr>
-          <w:rFonts w:ascii="Calibri" w:hAnsi="Calibri"/>
-          <w:sz w:val="22"/>
-        </w:rPr>
-        <w:t>Distributed Computing with Apache Spark (1.6.1) – Scala</w:t>
-      </w:r>
-      <w:r>
-        <w:rPr>
-          <w:rFonts w:ascii="Calibri" w:hAnsi="Calibri"/>
-          <w:sz w:val="22"/>
-        </w:rPr>
-        <w:t>, Python</w:t>
-      </w:r>
-    </w:p>
-    <w:p>
-      <w:pPr>
-        <w:rPr>
-          <w:rFonts w:ascii="Calibri" w:hAnsi="Calibri"/>
-          <w:sz w:val="22"/>
-        </w:rPr>
-      </w:pPr>
-      <w:r>
-        <w:rPr>
-          <w:rFonts w:ascii="Calibri" w:hAnsi="Calibri"/>
-          <w:sz w:val="22"/>
-        </w:rPr>
-        <w:t>IBM Analytics Ecosystem</w:t>
-      </w:r>
-    </w:p>
-    <w:p>
-      <w:pPr>
-        <w:rPr>
-          <w:rFonts w:ascii="Calibri" w:hAnsi="Calibri"/>
-          <w:sz w:val="22"/>
-        </w:rPr>
-      </w:pPr>
-      <w:r>
-        <w:rPr>
-          <w:rFonts w:ascii="Calibri" w:hAnsi="Calibri"/>
-          <w:sz w:val="22"/>
-        </w:rPr>
-        <w:t>SAS Enterprise Miner, Visual Analytics</w:t>
-      </w:r>
-    </w:p>
-    <w:p>
-      <w:pPr>
-        <w:rPr>
+          <w:rFonts w:ascii="Calibri" w:hAnsi="Calibri"/>
+          <w:b/>
+          <w:color w:val="1F497D" w:themeColor="text2"/>
+        </w:rPr>
+      </w:pPr>
+      <w:r>
+        <w:rPr>
+          <w:rFonts w:ascii="Calibri" w:hAnsi="Calibri"/>
+          <w:b/>
+          <w:color w:val="1F497D" w:themeColor="text2"/>
+        </w:rPr>
+        <w:t>TECHNICAL SKILLS</w:t>
+      </w:r>
+    </w:p>
+    <w:tbl>
+      <w:tblPr>
+        <w:tblW w:w="0" w:type="auto"/>
+        <w:tblLayout w:type="fixed"/>
+        <w:tblLook w:val="01E0" w:firstRow="1" w:lastRow="1" w:firstColumn="1" w:lastColumn="1" w:noHBand="0" w:noVBand="0"/>
+      </w:tblPr>
+      <w:tblGrid>
+        <w:gridCol w:w="3240"/>
+        <w:gridCol w:w="3960"/>
+        <w:gridCol w:w="3312"/>
+      </w:tblGrid>
+      <w:tr>
+        <w:tc>
+          <w:tcPr>
+            <w:tcW w:w="3240" w:type="dxa"/>
+          </w:tcPr>
+          <w:p>
+            <w:pPr>
+              <w:rPr>
+                <w:rFonts w:ascii="Calibri" w:hAnsi="Calibri" w:cs="Arial"/>
+                <w:b/>
+                <w:i/>
+                <w:sz w:val="22"/>
+                <w:szCs w:val="20"/>
+              </w:rPr>
+            </w:pPr>
+            <w:r>
+              <w:rPr>
+                <w:rFonts w:ascii="Calibri" w:hAnsi="Calibri" w:cs="Arial"/>
+                <w:b/>
+                <w:i/>
+                <w:sz w:val="22"/>
+                <w:szCs w:val="20"/>
+              </w:rPr>
+              <w:t>Distributed Systems</w:t>
+            </w:r>
+          </w:p>
+          <w:p>
+            <w:pPr>
+              <w:numPr>
+                <w:ilvl w:val="0"/>
+                <w:numId w:val="5"/>
+              </w:numPr>
+              <w:rPr>
+                <w:rFonts w:ascii="Calibri" w:hAnsi="Calibri" w:cs="Arial"/>
+                <w:sz w:val="22"/>
+                <w:szCs w:val="20"/>
+              </w:rPr>
+            </w:pPr>
+            <w:r>
+              <w:rPr>
+                <w:rFonts w:ascii="Calibri" w:hAnsi="Calibri"/>
+                <w:sz w:val="22"/>
+              </w:rPr>
+              <w:t>Apache Spark</w:t>
+            </w:r>
+          </w:p>
+        </w:tc>
+        <w:tc>
+          <w:tcPr>
+            <w:tcW w:w="3960" w:type="dxa"/>
+          </w:tcPr>
+          <w:p>
+            <w:pPr>
+              <w:rPr>
+                <w:rFonts w:ascii="Calibri" w:hAnsi="Calibri" w:cs="Arial"/>
+                <w:b/>
+                <w:i/>
+                <w:sz w:val="22"/>
+                <w:szCs w:val="20"/>
+              </w:rPr>
+            </w:pPr>
+            <w:r>
+              <w:rPr>
+                <w:rFonts w:ascii="Calibri" w:hAnsi="Calibri" w:cs="Arial"/>
+                <w:b/>
+                <w:i/>
+                <w:sz w:val="22"/>
+                <w:szCs w:val="20"/>
+              </w:rPr>
+              <w:t>Data Analysis</w:t>
+            </w:r>
+          </w:p>
+          <w:p>
+            <w:pPr>
+              <w:numPr>
+                <w:ilvl w:val="0"/>
+                <w:numId w:val="5"/>
+              </w:numPr>
+              <w:rPr>
+                <w:rFonts w:ascii="Calibri" w:hAnsi="Calibri" w:cs="Arial"/>
+                <w:sz w:val="22"/>
+                <w:szCs w:val="20"/>
+              </w:rPr>
+            </w:pPr>
+            <w:r>
+              <w:rPr>
+                <w:rFonts w:ascii="Calibri" w:hAnsi="Calibri" w:cs="Arial"/>
+                <w:sz w:val="22"/>
+                <w:szCs w:val="20"/>
+              </w:rPr>
+              <w:t>SAS Enterprise Miner, Visual Analytics</w:t>
+            </w:r>
+          </w:p>
+        </w:tc>
+        <w:tc>
+          <w:tcPr>
+            <w:tcW w:w="3312" w:type="dxa"/>
+          </w:tcPr>
+          <w:p>
+            <w:pPr>
+              <w:rPr>
+                <w:rFonts w:ascii="Calibri" w:hAnsi="Calibri" w:cs="Arial"/>
+                <w:b/>
+                <w:i/>
+                <w:sz w:val="22"/>
+                <w:szCs w:val="20"/>
+              </w:rPr>
+            </w:pPr>
+            <w:r>
+              <w:rPr>
+                <w:rFonts w:ascii="Calibri" w:hAnsi="Calibri" w:cs="Arial"/>
+                <w:b/>
+                <w:i/>
+                <w:sz w:val="22"/>
+                <w:szCs w:val="20"/>
+              </w:rPr>
+              <w:t>Programming</w:t>
+            </w:r>
+          </w:p>
+          <w:p>
+            <w:pPr>
+              <w:numPr>
+                <w:ilvl w:val="0"/>
+                <w:numId w:val="5"/>
+              </w:numPr>
+              <w:rPr>
+                <w:rFonts w:ascii="Calibri" w:hAnsi="Calibri" w:cs="Arial"/>
+                <w:sz w:val="22"/>
+                <w:szCs w:val="20"/>
+              </w:rPr>
+            </w:pPr>
+            <w:r>
+              <w:rPr>
+                <w:rFonts w:ascii="Calibri" w:hAnsi="Calibri"/>
+                <w:sz w:val="22"/>
+              </w:rPr>
+              <w:t>Python, R, Scala, SQL</w:t>
+            </w:r>
+          </w:p>
+        </w:tc>
+      </w:tr>
+      <w:tr>
+        <w:tc>
+          <w:tcPr>
+            <w:tcW w:w="3240" w:type="dxa"/>
+          </w:tcPr>
+          <w:p>
+            <w:pPr>
+              <w:numPr>
+                <w:ilvl w:val="0"/>
+                <w:numId w:val="5"/>
+              </w:numPr>
+              <w:rPr>
+                <w:rFonts w:ascii="Calibri" w:hAnsi="Calibri" w:cs="Arial"/>
+                <w:sz w:val="22"/>
+                <w:szCs w:val="20"/>
+              </w:rPr>
+            </w:pPr>
+            <w:r>
+              <w:rPr>
+                <w:rFonts w:ascii="Calibri" w:hAnsi="Calibri"/>
+                <w:sz w:val="22"/>
+              </w:rPr>
+              <w:t>Apache Hadoop, Map Reduce</w:t>
+            </w:r>
+          </w:p>
+        </w:tc>
+        <w:tc>
+          <w:tcPr>
+            <w:tcW w:w="3960" w:type="dxa"/>
+          </w:tcPr>
+          <w:p>
+            <w:pPr>
+              <w:numPr>
+                <w:ilvl w:val="0"/>
+                <w:numId w:val="5"/>
+              </w:numPr>
+              <w:rPr>
+                <w:rFonts w:ascii="Calibri" w:hAnsi="Calibri" w:cs="Arial"/>
+                <w:sz w:val="22"/>
+                <w:szCs w:val="20"/>
+              </w:rPr>
+            </w:pPr>
+            <w:r>
+              <w:rPr>
+                <w:rFonts w:ascii="Calibri" w:hAnsi="Calibri" w:cs="Arial"/>
+                <w:sz w:val="22"/>
+                <w:szCs w:val="20"/>
+              </w:rPr>
+              <w:t>IBM SPSS Modeler, Watson</w:t>
+            </w:r>
+          </w:p>
+        </w:tc>
+        <w:tc>
+          <w:tcPr>
+            <w:tcW w:w="3312" w:type="dxa"/>
+          </w:tcPr>
+          <w:p>
+            <w:pPr>
+              <w:numPr>
+                <w:ilvl w:val="0"/>
+                <w:numId w:val="5"/>
+              </w:numPr>
+              <w:rPr>
+                <w:rFonts w:ascii="Calibri" w:hAnsi="Calibri" w:cs="Arial"/>
+                <w:sz w:val="22"/>
+                <w:szCs w:val="20"/>
+              </w:rPr>
+            </w:pPr>
+            <w:r>
+              <w:rPr>
+                <w:rFonts w:ascii="Calibri" w:hAnsi="Calibri" w:cs="Arial"/>
+                <w:sz w:val="22"/>
+                <w:szCs w:val="20"/>
+              </w:rPr>
+              <w:t>C, C++, ARM, UML, OCL</w:t>
+            </w:r>
+          </w:p>
+        </w:tc>
+      </w:tr>
+      <w:tr>
+        <w:tc>
+          <w:tcPr>
+            <w:tcW w:w="3240" w:type="dxa"/>
+          </w:tcPr>
+          <w:p>
+            <w:pPr>
+              <w:numPr>
+                <w:ilvl w:val="0"/>
+                <w:numId w:val="5"/>
+              </w:numPr>
+              <w:rPr>
+                <w:rFonts w:ascii="Calibri" w:hAnsi="Calibri" w:cs="Arial"/>
+                <w:sz w:val="22"/>
+                <w:szCs w:val="20"/>
+              </w:rPr>
+            </w:pPr>
+            <w:r>
+              <w:rPr>
+                <w:rFonts w:ascii="Calibri" w:hAnsi="Calibri" w:cs="Arial"/>
+                <w:sz w:val="22"/>
+                <w:szCs w:val="20"/>
+              </w:rPr>
+              <w:t>IBM Biginsights</w:t>
+            </w:r>
+          </w:p>
+        </w:tc>
+        <w:tc>
+          <w:tcPr>
+            <w:tcW w:w="3960" w:type="dxa"/>
+          </w:tcPr>
+          <w:p>
+            <w:pPr>
+              <w:numPr>
+                <w:ilvl w:val="0"/>
+                <w:numId w:val="5"/>
+              </w:numPr>
+              <w:rPr>
+                <w:rFonts w:ascii="Calibri" w:hAnsi="Calibri" w:cs="Arial"/>
+                <w:sz w:val="22"/>
+                <w:szCs w:val="20"/>
+              </w:rPr>
+            </w:pPr>
+            <w:r>
+              <w:rPr>
+                <w:rFonts w:ascii="Calibri" w:hAnsi="Calibri" w:cs="Arial"/>
+                <w:sz w:val="22"/>
+                <w:szCs w:val="20"/>
+              </w:rPr>
+              <w:t>Jupyter, Zeppelin, Rodeo, RStudio</w:t>
+            </w:r>
+          </w:p>
+        </w:tc>
+        <w:tc>
+          <w:tcPr>
+            <w:tcW w:w="3312" w:type="dxa"/>
+          </w:tcPr>
+          <w:p>
+            <w:pPr>
+              <w:numPr>
+                <w:ilvl w:val="0"/>
+                <w:numId w:val="5"/>
+              </w:numPr>
+              <w:rPr>
+                <w:rFonts w:ascii="Calibri" w:hAnsi="Calibri" w:cs="Arial"/>
+                <w:sz w:val="22"/>
+                <w:szCs w:val="20"/>
+              </w:rPr>
+            </w:pPr>
+            <w:r>
+              <w:rPr>
+                <w:rFonts w:ascii="Calibri" w:hAnsi="Calibri" w:cs="Arial"/>
+                <w:sz w:val="22"/>
+                <w:szCs w:val="20"/>
+              </w:rPr>
+              <w:t>PostgreSQL, MongoDB, SQLite</w:t>
+            </w:r>
+          </w:p>
+        </w:tc>
+      </w:tr>
+      <w:tr>
+        <w:tc>
+          <w:tcPr>
+            <w:tcW w:w="3240" w:type="dxa"/>
+          </w:tcPr>
+          <w:p>
+            <w:pPr>
+              <w:numPr>
+                <w:ilvl w:val="0"/>
+                <w:numId w:val="5"/>
+              </w:numPr>
+              <w:rPr>
+                <w:rFonts w:ascii="Calibri" w:hAnsi="Calibri" w:cs="Arial"/>
+                <w:sz w:val="22"/>
+                <w:szCs w:val="20"/>
+              </w:rPr>
+            </w:pPr>
+            <w:r>
+              <w:rPr>
+                <w:rFonts w:ascii="Calibri" w:hAnsi="Calibri" w:cs="Arial"/>
+                <w:sz w:val="22"/>
+                <w:szCs w:val="20"/>
+              </w:rPr>
+              <w:t>AWS EC2 + S3</w:t>
+            </w:r>
+          </w:p>
+          <w:p>
+            <w:pPr>
+              <w:numPr>
+                <w:ilvl w:val="0"/>
+                <w:numId w:val="5"/>
+              </w:numPr>
+              <w:rPr>
+                <w:rFonts w:ascii="Calibri" w:hAnsi="Calibri" w:cs="Arial"/>
+                <w:sz w:val="22"/>
+                <w:szCs w:val="20"/>
+              </w:rPr>
+            </w:pPr>
+            <w:r>
+              <w:rPr>
+                <w:rFonts w:ascii="Calibri" w:hAnsi="Calibri" w:cs="Arial"/>
+                <w:sz w:val="22"/>
+                <w:szCs w:val="20"/>
+              </w:rPr>
+              <w:t>IBM Bluemix</w:t>
+            </w:r>
+          </w:p>
+        </w:tc>
+        <w:tc>
+          <w:tcPr>
+            <w:tcW w:w="3960" w:type="dxa"/>
+          </w:tcPr>
+          <w:p>
+            <w:pPr>
+              <w:numPr>
+                <w:ilvl w:val="0"/>
+                <w:numId w:val="5"/>
+              </w:numPr>
+              <w:rPr>
+                <w:rFonts w:ascii="Calibri" w:hAnsi="Calibri" w:cs="Arial"/>
+                <w:sz w:val="22"/>
+                <w:szCs w:val="20"/>
+              </w:rPr>
+            </w:pPr>
+            <w:r>
+              <w:rPr>
+                <w:rFonts w:ascii="Calibri" w:hAnsi="Calibri" w:cs="Arial"/>
+                <w:sz w:val="22"/>
+                <w:szCs w:val="20"/>
+              </w:rPr>
+              <w:t>IPython, IntelliJ, Spyder, Eclipse</w:t>
+            </w:r>
+          </w:p>
+          <w:p>
+            <w:pPr>
+              <w:numPr>
+                <w:ilvl w:val="0"/>
+                <w:numId w:val="5"/>
+              </w:numPr>
+              <w:rPr>
+                <w:rFonts w:ascii="Calibri" w:hAnsi="Calibri" w:cs="Arial"/>
+                <w:sz w:val="22"/>
+                <w:szCs w:val="20"/>
+              </w:rPr>
+            </w:pPr>
+            <w:r>
+              <w:rPr>
+                <w:rFonts w:ascii="Calibri" w:hAnsi="Calibri" w:cs="Arial"/>
+                <w:sz w:val="22"/>
+                <w:szCs w:val="20"/>
+              </w:rPr>
+              <w:t>Sklearn, NLTK, GraphLab</w:t>
+            </w:r>
+          </w:p>
+          <w:p>
+            <w:pPr>
+              <w:ind w:left="360"/>
+              <w:rPr>
+                <w:rFonts w:ascii="Calibri" w:hAnsi="Calibri" w:cs="Arial"/>
+                <w:sz w:val="22"/>
+                <w:szCs w:val="20"/>
+              </w:rPr>
+            </w:pPr>
+          </w:p>
+        </w:tc>
+        <w:tc>
+          <w:tcPr>
+            <w:tcW w:w="3312" w:type="dxa"/>
+          </w:tcPr>
+          <w:p>
+            <w:pPr>
+              <w:numPr>
+                <w:ilvl w:val="0"/>
+                <w:numId w:val="5"/>
+              </w:numPr>
+              <w:rPr>
+                <w:rFonts w:ascii="Calibri" w:hAnsi="Calibri" w:cs="Arial"/>
+                <w:sz w:val="22"/>
+                <w:szCs w:val="20"/>
+              </w:rPr>
+            </w:pPr>
+            <w:r>
+              <w:rPr>
+                <w:rFonts w:ascii="Calibri" w:hAnsi="Calibri" w:cs="Arial"/>
+                <w:sz w:val="22"/>
+                <w:szCs w:val="20"/>
+              </w:rPr>
+              <w:t>Javascript, HTML, CSS</w:t>
+            </w:r>
+          </w:p>
+          <w:p>
+            <w:pPr>
+              <w:numPr>
+                <w:ilvl w:val="0"/>
+                <w:numId w:val="5"/>
+              </w:numPr>
+              <w:rPr>
+                <w:rFonts w:ascii="Calibri" w:hAnsi="Calibri" w:cs="Arial"/>
+                <w:sz w:val="22"/>
+                <w:szCs w:val="20"/>
+              </w:rPr>
+            </w:pPr>
+            <w:r>
+              <w:rPr>
+                <w:rFonts w:ascii="Calibri" w:hAnsi="Calibri" w:cs="Arial"/>
+                <w:sz w:val="22"/>
+                <w:szCs w:val="20"/>
+              </w:rPr>
+              <w:t>D3.js, Bootstrap, Jekyll</w:t>
+            </w:r>
+          </w:p>
+          <w:p>
+            <w:pPr>
+              <w:numPr>
+                <w:ilvl w:val="0"/>
+                <w:numId w:val="5"/>
+              </w:numPr>
+              <w:rPr>
+                <w:rFonts w:ascii="Calibri" w:hAnsi="Calibri" w:cs="Arial"/>
+                <w:sz w:val="22"/>
+                <w:szCs w:val="20"/>
+              </w:rPr>
+            </w:pPr>
+            <w:r>
+              <w:rPr>
+                <w:rFonts w:ascii="Calibri" w:hAnsi="Calibri" w:cs="Arial"/>
+                <w:sz w:val="22"/>
+                <w:szCs w:val="20"/>
+              </w:rPr>
+              <w:t>Linux/Unix, QNX, WinCE</w:t>
+            </w:r>
+          </w:p>
+        </w:tc>
+      </w:tr>
+    </w:tbl>
+    <w:p>
+      <w:pPr>
+        <w:rPr>
+          <w:rFonts w:ascii="Calibri" w:hAnsi="Calibri"/>
+          <w:color w:val="1F497D" w:themeColor="text2"/>
           <w:sz w:val="22"/>
           <w:szCs w:val="22"/>
         </w:rPr>
@@ -849,12 +1177,154 @@
     <w:p>
       <w:pPr>
         <w:rPr>
-          <w:b/>
-        </w:rPr>
-      </w:pPr>
-      <w:r>
-        <w:rPr>
-          <w:b/>
+          <w:rFonts w:ascii="Calibri" w:hAnsi="Calibri"/>
+          <w:b/>
+          <w:color w:val="1F497D" w:themeColor="text2"/>
+        </w:rPr>
+      </w:pPr>
+      <w:r>
+        <w:rPr>
+          <w:rFonts w:ascii="Calibri" w:hAnsi="Calibri"/>
+          <w:b/>
+          <w:color w:val="1F497D" w:themeColor="text2"/>
+        </w:rPr>
+        <w:t>PATENTS</w:t>
+      </w:r>
+    </w:p>
+    <w:p>
+      <w:pPr>
+        <w:numPr>
+          <w:ilvl w:val="0"/>
+          <w:numId w:val="4"/>
+        </w:numPr>
+        <w:ind w:left="360"/>
+        <w:rPr>
+          <w:rFonts w:ascii="Calibri" w:hAnsi="Calibri"/>
+          <w:sz w:val="22"/>
+        </w:rPr>
+      </w:pPr>
+      <w:r>
+        <w:rPr>
+          <w:rFonts w:ascii="Calibri" w:hAnsi="Calibri"/>
+          <w:sz w:val="22"/>
+        </w:rPr>
+        <w:t>Interference Control in Wireless Communic</w:t>
+      </w:r>
+      <w:r>
+        <w:rPr>
+          <w:rFonts w:ascii="Calibri" w:hAnsi="Calibri"/>
+          <w:sz w:val="22"/>
+        </w:rPr>
+        <w:t>ation; United States 9,357,404 | Awarded</w:t>
+      </w:r>
+      <w:r>
+        <w:rPr>
+          <w:rFonts w:ascii="Calibri" w:hAnsi="Calibri"/>
+          <w:sz w:val="22"/>
+        </w:rPr>
+        <w:tab/>
+      </w:r>
+      <w:r>
+        <w:rPr>
+          <w:rFonts w:ascii="Calibri" w:hAnsi="Calibri"/>
+          <w:sz w:val="22"/>
+        </w:rPr>
+        <w:tab/>
+      </w:r>
+      <w:r>
+        <w:rPr>
+          <w:rFonts w:ascii="Calibri" w:hAnsi="Calibri"/>
+          <w:i/>
+          <w:sz w:val="22"/>
+        </w:rPr>
+        <w:t>May 2016</w:t>
+      </w:r>
+    </w:p>
+    <w:p>
+      <w:pPr>
+        <w:numPr>
+          <w:ilvl w:val="0"/>
+          <w:numId w:val="4"/>
+        </w:numPr>
+        <w:ind w:left="360"/>
+        <w:rPr>
+          <w:rFonts w:ascii="Calibri" w:hAnsi="Calibri"/>
+          <w:sz w:val="22"/>
+        </w:rPr>
+      </w:pPr>
+      <w:r>
+        <w:rPr>
+          <w:rFonts w:ascii="Calibri" w:hAnsi="Calibri"/>
+          <w:sz w:val="22"/>
+        </w:rPr>
+        <w:t xml:space="preserve">Device Localization Based on a Learning </w:t>
+      </w:r>
+      <w:r>
+        <w:rPr>
+          <w:rFonts w:ascii="Calibri" w:hAnsi="Calibri"/>
+          <w:sz w:val="22"/>
+        </w:rPr>
+        <w:t>Model; United States 14/311,077 | Filed</w:t>
+      </w:r>
+      <w:r>
+        <w:rPr>
+          <w:rFonts w:ascii="Calibri" w:hAnsi="Calibri"/>
+          <w:sz w:val="22"/>
+        </w:rPr>
+        <w:tab/>
+      </w:r>
+      <w:r>
+        <w:rPr>
+          <w:rFonts w:ascii="Calibri" w:hAnsi="Calibri"/>
+          <w:sz w:val="22"/>
+        </w:rPr>
+        <w:tab/>
+      </w:r>
+      <w:r>
+        <w:rPr>
+          <w:rFonts w:ascii="Calibri" w:hAnsi="Calibri"/>
+          <w:sz w:val="22"/>
+        </w:rPr>
+        <w:tab/>
+      </w:r>
+      <w:r>
+        <w:rPr>
+          <w:rFonts w:ascii="Calibri" w:hAnsi="Calibri"/>
+          <w:i/>
+          <w:sz w:val="22"/>
+        </w:rPr>
+        <w:t>June 2014</w:t>
+      </w:r>
+    </w:p>
+    <w:p>
+      <w:pPr>
+        <w:rPr>
+          <w:sz w:val="22"/>
+          <w:szCs w:val="22"/>
+        </w:rPr>
+      </w:pPr>
+    </w:p>
+    <w:p>
+      <w:pPr>
+        <w:rPr>
+          <w:sz w:val="22"/>
+          <w:szCs w:val="22"/>
+        </w:rPr>
+      </w:pPr>
+    </w:p>
+    <w:p>
+      <w:pPr>
+        <w:rPr>
+          <w:rFonts w:ascii="Calibri" w:hAnsi="Calibri"/>
+          <w:b/>
+          <w:color w:val="1F497D" w:themeColor="text2"/>
+        </w:rPr>
+      </w:pPr>
+      <w:r>
+        <w:rPr>
+          <w:rFonts w:ascii="Calibri" w:hAnsi="Calibri"/>
+          <w:b/>
+          <w:color w:val="1F497D" w:themeColor="text2"/>
         </w:rPr>
         <w:t>EXPERIENCE</w:t>
       </w:r>
@@ -876,7 +1346,7 @@
           <w:b/>
           <w:sz w:val="22"/>
         </w:rPr>
-        <w:t>Inria Research Institute</w:t>
+        <w:t>Galvanize</w:t>
       </w:r>
       <w:r>
         <w:rPr>
@@ -910,7 +1380,7 @@
           <w:b/>
           <w:sz w:val="22"/>
         </w:rPr>
-        <w:t>Sophia Antipolis, France</w:t>
+        <w:t>San Francisco, CA</w:t>
       </w:r>
       <w:r>
         <w:rPr>
@@ -934,53 +1404,164 @@
           <w:i/>
           <w:sz w:val="22"/>
         </w:rPr>
-        <w:t>Jan 2016 – Mar 2016</w:t>
-      </w:r>
-    </w:p>
-    <w:p>
-      <w:pPr>
-        <w:rPr>
-          <w:rFonts w:ascii="Calibri" w:hAnsi="Calibri"/>
-          <w:i/>
-          <w:sz w:val="22"/>
-        </w:rPr>
-      </w:pPr>
-      <w:r>
-        <w:rPr>
-          <w:rFonts w:ascii="Calibri" w:hAnsi="Calibri"/>
-          <w:i/>
-          <w:sz w:val="22"/>
-        </w:rPr>
-        <w:t xml:space="preserve">Part-Time Research – STARS (Spatio-Temporal Activity Recognition Systems) Research Team </w:t>
-      </w:r>
-    </w:p>
-    <w:p>
-      <w:pPr>
-        <w:rPr>
-          <w:rFonts w:ascii="Calibri" w:hAnsi="Calibri"/>
-          <w:sz w:val="22"/>
-        </w:rPr>
-      </w:pPr>
-      <w:r>
-        <w:rPr>
-          <w:rFonts w:ascii="Calibri" w:hAnsi="Calibri"/>
-          <w:sz w:val="22"/>
-        </w:rPr>
-        <w:t>Computer vision Semantic Scene interpretation per preventive car</w:t>
-      </w:r>
-      <w:r>
-        <w:rPr>
-          <w:rFonts w:ascii="Calibri" w:hAnsi="Calibri"/>
-          <w:sz w:val="22"/>
-        </w:rPr>
-        <w:t>e and diagnosis for the elderly</w:t>
-      </w:r>
-      <w:r>
-        <w:rPr>
-          <w:rFonts w:ascii="Calibri" w:hAnsi="Calibri"/>
-          <w:sz w:val="22"/>
-        </w:rPr>
-        <w:t xml:space="preserve">   </w:t>
+        <w:t>June</w:t>
+      </w:r>
+      <w:r>
+        <w:rPr>
+          <w:rFonts w:ascii="Calibri" w:hAnsi="Calibri"/>
+          <w:i/>
+          <w:sz w:val="22"/>
+        </w:rPr>
+        <w:t xml:space="preserve"> 2016 – </w:t>
+      </w:r>
+      <w:r>
+        <w:rPr>
+          <w:rFonts w:ascii="Calibri" w:hAnsi="Calibri"/>
+          <w:i/>
+          <w:sz w:val="22"/>
+        </w:rPr>
+        <w:t>Aug</w:t>
+      </w:r>
+      <w:r>
+        <w:rPr>
+          <w:rFonts w:ascii="Calibri" w:hAnsi="Calibri"/>
+          <w:i/>
+          <w:sz w:val="22"/>
+        </w:rPr>
+        <w:t xml:space="preserve"> 2016</w:t>
+      </w:r>
+    </w:p>
+    <w:p>
+      <w:pPr>
+        <w:rPr>
+          <w:rFonts w:ascii="Calibri" w:hAnsi="Calibri"/>
+          <w:i/>
+          <w:sz w:val="22"/>
+        </w:rPr>
+      </w:pPr>
+      <w:r>
+        <w:rPr>
+          <w:rFonts w:ascii="Calibri" w:hAnsi="Calibri"/>
+          <w:i/>
+          <w:sz w:val="22"/>
+        </w:rPr>
+        <w:t>Data Science Fellow</w:t>
+      </w:r>
+      <w:r>
+        <w:rPr>
+          <w:rFonts w:ascii="Calibri" w:hAnsi="Calibri"/>
+          <w:i/>
+          <w:sz w:val="22"/>
+        </w:rPr>
+        <w:t xml:space="preserve"> – </w:t>
+      </w:r>
+      <w:r>
+        <w:rPr>
+          <w:rFonts w:ascii="Calibri" w:hAnsi="Calibri"/>
+          <w:i/>
+          <w:sz w:val="22"/>
+        </w:rPr>
+        <w:t>Immersive Bootcamp Program</w:t>
+      </w:r>
+      <w:r>
+        <w:rPr>
+          <w:rFonts w:ascii="Calibri" w:hAnsi="Calibri"/>
+          <w:i/>
+          <w:sz w:val="22"/>
+        </w:rPr>
+        <w:t xml:space="preserve"> </w:t>
+      </w:r>
+    </w:p>
+    <w:p>
+      <w:pPr>
+        <w:rPr>
+          <w:rFonts w:ascii="Calibri" w:hAnsi="Calibri"/>
+          <w:sz w:val="22"/>
+        </w:rPr>
+      </w:pPr>
+      <w:r>
+        <w:rPr>
+          <w:rFonts w:ascii="Calibri" w:hAnsi="Calibri"/>
+          <w:sz w:val="22"/>
+        </w:rPr>
+        <w:t xml:space="preserve">Practical immersive program </w:t>
+      </w:r>
+      <w:r>
+        <w:rPr>
+          <w:rFonts w:ascii="Calibri" w:hAnsi="Calibri"/>
+          <w:sz w:val="22"/>
+        </w:rPr>
+        <w:t xml:space="preserve">concentrating on Data Science </w:t>
+      </w:r>
+      <w:r>
+        <w:rPr>
+          <w:rFonts w:ascii="Calibri" w:hAnsi="Calibri"/>
+          <w:sz w:val="22"/>
+        </w:rPr>
+        <w:t>w</w:t>
+      </w:r>
+      <w:r>
+        <w:rPr>
+          <w:rFonts w:ascii="Calibri" w:hAnsi="Calibri"/>
+          <w:sz w:val="22"/>
+        </w:rPr>
+        <w:t>orkflow</w:t>
+      </w:r>
+      <w:r>
+        <w:rPr>
+          <w:rFonts w:ascii="Calibri" w:hAnsi="Calibri"/>
+          <w:sz w:val="22"/>
+        </w:rPr>
+        <w:t>s</w:t>
+      </w:r>
+      <w:r>
+        <w:rPr>
+          <w:rFonts w:ascii="Calibri" w:hAnsi="Calibri"/>
+          <w:sz w:val="22"/>
+        </w:rPr>
+        <w:t xml:space="preserve"> and </w:t>
+      </w:r>
+      <w:r>
+        <w:rPr>
+          <w:rFonts w:ascii="Calibri" w:hAnsi="Calibri"/>
+          <w:sz w:val="22"/>
+        </w:rPr>
+        <w:t xml:space="preserve">Machine Learning </w:t>
+      </w:r>
+      <w:r>
+        <w:rPr>
+          <w:rFonts w:ascii="Calibri" w:hAnsi="Calibri"/>
+          <w:sz w:val="22"/>
+        </w:rPr>
+        <w:t>a</w:t>
+      </w:r>
+      <w:r>
+        <w:rPr>
+          <w:rFonts w:ascii="Calibri" w:hAnsi="Calibri"/>
+          <w:sz w:val="22"/>
+        </w:rPr>
+        <w:t xml:space="preserve">lgorithms </w:t>
+      </w:r>
+      <w:r>
+        <w:rPr>
+          <w:rFonts w:ascii="Calibri" w:hAnsi="Calibri"/>
+          <w:sz w:val="22"/>
+        </w:rPr>
+        <w:t>via</w:t>
+      </w:r>
+      <w:r>
+        <w:rPr>
+          <w:rFonts w:ascii="Calibri" w:hAnsi="Calibri"/>
+          <w:sz w:val="22"/>
+        </w:rPr>
+        <w:t xml:space="preserve"> Python</w:t>
+      </w:r>
+      <w:r>
+        <w:rPr>
+          <w:rFonts w:ascii="Calibri" w:hAnsi="Calibri"/>
+          <w:sz w:val="22"/>
+        </w:rPr>
+        <w:t xml:space="preserve"> </w:t>
       </w:r>
     </w:p>
     <w:p>
@@ -1000,28 +1581,21 @@
           <w:rFonts w:ascii="Calibri" w:hAnsi="Calibri"/>
           <w:sz w:val="22"/>
         </w:rPr>
-        <w:t>Enhanced</w:t>
-      </w:r>
-      <w:r>
-        <w:rPr>
-          <w:rFonts w:ascii="Calibri" w:hAnsi="Calibri"/>
-          <w:sz w:val="22"/>
-        </w:rPr>
-        <w:t xml:space="preserve"> event recognition models per</w:t>
-      </w:r>
-      <w:r>
-        <w:rPr>
-          <w:rFonts w:ascii="Calibri" w:hAnsi="Calibri"/>
-          <w:sz w:val="22"/>
-        </w:rPr>
-        <w:t xml:space="preserve"> manually identified zones in the home</w:t>
-      </w:r>
-      <w:r>
-        <w:rPr>
-          <w:rFonts w:ascii="Calibri" w:hAnsi="Calibri"/>
-          <w:sz w:val="22"/>
-        </w:rPr>
-        <w:t xml:space="preserve"> from underlying events</w:t>
+        <w:t xml:space="preserve">Successfully delivered Cooper Hewitt Museum Capstone project providing insights </w:t>
+      </w:r>
+      <w:r>
+        <w:rPr>
+          <w:rFonts w:ascii="Calibri" w:hAnsi="Calibri"/>
+          <w:sz w:val="22"/>
+        </w:rPr>
+        <w:t xml:space="preserve">into </w:t>
+      </w:r>
+      <w:r>
+        <w:rPr>
+          <w:rFonts w:ascii="Calibri" w:hAnsi="Calibri"/>
+          <w:sz w:val="22"/>
+        </w:rPr>
+        <w:t xml:space="preserve">visitor behavior patterns </w:t>
       </w:r>
     </w:p>
     <w:p>
@@ -1041,175 +1615,56 @@
           <w:rFonts w:ascii="Calibri" w:hAnsi="Calibri"/>
           <w:sz w:val="22"/>
         </w:rPr>
-        <w:t>Improve</w:t>
-      </w:r>
-      <w:r>
-        <w:rPr>
-          <w:rFonts w:ascii="Calibri" w:hAnsi="Calibri"/>
-          <w:sz w:val="22"/>
-        </w:rPr>
-        <w:t>d</w:t>
-      </w:r>
-      <w:r>
-        <w:rPr>
-          <w:rFonts w:ascii="Calibri" w:hAnsi="Calibri"/>
-          <w:sz w:val="22"/>
-        </w:rPr>
-        <w:t xml:space="preserve"> structure interpretation of missing ground truth scenarios </w:t>
-      </w:r>
-      <w:r>
-        <w:rPr>
-          <w:rFonts w:ascii="Calibri" w:hAnsi="Calibri"/>
-          <w:sz w:val="22"/>
-        </w:rPr>
-        <w:t>per</w:t>
-      </w:r>
-      <w:r>
-        <w:rPr>
-          <w:rFonts w:ascii="Calibri" w:hAnsi="Calibri"/>
-          <w:sz w:val="22"/>
-        </w:rPr>
-        <w:t xml:space="preserve"> more aligned zone detection</w:t>
-      </w:r>
-    </w:p>
-    <w:p>
-      <w:pPr>
-        <w:rPr>
-          <w:b/>
-        </w:rPr>
-      </w:pPr>
-    </w:p>
-    <w:p>
-      <w:pPr>
-        <w:tabs>
-          <w:tab w:val="right" w:pos="10368"/>
-        </w:tabs>
-        <w:rPr>
-          <w:rFonts w:ascii="Calibri" w:hAnsi="Calibri"/>
-          <w:b/>
-          <w:sz w:val="22"/>
-        </w:rPr>
-      </w:pPr>
-      <w:r>
-        <w:rPr>
-          <w:rFonts w:ascii="Calibri" w:hAnsi="Calibri"/>
-          <w:b/>
-          <w:sz w:val="22"/>
-        </w:rPr>
-        <w:t xml:space="preserve">Nagra Kudelski Group </w:t>
-      </w:r>
-      <w:r>
-        <w:rPr>
-          <w:rFonts w:ascii="Calibri" w:hAnsi="Calibri" w:cs="Arial"/>
-          <w:b/>
-          <w:sz w:val="22"/>
-          <w:szCs w:val="20"/>
-        </w:rPr>
-        <w:t>|</w:t>
-      </w:r>
-      <w:r>
-        <w:rPr>
-          <w:rFonts w:ascii="Calibri" w:hAnsi="Calibri" w:cs="Arial"/>
-          <w:b/>
-          <w:sz w:val="22"/>
-          <w:szCs w:val="20"/>
-        </w:rPr>
-        <w:t xml:space="preserve"> </w:t>
-      </w:r>
-      <w:r>
-        <w:rPr>
-          <w:rFonts w:ascii="Calibri" w:hAnsi="Calibri"/>
-          <w:b/>
-          <w:sz w:val="22"/>
-        </w:rPr>
-        <w:t>San Francisco, CA</w:t>
-      </w:r>
-      <w:r>
-        <w:rPr>
-          <w:rFonts w:ascii="Calibri" w:hAnsi="Calibri"/>
-          <w:b/>
-          <w:sz w:val="22"/>
-        </w:rPr>
-        <w:tab/>
-      </w:r>
-      <w:r>
-        <w:rPr>
-          <w:rFonts w:ascii="Calibri" w:hAnsi="Calibri"/>
-          <w:i/>
-          <w:sz w:val="22"/>
-        </w:rPr>
-        <w:t>2012-2015</w:t>
-      </w:r>
-    </w:p>
-    <w:p>
-      <w:pPr>
-        <w:rPr>
-          <w:rFonts w:ascii="Calibri" w:hAnsi="Calibri"/>
-          <w:i/>
-          <w:sz w:val="22"/>
-        </w:rPr>
-      </w:pPr>
-      <w:r>
-        <w:rPr>
-          <w:rFonts w:ascii="Calibri" w:hAnsi="Calibri"/>
-          <w:i/>
-          <w:sz w:val="22"/>
-        </w:rPr>
-        <w:t xml:space="preserve">Software Expert </w:t>
-      </w:r>
-      <w:r>
-        <w:rPr>
-          <w:rFonts w:ascii="Calibri" w:hAnsi="Calibri"/>
-          <w:i/>
-          <w:sz w:val="22"/>
-        </w:rPr>
-        <w:t>–</w:t>
-      </w:r>
-      <w:r>
-        <w:rPr>
-          <w:rFonts w:ascii="Calibri" w:hAnsi="Calibri"/>
-          <w:i/>
-          <w:sz w:val="22"/>
-        </w:rPr>
-        <w:t xml:space="preserve"> Group </w:t>
-      </w:r>
-      <w:r>
-        <w:rPr>
-          <w:rFonts w:ascii="Calibri" w:hAnsi="Calibri"/>
-          <w:i/>
-          <w:sz w:val="22"/>
-        </w:rPr>
-        <w:t xml:space="preserve">Incubation &amp; </w:t>
-      </w:r>
-      <w:r>
-        <w:rPr>
-          <w:rFonts w:ascii="Calibri" w:hAnsi="Calibri"/>
-          <w:i/>
-          <w:sz w:val="22"/>
-        </w:rPr>
-        <w:t>Innovation</w:t>
-      </w:r>
-    </w:p>
-    <w:p>
-      <w:pPr>
-        <w:rPr>
-          <w:rFonts w:ascii="Calibri" w:hAnsi="Calibri"/>
-          <w:sz w:val="22"/>
-        </w:rPr>
-      </w:pPr>
-      <w:r>
-        <w:rPr>
-          <w:rFonts w:ascii="Calibri" w:hAnsi="Calibri"/>
-          <w:sz w:val="22"/>
-        </w:rPr>
-        <w:t>Technologist within R&amp;D Innovation Group responsible for future Technol</w:t>
-      </w:r>
-      <w:r>
-        <w:rPr>
-          <w:rFonts w:ascii="Calibri" w:hAnsi="Calibri"/>
-          <w:sz w:val="22"/>
-        </w:rPr>
-        <w:t>ogy and Application Advancement</w:t>
+        <w:t xml:space="preserve">Developed </w:t>
+      </w:r>
+      <w:r>
+        <w:rPr>
+          <w:rFonts w:ascii="Calibri" w:hAnsi="Calibri"/>
+          <w:sz w:val="22"/>
+        </w:rPr>
+        <w:t xml:space="preserve">peer </w:t>
+      </w:r>
+      <w:r>
+        <w:rPr>
+          <w:rFonts w:ascii="Calibri" w:hAnsi="Calibri"/>
+          <w:sz w:val="22"/>
+        </w:rPr>
+        <w:t>c</w:t>
+      </w:r>
+      <w:r>
+        <w:rPr>
+          <w:rFonts w:ascii="Calibri" w:hAnsi="Calibri"/>
+          <w:sz w:val="22"/>
+        </w:rPr>
+        <w:t xml:space="preserve">ase </w:t>
+      </w:r>
+      <w:r>
+        <w:rPr>
+          <w:rFonts w:ascii="Calibri" w:hAnsi="Calibri"/>
+          <w:sz w:val="22"/>
+        </w:rPr>
+        <w:t>s</w:t>
+      </w:r>
+      <w:r>
+        <w:rPr>
+          <w:rFonts w:ascii="Calibri" w:hAnsi="Calibri"/>
+          <w:sz w:val="22"/>
+        </w:rPr>
+        <w:t>tudies</w:t>
+      </w:r>
+      <w:r>
+        <w:rPr>
+          <w:rFonts w:ascii="Calibri" w:hAnsi="Calibri"/>
+          <w:sz w:val="22"/>
+        </w:rPr>
+        <w:t xml:space="preserve"> regarding</w:t>
+      </w:r>
+      <w:r>
+        <w:rPr>
+          <w:rFonts w:ascii="Calibri" w:hAnsi="Calibri"/>
+          <w:sz w:val="22"/>
+        </w:rPr>
+        <w:t xml:space="preserve"> churn prediction and recommendation engines</w:t>
       </w:r>
     </w:p>
     <w:p>
@@ -1229,49 +1684,191 @@
           <w:rFonts w:ascii="Calibri" w:hAnsi="Calibri"/>
           <w:sz w:val="22"/>
         </w:rPr>
-        <w:t>Initiated new concept proposals</w:t>
-      </w:r>
-      <w:r>
-        <w:rPr>
-          <w:rFonts w:ascii="Calibri" w:hAnsi="Calibri"/>
-          <w:sz w:val="22"/>
-        </w:rPr>
-        <w:t xml:space="preserve"> per</w:t>
-      </w:r>
-      <w:r>
-        <w:rPr>
-          <w:rFonts w:ascii="Calibri" w:hAnsi="Calibri"/>
-          <w:sz w:val="22"/>
-        </w:rPr>
-        <w:t xml:space="preserve"> Intellectual Property (IP), creati</w:t>
-      </w:r>
-      <w:r>
-        <w:rPr>
-          <w:rFonts w:ascii="Calibri" w:hAnsi="Calibri"/>
-          <w:sz w:val="22"/>
-        </w:rPr>
-        <w:t xml:space="preserve">on of Patents, and </w:t>
-      </w:r>
-      <w:r>
-        <w:rPr>
-          <w:rFonts w:ascii="Calibri" w:hAnsi="Calibri"/>
-          <w:sz w:val="22"/>
-        </w:rPr>
-        <w:t xml:space="preserve">new business </w:t>
-      </w:r>
-      <w:r>
-        <w:rPr>
-          <w:rFonts w:ascii="Calibri" w:hAnsi="Calibri"/>
-          <w:sz w:val="22"/>
-        </w:rPr>
-        <w:t>units</w:t>
-      </w:r>
-      <w:r>
-        <w:rPr>
-          <w:rFonts w:ascii="Calibri" w:hAnsi="Calibri"/>
-          <w:sz w:val="22"/>
-        </w:rPr>
-        <w:t xml:space="preserve">  </w:t>
+        <w:t xml:space="preserve">Produced </w:t>
+      </w:r>
+      <w:r>
+        <w:rPr>
+          <w:rFonts w:ascii="Calibri" w:hAnsi="Calibri"/>
+          <w:sz w:val="22"/>
+        </w:rPr>
+        <w:t>diverse implementations</w:t>
+      </w:r>
+      <w:r>
+        <w:rPr>
+          <w:rFonts w:ascii="Calibri" w:hAnsi="Calibri"/>
+          <w:sz w:val="22"/>
+        </w:rPr>
+        <w:t xml:space="preserve"> </w:t>
+      </w:r>
+      <w:r>
+        <w:rPr>
+          <w:rFonts w:ascii="Calibri" w:hAnsi="Calibri"/>
+          <w:sz w:val="22"/>
+        </w:rPr>
+        <w:t>of data engineering pipelines and machine learning algorithms</w:t>
+      </w:r>
+    </w:p>
+    <w:p>
+      <w:pPr>
+        <w:rPr>
+          <w:b/>
+        </w:rPr>
+      </w:pPr>
+    </w:p>
+    <w:p>
+      <w:pPr>
+        <w:tabs>
+          <w:tab w:val="right" w:pos="10368"/>
+        </w:tabs>
+        <w:rPr>
+          <w:rFonts w:ascii="Calibri" w:hAnsi="Calibri"/>
+          <w:b/>
+          <w:sz w:val="22"/>
+        </w:rPr>
+      </w:pPr>
+      <w:r>
+        <w:rPr>
+          <w:rFonts w:ascii="Calibri" w:hAnsi="Calibri"/>
+          <w:b/>
+          <w:sz w:val="22"/>
+        </w:rPr>
+        <w:t>Inria Research Institute</w:t>
+      </w:r>
+      <w:r>
+        <w:rPr>
+          <w:rFonts w:ascii="Calibri" w:hAnsi="Calibri"/>
+          <w:b/>
+          <w:sz w:val="22"/>
+        </w:rPr>
+        <w:t xml:space="preserve"> </w:t>
+      </w:r>
+      <w:r>
+        <w:rPr>
+          <w:rFonts w:ascii="Calibri" w:hAnsi="Calibri" w:cs="Arial"/>
+          <w:b/>
+          <w:sz w:val="22"/>
+          <w:szCs w:val="20"/>
+        </w:rPr>
+        <w:t>|</w:t>
+      </w:r>
+      <w:r>
+        <w:rPr>
+          <w:rFonts w:ascii="Calibri" w:hAnsi="Calibri" w:cs="Arial"/>
+          <w:b/>
+          <w:sz w:val="22"/>
+          <w:szCs w:val="20"/>
+        </w:rPr>
+        <w:t xml:space="preserve"> </w:t>
+      </w:r>
+      <w:r>
+        <w:rPr>
+          <w:rFonts w:ascii="Calibri" w:hAnsi="Calibri"/>
+          <w:b/>
+          <w:sz w:val="22"/>
+        </w:rPr>
+        <w:t>Sophia Antipolis, France</w:t>
+      </w:r>
+      <w:r>
+        <w:rPr>
+          <w:rFonts w:ascii="Calibri" w:hAnsi="Calibri"/>
+          <w:b/>
+          <w:sz w:val="22"/>
+        </w:rPr>
+        <w:t xml:space="preserve"> </w:t>
+      </w:r>
+      <w:r>
+        <w:rPr>
+          <w:rFonts w:ascii="Calibri" w:hAnsi="Calibri"/>
+          <w:b/>
+          <w:sz w:val="22"/>
+        </w:rPr>
+        <w:tab/>
+      </w:r>
+      <w:r>
+        <w:rPr>
+          <w:rFonts w:ascii="Calibri" w:hAnsi="Calibri"/>
+          <w:i/>
+          <w:sz w:val="22"/>
+        </w:rPr>
+        <w:t xml:space="preserve">Jan 2016 – </w:t>
+      </w:r>
+      <w:r>
+        <w:rPr>
+          <w:rFonts w:ascii="Calibri" w:hAnsi="Calibri"/>
+          <w:i/>
+          <w:sz w:val="22"/>
+        </w:rPr>
+        <w:t>Apr</w:t>
+      </w:r>
+      <w:r>
+        <w:rPr>
+          <w:rFonts w:ascii="Calibri" w:hAnsi="Calibri"/>
+          <w:i/>
+          <w:sz w:val="22"/>
+        </w:rPr>
+        <w:t xml:space="preserve"> 2016</w:t>
+      </w:r>
+    </w:p>
+    <w:p>
+      <w:pPr>
+        <w:rPr>
+          <w:rFonts w:ascii="Calibri" w:hAnsi="Calibri"/>
+          <w:i/>
+          <w:sz w:val="22"/>
+        </w:rPr>
+      </w:pPr>
+      <w:r>
+        <w:rPr>
+          <w:rFonts w:ascii="Calibri" w:hAnsi="Calibri"/>
+          <w:i/>
+          <w:sz w:val="22"/>
+        </w:rPr>
+        <w:t>Part-Time Research</w:t>
+      </w:r>
+      <w:r>
+        <w:rPr>
+          <w:rFonts w:ascii="Calibri" w:hAnsi="Calibri"/>
+          <w:i/>
+          <w:sz w:val="22"/>
+        </w:rPr>
+        <w:t xml:space="preserve"> Assistant </w:t>
+      </w:r>
+      <w:r>
+        <w:rPr>
+          <w:rFonts w:ascii="Calibri" w:hAnsi="Calibri"/>
+          <w:i/>
+          <w:sz w:val="22"/>
+        </w:rPr>
+        <w:t xml:space="preserve"> – STARS (Spatio-Temporal Activity Recognition Systems) Research Team </w:t>
+      </w:r>
+    </w:p>
+    <w:p>
+      <w:pPr>
+        <w:rPr>
+          <w:rFonts w:ascii="Calibri" w:hAnsi="Calibri"/>
+          <w:sz w:val="22"/>
+        </w:rPr>
+      </w:pPr>
+      <w:r>
+        <w:rPr>
+          <w:rFonts w:ascii="Calibri" w:hAnsi="Calibri"/>
+          <w:sz w:val="22"/>
+        </w:rPr>
+        <w:t>Computer vision Semantic Scene interpretation per preventive car</w:t>
+      </w:r>
+      <w:r>
+        <w:rPr>
+          <w:rFonts w:ascii="Calibri" w:hAnsi="Calibri"/>
+          <w:sz w:val="22"/>
+        </w:rPr>
+        <w:t>e and diagnosis for the elderly</w:t>
+      </w:r>
+      <w:r>
+        <w:rPr>
+          <w:rFonts w:ascii="Calibri" w:hAnsi="Calibri"/>
+          <w:sz w:val="22"/>
+        </w:rPr>
+        <w:t xml:space="preserve">   </w:t>
       </w:r>
     </w:p>
     <w:p>
@@ -1291,35 +1888,35 @@
           <w:rFonts w:ascii="Calibri" w:hAnsi="Calibri"/>
           <w:sz w:val="22"/>
         </w:rPr>
-        <w:t>Formulated new s</w:t>
-      </w:r>
-      <w:r>
-        <w:rPr>
-          <w:rFonts w:ascii="Calibri" w:hAnsi="Calibri"/>
-          <w:sz w:val="22"/>
-        </w:rPr>
-        <w:t>trategic Partner V</w:t>
-      </w:r>
-      <w:r>
-        <w:rPr>
-          <w:rFonts w:ascii="Calibri" w:hAnsi="Calibri"/>
-          <w:sz w:val="22"/>
-        </w:rPr>
-        <w:t xml:space="preserve">endor relationships to strengthen </w:t>
-      </w:r>
-      <w:r>
-        <w:rPr>
-          <w:rFonts w:ascii="Calibri" w:hAnsi="Calibri"/>
-          <w:sz w:val="22"/>
-        </w:rPr>
-        <w:t>top tier</w:t>
-      </w:r>
-      <w:r>
-        <w:rPr>
-          <w:rFonts w:ascii="Calibri" w:hAnsi="Calibri"/>
-          <w:sz w:val="22"/>
-        </w:rPr>
-        <w:t xml:space="preserve"> projects</w:t>
+        <w:t>Enhanced</w:t>
+      </w:r>
+      <w:r>
+        <w:rPr>
+          <w:rFonts w:ascii="Calibri" w:hAnsi="Calibri"/>
+          <w:sz w:val="22"/>
+        </w:rPr>
+        <w:t xml:space="preserve"> event recognition models </w:t>
+      </w:r>
+      <w:r>
+        <w:rPr>
+          <w:rFonts w:ascii="Calibri" w:hAnsi="Calibri"/>
+          <w:sz w:val="22"/>
+        </w:rPr>
+        <w:t>of</w:t>
+      </w:r>
+      <w:r>
+        <w:rPr>
+          <w:rFonts w:ascii="Calibri" w:hAnsi="Calibri"/>
+          <w:sz w:val="22"/>
+        </w:rPr>
+        <w:t xml:space="preserve"> manually identified zones </w:t>
+      </w:r>
+      <w:r>
+        <w:rPr>
+          <w:rFonts w:ascii="Calibri" w:hAnsi="Calibri"/>
+          <w:sz w:val="22"/>
+        </w:rPr>
+        <w:t>resulting in improved accuracy detection</w:t>
       </w:r>
     </w:p>
     <w:p>
@@ -1339,42 +1936,213 @@
           <w:rFonts w:ascii="Calibri" w:hAnsi="Calibri"/>
           <w:sz w:val="22"/>
         </w:rPr>
-        <w:t>Exec</w:t>
-      </w:r>
-      <w:r>
-        <w:rPr>
-          <w:rFonts w:ascii="Calibri" w:hAnsi="Calibri"/>
-          <w:sz w:val="22"/>
-        </w:rPr>
-        <w:t xml:space="preserve">uted multiple </w:t>
-      </w:r>
-      <w:r>
-        <w:rPr>
-          <w:rFonts w:ascii="Calibri" w:hAnsi="Calibri"/>
-          <w:sz w:val="22"/>
-        </w:rPr>
-        <w:t xml:space="preserve">technology research </w:t>
-      </w:r>
-      <w:r>
-        <w:rPr>
-          <w:rFonts w:ascii="Calibri" w:hAnsi="Calibri"/>
-          <w:sz w:val="22"/>
-        </w:rPr>
-        <w:t>&amp;</w:t>
-      </w:r>
-      <w:r>
-        <w:rPr>
-          <w:rFonts w:ascii="Calibri" w:hAnsi="Calibri"/>
-          <w:sz w:val="22"/>
-        </w:rPr>
-        <w:t xml:space="preserve"> assessment special project dir</w:t>
-      </w:r>
-      <w:r>
-        <w:rPr>
-          <w:rFonts w:ascii="Calibri" w:hAnsi="Calibri"/>
-          <w:sz w:val="22"/>
-        </w:rPr>
-        <w:t>ectives to strengthen business portfolio</w:t>
+        <w:t>Improve</w:t>
+      </w:r>
+      <w:r>
+        <w:rPr>
+          <w:rFonts w:ascii="Calibri" w:hAnsi="Calibri"/>
+          <w:sz w:val="22"/>
+        </w:rPr>
+        <w:t>d</w:t>
+      </w:r>
+      <w:r>
+        <w:rPr>
+          <w:rFonts w:ascii="Calibri" w:hAnsi="Calibri"/>
+          <w:sz w:val="22"/>
+        </w:rPr>
+        <w:t xml:space="preserve"> structure interpretation of </w:t>
+      </w:r>
+      <w:r>
+        <w:rPr>
+          <w:rFonts w:ascii="Calibri" w:hAnsi="Calibri"/>
+          <w:sz w:val="22"/>
+        </w:rPr>
+        <w:t xml:space="preserve">unsupervised zone predictions </w:t>
+      </w:r>
+      <w:r>
+        <w:rPr>
+          <w:rFonts w:ascii="Calibri" w:hAnsi="Calibri"/>
+          <w:sz w:val="22"/>
+        </w:rPr>
+        <w:t>providing additional scene context</w:t>
+      </w:r>
+    </w:p>
+    <w:p>
+      <w:pPr>
+        <w:rPr>
+          <w:b/>
+        </w:rPr>
+      </w:pPr>
+    </w:p>
+    <w:p>
+      <w:pPr>
+        <w:tabs>
+          <w:tab w:val="right" w:pos="10368"/>
+        </w:tabs>
+        <w:rPr>
+          <w:rFonts w:ascii="Calibri" w:hAnsi="Calibri"/>
+          <w:b/>
+          <w:sz w:val="22"/>
+        </w:rPr>
+      </w:pPr>
+      <w:r>
+        <w:rPr>
+          <w:rFonts w:ascii="Calibri" w:hAnsi="Calibri"/>
+          <w:b/>
+          <w:sz w:val="22"/>
+        </w:rPr>
+        <w:t xml:space="preserve">Nagra Kudelski Group </w:t>
+      </w:r>
+      <w:r>
+        <w:rPr>
+          <w:rFonts w:ascii="Calibri" w:hAnsi="Calibri" w:cs="Arial"/>
+          <w:b/>
+          <w:sz w:val="22"/>
+          <w:szCs w:val="20"/>
+        </w:rPr>
+        <w:t>|</w:t>
+      </w:r>
+      <w:r>
+        <w:rPr>
+          <w:rFonts w:ascii="Calibri" w:hAnsi="Calibri" w:cs="Arial"/>
+          <w:b/>
+          <w:sz w:val="22"/>
+          <w:szCs w:val="20"/>
+        </w:rPr>
+        <w:t xml:space="preserve"> </w:t>
+      </w:r>
+      <w:r>
+        <w:rPr>
+          <w:rFonts w:ascii="Calibri" w:hAnsi="Calibri"/>
+          <w:b/>
+          <w:sz w:val="22"/>
+        </w:rPr>
+        <w:t>San Francisco, CA</w:t>
+      </w:r>
+      <w:r>
+        <w:rPr>
+          <w:rFonts w:ascii="Calibri" w:hAnsi="Calibri"/>
+          <w:b/>
+          <w:sz w:val="22"/>
+        </w:rPr>
+        <w:tab/>
+      </w:r>
+      <w:r>
+        <w:rPr>
+          <w:rFonts w:ascii="Calibri" w:hAnsi="Calibri"/>
+          <w:i/>
+          <w:sz w:val="22"/>
+        </w:rPr>
+        <w:t xml:space="preserve">Sep </w:t>
+      </w:r>
+      <w:r>
+        <w:rPr>
+          <w:rFonts w:ascii="Calibri" w:hAnsi="Calibri"/>
+          <w:i/>
+          <w:sz w:val="22"/>
+        </w:rPr>
+        <w:t>2012-</w:t>
+      </w:r>
+      <w:r>
+        <w:rPr>
+          <w:rFonts w:ascii="Calibri" w:hAnsi="Calibri"/>
+          <w:i/>
+          <w:sz w:val="22"/>
+        </w:rPr>
+        <w:t xml:space="preserve">Oct </w:t>
+      </w:r>
+      <w:r>
+        <w:rPr>
+          <w:rFonts w:ascii="Calibri" w:hAnsi="Calibri"/>
+          <w:i/>
+          <w:sz w:val="22"/>
+        </w:rPr>
+        <w:t>2015</w:t>
+      </w:r>
+    </w:p>
+    <w:p>
+      <w:pPr>
+        <w:rPr>
+          <w:rFonts w:ascii="Calibri" w:hAnsi="Calibri"/>
+          <w:i/>
+          <w:sz w:val="22"/>
+        </w:rPr>
+      </w:pPr>
+      <w:r>
+        <w:rPr>
+          <w:rFonts w:ascii="Calibri" w:hAnsi="Calibri"/>
+          <w:i/>
+          <w:sz w:val="22"/>
+        </w:rPr>
+        <w:t xml:space="preserve">Software Expert </w:t>
+      </w:r>
+      <w:r>
+        <w:rPr>
+          <w:rFonts w:ascii="Calibri" w:hAnsi="Calibri"/>
+          <w:i/>
+          <w:sz w:val="22"/>
+        </w:rPr>
+        <w:t>–</w:t>
+      </w:r>
+      <w:r>
+        <w:rPr>
+          <w:rFonts w:ascii="Calibri" w:hAnsi="Calibri"/>
+          <w:i/>
+          <w:sz w:val="22"/>
+        </w:rPr>
+        <w:t xml:space="preserve"> Group </w:t>
+      </w:r>
+      <w:r>
+        <w:rPr>
+          <w:rFonts w:ascii="Calibri" w:hAnsi="Calibri"/>
+          <w:i/>
+          <w:sz w:val="22"/>
+        </w:rPr>
+        <w:t xml:space="preserve">Incubation &amp; </w:t>
+      </w:r>
+      <w:r>
+        <w:rPr>
+          <w:rFonts w:ascii="Calibri" w:hAnsi="Calibri"/>
+          <w:i/>
+          <w:sz w:val="22"/>
+        </w:rPr>
+        <w:t>Innovation</w:t>
+      </w:r>
+    </w:p>
+    <w:p>
+      <w:pPr>
+        <w:rPr>
+          <w:rFonts w:ascii="Calibri" w:hAnsi="Calibri"/>
+          <w:sz w:val="22"/>
+        </w:rPr>
+      </w:pPr>
+      <w:r>
+        <w:rPr>
+          <w:rFonts w:ascii="Calibri" w:hAnsi="Calibri"/>
+          <w:sz w:val="22"/>
+        </w:rPr>
+        <w:t xml:space="preserve">Technologist within </w:t>
+      </w:r>
+      <w:r>
+        <w:rPr>
+          <w:rFonts w:ascii="Calibri" w:hAnsi="Calibri"/>
+          <w:sz w:val="22"/>
+        </w:rPr>
+        <w:t xml:space="preserve">agile </w:t>
+      </w:r>
+      <w:r>
+        <w:rPr>
+          <w:rFonts w:ascii="Calibri" w:hAnsi="Calibri"/>
+          <w:sz w:val="22"/>
+        </w:rPr>
+        <w:t>R&amp;D Innovation Group responsible for future Technol</w:t>
+      </w:r>
+      <w:r>
+        <w:rPr>
+          <w:rFonts w:ascii="Calibri" w:hAnsi="Calibri"/>
+          <w:sz w:val="22"/>
+        </w:rPr>
+        <w:t>ogy and Application Advancement</w:t>
       </w:r>
     </w:p>
     <w:p>
@@ -1394,6 +2162,178 @@
           <w:rFonts w:ascii="Calibri" w:hAnsi="Calibri"/>
           <w:sz w:val="22"/>
         </w:rPr>
+        <w:t xml:space="preserve">Initiated </w:t>
+      </w:r>
+      <w:r>
+        <w:rPr>
+          <w:rFonts w:ascii="Calibri" w:hAnsi="Calibri"/>
+          <w:sz w:val="22"/>
+        </w:rPr>
+        <w:t>proposals</w:t>
+      </w:r>
+      <w:r>
+        <w:rPr>
+          <w:rFonts w:ascii="Calibri" w:hAnsi="Calibri"/>
+          <w:sz w:val="22"/>
+        </w:rPr>
+        <w:t xml:space="preserve"> per</w:t>
+      </w:r>
+      <w:r>
+        <w:rPr>
+          <w:rFonts w:ascii="Calibri" w:hAnsi="Calibri"/>
+          <w:sz w:val="22"/>
+        </w:rPr>
+        <w:t xml:space="preserve"> Intellectual Property (IP), </w:t>
+      </w:r>
+      <w:r>
+        <w:rPr>
+          <w:rFonts w:ascii="Calibri" w:hAnsi="Calibri"/>
+          <w:sz w:val="22"/>
+        </w:rPr>
+        <w:t>creation of Patents, and formation of new business units</w:t>
+      </w:r>
+    </w:p>
+    <w:p>
+      <w:pPr>
+        <w:numPr>
+          <w:ilvl w:val="0"/>
+          <w:numId w:val="1"/>
+        </w:numPr>
+        <w:ind w:left="360"/>
+        <w:rPr>
+          <w:rFonts w:ascii="Calibri" w:hAnsi="Calibri"/>
+          <w:sz w:val="22"/>
+        </w:rPr>
+      </w:pPr>
+      <w:r>
+        <w:rPr>
+          <w:rFonts w:ascii="Calibri" w:hAnsi="Calibri"/>
+          <w:sz w:val="22"/>
+        </w:rPr>
+        <w:t>Successfully executed multiple t</w:t>
+      </w:r>
+      <w:r>
+        <w:rPr>
+          <w:rFonts w:ascii="Calibri" w:hAnsi="Calibri"/>
+          <w:sz w:val="22"/>
+        </w:rPr>
+        <w:t xml:space="preserve">echnology </w:t>
+      </w:r>
+      <w:r>
+        <w:rPr>
+          <w:rFonts w:ascii="Calibri" w:hAnsi="Calibri"/>
+          <w:sz w:val="22"/>
+        </w:rPr>
+        <w:t xml:space="preserve">special project </w:t>
+      </w:r>
+      <w:r>
+        <w:rPr>
+          <w:rFonts w:ascii="Calibri" w:hAnsi="Calibri"/>
+          <w:sz w:val="22"/>
+        </w:rPr>
+        <w:t xml:space="preserve">research </w:t>
+      </w:r>
+      <w:r>
+        <w:rPr>
+          <w:rFonts w:ascii="Calibri" w:hAnsi="Calibri"/>
+          <w:sz w:val="22"/>
+        </w:rPr>
+        <w:t xml:space="preserve">directives to </w:t>
+      </w:r>
+      <w:r>
+        <w:rPr>
+          <w:rFonts w:ascii="Calibri" w:hAnsi="Calibri"/>
+          <w:sz w:val="22"/>
+        </w:rPr>
+        <w:t>ass</w:t>
+      </w:r>
+      <w:r>
+        <w:rPr>
+          <w:rFonts w:ascii="Calibri" w:hAnsi="Calibri"/>
+          <w:sz w:val="22"/>
+        </w:rPr>
+        <w:t>ess portfolio value-add</w:t>
+      </w:r>
+      <w:r>
+        <w:rPr>
+          <w:rFonts w:ascii="Calibri" w:hAnsi="Calibri"/>
+          <w:sz w:val="22"/>
+        </w:rPr>
+        <w:t xml:space="preserve">  </w:t>
+      </w:r>
+    </w:p>
+    <w:p>
+      <w:pPr>
+        <w:numPr>
+          <w:ilvl w:val="0"/>
+          <w:numId w:val="1"/>
+        </w:numPr>
+        <w:ind w:left="360"/>
+        <w:rPr>
+          <w:rFonts w:ascii="Calibri" w:hAnsi="Calibri"/>
+          <w:sz w:val="22"/>
+        </w:rPr>
+      </w:pPr>
+      <w:r>
+        <w:rPr>
+          <w:rFonts w:ascii="Calibri" w:hAnsi="Calibri"/>
+          <w:sz w:val="22"/>
+        </w:rPr>
+        <w:t>Formulated new s</w:t>
+      </w:r>
+      <w:r>
+        <w:rPr>
+          <w:rFonts w:ascii="Calibri" w:hAnsi="Calibri"/>
+          <w:sz w:val="22"/>
+        </w:rPr>
+        <w:t>trategic P</w:t>
+      </w:r>
+      <w:r>
+        <w:rPr>
+          <w:rFonts w:ascii="Calibri" w:hAnsi="Calibri"/>
+          <w:sz w:val="22"/>
+        </w:rPr>
+        <w:t xml:space="preserve">artner </w:t>
+      </w:r>
+      <w:r>
+        <w:rPr>
+          <w:rFonts w:ascii="Calibri" w:hAnsi="Calibri"/>
+          <w:sz w:val="22"/>
+        </w:rPr>
+        <w:t>V</w:t>
+      </w:r>
+      <w:r>
+        <w:rPr>
+          <w:rFonts w:ascii="Calibri" w:hAnsi="Calibri"/>
+          <w:sz w:val="22"/>
+        </w:rPr>
+        <w:t xml:space="preserve">endor relationships to strengthen </w:t>
+      </w:r>
+      <w:r>
+        <w:rPr>
+          <w:rFonts w:ascii="Calibri" w:hAnsi="Calibri"/>
+          <w:sz w:val="22"/>
+        </w:rPr>
+        <w:t>Digital TV and Public Access sectors</w:t>
+      </w:r>
+    </w:p>
+    <w:p>
+      <w:pPr>
+        <w:numPr>
+          <w:ilvl w:val="0"/>
+          <w:numId w:val="1"/>
+        </w:numPr>
+        <w:ind w:left="360"/>
+        <w:rPr>
+          <w:rFonts w:ascii="Calibri" w:hAnsi="Calibri"/>
+          <w:sz w:val="22"/>
+        </w:rPr>
+      </w:pPr>
+      <w:r>
+        <w:rPr>
+          <w:rFonts w:ascii="Calibri" w:hAnsi="Calibri"/>
+          <w:sz w:val="22"/>
+        </w:rPr>
         <w:t xml:space="preserve">Led </w:t>
       </w:r>
       <w:r>
@@ -1470,24 +2410,18 @@
     <w:p>
       <w:pPr>
         <w:rPr>
-          <w:b/>
-        </w:rPr>
-      </w:pPr>
-    </w:p>
-    <w:p>
-      <w:pPr>
-        <w:rPr>
-          <w:rFonts w:ascii="Calibri" w:hAnsi="Calibri"/>
-          <w:b/>
-          <w:sz w:val="22"/>
-        </w:rPr>
-      </w:pPr>
-      <w:r>
-        <w:rPr>
-          <w:rFonts w:ascii="Calibri" w:hAnsi="Calibri"/>
-          <w:b/>
-          <w:sz w:val="22"/>
-        </w:rPr>
+          <w:rFonts w:ascii="Calibri" w:hAnsi="Calibri"/>
+          <w:b/>
+          <w:sz w:val="22"/>
+        </w:rPr>
+      </w:pPr>
+      <w:r>
+        <w:rPr>
+          <w:rFonts w:ascii="Calibri" w:hAnsi="Calibri"/>
+          <w:b/>
+          <w:sz w:val="22"/>
+        </w:rPr>
+        <w:lastRenderedPageBreak/>
         <w:t xml:space="preserve">SPORTVISION </w:t>
       </w:r>
       <w:r>
@@ -1583,18 +2517,34 @@
       <w:r>
         <w:rPr>
           <w:rFonts w:ascii="Calibri" w:hAnsi="Calibri"/>
-          <w:b/>
-          <w:sz w:val="22"/>
-        </w:rPr>
-        <w:tab/>
-      </w:r>
-      <w:r>
-        <w:rPr>
-          <w:rFonts w:ascii="Calibri" w:hAnsi="Calibri"/>
-          <w:i/>
-          <w:sz w:val="22"/>
-        </w:rPr>
-        <w:t>2011-2012</w:t>
+          <w:i/>
+          <w:sz w:val="22"/>
+        </w:rPr>
+        <w:t xml:space="preserve">Oct </w:t>
+      </w:r>
+      <w:r>
+        <w:rPr>
+          <w:rFonts w:ascii="Calibri" w:hAnsi="Calibri"/>
+          <w:i/>
+          <w:sz w:val="22"/>
+        </w:rPr>
+        <w:t>2011-</w:t>
+      </w:r>
+      <w:r>
+        <w:rPr>
+          <w:rFonts w:ascii="Calibri" w:hAnsi="Calibri"/>
+          <w:i/>
+          <w:sz w:val="22"/>
+        </w:rPr>
+        <w:t xml:space="preserve">Apr </w:t>
+      </w:r>
+      <w:r>
+        <w:rPr>
+          <w:rFonts w:ascii="Calibri" w:hAnsi="Calibri"/>
+          <w:i/>
+          <w:sz w:val="22"/>
+        </w:rPr>
+        <w:t>2012</w:t>
       </w:r>
     </w:p>
     <w:p>
@@ -1684,7 +2634,14 @@
           <w:rFonts w:ascii="Calibri" w:hAnsi="Calibri"/>
           <w:sz w:val="22"/>
         </w:rPr>
-        <w:t>sports (NASCAR Trucks) division, advising in the development of vehicle tracking, local base station communication, and sensor measurement.</w:t>
+        <w:t>sports (NASCAR Trucks) division, advising in the development of vehicle tracking, local base station commun</w:t>
+      </w:r>
+      <w:r>
+        <w:rPr>
+          <w:rFonts w:ascii="Calibri" w:hAnsi="Calibri"/>
+          <w:sz w:val="22"/>
+        </w:rPr>
+        <w:t>ication, and sensor measurement</w:t>
       </w:r>
     </w:p>
     <w:p>
@@ -1704,35 +2661,28 @@
           <w:rFonts w:ascii="Calibri" w:eastAsia="Arial" w:hAnsi="Calibri"/>
           <w:sz w:val="22"/>
         </w:rPr>
-        <w:t>Assess predecessor vehicl</w:t>
+        <w:t>Adv</w:t>
       </w:r>
       <w:r>
         <w:rPr>
           <w:rFonts w:ascii="Calibri" w:eastAsia="Arial" w:hAnsi="Calibri"/>
           <w:sz w:val="22"/>
         </w:rPr>
-        <w:t xml:space="preserve">e tracking technology to </w:t>
+        <w:t>ised successful POC execution via SoC peripheral selection</w:t>
       </w:r>
       <w:r>
         <w:rPr>
           <w:rFonts w:ascii="Calibri" w:eastAsia="Arial" w:hAnsi="Calibri"/>
           <w:sz w:val="22"/>
         </w:rPr>
-        <w:t>improve</w:t>
+        <w:t xml:space="preserve"> and prioritized feature development</w:t>
       </w:r>
       <w:r>
         <w:rPr>
           <w:rFonts w:ascii="Calibri" w:eastAsia="Arial" w:hAnsi="Calibri"/>
           <w:sz w:val="22"/>
         </w:rPr>
-        <w:t xml:space="preserve"> tracking accurac</w:t>
-      </w:r>
-      <w:r>
-        <w:rPr>
-          <w:rFonts w:ascii="Calibri" w:eastAsia="Arial" w:hAnsi="Calibri"/>
-          <w:sz w:val="22"/>
-        </w:rPr>
-        <w:t>y during bad weather conditions</w:t>
+        <w:t xml:space="preserve"> actions</w:t>
       </w:r>
     </w:p>
     <w:p>
@@ -1898,7 +2848,7 @@
           <w:rFonts w:ascii="Calibri" w:hAnsi="Calibri"/>
           <w:sz w:val="22"/>
         </w:rPr>
-        <w:t xml:space="preserve">ages remotely </w:t>
+        <w:t xml:space="preserve">ages </w:t>
       </w:r>
       <w:r>
         <w:rPr>
@@ -1910,27 +2860,12 @@
     </w:p>
     <w:p>
       <w:pPr>
-        <w:rPr>
-          <w:b/>
-        </w:rPr>
-      </w:pPr>
-    </w:p>
-    <w:p>
-      <w:pPr>
-        <w:rPr>
-          <w:rFonts w:ascii="Calibri" w:hAnsi="Calibri"/>
-          <w:b/>
-          <w:sz w:val="22"/>
-        </w:rPr>
-      </w:pPr>
-      <w:r>
-        <w:rPr>
-          <w:rFonts w:ascii="Calibri" w:hAnsi="Calibri"/>
-          <w:b/>
-          <w:sz w:val="22"/>
-        </w:rPr>
-        <w:br w:type="page"/>
-      </w:r>
+        <w:ind w:left="360"/>
+        <w:rPr>
+          <w:rFonts w:ascii="Calibri" w:hAnsi="Calibri"/>
+          <w:sz w:val="22"/>
+        </w:rPr>
+      </w:pPr>
     </w:p>
     <w:p>
       <w:pPr>
@@ -1949,7 +2884,6 @@
           <w:b/>
           <w:sz w:val="22"/>
         </w:rPr>
-        <w:lastRenderedPageBreak/>
         <w:t xml:space="preserve">Broadcom </w:t>
       </w:r>
       <w:r>
@@ -1992,8 +2926,40 @@
           <w:i/>
           <w:sz w:val="22"/>
         </w:rPr>
+        <w:t xml:space="preserve">Feb </w:t>
+      </w:r>
+      <w:r>
+        <w:rPr>
+          <w:rFonts w:ascii="Calibri" w:hAnsi="Calibri"/>
+          <w:i/>
+          <w:sz w:val="22"/>
+        </w:rPr>
         <w:t>2011</w:t>
       </w:r>
+      <w:r>
+        <w:rPr>
+          <w:rFonts w:ascii="Calibri" w:hAnsi="Calibri"/>
+          <w:i/>
+          <w:sz w:val="22"/>
+        </w:rPr>
+        <w:t>-</w:t>
+      </w:r>
+      <w:r>
+        <w:rPr>
+          <w:rFonts w:ascii="Calibri" w:hAnsi="Calibri"/>
+          <w:i/>
+          <w:sz w:val="22"/>
+        </w:rPr>
+        <w:t xml:space="preserve">Oct </w:t>
+      </w:r>
+      <w:r>
+        <w:rPr>
+          <w:rFonts w:ascii="Calibri" w:hAnsi="Calibri"/>
+          <w:i/>
+          <w:sz w:val="22"/>
+        </w:rPr>
+        <w:t>2011</w:t>
+      </w:r>
     </w:p>
     <w:p>
       <w:pPr>
@@ -2038,7 +3004,7 @@
           <w:rFonts w:ascii="Calibri" w:hAnsi="Calibri"/>
           <w:sz w:val="22"/>
         </w:rPr>
-        <w:t>reference designs.</w:t>
+        <w:t>reference designs</w:t>
       </w:r>
     </w:p>
     <w:p>
@@ -2058,7 +3024,14 @@
           <w:rFonts w:ascii="Calibri" w:hAnsi="Calibri"/>
           <w:sz w:val="22"/>
         </w:rPr>
-        <w:t>Guided technology teams per next generation mobile platform processo</w:t>
+        <w:t>Directed</w:t>
+      </w:r>
+      <w:r>
+        <w:rPr>
+          <w:rFonts w:ascii="Calibri" w:hAnsi="Calibri"/>
+          <w:sz w:val="22"/>
+        </w:rPr>
+        <w:t xml:space="preserve"> technology teams per next generation mobile platform processo</w:t>
       </w:r>
       <w:r>
         <w:rPr>
@@ -2066,6 +3039,13 @@
           <w:sz w:val="22"/>
         </w:rPr>
         <w:t>r architecture and requirements</w:t>
+      </w:r>
+      <w:r>
+        <w:rPr>
+          <w:rFonts w:ascii="Calibri" w:hAnsi="Calibri"/>
+          <w:sz w:val="22"/>
+        </w:rPr>
+        <w:t xml:space="preserve"> and integration of vendor Voice over LTE (VoLTE) stack into reference design to improve product offering</w:t>
       </w:r>
     </w:p>
     <w:p>
@@ -2085,7 +3065,28 @@
           <w:rFonts w:ascii="Calibri" w:hAnsi="Calibri"/>
           <w:sz w:val="22"/>
         </w:rPr>
-        <w:t xml:space="preserve">Directed </w:t>
+        <w:t xml:space="preserve">Managed </w:t>
+      </w:r>
+      <w:r>
+        <w:rPr>
+          <w:rFonts w:ascii="Calibri" w:hAnsi="Calibri"/>
+          <w:sz w:val="22"/>
+        </w:rPr>
+        <w:t xml:space="preserve">multi-site coordination per </w:t>
+      </w:r>
+      <w:r>
+        <w:rPr>
+          <w:rFonts w:ascii="Calibri" w:hAnsi="Calibri"/>
+          <w:sz w:val="22"/>
+        </w:rPr>
+        <w:t xml:space="preserve">customer (RIM) </w:t>
+      </w:r>
+      <w:r>
+        <w:rPr>
+          <w:rFonts w:ascii="Calibri" w:hAnsi="Calibri"/>
+          <w:sz w:val="22"/>
+        </w:rPr>
+        <w:t xml:space="preserve">migration </w:t>
       </w:r>
       <w:r>
         <w:rPr>
@@ -2099,96 +3100,6 @@
           <w:rFonts w:ascii="Calibri" w:hAnsi="Calibri"/>
           <w:sz w:val="22"/>
         </w:rPr>
-        <w:t xml:space="preserve">requirements, architecture, and integration </w:t>
-      </w:r>
-      <w:r>
-        <w:rPr>
-          <w:rFonts w:ascii="Calibri" w:hAnsi="Calibri"/>
-          <w:sz w:val="22"/>
-        </w:rPr>
-        <w:t xml:space="preserve">of </w:t>
-      </w:r>
-      <w:r>
-        <w:rPr>
-          <w:rFonts w:ascii="Calibri" w:hAnsi="Calibri"/>
-          <w:sz w:val="22"/>
-        </w:rPr>
-        <w:t>vendor Voice over LTE (</w:t>
-      </w:r>
-      <w:r>
-        <w:rPr>
-          <w:rFonts w:ascii="Calibri" w:hAnsi="Calibri"/>
-          <w:sz w:val="22"/>
-        </w:rPr>
-        <w:t>VoLTE</w:t>
-      </w:r>
-      <w:r>
-        <w:rPr>
-          <w:rFonts w:ascii="Calibri" w:hAnsi="Calibri"/>
-          <w:sz w:val="22"/>
-        </w:rPr>
-        <w:t>)</w:t>
-      </w:r>
-      <w:r>
-        <w:rPr>
-          <w:rFonts w:ascii="Calibri" w:hAnsi="Calibri"/>
-          <w:sz w:val="22"/>
-        </w:rPr>
-        <w:t xml:space="preserve"> stack</w:t>
-      </w:r>
-    </w:p>
-    <w:p>
-      <w:pPr>
-        <w:numPr>
-          <w:ilvl w:val="0"/>
-          <w:numId w:val="3"/>
-        </w:numPr>
-        <w:ind w:left="360"/>
-        <w:rPr>
-          <w:rFonts w:ascii="Calibri" w:hAnsi="Calibri"/>
-          <w:sz w:val="22"/>
-        </w:rPr>
-      </w:pPr>
-      <w:r>
-        <w:rPr>
-          <w:rFonts w:ascii="Calibri" w:hAnsi="Calibri"/>
-          <w:sz w:val="22"/>
-        </w:rPr>
-        <w:t xml:space="preserve">Managed </w:t>
-      </w:r>
-      <w:r>
-        <w:rPr>
-          <w:rFonts w:ascii="Calibri" w:hAnsi="Calibri"/>
-          <w:sz w:val="22"/>
-        </w:rPr>
-        <w:t xml:space="preserve">multi-site group coordination per </w:t>
-      </w:r>
-      <w:r>
-        <w:rPr>
-          <w:rFonts w:ascii="Calibri" w:hAnsi="Calibri"/>
-          <w:sz w:val="22"/>
-        </w:rPr>
-        <w:t xml:space="preserve">customer (RIM) </w:t>
-      </w:r>
-      <w:r>
-        <w:rPr>
-          <w:rFonts w:ascii="Calibri" w:hAnsi="Calibri"/>
-          <w:sz w:val="22"/>
-        </w:rPr>
-        <w:t xml:space="preserve">migration </w:t>
-      </w:r>
-      <w:r>
-        <w:rPr>
-          <w:rFonts w:ascii="Calibri" w:hAnsi="Calibri"/>
-          <w:sz w:val="22"/>
-        </w:rPr>
-        <w:t xml:space="preserve">platform </w:t>
-      </w:r>
-      <w:r>
-        <w:rPr>
-          <w:rFonts w:ascii="Calibri" w:hAnsi="Calibri"/>
-          <w:sz w:val="22"/>
-        </w:rPr>
         <w:t>architecture</w:t>
       </w:r>
       <w:r>
@@ -2197,6 +3108,20 @@
           <w:sz w:val="22"/>
         </w:rPr>
         <w:t xml:space="preserve"> from Linux to QNX</w:t>
+      </w:r>
+      <w:r>
+        <w:rPr>
+          <w:rFonts w:ascii="Calibri" w:hAnsi="Calibri"/>
+          <w:sz w:val="22"/>
+        </w:rPr>
+        <w:t xml:space="preserve"> to achieve</w:t>
+      </w:r>
+      <w:r>
+        <w:rPr>
+          <w:rFonts w:ascii="Calibri" w:hAnsi="Calibri"/>
+          <w:sz w:val="22"/>
+        </w:rPr>
+        <w:t xml:space="preserve"> successful WiMAX certification</w:t>
       </w:r>
     </w:p>
     <w:p>
@@ -2265,7 +3190,31 @@
           <w:i/>
           <w:sz w:val="22"/>
         </w:rPr>
-        <w:t>2007-2010</w:t>
+        <w:t xml:space="preserve">Aug </w:t>
+      </w:r>
+      <w:r>
+        <w:rPr>
+          <w:rFonts w:ascii="Calibri" w:hAnsi="Calibri"/>
+          <w:i/>
+          <w:sz w:val="22"/>
+        </w:rPr>
+        <w:t>2007-</w:t>
+      </w:r>
+      <w:r>
+        <w:rPr>
+          <w:rFonts w:ascii="Calibri" w:hAnsi="Calibri"/>
+          <w:i/>
+          <w:sz w:val="22"/>
+        </w:rPr>
+        <w:t xml:space="preserve">Jan </w:t>
+      </w:r>
+      <w:r>
+        <w:rPr>
+          <w:rFonts w:ascii="Calibri" w:hAnsi="Calibri"/>
+          <w:i/>
+          <w:sz w:val="22"/>
+        </w:rPr>
+        <w:t>2010</w:t>
       </w:r>
     </w:p>
     <w:p>
@@ -2320,7 +3269,14 @@
           <w:rFonts w:ascii="Calibri" w:hAnsi="Calibri"/>
           <w:sz w:val="22"/>
         </w:rPr>
-        <w:t>ble for Windows Mobile board support package (BSP) Snapdragon ARM Cortex based reference designs.</w:t>
+        <w:t>ble for Windows Mobile board support package (BSP) Snapdragon ARM</w:t>
+      </w:r>
+      <w:r>
+        <w:rPr>
+          <w:rFonts w:ascii="Calibri" w:hAnsi="Calibri"/>
+          <w:sz w:val="22"/>
+        </w:rPr>
+        <w:t xml:space="preserve"> Cortex based reference designs</w:t>
       </w:r>
     </w:p>
     <w:p>
@@ -2340,14 +3296,49 @@
           <w:rFonts w:ascii="Calibri" w:hAnsi="Calibri"/>
           <w:sz w:val="22"/>
         </w:rPr>
-        <w:t xml:space="preserve">Engaged in cross-disciplinary technical reviews with multi-site technology teams to access processor requirements, identify next generation features, </w:t>
-      </w:r>
-      <w:r>
-        <w:rPr>
-          <w:rFonts w:ascii="Calibri" w:hAnsi="Calibri"/>
-          <w:sz w:val="22"/>
-        </w:rPr>
-        <w:t>and improve upon the current reference design</w:t>
+        <w:t>Initiated</w:t>
+      </w:r>
+      <w:r>
+        <w:rPr>
+          <w:rFonts w:ascii="Calibri" w:hAnsi="Calibri"/>
+          <w:sz w:val="22"/>
+        </w:rPr>
+        <w:t xml:space="preserve"> cross-disciplinary </w:t>
+      </w:r>
+      <w:r>
+        <w:rPr>
+          <w:rFonts w:ascii="Calibri" w:hAnsi="Calibri"/>
+          <w:sz w:val="22"/>
+        </w:rPr>
+        <w:t xml:space="preserve">multi-site technology </w:t>
+      </w:r>
+      <w:r>
+        <w:rPr>
+          <w:rFonts w:ascii="Calibri" w:hAnsi="Calibri"/>
+          <w:sz w:val="22"/>
+        </w:rPr>
+        <w:t xml:space="preserve">reviews to access processor requirements, identify next generation features, </w:t>
+      </w:r>
+      <w:r>
+        <w:rPr>
+          <w:rFonts w:ascii="Calibri" w:hAnsi="Calibri"/>
+          <w:sz w:val="22"/>
+        </w:rPr>
+        <w:t xml:space="preserve">and improve upon </w:t>
+      </w:r>
+      <w:r>
+        <w:rPr>
+          <w:rFonts w:ascii="Calibri" w:hAnsi="Calibri"/>
+          <w:sz w:val="22"/>
+        </w:rPr>
+        <w:t>current reference design</w:t>
+      </w:r>
+      <w:r>
+        <w:rPr>
+          <w:rFonts w:ascii="Calibri" w:hAnsi="Calibri"/>
+          <w:sz w:val="22"/>
+        </w:rPr>
+        <w:t xml:space="preserve"> implementations</w:t>
       </w:r>
     </w:p>
     <w:p>
@@ -2388,7 +3379,21 @@
           <w:rFonts w:ascii="Calibri" w:hAnsi="Calibri"/>
           <w:sz w:val="22"/>
         </w:rPr>
-        <w:t>perform monitors and latency</w:t>
+        <w:t>perform</w:t>
+      </w:r>
+      <w:r>
+        <w:rPr>
+          <w:rFonts w:ascii="Calibri" w:hAnsi="Calibri"/>
+          <w:sz w:val="22"/>
+        </w:rPr>
+        <w:t>ance</w:t>
+      </w:r>
+      <w:r>
+        <w:rPr>
+          <w:rFonts w:ascii="Calibri" w:hAnsi="Calibri"/>
+          <w:sz w:val="22"/>
+        </w:rPr>
+        <w:t xml:space="preserve"> monitors and latency</w:t>
       </w:r>
     </w:p>
     <w:p>
@@ -2452,17 +3457,23 @@
           <w:rFonts w:ascii="Calibri" w:hAnsi="Calibri"/>
           <w:b/>
           <w:sz w:val="22"/>
-          <w:u w:val="single"/>
-        </w:rPr>
-      </w:pPr>
-      <w:r>
-        <w:rPr>
-          <w:rFonts w:ascii="Calibri" w:hAnsi="Calibri"/>
-          <w:b/>
-          <w:sz w:val="22"/>
-          <w:u w:val="single"/>
-        </w:rPr>
-        <w:t>Additional Experiences:</w:t>
+        </w:rPr>
+      </w:pPr>
+      <w:r>
+        <w:rPr>
+          <w:rFonts w:ascii="Calibri" w:hAnsi="Calibri"/>
+          <w:b/>
+          <w:sz w:val="22"/>
+        </w:rPr>
+        <w:t>Previous</w:t>
+      </w:r>
+      <w:r>
+        <w:rPr>
+          <w:rFonts w:ascii="Calibri" w:hAnsi="Calibri"/>
+          <w:b/>
+          <w:sz w:val="22"/>
+        </w:rPr>
+        <w:t xml:space="preserve"> Experiences:</w:t>
       </w:r>
     </w:p>
     <w:p>
@@ -2491,7 +3502,21 @@
           <w:rFonts w:ascii="Calibri" w:hAnsi="Calibri"/>
           <w:sz w:val="22"/>
         </w:rPr>
-        <w:t xml:space="preserve"> Systems, Morrisville, NC | 2003-2007 | </w:t>
+        <w:t xml:space="preserve"> S</w:t>
+      </w:r>
+      <w:r>
+        <w:rPr>
+          <w:rFonts w:ascii="Calibri" w:hAnsi="Calibri"/>
+          <w:sz w:val="22"/>
+        </w:rPr>
+        <w:t>ystems |</w:t>
+      </w:r>
+      <w:r>
+        <w:rPr>
+          <w:rFonts w:ascii="Calibri" w:hAnsi="Calibri"/>
+          <w:sz w:val="22"/>
+        </w:rPr>
+        <w:t xml:space="preserve"> Morrisville, NC | 2003-2007 | </w:t>
       </w:r>
       <w:r>
         <w:rPr>
@@ -2527,7 +3552,14 @@
           <w:rFonts w:ascii="Calibri" w:hAnsi="Calibri"/>
           <w:sz w:val="22"/>
         </w:rPr>
-        <w:t xml:space="preserve">nasonic Mobile Communications, Suwanee, GA | 2000-2003 | </w:t>
+        <w:t>nasonic Mobile Communications |</w:t>
+      </w:r>
+      <w:r>
+        <w:rPr>
+          <w:rFonts w:ascii="Calibri" w:hAnsi="Calibri"/>
+          <w:sz w:val="22"/>
+        </w:rPr>
+        <w:t xml:space="preserve"> Suwanee, GA | 2000-2003 | </w:t>
       </w:r>
       <w:r>
         <w:rPr>
@@ -2570,7 +3602,14 @@
           <w:rFonts w:ascii="Calibri" w:hAnsi="Calibri"/>
           <w:sz w:val="22"/>
         </w:rPr>
-        <w:t xml:space="preserve">Verizon Wireless, </w:t>
+        <w:t>Verizon Wireless |</w:t>
+      </w:r>
+      <w:r>
+        <w:rPr>
+          <w:rFonts w:ascii="Calibri" w:hAnsi="Calibri"/>
+          <w:sz w:val="22"/>
+        </w:rPr>
+        <w:t xml:space="preserve"> </w:t>
       </w:r>
       <w:r>
         <w:rPr>
@@ -2624,14 +3663,34 @@
         <w:rPr>
           <w:rFonts w:ascii="Calibri" w:hAnsi="Calibri"/>
           <w:b/>
-        </w:rPr>
-      </w:pPr>
-      <w:r>
-        <w:rPr>
-          <w:rFonts w:ascii="Calibri" w:hAnsi="Calibri"/>
-          <w:b/>
-        </w:rPr>
-        <w:t>Technical Skills</w:t>
+          <w:color w:val="1F497D" w:themeColor="text2"/>
+        </w:rPr>
+      </w:pPr>
+      <w:r>
+        <w:rPr>
+          <w:rFonts w:ascii="Calibri" w:hAnsi="Calibri"/>
+          <w:b/>
+          <w:color w:val="1F497D" w:themeColor="text2"/>
+        </w:rPr>
+        <w:t>Additiona</w:t>
+      </w:r>
+      <w:bookmarkStart w:id="0" w:name="_GoBack"/>
+      <w:bookmarkEnd w:id="0"/>
+      <w:r>
+        <w:rPr>
+          <w:rFonts w:ascii="Calibri" w:hAnsi="Calibri"/>
+          <w:b/>
+          <w:color w:val="1F497D" w:themeColor="text2"/>
+        </w:rPr>
+        <w:t xml:space="preserve">l </w:t>
+      </w:r>
+      <w:r>
+        <w:rPr>
+          <w:rFonts w:ascii="Calibri" w:hAnsi="Calibri"/>
+          <w:b/>
+          <w:color w:val="1F497D" w:themeColor="text2"/>
+        </w:rPr>
+        <w:t>Skills</w:t>
       </w:r>
     </w:p>
     <w:p>
@@ -2649,14 +3708,23 @@
           <w:sz w:val="22"/>
           <w:szCs w:val="22"/>
         </w:rPr>
-        <w:t>Data Analysis</w:t>
-      </w:r>
-      <w:r>
-        <w:rPr>
-          <w:rFonts w:ascii="Calibri" w:hAnsi="Calibri"/>
+        <w:t>Project</w:t>
+      </w:r>
+      <w:r>
+        <w:rPr>
+          <w:rFonts w:ascii="Calibri" w:hAnsi="Calibri"/>
+          <w:i/>
           <w:sz w:val="22"/>
           <w:szCs w:val="22"/>
         </w:rPr>
+        <w:t>/Requirements Mgmt</w:t>
+      </w:r>
+      <w:r>
+        <w:rPr>
+          <w:rFonts w:ascii="Calibri" w:hAnsi="Calibri"/>
+          <w:sz w:val="22"/>
+          <w:szCs w:val="22"/>
+        </w:rPr>
         <w:tab/>
       </w:r>
       <w:r>
@@ -2665,7 +3733,7 @@
           <w:sz w:val="22"/>
           <w:szCs w:val="22"/>
         </w:rPr>
-        <w:tab/>
+        <w:t>Agile Scrum (Pivotal Tracker)</w:t>
       </w:r>
       <w:r>
         <w:rPr>
@@ -2673,392 +3741,7 @@
           <w:sz w:val="22"/>
           <w:szCs w:val="22"/>
         </w:rPr>
-        <w:tab/>
-        <w:t>Jupyter (IPython Notebook), Yhat Rodeo, R Studio, Zeppelin</w:t>
-      </w:r>
-    </w:p>
-    <w:p>
-      <w:pPr>
-        <w:rPr>
-          <w:rFonts w:ascii="Calibri" w:hAnsi="Calibri"/>
-          <w:sz w:val="22"/>
-          <w:szCs w:val="22"/>
-        </w:rPr>
-      </w:pPr>
-      <w:r>
-        <w:rPr>
-          <w:rFonts w:ascii="Calibri" w:hAnsi="Calibri"/>
-          <w:i/>
-          <w:sz w:val="22"/>
-          <w:szCs w:val="22"/>
-        </w:rPr>
-        <w:t>Distributed Systems</w:t>
-      </w:r>
-      <w:r>
-        <w:rPr>
-          <w:rFonts w:ascii="Calibri" w:hAnsi="Calibri"/>
-          <w:sz w:val="22"/>
-          <w:szCs w:val="22"/>
-        </w:rPr>
-        <w:tab/>
-      </w:r>
-      <w:r>
-        <w:rPr>
-          <w:rFonts w:ascii="Calibri" w:hAnsi="Calibri"/>
-          <w:sz w:val="22"/>
-          <w:szCs w:val="22"/>
-        </w:rPr>
-        <w:tab/>
-        <w:t>Apache Spark (1.6.1)</w:t>
-      </w:r>
-    </w:p>
-    <w:p>
-      <w:pPr>
-        <w:rPr>
-          <w:rFonts w:ascii="Calibri" w:hAnsi="Calibri"/>
-          <w:sz w:val="22"/>
-          <w:szCs w:val="22"/>
-        </w:rPr>
-      </w:pPr>
-      <w:r>
-        <w:rPr>
-          <w:rFonts w:ascii="Calibri" w:hAnsi="Calibri"/>
-          <w:i/>
-          <w:sz w:val="22"/>
-          <w:szCs w:val="22"/>
-        </w:rPr>
-        <w:t>SAS</w:t>
-      </w:r>
-      <w:r>
-        <w:rPr>
-          <w:rFonts w:ascii="Calibri" w:hAnsi="Calibri"/>
-          <w:sz w:val="22"/>
-          <w:szCs w:val="22"/>
-        </w:rPr>
-        <w:tab/>
-      </w:r>
-      <w:r>
-        <w:rPr>
-          <w:rFonts w:ascii="Calibri" w:hAnsi="Calibri"/>
-          <w:sz w:val="22"/>
-          <w:szCs w:val="22"/>
-        </w:rPr>
-        <w:tab/>
-      </w:r>
-      <w:r>
-        <w:rPr>
-          <w:rFonts w:ascii="Calibri" w:hAnsi="Calibri"/>
-          <w:sz w:val="22"/>
-          <w:szCs w:val="22"/>
-        </w:rPr>
-        <w:tab/>
-      </w:r>
-      <w:r>
-        <w:rPr>
-          <w:rFonts w:ascii="Calibri" w:hAnsi="Calibri"/>
-          <w:sz w:val="22"/>
-          <w:szCs w:val="22"/>
-        </w:rPr>
-        <w:tab/>
-        <w:t>SAS Enterprise Miner, SAS Visual Analytics</w:t>
-      </w:r>
-    </w:p>
-    <w:p>
-      <w:pPr>
-        <w:rPr>
-          <w:rFonts w:ascii="Calibri" w:hAnsi="Calibri"/>
-          <w:sz w:val="22"/>
-          <w:szCs w:val="22"/>
-        </w:rPr>
-      </w:pPr>
-      <w:r>
-        <w:rPr>
-          <w:rFonts w:ascii="Calibri" w:hAnsi="Calibri"/>
-          <w:i/>
-          <w:sz w:val="22"/>
-          <w:szCs w:val="22"/>
-        </w:rPr>
-        <w:t>IBM</w:t>
-      </w:r>
-      <w:r>
-        <w:rPr>
-          <w:rFonts w:ascii="Calibri" w:hAnsi="Calibri"/>
-          <w:sz w:val="22"/>
-          <w:szCs w:val="22"/>
-        </w:rPr>
-        <w:tab/>
-      </w:r>
-      <w:r>
-        <w:rPr>
-          <w:rFonts w:ascii="Calibri" w:hAnsi="Calibri"/>
-          <w:sz w:val="22"/>
-          <w:szCs w:val="22"/>
-        </w:rPr>
-        <w:tab/>
-      </w:r>
-      <w:r>
-        <w:rPr>
-          <w:rFonts w:ascii="Calibri" w:hAnsi="Calibri"/>
-          <w:sz w:val="22"/>
-          <w:szCs w:val="22"/>
-        </w:rPr>
-        <w:tab/>
-      </w:r>
-      <w:r>
-        <w:rPr>
-          <w:rFonts w:ascii="Calibri" w:hAnsi="Calibri"/>
-          <w:sz w:val="22"/>
-          <w:szCs w:val="22"/>
-        </w:rPr>
-        <w:tab/>
-        <w:t xml:space="preserve">IBM </w:t>
-      </w:r>
-      <w:r>
-        <w:rPr>
-          <w:rFonts w:ascii="Calibri" w:hAnsi="Calibri"/>
-          <w:sz w:val="22"/>
-          <w:szCs w:val="22"/>
-        </w:rPr>
-        <w:t xml:space="preserve">BigInsights, </w:t>
-      </w:r>
-      <w:r>
-        <w:rPr>
-          <w:rFonts w:ascii="Calibri" w:hAnsi="Calibri"/>
-          <w:sz w:val="22"/>
-          <w:szCs w:val="22"/>
-        </w:rPr>
-        <w:t>SPSS Modeler, Bluemix, Watson</w:t>
-      </w:r>
-    </w:p>
-    <w:p>
-      <w:pPr>
-        <w:rPr>
-          <w:rFonts w:ascii="Calibri" w:hAnsi="Calibri"/>
-          <w:sz w:val="22"/>
-          <w:szCs w:val="22"/>
-        </w:rPr>
-      </w:pPr>
-      <w:r>
-        <w:rPr>
-          <w:rFonts w:ascii="Calibri" w:hAnsi="Calibri"/>
-          <w:i/>
-          <w:sz w:val="22"/>
-          <w:szCs w:val="22"/>
-        </w:rPr>
-        <w:t>Databases</w:t>
-      </w:r>
-      <w:r>
-        <w:rPr>
-          <w:rFonts w:ascii="Calibri" w:hAnsi="Calibri"/>
-          <w:sz w:val="22"/>
-          <w:szCs w:val="22"/>
-        </w:rPr>
-        <w:tab/>
-      </w:r>
-      <w:r>
-        <w:rPr>
-          <w:rFonts w:ascii="Calibri" w:hAnsi="Calibri"/>
-          <w:sz w:val="22"/>
-          <w:szCs w:val="22"/>
-        </w:rPr>
-        <w:tab/>
-      </w:r>
-      <w:r>
-        <w:rPr>
-          <w:rFonts w:ascii="Calibri" w:hAnsi="Calibri"/>
-          <w:sz w:val="22"/>
-          <w:szCs w:val="22"/>
-        </w:rPr>
-        <w:tab/>
-        <w:t>SQLite, Postg</w:t>
-      </w:r>
-      <w:r>
-        <w:rPr>
-          <w:rFonts w:ascii="Calibri" w:hAnsi="Calibri"/>
-          <w:sz w:val="22"/>
-          <w:szCs w:val="22"/>
-        </w:rPr>
-        <w:t>reSQL</w:t>
-      </w:r>
-      <w:r>
-        <w:rPr>
-          <w:rFonts w:ascii="Calibri" w:hAnsi="Calibri"/>
-          <w:sz w:val="22"/>
-          <w:szCs w:val="22"/>
-        </w:rPr>
-        <w:t>, MySQL</w:t>
-      </w:r>
-      <w:r>
-        <w:rPr>
-          <w:rFonts w:ascii="Calibri" w:hAnsi="Calibri"/>
-          <w:sz w:val="22"/>
-          <w:szCs w:val="22"/>
-        </w:rPr>
-        <w:t>, MongoDB</w:t>
-      </w:r>
-    </w:p>
-    <w:p>
-      <w:pPr>
-        <w:rPr>
-          <w:rFonts w:ascii="Calibri" w:hAnsi="Calibri"/>
-          <w:sz w:val="22"/>
-          <w:szCs w:val="22"/>
-        </w:rPr>
-      </w:pPr>
-      <w:r>
-        <w:rPr>
-          <w:rFonts w:ascii="Calibri" w:hAnsi="Calibri"/>
-          <w:i/>
-          <w:sz w:val="22"/>
-          <w:szCs w:val="22"/>
-        </w:rPr>
-        <w:t>Programming</w:t>
-      </w:r>
-      <w:r>
-        <w:rPr>
-          <w:rFonts w:ascii="Calibri" w:hAnsi="Calibri"/>
-          <w:sz w:val="22"/>
-          <w:szCs w:val="22"/>
-        </w:rPr>
-        <w:tab/>
-      </w:r>
-      <w:r>
-        <w:rPr>
-          <w:rFonts w:ascii="Calibri" w:hAnsi="Calibri"/>
-          <w:sz w:val="22"/>
-          <w:szCs w:val="22"/>
-        </w:rPr>
-        <w:tab/>
-      </w:r>
-      <w:r>
-        <w:rPr>
-          <w:rFonts w:ascii="Calibri" w:hAnsi="Calibri"/>
-          <w:sz w:val="22"/>
-          <w:szCs w:val="22"/>
-        </w:rPr>
-        <w:tab/>
-        <w:t>Python, R, Scala, SQL, Javascript, HTML, CSS, C, C++, ARM Assembler, VHDL</w:t>
-      </w:r>
-    </w:p>
-    <w:p>
-      <w:pPr>
-        <w:rPr>
-          <w:rFonts w:ascii="Calibri" w:hAnsi="Calibri"/>
-          <w:sz w:val="22"/>
-          <w:szCs w:val="22"/>
-        </w:rPr>
-      </w:pPr>
-      <w:r>
-        <w:rPr>
-          <w:rFonts w:ascii="Calibri" w:hAnsi="Calibri"/>
-          <w:i/>
-          <w:sz w:val="22"/>
-          <w:szCs w:val="22"/>
-        </w:rPr>
-        <w:t>OOD Modeling</w:t>
-      </w:r>
-      <w:r>
-        <w:rPr>
-          <w:rFonts w:ascii="Calibri" w:hAnsi="Calibri"/>
-          <w:sz w:val="22"/>
-          <w:szCs w:val="22"/>
-        </w:rPr>
-        <w:tab/>
-      </w:r>
-      <w:r>
-        <w:rPr>
-          <w:rFonts w:ascii="Calibri" w:hAnsi="Calibri"/>
-          <w:sz w:val="22"/>
-          <w:szCs w:val="22"/>
-        </w:rPr>
-        <w:tab/>
-      </w:r>
-      <w:r>
-        <w:rPr>
-          <w:rFonts w:ascii="Calibri" w:hAnsi="Calibri"/>
-          <w:sz w:val="22"/>
-          <w:szCs w:val="22"/>
-        </w:rPr>
-        <w:tab/>
-        <w:t>UML, OCL</w:t>
-      </w:r>
-    </w:p>
-    <w:p>
-      <w:pPr>
-        <w:rPr>
-          <w:rFonts w:ascii="Calibri" w:hAnsi="Calibri"/>
-          <w:sz w:val="22"/>
-          <w:szCs w:val="22"/>
-        </w:rPr>
-      </w:pPr>
-      <w:r>
-        <w:rPr>
-          <w:rFonts w:ascii="Calibri" w:hAnsi="Calibri"/>
-          <w:i/>
-          <w:sz w:val="22"/>
-          <w:szCs w:val="22"/>
-        </w:rPr>
-        <w:t>Frameworks</w:t>
-      </w:r>
-      <w:r>
-        <w:rPr>
-          <w:rFonts w:ascii="Calibri" w:hAnsi="Calibri"/>
-          <w:sz w:val="22"/>
-          <w:szCs w:val="22"/>
-        </w:rPr>
-        <w:tab/>
-      </w:r>
-      <w:r>
-        <w:rPr>
-          <w:rFonts w:ascii="Calibri" w:hAnsi="Calibri"/>
-          <w:sz w:val="22"/>
-          <w:szCs w:val="22"/>
-        </w:rPr>
-        <w:tab/>
-      </w:r>
-      <w:r>
-        <w:rPr>
-          <w:rFonts w:ascii="Calibri" w:hAnsi="Calibri"/>
-          <w:sz w:val="22"/>
-          <w:szCs w:val="22"/>
-        </w:rPr>
-        <w:tab/>
-        <w:t>Bootstrap, Foundation, Jekyll</w:t>
-      </w:r>
-    </w:p>
-    <w:p>
-      <w:pPr>
-        <w:rPr>
-          <w:rFonts w:ascii="Calibri" w:hAnsi="Calibri"/>
-          <w:sz w:val="22"/>
-          <w:szCs w:val="22"/>
-        </w:rPr>
-      </w:pPr>
-      <w:r>
-        <w:rPr>
-          <w:rFonts w:ascii="Calibri" w:hAnsi="Calibri"/>
-          <w:i/>
-          <w:sz w:val="22"/>
-          <w:szCs w:val="22"/>
-        </w:rPr>
-        <w:t>Project Management</w:t>
-      </w:r>
-      <w:r>
-        <w:rPr>
-          <w:rFonts w:ascii="Calibri" w:hAnsi="Calibri"/>
-          <w:sz w:val="22"/>
-          <w:szCs w:val="22"/>
-        </w:rPr>
-        <w:tab/>
-      </w:r>
-      <w:r>
-        <w:rPr>
-          <w:rFonts w:ascii="Calibri" w:hAnsi="Calibri"/>
-          <w:sz w:val="22"/>
-          <w:szCs w:val="22"/>
-        </w:rPr>
-        <w:tab/>
-        <w:t>Agile Scrum (Pivotal Tracker)</w:t>
+        <w:t>, Doors</w:t>
       </w:r>
     </w:p>
     <w:p>
@@ -3112,260 +3795,6 @@
           <w:szCs w:val="22"/>
         </w:rPr>
       </w:pPr>
-      <w:r>
-        <w:rPr>
-          <w:rFonts w:ascii="Calibri" w:hAnsi="Calibri"/>
-          <w:i/>
-          <w:sz w:val="22"/>
-          <w:szCs w:val="22"/>
-        </w:rPr>
-        <w:t>Requirements Management</w:t>
-      </w:r>
-      <w:r>
-        <w:rPr>
-          <w:rFonts w:ascii="Calibri" w:hAnsi="Calibri"/>
-          <w:sz w:val="22"/>
-          <w:szCs w:val="22"/>
-        </w:rPr>
-        <w:tab/>
-        <w:t>Doors</w:t>
-      </w:r>
-    </w:p>
-    <w:p>
-      <w:pPr>
-        <w:rPr>
-          <w:rFonts w:ascii="Calibri" w:hAnsi="Calibri"/>
-          <w:sz w:val="22"/>
-          <w:szCs w:val="22"/>
-        </w:rPr>
-      </w:pPr>
-      <w:r>
-        <w:rPr>
-          <w:rFonts w:ascii="Calibri" w:hAnsi="Calibri"/>
-          <w:i/>
-          <w:sz w:val="22"/>
-          <w:szCs w:val="22"/>
-        </w:rPr>
-        <w:t>Operating Systems</w:t>
-      </w:r>
-      <w:r>
-        <w:rPr>
-          <w:rFonts w:ascii="Calibri" w:hAnsi="Calibri"/>
-          <w:sz w:val="22"/>
-          <w:szCs w:val="22"/>
-        </w:rPr>
-        <w:tab/>
-      </w:r>
-      <w:r>
-        <w:rPr>
-          <w:rFonts w:ascii="Calibri" w:hAnsi="Calibri"/>
-          <w:sz w:val="22"/>
-          <w:szCs w:val="22"/>
-        </w:rPr>
-        <w:tab/>
-        <w:t xml:space="preserve">Linux/Unix, QNX Nucleus Plus, Windows Mobile/WinCE, </w:t>
-      </w:r>
-      <w:r>
-        <w:rPr>
-          <w:rFonts w:ascii="Calibri" w:hAnsi="Calibri"/>
-          <w:sz w:val="22"/>
-          <w:szCs w:val="22"/>
-        </w:rPr>
-        <w:t>Symbian</w:t>
-      </w:r>
-    </w:p>
-    <w:p>
-      <w:pPr>
-        <w:rPr>
-          <w:rFonts w:ascii="Calibri" w:hAnsi="Calibri"/>
-          <w:sz w:val="22"/>
-          <w:szCs w:val="22"/>
-        </w:rPr>
-      </w:pPr>
-      <w:r>
-        <w:rPr>
-          <w:rFonts w:ascii="Calibri" w:hAnsi="Calibri"/>
-          <w:i/>
-          <w:sz w:val="22"/>
-          <w:szCs w:val="22"/>
-        </w:rPr>
-        <w:t>IDE</w:t>
-      </w:r>
-      <w:r>
-        <w:rPr>
-          <w:rFonts w:ascii="Calibri" w:hAnsi="Calibri"/>
-          <w:sz w:val="22"/>
-          <w:szCs w:val="22"/>
-        </w:rPr>
-        <w:tab/>
-      </w:r>
-      <w:r>
-        <w:rPr>
-          <w:rFonts w:ascii="Calibri" w:hAnsi="Calibri"/>
-          <w:sz w:val="22"/>
-          <w:szCs w:val="22"/>
-        </w:rPr>
-        <w:tab/>
-      </w:r>
-      <w:r>
-        <w:rPr>
-          <w:rFonts w:ascii="Calibri" w:hAnsi="Calibri"/>
-          <w:sz w:val="22"/>
-          <w:szCs w:val="22"/>
-        </w:rPr>
-        <w:tab/>
-      </w:r>
-      <w:r>
-        <w:rPr>
-          <w:rFonts w:ascii="Calibri" w:hAnsi="Calibri"/>
-          <w:sz w:val="22"/>
-          <w:szCs w:val="22"/>
-        </w:rPr>
-        <w:tab/>
-        <w:t xml:space="preserve">Eclipse, IntelliJ, Spyder, GDB, Trace32 Lauterbauch, QNX Momentics IDE, </w:t>
-      </w:r>
-    </w:p>
-    <w:p>
-      <w:pPr>
-        <w:ind w:left="2160" w:firstLine="720"/>
-        <w:rPr>
-          <w:rFonts w:ascii="Calibri" w:hAnsi="Calibri"/>
-          <w:sz w:val="22"/>
-          <w:szCs w:val="22"/>
-        </w:rPr>
-      </w:pPr>
-      <w:r>
-        <w:rPr>
-          <w:rFonts w:ascii="Calibri" w:hAnsi="Calibri"/>
-          <w:sz w:val="22"/>
-          <w:szCs w:val="22"/>
-        </w:rPr>
-        <w:t xml:space="preserve">MSFT Visual Studio, Platform Builder, ARM Development Suite, Rational Rose RT, </w:t>
-      </w:r>
-    </w:p>
-    <w:p>
-      <w:pPr>
-        <w:ind w:left="2160" w:firstLine="720"/>
-        <w:rPr>
-          <w:rFonts w:ascii="Calibri" w:hAnsi="Calibri"/>
-          <w:sz w:val="22"/>
-          <w:szCs w:val="22"/>
-        </w:rPr>
-      </w:pPr>
-      <w:r>
-        <w:rPr>
-          <w:rFonts w:ascii="Calibri" w:hAnsi="Calibri"/>
-          <w:sz w:val="22"/>
-          <w:szCs w:val="22"/>
-        </w:rPr>
-        <w:t>CodeWarrior</w:t>
-      </w:r>
-    </w:p>
-    <w:p>
-      <w:pPr>
-        <w:rPr>
-          <w:rFonts w:ascii="Calibri" w:hAnsi="Calibri"/>
-          <w:sz w:val="22"/>
-          <w:szCs w:val="22"/>
-        </w:rPr>
-      </w:pPr>
-    </w:p>
-    <w:p>
-      <w:pPr>
-        <w:rPr>
-          <w:rFonts w:ascii="Calibri" w:hAnsi="Calibri"/>
-          <w:b/>
-        </w:rPr>
-      </w:pPr>
-      <w:r>
-        <w:rPr>
-          <w:rFonts w:ascii="Calibri" w:hAnsi="Calibri"/>
-          <w:b/>
-        </w:rPr>
-        <w:t>Patents</w:t>
-      </w:r>
-    </w:p>
-    <w:p>
-      <w:pPr>
-        <w:numPr>
-          <w:ilvl w:val="0"/>
-          <w:numId w:val="4"/>
-        </w:numPr>
-        <w:ind w:left="360"/>
-        <w:rPr>
-          <w:rFonts w:ascii="Calibri" w:hAnsi="Calibri"/>
-          <w:sz w:val="22"/>
-        </w:rPr>
-      </w:pPr>
-      <w:r>
-        <w:rPr>
-          <w:rFonts w:ascii="Calibri" w:hAnsi="Calibri"/>
-          <w:sz w:val="22"/>
-        </w:rPr>
-        <w:t>Interference Control in Wireless Communication; United States</w:t>
-      </w:r>
-      <w:r>
-        <w:rPr>
-          <w:rFonts w:ascii="Calibri" w:hAnsi="Calibri"/>
-          <w:sz w:val="22"/>
-        </w:rPr>
-        <w:t xml:space="preserve"> 9,357,404</w:t>
-      </w:r>
-      <w:r>
-        <w:rPr>
-          <w:rFonts w:ascii="Calibri" w:hAnsi="Calibri"/>
-          <w:sz w:val="22"/>
-        </w:rPr>
-        <w:tab/>
-      </w:r>
-      <w:r>
-        <w:rPr>
-          <w:rFonts w:ascii="Calibri" w:hAnsi="Calibri"/>
-          <w:sz w:val="22"/>
-        </w:rPr>
-        <w:t>(Received: 05/31/2016</w:t>
-      </w:r>
-      <w:r>
-        <w:rPr>
-          <w:rFonts w:ascii="Calibri" w:hAnsi="Calibri"/>
-          <w:sz w:val="22"/>
-        </w:rPr>
-        <w:t>)</w:t>
-      </w:r>
-    </w:p>
-    <w:p>
-      <w:pPr>
-        <w:numPr>
-          <w:ilvl w:val="0"/>
-          <w:numId w:val="4"/>
-        </w:numPr>
-        <w:ind w:left="360"/>
-        <w:rPr>
-          <w:rFonts w:ascii="Calibri" w:hAnsi="Calibri"/>
-          <w:sz w:val="22"/>
-        </w:rPr>
-      </w:pPr>
-      <w:r>
-        <w:rPr>
-          <w:rFonts w:ascii="Calibri" w:hAnsi="Calibri"/>
-          <w:sz w:val="22"/>
-        </w:rPr>
-        <w:t xml:space="preserve">Device Localization Based on a Learning Model; United States 14/311,077 </w:t>
-      </w:r>
-      <w:r>
-        <w:rPr>
-          <w:rFonts w:ascii="Calibri" w:hAnsi="Calibri"/>
-          <w:sz w:val="22"/>
-        </w:rPr>
-        <w:tab/>
-      </w:r>
-      <w:r>
-        <w:rPr>
-          <w:rFonts w:ascii="Calibri" w:hAnsi="Calibri"/>
-          <w:sz w:val="22"/>
-        </w:rPr>
-        <w:t>(Filed: 06/20/2014)</w:t>
-      </w:r>
     </w:p>
     <w:p>
       <w:pPr>
@@ -3502,6 +3931,149 @@
     </w:lvl>
   </w:abstractNum>
   <w:abstractNum w:abstractNumId="1">
+    <w:nsid w:val="30B55068"/>
+    <w:multiLevelType w:val="hybridMultilevel"/>
+    <w:tmpl w:val="F63879B4"/>
+    <w:lvl w:ilvl="0" w:tplc="666C93CC">
+      <w:start w:val="1"/>
+      <w:numFmt w:val="bullet"/>
+      <w:lvlText w:val=""/>
+      <w:lvlJc w:val="left"/>
+      <w:pPr>
+        <w:tabs>
+          <w:tab w:val="num" w:pos="360"/>
+        </w:tabs>
+        <w:ind w:left="360" w:hanging="360"/>
+      </w:pPr>
+      <w:rPr>
+        <w:rFonts w:ascii="Wingdings" w:hAnsi="Wingdings" w:hint="default"/>
+        <w:i w:val="0"/>
+        <w:color w:val="auto"/>
+        <w:sz w:val="20"/>
+      </w:rPr>
+    </w:lvl>
+    <w:lvl w:ilvl="1" w:tplc="04090003" w:tentative="1">
+      <w:start w:val="1"/>
+      <w:numFmt w:val="bullet"/>
+      <w:lvlText w:val="o"/>
+      <w:lvlJc w:val="left"/>
+      <w:pPr>
+        <w:tabs>
+          <w:tab w:val="num" w:pos="1080"/>
+        </w:tabs>
+        <w:ind w:left="1080" w:hanging="360"/>
+      </w:pPr>
+      <w:rPr>
+        <w:rFonts w:ascii="Courier New" w:hAnsi="Courier New" w:cs="Arial" w:hint="default"/>
+      </w:rPr>
+    </w:lvl>
+    <w:lvl w:ilvl="2" w:tplc="04090005" w:tentative="1">
+      <w:start w:val="1"/>
+      <w:numFmt w:val="bullet"/>
+      <w:lvlText w:val=""/>
+      <w:lvlJc w:val="left"/>
+      <w:pPr>
+        <w:tabs>
+          <w:tab w:val="num" w:pos="1800"/>
+        </w:tabs>
+        <w:ind w:left="1800" w:hanging="360"/>
+      </w:pPr>
+      <w:rPr>
+        <w:rFonts w:ascii="Wingdings" w:hAnsi="Wingdings" w:hint="default"/>
+      </w:rPr>
+    </w:lvl>
+    <w:lvl w:ilvl="3" w:tplc="04090001" w:tentative="1">
+      <w:start w:val="1"/>
+      <w:numFmt w:val="bullet"/>
+      <w:lvlText w:val=""/>
+      <w:lvlJc w:val="left"/>
+      <w:pPr>
+        <w:tabs>
+          <w:tab w:val="num" w:pos="2520"/>
+        </w:tabs>
+        <w:ind w:left="2520" w:hanging="360"/>
+      </w:pPr>
+      <w:rPr>
+        <w:rFonts w:ascii="Symbol" w:hAnsi="Symbol" w:hint="default"/>
+      </w:rPr>
+    </w:lvl>
+    <w:lvl w:ilvl="4" w:tplc="04090003" w:tentative="1">
+      <w:start w:val="1"/>
+      <w:numFmt w:val="bullet"/>
+      <w:lvlText w:val="o"/>
+      <w:lvlJc w:val="left"/>
+      <w:pPr>
+        <w:tabs>
+          <w:tab w:val="num" w:pos="3240"/>
+        </w:tabs>
+        <w:ind w:left="3240" w:hanging="360"/>
+      </w:pPr>
+      <w:rPr>
+        <w:rFonts w:ascii="Courier New" w:hAnsi="Courier New" w:cs="Arial" w:hint="default"/>
+      </w:rPr>
+    </w:lvl>
+    <w:lvl w:ilvl="5" w:tplc="04090005" w:tentative="1">
+      <w:start w:val="1"/>
+      <w:numFmt w:val="bullet"/>
+      <w:lvlText w:val=""/>
+      <w:lvlJc w:val="left"/>
+      <w:pPr>
+        <w:tabs>
+          <w:tab w:val="num" w:pos="3960"/>
+        </w:tabs>
+        <w:ind w:left="3960" w:hanging="360"/>
+      </w:pPr>
+      <w:rPr>
+        <w:rFonts w:ascii="Wingdings" w:hAnsi="Wingdings" w:hint="default"/>
+      </w:rPr>
+    </w:lvl>
+    <w:lvl w:ilvl="6" w:tplc="04090001" w:tentative="1">
+      <w:start w:val="1"/>
+      <w:numFmt w:val="bullet"/>
+      <w:lvlText w:val=""/>
+      <w:lvlJc w:val="left"/>
+      <w:pPr>
+        <w:tabs>
+          <w:tab w:val="num" w:pos="4680"/>
+        </w:tabs>
+        <w:ind w:left="4680" w:hanging="360"/>
+      </w:pPr>
+      <w:rPr>
+        <w:rFonts w:ascii="Symbol" w:hAnsi="Symbol" w:hint="default"/>
+      </w:rPr>
+    </w:lvl>
+    <w:lvl w:ilvl="7" w:tplc="04090003" w:tentative="1">
+      <w:start w:val="1"/>
+      <w:numFmt w:val="bullet"/>
+      <w:lvlText w:val="o"/>
+      <w:lvlJc w:val="left"/>
+      <w:pPr>
+        <w:tabs>
+          <w:tab w:val="num" w:pos="5400"/>
+        </w:tabs>
+        <w:ind w:left="5400" w:hanging="360"/>
+      </w:pPr>
+      <w:rPr>
+        <w:rFonts w:ascii="Courier New" w:hAnsi="Courier New" w:cs="Arial" w:hint="default"/>
+      </w:rPr>
+    </w:lvl>
+    <w:lvl w:ilvl="8" w:tplc="04090005" w:tentative="1">
+      <w:start w:val="1"/>
+      <w:numFmt w:val="bullet"/>
+      <w:lvlText w:val=""/>
+      <w:lvlJc w:val="left"/>
+      <w:pPr>
+        <w:tabs>
+          <w:tab w:val="num" w:pos="6120"/>
+        </w:tabs>
+        <w:ind w:left="6120" w:hanging="360"/>
+      </w:pPr>
+      <w:rPr>
+        <w:rFonts w:ascii="Wingdings" w:hAnsi="Wingdings" w:hint="default"/>
+      </w:rPr>
+    </w:lvl>
+  </w:abstractNum>
+  <w:abstractNum w:abstractNumId="2">
     <w:nsid w:val="38635D57"/>
     <w:multiLevelType w:val="hybridMultilevel"/>
     <w:tmpl w:val="5A4EB74E"/>
@@ -3614,7 +4186,7 @@
       </w:rPr>
     </w:lvl>
   </w:abstractNum>
-  <w:abstractNum w:abstractNumId="2">
+  <w:abstractNum w:abstractNumId="3">
     <w:nsid w:val="40A37ECB"/>
     <w:multiLevelType w:val="hybridMultilevel"/>
     <w:tmpl w:val="097A0A90"/>
@@ -3727,7 +4299,7 @@
       </w:rPr>
     </w:lvl>
   </w:abstractNum>
-  <w:abstractNum w:abstractNumId="3">
+  <w:abstractNum w:abstractNumId="4">
     <w:nsid w:val="69DA205D"/>
     <w:multiLevelType w:val="hybridMultilevel"/>
     <w:tmpl w:val="4EC66054"/>
@@ -3841,16 +4413,19 @@
     </w:lvl>
   </w:abstractNum>
   <w:num w:numId="1">
-    <w:abstractNumId w:val="1"/>
+    <w:abstractNumId w:val="2"/>
   </w:num>
   <w:num w:numId="2">
-    <w:abstractNumId w:val="3"/>
+    <w:abstractNumId w:val="4"/>
   </w:num>
   <w:num w:numId="3">
-    <w:abstractNumId w:val="2"/>
+    <w:abstractNumId w:val="3"/>
   </w:num>
   <w:num w:numId="4">
     <w:abstractNumId w:val="0"/>
+  </w:num>
+  <w:num w:numId="5">
+    <w:abstractNumId w:val="1"/>
   </w:num>
 </w:numbering>
 </file>
@@ -4061,6 +4636,17 @@
       <w:u w:val="single"/>
     </w:rPr>
   </w:style>
+  <w:style w:type="paragraph" w:styleId="ListParagraph">
+    <w:name w:val="List Paragraph"/>
+    <w:basedOn w:val="Normal"/>
+    <w:uiPriority w:val="34"/>
+    <w:qFormat/>
+    <w:rsid w:val="00457C4E"/>
+    <w:pPr>
+      <w:ind w:left="720"/>
+      <w:contextualSpacing/>
+    </w:pPr>
+  </w:style>
 </w:styles>
 </file>
 
@@ -4269,6 +4855,17 @@
       <w:color w:val="800080" w:themeColor="followedHyperlink"/>
       <w:u w:val="single"/>
     </w:rPr>
+  </w:style>
+  <w:style w:type="paragraph" w:styleId="ListParagraph">
+    <w:name w:val="List Paragraph"/>
+    <w:basedOn w:val="Normal"/>
+    <w:uiPriority w:val="34"/>
+    <w:qFormat/>
+    <w:rsid w:val="00457C4E"/>
+    <w:pPr>
+      <w:ind w:left="720"/>
+      <w:contextualSpacing/>
+    </w:pPr>
   </w:style>
 </w:styles>
 </file>
@@ -4598,7 +5195,7 @@
 </file>
 
 <file path=customXml/itemProps1.xml><?xml version="1.0" encoding="utf-8"?>
-<ds:datastoreItem xmlns:ds="http://schemas.openxmlformats.org/officeDocument/2006/customXml" ds:itemID="{5976CEA1-F541-5B4B-9D1B-4BF1E48B870A}">
+<ds:datastoreItem xmlns:ds="http://schemas.openxmlformats.org/officeDocument/2006/customXml" ds:itemID="{F74B3842-E04E-3640-AFC6-DA187E0D4DF2}">
   <ds:schemaRefs>
     <ds:schemaRef ds:uri="http://schemas.openxmlformats.org/officeDocument/2006/bibliography"/>
   </ds:schemaRefs>

--- a/docs/ResumeAKamlani.docx
+++ b/docs/ResumeAKamlani.docx
@@ -44,34 +44,126 @@
       <w:pPr>
         <w:jc w:val="center"/>
         <w:rPr>
-          <w:i/>
-        </w:rPr>
-      </w:pPr>
+          <w:rStyle w:val="Hyperlink"/>
+          <w:rFonts w:ascii="Calibri" w:hAnsi="Calibri" w:cs="Wingdings 2"/>
+          <w:color w:val="000090"/>
+          <w:u w:val="none"/>
+        </w:rPr>
+      </w:pPr>
+      <w:r>
+        <w:rPr>
+          <w:i/>
+          <w:u w:color="FFFFFF" w:themeColor="background1"/>
+        </w:rPr>
+        <w:t xml:space="preserve">LinkedIn: </w:t>
+      </w:r>
+      <w:r>
+        <w:rPr>
+          <w:i/>
+          <w:color w:val="1F497D" w:themeColor="text2"/>
+          <w:u w:color="FFFFFF" w:themeColor="background1"/>
+        </w:rPr>
+        <w:t>@ak</w:t>
+      </w:r>
+      <w:r>
+        <w:rPr>
+          <w:i/>
+          <w:color w:val="1F497D" w:themeColor="text2"/>
+          <w:u w:color="FFFFFF" w:themeColor="background1"/>
+        </w:rPr>
+        <w:t>a</w:t>
+      </w:r>
+      <w:r>
+        <w:rPr>
+          <w:i/>
+          <w:color w:val="1F497D" w:themeColor="text2"/>
+          <w:u w:color="FFFFFF" w:themeColor="background1"/>
+        </w:rPr>
+        <w:t>mlani</w:t>
+      </w:r>
+      <w:bookmarkStart w:id="0" w:name="_GoBack"/>
+      <w:bookmarkEnd w:id="0"/>
+      <w:r>
+        <w:rPr>
+          <w:i/>
+        </w:rPr>
+        <w:t xml:space="preserve"> </w:t>
+      </w:r>
+      <w:r>
+        <w:rPr>
+          <w:rFonts w:ascii="Wingdings" w:hAnsi="Wingdings" w:cs="Wingdings 2"/>
+        </w:rPr>
+        <w:t></w:t>
+      </w:r>
+      <w:r>
+        <w:rPr>
+          <w:rFonts w:ascii="Calibri" w:hAnsi="Calibri" w:cs="Wingdings 2"/>
+        </w:rPr>
+        <w:t xml:space="preserve"> </w:t>
+      </w:r>
       <w:hyperlink r:id="rId7" w:history="1">
         <w:r>
           <w:rPr>
             <w:rStyle w:val="Hyperlink"/>
+            <w:rFonts w:ascii="Calibri" w:hAnsi="Calibri" w:cs="Wingdings 2"/>
             <w:i/>
+            <w:color w:val="31849B" w:themeColor="accent5" w:themeShade="BF"/>
             <w:u w:color="FFFFFF" w:themeColor="background1"/>
           </w:rPr>
-          <w:t>LinkedIn: @akamlani</w:t>
+          <w:t>arikamlani.com</w:t>
         </w:r>
       </w:hyperlink>
-      <w:r>
-        <w:rPr>
-          <w:i/>
+    </w:p>
+    <w:p>
+      <w:pPr>
+        <w:jc w:val="center"/>
+        <w:rPr>
+          <w:rStyle w:val="Hyperlink"/>
+          <w:rFonts w:ascii="Calibri" w:hAnsi="Calibri" w:cs="Wingdings 2"/>
+          <w:color w:val="000090"/>
+          <w:u w:val="none"/>
+        </w:rPr>
+      </w:pPr>
+      <w:r>
+        <w:rPr>
+          <w:rFonts w:ascii="Wingdings" w:hAnsi="Wingdings"/>
+        </w:rPr>
+        <w:sym w:font="Webdings" w:char="F0C8"/>
+      </w:r>
+      <w:r>
+        <w:rPr>
+          <w:rStyle w:val="Hyperlink"/>
+          <w:rFonts w:ascii="Calibri" w:hAnsi="Calibri" w:cs="Wingdings 2"/>
+          <w:i/>
+          <w:color w:val="1F497D" w:themeColor="text2"/>
+          <w:u w:val="none"/>
+        </w:rPr>
+        <w:t xml:space="preserve"> (415) 926-1221</w:t>
+      </w:r>
+      <w:r>
+        <w:rPr>
+          <w:rStyle w:val="Hyperlink"/>
+          <w:rFonts w:ascii="Calibri" w:hAnsi="Calibri" w:cs="Wingdings 2"/>
+          <w:color w:val="000090"/>
+          <w:u w:val="none"/>
         </w:rPr>
         <w:t xml:space="preserve"> </w:t>
       </w:r>
       <w:r>
         <w:rPr>
+          <w:rStyle w:val="Hyperlink"/>
+          <w:rFonts w:ascii="Wingdings" w:hAnsi="Wingdings" w:cs="Wingdings 2"/>
+          <w:color w:val="auto"/>
+          <w:u w:val="none"/>
+        </w:rPr>
+        <w:t></w:t>
+      </w:r>
+      <w:r>
+        <w:rPr>
+          <w:rStyle w:val="Hyperlink"/>
           <w:rFonts w:ascii="Calibri" w:hAnsi="Calibri" w:cs="Wingdings 2"/>
-        </w:rPr>
-        <w:sym w:font="Wingdings 2" w:char="F0F2"/>
-      </w:r>
-      <w:r>
-        <w:rPr>
-          <w:rFonts w:ascii="Calibri" w:hAnsi="Calibri" w:cs="Wingdings 2"/>
+          <w:color w:val="000090"/>
+          <w:u w:val="none"/>
         </w:rPr>
         <w:t xml:space="preserve"> </w:t>
       </w:r>
@@ -80,53 +172,8 @@
           <w:rPr>
             <w:rStyle w:val="Hyperlink"/>
             <w:rFonts w:ascii="Calibri" w:hAnsi="Calibri" w:cs="Wingdings 2"/>
-            <w:i/>
-            <w:u w:color="FFFFFF" w:themeColor="background1"/>
-          </w:rPr>
-          <w:t>arikamlani.com</w:t>
-        </w:r>
-      </w:hyperlink>
-    </w:p>
-    <w:p>
-      <w:pPr>
-        <w:jc w:val="center"/>
-        <w:rPr>
-          <w:rFonts w:ascii="Calibri" w:hAnsi="Calibri" w:cs="Wingdings 2"/>
-          <w:u w:color="FFFFFF" w:themeColor="background1"/>
-        </w:rPr>
-      </w:pPr>
-      <w:r>
-        <w:rPr>
-          <w:i/>
-        </w:rPr>
-        <w:t>+1 (415) 926-1221</w:t>
-      </w:r>
-      <w:r>
-        <w:rPr>
-          <w:i/>
-        </w:rPr>
-        <w:t xml:space="preserve"> </w:t>
-      </w:r>
-      <w:r>
-        <w:rPr>
-          <w:rFonts w:ascii="Calibri" w:hAnsi="Calibri" w:cs="Wingdings 2"/>
-        </w:rPr>
-        <w:sym w:font="Wingdings 2" w:char="F0F2"/>
-      </w:r>
-      <w:r>
-        <w:rPr>
-          <w:rFonts w:ascii="Calibri" w:hAnsi="Calibri" w:cs="Wingdings 2"/>
-        </w:rPr>
-        <w:t xml:space="preserve"> </w:t>
-      </w:r>
-      <w:hyperlink r:id="rId9" w:history="1">
-        <w:r>
-          <w:rPr>
-            <w:rStyle w:val="Hyperlink"/>
-            <w:rFonts w:ascii="Calibri" w:hAnsi="Calibri" w:cs="Wingdings 2"/>
-            <w:i/>
-            <w:color w:val="0000FF"/>
-            <w:u w:color="FFFFFF" w:themeColor="background1"/>
+            <w:color w:val="31849B" w:themeColor="accent5" w:themeShade="BF"/>
+            <w:u w:val="none"/>
           </w:rPr>
           <w:t>akamlani@gmail.com</w:t>
         </w:r>
@@ -3672,17 +3719,7 @@
           <w:b/>
           <w:color w:val="1F497D" w:themeColor="text2"/>
         </w:rPr>
-        <w:t>Additiona</w:t>
-      </w:r>
-      <w:bookmarkStart w:id="0" w:name="_GoBack"/>
-      <w:bookmarkEnd w:id="0"/>
-      <w:r>
-        <w:rPr>
-          <w:rFonts w:ascii="Calibri" w:hAnsi="Calibri"/>
-          <w:b/>
-          <w:color w:val="1F497D" w:themeColor="text2"/>
-        </w:rPr>
-        <w:t xml:space="preserve">l </w:t>
+        <w:t xml:space="preserve">Additional </w:t>
       </w:r>
       <w:r>
         <w:rPr>
@@ -5195,7 +5232,7 @@
 </file>
 
 <file path=customXml/itemProps1.xml><?xml version="1.0" encoding="utf-8"?>
-<ds:datastoreItem xmlns:ds="http://schemas.openxmlformats.org/officeDocument/2006/customXml" ds:itemID="{F74B3842-E04E-3640-AFC6-DA187E0D4DF2}">
+<ds:datastoreItem xmlns:ds="http://schemas.openxmlformats.org/officeDocument/2006/customXml" ds:itemID="{177B9DC9-14DC-3A41-BF45-2AE61EECA59D}">
   <ds:schemaRefs>
     <ds:schemaRef ds:uri="http://schemas.openxmlformats.org/officeDocument/2006/bibliography"/>
   </ds:schemaRefs>

--- a/docs/ResumeAKamlani.docx
+++ b/docs/ResumeAKamlani.docx
@@ -50,39 +50,17 @@
           <w:u w:val="none"/>
         </w:rPr>
       </w:pPr>
-      <w:r>
-        <w:rPr>
-          <w:i/>
-          <w:u w:color="FFFFFF" w:themeColor="background1"/>
-        </w:rPr>
-        <w:t xml:space="preserve">LinkedIn: </w:t>
-      </w:r>
-      <w:r>
-        <w:rPr>
+      <w:bookmarkStart w:id="0" w:name="_GoBack"/>
+      <w:bookmarkEnd w:id="0"/>
+      <w:r>
+        <w:rPr>
+          <w:rFonts w:ascii="Calibri" w:hAnsi="Calibri"/>
           <w:i/>
           <w:color w:val="1F497D" w:themeColor="text2"/>
           <w:u w:color="FFFFFF" w:themeColor="background1"/>
         </w:rPr>
-        <w:t>@ak</w:t>
-      </w:r>
-      <w:r>
-        <w:rPr>
-          <w:i/>
-          <w:color w:val="1F497D" w:themeColor="text2"/>
-          <w:u w:color="FFFFFF" w:themeColor="background1"/>
-        </w:rPr>
-        <w:t>a</w:t>
-      </w:r>
-      <w:r>
-        <w:rPr>
-          <w:i/>
-          <w:color w:val="1F497D" w:themeColor="text2"/>
-          <w:u w:color="FFFFFF" w:themeColor="background1"/>
-        </w:rPr>
-        <w:t>mlani</w:t>
-      </w:r>
-      <w:bookmarkStart w:id="0" w:name="_GoBack"/>
-      <w:bookmarkEnd w:id="0"/>
+        <w:t>LinkedIn: @akamlani</w:t>
+      </w:r>
       <w:r>
         <w:rPr>
           <w:i/>
@@ -172,6 +150,7 @@
           <w:rPr>
             <w:rStyle w:val="Hyperlink"/>
             <w:rFonts w:ascii="Calibri" w:hAnsi="Calibri" w:cs="Wingdings 2"/>
+            <w:i/>
             <w:color w:val="31849B" w:themeColor="accent5" w:themeShade="BF"/>
             <w:u w:val="none"/>
           </w:rPr>
@@ -5232,7 +5211,7 @@
 </file>
 
 <file path=customXml/itemProps1.xml><?xml version="1.0" encoding="utf-8"?>
-<ds:datastoreItem xmlns:ds="http://schemas.openxmlformats.org/officeDocument/2006/customXml" ds:itemID="{177B9DC9-14DC-3A41-BF45-2AE61EECA59D}">
+<ds:datastoreItem xmlns:ds="http://schemas.openxmlformats.org/officeDocument/2006/customXml" ds:itemID="{BD8E12F4-2A30-1246-8435-35EEBC0643F2}">
   <ds:schemaRefs>
     <ds:schemaRef ds:uri="http://schemas.openxmlformats.org/officeDocument/2006/bibliography"/>
   </ds:schemaRefs>

--- a/docs/ResumeAKamlani.docx
+++ b/docs/ResumeAKamlani.docx
@@ -50,6 +50,74 @@
           <w:u w:val="none"/>
         </w:rPr>
       </w:pPr>
+      <w:r>
+        <w:rPr>
+          <w:rFonts w:ascii="Calibri" w:hAnsi="Calibri"/>
+          <w:i/>
+          <w:noProof/>
+          <w:color w:val="1F497D" w:themeColor="text2"/>
+          <w:u w:color="FFFFFF" w:themeColor="background1"/>
+        </w:rPr>
+        <w:drawing>
+          <wp:inline distT="0" distB="0" distL="0" distR="0" wp14:anchorId="0C0BE2D7" wp14:editId="2726BD5C">
+            <wp:extent cx="160020" cy="160020"/>
+            <wp:effectExtent l="0" t="0" r="0" b="0"/>
+            <wp:docPr id="1" name="Picture 1"/>
+            <wp:cNvGraphicFramePr>
+              <a:graphicFrameLocks xmlns:a="http://schemas.openxmlformats.org/drawingml/2006/main" noChangeAspect="1"/>
+            </wp:cNvGraphicFramePr>
+            <a:graphic xmlns:a="http://schemas.openxmlformats.org/drawingml/2006/main">
+              <a:graphicData uri="http://schemas.openxmlformats.org/drawingml/2006/picture">
+                <pic:pic xmlns:pic="http://schemas.openxmlformats.org/drawingml/2006/picture">
+                  <pic:nvPicPr>
+                    <pic:cNvPr id="0" name="Linkedin.ico"/>
+                    <pic:cNvPicPr/>
+                  </pic:nvPicPr>
+                  <pic:blipFill>
+                    <a:blip r:embed="rId7">
+                      <a:extLst>
+                        <a:ext uri="{28A0092B-C50C-407E-A947-70E740481C1C}">
+                          <a14:useLocalDpi xmlns:a14="http://schemas.microsoft.com/office/drawing/2010/main"/>
+                        </a:ext>
+                      </a:extLst>
+                    </a:blip>
+                    <a:stretch>
+                      <a:fillRect/>
+                    </a:stretch>
+                  </pic:blipFill>
+                  <pic:spPr>
+                    <a:xfrm>
+                      <a:off x="0" y="0"/>
+                      <a:ext cx="160020" cy="160020"/>
+                    </a:xfrm>
+                    <a:prstGeom prst="rect">
+                      <a:avLst/>
+                    </a:prstGeom>
+                  </pic:spPr>
+                </pic:pic>
+              </a:graphicData>
+            </a:graphic>
+          </wp:inline>
+        </w:drawing>
+      </w:r>
+      <w:r>
+        <w:rPr>
+          <w:rFonts w:ascii="Calibri" w:hAnsi="Calibri"/>
+          <w:i/>
+          <w:color w:val="1F497D" w:themeColor="text2"/>
+          <w:u w:color="FFFFFF" w:themeColor="background1"/>
+        </w:rPr>
+        <w:t xml:space="preserve"> @</w:t>
+      </w:r>
+      <w:r>
+        <w:rPr>
+          <w:rFonts w:ascii="Calibri" w:hAnsi="Calibri"/>
+          <w:i/>
+          <w:color w:val="1F497D" w:themeColor="text2"/>
+          <w:u w:color="FFFFFF" w:themeColor="background1"/>
+        </w:rPr>
+        <w:t>akaml</w:t>
+      </w:r>
       <w:bookmarkStart w:id="0" w:name="_GoBack"/>
       <w:bookmarkEnd w:id="0"/>
       <w:r>
@@ -59,7 +127,7 @@
           <w:color w:val="1F497D" w:themeColor="text2"/>
           <w:u w:color="FFFFFF" w:themeColor="background1"/>
         </w:rPr>
-        <w:t>LinkedIn: @akamlani</w:t>
+        <w:t>ani</w:t>
       </w:r>
       <w:r>
         <w:rPr>
@@ -79,7 +147,7 @@
         </w:rPr>
         <w:t xml:space="preserve"> </w:t>
       </w:r>
-      <w:hyperlink r:id="rId7" w:history="1">
+      <w:hyperlink r:id="rId8" w:history="1">
         <w:r>
           <w:rPr>
             <w:rStyle w:val="Hyperlink"/>
@@ -106,7 +174,7 @@
         <w:rPr>
           <w:rFonts w:ascii="Wingdings" w:hAnsi="Wingdings"/>
         </w:rPr>
-        <w:sym w:font="Webdings" w:char="F0C8"/>
+        <w:sym w:font="Wingdings" w:char="F029"/>
       </w:r>
       <w:r>
         <w:rPr>
@@ -145,7 +213,7 @@
         </w:rPr>
         <w:t xml:space="preserve"> </w:t>
       </w:r>
-      <w:hyperlink r:id="rId8" w:history="1">
+      <w:hyperlink r:id="rId9" w:history="1">
         <w:r>
           <w:rPr>
             <w:rStyle w:val="Hyperlink"/>
@@ -1333,14 +1401,6 @@
     <w:p>
       <w:pPr>
         <w:rPr>
-          <w:sz w:val="22"/>
-          <w:szCs w:val="22"/>
-        </w:rPr>
-      </w:pPr>
-    </w:p>
-    <w:p>
-      <w:pPr>
-        <w:rPr>
           <w:rFonts w:ascii="Calibri" w:hAnsi="Calibri"/>
           <w:b/>
           <w:color w:val="1F497D" w:themeColor="text2"/>
@@ -1690,7 +1750,21 @@
           <w:rFonts w:ascii="Calibri" w:hAnsi="Calibri"/>
           <w:sz w:val="22"/>
         </w:rPr>
-        <w:t xml:space="preserve"> churn prediction and recommendation engines</w:t>
+        <w:t xml:space="preserve"> </w:t>
+      </w:r>
+      <w:r>
+        <w:rPr>
+          <w:rFonts w:ascii="Calibri" w:hAnsi="Calibri"/>
+          <w:sz w:val="22"/>
+        </w:rPr>
+        <w:t xml:space="preserve">credit fraud detection, </w:t>
+      </w:r>
+      <w:r>
+        <w:rPr>
+          <w:rFonts w:ascii="Calibri" w:hAnsi="Calibri"/>
+          <w:sz w:val="22"/>
+        </w:rPr>
+        <w:t>churn prediction and recommendation engines</w:t>
       </w:r>
     </w:p>
     <w:p>
@@ -1710,14 +1784,7 @@
           <w:rFonts w:ascii="Calibri" w:hAnsi="Calibri"/>
           <w:sz w:val="22"/>
         </w:rPr>
-        <w:t xml:space="preserve">Produced </w:t>
-      </w:r>
-      <w:r>
-        <w:rPr>
-          <w:rFonts w:ascii="Calibri" w:hAnsi="Calibri"/>
-          <w:sz w:val="22"/>
-        </w:rPr>
-        <w:t>diverse implementations</w:t>
+        <w:t>Applied</w:t>
       </w:r>
       <w:r>
         <w:rPr>
@@ -1731,7 +1798,21 @@
           <w:rFonts w:ascii="Calibri" w:hAnsi="Calibri"/>
           <w:sz w:val="22"/>
         </w:rPr>
-        <w:t>of data engineering pipelines and machine learning algorithms</w:t>
+        <w:t xml:space="preserve">industry standards methods in </w:t>
+      </w:r>
+      <w:r>
+        <w:rPr>
+          <w:rFonts w:ascii="Calibri" w:hAnsi="Calibri"/>
+          <w:sz w:val="22"/>
+        </w:rPr>
+        <w:t>machine learning algorithms</w:t>
+      </w:r>
+      <w:r>
+        <w:rPr>
+          <w:rFonts w:ascii="Calibri" w:hAnsi="Calibri"/>
+          <w:sz w:val="22"/>
+        </w:rPr>
+        <w:t>, natural language processing, distributed systems, statistical analysis, and experimental design</w:t>
       </w:r>
     </w:p>
     <w:p>
@@ -4663,6 +4744,33 @@
       <w:contextualSpacing/>
     </w:pPr>
   </w:style>
+  <w:style w:type="paragraph" w:styleId="BalloonText">
+    <w:name w:val="Balloon Text"/>
+    <w:basedOn w:val="Normal"/>
+    <w:link w:val="BalloonTextChar"/>
+    <w:uiPriority w:val="99"/>
+    <w:semiHidden/>
+    <w:unhideWhenUsed/>
+    <w:rsid w:val="00BB48AA"/>
+    <w:rPr>
+      <w:rFonts w:ascii="Lucida Grande" w:hAnsi="Lucida Grande" w:cs="Lucida Grande"/>
+      <w:sz w:val="18"/>
+      <w:szCs w:val="18"/>
+    </w:rPr>
+  </w:style>
+  <w:style w:type="character" w:customStyle="1" w:styleId="BalloonTextChar">
+    <w:name w:val="Balloon Text Char"/>
+    <w:basedOn w:val="DefaultParagraphFont"/>
+    <w:link w:val="BalloonText"/>
+    <w:uiPriority w:val="99"/>
+    <w:semiHidden/>
+    <w:rsid w:val="00BB48AA"/>
+    <w:rPr>
+      <w:rFonts w:ascii="Lucida Grande" w:hAnsi="Lucida Grande" w:cs="Lucida Grande"/>
+      <w:sz w:val="18"/>
+      <w:szCs w:val="18"/>
+    </w:rPr>
+  </w:style>
 </w:styles>
 </file>
 
@@ -4882,6 +4990,33 @@
       <w:ind w:left="720"/>
       <w:contextualSpacing/>
     </w:pPr>
+  </w:style>
+  <w:style w:type="paragraph" w:styleId="BalloonText">
+    <w:name w:val="Balloon Text"/>
+    <w:basedOn w:val="Normal"/>
+    <w:link w:val="BalloonTextChar"/>
+    <w:uiPriority w:val="99"/>
+    <w:semiHidden/>
+    <w:unhideWhenUsed/>
+    <w:rsid w:val="00BB48AA"/>
+    <w:rPr>
+      <w:rFonts w:ascii="Lucida Grande" w:hAnsi="Lucida Grande" w:cs="Lucida Grande"/>
+      <w:sz w:val="18"/>
+      <w:szCs w:val="18"/>
+    </w:rPr>
+  </w:style>
+  <w:style w:type="character" w:customStyle="1" w:styleId="BalloonTextChar">
+    <w:name w:val="Balloon Text Char"/>
+    <w:basedOn w:val="DefaultParagraphFont"/>
+    <w:link w:val="BalloonText"/>
+    <w:uiPriority w:val="99"/>
+    <w:semiHidden/>
+    <w:rsid w:val="00BB48AA"/>
+    <w:rPr>
+      <w:rFonts w:ascii="Lucida Grande" w:hAnsi="Lucida Grande" w:cs="Lucida Grande"/>
+      <w:sz w:val="18"/>
+      <w:szCs w:val="18"/>
+    </w:rPr>
   </w:style>
 </w:styles>
 </file>
@@ -5211,7 +5346,7 @@
 </file>
 
 <file path=customXml/itemProps1.xml><?xml version="1.0" encoding="utf-8"?>
-<ds:datastoreItem xmlns:ds="http://schemas.openxmlformats.org/officeDocument/2006/customXml" ds:itemID="{BD8E12F4-2A30-1246-8435-35EEBC0643F2}">
+<ds:datastoreItem xmlns:ds="http://schemas.openxmlformats.org/officeDocument/2006/customXml" ds:itemID="{92231DEA-9F46-C645-A409-41B75C9E75CA}">
   <ds:schemaRefs>
     <ds:schemaRef ds:uri="http://schemas.openxmlformats.org/officeDocument/2006/bibliography"/>
   </ds:schemaRefs>

--- a/docs/ResumeAKamlani.docx
+++ b/docs/ResumeAKamlani.docx
@@ -116,18 +116,7 @@
           <w:color w:val="1F497D" w:themeColor="text2"/>
           <w:u w:color="FFFFFF" w:themeColor="background1"/>
         </w:rPr>
-        <w:t>akaml</w:t>
-      </w:r>
-      <w:bookmarkStart w:id="0" w:name="_GoBack"/>
-      <w:bookmarkEnd w:id="0"/>
-      <w:r>
-        <w:rPr>
-          <w:rFonts w:ascii="Calibri" w:hAnsi="Calibri"/>
-          <w:i/>
-          <w:color w:val="1F497D" w:themeColor="text2"/>
-          <w:u w:color="FFFFFF" w:themeColor="background1"/>
-        </w:rPr>
-        <w:t>ani</w:t>
+        <w:t>akamlani</w:t>
       </w:r>
       <w:r>
         <w:rPr>
@@ -1262,16 +1251,6 @@
       <w:pPr>
         <w:rPr>
           <w:rFonts w:ascii="Calibri" w:hAnsi="Calibri"/>
-          <w:color w:val="1F497D" w:themeColor="text2"/>
-          <w:sz w:val="22"/>
-          <w:szCs w:val="22"/>
-        </w:rPr>
-      </w:pPr>
-    </w:p>
-    <w:p>
-      <w:pPr>
-        <w:rPr>
-          <w:rFonts w:ascii="Calibri" w:hAnsi="Calibri"/>
           <w:b/>
           <w:color w:val="1F497D" w:themeColor="text2"/>
         </w:rPr>
@@ -2522,6 +2501,25 @@
           <w:sz w:val="22"/>
         </w:rPr>
       </w:pPr>
+      <w:r>
+        <w:rPr>
+          <w:rFonts w:ascii="Calibri" w:hAnsi="Calibri"/>
+          <w:b/>
+          <w:sz w:val="22"/>
+        </w:rPr>
+        <w:br w:type="page"/>
+      </w:r>
+    </w:p>
+    <w:p>
+      <w:pPr>
+        <w:rPr>
+          <w:rFonts w:ascii="Calibri" w:hAnsi="Calibri"/>
+          <w:b/>
+          <w:sz w:val="22"/>
+        </w:rPr>
+      </w:pPr>
+      <w:bookmarkStart w:id="0" w:name="_GoBack"/>
+      <w:bookmarkEnd w:id="0"/>
       <w:r>
         <w:rPr>
           <w:rFonts w:ascii="Calibri" w:hAnsi="Calibri"/>
@@ -5346,7 +5344,7 @@
 </file>
 
 <file path=customXml/itemProps1.xml><?xml version="1.0" encoding="utf-8"?>
-<ds:datastoreItem xmlns:ds="http://schemas.openxmlformats.org/officeDocument/2006/customXml" ds:itemID="{92231DEA-9F46-C645-A409-41B75C9E75CA}">
+<ds:datastoreItem xmlns:ds="http://schemas.openxmlformats.org/officeDocument/2006/customXml" ds:itemID="{B0BF6A4B-FBBB-0B4E-9496-35A4E9993D48}">
   <ds:schemaRefs>
     <ds:schemaRef ds:uri="http://schemas.openxmlformats.org/officeDocument/2006/bibliography"/>
   </ds:schemaRefs>

--- a/docs/ResumeAKamlani.docx
+++ b/docs/ResumeAKamlani.docx
@@ -37,7 +37,14 @@
           <w:i/>
           <w:color w:val="101E40"/>
         </w:rPr>
-        <w:t>DATA SCIENTIST | TECHNOLOGIST</w:t>
+        <w:t xml:space="preserve">DATA SCIENTIST | </w:t>
+      </w:r>
+      <w:r>
+        <w:rPr>
+          <w:i/>
+          <w:color w:val="101E40"/>
+        </w:rPr>
+        <w:t>PRINCIPAL ENGINEER</w:t>
       </w:r>
     </w:p>
     <w:p>
@@ -116,7 +123,18 @@
           <w:color w:val="1F497D" w:themeColor="text2"/>
           <w:u w:color="FFFFFF" w:themeColor="background1"/>
         </w:rPr>
-        <w:t>akamlani</w:t>
+        <w:t>akam</w:t>
+      </w:r>
+      <w:bookmarkStart w:id="0" w:name="_GoBack"/>
+      <w:bookmarkEnd w:id="0"/>
+      <w:r>
+        <w:rPr>
+          <w:rFonts w:ascii="Calibri" w:hAnsi="Calibri"/>
+          <w:i/>
+          <w:color w:val="1F497D" w:themeColor="text2"/>
+          <w:u w:color="FFFFFF" w:themeColor="background1"/>
+        </w:rPr>
+        <w:t>lani</w:t>
       </w:r>
       <w:r>
         <w:rPr>
@@ -314,16 +332,15 @@
           <w:sz w:val="22"/>
           <w:szCs w:val="20"/>
         </w:rPr>
-        <w:t xml:space="preserve">former </w:t>
+        <w:t>Principal Engineer</w:t>
       </w:r>
       <w:r>
         <w:rPr>
           <w:rFonts w:ascii="Calibri" w:hAnsi="Calibri" w:cs="Calibri"/>
-          <w:i/>
           <w:sz w:val="22"/>
           <w:szCs w:val="20"/>
         </w:rPr>
-        <w:t>Technologist</w:t>
+        <w:t xml:space="preserve"> with </w:t>
       </w:r>
       <w:r>
         <w:rPr>
@@ -331,7 +348,7 @@
           <w:sz w:val="22"/>
           <w:szCs w:val="20"/>
         </w:rPr>
-        <w:t xml:space="preserve"> with </w:t>
+        <w:t>15+</w:t>
       </w:r>
       <w:r>
         <w:rPr>
@@ -339,7 +356,7 @@
           <w:sz w:val="22"/>
           <w:szCs w:val="20"/>
         </w:rPr>
-        <w:t>15+</w:t>
+        <w:t xml:space="preserve"> years of experience, </w:t>
       </w:r>
       <w:r>
         <w:rPr>
@@ -347,7 +364,7 @@
           <w:sz w:val="22"/>
           <w:szCs w:val="20"/>
         </w:rPr>
-        <w:t xml:space="preserve"> years of experience, </w:t>
+        <w:t xml:space="preserve">delivering </w:t>
       </w:r>
       <w:r>
         <w:rPr>
@@ -355,7 +372,7 @@
           <w:sz w:val="22"/>
           <w:szCs w:val="20"/>
         </w:rPr>
-        <w:t xml:space="preserve">delivering </w:t>
+        <w:t xml:space="preserve">strategic </w:t>
       </w:r>
       <w:r>
         <w:rPr>
@@ -363,7 +380,7 @@
           <w:sz w:val="22"/>
           <w:szCs w:val="20"/>
         </w:rPr>
-        <w:t xml:space="preserve">strategic </w:t>
+        <w:t>large-scale</w:t>
       </w:r>
       <w:r>
         <w:rPr>
@@ -371,7 +388,7 @@
           <w:sz w:val="22"/>
           <w:szCs w:val="20"/>
         </w:rPr>
-        <w:t>large-scale</w:t>
+        <w:t xml:space="preserve"> </w:t>
       </w:r>
       <w:r>
         <w:rPr>
@@ -379,186 +396,192 @@
           <w:sz w:val="22"/>
           <w:szCs w:val="20"/>
         </w:rPr>
+        <w:t>projects</w:t>
+      </w:r>
+      <w:r>
+        <w:rPr>
+          <w:rFonts w:ascii="Calibri" w:hAnsi="Calibri" w:cs="Calibri"/>
+          <w:sz w:val="22"/>
+          <w:szCs w:val="20"/>
+        </w:rPr>
+        <w:t xml:space="preserve">. </w:t>
+      </w:r>
+      <w:r>
+        <w:rPr>
+          <w:rFonts w:ascii="Calibri" w:hAnsi="Calibri" w:cs="Calibri"/>
+          <w:sz w:val="22"/>
+          <w:szCs w:val="20"/>
+        </w:rPr>
+        <w:t>F</w:t>
+      </w:r>
+      <w:r>
+        <w:rPr>
+          <w:rFonts w:ascii="Calibri" w:hAnsi="Calibri" w:cs="Calibri"/>
+          <w:sz w:val="22"/>
+          <w:szCs w:val="20"/>
+        </w:rPr>
+        <w:t>ocus</w:t>
+      </w:r>
+      <w:r>
+        <w:rPr>
+          <w:rFonts w:ascii="Calibri" w:hAnsi="Calibri" w:cs="Calibri"/>
+          <w:sz w:val="22"/>
+          <w:szCs w:val="20"/>
+        </w:rPr>
+        <w:t>ed</w:t>
+      </w:r>
+      <w:r>
+        <w:rPr>
+          <w:rFonts w:ascii="Calibri" w:hAnsi="Calibri" w:cs="Calibri"/>
+          <w:sz w:val="22"/>
+          <w:szCs w:val="20"/>
+        </w:rPr>
+        <w:t xml:space="preserve"> on </w:t>
+      </w:r>
+      <w:r>
+        <w:rPr>
+          <w:rFonts w:ascii="Calibri" w:hAnsi="Calibri" w:cs="Calibri"/>
+          <w:sz w:val="22"/>
+          <w:szCs w:val="20"/>
+        </w:rPr>
+        <w:t xml:space="preserve">advancing </w:t>
+      </w:r>
+      <w:r>
+        <w:rPr>
+          <w:rFonts w:ascii="Calibri" w:hAnsi="Calibri" w:cs="Calibri"/>
+          <w:sz w:val="22"/>
+          <w:szCs w:val="20"/>
+        </w:rPr>
+        <w:t xml:space="preserve">industry </w:t>
+      </w:r>
+      <w:r>
+        <w:rPr>
+          <w:rFonts w:ascii="Calibri" w:hAnsi="Calibri" w:cs="Calibri"/>
+          <w:sz w:val="22"/>
+          <w:szCs w:val="20"/>
+        </w:rPr>
+        <w:t xml:space="preserve">initiatives </w:t>
+      </w:r>
+      <w:r>
+        <w:rPr>
+          <w:rFonts w:ascii="Calibri" w:hAnsi="Calibri" w:cs="Calibri"/>
+          <w:sz w:val="22"/>
+          <w:szCs w:val="20"/>
+        </w:rPr>
+        <w:t>per</w:t>
+      </w:r>
+      <w:r>
+        <w:rPr>
+          <w:rFonts w:ascii="Calibri" w:hAnsi="Calibri" w:cs="Calibri"/>
+          <w:sz w:val="22"/>
+          <w:szCs w:val="20"/>
+        </w:rPr>
+        <w:t xml:space="preserve"> alleviating user and technology pain points.  </w:t>
+      </w:r>
+      <w:r>
+        <w:rPr>
+          <w:rFonts w:ascii="Calibri" w:hAnsi="Calibri" w:cs="Calibri"/>
+          <w:sz w:val="22"/>
+          <w:szCs w:val="20"/>
+        </w:rPr>
+        <w:t xml:space="preserve">Prior </w:t>
+      </w:r>
+      <w:r>
+        <w:rPr>
+          <w:rFonts w:ascii="Calibri" w:hAnsi="Calibri" w:cs="Calibri"/>
+          <w:sz w:val="22"/>
+          <w:szCs w:val="20"/>
+        </w:rPr>
+        <w:t xml:space="preserve">domain expertise </w:t>
+      </w:r>
+      <w:r>
+        <w:rPr>
+          <w:rFonts w:ascii="Calibri" w:hAnsi="Calibri" w:cs="Calibri"/>
+          <w:sz w:val="22"/>
+          <w:szCs w:val="20"/>
+        </w:rPr>
+        <w:t>includes IoT</w:t>
+      </w:r>
+      <w:r>
+        <w:rPr>
+          <w:rFonts w:ascii="Calibri" w:hAnsi="Calibri" w:cs="Calibri"/>
+          <w:sz w:val="22"/>
+          <w:szCs w:val="20"/>
+        </w:rPr>
+        <w:t xml:space="preserve">, Wireless Technology, </w:t>
+      </w:r>
+      <w:r>
+        <w:rPr>
+          <w:rFonts w:ascii="Calibri" w:hAnsi="Calibri" w:cs="Calibri"/>
+          <w:sz w:val="22"/>
+          <w:szCs w:val="20"/>
+        </w:rPr>
+        <w:t>and Semiconductor Reference designs.</w:t>
+      </w:r>
+    </w:p>
+    <w:p>
+      <w:pPr>
+        <w:rPr>
+          <w:sz w:val="22"/>
+          <w:szCs w:val="22"/>
+        </w:rPr>
+      </w:pPr>
+    </w:p>
+    <w:p>
+      <w:pPr>
+        <w:rPr>
+          <w:rFonts w:ascii="Calibri" w:hAnsi="Calibri"/>
+          <w:b/>
+          <w:color w:val="1F497D" w:themeColor="text2"/>
+        </w:rPr>
+      </w:pPr>
+      <w:r>
+        <w:rPr>
+          <w:rFonts w:ascii="Calibri" w:hAnsi="Calibri"/>
+          <w:b/>
+          <w:color w:val="1F497D" w:themeColor="text2"/>
+        </w:rPr>
+        <w:t>EDUCATION</w:t>
+      </w:r>
+    </w:p>
+    <w:p>
+      <w:pPr>
+        <w:rPr>
+          <w:rFonts w:ascii="Calibri" w:hAnsi="Calibri"/>
+          <w:b/>
+          <w:sz w:val="22"/>
+        </w:rPr>
+      </w:pPr>
+      <w:r>
+        <w:rPr>
+          <w:rFonts w:ascii="Calibri" w:hAnsi="Calibri"/>
+          <w:sz w:val="22"/>
+        </w:rPr>
+        <w:t>Data</w:t>
+      </w:r>
+      <w:r>
+        <w:rPr>
+          <w:rFonts w:ascii="Calibri" w:hAnsi="Calibri"/>
+          <w:sz w:val="22"/>
+        </w:rPr>
+        <w:t xml:space="preserve"> ScienceTech Institute (DSTI)</w:t>
+      </w:r>
+      <w:r>
+        <w:rPr>
+          <w:rFonts w:ascii="Calibri" w:hAnsi="Calibri"/>
+          <w:sz w:val="22"/>
+        </w:rPr>
+        <w:t xml:space="preserve"> |</w:t>
+      </w:r>
+      <w:r>
+        <w:rPr>
+          <w:rFonts w:ascii="Calibri" w:hAnsi="Calibri"/>
+          <w:sz w:val="22"/>
+        </w:rPr>
         <w:t xml:space="preserve"> </w:t>
       </w:r>
       <w:r>
         <w:rPr>
-          <w:rFonts w:ascii="Calibri" w:hAnsi="Calibri" w:cs="Calibri"/>
-          <w:sz w:val="22"/>
-          <w:szCs w:val="20"/>
-        </w:rPr>
-        <w:t>projects</w:t>
-      </w:r>
-      <w:r>
-        <w:rPr>
-          <w:rFonts w:ascii="Calibri" w:hAnsi="Calibri" w:cs="Calibri"/>
-          <w:sz w:val="22"/>
-          <w:szCs w:val="20"/>
-        </w:rPr>
-        <w:t xml:space="preserve">. </w:t>
-      </w:r>
-      <w:r>
-        <w:rPr>
-          <w:rFonts w:ascii="Calibri" w:hAnsi="Calibri" w:cs="Calibri"/>
-          <w:sz w:val="22"/>
-          <w:szCs w:val="20"/>
-        </w:rPr>
-        <w:t>F</w:t>
-      </w:r>
-      <w:r>
-        <w:rPr>
-          <w:rFonts w:ascii="Calibri" w:hAnsi="Calibri" w:cs="Calibri"/>
-          <w:sz w:val="22"/>
-          <w:szCs w:val="20"/>
-        </w:rPr>
-        <w:t>ocus</w:t>
-      </w:r>
-      <w:r>
-        <w:rPr>
-          <w:rFonts w:ascii="Calibri" w:hAnsi="Calibri" w:cs="Calibri"/>
-          <w:sz w:val="22"/>
-          <w:szCs w:val="20"/>
-        </w:rPr>
-        <w:t>ed</w:t>
-      </w:r>
-      <w:r>
-        <w:rPr>
-          <w:rFonts w:ascii="Calibri" w:hAnsi="Calibri" w:cs="Calibri"/>
-          <w:sz w:val="22"/>
-          <w:szCs w:val="20"/>
-        </w:rPr>
-        <w:t xml:space="preserve"> on </w:t>
-      </w:r>
-      <w:r>
-        <w:rPr>
-          <w:rFonts w:ascii="Calibri" w:hAnsi="Calibri" w:cs="Calibri"/>
-          <w:sz w:val="22"/>
-          <w:szCs w:val="20"/>
-        </w:rPr>
-        <w:t xml:space="preserve">advancing </w:t>
-      </w:r>
-      <w:r>
-        <w:rPr>
-          <w:rFonts w:ascii="Calibri" w:hAnsi="Calibri" w:cs="Calibri"/>
-          <w:sz w:val="22"/>
-          <w:szCs w:val="20"/>
-        </w:rPr>
-        <w:t xml:space="preserve">industry </w:t>
-      </w:r>
-      <w:r>
-        <w:rPr>
-          <w:rFonts w:ascii="Calibri" w:hAnsi="Calibri" w:cs="Calibri"/>
-          <w:sz w:val="22"/>
-          <w:szCs w:val="20"/>
-        </w:rPr>
-        <w:t xml:space="preserve">initiatives </w:t>
-      </w:r>
-      <w:r>
-        <w:rPr>
-          <w:rFonts w:ascii="Calibri" w:hAnsi="Calibri" w:cs="Calibri"/>
-          <w:sz w:val="22"/>
-          <w:szCs w:val="20"/>
-        </w:rPr>
-        <w:t>per</w:t>
-      </w:r>
-      <w:r>
-        <w:rPr>
-          <w:rFonts w:ascii="Calibri" w:hAnsi="Calibri" w:cs="Calibri"/>
-          <w:sz w:val="22"/>
-          <w:szCs w:val="20"/>
-        </w:rPr>
-        <w:t xml:space="preserve"> alleviating user and technology pain points.  </w:t>
-      </w:r>
-      <w:r>
-        <w:rPr>
-          <w:rFonts w:ascii="Calibri" w:hAnsi="Calibri" w:cs="Calibri"/>
-          <w:sz w:val="22"/>
-          <w:szCs w:val="20"/>
-        </w:rPr>
-        <w:t xml:space="preserve">Prior </w:t>
-      </w:r>
-      <w:r>
-        <w:rPr>
-          <w:rFonts w:ascii="Calibri" w:hAnsi="Calibri" w:cs="Calibri"/>
-          <w:sz w:val="22"/>
-          <w:szCs w:val="20"/>
-        </w:rPr>
-        <w:t xml:space="preserve">domain expertise </w:t>
-      </w:r>
-      <w:r>
-        <w:rPr>
-          <w:rFonts w:ascii="Calibri" w:hAnsi="Calibri" w:cs="Calibri"/>
-          <w:sz w:val="22"/>
-          <w:szCs w:val="20"/>
-        </w:rPr>
-        <w:t>includes IoT</w:t>
-      </w:r>
-      <w:r>
-        <w:rPr>
-          <w:rFonts w:ascii="Calibri" w:hAnsi="Calibri" w:cs="Calibri"/>
-          <w:sz w:val="22"/>
-          <w:szCs w:val="20"/>
-        </w:rPr>
-        <w:t xml:space="preserve">, Wireless Technology, </w:t>
-      </w:r>
-      <w:r>
-        <w:rPr>
-          <w:rFonts w:ascii="Calibri" w:hAnsi="Calibri" w:cs="Calibri"/>
-          <w:sz w:val="22"/>
-          <w:szCs w:val="20"/>
-        </w:rPr>
-        <w:t>and Semiconductor Reference designs.</w:t>
-      </w:r>
-    </w:p>
-    <w:p>
-      <w:pPr>
-        <w:rPr>
-          <w:sz w:val="22"/>
-          <w:szCs w:val="22"/>
-        </w:rPr>
-      </w:pPr>
-    </w:p>
-    <w:p>
-      <w:pPr>
-        <w:rPr>
-          <w:rFonts w:ascii="Calibri" w:hAnsi="Calibri"/>
-          <w:b/>
-          <w:color w:val="1F497D" w:themeColor="text2"/>
-        </w:rPr>
-      </w:pPr>
-      <w:r>
-        <w:rPr>
-          <w:rFonts w:ascii="Calibri" w:hAnsi="Calibri"/>
-          <w:b/>
-          <w:color w:val="1F497D" w:themeColor="text2"/>
-        </w:rPr>
-        <w:t>EDUCATION</w:t>
-      </w:r>
-    </w:p>
-    <w:p>
-      <w:pPr>
-        <w:rPr>
-          <w:rFonts w:ascii="Calibri" w:hAnsi="Calibri"/>
-          <w:b/>
-          <w:sz w:val="22"/>
-        </w:rPr>
-      </w:pPr>
-      <w:r>
-        <w:rPr>
-          <w:rFonts w:ascii="Calibri" w:hAnsi="Calibri"/>
-          <w:sz w:val="22"/>
-        </w:rPr>
-        <w:t>Data</w:t>
-      </w:r>
-      <w:r>
-        <w:rPr>
-          <w:rFonts w:ascii="Calibri" w:hAnsi="Calibri"/>
-          <w:sz w:val="22"/>
-        </w:rPr>
-        <w:t xml:space="preserve"> ScienceTech Institute (DSTI), </w:t>
-      </w:r>
-      <w:r>
-        <w:rPr>
           <w:rFonts w:ascii="Calibri" w:hAnsi="Calibri"/>
           <w:sz w:val="22"/>
         </w:rPr>
@@ -584,7 +607,35 @@
           <w:rFonts w:ascii="Calibri" w:hAnsi="Calibri"/>
           <w:sz w:val="22"/>
         </w:rPr>
-        <w:t>(Oct 2015-May 2016)</w:t>
+        <w:t>(Oct 2015</w:t>
+      </w:r>
+      <w:r>
+        <w:rPr>
+          <w:rFonts w:ascii="Calibri" w:hAnsi="Calibri"/>
+          <w:sz w:val="22"/>
+        </w:rPr>
+        <w:t xml:space="preserve"> </w:t>
+      </w:r>
+      <w:r>
+        <w:rPr>
+          <w:rFonts w:ascii="Calibri" w:hAnsi="Calibri"/>
+          <w:sz w:val="22"/>
+        </w:rPr>
+        <w:t>–</w:t>
+      </w:r>
+      <w:r>
+        <w:rPr>
+          <w:rFonts w:ascii="Calibri" w:hAnsi="Calibri"/>
+          <w:sz w:val="22"/>
+        </w:rPr>
+        <w:t xml:space="preserve"> </w:t>
+      </w:r>
+      <w:r>
+        <w:rPr>
+          <w:rFonts w:ascii="Calibri" w:hAnsi="Calibri"/>
+          <w:sz w:val="22"/>
+        </w:rPr>
+        <w:t>May 2016)</w:t>
       </w:r>
       <w:r>
         <w:rPr>
@@ -598,7 +649,71 @@
           <w:rFonts w:ascii="Calibri" w:hAnsi="Calibri"/>
           <w:sz w:val="22"/>
         </w:rPr>
-        <w:t>Part-Time Data Scientist Designer</w:t>
+        <w:t xml:space="preserve">Part-Time Data Scientist </w:t>
+      </w:r>
+      <w:r>
+        <w:rPr>
+          <w:rFonts w:ascii="Calibri" w:hAnsi="Calibri"/>
+          <w:sz w:val="22"/>
+        </w:rPr>
+        <w:t>Program</w:t>
+      </w:r>
+    </w:p>
+    <w:p>
+      <w:pPr>
+        <w:rPr>
+          <w:rFonts w:ascii="Calibri" w:hAnsi="Calibri"/>
+          <w:sz w:val="22"/>
+        </w:rPr>
+      </w:pPr>
+      <w:r>
+        <w:rPr>
+          <w:rFonts w:ascii="Calibri" w:hAnsi="Calibri"/>
+          <w:sz w:val="22"/>
+        </w:rPr>
+        <w:t>General Assembly |</w:t>
+      </w:r>
+      <w:r>
+        <w:rPr>
+          <w:rFonts w:ascii="Calibri" w:hAnsi="Calibri"/>
+          <w:sz w:val="22"/>
+        </w:rPr>
+        <w:t xml:space="preserve"> </w:t>
+      </w:r>
+      <w:r>
+        <w:rPr>
+          <w:rFonts w:ascii="Calibri" w:hAnsi="Calibri"/>
+          <w:sz w:val="22"/>
+        </w:rPr>
+        <w:t xml:space="preserve">San Francisco, CA </w:t>
+      </w:r>
+      <w:r>
+        <w:rPr>
+          <w:rFonts w:ascii="Calibri" w:hAnsi="Calibri"/>
+          <w:sz w:val="22"/>
+        </w:rPr>
+        <w:t xml:space="preserve">| </w:t>
+      </w:r>
+      <w:r>
+        <w:rPr>
+          <w:rFonts w:ascii="Calibri" w:hAnsi="Calibri"/>
+          <w:sz w:val="22"/>
+        </w:rPr>
+        <w:t xml:space="preserve">(Oct 2014 – Dec 2014) </w:t>
+      </w:r>
+      <w:r>
+        <w:rPr>
+          <w:rFonts w:ascii="Calibri" w:hAnsi="Calibri"/>
+          <w:sz w:val="22"/>
+        </w:rPr>
+        <w:t xml:space="preserve">| </w:t>
+      </w:r>
+      <w:r>
+        <w:rPr>
+          <w:rFonts w:ascii="Calibri" w:hAnsi="Calibri"/>
+          <w:sz w:val="22"/>
+        </w:rPr>
+        <w:t>Part-Time Data Science</w:t>
       </w:r>
       <w:r>
         <w:rPr>
@@ -620,14 +735,21 @@
           <w:rFonts w:ascii="Calibri" w:hAnsi="Calibri"/>
           <w:sz w:val="22"/>
         </w:rPr>
-        <w:t xml:space="preserve">General Assembly, </w:t>
-      </w:r>
-      <w:r>
-        <w:rPr>
-          <w:rFonts w:ascii="Calibri" w:hAnsi="Calibri"/>
-          <w:sz w:val="22"/>
-        </w:rPr>
-        <w:t xml:space="preserve">San Francisco, CA </w:t>
+        <w:t>Lehigh University |</w:t>
+      </w:r>
+      <w:r>
+        <w:rPr>
+          <w:rFonts w:ascii="Calibri" w:hAnsi="Calibri"/>
+          <w:sz w:val="22"/>
+        </w:rPr>
+        <w:t xml:space="preserve"> </w:t>
+      </w:r>
+      <w:r>
+        <w:rPr>
+          <w:rFonts w:ascii="Calibri" w:hAnsi="Calibri"/>
+          <w:sz w:val="22"/>
+        </w:rPr>
+        <w:t xml:space="preserve">Bethlehem, PA </w:t>
       </w:r>
       <w:r>
         <w:rPr>
@@ -641,63 +763,6 @@
           <w:rFonts w:ascii="Calibri" w:hAnsi="Calibri"/>
           <w:sz w:val="22"/>
         </w:rPr>
-        <w:t xml:space="preserve">(Oct 2014 – Dec 2014) </w:t>
-      </w:r>
-      <w:r>
-        <w:rPr>
-          <w:rFonts w:ascii="Calibri" w:hAnsi="Calibri"/>
-          <w:sz w:val="22"/>
-        </w:rPr>
-        <w:t xml:space="preserve">| </w:t>
-      </w:r>
-      <w:r>
-        <w:rPr>
-          <w:rFonts w:ascii="Calibri" w:hAnsi="Calibri"/>
-          <w:sz w:val="22"/>
-        </w:rPr>
-        <w:t>Part-Time Data Science</w:t>
-      </w:r>
-      <w:r>
-        <w:rPr>
-          <w:rFonts w:ascii="Calibri" w:hAnsi="Calibri"/>
-          <w:sz w:val="22"/>
-        </w:rPr>
-        <w:t xml:space="preserve"> Program</w:t>
-      </w:r>
-    </w:p>
-    <w:p>
-      <w:pPr>
-        <w:rPr>
-          <w:rFonts w:ascii="Calibri" w:hAnsi="Calibri"/>
-          <w:sz w:val="22"/>
-        </w:rPr>
-      </w:pPr>
-      <w:r>
-        <w:rPr>
-          <w:rFonts w:ascii="Calibri" w:hAnsi="Calibri"/>
-          <w:sz w:val="22"/>
-        </w:rPr>
-        <w:t xml:space="preserve">Lehigh University, </w:t>
-      </w:r>
-      <w:r>
-        <w:rPr>
-          <w:rFonts w:ascii="Calibri" w:hAnsi="Calibri"/>
-          <w:sz w:val="22"/>
-        </w:rPr>
-        <w:t xml:space="preserve">Bethlehem, PA </w:t>
-      </w:r>
-      <w:r>
-        <w:rPr>
-          <w:rFonts w:ascii="Calibri" w:hAnsi="Calibri"/>
-          <w:sz w:val="22"/>
-        </w:rPr>
-        <w:t xml:space="preserve">| </w:t>
-      </w:r>
-      <w:r>
-        <w:rPr>
-          <w:rFonts w:ascii="Calibri" w:hAnsi="Calibri"/>
-          <w:sz w:val="22"/>
-        </w:rPr>
         <w:t>(</w:t>
       </w:r>
       <w:r>
@@ -705,7 +770,21 @@
           <w:rFonts w:ascii="Calibri" w:hAnsi="Calibri"/>
           <w:sz w:val="22"/>
         </w:rPr>
-        <w:t xml:space="preserve">Aug 1995 - May </w:t>
+        <w:t xml:space="preserve">Aug 1995 </w:t>
+      </w:r>
+      <w:r>
+        <w:rPr>
+          <w:rFonts w:ascii="Calibri" w:hAnsi="Calibri"/>
+          <w:sz w:val="22"/>
+        </w:rPr>
+        <w:t>–</w:t>
+      </w:r>
+      <w:r>
+        <w:rPr>
+          <w:rFonts w:ascii="Calibri" w:hAnsi="Calibri"/>
+          <w:sz w:val="22"/>
+        </w:rPr>
+        <w:t xml:space="preserve"> May </w:t>
       </w:r>
       <w:r>
         <w:rPr>
@@ -733,7 +812,21 @@
           <w:rFonts w:ascii="Calibri" w:hAnsi="Calibri"/>
           <w:sz w:val="22"/>
         </w:rPr>
-        <w:t xml:space="preserve"> in Electrical Engineering</w:t>
+        <w:t xml:space="preserve"> </w:t>
+      </w:r>
+      <w:r>
+        <w:rPr>
+          <w:rFonts w:ascii="Calibri" w:hAnsi="Calibri"/>
+          <w:sz w:val="22"/>
+        </w:rPr>
+        <w:t>Electrical Engineering</w:t>
+      </w:r>
+      <w:r>
+        <w:rPr>
+          <w:rFonts w:ascii="Calibri" w:hAnsi="Calibri"/>
+          <w:sz w:val="22"/>
+        </w:rPr>
+        <w:t xml:space="preserve"> (EE)</w:t>
       </w:r>
     </w:p>
     <w:p>
@@ -1266,33 +1359,31 @@
     </w:p>
     <w:p>
       <w:pPr>
+        <w:pStyle w:val="ListParagraph"/>
         <w:numPr>
           <w:ilvl w:val="0"/>
-          <w:numId w:val="4"/>
+          <w:numId w:val="6"/>
         </w:numPr>
-        <w:ind w:left="360"/>
-        <w:rPr>
-          <w:rFonts w:ascii="Calibri" w:hAnsi="Calibri"/>
-          <w:sz w:val="22"/>
-        </w:rPr>
-      </w:pPr>
-      <w:r>
-        <w:rPr>
-          <w:rFonts w:ascii="Calibri" w:hAnsi="Calibri"/>
-          <w:sz w:val="22"/>
-        </w:rPr>
-        <w:t>Interference Control in Wireless Communic</w:t>
-      </w:r>
-      <w:r>
-        <w:rPr>
-          <w:rFonts w:ascii="Calibri" w:hAnsi="Calibri"/>
-          <w:sz w:val="22"/>
-        </w:rPr>
-        <w:t>ation; United States 9,357,404 | Awarded</w:t>
-      </w:r>
-      <w:r>
-        <w:rPr>
-          <w:rFonts w:ascii="Calibri" w:hAnsi="Calibri"/>
+        <w:tabs>
+          <w:tab w:val="right" w:pos="10368"/>
+        </w:tabs>
+        <w:rPr>
+          <w:rFonts w:ascii="Calibri" w:hAnsi="Calibri"/>
+          <w:b/>
+          <w:sz w:val="22"/>
+        </w:rPr>
+      </w:pPr>
+      <w:r>
+        <w:rPr>
+          <w:rFonts w:ascii="Calibri" w:hAnsi="Calibri"/>
+          <w:sz w:val="22"/>
+        </w:rPr>
+        <w:t>Interference Control in Wireless Communication; United States 9,357,404 | Awarded</w:t>
+      </w:r>
+      <w:r>
+        <w:rPr>
+          <w:rFonts w:ascii="Calibri" w:hAnsi="Calibri"/>
+          <w:b/>
           <w:sz w:val="22"/>
         </w:rPr>
         <w:tab/>
@@ -1300,62 +1391,55 @@
       <w:r>
         <w:rPr>
           <w:rFonts w:ascii="Calibri" w:hAnsi="Calibri"/>
-          <w:sz w:val="22"/>
-        </w:rPr>
-        <w:tab/>
-      </w:r>
-      <w:r>
-        <w:rPr>
-          <w:rFonts w:ascii="Calibri" w:hAnsi="Calibri"/>
-          <w:i/>
-          <w:sz w:val="22"/>
-        </w:rPr>
-        <w:t>May 2016</w:t>
-      </w:r>
-    </w:p>
-    <w:p>
-      <w:pPr>
+          <w:i/>
+          <w:sz w:val="22"/>
+        </w:rPr>
+        <w:t>May</w:t>
+      </w:r>
+      <w:r>
+        <w:rPr>
+          <w:rFonts w:ascii="Calibri" w:hAnsi="Calibri"/>
+          <w:i/>
+          <w:sz w:val="22"/>
+        </w:rPr>
+        <w:t xml:space="preserve"> 201</w:t>
+      </w:r>
+      <w:r>
+        <w:rPr>
+          <w:rFonts w:ascii="Calibri" w:hAnsi="Calibri"/>
+          <w:i/>
+          <w:sz w:val="22"/>
+        </w:rPr>
+        <w:t>6</w:t>
+      </w:r>
+    </w:p>
+    <w:p>
+      <w:pPr>
+        <w:pStyle w:val="ListParagraph"/>
         <w:numPr>
           <w:ilvl w:val="0"/>
-          <w:numId w:val="4"/>
+          <w:numId w:val="6"/>
         </w:numPr>
-        <w:ind w:left="360"/>
-        <w:rPr>
-          <w:rFonts w:ascii="Calibri" w:hAnsi="Calibri"/>
-          <w:sz w:val="22"/>
-        </w:rPr>
-      </w:pPr>
-      <w:r>
-        <w:rPr>
-          <w:rFonts w:ascii="Calibri" w:hAnsi="Calibri"/>
-          <w:sz w:val="22"/>
-        </w:rPr>
-        <w:t xml:space="preserve">Device Localization Based on a Learning </w:t>
-      </w:r>
-      <w:r>
-        <w:rPr>
-          <w:rFonts w:ascii="Calibri" w:hAnsi="Calibri"/>
-          <w:sz w:val="22"/>
-        </w:rPr>
-        <w:t>Model; United States 14/311,077 | Filed</w:t>
-      </w:r>
-      <w:r>
-        <w:rPr>
-          <w:rFonts w:ascii="Calibri" w:hAnsi="Calibri"/>
-          <w:sz w:val="22"/>
-        </w:rPr>
-        <w:tab/>
-      </w:r>
-      <w:r>
-        <w:rPr>
-          <w:rFonts w:ascii="Calibri" w:hAnsi="Calibri"/>
-          <w:sz w:val="22"/>
-        </w:rPr>
-        <w:tab/>
-      </w:r>
-      <w:r>
-        <w:rPr>
-          <w:rFonts w:ascii="Calibri" w:hAnsi="Calibri"/>
+        <w:tabs>
+          <w:tab w:val="right" w:pos="10368"/>
+        </w:tabs>
+        <w:rPr>
+          <w:rFonts w:ascii="Calibri" w:hAnsi="Calibri"/>
+          <w:b/>
+          <w:sz w:val="22"/>
+        </w:rPr>
+      </w:pPr>
+      <w:r>
+        <w:rPr>
+          <w:rFonts w:ascii="Calibri" w:hAnsi="Calibri"/>
+          <w:sz w:val="22"/>
+        </w:rPr>
+        <w:t>Device Localization Based on a Learning Model; United States 14/311,077 | Filed</w:t>
+      </w:r>
+      <w:r>
+        <w:rPr>
+          <w:rFonts w:ascii="Calibri" w:hAnsi="Calibri"/>
+          <w:b/>
           <w:sz w:val="22"/>
         </w:rPr>
         <w:tab/>
@@ -2127,7 +2211,31 @@
           <w:i/>
           <w:sz w:val="22"/>
         </w:rPr>
-        <w:t>2012-</w:t>
+        <w:t>2012</w:t>
+      </w:r>
+      <w:r>
+        <w:rPr>
+          <w:rFonts w:ascii="Calibri" w:hAnsi="Calibri"/>
+          <w:i/>
+          <w:sz w:val="22"/>
+        </w:rPr>
+        <w:t xml:space="preserve"> </w:t>
+      </w:r>
+      <w:r>
+        <w:rPr>
+          <w:rFonts w:ascii="Calibri" w:hAnsi="Calibri"/>
+          <w:i/>
+          <w:sz w:val="22"/>
+        </w:rPr>
+        <w:t>–</w:t>
+      </w:r>
+      <w:r>
+        <w:rPr>
+          <w:rFonts w:ascii="Calibri" w:hAnsi="Calibri"/>
+          <w:i/>
+          <w:sz w:val="22"/>
+        </w:rPr>
+        <w:t xml:space="preserve"> </w:t>
       </w:r>
       <w:r>
         <w:rPr>
@@ -2207,21 +2315,14 @@
           <w:rFonts w:ascii="Calibri" w:hAnsi="Calibri"/>
           <w:sz w:val="22"/>
         </w:rPr>
-        <w:t xml:space="preserve">Technologist within </w:t>
-      </w:r>
-      <w:r>
-        <w:rPr>
-          <w:rFonts w:ascii="Calibri" w:hAnsi="Calibri"/>
-          <w:sz w:val="22"/>
-        </w:rPr>
-        <w:t xml:space="preserve">agile </w:t>
-      </w:r>
-      <w:r>
-        <w:rPr>
-          <w:rFonts w:ascii="Calibri" w:hAnsi="Calibri"/>
-          <w:sz w:val="22"/>
-        </w:rPr>
-        <w:t>R&amp;D Innovation Group responsible for future Technol</w:t>
+        <w:t>R</w:t>
+      </w:r>
+      <w:r>
+        <w:rPr>
+          <w:rFonts w:ascii="Calibri" w:hAnsi="Calibri"/>
+          <w:sz w:val="22"/>
+        </w:rPr>
+        <w:t>esponsible for future Technol</w:t>
       </w:r>
       <w:r>
         <w:rPr>
@@ -2229,6 +2330,13 @@
           <w:sz w:val="22"/>
         </w:rPr>
         <w:t>ogy and Application Advancement</w:t>
+      </w:r>
+      <w:r>
+        <w:rPr>
+          <w:rFonts w:ascii="Calibri" w:hAnsi="Calibri"/>
+          <w:sz w:val="22"/>
+        </w:rPr>
+        <w:t xml:space="preserve"> within an agile R&amp;D Innovation Group</w:t>
       </w:r>
     </w:p>
     <w:p>
@@ -2296,21 +2404,7 @@
           <w:rFonts w:ascii="Calibri" w:hAnsi="Calibri"/>
           <w:sz w:val="22"/>
         </w:rPr>
-        <w:t>Successfully executed multiple t</w:t>
-      </w:r>
-      <w:r>
-        <w:rPr>
-          <w:rFonts w:ascii="Calibri" w:hAnsi="Calibri"/>
-          <w:sz w:val="22"/>
-        </w:rPr>
-        <w:t xml:space="preserve">echnology </w:t>
-      </w:r>
-      <w:r>
-        <w:rPr>
-          <w:rFonts w:ascii="Calibri" w:hAnsi="Calibri"/>
-          <w:sz w:val="22"/>
-        </w:rPr>
-        <w:t xml:space="preserve">special project </w:t>
+        <w:t xml:space="preserve">Successfully executed special project </w:t>
       </w:r>
       <w:r>
         <w:rPr>
@@ -2318,6 +2412,13 @@
           <w:sz w:val="22"/>
         </w:rPr>
         <w:t xml:space="preserve">research </w:t>
+      </w:r>
+      <w:r>
+        <w:rPr>
+          <w:rFonts w:ascii="Calibri" w:hAnsi="Calibri"/>
+          <w:sz w:val="22"/>
+        </w:rPr>
+        <w:t xml:space="preserve">technology </w:t>
       </w:r>
       <w:r>
         <w:rPr>
@@ -2483,14 +2584,28 @@
           <w:rFonts w:ascii="Calibri" w:hAnsi="Calibri"/>
           <w:sz w:val="22"/>
         </w:rPr>
-        <w:t>, achieving similar results to Active RFID via a Battery-Assisted Passive (BAP) RFID d</w:t>
-      </w:r>
-      <w:r>
-        <w:rPr>
-          <w:rFonts w:ascii="Calibri" w:hAnsi="Calibri"/>
-          <w:sz w:val="22"/>
-        </w:rPr>
-        <w:t>esign at a fraction of the cost</w:t>
+        <w:t xml:space="preserve">, achieving similar results to Active RFID via a </w:t>
+      </w:r>
+      <w:r>
+        <w:rPr>
+          <w:rFonts w:ascii="Calibri" w:hAnsi="Calibri"/>
+          <w:sz w:val="22"/>
+        </w:rPr>
+        <w:t xml:space="preserve">disposable low cost </w:t>
+      </w:r>
+      <w:r>
+        <w:rPr>
+          <w:rFonts w:ascii="Calibri" w:hAnsi="Calibri"/>
+          <w:sz w:val="22"/>
+        </w:rPr>
+        <w:t>Battery-Assisted Passive (BAP) RFID d</w:t>
+      </w:r>
+      <w:r>
+        <w:rPr>
+          <w:rFonts w:ascii="Calibri" w:hAnsi="Calibri"/>
+          <w:sz w:val="22"/>
+        </w:rPr>
+        <w:t xml:space="preserve">esign </w:t>
       </w:r>
     </w:p>
     <w:p>
@@ -2512,14 +2627,15 @@
     </w:p>
     <w:p>
       <w:pPr>
-        <w:rPr>
-          <w:rFonts w:ascii="Calibri" w:hAnsi="Calibri"/>
-          <w:b/>
-          <w:sz w:val="22"/>
-        </w:rPr>
-      </w:pPr>
-      <w:bookmarkStart w:id="0" w:name="_GoBack"/>
-      <w:bookmarkEnd w:id="0"/>
+        <w:tabs>
+          <w:tab w:val="right" w:pos="10368"/>
+        </w:tabs>
+        <w:rPr>
+          <w:rFonts w:ascii="Calibri" w:hAnsi="Calibri"/>
+          <w:b/>
+          <w:sz w:val="22"/>
+        </w:rPr>
+      </w:pPr>
       <w:r>
         <w:rPr>
           <w:rFonts w:ascii="Calibri" w:hAnsi="Calibri"/>
@@ -2527,7 +2643,15 @@
           <w:sz w:val="22"/>
         </w:rPr>
         <w:lastRenderedPageBreak/>
-        <w:t xml:space="preserve">SPORTVISION </w:t>
+        <w:t>Sportvision</w:t>
+      </w:r>
+      <w:r>
+        <w:rPr>
+          <w:rFonts w:ascii="Calibri" w:hAnsi="Calibri"/>
+          <w:b/>
+          <w:sz w:val="22"/>
+        </w:rPr>
+        <w:t xml:space="preserve"> </w:t>
       </w:r>
       <w:r>
         <w:rPr>
@@ -2553,7 +2677,7 @@
           <w:b/>
           <w:sz w:val="22"/>
         </w:rPr>
-        <w:t>Mountain View, CA</w:t>
+        <w:t xml:space="preserve">Mountain View, CA </w:t>
       </w:r>
       <w:r>
         <w:rPr>
@@ -2566,90 +2690,42 @@
       <w:r>
         <w:rPr>
           <w:rFonts w:ascii="Calibri" w:hAnsi="Calibri"/>
-          <w:b/>
-          <w:sz w:val="22"/>
-        </w:rPr>
-        <w:tab/>
-      </w:r>
-      <w:r>
-        <w:rPr>
-          <w:rFonts w:ascii="Calibri" w:hAnsi="Calibri"/>
-          <w:b/>
-          <w:sz w:val="22"/>
-        </w:rPr>
-        <w:tab/>
-      </w:r>
-      <w:r>
-        <w:rPr>
-          <w:rFonts w:ascii="Calibri" w:hAnsi="Calibri"/>
-          <w:b/>
-          <w:sz w:val="22"/>
-        </w:rPr>
-        <w:tab/>
-      </w:r>
-      <w:r>
-        <w:rPr>
-          <w:rFonts w:ascii="Calibri" w:hAnsi="Calibri"/>
-          <w:b/>
-          <w:sz w:val="22"/>
-        </w:rPr>
-        <w:tab/>
-      </w:r>
-      <w:r>
-        <w:rPr>
-          <w:rFonts w:ascii="Calibri" w:hAnsi="Calibri"/>
-          <w:b/>
-          <w:sz w:val="22"/>
-        </w:rPr>
-        <w:tab/>
-      </w:r>
-      <w:r>
-        <w:rPr>
-          <w:rFonts w:ascii="Calibri" w:hAnsi="Calibri"/>
-          <w:b/>
-          <w:sz w:val="22"/>
-        </w:rPr>
-        <w:tab/>
-      </w:r>
-      <w:r>
-        <w:rPr>
-          <w:rFonts w:ascii="Calibri" w:hAnsi="Calibri"/>
-          <w:b/>
-          <w:sz w:val="22"/>
-        </w:rPr>
-        <w:tab/>
-      </w:r>
-      <w:r>
-        <w:rPr>
-          <w:rFonts w:ascii="Calibri" w:hAnsi="Calibri"/>
-          <w:i/>
-          <w:sz w:val="22"/>
-        </w:rPr>
-        <w:t xml:space="preserve">Oct </w:t>
-      </w:r>
-      <w:r>
-        <w:rPr>
-          <w:rFonts w:ascii="Calibri" w:hAnsi="Calibri"/>
-          <w:i/>
-          <w:sz w:val="22"/>
-        </w:rPr>
-        <w:t>2011-</w:t>
-      </w:r>
-      <w:r>
-        <w:rPr>
-          <w:rFonts w:ascii="Calibri" w:hAnsi="Calibri"/>
-          <w:i/>
-          <w:sz w:val="22"/>
-        </w:rPr>
-        <w:t xml:space="preserve">Apr </w:t>
-      </w:r>
-      <w:r>
-        <w:rPr>
-          <w:rFonts w:ascii="Calibri" w:hAnsi="Calibri"/>
-          <w:i/>
-          <w:sz w:val="22"/>
-        </w:rPr>
-        <w:t>2012</w:t>
+          <w:i/>
+          <w:sz w:val="22"/>
+        </w:rPr>
+        <w:t>Oct</w:t>
+      </w:r>
+      <w:r>
+        <w:rPr>
+          <w:rFonts w:ascii="Calibri" w:hAnsi="Calibri"/>
+          <w:i/>
+          <w:sz w:val="22"/>
+        </w:rPr>
+        <w:t xml:space="preserve"> 2011 – </w:t>
+      </w:r>
+      <w:r>
+        <w:rPr>
+          <w:rFonts w:ascii="Calibri" w:hAnsi="Calibri"/>
+          <w:i/>
+          <w:sz w:val="22"/>
+        </w:rPr>
+        <w:t>Apr</w:t>
+      </w:r>
+      <w:r>
+        <w:rPr>
+          <w:rFonts w:ascii="Calibri" w:hAnsi="Calibri"/>
+          <w:i/>
+          <w:sz w:val="22"/>
+        </w:rPr>
+        <w:t xml:space="preserve"> 201</w:t>
+      </w:r>
+      <w:r>
+        <w:rPr>
+          <w:rFonts w:ascii="Calibri" w:hAnsi="Calibri"/>
+          <w:i/>
+          <w:sz w:val="22"/>
+        </w:rPr>
+        <w:t>2</w:t>
       </w:r>
     </w:p>
     <w:p>
@@ -2773,21 +2849,35 @@
           <w:rFonts w:ascii="Calibri" w:eastAsia="Arial" w:hAnsi="Calibri"/>
           <w:sz w:val="22"/>
         </w:rPr>
-        <w:t>ised successful POC execution via SoC peripheral selection</w:t>
+        <w:t>ised SoC peripheral selection</w:t>
       </w:r>
       <w:r>
         <w:rPr>
           <w:rFonts w:ascii="Calibri" w:eastAsia="Arial" w:hAnsi="Calibri"/>
           <w:sz w:val="22"/>
         </w:rPr>
-        <w:t xml:space="preserve"> and prioritized feature development</w:t>
+        <w:t xml:space="preserve">s, </w:t>
       </w:r>
       <w:r>
         <w:rPr>
           <w:rFonts w:ascii="Calibri" w:eastAsia="Arial" w:hAnsi="Calibri"/>
           <w:sz w:val="22"/>
         </w:rPr>
+        <w:t>prioritized feature development</w:t>
+      </w:r>
+      <w:r>
+        <w:rPr>
+          <w:rFonts w:ascii="Calibri" w:eastAsia="Arial" w:hAnsi="Calibri"/>
+          <w:sz w:val="22"/>
+        </w:rPr>
         <w:t xml:space="preserve"> actions</w:t>
+      </w:r>
+      <w:r>
+        <w:rPr>
+          <w:rFonts w:ascii="Calibri" w:eastAsia="Arial" w:hAnsi="Calibri"/>
+          <w:sz w:val="22"/>
+        </w:rPr>
+        <w:t xml:space="preserve"> in successful POC execution</w:t>
       </w:r>
     </w:p>
     <w:p>
@@ -3047,7 +3137,7 @@
           <w:i/>
           <w:sz w:val="22"/>
         </w:rPr>
-        <w:t>-</w:t>
+        <w:t xml:space="preserve"> – </w:t>
       </w:r>
       <w:r>
         <w:rPr>
@@ -3143,14 +3233,35 @@
           <w:rFonts w:ascii="Calibri" w:hAnsi="Calibri"/>
           <w:sz w:val="22"/>
         </w:rPr>
-        <w:t>r architecture and requirements</w:t>
-      </w:r>
-      <w:r>
-        <w:rPr>
-          <w:rFonts w:ascii="Calibri" w:hAnsi="Calibri"/>
-          <w:sz w:val="22"/>
-        </w:rPr>
-        <w:t xml:space="preserve"> and integration of vendor Voice over LTE (VoLTE) stack into reference design to improve product offering</w:t>
+        <w:t xml:space="preserve">r architecture, </w:t>
+      </w:r>
+      <w:r>
+        <w:rPr>
+          <w:rFonts w:ascii="Calibri" w:hAnsi="Calibri"/>
+          <w:sz w:val="22"/>
+        </w:rPr>
+        <w:t>requirements</w:t>
+      </w:r>
+      <w:r>
+        <w:rPr>
+          <w:rFonts w:ascii="Calibri" w:hAnsi="Calibri"/>
+          <w:sz w:val="22"/>
+        </w:rPr>
+        <w:t xml:space="preserve"> and integration of vendor Voice over LTE (VoLTE) stack into reference design</w:t>
+      </w:r>
+      <w:r>
+        <w:rPr>
+          <w:rFonts w:ascii="Calibri" w:hAnsi="Calibri"/>
+          <w:sz w:val="22"/>
+        </w:rPr>
+        <w:t>s</w:t>
+      </w:r>
+      <w:r>
+        <w:rPr>
+          <w:rFonts w:ascii="Calibri" w:hAnsi="Calibri"/>
+          <w:sz w:val="22"/>
+        </w:rPr>
+        <w:t xml:space="preserve"> to improve product offering</w:t>
       </w:r>
     </w:p>
     <w:p>
@@ -3303,7 +3414,31 @@
           <w:i/>
           <w:sz w:val="22"/>
         </w:rPr>
-        <w:t>2007-</w:t>
+        <w:t>2007</w:t>
+      </w:r>
+      <w:r>
+        <w:rPr>
+          <w:rFonts w:ascii="Calibri" w:hAnsi="Calibri"/>
+          <w:i/>
+          <w:sz w:val="22"/>
+        </w:rPr>
+        <w:t xml:space="preserve"> </w:t>
+      </w:r>
+      <w:r>
+        <w:rPr>
+          <w:rFonts w:ascii="Calibri" w:hAnsi="Calibri"/>
+          <w:i/>
+          <w:sz w:val="22"/>
+        </w:rPr>
+        <w:t>–</w:t>
+      </w:r>
+      <w:r>
+        <w:rPr>
+          <w:rFonts w:ascii="Calibri" w:hAnsi="Calibri"/>
+          <w:i/>
+          <w:sz w:val="22"/>
+        </w:rPr>
+        <w:t xml:space="preserve"> </w:t>
       </w:r>
       <w:r>
         <w:rPr>
@@ -3915,7 +4050,7 @@
   <w:abstractNum w:abstractNumId="0">
     <w:nsid w:val="13F42222"/>
     <w:multiLevelType w:val="hybridMultilevel"/>
-    <w:tmpl w:val="2FECC5C6"/>
+    <w:tmpl w:val="18528794"/>
     <w:lvl w:ilvl="0" w:tplc="04090005">
       <w:start w:val="1"/>
       <w:numFmt w:val="bullet"/>
@@ -4395,16 +4530,16 @@
     </w:lvl>
   </w:abstractNum>
   <w:abstractNum w:abstractNumId="4">
-    <w:nsid w:val="69DA205D"/>
+    <w:nsid w:val="48EB27F7"/>
     <w:multiLevelType w:val="hybridMultilevel"/>
-    <w:tmpl w:val="4EC66054"/>
+    <w:tmpl w:val="B50AE84A"/>
     <w:lvl w:ilvl="0" w:tplc="04090005">
       <w:start w:val="1"/>
       <w:numFmt w:val="bullet"/>
       <w:lvlText w:val=""/>
       <w:lvlJc w:val="left"/>
       <w:pPr>
-        <w:ind w:left="720" w:hanging="360"/>
+        <w:ind w:left="360" w:hanging="360"/>
       </w:pPr>
       <w:rPr>
         <w:rFonts w:ascii="Wingdings" w:hAnsi="Wingdings" w:hint="default"/>
@@ -4416,7 +4551,7 @@
       <w:lvlText w:val="o"/>
       <w:lvlJc w:val="left"/>
       <w:pPr>
-        <w:ind w:left="1440" w:hanging="360"/>
+        <w:ind w:left="1080" w:hanging="360"/>
       </w:pPr>
       <w:rPr>
         <w:rFonts w:ascii="Courier New" w:hAnsi="Courier New" w:hint="default"/>
@@ -4428,7 +4563,7 @@
       <w:lvlText w:val=""/>
       <w:lvlJc w:val="left"/>
       <w:pPr>
-        <w:ind w:left="2160" w:hanging="360"/>
+        <w:ind w:left="1800" w:hanging="360"/>
       </w:pPr>
       <w:rPr>
         <w:rFonts w:ascii="Wingdings" w:hAnsi="Wingdings" w:hint="default"/>
@@ -4440,7 +4575,7 @@
       <w:lvlText w:val=""/>
       <w:lvlJc w:val="left"/>
       <w:pPr>
-        <w:ind w:left="2880" w:hanging="360"/>
+        <w:ind w:left="2520" w:hanging="360"/>
       </w:pPr>
       <w:rPr>
         <w:rFonts w:ascii="Symbol" w:hAnsi="Symbol" w:hint="default"/>
@@ -4452,7 +4587,7 @@
       <w:lvlText w:val="o"/>
       <w:lvlJc w:val="left"/>
       <w:pPr>
-        <w:ind w:left="3600" w:hanging="360"/>
+        <w:ind w:left="3240" w:hanging="360"/>
       </w:pPr>
       <w:rPr>
         <w:rFonts w:ascii="Courier New" w:hAnsi="Courier New" w:hint="default"/>
@@ -4464,7 +4599,7 @@
       <w:lvlText w:val=""/>
       <w:lvlJc w:val="left"/>
       <w:pPr>
-        <w:ind w:left="4320" w:hanging="360"/>
+        <w:ind w:left="3960" w:hanging="360"/>
       </w:pPr>
       <w:rPr>
         <w:rFonts w:ascii="Wingdings" w:hAnsi="Wingdings" w:hint="default"/>
@@ -4476,7 +4611,7 @@
       <w:lvlText w:val=""/>
       <w:lvlJc w:val="left"/>
       <w:pPr>
-        <w:ind w:left="5040" w:hanging="360"/>
+        <w:ind w:left="4680" w:hanging="360"/>
       </w:pPr>
       <w:rPr>
         <w:rFonts w:ascii="Symbol" w:hAnsi="Symbol" w:hint="default"/>
@@ -4488,7 +4623,7 @@
       <w:lvlText w:val="o"/>
       <w:lvlJc w:val="left"/>
       <w:pPr>
-        <w:ind w:left="5760" w:hanging="360"/>
+        <w:ind w:left="5400" w:hanging="360"/>
       </w:pPr>
       <w:rPr>
         <w:rFonts w:ascii="Courier New" w:hAnsi="Courier New" w:hint="default"/>
@@ -4500,6 +4635,119 @@
       <w:lvlText w:val=""/>
       <w:lvlJc w:val="left"/>
       <w:pPr>
+        <w:ind w:left="6120" w:hanging="360"/>
+      </w:pPr>
+      <w:rPr>
+        <w:rFonts w:ascii="Wingdings" w:hAnsi="Wingdings" w:hint="default"/>
+      </w:rPr>
+    </w:lvl>
+  </w:abstractNum>
+  <w:abstractNum w:abstractNumId="5">
+    <w:nsid w:val="69DA205D"/>
+    <w:multiLevelType w:val="hybridMultilevel"/>
+    <w:tmpl w:val="4EC66054"/>
+    <w:lvl w:ilvl="0" w:tplc="04090005">
+      <w:start w:val="1"/>
+      <w:numFmt w:val="bullet"/>
+      <w:lvlText w:val=""/>
+      <w:lvlJc w:val="left"/>
+      <w:pPr>
+        <w:ind w:left="720" w:hanging="360"/>
+      </w:pPr>
+      <w:rPr>
+        <w:rFonts w:ascii="Wingdings" w:hAnsi="Wingdings" w:hint="default"/>
+      </w:rPr>
+    </w:lvl>
+    <w:lvl w:ilvl="1" w:tplc="04090003" w:tentative="1">
+      <w:start w:val="1"/>
+      <w:numFmt w:val="bullet"/>
+      <w:lvlText w:val="o"/>
+      <w:lvlJc w:val="left"/>
+      <w:pPr>
+        <w:ind w:left="1440" w:hanging="360"/>
+      </w:pPr>
+      <w:rPr>
+        <w:rFonts w:ascii="Courier New" w:hAnsi="Courier New" w:hint="default"/>
+      </w:rPr>
+    </w:lvl>
+    <w:lvl w:ilvl="2" w:tplc="04090005" w:tentative="1">
+      <w:start w:val="1"/>
+      <w:numFmt w:val="bullet"/>
+      <w:lvlText w:val=""/>
+      <w:lvlJc w:val="left"/>
+      <w:pPr>
+        <w:ind w:left="2160" w:hanging="360"/>
+      </w:pPr>
+      <w:rPr>
+        <w:rFonts w:ascii="Wingdings" w:hAnsi="Wingdings" w:hint="default"/>
+      </w:rPr>
+    </w:lvl>
+    <w:lvl w:ilvl="3" w:tplc="04090001" w:tentative="1">
+      <w:start w:val="1"/>
+      <w:numFmt w:val="bullet"/>
+      <w:lvlText w:val=""/>
+      <w:lvlJc w:val="left"/>
+      <w:pPr>
+        <w:ind w:left="2880" w:hanging="360"/>
+      </w:pPr>
+      <w:rPr>
+        <w:rFonts w:ascii="Symbol" w:hAnsi="Symbol" w:hint="default"/>
+      </w:rPr>
+    </w:lvl>
+    <w:lvl w:ilvl="4" w:tplc="04090003" w:tentative="1">
+      <w:start w:val="1"/>
+      <w:numFmt w:val="bullet"/>
+      <w:lvlText w:val="o"/>
+      <w:lvlJc w:val="left"/>
+      <w:pPr>
+        <w:ind w:left="3600" w:hanging="360"/>
+      </w:pPr>
+      <w:rPr>
+        <w:rFonts w:ascii="Courier New" w:hAnsi="Courier New" w:hint="default"/>
+      </w:rPr>
+    </w:lvl>
+    <w:lvl w:ilvl="5" w:tplc="04090005" w:tentative="1">
+      <w:start w:val="1"/>
+      <w:numFmt w:val="bullet"/>
+      <w:lvlText w:val=""/>
+      <w:lvlJc w:val="left"/>
+      <w:pPr>
+        <w:ind w:left="4320" w:hanging="360"/>
+      </w:pPr>
+      <w:rPr>
+        <w:rFonts w:ascii="Wingdings" w:hAnsi="Wingdings" w:hint="default"/>
+      </w:rPr>
+    </w:lvl>
+    <w:lvl w:ilvl="6" w:tplc="04090001" w:tentative="1">
+      <w:start w:val="1"/>
+      <w:numFmt w:val="bullet"/>
+      <w:lvlText w:val=""/>
+      <w:lvlJc w:val="left"/>
+      <w:pPr>
+        <w:ind w:left="5040" w:hanging="360"/>
+      </w:pPr>
+      <w:rPr>
+        <w:rFonts w:ascii="Symbol" w:hAnsi="Symbol" w:hint="default"/>
+      </w:rPr>
+    </w:lvl>
+    <w:lvl w:ilvl="7" w:tplc="04090003" w:tentative="1">
+      <w:start w:val="1"/>
+      <w:numFmt w:val="bullet"/>
+      <w:lvlText w:val="o"/>
+      <w:lvlJc w:val="left"/>
+      <w:pPr>
+        <w:ind w:left="5760" w:hanging="360"/>
+      </w:pPr>
+      <w:rPr>
+        <w:rFonts w:ascii="Courier New" w:hAnsi="Courier New" w:hint="default"/>
+      </w:rPr>
+    </w:lvl>
+    <w:lvl w:ilvl="8" w:tplc="04090005" w:tentative="1">
+      <w:start w:val="1"/>
+      <w:numFmt w:val="bullet"/>
+      <w:lvlText w:val=""/>
+      <w:lvlJc w:val="left"/>
+      <w:pPr>
         <w:ind w:left="6480" w:hanging="360"/>
       </w:pPr>
       <w:rPr>
@@ -4511,7 +4759,7 @@
     <w:abstractNumId w:val="2"/>
   </w:num>
   <w:num w:numId="2">
-    <w:abstractNumId w:val="4"/>
+    <w:abstractNumId w:val="5"/>
   </w:num>
   <w:num w:numId="3">
     <w:abstractNumId w:val="3"/>
@@ -4521,6 +4769,9 @@
   </w:num>
   <w:num w:numId="5">
     <w:abstractNumId w:val="1"/>
+  </w:num>
+  <w:num w:numId="6">
+    <w:abstractNumId w:val="4"/>
   </w:num>
 </w:numbering>
 </file>
@@ -5344,7 +5595,7 @@
 </file>
 
 <file path=customXml/itemProps1.xml><?xml version="1.0" encoding="utf-8"?>
-<ds:datastoreItem xmlns:ds="http://schemas.openxmlformats.org/officeDocument/2006/customXml" ds:itemID="{B0BF6A4B-FBBB-0B4E-9496-35A4E9993D48}">
+<ds:datastoreItem xmlns:ds="http://schemas.openxmlformats.org/officeDocument/2006/customXml" ds:itemID="{359EE6D3-0BA6-0543-9AAC-1FC3C537BC7B}">
   <ds:schemaRefs>
     <ds:schemaRef ds:uri="http://schemas.openxmlformats.org/officeDocument/2006/bibliography"/>
   </ds:schemaRefs>

--- a/docs/ResumeAKamlani.docx
+++ b/docs/ResumeAKamlani.docx
@@ -1,6 +1,6 @@
 
 <file path=word/document.xml><?xml version="1.0" encoding="utf-8"?>
-<w:document xmlns:wpc="http://schemas.microsoft.com/office/word/2010/wordprocessingCanvas" xmlns:mo="http://schemas.microsoft.com/office/mac/office/2008/main" xmlns:mc="http://schemas.openxmlformats.org/markup-compatibility/2006" xmlns:mv="urn:schemas-microsoft-com:mac:vml" xmlns:o="urn:schemas-microsoft-com:office:office" xmlns:r="http://schemas.openxmlformats.org/officeDocument/2006/relationships" xmlns:m="http://schemas.openxmlformats.org/officeDocument/2006/math" xmlns:v="urn:schemas-microsoft-com:vml" xmlns:wp14="http://schemas.microsoft.com/office/word/2010/wordprocessingDrawing" xmlns:wp="http://schemas.openxmlformats.org/drawingml/2006/wordprocessingDrawing" xmlns:w10="urn:schemas-microsoft-com:office:word" xmlns:w="http://schemas.openxmlformats.org/wordprocessingml/2006/main" xmlns:w14="http://schemas.microsoft.com/office/word/2010/wordml" xmlns:wpg="http://schemas.microsoft.com/office/word/2010/wordprocessingGroup" xmlns:wpi="http://schemas.microsoft.com/office/word/2010/wordprocessingInk" xmlns:wne="http://schemas.microsoft.com/office/word/2006/wordml" xmlns:wps="http://schemas.microsoft.com/office/word/2010/wordprocessingShape" mc:Ignorable="w14 wp14">
+<w:document xmlns:wpc="http://schemas.microsoft.com/office/word/2010/wordprocessingCanvas" xmlns:mo="http://schemas.microsoft.com/office/mac/office/2008/main" xmlns:mc="http://schemas.openxmlformats.org/markup-compatibility/2006" xmlns:mv="urn:schemas-microsoft-com:mac:vml" xmlns:o="urn:schemas-microsoft-com:office:office" xmlns:r="http://schemas.openxmlformats.org/officeDocument/2006/relationships" xmlns:m="http://schemas.openxmlformats.org/officeDocument/2006/math" xmlns:v="urn:schemas-microsoft-com:vml" xmlns:wp14="http://schemas.microsoft.com/office/word/2010/wordprocessingDrawing" xmlns:wp="http://schemas.openxmlformats.org/drawingml/2006/wordprocessingDrawing" xmlns:w10="urn:schemas-microsoft-com:office:word" xmlns:w="http://schemas.openxmlformats.org/wordprocessingml/2006/main" xmlns:w14="http://schemas.microsoft.com/office/word/2010/wordml" xmlns:w15="http://schemas.microsoft.com/office/word/2012/wordml" xmlns:wpg="http://schemas.microsoft.com/office/word/2010/wordprocessingGroup" xmlns:wpi="http://schemas.microsoft.com/office/word/2010/wordprocessingInk" xmlns:wne="http://schemas.microsoft.com/office/word/2006/wordml" xmlns:wps="http://schemas.microsoft.com/office/word/2010/wordprocessingShape" mc:Ignorable="w14 w15 wp14">
   <w:body>
     <w:p>
       <w:pPr>
@@ -57,6 +57,63 @@
           <w:u w:val="none"/>
         </w:rPr>
       </w:pPr>
+      <w:r>
+        <w:rPr>
+          <w:noProof/>
+          <w:sz w:val="22"/>
+          <w:szCs w:val="22"/>
+        </w:rPr>
+        <w:drawing>
+          <wp:inline distT="0" distB="0" distL="0" distR="0" wp14:anchorId="080A96BE" wp14:editId="19459BAB">
+            <wp:extent cx="158400" cy="158400"/>
+            <wp:effectExtent l="0" t="0" r="0" b="0"/>
+            <wp:docPr id="3" name="Picture 3"/>
+            <wp:cNvGraphicFramePr>
+              <a:graphicFrameLocks xmlns:a="http://schemas.openxmlformats.org/drawingml/2006/main" noChangeAspect="1"/>
+            </wp:cNvGraphicFramePr>
+            <a:graphic xmlns:a="http://schemas.openxmlformats.org/drawingml/2006/main">
+              <a:graphicData uri="http://schemas.openxmlformats.org/drawingml/2006/picture">
+                <pic:pic xmlns:pic="http://schemas.openxmlformats.org/drawingml/2006/picture">
+                  <pic:nvPicPr>
+                    <pic:cNvPr id="3" name="github.ico"/>
+                    <pic:cNvPicPr/>
+                  </pic:nvPicPr>
+                  <pic:blipFill>
+                    <a:blip r:embed="rId6">
+                      <a:extLst>
+                        <a:ext uri="{28A0092B-C50C-407E-A947-70E740481C1C}">
+                          <a14:useLocalDpi xmlns:a14="http://schemas.microsoft.com/office/drawing/2010/main" val="0"/>
+                        </a:ext>
+                      </a:extLst>
+                    </a:blip>
+                    <a:stretch>
+                      <a:fillRect/>
+                    </a:stretch>
+                  </pic:blipFill>
+                  <pic:spPr>
+                    <a:xfrm>
+                      <a:off x="0" y="0"/>
+                      <a:ext cx="158400" cy="158400"/>
+                    </a:xfrm>
+                    <a:prstGeom prst="rect">
+                      <a:avLst/>
+                    </a:prstGeom>
+                  </pic:spPr>
+                </pic:pic>
+              </a:graphicData>
+            </a:graphic>
+          </wp:inline>
+        </w:drawing>
+      </w:r>
+      <w:r>
+        <w:rPr>
+          <w:rFonts w:ascii="Calibri" w:hAnsi="Calibri"/>
+          <w:i/>
+          <w:color w:val="1F497D" w:themeColor="text2"/>
+          <w:u w:color="FFFFFF" w:themeColor="background1"/>
+        </w:rPr>
+        <w:t xml:space="preserve"> </w:t>
+      </w:r>
       <w:r>
         <w:rPr>
           <w:rFonts w:ascii="Calibri" w:hAnsi="Calibri"/>
@@ -114,34 +171,36 @@
           <w:color w:val="1F497D" w:themeColor="text2"/>
           <w:u w:color="FFFFFF" w:themeColor="background1"/>
         </w:rPr>
-        <w:t xml:space="preserve"> @</w:t>
-      </w:r>
-      <w:r>
-        <w:rPr>
-          <w:rFonts w:ascii="Calibri" w:hAnsi="Calibri"/>
-          <w:i/>
-          <w:color w:val="1F497D" w:themeColor="text2"/>
-          <w:u w:color="FFFFFF" w:themeColor="background1"/>
-        </w:rPr>
-        <w:t>akam</w:t>
-      </w:r>
-      <w:bookmarkStart w:id="0" w:name="_GoBack"/>
-      <w:bookmarkEnd w:id="0"/>
-      <w:r>
-        <w:rPr>
-          <w:rFonts w:ascii="Calibri" w:hAnsi="Calibri"/>
-          <w:i/>
-          <w:color w:val="1F497D" w:themeColor="text2"/>
-          <w:u w:color="FFFFFF" w:themeColor="background1"/>
-        </w:rPr>
-        <w:t>lani</w:t>
-      </w:r>
-      <w:r>
-        <w:rPr>
-          <w:i/>
-        </w:rPr>
         <w:t xml:space="preserve"> </w:t>
       </w:r>
+      <w:hyperlink r:id="rId8" w:history="1">
+        <w:r>
+          <w:rPr>
+            <w:rStyle w:val="Hyperlink"/>
+            <w:rFonts w:ascii="Calibri" w:hAnsi="Calibri"/>
+            <w:i/>
+            <w:color w:val="31849B" w:themeColor="accent5" w:themeShade="BF"/>
+            <w:u w:color="FFFFFF" w:themeColor="background1"/>
+          </w:rPr>
+          <w:t>@</w:t>
+        </w:r>
+        <w:r>
+          <w:rPr>
+            <w:rStyle w:val="Hyperlink"/>
+            <w:rFonts w:ascii="Calibri" w:hAnsi="Calibri"/>
+            <w:i/>
+            <w:color w:val="31849B" w:themeColor="accent5" w:themeShade="BF"/>
+            <w:u w:color="FFFFFF" w:themeColor="background1"/>
+          </w:rPr>
+          <w:t>akamlani</w:t>
+        </w:r>
+      </w:hyperlink>
+      <w:r>
+        <w:rPr>
+          <w:i/>
+        </w:rPr>
+        <w:t xml:space="preserve"> </w:t>
+      </w:r>
       <w:r>
         <w:rPr>
           <w:rFonts w:ascii="Wingdings" w:hAnsi="Wingdings" w:cs="Wingdings 2"/>
@@ -154,7 +213,7 @@
         </w:rPr>
         <w:t xml:space="preserve"> </w:t>
       </w:r>
-      <w:hyperlink r:id="rId8" w:history="1">
+      <w:hyperlink r:id="rId9" w:history="1">
         <w:r>
           <w:rPr>
             <w:rStyle w:val="Hyperlink"/>
@@ -220,7 +279,7 @@
         </w:rPr>
         <w:t xml:space="preserve"> </w:t>
       </w:r>
-      <w:hyperlink r:id="rId9" w:history="1">
+      <w:hyperlink r:id="rId10" w:history="1">
         <w:r>
           <w:rPr>
             <w:rStyle w:val="Hyperlink"/>
@@ -300,6 +359,8 @@
           <v:rect id="_x0000_i1025" style="width:518.4pt;height:1.5pt" o:hralign="center" o:hrstd="t" o:hrnoshade="t" o:hr="t" fillcolor="gray [1629]" stroked="f"/>
         </w:pict>
       </w:r>
+      <w:bookmarkStart w:id="0" w:name="_GoBack"/>
+      <w:bookmarkEnd w:id="0"/>
     </w:p>
     <w:p>
       <w:pPr>
@@ -1028,7 +1089,14 @@
                 <w:rFonts w:ascii="Calibri" w:hAnsi="Calibri"/>
                 <w:sz w:val="22"/>
               </w:rPr>
-              <w:t>Apache Hadoop, Map Reduce</w:t>
+              <w:t>Apache Hadoop, Map</w:t>
+            </w:r>
+            <w:r>
+              <w:rPr>
+                <w:rFonts w:ascii="Calibri" w:hAnsi="Calibri"/>
+                <w:sz w:val="22"/>
+              </w:rPr>
+              <w:t>Reduce</w:t>
             </w:r>
           </w:p>
         </w:tc>
@@ -1256,7 +1324,15 @@
                 <w:sz w:val="22"/>
                 <w:szCs w:val="20"/>
               </w:rPr>
-              <w:t>Sklearn, NLTK, GraphLab</w:t>
+              <w:t>Scikit-learn</w:t>
+            </w:r>
+            <w:r>
+              <w:rPr>
+                <w:rFonts w:ascii="Calibri" w:hAnsi="Calibri" w:cs="Arial"/>
+                <w:sz w:val="22"/>
+                <w:szCs w:val="20"/>
+              </w:rPr>
+              <w:t>, NLTK, GraphLab</w:t>
             </w:r>
           </w:p>
           <w:p>
@@ -4046,7 +4122,7 @@
 </file>
 
 <file path=word/numbering.xml><?xml version="1.0" encoding="utf-8"?>
-<w:numbering xmlns:wpc="http://schemas.microsoft.com/office/word/2010/wordprocessingCanvas" xmlns:mo="http://schemas.microsoft.com/office/mac/office/2008/main" xmlns:mc="http://schemas.openxmlformats.org/markup-compatibility/2006" xmlns:mv="urn:schemas-microsoft-com:mac:vml" xmlns:o="urn:schemas-microsoft-com:office:office" xmlns:r="http://schemas.openxmlformats.org/officeDocument/2006/relationships" xmlns:m="http://schemas.openxmlformats.org/officeDocument/2006/math" xmlns:v="urn:schemas-microsoft-com:vml" xmlns:wp14="http://schemas.microsoft.com/office/word/2010/wordprocessingDrawing" xmlns:wp="http://schemas.openxmlformats.org/drawingml/2006/wordprocessingDrawing" xmlns:w10="urn:schemas-microsoft-com:office:word" xmlns:w="http://schemas.openxmlformats.org/wordprocessingml/2006/main" xmlns:w14="http://schemas.microsoft.com/office/word/2010/wordml" xmlns:wpg="http://schemas.microsoft.com/office/word/2010/wordprocessingGroup" xmlns:wpi="http://schemas.microsoft.com/office/word/2010/wordprocessingInk" xmlns:wne="http://schemas.microsoft.com/office/word/2006/wordml" xmlns:wps="http://schemas.microsoft.com/office/word/2010/wordprocessingShape" mc:Ignorable="w14 wp14">
+<w:numbering xmlns:wpc="http://schemas.microsoft.com/office/word/2010/wordprocessingCanvas" xmlns:mo="http://schemas.microsoft.com/office/mac/office/2008/main" xmlns:mc="http://schemas.openxmlformats.org/markup-compatibility/2006" xmlns:mv="urn:schemas-microsoft-com:mac:vml" xmlns:o="urn:schemas-microsoft-com:office:office" xmlns:r="http://schemas.openxmlformats.org/officeDocument/2006/relationships" xmlns:m="http://schemas.openxmlformats.org/officeDocument/2006/math" xmlns:v="urn:schemas-microsoft-com:vml" xmlns:wp14="http://schemas.microsoft.com/office/word/2010/wordprocessingDrawing" xmlns:wp="http://schemas.openxmlformats.org/drawingml/2006/wordprocessingDrawing" xmlns:w10="urn:schemas-microsoft-com:office:word" xmlns:w="http://schemas.openxmlformats.org/wordprocessingml/2006/main" xmlns:w14="http://schemas.microsoft.com/office/word/2010/wordml" xmlns:w15="http://schemas.microsoft.com/office/word/2012/wordml" xmlns:wpg="http://schemas.microsoft.com/office/word/2010/wordprocessingGroup" xmlns:wpi="http://schemas.microsoft.com/office/word/2010/wordprocessingInk" xmlns:wne="http://schemas.microsoft.com/office/word/2006/wordml" xmlns:wps="http://schemas.microsoft.com/office/word/2010/wordprocessingShape" mc:Ignorable="w14 w15 wp14">
   <w:abstractNum w:abstractNumId="0">
     <w:nsid w:val="13F42222"/>
     <w:multiLevelType w:val="hybridMultilevel"/>
@@ -4777,7 +4853,7 @@
 </file>
 
 <file path=word/styles.xml><?xml version="1.0" encoding="utf-8"?>
-<w:styles xmlns:mc="http://schemas.openxmlformats.org/markup-compatibility/2006" xmlns:r="http://schemas.openxmlformats.org/officeDocument/2006/relationships" xmlns:w="http://schemas.openxmlformats.org/wordprocessingml/2006/main" xmlns:w14="http://schemas.microsoft.com/office/word/2010/wordml" mc:Ignorable="w14">
+<w:styles xmlns:mc="http://schemas.openxmlformats.org/markup-compatibility/2006" xmlns:r="http://schemas.openxmlformats.org/officeDocument/2006/relationships" xmlns:w="http://schemas.openxmlformats.org/wordprocessingml/2006/main" xmlns:w14="http://schemas.microsoft.com/office/word/2010/wordml" xmlns:w15="http://schemas.microsoft.com/office/word/2012/wordml" mc:Ignorable="w14 w15">
   <w:docDefaults>
     <w:rPrDefault>
       <w:rPr>
@@ -4789,391 +4865,388 @@
     </w:rPrDefault>
     <w:pPrDefault/>
   </w:docDefaults>
-  <w:latentStyles w:defLockedState="0" w:defUIPriority="99" w:defSemiHidden="1" w:defUnhideWhenUsed="1" w:defQFormat="0" w:count="276">
-    <w:lsdException w:name="Normal" w:semiHidden="0" w:uiPriority="0" w:unhideWhenUsed="0" w:qFormat="1"/>
-    <w:lsdException w:name="heading 1" w:semiHidden="0" w:uiPriority="9" w:unhideWhenUsed="0" w:qFormat="1"/>
-    <w:lsdException w:name="heading 2" w:uiPriority="9" w:qFormat="1"/>
-    <w:lsdException w:name="heading 3" w:uiPriority="9" w:qFormat="1"/>
-    <w:lsdException w:name="heading 4" w:uiPriority="9" w:qFormat="1"/>
-    <w:lsdException w:name="heading 5" w:uiPriority="9" w:qFormat="1"/>
-    <w:lsdException w:name="heading 6" w:uiPriority="9" w:qFormat="1"/>
-    <w:lsdException w:name="heading 7" w:uiPriority="9" w:qFormat="1"/>
-    <w:lsdException w:name="heading 8" w:uiPriority="9" w:qFormat="1"/>
-    <w:lsdException w:name="heading 9" w:uiPriority="9" w:qFormat="1"/>
-    <w:lsdException w:name="toc 1" w:uiPriority="39"/>
-    <w:lsdException w:name="toc 2" w:uiPriority="39"/>
-    <w:lsdException w:name="toc 3" w:uiPriority="39"/>
-    <w:lsdException w:name="toc 4" w:uiPriority="39"/>
-    <w:lsdException w:name="toc 5" w:uiPriority="39"/>
-    <w:lsdException w:name="toc 6" w:uiPriority="39"/>
-    <w:lsdException w:name="toc 7" w:uiPriority="39"/>
-    <w:lsdException w:name="toc 8" w:uiPriority="39"/>
-    <w:lsdException w:name="toc 9" w:uiPriority="39"/>
-    <w:lsdException w:name="caption" w:uiPriority="35" w:qFormat="1"/>
-    <w:lsdException w:name="Title" w:semiHidden="0" w:uiPriority="10" w:unhideWhenUsed="0" w:qFormat="1"/>
-    <w:lsdException w:name="Default Paragraph Font" w:uiPriority="1"/>
-    <w:lsdException w:name="Subtitle" w:semiHidden="0" w:uiPriority="11" w:unhideWhenUsed="0" w:qFormat="1"/>
-    <w:lsdException w:name="Strong" w:semiHidden="0" w:uiPriority="22" w:unhideWhenUsed="0" w:qFormat="1"/>
-    <w:lsdException w:name="Emphasis" w:semiHidden="0" w:uiPriority="20" w:unhideWhenUsed="0" w:qFormat="1"/>
-    <w:lsdException w:name="Table Grid" w:semiHidden="0" w:uiPriority="59" w:unhideWhenUsed="0"/>
-    <w:lsdException w:name="Placeholder Text" w:unhideWhenUsed="0"/>
-    <w:lsdException w:name="No Spacing" w:semiHidden="0" w:uiPriority="1" w:unhideWhenUsed="0" w:qFormat="1"/>
-    <w:lsdException w:name="Light Shading" w:semiHidden="0" w:uiPriority="60" w:unhideWhenUsed="0"/>
-    <w:lsdException w:name="Light List" w:semiHidden="0" w:uiPriority="61" w:unhideWhenUsed="0"/>
-    <w:lsdException w:name="Light Grid" w:semiHidden="0" w:uiPriority="62" w:unhideWhenUsed="0"/>
-    <w:lsdException w:name="Medium Shading 1" w:semiHidden="0" w:uiPriority="63" w:unhideWhenUsed="0"/>
-    <w:lsdException w:name="Medium Shading 2" w:semiHidden="0" w:uiPriority="64" w:unhideWhenUsed="0"/>
-    <w:lsdException w:name="Medium List 1" w:semiHidden="0" w:uiPriority="65" w:unhideWhenUsed="0"/>
-    <w:lsdException w:name="Medium List 2" w:semiHidden="0" w:uiPriority="66" w:unhideWhenUsed="0"/>
-    <w:lsdException w:name="Medium Grid 1" w:semiHidden="0" w:uiPriority="67" w:unhideWhenUsed="0"/>
-    <w:lsdException w:name="Medium Grid 2" w:semiHidden="0" w:uiPriority="68" w:unhideWhenUsed="0"/>
-    <w:lsdException w:name="Medium Grid 3" w:semiHidden="0" w:uiPriority="69" w:unhideWhenUsed="0"/>
-    <w:lsdException w:name="Dark List" w:semiHidden="0" w:uiPriority="70" w:unhideWhenUsed="0"/>
-    <w:lsdException w:name="Colorful Shading" w:semiHidden="0" w:uiPriority="71" w:unhideWhenUsed="0"/>
-    <w:lsdException w:name="Colorful List" w:semiHidden="0" w:uiPriority="72" w:unhideWhenUsed="0"/>
-    <w:lsdException w:name="Colorful Grid" w:semiHidden="0" w:uiPriority="73" w:unhideWhenUsed="0"/>
-    <w:lsdException w:name="Light Shading Accent 1" w:semiHidden="0" w:uiPriority="60" w:unhideWhenUsed="0"/>
-    <w:lsdException w:name="Light List Accent 1" w:semiHidden="0" w:uiPriority="61" w:unhideWhenUsed="0"/>
-    <w:lsdException w:name="Light Grid Accent 1" w:semiHidden="0" w:uiPriority="62" w:unhideWhenUsed="0"/>
-    <w:lsdException w:name="Medium Shading 1 Accent 1" w:semiHidden="0" w:uiPriority="63" w:unhideWhenUsed="0"/>
-    <w:lsdException w:name="Medium Shading 2 Accent 1" w:semiHidden="0" w:uiPriority="64" w:unhideWhenUsed="0"/>
-    <w:lsdException w:name="Medium List 1 Accent 1" w:semiHidden="0" w:uiPriority="65" w:unhideWhenUsed="0"/>
-    <w:lsdException w:name="Revision" w:unhideWhenUsed="0"/>
-    <w:lsdException w:name="List Paragraph" w:semiHidden="0" w:uiPriority="34" w:unhideWhenUsed="0" w:qFormat="1"/>
-    <w:lsdException w:name="Quote" w:semiHidden="0" w:uiPriority="29" w:unhideWhenUsed="0" w:qFormat="1"/>
-    <w:lsdException w:name="Intense Quote" w:semiHidden="0" w:uiPriority="30" w:unhideWhenUsed="0" w:qFormat="1"/>
-    <w:lsdException w:name="Medium List 2 Accent 1" w:semiHidden="0" w:uiPriority="66" w:unhideWhenUsed="0"/>
-    <w:lsdException w:name="Medium Grid 1 Accent 1" w:semiHidden="0" w:uiPriority="67" w:unhideWhenUsed="0"/>
-    <w:lsdException w:name="Medium Grid 2 Accent 1" w:semiHidden="0" w:uiPriority="68" w:unhideWhenUsed="0"/>
-    <w:lsdException w:name="Medium Grid 3 Accent 1" w:semiHidden="0" w:uiPriority="69" w:unhideWhenUsed="0"/>
-    <w:lsdException w:name="Dark List Accent 1" w:semiHidden="0" w:uiPriority="70" w:unhideWhenUsed="0"/>
-    <w:lsdException w:name="Colorful Shading Accent 1" w:semiHidden="0" w:uiPriority="71" w:unhideWhenUsed="0"/>
-    <w:lsdException w:name="Colorful List Accent 1" w:semiHidden="0" w:uiPriority="72" w:unhideWhenUsed="0"/>
-    <w:lsdException w:name="Colorful Grid Accent 1" w:semiHidden="0" w:uiPriority="73" w:unhideWhenUsed="0"/>
-    <w:lsdException w:name="Light Shading Accent 2" w:semiHidden="0" w:uiPriority="60" w:unhideWhenUsed="0"/>
-    <w:lsdException w:name="Light List Accent 2" w:semiHidden="0" w:uiPriority="61" w:unhideWhenUsed="0"/>
-    <w:lsdException w:name="Light Grid Accent 2" w:semiHidden="0" w:uiPriority="62" w:unhideWhenUsed="0"/>
-    <w:lsdException w:name="Medium Shading 1 Accent 2" w:semiHidden="0" w:uiPriority="63" w:unhideWhenUsed="0"/>
-    <w:lsdException w:name="Medium Shading 2 Accent 2" w:semiHidden="0" w:uiPriority="64" w:unhideWhenUsed="0"/>
-    <w:lsdException w:name="Medium List 1 Accent 2" w:semiHidden="0" w:uiPriority="65" w:unhideWhenUsed="0"/>
-    <w:lsdException w:name="Medium List 2 Accent 2" w:semiHidden="0" w:uiPriority="66" w:unhideWhenUsed="0"/>
-    <w:lsdException w:name="Medium Grid 1 Accent 2" w:semiHidden="0" w:uiPriority="67" w:unhideWhenUsed="0"/>
-    <w:lsdException w:name="Medium Grid 2 Accent 2" w:semiHidden="0" w:uiPriority="68" w:unhideWhenUsed="0"/>
-    <w:lsdException w:name="Medium Grid 3 Accent 2" w:semiHidden="0" w:uiPriority="69" w:unhideWhenUsed="0"/>
-    <w:lsdException w:name="Dark List Accent 2" w:semiHidden="0" w:uiPriority="70" w:unhideWhenUsed="0"/>
-    <w:lsdException w:name="Colorful Shading Accent 2" w:semiHidden="0" w:uiPriority="71" w:unhideWhenUsed="0"/>
-    <w:lsdException w:name="Colorful List Accent 2" w:semiHidden="0" w:uiPriority="72" w:unhideWhenUsed="0"/>
-    <w:lsdException w:name="Colorful Grid Accent 2" w:semiHidden="0" w:uiPriority="73" w:unhideWhenUsed="0"/>
-    <w:lsdException w:name="Light Shading Accent 3" w:semiHidden="0" w:uiPriority="60" w:unhideWhenUsed="0"/>
-    <w:lsdException w:name="Light List Accent 3" w:semiHidden="0" w:uiPriority="61" w:unhideWhenUsed="0"/>
-    <w:lsdException w:name="Light Grid Accent 3" w:semiHidden="0" w:uiPriority="62" w:unhideWhenUsed="0"/>
-    <w:lsdException w:name="Medium Shading 1 Accent 3" w:semiHidden="0" w:uiPriority="63" w:unhideWhenUsed="0"/>
-    <w:lsdException w:name="Medium Shading 2 Accent 3" w:semiHidden="0" w:uiPriority="64" w:unhideWhenUsed="0"/>
-    <w:lsdException w:name="Medium List 1 Accent 3" w:semiHidden="0" w:uiPriority="65" w:unhideWhenUsed="0"/>
-    <w:lsdException w:name="Medium List 2 Accent 3" w:semiHidden="0" w:uiPriority="66" w:unhideWhenUsed="0"/>
-    <w:lsdException w:name="Medium Grid 1 Accent 3" w:semiHidden="0" w:uiPriority="67" w:unhideWhenUsed="0"/>
-    <w:lsdException w:name="Medium Grid 2 Accent 3" w:semiHidden="0" w:uiPriority="68" w:unhideWhenUsed="0"/>
-    <w:lsdException w:name="Medium Grid 3 Accent 3" w:semiHidden="0" w:uiPriority="69" w:unhideWhenUsed="0"/>
-    <w:lsdException w:name="Dark List Accent 3" w:semiHidden="0" w:uiPriority="70" w:unhideWhenUsed="0"/>
-    <w:lsdException w:name="Colorful Shading Accent 3" w:semiHidden="0" w:uiPriority="71" w:unhideWhenUsed="0"/>
-    <w:lsdException w:name="Colorful List Accent 3" w:semiHidden="0" w:uiPriority="72" w:unhideWhenUsed="0"/>
-    <w:lsdException w:name="Colorful Grid Accent 3" w:semiHidden="0" w:uiPriority="73" w:unhideWhenUsed="0"/>
-    <w:lsdException w:name="Light Shading Accent 4" w:semiHidden="0" w:uiPriority="60" w:unhideWhenUsed="0"/>
-    <w:lsdException w:name="Light List Accent 4" w:semiHidden="0" w:uiPriority="61" w:unhideWhenUsed="0"/>
-    <w:lsdException w:name="Light Grid Accent 4" w:semiHidden="0" w:uiPriority="62" w:unhideWhenUsed="0"/>
-    <w:lsdException w:name="Medium Shading 1 Accent 4" w:semiHidden="0" w:uiPriority="63" w:unhideWhenUsed="0"/>
-    <w:lsdException w:name="Medium Shading 2 Accent 4" w:semiHidden="0" w:uiPriority="64" w:unhideWhenUsed="0"/>
-    <w:lsdException w:name="Medium List 1 Accent 4" w:semiHidden="0" w:uiPriority="65" w:unhideWhenUsed="0"/>
-    <w:lsdException w:name="Medium List 2 Accent 4" w:semiHidden="0" w:uiPriority="66" w:unhideWhenUsed="0"/>
-    <w:lsdException w:name="Medium Grid 1 Accent 4" w:semiHidden="0" w:uiPriority="67" w:unhideWhenUsed="0"/>
-    <w:lsdException w:name="Medium Grid 2 Accent 4" w:semiHidden="0" w:uiPriority="68" w:unhideWhenUsed="0"/>
-    <w:lsdException w:name="Medium Grid 3 Accent 4" w:semiHidden="0" w:uiPriority="69" w:unhideWhenUsed="0"/>
-    <w:lsdException w:name="Dark List Accent 4" w:semiHidden="0" w:uiPriority="70" w:unhideWhenUsed="0"/>
-    <w:lsdException w:name="Colorful Shading Accent 4" w:semiHidden="0" w:uiPriority="71" w:unhideWhenUsed="0"/>
-    <w:lsdException w:name="Colorful List Accent 4" w:semiHidden="0" w:uiPriority="72" w:unhideWhenUsed="0"/>
-    <w:lsdException w:name="Colorful Grid Accent 4" w:semiHidden="0" w:uiPriority="73" w:unhideWhenUsed="0"/>
-    <w:lsdException w:name="Light Shading Accent 5" w:semiHidden="0" w:uiPriority="60" w:unhideWhenUsed="0"/>
-    <w:lsdException w:name="Light List Accent 5" w:semiHidden="0" w:uiPriority="61" w:unhideWhenUsed="0"/>
-    <w:lsdException w:name="Light Grid Accent 5" w:semiHidden="0" w:uiPriority="62" w:unhideWhenUsed="0"/>
-    <w:lsdException w:name="Medium Shading 1 Accent 5" w:semiHidden="0" w:uiPriority="63" w:unhideWhenUsed="0"/>
-    <w:lsdException w:name="Medium Shading 2 Accent 5" w:semiHidden="0" w:uiPriority="64" w:unhideWhenUsed="0"/>
-    <w:lsdException w:name="Medium List 1 Accent 5" w:semiHidden="0" w:uiPriority="65" w:unhideWhenUsed="0"/>
-    <w:lsdException w:name="Medium List 2 Accent 5" w:semiHidden="0" w:uiPriority="66" w:unhideWhenUsed="0"/>
-    <w:lsdException w:name="Medium Grid 1 Accent 5" w:semiHidden="0" w:uiPriority="67" w:unhideWhenUsed="0"/>
-    <w:lsdException w:name="Medium Grid 2 Accent 5" w:semiHidden="0" w:uiPriority="68" w:unhideWhenUsed="0"/>
-    <w:lsdException w:name="Medium Grid 3 Accent 5" w:semiHidden="0" w:uiPriority="69" w:unhideWhenUsed="0"/>
-    <w:lsdException w:name="Dark List Accent 5" w:semiHidden="0" w:uiPriority="70" w:unhideWhenUsed="0"/>
-    <w:lsdException w:name="Colorful Shading Accent 5" w:semiHidden="0" w:uiPriority="71" w:unhideWhenUsed="0"/>
-    <w:lsdException w:name="Colorful List Accent 5" w:semiHidden="0" w:uiPriority="72" w:unhideWhenUsed="0"/>
-    <w:lsdException w:name="Colorful Grid Accent 5" w:semiHidden="0" w:uiPriority="73" w:unhideWhenUsed="0"/>
-    <w:lsdException w:name="Light Shading Accent 6" w:semiHidden="0" w:uiPriority="60" w:unhideWhenUsed="0"/>
-    <w:lsdException w:name="Light List Accent 6" w:semiHidden="0" w:uiPriority="61" w:unhideWhenUsed="0"/>
-    <w:lsdException w:name="Light Grid Accent 6" w:semiHidden="0" w:uiPriority="62" w:unhideWhenUsed="0"/>
-    <w:lsdException w:name="Medium Shading 1 Accent 6" w:semiHidden="0" w:uiPriority="63" w:unhideWhenUsed="0"/>
-    <w:lsdException w:name="Medium Shading 2 Accent 6" w:semiHidden="0" w:uiPriority="64" w:unhideWhenUsed="0"/>
-    <w:lsdException w:name="Medium List 1 Accent 6" w:semiHidden="0" w:uiPriority="65" w:unhideWhenUsed="0"/>
-    <w:lsdException w:name="Medium List 2 Accent 6" w:semiHidden="0" w:uiPriority="66" w:unhideWhenUsed="0"/>
-    <w:lsdException w:name="Medium Grid 1 Accent 6" w:semiHidden="0" w:uiPriority="67" w:unhideWhenUsed="0"/>
-    <w:lsdException w:name="Medium Grid 2 Accent 6" w:semiHidden="0" w:uiPriority="68" w:unhideWhenUsed="0"/>
-    <w:lsdException w:name="Medium Grid 3 Accent 6" w:semiHidden="0" w:uiPriority="69" w:unhideWhenUsed="0"/>
-    <w:lsdException w:name="Dark List Accent 6" w:semiHidden="0" w:uiPriority="70" w:unhideWhenUsed="0"/>
-    <w:lsdException w:name="Colorful Shading Accent 6" w:semiHidden="0" w:uiPriority="71" w:unhideWhenUsed="0"/>
-    <w:lsdException w:name="Colorful List Accent 6" w:semiHidden="0" w:uiPriority="72" w:unhideWhenUsed="0"/>
-    <w:lsdException w:name="Colorful Grid Accent 6" w:semiHidden="0" w:uiPriority="73" w:unhideWhenUsed="0"/>
-    <w:lsdException w:name="Subtle Emphasis" w:semiHidden="0" w:uiPriority="19" w:unhideWhenUsed="0" w:qFormat="1"/>
-    <w:lsdException w:name="Intense Emphasis" w:semiHidden="0" w:uiPriority="21" w:unhideWhenUsed="0" w:qFormat="1"/>
-    <w:lsdException w:name="Subtle Reference" w:semiHidden="0" w:uiPriority="31" w:unhideWhenUsed="0" w:qFormat="1"/>
-    <w:lsdException w:name="Intense Reference" w:semiHidden="0" w:uiPriority="32" w:unhideWhenUsed="0" w:qFormat="1"/>
-    <w:lsdException w:name="Book Title" w:semiHidden="0" w:uiPriority="33" w:unhideWhenUsed="0" w:qFormat="1"/>
-    <w:lsdException w:name="Bibliography" w:uiPriority="37"/>
-    <w:lsdException w:name="TOC Heading" w:uiPriority="39" w:qFormat="1"/>
-  </w:latentStyles>
-  <w:style w:type="paragraph" w:default="1" w:styleId="Normal">
-    <w:name w:val="Normal"/>
-    <w:qFormat/>
-  </w:style>
-  <w:style w:type="character" w:default="1" w:styleId="DefaultParagraphFont">
-    <w:name w:val="Default Paragraph Font"/>
-    <w:uiPriority w:val="1"/>
-    <w:semiHidden/>
-    <w:unhideWhenUsed/>
-  </w:style>
-  <w:style w:type="table" w:default="1" w:styleId="TableNormal">
-    <w:name w:val="Normal Table"/>
-    <w:uiPriority w:val="99"/>
-    <w:semiHidden/>
-    <w:unhideWhenUsed/>
-    <w:tblPr>
-      <w:tblInd w:w="0" w:type="dxa"/>
-      <w:tblCellMar>
-        <w:top w:w="0" w:type="dxa"/>
-        <w:left w:w="108" w:type="dxa"/>
-        <w:bottom w:w="0" w:type="dxa"/>
-        <w:right w:w="108" w:type="dxa"/>
-      </w:tblCellMar>
-    </w:tblPr>
-  </w:style>
-  <w:style w:type="numbering" w:default="1" w:styleId="NoList">
-    <w:name w:val="No List"/>
-    <w:uiPriority w:val="99"/>
-    <w:semiHidden/>
-    <w:unhideWhenUsed/>
-  </w:style>
-  <w:style w:type="character" w:styleId="Hyperlink">
-    <w:name w:val="Hyperlink"/>
-    <w:basedOn w:val="DefaultParagraphFont"/>
-    <w:uiPriority w:val="99"/>
-    <w:unhideWhenUsed/>
-    <w:rsid w:val="002521D1"/>
-    <w:rPr>
-      <w:color w:val="0000FF" w:themeColor="hyperlink"/>
-      <w:u w:val="single"/>
-    </w:rPr>
-  </w:style>
-  <w:style w:type="character" w:styleId="FollowedHyperlink">
-    <w:name w:val="FollowedHyperlink"/>
-    <w:basedOn w:val="DefaultParagraphFont"/>
-    <w:uiPriority w:val="99"/>
-    <w:semiHidden/>
-    <w:unhideWhenUsed/>
-    <w:rsid w:val="002521D1"/>
-    <w:rPr>
-      <w:color w:val="800080" w:themeColor="followedHyperlink"/>
-      <w:u w:val="single"/>
-    </w:rPr>
-  </w:style>
-  <w:style w:type="paragraph" w:styleId="ListParagraph">
-    <w:name w:val="List Paragraph"/>
-    <w:basedOn w:val="Normal"/>
-    <w:uiPriority w:val="34"/>
-    <w:qFormat/>
-    <w:rsid w:val="00457C4E"/>
-    <w:pPr>
-      <w:ind w:left="720"/>
-      <w:contextualSpacing/>
-    </w:pPr>
-  </w:style>
-  <w:style w:type="paragraph" w:styleId="BalloonText">
-    <w:name w:val="Balloon Text"/>
-    <w:basedOn w:val="Normal"/>
-    <w:link w:val="BalloonTextChar"/>
-    <w:uiPriority w:val="99"/>
-    <w:semiHidden/>
-    <w:unhideWhenUsed/>
-    <w:rsid w:val="00BB48AA"/>
-    <w:rPr>
-      <w:rFonts w:ascii="Lucida Grande" w:hAnsi="Lucida Grande" w:cs="Lucida Grande"/>
-      <w:sz w:val="18"/>
-      <w:szCs w:val="18"/>
-    </w:rPr>
-  </w:style>
-  <w:style w:type="character" w:customStyle="1" w:styleId="BalloonTextChar">
-    <w:name w:val="Balloon Text Char"/>
-    <w:basedOn w:val="DefaultParagraphFont"/>
-    <w:link w:val="BalloonText"/>
-    <w:uiPriority w:val="99"/>
-    <w:semiHidden/>
-    <w:rsid w:val="00BB48AA"/>
-    <w:rPr>
-      <w:rFonts w:ascii="Lucida Grande" w:hAnsi="Lucida Grande" w:cs="Lucida Grande"/>
-      <w:sz w:val="18"/>
-      <w:szCs w:val="18"/>
-    </w:rPr>
-  </w:style>
-</w:styles>
-</file>
-
-<file path=word/stylesWithEffects.xml><?xml version="1.0" encoding="utf-8"?>
-<w:styles xmlns:wpc="http://schemas.microsoft.com/office/word/2010/wordprocessingCanvas" xmlns:mo="http://schemas.microsoft.com/office/mac/office/2008/main" xmlns:mc="http://schemas.openxmlformats.org/markup-compatibility/2006" xmlns:mv="urn:schemas-microsoft-com:mac:vml" xmlns:o="urn:schemas-microsoft-com:office:office" xmlns:r="http://schemas.openxmlformats.org/officeDocument/2006/relationships" xmlns:m="http://schemas.openxmlformats.org/officeDocument/2006/math" xmlns:v="urn:schemas-microsoft-com:vml" xmlns:wp14="http://schemas.microsoft.com/office/word/2010/wordprocessingDrawing" xmlns:wp="http://schemas.openxmlformats.org/drawingml/2006/wordprocessingDrawing" xmlns:w10="urn:schemas-microsoft-com:office:word" xmlns:w="http://schemas.openxmlformats.org/wordprocessingml/2006/main" xmlns:w14="http://schemas.microsoft.com/office/word/2010/wordml" xmlns:wpg="http://schemas.microsoft.com/office/word/2010/wordprocessingGroup" xmlns:wpi="http://schemas.microsoft.com/office/word/2010/wordprocessingInk" xmlns:wne="http://schemas.microsoft.com/office/word/2006/wordml" xmlns:wps="http://schemas.microsoft.com/office/word/2010/wordprocessingShape" mc:Ignorable="w14 wp14">
-  <w:docDefaults>
-    <w:rPrDefault>
-      <w:rPr>
-        <w:rFonts w:asciiTheme="minorHAnsi" w:eastAsiaTheme="minorEastAsia" w:hAnsiTheme="minorHAnsi" w:cstheme="minorBidi"/>
-        <w:sz w:val="24"/>
-        <w:szCs w:val="24"/>
-        <w:lang w:val="en-US" w:eastAsia="en-US" w:bidi="ar-SA"/>
-      </w:rPr>
-    </w:rPrDefault>
-    <w:pPrDefault/>
-  </w:docDefaults>
-  <w:latentStyles w:defLockedState="0" w:defUIPriority="99" w:defSemiHidden="1" w:defUnhideWhenUsed="1" w:defQFormat="0" w:count="276">
-    <w:lsdException w:name="Normal" w:semiHidden="0" w:uiPriority="0" w:unhideWhenUsed="0" w:qFormat="1"/>
-    <w:lsdException w:name="heading 1" w:semiHidden="0" w:uiPriority="9" w:unhideWhenUsed="0" w:qFormat="1"/>
-    <w:lsdException w:name="heading 2" w:uiPriority="9" w:qFormat="1"/>
-    <w:lsdException w:name="heading 3" w:uiPriority="9" w:qFormat="1"/>
-    <w:lsdException w:name="heading 4" w:uiPriority="9" w:qFormat="1"/>
-    <w:lsdException w:name="heading 5" w:uiPriority="9" w:qFormat="1"/>
-    <w:lsdException w:name="heading 6" w:uiPriority="9" w:qFormat="1"/>
-    <w:lsdException w:name="heading 7" w:uiPriority="9" w:qFormat="1"/>
-    <w:lsdException w:name="heading 8" w:uiPriority="9" w:qFormat="1"/>
-    <w:lsdException w:name="heading 9" w:uiPriority="9" w:qFormat="1"/>
-    <w:lsdException w:name="toc 1" w:uiPriority="39"/>
-    <w:lsdException w:name="toc 2" w:uiPriority="39"/>
-    <w:lsdException w:name="toc 3" w:uiPriority="39"/>
-    <w:lsdException w:name="toc 4" w:uiPriority="39"/>
-    <w:lsdException w:name="toc 5" w:uiPriority="39"/>
-    <w:lsdException w:name="toc 6" w:uiPriority="39"/>
-    <w:lsdException w:name="toc 7" w:uiPriority="39"/>
-    <w:lsdException w:name="toc 8" w:uiPriority="39"/>
-    <w:lsdException w:name="toc 9" w:uiPriority="39"/>
-    <w:lsdException w:name="caption" w:uiPriority="35" w:qFormat="1"/>
-    <w:lsdException w:name="Title" w:semiHidden="0" w:uiPriority="10" w:unhideWhenUsed="0" w:qFormat="1"/>
-    <w:lsdException w:name="Default Paragraph Font" w:uiPriority="1"/>
-    <w:lsdException w:name="Subtitle" w:semiHidden="0" w:uiPriority="11" w:unhideWhenUsed="0" w:qFormat="1"/>
-    <w:lsdException w:name="Strong" w:semiHidden="0" w:uiPriority="22" w:unhideWhenUsed="0" w:qFormat="1"/>
-    <w:lsdException w:name="Emphasis" w:semiHidden="0" w:uiPriority="20" w:unhideWhenUsed="0" w:qFormat="1"/>
-    <w:lsdException w:name="Table Grid" w:semiHidden="0" w:uiPriority="59" w:unhideWhenUsed="0"/>
-    <w:lsdException w:name="Placeholder Text" w:unhideWhenUsed="0"/>
-    <w:lsdException w:name="No Spacing" w:semiHidden="0" w:uiPriority="1" w:unhideWhenUsed="0" w:qFormat="1"/>
-    <w:lsdException w:name="Light Shading" w:semiHidden="0" w:uiPriority="60" w:unhideWhenUsed="0"/>
-    <w:lsdException w:name="Light List" w:semiHidden="0" w:uiPriority="61" w:unhideWhenUsed="0"/>
-    <w:lsdException w:name="Light Grid" w:semiHidden="0" w:uiPriority="62" w:unhideWhenUsed="0"/>
-    <w:lsdException w:name="Medium Shading 1" w:semiHidden="0" w:uiPriority="63" w:unhideWhenUsed="0"/>
-    <w:lsdException w:name="Medium Shading 2" w:semiHidden="0" w:uiPriority="64" w:unhideWhenUsed="0"/>
-    <w:lsdException w:name="Medium List 1" w:semiHidden="0" w:uiPriority="65" w:unhideWhenUsed="0"/>
-    <w:lsdException w:name="Medium List 2" w:semiHidden="0" w:uiPriority="66" w:unhideWhenUsed="0"/>
-    <w:lsdException w:name="Medium Grid 1" w:semiHidden="0" w:uiPriority="67" w:unhideWhenUsed="0"/>
-    <w:lsdException w:name="Medium Grid 2" w:semiHidden="0" w:uiPriority="68" w:unhideWhenUsed="0"/>
-    <w:lsdException w:name="Medium Grid 3" w:semiHidden="0" w:uiPriority="69" w:unhideWhenUsed="0"/>
-    <w:lsdException w:name="Dark List" w:semiHidden="0" w:uiPriority="70" w:unhideWhenUsed="0"/>
-    <w:lsdException w:name="Colorful Shading" w:semiHidden="0" w:uiPriority="71" w:unhideWhenUsed="0"/>
-    <w:lsdException w:name="Colorful List" w:semiHidden="0" w:uiPriority="72" w:unhideWhenUsed="0"/>
-    <w:lsdException w:name="Colorful Grid" w:semiHidden="0" w:uiPriority="73" w:unhideWhenUsed="0"/>
-    <w:lsdException w:name="Light Shading Accent 1" w:semiHidden="0" w:uiPriority="60" w:unhideWhenUsed="0"/>
-    <w:lsdException w:name="Light List Accent 1" w:semiHidden="0" w:uiPriority="61" w:unhideWhenUsed="0"/>
-    <w:lsdException w:name="Light Grid Accent 1" w:semiHidden="0" w:uiPriority="62" w:unhideWhenUsed="0"/>
-    <w:lsdException w:name="Medium Shading 1 Accent 1" w:semiHidden="0" w:uiPriority="63" w:unhideWhenUsed="0"/>
-    <w:lsdException w:name="Medium Shading 2 Accent 1" w:semiHidden="0" w:uiPriority="64" w:unhideWhenUsed="0"/>
-    <w:lsdException w:name="Medium List 1 Accent 1" w:semiHidden="0" w:uiPriority="65" w:unhideWhenUsed="0"/>
-    <w:lsdException w:name="Revision" w:unhideWhenUsed="0"/>
-    <w:lsdException w:name="List Paragraph" w:semiHidden="0" w:uiPriority="34" w:unhideWhenUsed="0" w:qFormat="1"/>
-    <w:lsdException w:name="Quote" w:semiHidden="0" w:uiPriority="29" w:unhideWhenUsed="0" w:qFormat="1"/>
-    <w:lsdException w:name="Intense Quote" w:semiHidden="0" w:uiPriority="30" w:unhideWhenUsed="0" w:qFormat="1"/>
-    <w:lsdException w:name="Medium List 2 Accent 1" w:semiHidden="0" w:uiPriority="66" w:unhideWhenUsed="0"/>
-    <w:lsdException w:name="Medium Grid 1 Accent 1" w:semiHidden="0" w:uiPriority="67" w:unhideWhenUsed="0"/>
-    <w:lsdException w:name="Medium Grid 2 Accent 1" w:semiHidden="0" w:uiPriority="68" w:unhideWhenUsed="0"/>
-    <w:lsdException w:name="Medium Grid 3 Accent 1" w:semiHidden="0" w:uiPriority="69" w:unhideWhenUsed="0"/>
-    <w:lsdException w:name="Dark List Accent 1" w:semiHidden="0" w:uiPriority="70" w:unhideWhenUsed="0"/>
-    <w:lsdException w:name="Colorful Shading Accent 1" w:semiHidden="0" w:uiPriority="71" w:unhideWhenUsed="0"/>
-    <w:lsdException w:name="Colorful List Accent 1" w:semiHidden="0" w:uiPriority="72" w:unhideWhenUsed="0"/>
-    <w:lsdException w:name="Colorful Grid Accent 1" w:semiHidden="0" w:uiPriority="73" w:unhideWhenUsed="0"/>
-    <w:lsdException w:name="Light Shading Accent 2" w:semiHidden="0" w:uiPriority="60" w:unhideWhenUsed="0"/>
-    <w:lsdException w:name="Light List Accent 2" w:semiHidden="0" w:uiPriority="61" w:unhideWhenUsed="0"/>
-    <w:lsdException w:name="Light Grid Accent 2" w:semiHidden="0" w:uiPriority="62" w:unhideWhenUsed="0"/>
-    <w:lsdException w:name="Medium Shading 1 Accent 2" w:semiHidden="0" w:uiPriority="63" w:unhideWhenUsed="0"/>
-    <w:lsdException w:name="Medium Shading 2 Accent 2" w:semiHidden="0" w:uiPriority="64" w:unhideWhenUsed="0"/>
-    <w:lsdException w:name="Medium List 1 Accent 2" w:semiHidden="0" w:uiPriority="65" w:unhideWhenUsed="0"/>
-    <w:lsdException w:name="Medium List 2 Accent 2" w:semiHidden="0" w:uiPriority="66" w:unhideWhenUsed="0"/>
-    <w:lsdException w:name="Medium Grid 1 Accent 2" w:semiHidden="0" w:uiPriority="67" w:unhideWhenUsed="0"/>
-    <w:lsdException w:name="Medium Grid 2 Accent 2" w:semiHidden="0" w:uiPriority="68" w:unhideWhenUsed="0"/>
-    <w:lsdException w:name="Medium Grid 3 Accent 2" w:semiHidden="0" w:uiPriority="69" w:unhideWhenUsed="0"/>
-    <w:lsdException w:name="Dark List Accent 2" w:semiHidden="0" w:uiPriority="70" w:unhideWhenUsed="0"/>
-    <w:lsdException w:name="Colorful Shading Accent 2" w:semiHidden="0" w:uiPriority="71" w:unhideWhenUsed="0"/>
-    <w:lsdException w:name="Colorful List Accent 2" w:semiHidden="0" w:uiPriority="72" w:unhideWhenUsed="0"/>
-    <w:lsdException w:name="Colorful Grid Accent 2" w:semiHidden="0" w:uiPriority="73" w:unhideWhenUsed="0"/>
-    <w:lsdException w:name="Light Shading Accent 3" w:semiHidden="0" w:uiPriority="60" w:unhideWhenUsed="0"/>
-    <w:lsdException w:name="Light List Accent 3" w:semiHidden="0" w:uiPriority="61" w:unhideWhenUsed="0"/>
-    <w:lsdException w:name="Light Grid Accent 3" w:semiHidden="0" w:uiPriority="62" w:unhideWhenUsed="0"/>
-    <w:lsdException w:name="Medium Shading 1 Accent 3" w:semiHidden="0" w:uiPriority="63" w:unhideWhenUsed="0"/>
-    <w:lsdException w:name="Medium Shading 2 Accent 3" w:semiHidden="0" w:uiPriority="64" w:unhideWhenUsed="0"/>
-    <w:lsdException w:name="Medium List 1 Accent 3" w:semiHidden="0" w:uiPriority="65" w:unhideWhenUsed="0"/>
-    <w:lsdException w:name="Medium List 2 Accent 3" w:semiHidden="0" w:uiPriority="66" w:unhideWhenUsed="0"/>
-    <w:lsdException w:name="Medium Grid 1 Accent 3" w:semiHidden="0" w:uiPriority="67" w:unhideWhenUsed="0"/>
-    <w:lsdException w:name="Medium Grid 2 Accent 3" w:semiHidden="0" w:uiPriority="68" w:unhideWhenUsed="0"/>
-    <w:lsdException w:name="Medium Grid 3 Accent 3" w:semiHidden="0" w:uiPriority="69" w:unhideWhenUsed="0"/>
-    <w:lsdException w:name="Dark List Accent 3" w:semiHidden="0" w:uiPriority="70" w:unhideWhenUsed="0"/>
-    <w:lsdException w:name="Colorful Shading Accent 3" w:semiHidden="0" w:uiPriority="71" w:unhideWhenUsed="0"/>
-    <w:lsdException w:name="Colorful List Accent 3" w:semiHidden="0" w:uiPriority="72" w:unhideWhenUsed="0"/>
-    <w:lsdException w:name="Colorful Grid Accent 3" w:semiHidden="0" w:uiPriority="73" w:unhideWhenUsed="0"/>
-    <w:lsdException w:name="Light Shading Accent 4" w:semiHidden="0" w:uiPriority="60" w:unhideWhenUsed="0"/>
-    <w:lsdException w:name="Light List Accent 4" w:semiHidden="0" w:uiPriority="61" w:unhideWhenUsed="0"/>
-    <w:lsdException w:name="Light Grid Accent 4" w:semiHidden="0" w:uiPriority="62" w:unhideWhenUsed="0"/>
-    <w:lsdException w:name="Medium Shading 1 Accent 4" w:semiHidden="0" w:uiPriority="63" w:unhideWhenUsed="0"/>
-    <w:lsdException w:name="Medium Shading 2 Accent 4" w:semiHidden="0" w:uiPriority="64" w:unhideWhenUsed="0"/>
-    <w:lsdException w:name="Medium List 1 Accent 4" w:semiHidden="0" w:uiPriority="65" w:unhideWhenUsed="0"/>
-    <w:lsdException w:name="Medium List 2 Accent 4" w:semiHidden="0" w:uiPriority="66" w:unhideWhenUsed="0"/>
-    <w:lsdException w:name="Medium Grid 1 Accent 4" w:semiHidden="0" w:uiPriority="67" w:unhideWhenUsed="0"/>
-    <w:lsdException w:name="Medium Grid 2 Accent 4" w:semiHidden="0" w:uiPriority="68" w:unhideWhenUsed="0"/>
-    <w:lsdException w:name="Medium Grid 3 Accent 4" w:semiHidden="0" w:uiPriority="69" w:unhideWhenUsed="0"/>
-    <w:lsdException w:name="Dark List Accent 4" w:semiHidden="0" w:uiPriority="70" w:unhideWhenUsed="0"/>
-    <w:lsdException w:name="Colorful Shading Accent 4" w:semiHidden="0" w:uiPriority="71" w:unhideWhenUsed="0"/>
-    <w:lsdException w:name="Colorful List Accent 4" w:semiHidden="0" w:uiPriority="72" w:unhideWhenUsed="0"/>
-    <w:lsdException w:name="Colorful Grid Accent 4" w:semiHidden="0" w:uiPriority="73" w:unhideWhenUsed="0"/>
-    <w:lsdException w:name="Light Shading Accent 5" w:semiHidden="0" w:uiPriority="60" w:unhideWhenUsed="0"/>
-    <w:lsdException w:name="Light List Accent 5" w:semiHidden="0" w:uiPriority="61" w:unhideWhenUsed="0"/>
-    <w:lsdException w:name="Light Grid Accent 5" w:semiHidden="0" w:uiPriority="62" w:unhideWhenUsed="0"/>
-    <w:lsdException w:name="Medium Shading 1 Accent 5" w:semiHidden="0" w:uiPriority="63" w:unhideWhenUsed="0"/>
-    <w:lsdException w:name="Medium Shading 2 Accent 5" w:semiHidden="0" w:uiPriority="64" w:unhideWhenUsed="0"/>
-    <w:lsdException w:name="Medium List 1 Accent 5" w:semiHidden="0" w:uiPriority="65" w:unhideWhenUsed="0"/>
-    <w:lsdException w:name="Medium List 2 Accent 5" w:semiHidden="0" w:uiPriority="66" w:unhideWhenUsed="0"/>
-    <w:lsdException w:name="Medium Grid 1 Accent 5" w:semiHidden="0" w:uiPriority="67" w:unhideWhenUsed="0"/>
-    <w:lsdException w:name="Medium Grid 2 Accent 5" w:semiHidden="0" w:uiPriority="68" w:unhideWhenUsed="0"/>
-    <w:lsdException w:name="Medium Grid 3 Accent 5" w:semiHidden="0" w:uiPriority="69" w:unhideWhenUsed="0"/>
-    <w:lsdException w:name="Dark List Accent 5" w:semiHidden="0" w:uiPriority="70" w:unhideWhenUsed="0"/>
-    <w:lsdException w:name="Colorful Shading Accent 5" w:semiHidden="0" w:uiPriority="71" w:unhideWhenUsed="0"/>
-    <w:lsdException w:name="Colorful List Accent 5" w:semiHidden="0" w:uiPriority="72" w:unhideWhenUsed="0"/>
-    <w:lsdException w:name="Colorful Grid Accent 5" w:semiHidden="0" w:uiPriority="73" w:unhideWhenUsed="0"/>
-    <w:lsdException w:name="Light Shading Accent 6" w:semiHidden="0" w:uiPriority="60" w:unhideWhenUsed="0"/>
-    <w:lsdException w:name="Light List Accent 6" w:semiHidden="0" w:uiPriority="61" w:unhideWhenUsed="0"/>
-    <w:lsdException w:name="Light Grid Accent 6" w:semiHidden="0" w:uiPriority="62" w:unhideWhenUsed="0"/>
-    <w:lsdException w:name="Medium Shading 1 Accent 6" w:semiHidden="0" w:uiPriority="63" w:unhideWhenUsed="0"/>
-    <w:lsdException w:name="Medium Shading 2 Accent 6" w:semiHidden="0" w:uiPriority="64" w:unhideWhenUsed="0"/>
-    <w:lsdException w:name="Medium List 1 Accent 6" w:semiHidden="0" w:uiPriority="65" w:unhideWhenUsed="0"/>
-    <w:lsdException w:name="Medium List 2 Accent 6" w:semiHidden="0" w:uiPriority="66" w:unhideWhenUsed="0"/>
-    <w:lsdException w:name="Medium Grid 1 Accent 6" w:semiHidden="0" w:uiPriority="67" w:unhideWhenUsed="0"/>
-    <w:lsdException w:name="Medium Grid 2 Accent 6" w:semiHidden="0" w:uiPriority="68" w:unhideWhenUsed="0"/>
-    <w:lsdException w:name="Medium Grid 3 Accent 6" w:semiHidden="0" w:uiPriority="69" w:unhideWhenUsed="0"/>
-    <w:lsdException w:name="Dark List Accent 6" w:semiHidden="0" w:uiPriority="70" w:unhideWhenUsed="0"/>
-    <w:lsdException w:name="Colorful Shading Accent 6" w:semiHidden="0" w:uiPriority="71" w:unhideWhenUsed="0"/>
-    <w:lsdException w:name="Colorful List Accent 6" w:semiHidden="0" w:uiPriority="72" w:unhideWhenUsed="0"/>
-    <w:lsdException w:name="Colorful Grid Accent 6" w:semiHidden="0" w:uiPriority="73" w:unhideWhenUsed="0"/>
-    <w:lsdException w:name="Subtle Emphasis" w:semiHidden="0" w:uiPriority="19" w:unhideWhenUsed="0" w:qFormat="1"/>
-    <w:lsdException w:name="Intense Emphasis" w:semiHidden="0" w:uiPriority="21" w:unhideWhenUsed="0" w:qFormat="1"/>
-    <w:lsdException w:name="Subtle Reference" w:semiHidden="0" w:uiPriority="31" w:unhideWhenUsed="0" w:qFormat="1"/>
-    <w:lsdException w:name="Intense Reference" w:semiHidden="0" w:uiPriority="32" w:unhideWhenUsed="0" w:qFormat="1"/>
-    <w:lsdException w:name="Book Title" w:semiHidden="0" w:uiPriority="33" w:unhideWhenUsed="0" w:qFormat="1"/>
-    <w:lsdException w:name="Bibliography" w:uiPriority="37"/>
-    <w:lsdException w:name="TOC Heading" w:uiPriority="39" w:qFormat="1"/>
+  <w:latentStyles w:defLockedState="0" w:defUIPriority="99" w:defSemiHidden="0" w:defUnhideWhenUsed="0" w:defQFormat="0" w:count="381">
+    <w:lsdException w:name="Normal" w:uiPriority="0" w:qFormat="1"/>
+    <w:lsdException w:name="heading 1" w:uiPriority="9" w:qFormat="1"/>
+    <w:lsdException w:name="heading 2" w:semiHidden="1" w:uiPriority="9" w:unhideWhenUsed="1" w:qFormat="1"/>
+    <w:lsdException w:name="heading 3" w:semiHidden="1" w:uiPriority="9" w:unhideWhenUsed="1" w:qFormat="1"/>
+    <w:lsdException w:name="heading 4" w:semiHidden="1" w:uiPriority="9" w:unhideWhenUsed="1" w:qFormat="1"/>
+    <w:lsdException w:name="heading 5" w:semiHidden="1" w:uiPriority="9" w:unhideWhenUsed="1" w:qFormat="1"/>
+    <w:lsdException w:name="heading 6" w:semiHidden="1" w:uiPriority="9" w:unhideWhenUsed="1" w:qFormat="1"/>
+    <w:lsdException w:name="heading 7" w:semiHidden="1" w:uiPriority="9" w:unhideWhenUsed="1" w:qFormat="1"/>
+    <w:lsdException w:name="heading 8" w:semiHidden="1" w:uiPriority="9" w:unhideWhenUsed="1" w:qFormat="1"/>
+    <w:lsdException w:name="heading 9" w:semiHidden="1" w:uiPriority="9" w:unhideWhenUsed="1" w:qFormat="1"/>
+    <w:lsdException w:name="index 1" w:semiHidden="1" w:unhideWhenUsed="1"/>
+    <w:lsdException w:name="index 2" w:semiHidden="1" w:unhideWhenUsed="1"/>
+    <w:lsdException w:name="index 3" w:semiHidden="1" w:unhideWhenUsed="1"/>
+    <w:lsdException w:name="index 4" w:semiHidden="1" w:unhideWhenUsed="1"/>
+    <w:lsdException w:name="index 5" w:semiHidden="1" w:unhideWhenUsed="1"/>
+    <w:lsdException w:name="index 6" w:semiHidden="1" w:unhideWhenUsed="1"/>
+    <w:lsdException w:name="index 7" w:semiHidden="1" w:unhideWhenUsed="1"/>
+    <w:lsdException w:name="index 8" w:semiHidden="1" w:unhideWhenUsed="1"/>
+    <w:lsdException w:name="index 9" w:semiHidden="1" w:unhideWhenUsed="1"/>
+    <w:lsdException w:name="toc 1" w:semiHidden="1" w:uiPriority="39" w:unhideWhenUsed="1"/>
+    <w:lsdException w:name="toc 2" w:semiHidden="1" w:uiPriority="39" w:unhideWhenUsed="1"/>
+    <w:lsdException w:name="toc 3" w:semiHidden="1" w:uiPriority="39" w:unhideWhenUsed="1"/>
+    <w:lsdException w:name="toc 4" w:semiHidden="1" w:uiPriority="39" w:unhideWhenUsed="1"/>
+    <w:lsdException w:name="toc 5" w:semiHidden="1" w:uiPriority="39" w:unhideWhenUsed="1"/>
+    <w:lsdException w:name="toc 6" w:semiHidden="1" w:uiPriority="39" w:unhideWhenUsed="1"/>
+    <w:lsdException w:name="toc 7" w:semiHidden="1" w:uiPriority="39" w:unhideWhenUsed="1"/>
+    <w:lsdException w:name="toc 8" w:semiHidden="1" w:uiPriority="39" w:unhideWhenUsed="1"/>
+    <w:lsdException w:name="toc 9" w:semiHidden="1" w:uiPriority="39" w:unhideWhenUsed="1"/>
+    <w:lsdException w:name="Normal Indent" w:semiHidden="1" w:unhideWhenUsed="1"/>
+    <w:lsdException w:name="footnote text" w:semiHidden="1" w:unhideWhenUsed="1"/>
+    <w:lsdException w:name="annotation text" w:semiHidden="1" w:unhideWhenUsed="1"/>
+    <w:lsdException w:name="header" w:semiHidden="1" w:unhideWhenUsed="1"/>
+    <w:lsdException w:name="footer" w:semiHidden="1" w:unhideWhenUsed="1"/>
+    <w:lsdException w:name="index heading" w:semiHidden="1" w:unhideWhenUsed="1"/>
+    <w:lsdException w:name="caption" w:semiHidden="1" w:uiPriority="35" w:unhideWhenUsed="1" w:qFormat="1"/>
+    <w:lsdException w:name="table of figures" w:semiHidden="1" w:unhideWhenUsed="1"/>
+    <w:lsdException w:name="envelope address" w:semiHidden="1" w:unhideWhenUsed="1"/>
+    <w:lsdException w:name="envelope return" w:semiHidden="1" w:unhideWhenUsed="1"/>
+    <w:lsdException w:name="footnote reference" w:semiHidden="1" w:unhideWhenUsed="1"/>
+    <w:lsdException w:name="annotation reference" w:semiHidden="1" w:unhideWhenUsed="1"/>
+    <w:lsdException w:name="line number" w:semiHidden="1" w:unhideWhenUsed="1"/>
+    <w:lsdException w:name="page number" w:semiHidden="1" w:unhideWhenUsed="1"/>
+    <w:lsdException w:name="endnote reference" w:semiHidden="1" w:unhideWhenUsed="1"/>
+    <w:lsdException w:name="endnote text" w:semiHidden="1" w:unhideWhenUsed="1"/>
+    <w:lsdException w:name="table of authorities" w:semiHidden="1" w:unhideWhenUsed="1"/>
+    <w:lsdException w:name="macro" w:semiHidden="1" w:unhideWhenUsed="1"/>
+    <w:lsdException w:name="toa heading" w:semiHidden="1" w:unhideWhenUsed="1"/>
+    <w:lsdException w:name="List" w:semiHidden="1" w:unhideWhenUsed="1"/>
+    <w:lsdException w:name="List Bullet" w:semiHidden="1" w:unhideWhenUsed="1"/>
+    <w:lsdException w:name="List Number" w:semiHidden="1" w:unhideWhenUsed="1"/>
+    <w:lsdException w:name="List 2" w:semiHidden="1" w:unhideWhenUsed="1"/>
+    <w:lsdException w:name="List 3" w:semiHidden="1" w:unhideWhenUsed="1"/>
+    <w:lsdException w:name="List 4" w:semiHidden="1" w:unhideWhenUsed="1"/>
+    <w:lsdException w:name="List 5" w:semiHidden="1" w:unhideWhenUsed="1"/>
+    <w:lsdException w:name="List Bullet 2" w:semiHidden="1" w:unhideWhenUsed="1"/>
+    <w:lsdException w:name="List Bullet 3" w:semiHidden="1" w:unhideWhenUsed="1"/>
+    <w:lsdException w:name="List Bullet 4" w:semiHidden="1" w:unhideWhenUsed="1"/>
+    <w:lsdException w:name="List Bullet 5" w:semiHidden="1" w:unhideWhenUsed="1"/>
+    <w:lsdException w:name="List Number 2" w:semiHidden="1" w:unhideWhenUsed="1"/>
+    <w:lsdException w:name="List Number 3" w:semiHidden="1" w:unhideWhenUsed="1"/>
+    <w:lsdException w:name="List Number 4" w:semiHidden="1" w:unhideWhenUsed="1"/>
+    <w:lsdException w:name="List Number 5" w:semiHidden="1" w:unhideWhenUsed="1"/>
+    <w:lsdException w:name="Title" w:uiPriority="10" w:qFormat="1"/>
+    <w:lsdException w:name="Closing" w:semiHidden="1" w:unhideWhenUsed="1"/>
+    <w:lsdException w:name="Signature" w:semiHidden="1" w:unhideWhenUsed="1"/>
+    <w:lsdException w:name="Default Paragraph Font" w:semiHidden="1" w:uiPriority="1" w:unhideWhenUsed="1"/>
+    <w:lsdException w:name="Body Text" w:semiHidden="1" w:unhideWhenUsed="1"/>
+    <w:lsdException w:name="Body Text Indent" w:semiHidden="1" w:unhideWhenUsed="1"/>
+    <w:lsdException w:name="List Continue" w:semiHidden="1" w:unhideWhenUsed="1"/>
+    <w:lsdException w:name="List Continue 2" w:semiHidden="1" w:unhideWhenUsed="1"/>
+    <w:lsdException w:name="List Continue 3" w:semiHidden="1" w:unhideWhenUsed="1"/>
+    <w:lsdException w:name="List Continue 4" w:semiHidden="1" w:unhideWhenUsed="1"/>
+    <w:lsdException w:name="List Continue 5" w:semiHidden="1" w:unhideWhenUsed="1"/>
+    <w:lsdException w:name="Message Header" w:semiHidden="1" w:unhideWhenUsed="1"/>
+    <w:lsdException w:name="Subtitle" w:uiPriority="11" w:qFormat="1"/>
+    <w:lsdException w:name="Salutation" w:semiHidden="1" w:unhideWhenUsed="1"/>
+    <w:lsdException w:name="Date" w:semiHidden="1" w:unhideWhenUsed="1"/>
+    <w:lsdException w:name="Body Text First Indent" w:semiHidden="1" w:unhideWhenUsed="1"/>
+    <w:lsdException w:name="Body Text First Indent 2" w:semiHidden="1" w:unhideWhenUsed="1"/>
+    <w:lsdException w:name="Note Heading" w:semiHidden="1" w:unhideWhenUsed="1"/>
+    <w:lsdException w:name="Body Text 2" w:semiHidden="1" w:unhideWhenUsed="1"/>
+    <w:lsdException w:name="Body Text 3" w:semiHidden="1" w:unhideWhenUsed="1"/>
+    <w:lsdException w:name="Body Text Indent 2" w:semiHidden="1" w:unhideWhenUsed="1"/>
+    <w:lsdException w:name="Body Text Indent 3" w:semiHidden="1" w:unhideWhenUsed="1"/>
+    <w:lsdException w:name="Block Text" w:semiHidden="1" w:unhideWhenUsed="1"/>
+    <w:lsdException w:name="Hyperlink" w:semiHidden="1" w:unhideWhenUsed="1"/>
+    <w:lsdException w:name="FollowedHyperlink" w:semiHidden="1" w:unhideWhenUsed="1"/>
+    <w:lsdException w:name="Strong" w:uiPriority="22" w:qFormat="1"/>
+    <w:lsdException w:name="Emphasis" w:uiPriority="20" w:qFormat="1"/>
+    <w:lsdException w:name="Document Map" w:semiHidden="1" w:unhideWhenUsed="1"/>
+    <w:lsdException w:name="Plain Text" w:semiHidden="1" w:unhideWhenUsed="1"/>
+    <w:lsdException w:name="E-mail Signature" w:semiHidden="1" w:unhideWhenUsed="1"/>
+    <w:lsdException w:name="HTML Top of Form" w:semiHidden="1" w:unhideWhenUsed="1"/>
+    <w:lsdException w:name="HTML Bottom of Form" w:semiHidden="1" w:unhideWhenUsed="1"/>
+    <w:lsdException w:name="Normal (Web)" w:semiHidden="1" w:unhideWhenUsed="1"/>
+    <w:lsdException w:name="HTML Acronym" w:semiHidden="1" w:unhideWhenUsed="1"/>
+    <w:lsdException w:name="HTML Address" w:semiHidden="1" w:unhideWhenUsed="1"/>
+    <w:lsdException w:name="HTML Cite" w:semiHidden="1" w:unhideWhenUsed="1"/>
+    <w:lsdException w:name="HTML Code" w:semiHidden="1" w:unhideWhenUsed="1"/>
+    <w:lsdException w:name="HTML Definition" w:semiHidden="1" w:unhideWhenUsed="1"/>
+    <w:lsdException w:name="HTML Keyboard" w:semiHidden="1" w:unhideWhenUsed="1"/>
+    <w:lsdException w:name="HTML Preformatted" w:semiHidden="1" w:unhideWhenUsed="1"/>
+    <w:lsdException w:name="HTML Sample" w:semiHidden="1" w:unhideWhenUsed="1"/>
+    <w:lsdException w:name="HTML Typewriter" w:semiHidden="1" w:unhideWhenUsed="1"/>
+    <w:lsdException w:name="HTML Variable" w:semiHidden="1" w:unhideWhenUsed="1"/>
+    <w:lsdException w:name="Normal Table" w:semiHidden="1" w:unhideWhenUsed="1"/>
+    <w:lsdException w:name="annotation subject" w:semiHidden="1" w:unhideWhenUsed="1"/>
+    <w:lsdException w:name="No List" w:semiHidden="1" w:unhideWhenUsed="1"/>
+    <w:lsdException w:name="Outline List 1" w:semiHidden="1" w:unhideWhenUsed="1"/>
+    <w:lsdException w:name="Outline List 2" w:semiHidden="1" w:unhideWhenUsed="1"/>
+    <w:lsdException w:name="Outline List 3" w:semiHidden="1" w:unhideWhenUsed="1"/>
+    <w:lsdException w:name="Table Simple 1" w:semiHidden="1" w:unhideWhenUsed="1"/>
+    <w:lsdException w:name="Table Simple 2" w:semiHidden="1" w:unhideWhenUsed="1"/>
+    <w:lsdException w:name="Table Simple 3" w:semiHidden="1" w:unhideWhenUsed="1"/>
+    <w:lsdException w:name="Table Classic 1" w:semiHidden="1" w:unhideWhenUsed="1"/>
+    <w:lsdException w:name="Table Classic 2" w:semiHidden="1" w:unhideWhenUsed="1"/>
+    <w:lsdException w:name="Table Classic 3" w:semiHidden="1" w:unhideWhenUsed="1"/>
+    <w:lsdException w:name="Table Classic 4" w:semiHidden="1" w:unhideWhenUsed="1"/>
+    <w:lsdException w:name="Table Colorful 1" w:semiHidden="1" w:unhideWhenUsed="1"/>
+    <w:lsdException w:name="Table Colorful 2" w:semiHidden="1" w:unhideWhenUsed="1"/>
+    <w:lsdException w:name="Table Colorful 3" w:semiHidden="1" w:unhideWhenUsed="1"/>
+    <w:lsdException w:name="Table Columns 1" w:semiHidden="1" w:unhideWhenUsed="1"/>
+    <w:lsdException w:name="Table Columns 2" w:semiHidden="1" w:unhideWhenUsed="1"/>
+    <w:lsdException w:name="Table Columns 3" w:semiHidden="1" w:unhideWhenUsed="1"/>
+    <w:lsdException w:name="Table Columns 4" w:semiHidden="1" w:unhideWhenUsed="1"/>
+    <w:lsdException w:name="Table Columns 5" w:semiHidden="1" w:unhideWhenUsed="1"/>
+    <w:lsdException w:name="Table Grid 1" w:semiHidden="1" w:unhideWhenUsed="1"/>
+    <w:lsdException w:name="Table Grid 2" w:semiHidden="1" w:unhideWhenUsed="1"/>
+    <w:lsdException w:name="Table Grid 3" w:semiHidden="1" w:unhideWhenUsed="1"/>
+    <w:lsdException w:name="Table Grid 4" w:semiHidden="1" w:unhideWhenUsed="1"/>
+    <w:lsdException w:name="Table Grid 5" w:semiHidden="1" w:unhideWhenUsed="1"/>
+    <w:lsdException w:name="Table Grid 6" w:semiHidden="1" w:unhideWhenUsed="1"/>
+    <w:lsdException w:name="Table Grid 7" w:semiHidden="1" w:unhideWhenUsed="1"/>
+    <w:lsdException w:name="Table Grid 8" w:semiHidden="1" w:unhideWhenUsed="1"/>
+    <w:lsdException w:name="Table List 1" w:semiHidden="1" w:unhideWhenUsed="1"/>
+    <w:lsdException w:name="Table List 2" w:semiHidden="1" w:unhideWhenUsed="1"/>
+    <w:lsdException w:name="Table List 3" w:semiHidden="1" w:unhideWhenUsed="1"/>
+    <w:lsdException w:name="Table List 4" w:semiHidden="1" w:unhideWhenUsed="1"/>
+    <w:lsdException w:name="Table List 5" w:semiHidden="1" w:unhideWhenUsed="1"/>
+    <w:lsdException w:name="Table List 6" w:semiHidden="1" w:unhideWhenUsed="1"/>
+    <w:lsdException w:name="Table List 7" w:semiHidden="1" w:unhideWhenUsed="1"/>
+    <w:lsdException w:name="Table List 8" w:semiHidden="1" w:unhideWhenUsed="1"/>
+    <w:lsdException w:name="Table 3D effects 1" w:semiHidden="1" w:unhideWhenUsed="1"/>
+    <w:lsdException w:name="Table 3D effects 2" w:semiHidden="1" w:unhideWhenUsed="1"/>
+    <w:lsdException w:name="Table 3D effects 3" w:semiHidden="1" w:unhideWhenUsed="1"/>
+    <w:lsdException w:name="Table Contemporary" w:semiHidden="1" w:unhideWhenUsed="1"/>
+    <w:lsdException w:name="Table Elegant" w:semiHidden="1" w:unhideWhenUsed="1"/>
+    <w:lsdException w:name="Table Professional" w:semiHidden="1" w:unhideWhenUsed="1"/>
+    <w:lsdException w:name="Table Subtle 1" w:semiHidden="1" w:unhideWhenUsed="1"/>
+    <w:lsdException w:name="Table Subtle 2" w:semiHidden="1" w:unhideWhenUsed="1"/>
+    <w:lsdException w:name="Table Web 1" w:semiHidden="1" w:unhideWhenUsed="1"/>
+    <w:lsdException w:name="Table Web 2" w:semiHidden="1" w:unhideWhenUsed="1"/>
+    <w:lsdException w:name="Table Web 3" w:semiHidden="1" w:unhideWhenUsed="1"/>
+    <w:lsdException w:name="Balloon Text" w:semiHidden="1" w:unhideWhenUsed="1"/>
+    <w:lsdException w:name="Table Grid" w:uiPriority="59"/>
+    <w:lsdException w:name="Table Theme" w:semiHidden="1" w:unhideWhenUsed="1"/>
+    <w:lsdException w:name="Note Level 1" w:semiHidden="1" w:unhideWhenUsed="1"/>
+    <w:lsdException w:name="Note Level 2" w:semiHidden="1" w:unhideWhenUsed="1"/>
+    <w:lsdException w:name="Note Level 3" w:semiHidden="1" w:unhideWhenUsed="1"/>
+    <w:lsdException w:name="Note Level 4" w:semiHidden="1" w:unhideWhenUsed="1"/>
+    <w:lsdException w:name="Note Level 5" w:semiHidden="1" w:unhideWhenUsed="1"/>
+    <w:lsdException w:name="Note Level 6" w:semiHidden="1" w:unhideWhenUsed="1"/>
+    <w:lsdException w:name="Note Level 7" w:semiHidden="1" w:unhideWhenUsed="1"/>
+    <w:lsdException w:name="Note Level 8" w:semiHidden="1" w:unhideWhenUsed="1"/>
+    <w:lsdException w:name="Note Level 9" w:semiHidden="1" w:unhideWhenUsed="1"/>
+    <w:lsdException w:name="Placeholder Text" w:semiHidden="1"/>
+    <w:lsdException w:name="No Spacing" w:uiPriority="1" w:qFormat="1"/>
+    <w:lsdException w:name="Light Shading" w:uiPriority="60"/>
+    <w:lsdException w:name="Light List" w:uiPriority="61"/>
+    <w:lsdException w:name="Light Grid" w:uiPriority="62"/>
+    <w:lsdException w:name="Medium Shading 1" w:uiPriority="63"/>
+    <w:lsdException w:name="Medium Shading 2" w:uiPriority="64"/>
+    <w:lsdException w:name="Medium List 1" w:uiPriority="65"/>
+    <w:lsdException w:name="Medium List 2" w:uiPriority="66"/>
+    <w:lsdException w:name="Medium Grid 1" w:uiPriority="67"/>
+    <w:lsdException w:name="Medium Grid 2" w:uiPriority="68"/>
+    <w:lsdException w:name="Medium Grid 3" w:uiPriority="69"/>
+    <w:lsdException w:name="Dark List" w:uiPriority="70"/>
+    <w:lsdException w:name="Colorful Shading" w:uiPriority="71"/>
+    <w:lsdException w:name="Colorful List" w:uiPriority="72"/>
+    <w:lsdException w:name="Colorful Grid" w:uiPriority="73"/>
+    <w:lsdException w:name="Light Shading Accent 1" w:uiPriority="60"/>
+    <w:lsdException w:name="Light List Accent 1" w:uiPriority="61"/>
+    <w:lsdException w:name="Light Grid Accent 1" w:uiPriority="62"/>
+    <w:lsdException w:name="Medium Shading 1 Accent 1" w:uiPriority="63"/>
+    <w:lsdException w:name="Medium Shading 2 Accent 1" w:uiPriority="64"/>
+    <w:lsdException w:name="Medium List 1 Accent 1" w:uiPriority="65"/>
+    <w:lsdException w:name="Revision" w:semiHidden="1"/>
+    <w:lsdException w:name="List Paragraph" w:uiPriority="34" w:qFormat="1"/>
+    <w:lsdException w:name="Quote" w:uiPriority="29" w:qFormat="1"/>
+    <w:lsdException w:name="Intense Quote" w:uiPriority="30" w:qFormat="1"/>
+    <w:lsdException w:name="Medium List 2 Accent 1" w:uiPriority="66"/>
+    <w:lsdException w:name="Medium Grid 1 Accent 1" w:uiPriority="67"/>
+    <w:lsdException w:name="Medium Grid 2 Accent 1" w:uiPriority="68"/>
+    <w:lsdException w:name="Medium Grid 3 Accent 1" w:uiPriority="69"/>
+    <w:lsdException w:name="Dark List Accent 1" w:uiPriority="70"/>
+    <w:lsdException w:name="Colorful Shading Accent 1" w:uiPriority="71"/>
+    <w:lsdException w:name="Colorful List Accent 1" w:uiPriority="72"/>
+    <w:lsdException w:name="Colorful Grid Accent 1" w:uiPriority="73"/>
+    <w:lsdException w:name="Light Shading Accent 2" w:uiPriority="60"/>
+    <w:lsdException w:name="Light List Accent 2" w:uiPriority="61"/>
+    <w:lsdException w:name="Light Grid Accent 2" w:uiPriority="62"/>
+    <w:lsdException w:name="Medium Shading 1 Accent 2" w:uiPriority="63"/>
+    <w:lsdException w:name="Medium Shading 2 Accent 2" w:uiPriority="64"/>
+    <w:lsdException w:name="Medium List 1 Accent 2" w:uiPriority="65"/>
+    <w:lsdException w:name="Medium List 2 Accent 2" w:uiPriority="66"/>
+    <w:lsdException w:name="Medium Grid 1 Accent 2" w:uiPriority="67"/>
+    <w:lsdException w:name="Medium Grid 2 Accent 2" w:uiPriority="68"/>
+    <w:lsdException w:name="Medium Grid 3 Accent 2" w:uiPriority="69"/>
+    <w:lsdException w:name="Dark List Accent 2" w:uiPriority="70"/>
+    <w:lsdException w:name="Colorful Shading Accent 2" w:uiPriority="71"/>
+    <w:lsdException w:name="Colorful List Accent 2" w:uiPriority="72"/>
+    <w:lsdException w:name="Colorful Grid Accent 2" w:uiPriority="73"/>
+    <w:lsdException w:name="Light Shading Accent 3" w:uiPriority="60"/>
+    <w:lsdException w:name="Light List Accent 3" w:uiPriority="61"/>
+    <w:lsdException w:name="Light Grid Accent 3" w:uiPriority="62"/>
+    <w:lsdException w:name="Medium Shading 1 Accent 3" w:uiPriority="63"/>
+    <w:lsdException w:name="Medium Shading 2 Accent 3" w:uiPriority="64"/>
+    <w:lsdException w:name="Medium List 1 Accent 3" w:uiPriority="65"/>
+    <w:lsdException w:name="Medium List 2 Accent 3" w:uiPriority="66"/>
+    <w:lsdException w:name="Medium Grid 1 Accent 3" w:uiPriority="67"/>
+    <w:lsdException w:name="Medium Grid 2 Accent 3" w:uiPriority="68"/>
+    <w:lsdException w:name="Medium Grid 3 Accent 3" w:uiPriority="69"/>
+    <w:lsdException w:name="Dark List Accent 3" w:uiPriority="70"/>
+    <w:lsdException w:name="Colorful Shading Accent 3" w:uiPriority="71"/>
+    <w:lsdException w:name="Colorful List Accent 3" w:uiPriority="72"/>
+    <w:lsdException w:name="Colorful Grid Accent 3" w:uiPriority="73"/>
+    <w:lsdException w:name="Light Shading Accent 4" w:uiPriority="60"/>
+    <w:lsdException w:name="Light List Accent 4" w:uiPriority="61"/>
+    <w:lsdException w:name="Light Grid Accent 4" w:uiPriority="62"/>
+    <w:lsdException w:name="Medium Shading 1 Accent 4" w:uiPriority="63"/>
+    <w:lsdException w:name="Medium Shading 2 Accent 4" w:uiPriority="64"/>
+    <w:lsdException w:name="Medium List 1 Accent 4" w:uiPriority="65"/>
+    <w:lsdException w:name="Medium List 2 Accent 4" w:uiPriority="66"/>
+    <w:lsdException w:name="Medium Grid 1 Accent 4" w:uiPriority="67"/>
+    <w:lsdException w:name="Medium Grid 2 Accent 4" w:uiPriority="68"/>
+    <w:lsdException w:name="Medium Grid 3 Accent 4" w:uiPriority="69"/>
+    <w:lsdException w:name="Dark List Accent 4" w:uiPriority="70"/>
+    <w:lsdException w:name="Colorful Shading Accent 4" w:uiPriority="71"/>
+    <w:lsdException w:name="Colorful List Accent 4" w:uiPriority="72"/>
+    <w:lsdException w:name="Colorful Grid Accent 4" w:uiPriority="73"/>
+    <w:lsdException w:name="Light Shading Accent 5" w:uiPriority="60"/>
+    <w:lsdException w:name="Light List Accent 5" w:uiPriority="61"/>
+    <w:lsdException w:name="Light Grid Accent 5" w:uiPriority="62"/>
+    <w:lsdException w:name="Medium Shading 1 Accent 5" w:uiPriority="63"/>
+    <w:lsdException w:name="Medium Shading 2 Accent 5" w:uiPriority="64"/>
+    <w:lsdException w:name="Medium List 1 Accent 5" w:uiPriority="65"/>
+    <w:lsdException w:name="Medium List 2 Accent 5" w:uiPriority="66"/>
+    <w:lsdException w:name="Medium Grid 1 Accent 5" w:uiPriority="67"/>
+    <w:lsdException w:name="Medium Grid 2 Accent 5" w:uiPriority="68"/>
+    <w:lsdException w:name="Medium Grid 3 Accent 5" w:uiPriority="69"/>
+    <w:lsdException w:name="Dark List Accent 5" w:uiPriority="70"/>
+    <w:lsdException w:name="Colorful Shading Accent 5" w:uiPriority="71"/>
+    <w:lsdException w:name="Colorful List Accent 5" w:uiPriority="72"/>
+    <w:lsdException w:name="Colorful Grid Accent 5" w:uiPriority="73"/>
+    <w:lsdException w:name="Light Shading Accent 6" w:uiPriority="60"/>
+    <w:lsdException w:name="Light List Accent 6" w:uiPriority="61"/>
+    <w:lsdException w:name="Light Grid Accent 6" w:uiPriority="62"/>
+    <w:lsdException w:name="Medium Shading 1 Accent 6" w:uiPriority="63"/>
+    <w:lsdException w:name="Medium Shading 2 Accent 6" w:uiPriority="64"/>
+    <w:lsdException w:name="Medium List 1 Accent 6" w:uiPriority="65"/>
+    <w:lsdException w:name="Medium List 2 Accent 6" w:uiPriority="66"/>
+    <w:lsdException w:name="Medium Grid 1 Accent 6" w:uiPriority="67"/>
+    <w:lsdException w:name="Medium Grid 2 Accent 6" w:uiPriority="68"/>
+    <w:lsdException w:name="Medium Grid 3 Accent 6" w:uiPriority="69"/>
+    <w:lsdException w:name="Dark List Accent 6" w:uiPriority="70"/>
+    <w:lsdException w:name="Colorful Shading Accent 6" w:uiPriority="71"/>
+    <w:lsdException w:name="Colorful List Accent 6" w:uiPriority="72"/>
+    <w:lsdException w:name="Colorful Grid Accent 6" w:uiPriority="73"/>
+    <w:lsdException w:name="Subtle Emphasis" w:uiPriority="19" w:qFormat="1"/>
+    <w:lsdException w:name="Intense Emphasis" w:uiPriority="21" w:qFormat="1"/>
+    <w:lsdException w:name="Subtle Reference" w:uiPriority="31" w:qFormat="1"/>
+    <w:lsdException w:name="Intense Reference" w:uiPriority="32" w:qFormat="1"/>
+    <w:lsdException w:name="Book Title" w:uiPriority="33" w:qFormat="1"/>
+    <w:lsdException w:name="Bibliography" w:semiHidden="1" w:uiPriority="37" w:unhideWhenUsed="1"/>
+    <w:lsdException w:name="TOC Heading" w:semiHidden="1" w:uiPriority="39" w:unhideWhenUsed="1" w:qFormat="1"/>
+    <w:lsdException w:name="Plain Table 1" w:uiPriority="41"/>
+    <w:lsdException w:name="Plain Table 2" w:uiPriority="42"/>
+    <w:lsdException w:name="Plain Table 3" w:uiPriority="43"/>
+    <w:lsdException w:name="Plain Table 4" w:uiPriority="44"/>
+    <w:lsdException w:name="Plain Table 5" w:uiPriority="45"/>
+    <w:lsdException w:name="Grid Table Light" w:uiPriority="40"/>
+    <w:lsdException w:name="Grid Table 1 Light" w:uiPriority="46"/>
+    <w:lsdException w:name="Grid Table 2" w:uiPriority="47"/>
+    <w:lsdException w:name="Grid Table 3" w:uiPriority="48"/>
+    <w:lsdException w:name="Grid Table 4" w:uiPriority="49"/>
+    <w:lsdException w:name="Grid Table 5 Dark" w:uiPriority="50"/>
+    <w:lsdException w:name="Grid Table 6 Colorful" w:uiPriority="51"/>
+    <w:lsdException w:name="Grid Table 7 Colorful" w:uiPriority="52"/>
+    <w:lsdException w:name="Grid Table 1 Light Accent 1" w:uiPriority="46"/>
+    <w:lsdException w:name="Grid Table 2 Accent 1" w:uiPriority="47"/>
+    <w:lsdException w:name="Grid Table 3 Accent 1" w:uiPriority="48"/>
+    <w:lsdException w:name="Grid Table 4 Accent 1" w:uiPriority="49"/>
+    <w:lsdException w:name="Grid Table 5 Dark Accent 1" w:uiPriority="50"/>
+    <w:lsdException w:name="Grid Table 6 Colorful Accent 1" w:uiPriority="51"/>
+    <w:lsdException w:name="Grid Table 7 Colorful Accent 1" w:uiPriority="52"/>
+    <w:lsdException w:name="Grid Table 1 Light Accent 2" w:uiPriority="46"/>
+    <w:lsdException w:name="Grid Table 2 Accent 2" w:uiPriority="47"/>
+    <w:lsdException w:name="Grid Table 3 Accent 2" w:uiPriority="48"/>
+    <w:lsdException w:name="Grid Table 4 Accent 2" w:uiPriority="49"/>
+    <w:lsdException w:name="Grid Table 5 Dark Accent 2" w:uiPriority="50"/>
+    <w:lsdException w:name="Grid Table 6 Colorful Accent 2" w:uiPriority="51"/>
+    <w:lsdException w:name="Grid Table 7 Colorful Accent 2" w:uiPriority="52"/>
+    <w:lsdException w:name="Grid Table 1 Light Accent 3" w:uiPriority="46"/>
+    <w:lsdException w:name="Grid Table 2 Accent 3" w:uiPriority="47"/>
+    <w:lsdException w:name="Grid Table 3 Accent 3" w:uiPriority="48"/>
+    <w:lsdException w:name="Grid Table 4 Accent 3" w:uiPriority="49"/>
+    <w:lsdException w:name="Grid Table 5 Dark Accent 3" w:uiPriority="50"/>
+    <w:lsdException w:name="Grid Table 6 Colorful Accent 3" w:uiPriority="51"/>
+    <w:lsdException w:name="Grid Table 7 Colorful Accent 3" w:uiPriority="52"/>
+    <w:lsdException w:name="Grid Table 1 Light Accent 4" w:uiPriority="46"/>
+    <w:lsdException w:name="Grid Table 2 Accent 4" w:uiPriority="47"/>
+    <w:lsdException w:name="Grid Table 3 Accent 4" w:uiPriority="48"/>
+    <w:lsdException w:name="Grid Table 4 Accent 4" w:uiPriority="49"/>
+    <w:lsdException w:name="Grid Table 5 Dark Accent 4" w:uiPriority="50"/>
+    <w:lsdException w:name="Grid Table 6 Colorful Accent 4" w:uiPriority="51"/>
+    <w:lsdException w:name="Grid Table 7 Colorful Accent 4" w:uiPriority="52"/>
+    <w:lsdException w:name="Grid Table 1 Light Accent 5" w:uiPriority="46"/>
+    <w:lsdException w:name="Grid Table 2 Accent 5" w:uiPriority="47"/>
+    <w:lsdException w:name="Grid Table 3 Accent 5" w:uiPriority="48"/>
+    <w:lsdException w:name="Grid Table 4 Accent 5" w:uiPriority="49"/>
+    <w:lsdException w:name="Grid Table 5 Dark Accent 5" w:uiPriority="50"/>
+    <w:lsdException w:name="Grid Table 6 Colorful Accent 5" w:uiPriority="51"/>
+    <w:lsdException w:name="Grid Table 7 Colorful Accent 5" w:uiPriority="52"/>
+    <w:lsdException w:name="Grid Table 1 Light Accent 6" w:uiPriority="46"/>
+    <w:lsdException w:name="Grid Table 2 Accent 6" w:uiPriority="47"/>
+    <w:lsdException w:name="Grid Table 3 Accent 6" w:uiPriority="48"/>
+    <w:lsdException w:name="Grid Table 4 Accent 6" w:uiPriority="49"/>
+    <w:lsdException w:name="Grid Table 5 Dark Accent 6" w:uiPriority="50"/>
+    <w:lsdException w:name="Grid Table 6 Colorful Accent 6" w:uiPriority="51"/>
+    <w:lsdException w:name="Grid Table 7 Colorful Accent 6" w:uiPriority="52"/>
+    <w:lsdException w:name="List Table 1 Light" w:uiPriority="46"/>
+    <w:lsdException w:name="List Table 2" w:uiPriority="47"/>
+    <w:lsdException w:name="List Table 3" w:uiPriority="48"/>
+    <w:lsdException w:name="List Table 4" w:uiPriority="49"/>
+    <w:lsdException w:name="List Table 5 Dark" w:uiPriority="50"/>
+    <w:lsdException w:name="List Table 6 Colorful" w:uiPriority="51"/>
+    <w:lsdException w:name="List Table 7 Colorful" w:uiPriority="52"/>
+    <w:lsdException w:name="List Table 1 Light Accent 1" w:uiPriority="46"/>
+    <w:lsdException w:name="List Table 2 Accent 1" w:uiPriority="47"/>
+    <w:lsdException w:name="List Table 3 Accent 1" w:uiPriority="48"/>
+    <w:lsdException w:name="List Table 4 Accent 1" w:uiPriority="49"/>
+    <w:lsdException w:name="List Table 5 Dark Accent 1" w:uiPriority="50"/>
+    <w:lsdException w:name="List Table 6 Colorful Accent 1" w:uiPriority="51"/>
+    <w:lsdException w:name="List Table 7 Colorful Accent 1" w:uiPriority="52"/>
+    <w:lsdException w:name="List Table 1 Light Accent 2" w:uiPriority="46"/>
+    <w:lsdException w:name="List Table 2 Accent 2" w:uiPriority="47"/>
+    <w:lsdException w:name="List Table 3 Accent 2" w:uiPriority="48"/>
+    <w:lsdException w:name="List Table 4 Accent 2" w:uiPriority="49"/>
+    <w:lsdException w:name="List Table 5 Dark Accent 2" w:uiPriority="50"/>
+    <w:lsdException w:name="List Table 6 Colorful Accent 2" w:uiPriority="51"/>
+    <w:lsdException w:name="List Table 7 Colorful Accent 2" w:uiPriority="52"/>
+    <w:lsdException w:name="List Table 1 Light Accent 3" w:uiPriority="46"/>
+    <w:lsdException w:name="List Table 2 Accent 3" w:uiPriority="47"/>
+    <w:lsdException w:name="List Table 3 Accent 3" w:uiPriority="48"/>
+    <w:lsdException w:name="List Table 4 Accent 3" w:uiPriority="49"/>
+    <w:lsdException w:name="List Table 5 Dark Accent 3" w:uiPriority="50"/>
+    <w:lsdException w:name="List Table 6 Colorful Accent 3" w:uiPriority="51"/>
+    <w:lsdException w:name="List Table 7 Colorful Accent 3" w:uiPriority="52"/>
+    <w:lsdException w:name="List Table 1 Light Accent 4" w:uiPriority="46"/>
+    <w:lsdException w:name="List Table 2 Accent 4" w:uiPriority="47"/>
+    <w:lsdException w:name="List Table 3 Accent 4" w:uiPriority="48"/>
+    <w:lsdException w:name="List Table 4 Accent 4" w:uiPriority="49"/>
+    <w:lsdException w:name="List Table 5 Dark Accent 4" w:uiPriority="50"/>
+    <w:lsdException w:name="List Table 6 Colorful Accent 4" w:uiPriority="51"/>
+    <w:lsdException w:name="List Table 7 Colorful Accent 4" w:uiPriority="52"/>
+    <w:lsdException w:name="List Table 1 Light Accent 5" w:uiPriority="46"/>
+    <w:lsdException w:name="List Table 2 Accent 5" w:uiPriority="47"/>
+    <w:lsdException w:name="List Table 3 Accent 5" w:uiPriority="48"/>
+    <w:lsdException w:name="List Table 4 Accent 5" w:uiPriority="49"/>
+    <w:lsdException w:name="List Table 5 Dark Accent 5" w:uiPriority="50"/>
+    <w:lsdException w:name="List Table 6 Colorful Accent 5" w:uiPriority="51"/>
+    <w:lsdException w:name="List Table 7 Colorful Accent 5" w:uiPriority="52"/>
+    <w:lsdException w:name="List Table 1 Light Accent 6" w:uiPriority="46"/>
+    <w:lsdException w:name="List Table 2 Accent 6" w:uiPriority="47"/>
+    <w:lsdException w:name="List Table 3 Accent 6" w:uiPriority="48"/>
+    <w:lsdException w:name="List Table 4 Accent 6" w:uiPriority="49"/>
+    <w:lsdException w:name="List Table 5 Dark Accent 6" w:uiPriority="50"/>
+    <w:lsdException w:name="List Table 6 Colorful Accent 6" w:uiPriority="51"/>
+    <w:lsdException w:name="List Table 7 Colorful Accent 6" w:uiPriority="52"/>
+    <w:lsdException w:name="Mention" w:semiHidden="1" w:unhideWhenUsed="1"/>
   </w:latentStyles>
   <w:style w:type="paragraph" w:default="1" w:styleId="Normal">
     <w:name w:val="Normal"/>
@@ -5595,7 +5668,7 @@
 </file>
 
 <file path=customXml/itemProps1.xml><?xml version="1.0" encoding="utf-8"?>
-<ds:datastoreItem xmlns:ds="http://schemas.openxmlformats.org/officeDocument/2006/customXml" ds:itemID="{359EE6D3-0BA6-0543-9AAC-1FC3C537BC7B}">
+<ds:datastoreItem xmlns:ds="http://schemas.openxmlformats.org/officeDocument/2006/customXml" ds:itemID="{C6B48BD7-34E7-2C47-BCD3-4249CDE3EB31}">
   <ds:schemaRefs>
     <ds:schemaRef ds:uri="http://schemas.openxmlformats.org/officeDocument/2006/bibliography"/>
   </ds:schemaRefs>

--- a/docs/ResumeAKamlani.docx
+++ b/docs/ResumeAKamlani.docx
@@ -359,8 +359,6 @@
           <v:rect id="_x0000_i1025" style="width:518.4pt;height:1.5pt" o:hralign="center" o:hrstd="t" o:hrnoshade="t" o:hr="t" fillcolor="gray [1629]" stroked="f"/>
         </w:pict>
       </w:r>
-      <w:bookmarkStart w:id="0" w:name="_GoBack"/>
-      <w:bookmarkEnd w:id="0"/>
     </w:p>
     <w:p>
       <w:pPr>
@@ -1806,7 +1804,26 @@
           <w:rFonts w:ascii="Calibri" w:hAnsi="Calibri"/>
           <w:sz w:val="22"/>
         </w:rPr>
-        <w:t xml:space="preserve">Successfully delivered Cooper Hewitt Museum Capstone project providing insights </w:t>
+        <w:t xml:space="preserve">Successfully delivered </w:t>
+      </w:r>
+      <w:hyperlink r:id="rId11" w:history="1">
+        <w:r>
+          <w:rPr>
+            <w:rStyle w:val="Hyperlink"/>
+            <w:rFonts w:ascii="Calibri" w:hAnsi="Calibri"/>
+            <w:color w:val="0070C0"/>
+            <w:sz w:val="22"/>
+            <w:u w:val="none"/>
+          </w:rPr>
+          <w:t>Cooper Hewitt Museum</w:t>
+        </w:r>
+      </w:hyperlink>
+      <w:r>
+        <w:rPr>
+          <w:rFonts w:ascii="Calibri" w:hAnsi="Calibri"/>
+          <w:sz w:val="22"/>
+        </w:rPr>
+        <w:t xml:space="preserve"> Capstone project providing insights </w:t>
       </w:r>
       <w:r>
         <w:rPr>
@@ -2100,7 +2117,16 @@
           <w:rFonts w:ascii="Calibri" w:hAnsi="Calibri"/>
           <w:sz w:val="22"/>
         </w:rPr>
-        <w:t>Computer vision Semantic Scene interpretation per preventive car</w:t>
+        <w:t>Computer vision Semantic Scene interpretation per preventive c</w:t>
+      </w:r>
+      <w:bookmarkStart w:id="0" w:name="_GoBack"/>
+      <w:bookmarkEnd w:id="0"/>
+      <w:r>
+        <w:rPr>
+          <w:rFonts w:ascii="Calibri" w:hAnsi="Calibri"/>
+          <w:sz w:val="22"/>
+        </w:rPr>
+        <w:t>ar</w:t>
       </w:r>
       <w:r>
         <w:rPr>
@@ -5668,7 +5694,7 @@
 </file>
 
 <file path=customXml/itemProps1.xml><?xml version="1.0" encoding="utf-8"?>
-<ds:datastoreItem xmlns:ds="http://schemas.openxmlformats.org/officeDocument/2006/customXml" ds:itemID="{C6B48BD7-34E7-2C47-BCD3-4249CDE3EB31}">
+<ds:datastoreItem xmlns:ds="http://schemas.openxmlformats.org/officeDocument/2006/customXml" ds:itemID="{2CB94B65-15D1-7247-A85A-427D877AD2F3}">
   <ds:schemaRefs>
     <ds:schemaRef ds:uri="http://schemas.openxmlformats.org/officeDocument/2006/bibliography"/>
   </ds:schemaRefs>

--- a/docs/ResumeAKamlani.docx
+++ b/docs/ResumeAKamlani.docx
@@ -384,6 +384,14 @@
           <w:szCs w:val="20"/>
         </w:rPr>
         <w:t xml:space="preserve">, </w:t>
+      </w:r>
+      <w:r>
+        <w:rPr>
+          <w:rFonts w:ascii="Calibri" w:hAnsi="Calibri" w:cs="Calibri"/>
+          <w:sz w:val="22"/>
+          <w:szCs w:val="20"/>
+        </w:rPr>
+        <w:t xml:space="preserve">and </w:t>
       </w:r>
       <w:r>
         <w:rPr>
@@ -1174,7 +1182,7 @@
                 <w:sz w:val="22"/>
                 <w:szCs w:val="20"/>
               </w:rPr>
-              <w:t>IBM Biginsights</w:t>
+              <w:t>AWS EC2 + S3</w:t>
             </w:r>
           </w:p>
         </w:tc>
@@ -1200,7 +1208,15 @@
                 <w:sz w:val="22"/>
                 <w:szCs w:val="20"/>
               </w:rPr>
-              <w:t>Jupyter, Zeppelin, Rodeo, RStudio</w:t>
+              <w:t>Jupyter, Zeppelin, RStudio</w:t>
+            </w:r>
+            <w:r>
+              <w:rPr>
+                <w:rFonts w:ascii="Calibri" w:hAnsi="Calibri" w:cs="Arial"/>
+                <w:sz w:val="22"/>
+                <w:szCs w:val="20"/>
+              </w:rPr>
+              <w:t>, Rodeo</w:t>
             </w:r>
           </w:p>
         </w:tc>
@@ -1254,7 +1270,7 @@
                 <w:sz w:val="22"/>
                 <w:szCs w:val="20"/>
               </w:rPr>
-              <w:t>AWS EC2 + S3</w:t>
+              <w:t>IBM Bluemix</w:t>
             </w:r>
           </w:p>
           <w:p>
@@ -1275,7 +1291,7 @@
                 <w:sz w:val="22"/>
                 <w:szCs w:val="20"/>
               </w:rPr>
-              <w:t>IBM Bluemix</w:t>
+              <w:t>IBM BigInsights</w:t>
             </w:r>
           </w:p>
         </w:tc>
@@ -1392,24 +1408,13 @@
           </w:p>
           <w:p>
             <w:pPr>
-              <w:numPr>
-                <w:ilvl w:val="0"/>
-                <w:numId w:val="5"/>
-              </w:numPr>
+              <w:ind w:left="360"/>
               <w:rPr>
                 <w:rFonts w:ascii="Calibri" w:hAnsi="Calibri" w:cs="Arial"/>
                 <w:sz w:val="22"/>
                 <w:szCs w:val="20"/>
               </w:rPr>
             </w:pPr>
-            <w:r>
-              <w:rPr>
-                <w:rFonts w:ascii="Calibri" w:hAnsi="Calibri" w:cs="Arial"/>
-                <w:sz w:val="22"/>
-                <w:szCs w:val="20"/>
-              </w:rPr>
-              <w:t>Linux/Unix, QNX, WinCE</w:t>
-            </w:r>
           </w:p>
         </w:tc>
       </w:tr>
@@ -1839,6 +1844,55 @@
         </w:rPr>
         <w:t xml:space="preserve">visitor behavior patterns </w:t>
       </w:r>
+      <w:r>
+        <w:rPr>
+          <w:rFonts w:ascii="Calibri" w:hAnsi="Calibri"/>
+          <w:sz w:val="22"/>
+        </w:rPr>
+        <w:t>utilizing Apache Spark, GraphX/GraphFram</w:t>
+      </w:r>
+      <w:r>
+        <w:rPr>
+          <w:rFonts w:ascii="Calibri" w:hAnsi="Calibri"/>
+          <w:sz w:val="22"/>
+        </w:rPr>
+        <w:t xml:space="preserve">es and machine </w:t>
+      </w:r>
+      <w:r>
+        <w:rPr>
+          <w:rFonts w:ascii="Calibri" w:hAnsi="Calibri"/>
+          <w:sz w:val="22"/>
+        </w:rPr>
+        <w:t xml:space="preserve">learning </w:t>
+      </w:r>
+      <w:r>
+        <w:rPr>
+          <w:rFonts w:ascii="Calibri" w:hAnsi="Calibri"/>
+          <w:sz w:val="22"/>
+        </w:rPr>
+        <w:t>algorithms from S</w:t>
+      </w:r>
+      <w:r>
+        <w:rPr>
+          <w:rFonts w:ascii="Calibri" w:hAnsi="Calibri"/>
+          <w:sz w:val="22"/>
+        </w:rPr>
+        <w:t>cikit-learn</w:t>
+      </w:r>
+      <w:r>
+        <w:rPr>
+          <w:rFonts w:ascii="Calibri" w:hAnsi="Calibri"/>
+          <w:sz w:val="22"/>
+        </w:rPr>
+        <w:t xml:space="preserve"> and SciPy</w:t>
+      </w:r>
+      <w:r>
+        <w:rPr>
+          <w:rFonts w:ascii="Calibri" w:hAnsi="Calibri"/>
+          <w:sz w:val="22"/>
+        </w:rPr>
+        <w:t>.</w:t>
+      </w:r>
     </w:p>
     <w:p>
       <w:pPr>
@@ -2117,16 +2171,7 @@
           <w:rFonts w:ascii="Calibri" w:hAnsi="Calibri"/>
           <w:sz w:val="22"/>
         </w:rPr>
-        <w:t>Computer vision Semantic Scene interpretation per preventive c</w:t>
-      </w:r>
-      <w:bookmarkStart w:id="0" w:name="_GoBack"/>
-      <w:bookmarkEnd w:id="0"/>
-      <w:r>
-        <w:rPr>
-          <w:rFonts w:ascii="Calibri" w:hAnsi="Calibri"/>
-          <w:sz w:val="22"/>
-        </w:rPr>
-        <w:t>ar</w:t>
+        <w:t>Computer vision Semantic Scene interpretation per preventive car</w:t>
       </w:r>
       <w:r>
         <w:rPr>
@@ -2712,23 +2757,6 @@
     </w:p>
     <w:p>
       <w:pPr>
-        <w:rPr>
-          <w:rFonts w:ascii="Calibri" w:hAnsi="Calibri"/>
-          <w:b/>
-          <w:sz w:val="22"/>
-        </w:rPr>
-      </w:pPr>
-      <w:r>
-        <w:rPr>
-          <w:rFonts w:ascii="Calibri" w:hAnsi="Calibri"/>
-          <w:b/>
-          <w:sz w:val="22"/>
-        </w:rPr>
-        <w:br w:type="page"/>
-      </w:r>
-    </w:p>
-    <w:p>
-      <w:pPr>
         <w:tabs>
           <w:tab w:val="right" w:pos="10368"/>
         </w:tabs>
@@ -4117,6 +4145,69 @@
         </w:rPr>
         <w:tab/>
         <w:t>Git, Perforce, ClearCase, ClearQuest, SVN, PVCS, Bugzilla</w:t>
+      </w:r>
+    </w:p>
+    <w:p>
+      <w:pPr>
+        <w:rPr>
+          <w:rFonts w:ascii="Calibri" w:hAnsi="Calibri"/>
+          <w:sz w:val="22"/>
+          <w:szCs w:val="22"/>
+        </w:rPr>
+      </w:pPr>
+      <w:r>
+        <w:rPr>
+          <w:rFonts w:ascii="Calibri" w:hAnsi="Calibri"/>
+          <w:i/>
+          <w:sz w:val="22"/>
+          <w:szCs w:val="22"/>
+        </w:rPr>
+        <w:t>Platforms/OS</w:t>
+      </w:r>
+      <w:r>
+        <w:rPr>
+          <w:rFonts w:ascii="Calibri" w:hAnsi="Calibri"/>
+          <w:i/>
+          <w:sz w:val="22"/>
+          <w:szCs w:val="22"/>
+        </w:rPr>
+        <w:tab/>
+      </w:r>
+      <w:r>
+        <w:rPr>
+          <w:rFonts w:ascii="Calibri" w:hAnsi="Calibri"/>
+          <w:i/>
+          <w:sz w:val="22"/>
+          <w:szCs w:val="22"/>
+        </w:rPr>
+        <w:tab/>
+      </w:r>
+      <w:r>
+        <w:rPr>
+          <w:rFonts w:ascii="Calibri" w:hAnsi="Calibri"/>
+          <w:i/>
+          <w:sz w:val="22"/>
+          <w:szCs w:val="22"/>
+        </w:rPr>
+        <w:tab/>
+      </w:r>
+      <w:r>
+        <w:rPr>
+          <w:rFonts w:ascii="Calibri" w:hAnsi="Calibri"/>
+          <w:sz w:val="22"/>
+          <w:szCs w:val="22"/>
+        </w:rPr>
+        <w:t xml:space="preserve">Linux/Unix, Android, </w:t>
+      </w:r>
+      <w:bookmarkStart w:id="0" w:name="_GoBack"/>
+      <w:bookmarkEnd w:id="0"/>
+      <w:r>
+        <w:rPr>
+          <w:rFonts w:ascii="Calibri" w:hAnsi="Calibri"/>
+          <w:sz w:val="22"/>
+          <w:szCs w:val="22"/>
+        </w:rPr>
+        <w:t>Mac OS X, Windows/Windows Mobile/WinCE</w:t>
       </w:r>
     </w:p>
     <w:p>
@@ -5694,7 +5785,7 @@
 </file>
 
 <file path=customXml/itemProps1.xml><?xml version="1.0" encoding="utf-8"?>
-<ds:datastoreItem xmlns:ds="http://schemas.openxmlformats.org/officeDocument/2006/customXml" ds:itemID="{2CB94B65-15D1-7247-A85A-427D877AD2F3}">
+<ds:datastoreItem xmlns:ds="http://schemas.openxmlformats.org/officeDocument/2006/customXml" ds:itemID="{12702D0C-6924-4D46-81FB-42DCF33D659F}">
   <ds:schemaRefs>
     <ds:schemaRef ds:uri="http://schemas.openxmlformats.org/officeDocument/2006/bibliography"/>
   </ds:schemaRefs>

--- a/docs/ResumeAKamlani.docx
+++ b/docs/ResumeAKamlani.docx
@@ -2938,7 +2938,23 @@
           <w:rFonts w:ascii="Calibri" w:hAnsi="Calibri"/>
           <w:sz w:val="22"/>
         </w:rPr>
-        <w:t>reporting to office of CTO for Motor</w:t>
+        <w:t xml:space="preserve">reporting to </w:t>
+      </w:r>
+      <w:r>
+        <w:rPr>
+          <w:rFonts w:ascii="Calibri" w:hAnsi="Calibri"/>
+          <w:sz w:val="22"/>
+        </w:rPr>
+        <w:t xml:space="preserve">the </w:t>
+      </w:r>
+      <w:bookmarkStart w:id="0" w:name="_GoBack"/>
+      <w:bookmarkEnd w:id="0"/>
+      <w:r>
+        <w:rPr>
+          <w:rFonts w:ascii="Calibri" w:hAnsi="Calibri"/>
+          <w:sz w:val="22"/>
+        </w:rPr>
+        <w:t>office of CTO for Motor</w:t>
       </w:r>
       <w:r>
         <w:rPr>
@@ -4197,17 +4213,7 @@
           <w:sz w:val="22"/>
           <w:szCs w:val="22"/>
         </w:rPr>
-        <w:t xml:space="preserve">Linux/Unix, Android, </w:t>
-      </w:r>
-      <w:bookmarkStart w:id="0" w:name="_GoBack"/>
-      <w:bookmarkEnd w:id="0"/>
-      <w:r>
-        <w:rPr>
-          <w:rFonts w:ascii="Calibri" w:hAnsi="Calibri"/>
-          <w:sz w:val="22"/>
-          <w:szCs w:val="22"/>
-        </w:rPr>
-        <w:t>Mac OS X, Windows/Windows Mobile/WinCE</w:t>
+        <w:t>Linux/Unix, Android, Mac OS X, Windows/Windows Mobile/WinCE</w:t>
       </w:r>
     </w:p>
     <w:p>
@@ -5785,7 +5791,7 @@
 </file>
 
 <file path=customXml/itemProps1.xml><?xml version="1.0" encoding="utf-8"?>
-<ds:datastoreItem xmlns:ds="http://schemas.openxmlformats.org/officeDocument/2006/customXml" ds:itemID="{12702D0C-6924-4D46-81FB-42DCF33D659F}">
+<ds:datastoreItem xmlns:ds="http://schemas.openxmlformats.org/officeDocument/2006/customXml" ds:itemID="{B9E4BC51-6C07-EA4F-9E36-E7FD95A90CB0}">
   <ds:schemaRefs>
     <ds:schemaRef ds:uri="http://schemas.openxmlformats.org/officeDocument/2006/bibliography"/>
   </ds:schemaRefs>

--- a/docs/ResumeAKamlani.docx
+++ b/docs/ResumeAKamlani.docx
@@ -1719,21 +1719,21 @@
           <w:rFonts w:ascii="Calibri" w:hAnsi="Calibri"/>
           <w:sz w:val="22"/>
         </w:rPr>
-        <w:t xml:space="preserve">concentrating on Data Science </w:t>
-      </w:r>
-      <w:r>
-        <w:rPr>
-          <w:rFonts w:ascii="Calibri" w:hAnsi="Calibri"/>
-          <w:sz w:val="22"/>
-        </w:rPr>
-        <w:t>w</w:t>
-      </w:r>
-      <w:r>
-        <w:rPr>
-          <w:rFonts w:ascii="Calibri" w:hAnsi="Calibri"/>
-          <w:sz w:val="22"/>
-        </w:rPr>
-        <w:t>orkflow</w:t>
+        <w:t xml:space="preserve">concentrating on </w:t>
+      </w:r>
+      <w:r>
+        <w:rPr>
+          <w:rFonts w:ascii="Calibri" w:hAnsi="Calibri"/>
+          <w:sz w:val="22"/>
+        </w:rPr>
+        <w:t>d</w:t>
+      </w:r>
+      <w:r>
+        <w:rPr>
+          <w:rFonts w:ascii="Calibri" w:hAnsi="Calibri"/>
+          <w:sz w:val="22"/>
+        </w:rPr>
+        <w:t xml:space="preserve">ata </w:t>
       </w:r>
       <w:r>
         <w:rPr>
@@ -1747,6 +1747,20 @@
           <w:rFonts w:ascii="Calibri" w:hAnsi="Calibri"/>
           <w:sz w:val="22"/>
         </w:rPr>
+        <w:t xml:space="preserve">cience </w:t>
+      </w:r>
+      <w:r>
+        <w:rPr>
+          <w:rFonts w:ascii="Calibri" w:hAnsi="Calibri"/>
+          <w:sz w:val="22"/>
+        </w:rPr>
+        <w:t>pipelines</w:t>
+      </w:r>
+      <w:r>
+        <w:rPr>
+          <w:rFonts w:ascii="Calibri" w:hAnsi="Calibri"/>
+          <w:sz w:val="22"/>
+        </w:rPr>
         <w:t xml:space="preserve"> and </w:t>
       </w:r>
       <w:r>
@@ -1754,7 +1768,28 @@
           <w:rFonts w:ascii="Calibri" w:hAnsi="Calibri"/>
           <w:sz w:val="22"/>
         </w:rPr>
-        <w:t xml:space="preserve">Machine Learning </w:t>
+        <w:t>m</w:t>
+      </w:r>
+      <w:r>
+        <w:rPr>
+          <w:rFonts w:ascii="Calibri" w:hAnsi="Calibri"/>
+          <w:sz w:val="22"/>
+        </w:rPr>
+        <w:t xml:space="preserve">achine </w:t>
+      </w:r>
+      <w:r>
+        <w:rPr>
+          <w:rFonts w:ascii="Calibri" w:hAnsi="Calibri"/>
+          <w:sz w:val="22"/>
+        </w:rPr>
+        <w:t>l</w:t>
+      </w:r>
+      <w:r>
+        <w:rPr>
+          <w:rFonts w:ascii="Calibri" w:hAnsi="Calibri"/>
+          <w:sz w:val="22"/>
+        </w:rPr>
+        <w:t xml:space="preserve">earning </w:t>
       </w:r>
       <w:r>
         <w:rPr>
@@ -1782,7 +1817,21 @@
           <w:rFonts w:ascii="Calibri" w:hAnsi="Calibri"/>
           <w:sz w:val="22"/>
         </w:rPr>
-        <w:t xml:space="preserve"> Python</w:t>
+        <w:t xml:space="preserve"> </w:t>
+      </w:r>
+      <w:r>
+        <w:rPr>
+          <w:rFonts w:ascii="Calibri" w:hAnsi="Calibri"/>
+          <w:sz w:val="22"/>
+        </w:rPr>
+        <w:t>p</w:t>
+      </w:r>
+      <w:r>
+        <w:rPr>
+          <w:rFonts w:ascii="Calibri" w:hAnsi="Calibri"/>
+          <w:sz w:val="22"/>
+        </w:rPr>
+        <w:t>ython</w:t>
       </w:r>
       <w:r>
         <w:rPr>
@@ -1820,7 +1869,7 @@
             <w:sz w:val="22"/>
             <w:u w:val="none"/>
           </w:rPr>
-          <w:t>Cooper Hewitt Museum</w:t>
+          <w:t>Cooper Hewitt</w:t>
         </w:r>
       </w:hyperlink>
       <w:r>
@@ -1828,7 +1877,28 @@
           <w:rFonts w:ascii="Calibri" w:hAnsi="Calibri"/>
           <w:sz w:val="22"/>
         </w:rPr>
-        <w:t xml:space="preserve"> Capstone project providing insights </w:t>
+        <w:t xml:space="preserve"> </w:t>
+      </w:r>
+      <w:r>
+        <w:rPr>
+          <w:rFonts w:ascii="Calibri" w:hAnsi="Calibri"/>
+          <w:sz w:val="22"/>
+        </w:rPr>
+        <w:t xml:space="preserve">museum </w:t>
+      </w:r>
+      <w:r>
+        <w:rPr>
+          <w:rFonts w:ascii="Calibri" w:hAnsi="Calibri"/>
+          <w:sz w:val="22"/>
+        </w:rPr>
+        <w:t>c</w:t>
+      </w:r>
+      <w:r>
+        <w:rPr>
+          <w:rFonts w:ascii="Calibri" w:hAnsi="Calibri"/>
+          <w:sz w:val="22"/>
+        </w:rPr>
+        <w:t xml:space="preserve">apstone project providing insights </w:t>
       </w:r>
       <w:r>
         <w:rPr>
@@ -1856,7 +1926,21 @@
           <w:rFonts w:ascii="Calibri" w:hAnsi="Calibri"/>
           <w:sz w:val="22"/>
         </w:rPr>
-        <w:t xml:space="preserve">es and machine </w:t>
+        <w:t xml:space="preserve">es and </w:t>
+      </w:r>
+      <w:r>
+        <w:rPr>
+          <w:rFonts w:ascii="Calibri" w:hAnsi="Calibri"/>
+          <w:sz w:val="22"/>
+        </w:rPr>
+        <w:t xml:space="preserve">a variety of </w:t>
+      </w:r>
+      <w:r>
+        <w:rPr>
+          <w:rFonts w:ascii="Calibri" w:hAnsi="Calibri"/>
+          <w:sz w:val="22"/>
+        </w:rPr>
+        <w:t xml:space="preserve">machine </w:t>
       </w:r>
       <w:r>
         <w:rPr>
@@ -1870,21 +1954,7 @@
           <w:rFonts w:ascii="Calibri" w:hAnsi="Calibri"/>
           <w:sz w:val="22"/>
         </w:rPr>
-        <w:t>algorithms from S</w:t>
-      </w:r>
-      <w:r>
-        <w:rPr>
-          <w:rFonts w:ascii="Calibri" w:hAnsi="Calibri"/>
-          <w:sz w:val="22"/>
-        </w:rPr>
-        <w:t>cikit-learn</w:t>
-      </w:r>
-      <w:r>
-        <w:rPr>
-          <w:rFonts w:ascii="Calibri" w:hAnsi="Calibri"/>
-          <w:sz w:val="22"/>
-        </w:rPr>
-        <w:t xml:space="preserve"> and SciPy</w:t>
+        <w:t>algorithms</w:t>
       </w:r>
       <w:r>
         <w:rPr>
@@ -2148,30 +2218,74 @@
           <w:i/>
           <w:sz w:val="22"/>
         </w:rPr>
-        <w:t xml:space="preserve"> Assistant </w:t>
-      </w:r>
-      <w:r>
-        <w:rPr>
-          <w:rFonts w:ascii="Calibri" w:hAnsi="Calibri"/>
-          <w:i/>
-          <w:sz w:val="22"/>
-        </w:rPr>
-        <w:t xml:space="preserve"> – STARS (Spatio-Temporal Activity Recognition Systems) Research Team </w:t>
-      </w:r>
-    </w:p>
-    <w:p>
-      <w:pPr>
-        <w:rPr>
-          <w:rFonts w:ascii="Calibri" w:hAnsi="Calibri"/>
-          <w:sz w:val="22"/>
-        </w:rPr>
-      </w:pPr>
-      <w:r>
-        <w:rPr>
-          <w:rFonts w:ascii="Calibri" w:hAnsi="Calibri"/>
-          <w:sz w:val="22"/>
-        </w:rPr>
-        <w:t>Computer vision Semantic Scene interpretation per preventive car</w:t>
+        <w:t xml:space="preserve"> </w:t>
+      </w:r>
+      <w:r>
+        <w:rPr>
+          <w:rFonts w:ascii="Calibri" w:hAnsi="Calibri"/>
+          <w:i/>
+          <w:sz w:val="22"/>
+        </w:rPr>
+        <w:t xml:space="preserve">Assistant </w:t>
+      </w:r>
+      <w:r>
+        <w:rPr>
+          <w:rFonts w:ascii="Calibri" w:hAnsi="Calibri"/>
+          <w:i/>
+          <w:sz w:val="22"/>
+        </w:rPr>
+        <w:t>–</w:t>
+      </w:r>
+      <w:r>
+        <w:rPr>
+          <w:rFonts w:ascii="Calibri" w:hAnsi="Calibri"/>
+          <w:i/>
+          <w:sz w:val="22"/>
+        </w:rPr>
+        <w:t xml:space="preserve"> STARS (Spatio-Temporal Activity Recognition Systems) Research Team </w:t>
+      </w:r>
+    </w:p>
+    <w:p>
+      <w:pPr>
+        <w:rPr>
+          <w:rFonts w:ascii="Calibri" w:hAnsi="Calibri"/>
+          <w:sz w:val="22"/>
+        </w:rPr>
+      </w:pPr>
+      <w:r>
+        <w:rPr>
+          <w:rFonts w:ascii="Calibri" w:hAnsi="Calibri"/>
+          <w:sz w:val="22"/>
+        </w:rPr>
+        <w:t xml:space="preserve">Computer vision </w:t>
+      </w:r>
+      <w:r>
+        <w:rPr>
+          <w:rFonts w:ascii="Calibri" w:hAnsi="Calibri"/>
+          <w:sz w:val="22"/>
+        </w:rPr>
+        <w:t>s</w:t>
+      </w:r>
+      <w:r>
+        <w:rPr>
+          <w:rFonts w:ascii="Calibri" w:hAnsi="Calibri"/>
+          <w:sz w:val="22"/>
+        </w:rPr>
+        <w:t xml:space="preserve">emantic </w:t>
+      </w:r>
+      <w:r>
+        <w:rPr>
+          <w:rFonts w:ascii="Calibri" w:hAnsi="Calibri"/>
+          <w:sz w:val="22"/>
+        </w:rPr>
+        <w:t>s</w:t>
+      </w:r>
+      <w:r>
+        <w:rPr>
+          <w:rFonts w:ascii="Calibri" w:hAnsi="Calibri"/>
+          <w:sz w:val="22"/>
+        </w:rPr>
+        <w:t>cene interpretation per preventive car</w:t>
       </w:r>
       <w:r>
         <w:rPr>
@@ -2469,14 +2583,56 @@
           <w:rFonts w:ascii="Calibri" w:hAnsi="Calibri"/>
           <w:sz w:val="22"/>
         </w:rPr>
-        <w:t>esponsible for future Technol</w:t>
-      </w:r>
-      <w:r>
-        <w:rPr>
-          <w:rFonts w:ascii="Calibri" w:hAnsi="Calibri"/>
-          <w:sz w:val="22"/>
-        </w:rPr>
-        <w:t>ogy and Application Advancement</w:t>
+        <w:t xml:space="preserve">esponsible for future </w:t>
+      </w:r>
+      <w:r>
+        <w:rPr>
+          <w:rFonts w:ascii="Calibri" w:hAnsi="Calibri"/>
+          <w:sz w:val="22"/>
+        </w:rPr>
+        <w:t>t</w:t>
+      </w:r>
+      <w:r>
+        <w:rPr>
+          <w:rFonts w:ascii="Calibri" w:hAnsi="Calibri"/>
+          <w:sz w:val="22"/>
+        </w:rPr>
+        <w:t>echnol</w:t>
+      </w:r>
+      <w:r>
+        <w:rPr>
+          <w:rFonts w:ascii="Calibri" w:hAnsi="Calibri"/>
+          <w:sz w:val="22"/>
+        </w:rPr>
+        <w:t xml:space="preserve">ogy and </w:t>
+      </w:r>
+      <w:r>
+        <w:rPr>
+          <w:rFonts w:ascii="Calibri" w:hAnsi="Calibri"/>
+          <w:sz w:val="22"/>
+        </w:rPr>
+        <w:t>a</w:t>
+      </w:r>
+      <w:r>
+        <w:rPr>
+          <w:rFonts w:ascii="Calibri" w:hAnsi="Calibri"/>
+          <w:sz w:val="22"/>
+        </w:rPr>
+        <w:t xml:space="preserve">pplication </w:t>
+      </w:r>
+      <w:r>
+        <w:rPr>
+          <w:rFonts w:ascii="Calibri" w:hAnsi="Calibri"/>
+          <w:sz w:val="22"/>
+        </w:rPr>
+        <w:t>a</w:t>
+      </w:r>
+      <w:r>
+        <w:rPr>
+          <w:rFonts w:ascii="Calibri" w:hAnsi="Calibri"/>
+          <w:sz w:val="22"/>
+        </w:rPr>
+        <w:t>dvancement</w:t>
       </w:r>
       <w:r>
         <w:rPr>
@@ -2620,7 +2776,14 @@
           <w:rFonts w:ascii="Calibri" w:hAnsi="Calibri"/>
           <w:sz w:val="22"/>
         </w:rPr>
-        <w:t>trategic P</w:t>
+        <w:t xml:space="preserve">trategic </w:t>
+      </w:r>
+      <w:r>
+        <w:rPr>
+          <w:rFonts w:ascii="Calibri" w:hAnsi="Calibri"/>
+          <w:sz w:val="22"/>
+        </w:rPr>
+        <w:t>p</w:t>
       </w:r>
       <w:r>
         <w:rPr>
@@ -2634,7 +2797,7 @@
           <w:rFonts w:ascii="Calibri" w:hAnsi="Calibri"/>
           <w:sz w:val="22"/>
         </w:rPr>
-        <w:t>V</w:t>
+        <w:t>v</w:t>
       </w:r>
       <w:r>
         <w:rPr>
@@ -2947,14 +3110,26 @@
         </w:rPr>
         <w:t xml:space="preserve">the </w:t>
       </w:r>
-      <w:bookmarkStart w:id="0" w:name="_GoBack"/>
-      <w:bookmarkEnd w:id="0"/>
-      <w:r>
-        <w:rPr>
-          <w:rFonts w:ascii="Calibri" w:hAnsi="Calibri"/>
-          <w:sz w:val="22"/>
-        </w:rPr>
-        <w:t>office of CTO for Motor</w:t>
+      <w:r>
+        <w:rPr>
+          <w:rFonts w:ascii="Calibri" w:hAnsi="Calibri"/>
+          <w:sz w:val="22"/>
+        </w:rPr>
+        <w:t xml:space="preserve">office of CTO </w:t>
+      </w:r>
+      <w:r>
+        <w:rPr>
+          <w:rFonts w:ascii="Calibri" w:hAnsi="Calibri"/>
+          <w:sz w:val="22"/>
+        </w:rPr>
+        <w:t>per</w:t>
+      </w:r>
+      <w:r>
+        <w:rPr>
+          <w:rFonts w:ascii="Calibri" w:hAnsi="Calibri"/>
+          <w:sz w:val="22"/>
+        </w:rPr>
+        <w:t xml:space="preserve"> Motor</w:t>
       </w:r>
       <w:r>
         <w:rPr>
@@ -3393,21 +3568,7 @@
           <w:rFonts w:ascii="Calibri" w:hAnsi="Calibri"/>
           <w:sz w:val="22"/>
         </w:rPr>
-        <w:t xml:space="preserve"> and integration of vendor Voice over LTE (VoLTE) stack into reference design</w:t>
-      </w:r>
-      <w:r>
-        <w:rPr>
-          <w:rFonts w:ascii="Calibri" w:hAnsi="Calibri"/>
-          <w:sz w:val="22"/>
-        </w:rPr>
-        <w:t>s</w:t>
-      </w:r>
-      <w:r>
-        <w:rPr>
-          <w:rFonts w:ascii="Calibri" w:hAnsi="Calibri"/>
-          <w:sz w:val="22"/>
-        </w:rPr>
-        <w:t xml:space="preserve"> to improve product offering</w:t>
+        <w:t xml:space="preserve"> and integration of vendor Voice over LTE (VoLTE) stack to improve product offering</w:t>
       </w:r>
     </w:p>
     <w:p>
@@ -3703,7 +3864,28 @@
           <w:rFonts w:ascii="Calibri" w:hAnsi="Calibri"/>
           <w:sz w:val="22"/>
         </w:rPr>
-        <w:t xml:space="preserve">reviews to access processor requirements, identify next generation features, </w:t>
+        <w:t xml:space="preserve">reviews to access </w:t>
+      </w:r>
+      <w:r>
+        <w:rPr>
+          <w:rFonts w:ascii="Calibri" w:hAnsi="Calibri"/>
+          <w:sz w:val="22"/>
+        </w:rPr>
+        <w:t>pr</w:t>
+      </w:r>
+      <w:r>
+        <w:rPr>
+          <w:rFonts w:ascii="Calibri" w:hAnsi="Calibri"/>
+          <w:sz w:val="22"/>
+        </w:rPr>
+        <w:t>ocessor requirements, identify</w:t>
+      </w:r>
+      <w:r>
+        <w:rPr>
+          <w:rFonts w:ascii="Calibri" w:hAnsi="Calibri"/>
+          <w:sz w:val="22"/>
+        </w:rPr>
+        <w:t xml:space="preserve"> next generation features, </w:t>
       </w:r>
       <w:r>
         <w:rPr>
@@ -3744,42 +3926,7 @@
           <w:rFonts w:ascii="Calibri" w:hAnsi="Calibri"/>
           <w:sz w:val="22"/>
         </w:rPr>
-        <w:t xml:space="preserve">Enhanced </w:t>
-      </w:r>
-      <w:r>
-        <w:rPr>
-          <w:rFonts w:ascii="Calibri" w:hAnsi="Calibri"/>
-          <w:sz w:val="22"/>
-        </w:rPr>
-        <w:t>systems p</w:t>
-      </w:r>
-      <w:r>
-        <w:rPr>
-          <w:rFonts w:ascii="Calibri" w:hAnsi="Calibri"/>
-          <w:sz w:val="22"/>
-        </w:rPr>
-        <w:t xml:space="preserve">erformance initiatives, to further optimize boot time, </w:t>
-      </w:r>
-      <w:r>
-        <w:rPr>
-          <w:rFonts w:ascii="Calibri" w:hAnsi="Calibri"/>
-          <w:sz w:val="22"/>
-        </w:rPr>
-        <w:t>perform</w:t>
-      </w:r>
-      <w:r>
-        <w:rPr>
-          <w:rFonts w:ascii="Calibri" w:hAnsi="Calibri"/>
-          <w:sz w:val="22"/>
-        </w:rPr>
-        <w:t>ance</w:t>
-      </w:r>
-      <w:r>
-        <w:rPr>
-          <w:rFonts w:ascii="Calibri" w:hAnsi="Calibri"/>
-          <w:sz w:val="22"/>
-        </w:rPr>
-        <w:t xml:space="preserve"> monitors and latency</w:t>
+        <w:t>Advised OEMs in custom feature development and certification aspects</w:t>
       </w:r>
     </w:p>
     <w:p>
@@ -3799,35 +3946,42 @@
           <w:rFonts w:ascii="Calibri" w:hAnsi="Calibri"/>
           <w:sz w:val="22"/>
         </w:rPr>
-        <w:t>Advised OEMs in</w:t>
-      </w:r>
-      <w:r>
-        <w:rPr>
-          <w:rFonts w:ascii="Calibri" w:hAnsi="Calibri"/>
-          <w:sz w:val="22"/>
-        </w:rPr>
-        <w:t xml:space="preserve"> custom feature development and </w:t>
-      </w:r>
-      <w:r>
-        <w:rPr>
-          <w:rFonts w:ascii="Calibri" w:hAnsi="Calibri"/>
-          <w:sz w:val="22"/>
-        </w:rPr>
-        <w:t xml:space="preserve">in </w:t>
-      </w:r>
-      <w:r>
-        <w:rPr>
-          <w:rFonts w:ascii="Calibri" w:hAnsi="Calibri"/>
-          <w:sz w:val="22"/>
-        </w:rPr>
-        <w:t>successfully achie</w:t>
-      </w:r>
-      <w:r>
-        <w:rPr>
-          <w:rFonts w:ascii="Calibri" w:hAnsi="Calibri"/>
-          <w:sz w:val="22"/>
-        </w:rPr>
-        <w:t>ving certification requirements</w:t>
+        <w:t xml:space="preserve">Enhanced </w:t>
+      </w:r>
+      <w:r>
+        <w:rPr>
+          <w:rFonts w:ascii="Calibri" w:hAnsi="Calibri"/>
+          <w:sz w:val="22"/>
+        </w:rPr>
+        <w:t>systems p</w:t>
+      </w:r>
+      <w:r>
+        <w:rPr>
+          <w:rFonts w:ascii="Calibri" w:hAnsi="Calibri"/>
+          <w:sz w:val="22"/>
+        </w:rPr>
+        <w:t xml:space="preserve">erformance initiatives, to further optimize boot time, </w:t>
+      </w:r>
+      <w:r>
+        <w:rPr>
+          <w:rFonts w:ascii="Calibri" w:hAnsi="Calibri"/>
+          <w:sz w:val="22"/>
+        </w:rPr>
+        <w:t>perform</w:t>
+      </w:r>
+      <w:r>
+        <w:rPr>
+          <w:rFonts w:ascii="Calibri" w:hAnsi="Calibri"/>
+          <w:sz w:val="22"/>
+        </w:rPr>
+        <w:t>ance</w:t>
+      </w:r>
+      <w:r>
+        <w:rPr>
+          <w:rFonts w:ascii="Calibri" w:hAnsi="Calibri"/>
+          <w:sz w:val="22"/>
+        </w:rPr>
+        <w:t xml:space="preserve"> monitors and latency</w:t>
       </w:r>
     </w:p>
     <w:p>
@@ -4160,7 +4314,17 @@
           <w:szCs w:val="22"/>
         </w:rPr>
         <w:tab/>
-        <w:t>Git, Perforce, ClearCase, ClearQuest, SVN, PVCS, Bugzilla</w:t>
+        <w:t>Git, Perforce, ClearCase, ClearQuest</w:t>
+      </w:r>
+      <w:bookmarkStart w:id="0" w:name="_GoBack"/>
+      <w:bookmarkEnd w:id="0"/>
+      <w:r>
+        <w:rPr>
+          <w:rFonts w:ascii="Calibri" w:hAnsi="Calibri"/>
+          <w:sz w:val="22"/>
+          <w:szCs w:val="22"/>
+        </w:rPr>
+        <w:t>, SVN, PVCS, Bugzilla</w:t>
       </w:r>
     </w:p>
     <w:p>
@@ -4988,7 +5152,7 @@
     </w:rPrDefault>
     <w:pPrDefault/>
   </w:docDefaults>
-  <w:latentStyles w:defLockedState="0" w:defUIPriority="99" w:defSemiHidden="0" w:defUnhideWhenUsed="0" w:defQFormat="0" w:count="381">
+  <w:latentStyles w:defLockedState="0" w:defUIPriority="99" w:defSemiHidden="0" w:defUnhideWhenUsed="0" w:defQFormat="0" w:count="382">
     <w:lsdException w:name="Normal" w:uiPriority="0" w:qFormat="1"/>
     <w:lsdException w:name="heading 1" w:uiPriority="9" w:qFormat="1"/>
     <w:lsdException w:name="heading 2" w:semiHidden="1" w:uiPriority="9" w:unhideWhenUsed="1" w:qFormat="1"/>
@@ -5370,6 +5534,7 @@
     <w:lsdException w:name="List Table 6 Colorful Accent 6" w:uiPriority="51"/>
     <w:lsdException w:name="List Table 7 Colorful Accent 6" w:uiPriority="52"/>
     <w:lsdException w:name="Mention" w:semiHidden="1" w:unhideWhenUsed="1"/>
+    <w:lsdException w:name="Smart Hyperlink" w:semiHidden="1" w:unhideWhenUsed="1"/>
   </w:latentStyles>
   <w:style w:type="paragraph" w:default="1" w:styleId="Normal">
     <w:name w:val="Normal"/>
@@ -5791,7 +5956,7 @@
 </file>
 
 <file path=customXml/itemProps1.xml><?xml version="1.0" encoding="utf-8"?>
-<ds:datastoreItem xmlns:ds="http://schemas.openxmlformats.org/officeDocument/2006/customXml" ds:itemID="{B9E4BC51-6C07-EA4F-9E36-E7FD95A90CB0}">
+<ds:datastoreItem xmlns:ds="http://schemas.openxmlformats.org/officeDocument/2006/customXml" ds:itemID="{80CFBA1E-D4E2-F946-85EB-C8C7CF6ED286}">
   <ds:schemaRefs>
     <ds:schemaRef ds:uri="http://schemas.openxmlformats.org/officeDocument/2006/bibliography"/>
   </ds:schemaRefs>

--- a/docs/ResumeAKamlani.docx
+++ b/docs/ResumeAKamlani.docx
@@ -1457,8 +1457,17 @@
           <w:rFonts w:ascii="Calibri" w:hAnsi="Calibri"/>
           <w:sz w:val="22"/>
         </w:rPr>
-        <w:t>Interference Control in Wireless Communication; United States 9,357,404 | Awarded</w:t>
-      </w:r>
+        <w:t xml:space="preserve">Interference Control in Wireless Communication; United States 9,357,404 | </w:t>
+      </w:r>
+      <w:r>
+        <w:rPr>
+          <w:rFonts w:ascii="Calibri" w:hAnsi="Calibri"/>
+          <w:sz w:val="22"/>
+        </w:rPr>
+        <w:t>Issued</w:t>
+      </w:r>
+      <w:bookmarkStart w:id="0" w:name="_GoBack"/>
+      <w:bookmarkEnd w:id="0"/>
       <w:r>
         <w:rPr>
           <w:rFonts w:ascii="Calibri" w:hAnsi="Calibri"/>
@@ -1956,13 +1965,6 @@
         </w:rPr>
         <w:t>algorithms</w:t>
       </w:r>
-      <w:r>
-        <w:rPr>
-          <w:rFonts w:ascii="Calibri" w:hAnsi="Calibri"/>
-          <w:sz w:val="22"/>
-        </w:rPr>
-        <w:t>.</w:t>
-      </w:r>
     </w:p>
     <w:p>
       <w:pPr>
@@ -3035,6 +3037,14 @@
           <w:i/>
           <w:sz w:val="22"/>
         </w:rPr>
+        <w:t>Special Projects/</w:t>
+      </w:r>
+      <w:r>
+        <w:rPr>
+          <w:rFonts w:ascii="Calibri" w:hAnsi="Calibri"/>
+          <w:i/>
+          <w:sz w:val="22"/>
+        </w:rPr>
         <w:t xml:space="preserve">Embedded Software Consultant </w:t>
       </w:r>
       <w:r>
@@ -3051,92 +3061,59 @@
           <w:i/>
           <w:sz w:val="22"/>
         </w:rPr>
-        <w:t xml:space="preserve"> Motorsports Division</w:t>
-      </w:r>
-    </w:p>
-    <w:p>
-      <w:pPr>
-        <w:rPr>
-          <w:rFonts w:ascii="Calibri" w:hAnsi="Calibri"/>
-          <w:sz w:val="22"/>
-        </w:rPr>
-      </w:pPr>
-      <w:r>
-        <w:rPr>
-          <w:rFonts w:ascii="Calibri" w:hAnsi="Calibri"/>
-          <w:sz w:val="22"/>
-        </w:rPr>
-        <w:t>S</w:t>
-      </w:r>
-      <w:r>
-        <w:rPr>
-          <w:rFonts w:ascii="Calibri" w:hAnsi="Calibri"/>
-          <w:sz w:val="22"/>
-        </w:rPr>
-        <w:t xml:space="preserve">pecial </w:t>
-      </w:r>
-      <w:r>
-        <w:rPr>
-          <w:rFonts w:ascii="Calibri" w:hAnsi="Calibri"/>
-          <w:sz w:val="22"/>
-        </w:rPr>
-        <w:t>P</w:t>
-      </w:r>
-      <w:r>
-        <w:rPr>
-          <w:rFonts w:ascii="Calibri" w:hAnsi="Calibri"/>
-          <w:sz w:val="22"/>
-        </w:rPr>
-        <w:t xml:space="preserve">rojects </w:t>
-      </w:r>
-      <w:r>
-        <w:rPr>
-          <w:rFonts w:ascii="Calibri" w:hAnsi="Calibri"/>
-          <w:sz w:val="22"/>
-        </w:rPr>
-        <w:t xml:space="preserve">Consultant </w:t>
-      </w:r>
-      <w:r>
-        <w:rPr>
-          <w:rFonts w:ascii="Calibri" w:hAnsi="Calibri"/>
-          <w:sz w:val="22"/>
-        </w:rPr>
-        <w:t xml:space="preserve">reporting to </w:t>
-      </w:r>
-      <w:r>
-        <w:rPr>
-          <w:rFonts w:ascii="Calibri" w:hAnsi="Calibri"/>
-          <w:sz w:val="22"/>
-        </w:rPr>
-        <w:t xml:space="preserve">the </w:t>
-      </w:r>
-      <w:r>
-        <w:rPr>
-          <w:rFonts w:ascii="Calibri" w:hAnsi="Calibri"/>
-          <w:sz w:val="22"/>
-        </w:rPr>
-        <w:t xml:space="preserve">office of CTO </w:t>
-      </w:r>
-      <w:r>
-        <w:rPr>
-          <w:rFonts w:ascii="Calibri" w:hAnsi="Calibri"/>
-          <w:sz w:val="22"/>
-        </w:rPr>
-        <w:t>per</w:t>
-      </w:r>
-      <w:r>
-        <w:rPr>
-          <w:rFonts w:ascii="Calibri" w:hAnsi="Calibri"/>
-          <w:sz w:val="22"/>
-        </w:rPr>
-        <w:t xml:space="preserve"> Motor</w:t>
-      </w:r>
-      <w:r>
-        <w:rPr>
-          <w:rFonts w:ascii="Calibri" w:hAnsi="Calibri"/>
-          <w:sz w:val="22"/>
-        </w:rPr>
-        <w:t>sports (NASCAR Trucks) division, advising in the development of vehicle tracking, local base station commun</w:t>
+        <w:t xml:space="preserve"> </w:t>
+      </w:r>
+      <w:r>
+        <w:rPr>
+          <w:rFonts w:ascii="Calibri" w:hAnsi="Calibri"/>
+          <w:i/>
+          <w:sz w:val="22"/>
+        </w:rPr>
+        <w:t xml:space="preserve">Office of CTO, </w:t>
+      </w:r>
+      <w:r>
+        <w:rPr>
+          <w:rFonts w:ascii="Calibri" w:hAnsi="Calibri"/>
+          <w:i/>
+          <w:sz w:val="22"/>
+        </w:rPr>
+        <w:t>Motorsports Division</w:t>
+      </w:r>
+    </w:p>
+    <w:p>
+      <w:pPr>
+        <w:rPr>
+          <w:rFonts w:ascii="Calibri" w:hAnsi="Calibri"/>
+          <w:sz w:val="22"/>
+        </w:rPr>
+      </w:pPr>
+      <w:r>
+        <w:rPr>
+          <w:rFonts w:ascii="Calibri" w:hAnsi="Calibri"/>
+          <w:sz w:val="22"/>
+        </w:rPr>
+        <w:t xml:space="preserve">Responsible for advising </w:t>
+      </w:r>
+      <w:r>
+        <w:rPr>
+          <w:rFonts w:ascii="Calibri" w:hAnsi="Calibri"/>
+          <w:sz w:val="22"/>
+        </w:rPr>
+        <w:t xml:space="preserve">the development of </w:t>
+      </w:r>
+      <w:r>
+        <w:rPr>
+          <w:rFonts w:ascii="Calibri" w:hAnsi="Calibri"/>
+          <w:sz w:val="22"/>
+        </w:rPr>
+        <w:t xml:space="preserve">NASCAR Trucks </w:t>
+      </w:r>
+      <w:r>
+        <w:rPr>
+          <w:rFonts w:ascii="Calibri" w:hAnsi="Calibri"/>
+          <w:sz w:val="22"/>
+        </w:rPr>
+        <w:t>vehicle tracking, local base station commun</w:t>
       </w:r>
       <w:r>
         <w:rPr>
@@ -4314,17 +4291,7 @@
           <w:szCs w:val="22"/>
         </w:rPr>
         <w:tab/>
-        <w:t>Git, Perforce, ClearCase, ClearQuest</w:t>
-      </w:r>
-      <w:bookmarkStart w:id="0" w:name="_GoBack"/>
-      <w:bookmarkEnd w:id="0"/>
-      <w:r>
-        <w:rPr>
-          <w:rFonts w:ascii="Calibri" w:hAnsi="Calibri"/>
-          <w:sz w:val="22"/>
-          <w:szCs w:val="22"/>
-        </w:rPr>
-        <w:t>, SVN, PVCS, Bugzilla</w:t>
+        <w:t>Git, Perforce, ClearCase, ClearQuest, SVN, PVCS, Bugzilla</w:t>
       </w:r>
     </w:p>
     <w:p>
@@ -5956,7 +5923,7 @@
 </file>
 
 <file path=customXml/itemProps1.xml><?xml version="1.0" encoding="utf-8"?>
-<ds:datastoreItem xmlns:ds="http://schemas.openxmlformats.org/officeDocument/2006/customXml" ds:itemID="{80CFBA1E-D4E2-F946-85EB-C8C7CF6ED286}">
+<ds:datastoreItem xmlns:ds="http://schemas.openxmlformats.org/officeDocument/2006/customXml" ds:itemID="{2A3A8E27-FFB4-2540-A554-28D4836BC8F9}">
   <ds:schemaRefs>
     <ds:schemaRef ds:uri="http://schemas.openxmlformats.org/officeDocument/2006/bibliography"/>
   </ds:schemaRefs>

--- a/docs/ResumeAKamlani.docx
+++ b/docs/ResumeAKamlani.docx
@@ -923,19 +923,19 @@
     </w:p>
     <w:tbl>
       <w:tblPr>
-        <w:tblW w:w="0" w:type="auto"/>
+        <w:tblW w:w="10907" w:type="dxa"/>
         <w:tblLayout w:type="fixed"/>
         <w:tblLook w:val="01E0" w:firstRow="1" w:lastRow="1" w:firstColumn="1" w:lastColumn="1" w:noHBand="0" w:noVBand="0"/>
       </w:tblPr>
       <w:tblGrid>
-        <w:gridCol w:w="3240"/>
-        <w:gridCol w:w="3960"/>
-        <w:gridCol w:w="3312"/>
+        <w:gridCol w:w="3253"/>
+        <w:gridCol w:w="3969"/>
+        <w:gridCol w:w="3685"/>
       </w:tblGrid>
       <w:tr>
         <w:tc>
           <w:tcPr>
-            <w:tcW w:w="3240" w:type="dxa"/>
+            <w:tcW w:w="3253" w:type="dxa"/>
           </w:tcPr>
           <w:p>
             <w:pPr>
@@ -981,7 +981,7 @@
         </w:tc>
         <w:tc>
           <w:tcPr>
-            <w:tcW w:w="3960" w:type="dxa"/>
+            <w:tcW w:w="3969" w:type="dxa"/>
           </w:tcPr>
           <w:p>
             <w:pPr>
@@ -1028,7 +1028,7 @@
         </w:tc>
         <w:tc>
           <w:tcPr>
-            <w:tcW w:w="3312" w:type="dxa"/>
+            <w:tcW w:w="3685" w:type="dxa"/>
           </w:tcPr>
           <w:p>
             <w:pPr>
@@ -1076,7 +1076,7 @@
       <w:tr>
         <w:tc>
           <w:tcPr>
-            <w:tcW w:w="3240" w:type="dxa"/>
+            <w:tcW w:w="3253" w:type="dxa"/>
           </w:tcPr>
           <w:p>
             <w:pPr>
@@ -1108,7 +1108,7 @@
         </w:tc>
         <w:tc>
           <w:tcPr>
-            <w:tcW w:w="3960" w:type="dxa"/>
+            <w:tcW w:w="3969" w:type="dxa"/>
           </w:tcPr>
           <w:p>
             <w:pPr>
@@ -1134,7 +1134,7 @@
         </w:tc>
         <w:tc>
           <w:tcPr>
-            <w:tcW w:w="3312" w:type="dxa"/>
+            <w:tcW w:w="3685" w:type="dxa"/>
           </w:tcPr>
           <w:p>
             <w:pPr>
@@ -1160,9 +1160,12 @@
         </w:tc>
       </w:tr>
       <w:tr>
+        <w:trPr>
+          <w:trHeight w:val="300"/>
+        </w:trPr>
         <w:tc>
           <w:tcPr>
-            <w:tcW w:w="3240" w:type="dxa"/>
+            <w:tcW w:w="3253" w:type="dxa"/>
           </w:tcPr>
           <w:p>
             <w:pPr>
@@ -1188,7 +1191,7 @@
         </w:tc>
         <w:tc>
           <w:tcPr>
-            <w:tcW w:w="3960" w:type="dxa"/>
+            <w:tcW w:w="3969" w:type="dxa"/>
           </w:tcPr>
           <w:p>
             <w:pPr>
@@ -1222,7 +1225,7 @@
         </w:tc>
         <w:tc>
           <w:tcPr>
-            <w:tcW w:w="3312" w:type="dxa"/>
+            <w:tcW w:w="3685" w:type="dxa"/>
           </w:tcPr>
           <w:p>
             <w:pPr>
@@ -1250,7 +1253,7 @@
       <w:tr>
         <w:tc>
           <w:tcPr>
-            <w:tcW w:w="3240" w:type="dxa"/>
+            <w:tcW w:w="3253" w:type="dxa"/>
           </w:tcPr>
           <w:p>
             <w:pPr>
@@ -1297,7 +1300,7 @@
         </w:tc>
         <w:tc>
           <w:tcPr>
-            <w:tcW w:w="3960" w:type="dxa"/>
+            <w:tcW w:w="3969" w:type="dxa"/>
           </w:tcPr>
           <w:p>
             <w:pPr>
@@ -1362,7 +1365,7 @@
         </w:tc>
         <w:tc>
           <w:tcPr>
-            <w:tcW w:w="3312" w:type="dxa"/>
+            <w:tcW w:w="3685" w:type="dxa"/>
           </w:tcPr>
           <w:p>
             <w:pPr>
@@ -1383,6 +1386,14 @@
                 <w:szCs w:val="20"/>
               </w:rPr>
               <w:t>Javascript, HTML, CSS</w:t>
+            </w:r>
+            <w:r>
+              <w:rPr>
+                <w:rFonts w:ascii="Calibri" w:hAnsi="Calibri" w:cs="Arial"/>
+                <w:sz w:val="22"/>
+                <w:szCs w:val="20"/>
+              </w:rPr>
+              <w:t>, Markdown</w:t>
             </w:r>
           </w:p>
           <w:p>
@@ -1466,8 +1477,6 @@
         </w:rPr>
         <w:t>Issued</w:t>
       </w:r>
-      <w:bookmarkStart w:id="0" w:name="_GoBack"/>
-      <w:bookmarkEnd w:id="0"/>
       <w:r>
         <w:rPr>
           <w:rFonts w:ascii="Calibri" w:hAnsi="Calibri"/>
@@ -2259,7 +2268,28 @@
           <w:rFonts w:ascii="Calibri" w:hAnsi="Calibri"/>
           <w:sz w:val="22"/>
         </w:rPr>
-        <w:t xml:space="preserve">Computer vision </w:t>
+        <w:t xml:space="preserve">Responsible for </w:t>
+      </w:r>
+      <w:r>
+        <w:rPr>
+          <w:rFonts w:ascii="Calibri" w:hAnsi="Calibri"/>
+          <w:sz w:val="22"/>
+        </w:rPr>
+        <w:t>improving</w:t>
+      </w:r>
+      <w:r>
+        <w:rPr>
+          <w:rFonts w:ascii="Calibri" w:hAnsi="Calibri"/>
+          <w:sz w:val="22"/>
+        </w:rPr>
+        <w:t xml:space="preserve"> c</w:t>
+      </w:r>
+      <w:r>
+        <w:rPr>
+          <w:rFonts w:ascii="Calibri" w:hAnsi="Calibri"/>
+          <w:sz w:val="22"/>
+        </w:rPr>
+        <w:t xml:space="preserve">omputer vision </w:t>
       </w:r>
       <w:r>
         <w:rPr>
@@ -2287,14 +2317,35 @@
           <w:rFonts w:ascii="Calibri" w:hAnsi="Calibri"/>
           <w:sz w:val="22"/>
         </w:rPr>
-        <w:t>cene interpretation per preventive car</w:t>
-      </w:r>
-      <w:r>
-        <w:rPr>
-          <w:rFonts w:ascii="Calibri" w:hAnsi="Calibri"/>
-          <w:sz w:val="22"/>
-        </w:rPr>
-        <w:t>e and diagnosis for the elderly</w:t>
+        <w:t>cene</w:t>
+      </w:r>
+      <w:r>
+        <w:rPr>
+          <w:rFonts w:ascii="Calibri" w:hAnsi="Calibri"/>
+          <w:sz w:val="22"/>
+        </w:rPr>
+        <w:t xml:space="preserve"> interpretations</w:t>
+      </w:r>
+      <w:r>
+        <w:rPr>
+          <w:rFonts w:ascii="Calibri" w:hAnsi="Calibri"/>
+          <w:sz w:val="22"/>
+        </w:rPr>
+        <w:t xml:space="preserve"> per healthcare </w:t>
+      </w:r>
+      <w:r>
+        <w:rPr>
+          <w:rFonts w:ascii="Calibri" w:hAnsi="Calibri"/>
+          <w:sz w:val="22"/>
+        </w:rPr>
+        <w:t xml:space="preserve">diagnosis for the </w:t>
+      </w:r>
+      <w:r>
+        <w:rPr>
+          <w:rFonts w:ascii="Calibri" w:hAnsi="Calibri"/>
+          <w:sz w:val="22"/>
+        </w:rPr>
+        <w:t>elderly</w:t>
       </w:r>
       <w:r>
         <w:rPr>
@@ -2555,15 +2606,23 @@
           <w:i/>
           <w:sz w:val="22"/>
         </w:rPr>
-        <w:t xml:space="preserve">Incubation &amp; </w:t>
-      </w:r>
-      <w:r>
-        <w:rPr>
-          <w:rFonts w:ascii="Calibri" w:hAnsi="Calibri"/>
-          <w:i/>
-          <w:sz w:val="22"/>
-        </w:rPr>
         <w:t>Innovation</w:t>
+      </w:r>
+      <w:r>
+        <w:rPr>
+          <w:rFonts w:ascii="Calibri" w:hAnsi="Calibri"/>
+          <w:i/>
+          <w:sz w:val="22"/>
+        </w:rPr>
+        <w:t xml:space="preserve"> &amp; </w:t>
+      </w:r>
+      <w:r>
+        <w:rPr>
+          <w:rFonts w:ascii="Calibri" w:hAnsi="Calibri"/>
+          <w:i/>
+          <w:sz w:val="22"/>
+        </w:rPr>
+        <w:t>Incubation</w:t>
       </w:r>
     </w:p>
     <w:p>
@@ -2689,7 +2748,21 @@
           <w:rFonts w:ascii="Calibri" w:hAnsi="Calibri"/>
           <w:sz w:val="22"/>
         </w:rPr>
-        <w:t>creation of Patents, and formation of new business units</w:t>
+        <w:t xml:space="preserve">creation of </w:t>
+      </w:r>
+      <w:r>
+        <w:rPr>
+          <w:rFonts w:ascii="Calibri" w:hAnsi="Calibri"/>
+          <w:sz w:val="22"/>
+        </w:rPr>
+        <w:t>p</w:t>
+      </w:r>
+      <w:r>
+        <w:rPr>
+          <w:rFonts w:ascii="Calibri" w:hAnsi="Calibri"/>
+          <w:sz w:val="22"/>
+        </w:rPr>
+        <w:t>atents, and formation of new business units</w:t>
       </w:r>
     </w:p>
     <w:p>
@@ -3099,7 +3172,7 @@
           <w:rFonts w:ascii="Calibri" w:hAnsi="Calibri"/>
           <w:sz w:val="22"/>
         </w:rPr>
-        <w:t xml:space="preserve">the development of </w:t>
+        <w:t xml:space="preserve">enhancements of </w:t>
       </w:r>
       <w:r>
         <w:rPr>
@@ -3113,14 +3186,35 @@
           <w:rFonts w:ascii="Calibri" w:hAnsi="Calibri"/>
           <w:sz w:val="22"/>
         </w:rPr>
-        <w:t>vehicle tracking, local base station commun</w:t>
-      </w:r>
-      <w:r>
-        <w:rPr>
-          <w:rFonts w:ascii="Calibri" w:hAnsi="Calibri"/>
-          <w:sz w:val="22"/>
-        </w:rPr>
-        <w:t>ication, and sensor measurement</w:t>
+        <w:t>vehicle tracking</w:t>
+      </w:r>
+      <w:r>
+        <w:rPr>
+          <w:rFonts w:ascii="Calibri" w:hAnsi="Calibri"/>
+          <w:sz w:val="22"/>
+        </w:rPr>
+        <w:t xml:space="preserve"> </w:t>
+      </w:r>
+      <w:r>
+        <w:rPr>
+          <w:rFonts w:ascii="Calibri" w:hAnsi="Calibri"/>
+          <w:sz w:val="22"/>
+        </w:rPr>
+        <w:t xml:space="preserve">prototype </w:t>
+      </w:r>
+      <w:r>
+        <w:rPr>
+          <w:rFonts w:ascii="Calibri" w:hAnsi="Calibri"/>
+          <w:sz w:val="22"/>
+        </w:rPr>
+        <w:t>per</w:t>
+      </w:r>
+      <w:r>
+        <w:rPr>
+          <w:rFonts w:ascii="Calibri" w:hAnsi="Calibri"/>
+          <w:sz w:val="22"/>
+        </w:rPr>
+        <w:t xml:space="preserve"> broadcast media</w:t>
       </w:r>
     </w:p>
     <w:p>
@@ -3140,42 +3234,70 @@
           <w:rFonts w:ascii="Calibri" w:eastAsia="Arial" w:hAnsi="Calibri"/>
           <w:sz w:val="22"/>
         </w:rPr>
-        <w:t>Adv</w:t>
+        <w:t>Evaluate and recommend</w:t>
       </w:r>
       <w:r>
         <w:rPr>
           <w:rFonts w:ascii="Calibri" w:eastAsia="Arial" w:hAnsi="Calibri"/>
           <w:sz w:val="22"/>
         </w:rPr>
-        <w:t>ised SoC peripheral selection</w:t>
+        <w:t xml:space="preserve"> </w:t>
       </w:r>
       <w:r>
         <w:rPr>
           <w:rFonts w:ascii="Calibri" w:eastAsia="Arial" w:hAnsi="Calibri"/>
           <w:sz w:val="22"/>
         </w:rPr>
-        <w:t xml:space="preserve">s, </w:t>
+        <w:t xml:space="preserve">alternative </w:t>
       </w:r>
       <w:r>
         <w:rPr>
           <w:rFonts w:ascii="Calibri" w:eastAsia="Arial" w:hAnsi="Calibri"/>
           <w:sz w:val="22"/>
         </w:rPr>
-        <w:t>prioritized feature development</w:t>
+        <w:t>SoC peripheral</w:t>
       </w:r>
       <w:r>
         <w:rPr>
           <w:rFonts w:ascii="Calibri" w:eastAsia="Arial" w:hAnsi="Calibri"/>
           <w:sz w:val="22"/>
         </w:rPr>
-        <w:t xml:space="preserve"> actions</w:t>
+        <w:t xml:space="preserve">s </w:t>
       </w:r>
       <w:r>
         <w:rPr>
           <w:rFonts w:ascii="Calibri" w:eastAsia="Arial" w:hAnsi="Calibri"/>
           <w:sz w:val="22"/>
         </w:rPr>
-        <w:t xml:space="preserve"> in successful POC execution</w:t>
+        <w:t xml:space="preserve">and </w:t>
+      </w:r>
+      <w:r>
+        <w:rPr>
+          <w:rFonts w:ascii="Calibri" w:eastAsia="Arial" w:hAnsi="Calibri"/>
+          <w:sz w:val="22"/>
+        </w:rPr>
+        <w:t xml:space="preserve">staged </w:t>
+      </w:r>
+      <w:r>
+        <w:rPr>
+          <w:rFonts w:ascii="Calibri" w:eastAsia="Arial" w:hAnsi="Calibri"/>
+          <w:sz w:val="22"/>
+        </w:rPr>
+        <w:t>implementation performance based</w:t>
+      </w:r>
+      <w:r>
+        <w:rPr>
+          <w:rFonts w:ascii="Calibri" w:eastAsia="Arial" w:hAnsi="Calibri"/>
+          <w:sz w:val="22"/>
+        </w:rPr>
+        <w:t xml:space="preserve"> </w:t>
+      </w:r>
+      <w:r>
+        <w:rPr>
+          <w:rFonts w:ascii="Calibri" w:eastAsia="Arial" w:hAnsi="Calibri"/>
+          <w:sz w:val="22"/>
+        </w:rPr>
+        <w:t>methods</w:t>
       </w:r>
     </w:p>
     <w:p>
@@ -3300,7 +3422,21 @@
           <w:rFonts w:ascii="Calibri" w:hAnsi="Calibri"/>
           <w:sz w:val="22"/>
         </w:rPr>
-        <w:t xml:space="preserve"> system, notably reducing crashes, latency and boot-time</w:t>
+        <w:t xml:space="preserve"> system, notably reducing crashes, latency</w:t>
+      </w:r>
+      <w:r>
+        <w:rPr>
+          <w:rFonts w:ascii="Calibri" w:hAnsi="Calibri"/>
+          <w:sz w:val="22"/>
+        </w:rPr>
+        <w:t>,</w:t>
+      </w:r>
+      <w:r>
+        <w:rPr>
+          <w:rFonts w:ascii="Calibri" w:hAnsi="Calibri"/>
+          <w:sz w:val="22"/>
+        </w:rPr>
+        <w:t xml:space="preserve"> and boot-time</w:t>
       </w:r>
     </w:p>
     <w:p>
@@ -3320,21 +3456,21 @@
           <w:rFonts w:ascii="Calibri" w:hAnsi="Calibri"/>
           <w:sz w:val="22"/>
         </w:rPr>
-        <w:t xml:space="preserve">Provided </w:t>
-      </w:r>
-      <w:r>
-        <w:rPr>
-          <w:rFonts w:ascii="Calibri" w:hAnsi="Calibri"/>
-          <w:sz w:val="22"/>
-        </w:rPr>
-        <w:t xml:space="preserve">critical </w:t>
-      </w:r>
-      <w:r>
-        <w:rPr>
-          <w:rFonts w:ascii="Calibri" w:hAnsi="Calibri"/>
-          <w:sz w:val="22"/>
-        </w:rPr>
-        <w:t>features to diagnose defects in the field and update im</w:t>
+        <w:t>Introduce</w:t>
+      </w:r>
+      <w:r>
+        <w:rPr>
+          <w:rFonts w:ascii="Calibri" w:hAnsi="Calibri"/>
+          <w:sz w:val="22"/>
+        </w:rPr>
+        <w:t xml:space="preserve"> mechanisms per critical health diagnosis detection</w:t>
+      </w:r>
+      <w:r>
+        <w:rPr>
+          <w:rFonts w:ascii="Calibri" w:hAnsi="Calibri"/>
+          <w:sz w:val="22"/>
+        </w:rPr>
+        <w:t xml:space="preserve"> in the field and update im</w:t>
       </w:r>
       <w:r>
         <w:rPr>
@@ -3524,14 +3660,28 @@
           <w:rFonts w:ascii="Calibri" w:hAnsi="Calibri"/>
           <w:sz w:val="22"/>
         </w:rPr>
-        <w:t xml:space="preserve"> technology teams per next generation mobile platform processo</w:t>
-      </w:r>
-      <w:r>
-        <w:rPr>
-          <w:rFonts w:ascii="Calibri" w:hAnsi="Calibri"/>
-          <w:sz w:val="22"/>
-        </w:rPr>
-        <w:t xml:space="preserve">r architecture, </w:t>
+        <w:t xml:space="preserve"> technology teams per mobile platform processo</w:t>
+      </w:r>
+      <w:r>
+        <w:rPr>
+          <w:rFonts w:ascii="Calibri" w:hAnsi="Calibri"/>
+          <w:sz w:val="22"/>
+        </w:rPr>
+        <w:t>r architecture</w:t>
+      </w:r>
+      <w:r>
+        <w:rPr>
+          <w:rFonts w:ascii="Calibri" w:hAnsi="Calibri"/>
+          <w:sz w:val="22"/>
+        </w:rPr>
+        <w:t>s</w:t>
+      </w:r>
+      <w:r>
+        <w:rPr>
+          <w:rFonts w:ascii="Calibri" w:hAnsi="Calibri"/>
+          <w:sz w:val="22"/>
+        </w:rPr>
+        <w:t xml:space="preserve">, </w:t>
       </w:r>
       <w:r>
         <w:rPr>
@@ -3545,7 +3695,42 @@
           <w:rFonts w:ascii="Calibri" w:hAnsi="Calibri"/>
           <w:sz w:val="22"/>
         </w:rPr>
-        <w:t xml:space="preserve"> and integration of vendor Voice over LTE (VoLTE) stack to improve product offering</w:t>
+        <w:t xml:space="preserve"> and integration of vendor Voice o</w:t>
+      </w:r>
+      <w:r>
+        <w:rPr>
+          <w:rFonts w:ascii="Calibri" w:hAnsi="Calibri"/>
+          <w:sz w:val="22"/>
+        </w:rPr>
+        <w:t>ver LTE (VoLTE) stack</w:t>
+      </w:r>
+      <w:r>
+        <w:rPr>
+          <w:rFonts w:ascii="Calibri" w:hAnsi="Calibri"/>
+          <w:sz w:val="22"/>
+        </w:rPr>
+        <w:t xml:space="preserve"> in aligning with </w:t>
+      </w:r>
+      <w:r>
+        <w:rPr>
+          <w:rFonts w:ascii="Calibri" w:hAnsi="Calibri"/>
+          <w:sz w:val="22"/>
+        </w:rPr>
+        <w:t>roadmap</w:t>
+      </w:r>
+      <w:r>
+        <w:rPr>
+          <w:rFonts w:ascii="Calibri" w:hAnsi="Calibri"/>
+          <w:sz w:val="22"/>
+        </w:rPr>
+        <w:t xml:space="preserve"> </w:t>
+      </w:r>
+      <w:r>
+        <w:rPr>
+          <w:rFonts w:ascii="Calibri" w:hAnsi="Calibri"/>
+          <w:sz w:val="22"/>
+        </w:rPr>
+        <w:t>features</w:t>
       </w:r>
     </w:p>
     <w:p>
@@ -3841,7 +4026,21 @@
           <w:rFonts w:ascii="Calibri" w:hAnsi="Calibri"/>
           <w:sz w:val="22"/>
         </w:rPr>
-        <w:t xml:space="preserve">reviews to access </w:t>
+        <w:t>reviews to a</w:t>
+      </w:r>
+      <w:r>
+        <w:rPr>
+          <w:rFonts w:ascii="Calibri" w:hAnsi="Calibri"/>
+          <w:sz w:val="22"/>
+        </w:rPr>
+        <w:t>ss</w:t>
+      </w:r>
+      <w:r>
+        <w:rPr>
+          <w:rFonts w:ascii="Calibri" w:hAnsi="Calibri"/>
+          <w:sz w:val="22"/>
+        </w:rPr>
+        <w:t xml:space="preserve">ess </w:t>
       </w:r>
       <w:r>
         <w:rPr>
@@ -3937,7 +4136,14 @@
           <w:rFonts w:ascii="Calibri" w:hAnsi="Calibri"/>
           <w:sz w:val="22"/>
         </w:rPr>
-        <w:t xml:space="preserve">erformance initiatives, to further optimize boot time, </w:t>
+        <w:t>erformance initiatives, further optimizing</w:t>
+      </w:r>
+      <w:r>
+        <w:rPr>
+          <w:rFonts w:ascii="Calibri" w:hAnsi="Calibri"/>
+          <w:sz w:val="22"/>
+        </w:rPr>
+        <w:t xml:space="preserve"> boot time, </w:t>
       </w:r>
       <w:r>
         <w:rPr>
@@ -3958,7 +4164,21 @@
           <w:rFonts w:ascii="Calibri" w:hAnsi="Calibri"/>
           <w:sz w:val="22"/>
         </w:rPr>
-        <w:t xml:space="preserve"> monitors and latency</w:t>
+        <w:t xml:space="preserve"> monitors</w:t>
+      </w:r>
+      <w:r>
+        <w:rPr>
+          <w:rFonts w:ascii="Calibri" w:hAnsi="Calibri"/>
+          <w:sz w:val="22"/>
+        </w:rPr>
+        <w:t>,</w:t>
+      </w:r>
+      <w:r>
+        <w:rPr>
+          <w:rFonts w:ascii="Calibri" w:hAnsi="Calibri"/>
+          <w:sz w:val="22"/>
+        </w:rPr>
+        <w:t xml:space="preserve"> and latency</w:t>
       </w:r>
     </w:p>
     <w:p>
@@ -3992,6 +4212,8 @@
         </w:rPr>
         <w:t xml:space="preserve"> Experiences:</w:t>
       </w:r>
+      <w:bookmarkStart w:id="0" w:name="_GoBack"/>
+      <w:bookmarkEnd w:id="0"/>
     </w:p>
     <w:p>
       <w:pPr>
@@ -5923,7 +6145,7 @@
 </file>
 
 <file path=customXml/itemProps1.xml><?xml version="1.0" encoding="utf-8"?>
-<ds:datastoreItem xmlns:ds="http://schemas.openxmlformats.org/officeDocument/2006/customXml" ds:itemID="{2A3A8E27-FFB4-2540-A554-28D4836BC8F9}">
+<ds:datastoreItem xmlns:ds="http://schemas.openxmlformats.org/officeDocument/2006/customXml" ds:itemID="{CD0042D0-4833-C144-ADC3-10C493929C02}">
   <ds:schemaRefs>
     <ds:schemaRef ds:uri="http://schemas.openxmlformats.org/officeDocument/2006/bibliography"/>
   </ds:schemaRefs>

--- a/docs/ResumeAKamlani.docx
+++ b/docs/ResumeAKamlani.docx
@@ -439,6 +439,14 @@
           <w:sz w:val="22"/>
           <w:szCs w:val="20"/>
         </w:rPr>
+        <w:t xml:space="preserve">on </w:t>
+      </w:r>
+      <w:r>
+        <w:rPr>
+          <w:rFonts w:ascii="Calibri" w:hAnsi="Calibri" w:cs="Calibri"/>
+          <w:sz w:val="22"/>
+          <w:szCs w:val="20"/>
+        </w:rPr>
         <w:t xml:space="preserve">strategic </w:t>
       </w:r>
       <w:r>
@@ -471,7 +479,7 @@
           <w:sz w:val="22"/>
           <w:szCs w:val="20"/>
         </w:rPr>
-        <w:t xml:space="preserve">. </w:t>
+        <w:t xml:space="preserve">, with particular attention to </w:t>
       </w:r>
       <w:r>
         <w:rPr>
@@ -479,7 +487,7 @@
           <w:sz w:val="22"/>
           <w:szCs w:val="20"/>
         </w:rPr>
-        <w:t>F</w:t>
+        <w:t xml:space="preserve">alleviating user and technology pain points.  </w:t>
       </w:r>
       <w:r>
         <w:rPr>
@@ -487,7 +495,7 @@
           <w:sz w:val="22"/>
           <w:szCs w:val="20"/>
         </w:rPr>
-        <w:t>ocus</w:t>
+        <w:t xml:space="preserve">Prior </w:t>
       </w:r>
       <w:r>
         <w:rPr>
@@ -495,7 +503,7 @@
           <w:sz w:val="22"/>
           <w:szCs w:val="20"/>
         </w:rPr>
-        <w:t>ed</w:t>
+        <w:t xml:space="preserve">domain expertise </w:t>
       </w:r>
       <w:r>
         <w:rPr>
@@ -503,7 +511,7 @@
           <w:sz w:val="22"/>
           <w:szCs w:val="20"/>
         </w:rPr>
-        <w:t xml:space="preserve"> on </w:t>
+        <w:t>includes</w:t>
       </w:r>
       <w:r>
         <w:rPr>
@@ -511,7 +519,7 @@
           <w:sz w:val="22"/>
           <w:szCs w:val="20"/>
         </w:rPr>
-        <w:t xml:space="preserve">advancing </w:t>
+        <w:t xml:space="preserve"> </w:t>
       </w:r>
       <w:r>
         <w:rPr>
@@ -519,7 +527,7 @@
           <w:sz w:val="22"/>
           <w:szCs w:val="20"/>
         </w:rPr>
-        <w:t xml:space="preserve">industry </w:t>
+        <w:t xml:space="preserve">IoT, </w:t>
       </w:r>
       <w:r>
         <w:rPr>
@@ -527,7 +535,7 @@
           <w:sz w:val="22"/>
           <w:szCs w:val="20"/>
         </w:rPr>
-        <w:t xml:space="preserve">initiatives </w:t>
+        <w:t xml:space="preserve">wireless technology, consumer electronics, sports </w:t>
       </w:r>
       <w:r>
         <w:rPr>
@@ -535,15 +543,17 @@
           <w:sz w:val="22"/>
           <w:szCs w:val="20"/>
         </w:rPr>
-        <w:t>per</w:t>
-      </w:r>
+        <w:t>technology</w:t>
+      </w:r>
+      <w:bookmarkStart w:id="0" w:name="_GoBack"/>
+      <w:bookmarkEnd w:id="0"/>
       <w:r>
         <w:rPr>
           <w:rFonts w:ascii="Calibri" w:hAnsi="Calibri" w:cs="Calibri"/>
           <w:sz w:val="22"/>
           <w:szCs w:val="20"/>
         </w:rPr>
-        <w:t xml:space="preserve"> alleviating user and technology pain points.  </w:t>
+        <w:t>, and people access</w:t>
       </w:r>
       <w:r>
         <w:rPr>
@@ -551,7 +561,7 @@
           <w:sz w:val="22"/>
           <w:szCs w:val="20"/>
         </w:rPr>
-        <w:t xml:space="preserve">Prior </w:t>
+        <w:t xml:space="preserve"> control</w:t>
       </w:r>
       <w:r>
         <w:rPr>
@@ -559,31 +569,7 @@
           <w:sz w:val="22"/>
           <w:szCs w:val="20"/>
         </w:rPr>
-        <w:t xml:space="preserve">domain expertise </w:t>
-      </w:r>
-      <w:r>
-        <w:rPr>
-          <w:rFonts w:ascii="Calibri" w:hAnsi="Calibri" w:cs="Calibri"/>
-          <w:sz w:val="22"/>
-          <w:szCs w:val="20"/>
-        </w:rPr>
-        <w:t>includes IoT</w:t>
-      </w:r>
-      <w:r>
-        <w:rPr>
-          <w:rFonts w:ascii="Calibri" w:hAnsi="Calibri" w:cs="Calibri"/>
-          <w:sz w:val="22"/>
-          <w:szCs w:val="20"/>
-        </w:rPr>
-        <w:t xml:space="preserve">, Wireless Technology, </w:t>
-      </w:r>
-      <w:r>
-        <w:rPr>
-          <w:rFonts w:ascii="Calibri" w:hAnsi="Calibri" w:cs="Calibri"/>
-          <w:sz w:val="22"/>
-          <w:szCs w:val="20"/>
-        </w:rPr>
-        <w:t>and Semiconductor Reference designs.</w:t>
+        <w:t>.</w:t>
       </w:r>
     </w:p>
     <w:p>
@@ -4212,8 +4198,6 @@
         </w:rPr>
         <w:t xml:space="preserve"> Experiences:</w:t>
       </w:r>
-      <w:bookmarkStart w:id="0" w:name="_GoBack"/>
-      <w:bookmarkEnd w:id="0"/>
     </w:p>
     <w:p>
       <w:pPr>
@@ -6145,7 +6129,7 @@
 </file>
 
 <file path=customXml/itemProps1.xml><?xml version="1.0" encoding="utf-8"?>
-<ds:datastoreItem xmlns:ds="http://schemas.openxmlformats.org/officeDocument/2006/customXml" ds:itemID="{CD0042D0-4833-C144-ADC3-10C493929C02}">
+<ds:datastoreItem xmlns:ds="http://schemas.openxmlformats.org/officeDocument/2006/customXml" ds:itemID="{CE0386E2-7DE1-A24B-9FB9-F6BB31F75D82}">
   <ds:schemaRefs>
     <ds:schemaRef ds:uri="http://schemas.openxmlformats.org/officeDocument/2006/bibliography"/>
   </ds:schemaRefs>

--- a/docs/ResumeAKamlani.docx
+++ b/docs/ResumeAKamlani.docx
@@ -545,8 +545,6 @@
         </w:rPr>
         <w:t>technology</w:t>
       </w:r>
-      <w:bookmarkStart w:id="0" w:name="_GoBack"/>
-      <w:bookmarkEnd w:id="0"/>
       <w:r>
         <w:rPr>
           <w:rFonts w:ascii="Calibri" w:hAnsi="Calibri" w:cs="Calibri"/>
@@ -1231,8 +1229,26 @@
                 <w:sz w:val="22"/>
                 <w:szCs w:val="20"/>
               </w:rPr>
-              <w:t>PostgreSQL, MongoDB, SQLite</w:t>
+              <w:t>PostgreSQL, SQLite</w:t>
             </w:r>
+            <w:r>
+              <w:rPr>
+                <w:rFonts w:ascii="Calibri" w:hAnsi="Calibri" w:cs="Arial"/>
+                <w:sz w:val="22"/>
+                <w:szCs w:val="20"/>
+              </w:rPr>
+              <w:t xml:space="preserve">, </w:t>
+            </w:r>
+            <w:r>
+              <w:rPr>
+                <w:rFonts w:ascii="Calibri" w:hAnsi="Calibri" w:cs="Arial"/>
+                <w:sz w:val="22"/>
+                <w:szCs w:val="20"/>
+              </w:rPr>
+              <w:t>MongoDB</w:t>
+            </w:r>
+            <w:bookmarkStart w:id="0" w:name="_GoBack"/>
+            <w:bookmarkEnd w:id="0"/>
           </w:p>
         </w:tc>
       </w:tr>
@@ -3220,13 +3236,34 @@
           <w:rFonts w:ascii="Calibri" w:eastAsia="Arial" w:hAnsi="Calibri"/>
           <w:sz w:val="22"/>
         </w:rPr>
-        <w:t>Evaluate and recommend</w:t>
+        <w:t>Evaluate</w:t>
       </w:r>
       <w:r>
         <w:rPr>
           <w:rFonts w:ascii="Calibri" w:eastAsia="Arial" w:hAnsi="Calibri"/>
           <w:sz w:val="22"/>
         </w:rPr>
+        <w:t>d</w:t>
+      </w:r>
+      <w:r>
+        <w:rPr>
+          <w:rFonts w:ascii="Calibri" w:eastAsia="Arial" w:hAnsi="Calibri"/>
+          <w:sz w:val="22"/>
+        </w:rPr>
+        <w:t xml:space="preserve"> and recommend</w:t>
+      </w:r>
+      <w:r>
+        <w:rPr>
+          <w:rFonts w:ascii="Calibri" w:eastAsia="Arial" w:hAnsi="Calibri"/>
+          <w:sz w:val="22"/>
+        </w:rPr>
+        <w:t>ed</w:t>
+      </w:r>
+      <w:r>
+        <w:rPr>
+          <w:rFonts w:ascii="Calibri" w:eastAsia="Arial" w:hAnsi="Calibri"/>
+          <w:sz w:val="22"/>
+        </w:rPr>
         <w:t xml:space="preserve"> </w:t>
       </w:r>
       <w:r>
@@ -3269,14 +3306,7 @@
           <w:rFonts w:ascii="Calibri" w:eastAsia="Arial" w:hAnsi="Calibri"/>
           <w:sz w:val="22"/>
         </w:rPr>
-        <w:t>implementation performance based</w:t>
-      </w:r>
-      <w:r>
-        <w:rPr>
-          <w:rFonts w:ascii="Calibri" w:eastAsia="Arial" w:hAnsi="Calibri"/>
-          <w:sz w:val="22"/>
-        </w:rPr>
-        <w:t xml:space="preserve"> </w:t>
+        <w:t xml:space="preserve">implementation performance </w:t>
       </w:r>
       <w:r>
         <w:rPr>
@@ -3443,6 +3473,13 @@
           <w:sz w:val="22"/>
         </w:rPr>
         <w:t>Introduce</w:t>
+      </w:r>
+      <w:r>
+        <w:rPr>
+          <w:rFonts w:ascii="Calibri" w:hAnsi="Calibri"/>
+          <w:sz w:val="22"/>
+        </w:rPr>
+        <w:t>d</w:t>
       </w:r>
       <w:r>
         <w:rPr>
@@ -6129,7 +6166,7 @@
 </file>
 
 <file path=customXml/itemProps1.xml><?xml version="1.0" encoding="utf-8"?>
-<ds:datastoreItem xmlns:ds="http://schemas.openxmlformats.org/officeDocument/2006/customXml" ds:itemID="{CE0386E2-7DE1-A24B-9FB9-F6BB31F75D82}">
+<ds:datastoreItem xmlns:ds="http://schemas.openxmlformats.org/officeDocument/2006/customXml" ds:itemID="{1A67940D-EF14-414C-BB6F-2E33DD4B8123}">
   <ds:schemaRefs>
     <ds:schemaRef ds:uri="http://schemas.openxmlformats.org/officeDocument/2006/bibliography"/>
   </ds:schemaRefs>

--- a/docs/ResumeAKamlani.docx
+++ b/docs/ResumeAKamlani.docx
@@ -184,6 +184,7 @@
           </w:rPr>
           <w:t>@</w:t>
         </w:r>
+        <w:proofErr w:type="spellStart"/>
         <w:r>
           <w:rPr>
             <w:rStyle w:val="Hyperlink"/>
@@ -194,6 +195,7 @@
           </w:rPr>
           <w:t>akamlani</w:t>
         </w:r>
+        <w:proofErr w:type="spellEnd"/>
       </w:hyperlink>
       <w:r>
         <w:rPr>
@@ -521,20 +523,30 @@
         </w:rPr>
         <w:t xml:space="preserve"> </w:t>
       </w:r>
+      <w:proofErr w:type="spellStart"/>
       <w:r>
         <w:rPr>
           <w:rFonts w:ascii="Calibri" w:hAnsi="Calibri" w:cs="Calibri"/>
           <w:sz w:val="22"/>
           <w:szCs w:val="20"/>
         </w:rPr>
-        <w:t xml:space="preserve">IoT, </w:t>
-      </w:r>
+        <w:t>IoT</w:t>
+      </w:r>
+      <w:proofErr w:type="spellEnd"/>
       <w:r>
         <w:rPr>
           <w:rFonts w:ascii="Calibri" w:hAnsi="Calibri" w:cs="Calibri"/>
           <w:sz w:val="22"/>
           <w:szCs w:val="20"/>
         </w:rPr>
+        <w:t xml:space="preserve">, </w:t>
+      </w:r>
+      <w:r>
+        <w:rPr>
+          <w:rFonts w:ascii="Calibri" w:hAnsi="Calibri" w:cs="Calibri"/>
+          <w:sz w:val="22"/>
+          <w:szCs w:val="20"/>
+        </w:rPr>
         <w:t xml:space="preserve">wireless technology, consumer electronics, sports </w:t>
       </w:r>
       <w:r>
@@ -615,7 +627,23 @@
           <w:rFonts w:ascii="Calibri" w:hAnsi="Calibri"/>
           <w:sz w:val="22"/>
         </w:rPr>
-        <w:t xml:space="preserve"> ScienceTech Institute (DSTI)</w:t>
+        <w:t xml:space="preserve"> </w:t>
+      </w:r>
+      <w:proofErr w:type="spellStart"/>
+      <w:r>
+        <w:rPr>
+          <w:rFonts w:ascii="Calibri" w:hAnsi="Calibri"/>
+          <w:sz w:val="22"/>
+        </w:rPr>
+        <w:t>ScienceTech</w:t>
+      </w:r>
+      <w:proofErr w:type="spellEnd"/>
+      <w:r>
+        <w:rPr>
+          <w:rFonts w:ascii="Calibri" w:hAnsi="Calibri"/>
+          <w:sz w:val="22"/>
+        </w:rPr>
+        <w:t xml:space="preserve"> Institute (DSTI)</w:t>
       </w:r>
       <w:r>
         <w:rPr>
@@ -1189,14 +1217,34 @@
                 <w:szCs w:val="20"/>
               </w:rPr>
             </w:pPr>
+            <w:proofErr w:type="spellStart"/>
             <w:r>
               <w:rPr>
                 <w:rFonts w:ascii="Calibri" w:hAnsi="Calibri" w:cs="Arial"/>
                 <w:sz w:val="22"/>
                 <w:szCs w:val="20"/>
               </w:rPr>
-              <w:t>Jupyter, Zeppelin, RStudio</w:t>
+              <w:t>Jupyter</w:t>
             </w:r>
+            <w:proofErr w:type="spellEnd"/>
+            <w:r>
+              <w:rPr>
+                <w:rFonts w:ascii="Calibri" w:hAnsi="Calibri" w:cs="Arial"/>
+                <w:sz w:val="22"/>
+                <w:szCs w:val="20"/>
+              </w:rPr>
+              <w:t xml:space="preserve">, Zeppelin, </w:t>
+            </w:r>
+            <w:proofErr w:type="spellStart"/>
+            <w:r>
+              <w:rPr>
+                <w:rFonts w:ascii="Calibri" w:hAnsi="Calibri" w:cs="Arial"/>
+                <w:sz w:val="22"/>
+                <w:szCs w:val="20"/>
+              </w:rPr>
+              <w:t>RStudio</w:t>
+            </w:r>
+            <w:proofErr w:type="spellEnd"/>
             <w:r>
               <w:rPr>
                 <w:rFonts w:ascii="Calibri" w:hAnsi="Calibri" w:cs="Arial"/>
@@ -1237,18 +1285,8 @@
                 <w:sz w:val="22"/>
                 <w:szCs w:val="20"/>
               </w:rPr>
-              <w:t xml:space="preserve">, </w:t>
+              <w:t>, MongoDB</w:t>
             </w:r>
-            <w:r>
-              <w:rPr>
-                <w:rFonts w:ascii="Calibri" w:hAnsi="Calibri" w:cs="Arial"/>
-                <w:sz w:val="22"/>
-                <w:szCs w:val="20"/>
-              </w:rPr>
-              <w:t>MongoDB</w:t>
-            </w:r>
-            <w:bookmarkStart w:id="0" w:name="_GoBack"/>
-            <w:bookmarkEnd w:id="0"/>
           </w:p>
         </w:tc>
       </w:tr>
@@ -1275,8 +1313,18 @@
                 <w:sz w:val="22"/>
                 <w:szCs w:val="20"/>
               </w:rPr>
-              <w:t>IBM Bluemix</w:t>
+              <w:t xml:space="preserve">IBM </w:t>
             </w:r>
+            <w:proofErr w:type="spellStart"/>
+            <w:r>
+              <w:rPr>
+                <w:rFonts w:ascii="Calibri" w:hAnsi="Calibri" w:cs="Arial"/>
+                <w:sz w:val="22"/>
+                <w:szCs w:val="20"/>
+              </w:rPr>
+              <w:t>Bluemix</w:t>
+            </w:r>
+            <w:proofErr w:type="spellEnd"/>
           </w:p>
           <w:p>
             <w:pPr>
@@ -1296,8 +1344,18 @@
                 <w:sz w:val="22"/>
                 <w:szCs w:val="20"/>
               </w:rPr>
-              <w:t>IBM BigInsights</w:t>
+              <w:t xml:space="preserve">IBM </w:t>
             </w:r>
+            <w:proofErr w:type="spellStart"/>
+            <w:r>
+              <w:rPr>
+                <w:rFonts w:ascii="Calibri" w:hAnsi="Calibri" w:cs="Arial"/>
+                <w:sz w:val="22"/>
+                <w:szCs w:val="20"/>
+              </w:rPr>
+              <w:t>BigInsights</w:t>
+            </w:r>
+            <w:proofErr w:type="spellEnd"/>
           </w:p>
         </w:tc>
         <w:tc>
@@ -1316,13 +1374,41 @@
                 <w:szCs w:val="20"/>
               </w:rPr>
             </w:pPr>
+            <w:proofErr w:type="spellStart"/>
             <w:r>
               <w:rPr>
                 <w:rFonts w:ascii="Calibri" w:hAnsi="Calibri" w:cs="Arial"/>
                 <w:sz w:val="22"/>
                 <w:szCs w:val="20"/>
               </w:rPr>
-              <w:t>IPython, IntelliJ, Spyder, Eclipse</w:t>
+              <w:t>IPython</w:t>
+            </w:r>
+            <w:proofErr w:type="spellEnd"/>
+            <w:r>
+              <w:rPr>
+                <w:rFonts w:ascii="Calibri" w:hAnsi="Calibri" w:cs="Arial"/>
+                <w:sz w:val="22"/>
+                <w:szCs w:val="20"/>
+              </w:rPr>
+              <w:t xml:space="preserve">, IntelliJ, </w:t>
+            </w:r>
+            <w:proofErr w:type="spellStart"/>
+            <w:r>
+              <w:rPr>
+                <w:rFonts w:ascii="Calibri" w:hAnsi="Calibri" w:cs="Arial"/>
+                <w:sz w:val="22"/>
+                <w:szCs w:val="20"/>
+              </w:rPr>
+              <w:t>Spyder</w:t>
+            </w:r>
+            <w:proofErr w:type="spellEnd"/>
+            <w:r>
+              <w:rPr>
+                <w:rFonts w:ascii="Calibri" w:hAnsi="Calibri" w:cs="Arial"/>
+                <w:sz w:val="22"/>
+                <w:szCs w:val="20"/>
+              </w:rPr>
+              <w:t>, Eclipse</w:t>
             </w:r>
           </w:p>
           <w:p>
@@ -1337,13 +1423,23 @@
                 <w:szCs w:val="20"/>
               </w:rPr>
             </w:pPr>
+            <w:proofErr w:type="spellStart"/>
             <w:r>
               <w:rPr>
                 <w:rFonts w:ascii="Calibri" w:hAnsi="Calibri" w:cs="Arial"/>
                 <w:sz w:val="22"/>
                 <w:szCs w:val="20"/>
               </w:rPr>
-              <w:t>Scikit-learn</w:t>
+              <w:t>Scikit</w:t>
+            </w:r>
+            <w:proofErr w:type="spellEnd"/>
+            <w:r>
+              <w:rPr>
+                <w:rFonts w:ascii="Calibri" w:hAnsi="Calibri" w:cs="Arial"/>
+                <w:sz w:val="22"/>
+                <w:szCs w:val="20"/>
+              </w:rPr>
+              <w:t>-learn</w:t>
             </w:r>
             <w:r>
               <w:rPr>
@@ -1351,8 +1447,18 @@
                 <w:sz w:val="22"/>
                 <w:szCs w:val="20"/>
               </w:rPr>
-              <w:t>, NLTK, GraphLab</w:t>
+              <w:t xml:space="preserve">, NLTK, </w:t>
             </w:r>
+            <w:proofErr w:type="spellStart"/>
+            <w:r>
+              <w:rPr>
+                <w:rFonts w:ascii="Calibri" w:hAnsi="Calibri" w:cs="Arial"/>
+                <w:sz w:val="22"/>
+                <w:szCs w:val="20"/>
+              </w:rPr>
+              <w:t>GraphLab</w:t>
+            </w:r>
+            <w:proofErr w:type="spellEnd"/>
           </w:p>
           <w:p>
             <w:pPr>
@@ -1381,13 +1487,23 @@
                 <w:szCs w:val="20"/>
               </w:rPr>
             </w:pPr>
+            <w:proofErr w:type="spellStart"/>
             <w:r>
               <w:rPr>
                 <w:rFonts w:ascii="Calibri" w:hAnsi="Calibri" w:cs="Arial"/>
                 <w:sz w:val="22"/>
                 <w:szCs w:val="20"/>
               </w:rPr>
-              <w:t>Javascript, HTML, CSS</w:t>
+              <w:t>Javascript</w:t>
+            </w:r>
+            <w:proofErr w:type="spellEnd"/>
+            <w:r>
+              <w:rPr>
+                <w:rFonts w:ascii="Calibri" w:hAnsi="Calibri" w:cs="Arial"/>
+                <w:sz w:val="22"/>
+                <w:szCs w:val="20"/>
+              </w:rPr>
+              <w:t>, HTML, CSS</w:t>
             </w:r>
             <w:r>
               <w:rPr>
@@ -1946,7 +2062,16 @@
           <w:rFonts w:ascii="Calibri" w:hAnsi="Calibri"/>
           <w:sz w:val="22"/>
         </w:rPr>
-        <w:t xml:space="preserve">es and </w:t>
+        <w:t>es</w:t>
+      </w:r>
+      <w:bookmarkStart w:id="0" w:name="_GoBack"/>
+      <w:bookmarkEnd w:id="0"/>
+      <w:r>
+        <w:rPr>
+          <w:rFonts w:ascii="Calibri" w:hAnsi="Calibri"/>
+          <w:sz w:val="22"/>
+        </w:rPr>
+        <w:t xml:space="preserve"> and </w:t>
       </w:r>
       <w:r>
         <w:rPr>
@@ -4243,6 +4368,7 @@
           <w:sz w:val="22"/>
         </w:rPr>
       </w:pPr>
+      <w:proofErr w:type="spellStart"/>
       <w:r>
         <w:rPr>
           <w:rFonts w:ascii="Calibri" w:hAnsi="Calibri"/>
@@ -4257,6 +4383,7 @@
         </w:rPr>
         <w:t>apRoot</w:t>
       </w:r>
+      <w:proofErr w:type="spellEnd"/>
       <w:r>
         <w:rPr>
           <w:rFonts w:ascii="Calibri" w:hAnsi="Calibri"/>
@@ -4467,14 +4594,25 @@
           <w:sz w:val="22"/>
           <w:szCs w:val="22"/>
         </w:rPr>
-        <w:t>/Requirements Mgmt</w:t>
-      </w:r>
-      <w:r>
-        <w:rPr>
-          <w:rFonts w:ascii="Calibri" w:hAnsi="Calibri"/>
+        <w:t xml:space="preserve">/Requirements </w:t>
+      </w:r>
+      <w:proofErr w:type="spellStart"/>
+      <w:r>
+        <w:rPr>
+          <w:rFonts w:ascii="Calibri" w:hAnsi="Calibri"/>
+          <w:i/>
           <w:sz w:val="22"/>
           <w:szCs w:val="22"/>
         </w:rPr>
+        <w:t>Mgmt</w:t>
+      </w:r>
+      <w:proofErr w:type="spellEnd"/>
+      <w:r>
+        <w:rPr>
+          <w:rFonts w:ascii="Calibri" w:hAnsi="Calibri"/>
+          <w:sz w:val="22"/>
+          <w:szCs w:val="22"/>
+        </w:rPr>
         <w:tab/>
       </w:r>
       <w:r>
@@ -4534,7 +4672,60 @@
           <w:szCs w:val="22"/>
         </w:rPr>
         <w:tab/>
-        <w:t>Git, Perforce, ClearCase, ClearQuest, SVN, PVCS, Bugzilla</w:t>
+      </w:r>
+      <w:proofErr w:type="spellStart"/>
+      <w:r>
+        <w:rPr>
+          <w:rFonts w:ascii="Calibri" w:hAnsi="Calibri"/>
+          <w:sz w:val="22"/>
+          <w:szCs w:val="22"/>
+        </w:rPr>
+        <w:t>Git</w:t>
+      </w:r>
+      <w:proofErr w:type="spellEnd"/>
+      <w:r>
+        <w:rPr>
+          <w:rFonts w:ascii="Calibri" w:hAnsi="Calibri"/>
+          <w:sz w:val="22"/>
+          <w:szCs w:val="22"/>
+        </w:rPr>
+        <w:t xml:space="preserve">, Perforce, </w:t>
+      </w:r>
+      <w:proofErr w:type="spellStart"/>
+      <w:r>
+        <w:rPr>
+          <w:rFonts w:ascii="Calibri" w:hAnsi="Calibri"/>
+          <w:sz w:val="22"/>
+          <w:szCs w:val="22"/>
+        </w:rPr>
+        <w:t>ClearCase</w:t>
+      </w:r>
+      <w:proofErr w:type="spellEnd"/>
+      <w:r>
+        <w:rPr>
+          <w:rFonts w:ascii="Calibri" w:hAnsi="Calibri"/>
+          <w:sz w:val="22"/>
+          <w:szCs w:val="22"/>
+        </w:rPr>
+        <w:t xml:space="preserve">, </w:t>
+      </w:r>
+      <w:proofErr w:type="spellStart"/>
+      <w:r>
+        <w:rPr>
+          <w:rFonts w:ascii="Calibri" w:hAnsi="Calibri"/>
+          <w:sz w:val="22"/>
+          <w:szCs w:val="22"/>
+        </w:rPr>
+        <w:t>ClearQuest</w:t>
+      </w:r>
+      <w:proofErr w:type="spellEnd"/>
+      <w:r>
+        <w:rPr>
+          <w:rFonts w:ascii="Calibri" w:hAnsi="Calibri"/>
+          <w:sz w:val="22"/>
+          <w:szCs w:val="22"/>
+        </w:rPr>
+        <w:t>, SVN, PVCS, Bugzilla</w:t>
       </w:r>
     </w:p>
     <w:p>
@@ -6166,7 +6357,7 @@
 </file>
 
 <file path=customXml/itemProps1.xml><?xml version="1.0" encoding="utf-8"?>
-<ds:datastoreItem xmlns:ds="http://schemas.openxmlformats.org/officeDocument/2006/customXml" ds:itemID="{1A67940D-EF14-414C-BB6F-2E33DD4B8123}">
+<ds:datastoreItem xmlns:ds="http://schemas.openxmlformats.org/officeDocument/2006/customXml" ds:itemID="{0A906913-5B20-B245-84F6-2F97B061B895}">
   <ds:schemaRefs>
     <ds:schemaRef ds:uri="http://schemas.openxmlformats.org/officeDocument/2006/bibliography"/>
   </ds:schemaRefs>

--- a/docs/ResumeAKamlani.docx
+++ b/docs/ResumeAKamlani.docx
@@ -184,7 +184,6 @@
           </w:rPr>
           <w:t>@</w:t>
         </w:r>
-        <w:proofErr w:type="spellStart"/>
         <w:r>
           <w:rPr>
             <w:rStyle w:val="Hyperlink"/>
@@ -195,7 +194,6 @@
           </w:rPr>
           <w:t>akamlani</w:t>
         </w:r>
-        <w:proofErr w:type="spellEnd"/>
       </w:hyperlink>
       <w:r>
         <w:rPr>
@@ -523,23 +521,21 @@
         </w:rPr>
         <w:t xml:space="preserve"> </w:t>
       </w:r>
-      <w:proofErr w:type="spellStart"/>
       <w:r>
         <w:rPr>
           <w:rFonts w:ascii="Calibri" w:hAnsi="Calibri" w:cs="Calibri"/>
           <w:sz w:val="22"/>
           <w:szCs w:val="20"/>
         </w:rPr>
-        <w:t>IoT</w:t>
-      </w:r>
-      <w:proofErr w:type="spellEnd"/>
+        <w:t xml:space="preserve">IoT, </w:t>
+      </w:r>
       <w:r>
         <w:rPr>
           <w:rFonts w:ascii="Calibri" w:hAnsi="Calibri" w:cs="Calibri"/>
           <w:sz w:val="22"/>
           <w:szCs w:val="20"/>
         </w:rPr>
-        <w:t xml:space="preserve">, </w:t>
+        <w:t xml:space="preserve">wireless technology, consumer electronics, sports </w:t>
       </w:r>
       <w:r>
         <w:rPr>
@@ -547,7 +543,7 @@
           <w:sz w:val="22"/>
           <w:szCs w:val="20"/>
         </w:rPr>
-        <w:t xml:space="preserve">wireless technology, consumer electronics, sports </w:t>
+        <w:t>technology</w:t>
       </w:r>
       <w:r>
         <w:rPr>
@@ -555,7 +551,7 @@
           <w:sz w:val="22"/>
           <w:szCs w:val="20"/>
         </w:rPr>
-        <w:t>technology</w:t>
+        <w:t>, and people access</w:t>
       </w:r>
       <w:r>
         <w:rPr>
@@ -563,7 +559,7 @@
           <w:sz w:val="22"/>
           <w:szCs w:val="20"/>
         </w:rPr>
-        <w:t>, and people access</w:t>
+        <w:t xml:space="preserve"> control</w:t>
       </w:r>
       <w:r>
         <w:rPr>
@@ -571,14 +567,6 @@
           <w:sz w:val="22"/>
           <w:szCs w:val="20"/>
         </w:rPr>
-        <w:t xml:space="preserve"> control</w:t>
-      </w:r>
-      <w:r>
-        <w:rPr>
-          <w:rFonts w:ascii="Calibri" w:hAnsi="Calibri" w:cs="Calibri"/>
-          <w:sz w:val="22"/>
-          <w:szCs w:val="20"/>
-        </w:rPr>
         <w:t>.</w:t>
       </w:r>
     </w:p>
@@ -627,23 +615,7 @@
           <w:rFonts w:ascii="Calibri" w:hAnsi="Calibri"/>
           <w:sz w:val="22"/>
         </w:rPr>
-        <w:t xml:space="preserve"> </w:t>
-      </w:r>
-      <w:proofErr w:type="spellStart"/>
-      <w:r>
-        <w:rPr>
-          <w:rFonts w:ascii="Calibri" w:hAnsi="Calibri"/>
-          <w:sz w:val="22"/>
-        </w:rPr>
-        <w:t>ScienceTech</w:t>
-      </w:r>
-      <w:proofErr w:type="spellEnd"/>
-      <w:r>
-        <w:rPr>
-          <w:rFonts w:ascii="Calibri" w:hAnsi="Calibri"/>
-          <w:sz w:val="22"/>
-        </w:rPr>
-        <w:t xml:space="preserve"> Institute (DSTI)</w:t>
+        <w:t xml:space="preserve"> ScienceTech Institute (DSTI)</w:t>
       </w:r>
       <w:r>
         <w:rPr>
@@ -1217,34 +1189,14 @@
                 <w:szCs w:val="20"/>
               </w:rPr>
             </w:pPr>
-            <w:proofErr w:type="spellStart"/>
             <w:r>
               <w:rPr>
                 <w:rFonts w:ascii="Calibri" w:hAnsi="Calibri" w:cs="Arial"/>
                 <w:sz w:val="22"/>
                 <w:szCs w:val="20"/>
               </w:rPr>
-              <w:t>Jupyter</w:t>
+              <w:t>Jupyter, Zeppelin, RStudio</w:t>
             </w:r>
-            <w:proofErr w:type="spellEnd"/>
-            <w:r>
-              <w:rPr>
-                <w:rFonts w:ascii="Calibri" w:hAnsi="Calibri" w:cs="Arial"/>
-                <w:sz w:val="22"/>
-                <w:szCs w:val="20"/>
-              </w:rPr>
-              <w:t xml:space="preserve">, Zeppelin, </w:t>
-            </w:r>
-            <w:proofErr w:type="spellStart"/>
-            <w:r>
-              <w:rPr>
-                <w:rFonts w:ascii="Calibri" w:hAnsi="Calibri" w:cs="Arial"/>
-                <w:sz w:val="22"/>
-                <w:szCs w:val="20"/>
-              </w:rPr>
-              <w:t>RStudio</w:t>
-            </w:r>
-            <w:proofErr w:type="spellEnd"/>
             <w:r>
               <w:rPr>
                 <w:rFonts w:ascii="Calibri" w:hAnsi="Calibri" w:cs="Arial"/>
@@ -1313,18 +1265,8 @@
                 <w:sz w:val="22"/>
                 <w:szCs w:val="20"/>
               </w:rPr>
-              <w:t xml:space="preserve">IBM </w:t>
+              <w:t>IBM Bluemix</w:t>
             </w:r>
-            <w:proofErr w:type="spellStart"/>
-            <w:r>
-              <w:rPr>
-                <w:rFonts w:ascii="Calibri" w:hAnsi="Calibri" w:cs="Arial"/>
-                <w:sz w:val="22"/>
-                <w:szCs w:val="20"/>
-              </w:rPr>
-              <w:t>Bluemix</w:t>
-            </w:r>
-            <w:proofErr w:type="spellEnd"/>
           </w:p>
           <w:p>
             <w:pPr>
@@ -1344,18 +1286,8 @@
                 <w:sz w:val="22"/>
                 <w:szCs w:val="20"/>
               </w:rPr>
-              <w:t xml:space="preserve">IBM </w:t>
+              <w:t>IBM BigInsights</w:t>
             </w:r>
-            <w:proofErr w:type="spellStart"/>
-            <w:r>
-              <w:rPr>
-                <w:rFonts w:ascii="Calibri" w:hAnsi="Calibri" w:cs="Arial"/>
-                <w:sz w:val="22"/>
-                <w:szCs w:val="20"/>
-              </w:rPr>
-              <w:t>BigInsights</w:t>
-            </w:r>
-            <w:proofErr w:type="spellEnd"/>
           </w:p>
         </w:tc>
         <w:tc>
@@ -1374,41 +1306,13 @@
                 <w:szCs w:val="20"/>
               </w:rPr>
             </w:pPr>
-            <w:proofErr w:type="spellStart"/>
             <w:r>
               <w:rPr>
                 <w:rFonts w:ascii="Calibri" w:hAnsi="Calibri" w:cs="Arial"/>
                 <w:sz w:val="22"/>
                 <w:szCs w:val="20"/>
               </w:rPr>
-              <w:t>IPython</w:t>
-            </w:r>
-            <w:proofErr w:type="spellEnd"/>
-            <w:r>
-              <w:rPr>
-                <w:rFonts w:ascii="Calibri" w:hAnsi="Calibri" w:cs="Arial"/>
-                <w:sz w:val="22"/>
-                <w:szCs w:val="20"/>
-              </w:rPr>
-              <w:t xml:space="preserve">, IntelliJ, </w:t>
-            </w:r>
-            <w:proofErr w:type="spellStart"/>
-            <w:r>
-              <w:rPr>
-                <w:rFonts w:ascii="Calibri" w:hAnsi="Calibri" w:cs="Arial"/>
-                <w:sz w:val="22"/>
-                <w:szCs w:val="20"/>
-              </w:rPr>
-              <w:t>Spyder</w:t>
-            </w:r>
-            <w:proofErr w:type="spellEnd"/>
-            <w:r>
-              <w:rPr>
-                <w:rFonts w:ascii="Calibri" w:hAnsi="Calibri" w:cs="Arial"/>
-                <w:sz w:val="22"/>
-                <w:szCs w:val="20"/>
-              </w:rPr>
-              <w:t>, Eclipse</w:t>
+              <w:t>IPython, IntelliJ, Spyder, Eclipse</w:t>
             </w:r>
           </w:p>
           <w:p>
@@ -1423,23 +1327,13 @@
                 <w:szCs w:val="20"/>
               </w:rPr>
             </w:pPr>
-            <w:proofErr w:type="spellStart"/>
             <w:r>
               <w:rPr>
                 <w:rFonts w:ascii="Calibri" w:hAnsi="Calibri" w:cs="Arial"/>
                 <w:sz w:val="22"/>
                 <w:szCs w:val="20"/>
               </w:rPr>
-              <w:t>Scikit</w:t>
-            </w:r>
-            <w:proofErr w:type="spellEnd"/>
-            <w:r>
-              <w:rPr>
-                <w:rFonts w:ascii="Calibri" w:hAnsi="Calibri" w:cs="Arial"/>
-                <w:sz w:val="22"/>
-                <w:szCs w:val="20"/>
-              </w:rPr>
-              <w:t>-learn</w:t>
+              <w:t>Scikit-learn</w:t>
             </w:r>
             <w:r>
               <w:rPr>
@@ -1447,18 +1341,8 @@
                 <w:sz w:val="22"/>
                 <w:szCs w:val="20"/>
               </w:rPr>
-              <w:t xml:space="preserve">, NLTK, </w:t>
+              <w:t>, NLTK, GraphLab</w:t>
             </w:r>
-            <w:proofErr w:type="spellStart"/>
-            <w:r>
-              <w:rPr>
-                <w:rFonts w:ascii="Calibri" w:hAnsi="Calibri" w:cs="Arial"/>
-                <w:sz w:val="22"/>
-                <w:szCs w:val="20"/>
-              </w:rPr>
-              <w:t>GraphLab</w:t>
-            </w:r>
-            <w:proofErr w:type="spellEnd"/>
           </w:p>
           <w:p>
             <w:pPr>
@@ -1487,23 +1371,13 @@
                 <w:szCs w:val="20"/>
               </w:rPr>
             </w:pPr>
-            <w:proofErr w:type="spellStart"/>
             <w:r>
               <w:rPr>
                 <w:rFonts w:ascii="Calibri" w:hAnsi="Calibri" w:cs="Arial"/>
                 <w:sz w:val="22"/>
                 <w:szCs w:val="20"/>
               </w:rPr>
-              <w:t>Javascript</w:t>
-            </w:r>
-            <w:proofErr w:type="spellEnd"/>
-            <w:r>
-              <w:rPr>
-                <w:rFonts w:ascii="Calibri" w:hAnsi="Calibri" w:cs="Arial"/>
-                <w:sz w:val="22"/>
-                <w:szCs w:val="20"/>
-              </w:rPr>
-              <w:t>, HTML, CSS</w:t>
+              <w:t>Javascript, HTML, CSS</w:t>
             </w:r>
             <w:r>
               <w:rPr>
@@ -2062,16 +1936,7 @@
           <w:rFonts w:ascii="Calibri" w:hAnsi="Calibri"/>
           <w:sz w:val="22"/>
         </w:rPr>
-        <w:t>es</w:t>
-      </w:r>
-      <w:bookmarkStart w:id="0" w:name="_GoBack"/>
-      <w:bookmarkEnd w:id="0"/>
-      <w:r>
-        <w:rPr>
-          <w:rFonts w:ascii="Calibri" w:hAnsi="Calibri"/>
-          <w:sz w:val="22"/>
-        </w:rPr>
-        <w:t xml:space="preserve"> and </w:t>
+        <w:t xml:space="preserve">es and </w:t>
       </w:r>
       <w:r>
         <w:rPr>
@@ -2175,7 +2040,7 @@
           <w:rFonts w:ascii="Calibri" w:hAnsi="Calibri"/>
           <w:sz w:val="22"/>
         </w:rPr>
-        <w:t xml:space="preserve">credit fraud detection, </w:t>
+        <w:t xml:space="preserve">fraud detection, </w:t>
       </w:r>
       <w:r>
         <w:rPr>
@@ -2684,7 +2549,17 @@
           <w:i/>
           <w:sz w:val="22"/>
         </w:rPr>
-        <w:t xml:space="preserve">Oct </w:t>
+        <w:t>May</w:t>
+      </w:r>
+      <w:bookmarkStart w:id="0" w:name="_GoBack"/>
+      <w:bookmarkEnd w:id="0"/>
+      <w:r>
+        <w:rPr>
+          <w:rFonts w:ascii="Calibri" w:hAnsi="Calibri"/>
+          <w:i/>
+          <w:sz w:val="22"/>
+        </w:rPr>
+        <w:t xml:space="preserve"> </w:t>
       </w:r>
       <w:r>
         <w:rPr>
@@ -4368,7 +4243,6 @@
           <w:sz w:val="22"/>
         </w:rPr>
       </w:pPr>
-      <w:proofErr w:type="spellStart"/>
       <w:r>
         <w:rPr>
           <w:rFonts w:ascii="Calibri" w:hAnsi="Calibri"/>
@@ -4383,7 +4257,6 @@
         </w:rPr>
         <w:t>apRoot</w:t>
       </w:r>
-      <w:proofErr w:type="spellEnd"/>
       <w:r>
         <w:rPr>
           <w:rFonts w:ascii="Calibri" w:hAnsi="Calibri"/>
@@ -4594,25 +4467,56 @@
           <w:sz w:val="22"/>
           <w:szCs w:val="22"/>
         </w:rPr>
-        <w:t xml:space="preserve">/Requirements </w:t>
-      </w:r>
-      <w:proofErr w:type="spellStart"/>
-      <w:r>
-        <w:rPr>
-          <w:rFonts w:ascii="Calibri" w:hAnsi="Calibri"/>
-          <w:i/>
+        <w:t>/Requirements Mgmt</w:t>
+      </w:r>
+      <w:r>
+        <w:rPr>
+          <w:rFonts w:ascii="Calibri" w:hAnsi="Calibri"/>
           <w:sz w:val="22"/>
           <w:szCs w:val="22"/>
         </w:rPr>
-        <w:t>Mgmt</w:t>
-      </w:r>
-      <w:proofErr w:type="spellEnd"/>
+        <w:tab/>
+      </w:r>
       <w:r>
         <w:rPr>
           <w:rFonts w:ascii="Calibri" w:hAnsi="Calibri"/>
           <w:sz w:val="22"/>
           <w:szCs w:val="22"/>
         </w:rPr>
+        <w:t>Agile Scrum (Pivotal Tracker)</w:t>
+      </w:r>
+      <w:r>
+        <w:rPr>
+          <w:rFonts w:ascii="Calibri" w:hAnsi="Calibri"/>
+          <w:sz w:val="22"/>
+          <w:szCs w:val="22"/>
+        </w:rPr>
+        <w:t>, Doors</w:t>
+      </w:r>
+    </w:p>
+    <w:p>
+      <w:pPr>
+        <w:rPr>
+          <w:rFonts w:ascii="Calibri" w:hAnsi="Calibri"/>
+          <w:sz w:val="22"/>
+          <w:szCs w:val="22"/>
+        </w:rPr>
+      </w:pPr>
+      <w:r>
+        <w:rPr>
+          <w:rFonts w:ascii="Calibri" w:hAnsi="Calibri"/>
+          <w:i/>
+          <w:sz w:val="22"/>
+          <w:szCs w:val="22"/>
+        </w:rPr>
+        <w:t>SCM/Tracking</w:t>
+      </w:r>
+      <w:r>
+        <w:rPr>
+          <w:rFonts w:ascii="Calibri" w:hAnsi="Calibri"/>
+          <w:sz w:val="22"/>
+          <w:szCs w:val="22"/>
+        </w:rPr>
         <w:tab/>
       </w:r>
       <w:r>
@@ -4621,7 +4525,7 @@
           <w:sz w:val="22"/>
           <w:szCs w:val="22"/>
         </w:rPr>
-        <w:t>Agile Scrum (Pivotal Tracker)</w:t>
+        <w:tab/>
       </w:r>
       <w:r>
         <w:rPr>
@@ -4629,103 +4533,8 @@
           <w:sz w:val="22"/>
           <w:szCs w:val="22"/>
         </w:rPr>
-        <w:t>, Doors</w:t>
-      </w:r>
-    </w:p>
-    <w:p>
-      <w:pPr>
-        <w:rPr>
-          <w:rFonts w:ascii="Calibri" w:hAnsi="Calibri"/>
-          <w:sz w:val="22"/>
-          <w:szCs w:val="22"/>
-        </w:rPr>
-      </w:pPr>
-      <w:r>
-        <w:rPr>
-          <w:rFonts w:ascii="Calibri" w:hAnsi="Calibri"/>
-          <w:i/>
-          <w:sz w:val="22"/>
-          <w:szCs w:val="22"/>
-        </w:rPr>
-        <w:t>SCM/Tracking</w:t>
-      </w:r>
-      <w:r>
-        <w:rPr>
-          <w:rFonts w:ascii="Calibri" w:hAnsi="Calibri"/>
-          <w:sz w:val="22"/>
-          <w:szCs w:val="22"/>
-        </w:rPr>
         <w:tab/>
-      </w:r>
-      <w:r>
-        <w:rPr>
-          <w:rFonts w:ascii="Calibri" w:hAnsi="Calibri"/>
-          <w:sz w:val="22"/>
-          <w:szCs w:val="22"/>
-        </w:rPr>
-        <w:tab/>
-      </w:r>
-      <w:r>
-        <w:rPr>
-          <w:rFonts w:ascii="Calibri" w:hAnsi="Calibri"/>
-          <w:sz w:val="22"/>
-          <w:szCs w:val="22"/>
-        </w:rPr>
-        <w:tab/>
-      </w:r>
-      <w:proofErr w:type="spellStart"/>
-      <w:r>
-        <w:rPr>
-          <w:rFonts w:ascii="Calibri" w:hAnsi="Calibri"/>
-          <w:sz w:val="22"/>
-          <w:szCs w:val="22"/>
-        </w:rPr>
-        <w:t>Git</w:t>
-      </w:r>
-      <w:proofErr w:type="spellEnd"/>
-      <w:r>
-        <w:rPr>
-          <w:rFonts w:ascii="Calibri" w:hAnsi="Calibri"/>
-          <w:sz w:val="22"/>
-          <w:szCs w:val="22"/>
-        </w:rPr>
-        <w:t xml:space="preserve">, Perforce, </w:t>
-      </w:r>
-      <w:proofErr w:type="spellStart"/>
-      <w:r>
-        <w:rPr>
-          <w:rFonts w:ascii="Calibri" w:hAnsi="Calibri"/>
-          <w:sz w:val="22"/>
-          <w:szCs w:val="22"/>
-        </w:rPr>
-        <w:t>ClearCase</w:t>
-      </w:r>
-      <w:proofErr w:type="spellEnd"/>
-      <w:r>
-        <w:rPr>
-          <w:rFonts w:ascii="Calibri" w:hAnsi="Calibri"/>
-          <w:sz w:val="22"/>
-          <w:szCs w:val="22"/>
-        </w:rPr>
-        <w:t xml:space="preserve">, </w:t>
-      </w:r>
-      <w:proofErr w:type="spellStart"/>
-      <w:r>
-        <w:rPr>
-          <w:rFonts w:ascii="Calibri" w:hAnsi="Calibri"/>
-          <w:sz w:val="22"/>
-          <w:szCs w:val="22"/>
-        </w:rPr>
-        <w:t>ClearQuest</w:t>
-      </w:r>
-      <w:proofErr w:type="spellEnd"/>
-      <w:r>
-        <w:rPr>
-          <w:rFonts w:ascii="Calibri" w:hAnsi="Calibri"/>
-          <w:sz w:val="22"/>
-          <w:szCs w:val="22"/>
-        </w:rPr>
-        <w:t>, SVN, PVCS, Bugzilla</w:t>
+        <w:t>Git, Perforce, ClearCase, ClearQuest, SVN, PVCS, Bugzilla</w:t>
       </w:r>
     </w:p>
     <w:p>
@@ -6357,7 +6166,7 @@
 </file>
 
 <file path=customXml/itemProps1.xml><?xml version="1.0" encoding="utf-8"?>
-<ds:datastoreItem xmlns:ds="http://schemas.openxmlformats.org/officeDocument/2006/customXml" ds:itemID="{0A906913-5B20-B245-84F6-2F97B061B895}">
+<ds:datastoreItem xmlns:ds="http://schemas.openxmlformats.org/officeDocument/2006/customXml" ds:itemID="{A40D020E-1FC9-454B-8A34-B88569F8FC14}">
   <ds:schemaRefs>
     <ds:schemaRef ds:uri="http://schemas.openxmlformats.org/officeDocument/2006/bibliography"/>
   </ds:schemaRefs>

--- a/docs/ResumeAKamlani.docx
+++ b/docs/ResumeAKamlani.docx
@@ -521,13 +521,23 @@
         </w:rPr>
         <w:t xml:space="preserve"> </w:t>
       </w:r>
+      <w:proofErr w:type="spellStart"/>
       <w:r>
         <w:rPr>
           <w:rFonts w:ascii="Calibri" w:hAnsi="Calibri" w:cs="Calibri"/>
           <w:sz w:val="22"/>
           <w:szCs w:val="20"/>
         </w:rPr>
-        <w:t xml:space="preserve">IoT, </w:t>
+        <w:t>IoT</w:t>
+      </w:r>
+      <w:proofErr w:type="spellEnd"/>
+      <w:r>
+        <w:rPr>
+          <w:rFonts w:ascii="Calibri" w:hAnsi="Calibri" w:cs="Calibri"/>
+          <w:sz w:val="22"/>
+          <w:szCs w:val="20"/>
+        </w:rPr>
+        <w:t xml:space="preserve">, </w:t>
       </w:r>
       <w:r>
         <w:rPr>
@@ -1377,7 +1387,17 @@
                 <w:sz w:val="22"/>
                 <w:szCs w:val="20"/>
               </w:rPr>
-              <w:t>Javascript, HTML, CSS</w:t>
+              <w:t>Javascript</w:t>
+            </w:r>
+            <w:bookmarkStart w:id="0" w:name="_GoBack"/>
+            <w:bookmarkEnd w:id="0"/>
+            <w:r>
+              <w:rPr>
+                <w:rFonts w:ascii="Calibri" w:hAnsi="Calibri" w:cs="Arial"/>
+                <w:sz w:val="22"/>
+                <w:szCs w:val="20"/>
+              </w:rPr>
+              <w:t>, HTML, CSS</w:t>
             </w:r>
             <w:r>
               <w:rPr>
@@ -2551,8 +2571,6 @@
         </w:rPr>
         <w:t>May</w:t>
       </w:r>
-      <w:bookmarkStart w:id="0" w:name="_GoBack"/>
-      <w:bookmarkEnd w:id="0"/>
       <w:r>
         <w:rPr>
           <w:rFonts w:ascii="Calibri" w:hAnsi="Calibri"/>
@@ -2696,6 +2714,13 @@
           <w:sz w:val="22"/>
         </w:rPr>
         <w:t>dvancement</w:t>
+      </w:r>
+      <w:r>
+        <w:rPr>
+          <w:rFonts w:ascii="Calibri" w:hAnsi="Calibri"/>
+          <w:sz w:val="22"/>
+        </w:rPr>
+        <w:t>s</w:t>
       </w:r>
       <w:r>
         <w:rPr>
@@ -6166,7 +6191,7 @@
 </file>
 
 <file path=customXml/itemProps1.xml><?xml version="1.0" encoding="utf-8"?>
-<ds:datastoreItem xmlns:ds="http://schemas.openxmlformats.org/officeDocument/2006/customXml" ds:itemID="{A40D020E-1FC9-454B-8A34-B88569F8FC14}">
+<ds:datastoreItem xmlns:ds="http://schemas.openxmlformats.org/officeDocument/2006/customXml" ds:itemID="{3AD9A35A-347A-634E-ACF9-3C50E2ACE56C}">
   <ds:schemaRefs>
     <ds:schemaRef ds:uri="http://schemas.openxmlformats.org/officeDocument/2006/bibliography"/>
   </ds:schemaRefs>

--- a/docs/ResumeAKamlani.docx
+++ b/docs/ResumeAKamlani.docx
@@ -319,42 +319,6 @@
           <w:sz w:val="22"/>
           <w:szCs w:val="22"/>
         </w:rPr>
-        <w:tab/>
-      </w:r>
-      <w:r>
-        <w:rPr>
-          <w:sz w:val="22"/>
-          <w:szCs w:val="22"/>
-        </w:rPr>
-        <w:tab/>
-      </w:r>
-      <w:r>
-        <w:rPr>
-          <w:sz w:val="22"/>
-          <w:szCs w:val="22"/>
-        </w:rPr>
-        <w:tab/>
-      </w:r>
-      <w:r>
-        <w:rPr>
-          <w:sz w:val="22"/>
-          <w:szCs w:val="22"/>
-        </w:rPr>
-        <w:tab/>
-      </w:r>
-    </w:p>
-    <w:p>
-      <w:pPr>
-        <w:rPr>
-          <w:sz w:val="22"/>
-          <w:szCs w:val="22"/>
-        </w:rPr>
-      </w:pPr>
-      <w:r>
-        <w:rPr>
-          <w:sz w:val="22"/>
-          <w:szCs w:val="22"/>
-        </w:rPr>
         <w:pict w14:anchorId="077F755A">
           <v:rect id="_x0000_i1025" style="width:518.4pt;height:1.5pt" o:hralign="center" o:hrstd="t" o:hrnoshade="t" o:hr="t" fillcolor="gray [1629]" stroked="f"/>
         </w:pict>
@@ -391,7 +355,7 @@
           <w:sz w:val="22"/>
           <w:szCs w:val="20"/>
         </w:rPr>
-        <w:t xml:space="preserve">and </w:t>
+        <w:t>Principal Engineer</w:t>
       </w:r>
       <w:r>
         <w:rPr>
@@ -399,7 +363,7 @@
           <w:sz w:val="22"/>
           <w:szCs w:val="20"/>
         </w:rPr>
-        <w:t>Principal Engineer</w:t>
+        <w:t xml:space="preserve">, </w:t>
       </w:r>
       <w:r>
         <w:rPr>
@@ -407,7 +371,7 @@
           <w:sz w:val="22"/>
           <w:szCs w:val="20"/>
         </w:rPr>
-        <w:t xml:space="preserve"> with </w:t>
+        <w:t xml:space="preserve">skilled in </w:t>
       </w:r>
       <w:r>
         <w:rPr>
@@ -415,7 +379,7 @@
           <w:sz w:val="22"/>
           <w:szCs w:val="20"/>
         </w:rPr>
-        <w:t>15+</w:t>
+        <w:t xml:space="preserve">delivering </w:t>
       </w:r>
       <w:r>
         <w:rPr>
@@ -423,7 +387,7 @@
           <w:sz w:val="22"/>
           <w:szCs w:val="20"/>
         </w:rPr>
-        <w:t xml:space="preserve"> years of experience, </w:t>
+        <w:t xml:space="preserve">strategic </w:t>
       </w:r>
       <w:r>
         <w:rPr>
@@ -431,7 +395,7 @@
           <w:sz w:val="22"/>
           <w:szCs w:val="20"/>
         </w:rPr>
-        <w:t xml:space="preserve">delivering </w:t>
+        <w:t>large-scale</w:t>
       </w:r>
       <w:r>
         <w:rPr>
@@ -439,7 +403,7 @@
           <w:sz w:val="22"/>
           <w:szCs w:val="20"/>
         </w:rPr>
-        <w:t xml:space="preserve">on </w:t>
+        <w:t xml:space="preserve"> </w:t>
       </w:r>
       <w:r>
         <w:rPr>
@@ -447,7 +411,7 @@
           <w:sz w:val="22"/>
           <w:szCs w:val="20"/>
         </w:rPr>
-        <w:t xml:space="preserve">strategic </w:t>
+        <w:t>projects</w:t>
       </w:r>
       <w:r>
         <w:rPr>
@@ -455,7 +419,7 @@
           <w:sz w:val="22"/>
           <w:szCs w:val="20"/>
         </w:rPr>
-        <w:t>large-scale</w:t>
+        <w:t xml:space="preserve">, with particular attention to </w:t>
       </w:r>
       <w:r>
         <w:rPr>
@@ -463,6 +427,38 @@
           <w:sz w:val="22"/>
           <w:szCs w:val="20"/>
         </w:rPr>
+        <w:t xml:space="preserve">alleviating user and technology pain points.  </w:t>
+      </w:r>
+      <w:r>
+        <w:rPr>
+          <w:rFonts w:ascii="Calibri" w:hAnsi="Calibri" w:cs="Calibri"/>
+          <w:sz w:val="22"/>
+          <w:szCs w:val="20"/>
+        </w:rPr>
+        <w:t xml:space="preserve">Prior </w:t>
+      </w:r>
+      <w:r>
+        <w:rPr>
+          <w:rFonts w:ascii="Calibri" w:hAnsi="Calibri" w:cs="Calibri"/>
+          <w:sz w:val="22"/>
+          <w:szCs w:val="20"/>
+        </w:rPr>
+        <w:t xml:space="preserve">domain expertise </w:t>
+      </w:r>
+      <w:r>
+        <w:rPr>
+          <w:rFonts w:ascii="Calibri" w:hAnsi="Calibri" w:cs="Calibri"/>
+          <w:sz w:val="22"/>
+          <w:szCs w:val="20"/>
+        </w:rPr>
+        <w:t>includes</w:t>
+      </w:r>
+      <w:r>
+        <w:rPr>
+          <w:rFonts w:ascii="Calibri" w:hAnsi="Calibri" w:cs="Calibri"/>
+          <w:sz w:val="22"/>
+          <w:szCs w:val="20"/>
+        </w:rPr>
         <w:t xml:space="preserve"> </w:t>
       </w:r>
       <w:r>
@@ -471,7 +467,7 @@
           <w:sz w:val="22"/>
           <w:szCs w:val="20"/>
         </w:rPr>
-        <w:t>projects</w:t>
+        <w:t xml:space="preserve">IoT, </w:t>
       </w:r>
       <w:r>
         <w:rPr>
@@ -479,7 +475,7 @@
           <w:sz w:val="22"/>
           <w:szCs w:val="20"/>
         </w:rPr>
-        <w:t xml:space="preserve">, with particular attention to </w:t>
+        <w:t xml:space="preserve">wireless technology, consumer electronics, sports </w:t>
       </w:r>
       <w:r>
         <w:rPr>
@@ -487,7 +483,7 @@
           <w:sz w:val="22"/>
           <w:szCs w:val="20"/>
         </w:rPr>
-        <w:t xml:space="preserve">alleviating user and technology pain points.  </w:t>
+        <w:t>technology</w:t>
       </w:r>
       <w:r>
         <w:rPr>
@@ -495,7 +491,7 @@
           <w:sz w:val="22"/>
           <w:szCs w:val="20"/>
         </w:rPr>
-        <w:t xml:space="preserve">Prior </w:t>
+        <w:t xml:space="preserve">, </w:t>
       </w:r>
       <w:r>
         <w:rPr>
@@ -503,7 +499,7 @@
           <w:sz w:val="22"/>
           <w:szCs w:val="20"/>
         </w:rPr>
-        <w:t xml:space="preserve">domain expertise </w:t>
+        <w:t xml:space="preserve">broadcast media, </w:t>
       </w:r>
       <w:r>
         <w:rPr>
@@ -511,7 +507,7 @@
           <w:sz w:val="22"/>
           <w:szCs w:val="20"/>
         </w:rPr>
-        <w:t>includes</w:t>
+        <w:t>and people access</w:t>
       </w:r>
       <w:r>
         <w:rPr>
@@ -519,124 +515,118 @@
           <w:sz w:val="22"/>
           <w:szCs w:val="20"/>
         </w:rPr>
+        <w:t xml:space="preserve"> control</w:t>
+      </w:r>
+      <w:r>
+        <w:rPr>
+          <w:rFonts w:ascii="Calibri" w:hAnsi="Calibri" w:cs="Calibri"/>
+          <w:sz w:val="22"/>
+          <w:szCs w:val="20"/>
+        </w:rPr>
+        <w:t>.</w:t>
+      </w:r>
+    </w:p>
+    <w:p>
+      <w:pPr>
+        <w:rPr>
+          <w:sz w:val="22"/>
+          <w:szCs w:val="22"/>
+        </w:rPr>
+      </w:pPr>
+    </w:p>
+    <w:p>
+      <w:pPr>
+        <w:rPr>
+          <w:rFonts w:ascii="Calibri" w:hAnsi="Calibri"/>
+          <w:b/>
+          <w:color w:val="1F497D" w:themeColor="text2"/>
+        </w:rPr>
+      </w:pPr>
+      <w:r>
+        <w:rPr>
+          <w:rFonts w:ascii="Calibri" w:hAnsi="Calibri"/>
+          <w:b/>
+          <w:color w:val="1F497D" w:themeColor="text2"/>
+        </w:rPr>
+        <w:t>EDUCATION</w:t>
+      </w:r>
+    </w:p>
+    <w:p>
+      <w:pPr>
+        <w:rPr>
+          <w:rFonts w:ascii="Calibri" w:hAnsi="Calibri"/>
+          <w:sz w:val="22"/>
+        </w:rPr>
+      </w:pPr>
+      <w:r>
+        <w:rPr>
+          <w:rFonts w:ascii="Calibri" w:hAnsi="Calibri"/>
+          <w:sz w:val="22"/>
+        </w:rPr>
+        <w:t>Udacity Sel</w:t>
+      </w:r>
+      <w:r>
+        <w:rPr>
+          <w:rFonts w:ascii="Calibri" w:hAnsi="Calibri"/>
+          <w:sz w:val="22"/>
+        </w:rPr>
+        <w:t>f-Driving Car (SDC) | Online | Enrolled Nov 2016</w:t>
+      </w:r>
+      <w:r>
+        <w:rPr>
+          <w:rFonts w:ascii="Calibri" w:hAnsi="Calibri"/>
+          <w:sz w:val="22"/>
+        </w:rPr>
+        <w:t xml:space="preserve"> | Nanodegree</w:t>
+      </w:r>
+    </w:p>
+    <w:p>
+      <w:pPr>
+        <w:rPr>
+          <w:rFonts w:ascii="Calibri" w:hAnsi="Calibri"/>
+          <w:b/>
+          <w:sz w:val="22"/>
+        </w:rPr>
+      </w:pPr>
+      <w:r>
+        <w:rPr>
+          <w:rFonts w:ascii="Calibri" w:hAnsi="Calibri"/>
+          <w:sz w:val="22"/>
+        </w:rPr>
+        <w:t>Data</w:t>
+      </w:r>
+      <w:r>
+        <w:rPr>
+          <w:rFonts w:ascii="Calibri" w:hAnsi="Calibri"/>
+          <w:sz w:val="22"/>
+        </w:rPr>
+        <w:t xml:space="preserve"> ScienceTech Institute (DSTI)</w:t>
+      </w:r>
+      <w:r>
+        <w:rPr>
+          <w:rFonts w:ascii="Calibri" w:hAnsi="Calibri"/>
+          <w:sz w:val="22"/>
+        </w:rPr>
+        <w:t xml:space="preserve"> |</w:t>
+      </w:r>
+      <w:r>
+        <w:rPr>
+          <w:rFonts w:ascii="Calibri" w:hAnsi="Calibri"/>
+          <w:sz w:val="22"/>
+        </w:rPr>
         <w:t xml:space="preserve"> </w:t>
       </w:r>
-      <w:proofErr w:type="spellStart"/>
-      <w:r>
-        <w:rPr>
-          <w:rFonts w:ascii="Calibri" w:hAnsi="Calibri" w:cs="Calibri"/>
-          <w:sz w:val="22"/>
-          <w:szCs w:val="20"/>
-        </w:rPr>
-        <w:t>IoT</w:t>
-      </w:r>
-      <w:proofErr w:type="spellEnd"/>
-      <w:r>
-        <w:rPr>
-          <w:rFonts w:ascii="Calibri" w:hAnsi="Calibri" w:cs="Calibri"/>
-          <w:sz w:val="22"/>
-          <w:szCs w:val="20"/>
-        </w:rPr>
-        <w:t xml:space="preserve">, </w:t>
-      </w:r>
-      <w:r>
-        <w:rPr>
-          <w:rFonts w:ascii="Calibri" w:hAnsi="Calibri" w:cs="Calibri"/>
-          <w:sz w:val="22"/>
-          <w:szCs w:val="20"/>
-        </w:rPr>
-        <w:t xml:space="preserve">wireless technology, consumer electronics, sports </w:t>
-      </w:r>
-      <w:r>
-        <w:rPr>
-          <w:rFonts w:ascii="Calibri" w:hAnsi="Calibri" w:cs="Calibri"/>
-          <w:sz w:val="22"/>
-          <w:szCs w:val="20"/>
-        </w:rPr>
-        <w:t>technology</w:t>
-      </w:r>
-      <w:r>
-        <w:rPr>
-          <w:rFonts w:ascii="Calibri" w:hAnsi="Calibri" w:cs="Calibri"/>
-          <w:sz w:val="22"/>
-          <w:szCs w:val="20"/>
-        </w:rPr>
-        <w:t>, and people access</w:t>
-      </w:r>
-      <w:r>
-        <w:rPr>
-          <w:rFonts w:ascii="Calibri" w:hAnsi="Calibri" w:cs="Calibri"/>
-          <w:sz w:val="22"/>
-          <w:szCs w:val="20"/>
-        </w:rPr>
-        <w:t xml:space="preserve"> control</w:t>
-      </w:r>
-      <w:r>
-        <w:rPr>
-          <w:rFonts w:ascii="Calibri" w:hAnsi="Calibri" w:cs="Calibri"/>
-          <w:sz w:val="22"/>
-          <w:szCs w:val="20"/>
-        </w:rPr>
-        <w:t>.</w:t>
-      </w:r>
-    </w:p>
-    <w:p>
-      <w:pPr>
-        <w:rPr>
-          <w:sz w:val="22"/>
-          <w:szCs w:val="22"/>
-        </w:rPr>
-      </w:pPr>
-    </w:p>
-    <w:p>
-      <w:pPr>
-        <w:rPr>
-          <w:rFonts w:ascii="Calibri" w:hAnsi="Calibri"/>
-          <w:b/>
-          <w:color w:val="1F497D" w:themeColor="text2"/>
-        </w:rPr>
-      </w:pPr>
-      <w:r>
-        <w:rPr>
-          <w:rFonts w:ascii="Calibri" w:hAnsi="Calibri"/>
-          <w:b/>
-          <w:color w:val="1F497D" w:themeColor="text2"/>
-        </w:rPr>
-        <w:t>EDUCATION</w:t>
-      </w:r>
-    </w:p>
-    <w:p>
-      <w:pPr>
-        <w:rPr>
-          <w:rFonts w:ascii="Calibri" w:hAnsi="Calibri"/>
-          <w:b/>
-          <w:sz w:val="22"/>
-        </w:rPr>
-      </w:pPr>
-      <w:r>
-        <w:rPr>
-          <w:rFonts w:ascii="Calibri" w:hAnsi="Calibri"/>
-          <w:sz w:val="22"/>
-        </w:rPr>
-        <w:t>Data</w:t>
-      </w:r>
-      <w:r>
-        <w:rPr>
-          <w:rFonts w:ascii="Calibri" w:hAnsi="Calibri"/>
-          <w:sz w:val="22"/>
-        </w:rPr>
-        <w:t xml:space="preserve"> ScienceTech Institute (DSTI)</w:t>
-      </w:r>
-      <w:r>
-        <w:rPr>
-          <w:rFonts w:ascii="Calibri" w:hAnsi="Calibri"/>
-          <w:sz w:val="22"/>
-        </w:rPr>
-        <w:t xml:space="preserve"> |</w:t>
-      </w:r>
-      <w:r>
-        <w:rPr>
-          <w:rFonts w:ascii="Calibri" w:hAnsi="Calibri"/>
+      <w:r>
+        <w:rPr>
+          <w:rFonts w:ascii="Calibri" w:hAnsi="Calibri"/>
+          <w:sz w:val="22"/>
+        </w:rPr>
+        <w:t>Paris, France</w:t>
+      </w:r>
+      <w:r>
+        <w:rPr>
+          <w:rFonts w:ascii="Calibri" w:hAnsi="Calibri"/>
+          <w:b/>
           <w:sz w:val="22"/>
         </w:rPr>
         <w:t xml:space="preserve"> </w:t>
@@ -646,12 +636,18 @@
           <w:rFonts w:ascii="Calibri" w:hAnsi="Calibri"/>
           <w:sz w:val="22"/>
         </w:rPr>
-        <w:t>Paris, France</w:t>
-      </w:r>
-      <w:r>
-        <w:rPr>
-          <w:rFonts w:ascii="Calibri" w:hAnsi="Calibri"/>
-          <w:b/>
+        <w:t xml:space="preserve">| </w:t>
+      </w:r>
+      <w:r>
+        <w:rPr>
+          <w:rFonts w:ascii="Calibri" w:hAnsi="Calibri"/>
+          <w:sz w:val="22"/>
+        </w:rPr>
+        <w:t>Oct 2015</w:t>
+      </w:r>
+      <w:r>
+        <w:rPr>
+          <w:rFonts w:ascii="Calibri" w:hAnsi="Calibri"/>
           <w:sz w:val="22"/>
         </w:rPr>
         <w:t xml:space="preserve"> </w:t>
@@ -661,6 +657,77 @@
           <w:rFonts w:ascii="Calibri" w:hAnsi="Calibri"/>
           <w:sz w:val="22"/>
         </w:rPr>
+        <w:t>–</w:t>
+      </w:r>
+      <w:r>
+        <w:rPr>
+          <w:rFonts w:ascii="Calibri" w:hAnsi="Calibri"/>
+          <w:sz w:val="22"/>
+        </w:rPr>
+        <w:t xml:space="preserve"> </w:t>
+      </w:r>
+      <w:r>
+        <w:rPr>
+          <w:rFonts w:ascii="Calibri" w:hAnsi="Calibri"/>
+          <w:sz w:val="22"/>
+        </w:rPr>
+        <w:t>May 2016</w:t>
+      </w:r>
+      <w:r>
+        <w:rPr>
+          <w:rFonts w:ascii="Calibri" w:hAnsi="Calibri"/>
+          <w:sz w:val="22"/>
+        </w:rPr>
+        <w:t xml:space="preserve"> | </w:t>
+      </w:r>
+      <w:r>
+        <w:rPr>
+          <w:rFonts w:ascii="Calibri" w:hAnsi="Calibri"/>
+          <w:sz w:val="22"/>
+        </w:rPr>
+        <w:t xml:space="preserve">Part-Time Data Scientist </w:t>
+      </w:r>
+      <w:r>
+        <w:rPr>
+          <w:rFonts w:ascii="Calibri" w:hAnsi="Calibri"/>
+          <w:sz w:val="22"/>
+        </w:rPr>
+        <w:t>Program</w:t>
+      </w:r>
+    </w:p>
+    <w:p>
+      <w:pPr>
+        <w:rPr>
+          <w:rFonts w:ascii="Calibri" w:hAnsi="Calibri"/>
+          <w:sz w:val="22"/>
+        </w:rPr>
+      </w:pPr>
+      <w:r>
+        <w:rPr>
+          <w:rFonts w:ascii="Calibri" w:hAnsi="Calibri"/>
+          <w:sz w:val="22"/>
+        </w:rPr>
+        <w:t>General Assembly |</w:t>
+      </w:r>
+      <w:r>
+        <w:rPr>
+          <w:rFonts w:ascii="Calibri" w:hAnsi="Calibri"/>
+          <w:sz w:val="22"/>
+        </w:rPr>
+        <w:t xml:space="preserve"> </w:t>
+      </w:r>
+      <w:r>
+        <w:rPr>
+          <w:rFonts w:ascii="Calibri" w:hAnsi="Calibri"/>
+          <w:sz w:val="22"/>
+        </w:rPr>
+        <w:t xml:space="preserve">San Francisco, CA </w:t>
+      </w:r>
+      <w:r>
+        <w:rPr>
+          <w:rFonts w:ascii="Calibri" w:hAnsi="Calibri"/>
+          <w:sz w:val="22"/>
+        </w:rPr>
         <w:t xml:space="preserve">| </w:t>
       </w:r>
       <w:r>
@@ -668,7 +735,7 @@
           <w:rFonts w:ascii="Calibri" w:hAnsi="Calibri"/>
           <w:sz w:val="22"/>
         </w:rPr>
-        <w:t>(Oct 2015</w:t>
+        <w:t>Oct 2014 – Dec 2014</w:t>
       </w:r>
       <w:r>
         <w:rPr>
@@ -682,6 +749,70 @@
           <w:rFonts w:ascii="Calibri" w:hAnsi="Calibri"/>
           <w:sz w:val="22"/>
         </w:rPr>
+        <w:t xml:space="preserve">| </w:t>
+      </w:r>
+      <w:r>
+        <w:rPr>
+          <w:rFonts w:ascii="Calibri" w:hAnsi="Calibri"/>
+          <w:sz w:val="22"/>
+        </w:rPr>
+        <w:t>Part-Time Data Science</w:t>
+      </w:r>
+      <w:r>
+        <w:rPr>
+          <w:rFonts w:ascii="Calibri" w:hAnsi="Calibri"/>
+          <w:sz w:val="22"/>
+        </w:rPr>
+        <w:t xml:space="preserve"> Program</w:t>
+      </w:r>
+    </w:p>
+    <w:p>
+      <w:pPr>
+        <w:rPr>
+          <w:rFonts w:ascii="Calibri" w:hAnsi="Calibri"/>
+          <w:sz w:val="22"/>
+        </w:rPr>
+      </w:pPr>
+      <w:r>
+        <w:rPr>
+          <w:rFonts w:ascii="Calibri" w:hAnsi="Calibri"/>
+          <w:sz w:val="22"/>
+        </w:rPr>
+        <w:t>Lehigh University |</w:t>
+      </w:r>
+      <w:r>
+        <w:rPr>
+          <w:rFonts w:ascii="Calibri" w:hAnsi="Calibri"/>
+          <w:sz w:val="22"/>
+        </w:rPr>
+        <w:t xml:space="preserve"> </w:t>
+      </w:r>
+      <w:r>
+        <w:rPr>
+          <w:rFonts w:ascii="Calibri" w:hAnsi="Calibri"/>
+          <w:sz w:val="22"/>
+        </w:rPr>
+        <w:t xml:space="preserve">Bethlehem, PA </w:t>
+      </w:r>
+      <w:r>
+        <w:rPr>
+          <w:rFonts w:ascii="Calibri" w:hAnsi="Calibri"/>
+          <w:sz w:val="22"/>
+        </w:rPr>
+        <w:t xml:space="preserve">| </w:t>
+      </w:r>
+      <w:r>
+        <w:rPr>
+          <w:rFonts w:ascii="Calibri" w:hAnsi="Calibri"/>
+          <w:sz w:val="22"/>
+        </w:rPr>
+        <w:t xml:space="preserve">Aug 1995 </w:t>
+      </w:r>
+      <w:r>
+        <w:rPr>
+          <w:rFonts w:ascii="Calibri" w:hAnsi="Calibri"/>
+          <w:sz w:val="22"/>
+        </w:rPr>
         <w:t>–</w:t>
       </w:r>
       <w:r>
@@ -689,162 +820,6 @@
           <w:rFonts w:ascii="Calibri" w:hAnsi="Calibri"/>
           <w:sz w:val="22"/>
         </w:rPr>
-        <w:t xml:space="preserve"> </w:t>
-      </w:r>
-      <w:r>
-        <w:rPr>
-          <w:rFonts w:ascii="Calibri" w:hAnsi="Calibri"/>
-          <w:sz w:val="22"/>
-        </w:rPr>
-        <w:t>May 2016)</w:t>
-      </w:r>
-      <w:r>
-        <w:rPr>
-          <w:rFonts w:ascii="Calibri" w:hAnsi="Calibri"/>
-          <w:sz w:val="22"/>
-        </w:rPr>
-        <w:t xml:space="preserve"> | </w:t>
-      </w:r>
-      <w:r>
-        <w:rPr>
-          <w:rFonts w:ascii="Calibri" w:hAnsi="Calibri"/>
-          <w:sz w:val="22"/>
-        </w:rPr>
-        <w:t xml:space="preserve">Part-Time Data Scientist </w:t>
-      </w:r>
-      <w:r>
-        <w:rPr>
-          <w:rFonts w:ascii="Calibri" w:hAnsi="Calibri"/>
-          <w:sz w:val="22"/>
-        </w:rPr>
-        <w:t>Program</w:t>
-      </w:r>
-    </w:p>
-    <w:p>
-      <w:pPr>
-        <w:rPr>
-          <w:rFonts w:ascii="Calibri" w:hAnsi="Calibri"/>
-          <w:sz w:val="22"/>
-        </w:rPr>
-      </w:pPr>
-      <w:r>
-        <w:rPr>
-          <w:rFonts w:ascii="Calibri" w:hAnsi="Calibri"/>
-          <w:sz w:val="22"/>
-        </w:rPr>
-        <w:t>General Assembly |</w:t>
-      </w:r>
-      <w:r>
-        <w:rPr>
-          <w:rFonts w:ascii="Calibri" w:hAnsi="Calibri"/>
-          <w:sz w:val="22"/>
-        </w:rPr>
-        <w:t xml:space="preserve"> </w:t>
-      </w:r>
-      <w:r>
-        <w:rPr>
-          <w:rFonts w:ascii="Calibri" w:hAnsi="Calibri"/>
-          <w:sz w:val="22"/>
-        </w:rPr>
-        <w:t xml:space="preserve">San Francisco, CA </w:t>
-      </w:r>
-      <w:r>
-        <w:rPr>
-          <w:rFonts w:ascii="Calibri" w:hAnsi="Calibri"/>
-          <w:sz w:val="22"/>
-        </w:rPr>
-        <w:t xml:space="preserve">| </w:t>
-      </w:r>
-      <w:r>
-        <w:rPr>
-          <w:rFonts w:ascii="Calibri" w:hAnsi="Calibri"/>
-          <w:sz w:val="22"/>
-        </w:rPr>
-        <w:t xml:space="preserve">(Oct 2014 – Dec 2014) </w:t>
-      </w:r>
-      <w:r>
-        <w:rPr>
-          <w:rFonts w:ascii="Calibri" w:hAnsi="Calibri"/>
-          <w:sz w:val="22"/>
-        </w:rPr>
-        <w:t xml:space="preserve">| </w:t>
-      </w:r>
-      <w:r>
-        <w:rPr>
-          <w:rFonts w:ascii="Calibri" w:hAnsi="Calibri"/>
-          <w:sz w:val="22"/>
-        </w:rPr>
-        <w:t>Part-Time Data Science</w:t>
-      </w:r>
-      <w:r>
-        <w:rPr>
-          <w:rFonts w:ascii="Calibri" w:hAnsi="Calibri"/>
-          <w:sz w:val="22"/>
-        </w:rPr>
-        <w:t xml:space="preserve"> Program</w:t>
-      </w:r>
-    </w:p>
-    <w:p>
-      <w:pPr>
-        <w:rPr>
-          <w:rFonts w:ascii="Calibri" w:hAnsi="Calibri"/>
-          <w:sz w:val="22"/>
-        </w:rPr>
-      </w:pPr>
-      <w:r>
-        <w:rPr>
-          <w:rFonts w:ascii="Calibri" w:hAnsi="Calibri"/>
-          <w:sz w:val="22"/>
-        </w:rPr>
-        <w:t>Lehigh University |</w:t>
-      </w:r>
-      <w:r>
-        <w:rPr>
-          <w:rFonts w:ascii="Calibri" w:hAnsi="Calibri"/>
-          <w:sz w:val="22"/>
-        </w:rPr>
-        <w:t xml:space="preserve"> </w:t>
-      </w:r>
-      <w:r>
-        <w:rPr>
-          <w:rFonts w:ascii="Calibri" w:hAnsi="Calibri"/>
-          <w:sz w:val="22"/>
-        </w:rPr>
-        <w:t xml:space="preserve">Bethlehem, PA </w:t>
-      </w:r>
-      <w:r>
-        <w:rPr>
-          <w:rFonts w:ascii="Calibri" w:hAnsi="Calibri"/>
-          <w:sz w:val="22"/>
-        </w:rPr>
-        <w:t xml:space="preserve">| </w:t>
-      </w:r>
-      <w:r>
-        <w:rPr>
-          <w:rFonts w:ascii="Calibri" w:hAnsi="Calibri"/>
-          <w:sz w:val="22"/>
-        </w:rPr>
-        <w:t>(</w:t>
-      </w:r>
-      <w:r>
-        <w:rPr>
-          <w:rFonts w:ascii="Calibri" w:hAnsi="Calibri"/>
-          <w:sz w:val="22"/>
-        </w:rPr>
-        <w:t xml:space="preserve">Aug 1995 </w:t>
-      </w:r>
-      <w:r>
-        <w:rPr>
-          <w:rFonts w:ascii="Calibri" w:hAnsi="Calibri"/>
-          <w:sz w:val="22"/>
-        </w:rPr>
-        <w:t>–</w:t>
-      </w:r>
-      <w:r>
-        <w:rPr>
-          <w:rFonts w:ascii="Calibri" w:hAnsi="Calibri"/>
-          <w:sz w:val="22"/>
-        </w:rPr>
         <w:t xml:space="preserve"> May </w:t>
       </w:r>
       <w:r>
@@ -852,7 +827,7 @@
           <w:rFonts w:ascii="Calibri" w:hAnsi="Calibri"/>
           <w:sz w:val="22"/>
         </w:rPr>
-        <w:t>1999)</w:t>
+        <w:t>1999</w:t>
       </w:r>
       <w:r>
         <w:rPr>
@@ -922,14 +897,14 @@
         <w:tblLook w:val="01E0" w:firstRow="1" w:lastRow="1" w:firstColumn="1" w:lastColumn="1" w:noHBand="0" w:noVBand="0"/>
       </w:tblPr>
       <w:tblGrid>
-        <w:gridCol w:w="3253"/>
-        <w:gridCol w:w="3969"/>
-        <w:gridCol w:w="3685"/>
+        <w:gridCol w:w="3961"/>
+        <w:gridCol w:w="3828"/>
+        <w:gridCol w:w="3118"/>
       </w:tblGrid>
       <w:tr>
         <w:tc>
           <w:tcPr>
-            <w:tcW w:w="3253" w:type="dxa"/>
+            <w:tcW w:w="3961" w:type="dxa"/>
           </w:tcPr>
           <w:p>
             <w:pPr>
@@ -951,6 +926,26 @@
               </w:rPr>
               <w:t>Distributed Systems</w:t>
             </w:r>
+            <w:r>
+              <w:rPr>
+                <w:rFonts w:ascii="Calibri" w:hAnsi="Calibri" w:cs="Arial"/>
+                <w:b/>
+                <w:i/>
+                <w:sz w:val="22"/>
+                <w:szCs w:val="20"/>
+              </w:rPr>
+              <w:t xml:space="preserve">, </w:t>
+            </w:r>
+            <w:r>
+              <w:rPr>
+                <w:rFonts w:ascii="Calibri" w:hAnsi="Calibri" w:cs="Arial"/>
+                <w:b/>
+                <w:i/>
+                <w:sz w:val="22"/>
+                <w:szCs w:val="20"/>
+              </w:rPr>
+              <w:t>Enterprise</w:t>
+            </w:r>
           </w:p>
           <w:p>
             <w:pPr>
@@ -971,11 +966,18 @@
               </w:rPr>
               <w:t>Apache Spark</w:t>
             </w:r>
+            <w:r>
+              <w:rPr>
+                <w:rFonts w:ascii="Calibri" w:hAnsi="Calibri"/>
+                <w:sz w:val="22"/>
+              </w:rPr>
+              <w:t>, Hadoop, MapReduce</w:t>
+            </w:r>
           </w:p>
         </w:tc>
         <w:tc>
           <w:tcPr>
-            <w:tcW w:w="3969" w:type="dxa"/>
+            <w:tcW w:w="3828" w:type="dxa"/>
           </w:tcPr>
           <w:p>
             <w:pPr>
@@ -1016,13 +1018,13 @@
                 <w:sz w:val="22"/>
                 <w:szCs w:val="20"/>
               </w:rPr>
-              <w:t>SAS Enterprise Miner, Visual Analytics</w:t>
+              <w:t xml:space="preserve">Postgres, MySQL, SQLite, MongoDB </w:t>
             </w:r>
           </w:p>
         </w:tc>
         <w:tc>
           <w:tcPr>
-            <w:tcW w:w="3685" w:type="dxa"/>
+            <w:tcW w:w="3118" w:type="dxa"/>
           </w:tcPr>
           <w:p>
             <w:pPr>
@@ -1062,7 +1064,28 @@
                 <w:rFonts w:ascii="Calibri" w:hAnsi="Calibri"/>
                 <w:sz w:val="22"/>
               </w:rPr>
-              <w:t>Python, R, Scala, SQL</w:t>
+              <w:t xml:space="preserve">Python, </w:t>
+            </w:r>
+            <w:r>
+              <w:rPr>
+                <w:rFonts w:ascii="Calibri" w:hAnsi="Calibri"/>
+                <w:sz w:val="22"/>
+              </w:rPr>
+              <w:t xml:space="preserve">Scala, </w:t>
+            </w:r>
+            <w:r>
+              <w:rPr>
+                <w:rFonts w:ascii="Calibri" w:hAnsi="Calibri"/>
+                <w:sz w:val="22"/>
+              </w:rPr>
+              <w:t xml:space="preserve">R, </w:t>
+            </w:r>
+            <w:r>
+              <w:rPr>
+                <w:rFonts w:ascii="Calibri" w:hAnsi="Calibri"/>
+                <w:sz w:val="22"/>
+              </w:rPr>
+              <w:t>SQL</w:t>
             </w:r>
           </w:p>
         </w:tc>
@@ -1070,39 +1093,7 @@
       <w:tr>
         <w:tc>
           <w:tcPr>
-            <w:tcW w:w="3253" w:type="dxa"/>
-          </w:tcPr>
-          <w:p>
-            <w:pPr>
-              <w:numPr>
-                <w:ilvl w:val="0"/>
-                <w:numId w:val="5"/>
-              </w:numPr>
-              <w:rPr>
-                <w:rFonts w:ascii="Calibri" w:hAnsi="Calibri" w:cs="Arial"/>
-                <w:sz w:val="22"/>
-                <w:szCs w:val="20"/>
-              </w:rPr>
-            </w:pPr>
-            <w:r>
-              <w:rPr>
-                <w:rFonts w:ascii="Calibri" w:hAnsi="Calibri"/>
-                <w:sz w:val="22"/>
-              </w:rPr>
-              <w:t>Apache Hadoop, Map</w:t>
-            </w:r>
-            <w:r>
-              <w:rPr>
-                <w:rFonts w:ascii="Calibri" w:hAnsi="Calibri"/>
-                <w:sz w:val="22"/>
-              </w:rPr>
-              <w:t>Reduce</w:t>
-            </w:r>
-          </w:p>
-        </w:tc>
-        <w:tc>
-          <w:tcPr>
-            <w:tcW w:w="3969" w:type="dxa"/>
+            <w:tcW w:w="3961" w:type="dxa"/>
           </w:tcPr>
           <w:p>
             <w:pPr>
@@ -1122,160 +1113,7 @@
                 <w:sz w:val="22"/>
                 <w:szCs w:val="20"/>
               </w:rPr>
-              <w:t>IBM SPSS Modeler, Watson</w:t>
-            </w:r>
-          </w:p>
-        </w:tc>
-        <w:tc>
-          <w:tcPr>
-            <w:tcW w:w="3685" w:type="dxa"/>
-          </w:tcPr>
-          <w:p>
-            <w:pPr>
-              <w:numPr>
-                <w:ilvl w:val="0"/>
-                <w:numId w:val="5"/>
-              </w:numPr>
-              <w:rPr>
-                <w:rFonts w:ascii="Calibri" w:hAnsi="Calibri" w:cs="Arial"/>
-                <w:sz w:val="22"/>
-                <w:szCs w:val="20"/>
-              </w:rPr>
-            </w:pPr>
-            <w:r>
-              <w:rPr>
-                <w:rFonts w:ascii="Calibri" w:hAnsi="Calibri" w:cs="Arial"/>
-                <w:sz w:val="22"/>
-                <w:szCs w:val="20"/>
-              </w:rPr>
-              <w:t>C, C++, ARM, UML, OCL</w:t>
-            </w:r>
-          </w:p>
-        </w:tc>
-      </w:tr>
-      <w:tr>
-        <w:trPr>
-          <w:trHeight w:val="300"/>
-        </w:trPr>
-        <w:tc>
-          <w:tcPr>
-            <w:tcW w:w="3253" w:type="dxa"/>
-          </w:tcPr>
-          <w:p>
-            <w:pPr>
-              <w:numPr>
-                <w:ilvl w:val="0"/>
-                <w:numId w:val="5"/>
-              </w:numPr>
-              <w:rPr>
-                <w:rFonts w:ascii="Calibri" w:hAnsi="Calibri" w:cs="Arial"/>
-                <w:sz w:val="22"/>
-                <w:szCs w:val="20"/>
-              </w:rPr>
-            </w:pPr>
-            <w:r>
-              <w:rPr>
-                <w:rFonts w:ascii="Calibri" w:hAnsi="Calibri" w:cs="Arial"/>
-                <w:sz w:val="22"/>
-                <w:szCs w:val="20"/>
-              </w:rPr>
-              <w:t>AWS EC2 + S3</w:t>
-            </w:r>
-          </w:p>
-        </w:tc>
-        <w:tc>
-          <w:tcPr>
-            <w:tcW w:w="3969" w:type="dxa"/>
-          </w:tcPr>
-          <w:p>
-            <w:pPr>
-              <w:numPr>
-                <w:ilvl w:val="0"/>
-                <w:numId w:val="5"/>
-              </w:numPr>
-              <w:rPr>
-                <w:rFonts w:ascii="Calibri" w:hAnsi="Calibri" w:cs="Arial"/>
-                <w:sz w:val="22"/>
-                <w:szCs w:val="20"/>
-              </w:rPr>
-            </w:pPr>
-            <w:r>
-              <w:rPr>
-                <w:rFonts w:ascii="Calibri" w:hAnsi="Calibri" w:cs="Arial"/>
-                <w:sz w:val="22"/>
-                <w:szCs w:val="20"/>
-              </w:rPr>
-              <w:t>Jupyter, Zeppelin, RStudio</w:t>
-            </w:r>
-            <w:r>
-              <w:rPr>
-                <w:rFonts w:ascii="Calibri" w:hAnsi="Calibri" w:cs="Arial"/>
-                <w:sz w:val="22"/>
-                <w:szCs w:val="20"/>
-              </w:rPr>
-              <w:t>, Rodeo</w:t>
-            </w:r>
-          </w:p>
-        </w:tc>
-        <w:tc>
-          <w:tcPr>
-            <w:tcW w:w="3685" w:type="dxa"/>
-          </w:tcPr>
-          <w:p>
-            <w:pPr>
-              <w:numPr>
-                <w:ilvl w:val="0"/>
-                <w:numId w:val="5"/>
-              </w:numPr>
-              <w:rPr>
-                <w:rFonts w:ascii="Calibri" w:hAnsi="Calibri" w:cs="Arial"/>
-                <w:sz w:val="22"/>
-                <w:szCs w:val="20"/>
-              </w:rPr>
-            </w:pPr>
-            <w:r>
-              <w:rPr>
-                <w:rFonts w:ascii="Calibri" w:hAnsi="Calibri" w:cs="Arial"/>
-                <w:sz w:val="22"/>
-                <w:szCs w:val="20"/>
-              </w:rPr>
-              <w:t>PostgreSQL, SQLite</w:t>
-            </w:r>
-            <w:r>
-              <w:rPr>
-                <w:rFonts w:ascii="Calibri" w:hAnsi="Calibri" w:cs="Arial"/>
-                <w:sz w:val="22"/>
-                <w:szCs w:val="20"/>
-              </w:rPr>
-              <w:t>, MongoDB</w:t>
-            </w:r>
-          </w:p>
-        </w:tc>
-      </w:tr>
-      <w:tr>
-        <w:tc>
-          <w:tcPr>
-            <w:tcW w:w="3253" w:type="dxa"/>
-          </w:tcPr>
-          <w:p>
-            <w:pPr>
-              <w:numPr>
-                <w:ilvl w:val="0"/>
-                <w:numId w:val="5"/>
-              </w:numPr>
-              <w:rPr>
-                <w:rFonts w:ascii="Calibri" w:hAnsi="Calibri" w:cs="Arial"/>
-                <w:sz w:val="22"/>
-                <w:szCs w:val="20"/>
-              </w:rPr>
-            </w:pPr>
-            <w:r>
-              <w:rPr>
-                <w:rFonts w:ascii="Calibri" w:hAnsi="Calibri" w:cs="Arial"/>
-                <w:sz w:val="22"/>
-                <w:szCs w:val="20"/>
-              </w:rPr>
-              <w:t>IBM Bluemix</w:t>
+              <w:t>SAS Enterprise Miner, Visual Analytics</w:t>
             </w:r>
           </w:p>
           <w:p>
@@ -1296,14 +1134,77 @@
                 <w:sz w:val="22"/>
                 <w:szCs w:val="20"/>
               </w:rPr>
-              <w:t>IBM BigInsights</w:t>
+              <w:t>IBM BigInsights, SPSS Modeler</w:t>
+            </w:r>
+          </w:p>
+          <w:p>
+            <w:pPr>
+              <w:numPr>
+                <w:ilvl w:val="0"/>
+                <w:numId w:val="5"/>
+              </w:numPr>
+              <w:rPr>
+                <w:rFonts w:ascii="Calibri" w:hAnsi="Calibri" w:cs="Arial"/>
+                <w:sz w:val="22"/>
+                <w:szCs w:val="20"/>
+              </w:rPr>
+            </w:pPr>
+            <w:r>
+              <w:rPr>
+                <w:rFonts w:ascii="Calibri" w:hAnsi="Calibri" w:cs="Arial"/>
+                <w:sz w:val="22"/>
+                <w:szCs w:val="20"/>
+              </w:rPr>
+              <w:t>AWS EC2, S3</w:t>
+            </w:r>
+          </w:p>
+          <w:p>
+            <w:pPr>
+              <w:numPr>
+                <w:ilvl w:val="0"/>
+                <w:numId w:val="5"/>
+              </w:numPr>
+              <w:rPr>
+                <w:rFonts w:ascii="Calibri" w:hAnsi="Calibri" w:cs="Arial"/>
+                <w:sz w:val="22"/>
+                <w:szCs w:val="20"/>
+              </w:rPr>
+            </w:pPr>
+            <w:r>
+              <w:rPr>
+                <w:rFonts w:ascii="Calibri" w:hAnsi="Calibri" w:cs="Arial"/>
+                <w:sz w:val="22"/>
+                <w:szCs w:val="20"/>
+              </w:rPr>
+              <w:t>IBM Bluemix, Watson</w:t>
             </w:r>
           </w:p>
         </w:tc>
         <w:tc>
           <w:tcPr>
-            <w:tcW w:w="3969" w:type="dxa"/>
+            <w:tcW w:w="3828" w:type="dxa"/>
           </w:tcPr>
+          <w:p>
+            <w:pPr>
+              <w:numPr>
+                <w:ilvl w:val="0"/>
+                <w:numId w:val="5"/>
+              </w:numPr>
+              <w:rPr>
+                <w:rFonts w:ascii="Calibri" w:hAnsi="Calibri" w:cs="Arial"/>
+                <w:sz w:val="22"/>
+                <w:szCs w:val="20"/>
+              </w:rPr>
+            </w:pPr>
+            <w:r>
+              <w:rPr>
+                <w:rFonts w:ascii="Calibri" w:hAnsi="Calibri" w:cs="Arial"/>
+                <w:sz w:val="22"/>
+                <w:szCs w:val="20"/>
+              </w:rPr>
+              <w:t>Jupyter, Zeppelin, RStudio, Rodeo</w:t>
+            </w:r>
+          </w:p>
           <w:p>
             <w:pPr>
               <w:numPr>
@@ -1343,15 +1244,28 @@
                 <w:sz w:val="22"/>
                 <w:szCs w:val="20"/>
               </w:rPr>
-              <w:t>Scikit-learn</w:t>
+              <w:t>Scikit-learn, NLTK, GraphLab</w:t>
             </w:r>
+          </w:p>
+          <w:p>
+            <w:pPr>
+              <w:numPr>
+                <w:ilvl w:val="0"/>
+                <w:numId w:val="5"/>
+              </w:numPr>
+              <w:rPr>
+                <w:rFonts w:ascii="Calibri" w:hAnsi="Calibri" w:cs="Arial"/>
+                <w:sz w:val="22"/>
+                <w:szCs w:val="20"/>
+              </w:rPr>
+            </w:pPr>
             <w:r>
               <w:rPr>
                 <w:rFonts w:ascii="Calibri" w:hAnsi="Calibri" w:cs="Arial"/>
                 <w:sz w:val="22"/>
                 <w:szCs w:val="20"/>
               </w:rPr>
-              <w:t>, NLTK, GraphLab</w:t>
+              <w:t>TensorFlow, Keras, Theano</w:t>
             </w:r>
           </w:p>
           <w:p>
@@ -1367,7 +1281,7 @@
         </w:tc>
         <w:tc>
           <w:tcPr>
-            <w:tcW w:w="3685" w:type="dxa"/>
+            <w:tcW w:w="3118" w:type="dxa"/>
           </w:tcPr>
           <w:p>
             <w:pPr>
@@ -1387,17 +1301,28 @@
                 <w:sz w:val="22"/>
                 <w:szCs w:val="20"/>
               </w:rPr>
-              <w:t>Javascript</w:t>
+              <w:t>C, C++, ARM, UML, OCL</w:t>
             </w:r>
-            <w:bookmarkStart w:id="0" w:name="_GoBack"/>
-            <w:bookmarkEnd w:id="0"/>
+          </w:p>
+          <w:p>
+            <w:pPr>
+              <w:numPr>
+                <w:ilvl w:val="0"/>
+                <w:numId w:val="5"/>
+              </w:numPr>
+              <w:rPr>
+                <w:rFonts w:ascii="Calibri" w:hAnsi="Calibri" w:cs="Arial"/>
+                <w:sz w:val="22"/>
+                <w:szCs w:val="20"/>
+              </w:rPr>
+            </w:pPr>
             <w:r>
               <w:rPr>
                 <w:rFonts w:ascii="Calibri" w:hAnsi="Calibri" w:cs="Arial"/>
                 <w:sz w:val="22"/>
                 <w:szCs w:val="20"/>
               </w:rPr>
-              <w:t>, HTML, CSS</w:t>
+              <w:t>J</w:t>
             </w:r>
             <w:r>
               <w:rPr>
@@ -1405,7 +1330,36 @@
                 <w:sz w:val="22"/>
                 <w:szCs w:val="20"/>
               </w:rPr>
-              <w:t>, Markdown</w:t>
+              <w:t>avascript, Squirrel</w:t>
+            </w:r>
+          </w:p>
+          <w:p>
+            <w:pPr>
+              <w:numPr>
+                <w:ilvl w:val="0"/>
+                <w:numId w:val="5"/>
+              </w:numPr>
+              <w:rPr>
+                <w:rFonts w:ascii="Calibri" w:hAnsi="Calibri" w:cs="Arial"/>
+                <w:sz w:val="22"/>
+                <w:szCs w:val="20"/>
+              </w:rPr>
+            </w:pPr>
+            <w:r>
+              <w:rPr>
+                <w:rFonts w:ascii="Calibri" w:hAnsi="Calibri" w:cs="Arial"/>
+                <w:sz w:val="22"/>
+                <w:szCs w:val="20"/>
+              </w:rPr>
+              <w:t xml:space="preserve">HTML, CSS, </w:t>
+            </w:r>
+            <w:r>
+              <w:rPr>
+                <w:rFonts w:ascii="Calibri" w:hAnsi="Calibri" w:cs="Arial"/>
+                <w:sz w:val="22"/>
+                <w:szCs w:val="20"/>
+              </w:rPr>
+              <w:t>Markdown</w:t>
             </w:r>
           </w:p>
           <w:p>
@@ -1429,16 +1383,6 @@
               <w:t>D3.js, Bootstrap, Jekyll</w:t>
             </w:r>
           </w:p>
-          <w:p>
-            <w:pPr>
-              <w:ind w:left="360"/>
-              <w:rPr>
-                <w:rFonts w:ascii="Calibri" w:hAnsi="Calibri" w:cs="Arial"/>
-                <w:sz w:val="22"/>
-                <w:szCs w:val="20"/>
-              </w:rPr>
-            </w:pPr>
-          </w:p>
         </w:tc>
       </w:tr>
     </w:tbl>
@@ -1854,8 +1798,10 @@
           <w:rFonts w:ascii="Calibri" w:hAnsi="Calibri"/>
           <w:sz w:val="22"/>
         </w:rPr>
-        <w:t>p</w:t>
-      </w:r>
+        <w:t>P</w:t>
+      </w:r>
+      <w:bookmarkStart w:id="0" w:name="_GoBack"/>
+      <w:bookmarkEnd w:id="0"/>
       <w:r>
         <w:rPr>
           <w:rFonts w:ascii="Calibri" w:hAnsi="Calibri"/>
@@ -1942,49 +1888,77 @@
           <w:rFonts w:ascii="Calibri" w:hAnsi="Calibri"/>
           <w:sz w:val="22"/>
         </w:rPr>
-        <w:t xml:space="preserve">visitor behavior patterns </w:t>
-      </w:r>
-      <w:r>
-        <w:rPr>
-          <w:rFonts w:ascii="Calibri" w:hAnsi="Calibri"/>
-          <w:sz w:val="22"/>
-        </w:rPr>
-        <w:t>utilizing Apache Spark, GraphX/GraphFram</w:t>
-      </w:r>
-      <w:r>
-        <w:rPr>
-          <w:rFonts w:ascii="Calibri" w:hAnsi="Calibri"/>
-          <w:sz w:val="22"/>
-        </w:rPr>
-        <w:t xml:space="preserve">es and </w:t>
-      </w:r>
-      <w:r>
-        <w:rPr>
-          <w:rFonts w:ascii="Calibri" w:hAnsi="Calibri"/>
-          <w:sz w:val="22"/>
-        </w:rPr>
-        <w:t xml:space="preserve">a variety of </w:t>
-      </w:r>
-      <w:r>
-        <w:rPr>
-          <w:rFonts w:ascii="Calibri" w:hAnsi="Calibri"/>
-          <w:sz w:val="22"/>
-        </w:rPr>
-        <w:t xml:space="preserve">machine </w:t>
-      </w:r>
-      <w:r>
-        <w:rPr>
-          <w:rFonts w:ascii="Calibri" w:hAnsi="Calibri"/>
-          <w:sz w:val="22"/>
-        </w:rPr>
-        <w:t xml:space="preserve">learning </w:t>
-      </w:r>
-      <w:r>
-        <w:rPr>
-          <w:rFonts w:ascii="Calibri" w:hAnsi="Calibri"/>
-          <w:sz w:val="22"/>
-        </w:rPr>
-        <w:t>algorithms</w:t>
+        <w:t xml:space="preserve">visitor </w:t>
+      </w:r>
+      <w:r>
+        <w:rPr>
+          <w:rFonts w:ascii="Calibri" w:hAnsi="Calibri"/>
+          <w:sz w:val="22"/>
+        </w:rPr>
+        <w:t xml:space="preserve">tracking </w:t>
+      </w:r>
+      <w:r>
+        <w:rPr>
+          <w:rFonts w:ascii="Calibri" w:hAnsi="Calibri"/>
+          <w:sz w:val="22"/>
+        </w:rPr>
+        <w:t>behavior patterns</w:t>
+      </w:r>
+      <w:r>
+        <w:rPr>
+          <w:rFonts w:ascii="Calibri" w:hAnsi="Calibri"/>
+          <w:sz w:val="22"/>
+        </w:rPr>
+        <w:t xml:space="preserve"> utilizing</w:t>
+      </w:r>
+      <w:r>
+        <w:rPr>
+          <w:rFonts w:ascii="Calibri" w:hAnsi="Calibri"/>
+          <w:sz w:val="22"/>
+        </w:rPr>
+        <w:t xml:space="preserve"> Apache Spark, GraphX/GraphFram</w:t>
+      </w:r>
+      <w:r>
+        <w:rPr>
+          <w:rFonts w:ascii="Calibri" w:hAnsi="Calibri"/>
+          <w:sz w:val="22"/>
+        </w:rPr>
+        <w:t>es</w:t>
+      </w:r>
+      <w:r>
+        <w:rPr>
+          <w:rFonts w:ascii="Calibri" w:hAnsi="Calibri"/>
+          <w:sz w:val="22"/>
+        </w:rPr>
+        <w:t>, Scikit-learn, and Sci</w:t>
+      </w:r>
+      <w:r>
+        <w:rPr>
+          <w:rFonts w:ascii="Calibri" w:hAnsi="Calibri"/>
+          <w:sz w:val="22"/>
+        </w:rPr>
+        <w:t>P</w:t>
+      </w:r>
+      <w:r>
+        <w:rPr>
+          <w:rFonts w:ascii="Calibri" w:hAnsi="Calibri"/>
+          <w:sz w:val="22"/>
+        </w:rPr>
+        <w:t>y</w:t>
+      </w:r>
+      <w:r>
+        <w:rPr>
+          <w:rFonts w:ascii="Calibri" w:hAnsi="Calibri"/>
+          <w:sz w:val="22"/>
+        </w:rPr>
+        <w:t xml:space="preserve"> core libraries</w:t>
+      </w:r>
+      <w:r>
+        <w:rPr>
+          <w:rFonts w:ascii="Calibri" w:hAnsi="Calibri"/>
+          <w:sz w:val="22"/>
+        </w:rPr>
+        <w:t>.</w:t>
       </w:r>
     </w:p>
     <w:p>
@@ -4301,14 +4275,84 @@
           <w:rFonts w:ascii="Calibri" w:hAnsi="Calibri"/>
           <w:sz w:val="22"/>
         </w:rPr>
-        <w:t xml:space="preserve"> Morrisville, NC | 2003-2007 | </w:t>
-      </w:r>
-      <w:r>
-        <w:rPr>
-          <w:rFonts w:ascii="Calibri" w:hAnsi="Calibri"/>
-          <w:sz w:val="22"/>
-        </w:rPr>
-        <w:t xml:space="preserve">Principal Engineer/Technical Lead – Mobile Products and Services </w:t>
+        <w:t xml:space="preserve"> Morrisville, NC | </w:t>
+      </w:r>
+      <w:r>
+        <w:rPr>
+          <w:rFonts w:ascii="Calibri" w:hAnsi="Calibri"/>
+          <w:sz w:val="22"/>
+        </w:rPr>
+        <w:t xml:space="preserve">July </w:t>
+      </w:r>
+      <w:r>
+        <w:rPr>
+          <w:rFonts w:ascii="Calibri" w:hAnsi="Calibri"/>
+          <w:sz w:val="22"/>
+        </w:rPr>
+        <w:t>20</w:t>
+      </w:r>
+      <w:r>
+        <w:rPr>
+          <w:rFonts w:ascii="Calibri" w:hAnsi="Calibri"/>
+          <w:sz w:val="22"/>
+        </w:rPr>
+        <w:t>03</w:t>
+      </w:r>
+      <w:r>
+        <w:rPr>
+          <w:rFonts w:ascii="Calibri" w:hAnsi="Calibri"/>
+          <w:sz w:val="22"/>
+        </w:rPr>
+        <w:t xml:space="preserve"> – Au</w:t>
+      </w:r>
+      <w:r>
+        <w:rPr>
+          <w:rFonts w:ascii="Calibri" w:hAnsi="Calibri"/>
+          <w:sz w:val="22"/>
+        </w:rPr>
+        <w:t xml:space="preserve">g </w:t>
+      </w:r>
+      <w:r>
+        <w:rPr>
+          <w:rFonts w:ascii="Calibri" w:hAnsi="Calibri"/>
+          <w:sz w:val="22"/>
+        </w:rPr>
+        <w:t xml:space="preserve">2007 | </w:t>
+      </w:r>
+      <w:r>
+        <w:rPr>
+          <w:rFonts w:ascii="Calibri" w:hAnsi="Calibri"/>
+          <w:sz w:val="22"/>
+        </w:rPr>
+        <w:t>Principal Engineer</w:t>
+      </w:r>
+      <w:r>
+        <w:rPr>
+          <w:rFonts w:ascii="Calibri" w:hAnsi="Calibri"/>
+          <w:sz w:val="22"/>
+        </w:rPr>
+        <w:t>/Lead</w:t>
+      </w:r>
+      <w:r>
+        <w:rPr>
+          <w:rFonts w:ascii="Calibri" w:hAnsi="Calibri"/>
+          <w:sz w:val="22"/>
+        </w:rPr>
+        <w:t xml:space="preserve"> – Mobile Products </w:t>
+      </w:r>
+      <w:r>
+        <w:rPr>
+          <w:rFonts w:ascii="Calibri" w:hAnsi="Calibri"/>
+          <w:sz w:val="22"/>
+        </w:rPr>
+        <w:t>&amp;</w:t>
+      </w:r>
+      <w:r>
+        <w:rPr>
+          <w:rFonts w:ascii="Calibri" w:hAnsi="Calibri"/>
+          <w:sz w:val="22"/>
+        </w:rPr>
+        <w:t xml:space="preserve"> Services </w:t>
       </w:r>
     </w:p>
     <w:p>
@@ -4344,14 +4388,99 @@
           <w:rFonts w:ascii="Calibri" w:hAnsi="Calibri"/>
           <w:sz w:val="22"/>
         </w:rPr>
-        <w:t xml:space="preserve"> Suwanee, GA | 2000-2003 | </w:t>
-      </w:r>
-      <w:r>
-        <w:rPr>
-          <w:rFonts w:ascii="Calibri" w:hAnsi="Calibri"/>
-          <w:sz w:val="22"/>
-        </w:rPr>
-        <w:t>Senior Software Engineer</w:t>
+        <w:t xml:space="preserve"> Suwanee, GA | </w:t>
+      </w:r>
+      <w:r>
+        <w:rPr>
+          <w:rFonts w:ascii="Calibri" w:hAnsi="Calibri"/>
+          <w:sz w:val="22"/>
+        </w:rPr>
+        <w:t xml:space="preserve">Apr </w:t>
+      </w:r>
+      <w:r>
+        <w:rPr>
+          <w:rFonts w:ascii="Calibri" w:hAnsi="Calibri"/>
+          <w:sz w:val="22"/>
+        </w:rPr>
+        <w:t>200</w:t>
+      </w:r>
+      <w:r>
+        <w:rPr>
+          <w:rFonts w:ascii="Calibri" w:hAnsi="Calibri"/>
+          <w:sz w:val="22"/>
+        </w:rPr>
+        <w:t>0</w:t>
+      </w:r>
+      <w:r>
+        <w:rPr>
+          <w:rFonts w:ascii="Calibri" w:hAnsi="Calibri"/>
+          <w:sz w:val="22"/>
+        </w:rPr>
+        <w:t xml:space="preserve"> – J</w:t>
+      </w:r>
+      <w:r>
+        <w:rPr>
+          <w:rFonts w:ascii="Calibri" w:hAnsi="Calibri"/>
+          <w:sz w:val="22"/>
+        </w:rPr>
+        <w:t xml:space="preserve">uly </w:t>
+      </w:r>
+      <w:r>
+        <w:rPr>
+          <w:rFonts w:ascii="Calibri" w:hAnsi="Calibri"/>
+          <w:sz w:val="22"/>
+        </w:rPr>
+        <w:t xml:space="preserve">2003 | </w:t>
+      </w:r>
+      <w:r>
+        <w:rPr>
+          <w:rFonts w:ascii="Calibri" w:hAnsi="Calibri"/>
+          <w:sz w:val="22"/>
+        </w:rPr>
+        <w:t xml:space="preserve">Senior </w:t>
+      </w:r>
+      <w:r>
+        <w:rPr>
+          <w:rFonts w:ascii="Calibri" w:hAnsi="Calibri"/>
+          <w:sz w:val="22"/>
+        </w:rPr>
+        <w:t>Engineer</w:t>
+      </w:r>
+      <w:r>
+        <w:rPr>
+          <w:rFonts w:ascii="Calibri" w:hAnsi="Calibri"/>
+          <w:sz w:val="22"/>
+        </w:rPr>
+        <w:t xml:space="preserve"> – </w:t>
+      </w:r>
+      <w:r>
+        <w:rPr>
+          <w:rFonts w:ascii="Calibri" w:hAnsi="Calibri"/>
+          <w:sz w:val="22"/>
+        </w:rPr>
+        <w:t xml:space="preserve">Mobile </w:t>
+      </w:r>
+      <w:r>
+        <w:rPr>
+          <w:rFonts w:ascii="Calibri" w:hAnsi="Calibri"/>
+          <w:sz w:val="22"/>
+        </w:rPr>
+        <w:t>Platforms</w:t>
+      </w:r>
+    </w:p>
+    <w:p>
+      <w:pPr>
+        <w:rPr>
+          <w:rFonts w:ascii="Calibri" w:hAnsi="Calibri"/>
+          <w:sz w:val="22"/>
+        </w:rPr>
+      </w:pPr>
+      <w:r>
+        <w:rPr>
+          <w:rFonts w:ascii="Calibri" w:hAnsi="Calibri"/>
+          <w:sz w:val="22"/>
+        </w:rPr>
+        <w:t>Verizon Wireless |</w:t>
       </w:r>
       <w:r>
         <w:rPr>
@@ -4365,42 +4494,6 @@
           <w:rFonts w:ascii="Calibri" w:hAnsi="Calibri"/>
           <w:sz w:val="22"/>
         </w:rPr>
-        <w:t>–</w:t>
-      </w:r>
-      <w:r>
-        <w:rPr>
-          <w:rFonts w:ascii="Calibri" w:hAnsi="Calibri"/>
-          <w:sz w:val="22"/>
-        </w:rPr>
-        <w:t xml:space="preserve"> Mobile Platforms</w:t>
-      </w:r>
-    </w:p>
-    <w:p>
-      <w:pPr>
-        <w:rPr>
-          <w:rFonts w:ascii="Calibri" w:hAnsi="Calibri"/>
-          <w:sz w:val="22"/>
-        </w:rPr>
-      </w:pPr>
-      <w:r>
-        <w:rPr>
-          <w:rFonts w:ascii="Calibri" w:hAnsi="Calibri"/>
-          <w:sz w:val="22"/>
-        </w:rPr>
-        <w:t>Verizon Wireless |</w:t>
-      </w:r>
-      <w:r>
-        <w:rPr>
-          <w:rFonts w:ascii="Calibri" w:hAnsi="Calibri"/>
-          <w:sz w:val="22"/>
-        </w:rPr>
-        <w:t xml:space="preserve"> </w:t>
-      </w:r>
-      <w:r>
-        <w:rPr>
-          <w:rFonts w:ascii="Calibri" w:hAnsi="Calibri"/>
-          <w:sz w:val="22"/>
-        </w:rPr>
         <w:t>Plymouth Meeting, P</w:t>
       </w:r>
       <w:r>
@@ -4408,21 +4501,91 @@
           <w:rFonts w:ascii="Calibri" w:hAnsi="Calibri"/>
           <w:sz w:val="22"/>
         </w:rPr>
-        <w:t xml:space="preserve">A | 1999-2000 | </w:t>
-      </w:r>
-      <w:r>
-        <w:rPr>
-          <w:rFonts w:ascii="Calibri" w:hAnsi="Calibri"/>
-          <w:sz w:val="22"/>
-        </w:rPr>
-        <w:t>RF Systems Performance Engineer</w:t>
-      </w:r>
-      <w:r>
-        <w:rPr>
-          <w:rFonts w:ascii="Calibri" w:hAnsi="Calibri"/>
-          <w:sz w:val="22"/>
-        </w:rPr>
-        <w:t xml:space="preserve"> – Systems Performance </w:t>
+        <w:t xml:space="preserve">A | </w:t>
+      </w:r>
+      <w:r>
+        <w:rPr>
+          <w:rFonts w:ascii="Calibri" w:hAnsi="Calibri"/>
+          <w:sz w:val="22"/>
+        </w:rPr>
+        <w:t xml:space="preserve">Sep </w:t>
+      </w:r>
+      <w:r>
+        <w:rPr>
+          <w:rFonts w:ascii="Calibri" w:hAnsi="Calibri"/>
+          <w:sz w:val="22"/>
+        </w:rPr>
+        <w:t>19</w:t>
+      </w:r>
+      <w:r>
+        <w:rPr>
+          <w:rFonts w:ascii="Calibri" w:hAnsi="Calibri"/>
+          <w:sz w:val="22"/>
+        </w:rPr>
+        <w:t>99</w:t>
+      </w:r>
+      <w:r>
+        <w:rPr>
+          <w:rFonts w:ascii="Calibri" w:hAnsi="Calibri"/>
+          <w:sz w:val="22"/>
+        </w:rPr>
+        <w:t xml:space="preserve"> – F</w:t>
+      </w:r>
+      <w:r>
+        <w:rPr>
+          <w:rFonts w:ascii="Calibri" w:hAnsi="Calibri"/>
+          <w:sz w:val="22"/>
+        </w:rPr>
+        <w:t xml:space="preserve">eb </w:t>
+      </w:r>
+      <w:r>
+        <w:rPr>
+          <w:rFonts w:ascii="Calibri" w:hAnsi="Calibri"/>
+          <w:sz w:val="22"/>
+        </w:rPr>
+        <w:t xml:space="preserve">2000 | </w:t>
+      </w:r>
+      <w:r>
+        <w:rPr>
+          <w:rFonts w:ascii="Calibri" w:hAnsi="Calibri"/>
+          <w:sz w:val="22"/>
+        </w:rPr>
+        <w:t xml:space="preserve">RF </w:t>
+      </w:r>
+      <w:r>
+        <w:rPr>
+          <w:rFonts w:ascii="Calibri" w:hAnsi="Calibri"/>
+          <w:sz w:val="22"/>
+        </w:rPr>
+        <w:t>Eng</w:t>
+      </w:r>
+      <w:r>
+        <w:rPr>
+          <w:rFonts w:ascii="Calibri" w:hAnsi="Calibri"/>
+          <w:sz w:val="22"/>
+        </w:rPr>
+        <w:t>ineer</w:t>
+      </w:r>
+      <w:r>
+        <w:rPr>
+          <w:rFonts w:ascii="Calibri" w:hAnsi="Calibri"/>
+          <w:sz w:val="22"/>
+        </w:rPr>
+        <w:t xml:space="preserve"> – </w:t>
+      </w:r>
+      <w:r>
+        <w:rPr>
+          <w:rFonts w:ascii="Calibri" w:hAnsi="Calibri"/>
+          <w:sz w:val="22"/>
+        </w:rPr>
+        <w:t xml:space="preserve">Systems </w:t>
+      </w:r>
+      <w:r>
+        <w:rPr>
+          <w:rFonts w:ascii="Calibri" w:hAnsi="Calibri"/>
+          <w:sz w:val="22"/>
+        </w:rPr>
+        <w:t>Performance</w:t>
       </w:r>
     </w:p>
     <w:p>
@@ -6191,7 +6354,7 @@
 </file>
 
 <file path=customXml/itemProps1.xml><?xml version="1.0" encoding="utf-8"?>
-<ds:datastoreItem xmlns:ds="http://schemas.openxmlformats.org/officeDocument/2006/customXml" ds:itemID="{3AD9A35A-347A-634E-ACF9-3C50E2ACE56C}">
+<ds:datastoreItem xmlns:ds="http://schemas.openxmlformats.org/officeDocument/2006/customXml" ds:itemID="{8E241C93-D3C4-4F43-B793-A8ED360F3C8D}">
   <ds:schemaRefs>
     <ds:schemaRef ds:uri="http://schemas.openxmlformats.org/officeDocument/2006/bibliography"/>
   </ds:schemaRefs>

--- a/docs/ResumeAKamlani.docx
+++ b/docs/ResumeAKamlani.docx
@@ -1265,8 +1265,10 @@
                 <w:sz w:val="22"/>
                 <w:szCs w:val="20"/>
               </w:rPr>
-              <w:t>TensorFlow, Keras, Theano</w:t>
+              <w:t>TensorFlow, Keras</w:t>
             </w:r>
+            <w:bookmarkStart w:id="0" w:name="_GoBack"/>
+            <w:bookmarkEnd w:id="0"/>
           </w:p>
           <w:p>
             <w:pPr>
@@ -1800,8 +1802,6 @@
         </w:rPr>
         <w:t>P</w:t>
       </w:r>
-      <w:bookmarkStart w:id="0" w:name="_GoBack"/>
-      <w:bookmarkEnd w:id="0"/>
       <w:r>
         <w:rPr>
           <w:rFonts w:ascii="Calibri" w:hAnsi="Calibri"/>
@@ -6354,7 +6354,7 @@
 </file>
 
 <file path=customXml/itemProps1.xml><?xml version="1.0" encoding="utf-8"?>
-<ds:datastoreItem xmlns:ds="http://schemas.openxmlformats.org/officeDocument/2006/customXml" ds:itemID="{8E241C93-D3C4-4F43-B793-A8ED360F3C8D}">
+<ds:datastoreItem xmlns:ds="http://schemas.openxmlformats.org/officeDocument/2006/customXml" ds:itemID="{B0DF7FE5-DA9F-A94D-984A-DCBE00304120}">
   <ds:schemaRefs>
     <ds:schemaRef ds:uri="http://schemas.openxmlformats.org/officeDocument/2006/bibliography"/>
   </ds:schemaRefs>

--- a/docs/ResumeAKamlani.docx
+++ b/docs/ResumeAKamlani.docx
@@ -395,7 +395,15 @@
           <w:sz w:val="22"/>
           <w:szCs w:val="20"/>
         </w:rPr>
-        <w:t>large-scale</w:t>
+        <w:t>large-scale and early-</w:t>
+      </w:r>
+      <w:r>
+        <w:rPr>
+          <w:rFonts w:ascii="Calibri" w:hAnsi="Calibri" w:cs="Calibri"/>
+          <w:sz w:val="22"/>
+          <w:szCs w:val="20"/>
+        </w:rPr>
+        <w:t>stage</w:t>
       </w:r>
       <w:r>
         <w:rPr>
@@ -1267,8 +1275,6 @@
               </w:rPr>
               <w:t>TensorFlow, Keras</w:t>
             </w:r>
-            <w:bookmarkStart w:id="0" w:name="_GoBack"/>
-            <w:bookmarkEnd w:id="0"/>
           </w:p>
           <w:p>
             <w:pPr>
@@ -1332,7 +1338,23 @@
                 <w:sz w:val="22"/>
                 <w:szCs w:val="20"/>
               </w:rPr>
-              <w:t>avascript, Squirrel</w:t>
+              <w:t>ava</w:t>
+            </w:r>
+            <w:r>
+              <w:rPr>
+                <w:rFonts w:ascii="Calibri" w:hAnsi="Calibri" w:cs="Arial"/>
+                <w:sz w:val="22"/>
+                <w:szCs w:val="20"/>
+              </w:rPr>
+              <w:t>S</w:t>
+            </w:r>
+            <w:r>
+              <w:rPr>
+                <w:rFonts w:ascii="Calibri" w:hAnsi="Calibri" w:cs="Arial"/>
+                <w:sz w:val="22"/>
+                <w:szCs w:val="20"/>
+              </w:rPr>
+              <w:t>cript, Squirrel</w:t>
             </w:r>
           </w:p>
           <w:p>
@@ -1860,13 +1882,6 @@
           <w:rFonts w:ascii="Calibri" w:hAnsi="Calibri"/>
           <w:sz w:val="22"/>
         </w:rPr>
-        <w:t xml:space="preserve">museum </w:t>
-      </w:r>
-      <w:r>
-        <w:rPr>
-          <w:rFonts w:ascii="Calibri" w:hAnsi="Calibri"/>
-          <w:sz w:val="22"/>
-        </w:rPr>
         <w:t>c</w:t>
       </w:r>
       <w:r>
@@ -1909,56 +1924,35 @@
           <w:rFonts w:ascii="Calibri" w:hAnsi="Calibri"/>
           <w:sz w:val="22"/>
         </w:rPr>
-        <w:t xml:space="preserve"> utilizing</w:t>
-      </w:r>
-      <w:r>
-        <w:rPr>
-          <w:rFonts w:ascii="Calibri" w:hAnsi="Calibri"/>
-          <w:sz w:val="22"/>
-        </w:rPr>
-        <w:t xml:space="preserve"> Apache Spark, GraphX/GraphFram</w:t>
-      </w:r>
-      <w:r>
-        <w:rPr>
-          <w:rFonts w:ascii="Calibri" w:hAnsi="Calibri"/>
-          <w:sz w:val="22"/>
-        </w:rPr>
-        <w:t>es</w:t>
-      </w:r>
-      <w:r>
-        <w:rPr>
-          <w:rFonts w:ascii="Calibri" w:hAnsi="Calibri"/>
-          <w:sz w:val="22"/>
-        </w:rPr>
-        <w:t>, Scikit-learn, and Sci</w:t>
-      </w:r>
-      <w:r>
-        <w:rPr>
-          <w:rFonts w:ascii="Calibri" w:hAnsi="Calibri"/>
-          <w:sz w:val="22"/>
-        </w:rPr>
-        <w:t>P</w:t>
-      </w:r>
-      <w:r>
-        <w:rPr>
-          <w:rFonts w:ascii="Calibri" w:hAnsi="Calibri"/>
-          <w:sz w:val="22"/>
-        </w:rPr>
-        <w:t>y</w:t>
-      </w:r>
-      <w:r>
-        <w:rPr>
-          <w:rFonts w:ascii="Calibri" w:hAnsi="Calibri"/>
-          <w:sz w:val="22"/>
-        </w:rPr>
-        <w:t xml:space="preserve"> core libraries</w:t>
-      </w:r>
-      <w:r>
-        <w:rPr>
-          <w:rFonts w:ascii="Calibri" w:hAnsi="Calibri"/>
-          <w:sz w:val="22"/>
-        </w:rPr>
-        <w:t>.</w:t>
+        <w:t xml:space="preserve"> </w:t>
+      </w:r>
+      <w:r>
+        <w:rPr>
+          <w:rFonts w:ascii="Calibri" w:hAnsi="Calibri"/>
+          <w:sz w:val="22"/>
+        </w:rPr>
+        <w:t xml:space="preserve">utilizing graphical network analysis </w:t>
+      </w:r>
+      <w:r>
+        <w:rPr>
+          <w:rFonts w:ascii="Calibri" w:hAnsi="Calibri"/>
+          <w:sz w:val="22"/>
+        </w:rPr>
+        <w:t xml:space="preserve">(Apache Spark GraphX/GraphFrames) </w:t>
+      </w:r>
+      <w:r>
+        <w:rPr>
+          <w:rFonts w:ascii="Calibri" w:hAnsi="Calibri"/>
+          <w:sz w:val="22"/>
+        </w:rPr>
+        <w:t>and hierarchical</w:t>
+      </w:r>
+      <w:r>
+        <w:rPr>
+          <w:rFonts w:ascii="Calibri" w:hAnsi="Calibri"/>
+          <w:sz w:val="22"/>
+        </w:rPr>
+        <w:t xml:space="preserve"> clustering algorithms</w:t>
       </w:r>
     </w:p>
     <w:p>
@@ -2379,7 +2373,35 @@
           <w:rFonts w:ascii="Calibri" w:hAnsi="Calibri"/>
           <w:sz w:val="22"/>
         </w:rPr>
-        <w:t xml:space="preserve"> manually identified zones </w:t>
+        <w:t xml:space="preserve"> </w:t>
+      </w:r>
+      <w:r>
+        <w:rPr>
+          <w:rFonts w:ascii="Calibri" w:hAnsi="Calibri"/>
+          <w:sz w:val="22"/>
+        </w:rPr>
+        <w:t xml:space="preserve">segmented </w:t>
+      </w:r>
+      <w:r>
+        <w:rPr>
+          <w:rFonts w:ascii="Calibri" w:hAnsi="Calibri"/>
+          <w:sz w:val="22"/>
+        </w:rPr>
+        <w:t>regions</w:t>
+      </w:r>
+      <w:r>
+        <w:rPr>
+          <w:rFonts w:ascii="Calibri" w:hAnsi="Calibri"/>
+          <w:sz w:val="22"/>
+        </w:rPr>
+        <w:t>/zones</w:t>
+      </w:r>
+      <w:r>
+        <w:rPr>
+          <w:rFonts w:ascii="Calibri" w:hAnsi="Calibri"/>
+          <w:sz w:val="22"/>
+        </w:rPr>
+        <w:t xml:space="preserve"> </w:t>
       </w:r>
       <w:r>
         <w:rPr>
@@ -2406,35 +2428,70 @@
           <w:rFonts w:ascii="Calibri" w:hAnsi="Calibri"/>
           <w:sz w:val="22"/>
         </w:rPr>
-        <w:t>Improve</w:t>
-      </w:r>
-      <w:r>
-        <w:rPr>
-          <w:rFonts w:ascii="Calibri" w:hAnsi="Calibri"/>
-          <w:sz w:val="22"/>
-        </w:rPr>
-        <w:t>d</w:t>
-      </w:r>
-      <w:r>
-        <w:rPr>
-          <w:rFonts w:ascii="Calibri" w:hAnsi="Calibri"/>
-          <w:sz w:val="22"/>
-        </w:rPr>
-        <w:t xml:space="preserve"> structure interpretation of </w:t>
-      </w:r>
-      <w:r>
-        <w:rPr>
-          <w:rFonts w:ascii="Calibri" w:hAnsi="Calibri"/>
-          <w:sz w:val="22"/>
-        </w:rPr>
-        <w:t xml:space="preserve">unsupervised zone predictions </w:t>
-      </w:r>
-      <w:r>
-        <w:rPr>
-          <w:rFonts w:ascii="Calibri" w:hAnsi="Calibri"/>
-          <w:sz w:val="22"/>
-        </w:rPr>
-        <w:t>providing additional scene context</w:t>
+        <w:t>Improved</w:t>
+      </w:r>
+      <w:r>
+        <w:rPr>
+          <w:rFonts w:ascii="Calibri" w:hAnsi="Calibri"/>
+          <w:sz w:val="22"/>
+        </w:rPr>
+        <w:t xml:space="preserve"> temporal pattern irregularities</w:t>
+      </w:r>
+      <w:r>
+        <w:rPr>
+          <w:rFonts w:ascii="Calibri" w:hAnsi="Calibri"/>
+          <w:sz w:val="22"/>
+        </w:rPr>
+        <w:t xml:space="preserve"> of</w:t>
+      </w:r>
+      <w:r>
+        <w:rPr>
+          <w:rFonts w:ascii="Calibri" w:hAnsi="Calibri"/>
+          <w:sz w:val="22"/>
+        </w:rPr>
+        <w:t xml:space="preserve"> </w:t>
+      </w:r>
+      <w:r>
+        <w:rPr>
+          <w:rFonts w:ascii="Calibri" w:hAnsi="Calibri"/>
+          <w:sz w:val="22"/>
+        </w:rPr>
+        <w:t>scenario recognition models</w:t>
+      </w:r>
+      <w:r>
+        <w:rPr>
+          <w:rFonts w:ascii="Calibri" w:hAnsi="Calibri"/>
+          <w:sz w:val="22"/>
+        </w:rPr>
+        <w:t xml:space="preserve"> </w:t>
+      </w:r>
+      <w:r>
+        <w:rPr>
+          <w:rFonts w:ascii="Calibri" w:hAnsi="Calibri"/>
+          <w:sz w:val="22"/>
+        </w:rPr>
+        <w:t xml:space="preserve">via </w:t>
+      </w:r>
+      <w:r>
+        <w:rPr>
+          <w:rFonts w:ascii="Calibri" w:hAnsi="Calibri"/>
+          <w:sz w:val="22"/>
+        </w:rPr>
+        <w:t>prior</w:t>
+      </w:r>
+      <w:r>
+        <w:rPr>
+          <w:rFonts w:ascii="Calibri" w:hAnsi="Calibri"/>
+          <w:sz w:val="22"/>
+        </w:rPr>
+        <w:t xml:space="preserve"> </w:t>
+      </w:r>
+      <w:r>
+        <w:rPr>
+          <w:rFonts w:ascii="Calibri" w:hAnsi="Calibri"/>
+          <w:sz w:val="22"/>
+        </w:rPr>
+        <w:t>contextual sequences</w:t>
       </w:r>
     </w:p>
     <w:p>
@@ -2638,7 +2695,21 @@
           <w:rFonts w:ascii="Calibri" w:hAnsi="Calibri"/>
           <w:sz w:val="22"/>
         </w:rPr>
-        <w:t xml:space="preserve">esponsible for future </w:t>
+        <w:t xml:space="preserve">esponsible for </w:t>
+      </w:r>
+      <w:r>
+        <w:rPr>
+          <w:rFonts w:ascii="Calibri" w:hAnsi="Calibri"/>
+          <w:sz w:val="22"/>
+        </w:rPr>
+        <w:t>future</w:t>
+      </w:r>
+      <w:r>
+        <w:rPr>
+          <w:rFonts w:ascii="Calibri" w:hAnsi="Calibri"/>
+          <w:sz w:val="22"/>
+        </w:rPr>
+        <w:t xml:space="preserve"> </w:t>
       </w:r>
       <w:r>
         <w:rPr>
@@ -2659,7 +2730,21 @@
           <w:rFonts w:ascii="Calibri" w:hAnsi="Calibri"/>
           <w:sz w:val="22"/>
         </w:rPr>
-        <w:t xml:space="preserve">ogy and </w:t>
+        <w:t xml:space="preserve">ogy </w:t>
+      </w:r>
+      <w:r>
+        <w:rPr>
+          <w:rFonts w:ascii="Calibri" w:hAnsi="Calibri"/>
+          <w:sz w:val="22"/>
+        </w:rPr>
+        <w:t>&amp;</w:t>
+      </w:r>
+      <w:r>
+        <w:rPr>
+          <w:rFonts w:ascii="Calibri" w:hAnsi="Calibri"/>
+          <w:sz w:val="22"/>
+        </w:rPr>
+        <w:t xml:space="preserve"> </w:t>
       </w:r>
       <w:r>
         <w:rPr>
@@ -3374,7 +3459,14 @@
           <w:rFonts w:ascii="Calibri" w:hAnsi="Calibri"/>
           <w:sz w:val="22"/>
         </w:rPr>
-        <w:t xml:space="preserve">Kernel (2.6.35) and </w:t>
+        <w:t xml:space="preserve">Kernel </w:t>
+      </w:r>
+      <w:r>
+        <w:rPr>
+          <w:rFonts w:ascii="Calibri" w:hAnsi="Calibri"/>
+          <w:sz w:val="22"/>
+        </w:rPr>
+        <w:t xml:space="preserve">and </w:t>
       </w:r>
       <w:r>
         <w:rPr>
@@ -4722,7 +4814,17 @@
           <w:szCs w:val="22"/>
         </w:rPr>
         <w:tab/>
-        <w:t>Git, Perforce, ClearCase, ClearQuest, SVN, PVCS, Bugzilla</w:t>
+        <w:t>Git, Perforce, ClearCase, ClearQuest</w:t>
+      </w:r>
+      <w:bookmarkStart w:id="0" w:name="_GoBack"/>
+      <w:bookmarkEnd w:id="0"/>
+      <w:r>
+        <w:rPr>
+          <w:rFonts w:ascii="Calibri" w:hAnsi="Calibri"/>
+          <w:sz w:val="22"/>
+          <w:szCs w:val="22"/>
+        </w:rPr>
+        <w:t>, SVN, PVCS, Bugzilla</w:t>
       </w:r>
     </w:p>
     <w:p>
@@ -6354,7 +6456,7 @@
 </file>
 
 <file path=customXml/itemProps1.xml><?xml version="1.0" encoding="utf-8"?>
-<ds:datastoreItem xmlns:ds="http://schemas.openxmlformats.org/officeDocument/2006/customXml" ds:itemID="{B0DF7FE5-DA9F-A94D-984A-DCBE00304120}">
+<ds:datastoreItem xmlns:ds="http://schemas.openxmlformats.org/officeDocument/2006/customXml" ds:itemID="{EAB1273C-1E62-2C40-A8B5-91B85F4BF001}">
   <ds:schemaRefs>
     <ds:schemaRef ds:uri="http://schemas.openxmlformats.org/officeDocument/2006/bibliography"/>
   </ds:schemaRefs>

--- a/docs/ResumeAKamlani.docx
+++ b/docs/ResumeAKamlani.docx
@@ -427,7 +427,7 @@
           <w:sz w:val="22"/>
           <w:szCs w:val="20"/>
         </w:rPr>
-        <w:t xml:space="preserve">, with particular attention to </w:t>
+        <w:t xml:space="preserve">, with </w:t>
       </w:r>
       <w:r>
         <w:rPr>
@@ -435,7 +435,7 @@
           <w:sz w:val="22"/>
           <w:szCs w:val="20"/>
         </w:rPr>
-        <w:t xml:space="preserve">alleviating user and technology pain points.  </w:t>
+        <w:t>particular attention</w:t>
       </w:r>
       <w:r>
         <w:rPr>
@@ -443,7 +443,7 @@
           <w:sz w:val="22"/>
           <w:szCs w:val="20"/>
         </w:rPr>
-        <w:t xml:space="preserve">Prior </w:t>
+        <w:t xml:space="preserve"> to </w:t>
       </w:r>
       <w:r>
         <w:rPr>
@@ -451,7 +451,7 @@
           <w:sz w:val="22"/>
           <w:szCs w:val="20"/>
         </w:rPr>
-        <w:t xml:space="preserve">domain expertise </w:t>
+        <w:t>alleviating user and technology pain points.</w:t>
       </w:r>
       <w:r>
         <w:rPr>
@@ -459,7 +459,7 @@
           <w:sz w:val="22"/>
           <w:szCs w:val="20"/>
         </w:rPr>
-        <w:t>includes</w:t>
+        <w:t xml:space="preserve">  </w:t>
       </w:r>
       <w:r>
         <w:rPr>
@@ -467,6 +467,48 @@
           <w:sz w:val="22"/>
           <w:szCs w:val="20"/>
         </w:rPr>
+        <w:t>Experienced</w:t>
+      </w:r>
+      <w:r>
+        <w:rPr>
+          <w:rFonts w:ascii="Calibri" w:hAnsi="Calibri" w:cs="Calibri"/>
+          <w:sz w:val="22"/>
+          <w:szCs w:val="20"/>
+        </w:rPr>
+        <w:t xml:space="preserve"> in driving new strategic business initiatives</w:t>
+      </w:r>
+      <w:r>
+        <w:rPr>
+          <w:rFonts w:ascii="Calibri" w:hAnsi="Calibri" w:cs="Calibri"/>
+          <w:sz w:val="22"/>
+          <w:szCs w:val="20"/>
+        </w:rPr>
+        <w:t xml:space="preserve">, delivering </w:t>
+      </w:r>
+      <w:r>
+        <w:rPr>
+          <w:rFonts w:ascii="Calibri" w:hAnsi="Calibri" w:cs="Calibri"/>
+          <w:sz w:val="22"/>
+          <w:szCs w:val="20"/>
+        </w:rPr>
+        <w:t xml:space="preserve">R&amp;D </w:t>
+      </w:r>
+      <w:bookmarkStart w:id="0" w:name="_GoBack"/>
+      <w:bookmarkEnd w:id="0"/>
+      <w:r>
+        <w:rPr>
+          <w:rFonts w:ascii="Calibri" w:hAnsi="Calibri" w:cs="Calibri"/>
+          <w:sz w:val="22"/>
+          <w:szCs w:val="20"/>
+        </w:rPr>
+        <w:t>POC designs, and developing client/vendor engagements.</w:t>
+      </w:r>
+      <w:r>
+        <w:rPr>
+          <w:rFonts w:ascii="Calibri" w:hAnsi="Calibri" w:cs="Calibri"/>
+          <w:sz w:val="22"/>
+          <w:szCs w:val="20"/>
+        </w:rPr>
         <w:t xml:space="preserve"> </w:t>
       </w:r>
       <w:r>
@@ -475,63 +517,7 @@
           <w:sz w:val="22"/>
           <w:szCs w:val="20"/>
         </w:rPr>
-        <w:t xml:space="preserve">IoT, </w:t>
-      </w:r>
-      <w:r>
-        <w:rPr>
-          <w:rFonts w:ascii="Calibri" w:hAnsi="Calibri" w:cs="Calibri"/>
-          <w:sz w:val="22"/>
-          <w:szCs w:val="20"/>
-        </w:rPr>
-        <w:t xml:space="preserve">wireless technology, consumer electronics, sports </w:t>
-      </w:r>
-      <w:r>
-        <w:rPr>
-          <w:rFonts w:ascii="Calibri" w:hAnsi="Calibri" w:cs="Calibri"/>
-          <w:sz w:val="22"/>
-          <w:szCs w:val="20"/>
-        </w:rPr>
-        <w:t>technology</w:t>
-      </w:r>
-      <w:r>
-        <w:rPr>
-          <w:rFonts w:ascii="Calibri" w:hAnsi="Calibri" w:cs="Calibri"/>
-          <w:sz w:val="22"/>
-          <w:szCs w:val="20"/>
-        </w:rPr>
-        <w:t xml:space="preserve">, </w:t>
-      </w:r>
-      <w:r>
-        <w:rPr>
-          <w:rFonts w:ascii="Calibri" w:hAnsi="Calibri" w:cs="Calibri"/>
-          <w:sz w:val="22"/>
-          <w:szCs w:val="20"/>
-        </w:rPr>
-        <w:t xml:space="preserve">broadcast media, </w:t>
-      </w:r>
-      <w:r>
-        <w:rPr>
-          <w:rFonts w:ascii="Calibri" w:hAnsi="Calibri" w:cs="Calibri"/>
-          <w:sz w:val="22"/>
-          <w:szCs w:val="20"/>
-        </w:rPr>
-        <w:t>and people access</w:t>
-      </w:r>
-      <w:r>
-        <w:rPr>
-          <w:rFonts w:ascii="Calibri" w:hAnsi="Calibri" w:cs="Calibri"/>
-          <w:sz w:val="22"/>
-          <w:szCs w:val="20"/>
-        </w:rPr>
-        <w:t xml:space="preserve"> control</w:t>
-      </w:r>
-      <w:r>
-        <w:rPr>
-          <w:rFonts w:ascii="Calibri" w:hAnsi="Calibri" w:cs="Calibri"/>
-          <w:sz w:val="22"/>
-          <w:szCs w:val="20"/>
-        </w:rPr>
-        <w:t>.</w:t>
+        <w:t xml:space="preserve"> </w:t>
       </w:r>
     </w:p>
     <w:p>
@@ -578,7 +564,49 @@
           <w:rFonts w:ascii="Calibri" w:hAnsi="Calibri"/>
           <w:sz w:val="22"/>
         </w:rPr>
-        <w:t>f-Driving Car (SDC) | Online | Enrolled Nov 2016</w:t>
+        <w:t>f-Drivin</w:t>
+      </w:r>
+      <w:r>
+        <w:rPr>
+          <w:rFonts w:ascii="Calibri" w:hAnsi="Calibri"/>
+          <w:sz w:val="22"/>
+        </w:rPr>
+        <w:t xml:space="preserve">g Car (SDC) | Online | </w:t>
+      </w:r>
+      <w:r>
+        <w:rPr>
+          <w:rFonts w:ascii="Calibri" w:hAnsi="Calibri"/>
+          <w:sz w:val="22"/>
+        </w:rPr>
+        <w:t>Nov 2016</w:t>
+      </w:r>
+      <w:r>
+        <w:rPr>
+          <w:rFonts w:ascii="Calibri" w:hAnsi="Calibri"/>
+          <w:sz w:val="22"/>
+        </w:rPr>
+        <w:t xml:space="preserve"> –</w:t>
+      </w:r>
+      <w:r>
+        <w:rPr>
+          <w:rFonts w:ascii="Calibri" w:hAnsi="Calibri"/>
+          <w:sz w:val="22"/>
+        </w:rPr>
+        <w:t xml:space="preserve"> July</w:t>
+      </w:r>
+      <w:r>
+        <w:rPr>
+          <w:rFonts w:ascii="Calibri" w:hAnsi="Calibri"/>
+          <w:sz w:val="22"/>
+        </w:rPr>
+        <w:t xml:space="preserve"> </w:t>
+      </w:r>
+      <w:r>
+        <w:rPr>
+          <w:rFonts w:ascii="Calibri" w:hAnsi="Calibri"/>
+          <w:sz w:val="22"/>
+        </w:rPr>
+        <w:t>2017</w:t>
       </w:r>
       <w:r>
         <w:rPr>
@@ -1163,7 +1191,23 @@
                 <w:sz w:val="22"/>
                 <w:szCs w:val="20"/>
               </w:rPr>
-              <w:t>AWS EC2, S3</w:t>
+              <w:t xml:space="preserve">AWS EC2, </w:t>
+            </w:r>
+            <w:r>
+              <w:rPr>
+                <w:rFonts w:ascii="Calibri" w:hAnsi="Calibri" w:cs="Arial"/>
+                <w:sz w:val="22"/>
+                <w:szCs w:val="20"/>
+              </w:rPr>
+              <w:t xml:space="preserve">EMR, </w:t>
+            </w:r>
+            <w:r>
+              <w:rPr>
+                <w:rFonts w:ascii="Calibri" w:hAnsi="Calibri" w:cs="Arial"/>
+                <w:sz w:val="22"/>
+                <w:szCs w:val="20"/>
+              </w:rPr>
+              <w:t>S3</w:t>
             </w:r>
           </w:p>
           <w:p>
@@ -4814,17 +4858,7 @@
           <w:szCs w:val="22"/>
         </w:rPr>
         <w:tab/>
-        <w:t>Git, Perforce, ClearCase, ClearQuest</w:t>
-      </w:r>
-      <w:bookmarkStart w:id="0" w:name="_GoBack"/>
-      <w:bookmarkEnd w:id="0"/>
-      <w:r>
-        <w:rPr>
-          <w:rFonts w:ascii="Calibri" w:hAnsi="Calibri"/>
-          <w:sz w:val="22"/>
-          <w:szCs w:val="22"/>
-        </w:rPr>
-        <w:t>, SVN, PVCS, Bugzilla</w:t>
+        <w:t>Git, Perforce, ClearCase, ClearQuest, SVN, PVCS, Bugzilla</w:t>
       </w:r>
     </w:p>
     <w:p>
@@ -6456,7 +6490,7 @@
 </file>
 
 <file path=customXml/itemProps1.xml><?xml version="1.0" encoding="utf-8"?>
-<ds:datastoreItem xmlns:ds="http://schemas.openxmlformats.org/officeDocument/2006/customXml" ds:itemID="{EAB1273C-1E62-2C40-A8B5-91B85F4BF001}">
+<ds:datastoreItem xmlns:ds="http://schemas.openxmlformats.org/officeDocument/2006/customXml" ds:itemID="{FBC4A99E-B694-5248-9B32-0D21A0771219}">
   <ds:schemaRefs>
     <ds:schemaRef ds:uri="http://schemas.openxmlformats.org/officeDocument/2006/bibliography"/>
   </ds:schemaRefs>

--- a/docs/ResumeAKamlani.docx
+++ b/docs/ResumeAKamlani.docx
@@ -493,8 +493,6 @@
         </w:rPr>
         <w:t xml:space="preserve">R&amp;D </w:t>
       </w:r>
-      <w:bookmarkStart w:id="0" w:name="_GoBack"/>
-      <w:bookmarkEnd w:id="0"/>
       <w:r>
         <w:rPr>
           <w:rFonts w:ascii="Calibri" w:hAnsi="Calibri" w:cs="Calibri"/>
@@ -613,7 +611,29 @@
           <w:rFonts w:ascii="Calibri" w:hAnsi="Calibri"/>
           <w:sz w:val="22"/>
         </w:rPr>
+        <w:t xml:space="preserve"> (Active)</w:t>
+      </w:r>
+      <w:r>
+        <w:rPr>
+          <w:rFonts w:ascii="Calibri" w:hAnsi="Calibri"/>
+          <w:sz w:val="22"/>
+        </w:rPr>
         <w:t xml:space="preserve"> | Nanodegree</w:t>
+      </w:r>
+    </w:p>
+    <w:p>
+      <w:pPr>
+        <w:rPr>
+          <w:rFonts w:ascii="Calibri" w:hAnsi="Calibri"/>
+          <w:sz w:val="22"/>
+        </w:rPr>
+      </w:pPr>
+      <w:r>
+        <w:rPr>
+          <w:rFonts w:ascii="Calibri" w:hAnsi="Calibri"/>
+          <w:sz w:val="22"/>
+        </w:rPr>
+        <w:t>Galvanize | San Francisco, CA | Jun 2016 – Aug 2016 | Data Science Immersive Bootcamp</w:t>
       </w:r>
     </w:p>
     <w:p>
@@ -1296,7 +1316,23 @@
                 <w:sz w:val="22"/>
                 <w:szCs w:val="20"/>
               </w:rPr>
-              <w:t>Scikit-learn, NLTK, GraphLab</w:t>
+              <w:t>Sklearn</w:t>
+            </w:r>
+            <w:r>
+              <w:rPr>
+                <w:rFonts w:ascii="Calibri" w:hAnsi="Calibri" w:cs="Arial"/>
+                <w:sz w:val="22"/>
+                <w:szCs w:val="20"/>
+              </w:rPr>
+              <w:t>, NLTK, GraphLab</w:t>
+            </w:r>
+            <w:r>
+              <w:rPr>
+                <w:rFonts w:ascii="Calibri" w:hAnsi="Calibri" w:cs="Arial"/>
+                <w:sz w:val="22"/>
+                <w:szCs w:val="20"/>
+              </w:rPr>
+              <w:t>, OpenCV</w:t>
             </w:r>
           </w:p>
           <w:p>
@@ -2396,21 +2432,7 @@
           <w:rFonts w:ascii="Calibri" w:hAnsi="Calibri"/>
           <w:sz w:val="22"/>
         </w:rPr>
-        <w:t>Enhanced</w:t>
-      </w:r>
-      <w:r>
-        <w:rPr>
-          <w:rFonts w:ascii="Calibri" w:hAnsi="Calibri"/>
-          <w:sz w:val="22"/>
-        </w:rPr>
-        <w:t xml:space="preserve"> event recognition models </w:t>
-      </w:r>
-      <w:r>
-        <w:rPr>
-          <w:rFonts w:ascii="Calibri" w:hAnsi="Calibri"/>
-          <w:sz w:val="22"/>
-        </w:rPr>
-        <w:t>of</w:t>
+        <w:t>Applied traditional</w:t>
       </w:r>
       <w:r>
         <w:rPr>
@@ -2424,21 +2446,28 @@
           <w:rFonts w:ascii="Calibri" w:hAnsi="Calibri"/>
           <w:sz w:val="22"/>
         </w:rPr>
-        <w:t xml:space="preserve">segmented </w:t>
-      </w:r>
-      <w:r>
-        <w:rPr>
-          <w:rFonts w:ascii="Calibri" w:hAnsi="Calibri"/>
-          <w:sz w:val="22"/>
-        </w:rPr>
-        <w:t>regions</w:t>
-      </w:r>
-      <w:r>
-        <w:rPr>
-          <w:rFonts w:ascii="Calibri" w:hAnsi="Calibri"/>
-          <w:sz w:val="22"/>
-        </w:rPr>
-        <w:t>/zones</w:t>
+        <w:t>C</w:t>
+      </w:r>
+      <w:r>
+        <w:rPr>
+          <w:rFonts w:ascii="Calibri" w:hAnsi="Calibri"/>
+          <w:sz w:val="22"/>
+        </w:rPr>
+        <w:t xml:space="preserve">omputer </w:t>
+      </w:r>
+      <w:r>
+        <w:rPr>
+          <w:rFonts w:ascii="Calibri" w:hAnsi="Calibri"/>
+          <w:sz w:val="22"/>
+        </w:rPr>
+        <w:t>V</w:t>
+      </w:r>
+      <w:r>
+        <w:rPr>
+          <w:rFonts w:ascii="Calibri" w:hAnsi="Calibri"/>
+          <w:sz w:val="22"/>
+        </w:rPr>
+        <w:t>ision</w:t>
       </w:r>
       <w:r>
         <w:rPr>
@@ -2452,7 +2481,119 @@
           <w:rFonts w:ascii="Calibri" w:hAnsi="Calibri"/>
           <w:sz w:val="22"/>
         </w:rPr>
-        <w:t>resulting in improved accuracy detection</w:t>
+        <w:t xml:space="preserve">techniques </w:t>
+      </w:r>
+      <w:r>
+        <w:rPr>
+          <w:rFonts w:ascii="Calibri" w:hAnsi="Calibri"/>
+          <w:sz w:val="22"/>
+        </w:rPr>
+        <w:t xml:space="preserve">and </w:t>
+      </w:r>
+      <w:r>
+        <w:rPr>
+          <w:rFonts w:ascii="Calibri" w:hAnsi="Calibri"/>
+          <w:sz w:val="22"/>
+        </w:rPr>
+        <w:t>D</w:t>
+      </w:r>
+      <w:r>
+        <w:rPr>
+          <w:rFonts w:ascii="Calibri" w:hAnsi="Calibri"/>
+          <w:sz w:val="22"/>
+        </w:rPr>
+        <w:t xml:space="preserve">eep </w:t>
+      </w:r>
+      <w:r>
+        <w:rPr>
+          <w:rFonts w:ascii="Calibri" w:hAnsi="Calibri"/>
+          <w:sz w:val="22"/>
+        </w:rPr>
+        <w:t>L</w:t>
+      </w:r>
+      <w:r>
+        <w:rPr>
+          <w:rFonts w:ascii="Calibri" w:hAnsi="Calibri"/>
+          <w:sz w:val="22"/>
+        </w:rPr>
+        <w:t xml:space="preserve">earning CNN </w:t>
+      </w:r>
+      <w:r>
+        <w:rPr>
+          <w:rFonts w:ascii="Calibri" w:hAnsi="Calibri"/>
+          <w:sz w:val="22"/>
+        </w:rPr>
+        <w:t>architectures</w:t>
+      </w:r>
+      <w:r>
+        <w:rPr>
+          <w:rFonts w:ascii="Calibri" w:hAnsi="Calibri"/>
+          <w:sz w:val="22"/>
+        </w:rPr>
+        <w:t xml:space="preserve"> per </w:t>
+      </w:r>
+      <w:r>
+        <w:rPr>
+          <w:rFonts w:ascii="Calibri" w:hAnsi="Calibri"/>
+          <w:sz w:val="22"/>
+        </w:rPr>
+        <w:t>seg</w:t>
+      </w:r>
+      <w:r>
+        <w:rPr>
+          <w:rFonts w:ascii="Calibri" w:hAnsi="Calibri"/>
+          <w:sz w:val="22"/>
+        </w:rPr>
+        <w:t>mented region</w:t>
+      </w:r>
+      <w:r>
+        <w:rPr>
+          <w:rFonts w:ascii="Calibri" w:hAnsi="Calibri"/>
+          <w:sz w:val="22"/>
+        </w:rPr>
+        <w:t>/zone classification</w:t>
+      </w:r>
+      <w:r>
+        <w:rPr>
+          <w:rFonts w:ascii="Calibri" w:hAnsi="Calibri"/>
+          <w:sz w:val="22"/>
+        </w:rPr>
+        <w:t xml:space="preserve"> </w:t>
+      </w:r>
+      <w:r>
+        <w:rPr>
+          <w:rFonts w:ascii="Calibri" w:hAnsi="Calibri"/>
+          <w:sz w:val="22"/>
+        </w:rPr>
+        <w:t xml:space="preserve">for semantic ontology </w:t>
+      </w:r>
+      <w:r>
+        <w:rPr>
+          <w:rFonts w:ascii="Calibri" w:hAnsi="Calibri"/>
+          <w:sz w:val="22"/>
+        </w:rPr>
+        <w:t xml:space="preserve">event </w:t>
+      </w:r>
+      <w:r>
+        <w:rPr>
+          <w:rFonts w:ascii="Calibri" w:hAnsi="Calibri"/>
+          <w:sz w:val="22"/>
+        </w:rPr>
+        <w:t>representation</w:t>
+      </w:r>
+      <w:r>
+        <w:rPr>
+          <w:rFonts w:ascii="Calibri" w:hAnsi="Calibri"/>
+          <w:sz w:val="22"/>
+        </w:rPr>
+        <w:t xml:space="preserve"> </w:t>
+      </w:r>
+      <w:r>
+        <w:rPr>
+          <w:rFonts w:ascii="Calibri" w:hAnsi="Calibri"/>
+          <w:sz w:val="22"/>
+        </w:rPr>
+        <w:t>and analysis</w:t>
       </w:r>
     </w:p>
     <w:p>
@@ -2479,14 +2620,21 @@
           <w:rFonts w:ascii="Calibri" w:hAnsi="Calibri"/>
           <w:sz w:val="22"/>
         </w:rPr>
-        <w:t xml:space="preserve"> temporal pattern irregularities</w:t>
-      </w:r>
-      <w:r>
-        <w:rPr>
-          <w:rFonts w:ascii="Calibri" w:hAnsi="Calibri"/>
-          <w:sz w:val="22"/>
-        </w:rPr>
-        <w:t xml:space="preserve"> of</w:t>
+        <w:t xml:space="preserve"> scenario </w:t>
+      </w:r>
+      <w:r>
+        <w:rPr>
+          <w:rFonts w:ascii="Calibri" w:hAnsi="Calibri"/>
+          <w:sz w:val="22"/>
+        </w:rPr>
+        <w:t xml:space="preserve">activity </w:t>
+      </w:r>
+      <w:r>
+        <w:rPr>
+          <w:rFonts w:ascii="Calibri" w:hAnsi="Calibri"/>
+          <w:sz w:val="22"/>
+        </w:rPr>
+        <w:t>recognition model</w:t>
       </w:r>
       <w:r>
         <w:rPr>
@@ -2500,7 +2648,21 @@
           <w:rFonts w:ascii="Calibri" w:hAnsi="Calibri"/>
           <w:sz w:val="22"/>
         </w:rPr>
-        <w:t>scenario recognition models</w:t>
+        <w:t xml:space="preserve">temporal pattern irregularities </w:t>
+      </w:r>
+      <w:r>
+        <w:rPr>
+          <w:rFonts w:ascii="Calibri" w:hAnsi="Calibri"/>
+          <w:sz w:val="22"/>
+        </w:rPr>
+        <w:t xml:space="preserve">via </w:t>
+      </w:r>
+      <w:r>
+        <w:rPr>
+          <w:rFonts w:ascii="Calibri" w:hAnsi="Calibri"/>
+          <w:sz w:val="22"/>
+        </w:rPr>
+        <w:t>accounting for</w:t>
       </w:r>
       <w:r>
         <w:rPr>
@@ -2514,13 +2676,6 @@
           <w:rFonts w:ascii="Calibri" w:hAnsi="Calibri"/>
           <w:sz w:val="22"/>
         </w:rPr>
-        <w:t xml:space="preserve">via </w:t>
-      </w:r>
-      <w:r>
-        <w:rPr>
-          <w:rFonts w:ascii="Calibri" w:hAnsi="Calibri"/>
-          <w:sz w:val="22"/>
-        </w:rPr>
         <w:t>prior</w:t>
       </w:r>
       <w:r>
@@ -2535,302 +2690,23 @@
           <w:rFonts w:ascii="Calibri" w:hAnsi="Calibri"/>
           <w:sz w:val="22"/>
         </w:rPr>
+        <w:t>window</w:t>
+      </w:r>
+      <w:bookmarkStart w:id="0" w:name="_GoBack"/>
+      <w:bookmarkEnd w:id="0"/>
+      <w:r>
+        <w:rPr>
+          <w:rFonts w:ascii="Calibri" w:hAnsi="Calibri"/>
+          <w:sz w:val="22"/>
+        </w:rPr>
+        <w:t xml:space="preserve"> </w:t>
+      </w:r>
+      <w:r>
+        <w:rPr>
+          <w:rFonts w:ascii="Calibri" w:hAnsi="Calibri"/>
+          <w:sz w:val="22"/>
+        </w:rPr>
         <w:t>contextual sequences</w:t>
-      </w:r>
-    </w:p>
-    <w:p>
-      <w:pPr>
-        <w:rPr>
-          <w:b/>
-        </w:rPr>
-      </w:pPr>
-    </w:p>
-    <w:p>
-      <w:pPr>
-        <w:tabs>
-          <w:tab w:val="right" w:pos="10368"/>
-        </w:tabs>
-        <w:rPr>
-          <w:rFonts w:ascii="Calibri" w:hAnsi="Calibri"/>
-          <w:b/>
-          <w:sz w:val="22"/>
-        </w:rPr>
-      </w:pPr>
-      <w:r>
-        <w:rPr>
-          <w:rFonts w:ascii="Calibri" w:hAnsi="Calibri"/>
-          <w:b/>
-          <w:sz w:val="22"/>
-        </w:rPr>
-        <w:t xml:space="preserve">Nagra Kudelski Group </w:t>
-      </w:r>
-      <w:r>
-        <w:rPr>
-          <w:rFonts w:ascii="Calibri" w:hAnsi="Calibri" w:cs="Arial"/>
-          <w:b/>
-          <w:sz w:val="22"/>
-          <w:szCs w:val="20"/>
-        </w:rPr>
-        <w:t>|</w:t>
-      </w:r>
-      <w:r>
-        <w:rPr>
-          <w:rFonts w:ascii="Calibri" w:hAnsi="Calibri" w:cs="Arial"/>
-          <w:b/>
-          <w:sz w:val="22"/>
-          <w:szCs w:val="20"/>
-        </w:rPr>
-        <w:t xml:space="preserve"> </w:t>
-      </w:r>
-      <w:r>
-        <w:rPr>
-          <w:rFonts w:ascii="Calibri" w:hAnsi="Calibri"/>
-          <w:b/>
-          <w:sz w:val="22"/>
-        </w:rPr>
-        <w:t>San Francisco, CA</w:t>
-      </w:r>
-      <w:r>
-        <w:rPr>
-          <w:rFonts w:ascii="Calibri" w:hAnsi="Calibri"/>
-          <w:b/>
-          <w:sz w:val="22"/>
-        </w:rPr>
-        <w:tab/>
-      </w:r>
-      <w:r>
-        <w:rPr>
-          <w:rFonts w:ascii="Calibri" w:hAnsi="Calibri"/>
-          <w:i/>
-          <w:sz w:val="22"/>
-        </w:rPr>
-        <w:t xml:space="preserve">Sep </w:t>
-      </w:r>
-      <w:r>
-        <w:rPr>
-          <w:rFonts w:ascii="Calibri" w:hAnsi="Calibri"/>
-          <w:i/>
-          <w:sz w:val="22"/>
-        </w:rPr>
-        <w:t>2012</w:t>
-      </w:r>
-      <w:r>
-        <w:rPr>
-          <w:rFonts w:ascii="Calibri" w:hAnsi="Calibri"/>
-          <w:i/>
-          <w:sz w:val="22"/>
-        </w:rPr>
-        <w:t xml:space="preserve"> </w:t>
-      </w:r>
-      <w:r>
-        <w:rPr>
-          <w:rFonts w:ascii="Calibri" w:hAnsi="Calibri"/>
-          <w:i/>
-          <w:sz w:val="22"/>
-        </w:rPr>
-        <w:t>–</w:t>
-      </w:r>
-      <w:r>
-        <w:rPr>
-          <w:rFonts w:ascii="Calibri" w:hAnsi="Calibri"/>
-          <w:i/>
-          <w:sz w:val="22"/>
-        </w:rPr>
-        <w:t xml:space="preserve"> </w:t>
-      </w:r>
-      <w:r>
-        <w:rPr>
-          <w:rFonts w:ascii="Calibri" w:hAnsi="Calibri"/>
-          <w:i/>
-          <w:sz w:val="22"/>
-        </w:rPr>
-        <w:t>May</w:t>
-      </w:r>
-      <w:r>
-        <w:rPr>
-          <w:rFonts w:ascii="Calibri" w:hAnsi="Calibri"/>
-          <w:i/>
-          <w:sz w:val="22"/>
-        </w:rPr>
-        <w:t xml:space="preserve"> </w:t>
-      </w:r>
-      <w:r>
-        <w:rPr>
-          <w:rFonts w:ascii="Calibri" w:hAnsi="Calibri"/>
-          <w:i/>
-          <w:sz w:val="22"/>
-        </w:rPr>
-        <w:t>2015</w:t>
-      </w:r>
-    </w:p>
-    <w:p>
-      <w:pPr>
-        <w:rPr>
-          <w:rFonts w:ascii="Calibri" w:hAnsi="Calibri"/>
-          <w:i/>
-          <w:sz w:val="22"/>
-        </w:rPr>
-      </w:pPr>
-      <w:r>
-        <w:rPr>
-          <w:rFonts w:ascii="Calibri" w:hAnsi="Calibri"/>
-          <w:i/>
-          <w:sz w:val="22"/>
-        </w:rPr>
-        <w:t xml:space="preserve">Software Expert </w:t>
-      </w:r>
-      <w:r>
-        <w:rPr>
-          <w:rFonts w:ascii="Calibri" w:hAnsi="Calibri"/>
-          <w:i/>
-          <w:sz w:val="22"/>
-        </w:rPr>
-        <w:t>–</w:t>
-      </w:r>
-      <w:r>
-        <w:rPr>
-          <w:rFonts w:ascii="Calibri" w:hAnsi="Calibri"/>
-          <w:i/>
-          <w:sz w:val="22"/>
-        </w:rPr>
-        <w:t xml:space="preserve"> Group </w:t>
-      </w:r>
-      <w:r>
-        <w:rPr>
-          <w:rFonts w:ascii="Calibri" w:hAnsi="Calibri"/>
-          <w:i/>
-          <w:sz w:val="22"/>
-        </w:rPr>
-        <w:t>Innovation</w:t>
-      </w:r>
-      <w:r>
-        <w:rPr>
-          <w:rFonts w:ascii="Calibri" w:hAnsi="Calibri"/>
-          <w:i/>
-          <w:sz w:val="22"/>
-        </w:rPr>
-        <w:t xml:space="preserve"> &amp; </w:t>
-      </w:r>
-      <w:r>
-        <w:rPr>
-          <w:rFonts w:ascii="Calibri" w:hAnsi="Calibri"/>
-          <w:i/>
-          <w:sz w:val="22"/>
-        </w:rPr>
-        <w:t>Incubation</w:t>
-      </w:r>
-    </w:p>
-    <w:p>
-      <w:pPr>
-        <w:rPr>
-          <w:rFonts w:ascii="Calibri" w:hAnsi="Calibri"/>
-          <w:sz w:val="22"/>
-        </w:rPr>
-      </w:pPr>
-      <w:r>
-        <w:rPr>
-          <w:rFonts w:ascii="Calibri" w:hAnsi="Calibri"/>
-          <w:sz w:val="22"/>
-        </w:rPr>
-        <w:t>R</w:t>
-      </w:r>
-      <w:r>
-        <w:rPr>
-          <w:rFonts w:ascii="Calibri" w:hAnsi="Calibri"/>
-          <w:sz w:val="22"/>
-        </w:rPr>
-        <w:t xml:space="preserve">esponsible for </w:t>
-      </w:r>
-      <w:r>
-        <w:rPr>
-          <w:rFonts w:ascii="Calibri" w:hAnsi="Calibri"/>
-          <w:sz w:val="22"/>
-        </w:rPr>
-        <w:t>future</w:t>
-      </w:r>
-      <w:r>
-        <w:rPr>
-          <w:rFonts w:ascii="Calibri" w:hAnsi="Calibri"/>
-          <w:sz w:val="22"/>
-        </w:rPr>
-        <w:t xml:space="preserve"> </w:t>
-      </w:r>
-      <w:r>
-        <w:rPr>
-          <w:rFonts w:ascii="Calibri" w:hAnsi="Calibri"/>
-          <w:sz w:val="22"/>
-        </w:rPr>
-        <w:t>t</w:t>
-      </w:r>
-      <w:r>
-        <w:rPr>
-          <w:rFonts w:ascii="Calibri" w:hAnsi="Calibri"/>
-          <w:sz w:val="22"/>
-        </w:rPr>
-        <w:t>echnol</w:t>
-      </w:r>
-      <w:r>
-        <w:rPr>
-          <w:rFonts w:ascii="Calibri" w:hAnsi="Calibri"/>
-          <w:sz w:val="22"/>
-        </w:rPr>
-        <w:t xml:space="preserve">ogy </w:t>
-      </w:r>
-      <w:r>
-        <w:rPr>
-          <w:rFonts w:ascii="Calibri" w:hAnsi="Calibri"/>
-          <w:sz w:val="22"/>
-        </w:rPr>
-        <w:t>&amp;</w:t>
-      </w:r>
-      <w:r>
-        <w:rPr>
-          <w:rFonts w:ascii="Calibri" w:hAnsi="Calibri"/>
-          <w:sz w:val="22"/>
-        </w:rPr>
-        <w:t xml:space="preserve"> </w:t>
-      </w:r>
-      <w:r>
-        <w:rPr>
-          <w:rFonts w:ascii="Calibri" w:hAnsi="Calibri"/>
-          <w:sz w:val="22"/>
-        </w:rPr>
-        <w:t>a</w:t>
-      </w:r>
-      <w:r>
-        <w:rPr>
-          <w:rFonts w:ascii="Calibri" w:hAnsi="Calibri"/>
-          <w:sz w:val="22"/>
-        </w:rPr>
-        <w:t xml:space="preserve">pplication </w:t>
-      </w:r>
-      <w:r>
-        <w:rPr>
-          <w:rFonts w:ascii="Calibri" w:hAnsi="Calibri"/>
-          <w:sz w:val="22"/>
-        </w:rPr>
-        <w:t>a</w:t>
-      </w:r>
-      <w:r>
-        <w:rPr>
-          <w:rFonts w:ascii="Calibri" w:hAnsi="Calibri"/>
-          <w:sz w:val="22"/>
-        </w:rPr>
-        <w:t>dvancement</w:t>
-      </w:r>
-      <w:r>
-        <w:rPr>
-          <w:rFonts w:ascii="Calibri" w:hAnsi="Calibri"/>
-          <w:sz w:val="22"/>
-        </w:rPr>
-        <w:t>s</w:t>
-      </w:r>
-      <w:r>
-        <w:rPr>
-          <w:rFonts w:ascii="Calibri" w:hAnsi="Calibri"/>
-          <w:sz w:val="22"/>
-        </w:rPr>
-        <w:t xml:space="preserve"> within an agile R&amp;D Innovation Group</w:t>
       </w:r>
     </w:p>
     <w:p>
@@ -2850,49 +2726,338 @@
           <w:rFonts w:ascii="Calibri" w:hAnsi="Calibri"/>
           <w:sz w:val="22"/>
         </w:rPr>
-        <w:t xml:space="preserve">Initiated </w:t>
-      </w:r>
-      <w:r>
-        <w:rPr>
-          <w:rFonts w:ascii="Calibri" w:hAnsi="Calibri"/>
-          <w:sz w:val="22"/>
-        </w:rPr>
-        <w:t>proposals</w:t>
-      </w:r>
-      <w:r>
-        <w:rPr>
-          <w:rFonts w:ascii="Calibri" w:hAnsi="Calibri"/>
-          <w:sz w:val="22"/>
-        </w:rPr>
-        <w:t xml:space="preserve"> per</w:t>
-      </w:r>
-      <w:r>
-        <w:rPr>
-          <w:rFonts w:ascii="Calibri" w:hAnsi="Calibri"/>
-          <w:sz w:val="22"/>
-        </w:rPr>
-        <w:t xml:space="preserve"> Intellectual Property (IP), </w:t>
-      </w:r>
-      <w:r>
-        <w:rPr>
-          <w:rFonts w:ascii="Calibri" w:hAnsi="Calibri"/>
-          <w:sz w:val="22"/>
-        </w:rPr>
-        <w:t xml:space="preserve">creation of </w:t>
-      </w:r>
-      <w:r>
-        <w:rPr>
-          <w:rFonts w:ascii="Calibri" w:hAnsi="Calibri"/>
-          <w:sz w:val="22"/>
-        </w:rPr>
-        <w:t>p</w:t>
-      </w:r>
-      <w:r>
-        <w:rPr>
-          <w:rFonts w:ascii="Calibri" w:hAnsi="Calibri"/>
-          <w:sz w:val="22"/>
-        </w:rPr>
-        <w:t>atents, and formation of new business units</w:t>
+        <w:t>Enhanced event recognition models resulting in improved accuracy detection and reduced false positives</w:t>
+      </w:r>
+    </w:p>
+    <w:p>
+      <w:pPr>
+        <w:ind w:left="360"/>
+        <w:rPr>
+          <w:rFonts w:ascii="Calibri" w:hAnsi="Calibri"/>
+          <w:sz w:val="22"/>
+        </w:rPr>
+      </w:pPr>
+    </w:p>
+    <w:p>
+      <w:pPr>
+        <w:ind w:left="360"/>
+        <w:rPr>
+          <w:rFonts w:ascii="Calibri" w:hAnsi="Calibri"/>
+          <w:sz w:val="22"/>
+        </w:rPr>
+      </w:pPr>
+    </w:p>
+    <w:p>
+      <w:pPr>
+        <w:rPr>
+          <w:b/>
+        </w:rPr>
+      </w:pPr>
+    </w:p>
+    <w:p>
+      <w:pPr>
+        <w:rPr>
+          <w:rFonts w:ascii="Calibri" w:hAnsi="Calibri"/>
+          <w:b/>
+          <w:sz w:val="22"/>
+        </w:rPr>
+      </w:pPr>
+      <w:r>
+        <w:rPr>
+          <w:rFonts w:ascii="Calibri" w:hAnsi="Calibri"/>
+          <w:b/>
+          <w:sz w:val="22"/>
+        </w:rPr>
+        <w:br w:type="page"/>
+      </w:r>
+    </w:p>
+    <w:p>
+      <w:pPr>
+        <w:tabs>
+          <w:tab w:val="right" w:pos="10368"/>
+        </w:tabs>
+        <w:rPr>
+          <w:rFonts w:ascii="Calibri" w:hAnsi="Calibri"/>
+          <w:b/>
+          <w:sz w:val="22"/>
+        </w:rPr>
+      </w:pPr>
+      <w:r>
+        <w:rPr>
+          <w:rFonts w:ascii="Calibri" w:hAnsi="Calibri"/>
+          <w:b/>
+          <w:sz w:val="22"/>
+        </w:rPr>
+        <w:lastRenderedPageBreak/>
+        <w:t xml:space="preserve">Nagra Kudelski Group </w:t>
+      </w:r>
+      <w:r>
+        <w:rPr>
+          <w:rFonts w:ascii="Calibri" w:hAnsi="Calibri" w:cs="Arial"/>
+          <w:b/>
+          <w:sz w:val="22"/>
+          <w:szCs w:val="20"/>
+        </w:rPr>
+        <w:t>|</w:t>
+      </w:r>
+      <w:r>
+        <w:rPr>
+          <w:rFonts w:ascii="Calibri" w:hAnsi="Calibri" w:cs="Arial"/>
+          <w:b/>
+          <w:sz w:val="22"/>
+          <w:szCs w:val="20"/>
+        </w:rPr>
+        <w:t xml:space="preserve"> </w:t>
+      </w:r>
+      <w:r>
+        <w:rPr>
+          <w:rFonts w:ascii="Calibri" w:hAnsi="Calibri"/>
+          <w:b/>
+          <w:sz w:val="22"/>
+        </w:rPr>
+        <w:t>San Francisco, CA</w:t>
+      </w:r>
+      <w:r>
+        <w:rPr>
+          <w:rFonts w:ascii="Calibri" w:hAnsi="Calibri"/>
+          <w:b/>
+          <w:sz w:val="22"/>
+        </w:rPr>
+        <w:tab/>
+      </w:r>
+      <w:r>
+        <w:rPr>
+          <w:rFonts w:ascii="Calibri" w:hAnsi="Calibri"/>
+          <w:i/>
+          <w:sz w:val="22"/>
+        </w:rPr>
+        <w:t xml:space="preserve">Sep </w:t>
+      </w:r>
+      <w:r>
+        <w:rPr>
+          <w:rFonts w:ascii="Calibri" w:hAnsi="Calibri"/>
+          <w:i/>
+          <w:sz w:val="22"/>
+        </w:rPr>
+        <w:t>2012</w:t>
+      </w:r>
+      <w:r>
+        <w:rPr>
+          <w:rFonts w:ascii="Calibri" w:hAnsi="Calibri"/>
+          <w:i/>
+          <w:sz w:val="22"/>
+        </w:rPr>
+        <w:t xml:space="preserve"> </w:t>
+      </w:r>
+      <w:r>
+        <w:rPr>
+          <w:rFonts w:ascii="Calibri" w:hAnsi="Calibri"/>
+          <w:i/>
+          <w:sz w:val="22"/>
+        </w:rPr>
+        <w:t>–</w:t>
+      </w:r>
+      <w:r>
+        <w:rPr>
+          <w:rFonts w:ascii="Calibri" w:hAnsi="Calibri"/>
+          <w:i/>
+          <w:sz w:val="22"/>
+        </w:rPr>
+        <w:t xml:space="preserve"> </w:t>
+      </w:r>
+      <w:r>
+        <w:rPr>
+          <w:rFonts w:ascii="Calibri" w:hAnsi="Calibri"/>
+          <w:i/>
+          <w:sz w:val="22"/>
+        </w:rPr>
+        <w:t>May</w:t>
+      </w:r>
+      <w:r>
+        <w:rPr>
+          <w:rFonts w:ascii="Calibri" w:hAnsi="Calibri"/>
+          <w:i/>
+          <w:sz w:val="22"/>
+        </w:rPr>
+        <w:t xml:space="preserve"> </w:t>
+      </w:r>
+      <w:r>
+        <w:rPr>
+          <w:rFonts w:ascii="Calibri" w:hAnsi="Calibri"/>
+          <w:i/>
+          <w:sz w:val="22"/>
+        </w:rPr>
+        <w:t>2015</w:t>
+      </w:r>
+    </w:p>
+    <w:p>
+      <w:pPr>
+        <w:rPr>
+          <w:rFonts w:ascii="Calibri" w:hAnsi="Calibri"/>
+          <w:i/>
+          <w:sz w:val="22"/>
+        </w:rPr>
+      </w:pPr>
+      <w:r>
+        <w:rPr>
+          <w:rFonts w:ascii="Calibri" w:hAnsi="Calibri"/>
+          <w:i/>
+          <w:sz w:val="22"/>
+        </w:rPr>
+        <w:t xml:space="preserve">Software Expert </w:t>
+      </w:r>
+      <w:r>
+        <w:rPr>
+          <w:rFonts w:ascii="Calibri" w:hAnsi="Calibri"/>
+          <w:i/>
+          <w:sz w:val="22"/>
+        </w:rPr>
+        <w:t>–</w:t>
+      </w:r>
+      <w:r>
+        <w:rPr>
+          <w:rFonts w:ascii="Calibri" w:hAnsi="Calibri"/>
+          <w:i/>
+          <w:sz w:val="22"/>
+        </w:rPr>
+        <w:t xml:space="preserve"> Group </w:t>
+      </w:r>
+      <w:r>
+        <w:rPr>
+          <w:rFonts w:ascii="Calibri" w:hAnsi="Calibri"/>
+          <w:i/>
+          <w:sz w:val="22"/>
+        </w:rPr>
+        <w:t>Innovation</w:t>
+      </w:r>
+      <w:r>
+        <w:rPr>
+          <w:rFonts w:ascii="Calibri" w:hAnsi="Calibri"/>
+          <w:i/>
+          <w:sz w:val="22"/>
+        </w:rPr>
+        <w:t xml:space="preserve"> &amp; </w:t>
+      </w:r>
+      <w:r>
+        <w:rPr>
+          <w:rFonts w:ascii="Calibri" w:hAnsi="Calibri"/>
+          <w:i/>
+          <w:sz w:val="22"/>
+        </w:rPr>
+        <w:t>Incubation</w:t>
+      </w:r>
+    </w:p>
+    <w:p>
+      <w:pPr>
+        <w:rPr>
+          <w:rFonts w:ascii="Calibri" w:hAnsi="Calibri"/>
+          <w:sz w:val="22"/>
+        </w:rPr>
+      </w:pPr>
+      <w:r>
+        <w:rPr>
+          <w:rFonts w:ascii="Calibri" w:hAnsi="Calibri"/>
+          <w:sz w:val="22"/>
+        </w:rPr>
+        <w:t>R</w:t>
+      </w:r>
+      <w:r>
+        <w:rPr>
+          <w:rFonts w:ascii="Calibri" w:hAnsi="Calibri"/>
+          <w:sz w:val="22"/>
+        </w:rPr>
+        <w:t xml:space="preserve">esponsible for </w:t>
+      </w:r>
+      <w:r>
+        <w:rPr>
+          <w:rFonts w:ascii="Calibri" w:hAnsi="Calibri"/>
+          <w:sz w:val="22"/>
+        </w:rPr>
+        <w:t>future</w:t>
+      </w:r>
+      <w:r>
+        <w:rPr>
+          <w:rFonts w:ascii="Calibri" w:hAnsi="Calibri"/>
+          <w:sz w:val="22"/>
+        </w:rPr>
+        <w:t xml:space="preserve"> </w:t>
+      </w:r>
+      <w:r>
+        <w:rPr>
+          <w:rFonts w:ascii="Calibri" w:hAnsi="Calibri"/>
+          <w:sz w:val="22"/>
+        </w:rPr>
+        <w:t>t</w:t>
+      </w:r>
+      <w:r>
+        <w:rPr>
+          <w:rFonts w:ascii="Calibri" w:hAnsi="Calibri"/>
+          <w:sz w:val="22"/>
+        </w:rPr>
+        <w:t>echnol</w:t>
+      </w:r>
+      <w:r>
+        <w:rPr>
+          <w:rFonts w:ascii="Calibri" w:hAnsi="Calibri"/>
+          <w:sz w:val="22"/>
+        </w:rPr>
+        <w:t xml:space="preserve">ogy </w:t>
+      </w:r>
+      <w:r>
+        <w:rPr>
+          <w:rFonts w:ascii="Calibri" w:hAnsi="Calibri"/>
+          <w:sz w:val="22"/>
+        </w:rPr>
+        <w:t>&amp;</w:t>
+      </w:r>
+      <w:r>
+        <w:rPr>
+          <w:rFonts w:ascii="Calibri" w:hAnsi="Calibri"/>
+          <w:sz w:val="22"/>
+        </w:rPr>
+        <w:t xml:space="preserve"> </w:t>
+      </w:r>
+      <w:r>
+        <w:rPr>
+          <w:rFonts w:ascii="Calibri" w:hAnsi="Calibri"/>
+          <w:sz w:val="22"/>
+        </w:rPr>
+        <w:t>a</w:t>
+      </w:r>
+      <w:r>
+        <w:rPr>
+          <w:rFonts w:ascii="Calibri" w:hAnsi="Calibri"/>
+          <w:sz w:val="22"/>
+        </w:rPr>
+        <w:t xml:space="preserve">pplication </w:t>
+      </w:r>
+      <w:r>
+        <w:rPr>
+          <w:rFonts w:ascii="Calibri" w:hAnsi="Calibri"/>
+          <w:sz w:val="22"/>
+        </w:rPr>
+        <w:t>a</w:t>
+      </w:r>
+      <w:r>
+        <w:rPr>
+          <w:rFonts w:ascii="Calibri" w:hAnsi="Calibri"/>
+          <w:sz w:val="22"/>
+        </w:rPr>
+        <w:t>dvancement</w:t>
+      </w:r>
+      <w:r>
+        <w:rPr>
+          <w:rFonts w:ascii="Calibri" w:hAnsi="Calibri"/>
+          <w:sz w:val="22"/>
+        </w:rPr>
+        <w:t>s</w:t>
+      </w:r>
+      <w:r>
+        <w:rPr>
+          <w:rFonts w:ascii="Calibri" w:hAnsi="Calibri"/>
+          <w:sz w:val="22"/>
+        </w:rPr>
+        <w:t xml:space="preserve"> within an agile R&amp;D Innovation Group</w:t>
       </w:r>
     </w:p>
     <w:p>
@@ -2912,49 +3077,49 @@
           <w:rFonts w:ascii="Calibri" w:hAnsi="Calibri"/>
           <w:sz w:val="22"/>
         </w:rPr>
-        <w:t xml:space="preserve">Successfully executed special project </w:t>
-      </w:r>
-      <w:r>
-        <w:rPr>
-          <w:rFonts w:ascii="Calibri" w:hAnsi="Calibri"/>
-          <w:sz w:val="22"/>
-        </w:rPr>
-        <w:t xml:space="preserve">research </w:t>
-      </w:r>
-      <w:r>
-        <w:rPr>
-          <w:rFonts w:ascii="Calibri" w:hAnsi="Calibri"/>
-          <w:sz w:val="22"/>
-        </w:rPr>
-        <w:t xml:space="preserve">technology </w:t>
-      </w:r>
-      <w:r>
-        <w:rPr>
-          <w:rFonts w:ascii="Calibri" w:hAnsi="Calibri"/>
-          <w:sz w:val="22"/>
-        </w:rPr>
-        <w:t xml:space="preserve">directives to </w:t>
-      </w:r>
-      <w:r>
-        <w:rPr>
-          <w:rFonts w:ascii="Calibri" w:hAnsi="Calibri"/>
-          <w:sz w:val="22"/>
-        </w:rPr>
-        <w:t>ass</w:t>
-      </w:r>
-      <w:r>
-        <w:rPr>
-          <w:rFonts w:ascii="Calibri" w:hAnsi="Calibri"/>
-          <w:sz w:val="22"/>
-        </w:rPr>
-        <w:t>ess portfolio value-add</w:t>
-      </w:r>
-      <w:r>
-        <w:rPr>
-          <w:rFonts w:ascii="Calibri" w:hAnsi="Calibri"/>
-          <w:sz w:val="22"/>
-        </w:rPr>
-        <w:t xml:space="preserve">  </w:t>
+        <w:t xml:space="preserve">Initiated </w:t>
+      </w:r>
+      <w:r>
+        <w:rPr>
+          <w:rFonts w:ascii="Calibri" w:hAnsi="Calibri"/>
+          <w:sz w:val="22"/>
+        </w:rPr>
+        <w:t>proposals</w:t>
+      </w:r>
+      <w:r>
+        <w:rPr>
+          <w:rFonts w:ascii="Calibri" w:hAnsi="Calibri"/>
+          <w:sz w:val="22"/>
+        </w:rPr>
+        <w:t xml:space="preserve"> per</w:t>
+      </w:r>
+      <w:r>
+        <w:rPr>
+          <w:rFonts w:ascii="Calibri" w:hAnsi="Calibri"/>
+          <w:sz w:val="22"/>
+        </w:rPr>
+        <w:t xml:space="preserve"> Intellectual Property (IP), </w:t>
+      </w:r>
+      <w:r>
+        <w:rPr>
+          <w:rFonts w:ascii="Calibri" w:hAnsi="Calibri"/>
+          <w:sz w:val="22"/>
+        </w:rPr>
+        <w:t xml:space="preserve">creation of </w:t>
+      </w:r>
+      <w:r>
+        <w:rPr>
+          <w:rFonts w:ascii="Calibri" w:hAnsi="Calibri"/>
+          <w:sz w:val="22"/>
+        </w:rPr>
+        <w:t>p</w:t>
+      </w:r>
+      <w:r>
+        <w:rPr>
+          <w:rFonts w:ascii="Calibri" w:hAnsi="Calibri"/>
+          <w:sz w:val="22"/>
+        </w:rPr>
+        <w:t>atents, and formation of new business units</w:t>
       </w:r>
     </w:p>
     <w:p>
@@ -2974,49 +3139,49 @@
           <w:rFonts w:ascii="Calibri" w:hAnsi="Calibri"/>
           <w:sz w:val="22"/>
         </w:rPr>
-        <w:t>Formulated new s</w:t>
-      </w:r>
-      <w:r>
-        <w:rPr>
-          <w:rFonts w:ascii="Calibri" w:hAnsi="Calibri"/>
-          <w:sz w:val="22"/>
-        </w:rPr>
-        <w:t xml:space="preserve">trategic </w:t>
-      </w:r>
-      <w:r>
-        <w:rPr>
-          <w:rFonts w:ascii="Calibri" w:hAnsi="Calibri"/>
-          <w:sz w:val="22"/>
-        </w:rPr>
-        <w:t>p</w:t>
-      </w:r>
-      <w:r>
-        <w:rPr>
-          <w:rFonts w:ascii="Calibri" w:hAnsi="Calibri"/>
-          <w:sz w:val="22"/>
-        </w:rPr>
-        <w:t xml:space="preserve">artner </w:t>
-      </w:r>
-      <w:r>
-        <w:rPr>
-          <w:rFonts w:ascii="Calibri" w:hAnsi="Calibri"/>
-          <w:sz w:val="22"/>
-        </w:rPr>
-        <w:t>v</w:t>
-      </w:r>
-      <w:r>
-        <w:rPr>
-          <w:rFonts w:ascii="Calibri" w:hAnsi="Calibri"/>
-          <w:sz w:val="22"/>
-        </w:rPr>
-        <w:t xml:space="preserve">endor relationships to strengthen </w:t>
-      </w:r>
-      <w:r>
-        <w:rPr>
-          <w:rFonts w:ascii="Calibri" w:hAnsi="Calibri"/>
-          <w:sz w:val="22"/>
-        </w:rPr>
-        <w:t>Digital TV and Public Access sectors</w:t>
+        <w:t xml:space="preserve">Successfully executed special project </w:t>
+      </w:r>
+      <w:r>
+        <w:rPr>
+          <w:rFonts w:ascii="Calibri" w:hAnsi="Calibri"/>
+          <w:sz w:val="22"/>
+        </w:rPr>
+        <w:t xml:space="preserve">research </w:t>
+      </w:r>
+      <w:r>
+        <w:rPr>
+          <w:rFonts w:ascii="Calibri" w:hAnsi="Calibri"/>
+          <w:sz w:val="22"/>
+        </w:rPr>
+        <w:t xml:space="preserve">technology </w:t>
+      </w:r>
+      <w:r>
+        <w:rPr>
+          <w:rFonts w:ascii="Calibri" w:hAnsi="Calibri"/>
+          <w:sz w:val="22"/>
+        </w:rPr>
+        <w:t xml:space="preserve">directives to </w:t>
+      </w:r>
+      <w:r>
+        <w:rPr>
+          <w:rFonts w:ascii="Calibri" w:hAnsi="Calibri"/>
+          <w:sz w:val="22"/>
+        </w:rPr>
+        <w:t>ass</w:t>
+      </w:r>
+      <w:r>
+        <w:rPr>
+          <w:rFonts w:ascii="Calibri" w:hAnsi="Calibri"/>
+          <w:sz w:val="22"/>
+        </w:rPr>
+        <w:t>ess portfolio value-add</w:t>
+      </w:r>
+      <w:r>
+        <w:rPr>
+          <w:rFonts w:ascii="Calibri" w:hAnsi="Calibri"/>
+          <w:sz w:val="22"/>
+        </w:rPr>
+        <w:t xml:space="preserve">  </w:t>
       </w:r>
     </w:p>
     <w:p>
@@ -3036,6 +3201,68 @@
           <w:rFonts w:ascii="Calibri" w:hAnsi="Calibri"/>
           <w:sz w:val="22"/>
         </w:rPr>
+        <w:t>Formulated new s</w:t>
+      </w:r>
+      <w:r>
+        <w:rPr>
+          <w:rFonts w:ascii="Calibri" w:hAnsi="Calibri"/>
+          <w:sz w:val="22"/>
+        </w:rPr>
+        <w:t xml:space="preserve">trategic </w:t>
+      </w:r>
+      <w:r>
+        <w:rPr>
+          <w:rFonts w:ascii="Calibri" w:hAnsi="Calibri"/>
+          <w:sz w:val="22"/>
+        </w:rPr>
+        <w:t>p</w:t>
+      </w:r>
+      <w:r>
+        <w:rPr>
+          <w:rFonts w:ascii="Calibri" w:hAnsi="Calibri"/>
+          <w:sz w:val="22"/>
+        </w:rPr>
+        <w:t xml:space="preserve">artner </w:t>
+      </w:r>
+      <w:r>
+        <w:rPr>
+          <w:rFonts w:ascii="Calibri" w:hAnsi="Calibri"/>
+          <w:sz w:val="22"/>
+        </w:rPr>
+        <w:t>v</w:t>
+      </w:r>
+      <w:r>
+        <w:rPr>
+          <w:rFonts w:ascii="Calibri" w:hAnsi="Calibri"/>
+          <w:sz w:val="22"/>
+        </w:rPr>
+        <w:t xml:space="preserve">endor relationships to strengthen </w:t>
+      </w:r>
+      <w:r>
+        <w:rPr>
+          <w:rFonts w:ascii="Calibri" w:hAnsi="Calibri"/>
+          <w:sz w:val="22"/>
+        </w:rPr>
+        <w:t>Digital TV and Public Access sectors</w:t>
+      </w:r>
+    </w:p>
+    <w:p>
+      <w:pPr>
+        <w:numPr>
+          <w:ilvl w:val="0"/>
+          <w:numId w:val="1"/>
+        </w:numPr>
+        <w:ind w:left="360"/>
+        <w:rPr>
+          <w:rFonts w:ascii="Calibri" w:hAnsi="Calibri"/>
+          <w:sz w:val="22"/>
+        </w:rPr>
+      </w:pPr>
+      <w:r>
+        <w:rPr>
+          <w:rFonts w:ascii="Calibri" w:hAnsi="Calibri"/>
+          <w:sz w:val="22"/>
+        </w:rPr>
         <w:t xml:space="preserve">Led </w:t>
       </w:r>
       <w:r>
@@ -3122,6 +3349,15 @@
         </w:rPr>
         <w:t xml:space="preserve">esign </w:t>
       </w:r>
+    </w:p>
+    <w:p>
+      <w:pPr>
+        <w:ind w:left="360"/>
+        <w:rPr>
+          <w:rFonts w:ascii="Calibri" w:hAnsi="Calibri"/>
+          <w:sz w:val="22"/>
+        </w:rPr>
+      </w:pPr>
     </w:p>
     <w:p>
       <w:pPr>
@@ -3140,7 +3376,6 @@
           <w:b/>
           <w:sz w:val="22"/>
         </w:rPr>
-        <w:lastRenderedPageBreak/>
         <w:t>Sportvision</w:t>
       </w:r>
       <w:r>
@@ -4106,7 +4341,23 @@
           <w:i/>
           <w:sz w:val="22"/>
         </w:rPr>
-        <w:t xml:space="preserve">gineer – Computing and Consumer </w:t>
+        <w:t xml:space="preserve">gineer – Computing </w:t>
+      </w:r>
+      <w:r>
+        <w:rPr>
+          <w:rFonts w:ascii="Calibri" w:hAnsi="Calibri"/>
+          <w:i/>
+          <w:sz w:val="22"/>
+        </w:rPr>
+        <w:t>&amp;</w:t>
+      </w:r>
+      <w:r>
+        <w:rPr>
+          <w:rFonts w:ascii="Calibri" w:hAnsi="Calibri"/>
+          <w:i/>
+          <w:sz w:val="22"/>
+        </w:rPr>
+        <w:t xml:space="preserve"> Consumer </w:t>
       </w:r>
       <w:r>
         <w:rPr>
@@ -6490,7 +6741,7 @@
 </file>
 
 <file path=customXml/itemProps1.xml><?xml version="1.0" encoding="utf-8"?>
-<ds:datastoreItem xmlns:ds="http://schemas.openxmlformats.org/officeDocument/2006/customXml" ds:itemID="{FBC4A99E-B694-5248-9B32-0D21A0771219}">
+<ds:datastoreItem xmlns:ds="http://schemas.openxmlformats.org/officeDocument/2006/customXml" ds:itemID="{F8E1DDEF-C453-664F-9E0E-C4A826AEF0A5}">
   <ds:schemaRefs>
     <ds:schemaRef ds:uri="http://schemas.openxmlformats.org/officeDocument/2006/bibliography"/>
   </ds:schemaRefs>

--- a/docs/ResumeAKamlani.docx
+++ b/docs/ResumeAKamlani.docx
@@ -545,56 +545,26 @@
     </w:p>
     <w:p>
       <w:pPr>
-        <w:rPr>
-          <w:rFonts w:ascii="Calibri" w:hAnsi="Calibri"/>
-          <w:sz w:val="22"/>
-        </w:rPr>
-      </w:pPr>
-      <w:r>
-        <w:rPr>
-          <w:rFonts w:ascii="Calibri" w:hAnsi="Calibri"/>
-          <w:sz w:val="22"/>
-        </w:rPr>
-        <w:t>Udacity Sel</w:t>
-      </w:r>
-      <w:r>
-        <w:rPr>
-          <w:rFonts w:ascii="Calibri" w:hAnsi="Calibri"/>
-          <w:sz w:val="22"/>
-        </w:rPr>
-        <w:t>f-Drivin</w:t>
-      </w:r>
-      <w:r>
-        <w:rPr>
-          <w:rFonts w:ascii="Calibri" w:hAnsi="Calibri"/>
-          <w:sz w:val="22"/>
-        </w:rPr>
-        <w:t xml:space="preserve">g Car (SDC) | Online | </w:t>
-      </w:r>
-      <w:r>
-        <w:rPr>
-          <w:rFonts w:ascii="Calibri" w:hAnsi="Calibri"/>
-          <w:sz w:val="22"/>
-        </w:rPr>
-        <w:t>Nov 2016</w:t>
-      </w:r>
-      <w:r>
-        <w:rPr>
-          <w:rFonts w:ascii="Calibri" w:hAnsi="Calibri"/>
-          <w:sz w:val="22"/>
-        </w:rPr>
-        <w:t xml:space="preserve"> –</w:t>
-      </w:r>
-      <w:r>
-        <w:rPr>
-          <w:rFonts w:ascii="Calibri" w:hAnsi="Calibri"/>
-          <w:sz w:val="22"/>
-        </w:rPr>
-        <w:t xml:space="preserve"> July</w:t>
-      </w:r>
-      <w:r>
-        <w:rPr>
-          <w:rFonts w:ascii="Calibri" w:hAnsi="Calibri"/>
+        <w:tabs>
+          <w:tab w:val="right" w:pos="10368"/>
+        </w:tabs>
+        <w:rPr>
+          <w:rFonts w:ascii="Calibri" w:hAnsi="Calibri"/>
+          <w:b/>
+          <w:sz w:val="22"/>
+        </w:rPr>
+      </w:pPr>
+      <w:r>
+        <w:rPr>
+          <w:rFonts w:ascii="Calibri" w:hAnsi="Calibri"/>
+          <w:sz w:val="22"/>
+        </w:rPr>
+        <w:t>Udacity Self-Driving Car (SDC) | Online | Nanodegree</w:t>
+      </w:r>
+      <w:r>
+        <w:rPr>
+          <w:rFonts w:ascii="Calibri" w:hAnsi="Calibri"/>
+          <w:i/>
           <w:sz w:val="22"/>
         </w:rPr>
         <w:t xml:space="preserve"> </w:t>
@@ -602,61 +572,120 @@
       <w:r>
         <w:rPr>
           <w:rFonts w:ascii="Calibri" w:hAnsi="Calibri"/>
-          <w:sz w:val="22"/>
-        </w:rPr>
-        <w:t>2017</w:t>
-      </w:r>
-      <w:r>
-        <w:rPr>
-          <w:rFonts w:ascii="Calibri" w:hAnsi="Calibri"/>
-          <w:sz w:val="22"/>
-        </w:rPr>
-        <w:t xml:space="preserve"> (Active)</w:t>
-      </w:r>
-      <w:r>
-        <w:rPr>
-          <w:rFonts w:ascii="Calibri" w:hAnsi="Calibri"/>
-          <w:sz w:val="22"/>
-        </w:rPr>
-        <w:t xml:space="preserve"> | Nanodegree</w:t>
-      </w:r>
-    </w:p>
-    <w:p>
-      <w:pPr>
-        <w:rPr>
-          <w:rFonts w:ascii="Calibri" w:hAnsi="Calibri"/>
-          <w:sz w:val="22"/>
-        </w:rPr>
-      </w:pPr>
-      <w:r>
-        <w:rPr>
-          <w:rFonts w:ascii="Calibri" w:hAnsi="Calibri"/>
-          <w:sz w:val="22"/>
-        </w:rPr>
-        <w:t>Galvanize | San Francisco, CA | Jun 2016 – Aug 2016 | Data Science Immersive Bootcamp</w:t>
-      </w:r>
-    </w:p>
-    <w:p>
-      <w:pPr>
-        <w:rPr>
-          <w:rFonts w:ascii="Calibri" w:hAnsi="Calibri"/>
-          <w:b/>
-          <w:sz w:val="22"/>
-        </w:rPr>
-      </w:pPr>
-      <w:r>
-        <w:rPr>
-          <w:rFonts w:ascii="Calibri" w:hAnsi="Calibri"/>
-          <w:sz w:val="22"/>
-        </w:rPr>
-        <w:t>Data</w:t>
-      </w:r>
-      <w:r>
-        <w:rPr>
-          <w:rFonts w:ascii="Calibri" w:hAnsi="Calibri"/>
-          <w:sz w:val="22"/>
-        </w:rPr>
-        <w:t xml:space="preserve"> ScienceTech Institute (DSTI)</w:t>
+          <w:i/>
+          <w:sz w:val="22"/>
+        </w:rPr>
+        <w:tab/>
+      </w:r>
+      <w:r>
+        <w:rPr>
+          <w:rFonts w:ascii="Calibri" w:hAnsi="Calibri"/>
+          <w:i/>
+          <w:sz w:val="22"/>
+        </w:rPr>
+        <w:t>Nov</w:t>
+      </w:r>
+      <w:r>
+        <w:rPr>
+          <w:rFonts w:ascii="Calibri" w:hAnsi="Calibri"/>
+          <w:i/>
+          <w:sz w:val="22"/>
+        </w:rPr>
+        <w:t xml:space="preserve"> 2016 – </w:t>
+      </w:r>
+      <w:r>
+        <w:rPr>
+          <w:rFonts w:ascii="Calibri" w:hAnsi="Calibri"/>
+          <w:i/>
+          <w:sz w:val="22"/>
+        </w:rPr>
+        <w:t>Jul</w:t>
+      </w:r>
+      <w:r>
+        <w:rPr>
+          <w:rFonts w:ascii="Calibri" w:hAnsi="Calibri"/>
+          <w:i/>
+          <w:sz w:val="22"/>
+        </w:rPr>
+        <w:t xml:space="preserve"> 201</w:t>
+      </w:r>
+      <w:r>
+        <w:rPr>
+          <w:rFonts w:ascii="Calibri" w:hAnsi="Calibri"/>
+          <w:i/>
+          <w:sz w:val="22"/>
+        </w:rPr>
+        <w:t>7</w:t>
+      </w:r>
+    </w:p>
+    <w:p>
+      <w:pPr>
+        <w:tabs>
+          <w:tab w:val="right" w:pos="10368"/>
+        </w:tabs>
+        <w:rPr>
+          <w:rFonts w:ascii="Calibri" w:hAnsi="Calibri"/>
+          <w:b/>
+          <w:sz w:val="22"/>
+        </w:rPr>
+      </w:pPr>
+      <w:r>
+        <w:rPr>
+          <w:rFonts w:ascii="Calibri" w:hAnsi="Calibri"/>
+          <w:sz w:val="22"/>
+        </w:rPr>
+        <w:t>Galvanize | San Francisco, CA | Data Science Immersive Bootcamp</w:t>
+      </w:r>
+      <w:r>
+        <w:rPr>
+          <w:rFonts w:ascii="Calibri" w:hAnsi="Calibri"/>
+          <w:i/>
+          <w:sz w:val="22"/>
+        </w:rPr>
+        <w:t xml:space="preserve"> </w:t>
+      </w:r>
+      <w:r>
+        <w:rPr>
+          <w:rFonts w:ascii="Calibri" w:hAnsi="Calibri"/>
+          <w:i/>
+          <w:sz w:val="22"/>
+        </w:rPr>
+        <w:tab/>
+      </w:r>
+      <w:r>
+        <w:rPr>
+          <w:rFonts w:ascii="Calibri" w:hAnsi="Calibri"/>
+          <w:i/>
+          <w:sz w:val="22"/>
+        </w:rPr>
+        <w:t>Jun</w:t>
+      </w:r>
+      <w:r>
+        <w:rPr>
+          <w:rFonts w:ascii="Calibri" w:hAnsi="Calibri"/>
+          <w:i/>
+          <w:sz w:val="22"/>
+        </w:rPr>
+        <w:t xml:space="preserve"> 2016 – Aug 2016</w:t>
+      </w:r>
+    </w:p>
+    <w:p>
+      <w:pPr>
+        <w:tabs>
+          <w:tab w:val="right" w:pos="10368"/>
+        </w:tabs>
+        <w:rPr>
+          <w:rFonts w:ascii="Calibri" w:hAnsi="Calibri"/>
+          <w:b/>
+          <w:sz w:val="22"/>
+        </w:rPr>
+      </w:pPr>
+      <w:r>
+        <w:rPr>
+          <w:rFonts w:ascii="Calibri" w:hAnsi="Calibri"/>
+          <w:sz w:val="22"/>
+        </w:rPr>
+        <w:t>Data ScienceTech Institute (DSTI)</w:t>
       </w:r>
       <w:r>
         <w:rPr>
@@ -670,6 +699,14 @@
           <w:rFonts w:ascii="Calibri" w:hAnsi="Calibri"/>
           <w:sz w:val="22"/>
         </w:rPr>
+        <w:t xml:space="preserve"> Paris, France</w:t>
+      </w:r>
+      <w:r>
+        <w:rPr>
+          <w:rFonts w:ascii="Calibri" w:hAnsi="Calibri"/>
+          <w:b/>
+          <w:sz w:val="22"/>
+        </w:rPr>
         <w:t xml:space="preserve"> </w:t>
       </w:r>
       <w:r>
@@ -677,12 +714,26 @@
           <w:rFonts w:ascii="Calibri" w:hAnsi="Calibri"/>
           <w:sz w:val="22"/>
         </w:rPr>
-        <w:t>Paris, France</w:t>
-      </w:r>
-      <w:r>
-        <w:rPr>
-          <w:rFonts w:ascii="Calibri" w:hAnsi="Calibri"/>
-          <w:b/>
+        <w:t xml:space="preserve">| </w:t>
+      </w:r>
+      <w:r>
+        <w:rPr>
+          <w:rFonts w:ascii="Calibri" w:hAnsi="Calibri"/>
+          <w:sz w:val="22"/>
+        </w:rPr>
+        <w:t xml:space="preserve">Part-Time Data Scientist </w:t>
+      </w:r>
+      <w:r>
+        <w:rPr>
+          <w:rFonts w:ascii="Calibri" w:hAnsi="Calibri"/>
+          <w:sz w:val="22"/>
+        </w:rPr>
+        <w:t>Program</w:t>
+      </w:r>
+      <w:r>
+        <w:rPr>
+          <w:rFonts w:ascii="Calibri" w:hAnsi="Calibri"/>
+          <w:i/>
           <w:sz w:val="22"/>
         </w:rPr>
         <w:t xml:space="preserve"> </w:t>
@@ -690,6 +741,88 @@
       <w:r>
         <w:rPr>
           <w:rFonts w:ascii="Calibri" w:hAnsi="Calibri"/>
+          <w:i/>
+          <w:sz w:val="22"/>
+        </w:rPr>
+        <w:tab/>
+      </w:r>
+      <w:r>
+        <w:rPr>
+          <w:rFonts w:ascii="Calibri" w:hAnsi="Calibri"/>
+          <w:i/>
+          <w:sz w:val="22"/>
+        </w:rPr>
+        <w:t>Oct</w:t>
+      </w:r>
+      <w:r>
+        <w:rPr>
+          <w:rFonts w:ascii="Calibri" w:hAnsi="Calibri"/>
+          <w:i/>
+          <w:sz w:val="22"/>
+        </w:rPr>
+        <w:t xml:space="preserve"> 201</w:t>
+      </w:r>
+      <w:r>
+        <w:rPr>
+          <w:rFonts w:ascii="Calibri" w:hAnsi="Calibri"/>
+          <w:i/>
+          <w:sz w:val="22"/>
+        </w:rPr>
+        <w:t>5</w:t>
+      </w:r>
+      <w:r>
+        <w:rPr>
+          <w:rFonts w:ascii="Calibri" w:hAnsi="Calibri"/>
+          <w:i/>
+          <w:sz w:val="22"/>
+        </w:rPr>
+        <w:t xml:space="preserve"> – </w:t>
+      </w:r>
+      <w:r>
+        <w:rPr>
+          <w:rFonts w:ascii="Calibri" w:hAnsi="Calibri"/>
+          <w:i/>
+          <w:sz w:val="22"/>
+        </w:rPr>
+        <w:t>May</w:t>
+      </w:r>
+      <w:r>
+        <w:rPr>
+          <w:rFonts w:ascii="Calibri" w:hAnsi="Calibri"/>
+          <w:i/>
+          <w:sz w:val="22"/>
+        </w:rPr>
+        <w:t xml:space="preserve"> 2016</w:t>
+      </w:r>
+    </w:p>
+    <w:p>
+      <w:pPr>
+        <w:tabs>
+          <w:tab w:val="right" w:pos="10368"/>
+        </w:tabs>
+        <w:rPr>
+          <w:rFonts w:ascii="Calibri" w:hAnsi="Calibri"/>
+          <w:b/>
+          <w:sz w:val="22"/>
+        </w:rPr>
+      </w:pPr>
+      <w:r>
+        <w:rPr>
+          <w:rFonts w:ascii="Calibri" w:hAnsi="Calibri"/>
+          <w:sz w:val="22"/>
+        </w:rPr>
+        <w:t>General Assembly |</w:t>
+      </w:r>
+      <w:r>
+        <w:rPr>
+          <w:rFonts w:ascii="Calibri" w:hAnsi="Calibri"/>
+          <w:sz w:val="22"/>
+        </w:rPr>
+        <w:t xml:space="preserve"> San Francisco, CA </w:t>
+      </w:r>
+      <w:r>
+        <w:rPr>
+          <w:rFonts w:ascii="Calibri" w:hAnsi="Calibri"/>
           <w:sz w:val="22"/>
         </w:rPr>
         <w:t xml:space="preserve">| </w:t>
@@ -699,11 +832,19 @@
           <w:rFonts w:ascii="Calibri" w:hAnsi="Calibri"/>
           <w:sz w:val="22"/>
         </w:rPr>
-        <w:t>Oct 2015</w:t>
-      </w:r>
-      <w:r>
-        <w:rPr>
-          <w:rFonts w:ascii="Calibri" w:hAnsi="Calibri"/>
+        <w:t>Part-Time Data Science</w:t>
+      </w:r>
+      <w:r>
+        <w:rPr>
+          <w:rFonts w:ascii="Calibri" w:hAnsi="Calibri"/>
+          <w:sz w:val="22"/>
+        </w:rPr>
+        <w:t xml:space="preserve"> Program</w:t>
+      </w:r>
+      <w:r>
+        <w:rPr>
+          <w:rFonts w:ascii="Calibri" w:hAnsi="Calibri"/>
+          <w:i/>
           <w:sz w:val="22"/>
         </w:rPr>
         <w:t xml:space="preserve"> </w:t>
@@ -711,9 +852,113 @@
       <w:r>
         <w:rPr>
           <w:rFonts w:ascii="Calibri" w:hAnsi="Calibri"/>
-          <w:sz w:val="22"/>
-        </w:rPr>
-        <w:t>–</w:t>
+          <w:i/>
+          <w:sz w:val="22"/>
+        </w:rPr>
+        <w:tab/>
+      </w:r>
+      <w:r>
+        <w:rPr>
+          <w:rFonts w:ascii="Calibri" w:hAnsi="Calibri"/>
+          <w:i/>
+          <w:sz w:val="22"/>
+        </w:rPr>
+        <w:t>Oct</w:t>
+      </w:r>
+      <w:r>
+        <w:rPr>
+          <w:rFonts w:ascii="Calibri" w:hAnsi="Calibri"/>
+          <w:i/>
+          <w:sz w:val="22"/>
+        </w:rPr>
+        <w:t xml:space="preserve"> 201</w:t>
+      </w:r>
+      <w:r>
+        <w:rPr>
+          <w:rFonts w:ascii="Calibri" w:hAnsi="Calibri"/>
+          <w:i/>
+          <w:sz w:val="22"/>
+        </w:rPr>
+        <w:t>4</w:t>
+      </w:r>
+      <w:r>
+        <w:rPr>
+          <w:rFonts w:ascii="Calibri" w:hAnsi="Calibri"/>
+          <w:i/>
+          <w:sz w:val="22"/>
+        </w:rPr>
+        <w:t xml:space="preserve"> – </w:t>
+      </w:r>
+      <w:r>
+        <w:rPr>
+          <w:rFonts w:ascii="Calibri" w:hAnsi="Calibri"/>
+          <w:i/>
+          <w:sz w:val="22"/>
+        </w:rPr>
+        <w:t>Dec</w:t>
+      </w:r>
+      <w:r>
+        <w:rPr>
+          <w:rFonts w:ascii="Calibri" w:hAnsi="Calibri"/>
+          <w:i/>
+          <w:sz w:val="22"/>
+        </w:rPr>
+        <w:t xml:space="preserve"> 201</w:t>
+      </w:r>
+      <w:r>
+        <w:rPr>
+          <w:rFonts w:ascii="Calibri" w:hAnsi="Calibri"/>
+          <w:i/>
+          <w:sz w:val="22"/>
+        </w:rPr>
+        <w:t>4</w:t>
+      </w:r>
+    </w:p>
+    <w:p>
+      <w:pPr>
+        <w:tabs>
+          <w:tab w:val="right" w:pos="10368"/>
+        </w:tabs>
+        <w:rPr>
+          <w:rFonts w:ascii="Calibri" w:hAnsi="Calibri"/>
+          <w:b/>
+          <w:sz w:val="22"/>
+        </w:rPr>
+      </w:pPr>
+      <w:r>
+        <w:rPr>
+          <w:rFonts w:ascii="Calibri" w:hAnsi="Calibri"/>
+          <w:sz w:val="22"/>
+        </w:rPr>
+        <w:t>Lehigh University |</w:t>
+      </w:r>
+      <w:r>
+        <w:rPr>
+          <w:rFonts w:ascii="Calibri" w:hAnsi="Calibri"/>
+          <w:sz w:val="22"/>
+        </w:rPr>
+        <w:t xml:space="preserve"> Bethlehem, PA </w:t>
+      </w:r>
+      <w:r>
+        <w:rPr>
+          <w:rFonts w:ascii="Calibri" w:hAnsi="Calibri"/>
+          <w:sz w:val="22"/>
+        </w:rPr>
+        <w:t xml:space="preserve">| B.S. </w:t>
+      </w:r>
+      <w:r>
+        <w:rPr>
+          <w:rFonts w:ascii="Calibri" w:hAnsi="Calibri"/>
+          <w:sz w:val="22"/>
+        </w:rPr>
+        <w:t>Electrical Engineering</w:t>
+      </w:r>
+      <w:r>
+        <w:rPr>
+          <w:rFonts w:ascii="Calibri" w:hAnsi="Calibri"/>
+          <w:sz w:val="22"/>
+        </w:rPr>
+        <w:t xml:space="preserve"> (EE)</w:t>
       </w:r>
       <w:r>
         <w:rPr>
@@ -727,47 +972,20 @@
           <w:rFonts w:ascii="Calibri" w:hAnsi="Calibri"/>
           <w:sz w:val="22"/>
         </w:rPr>
-        <w:t>May 2016</w:t>
-      </w:r>
-      <w:r>
-        <w:rPr>
-          <w:rFonts w:ascii="Calibri" w:hAnsi="Calibri"/>
-          <w:sz w:val="22"/>
-        </w:rPr>
-        <w:t xml:space="preserve"> | </w:t>
-      </w:r>
-      <w:r>
-        <w:rPr>
-          <w:rFonts w:ascii="Calibri" w:hAnsi="Calibri"/>
-          <w:sz w:val="22"/>
-        </w:rPr>
-        <w:t xml:space="preserve">Part-Time Data Scientist </w:t>
-      </w:r>
-      <w:r>
-        <w:rPr>
-          <w:rFonts w:ascii="Calibri" w:hAnsi="Calibri"/>
-          <w:sz w:val="22"/>
-        </w:rPr>
-        <w:t>Program</w:t>
-      </w:r>
-    </w:p>
-    <w:p>
-      <w:pPr>
-        <w:rPr>
-          <w:rFonts w:ascii="Calibri" w:hAnsi="Calibri"/>
-          <w:sz w:val="22"/>
-        </w:rPr>
-      </w:pPr>
-      <w:r>
-        <w:rPr>
-          <w:rFonts w:ascii="Calibri" w:hAnsi="Calibri"/>
-          <w:sz w:val="22"/>
-        </w:rPr>
-        <w:t>General Assembly |</w:t>
-      </w:r>
-      <w:r>
-        <w:rPr>
-          <w:rFonts w:ascii="Calibri" w:hAnsi="Calibri"/>
+        <w:tab/>
+      </w:r>
+      <w:r>
+        <w:rPr>
+          <w:rFonts w:ascii="Calibri" w:hAnsi="Calibri"/>
+          <w:i/>
+          <w:sz w:val="22"/>
+        </w:rPr>
+        <w:t>Aug</w:t>
+      </w:r>
+      <w:r>
+        <w:rPr>
+          <w:rFonts w:ascii="Calibri" w:hAnsi="Calibri"/>
+          <w:i/>
           <w:sz w:val="22"/>
         </w:rPr>
         <w:t xml:space="preserve"> </w:t>
@@ -775,27 +993,31 @@
       <w:r>
         <w:rPr>
           <w:rFonts w:ascii="Calibri" w:hAnsi="Calibri"/>
-          <w:sz w:val="22"/>
-        </w:rPr>
-        <w:t xml:space="preserve">San Francisco, CA </w:t>
-      </w:r>
-      <w:r>
-        <w:rPr>
-          <w:rFonts w:ascii="Calibri" w:hAnsi="Calibri"/>
-          <w:sz w:val="22"/>
-        </w:rPr>
-        <w:t xml:space="preserve">| </w:t>
-      </w:r>
-      <w:r>
-        <w:rPr>
-          <w:rFonts w:ascii="Calibri" w:hAnsi="Calibri"/>
-          <w:sz w:val="22"/>
-        </w:rPr>
-        <w:t>Oct 2014 – Dec 2014</w:t>
-      </w:r>
-      <w:r>
-        <w:rPr>
-          <w:rFonts w:ascii="Calibri" w:hAnsi="Calibri"/>
+          <w:i/>
+          <w:sz w:val="22"/>
+        </w:rPr>
+        <w:t>1995</w:t>
+      </w:r>
+      <w:r>
+        <w:rPr>
+          <w:rFonts w:ascii="Calibri" w:hAnsi="Calibri"/>
+          <w:i/>
+          <w:sz w:val="22"/>
+        </w:rPr>
+        <w:t xml:space="preserve"> – </w:t>
+      </w:r>
+      <w:r>
+        <w:rPr>
+          <w:rFonts w:ascii="Calibri" w:hAnsi="Calibri"/>
+          <w:i/>
+          <w:sz w:val="22"/>
+        </w:rPr>
+        <w:t>May</w:t>
+      </w:r>
+      <w:r>
+        <w:rPr>
+          <w:rFonts w:ascii="Calibri" w:hAnsi="Calibri"/>
+          <w:i/>
           <w:sz w:val="22"/>
         </w:rPr>
         <w:t xml:space="preserve"> </w:t>
@@ -803,122 +1025,10 @@
       <w:r>
         <w:rPr>
           <w:rFonts w:ascii="Calibri" w:hAnsi="Calibri"/>
-          <w:sz w:val="22"/>
-        </w:rPr>
-        <w:t xml:space="preserve">| </w:t>
-      </w:r>
-      <w:r>
-        <w:rPr>
-          <w:rFonts w:ascii="Calibri" w:hAnsi="Calibri"/>
-          <w:sz w:val="22"/>
-        </w:rPr>
-        <w:t>Part-Time Data Science</w:t>
-      </w:r>
-      <w:r>
-        <w:rPr>
-          <w:rFonts w:ascii="Calibri" w:hAnsi="Calibri"/>
-          <w:sz w:val="22"/>
-        </w:rPr>
-        <w:t xml:space="preserve"> Program</w:t>
-      </w:r>
-    </w:p>
-    <w:p>
-      <w:pPr>
-        <w:rPr>
-          <w:rFonts w:ascii="Calibri" w:hAnsi="Calibri"/>
-          <w:sz w:val="22"/>
-        </w:rPr>
-      </w:pPr>
-      <w:r>
-        <w:rPr>
-          <w:rFonts w:ascii="Calibri" w:hAnsi="Calibri"/>
-          <w:sz w:val="22"/>
-        </w:rPr>
-        <w:t>Lehigh University |</w:t>
-      </w:r>
-      <w:r>
-        <w:rPr>
-          <w:rFonts w:ascii="Calibri" w:hAnsi="Calibri"/>
-          <w:sz w:val="22"/>
-        </w:rPr>
-        <w:t xml:space="preserve"> </w:t>
-      </w:r>
-      <w:r>
-        <w:rPr>
-          <w:rFonts w:ascii="Calibri" w:hAnsi="Calibri"/>
-          <w:sz w:val="22"/>
-        </w:rPr>
-        <w:t xml:space="preserve">Bethlehem, PA </w:t>
-      </w:r>
-      <w:r>
-        <w:rPr>
-          <w:rFonts w:ascii="Calibri" w:hAnsi="Calibri"/>
-          <w:sz w:val="22"/>
-        </w:rPr>
-        <w:t xml:space="preserve">| </w:t>
-      </w:r>
-      <w:r>
-        <w:rPr>
-          <w:rFonts w:ascii="Calibri" w:hAnsi="Calibri"/>
-          <w:sz w:val="22"/>
-        </w:rPr>
-        <w:t xml:space="preserve">Aug 1995 </w:t>
-      </w:r>
-      <w:r>
-        <w:rPr>
-          <w:rFonts w:ascii="Calibri" w:hAnsi="Calibri"/>
-          <w:sz w:val="22"/>
-        </w:rPr>
-        <w:t>–</w:t>
-      </w:r>
-      <w:r>
-        <w:rPr>
-          <w:rFonts w:ascii="Calibri" w:hAnsi="Calibri"/>
-          <w:sz w:val="22"/>
-        </w:rPr>
-        <w:t xml:space="preserve"> May </w:t>
-      </w:r>
-      <w:r>
-        <w:rPr>
-          <w:rFonts w:ascii="Calibri" w:hAnsi="Calibri"/>
+          <w:i/>
           <w:sz w:val="22"/>
         </w:rPr>
         <w:t>1999</w:t>
-      </w:r>
-      <w:r>
-        <w:rPr>
-          <w:rFonts w:ascii="Calibri" w:hAnsi="Calibri"/>
-          <w:sz w:val="22"/>
-        </w:rPr>
-        <w:t xml:space="preserve"> | </w:t>
-      </w:r>
-      <w:r>
-        <w:rPr>
-          <w:rFonts w:ascii="Calibri" w:hAnsi="Calibri"/>
-          <w:sz w:val="22"/>
-        </w:rPr>
-        <w:t>B.S.</w:t>
-      </w:r>
-      <w:r>
-        <w:rPr>
-          <w:rFonts w:ascii="Calibri" w:hAnsi="Calibri"/>
-          <w:sz w:val="22"/>
-        </w:rPr>
-        <w:t xml:space="preserve"> </w:t>
-      </w:r>
-      <w:r>
-        <w:rPr>
-          <w:rFonts w:ascii="Calibri" w:hAnsi="Calibri"/>
-          <w:sz w:val="22"/>
-        </w:rPr>
-        <w:t>Electrical Engineering</w:t>
-      </w:r>
-      <w:r>
-        <w:rPr>
-          <w:rFonts w:ascii="Calibri" w:hAnsi="Calibri"/>
-          <w:sz w:val="22"/>
-        </w:rPr>
-        <w:t xml:space="preserve"> (EE)</w:t>
       </w:r>
     </w:p>
     <w:p>
@@ -1607,7 +1717,7 @@
           <w:i/>
           <w:sz w:val="22"/>
         </w:rPr>
-        <w:t>June 2014</w:t>
+        <w:t>Jun 2014</w:t>
       </w:r>
     </w:p>
     <w:p>
@@ -1710,7 +1820,7 @@
           <w:i/>
           <w:sz w:val="22"/>
         </w:rPr>
-        <w:t>June</w:t>
+        <w:t>Jun</w:t>
       </w:r>
       <w:r>
         <w:rPr>
@@ -2648,14 +2758,7 @@
           <w:rFonts w:ascii="Calibri" w:hAnsi="Calibri"/>
           <w:sz w:val="22"/>
         </w:rPr>
-        <w:t xml:space="preserve">temporal pattern irregularities </w:t>
-      </w:r>
-      <w:r>
-        <w:rPr>
-          <w:rFonts w:ascii="Calibri" w:hAnsi="Calibri"/>
-          <w:sz w:val="22"/>
-        </w:rPr>
-        <w:t xml:space="preserve">via </w:t>
+        <w:t xml:space="preserve">temporal pattern irregularities via </w:t>
       </w:r>
       <w:r>
         <w:rPr>
@@ -2692,8 +2795,6 @@
         </w:rPr>
         <w:t>window</w:t>
       </w:r>
-      <w:bookmarkStart w:id="0" w:name="_GoBack"/>
-      <w:bookmarkEnd w:id="0"/>
       <w:r>
         <w:rPr>
           <w:rFonts w:ascii="Calibri" w:hAnsi="Calibri"/>
@@ -4624,63 +4725,58 @@
     </w:p>
     <w:p>
       <w:pPr>
-        <w:rPr>
-          <w:rFonts w:ascii="Calibri" w:hAnsi="Calibri"/>
-          <w:sz w:val="22"/>
-        </w:rPr>
-      </w:pPr>
-      <w:r>
-        <w:rPr>
-          <w:rFonts w:ascii="Calibri" w:hAnsi="Calibri"/>
-          <w:sz w:val="22"/>
-        </w:rPr>
-        <w:t>T</w:t>
-      </w:r>
-      <w:r>
-        <w:rPr>
-          <w:rFonts w:ascii="Calibri" w:hAnsi="Calibri"/>
-          <w:sz w:val="22"/>
-        </w:rPr>
-        <w:t>apRoot</w:t>
-      </w:r>
-      <w:r>
-        <w:rPr>
-          <w:rFonts w:ascii="Calibri" w:hAnsi="Calibri"/>
-          <w:sz w:val="22"/>
-        </w:rPr>
-        <w:t xml:space="preserve"> S</w:t>
-      </w:r>
-      <w:r>
-        <w:rPr>
-          <w:rFonts w:ascii="Calibri" w:hAnsi="Calibri"/>
-          <w:sz w:val="22"/>
-        </w:rPr>
-        <w:t>ystems |</w:t>
-      </w:r>
-      <w:r>
-        <w:rPr>
-          <w:rFonts w:ascii="Calibri" w:hAnsi="Calibri"/>
-          <w:sz w:val="22"/>
-        </w:rPr>
-        <w:t xml:space="preserve"> Morrisville, NC | </w:t>
-      </w:r>
-      <w:r>
-        <w:rPr>
-          <w:rFonts w:ascii="Calibri" w:hAnsi="Calibri"/>
-          <w:sz w:val="22"/>
-        </w:rPr>
-        <w:t xml:space="preserve">July </w:t>
-      </w:r>
-      <w:r>
-        <w:rPr>
-          <w:rFonts w:ascii="Calibri" w:hAnsi="Calibri"/>
-          <w:sz w:val="22"/>
-        </w:rPr>
-        <w:t>20</w:t>
-      </w:r>
-      <w:r>
-        <w:rPr>
-          <w:rFonts w:ascii="Calibri" w:hAnsi="Calibri"/>
+        <w:tabs>
+          <w:tab w:val="right" w:pos="10368"/>
+        </w:tabs>
+        <w:rPr>
+          <w:rFonts w:ascii="Calibri" w:hAnsi="Calibri"/>
+          <w:b/>
+          <w:sz w:val="22"/>
+        </w:rPr>
+      </w:pPr>
+      <w:r>
+        <w:rPr>
+          <w:rFonts w:ascii="Calibri" w:hAnsi="Calibri"/>
+          <w:sz w:val="22"/>
+        </w:rPr>
+        <w:t>TapRoot Systems | Morrisville, NC | Principal Engineer/Lead – Mobile Products &amp; Services</w:t>
+      </w:r>
+      <w:r>
+        <w:rPr>
+          <w:rFonts w:ascii="Calibri" w:hAnsi="Calibri"/>
+          <w:b/>
+          <w:sz w:val="22"/>
+        </w:rPr>
+        <w:tab/>
+      </w:r>
+      <w:r>
+        <w:rPr>
+          <w:rFonts w:ascii="Calibri" w:hAnsi="Calibri"/>
+          <w:i/>
+          <w:sz w:val="22"/>
+        </w:rPr>
+        <w:t>Ju</w:t>
+      </w:r>
+      <w:r>
+        <w:rPr>
+          <w:rFonts w:ascii="Calibri" w:hAnsi="Calibri"/>
+          <w:i/>
+          <w:sz w:val="22"/>
+        </w:rPr>
+        <w:t>l</w:t>
+      </w:r>
+      <w:r>
+        <w:rPr>
+          <w:rFonts w:ascii="Calibri" w:hAnsi="Calibri"/>
+          <w:i/>
+          <w:sz w:val="22"/>
+        </w:rPr>
+        <w:t xml:space="preserve"> 20</w:t>
+      </w:r>
+      <w:r>
+        <w:rPr>
+          <w:rFonts w:ascii="Calibri" w:hAnsi="Calibri"/>
+          <w:i/>
           <w:sz w:val="22"/>
         </w:rPr>
         <w:t>03</w:t>
@@ -4688,136 +4784,60 @@
       <w:r>
         <w:rPr>
           <w:rFonts w:ascii="Calibri" w:hAnsi="Calibri"/>
-          <w:sz w:val="22"/>
-        </w:rPr>
-        <w:t xml:space="preserve"> – Au</w:t>
-      </w:r>
-      <w:r>
-        <w:rPr>
-          <w:rFonts w:ascii="Calibri" w:hAnsi="Calibri"/>
-          <w:sz w:val="22"/>
-        </w:rPr>
-        <w:t xml:space="preserve">g </w:t>
-      </w:r>
-      <w:r>
-        <w:rPr>
-          <w:rFonts w:ascii="Calibri" w:hAnsi="Calibri"/>
-          <w:sz w:val="22"/>
-        </w:rPr>
-        <w:t xml:space="preserve">2007 | </w:t>
-      </w:r>
-      <w:r>
-        <w:rPr>
-          <w:rFonts w:ascii="Calibri" w:hAnsi="Calibri"/>
-          <w:sz w:val="22"/>
-        </w:rPr>
-        <w:t>Principal Engineer</w:t>
-      </w:r>
-      <w:r>
-        <w:rPr>
-          <w:rFonts w:ascii="Calibri" w:hAnsi="Calibri"/>
-          <w:sz w:val="22"/>
-        </w:rPr>
-        <w:t>/Lead</w:t>
-      </w:r>
-      <w:r>
-        <w:rPr>
-          <w:rFonts w:ascii="Calibri" w:hAnsi="Calibri"/>
-          <w:sz w:val="22"/>
-        </w:rPr>
-        <w:t xml:space="preserve"> – Mobile Products </w:t>
-      </w:r>
-      <w:r>
-        <w:rPr>
-          <w:rFonts w:ascii="Calibri" w:hAnsi="Calibri"/>
-          <w:sz w:val="22"/>
-        </w:rPr>
-        <w:t>&amp;</w:t>
-      </w:r>
-      <w:r>
-        <w:rPr>
-          <w:rFonts w:ascii="Calibri" w:hAnsi="Calibri"/>
-          <w:sz w:val="22"/>
-        </w:rPr>
-        <w:t xml:space="preserve"> Services </w:t>
-      </w:r>
-    </w:p>
-    <w:p>
-      <w:pPr>
-        <w:rPr>
-          <w:rFonts w:ascii="Calibri" w:hAnsi="Calibri"/>
-          <w:sz w:val="22"/>
-        </w:rPr>
-      </w:pPr>
-      <w:r>
-        <w:rPr>
-          <w:rFonts w:ascii="Calibri" w:hAnsi="Calibri"/>
-          <w:sz w:val="22"/>
-        </w:rPr>
-        <w:t>P</w:t>
-      </w:r>
-      <w:r>
-        <w:rPr>
-          <w:rFonts w:ascii="Calibri" w:hAnsi="Calibri"/>
-          <w:sz w:val="22"/>
-        </w:rPr>
-        <w:t>a</w:t>
-      </w:r>
-      <w:r>
-        <w:rPr>
-          <w:rFonts w:ascii="Calibri" w:hAnsi="Calibri"/>
-          <w:sz w:val="22"/>
-        </w:rPr>
-        <w:t>nasonic Mobile Communications |</w:t>
-      </w:r>
-      <w:r>
-        <w:rPr>
-          <w:rFonts w:ascii="Calibri" w:hAnsi="Calibri"/>
-          <w:sz w:val="22"/>
-        </w:rPr>
-        <w:t xml:space="preserve"> Suwanee, GA | </w:t>
-      </w:r>
-      <w:r>
-        <w:rPr>
-          <w:rFonts w:ascii="Calibri" w:hAnsi="Calibri"/>
-          <w:sz w:val="22"/>
-        </w:rPr>
-        <w:t xml:space="preserve">Apr </w:t>
-      </w:r>
-      <w:r>
-        <w:rPr>
-          <w:rFonts w:ascii="Calibri" w:hAnsi="Calibri"/>
-          <w:sz w:val="22"/>
-        </w:rPr>
-        <w:t>200</w:t>
-      </w:r>
-      <w:r>
-        <w:rPr>
-          <w:rFonts w:ascii="Calibri" w:hAnsi="Calibri"/>
-          <w:sz w:val="22"/>
-        </w:rPr>
-        <w:t>0</w:t>
-      </w:r>
-      <w:r>
-        <w:rPr>
-          <w:rFonts w:ascii="Calibri" w:hAnsi="Calibri"/>
-          <w:sz w:val="22"/>
-        </w:rPr>
-        <w:t xml:space="preserve"> – J</w:t>
-      </w:r>
-      <w:r>
-        <w:rPr>
-          <w:rFonts w:ascii="Calibri" w:hAnsi="Calibri"/>
-          <w:sz w:val="22"/>
-        </w:rPr>
-        <w:t xml:space="preserve">uly </w:t>
-      </w:r>
-      <w:r>
-        <w:rPr>
-          <w:rFonts w:ascii="Calibri" w:hAnsi="Calibri"/>
-          <w:sz w:val="22"/>
-        </w:rPr>
-        <w:t xml:space="preserve">2003 | </w:t>
+          <w:i/>
+          <w:sz w:val="22"/>
+        </w:rPr>
+        <w:t xml:space="preserve"> – </w:t>
+      </w:r>
+      <w:r>
+        <w:rPr>
+          <w:rFonts w:ascii="Calibri" w:hAnsi="Calibri"/>
+          <w:i/>
+          <w:sz w:val="22"/>
+        </w:rPr>
+        <w:t>Aug</w:t>
+      </w:r>
+      <w:r>
+        <w:rPr>
+          <w:rFonts w:ascii="Calibri" w:hAnsi="Calibri"/>
+          <w:i/>
+          <w:sz w:val="22"/>
+        </w:rPr>
+        <w:t xml:space="preserve"> 20</w:t>
+      </w:r>
+      <w:r>
+        <w:rPr>
+          <w:rFonts w:ascii="Calibri" w:hAnsi="Calibri"/>
+          <w:i/>
+          <w:sz w:val="22"/>
+        </w:rPr>
+        <w:t>07</w:t>
+      </w:r>
+    </w:p>
+    <w:p>
+      <w:pPr>
+        <w:tabs>
+          <w:tab w:val="right" w:pos="10368"/>
+        </w:tabs>
+        <w:rPr>
+          <w:rFonts w:ascii="Calibri" w:hAnsi="Calibri"/>
+          <w:b/>
+          <w:sz w:val="22"/>
+        </w:rPr>
+      </w:pPr>
+      <w:r>
+        <w:rPr>
+          <w:rFonts w:ascii="Calibri" w:hAnsi="Calibri"/>
+          <w:sz w:val="22"/>
+        </w:rPr>
+        <w:t>Panasonic Mobile Communications | Suwanee, GA |</w:t>
+      </w:r>
+      <w:r>
+        <w:rPr>
+          <w:rFonts w:ascii="Calibri" w:hAnsi="Calibri"/>
+          <w:sz w:val="22"/>
+        </w:rPr>
+        <w:t xml:space="preserve"> </w:t>
       </w:r>
       <w:r>
         <w:rPr>
@@ -4838,36 +4858,104 @@
           <w:rFonts w:ascii="Calibri" w:hAnsi="Calibri"/>
           <w:sz w:val="22"/>
         </w:rPr>
+        <w:t xml:space="preserve"> – Mobile Platforms</w:t>
+      </w:r>
+      <w:r>
+        <w:rPr>
+          <w:rFonts w:ascii="Calibri" w:hAnsi="Calibri"/>
+          <w:b/>
+          <w:sz w:val="22"/>
+        </w:rPr>
+        <w:tab/>
+      </w:r>
+      <w:r>
+        <w:rPr>
+          <w:rFonts w:ascii="Calibri" w:hAnsi="Calibri"/>
+          <w:i/>
+          <w:sz w:val="22"/>
+        </w:rPr>
+        <w:t>Apr</w:t>
+      </w:r>
+      <w:r>
+        <w:rPr>
+          <w:rFonts w:ascii="Calibri" w:hAnsi="Calibri"/>
+          <w:i/>
+          <w:sz w:val="22"/>
+        </w:rPr>
+        <w:t xml:space="preserve"> 20</w:t>
+      </w:r>
+      <w:r>
+        <w:rPr>
+          <w:rFonts w:ascii="Calibri" w:hAnsi="Calibri"/>
+          <w:i/>
+          <w:sz w:val="22"/>
+        </w:rPr>
+        <w:t>00</w:t>
+      </w:r>
+      <w:r>
+        <w:rPr>
+          <w:rFonts w:ascii="Calibri" w:hAnsi="Calibri"/>
+          <w:i/>
+          <w:sz w:val="22"/>
+        </w:rPr>
         <w:t xml:space="preserve"> – </w:t>
       </w:r>
       <w:r>
         <w:rPr>
           <w:rFonts w:ascii="Calibri" w:hAnsi="Calibri"/>
-          <w:sz w:val="22"/>
-        </w:rPr>
-        <w:t xml:space="preserve">Mobile </w:t>
-      </w:r>
-      <w:r>
-        <w:rPr>
-          <w:rFonts w:ascii="Calibri" w:hAnsi="Calibri"/>
-          <w:sz w:val="22"/>
-        </w:rPr>
-        <w:t>Platforms</w:t>
-      </w:r>
-    </w:p>
-    <w:p>
-      <w:pPr>
-        <w:rPr>
-          <w:rFonts w:ascii="Calibri" w:hAnsi="Calibri"/>
-          <w:sz w:val="22"/>
-        </w:rPr>
-      </w:pPr>
-      <w:r>
-        <w:rPr>
-          <w:rFonts w:ascii="Calibri" w:hAnsi="Calibri"/>
-          <w:sz w:val="22"/>
-        </w:rPr>
-        <w:t>Verizon Wireless |</w:t>
+          <w:i/>
+          <w:sz w:val="22"/>
+        </w:rPr>
+        <w:t>Jul</w:t>
+      </w:r>
+      <w:r>
+        <w:rPr>
+          <w:rFonts w:ascii="Calibri" w:hAnsi="Calibri"/>
+          <w:i/>
+          <w:sz w:val="22"/>
+        </w:rPr>
+        <w:t xml:space="preserve"> 20</w:t>
+      </w:r>
+      <w:r>
+        <w:rPr>
+          <w:rFonts w:ascii="Calibri" w:hAnsi="Calibri"/>
+          <w:i/>
+          <w:sz w:val="22"/>
+        </w:rPr>
+        <w:t>03</w:t>
+      </w:r>
+    </w:p>
+    <w:p>
+      <w:pPr>
+        <w:tabs>
+          <w:tab w:val="right" w:pos="10368"/>
+        </w:tabs>
+        <w:rPr>
+          <w:rFonts w:ascii="Calibri" w:hAnsi="Calibri"/>
+          <w:b/>
+          <w:sz w:val="22"/>
+        </w:rPr>
+      </w:pPr>
+      <w:r>
+        <w:rPr>
+          <w:rFonts w:ascii="Calibri" w:hAnsi="Calibri"/>
+          <w:sz w:val="22"/>
+        </w:rPr>
+        <w:t xml:space="preserve">Verizon Wireless | </w:t>
+      </w:r>
+      <w:r>
+        <w:rPr>
+          <w:rFonts w:ascii="Calibri" w:hAnsi="Calibri"/>
+          <w:sz w:val="22"/>
+        </w:rPr>
+        <w:t>Plymouth Meeting, P</w:t>
+      </w:r>
+      <w:r>
+        <w:rPr>
+          <w:rFonts w:ascii="Calibri" w:hAnsi="Calibri"/>
+          <w:sz w:val="22"/>
+        </w:rPr>
+        <w:t>A |</w:t>
       </w:r>
       <w:r>
         <w:rPr>
@@ -4881,81 +4969,44 @@
           <w:rFonts w:ascii="Calibri" w:hAnsi="Calibri"/>
           <w:sz w:val="22"/>
         </w:rPr>
-        <w:t>Plymouth Meeting, P</w:t>
-      </w:r>
-      <w:r>
-        <w:rPr>
-          <w:rFonts w:ascii="Calibri" w:hAnsi="Calibri"/>
-          <w:sz w:val="22"/>
-        </w:rPr>
-        <w:t xml:space="preserve">A | </w:t>
-      </w:r>
-      <w:r>
-        <w:rPr>
-          <w:rFonts w:ascii="Calibri" w:hAnsi="Calibri"/>
-          <w:sz w:val="22"/>
-        </w:rPr>
-        <w:t xml:space="preserve">Sep </w:t>
-      </w:r>
-      <w:r>
-        <w:rPr>
-          <w:rFonts w:ascii="Calibri" w:hAnsi="Calibri"/>
-          <w:sz w:val="22"/>
-        </w:rPr>
-        <w:t>19</w:t>
-      </w:r>
-      <w:r>
-        <w:rPr>
-          <w:rFonts w:ascii="Calibri" w:hAnsi="Calibri"/>
-          <w:sz w:val="22"/>
-        </w:rPr>
-        <w:t>99</w:t>
-      </w:r>
-      <w:r>
-        <w:rPr>
-          <w:rFonts w:ascii="Calibri" w:hAnsi="Calibri"/>
-          <w:sz w:val="22"/>
-        </w:rPr>
-        <w:t xml:space="preserve"> – F</w:t>
-      </w:r>
-      <w:r>
-        <w:rPr>
-          <w:rFonts w:ascii="Calibri" w:hAnsi="Calibri"/>
-          <w:sz w:val="22"/>
-        </w:rPr>
-        <w:t xml:space="preserve">eb </w:t>
-      </w:r>
-      <w:r>
-        <w:rPr>
-          <w:rFonts w:ascii="Calibri" w:hAnsi="Calibri"/>
-          <w:sz w:val="22"/>
-        </w:rPr>
-        <w:t xml:space="preserve">2000 | </w:t>
-      </w:r>
-      <w:r>
-        <w:rPr>
-          <w:rFonts w:ascii="Calibri" w:hAnsi="Calibri"/>
-          <w:sz w:val="22"/>
-        </w:rPr>
-        <w:t xml:space="preserve">RF </w:t>
-      </w:r>
-      <w:r>
-        <w:rPr>
-          <w:rFonts w:ascii="Calibri" w:hAnsi="Calibri"/>
-          <w:sz w:val="22"/>
-        </w:rPr>
-        <w:t>Eng</w:t>
-      </w:r>
-      <w:r>
-        <w:rPr>
-          <w:rFonts w:ascii="Calibri" w:hAnsi="Calibri"/>
-          <w:sz w:val="22"/>
-        </w:rPr>
-        <w:t>ineer</w:t>
-      </w:r>
-      <w:r>
-        <w:rPr>
-          <w:rFonts w:ascii="Calibri" w:hAnsi="Calibri"/>
+        <w:t>RF Engineer – Systems Performance</w:t>
+      </w:r>
+      <w:r>
+        <w:rPr>
+          <w:rFonts w:ascii="Calibri" w:hAnsi="Calibri"/>
+          <w:b/>
+          <w:sz w:val="22"/>
+        </w:rPr>
+        <w:tab/>
+      </w:r>
+      <w:r>
+        <w:rPr>
+          <w:rFonts w:ascii="Calibri" w:hAnsi="Calibri"/>
+          <w:i/>
+          <w:sz w:val="22"/>
+        </w:rPr>
+        <w:t>Sep</w:t>
+      </w:r>
+      <w:r>
+        <w:rPr>
+          <w:rFonts w:ascii="Calibri" w:hAnsi="Calibri"/>
+          <w:i/>
+          <w:sz w:val="22"/>
+        </w:rPr>
+        <w:t xml:space="preserve"> </w:t>
+      </w:r>
+      <w:r>
+        <w:rPr>
+          <w:rFonts w:ascii="Calibri" w:hAnsi="Calibri"/>
+          <w:i/>
+          <w:sz w:val="22"/>
+        </w:rPr>
+        <w:t>1999</w:t>
+      </w:r>
+      <w:r>
+        <w:rPr>
+          <w:rFonts w:ascii="Calibri" w:hAnsi="Calibri"/>
+          <w:i/>
           <w:sz w:val="22"/>
         </w:rPr>
         <w:t xml:space="preserve"> – </w:t>
@@ -4963,26 +5014,40 @@
       <w:r>
         <w:rPr>
           <w:rFonts w:ascii="Calibri" w:hAnsi="Calibri"/>
-          <w:sz w:val="22"/>
-        </w:rPr>
-        <w:t xml:space="preserve">Systems </w:t>
-      </w:r>
-      <w:r>
-        <w:rPr>
-          <w:rFonts w:ascii="Calibri" w:hAnsi="Calibri"/>
-          <w:sz w:val="22"/>
-        </w:rPr>
-        <w:t>Performance</w:t>
-      </w:r>
-    </w:p>
-    <w:p>
-      <w:pPr>
-        <w:rPr>
-          <w:rFonts w:ascii="Calibri" w:hAnsi="Calibri"/>
-          <w:sz w:val="22"/>
-          <w:szCs w:val="22"/>
-        </w:rPr>
-      </w:pPr>
+          <w:i/>
+          <w:sz w:val="22"/>
+        </w:rPr>
+        <w:t>Feb</w:t>
+      </w:r>
+      <w:r>
+        <w:rPr>
+          <w:rFonts w:ascii="Calibri" w:hAnsi="Calibri"/>
+          <w:i/>
+          <w:sz w:val="22"/>
+        </w:rPr>
+        <w:t xml:space="preserve"> 20</w:t>
+      </w:r>
+      <w:r>
+        <w:rPr>
+          <w:rFonts w:ascii="Calibri" w:hAnsi="Calibri"/>
+          <w:i/>
+          <w:sz w:val="22"/>
+        </w:rPr>
+        <w:t>00</w:t>
+      </w:r>
+    </w:p>
+    <w:p>
+      <w:pPr>
+        <w:tabs>
+          <w:tab w:val="right" w:pos="10368"/>
+        </w:tabs>
+        <w:rPr>
+          <w:rFonts w:ascii="Calibri" w:hAnsi="Calibri"/>
+          <w:sz w:val="22"/>
+        </w:rPr>
+      </w:pPr>
+      <w:bookmarkStart w:id="0" w:name="_GoBack"/>
+      <w:bookmarkEnd w:id="0"/>
     </w:p>
     <w:p>
       <w:pPr>
@@ -6741,7 +6806,7 @@
 </file>
 
 <file path=customXml/itemProps1.xml><?xml version="1.0" encoding="utf-8"?>
-<ds:datastoreItem xmlns:ds="http://schemas.openxmlformats.org/officeDocument/2006/customXml" ds:itemID="{F8E1DDEF-C453-664F-9E0E-C4A826AEF0A5}">
+<ds:datastoreItem xmlns:ds="http://schemas.openxmlformats.org/officeDocument/2006/customXml" ds:itemID="{5B5D8E62-CB6C-CF43-8A05-401EE8C8E31E}">
   <ds:schemaRefs>
     <ds:schemaRef ds:uri="http://schemas.openxmlformats.org/officeDocument/2006/bibliography"/>
   </ds:schemaRefs>

--- a/docs/ResumeAKamlani.docx
+++ b/docs/ResumeAKamlani.docx
@@ -344,6 +344,7 @@
       <w:r>
         <w:rPr>
           <w:rFonts w:ascii="Calibri" w:hAnsi="Calibri" w:cs="Calibri"/>
+          <w:i/>
           <w:sz w:val="22"/>
           <w:szCs w:val="20"/>
         </w:rPr>
@@ -352,6 +353,7 @@
       <w:r>
         <w:rPr>
           <w:rFonts w:ascii="Calibri" w:hAnsi="Calibri" w:cs="Calibri"/>
+          <w:i/>
           <w:sz w:val="22"/>
           <w:szCs w:val="20"/>
         </w:rPr>
@@ -360,10 +362,19 @@
       <w:r>
         <w:rPr>
           <w:rFonts w:ascii="Calibri" w:hAnsi="Calibri" w:cs="Calibri"/>
+          <w:i/>
           <w:sz w:val="22"/>
           <w:szCs w:val="20"/>
         </w:rPr>
-        <w:t xml:space="preserve">, </w:t>
+        <w:t>, Researcher</w:t>
+      </w:r>
+      <w:r>
+        <w:rPr>
+          <w:rFonts w:ascii="Calibri" w:hAnsi="Calibri" w:cs="Calibri"/>
+          <w:sz w:val="22"/>
+          <w:szCs w:val="20"/>
+        </w:rPr>
+        <w:t xml:space="preserve"> </w:t>
       </w:r>
       <w:r>
         <w:rPr>
@@ -564,6 +575,13 @@
       <w:r>
         <w:rPr>
           <w:rFonts w:ascii="Calibri" w:hAnsi="Calibri"/>
+          <w:sz w:val="22"/>
+        </w:rPr>
+        <w:t xml:space="preserve"> Program</w:t>
+      </w:r>
+      <w:r>
+        <w:rPr>
+          <w:rFonts w:ascii="Calibri" w:hAnsi="Calibri"/>
           <w:i/>
           <w:sz w:val="22"/>
         </w:rPr>
@@ -583,39 +601,7 @@
           <w:i/>
           <w:sz w:val="22"/>
         </w:rPr>
-        <w:t>Nov</w:t>
-      </w:r>
-      <w:r>
-        <w:rPr>
-          <w:rFonts w:ascii="Calibri" w:hAnsi="Calibri"/>
-          <w:i/>
-          <w:sz w:val="22"/>
-        </w:rPr>
-        <w:t xml:space="preserve"> 2016 – </w:t>
-      </w:r>
-      <w:r>
-        <w:rPr>
-          <w:rFonts w:ascii="Calibri" w:hAnsi="Calibri"/>
-          <w:i/>
-          <w:sz w:val="22"/>
-        </w:rPr>
-        <w:t>Jul</w:t>
-      </w:r>
-      <w:r>
-        <w:rPr>
-          <w:rFonts w:ascii="Calibri" w:hAnsi="Calibri"/>
-          <w:i/>
-          <w:sz w:val="22"/>
-        </w:rPr>
-        <w:t xml:space="preserve"> 201</w:t>
-      </w:r>
-      <w:r>
-        <w:rPr>
-          <w:rFonts w:ascii="Calibri" w:hAnsi="Calibri"/>
-          <w:i/>
-          <w:sz w:val="22"/>
-        </w:rPr>
-        <w:t>7</w:t>
+        <w:t>Nov 2016 – Jul 2017</w:t>
       </w:r>
     </w:p>
     <w:p>
@@ -658,15 +644,7 @@
           <w:i/>
           <w:sz w:val="22"/>
         </w:rPr>
-        <w:t>Jun</w:t>
-      </w:r>
-      <w:r>
-        <w:rPr>
-          <w:rFonts w:ascii="Calibri" w:hAnsi="Calibri"/>
-          <w:i/>
-          <w:sz w:val="22"/>
-        </w:rPr>
-        <w:t xml:space="preserve"> 2016 – Aug 2016</w:t>
+        <w:t>Jun 2016 – Aug 2016</w:t>
       </w:r>
     </w:p>
     <w:p>
@@ -752,47 +730,7 @@
           <w:i/>
           <w:sz w:val="22"/>
         </w:rPr>
-        <w:t>Oct</w:t>
-      </w:r>
-      <w:r>
-        <w:rPr>
-          <w:rFonts w:ascii="Calibri" w:hAnsi="Calibri"/>
-          <w:i/>
-          <w:sz w:val="22"/>
-        </w:rPr>
-        <w:t xml:space="preserve"> 201</w:t>
-      </w:r>
-      <w:r>
-        <w:rPr>
-          <w:rFonts w:ascii="Calibri" w:hAnsi="Calibri"/>
-          <w:i/>
-          <w:sz w:val="22"/>
-        </w:rPr>
-        <w:t>5</w:t>
-      </w:r>
-      <w:r>
-        <w:rPr>
-          <w:rFonts w:ascii="Calibri" w:hAnsi="Calibri"/>
-          <w:i/>
-          <w:sz w:val="22"/>
-        </w:rPr>
-        <w:t xml:space="preserve"> – </w:t>
-      </w:r>
-      <w:r>
-        <w:rPr>
-          <w:rFonts w:ascii="Calibri" w:hAnsi="Calibri"/>
-          <w:i/>
-          <w:sz w:val="22"/>
-        </w:rPr>
-        <w:t>May</w:t>
-      </w:r>
-      <w:r>
-        <w:rPr>
-          <w:rFonts w:ascii="Calibri" w:hAnsi="Calibri"/>
-          <w:i/>
-          <w:sz w:val="22"/>
-        </w:rPr>
-        <w:t xml:space="preserve"> 2016</w:t>
+        <w:t>Oct 2015 – May 2016</w:t>
       </w:r>
     </w:p>
     <w:p>
@@ -958,14 +896,7 @@
           <w:rFonts w:ascii="Calibri" w:hAnsi="Calibri"/>
           <w:sz w:val="22"/>
         </w:rPr>
-        <w:t xml:space="preserve"> (EE)</w:t>
-      </w:r>
-      <w:r>
-        <w:rPr>
-          <w:rFonts w:ascii="Calibri" w:hAnsi="Calibri"/>
-          <w:sz w:val="22"/>
-        </w:rPr>
-        <w:t xml:space="preserve"> </w:t>
+        <w:t xml:space="preserve"> (EE) </w:t>
       </w:r>
       <w:r>
         <w:rPr>
@@ -2391,7 +2322,7 @@
           <w:i/>
           <w:sz w:val="22"/>
         </w:rPr>
-        <w:t>Part-Time Research</w:t>
+        <w:t>Research</w:t>
       </w:r>
       <w:r>
         <w:rPr>
@@ -2452,14 +2383,35 @@
           <w:rFonts w:ascii="Calibri" w:hAnsi="Calibri"/>
           <w:sz w:val="22"/>
         </w:rPr>
-        <w:t xml:space="preserve"> c</w:t>
-      </w:r>
-      <w:r>
-        <w:rPr>
-          <w:rFonts w:ascii="Calibri" w:hAnsi="Calibri"/>
-          <w:sz w:val="22"/>
-        </w:rPr>
-        <w:t xml:space="preserve">omputer vision </w:t>
+        <w:t xml:space="preserve"> </w:t>
+      </w:r>
+      <w:r>
+        <w:rPr>
+          <w:rFonts w:ascii="Calibri" w:hAnsi="Calibri"/>
+          <w:sz w:val="22"/>
+        </w:rPr>
+        <w:t>C</w:t>
+      </w:r>
+      <w:r>
+        <w:rPr>
+          <w:rFonts w:ascii="Calibri" w:hAnsi="Calibri"/>
+          <w:sz w:val="22"/>
+        </w:rPr>
+        <w:t xml:space="preserve">omputer </w:t>
+      </w:r>
+      <w:r>
+        <w:rPr>
+          <w:rFonts w:ascii="Calibri" w:hAnsi="Calibri"/>
+          <w:sz w:val="22"/>
+        </w:rPr>
+        <w:t>V</w:t>
+      </w:r>
+      <w:r>
+        <w:rPr>
+          <w:rFonts w:ascii="Calibri" w:hAnsi="Calibri"/>
+          <w:sz w:val="22"/>
+        </w:rPr>
+        <w:t xml:space="preserve">ision </w:t>
       </w:r>
       <w:r>
         <w:rPr>
@@ -3779,6 +3731,71 @@
         </w:rPr>
         <w:t>methods</w:t>
       </w:r>
+      <w:r>
+        <w:rPr>
+          <w:rFonts w:ascii="Calibri" w:eastAsia="Arial" w:hAnsi="Calibri"/>
+          <w:sz w:val="22"/>
+        </w:rPr>
+        <w:t xml:space="preserve"> in</w:t>
+      </w:r>
+      <w:r>
+        <w:rPr>
+          <w:rFonts w:ascii="Calibri" w:eastAsia="Arial" w:hAnsi="Calibri"/>
+          <w:sz w:val="22"/>
+        </w:rPr>
+        <w:t xml:space="preserve"> migration from </w:t>
+      </w:r>
+      <w:r>
+        <w:rPr>
+          <w:rFonts w:ascii="Calibri" w:eastAsia="Arial" w:hAnsi="Calibri"/>
+          <w:sz w:val="22"/>
+        </w:rPr>
+        <w:t xml:space="preserve">Computer Vision </w:t>
+      </w:r>
+      <w:r>
+        <w:rPr>
+          <w:rFonts w:ascii="Calibri" w:eastAsia="Arial" w:hAnsi="Calibri"/>
+          <w:sz w:val="22"/>
+        </w:rPr>
+        <w:t xml:space="preserve">detection </w:t>
+      </w:r>
+      <w:r>
+        <w:rPr>
+          <w:rFonts w:ascii="Calibri" w:eastAsia="Arial" w:hAnsi="Calibri"/>
+          <w:sz w:val="22"/>
+        </w:rPr>
+        <w:t xml:space="preserve">to </w:t>
+      </w:r>
+      <w:r>
+        <w:rPr>
+          <w:rFonts w:ascii="Calibri" w:eastAsia="Arial" w:hAnsi="Calibri"/>
+          <w:sz w:val="22"/>
+        </w:rPr>
+        <w:t xml:space="preserve">a </w:t>
+      </w:r>
+      <w:r>
+        <w:rPr>
+          <w:rFonts w:ascii="Calibri" w:eastAsia="Arial" w:hAnsi="Calibri"/>
+          <w:sz w:val="22"/>
+        </w:rPr>
+        <w:t xml:space="preserve">GPS </w:t>
+      </w:r>
+      <w:r>
+        <w:rPr>
+          <w:rFonts w:ascii="Calibri" w:eastAsia="Arial" w:hAnsi="Calibri"/>
+          <w:sz w:val="22"/>
+        </w:rPr>
+        <w:t>localization</w:t>
+      </w:r>
+      <w:r>
+        <w:rPr>
+          <w:rFonts w:ascii="Calibri" w:eastAsia="Arial" w:hAnsi="Calibri"/>
+          <w:sz w:val="22"/>
+        </w:rPr>
+        <w:t xml:space="preserve"> and additional sensor measurements</w:t>
+      </w:r>
+      <w:bookmarkStart w:id="0" w:name="_GoBack"/>
+      <w:bookmarkEnd w:id="0"/>
     </w:p>
     <w:p>
       <w:pPr>
@@ -4755,15 +4772,7 @@
           <w:i/>
           <w:sz w:val="22"/>
         </w:rPr>
-        <w:t>Ju</w:t>
-      </w:r>
-      <w:r>
-        <w:rPr>
-          <w:rFonts w:ascii="Calibri" w:hAnsi="Calibri"/>
-          <w:i/>
-          <w:sz w:val="22"/>
-        </w:rPr>
-        <w:t>l</w:t>
+        <w:t>Jul</w:t>
       </w:r>
       <w:r>
         <w:rPr>
@@ -4830,21 +4839,7 @@
           <w:rFonts w:ascii="Calibri" w:hAnsi="Calibri"/>
           <w:sz w:val="22"/>
         </w:rPr>
-        <w:t>Panasonic Mobile Communications | Suwanee, GA |</w:t>
-      </w:r>
-      <w:r>
-        <w:rPr>
-          <w:rFonts w:ascii="Calibri" w:hAnsi="Calibri"/>
-          <w:sz w:val="22"/>
-        </w:rPr>
-        <w:t xml:space="preserve"> </w:t>
-      </w:r>
-      <w:r>
-        <w:rPr>
-          <w:rFonts w:ascii="Calibri" w:hAnsi="Calibri"/>
-          <w:sz w:val="22"/>
-        </w:rPr>
-        <w:t xml:space="preserve">Senior </w:t>
+        <w:t xml:space="preserve">Panasonic Mobile Communications | Suwanee, GA | Senior </w:t>
       </w:r>
       <w:r>
         <w:rPr>
@@ -4955,21 +4950,7 @@
           <w:rFonts w:ascii="Calibri" w:hAnsi="Calibri"/>
           <w:sz w:val="22"/>
         </w:rPr>
-        <w:t>A |</w:t>
-      </w:r>
-      <w:r>
-        <w:rPr>
-          <w:rFonts w:ascii="Calibri" w:hAnsi="Calibri"/>
-          <w:sz w:val="22"/>
-        </w:rPr>
-        <w:t xml:space="preserve"> </w:t>
-      </w:r>
-      <w:r>
-        <w:rPr>
-          <w:rFonts w:ascii="Calibri" w:hAnsi="Calibri"/>
-          <w:sz w:val="22"/>
-        </w:rPr>
-        <w:t>RF Engineer – Systems Performance</w:t>
+        <w:t>A | RF Engineer – Systems Performance</w:t>
       </w:r>
       <w:r>
         <w:rPr>
@@ -5046,8 +5027,6 @@
           <w:sz w:val="22"/>
         </w:rPr>
       </w:pPr>
-      <w:bookmarkStart w:id="0" w:name="_GoBack"/>
-      <w:bookmarkEnd w:id="0"/>
     </w:p>
     <w:p>
       <w:pPr>
@@ -6806,7 +6785,7 @@
 </file>
 
 <file path=customXml/itemProps1.xml><?xml version="1.0" encoding="utf-8"?>
-<ds:datastoreItem xmlns:ds="http://schemas.openxmlformats.org/officeDocument/2006/customXml" ds:itemID="{5B5D8E62-CB6C-CF43-8A05-401EE8C8E31E}">
+<ds:datastoreItem xmlns:ds="http://schemas.openxmlformats.org/officeDocument/2006/customXml" ds:itemID="{75723D2B-BD52-3C40-BBBA-B806982858AE}">
   <ds:schemaRefs>
     <ds:schemaRef ds:uri="http://schemas.openxmlformats.org/officeDocument/2006/bibliography"/>
   </ds:schemaRefs>

--- a/docs/ResumeAKamlani.docx
+++ b/docs/ResumeAKamlani.docx
@@ -362,11 +362,10 @@
       <w:r>
         <w:rPr>
           <w:rFonts w:ascii="Calibri" w:hAnsi="Calibri" w:cs="Calibri"/>
-          <w:i/>
           <w:sz w:val="22"/>
           <w:szCs w:val="20"/>
         </w:rPr>
-        <w:t>, Researcher</w:t>
+        <w:t xml:space="preserve"> </w:t>
       </w:r>
       <w:r>
         <w:rPr>
@@ -374,7 +373,7 @@
           <w:sz w:val="22"/>
           <w:szCs w:val="20"/>
         </w:rPr>
-        <w:t xml:space="preserve"> </w:t>
+        <w:t>skilled</w:t>
       </w:r>
       <w:r>
         <w:rPr>
@@ -382,7 +381,7 @@
           <w:sz w:val="22"/>
           <w:szCs w:val="20"/>
         </w:rPr>
-        <w:t xml:space="preserve">skilled in </w:t>
+        <w:t xml:space="preserve"> in </w:t>
       </w:r>
       <w:r>
         <w:rPr>
@@ -2620,6 +2619,15 @@
           <w:rFonts w:ascii="Calibri" w:hAnsi="Calibri"/>
           <w:sz w:val="22"/>
         </w:rPr>
+        <w:t>s</w:t>
+      </w:r>
+      <w:bookmarkStart w:id="0" w:name="_GoBack"/>
+      <w:bookmarkEnd w:id="0"/>
+      <w:r>
+        <w:rPr>
+          <w:rFonts w:ascii="Calibri" w:hAnsi="Calibri"/>
+          <w:sz w:val="22"/>
+        </w:rPr>
         <w:t xml:space="preserve"> </w:t>
       </w:r>
       <w:r>
@@ -3652,150 +3660,64 @@
           <w:rFonts w:ascii="Calibri" w:eastAsia="Arial" w:hAnsi="Calibri"/>
           <w:sz w:val="22"/>
         </w:rPr>
-        <w:t>Evaluate</w:t>
+        <w:t>Advised vehicle tracking and sensor</w:t>
       </w:r>
       <w:r>
         <w:rPr>
           <w:rFonts w:ascii="Calibri" w:eastAsia="Arial" w:hAnsi="Calibri"/>
           <w:sz w:val="22"/>
         </w:rPr>
-        <w:t>d</w:t>
+        <w:t>y</w:t>
       </w:r>
       <w:r>
         <w:rPr>
           <w:rFonts w:ascii="Calibri" w:eastAsia="Arial" w:hAnsi="Calibri"/>
           <w:sz w:val="22"/>
         </w:rPr>
-        <w:t xml:space="preserve"> and recommend</w:t>
+        <w:t xml:space="preserve"> measurement in migration from Computer Vision detection to GPS localization</w:t>
       </w:r>
       <w:r>
         <w:rPr>
           <w:rFonts w:ascii="Calibri" w:eastAsia="Arial" w:hAnsi="Calibri"/>
           <w:sz w:val="22"/>
         </w:rPr>
-        <w:t>ed</w:t>
+        <w:t xml:space="preserve"> </w:t>
       </w:r>
       <w:r>
         <w:rPr>
           <w:rFonts w:ascii="Calibri" w:eastAsia="Arial" w:hAnsi="Calibri"/>
           <w:sz w:val="22"/>
         </w:rPr>
-        <w:t xml:space="preserve"> </w:t>
+        <w:t xml:space="preserve">to improve </w:t>
       </w:r>
       <w:r>
         <w:rPr>
           <w:rFonts w:ascii="Calibri" w:eastAsia="Arial" w:hAnsi="Calibri"/>
           <w:sz w:val="22"/>
         </w:rPr>
-        <w:t xml:space="preserve">alternative </w:t>
+        <w:t>accuracy</w:t>
       </w:r>
       <w:r>
         <w:rPr>
           <w:rFonts w:ascii="Calibri" w:eastAsia="Arial" w:hAnsi="Calibri"/>
           <w:sz w:val="22"/>
         </w:rPr>
-        <w:t>SoC peripheral</w:t>
+        <w:t xml:space="preserve"> during </w:t>
       </w:r>
       <w:r>
         <w:rPr>
           <w:rFonts w:ascii="Calibri" w:eastAsia="Arial" w:hAnsi="Calibri"/>
           <w:sz w:val="22"/>
         </w:rPr>
-        <w:t xml:space="preserve">s </w:t>
+        <w:t>challenging</w:t>
       </w:r>
       <w:r>
         <w:rPr>
           <w:rFonts w:ascii="Calibri" w:eastAsia="Arial" w:hAnsi="Calibri"/>
           <w:sz w:val="22"/>
         </w:rPr>
-        <w:t xml:space="preserve">and </w:t>
-      </w:r>
-      <w:r>
-        <w:rPr>
-          <w:rFonts w:ascii="Calibri" w:eastAsia="Arial" w:hAnsi="Calibri"/>
-          <w:sz w:val="22"/>
-        </w:rPr>
-        <w:t xml:space="preserve">staged </w:t>
-      </w:r>
-      <w:r>
-        <w:rPr>
-          <w:rFonts w:ascii="Calibri" w:eastAsia="Arial" w:hAnsi="Calibri"/>
-          <w:sz w:val="22"/>
-        </w:rPr>
-        <w:t xml:space="preserve">implementation performance </w:t>
-      </w:r>
-      <w:r>
-        <w:rPr>
-          <w:rFonts w:ascii="Calibri" w:eastAsia="Arial" w:hAnsi="Calibri"/>
-          <w:sz w:val="22"/>
-        </w:rPr>
-        <w:t>methods</w:t>
-      </w:r>
-      <w:r>
-        <w:rPr>
-          <w:rFonts w:ascii="Calibri" w:eastAsia="Arial" w:hAnsi="Calibri"/>
-          <w:sz w:val="22"/>
-        </w:rPr>
-        <w:t xml:space="preserve"> in</w:t>
-      </w:r>
-      <w:r>
-        <w:rPr>
-          <w:rFonts w:ascii="Calibri" w:eastAsia="Arial" w:hAnsi="Calibri"/>
-          <w:sz w:val="22"/>
-        </w:rPr>
-        <w:t xml:space="preserve"> migration from </w:t>
-      </w:r>
-      <w:r>
-        <w:rPr>
-          <w:rFonts w:ascii="Calibri" w:eastAsia="Arial" w:hAnsi="Calibri"/>
-          <w:sz w:val="22"/>
-        </w:rPr>
-        <w:t xml:space="preserve">Computer Vision </w:t>
-      </w:r>
-      <w:r>
-        <w:rPr>
-          <w:rFonts w:ascii="Calibri" w:eastAsia="Arial" w:hAnsi="Calibri"/>
-          <w:sz w:val="22"/>
-        </w:rPr>
-        <w:t xml:space="preserve">detection </w:t>
-      </w:r>
-      <w:r>
-        <w:rPr>
-          <w:rFonts w:ascii="Calibri" w:eastAsia="Arial" w:hAnsi="Calibri"/>
-          <w:sz w:val="22"/>
-        </w:rPr>
-        <w:t xml:space="preserve">to </w:t>
-      </w:r>
-      <w:r>
-        <w:rPr>
-          <w:rFonts w:ascii="Calibri" w:eastAsia="Arial" w:hAnsi="Calibri"/>
-          <w:sz w:val="22"/>
-        </w:rPr>
-        <w:t xml:space="preserve">a </w:t>
-      </w:r>
-      <w:r>
-        <w:rPr>
-          <w:rFonts w:ascii="Calibri" w:eastAsia="Arial" w:hAnsi="Calibri"/>
-          <w:sz w:val="22"/>
-        </w:rPr>
-        <w:t xml:space="preserve">GPS </w:t>
-      </w:r>
-      <w:r>
-        <w:rPr>
-          <w:rFonts w:ascii="Calibri" w:eastAsia="Arial" w:hAnsi="Calibri"/>
-          <w:sz w:val="22"/>
-        </w:rPr>
-        <w:t>localization</w:t>
-      </w:r>
-      <w:r>
-        <w:rPr>
-          <w:rFonts w:ascii="Calibri" w:eastAsia="Arial" w:hAnsi="Calibri"/>
-          <w:sz w:val="22"/>
-        </w:rPr>
-        <w:t xml:space="preserve"> and additional sensor measurements</w:t>
-      </w:r>
-      <w:bookmarkStart w:id="0" w:name="_GoBack"/>
-      <w:bookmarkEnd w:id="0"/>
+        <w:t xml:space="preserve"> weather conditions</w:t>
+      </w:r>
     </w:p>
     <w:p>
       <w:pPr>
@@ -3974,28 +3896,28 @@
           <w:rFonts w:ascii="Calibri" w:hAnsi="Calibri"/>
           <w:sz w:val="22"/>
         </w:rPr>
-        <w:t xml:space="preserve"> mechanisms per critical health diagnosis detection</w:t>
-      </w:r>
-      <w:r>
-        <w:rPr>
-          <w:rFonts w:ascii="Calibri" w:hAnsi="Calibri"/>
-          <w:sz w:val="22"/>
-        </w:rPr>
-        <w:t xml:space="preserve"> in the field and update im</w:t>
-      </w:r>
-      <w:r>
-        <w:rPr>
-          <w:rFonts w:ascii="Calibri" w:hAnsi="Calibri"/>
-          <w:sz w:val="22"/>
-        </w:rPr>
-        <w:t xml:space="preserve">ages </w:t>
-      </w:r>
-      <w:r>
-        <w:rPr>
-          <w:rFonts w:ascii="Calibri" w:hAnsi="Calibri"/>
-          <w:sz w:val="22"/>
-        </w:rPr>
-        <w:t>during race day</w:t>
+        <w:t xml:space="preserve"> </w:t>
+      </w:r>
+      <w:r>
+        <w:rPr>
+          <w:rFonts w:ascii="Calibri" w:hAnsi="Calibri"/>
+          <w:sz w:val="22"/>
+        </w:rPr>
+        <w:t xml:space="preserve">new mechanisms per </w:t>
+      </w:r>
+      <w:r>
+        <w:rPr>
+          <w:rFonts w:ascii="Calibri" w:hAnsi="Calibri"/>
+          <w:sz w:val="22"/>
+        </w:rPr>
+        <w:t xml:space="preserve">critical </w:t>
+      </w:r>
+      <w:r>
+        <w:rPr>
+          <w:rFonts w:ascii="Calibri" w:hAnsi="Calibri"/>
+          <w:sz w:val="22"/>
+        </w:rPr>
+        <w:t>health diagnostic detection and image upgrades during race day</w:t>
       </w:r>
     </w:p>
     <w:p>
@@ -6785,7 +6707,7 @@
 </file>
 
 <file path=customXml/itemProps1.xml><?xml version="1.0" encoding="utf-8"?>
-<ds:datastoreItem xmlns:ds="http://schemas.openxmlformats.org/officeDocument/2006/customXml" ds:itemID="{75723D2B-BD52-3C40-BBBA-B806982858AE}">
+<ds:datastoreItem xmlns:ds="http://schemas.openxmlformats.org/officeDocument/2006/customXml" ds:itemID="{9CD4B4D6-2EAF-A346-A7B6-7BDA2F9C1B21}">
   <ds:schemaRefs>
     <ds:schemaRef ds:uri="http://schemas.openxmlformats.org/officeDocument/2006/bibliography"/>
   </ds:schemaRefs>

--- a/docs/ResumeAKamlani.docx
+++ b/docs/ResumeAKamlani.docx
@@ -1141,6 +1141,16 @@
                 <w:szCs w:val="20"/>
               </w:rPr>
               <w:t>Programming</w:t>
+            </w:r>
+            <w:r>
+              <w:rPr>
+                <w:rFonts w:ascii="Calibri" w:hAnsi="Calibri" w:cs="Arial"/>
+                <w:b/>
+                <w:i/>
+                <w:sz w:val="22"/>
+                <w:szCs w:val="20"/>
+              </w:rPr>
+              <w:t>/Languages</w:t>
             </w:r>
           </w:p>
           <w:p>
@@ -2612,7 +2622,7 @@
           <w:rFonts w:ascii="Calibri" w:hAnsi="Calibri"/>
           <w:sz w:val="22"/>
         </w:rPr>
-        <w:t>/zone classification</w:t>
+        <w:t xml:space="preserve"> classification</w:t>
       </w:r>
       <w:r>
         <w:rPr>
@@ -2621,8 +2631,6 @@
         </w:rPr>
         <w:t>s</w:t>
       </w:r>
-      <w:bookmarkStart w:id="0" w:name="_GoBack"/>
-      <w:bookmarkEnd w:id="0"/>
       <w:r>
         <w:rPr>
           <w:rFonts w:ascii="Calibri" w:hAnsi="Calibri"/>
@@ -2649,7 +2657,21 @@
           <w:rFonts w:ascii="Calibri" w:hAnsi="Calibri"/>
           <w:sz w:val="22"/>
         </w:rPr>
+        <w:t xml:space="preserve">activity recognition </w:t>
+      </w:r>
+      <w:r>
+        <w:rPr>
+          <w:rFonts w:ascii="Calibri" w:hAnsi="Calibri"/>
+          <w:sz w:val="22"/>
+        </w:rPr>
         <w:t>representation</w:t>
+      </w:r>
+      <w:r>
+        <w:rPr>
+          <w:rFonts w:ascii="Calibri" w:hAnsi="Calibri"/>
+          <w:sz w:val="22"/>
+        </w:rPr>
+        <w:t>s</w:t>
       </w:r>
       <w:r>
         <w:rPr>
@@ -2683,28 +2705,21 @@
           <w:rFonts w:ascii="Calibri" w:hAnsi="Calibri"/>
           <w:sz w:val="22"/>
         </w:rPr>
-        <w:t>Improved</w:t>
-      </w:r>
-      <w:r>
-        <w:rPr>
-          <w:rFonts w:ascii="Calibri" w:hAnsi="Calibri"/>
-          <w:sz w:val="22"/>
-        </w:rPr>
-        <w:t xml:space="preserve"> scenario </w:t>
-      </w:r>
-      <w:r>
-        <w:rPr>
-          <w:rFonts w:ascii="Calibri" w:hAnsi="Calibri"/>
-          <w:sz w:val="22"/>
-        </w:rPr>
-        <w:t xml:space="preserve">activity </w:t>
-      </w:r>
-      <w:r>
-        <w:rPr>
-          <w:rFonts w:ascii="Calibri" w:hAnsi="Calibri"/>
-          <w:sz w:val="22"/>
-        </w:rPr>
-        <w:t>recognition model</w:t>
+        <w:t>Enhanced event scenario recognition models resulting in improved accuracy detection, reducing false positives</w:t>
+      </w:r>
+      <w:r>
+        <w:rPr>
+          <w:rFonts w:ascii="Calibri" w:hAnsi="Calibri"/>
+          <w:sz w:val="22"/>
+        </w:rPr>
+        <w:t xml:space="preserve"> via </w:t>
+      </w:r>
+      <w:r>
+        <w:rPr>
+          <w:rFonts w:ascii="Calibri" w:hAnsi="Calibri"/>
+          <w:sz w:val="22"/>
+        </w:rPr>
+        <w:t>accounting for relaxed</w:t>
       </w:r>
       <w:r>
         <w:rPr>
@@ -2718,14 +2733,7 @@
           <w:rFonts w:ascii="Calibri" w:hAnsi="Calibri"/>
           <w:sz w:val="22"/>
         </w:rPr>
-        <w:t xml:space="preserve">temporal pattern irregularities via </w:t>
-      </w:r>
-      <w:r>
-        <w:rPr>
-          <w:rFonts w:ascii="Calibri" w:hAnsi="Calibri"/>
-          <w:sz w:val="22"/>
-        </w:rPr>
-        <w:t>accounting for</w:t>
+        <w:t>temporal constraints</w:t>
       </w:r>
       <w:r>
         <w:rPr>
@@ -2739,7 +2747,14 @@
           <w:rFonts w:ascii="Calibri" w:hAnsi="Calibri"/>
           <w:sz w:val="22"/>
         </w:rPr>
-        <w:t>prior</w:t>
+        <w:t xml:space="preserve">and prior contextual </w:t>
+      </w:r>
+      <w:r>
+        <w:rPr>
+          <w:rFonts w:ascii="Calibri" w:hAnsi="Calibri"/>
+          <w:sz w:val="22"/>
+        </w:rPr>
+        <w:t>states</w:t>
       </w:r>
       <w:r>
         <w:rPr>
@@ -2747,27 +2762,6 @@
           <w:sz w:val="22"/>
         </w:rPr>
         <w:t xml:space="preserve"> </w:t>
-      </w:r>
-      <w:r>
-        <w:rPr>
-          <w:rFonts w:ascii="Calibri" w:hAnsi="Calibri"/>
-          <w:sz w:val="22"/>
-        </w:rPr>
-        <w:t>window</w:t>
-      </w:r>
-      <w:r>
-        <w:rPr>
-          <w:rFonts w:ascii="Calibri" w:hAnsi="Calibri"/>
-          <w:sz w:val="22"/>
-        </w:rPr>
-        <w:t xml:space="preserve"> </w:t>
-      </w:r>
-      <w:r>
-        <w:rPr>
-          <w:rFonts w:ascii="Calibri" w:hAnsi="Calibri"/>
-          <w:sz w:val="22"/>
-        </w:rPr>
-        <w:t>contextual sequences</w:t>
       </w:r>
     </w:p>
     <w:p>
@@ -2787,17 +2781,59 @@
           <w:rFonts w:ascii="Calibri" w:hAnsi="Calibri"/>
           <w:sz w:val="22"/>
         </w:rPr>
-        <w:t>Enhanced event recognition models resulting in improved accuracy detection and reduced false positives</w:t>
-      </w:r>
-    </w:p>
-    <w:p>
-      <w:pPr>
-        <w:ind w:left="360"/>
-        <w:rPr>
-          <w:rFonts w:ascii="Calibri" w:hAnsi="Calibri"/>
-          <w:sz w:val="22"/>
-        </w:rPr>
-      </w:pPr>
+        <w:t xml:space="preserve">Improved classification object </w:t>
+      </w:r>
+      <w:r>
+        <w:rPr>
+          <w:rFonts w:ascii="Calibri" w:hAnsi="Calibri"/>
+          <w:sz w:val="22"/>
+        </w:rPr>
+        <w:t xml:space="preserve">region </w:t>
+      </w:r>
+      <w:r>
+        <w:rPr>
+          <w:rFonts w:ascii="Calibri" w:hAnsi="Calibri"/>
+          <w:sz w:val="22"/>
+        </w:rPr>
+        <w:t>inference</w:t>
+      </w:r>
+      <w:r>
+        <w:rPr>
+          <w:rFonts w:ascii="Calibri" w:hAnsi="Calibri"/>
+          <w:sz w:val="22"/>
+        </w:rPr>
+        <w:t xml:space="preserve"> via </w:t>
+      </w:r>
+      <w:r>
+        <w:rPr>
+          <w:rFonts w:ascii="Calibri" w:hAnsi="Calibri"/>
+          <w:sz w:val="22"/>
+        </w:rPr>
+        <w:t xml:space="preserve">model architecture </w:t>
+      </w:r>
+      <w:r>
+        <w:rPr>
+          <w:rFonts w:ascii="Calibri" w:hAnsi="Calibri"/>
+          <w:sz w:val="22"/>
+        </w:rPr>
+        <w:t>fine</w:t>
+      </w:r>
+      <w:r>
+        <w:rPr>
+          <w:rFonts w:ascii="Calibri" w:hAnsi="Calibri"/>
+          <w:sz w:val="22"/>
+        </w:rPr>
+        <w:t>-</w:t>
+      </w:r>
+      <w:r>
+        <w:rPr>
+          <w:rFonts w:ascii="Calibri" w:hAnsi="Calibri"/>
+          <w:sz w:val="22"/>
+        </w:rPr>
+        <w:t>tuning and hyperparameter optimization</w:t>
+      </w:r>
+      <w:bookmarkStart w:id="0" w:name="_GoBack"/>
+      <w:bookmarkEnd w:id="0"/>
     </w:p>
     <w:p>
       <w:pPr>
@@ -3660,13 +3696,27 @@
           <w:rFonts w:ascii="Calibri" w:eastAsia="Arial" w:hAnsi="Calibri"/>
           <w:sz w:val="22"/>
         </w:rPr>
-        <w:t>Advised vehicle tracking and sensor</w:t>
+        <w:t xml:space="preserve">Advised </w:t>
       </w:r>
       <w:r>
         <w:rPr>
           <w:rFonts w:ascii="Calibri" w:eastAsia="Arial" w:hAnsi="Calibri"/>
           <w:sz w:val="22"/>
         </w:rPr>
+        <w:t xml:space="preserve">the </w:t>
+      </w:r>
+      <w:r>
+        <w:rPr>
+          <w:rFonts w:ascii="Calibri" w:eastAsia="Arial" w:hAnsi="Calibri"/>
+          <w:sz w:val="22"/>
+        </w:rPr>
+        <w:t>vehicle tracking and sensor</w:t>
+      </w:r>
+      <w:r>
+        <w:rPr>
+          <w:rFonts w:ascii="Calibri" w:eastAsia="Arial" w:hAnsi="Calibri"/>
+          <w:sz w:val="22"/>
+        </w:rPr>
         <w:t>y</w:t>
       </w:r>
       <w:r>
@@ -3674,7 +3724,21 @@
           <w:rFonts w:ascii="Calibri" w:eastAsia="Arial" w:hAnsi="Calibri"/>
           <w:sz w:val="22"/>
         </w:rPr>
-        <w:t xml:space="preserve"> measurement in migration from Computer Vision detection to GPS localization</w:t>
+        <w:t xml:space="preserve"> measurement</w:t>
+      </w:r>
+      <w:r>
+        <w:rPr>
+          <w:rFonts w:ascii="Calibri" w:eastAsia="Arial" w:hAnsi="Calibri"/>
+          <w:sz w:val="22"/>
+        </w:rPr>
+        <w:t xml:space="preserve"> </w:t>
+      </w:r>
+      <w:r>
+        <w:rPr>
+          <w:rFonts w:ascii="Calibri" w:eastAsia="Arial" w:hAnsi="Calibri"/>
+          <w:sz w:val="22"/>
+        </w:rPr>
+        <w:t>migration from Computer Vision detection to GPS localization</w:t>
       </w:r>
       <w:r>
         <w:rPr>
@@ -6707,7 +6771,7 @@
 </file>
 
 <file path=customXml/itemProps1.xml><?xml version="1.0" encoding="utf-8"?>
-<ds:datastoreItem xmlns:ds="http://schemas.openxmlformats.org/officeDocument/2006/customXml" ds:itemID="{9CD4B4D6-2EAF-A346-A7B6-7BDA2F9C1B21}">
+<ds:datastoreItem xmlns:ds="http://schemas.openxmlformats.org/officeDocument/2006/customXml" ds:itemID="{A2D2E18A-7B80-9940-A54F-CB78A6B34C9D}">
   <ds:schemaRefs>
     <ds:schemaRef ds:uri="http://schemas.openxmlformats.org/officeDocument/2006/bibliography"/>
   </ds:schemaRefs>

--- a/docs/ResumeAKamlani.docx
+++ b/docs/ResumeAKamlani.docx
@@ -2830,7 +2830,14 @@
           <w:rFonts w:ascii="Calibri" w:hAnsi="Calibri"/>
           <w:sz w:val="22"/>
         </w:rPr>
-        <w:t>tuning and hyperparameter optimization</w:t>
+        <w:t>tuning</w:t>
+      </w:r>
+      <w:r>
+        <w:rPr>
+          <w:rFonts w:ascii="Calibri" w:hAnsi="Calibri"/>
+          <w:sz w:val="22"/>
+        </w:rPr>
+        <w:t xml:space="preserve"> and optimization</w:t>
       </w:r>
       <w:bookmarkStart w:id="0" w:name="_GoBack"/>
       <w:bookmarkEnd w:id="0"/>
@@ -6771,7 +6778,7 @@
 </file>
 
 <file path=customXml/itemProps1.xml><?xml version="1.0" encoding="utf-8"?>
-<ds:datastoreItem xmlns:ds="http://schemas.openxmlformats.org/officeDocument/2006/customXml" ds:itemID="{A2D2E18A-7B80-9940-A54F-CB78A6B34C9D}">
+<ds:datastoreItem xmlns:ds="http://schemas.openxmlformats.org/officeDocument/2006/customXml" ds:itemID="{FB32AF9F-A2BE-044B-BA72-4B1F1F2B38FD}">
   <ds:schemaRefs>
     <ds:schemaRef ds:uri="http://schemas.openxmlformats.org/officeDocument/2006/bibliography"/>
   </ds:schemaRefs>

--- a/docs/ResumeAKamlani.docx
+++ b/docs/ResumeAKamlani.docx
@@ -461,7 +461,7 @@
           <w:sz w:val="22"/>
           <w:szCs w:val="20"/>
         </w:rPr>
-        <w:t>alleviating user and technology pain points.</w:t>
+        <w:t xml:space="preserve">alleviating </w:t>
       </w:r>
       <w:r>
         <w:rPr>
@@ -469,6 +469,54 @@
           <w:sz w:val="22"/>
           <w:szCs w:val="20"/>
         </w:rPr>
+        <w:t xml:space="preserve">user and technology pain points.  </w:t>
+      </w:r>
+      <w:r>
+        <w:rPr>
+          <w:rFonts w:ascii="Calibri" w:hAnsi="Calibri" w:cs="Calibri"/>
+          <w:sz w:val="22"/>
+          <w:szCs w:val="20"/>
+        </w:rPr>
+        <w:t>Experienced</w:t>
+      </w:r>
+      <w:r>
+        <w:rPr>
+          <w:rFonts w:ascii="Calibri" w:hAnsi="Calibri" w:cs="Calibri"/>
+          <w:sz w:val="22"/>
+          <w:szCs w:val="20"/>
+        </w:rPr>
+        <w:t xml:space="preserve"> in driving new strategic business initiatives</w:t>
+      </w:r>
+      <w:r>
+        <w:rPr>
+          <w:rFonts w:ascii="Calibri" w:hAnsi="Calibri" w:cs="Calibri"/>
+          <w:sz w:val="22"/>
+          <w:szCs w:val="20"/>
+        </w:rPr>
+        <w:t xml:space="preserve">, delivering </w:t>
+      </w:r>
+      <w:r>
+        <w:rPr>
+          <w:rFonts w:ascii="Calibri" w:hAnsi="Calibri" w:cs="Calibri"/>
+          <w:sz w:val="22"/>
+          <w:szCs w:val="20"/>
+        </w:rPr>
+        <w:t xml:space="preserve">R&amp;D </w:t>
+      </w:r>
+      <w:r>
+        <w:rPr>
+          <w:rFonts w:ascii="Calibri" w:hAnsi="Calibri" w:cs="Calibri"/>
+          <w:sz w:val="22"/>
+          <w:szCs w:val="20"/>
+        </w:rPr>
+        <w:t>POC designs, and developing client/vendor engagements.</w:t>
+      </w:r>
+      <w:r>
+        <w:rPr>
+          <w:rFonts w:ascii="Calibri" w:hAnsi="Calibri" w:cs="Calibri"/>
+          <w:sz w:val="22"/>
+          <w:szCs w:val="20"/>
+        </w:rPr>
         <w:t xml:space="preserve">  </w:t>
       </w:r>
       <w:r>
@@ -477,7 +525,7 @@
           <w:sz w:val="22"/>
           <w:szCs w:val="20"/>
         </w:rPr>
-        <w:t>Experienced</w:t>
+        <w:t xml:space="preserve">Skilled in building end-to-end analytical pipelines, comprised of both structured and unstructured data, utilizing state of the art machine learning algorithms, including Deep Learning.  </w:t>
       </w:r>
       <w:r>
         <w:rPr>
@@ -485,7 +533,7 @@
           <w:sz w:val="22"/>
           <w:szCs w:val="20"/>
         </w:rPr>
-        <w:t xml:space="preserve"> in driving new strategic business initiatives</w:t>
+        <w:t xml:space="preserve"> </w:t>
       </w:r>
       <w:r>
         <w:rPr>
@@ -493,472 +541,7 @@
           <w:sz w:val="22"/>
           <w:szCs w:val="20"/>
         </w:rPr>
-        <w:t xml:space="preserve">, delivering </w:t>
-      </w:r>
-      <w:r>
-        <w:rPr>
-          <w:rFonts w:ascii="Calibri" w:hAnsi="Calibri" w:cs="Calibri"/>
-          <w:sz w:val="22"/>
-          <w:szCs w:val="20"/>
-        </w:rPr>
-        <w:t xml:space="preserve">R&amp;D </w:t>
-      </w:r>
-      <w:r>
-        <w:rPr>
-          <w:rFonts w:ascii="Calibri" w:hAnsi="Calibri" w:cs="Calibri"/>
-          <w:sz w:val="22"/>
-          <w:szCs w:val="20"/>
-        </w:rPr>
-        <w:t>POC designs, and developing client/vendor engagements.</w:t>
-      </w:r>
-      <w:r>
-        <w:rPr>
-          <w:rFonts w:ascii="Calibri" w:hAnsi="Calibri" w:cs="Calibri"/>
-          <w:sz w:val="22"/>
-          <w:szCs w:val="20"/>
-        </w:rPr>
         <w:t xml:space="preserve"> </w:t>
-      </w:r>
-      <w:r>
-        <w:rPr>
-          <w:rFonts w:ascii="Calibri" w:hAnsi="Calibri" w:cs="Calibri"/>
-          <w:sz w:val="22"/>
-          <w:szCs w:val="20"/>
-        </w:rPr>
-        <w:t xml:space="preserve"> </w:t>
-      </w:r>
-    </w:p>
-    <w:p>
-      <w:pPr>
-        <w:rPr>
-          <w:sz w:val="22"/>
-          <w:szCs w:val="22"/>
-        </w:rPr>
-      </w:pPr>
-    </w:p>
-    <w:p>
-      <w:pPr>
-        <w:rPr>
-          <w:rFonts w:ascii="Calibri" w:hAnsi="Calibri"/>
-          <w:b/>
-          <w:color w:val="1F497D" w:themeColor="text2"/>
-        </w:rPr>
-      </w:pPr>
-      <w:r>
-        <w:rPr>
-          <w:rFonts w:ascii="Calibri" w:hAnsi="Calibri"/>
-          <w:b/>
-          <w:color w:val="1F497D" w:themeColor="text2"/>
-        </w:rPr>
-        <w:t>EDUCATION</w:t>
-      </w:r>
-    </w:p>
-    <w:p>
-      <w:pPr>
-        <w:tabs>
-          <w:tab w:val="right" w:pos="10368"/>
-        </w:tabs>
-        <w:rPr>
-          <w:rFonts w:ascii="Calibri" w:hAnsi="Calibri"/>
-          <w:b/>
-          <w:sz w:val="22"/>
-        </w:rPr>
-      </w:pPr>
-      <w:r>
-        <w:rPr>
-          <w:rFonts w:ascii="Calibri" w:hAnsi="Calibri"/>
-          <w:sz w:val="22"/>
-        </w:rPr>
-        <w:t>Udacity Self-Driving Car (SDC) | Online | Nanodegree</w:t>
-      </w:r>
-      <w:r>
-        <w:rPr>
-          <w:rFonts w:ascii="Calibri" w:hAnsi="Calibri"/>
-          <w:sz w:val="22"/>
-        </w:rPr>
-        <w:t xml:space="preserve"> Program</w:t>
-      </w:r>
-      <w:r>
-        <w:rPr>
-          <w:rFonts w:ascii="Calibri" w:hAnsi="Calibri"/>
-          <w:i/>
-          <w:sz w:val="22"/>
-        </w:rPr>
-        <w:t xml:space="preserve"> </w:t>
-      </w:r>
-      <w:r>
-        <w:rPr>
-          <w:rFonts w:ascii="Calibri" w:hAnsi="Calibri"/>
-          <w:i/>
-          <w:sz w:val="22"/>
-        </w:rPr>
-        <w:tab/>
-      </w:r>
-      <w:r>
-        <w:rPr>
-          <w:rFonts w:ascii="Calibri" w:hAnsi="Calibri"/>
-          <w:i/>
-          <w:sz w:val="22"/>
-        </w:rPr>
-        <w:t>Nov 2016 – Jul 2017</w:t>
-      </w:r>
-    </w:p>
-    <w:p>
-      <w:pPr>
-        <w:tabs>
-          <w:tab w:val="right" w:pos="10368"/>
-        </w:tabs>
-        <w:rPr>
-          <w:rFonts w:ascii="Calibri" w:hAnsi="Calibri"/>
-          <w:b/>
-          <w:sz w:val="22"/>
-        </w:rPr>
-      </w:pPr>
-      <w:r>
-        <w:rPr>
-          <w:rFonts w:ascii="Calibri" w:hAnsi="Calibri"/>
-          <w:sz w:val="22"/>
-        </w:rPr>
-        <w:t>Galvanize | San Francisco, CA | Data Science Immersive Bootcamp</w:t>
-      </w:r>
-      <w:r>
-        <w:rPr>
-          <w:rFonts w:ascii="Calibri" w:hAnsi="Calibri"/>
-          <w:i/>
-          <w:sz w:val="22"/>
-        </w:rPr>
-        <w:t xml:space="preserve"> </w:t>
-      </w:r>
-      <w:r>
-        <w:rPr>
-          <w:rFonts w:ascii="Calibri" w:hAnsi="Calibri"/>
-          <w:i/>
-          <w:sz w:val="22"/>
-        </w:rPr>
-        <w:tab/>
-      </w:r>
-      <w:r>
-        <w:rPr>
-          <w:rFonts w:ascii="Calibri" w:hAnsi="Calibri"/>
-          <w:i/>
-          <w:sz w:val="22"/>
-        </w:rPr>
-        <w:t>Jun 2016 – Aug 2016</w:t>
-      </w:r>
-    </w:p>
-    <w:p>
-      <w:pPr>
-        <w:tabs>
-          <w:tab w:val="right" w:pos="10368"/>
-        </w:tabs>
-        <w:rPr>
-          <w:rFonts w:ascii="Calibri" w:hAnsi="Calibri"/>
-          <w:b/>
-          <w:sz w:val="22"/>
-        </w:rPr>
-      </w:pPr>
-      <w:r>
-        <w:rPr>
-          <w:rFonts w:ascii="Calibri" w:hAnsi="Calibri"/>
-          <w:sz w:val="22"/>
-        </w:rPr>
-        <w:t>Data ScienceTech Institute (DSTI)</w:t>
-      </w:r>
-      <w:r>
-        <w:rPr>
-          <w:rFonts w:ascii="Calibri" w:hAnsi="Calibri"/>
-          <w:sz w:val="22"/>
-        </w:rPr>
-        <w:t xml:space="preserve"> |</w:t>
-      </w:r>
-      <w:r>
-        <w:rPr>
-          <w:rFonts w:ascii="Calibri" w:hAnsi="Calibri"/>
-          <w:sz w:val="22"/>
-        </w:rPr>
-        <w:t xml:space="preserve"> Paris, France</w:t>
-      </w:r>
-      <w:r>
-        <w:rPr>
-          <w:rFonts w:ascii="Calibri" w:hAnsi="Calibri"/>
-          <w:b/>
-          <w:sz w:val="22"/>
-        </w:rPr>
-        <w:t xml:space="preserve"> </w:t>
-      </w:r>
-      <w:r>
-        <w:rPr>
-          <w:rFonts w:ascii="Calibri" w:hAnsi="Calibri"/>
-          <w:sz w:val="22"/>
-        </w:rPr>
-        <w:t xml:space="preserve">| </w:t>
-      </w:r>
-      <w:r>
-        <w:rPr>
-          <w:rFonts w:ascii="Calibri" w:hAnsi="Calibri"/>
-          <w:sz w:val="22"/>
-        </w:rPr>
-        <w:t xml:space="preserve">Part-Time Data Scientist </w:t>
-      </w:r>
-      <w:r>
-        <w:rPr>
-          <w:rFonts w:ascii="Calibri" w:hAnsi="Calibri"/>
-          <w:sz w:val="22"/>
-        </w:rPr>
-        <w:t>Program</w:t>
-      </w:r>
-      <w:r>
-        <w:rPr>
-          <w:rFonts w:ascii="Calibri" w:hAnsi="Calibri"/>
-          <w:i/>
-          <w:sz w:val="22"/>
-        </w:rPr>
-        <w:t xml:space="preserve"> </w:t>
-      </w:r>
-      <w:r>
-        <w:rPr>
-          <w:rFonts w:ascii="Calibri" w:hAnsi="Calibri"/>
-          <w:i/>
-          <w:sz w:val="22"/>
-        </w:rPr>
-        <w:tab/>
-      </w:r>
-      <w:r>
-        <w:rPr>
-          <w:rFonts w:ascii="Calibri" w:hAnsi="Calibri"/>
-          <w:i/>
-          <w:sz w:val="22"/>
-        </w:rPr>
-        <w:t>Oct 2015 – May 2016</w:t>
-      </w:r>
-    </w:p>
-    <w:p>
-      <w:pPr>
-        <w:tabs>
-          <w:tab w:val="right" w:pos="10368"/>
-        </w:tabs>
-        <w:rPr>
-          <w:rFonts w:ascii="Calibri" w:hAnsi="Calibri"/>
-          <w:b/>
-          <w:sz w:val="22"/>
-        </w:rPr>
-      </w:pPr>
-      <w:r>
-        <w:rPr>
-          <w:rFonts w:ascii="Calibri" w:hAnsi="Calibri"/>
-          <w:sz w:val="22"/>
-        </w:rPr>
-        <w:t>General Assembly |</w:t>
-      </w:r>
-      <w:r>
-        <w:rPr>
-          <w:rFonts w:ascii="Calibri" w:hAnsi="Calibri"/>
-          <w:sz w:val="22"/>
-        </w:rPr>
-        <w:t xml:space="preserve"> San Francisco, CA </w:t>
-      </w:r>
-      <w:r>
-        <w:rPr>
-          <w:rFonts w:ascii="Calibri" w:hAnsi="Calibri"/>
-          <w:sz w:val="22"/>
-        </w:rPr>
-        <w:t xml:space="preserve">| </w:t>
-      </w:r>
-      <w:r>
-        <w:rPr>
-          <w:rFonts w:ascii="Calibri" w:hAnsi="Calibri"/>
-          <w:sz w:val="22"/>
-        </w:rPr>
-        <w:t>Part-Time Data Science</w:t>
-      </w:r>
-      <w:r>
-        <w:rPr>
-          <w:rFonts w:ascii="Calibri" w:hAnsi="Calibri"/>
-          <w:sz w:val="22"/>
-        </w:rPr>
-        <w:t xml:space="preserve"> Program</w:t>
-      </w:r>
-      <w:r>
-        <w:rPr>
-          <w:rFonts w:ascii="Calibri" w:hAnsi="Calibri"/>
-          <w:i/>
-          <w:sz w:val="22"/>
-        </w:rPr>
-        <w:t xml:space="preserve"> </w:t>
-      </w:r>
-      <w:r>
-        <w:rPr>
-          <w:rFonts w:ascii="Calibri" w:hAnsi="Calibri"/>
-          <w:i/>
-          <w:sz w:val="22"/>
-        </w:rPr>
-        <w:tab/>
-      </w:r>
-      <w:r>
-        <w:rPr>
-          <w:rFonts w:ascii="Calibri" w:hAnsi="Calibri"/>
-          <w:i/>
-          <w:sz w:val="22"/>
-        </w:rPr>
-        <w:t>Oct</w:t>
-      </w:r>
-      <w:r>
-        <w:rPr>
-          <w:rFonts w:ascii="Calibri" w:hAnsi="Calibri"/>
-          <w:i/>
-          <w:sz w:val="22"/>
-        </w:rPr>
-        <w:t xml:space="preserve"> 201</w:t>
-      </w:r>
-      <w:r>
-        <w:rPr>
-          <w:rFonts w:ascii="Calibri" w:hAnsi="Calibri"/>
-          <w:i/>
-          <w:sz w:val="22"/>
-        </w:rPr>
-        <w:t>4</w:t>
-      </w:r>
-      <w:r>
-        <w:rPr>
-          <w:rFonts w:ascii="Calibri" w:hAnsi="Calibri"/>
-          <w:i/>
-          <w:sz w:val="22"/>
-        </w:rPr>
-        <w:t xml:space="preserve"> – </w:t>
-      </w:r>
-      <w:r>
-        <w:rPr>
-          <w:rFonts w:ascii="Calibri" w:hAnsi="Calibri"/>
-          <w:i/>
-          <w:sz w:val="22"/>
-        </w:rPr>
-        <w:t>Dec</w:t>
-      </w:r>
-      <w:r>
-        <w:rPr>
-          <w:rFonts w:ascii="Calibri" w:hAnsi="Calibri"/>
-          <w:i/>
-          <w:sz w:val="22"/>
-        </w:rPr>
-        <w:t xml:space="preserve"> 201</w:t>
-      </w:r>
-      <w:r>
-        <w:rPr>
-          <w:rFonts w:ascii="Calibri" w:hAnsi="Calibri"/>
-          <w:i/>
-          <w:sz w:val="22"/>
-        </w:rPr>
-        <w:t>4</w:t>
-      </w:r>
-    </w:p>
-    <w:p>
-      <w:pPr>
-        <w:tabs>
-          <w:tab w:val="right" w:pos="10368"/>
-        </w:tabs>
-        <w:rPr>
-          <w:rFonts w:ascii="Calibri" w:hAnsi="Calibri"/>
-          <w:b/>
-          <w:sz w:val="22"/>
-        </w:rPr>
-      </w:pPr>
-      <w:r>
-        <w:rPr>
-          <w:rFonts w:ascii="Calibri" w:hAnsi="Calibri"/>
-          <w:sz w:val="22"/>
-        </w:rPr>
-        <w:t>Lehigh University |</w:t>
-      </w:r>
-      <w:r>
-        <w:rPr>
-          <w:rFonts w:ascii="Calibri" w:hAnsi="Calibri"/>
-          <w:sz w:val="22"/>
-        </w:rPr>
-        <w:t xml:space="preserve"> Bethlehem, PA </w:t>
-      </w:r>
-      <w:r>
-        <w:rPr>
-          <w:rFonts w:ascii="Calibri" w:hAnsi="Calibri"/>
-          <w:sz w:val="22"/>
-        </w:rPr>
-        <w:t xml:space="preserve">| B.S. </w:t>
-      </w:r>
-      <w:r>
-        <w:rPr>
-          <w:rFonts w:ascii="Calibri" w:hAnsi="Calibri"/>
-          <w:sz w:val="22"/>
-        </w:rPr>
-        <w:t>Electrical Engineering</w:t>
-      </w:r>
-      <w:r>
-        <w:rPr>
-          <w:rFonts w:ascii="Calibri" w:hAnsi="Calibri"/>
-          <w:sz w:val="22"/>
-        </w:rPr>
-        <w:t xml:space="preserve"> (EE) </w:t>
-      </w:r>
-      <w:r>
-        <w:rPr>
-          <w:rFonts w:ascii="Calibri" w:hAnsi="Calibri"/>
-          <w:sz w:val="22"/>
-        </w:rPr>
-        <w:tab/>
-      </w:r>
-      <w:r>
-        <w:rPr>
-          <w:rFonts w:ascii="Calibri" w:hAnsi="Calibri"/>
-          <w:i/>
-          <w:sz w:val="22"/>
-        </w:rPr>
-        <w:t>Aug</w:t>
-      </w:r>
-      <w:r>
-        <w:rPr>
-          <w:rFonts w:ascii="Calibri" w:hAnsi="Calibri"/>
-          <w:i/>
-          <w:sz w:val="22"/>
-        </w:rPr>
-        <w:t xml:space="preserve"> </w:t>
-      </w:r>
-      <w:r>
-        <w:rPr>
-          <w:rFonts w:ascii="Calibri" w:hAnsi="Calibri"/>
-          <w:i/>
-          <w:sz w:val="22"/>
-        </w:rPr>
-        <w:t>1995</w:t>
-      </w:r>
-      <w:r>
-        <w:rPr>
-          <w:rFonts w:ascii="Calibri" w:hAnsi="Calibri"/>
-          <w:i/>
-          <w:sz w:val="22"/>
-        </w:rPr>
-        <w:t xml:space="preserve"> – </w:t>
-      </w:r>
-      <w:r>
-        <w:rPr>
-          <w:rFonts w:ascii="Calibri" w:hAnsi="Calibri"/>
-          <w:i/>
-          <w:sz w:val="22"/>
-        </w:rPr>
-        <w:t>May</w:t>
-      </w:r>
-      <w:r>
-        <w:rPr>
-          <w:rFonts w:ascii="Calibri" w:hAnsi="Calibri"/>
-          <w:i/>
-          <w:sz w:val="22"/>
-        </w:rPr>
-        <w:t xml:space="preserve"> </w:t>
-      </w:r>
-      <w:r>
-        <w:rPr>
-          <w:rFonts w:ascii="Calibri" w:hAnsi="Calibri"/>
-          <w:i/>
-          <w:sz w:val="22"/>
-        </w:rPr>
-        <w:t>1999</w:t>
       </w:r>
     </w:p>
     <w:p>
@@ -988,19 +571,22 @@
     </w:p>
     <w:tbl>
       <w:tblPr>
-        <w:tblW w:w="10907" w:type="dxa"/>
+        <w:tblW w:w="11074" w:type="dxa"/>
         <w:tblLayout w:type="fixed"/>
         <w:tblLook w:val="01E0" w:firstRow="1" w:lastRow="1" w:firstColumn="1" w:lastColumn="1" w:noHBand="0" w:noVBand="0"/>
       </w:tblPr>
       <w:tblGrid>
-        <w:gridCol w:w="3961"/>
-        <w:gridCol w:w="3828"/>
-        <w:gridCol w:w="3118"/>
+        <w:gridCol w:w="4022"/>
+        <w:gridCol w:w="3887"/>
+        <w:gridCol w:w="3165"/>
       </w:tblGrid>
       <w:tr>
+        <w:trPr>
+          <w:trHeight w:val="258"/>
+        </w:trPr>
         <w:tc>
           <w:tcPr>
-            <w:tcW w:w="3961" w:type="dxa"/>
+            <w:tcW w:w="4022" w:type="dxa"/>
           </w:tcPr>
           <w:p>
             <w:pPr>
@@ -1020,7 +606,7 @@
                 <w:sz w:val="22"/>
                 <w:szCs w:val="20"/>
               </w:rPr>
-              <w:t>Distributed Systems</w:t>
+              <w:t>Enterprise</w:t>
             </w:r>
             <w:r>
               <w:rPr>
@@ -1030,17 +616,7 @@
                 <w:sz w:val="22"/>
                 <w:szCs w:val="20"/>
               </w:rPr>
-              <w:t xml:space="preserve">, </w:t>
-            </w:r>
-            <w:r>
-              <w:rPr>
-                <w:rFonts w:ascii="Calibri" w:hAnsi="Calibri" w:cs="Arial"/>
-                <w:b/>
-                <w:i/>
-                <w:sz w:val="22"/>
-                <w:szCs w:val="20"/>
-              </w:rPr>
-              <w:t>Enterprise</w:t>
+              <w:t>/Tools</w:t>
             </w:r>
           </w:p>
           <w:p>
@@ -1073,7 +649,7 @@
         </w:tc>
         <w:tc>
           <w:tcPr>
-            <w:tcW w:w="3828" w:type="dxa"/>
+            <w:tcW w:w="3887" w:type="dxa"/>
           </w:tcPr>
           <w:p>
             <w:pPr>
@@ -1094,6 +670,16 @@
                 <w:szCs w:val="20"/>
               </w:rPr>
               <w:t>Data Analysis</w:t>
+            </w:r>
+            <w:r>
+              <w:rPr>
+                <w:rFonts w:ascii="Calibri" w:hAnsi="Calibri" w:cs="Arial"/>
+                <w:b/>
+                <w:i/>
+                <w:sz w:val="22"/>
+                <w:szCs w:val="20"/>
+              </w:rPr>
+              <w:t>/Frameworks</w:t>
             </w:r>
           </w:p>
           <w:p>
@@ -1120,7 +706,7 @@
         </w:tc>
         <w:tc>
           <w:tcPr>
-            <w:tcW w:w="3118" w:type="dxa"/>
+            <w:tcW w:w="3165" w:type="dxa"/>
           </w:tcPr>
           <w:p>
             <w:pPr>
@@ -1150,7 +736,17 @@
                 <w:sz w:val="22"/>
                 <w:szCs w:val="20"/>
               </w:rPr>
-              <w:t>/Languages</w:t>
+              <w:t>/</w:t>
+            </w:r>
+            <w:r>
+              <w:rPr>
+                <w:rFonts w:ascii="Calibri" w:hAnsi="Calibri" w:cs="Arial"/>
+                <w:b/>
+                <w:i/>
+                <w:sz w:val="22"/>
+                <w:szCs w:val="20"/>
+              </w:rPr>
+              <w:t>Platforms</w:t>
             </w:r>
           </w:p>
           <w:p>
@@ -1197,10 +793,34 @@
         </w:tc>
       </w:tr>
       <w:tr>
+        <w:trPr>
+          <w:trHeight w:val="1441"/>
+        </w:trPr>
         <w:tc>
           <w:tcPr>
-            <w:tcW w:w="3961" w:type="dxa"/>
+            <w:tcW w:w="4022" w:type="dxa"/>
           </w:tcPr>
+          <w:p>
+            <w:pPr>
+              <w:numPr>
+                <w:ilvl w:val="0"/>
+                <w:numId w:val="5"/>
+              </w:numPr>
+              <w:rPr>
+                <w:rFonts w:ascii="Calibri" w:hAnsi="Calibri" w:cs="Arial"/>
+                <w:sz w:val="22"/>
+                <w:szCs w:val="20"/>
+              </w:rPr>
+            </w:pPr>
+            <w:r>
+              <w:rPr>
+                <w:rFonts w:ascii="Calibri" w:hAnsi="Calibri" w:cs="Arial"/>
+                <w:sz w:val="22"/>
+                <w:szCs w:val="20"/>
+              </w:rPr>
+              <w:t>AWS EC2, EMR, S3</w:t>
+            </w:r>
+          </w:p>
           <w:p>
             <w:pPr>
               <w:numPr>
@@ -1240,7 +860,15 @@
                 <w:sz w:val="22"/>
                 <w:szCs w:val="20"/>
               </w:rPr>
-              <w:t>IBM BigInsights, SPSS Modeler</w:t>
+              <w:t>IBM BigInsights, SPSS</w:t>
+            </w:r>
+            <w:r>
+              <w:rPr>
+                <w:rFonts w:ascii="Calibri" w:hAnsi="Calibri" w:cs="Arial"/>
+                <w:sz w:val="22"/>
+                <w:szCs w:val="20"/>
+              </w:rPr>
+              <w:t>, Bluemix</w:t>
             </w:r>
           </w:p>
           <w:p>
@@ -1261,23 +889,7 @@
                 <w:sz w:val="22"/>
                 <w:szCs w:val="20"/>
               </w:rPr>
-              <w:t xml:space="preserve">AWS EC2, </w:t>
-            </w:r>
-            <w:r>
-              <w:rPr>
-                <w:rFonts w:ascii="Calibri" w:hAnsi="Calibri" w:cs="Arial"/>
-                <w:sz w:val="22"/>
-                <w:szCs w:val="20"/>
-              </w:rPr>
-              <w:t xml:space="preserve">EMR, </w:t>
-            </w:r>
-            <w:r>
-              <w:rPr>
-                <w:rFonts w:ascii="Calibri" w:hAnsi="Calibri" w:cs="Arial"/>
-                <w:sz w:val="22"/>
-                <w:szCs w:val="20"/>
-              </w:rPr>
-              <w:t>S3</w:t>
+              <w:t>Git, Perforce, Clearcase, SVN, PVCS</w:t>
             </w:r>
           </w:p>
           <w:p>
@@ -1298,13 +910,29 @@
                 <w:sz w:val="22"/>
                 <w:szCs w:val="20"/>
               </w:rPr>
-              <w:t>IBM Bluemix, Watson</w:t>
+              <w:t>Pivotal Tracker</w:t>
+            </w:r>
+            <w:r>
+              <w:rPr>
+                <w:rFonts w:ascii="Calibri" w:hAnsi="Calibri" w:cs="Arial"/>
+                <w:sz w:val="22"/>
+                <w:szCs w:val="20"/>
+              </w:rPr>
+              <w:t>, Doors</w:t>
+            </w:r>
+            <w:r>
+              <w:rPr>
+                <w:rFonts w:ascii="Calibri" w:hAnsi="Calibri" w:cs="Arial"/>
+                <w:sz w:val="22"/>
+                <w:szCs w:val="20"/>
+              </w:rPr>
+              <w:t>, Bugzilla</w:t>
             </w:r>
           </w:p>
         </w:tc>
         <w:tc>
           <w:tcPr>
-            <w:tcW w:w="3828" w:type="dxa"/>
+            <w:tcW w:w="3887" w:type="dxa"/>
           </w:tcPr>
           <w:p>
             <w:pPr>
@@ -1408,18 +1036,45 @@
           </w:p>
           <w:p>
             <w:pPr>
-              <w:ind w:left="360"/>
+              <w:numPr>
+                <w:ilvl w:val="0"/>
+                <w:numId w:val="5"/>
+              </w:numPr>
               <w:rPr>
                 <w:rFonts w:ascii="Calibri" w:hAnsi="Calibri" w:cs="Arial"/>
                 <w:sz w:val="22"/>
                 <w:szCs w:val="20"/>
               </w:rPr>
             </w:pPr>
+            <w:r>
+              <w:rPr>
+                <w:rFonts w:ascii="Calibri" w:hAnsi="Calibri" w:cs="Arial"/>
+                <w:sz w:val="22"/>
+                <w:szCs w:val="20"/>
+              </w:rPr>
+              <w:t>D3.js</w:t>
+            </w:r>
+            <w:r>
+              <w:rPr>
+                <w:rFonts w:ascii="Calibri" w:hAnsi="Calibri" w:cs="Arial"/>
+                <w:sz w:val="22"/>
+                <w:szCs w:val="20"/>
+              </w:rPr>
+              <w:t>, Plotly</w:t>
+            </w:r>
+            <w:r>
+              <w:rPr>
+                <w:rFonts w:ascii="Calibri" w:hAnsi="Calibri" w:cs="Arial"/>
+                <w:sz w:val="22"/>
+                <w:szCs w:val="20"/>
+              </w:rPr>
+              <w:t xml:space="preserve"> </w:t>
+            </w:r>
           </w:p>
         </w:tc>
         <w:tc>
           <w:tcPr>
-            <w:tcW w:w="3118" w:type="dxa"/>
+            <w:tcW w:w="3165" w:type="dxa"/>
           </w:tcPr>
           <w:p>
             <w:pPr>
@@ -1440,51 +1095,6 @@
                 <w:szCs w:val="20"/>
               </w:rPr>
               <w:t>C, C++, ARM, UML, OCL</w:t>
-            </w:r>
-          </w:p>
-          <w:p>
-            <w:pPr>
-              <w:numPr>
-                <w:ilvl w:val="0"/>
-                <w:numId w:val="5"/>
-              </w:numPr>
-              <w:rPr>
-                <w:rFonts w:ascii="Calibri" w:hAnsi="Calibri" w:cs="Arial"/>
-                <w:sz w:val="22"/>
-                <w:szCs w:val="20"/>
-              </w:rPr>
-            </w:pPr>
-            <w:r>
-              <w:rPr>
-                <w:rFonts w:ascii="Calibri" w:hAnsi="Calibri" w:cs="Arial"/>
-                <w:sz w:val="22"/>
-                <w:szCs w:val="20"/>
-              </w:rPr>
-              <w:t>J</w:t>
-            </w:r>
-            <w:r>
-              <w:rPr>
-                <w:rFonts w:ascii="Calibri" w:hAnsi="Calibri" w:cs="Arial"/>
-                <w:sz w:val="22"/>
-                <w:szCs w:val="20"/>
-              </w:rPr>
-              <w:t>ava</w:t>
-            </w:r>
-            <w:r>
-              <w:rPr>
-                <w:rFonts w:ascii="Calibri" w:hAnsi="Calibri" w:cs="Arial"/>
-                <w:sz w:val="22"/>
-                <w:szCs w:val="20"/>
-              </w:rPr>
-              <w:t>S</w:t>
-            </w:r>
-            <w:r>
-              <w:rPr>
-                <w:rFonts w:ascii="Calibri" w:hAnsi="Calibri" w:cs="Arial"/>
-                <w:sz w:val="22"/>
-                <w:szCs w:val="20"/>
-              </w:rPr>
-              <w:t>cript, Squirrel</w:t>
             </w:r>
           </w:p>
           <w:p>
@@ -1534,12 +1144,72 @@
                 <w:sz w:val="22"/>
                 <w:szCs w:val="20"/>
               </w:rPr>
-              <w:t>D3.js, Bootstrap, Jekyll</w:t>
+              <w:t>JavaScript</w:t>
+            </w:r>
+          </w:p>
+          <w:p>
+            <w:pPr>
+              <w:numPr>
+                <w:ilvl w:val="0"/>
+                <w:numId w:val="5"/>
+              </w:numPr>
+              <w:rPr>
+                <w:rFonts w:ascii="Calibri" w:hAnsi="Calibri" w:cs="Arial"/>
+                <w:sz w:val="22"/>
+                <w:szCs w:val="20"/>
+              </w:rPr>
+            </w:pPr>
+            <w:r>
+              <w:rPr>
+                <w:rFonts w:ascii="Calibri" w:hAnsi="Calibri" w:cs="Arial"/>
+                <w:sz w:val="22"/>
+                <w:szCs w:val="20"/>
+              </w:rPr>
+              <w:t>Bootstrap, Jekyll</w:t>
+            </w:r>
+          </w:p>
+          <w:p>
+            <w:pPr>
+              <w:numPr>
+                <w:ilvl w:val="0"/>
+                <w:numId w:val="5"/>
+              </w:numPr>
+              <w:rPr>
+                <w:rFonts w:ascii="Calibri" w:hAnsi="Calibri" w:cs="Arial"/>
+                <w:sz w:val="22"/>
+                <w:szCs w:val="20"/>
+              </w:rPr>
+            </w:pPr>
+            <w:r>
+              <w:rPr>
+                <w:rFonts w:ascii="Calibri" w:hAnsi="Calibri" w:cs="Arial"/>
+                <w:sz w:val="22"/>
+                <w:szCs w:val="20"/>
+              </w:rPr>
+              <w:t>Linux, Android, WinC</w:t>
+            </w:r>
+            <w:r>
+              <w:rPr>
+                <w:rFonts w:ascii="Calibri" w:hAnsi="Calibri" w:cs="Arial"/>
+                <w:sz w:val="22"/>
+                <w:szCs w:val="20"/>
+              </w:rPr>
+              <w:t>E</w:t>
             </w:r>
           </w:p>
         </w:tc>
       </w:tr>
     </w:tbl>
+    <w:p>
+      <w:pPr>
+        <w:rPr>
+          <w:rFonts w:ascii="Calibri" w:hAnsi="Calibri"/>
+          <w:color w:val="1F497D" w:themeColor="text2"/>
+          <w:sz w:val="22"/>
+          <w:szCs w:val="22"/>
+        </w:rPr>
+      </w:pPr>
+    </w:p>
     <w:p>
       <w:pPr>
         <w:rPr>
@@ -1658,6 +1328,425 @@
           <w:sz w:val="22"/>
         </w:rPr>
         <w:t>Jun 2014</w:t>
+      </w:r>
+    </w:p>
+    <w:p>
+      <w:pPr>
+        <w:rPr>
+          <w:sz w:val="22"/>
+          <w:szCs w:val="22"/>
+        </w:rPr>
+      </w:pPr>
+    </w:p>
+    <w:p>
+      <w:pPr>
+        <w:rPr>
+          <w:rFonts w:ascii="Calibri" w:hAnsi="Calibri"/>
+          <w:b/>
+          <w:color w:val="1F497D" w:themeColor="text2"/>
+        </w:rPr>
+      </w:pPr>
+      <w:r>
+        <w:rPr>
+          <w:rFonts w:ascii="Calibri" w:hAnsi="Calibri"/>
+          <w:b/>
+          <w:color w:val="1F497D" w:themeColor="text2"/>
+        </w:rPr>
+        <w:t>EDUCATION</w:t>
+      </w:r>
+    </w:p>
+    <w:p>
+      <w:pPr>
+        <w:tabs>
+          <w:tab w:val="right" w:pos="10368"/>
+        </w:tabs>
+        <w:rPr>
+          <w:rFonts w:ascii="Calibri" w:hAnsi="Calibri"/>
+          <w:b/>
+          <w:sz w:val="22"/>
+        </w:rPr>
+      </w:pPr>
+      <w:r>
+        <w:rPr>
+          <w:rFonts w:ascii="Calibri" w:hAnsi="Calibri"/>
+          <w:sz w:val="22"/>
+        </w:rPr>
+        <w:t>Udacity Self-Driving Car (SDC) | Online | Nanodegree Program</w:t>
+      </w:r>
+      <w:r>
+        <w:rPr>
+          <w:rFonts w:ascii="Calibri" w:hAnsi="Calibri"/>
+          <w:i/>
+          <w:sz w:val="22"/>
+        </w:rPr>
+        <w:t xml:space="preserve"> </w:t>
+      </w:r>
+      <w:r>
+        <w:rPr>
+          <w:rFonts w:ascii="Calibri" w:hAnsi="Calibri"/>
+          <w:i/>
+          <w:sz w:val="22"/>
+        </w:rPr>
+        <w:tab/>
+      </w:r>
+      <w:r>
+        <w:rPr>
+          <w:rFonts w:ascii="Calibri" w:hAnsi="Calibri"/>
+          <w:i/>
+          <w:sz w:val="22"/>
+        </w:rPr>
+        <w:t>Nov 2016 – Jul 2017</w:t>
+      </w:r>
+    </w:p>
+    <w:p>
+      <w:pPr>
+        <w:tabs>
+          <w:tab w:val="right" w:pos="10368"/>
+        </w:tabs>
+        <w:rPr>
+          <w:rFonts w:ascii="Calibri" w:hAnsi="Calibri"/>
+          <w:b/>
+          <w:sz w:val="22"/>
+        </w:rPr>
+      </w:pPr>
+      <w:r>
+        <w:rPr>
+          <w:rFonts w:ascii="Calibri" w:hAnsi="Calibri"/>
+          <w:sz w:val="22"/>
+        </w:rPr>
+        <w:t>Galvanize | San Francisco, CA | Data Science Immersive Bootcamp</w:t>
+      </w:r>
+      <w:r>
+        <w:rPr>
+          <w:rFonts w:ascii="Calibri" w:hAnsi="Calibri"/>
+          <w:i/>
+          <w:sz w:val="22"/>
+        </w:rPr>
+        <w:t xml:space="preserve"> </w:t>
+      </w:r>
+      <w:r>
+        <w:rPr>
+          <w:rFonts w:ascii="Calibri" w:hAnsi="Calibri"/>
+          <w:i/>
+          <w:sz w:val="22"/>
+        </w:rPr>
+        <w:tab/>
+      </w:r>
+      <w:r>
+        <w:rPr>
+          <w:rFonts w:ascii="Calibri" w:hAnsi="Calibri"/>
+          <w:i/>
+          <w:sz w:val="22"/>
+        </w:rPr>
+        <w:t>Jun 2016 – Aug 2016</w:t>
+      </w:r>
+    </w:p>
+    <w:p>
+      <w:pPr>
+        <w:tabs>
+          <w:tab w:val="right" w:pos="10368"/>
+        </w:tabs>
+        <w:rPr>
+          <w:rFonts w:ascii="Calibri" w:hAnsi="Calibri"/>
+          <w:b/>
+          <w:sz w:val="22"/>
+        </w:rPr>
+      </w:pPr>
+      <w:r>
+        <w:rPr>
+          <w:rFonts w:ascii="Calibri" w:hAnsi="Calibri"/>
+          <w:sz w:val="22"/>
+        </w:rPr>
+        <w:t>Data ScienceTech Institute (DSTI)</w:t>
+      </w:r>
+      <w:r>
+        <w:rPr>
+          <w:rFonts w:ascii="Calibri" w:hAnsi="Calibri"/>
+          <w:sz w:val="22"/>
+        </w:rPr>
+        <w:t xml:space="preserve"> |</w:t>
+      </w:r>
+      <w:r>
+        <w:rPr>
+          <w:rFonts w:ascii="Calibri" w:hAnsi="Calibri"/>
+          <w:sz w:val="22"/>
+        </w:rPr>
+        <w:t xml:space="preserve"> Paris, France</w:t>
+      </w:r>
+      <w:r>
+        <w:rPr>
+          <w:rFonts w:ascii="Calibri" w:hAnsi="Calibri"/>
+          <w:b/>
+          <w:sz w:val="22"/>
+        </w:rPr>
+        <w:t xml:space="preserve"> </w:t>
+      </w:r>
+      <w:r>
+        <w:rPr>
+          <w:rFonts w:ascii="Calibri" w:hAnsi="Calibri"/>
+          <w:sz w:val="22"/>
+        </w:rPr>
+        <w:t xml:space="preserve">| </w:t>
+      </w:r>
+      <w:r>
+        <w:rPr>
+          <w:rFonts w:ascii="Calibri" w:hAnsi="Calibri"/>
+          <w:sz w:val="22"/>
+        </w:rPr>
+        <w:t xml:space="preserve">Part-Time Data Scientist </w:t>
+      </w:r>
+      <w:r>
+        <w:rPr>
+          <w:rFonts w:ascii="Calibri" w:hAnsi="Calibri"/>
+          <w:sz w:val="22"/>
+        </w:rPr>
+        <w:t>Program</w:t>
+      </w:r>
+      <w:r>
+        <w:rPr>
+          <w:rFonts w:ascii="Calibri" w:hAnsi="Calibri"/>
+          <w:i/>
+          <w:sz w:val="22"/>
+        </w:rPr>
+        <w:t xml:space="preserve"> </w:t>
+      </w:r>
+      <w:r>
+        <w:rPr>
+          <w:rFonts w:ascii="Calibri" w:hAnsi="Calibri"/>
+          <w:i/>
+          <w:sz w:val="22"/>
+        </w:rPr>
+        <w:tab/>
+      </w:r>
+      <w:r>
+        <w:rPr>
+          <w:rFonts w:ascii="Calibri" w:hAnsi="Calibri"/>
+          <w:i/>
+          <w:sz w:val="22"/>
+        </w:rPr>
+        <w:t>Oct 2015 – May 2016</w:t>
+      </w:r>
+    </w:p>
+    <w:p>
+      <w:pPr>
+        <w:tabs>
+          <w:tab w:val="right" w:pos="10368"/>
+        </w:tabs>
+        <w:rPr>
+          <w:rFonts w:ascii="Calibri" w:hAnsi="Calibri"/>
+          <w:b/>
+          <w:sz w:val="22"/>
+        </w:rPr>
+      </w:pPr>
+      <w:r>
+        <w:rPr>
+          <w:rFonts w:ascii="Calibri" w:hAnsi="Calibri"/>
+          <w:sz w:val="22"/>
+        </w:rPr>
+        <w:t>General Assembly |</w:t>
+      </w:r>
+      <w:r>
+        <w:rPr>
+          <w:rFonts w:ascii="Calibri" w:hAnsi="Calibri"/>
+          <w:sz w:val="22"/>
+        </w:rPr>
+        <w:t xml:space="preserve"> San Francisco, CA </w:t>
+      </w:r>
+      <w:r>
+        <w:rPr>
+          <w:rFonts w:ascii="Calibri" w:hAnsi="Calibri"/>
+          <w:sz w:val="22"/>
+        </w:rPr>
+        <w:t xml:space="preserve">| </w:t>
+      </w:r>
+      <w:r>
+        <w:rPr>
+          <w:rFonts w:ascii="Calibri" w:hAnsi="Calibri"/>
+          <w:sz w:val="22"/>
+        </w:rPr>
+        <w:t>Part-Time Data Science</w:t>
+      </w:r>
+      <w:r>
+        <w:rPr>
+          <w:rFonts w:ascii="Calibri" w:hAnsi="Calibri"/>
+          <w:sz w:val="22"/>
+        </w:rPr>
+        <w:t xml:space="preserve"> Program</w:t>
+      </w:r>
+      <w:r>
+        <w:rPr>
+          <w:rFonts w:ascii="Calibri" w:hAnsi="Calibri"/>
+          <w:i/>
+          <w:sz w:val="22"/>
+        </w:rPr>
+        <w:t xml:space="preserve"> </w:t>
+      </w:r>
+      <w:r>
+        <w:rPr>
+          <w:rFonts w:ascii="Calibri" w:hAnsi="Calibri"/>
+          <w:i/>
+          <w:sz w:val="22"/>
+        </w:rPr>
+        <w:tab/>
+        <w:t>Oct</w:t>
+      </w:r>
+      <w:r>
+        <w:rPr>
+          <w:rFonts w:ascii="Calibri" w:hAnsi="Calibri"/>
+          <w:i/>
+          <w:sz w:val="22"/>
+        </w:rPr>
+        <w:t xml:space="preserve"> 201</w:t>
+      </w:r>
+      <w:r>
+        <w:rPr>
+          <w:rFonts w:ascii="Calibri" w:hAnsi="Calibri"/>
+          <w:i/>
+          <w:sz w:val="22"/>
+        </w:rPr>
+        <w:t>4</w:t>
+      </w:r>
+      <w:r>
+        <w:rPr>
+          <w:rFonts w:ascii="Calibri" w:hAnsi="Calibri"/>
+          <w:i/>
+          <w:sz w:val="22"/>
+        </w:rPr>
+        <w:t xml:space="preserve"> – </w:t>
+      </w:r>
+      <w:r>
+        <w:rPr>
+          <w:rFonts w:ascii="Calibri" w:hAnsi="Calibri"/>
+          <w:i/>
+          <w:sz w:val="22"/>
+        </w:rPr>
+        <w:t>Dec</w:t>
+      </w:r>
+      <w:r>
+        <w:rPr>
+          <w:rFonts w:ascii="Calibri" w:hAnsi="Calibri"/>
+          <w:i/>
+          <w:sz w:val="22"/>
+        </w:rPr>
+        <w:t xml:space="preserve"> 201</w:t>
+      </w:r>
+      <w:r>
+        <w:rPr>
+          <w:rFonts w:ascii="Calibri" w:hAnsi="Calibri"/>
+          <w:i/>
+          <w:sz w:val="22"/>
+        </w:rPr>
+        <w:t>4</w:t>
+      </w:r>
+    </w:p>
+    <w:p>
+      <w:pPr>
+        <w:tabs>
+          <w:tab w:val="right" w:pos="10368"/>
+        </w:tabs>
+        <w:rPr>
+          <w:rFonts w:ascii="Calibri" w:hAnsi="Calibri"/>
+          <w:b/>
+          <w:sz w:val="22"/>
+        </w:rPr>
+      </w:pPr>
+      <w:r>
+        <w:rPr>
+          <w:rFonts w:ascii="Calibri" w:hAnsi="Calibri"/>
+          <w:sz w:val="22"/>
+        </w:rPr>
+        <w:t>Lehigh University |</w:t>
+      </w:r>
+      <w:r>
+        <w:rPr>
+          <w:rFonts w:ascii="Calibri" w:hAnsi="Calibri"/>
+          <w:sz w:val="22"/>
+        </w:rPr>
+        <w:t xml:space="preserve"> Bethlehem, PA </w:t>
+      </w:r>
+      <w:r>
+        <w:rPr>
+          <w:rFonts w:ascii="Calibri" w:hAnsi="Calibri"/>
+          <w:sz w:val="22"/>
+        </w:rPr>
+        <w:t xml:space="preserve">| B.S. </w:t>
+      </w:r>
+      <w:r>
+        <w:rPr>
+          <w:rFonts w:ascii="Calibri" w:hAnsi="Calibri"/>
+          <w:sz w:val="22"/>
+        </w:rPr>
+        <w:t>Electrical Engineering</w:t>
+      </w:r>
+      <w:r>
+        <w:rPr>
+          <w:rFonts w:ascii="Calibri" w:hAnsi="Calibri"/>
+          <w:sz w:val="22"/>
+        </w:rPr>
+        <w:t xml:space="preserve"> (EE) </w:t>
+      </w:r>
+      <w:r>
+        <w:rPr>
+          <w:rFonts w:ascii="Calibri" w:hAnsi="Calibri"/>
+          <w:sz w:val="22"/>
+        </w:rPr>
+        <w:tab/>
+      </w:r>
+      <w:r>
+        <w:rPr>
+          <w:rFonts w:ascii="Calibri" w:hAnsi="Calibri"/>
+          <w:i/>
+          <w:sz w:val="22"/>
+        </w:rPr>
+        <w:t>Aug</w:t>
+      </w:r>
+      <w:r>
+        <w:rPr>
+          <w:rFonts w:ascii="Calibri" w:hAnsi="Calibri"/>
+          <w:i/>
+          <w:sz w:val="22"/>
+        </w:rPr>
+        <w:t xml:space="preserve"> </w:t>
+      </w:r>
+      <w:r>
+        <w:rPr>
+          <w:rFonts w:ascii="Calibri" w:hAnsi="Calibri"/>
+          <w:i/>
+          <w:sz w:val="22"/>
+        </w:rPr>
+        <w:t>1995</w:t>
+      </w:r>
+      <w:r>
+        <w:rPr>
+          <w:rFonts w:ascii="Calibri" w:hAnsi="Calibri"/>
+          <w:i/>
+          <w:sz w:val="22"/>
+        </w:rPr>
+        <w:t xml:space="preserve"> – </w:t>
+      </w:r>
+      <w:r>
+        <w:rPr>
+          <w:rFonts w:ascii="Calibri" w:hAnsi="Calibri"/>
+          <w:i/>
+          <w:sz w:val="22"/>
+        </w:rPr>
+        <w:t>May</w:t>
+      </w:r>
+      <w:r>
+        <w:rPr>
+          <w:rFonts w:ascii="Calibri" w:hAnsi="Calibri"/>
+          <w:i/>
+          <w:sz w:val="22"/>
+        </w:rPr>
+        <w:t xml:space="preserve"> </w:t>
+      </w:r>
+      <w:r>
+        <w:rPr>
+          <w:rFonts w:ascii="Calibri" w:hAnsi="Calibri"/>
+          <w:i/>
+          <w:sz w:val="22"/>
+        </w:rPr>
+        <w:t>1999</w:t>
       </w:r>
     </w:p>
     <w:p>
@@ -2839,41 +2928,25 @@
         </w:rPr>
         <w:t xml:space="preserve"> and optimization</w:t>
       </w:r>
+    </w:p>
+    <w:p>
+      <w:pPr>
+        <w:rPr>
+          <w:rFonts w:ascii="Calibri" w:hAnsi="Calibri"/>
+          <w:b/>
+          <w:sz w:val="22"/>
+        </w:rPr>
+      </w:pPr>
+      <w:r>
+        <w:rPr>
+          <w:rFonts w:ascii="Calibri" w:hAnsi="Calibri"/>
+          <w:b/>
+          <w:sz w:val="22"/>
+        </w:rPr>
+        <w:br w:type="page"/>
+      </w:r>
       <w:bookmarkStart w:id="0" w:name="_GoBack"/>
       <w:bookmarkEnd w:id="0"/>
-    </w:p>
-    <w:p>
-      <w:pPr>
-        <w:ind w:left="360"/>
-        <w:rPr>
-          <w:rFonts w:ascii="Calibri" w:hAnsi="Calibri"/>
-          <w:sz w:val="22"/>
-        </w:rPr>
-      </w:pPr>
-    </w:p>
-    <w:p>
-      <w:pPr>
-        <w:rPr>
-          <w:b/>
-        </w:rPr>
-      </w:pPr>
-    </w:p>
-    <w:p>
-      <w:pPr>
-        <w:rPr>
-          <w:rFonts w:ascii="Calibri" w:hAnsi="Calibri"/>
-          <w:b/>
-          <w:sz w:val="22"/>
-        </w:rPr>
-      </w:pPr>
-      <w:r>
-        <w:rPr>
-          <w:rFonts w:ascii="Calibri" w:hAnsi="Calibri"/>
-          <w:b/>
-          <w:sz w:val="22"/>
-        </w:rPr>
-        <w:br w:type="page"/>
-      </w:r>
     </w:p>
     <w:p>
       <w:pPr>
@@ -5018,196 +5091,6 @@
         <w:rPr>
           <w:rFonts w:ascii="Calibri" w:hAnsi="Calibri"/>
           <w:sz w:val="22"/>
-        </w:rPr>
-      </w:pPr>
-    </w:p>
-    <w:p>
-      <w:pPr>
-        <w:rPr>
-          <w:rFonts w:ascii="Calibri" w:hAnsi="Calibri"/>
-          <w:sz w:val="22"/>
-          <w:szCs w:val="22"/>
-        </w:rPr>
-      </w:pPr>
-    </w:p>
-    <w:p>
-      <w:pPr>
-        <w:rPr>
-          <w:rFonts w:ascii="Calibri" w:hAnsi="Calibri"/>
-          <w:b/>
-          <w:color w:val="1F497D" w:themeColor="text2"/>
-        </w:rPr>
-      </w:pPr>
-      <w:r>
-        <w:rPr>
-          <w:rFonts w:ascii="Calibri" w:hAnsi="Calibri"/>
-          <w:b/>
-          <w:color w:val="1F497D" w:themeColor="text2"/>
-        </w:rPr>
-        <w:t xml:space="preserve">Additional </w:t>
-      </w:r>
-      <w:r>
-        <w:rPr>
-          <w:rFonts w:ascii="Calibri" w:hAnsi="Calibri"/>
-          <w:b/>
-          <w:color w:val="1F497D" w:themeColor="text2"/>
-        </w:rPr>
-        <w:t>Skills</w:t>
-      </w:r>
-    </w:p>
-    <w:p>
-      <w:pPr>
-        <w:rPr>
-          <w:rFonts w:ascii="Calibri" w:hAnsi="Calibri"/>
-          <w:sz w:val="22"/>
-          <w:szCs w:val="22"/>
-        </w:rPr>
-      </w:pPr>
-      <w:r>
-        <w:rPr>
-          <w:rFonts w:ascii="Calibri" w:hAnsi="Calibri"/>
-          <w:i/>
-          <w:sz w:val="22"/>
-          <w:szCs w:val="22"/>
-        </w:rPr>
-        <w:t>Project</w:t>
-      </w:r>
-      <w:r>
-        <w:rPr>
-          <w:rFonts w:ascii="Calibri" w:hAnsi="Calibri"/>
-          <w:i/>
-          <w:sz w:val="22"/>
-          <w:szCs w:val="22"/>
-        </w:rPr>
-        <w:t>/Requirements Mgmt</w:t>
-      </w:r>
-      <w:r>
-        <w:rPr>
-          <w:rFonts w:ascii="Calibri" w:hAnsi="Calibri"/>
-          <w:sz w:val="22"/>
-          <w:szCs w:val="22"/>
-        </w:rPr>
-        <w:tab/>
-      </w:r>
-      <w:r>
-        <w:rPr>
-          <w:rFonts w:ascii="Calibri" w:hAnsi="Calibri"/>
-          <w:sz w:val="22"/>
-          <w:szCs w:val="22"/>
-        </w:rPr>
-        <w:t>Agile Scrum (Pivotal Tracker)</w:t>
-      </w:r>
-      <w:r>
-        <w:rPr>
-          <w:rFonts w:ascii="Calibri" w:hAnsi="Calibri"/>
-          <w:sz w:val="22"/>
-          <w:szCs w:val="22"/>
-        </w:rPr>
-        <w:t>, Doors</w:t>
-      </w:r>
-    </w:p>
-    <w:p>
-      <w:pPr>
-        <w:rPr>
-          <w:rFonts w:ascii="Calibri" w:hAnsi="Calibri"/>
-          <w:sz w:val="22"/>
-          <w:szCs w:val="22"/>
-        </w:rPr>
-      </w:pPr>
-      <w:r>
-        <w:rPr>
-          <w:rFonts w:ascii="Calibri" w:hAnsi="Calibri"/>
-          <w:i/>
-          <w:sz w:val="22"/>
-          <w:szCs w:val="22"/>
-        </w:rPr>
-        <w:t>SCM/Tracking</w:t>
-      </w:r>
-      <w:r>
-        <w:rPr>
-          <w:rFonts w:ascii="Calibri" w:hAnsi="Calibri"/>
-          <w:sz w:val="22"/>
-          <w:szCs w:val="22"/>
-        </w:rPr>
-        <w:tab/>
-      </w:r>
-      <w:r>
-        <w:rPr>
-          <w:rFonts w:ascii="Calibri" w:hAnsi="Calibri"/>
-          <w:sz w:val="22"/>
-          <w:szCs w:val="22"/>
-        </w:rPr>
-        <w:tab/>
-      </w:r>
-      <w:r>
-        <w:rPr>
-          <w:rFonts w:ascii="Calibri" w:hAnsi="Calibri"/>
-          <w:sz w:val="22"/>
-          <w:szCs w:val="22"/>
-        </w:rPr>
-        <w:tab/>
-        <w:t>Git, Perforce, ClearCase, ClearQuest, SVN, PVCS, Bugzilla</w:t>
-      </w:r>
-    </w:p>
-    <w:p>
-      <w:pPr>
-        <w:rPr>
-          <w:rFonts w:ascii="Calibri" w:hAnsi="Calibri"/>
-          <w:sz w:val="22"/>
-          <w:szCs w:val="22"/>
-        </w:rPr>
-      </w:pPr>
-      <w:r>
-        <w:rPr>
-          <w:rFonts w:ascii="Calibri" w:hAnsi="Calibri"/>
-          <w:i/>
-          <w:sz w:val="22"/>
-          <w:szCs w:val="22"/>
-        </w:rPr>
-        <w:t>Platforms/OS</w:t>
-      </w:r>
-      <w:r>
-        <w:rPr>
-          <w:rFonts w:ascii="Calibri" w:hAnsi="Calibri"/>
-          <w:i/>
-          <w:sz w:val="22"/>
-          <w:szCs w:val="22"/>
-        </w:rPr>
-        <w:tab/>
-      </w:r>
-      <w:r>
-        <w:rPr>
-          <w:rFonts w:ascii="Calibri" w:hAnsi="Calibri"/>
-          <w:i/>
-          <w:sz w:val="22"/>
-          <w:szCs w:val="22"/>
-        </w:rPr>
-        <w:tab/>
-      </w:r>
-      <w:r>
-        <w:rPr>
-          <w:rFonts w:ascii="Calibri" w:hAnsi="Calibri"/>
-          <w:i/>
-          <w:sz w:val="22"/>
-          <w:szCs w:val="22"/>
-        </w:rPr>
-        <w:tab/>
-      </w:r>
-      <w:r>
-        <w:rPr>
-          <w:rFonts w:ascii="Calibri" w:hAnsi="Calibri"/>
-          <w:sz w:val="22"/>
-          <w:szCs w:val="22"/>
-        </w:rPr>
-        <w:t>Linux/Unix, Android, Mac OS X, Windows/Windows Mobile/WinCE</w:t>
-      </w:r>
-    </w:p>
-    <w:p>
-      <w:pPr>
-        <w:rPr>
-          <w:rFonts w:ascii="Calibri" w:hAnsi="Calibri"/>
-          <w:sz w:val="22"/>
-          <w:szCs w:val="22"/>
         </w:rPr>
       </w:pPr>
     </w:p>
@@ -6778,7 +6661,7 @@
 </file>
 
 <file path=customXml/itemProps1.xml><?xml version="1.0" encoding="utf-8"?>
-<ds:datastoreItem xmlns:ds="http://schemas.openxmlformats.org/officeDocument/2006/customXml" ds:itemID="{FB32AF9F-A2BE-044B-BA72-4B1F1F2B38FD}">
+<ds:datastoreItem xmlns:ds="http://schemas.openxmlformats.org/officeDocument/2006/customXml" ds:itemID="{2F6BB098-6B25-8D47-B257-798E69F2FA4C}">
   <ds:schemaRefs>
     <ds:schemaRef ds:uri="http://schemas.openxmlformats.org/officeDocument/2006/bibliography"/>
   </ds:schemaRefs>

--- a/docs/ResumeAKamlani.docx
+++ b/docs/ResumeAKamlani.docx
@@ -1060,7 +1060,31 @@
                 <w:sz w:val="22"/>
                 <w:szCs w:val="20"/>
               </w:rPr>
-              <w:t>, Plotly</w:t>
+              <w:t xml:space="preserve">, </w:t>
+            </w:r>
+            <w:r>
+              <w:rPr>
+                <w:rFonts w:ascii="Calibri" w:hAnsi="Calibri" w:cs="Arial"/>
+                <w:sz w:val="22"/>
+                <w:szCs w:val="20"/>
+              </w:rPr>
+              <w:t>p</w:t>
+            </w:r>
+            <w:r>
+              <w:rPr>
+                <w:rFonts w:ascii="Calibri" w:hAnsi="Calibri" w:cs="Arial"/>
+                <w:sz w:val="22"/>
+                <w:szCs w:val="20"/>
+              </w:rPr>
+              <w:t xml:space="preserve">5.js, </w:t>
+            </w:r>
+            <w:r>
+              <w:rPr>
+                <w:rFonts w:ascii="Calibri" w:hAnsi="Calibri" w:cs="Arial"/>
+                <w:sz w:val="22"/>
+                <w:szCs w:val="20"/>
+              </w:rPr>
+              <w:t>Plotly</w:t>
             </w:r>
             <w:r>
               <w:rPr>
@@ -1146,6 +1170,14 @@
               </w:rPr>
               <w:t>JavaScript</w:t>
             </w:r>
+            <w:r>
+              <w:rPr>
+                <w:rFonts w:ascii="Calibri" w:hAnsi="Calibri" w:cs="Arial"/>
+                <w:sz w:val="22"/>
+                <w:szCs w:val="20"/>
+              </w:rPr>
+              <w:t>, Node.js</w:t>
+            </w:r>
           </w:p>
           <w:p>
             <w:pPr>
@@ -2945,8 +2977,6 @@
         </w:rPr>
         <w:br w:type="page"/>
       </w:r>
-      <w:bookmarkStart w:id="0" w:name="_GoBack"/>
-      <w:bookmarkEnd w:id="0"/>
     </w:p>
     <w:p>
       <w:pPr>
@@ -3503,7 +3533,37 @@
           <w:rFonts w:ascii="Calibri" w:hAnsi="Calibri"/>
           <w:sz w:val="22"/>
         </w:rPr>
-        <w:t xml:space="preserve">, achieving similar results to Active RFID via a </w:t>
+        <w:t xml:space="preserve">, achieving similar results to Active RFID </w:t>
+      </w:r>
+      <w:r>
+        <w:rPr>
+          <w:rFonts w:ascii="Calibri" w:hAnsi="Calibri"/>
+          <w:sz w:val="22"/>
+        </w:rPr>
+        <w:t xml:space="preserve">(300+ </w:t>
+      </w:r>
+      <w:r>
+        <w:rPr>
+          <w:rFonts w:ascii="Calibri" w:hAnsi="Calibri"/>
+          <w:sz w:val="22"/>
+        </w:rPr>
+        <w:t>ft</w:t>
+      </w:r>
+      <w:bookmarkStart w:id="0" w:name="_GoBack"/>
+      <w:bookmarkEnd w:id="0"/>
+      <w:r>
+        <w:rPr>
+          <w:rFonts w:ascii="Calibri" w:hAnsi="Calibri"/>
+          <w:sz w:val="22"/>
+        </w:rPr>
+        <w:t xml:space="preserve">) </w:t>
+      </w:r>
+      <w:r>
+        <w:rPr>
+          <w:rFonts w:ascii="Calibri" w:hAnsi="Calibri"/>
+          <w:sz w:val="22"/>
+        </w:rPr>
+        <w:t xml:space="preserve">via a </w:t>
       </w:r>
       <w:r>
         <w:rPr>
@@ -6661,7 +6721,7 @@
 </file>
 
 <file path=customXml/itemProps1.xml><?xml version="1.0" encoding="utf-8"?>
-<ds:datastoreItem xmlns:ds="http://schemas.openxmlformats.org/officeDocument/2006/customXml" ds:itemID="{2F6BB098-6B25-8D47-B257-798E69F2FA4C}">
+<ds:datastoreItem xmlns:ds="http://schemas.openxmlformats.org/officeDocument/2006/customXml" ds:itemID="{12AC6884-A7AB-FC45-B402-D26E007D61A3}">
   <ds:schemaRefs>
     <ds:schemaRef ds:uri="http://schemas.openxmlformats.org/officeDocument/2006/bibliography"/>
   </ds:schemaRefs>

--- a/docs/ResumeAKamlani.docx
+++ b/docs/ResumeAKamlani.docx
@@ -517,15 +517,7 @@
           <w:sz w:val="22"/>
           <w:szCs w:val="20"/>
         </w:rPr>
-        <w:t xml:space="preserve">  </w:t>
-      </w:r>
-      <w:r>
-        <w:rPr>
-          <w:rFonts w:ascii="Calibri" w:hAnsi="Calibri" w:cs="Calibri"/>
-          <w:sz w:val="22"/>
-          <w:szCs w:val="20"/>
-        </w:rPr>
-        <w:t xml:space="preserve">Skilled in building end-to-end analytical pipelines, comprised of both structured and unstructured data, utilizing state of the art machine learning algorithms, including Deep Learning.  </w:t>
+        <w:t xml:space="preserve">  Skilled in building end-to-end analytical pipelines, comprised of both structured and unstructured data, utilizing state of the art machine learning algorithms, including Deep Learning.  </w:t>
       </w:r>
       <w:r>
         <w:rPr>
@@ -576,8 +568,8 @@
         <w:tblLook w:val="01E0" w:firstRow="1" w:lastRow="1" w:firstColumn="1" w:lastColumn="1" w:noHBand="0" w:noVBand="0"/>
       </w:tblPr>
       <w:tblGrid>
-        <w:gridCol w:w="4022"/>
-        <w:gridCol w:w="3887"/>
+        <w:gridCol w:w="4132"/>
+        <w:gridCol w:w="3777"/>
         <w:gridCol w:w="3165"/>
       </w:tblGrid>
       <w:tr>
@@ -586,7 +578,7 @@
         </w:trPr>
         <w:tc>
           <w:tcPr>
-            <w:tcW w:w="4022" w:type="dxa"/>
+            <w:tcW w:w="4132" w:type="dxa"/>
           </w:tcPr>
           <w:p>
             <w:pPr>
@@ -649,7 +641,7 @@
         </w:tc>
         <w:tc>
           <w:tcPr>
-            <w:tcW w:w="3887" w:type="dxa"/>
+            <w:tcW w:w="3777" w:type="dxa"/>
           </w:tcPr>
           <w:p>
             <w:pPr>
@@ -798,7 +790,7 @@
         </w:trPr>
         <w:tc>
           <w:tcPr>
-            <w:tcW w:w="4022" w:type="dxa"/>
+            <w:tcW w:w="4132" w:type="dxa"/>
           </w:tcPr>
           <w:p>
             <w:pPr>
@@ -870,6 +862,14 @@
               </w:rPr>
               <w:t>, Bluemix</w:t>
             </w:r>
+            <w:r>
+              <w:rPr>
+                <w:rFonts w:ascii="Calibri" w:hAnsi="Calibri" w:cs="Arial"/>
+                <w:sz w:val="22"/>
+                <w:szCs w:val="20"/>
+              </w:rPr>
+              <w:t>, Watson</w:t>
+            </w:r>
           </w:p>
           <w:p>
             <w:pPr>
@@ -889,7 +889,33 @@
                 <w:sz w:val="22"/>
                 <w:szCs w:val="20"/>
               </w:rPr>
-              <w:t>Git, Perforce, Clearcase, SVN, PVCS</w:t>
+              <w:t>Git, Perforce, Clear</w:t>
+            </w:r>
+            <w:r>
+              <w:rPr>
+                <w:rFonts w:ascii="Calibri" w:hAnsi="Calibri" w:cs="Arial"/>
+                <w:sz w:val="22"/>
+                <w:szCs w:val="20"/>
+              </w:rPr>
+              <w:t>C</w:t>
+            </w:r>
+            <w:r>
+              <w:rPr>
+                <w:rFonts w:ascii="Calibri" w:hAnsi="Calibri" w:cs="Arial"/>
+                <w:sz w:val="22"/>
+                <w:szCs w:val="20"/>
+              </w:rPr>
+              <w:t>ase</w:t>
+            </w:r>
+            <w:bookmarkStart w:id="0" w:name="_GoBack"/>
+            <w:bookmarkEnd w:id="0"/>
+            <w:r>
+              <w:rPr>
+                <w:rFonts w:ascii="Calibri" w:hAnsi="Calibri" w:cs="Arial"/>
+                <w:sz w:val="22"/>
+                <w:szCs w:val="20"/>
+              </w:rPr>
+              <w:t>, SVN, PVCS</w:t>
             </w:r>
           </w:p>
           <w:p>
@@ -932,7 +958,7 @@
         </w:tc>
         <w:tc>
           <w:tcPr>
-            <w:tcW w:w="3887" w:type="dxa"/>
+            <w:tcW w:w="3777" w:type="dxa"/>
           </w:tcPr>
           <w:p>
             <w:pPr>
@@ -3549,8 +3575,6 @@
         </w:rPr>
         <w:t>ft</w:t>
       </w:r>
-      <w:bookmarkStart w:id="0" w:name="_GoBack"/>
-      <w:bookmarkEnd w:id="0"/>
       <w:r>
         <w:rPr>
           <w:rFonts w:ascii="Calibri" w:hAnsi="Calibri"/>
@@ -6721,7 +6745,7 @@
 </file>
 
 <file path=customXml/itemProps1.xml><?xml version="1.0" encoding="utf-8"?>
-<ds:datastoreItem xmlns:ds="http://schemas.openxmlformats.org/officeDocument/2006/customXml" ds:itemID="{12AC6884-A7AB-FC45-B402-D26E007D61A3}">
+<ds:datastoreItem xmlns:ds="http://schemas.openxmlformats.org/officeDocument/2006/customXml" ds:itemID="{AC66558E-9DB2-B547-B8FD-8B9747194CB1}">
   <ds:schemaRefs>
     <ds:schemaRef ds:uri="http://schemas.openxmlformats.org/officeDocument/2006/bibliography"/>
   </ds:schemaRefs>

--- a/docs/ResumeAKamlani.docx
+++ b/docs/ResumeAKamlani.docx
@@ -517,7 +517,7 @@
           <w:sz w:val="22"/>
           <w:szCs w:val="20"/>
         </w:rPr>
-        <w:t xml:space="preserve">  Skilled in building end-to-end analytical pipelines, comprised of both structured and unstructured data, utilizing state of the art machine learning algorithms, including Deep Learning.  </w:t>
+        <w:t xml:space="preserve">  </w:t>
       </w:r>
       <w:r>
         <w:rPr>
@@ -525,6 +525,22 @@
           <w:sz w:val="22"/>
           <w:szCs w:val="20"/>
         </w:rPr>
+        <w:t>Proficient</w:t>
+      </w:r>
+      <w:r>
+        <w:rPr>
+          <w:rFonts w:ascii="Calibri" w:hAnsi="Calibri" w:cs="Calibri"/>
+          <w:sz w:val="22"/>
+          <w:szCs w:val="20"/>
+        </w:rPr>
+        <w:t xml:space="preserve"> in</w:t>
+      </w:r>
+      <w:r>
+        <w:rPr>
+          <w:rFonts w:ascii="Calibri" w:hAnsi="Calibri" w:cs="Calibri"/>
+          <w:sz w:val="22"/>
+          <w:szCs w:val="20"/>
+        </w:rPr>
         <w:t xml:space="preserve"> </w:t>
       </w:r>
       <w:r>
@@ -533,7 +549,111 @@
           <w:sz w:val="22"/>
           <w:szCs w:val="20"/>
         </w:rPr>
-        <w:t xml:space="preserve"> </w:t>
+        <w:t xml:space="preserve">building end-to-end analytical </w:t>
+      </w:r>
+      <w:r>
+        <w:rPr>
+          <w:rFonts w:ascii="Calibri" w:hAnsi="Calibri" w:cs="Calibri"/>
+          <w:sz w:val="22"/>
+          <w:szCs w:val="20"/>
+        </w:rPr>
+        <w:t xml:space="preserve">distributed </w:t>
+      </w:r>
+      <w:r>
+        <w:rPr>
+          <w:rFonts w:ascii="Calibri" w:hAnsi="Calibri" w:cs="Calibri"/>
+          <w:sz w:val="22"/>
+          <w:szCs w:val="20"/>
+        </w:rPr>
+        <w:t xml:space="preserve">pipelines, comprised of both structured and unstructured data, utilizing state of the art </w:t>
+      </w:r>
+      <w:r>
+        <w:rPr>
+          <w:rFonts w:ascii="Calibri" w:hAnsi="Calibri" w:cs="Calibri"/>
+          <w:sz w:val="22"/>
+          <w:szCs w:val="20"/>
+        </w:rPr>
+        <w:t>M</w:t>
+      </w:r>
+      <w:r>
+        <w:rPr>
+          <w:rFonts w:ascii="Calibri" w:hAnsi="Calibri" w:cs="Calibri"/>
+          <w:sz w:val="22"/>
+          <w:szCs w:val="20"/>
+        </w:rPr>
+        <w:t xml:space="preserve">achine </w:t>
+      </w:r>
+      <w:r>
+        <w:rPr>
+          <w:rFonts w:ascii="Calibri" w:hAnsi="Calibri" w:cs="Calibri"/>
+          <w:sz w:val="22"/>
+          <w:szCs w:val="20"/>
+        </w:rPr>
+        <w:t>L</w:t>
+      </w:r>
+      <w:r>
+        <w:rPr>
+          <w:rFonts w:ascii="Calibri" w:hAnsi="Calibri" w:cs="Calibri"/>
+          <w:sz w:val="22"/>
+          <w:szCs w:val="20"/>
+        </w:rPr>
+        <w:t>earning</w:t>
+      </w:r>
+      <w:r>
+        <w:rPr>
+          <w:rFonts w:ascii="Calibri" w:hAnsi="Calibri" w:cs="Calibri"/>
+          <w:sz w:val="22"/>
+          <w:szCs w:val="20"/>
+        </w:rPr>
+        <w:t xml:space="preserve"> and </w:t>
+      </w:r>
+      <w:r>
+        <w:rPr>
+          <w:rFonts w:ascii="Calibri" w:hAnsi="Calibri" w:cs="Calibri"/>
+          <w:sz w:val="22"/>
+          <w:szCs w:val="20"/>
+        </w:rPr>
+        <w:t>D</w:t>
+      </w:r>
+      <w:r>
+        <w:rPr>
+          <w:rFonts w:ascii="Calibri" w:hAnsi="Calibri" w:cs="Calibri"/>
+          <w:sz w:val="22"/>
+          <w:szCs w:val="20"/>
+        </w:rPr>
+        <w:t xml:space="preserve">eep </w:t>
+      </w:r>
+      <w:r>
+        <w:rPr>
+          <w:rFonts w:ascii="Calibri" w:hAnsi="Calibri" w:cs="Calibri"/>
+          <w:sz w:val="22"/>
+          <w:szCs w:val="20"/>
+        </w:rPr>
+        <w:t>L</w:t>
+      </w:r>
+      <w:r>
+        <w:rPr>
+          <w:rFonts w:ascii="Calibri" w:hAnsi="Calibri" w:cs="Calibri"/>
+          <w:sz w:val="22"/>
+          <w:szCs w:val="20"/>
+        </w:rPr>
+        <w:t>earning</w:t>
+      </w:r>
+      <w:r>
+        <w:rPr>
+          <w:rFonts w:ascii="Calibri" w:hAnsi="Calibri" w:cs="Calibri"/>
+          <w:sz w:val="22"/>
+          <w:szCs w:val="20"/>
+        </w:rPr>
+        <w:t xml:space="preserve"> algorithms</w:t>
+      </w:r>
+      <w:r>
+        <w:rPr>
+          <w:rFonts w:ascii="Calibri" w:hAnsi="Calibri" w:cs="Calibri"/>
+          <w:sz w:val="22"/>
+          <w:szCs w:val="20"/>
+        </w:rPr>
+        <w:t xml:space="preserve">. </w:t>
       </w:r>
     </w:p>
     <w:p>
@@ -569,8 +689,8 @@
       </w:tblPr>
       <w:tblGrid>
         <w:gridCol w:w="4132"/>
-        <w:gridCol w:w="3777"/>
-        <w:gridCol w:w="3165"/>
+        <w:gridCol w:w="3780"/>
+        <w:gridCol w:w="3162"/>
       </w:tblGrid>
       <w:tr>
         <w:trPr>
@@ -635,13 +755,13 @@
                 <w:rFonts w:ascii="Calibri" w:hAnsi="Calibri"/>
                 <w:sz w:val="22"/>
               </w:rPr>
-              <w:t>, Hadoop, MapReduce</w:t>
+              <w:t>, Hadoop</w:t>
             </w:r>
           </w:p>
         </w:tc>
         <w:tc>
           <w:tcPr>
-            <w:tcW w:w="3777" w:type="dxa"/>
+            <w:tcW w:w="3780" w:type="dxa"/>
           </w:tcPr>
           <w:p>
             <w:pPr>
@@ -698,7 +818,7 @@
         </w:tc>
         <w:tc>
           <w:tcPr>
-            <w:tcW w:w="3165" w:type="dxa"/>
+            <w:tcW w:w="3162" w:type="dxa"/>
           </w:tcPr>
           <w:p>
             <w:pPr>
@@ -905,17 +1025,7 @@
                 <w:sz w:val="22"/>
                 <w:szCs w:val="20"/>
               </w:rPr>
-              <w:t>ase</w:t>
-            </w:r>
-            <w:bookmarkStart w:id="0" w:name="_GoBack"/>
-            <w:bookmarkEnd w:id="0"/>
-            <w:r>
-              <w:rPr>
-                <w:rFonts w:ascii="Calibri" w:hAnsi="Calibri" w:cs="Arial"/>
-                <w:sz w:val="22"/>
-                <w:szCs w:val="20"/>
-              </w:rPr>
-              <w:t>, SVN, PVCS</w:t>
+              <w:t>ase, SVN, PVCS</w:t>
             </w:r>
           </w:p>
           <w:p>
@@ -958,7 +1068,7 @@
         </w:tc>
         <w:tc>
           <w:tcPr>
-            <w:tcW w:w="3777" w:type="dxa"/>
+            <w:tcW w:w="3780" w:type="dxa"/>
           </w:tcPr>
           <w:p>
             <w:pPr>
@@ -1124,7 +1234,7 @@
         </w:tc>
         <w:tc>
           <w:tcPr>
-            <w:tcW w:w="3165" w:type="dxa"/>
+            <w:tcW w:w="3162" w:type="dxa"/>
           </w:tcPr>
           <w:p>
             <w:pPr>
@@ -1244,7 +1354,23 @@
                 <w:sz w:val="22"/>
                 <w:szCs w:val="20"/>
               </w:rPr>
-              <w:t>Linux, Android, WinC</w:t>
+              <w:t xml:space="preserve">Linux, </w:t>
+            </w:r>
+            <w:r>
+              <w:rPr>
+                <w:rFonts w:ascii="Calibri" w:hAnsi="Calibri" w:cs="Arial"/>
+                <w:sz w:val="22"/>
+                <w:szCs w:val="20"/>
+              </w:rPr>
+              <w:t xml:space="preserve">QNX, </w:t>
+            </w:r>
+            <w:r>
+              <w:rPr>
+                <w:rFonts w:ascii="Calibri" w:hAnsi="Calibri" w:cs="Arial"/>
+                <w:sz w:val="22"/>
+                <w:szCs w:val="20"/>
+              </w:rPr>
+              <w:t>Android, WinC</w:t>
             </w:r>
             <w:r>
               <w:rPr>
@@ -3902,7 +4028,21 @@
           <w:rFonts w:ascii="Calibri" w:eastAsia="Arial" w:hAnsi="Calibri"/>
           <w:sz w:val="22"/>
         </w:rPr>
-        <w:t>migration from Computer Vision detection to GPS localization</w:t>
+        <w:t>migration from Computer Vision detection to GPS</w:t>
+      </w:r>
+      <w:r>
+        <w:rPr>
+          <w:rFonts w:ascii="Calibri" w:eastAsia="Arial" w:hAnsi="Calibri"/>
+          <w:sz w:val="22"/>
+        </w:rPr>
+        <w:t xml:space="preserve"> IMU enabled</w:t>
+      </w:r>
+      <w:r>
+        <w:rPr>
+          <w:rFonts w:ascii="Calibri" w:eastAsia="Arial" w:hAnsi="Calibri"/>
+          <w:sz w:val="22"/>
+        </w:rPr>
+        <w:t xml:space="preserve"> localization</w:t>
       </w:r>
       <w:r>
         <w:rPr>
@@ -4411,7 +4551,14 @@
           <w:rFonts w:ascii="Calibri" w:hAnsi="Calibri"/>
           <w:sz w:val="22"/>
         </w:rPr>
-        <w:t xml:space="preserve">Managed </w:t>
+        <w:t>Facilitated</w:t>
+      </w:r>
+      <w:r>
+        <w:rPr>
+          <w:rFonts w:ascii="Calibri" w:hAnsi="Calibri"/>
+          <w:sz w:val="22"/>
+        </w:rPr>
+        <w:t xml:space="preserve"> </w:t>
       </w:r>
       <w:r>
         <w:rPr>
@@ -4467,7 +4614,30 @@
           <w:rFonts w:ascii="Calibri" w:hAnsi="Calibri"/>
           <w:sz w:val="22"/>
         </w:rPr>
-        <w:t xml:space="preserve"> successful WiMAX certification</w:t>
+        <w:t xml:space="preserve"> successful WiMAX </w:t>
+      </w:r>
+      <w:r>
+        <w:rPr>
+          <w:rFonts w:ascii="Calibri" w:hAnsi="Calibri"/>
+          <w:sz w:val="22"/>
+        </w:rPr>
+        <w:t>C</w:t>
+      </w:r>
+      <w:r>
+        <w:rPr>
+          <w:rFonts w:ascii="Calibri" w:hAnsi="Calibri"/>
+          <w:sz w:val="22"/>
+        </w:rPr>
+        <w:t>e</w:t>
+      </w:r>
+      <w:bookmarkStart w:id="0" w:name="_GoBack"/>
+      <w:bookmarkEnd w:id="0"/>
+      <w:r>
+        <w:rPr>
+          <w:rFonts w:ascii="Calibri" w:hAnsi="Calibri"/>
+          <w:sz w:val="22"/>
+        </w:rPr>
+        <w:t>rtification</w:t>
       </w:r>
     </w:p>
     <w:p>
@@ -4779,7 +4949,119 @@
           <w:rFonts w:ascii="Calibri" w:hAnsi="Calibri"/>
           <w:sz w:val="22"/>
         </w:rPr>
-        <w:t>Advised OEMs in custom feature development and certification aspects</w:t>
+        <w:t xml:space="preserve">Advised OEMs in </w:t>
+      </w:r>
+      <w:r>
+        <w:rPr>
+          <w:rFonts w:ascii="Calibri" w:hAnsi="Calibri"/>
+          <w:sz w:val="22"/>
+        </w:rPr>
+        <w:t xml:space="preserve">reference design </w:t>
+      </w:r>
+      <w:r>
+        <w:rPr>
+          <w:rFonts w:ascii="Calibri" w:hAnsi="Calibri"/>
+          <w:sz w:val="22"/>
+        </w:rPr>
+        <w:t>architecture</w:t>
+      </w:r>
+      <w:r>
+        <w:rPr>
+          <w:rFonts w:ascii="Calibri" w:hAnsi="Calibri"/>
+          <w:sz w:val="22"/>
+        </w:rPr>
+        <w:t xml:space="preserve">, </w:t>
+      </w:r>
+      <w:r>
+        <w:rPr>
+          <w:rFonts w:ascii="Calibri" w:hAnsi="Calibri"/>
+          <w:sz w:val="22"/>
+        </w:rPr>
+        <w:t xml:space="preserve">custom </w:t>
+      </w:r>
+      <w:r>
+        <w:rPr>
+          <w:rFonts w:ascii="Calibri" w:hAnsi="Calibri"/>
+          <w:sz w:val="22"/>
+        </w:rPr>
+        <w:t xml:space="preserve">BSP </w:t>
+      </w:r>
+      <w:r>
+        <w:rPr>
+          <w:rFonts w:ascii="Calibri" w:hAnsi="Calibri"/>
+          <w:sz w:val="22"/>
+        </w:rPr>
+        <w:t>feature development</w:t>
+      </w:r>
+      <w:r>
+        <w:rPr>
+          <w:rFonts w:ascii="Calibri" w:hAnsi="Calibri"/>
+          <w:sz w:val="22"/>
+        </w:rPr>
+        <w:t xml:space="preserve">, </w:t>
+      </w:r>
+      <w:r>
+        <w:rPr>
+          <w:rFonts w:ascii="Calibri" w:hAnsi="Calibri"/>
+          <w:sz w:val="22"/>
+        </w:rPr>
+        <w:t xml:space="preserve">and </w:t>
+      </w:r>
+      <w:r>
+        <w:rPr>
+          <w:rFonts w:ascii="Calibri" w:hAnsi="Calibri"/>
+          <w:sz w:val="22"/>
+        </w:rPr>
+        <w:t xml:space="preserve">best practices in achieving </w:t>
+      </w:r>
+      <w:r>
+        <w:rPr>
+          <w:rFonts w:ascii="Calibri" w:hAnsi="Calibri"/>
+          <w:sz w:val="22"/>
+        </w:rPr>
+        <w:t xml:space="preserve">Third-Party </w:t>
+      </w:r>
+      <w:r>
+        <w:rPr>
+          <w:rFonts w:ascii="Calibri" w:hAnsi="Calibri"/>
+          <w:sz w:val="22"/>
+        </w:rPr>
+        <w:t xml:space="preserve">Windows Mobile </w:t>
+      </w:r>
+      <w:r>
+        <w:rPr>
+          <w:rFonts w:ascii="Calibri" w:hAnsi="Calibri"/>
+          <w:sz w:val="22"/>
+        </w:rPr>
+        <w:t xml:space="preserve">OS </w:t>
+      </w:r>
+      <w:r>
+        <w:rPr>
+          <w:rFonts w:ascii="Calibri" w:hAnsi="Calibri"/>
+          <w:sz w:val="22"/>
+        </w:rPr>
+        <w:t>L</w:t>
+      </w:r>
+      <w:r>
+        <w:rPr>
+          <w:rFonts w:ascii="Calibri" w:hAnsi="Calibri"/>
+          <w:sz w:val="22"/>
+        </w:rPr>
+        <w:t xml:space="preserve">ogo </w:t>
+      </w:r>
+      <w:r>
+        <w:rPr>
+          <w:rFonts w:ascii="Calibri" w:hAnsi="Calibri"/>
+          <w:sz w:val="22"/>
+        </w:rPr>
+        <w:t>C</w:t>
+      </w:r>
+      <w:r>
+        <w:rPr>
+          <w:rFonts w:ascii="Calibri" w:hAnsi="Calibri"/>
+          <w:sz w:val="22"/>
+        </w:rPr>
+        <w:t>ertification</w:t>
       </w:r>
     </w:p>
     <w:p>
@@ -6745,7 +7027,7 @@
 </file>
 
 <file path=customXml/itemProps1.xml><?xml version="1.0" encoding="utf-8"?>
-<ds:datastoreItem xmlns:ds="http://schemas.openxmlformats.org/officeDocument/2006/customXml" ds:itemID="{AC66558E-9DB2-B547-B8FD-8B9747194CB1}">
+<ds:datastoreItem xmlns:ds="http://schemas.openxmlformats.org/officeDocument/2006/customXml" ds:itemID="{DE141E0F-EC4C-FB4F-9A05-EFA0A9FC0D82}">
   <ds:schemaRefs>
     <ds:schemaRef ds:uri="http://schemas.openxmlformats.org/officeDocument/2006/bibliography"/>
   </ds:schemaRefs>

--- a/docs/ResumeAKamlani.docx
+++ b/docs/ResumeAKamlani.docx
@@ -2261,18 +2261,13 @@
         </w:rPr>
         <w:t xml:space="preserve">Successfully delivered </w:t>
       </w:r>
-      <w:hyperlink r:id="rId11" w:history="1">
-        <w:r>
-          <w:rPr>
-            <w:rStyle w:val="Hyperlink"/>
-            <w:rFonts w:ascii="Calibri" w:hAnsi="Calibri"/>
-            <w:color w:val="0070C0"/>
-            <w:sz w:val="22"/>
-            <w:u w:val="none"/>
-          </w:rPr>
-          <w:t>Cooper Hewitt</w:t>
-        </w:r>
-      </w:hyperlink>
+      <w:r>
+        <w:rPr>
+          <w:rFonts w:ascii="Calibri" w:hAnsi="Calibri"/>
+          <w:sz w:val="22"/>
+        </w:rPr>
+        <w:t>Cooper Hewitt</w:t>
+      </w:r>
       <w:r>
         <w:rPr>
           <w:rFonts w:ascii="Calibri" w:hAnsi="Calibri"/>
@@ -2479,7 +2474,16 @@
           <w:rFonts w:ascii="Calibri" w:hAnsi="Calibri"/>
           <w:sz w:val="22"/>
         </w:rPr>
-        <w:t>machine learning algorithms</w:t>
+        <w:t>machine l</w:t>
+      </w:r>
+      <w:bookmarkStart w:id="0" w:name="_GoBack"/>
+      <w:bookmarkEnd w:id="0"/>
+      <w:r>
+        <w:rPr>
+          <w:rFonts w:ascii="Calibri" w:hAnsi="Calibri"/>
+          <w:sz w:val="22"/>
+        </w:rPr>
+        <w:t>earning algorithms</w:t>
       </w:r>
       <w:r>
         <w:rPr>
@@ -4628,16 +4632,7 @@
           <w:rFonts w:ascii="Calibri" w:hAnsi="Calibri"/>
           <w:sz w:val="22"/>
         </w:rPr>
-        <w:t>e</w:t>
-      </w:r>
-      <w:bookmarkStart w:id="0" w:name="_GoBack"/>
-      <w:bookmarkEnd w:id="0"/>
-      <w:r>
-        <w:rPr>
-          <w:rFonts w:ascii="Calibri" w:hAnsi="Calibri"/>
-          <w:sz w:val="22"/>
-        </w:rPr>
-        <w:t>rtification</w:t>
+        <w:t>ertification</w:t>
       </w:r>
     </w:p>
     <w:p>
@@ -7027,7 +7022,7 @@
 </file>
 
 <file path=customXml/itemProps1.xml><?xml version="1.0" encoding="utf-8"?>
-<ds:datastoreItem xmlns:ds="http://schemas.openxmlformats.org/officeDocument/2006/customXml" ds:itemID="{DE141E0F-EC4C-FB4F-9A05-EFA0A9FC0D82}">
+<ds:datastoreItem xmlns:ds="http://schemas.openxmlformats.org/officeDocument/2006/customXml" ds:itemID="{085E9B45-DC26-8D46-9C74-961284381DE1}">
   <ds:schemaRefs>
     <ds:schemaRef ds:uri="http://schemas.openxmlformats.org/officeDocument/2006/bibliography"/>
   </ds:schemaRefs>

--- a/docs/ResumeAKamlani.docx
+++ b/docs/ResumeAKamlani.docx
@@ -1364,13 +1364,15 @@
               </w:rPr>
               <w:t xml:space="preserve">QNX, </w:t>
             </w:r>
+            <w:bookmarkStart w:id="0" w:name="_GoBack"/>
+            <w:bookmarkEnd w:id="0"/>
             <w:r>
               <w:rPr>
                 <w:rFonts w:ascii="Calibri" w:hAnsi="Calibri" w:cs="Arial"/>
                 <w:sz w:val="22"/>
                 <w:szCs w:val="20"/>
               </w:rPr>
-              <w:t>Android, WinC</w:t>
+              <w:t>WinC</w:t>
             </w:r>
             <w:r>
               <w:rPr>
@@ -2474,16 +2476,7 @@
           <w:rFonts w:ascii="Calibri" w:hAnsi="Calibri"/>
           <w:sz w:val="22"/>
         </w:rPr>
-        <w:t>machine l</w:t>
-      </w:r>
-      <w:bookmarkStart w:id="0" w:name="_GoBack"/>
-      <w:bookmarkEnd w:id="0"/>
-      <w:r>
-        <w:rPr>
-          <w:rFonts w:ascii="Calibri" w:hAnsi="Calibri"/>
-          <w:sz w:val="22"/>
-        </w:rPr>
-        <w:t>earning algorithms</w:t>
+        <w:t>machine learning algorithms</w:t>
       </w:r>
       <w:r>
         <w:rPr>
@@ -7022,7 +7015,7 @@
 </file>
 
 <file path=customXml/itemProps1.xml><?xml version="1.0" encoding="utf-8"?>
-<ds:datastoreItem xmlns:ds="http://schemas.openxmlformats.org/officeDocument/2006/customXml" ds:itemID="{085E9B45-DC26-8D46-9C74-961284381DE1}">
+<ds:datastoreItem xmlns:ds="http://schemas.openxmlformats.org/officeDocument/2006/customXml" ds:itemID="{7DFE65AF-4FC4-4248-9AA9-DD9CF8DBAAAE}">
   <ds:schemaRefs>
     <ds:schemaRef ds:uri="http://schemas.openxmlformats.org/officeDocument/2006/bibliography"/>
   </ds:schemaRefs>

--- a/docs/ResumeAKamlani.docx
+++ b/docs/ResumeAKamlani.docx
@@ -1364,8 +1364,6 @@
               </w:rPr>
               <w:t xml:space="preserve">QNX, </w:t>
             </w:r>
-            <w:bookmarkStart w:id="0" w:name="_GoBack"/>
-            <w:bookmarkEnd w:id="0"/>
             <w:r>
               <w:rPr>
                 <w:rFonts w:ascii="Calibri" w:hAnsi="Calibri" w:cs="Arial"/>
@@ -1581,7 +1579,25 @@
           <w:i/>
           <w:sz w:val="22"/>
         </w:rPr>
-        <w:t>Nov 2016 – Jul 2017</w:t>
+        <w:t xml:space="preserve">Nov 2016 – </w:t>
+      </w:r>
+      <w:r>
+        <w:rPr>
+          <w:rFonts w:ascii="Calibri" w:hAnsi="Calibri"/>
+          <w:i/>
+          <w:sz w:val="22"/>
+        </w:rPr>
+        <w:t>Aug</w:t>
+      </w:r>
+      <w:bookmarkStart w:id="0" w:name="_GoBack"/>
+      <w:bookmarkEnd w:id="0"/>
+      <w:r>
+        <w:rPr>
+          <w:rFonts w:ascii="Calibri" w:hAnsi="Calibri"/>
+          <w:i/>
+          <w:sz w:val="22"/>
+        </w:rPr>
+        <w:t xml:space="preserve"> 2017</w:t>
       </w:r>
     </w:p>
     <w:p>
@@ -7015,7 +7031,7 @@
 </file>
 
 <file path=customXml/itemProps1.xml><?xml version="1.0" encoding="utf-8"?>
-<ds:datastoreItem xmlns:ds="http://schemas.openxmlformats.org/officeDocument/2006/customXml" ds:itemID="{7DFE65AF-4FC4-4248-9AA9-DD9CF8DBAAAE}">
+<ds:datastoreItem xmlns:ds="http://schemas.openxmlformats.org/officeDocument/2006/customXml" ds:itemID="{27A93FEF-FE06-484E-AB67-BC180E3278E3}">
   <ds:schemaRefs>
     <ds:schemaRef ds:uri="http://schemas.openxmlformats.org/officeDocument/2006/bibliography"/>
   </ds:schemaRefs>

--- a/docs/ResumeAKamlani.docx
+++ b/docs/ResumeAKamlani.docx
@@ -557,7 +557,17 @@
           <w:sz w:val="22"/>
           <w:szCs w:val="20"/>
         </w:rPr>
-        <w:t xml:space="preserve">distributed </w:t>
+        <w:t>scalable</w:t>
+      </w:r>
+      <w:bookmarkStart w:id="0" w:name="_GoBack"/>
+      <w:bookmarkEnd w:id="0"/>
+      <w:r>
+        <w:rPr>
+          <w:rFonts w:ascii="Calibri" w:hAnsi="Calibri" w:cs="Calibri"/>
+          <w:sz w:val="22"/>
+          <w:szCs w:val="20"/>
+        </w:rPr>
+        <w:t xml:space="preserve"> </w:t>
       </w:r>
       <w:r>
         <w:rPr>
@@ -1589,8 +1599,6 @@
         </w:rPr>
         <w:t>Aug</w:t>
       </w:r>
-      <w:bookmarkStart w:id="0" w:name="_GoBack"/>
-      <w:bookmarkEnd w:id="0"/>
       <w:r>
         <w:rPr>
           <w:rFonts w:ascii="Calibri" w:hAnsi="Calibri"/>
@@ -7031,7 +7039,7 @@
 </file>
 
 <file path=customXml/itemProps1.xml><?xml version="1.0" encoding="utf-8"?>
-<ds:datastoreItem xmlns:ds="http://schemas.openxmlformats.org/officeDocument/2006/customXml" ds:itemID="{27A93FEF-FE06-484E-AB67-BC180E3278E3}">
+<ds:datastoreItem xmlns:ds="http://schemas.openxmlformats.org/officeDocument/2006/customXml" ds:itemID="{768C839C-F244-8C49-AD89-CB53800A0B75}">
   <ds:schemaRefs>
     <ds:schemaRef ds:uri="http://schemas.openxmlformats.org/officeDocument/2006/bibliography"/>
   </ds:schemaRefs>

--- a/docs/ResumeAKamlani.docx
+++ b/docs/ResumeAKamlani.docx
@@ -13,6 +13,8 @@
           <w:szCs w:val="40"/>
         </w:rPr>
       </w:pPr>
+      <w:bookmarkStart w:id="0" w:name="_GoBack"/>
+      <w:bookmarkEnd w:id="0"/>
       <w:r>
         <w:rPr>
           <w:b/>
@@ -439,6 +441,7 @@
         </w:rPr>
         <w:t xml:space="preserve">, with </w:t>
       </w:r>
+      <w:proofErr w:type="gramStart"/>
       <w:r>
         <w:rPr>
           <w:rFonts w:ascii="Calibri" w:hAnsi="Calibri" w:cs="Calibri"/>
@@ -447,6 +450,7 @@
         </w:rPr>
         <w:t>particular attention</w:t>
       </w:r>
+      <w:proofErr w:type="gramEnd"/>
       <w:r>
         <w:rPr>
           <w:rFonts w:ascii="Calibri" w:hAnsi="Calibri" w:cs="Calibri"/>
@@ -549,7 +553,7 @@
           <w:sz w:val="22"/>
           <w:szCs w:val="20"/>
         </w:rPr>
-        <w:t xml:space="preserve">building end-to-end analytical </w:t>
+        <w:t xml:space="preserve">building end-to-end </w:t>
       </w:r>
       <w:r>
         <w:rPr>
@@ -557,16 +561,30 @@
           <w:sz w:val="22"/>
           <w:szCs w:val="20"/>
         </w:rPr>
-        <w:t>scalable</w:t>
-      </w:r>
-      <w:bookmarkStart w:id="0" w:name="_GoBack"/>
-      <w:bookmarkEnd w:id="0"/>
+        <w:t xml:space="preserve">distributed unified </w:t>
+      </w:r>
       <w:r>
         <w:rPr>
           <w:rFonts w:ascii="Calibri" w:hAnsi="Calibri" w:cs="Calibri"/>
           <w:sz w:val="22"/>
           <w:szCs w:val="20"/>
         </w:rPr>
+        <w:t xml:space="preserve">analytical </w:t>
+      </w:r>
+      <w:r>
+        <w:rPr>
+          <w:rFonts w:ascii="Calibri" w:hAnsi="Calibri" w:cs="Calibri"/>
+          <w:sz w:val="22"/>
+          <w:szCs w:val="20"/>
+        </w:rPr>
+        <w:t>data</w:t>
+      </w:r>
+      <w:r>
+        <w:rPr>
+          <w:rFonts w:ascii="Calibri" w:hAnsi="Calibri" w:cs="Calibri"/>
+          <w:sz w:val="22"/>
+          <w:szCs w:val="20"/>
+        </w:rPr>
         <w:t xml:space="preserve"> </w:t>
       </w:r>
       <w:r>
@@ -575,7 +593,7 @@
           <w:sz w:val="22"/>
           <w:szCs w:val="20"/>
         </w:rPr>
-        <w:t xml:space="preserve">pipelines, comprised of both structured and unstructured data, utilizing state of the art </w:t>
+        <w:t>pipelines, comprised of both structured and unstructured d</w:t>
       </w:r>
       <w:r>
         <w:rPr>
@@ -583,7 +601,7 @@
           <w:sz w:val="22"/>
           <w:szCs w:val="20"/>
         </w:rPr>
-        <w:t>M</w:t>
+        <w:t xml:space="preserve">ata, utilizing </w:t>
       </w:r>
       <w:r>
         <w:rPr>
@@ -591,79 +609,7 @@
           <w:sz w:val="22"/>
           <w:szCs w:val="20"/>
         </w:rPr>
-        <w:t xml:space="preserve">achine </w:t>
-      </w:r>
-      <w:r>
-        <w:rPr>
-          <w:rFonts w:ascii="Calibri" w:hAnsi="Calibri" w:cs="Calibri"/>
-          <w:sz w:val="22"/>
-          <w:szCs w:val="20"/>
-        </w:rPr>
-        <w:t>L</w:t>
-      </w:r>
-      <w:r>
-        <w:rPr>
-          <w:rFonts w:ascii="Calibri" w:hAnsi="Calibri" w:cs="Calibri"/>
-          <w:sz w:val="22"/>
-          <w:szCs w:val="20"/>
-        </w:rPr>
-        <w:t>earning</w:t>
-      </w:r>
-      <w:r>
-        <w:rPr>
-          <w:rFonts w:ascii="Calibri" w:hAnsi="Calibri" w:cs="Calibri"/>
-          <w:sz w:val="22"/>
-          <w:szCs w:val="20"/>
-        </w:rPr>
-        <w:t xml:space="preserve"> and </w:t>
-      </w:r>
-      <w:r>
-        <w:rPr>
-          <w:rFonts w:ascii="Calibri" w:hAnsi="Calibri" w:cs="Calibri"/>
-          <w:sz w:val="22"/>
-          <w:szCs w:val="20"/>
-        </w:rPr>
-        <w:t>D</w:t>
-      </w:r>
-      <w:r>
-        <w:rPr>
-          <w:rFonts w:ascii="Calibri" w:hAnsi="Calibri" w:cs="Calibri"/>
-          <w:sz w:val="22"/>
-          <w:szCs w:val="20"/>
-        </w:rPr>
-        <w:t xml:space="preserve">eep </w:t>
-      </w:r>
-      <w:r>
-        <w:rPr>
-          <w:rFonts w:ascii="Calibri" w:hAnsi="Calibri" w:cs="Calibri"/>
-          <w:sz w:val="22"/>
-          <w:szCs w:val="20"/>
-        </w:rPr>
-        <w:t>L</w:t>
-      </w:r>
-      <w:r>
-        <w:rPr>
-          <w:rFonts w:ascii="Calibri" w:hAnsi="Calibri" w:cs="Calibri"/>
-          <w:sz w:val="22"/>
-          <w:szCs w:val="20"/>
-        </w:rPr>
-        <w:t>earning</w:t>
-      </w:r>
-      <w:r>
-        <w:rPr>
-          <w:rFonts w:ascii="Calibri" w:hAnsi="Calibri" w:cs="Calibri"/>
-          <w:sz w:val="22"/>
-          <w:szCs w:val="20"/>
-        </w:rPr>
-        <w:t xml:space="preserve"> algorithms</w:t>
-      </w:r>
-      <w:r>
-        <w:rPr>
-          <w:rFonts w:ascii="Calibri" w:hAnsi="Calibri" w:cs="Calibri"/>
-          <w:sz w:val="22"/>
-          <w:szCs w:val="20"/>
-        </w:rPr>
-        <w:t xml:space="preserve">. </w:t>
+        <w:t>state of the art machine learning and deep learning algorithms.</w:t>
       </w:r>
     </w:p>
     <w:p>
@@ -888,14 +834,14 @@
                 <w:rFonts w:ascii="Calibri" w:hAnsi="Calibri"/>
                 <w:sz w:val="22"/>
               </w:rPr>
-              <w:t xml:space="preserve">Python, </w:t>
+              <w:t xml:space="preserve">Scala, </w:t>
             </w:r>
             <w:r>
               <w:rPr>
                 <w:rFonts w:ascii="Calibri" w:hAnsi="Calibri"/>
                 <w:sz w:val="22"/>
               </w:rPr>
-              <w:t xml:space="preserve">Scala, </w:t>
+              <w:t xml:space="preserve">Python, </w:t>
             </w:r>
             <w:r>
               <w:rPr>
@@ -1597,7 +1543,7 @@
           <w:i/>
           <w:sz w:val="22"/>
         </w:rPr>
-        <w:t>Aug</w:t>
+        <w:t>Sep</w:t>
       </w:r>
       <w:r>
         <w:rPr>
@@ -1981,38 +1927,349 @@
           <w:b/>
           <w:color w:val="1F497D" w:themeColor="text2"/>
         </w:rPr>
-        <w:t>EXPERIENCE</w:t>
-      </w:r>
-    </w:p>
-    <w:p>
-      <w:pPr>
+        <w:t>PROJECTS</w:t>
+      </w:r>
+    </w:p>
+    <w:p>
+      <w:pPr>
+        <w:pStyle w:val="ListParagraph"/>
         <w:tabs>
           <w:tab w:val="right" w:pos="10368"/>
         </w:tabs>
-        <w:rPr>
-          <w:rFonts w:ascii="Calibri" w:hAnsi="Calibri"/>
-          <w:b/>
-          <w:sz w:val="22"/>
-        </w:rPr>
-      </w:pPr>
-      <w:r>
-        <w:rPr>
-          <w:rFonts w:ascii="Calibri" w:hAnsi="Calibri"/>
-          <w:b/>
-          <w:sz w:val="22"/>
-        </w:rPr>
-        <w:t>Galvanize</w:t>
-      </w:r>
-      <w:r>
-        <w:rPr>
-          <w:rFonts w:ascii="Calibri" w:hAnsi="Calibri"/>
-          <w:b/>
-          <w:sz w:val="22"/>
+        <w:ind w:left="0"/>
+        <w:rPr>
+          <w:rFonts w:ascii="Calibri" w:hAnsi="Calibri"/>
+          <w:b/>
+          <w:sz w:val="22"/>
+        </w:rPr>
+      </w:pPr>
+      <w:r>
+        <w:rPr>
+          <w:rFonts w:ascii="Calibri" w:hAnsi="Calibri"/>
+          <w:b/>
+          <w:sz w:val="22"/>
+        </w:rPr>
+        <w:t>Self-Driving Cars</w:t>
+      </w:r>
+      <w:r>
+        <w:rPr>
+          <w:rFonts w:ascii="Calibri" w:hAnsi="Calibri"/>
+          <w:b/>
+          <w:sz w:val="22"/>
+        </w:rPr>
+        <w:tab/>
+      </w:r>
+    </w:p>
+    <w:p>
+      <w:pPr>
+        <w:pStyle w:val="ListParagraph"/>
+        <w:tabs>
+          <w:tab w:val="right" w:pos="10368"/>
+        </w:tabs>
+        <w:ind w:left="0"/>
+        <w:rPr>
+          <w:rFonts w:ascii="Calibri" w:hAnsi="Calibri"/>
+          <w:sz w:val="22"/>
+          <w:szCs w:val="22"/>
+        </w:rPr>
+      </w:pPr>
+      <w:r>
+        <w:rPr>
+          <w:rFonts w:ascii="Calibri" w:hAnsi="Calibri"/>
+          <w:sz w:val="22"/>
+          <w:szCs w:val="22"/>
+        </w:rPr>
+        <w:t xml:space="preserve">Developed numerous </w:t>
+      </w:r>
+      <w:r>
+        <w:rPr>
+          <w:rFonts w:ascii="Calibri" w:hAnsi="Calibri"/>
+          <w:sz w:val="22"/>
+          <w:szCs w:val="22"/>
+        </w:rPr>
+        <w:t>A</w:t>
+      </w:r>
+      <w:r>
+        <w:rPr>
+          <w:rFonts w:ascii="Calibri" w:hAnsi="Calibri"/>
+          <w:sz w:val="22"/>
+          <w:szCs w:val="22"/>
+        </w:rPr>
+        <w:t xml:space="preserve">utonomous </w:t>
+      </w:r>
+      <w:r>
+        <w:rPr>
+          <w:rFonts w:ascii="Calibri" w:hAnsi="Calibri"/>
+          <w:sz w:val="22"/>
+          <w:szCs w:val="22"/>
+        </w:rPr>
+        <w:t>V</w:t>
+      </w:r>
+      <w:r>
+        <w:rPr>
+          <w:rFonts w:ascii="Calibri" w:hAnsi="Calibri"/>
+          <w:sz w:val="22"/>
+          <w:szCs w:val="22"/>
+        </w:rPr>
+        <w:t xml:space="preserve">ehicle </w:t>
+      </w:r>
+      <w:r>
+        <w:rPr>
+          <w:rFonts w:ascii="Calibri" w:hAnsi="Calibri"/>
+          <w:sz w:val="22"/>
+          <w:szCs w:val="22"/>
+        </w:rPr>
+        <w:t xml:space="preserve">driving </w:t>
+      </w:r>
+      <w:r>
+        <w:rPr>
+          <w:rFonts w:ascii="Calibri" w:hAnsi="Calibri"/>
+          <w:sz w:val="22"/>
+          <w:szCs w:val="22"/>
+        </w:rPr>
+        <w:t xml:space="preserve">related </w:t>
+      </w:r>
+      <w:r>
+        <w:rPr>
+          <w:rFonts w:ascii="Calibri" w:hAnsi="Calibri"/>
+          <w:sz w:val="22"/>
+          <w:szCs w:val="22"/>
+        </w:rPr>
+        <w:t xml:space="preserve">projects </w:t>
+      </w:r>
+      <w:r>
+        <w:rPr>
+          <w:rFonts w:ascii="Calibri" w:hAnsi="Calibri"/>
+          <w:sz w:val="22"/>
+          <w:szCs w:val="22"/>
+        </w:rPr>
+        <w:t xml:space="preserve">per computer vision </w:t>
+      </w:r>
+      <w:r>
+        <w:rPr>
+          <w:rFonts w:ascii="Calibri" w:hAnsi="Calibri"/>
+          <w:sz w:val="22"/>
+          <w:szCs w:val="22"/>
+        </w:rPr>
+        <w:t xml:space="preserve">perception, </w:t>
+      </w:r>
+      <w:r>
+        <w:rPr>
+          <w:rFonts w:ascii="Calibri" w:hAnsi="Calibri"/>
+          <w:sz w:val="22"/>
+          <w:szCs w:val="22"/>
+        </w:rPr>
+        <w:t>sensor</w:t>
+      </w:r>
+      <w:r>
+        <w:rPr>
+          <w:rFonts w:ascii="Calibri" w:hAnsi="Calibri"/>
+          <w:sz w:val="22"/>
+          <w:szCs w:val="22"/>
         </w:rPr>
         <w:t xml:space="preserve"> </w:t>
       </w:r>
       <w:r>
         <w:rPr>
+          <w:rFonts w:ascii="Calibri" w:hAnsi="Calibri"/>
+          <w:sz w:val="22"/>
+          <w:szCs w:val="22"/>
+        </w:rPr>
+        <w:t xml:space="preserve">fusion </w:t>
+      </w:r>
+      <w:r>
+        <w:rPr>
+          <w:rFonts w:ascii="Calibri" w:hAnsi="Calibri"/>
+          <w:sz w:val="22"/>
+          <w:szCs w:val="22"/>
+        </w:rPr>
+        <w:t xml:space="preserve">environment detection and </w:t>
+      </w:r>
+      <w:r>
+        <w:rPr>
+          <w:rFonts w:ascii="Calibri" w:hAnsi="Calibri"/>
+          <w:sz w:val="22"/>
+          <w:szCs w:val="22"/>
+        </w:rPr>
+        <w:t>tr</w:t>
+      </w:r>
+      <w:r>
+        <w:rPr>
+          <w:rFonts w:ascii="Calibri" w:hAnsi="Calibri"/>
+          <w:sz w:val="22"/>
+          <w:szCs w:val="22"/>
+        </w:rPr>
+        <w:t xml:space="preserve">acking, </w:t>
+      </w:r>
+      <w:r>
+        <w:rPr>
+          <w:rFonts w:ascii="Calibri" w:hAnsi="Calibri"/>
+          <w:sz w:val="22"/>
+          <w:szCs w:val="22"/>
+        </w:rPr>
+        <w:t xml:space="preserve">vehicle </w:t>
+      </w:r>
+      <w:r>
+        <w:rPr>
+          <w:rFonts w:ascii="Calibri" w:hAnsi="Calibri"/>
+          <w:sz w:val="22"/>
+          <w:szCs w:val="22"/>
+        </w:rPr>
+        <w:t>localization</w:t>
+      </w:r>
+      <w:r>
+        <w:rPr>
+          <w:rFonts w:ascii="Calibri" w:hAnsi="Calibri"/>
+          <w:sz w:val="22"/>
+          <w:szCs w:val="22"/>
+        </w:rPr>
+        <w:t xml:space="preserve"> and control</w:t>
+      </w:r>
+    </w:p>
+    <w:p>
+      <w:pPr>
+        <w:pStyle w:val="ListParagraph"/>
+        <w:tabs>
+          <w:tab w:val="right" w:pos="10368"/>
+        </w:tabs>
+        <w:ind w:left="0"/>
+        <w:rPr>
+          <w:rFonts w:ascii="Calibri" w:hAnsi="Calibri"/>
+          <w:b/>
+          <w:sz w:val="22"/>
+        </w:rPr>
+      </w:pPr>
+    </w:p>
+    <w:p>
+      <w:pPr>
+        <w:pStyle w:val="ListParagraph"/>
+        <w:tabs>
+          <w:tab w:val="right" w:pos="10368"/>
+        </w:tabs>
+        <w:ind w:left="0"/>
+        <w:rPr>
+          <w:rFonts w:ascii="Calibri" w:hAnsi="Calibri"/>
+          <w:b/>
+          <w:sz w:val="22"/>
+        </w:rPr>
+      </w:pPr>
+      <w:r>
+        <w:rPr>
+          <w:rFonts w:ascii="Calibri" w:hAnsi="Calibri"/>
+          <w:b/>
+          <w:sz w:val="22"/>
+        </w:rPr>
+        <w:t>Cooper Hewitt Smithsonian Design Museum | Visitor Tracking Behavior Patterns</w:t>
+      </w:r>
+      <w:r>
+        <w:rPr>
+          <w:rFonts w:ascii="Calibri" w:hAnsi="Calibri"/>
+          <w:b/>
+          <w:sz w:val="22"/>
+        </w:rPr>
+        <w:t xml:space="preserve"> </w:t>
+      </w:r>
+      <w:r>
+        <w:rPr>
+          <w:rFonts w:ascii="Calibri" w:hAnsi="Calibri"/>
+          <w:b/>
+          <w:sz w:val="22"/>
+        </w:rPr>
+        <w:tab/>
+      </w:r>
+    </w:p>
+    <w:p>
+      <w:pPr>
+        <w:rPr>
+          <w:rFonts w:ascii="Calibri" w:hAnsi="Calibri"/>
+          <w:sz w:val="22"/>
+          <w:szCs w:val="22"/>
+        </w:rPr>
+      </w:pPr>
+      <w:r>
+        <w:rPr>
+          <w:rFonts w:ascii="Calibri" w:hAnsi="Calibri"/>
+          <w:sz w:val="22"/>
+          <w:szCs w:val="22"/>
+        </w:rPr>
+        <w:t xml:space="preserve">Created an analytical pipeline via Apache Spark GraphX/GraphFrames and </w:t>
+      </w:r>
+      <w:r>
+        <w:rPr>
+          <w:rFonts w:ascii="Calibri" w:hAnsi="Calibri"/>
+          <w:sz w:val="22"/>
+        </w:rPr>
+        <w:t>hierarchical clustering algorithms to provide the museum recommendations and insights into visitor behavior tracking patterns</w:t>
+      </w:r>
+      <w:r>
+        <w:rPr>
+          <w:rFonts w:ascii="Calibri" w:hAnsi="Calibri"/>
+          <w:sz w:val="22"/>
+        </w:rPr>
+        <w:t xml:space="preserve"> and temporal exhibition events</w:t>
+      </w:r>
+      <w:r>
+        <w:rPr>
+          <w:rFonts w:ascii="Calibri" w:hAnsi="Calibri"/>
+          <w:sz w:val="22"/>
+        </w:rPr>
+        <w:t xml:space="preserve"> to improve visitor experience</w:t>
+      </w:r>
+    </w:p>
+    <w:p>
+      <w:pPr>
+        <w:rPr>
+          <w:sz w:val="22"/>
+          <w:szCs w:val="22"/>
+        </w:rPr>
+      </w:pPr>
+    </w:p>
+    <w:p>
+      <w:pPr>
+        <w:rPr>
+          <w:rFonts w:ascii="Calibri" w:hAnsi="Calibri"/>
+          <w:b/>
+          <w:color w:val="1F497D" w:themeColor="text2"/>
+        </w:rPr>
+      </w:pPr>
+      <w:r>
+        <w:rPr>
+          <w:rFonts w:ascii="Calibri" w:hAnsi="Calibri"/>
+          <w:b/>
+          <w:color w:val="1F497D" w:themeColor="text2"/>
+        </w:rPr>
+        <w:t>EXPERIENCE</w:t>
+      </w:r>
+    </w:p>
+    <w:p>
+      <w:pPr>
+        <w:tabs>
+          <w:tab w:val="right" w:pos="10368"/>
+        </w:tabs>
+        <w:rPr>
+          <w:rFonts w:ascii="Calibri" w:hAnsi="Calibri"/>
+          <w:b/>
+          <w:sz w:val="22"/>
+        </w:rPr>
+      </w:pPr>
+      <w:r>
+        <w:rPr>
+          <w:rFonts w:ascii="Calibri" w:hAnsi="Calibri"/>
+          <w:b/>
+          <w:sz w:val="22"/>
+        </w:rPr>
+        <w:t>Independent Consultant</w:t>
+      </w:r>
+      <w:r>
+        <w:rPr>
+          <w:rFonts w:ascii="Calibri" w:hAnsi="Calibri"/>
+          <w:b/>
+          <w:sz w:val="22"/>
+        </w:rPr>
+        <w:t xml:space="preserve"> </w:t>
+      </w:r>
+      <w:r>
+        <w:rPr>
           <w:rFonts w:ascii="Calibri" w:hAnsi="Calibri" w:cs="Arial"/>
           <w:b/>
           <w:sz w:val="22"/>
@@ -2043,229 +2300,160 @@
           <w:b/>
           <w:sz w:val="22"/>
         </w:rPr>
+        <w:tab/>
+      </w:r>
+      <w:r>
+        <w:rPr>
+          <w:rFonts w:ascii="Calibri" w:hAnsi="Calibri"/>
+          <w:i/>
+          <w:sz w:val="22"/>
+        </w:rPr>
+        <w:t>Mar</w:t>
+      </w:r>
+      <w:r>
+        <w:rPr>
+          <w:rFonts w:ascii="Calibri" w:hAnsi="Calibri"/>
+          <w:i/>
+          <w:sz w:val="22"/>
+        </w:rPr>
         <w:t xml:space="preserve"> </w:t>
       </w:r>
       <w:r>
         <w:rPr>
           <w:rFonts w:ascii="Calibri" w:hAnsi="Calibri"/>
-          <w:b/>
-          <w:sz w:val="22"/>
-        </w:rPr>
-        <w:tab/>
-      </w:r>
-      <w:r>
-        <w:rPr>
-          <w:rFonts w:ascii="Calibri" w:hAnsi="Calibri"/>
-          <w:i/>
-          <w:sz w:val="22"/>
-        </w:rPr>
-        <w:t>Jun</w:t>
-      </w:r>
-      <w:r>
-        <w:rPr>
-          <w:rFonts w:ascii="Calibri" w:hAnsi="Calibri"/>
-          <w:i/>
-          <w:sz w:val="22"/>
-        </w:rPr>
-        <w:t xml:space="preserve"> 2016 – </w:t>
-      </w:r>
-      <w:r>
-        <w:rPr>
-          <w:rFonts w:ascii="Calibri" w:hAnsi="Calibri"/>
-          <w:i/>
-          <w:sz w:val="22"/>
-        </w:rPr>
-        <w:t>Aug</w:t>
-      </w:r>
-      <w:r>
-        <w:rPr>
-          <w:rFonts w:ascii="Calibri" w:hAnsi="Calibri"/>
-          <w:i/>
-          <w:sz w:val="22"/>
-        </w:rPr>
-        <w:t xml:space="preserve"> 2016</w:t>
-      </w:r>
-    </w:p>
-    <w:p>
-      <w:pPr>
-        <w:rPr>
-          <w:rFonts w:ascii="Calibri" w:hAnsi="Calibri"/>
-          <w:i/>
-          <w:sz w:val="22"/>
-        </w:rPr>
-      </w:pPr>
-      <w:r>
-        <w:rPr>
-          <w:rFonts w:ascii="Calibri" w:hAnsi="Calibri"/>
-          <w:i/>
-          <w:sz w:val="22"/>
-        </w:rPr>
-        <w:t>Data Science Fellow</w:t>
-      </w:r>
-      <w:r>
-        <w:rPr>
-          <w:rFonts w:ascii="Calibri" w:hAnsi="Calibri"/>
-          <w:i/>
-          <w:sz w:val="22"/>
-        </w:rPr>
-        <w:t xml:space="preserve"> – </w:t>
-      </w:r>
-      <w:r>
-        <w:rPr>
-          <w:rFonts w:ascii="Calibri" w:hAnsi="Calibri"/>
-          <w:i/>
-          <w:sz w:val="22"/>
-        </w:rPr>
-        <w:t>Immersive Bootcamp Program</w:t>
-      </w:r>
-      <w:r>
-        <w:rPr>
-          <w:rFonts w:ascii="Calibri" w:hAnsi="Calibri"/>
-          <w:i/>
-          <w:sz w:val="22"/>
-        </w:rPr>
-        <w:t xml:space="preserve"> </w:t>
-      </w:r>
-    </w:p>
-    <w:p>
-      <w:pPr>
-        <w:rPr>
-          <w:rFonts w:ascii="Calibri" w:hAnsi="Calibri"/>
-          <w:sz w:val="22"/>
-        </w:rPr>
-      </w:pPr>
-      <w:r>
-        <w:rPr>
-          <w:rFonts w:ascii="Calibri" w:hAnsi="Calibri"/>
-          <w:sz w:val="22"/>
-        </w:rPr>
-        <w:t xml:space="preserve">Practical immersive program </w:t>
-      </w:r>
-      <w:r>
-        <w:rPr>
-          <w:rFonts w:ascii="Calibri" w:hAnsi="Calibri"/>
-          <w:sz w:val="22"/>
-        </w:rPr>
-        <w:t xml:space="preserve">concentrating on </w:t>
-      </w:r>
-      <w:r>
-        <w:rPr>
-          <w:rFonts w:ascii="Calibri" w:hAnsi="Calibri"/>
-          <w:sz w:val="22"/>
-        </w:rPr>
-        <w:t>d</w:t>
-      </w:r>
-      <w:r>
-        <w:rPr>
-          <w:rFonts w:ascii="Calibri" w:hAnsi="Calibri"/>
-          <w:sz w:val="22"/>
-        </w:rPr>
-        <w:t xml:space="preserve">ata </w:t>
-      </w:r>
-      <w:r>
-        <w:rPr>
-          <w:rFonts w:ascii="Calibri" w:hAnsi="Calibri"/>
-          <w:sz w:val="22"/>
-        </w:rPr>
-        <w:t>s</w:t>
-      </w:r>
-      <w:r>
-        <w:rPr>
-          <w:rFonts w:ascii="Calibri" w:hAnsi="Calibri"/>
-          <w:sz w:val="22"/>
-        </w:rPr>
-        <w:t xml:space="preserve">cience </w:t>
-      </w:r>
-      <w:r>
-        <w:rPr>
-          <w:rFonts w:ascii="Calibri" w:hAnsi="Calibri"/>
-          <w:sz w:val="22"/>
-        </w:rPr>
-        <w:t>pipelines</w:t>
-      </w:r>
-      <w:r>
-        <w:rPr>
-          <w:rFonts w:ascii="Calibri" w:hAnsi="Calibri"/>
-          <w:sz w:val="22"/>
-        </w:rPr>
-        <w:t xml:space="preserve"> and </w:t>
-      </w:r>
-      <w:r>
-        <w:rPr>
-          <w:rFonts w:ascii="Calibri" w:hAnsi="Calibri"/>
-          <w:sz w:val="22"/>
-        </w:rPr>
-        <w:t>m</w:t>
-      </w:r>
-      <w:r>
-        <w:rPr>
-          <w:rFonts w:ascii="Calibri" w:hAnsi="Calibri"/>
-          <w:sz w:val="22"/>
-        </w:rPr>
-        <w:t xml:space="preserve">achine </w:t>
-      </w:r>
-      <w:r>
-        <w:rPr>
-          <w:rFonts w:ascii="Calibri" w:hAnsi="Calibri"/>
-          <w:sz w:val="22"/>
-        </w:rPr>
-        <w:t>l</w:t>
-      </w:r>
-      <w:r>
-        <w:rPr>
-          <w:rFonts w:ascii="Calibri" w:hAnsi="Calibri"/>
-          <w:sz w:val="22"/>
-        </w:rPr>
-        <w:t xml:space="preserve">earning </w:t>
-      </w:r>
-      <w:r>
-        <w:rPr>
-          <w:rFonts w:ascii="Calibri" w:hAnsi="Calibri"/>
-          <w:sz w:val="22"/>
-        </w:rPr>
-        <w:t>a</w:t>
-      </w:r>
-      <w:r>
-        <w:rPr>
-          <w:rFonts w:ascii="Calibri" w:hAnsi="Calibri"/>
-          <w:sz w:val="22"/>
-        </w:rPr>
-        <w:t xml:space="preserve">lgorithms </w:t>
-      </w:r>
-      <w:r>
-        <w:rPr>
-          <w:rFonts w:ascii="Calibri" w:hAnsi="Calibri"/>
-          <w:sz w:val="22"/>
-        </w:rPr>
-        <w:t>via</w:t>
-      </w:r>
-      <w:r>
-        <w:rPr>
-          <w:rFonts w:ascii="Calibri" w:hAnsi="Calibri"/>
-          <w:sz w:val="22"/>
-        </w:rPr>
-        <w:t xml:space="preserve"> </w:t>
-      </w:r>
-      <w:r>
-        <w:rPr>
-          <w:rFonts w:ascii="Calibri" w:hAnsi="Calibri"/>
-          <w:sz w:val="22"/>
-        </w:rPr>
-        <w:t>P</w:t>
-      </w:r>
-      <w:r>
-        <w:rPr>
-          <w:rFonts w:ascii="Calibri" w:hAnsi="Calibri"/>
-          <w:sz w:val="22"/>
-        </w:rPr>
-        <w:t>ython</w:t>
-      </w:r>
-      <w:r>
-        <w:rPr>
-          <w:rFonts w:ascii="Calibri" w:hAnsi="Calibri"/>
-          <w:sz w:val="22"/>
-        </w:rPr>
-        <w:t xml:space="preserve"> </w:t>
+          <w:i/>
+          <w:sz w:val="22"/>
+        </w:rPr>
+        <w:t>201</w:t>
+      </w:r>
+      <w:r>
+        <w:rPr>
+          <w:rFonts w:ascii="Calibri" w:hAnsi="Calibri"/>
+          <w:i/>
+          <w:sz w:val="22"/>
+        </w:rPr>
+        <w:t xml:space="preserve">7 </w:t>
+      </w:r>
+      <w:r>
+        <w:rPr>
+          <w:rFonts w:ascii="Calibri" w:hAnsi="Calibri"/>
+          <w:i/>
+          <w:sz w:val="22"/>
+        </w:rPr>
+        <w:t>–</w:t>
+      </w:r>
+      <w:r>
+        <w:rPr>
+          <w:rFonts w:ascii="Calibri" w:hAnsi="Calibri"/>
+          <w:i/>
+          <w:sz w:val="22"/>
+        </w:rPr>
+        <w:t xml:space="preserve"> Present</w:t>
+      </w:r>
+    </w:p>
+    <w:p>
+      <w:pPr>
+        <w:rPr>
+          <w:rFonts w:ascii="Calibri" w:hAnsi="Calibri"/>
+          <w:i/>
+          <w:sz w:val="22"/>
+        </w:rPr>
+      </w:pPr>
+      <w:r>
+        <w:rPr>
+          <w:rFonts w:ascii="Calibri" w:hAnsi="Calibri"/>
+          <w:i/>
+          <w:sz w:val="22"/>
+        </w:rPr>
+        <w:t xml:space="preserve">Data Scientist &amp; Engineering </w:t>
+      </w:r>
+      <w:r>
+        <w:rPr>
+          <w:rFonts w:ascii="Calibri" w:hAnsi="Calibri"/>
+          <w:i/>
+          <w:sz w:val="22"/>
+        </w:rPr>
+        <w:t>Advisor/</w:t>
+      </w:r>
+      <w:r>
+        <w:rPr>
+          <w:rFonts w:ascii="Calibri" w:hAnsi="Calibri"/>
+          <w:i/>
+          <w:sz w:val="22"/>
+        </w:rPr>
+        <w:t>Consultant</w:t>
+      </w:r>
+    </w:p>
+    <w:p>
+      <w:pPr>
+        <w:tabs>
+          <w:tab w:val="right" w:pos="10368"/>
+        </w:tabs>
+        <w:rPr>
+          <w:rFonts w:ascii="Calibri" w:hAnsi="Calibri"/>
+          <w:sz w:val="22"/>
+        </w:rPr>
+      </w:pPr>
+      <w:r>
+        <w:rPr>
+          <w:rFonts w:ascii="Calibri" w:hAnsi="Calibri"/>
+          <w:sz w:val="22"/>
+        </w:rPr>
+        <w:t>Client: Tyto</w:t>
+      </w:r>
+    </w:p>
+    <w:p>
+      <w:pPr>
+        <w:tabs>
+          <w:tab w:val="right" w:pos="10368"/>
+        </w:tabs>
+        <w:rPr>
+          <w:rFonts w:ascii="Calibri" w:hAnsi="Calibri"/>
+          <w:b/>
+          <w:sz w:val="22"/>
+        </w:rPr>
+      </w:pPr>
+      <w:r>
+        <w:rPr>
+          <w:rFonts w:ascii="Calibri" w:hAnsi="Calibri"/>
+          <w:sz w:val="22"/>
+        </w:rPr>
+        <w:t xml:space="preserve">Responsible for driving </w:t>
+      </w:r>
+      <w:r>
+        <w:rPr>
+          <w:rFonts w:ascii="Calibri" w:hAnsi="Calibri"/>
+          <w:sz w:val="22"/>
+        </w:rPr>
+        <w:t xml:space="preserve">Smart Home Automation IoT localization detection for the </w:t>
+      </w:r>
+      <w:r>
+        <w:rPr>
+          <w:rFonts w:ascii="Calibri" w:hAnsi="Calibri"/>
+          <w:sz w:val="22"/>
+        </w:rPr>
+        <w:t>C</w:t>
+      </w:r>
+      <w:r>
+        <w:rPr>
+          <w:rFonts w:ascii="Calibri" w:hAnsi="Calibri"/>
+          <w:sz w:val="22"/>
+        </w:rPr>
+        <w:t xml:space="preserve">onnected </w:t>
+      </w:r>
+      <w:r>
+        <w:rPr>
+          <w:rFonts w:ascii="Calibri" w:hAnsi="Calibri"/>
+          <w:sz w:val="22"/>
+        </w:rPr>
+        <w:t>H</w:t>
+      </w:r>
+      <w:r>
+        <w:rPr>
+          <w:rFonts w:ascii="Calibri" w:hAnsi="Calibri"/>
+          <w:sz w:val="22"/>
+        </w:rPr>
+        <w:t>ome</w:t>
       </w:r>
     </w:p>
     <w:p>
@@ -2285,98 +2473,21 @@
           <w:rFonts w:ascii="Calibri" w:hAnsi="Calibri"/>
           <w:sz w:val="22"/>
         </w:rPr>
-        <w:t xml:space="preserve">Successfully delivered </w:t>
-      </w:r>
-      <w:r>
-        <w:rPr>
-          <w:rFonts w:ascii="Calibri" w:hAnsi="Calibri"/>
-          <w:sz w:val="22"/>
-        </w:rPr>
-        <w:t>Cooper Hewitt</w:t>
-      </w:r>
-      <w:r>
-        <w:rPr>
-          <w:rFonts w:ascii="Calibri" w:hAnsi="Calibri"/>
-          <w:sz w:val="22"/>
-        </w:rPr>
-        <w:t xml:space="preserve"> </w:t>
-      </w:r>
-      <w:r>
-        <w:rPr>
-          <w:rFonts w:ascii="Calibri" w:hAnsi="Calibri"/>
-          <w:sz w:val="22"/>
-        </w:rPr>
-        <w:t>c</w:t>
-      </w:r>
-      <w:r>
-        <w:rPr>
-          <w:rFonts w:ascii="Calibri" w:hAnsi="Calibri"/>
-          <w:sz w:val="22"/>
-        </w:rPr>
-        <w:t xml:space="preserve">apstone project providing insights </w:t>
-      </w:r>
-      <w:r>
-        <w:rPr>
-          <w:rFonts w:ascii="Calibri" w:hAnsi="Calibri"/>
-          <w:sz w:val="22"/>
-        </w:rPr>
-        <w:t xml:space="preserve">into </w:t>
-      </w:r>
-      <w:r>
-        <w:rPr>
-          <w:rFonts w:ascii="Calibri" w:hAnsi="Calibri"/>
-          <w:sz w:val="22"/>
-        </w:rPr>
-        <w:t xml:space="preserve">visitor </w:t>
-      </w:r>
-      <w:r>
-        <w:rPr>
-          <w:rFonts w:ascii="Calibri" w:hAnsi="Calibri"/>
-          <w:sz w:val="22"/>
-        </w:rPr>
-        <w:t xml:space="preserve">tracking </w:t>
-      </w:r>
-      <w:r>
-        <w:rPr>
-          <w:rFonts w:ascii="Calibri" w:hAnsi="Calibri"/>
-          <w:sz w:val="22"/>
-        </w:rPr>
-        <w:t>behavior patterns</w:t>
-      </w:r>
-      <w:r>
-        <w:rPr>
-          <w:rFonts w:ascii="Calibri" w:hAnsi="Calibri"/>
-          <w:sz w:val="22"/>
-        </w:rPr>
-        <w:t xml:space="preserve"> </w:t>
-      </w:r>
-      <w:r>
-        <w:rPr>
-          <w:rFonts w:ascii="Calibri" w:hAnsi="Calibri"/>
-          <w:sz w:val="22"/>
-        </w:rPr>
-        <w:t xml:space="preserve">utilizing graphical network analysis </w:t>
-      </w:r>
-      <w:r>
-        <w:rPr>
-          <w:rFonts w:ascii="Calibri" w:hAnsi="Calibri"/>
-          <w:sz w:val="22"/>
-        </w:rPr>
-        <w:t xml:space="preserve">(Apache Spark GraphX/GraphFrames) </w:t>
-      </w:r>
-      <w:r>
-        <w:rPr>
-          <w:rFonts w:ascii="Calibri" w:hAnsi="Calibri"/>
-          <w:sz w:val="22"/>
-        </w:rPr>
-        <w:t>and hierarchical</w:t>
-      </w:r>
-      <w:r>
-        <w:rPr>
-          <w:rFonts w:ascii="Calibri" w:hAnsi="Calibri"/>
-          <w:sz w:val="22"/>
-        </w:rPr>
-        <w:t xml:space="preserve"> clustering algorithms</w:t>
+        <w:t xml:space="preserve">Drive data acquisition, measurement, and localization strategy </w:t>
+      </w:r>
+      <w:r>
+        <w:rPr>
+          <w:rFonts w:ascii="Calibri" w:hAnsi="Calibri"/>
+          <w:sz w:val="22"/>
+        </w:rPr>
+        <w:t xml:space="preserve">for streaming </w:t>
+      </w:r>
+      <w:r>
+        <w:rPr>
+          <w:rFonts w:ascii="Calibri" w:hAnsi="Calibri"/>
+          <w:sz w:val="22"/>
+        </w:rPr>
+        <w:t>sensory data</w:t>
       </w:r>
     </w:p>
     <w:p>
@@ -2396,70 +2507,49 @@
           <w:rFonts w:ascii="Calibri" w:hAnsi="Calibri"/>
           <w:sz w:val="22"/>
         </w:rPr>
-        <w:t xml:space="preserve">Developed </w:t>
-      </w:r>
-      <w:r>
-        <w:rPr>
-          <w:rFonts w:ascii="Calibri" w:hAnsi="Calibri"/>
-          <w:sz w:val="22"/>
-        </w:rPr>
-        <w:t xml:space="preserve">peer </w:t>
-      </w:r>
-      <w:r>
-        <w:rPr>
-          <w:rFonts w:ascii="Calibri" w:hAnsi="Calibri"/>
-          <w:sz w:val="22"/>
-        </w:rPr>
-        <w:t>c</w:t>
-      </w:r>
-      <w:r>
-        <w:rPr>
-          <w:rFonts w:ascii="Calibri" w:hAnsi="Calibri"/>
-          <w:sz w:val="22"/>
-        </w:rPr>
-        <w:t xml:space="preserve">ase </w:t>
-      </w:r>
-      <w:r>
-        <w:rPr>
-          <w:rFonts w:ascii="Calibri" w:hAnsi="Calibri"/>
-          <w:sz w:val="22"/>
-        </w:rPr>
-        <w:t>s</w:t>
-      </w:r>
-      <w:r>
-        <w:rPr>
-          <w:rFonts w:ascii="Calibri" w:hAnsi="Calibri"/>
-          <w:sz w:val="22"/>
-        </w:rPr>
-        <w:t>tudies</w:t>
-      </w:r>
-      <w:r>
-        <w:rPr>
-          <w:rFonts w:ascii="Calibri" w:hAnsi="Calibri"/>
-          <w:sz w:val="22"/>
-        </w:rPr>
-        <w:t xml:space="preserve"> regarding</w:t>
-      </w:r>
-      <w:r>
-        <w:rPr>
-          <w:rFonts w:ascii="Calibri" w:hAnsi="Calibri"/>
-          <w:sz w:val="22"/>
-        </w:rPr>
-        <w:t xml:space="preserve"> </w:t>
-      </w:r>
-      <w:r>
-        <w:rPr>
-          <w:rFonts w:ascii="Calibri" w:hAnsi="Calibri"/>
-          <w:sz w:val="22"/>
-        </w:rPr>
-        <w:t xml:space="preserve">fraud detection, </w:t>
-      </w:r>
-      <w:r>
-        <w:rPr>
-          <w:rFonts w:ascii="Calibri" w:hAnsi="Calibri"/>
-          <w:sz w:val="22"/>
-        </w:rPr>
-        <w:t>churn prediction and recommendation engines</w:t>
+        <w:t xml:space="preserve">Define </w:t>
+      </w:r>
+      <w:r>
+        <w:rPr>
+          <w:rFonts w:ascii="Calibri" w:hAnsi="Calibri"/>
+          <w:sz w:val="22"/>
+        </w:rPr>
+        <w:t>Spark S</w:t>
+      </w:r>
+      <w:r>
+        <w:rPr>
+          <w:rFonts w:ascii="Calibri" w:hAnsi="Calibri"/>
+          <w:sz w:val="22"/>
+        </w:rPr>
+        <w:t xml:space="preserve">treaming </w:t>
+      </w:r>
+      <w:r>
+        <w:rPr>
+          <w:rFonts w:ascii="Calibri" w:hAnsi="Calibri"/>
+          <w:sz w:val="22"/>
+        </w:rPr>
+        <w:t>ETL</w:t>
+      </w:r>
+      <w:r>
+        <w:rPr>
+          <w:rFonts w:ascii="Calibri" w:hAnsi="Calibri"/>
+          <w:sz w:val="22"/>
+        </w:rPr>
+        <w:t xml:space="preserve"> pipeline architecture</w:t>
+      </w:r>
+      <w:r>
+        <w:rPr>
+          <w:rFonts w:ascii="Calibri" w:hAnsi="Calibri"/>
+          <w:sz w:val="22"/>
+        </w:rPr>
+        <w:t xml:space="preserve"> for predictive </w:t>
+      </w:r>
+      <w:r>
+        <w:rPr>
+          <w:rFonts w:ascii="Calibri" w:hAnsi="Calibri"/>
+          <w:sz w:val="22"/>
+        </w:rPr>
+        <w:t>machine learning models</w:t>
       </w:r>
     </w:p>
     <w:p>
@@ -2479,43 +2569,60 @@
           <w:rFonts w:ascii="Calibri" w:hAnsi="Calibri"/>
           <w:sz w:val="22"/>
         </w:rPr>
-        <w:t>Applied</w:t>
-      </w:r>
-      <w:r>
-        <w:rPr>
-          <w:rFonts w:ascii="Calibri" w:hAnsi="Calibri"/>
-          <w:sz w:val="22"/>
-        </w:rPr>
-        <w:t xml:space="preserve"> </w:t>
-      </w:r>
-      <w:r>
-        <w:rPr>
-          <w:rFonts w:ascii="Calibri" w:hAnsi="Calibri"/>
-          <w:sz w:val="22"/>
-        </w:rPr>
-        <w:t xml:space="preserve">industry standards methods in </w:t>
-      </w:r>
-      <w:r>
-        <w:rPr>
-          <w:rFonts w:ascii="Calibri" w:hAnsi="Calibri"/>
-          <w:sz w:val="22"/>
-        </w:rPr>
-        <w:t>machine learning algorithms</w:t>
-      </w:r>
-      <w:r>
-        <w:rPr>
-          <w:rFonts w:ascii="Calibri" w:hAnsi="Calibri"/>
-          <w:sz w:val="22"/>
-        </w:rPr>
-        <w:t>, natural language processing, distributed systems, statistical analysis, and experimental design</w:t>
-      </w:r>
-    </w:p>
-    <w:p>
-      <w:pPr>
-        <w:rPr>
-          <w:b/>
-        </w:rPr>
-      </w:pPr>
+        <w:t xml:space="preserve">Provide </w:t>
+      </w:r>
+      <w:r>
+        <w:rPr>
+          <w:rFonts w:ascii="Calibri" w:hAnsi="Calibri"/>
+          <w:sz w:val="22"/>
+        </w:rPr>
+        <w:t xml:space="preserve">ETL and </w:t>
+      </w:r>
+      <w:r>
+        <w:rPr>
+          <w:rFonts w:ascii="Calibri" w:hAnsi="Calibri"/>
+          <w:sz w:val="22"/>
+        </w:rPr>
+        <w:t>a</w:t>
+      </w:r>
+      <w:r>
+        <w:rPr>
+          <w:rFonts w:ascii="Calibri" w:hAnsi="Calibri"/>
+          <w:sz w:val="22"/>
+        </w:rPr>
+        <w:t>ggregate</w:t>
+      </w:r>
+      <w:r>
+        <w:rPr>
+          <w:rFonts w:ascii="Calibri" w:hAnsi="Calibri"/>
+          <w:sz w:val="22"/>
+        </w:rPr>
+        <w:t xml:space="preserve"> statistical analysis</w:t>
+      </w:r>
+      <w:r>
+        <w:rPr>
+          <w:rFonts w:ascii="Calibri" w:hAnsi="Calibri"/>
+          <w:sz w:val="22"/>
+        </w:rPr>
+        <w:t xml:space="preserve"> per factory unit yield production and productivity rates</w:t>
+      </w:r>
+    </w:p>
+    <w:p>
+      <w:pPr>
+        <w:rPr>
+          <w:rFonts w:ascii="Calibri" w:hAnsi="Calibri"/>
+          <w:b/>
+          <w:sz w:val="22"/>
+        </w:rPr>
+      </w:pPr>
+      <w:r>
+        <w:rPr>
+          <w:rFonts w:ascii="Calibri" w:hAnsi="Calibri"/>
+          <w:b/>
+          <w:sz w:val="22"/>
+        </w:rPr>
+        <w:br w:type="page"/>
+      </w:r>
     </w:p>
     <w:p>
       <w:pPr>
@@ -2534,6 +2641,7 @@
           <w:b/>
           <w:sz w:val="22"/>
         </w:rPr>
+        <w:lastRenderedPageBreak/>
         <w:t>Inria Research Institute</w:t>
       </w:r>
       <w:r>
@@ -2633,151 +2741,30 @@
           <w:i/>
           <w:sz w:val="22"/>
         </w:rPr>
-        <w:t xml:space="preserve"> </w:t>
-      </w:r>
-      <w:r>
-        <w:rPr>
-          <w:rFonts w:ascii="Calibri" w:hAnsi="Calibri"/>
-          <w:i/>
-          <w:sz w:val="22"/>
-        </w:rPr>
-        <w:t xml:space="preserve">Assistant </w:t>
-      </w:r>
-      <w:r>
-        <w:rPr>
-          <w:rFonts w:ascii="Calibri" w:hAnsi="Calibri"/>
-          <w:i/>
-          <w:sz w:val="22"/>
-        </w:rPr>
-        <w:t>–</w:t>
-      </w:r>
-      <w:r>
-        <w:rPr>
-          <w:rFonts w:ascii="Calibri" w:hAnsi="Calibri"/>
-          <w:i/>
-          <w:sz w:val="22"/>
-        </w:rPr>
-        <w:t xml:space="preserve"> STARS (Spatio-Temporal Activity Recognition Systems) Research Team </w:t>
-      </w:r>
-    </w:p>
-    <w:p>
-      <w:pPr>
-        <w:rPr>
-          <w:rFonts w:ascii="Calibri" w:hAnsi="Calibri"/>
-          <w:sz w:val="22"/>
-        </w:rPr>
-      </w:pPr>
-      <w:r>
-        <w:rPr>
-          <w:rFonts w:ascii="Calibri" w:hAnsi="Calibri"/>
-          <w:sz w:val="22"/>
-        </w:rPr>
-        <w:t xml:space="preserve">Responsible for </w:t>
-      </w:r>
-      <w:r>
-        <w:rPr>
-          <w:rFonts w:ascii="Calibri" w:hAnsi="Calibri"/>
-          <w:sz w:val="22"/>
-        </w:rPr>
-        <w:t>improving</w:t>
-      </w:r>
-      <w:r>
-        <w:rPr>
-          <w:rFonts w:ascii="Calibri" w:hAnsi="Calibri"/>
-          <w:sz w:val="22"/>
-        </w:rPr>
-        <w:t xml:space="preserve"> </w:t>
-      </w:r>
-      <w:r>
-        <w:rPr>
-          <w:rFonts w:ascii="Calibri" w:hAnsi="Calibri"/>
-          <w:sz w:val="22"/>
-        </w:rPr>
-        <w:t>C</w:t>
-      </w:r>
-      <w:r>
-        <w:rPr>
-          <w:rFonts w:ascii="Calibri" w:hAnsi="Calibri"/>
-          <w:sz w:val="22"/>
-        </w:rPr>
-        <w:t xml:space="preserve">omputer </w:t>
-      </w:r>
-      <w:r>
-        <w:rPr>
-          <w:rFonts w:ascii="Calibri" w:hAnsi="Calibri"/>
-          <w:sz w:val="22"/>
-        </w:rPr>
-        <w:t>V</w:t>
-      </w:r>
-      <w:r>
-        <w:rPr>
-          <w:rFonts w:ascii="Calibri" w:hAnsi="Calibri"/>
-          <w:sz w:val="22"/>
-        </w:rPr>
-        <w:t xml:space="preserve">ision </w:t>
-      </w:r>
-      <w:r>
-        <w:rPr>
-          <w:rFonts w:ascii="Calibri" w:hAnsi="Calibri"/>
-          <w:sz w:val="22"/>
-        </w:rPr>
-        <w:t>s</w:t>
-      </w:r>
-      <w:r>
-        <w:rPr>
-          <w:rFonts w:ascii="Calibri" w:hAnsi="Calibri"/>
-          <w:sz w:val="22"/>
-        </w:rPr>
-        <w:t xml:space="preserve">emantic </w:t>
-      </w:r>
-      <w:r>
-        <w:rPr>
-          <w:rFonts w:ascii="Calibri" w:hAnsi="Calibri"/>
-          <w:sz w:val="22"/>
-        </w:rPr>
-        <w:t>s</w:t>
-      </w:r>
-      <w:r>
-        <w:rPr>
-          <w:rFonts w:ascii="Calibri" w:hAnsi="Calibri"/>
-          <w:sz w:val="22"/>
-        </w:rPr>
-        <w:t>cene</w:t>
-      </w:r>
-      <w:r>
-        <w:rPr>
-          <w:rFonts w:ascii="Calibri" w:hAnsi="Calibri"/>
-          <w:sz w:val="22"/>
-        </w:rPr>
-        <w:t xml:space="preserve"> interpretations</w:t>
-      </w:r>
-      <w:r>
-        <w:rPr>
-          <w:rFonts w:ascii="Calibri" w:hAnsi="Calibri"/>
-          <w:sz w:val="22"/>
-        </w:rPr>
-        <w:t xml:space="preserve"> per healthcare </w:t>
-      </w:r>
-      <w:r>
-        <w:rPr>
-          <w:rFonts w:ascii="Calibri" w:hAnsi="Calibri"/>
-          <w:sz w:val="22"/>
-        </w:rPr>
-        <w:t xml:space="preserve">diagnosis for the </w:t>
-      </w:r>
-      <w:r>
-        <w:rPr>
-          <w:rFonts w:ascii="Calibri" w:hAnsi="Calibri"/>
-          <w:sz w:val="22"/>
-        </w:rPr>
-        <w:t>elderly</w:t>
-      </w:r>
-      <w:r>
-        <w:rPr>
-          <w:rFonts w:ascii="Calibri" w:hAnsi="Calibri"/>
-          <w:sz w:val="22"/>
-        </w:rPr>
-        <w:t xml:space="preserve">   </w:t>
+        <w:t xml:space="preserve"> Assistant </w:t>
+      </w:r>
+      <w:r>
+        <w:rPr>
+          <w:rFonts w:ascii="Calibri" w:hAnsi="Calibri"/>
+          <w:i/>
+          <w:sz w:val="22"/>
+        </w:rPr>
+        <w:t xml:space="preserve">– STARS (Spatio-Temporal Activity Recognition Systems) Research Team </w:t>
+      </w:r>
+    </w:p>
+    <w:p>
+      <w:pPr>
+        <w:rPr>
+          <w:rFonts w:ascii="Calibri" w:hAnsi="Calibri"/>
+          <w:sz w:val="22"/>
+        </w:rPr>
+      </w:pPr>
+      <w:r>
+        <w:rPr>
+          <w:rFonts w:ascii="Calibri" w:hAnsi="Calibri"/>
+          <w:sz w:val="22"/>
+        </w:rPr>
+        <w:t xml:space="preserve">Responsible for improving Computer Vision semantic scene interpretations per healthcare diagnosis for the elderly   </w:t>
       </w:r>
     </w:p>
     <w:p>
@@ -2797,189 +2784,7 @@
           <w:rFonts w:ascii="Calibri" w:hAnsi="Calibri"/>
           <w:sz w:val="22"/>
         </w:rPr>
-        <w:t>Applied traditional</w:t>
-      </w:r>
-      <w:r>
-        <w:rPr>
-          <w:rFonts w:ascii="Calibri" w:hAnsi="Calibri"/>
-          <w:sz w:val="22"/>
-        </w:rPr>
-        <w:t xml:space="preserve"> </w:t>
-      </w:r>
-      <w:r>
-        <w:rPr>
-          <w:rFonts w:ascii="Calibri" w:hAnsi="Calibri"/>
-          <w:sz w:val="22"/>
-        </w:rPr>
-        <w:t>C</w:t>
-      </w:r>
-      <w:r>
-        <w:rPr>
-          <w:rFonts w:ascii="Calibri" w:hAnsi="Calibri"/>
-          <w:sz w:val="22"/>
-        </w:rPr>
-        <w:t xml:space="preserve">omputer </w:t>
-      </w:r>
-      <w:r>
-        <w:rPr>
-          <w:rFonts w:ascii="Calibri" w:hAnsi="Calibri"/>
-          <w:sz w:val="22"/>
-        </w:rPr>
-        <w:t>V</w:t>
-      </w:r>
-      <w:r>
-        <w:rPr>
-          <w:rFonts w:ascii="Calibri" w:hAnsi="Calibri"/>
-          <w:sz w:val="22"/>
-        </w:rPr>
-        <w:t>ision</w:t>
-      </w:r>
-      <w:r>
-        <w:rPr>
-          <w:rFonts w:ascii="Calibri" w:hAnsi="Calibri"/>
-          <w:sz w:val="22"/>
-        </w:rPr>
-        <w:t xml:space="preserve"> </w:t>
-      </w:r>
-      <w:r>
-        <w:rPr>
-          <w:rFonts w:ascii="Calibri" w:hAnsi="Calibri"/>
-          <w:sz w:val="22"/>
-        </w:rPr>
-        <w:t xml:space="preserve">techniques </w:t>
-      </w:r>
-      <w:r>
-        <w:rPr>
-          <w:rFonts w:ascii="Calibri" w:hAnsi="Calibri"/>
-          <w:sz w:val="22"/>
-        </w:rPr>
-        <w:t xml:space="preserve">and </w:t>
-      </w:r>
-      <w:r>
-        <w:rPr>
-          <w:rFonts w:ascii="Calibri" w:hAnsi="Calibri"/>
-          <w:sz w:val="22"/>
-        </w:rPr>
-        <w:t>D</w:t>
-      </w:r>
-      <w:r>
-        <w:rPr>
-          <w:rFonts w:ascii="Calibri" w:hAnsi="Calibri"/>
-          <w:sz w:val="22"/>
-        </w:rPr>
-        <w:t xml:space="preserve">eep </w:t>
-      </w:r>
-      <w:r>
-        <w:rPr>
-          <w:rFonts w:ascii="Calibri" w:hAnsi="Calibri"/>
-          <w:sz w:val="22"/>
-        </w:rPr>
-        <w:t>L</w:t>
-      </w:r>
-      <w:r>
-        <w:rPr>
-          <w:rFonts w:ascii="Calibri" w:hAnsi="Calibri"/>
-          <w:sz w:val="22"/>
-        </w:rPr>
-        <w:t xml:space="preserve">earning CNN </w:t>
-      </w:r>
-      <w:r>
-        <w:rPr>
-          <w:rFonts w:ascii="Calibri" w:hAnsi="Calibri"/>
-          <w:sz w:val="22"/>
-        </w:rPr>
-        <w:t>architectures</w:t>
-      </w:r>
-      <w:r>
-        <w:rPr>
-          <w:rFonts w:ascii="Calibri" w:hAnsi="Calibri"/>
-          <w:sz w:val="22"/>
-        </w:rPr>
-        <w:t xml:space="preserve"> per </w:t>
-      </w:r>
-      <w:r>
-        <w:rPr>
-          <w:rFonts w:ascii="Calibri" w:hAnsi="Calibri"/>
-          <w:sz w:val="22"/>
-        </w:rPr>
-        <w:t>seg</w:t>
-      </w:r>
-      <w:r>
-        <w:rPr>
-          <w:rFonts w:ascii="Calibri" w:hAnsi="Calibri"/>
-          <w:sz w:val="22"/>
-        </w:rPr>
-        <w:t>mented region</w:t>
-      </w:r>
-      <w:r>
-        <w:rPr>
-          <w:rFonts w:ascii="Calibri" w:hAnsi="Calibri"/>
-          <w:sz w:val="22"/>
-        </w:rPr>
-        <w:t xml:space="preserve"> classification</w:t>
-      </w:r>
-      <w:r>
-        <w:rPr>
-          <w:rFonts w:ascii="Calibri" w:hAnsi="Calibri"/>
-          <w:sz w:val="22"/>
-        </w:rPr>
-        <w:t>s</w:t>
-      </w:r>
-      <w:r>
-        <w:rPr>
-          <w:rFonts w:ascii="Calibri" w:hAnsi="Calibri"/>
-          <w:sz w:val="22"/>
-        </w:rPr>
-        <w:t xml:space="preserve"> </w:t>
-      </w:r>
-      <w:r>
-        <w:rPr>
-          <w:rFonts w:ascii="Calibri" w:hAnsi="Calibri"/>
-          <w:sz w:val="22"/>
-        </w:rPr>
-        <w:t xml:space="preserve">for semantic ontology </w:t>
-      </w:r>
-      <w:r>
-        <w:rPr>
-          <w:rFonts w:ascii="Calibri" w:hAnsi="Calibri"/>
-          <w:sz w:val="22"/>
-        </w:rPr>
-        <w:t xml:space="preserve">event </w:t>
-      </w:r>
-      <w:r>
-        <w:rPr>
-          <w:rFonts w:ascii="Calibri" w:hAnsi="Calibri"/>
-          <w:sz w:val="22"/>
-        </w:rPr>
-        <w:t xml:space="preserve">activity recognition </w:t>
-      </w:r>
-      <w:r>
-        <w:rPr>
-          <w:rFonts w:ascii="Calibri" w:hAnsi="Calibri"/>
-          <w:sz w:val="22"/>
-        </w:rPr>
-        <w:t>representation</w:t>
-      </w:r>
-      <w:r>
-        <w:rPr>
-          <w:rFonts w:ascii="Calibri" w:hAnsi="Calibri"/>
-          <w:sz w:val="22"/>
-        </w:rPr>
-        <w:t>s</w:t>
-      </w:r>
-      <w:r>
-        <w:rPr>
-          <w:rFonts w:ascii="Calibri" w:hAnsi="Calibri"/>
-          <w:sz w:val="22"/>
-        </w:rPr>
-        <w:t xml:space="preserve"> </w:t>
-      </w:r>
-      <w:r>
-        <w:rPr>
-          <w:rFonts w:ascii="Calibri" w:hAnsi="Calibri"/>
-          <w:sz w:val="22"/>
-        </w:rPr>
-        <w:t>and analysis</w:t>
+        <w:t>Applied traditional Computer Vision techniques and Deep Learning CNN architectures per segmented region classifications for semantic ontology event activity recognition representations and analysis</w:t>
       </w:r>
     </w:p>
     <w:p>
@@ -2999,63 +2804,7 @@
           <w:rFonts w:ascii="Calibri" w:hAnsi="Calibri"/>
           <w:sz w:val="22"/>
         </w:rPr>
-        <w:t>Enhanced event scenario recognition models resulting in improved accuracy detection, reducing false positives</w:t>
-      </w:r>
-      <w:r>
-        <w:rPr>
-          <w:rFonts w:ascii="Calibri" w:hAnsi="Calibri"/>
-          <w:sz w:val="22"/>
-        </w:rPr>
-        <w:t xml:space="preserve"> via </w:t>
-      </w:r>
-      <w:r>
-        <w:rPr>
-          <w:rFonts w:ascii="Calibri" w:hAnsi="Calibri"/>
-          <w:sz w:val="22"/>
-        </w:rPr>
-        <w:t>accounting for relaxed</w:t>
-      </w:r>
-      <w:r>
-        <w:rPr>
-          <w:rFonts w:ascii="Calibri" w:hAnsi="Calibri"/>
-          <w:sz w:val="22"/>
-        </w:rPr>
-        <w:t xml:space="preserve"> </w:t>
-      </w:r>
-      <w:r>
-        <w:rPr>
-          <w:rFonts w:ascii="Calibri" w:hAnsi="Calibri"/>
-          <w:sz w:val="22"/>
-        </w:rPr>
-        <w:t>temporal constraints</w:t>
-      </w:r>
-      <w:r>
-        <w:rPr>
-          <w:rFonts w:ascii="Calibri" w:hAnsi="Calibri"/>
-          <w:sz w:val="22"/>
-        </w:rPr>
-        <w:t xml:space="preserve"> </w:t>
-      </w:r>
-      <w:r>
-        <w:rPr>
-          <w:rFonts w:ascii="Calibri" w:hAnsi="Calibri"/>
-          <w:sz w:val="22"/>
-        </w:rPr>
-        <w:t xml:space="preserve">and prior contextual </w:t>
-      </w:r>
-      <w:r>
-        <w:rPr>
-          <w:rFonts w:ascii="Calibri" w:hAnsi="Calibri"/>
-          <w:sz w:val="22"/>
-        </w:rPr>
-        <w:t>states</w:t>
-      </w:r>
-      <w:r>
-        <w:rPr>
-          <w:rFonts w:ascii="Calibri" w:hAnsi="Calibri"/>
-          <w:sz w:val="22"/>
-        </w:rPr>
-        <w:t xml:space="preserve"> </w:t>
+        <w:t xml:space="preserve">Enhanced event scenario recognition models resulting in improved accuracy detection, reducing false positives via accounting for relaxed temporal constraints and prior contextual states </w:t>
       </w:r>
     </w:p>
     <w:p>
@@ -3075,80 +2824,7 @@
           <w:rFonts w:ascii="Calibri" w:hAnsi="Calibri"/>
           <w:sz w:val="22"/>
         </w:rPr>
-        <w:t xml:space="preserve">Improved classification object </w:t>
-      </w:r>
-      <w:r>
-        <w:rPr>
-          <w:rFonts w:ascii="Calibri" w:hAnsi="Calibri"/>
-          <w:sz w:val="22"/>
-        </w:rPr>
-        <w:t xml:space="preserve">region </w:t>
-      </w:r>
-      <w:r>
-        <w:rPr>
-          <w:rFonts w:ascii="Calibri" w:hAnsi="Calibri"/>
-          <w:sz w:val="22"/>
-        </w:rPr>
-        <w:t>inference</w:t>
-      </w:r>
-      <w:r>
-        <w:rPr>
-          <w:rFonts w:ascii="Calibri" w:hAnsi="Calibri"/>
-          <w:sz w:val="22"/>
-        </w:rPr>
-        <w:t xml:space="preserve"> via </w:t>
-      </w:r>
-      <w:r>
-        <w:rPr>
-          <w:rFonts w:ascii="Calibri" w:hAnsi="Calibri"/>
-          <w:sz w:val="22"/>
-        </w:rPr>
-        <w:t xml:space="preserve">model architecture </w:t>
-      </w:r>
-      <w:r>
-        <w:rPr>
-          <w:rFonts w:ascii="Calibri" w:hAnsi="Calibri"/>
-          <w:sz w:val="22"/>
-        </w:rPr>
-        <w:t>fine</w:t>
-      </w:r>
-      <w:r>
-        <w:rPr>
-          <w:rFonts w:ascii="Calibri" w:hAnsi="Calibri"/>
-          <w:sz w:val="22"/>
-        </w:rPr>
-        <w:t>-</w:t>
-      </w:r>
-      <w:r>
-        <w:rPr>
-          <w:rFonts w:ascii="Calibri" w:hAnsi="Calibri"/>
-          <w:sz w:val="22"/>
-        </w:rPr>
-        <w:t>tuning</w:t>
-      </w:r>
-      <w:r>
-        <w:rPr>
-          <w:rFonts w:ascii="Calibri" w:hAnsi="Calibri"/>
-          <w:sz w:val="22"/>
-        </w:rPr>
-        <w:t xml:space="preserve"> and optimization</w:t>
-      </w:r>
-    </w:p>
-    <w:p>
-      <w:pPr>
-        <w:rPr>
-          <w:rFonts w:ascii="Calibri" w:hAnsi="Calibri"/>
-          <w:b/>
-          <w:sz w:val="22"/>
-        </w:rPr>
-      </w:pPr>
-      <w:r>
-        <w:rPr>
-          <w:rFonts w:ascii="Calibri" w:hAnsi="Calibri"/>
-          <w:b/>
-          <w:sz w:val="22"/>
-        </w:rPr>
-        <w:br w:type="page"/>
+        <w:t>Improved classification object region inference via model architecture fine-tuning and optimization</w:t>
       </w:r>
     </w:p>
     <w:p>
@@ -3162,13 +2838,24 @@
           <w:sz w:val="22"/>
         </w:rPr>
       </w:pPr>
-      <w:r>
-        <w:rPr>
-          <w:rFonts w:ascii="Calibri" w:hAnsi="Calibri"/>
-          <w:b/>
-          <w:sz w:val="22"/>
-        </w:rPr>
-        <w:lastRenderedPageBreak/>
+    </w:p>
+    <w:p>
+      <w:pPr>
+        <w:tabs>
+          <w:tab w:val="right" w:pos="10368"/>
+        </w:tabs>
+        <w:rPr>
+          <w:rFonts w:ascii="Calibri" w:hAnsi="Calibri"/>
+          <w:b/>
+          <w:sz w:val="22"/>
+        </w:rPr>
+      </w:pPr>
+      <w:r>
+        <w:rPr>
+          <w:rFonts w:ascii="Calibri" w:hAnsi="Calibri"/>
+          <w:b/>
+          <w:sz w:val="22"/>
+        </w:rPr>
         <w:t xml:space="preserve">Nagra Kudelski Group </w:t>
       </w:r>
       <w:r>
@@ -3713,14 +3400,7 @@
           <w:rFonts w:ascii="Calibri" w:hAnsi="Calibri"/>
           <w:sz w:val="22"/>
         </w:rPr>
-        <w:t xml:space="preserve">(300+ </w:t>
-      </w:r>
-      <w:r>
-        <w:rPr>
-          <w:rFonts w:ascii="Calibri" w:hAnsi="Calibri"/>
-          <w:sz w:val="22"/>
-        </w:rPr>
-        <w:t>ft</w:t>
+        <w:t>(100m+</w:t>
       </w:r>
       <w:r>
         <w:rPr>
@@ -5607,6 +5287,119 @@
     </w:lvl>
   </w:abstractNum>
   <w:abstractNum w:abstractNumId="1">
+    <w:nsid w:val="1BC510B2"/>
+    <w:multiLevelType w:val="hybridMultilevel"/>
+    <w:tmpl w:val="28C6AFCA"/>
+    <w:lvl w:ilvl="0" w:tplc="04090005">
+      <w:start w:val="1"/>
+      <w:numFmt w:val="bullet"/>
+      <w:lvlText w:val=""/>
+      <w:lvlJc w:val="left"/>
+      <w:pPr>
+        <w:ind w:left="360" w:hanging="360"/>
+      </w:pPr>
+      <w:rPr>
+        <w:rFonts w:ascii="Wingdings" w:hAnsi="Wingdings" w:hint="default"/>
+      </w:rPr>
+    </w:lvl>
+    <w:lvl w:ilvl="1" w:tplc="04090003" w:tentative="1">
+      <w:start w:val="1"/>
+      <w:numFmt w:val="bullet"/>
+      <w:lvlText w:val="o"/>
+      <w:lvlJc w:val="left"/>
+      <w:pPr>
+        <w:ind w:left="1440" w:hanging="360"/>
+      </w:pPr>
+      <w:rPr>
+        <w:rFonts w:ascii="Courier New" w:hAnsi="Courier New" w:cs="Courier New" w:hint="default"/>
+      </w:rPr>
+    </w:lvl>
+    <w:lvl w:ilvl="2" w:tplc="04090005" w:tentative="1">
+      <w:start w:val="1"/>
+      <w:numFmt w:val="bullet"/>
+      <w:lvlText w:val=""/>
+      <w:lvlJc w:val="left"/>
+      <w:pPr>
+        <w:ind w:left="2160" w:hanging="360"/>
+      </w:pPr>
+      <w:rPr>
+        <w:rFonts w:ascii="Wingdings" w:hAnsi="Wingdings" w:hint="default"/>
+      </w:rPr>
+    </w:lvl>
+    <w:lvl w:ilvl="3" w:tplc="04090001" w:tentative="1">
+      <w:start w:val="1"/>
+      <w:numFmt w:val="bullet"/>
+      <w:lvlText w:val=""/>
+      <w:lvlJc w:val="left"/>
+      <w:pPr>
+        <w:ind w:left="2880" w:hanging="360"/>
+      </w:pPr>
+      <w:rPr>
+        <w:rFonts w:ascii="Symbol" w:hAnsi="Symbol" w:hint="default"/>
+      </w:rPr>
+    </w:lvl>
+    <w:lvl w:ilvl="4" w:tplc="04090003" w:tentative="1">
+      <w:start w:val="1"/>
+      <w:numFmt w:val="bullet"/>
+      <w:lvlText w:val="o"/>
+      <w:lvlJc w:val="left"/>
+      <w:pPr>
+        <w:ind w:left="3600" w:hanging="360"/>
+      </w:pPr>
+      <w:rPr>
+        <w:rFonts w:ascii="Courier New" w:hAnsi="Courier New" w:cs="Courier New" w:hint="default"/>
+      </w:rPr>
+    </w:lvl>
+    <w:lvl w:ilvl="5" w:tplc="04090005" w:tentative="1">
+      <w:start w:val="1"/>
+      <w:numFmt w:val="bullet"/>
+      <w:lvlText w:val=""/>
+      <w:lvlJc w:val="left"/>
+      <w:pPr>
+        <w:ind w:left="4320" w:hanging="360"/>
+      </w:pPr>
+      <w:rPr>
+        <w:rFonts w:ascii="Wingdings" w:hAnsi="Wingdings" w:hint="default"/>
+      </w:rPr>
+    </w:lvl>
+    <w:lvl w:ilvl="6" w:tplc="04090001" w:tentative="1">
+      <w:start w:val="1"/>
+      <w:numFmt w:val="bullet"/>
+      <w:lvlText w:val=""/>
+      <w:lvlJc w:val="left"/>
+      <w:pPr>
+        <w:ind w:left="5040" w:hanging="360"/>
+      </w:pPr>
+      <w:rPr>
+        <w:rFonts w:ascii="Symbol" w:hAnsi="Symbol" w:hint="default"/>
+      </w:rPr>
+    </w:lvl>
+    <w:lvl w:ilvl="7" w:tplc="04090003" w:tentative="1">
+      <w:start w:val="1"/>
+      <w:numFmt w:val="bullet"/>
+      <w:lvlText w:val="o"/>
+      <w:lvlJc w:val="left"/>
+      <w:pPr>
+        <w:ind w:left="5760" w:hanging="360"/>
+      </w:pPr>
+      <w:rPr>
+        <w:rFonts w:ascii="Courier New" w:hAnsi="Courier New" w:cs="Courier New" w:hint="default"/>
+      </w:rPr>
+    </w:lvl>
+    <w:lvl w:ilvl="8" w:tplc="04090005" w:tentative="1">
+      <w:start w:val="1"/>
+      <w:numFmt w:val="bullet"/>
+      <w:lvlText w:val=""/>
+      <w:lvlJc w:val="left"/>
+      <w:pPr>
+        <w:ind w:left="6480" w:hanging="360"/>
+      </w:pPr>
+      <w:rPr>
+        <w:rFonts w:ascii="Wingdings" w:hAnsi="Wingdings" w:hint="default"/>
+      </w:rPr>
+    </w:lvl>
+  </w:abstractNum>
+  <w:abstractNum w:abstractNumId="2">
     <w:nsid w:val="30B55068"/>
     <w:multiLevelType w:val="hybridMultilevel"/>
     <w:tmpl w:val="F63879B4"/>
@@ -5749,7 +5542,7 @@
       </w:rPr>
     </w:lvl>
   </w:abstractNum>
-  <w:abstractNum w:abstractNumId="2">
+  <w:abstractNum w:abstractNumId="3">
     <w:nsid w:val="38635D57"/>
     <w:multiLevelType w:val="hybridMultilevel"/>
     <w:tmpl w:val="5A4EB74E"/>
@@ -5862,7 +5655,7 @@
       </w:rPr>
     </w:lvl>
   </w:abstractNum>
-  <w:abstractNum w:abstractNumId="3">
+  <w:abstractNum w:abstractNumId="4">
     <w:nsid w:val="40A37ECB"/>
     <w:multiLevelType w:val="hybridMultilevel"/>
     <w:tmpl w:val="097A0A90"/>
@@ -5975,7 +5768,7 @@
       </w:rPr>
     </w:lvl>
   </w:abstractNum>
-  <w:abstractNum w:abstractNumId="4">
+  <w:abstractNum w:abstractNumId="5">
     <w:nsid w:val="48EB27F7"/>
     <w:multiLevelType w:val="hybridMultilevel"/>
     <w:tmpl w:val="B50AE84A"/>
@@ -6088,7 +5881,123 @@
       </w:rPr>
     </w:lvl>
   </w:abstractNum>
-  <w:abstractNum w:abstractNumId="5">
+  <w:abstractNum w:abstractNumId="6">
+    <w:nsid w:val="4B2A60B8"/>
+    <w:multiLevelType w:val="hybridMultilevel"/>
+    <w:tmpl w:val="7C5EB0A8"/>
+    <w:lvl w:ilvl="0" w:tplc="666C93CC">
+      <w:start w:val="1"/>
+      <w:numFmt w:val="bullet"/>
+      <w:lvlText w:val=""/>
+      <w:lvlJc w:val="left"/>
+      <w:pPr>
+        <w:ind w:left="360" w:hanging="360"/>
+      </w:pPr>
+      <w:rPr>
+        <w:rFonts w:ascii="Wingdings" w:hAnsi="Wingdings" w:hint="default"/>
+        <w:i w:val="0"/>
+        <w:color w:val="auto"/>
+        <w:sz w:val="20"/>
+      </w:rPr>
+    </w:lvl>
+    <w:lvl w:ilvl="1" w:tplc="04090003">
+      <w:start w:val="1"/>
+      <w:numFmt w:val="bullet"/>
+      <w:lvlText w:val="o"/>
+      <w:lvlJc w:val="left"/>
+      <w:pPr>
+        <w:ind w:left="1080" w:hanging="360"/>
+      </w:pPr>
+      <w:rPr>
+        <w:rFonts w:ascii="Courier New" w:hAnsi="Courier New" w:cs="Courier New" w:hint="default"/>
+      </w:rPr>
+    </w:lvl>
+    <w:lvl w:ilvl="2" w:tplc="04090005" w:tentative="1">
+      <w:start w:val="1"/>
+      <w:numFmt w:val="bullet"/>
+      <w:lvlText w:val=""/>
+      <w:lvlJc w:val="left"/>
+      <w:pPr>
+        <w:ind w:left="1800" w:hanging="360"/>
+      </w:pPr>
+      <w:rPr>
+        <w:rFonts w:ascii="Wingdings" w:hAnsi="Wingdings" w:hint="default"/>
+      </w:rPr>
+    </w:lvl>
+    <w:lvl w:ilvl="3" w:tplc="04090001" w:tentative="1">
+      <w:start w:val="1"/>
+      <w:numFmt w:val="bullet"/>
+      <w:lvlText w:val=""/>
+      <w:lvlJc w:val="left"/>
+      <w:pPr>
+        <w:ind w:left="2520" w:hanging="360"/>
+      </w:pPr>
+      <w:rPr>
+        <w:rFonts w:ascii="Symbol" w:hAnsi="Symbol" w:hint="default"/>
+      </w:rPr>
+    </w:lvl>
+    <w:lvl w:ilvl="4" w:tplc="04090003" w:tentative="1">
+      <w:start w:val="1"/>
+      <w:numFmt w:val="bullet"/>
+      <w:lvlText w:val="o"/>
+      <w:lvlJc w:val="left"/>
+      <w:pPr>
+        <w:ind w:left="3240" w:hanging="360"/>
+      </w:pPr>
+      <w:rPr>
+        <w:rFonts w:ascii="Courier New" w:hAnsi="Courier New" w:cs="Courier New" w:hint="default"/>
+      </w:rPr>
+    </w:lvl>
+    <w:lvl w:ilvl="5" w:tplc="04090005" w:tentative="1">
+      <w:start w:val="1"/>
+      <w:numFmt w:val="bullet"/>
+      <w:lvlText w:val=""/>
+      <w:lvlJc w:val="left"/>
+      <w:pPr>
+        <w:ind w:left="3960" w:hanging="360"/>
+      </w:pPr>
+      <w:rPr>
+        <w:rFonts w:ascii="Wingdings" w:hAnsi="Wingdings" w:hint="default"/>
+      </w:rPr>
+    </w:lvl>
+    <w:lvl w:ilvl="6" w:tplc="04090001" w:tentative="1">
+      <w:start w:val="1"/>
+      <w:numFmt w:val="bullet"/>
+      <w:lvlText w:val=""/>
+      <w:lvlJc w:val="left"/>
+      <w:pPr>
+        <w:ind w:left="4680" w:hanging="360"/>
+      </w:pPr>
+      <w:rPr>
+        <w:rFonts w:ascii="Symbol" w:hAnsi="Symbol" w:hint="default"/>
+      </w:rPr>
+    </w:lvl>
+    <w:lvl w:ilvl="7" w:tplc="04090003" w:tentative="1">
+      <w:start w:val="1"/>
+      <w:numFmt w:val="bullet"/>
+      <w:lvlText w:val="o"/>
+      <w:lvlJc w:val="left"/>
+      <w:pPr>
+        <w:ind w:left="5400" w:hanging="360"/>
+      </w:pPr>
+      <w:rPr>
+        <w:rFonts w:ascii="Courier New" w:hAnsi="Courier New" w:cs="Courier New" w:hint="default"/>
+      </w:rPr>
+    </w:lvl>
+    <w:lvl w:ilvl="8" w:tplc="04090005" w:tentative="1">
+      <w:start w:val="1"/>
+      <w:numFmt w:val="bullet"/>
+      <w:lvlText w:val=""/>
+      <w:lvlJc w:val="left"/>
+      <w:pPr>
+        <w:ind w:left="6120" w:hanging="360"/>
+      </w:pPr>
+      <w:rPr>
+        <w:rFonts w:ascii="Wingdings" w:hAnsi="Wingdings" w:hint="default"/>
+      </w:rPr>
+    </w:lvl>
+  </w:abstractNum>
+  <w:abstractNum w:abstractNumId="7">
     <w:nsid w:val="69DA205D"/>
     <w:multiLevelType w:val="hybridMultilevel"/>
     <w:tmpl w:val="4EC66054"/>
@@ -6202,22 +6111,28 @@
     </w:lvl>
   </w:abstractNum>
   <w:num w:numId="1">
-    <w:abstractNumId w:val="2"/>
+    <w:abstractNumId w:val="3"/>
   </w:num>
   <w:num w:numId="2">
-    <w:abstractNumId w:val="5"/>
+    <w:abstractNumId w:val="7"/>
   </w:num>
   <w:num w:numId="3">
-    <w:abstractNumId w:val="3"/>
+    <w:abstractNumId w:val="4"/>
   </w:num>
   <w:num w:numId="4">
     <w:abstractNumId w:val="0"/>
   </w:num>
   <w:num w:numId="5">
-    <w:abstractNumId w:val="1"/>
+    <w:abstractNumId w:val="2"/>
   </w:num>
   <w:num w:numId="6">
-    <w:abstractNumId w:val="4"/>
+    <w:abstractNumId w:val="5"/>
+  </w:num>
+  <w:num w:numId="7">
+    <w:abstractNumId w:val="6"/>
+  </w:num>
+  <w:num w:numId="8">
+    <w:abstractNumId w:val="1"/>
   </w:num>
 </w:numbering>
 </file>
@@ -7039,7 +6954,7 @@
 </file>
 
 <file path=customXml/itemProps1.xml><?xml version="1.0" encoding="utf-8"?>
-<ds:datastoreItem xmlns:ds="http://schemas.openxmlformats.org/officeDocument/2006/customXml" ds:itemID="{768C839C-F244-8C49-AD89-CB53800A0B75}">
+<ds:datastoreItem xmlns:ds="http://schemas.openxmlformats.org/officeDocument/2006/customXml" ds:itemID="{7083FE8D-09F2-7143-BADC-D5C69690E1D9}">
   <ds:schemaRefs>
     <ds:schemaRef ds:uri="http://schemas.openxmlformats.org/officeDocument/2006/bibliography"/>
   </ds:schemaRefs>

--- a/docs/ResumeAKamlani.docx
+++ b/docs/ResumeAKamlani.docx
@@ -13,8 +13,6 @@
           <w:szCs w:val="40"/>
         </w:rPr>
       </w:pPr>
-      <w:bookmarkStart w:id="0" w:name="_GoBack"/>
-      <w:bookmarkEnd w:id="0"/>
       <w:r>
         <w:rPr>
           <w:b/>
@@ -441,7 +439,6 @@
         </w:rPr>
         <w:t xml:space="preserve">, with </w:t>
       </w:r>
-      <w:proofErr w:type="gramStart"/>
       <w:r>
         <w:rPr>
           <w:rFonts w:ascii="Calibri" w:hAnsi="Calibri" w:cs="Calibri"/>
@@ -450,7 +447,6 @@
         </w:rPr>
         <w:t>particular attention</w:t>
       </w:r>
-      <w:proofErr w:type="gramEnd"/>
       <w:r>
         <w:rPr>
           <w:rFonts w:ascii="Calibri" w:hAnsi="Calibri" w:cs="Calibri"/>
@@ -2027,7 +2023,7 @@
           <w:sz w:val="22"/>
           <w:szCs w:val="22"/>
         </w:rPr>
-        <w:t xml:space="preserve">related </w:t>
+        <w:t xml:space="preserve">projects </w:t>
       </w:r>
       <w:r>
         <w:rPr>
@@ -2035,7 +2031,7 @@
           <w:sz w:val="22"/>
           <w:szCs w:val="22"/>
         </w:rPr>
-        <w:t xml:space="preserve">projects </w:t>
+        <w:t xml:space="preserve">per computer vision </w:t>
       </w:r>
       <w:r>
         <w:rPr>
@@ -2043,7 +2039,7 @@
           <w:sz w:val="22"/>
           <w:szCs w:val="22"/>
         </w:rPr>
-        <w:t xml:space="preserve">per computer vision </w:t>
+        <w:t xml:space="preserve">perception, </w:t>
       </w:r>
       <w:r>
         <w:rPr>
@@ -2051,7 +2047,7 @@
           <w:sz w:val="22"/>
           <w:szCs w:val="22"/>
         </w:rPr>
-        <w:t xml:space="preserve">perception, </w:t>
+        <w:t>sensor</w:t>
       </w:r>
       <w:r>
         <w:rPr>
@@ -2059,7 +2055,7 @@
           <w:sz w:val="22"/>
           <w:szCs w:val="22"/>
         </w:rPr>
-        <w:t>sensor</w:t>
+        <w:t xml:space="preserve"> </w:t>
       </w:r>
       <w:r>
         <w:rPr>
@@ -2067,7 +2063,7 @@
           <w:sz w:val="22"/>
           <w:szCs w:val="22"/>
         </w:rPr>
-        <w:t xml:space="preserve"> </w:t>
+        <w:t xml:space="preserve">fusion </w:t>
       </w:r>
       <w:r>
         <w:rPr>
@@ -2075,7 +2071,7 @@
           <w:sz w:val="22"/>
           <w:szCs w:val="22"/>
         </w:rPr>
-        <w:t xml:space="preserve">fusion </w:t>
+        <w:t xml:space="preserve">environment detection and </w:t>
       </w:r>
       <w:r>
         <w:rPr>
@@ -2083,7 +2079,7 @@
           <w:sz w:val="22"/>
           <w:szCs w:val="22"/>
         </w:rPr>
-        <w:t xml:space="preserve">environment detection and </w:t>
+        <w:t>tr</w:t>
       </w:r>
       <w:r>
         <w:rPr>
@@ -2091,40 +2087,10 @@
           <w:sz w:val="22"/>
           <w:szCs w:val="22"/>
         </w:rPr>
-        <w:t>tr</w:t>
-      </w:r>
-      <w:r>
-        <w:rPr>
-          <w:rFonts w:ascii="Calibri" w:hAnsi="Calibri"/>
-          <w:sz w:val="22"/>
-          <w:szCs w:val="22"/>
-        </w:rPr>
-        <w:t xml:space="preserve">acking, </w:t>
-      </w:r>
-      <w:r>
-        <w:rPr>
-          <w:rFonts w:ascii="Calibri" w:hAnsi="Calibri"/>
-          <w:sz w:val="22"/>
-          <w:szCs w:val="22"/>
-        </w:rPr>
-        <w:t xml:space="preserve">vehicle </w:t>
-      </w:r>
-      <w:r>
-        <w:rPr>
-          <w:rFonts w:ascii="Calibri" w:hAnsi="Calibri"/>
-          <w:sz w:val="22"/>
-          <w:szCs w:val="22"/>
-        </w:rPr>
-        <w:t>localization</w:t>
-      </w:r>
-      <w:r>
-        <w:rPr>
-          <w:rFonts w:ascii="Calibri" w:hAnsi="Calibri"/>
-          <w:sz w:val="22"/>
-          <w:szCs w:val="22"/>
-        </w:rPr>
-        <w:t xml:space="preserve"> and control</w:t>
-      </w:r>
+        <w:t>acking</w:t>
+      </w:r>
+      <w:bookmarkStart w:id="0" w:name="_GoBack"/>
+      <w:bookmarkEnd w:id="0"/>
     </w:p>
     <w:p>
       <w:pPr>
@@ -2258,7 +2224,7 @@
           <w:b/>
           <w:sz w:val="22"/>
         </w:rPr>
-        <w:t>Independent Consultant</w:t>
+        <w:t>Tyto</w:t>
       </w:r>
       <w:r>
         <w:rPr>
@@ -2365,41 +2331,23 @@
           <w:i/>
           <w:sz w:val="22"/>
         </w:rPr>
-        <w:t xml:space="preserve">Data Scientist &amp; Engineering </w:t>
-      </w:r>
-      <w:r>
-        <w:rPr>
-          <w:rFonts w:ascii="Calibri" w:hAnsi="Calibri"/>
-          <w:i/>
-          <w:sz w:val="22"/>
-        </w:rPr>
-        <w:t>Advisor/</w:t>
-      </w:r>
-      <w:r>
-        <w:rPr>
-          <w:rFonts w:ascii="Calibri" w:hAnsi="Calibri"/>
-          <w:i/>
-          <w:sz w:val="22"/>
-        </w:rPr>
-        <w:t>Consultant</w:t>
-      </w:r>
-    </w:p>
-    <w:p>
-      <w:pPr>
-        <w:tabs>
-          <w:tab w:val="right" w:pos="10368"/>
-        </w:tabs>
-        <w:rPr>
-          <w:rFonts w:ascii="Calibri" w:hAnsi="Calibri"/>
-          <w:sz w:val="22"/>
-        </w:rPr>
-      </w:pPr>
-      <w:r>
-        <w:rPr>
-          <w:rFonts w:ascii="Calibri" w:hAnsi="Calibri"/>
-          <w:sz w:val="22"/>
-        </w:rPr>
-        <w:t>Client: Tyto</w:t>
+        <w:t xml:space="preserve">Data Scientist &amp; Engineering Advisor/Consultant </w:t>
+      </w:r>
+      <w:r>
+        <w:rPr>
+          <w:rFonts w:ascii="Calibri" w:hAnsi="Calibri"/>
+          <w:i/>
+          <w:sz w:val="22"/>
+        </w:rPr>
+        <w:t>–</w:t>
+      </w:r>
+      <w:r>
+        <w:rPr>
+          <w:rFonts w:ascii="Calibri" w:hAnsi="Calibri"/>
+          <w:i/>
+          <w:sz w:val="22"/>
+        </w:rPr>
+        <w:t xml:space="preserve"> Product Division</w:t>
       </w:r>
     </w:p>
     <w:p>
@@ -2507,49 +2455,7 @@
           <w:rFonts w:ascii="Calibri" w:hAnsi="Calibri"/>
           <w:sz w:val="22"/>
         </w:rPr>
-        <w:t xml:space="preserve">Define </w:t>
-      </w:r>
-      <w:r>
-        <w:rPr>
-          <w:rFonts w:ascii="Calibri" w:hAnsi="Calibri"/>
-          <w:sz w:val="22"/>
-        </w:rPr>
-        <w:t>Spark S</w:t>
-      </w:r>
-      <w:r>
-        <w:rPr>
-          <w:rFonts w:ascii="Calibri" w:hAnsi="Calibri"/>
-          <w:sz w:val="22"/>
-        </w:rPr>
-        <w:t xml:space="preserve">treaming </w:t>
-      </w:r>
-      <w:r>
-        <w:rPr>
-          <w:rFonts w:ascii="Calibri" w:hAnsi="Calibri"/>
-          <w:sz w:val="22"/>
-        </w:rPr>
-        <w:t>ETL</w:t>
-      </w:r>
-      <w:r>
-        <w:rPr>
-          <w:rFonts w:ascii="Calibri" w:hAnsi="Calibri"/>
-          <w:sz w:val="22"/>
-        </w:rPr>
-        <w:t xml:space="preserve"> pipeline architecture</w:t>
-      </w:r>
-      <w:r>
-        <w:rPr>
-          <w:rFonts w:ascii="Calibri" w:hAnsi="Calibri"/>
-          <w:sz w:val="22"/>
-        </w:rPr>
-        <w:t xml:space="preserve"> for predictive </w:t>
-      </w:r>
-      <w:r>
-        <w:rPr>
-          <w:rFonts w:ascii="Calibri" w:hAnsi="Calibri"/>
-          <w:sz w:val="22"/>
-        </w:rPr>
-        <w:t>machine learning models</w:t>
+        <w:t>Denoise and smooth RF sensory input for improved classification of localized region detection</w:t>
       </w:r>
     </w:p>
     <w:p>
@@ -6954,7 +6860,7 @@
 </file>
 
 <file path=customXml/itemProps1.xml><?xml version="1.0" encoding="utf-8"?>
-<ds:datastoreItem xmlns:ds="http://schemas.openxmlformats.org/officeDocument/2006/customXml" ds:itemID="{7083FE8D-09F2-7143-BADC-D5C69690E1D9}">
+<ds:datastoreItem xmlns:ds="http://schemas.openxmlformats.org/officeDocument/2006/customXml" ds:itemID="{3BA24BB2-5205-D246-A575-6812972BA917}">
   <ds:schemaRefs>
     <ds:schemaRef ds:uri="http://schemas.openxmlformats.org/officeDocument/2006/bibliography"/>
   </ds:schemaRefs>

--- a/docs/ResumeAKamlani.docx
+++ b/docs/ResumeAKamlani.docx
@@ -557,7 +557,7 @@
           <w:sz w:val="22"/>
           <w:szCs w:val="20"/>
         </w:rPr>
-        <w:t xml:space="preserve">distributed unified </w:t>
+        <w:t xml:space="preserve">analytical </w:t>
       </w:r>
       <w:r>
         <w:rPr>
@@ -565,7 +565,7 @@
           <w:sz w:val="22"/>
           <w:szCs w:val="20"/>
         </w:rPr>
-        <w:t xml:space="preserve">analytical </w:t>
+        <w:t xml:space="preserve">machine learning </w:t>
       </w:r>
       <w:r>
         <w:rPr>
@@ -573,7 +573,7 @@
           <w:sz w:val="22"/>
           <w:szCs w:val="20"/>
         </w:rPr>
-        <w:t>data</w:t>
+        <w:t xml:space="preserve">pipelines, comprised of </w:t>
       </w:r>
       <w:r>
         <w:rPr>
@@ -581,7 +581,7 @@
           <w:sz w:val="22"/>
           <w:szCs w:val="20"/>
         </w:rPr>
-        <w:t xml:space="preserve"> </w:t>
+        <w:t xml:space="preserve">processing </w:t>
       </w:r>
       <w:r>
         <w:rPr>
@@ -589,7 +589,7 @@
           <w:sz w:val="22"/>
           <w:szCs w:val="20"/>
         </w:rPr>
-        <w:t>pipelines, comprised of both structured and unstructured d</w:t>
+        <w:t>both structured and unstructured d</w:t>
       </w:r>
       <w:r>
         <w:rPr>
@@ -597,7 +597,7 @@
           <w:sz w:val="22"/>
           <w:szCs w:val="20"/>
         </w:rPr>
-        <w:t xml:space="preserve">ata, utilizing </w:t>
+        <w:t>ata</w:t>
       </w:r>
       <w:r>
         <w:rPr>
@@ -605,7 +605,7 @@
           <w:sz w:val="22"/>
           <w:szCs w:val="20"/>
         </w:rPr>
-        <w:t>state of the art machine learning and deep learning algorithms.</w:t>
+        <w:t>.</w:t>
       </w:r>
     </w:p>
     <w:p>
@@ -1975,7 +1975,7 @@
           <w:sz w:val="22"/>
           <w:szCs w:val="22"/>
         </w:rPr>
-        <w:t xml:space="preserve">Developed numerous </w:t>
+        <w:t>A</w:t>
       </w:r>
       <w:r>
         <w:rPr>
@@ -1983,7 +1983,7 @@
           <w:sz w:val="22"/>
           <w:szCs w:val="22"/>
         </w:rPr>
-        <w:t>A</w:t>
+        <w:t xml:space="preserve">utonomous </w:t>
       </w:r>
       <w:r>
         <w:rPr>
@@ -1991,7 +1991,7 @@
           <w:sz w:val="22"/>
           <w:szCs w:val="22"/>
         </w:rPr>
-        <w:t xml:space="preserve">utonomous </w:t>
+        <w:t xml:space="preserve">driving </w:t>
       </w:r>
       <w:r>
         <w:rPr>
@@ -1999,7 +1999,7 @@
           <w:sz w:val="22"/>
           <w:szCs w:val="22"/>
         </w:rPr>
-        <w:t>V</w:t>
+        <w:t xml:space="preserve">projects </w:t>
       </w:r>
       <w:r>
         <w:rPr>
@@ -2007,7 +2007,7 @@
           <w:sz w:val="22"/>
           <w:szCs w:val="22"/>
         </w:rPr>
-        <w:t xml:space="preserve">ehicle </w:t>
+        <w:t xml:space="preserve">per computer vision </w:t>
       </w:r>
       <w:r>
         <w:rPr>
@@ -2015,7 +2015,7 @@
           <w:sz w:val="22"/>
           <w:szCs w:val="22"/>
         </w:rPr>
-        <w:t xml:space="preserve">driving </w:t>
+        <w:t xml:space="preserve">perception, </w:t>
       </w:r>
       <w:r>
         <w:rPr>
@@ -2023,7 +2023,7 @@
           <w:sz w:val="22"/>
           <w:szCs w:val="22"/>
         </w:rPr>
-        <w:t xml:space="preserve">projects </w:t>
+        <w:t>sensor</w:t>
       </w:r>
       <w:r>
         <w:rPr>
@@ -2031,7 +2031,7 @@
           <w:sz w:val="22"/>
           <w:szCs w:val="22"/>
         </w:rPr>
-        <w:t xml:space="preserve">per computer vision </w:t>
+        <w:t xml:space="preserve"> </w:t>
       </w:r>
       <w:r>
         <w:rPr>
@@ -2039,7 +2039,7 @@
           <w:sz w:val="22"/>
           <w:szCs w:val="22"/>
         </w:rPr>
-        <w:t xml:space="preserve">perception, </w:t>
+        <w:t xml:space="preserve">fusion </w:t>
       </w:r>
       <w:r>
         <w:rPr>
@@ -2047,7 +2047,7 @@
           <w:sz w:val="22"/>
           <w:szCs w:val="22"/>
         </w:rPr>
-        <w:t>sensor</w:t>
+        <w:t xml:space="preserve">environment detection and </w:t>
       </w:r>
       <w:r>
         <w:rPr>
@@ -2055,7 +2055,7 @@
           <w:sz w:val="22"/>
           <w:szCs w:val="22"/>
         </w:rPr>
-        <w:t xml:space="preserve"> </w:t>
+        <w:t>tr</w:t>
       </w:r>
       <w:r>
         <w:rPr>
@@ -2063,34 +2063,8 @@
           <w:sz w:val="22"/>
           <w:szCs w:val="22"/>
         </w:rPr>
-        <w:t xml:space="preserve">fusion </w:t>
-      </w:r>
-      <w:r>
-        <w:rPr>
-          <w:rFonts w:ascii="Calibri" w:hAnsi="Calibri"/>
-          <w:sz w:val="22"/>
-          <w:szCs w:val="22"/>
-        </w:rPr>
-        <w:t xml:space="preserve">environment detection and </w:t>
-      </w:r>
-      <w:r>
-        <w:rPr>
-          <w:rFonts w:ascii="Calibri" w:hAnsi="Calibri"/>
-          <w:sz w:val="22"/>
-          <w:szCs w:val="22"/>
-        </w:rPr>
-        <w:t>tr</w:t>
-      </w:r>
-      <w:r>
-        <w:rPr>
-          <w:rFonts w:ascii="Calibri" w:hAnsi="Calibri"/>
-          <w:sz w:val="22"/>
-          <w:szCs w:val="22"/>
-        </w:rPr>
         <w:t>acking</w:t>
       </w:r>
-      <w:bookmarkStart w:id="0" w:name="_GoBack"/>
-      <w:bookmarkEnd w:id="0"/>
     </w:p>
     <w:p>
       <w:pPr>
@@ -2149,16 +2123,23 @@
         <w:rPr>
           <w:rFonts w:ascii="Calibri" w:hAnsi="Calibri"/>
           <w:sz w:val="22"/>
+        </w:rPr>
+      </w:pPr>
+      <w:r>
+        <w:rPr>
+          <w:rFonts w:ascii="Calibri" w:hAnsi="Calibri"/>
+          <w:sz w:val="22"/>
           <w:szCs w:val="22"/>
         </w:rPr>
-      </w:pPr>
+        <w:t>Developed</w:t>
+      </w:r>
       <w:r>
         <w:rPr>
           <w:rFonts w:ascii="Calibri" w:hAnsi="Calibri"/>
           <w:sz w:val="22"/>
           <w:szCs w:val="22"/>
         </w:rPr>
-        <w:t xml:space="preserve">Created an analytical pipeline via Apache Spark GraphX/GraphFrames and </w:t>
+        <w:t xml:space="preserve"> an analytical pipeline via Apache Spark GraphX/GraphFrames and </w:t>
       </w:r>
       <w:r>
         <w:rPr>
@@ -2181,6 +2162,8 @@
         </w:rPr>
         <w:t xml:space="preserve"> to improve visitor experience</w:t>
       </w:r>
+      <w:bookmarkStart w:id="0" w:name="_GoBack"/>
+      <w:bookmarkEnd w:id="0"/>
     </w:p>
     <w:p>
       <w:pPr>
@@ -2258,7 +2241,23 @@
           <w:b/>
           <w:sz w:val="22"/>
         </w:rPr>
-        <w:t>San Francisco, CA</w:t>
+        <w:t xml:space="preserve">San </w:t>
+      </w:r>
+      <w:r>
+        <w:rPr>
+          <w:rFonts w:ascii="Calibri" w:hAnsi="Calibri"/>
+          <w:b/>
+          <w:sz w:val="22"/>
+        </w:rPr>
+        <w:t>Mateo</w:t>
+      </w:r>
+      <w:r>
+        <w:rPr>
+          <w:rFonts w:ascii="Calibri" w:hAnsi="Calibri"/>
+          <w:b/>
+          <w:sz w:val="22"/>
+        </w:rPr>
+        <w:t>, CA</w:t>
       </w:r>
       <w:r>
         <w:rPr>
@@ -2357,51 +2356,43 @@
         </w:tabs>
         <w:rPr>
           <w:rFonts w:ascii="Calibri" w:hAnsi="Calibri"/>
-          <w:b/>
-          <w:sz w:val="22"/>
-        </w:rPr>
-      </w:pPr>
-      <w:r>
-        <w:rPr>
-          <w:rFonts w:ascii="Calibri" w:hAnsi="Calibri"/>
-          <w:sz w:val="22"/>
-        </w:rPr>
-        <w:t xml:space="preserve">Responsible for driving </w:t>
-      </w:r>
-      <w:r>
-        <w:rPr>
-          <w:rFonts w:ascii="Calibri" w:hAnsi="Calibri"/>
-          <w:sz w:val="22"/>
-        </w:rPr>
-        <w:t xml:space="preserve">Smart Home Automation IoT localization detection for the </w:t>
-      </w:r>
-      <w:r>
-        <w:rPr>
-          <w:rFonts w:ascii="Calibri" w:hAnsi="Calibri"/>
-          <w:sz w:val="22"/>
-        </w:rPr>
-        <w:t>C</w:t>
-      </w:r>
-      <w:r>
-        <w:rPr>
-          <w:rFonts w:ascii="Calibri" w:hAnsi="Calibri"/>
-          <w:sz w:val="22"/>
-        </w:rPr>
-        <w:t xml:space="preserve">onnected </w:t>
-      </w:r>
-      <w:r>
-        <w:rPr>
-          <w:rFonts w:ascii="Calibri" w:hAnsi="Calibri"/>
-          <w:sz w:val="22"/>
-        </w:rPr>
-        <w:t>H</w:t>
-      </w:r>
-      <w:r>
-        <w:rPr>
-          <w:rFonts w:ascii="Calibri" w:hAnsi="Calibri"/>
-          <w:sz w:val="22"/>
-        </w:rPr>
-        <w:t>ome</w:t>
+          <w:sz w:val="22"/>
+        </w:rPr>
+      </w:pPr>
+      <w:r>
+        <w:rPr>
+          <w:rFonts w:ascii="Calibri" w:hAnsi="Calibri"/>
+          <w:sz w:val="22"/>
+        </w:rPr>
+        <w:t xml:space="preserve">Responsible for </w:t>
+      </w:r>
+      <w:r>
+        <w:rPr>
+          <w:rFonts w:ascii="Calibri" w:hAnsi="Calibri"/>
+          <w:sz w:val="22"/>
+        </w:rPr>
+        <w:t xml:space="preserve">enhancing </w:t>
+      </w:r>
+      <w:r>
+        <w:rPr>
+          <w:rFonts w:ascii="Calibri" w:hAnsi="Calibri"/>
+          <w:sz w:val="22"/>
+        </w:rPr>
+        <w:t xml:space="preserve">access control </w:t>
+      </w:r>
+      <w:r>
+        <w:rPr>
+          <w:rFonts w:ascii="Calibri" w:hAnsi="Calibri"/>
+          <w:sz w:val="22"/>
+        </w:rPr>
+        <w:t xml:space="preserve">consumer </w:t>
+      </w:r>
+      <w:r>
+        <w:rPr>
+          <w:rFonts w:ascii="Calibri" w:hAnsi="Calibri"/>
+          <w:sz w:val="22"/>
+        </w:rPr>
+        <w:t>experience for the Connected Home</w:t>
       </w:r>
     </w:p>
     <w:p>
@@ -2455,7 +2446,42 @@
           <w:rFonts w:ascii="Calibri" w:hAnsi="Calibri"/>
           <w:sz w:val="22"/>
         </w:rPr>
-        <w:t>Denoise and smooth RF sensory input for improved classification of localized region detection</w:t>
+        <w:t>Improve classification and</w:t>
+      </w:r>
+      <w:r>
+        <w:rPr>
+          <w:rFonts w:ascii="Calibri" w:hAnsi="Calibri"/>
+          <w:sz w:val="22"/>
+        </w:rPr>
+        <w:t xml:space="preserve"> localized region detection</w:t>
+      </w:r>
+      <w:r>
+        <w:rPr>
+          <w:rFonts w:ascii="Calibri" w:hAnsi="Calibri"/>
+          <w:sz w:val="22"/>
+        </w:rPr>
+        <w:t xml:space="preserve"> via denoising and smoothing RF sensory input </w:t>
+      </w:r>
+      <w:r>
+        <w:rPr>
+          <w:rFonts w:ascii="Calibri" w:hAnsi="Calibri"/>
+          <w:sz w:val="22"/>
+        </w:rPr>
+        <w:t>data</w:t>
+      </w:r>
+      <w:r>
+        <w:rPr>
+          <w:rFonts w:ascii="Calibri" w:hAnsi="Calibri"/>
+          <w:sz w:val="22"/>
+        </w:rPr>
+        <w:t xml:space="preserve"> </w:t>
+      </w:r>
+      <w:r>
+        <w:rPr>
+          <w:rFonts w:ascii="Calibri" w:hAnsi="Calibri"/>
+          <w:sz w:val="22"/>
+        </w:rPr>
+        <w:t>in different installation unit environments</w:t>
       </w:r>
     </w:p>
     <w:p>
@@ -2475,7 +2501,21 @@
           <w:rFonts w:ascii="Calibri" w:hAnsi="Calibri"/>
           <w:sz w:val="22"/>
         </w:rPr>
-        <w:t xml:space="preserve">Provide </w:t>
+        <w:t>Provide</w:t>
+      </w:r>
+      <w:r>
+        <w:rPr>
+          <w:rFonts w:ascii="Calibri" w:hAnsi="Calibri"/>
+          <w:sz w:val="22"/>
+        </w:rPr>
+        <w:t>d</w:t>
+      </w:r>
+      <w:r>
+        <w:rPr>
+          <w:rFonts w:ascii="Calibri" w:hAnsi="Calibri"/>
+          <w:sz w:val="22"/>
+        </w:rPr>
+        <w:t xml:space="preserve"> </w:t>
       </w:r>
       <w:r>
         <w:rPr>
@@ -6860,7 +6900,7 @@
 </file>
 
 <file path=customXml/itemProps1.xml><?xml version="1.0" encoding="utf-8"?>
-<ds:datastoreItem xmlns:ds="http://schemas.openxmlformats.org/officeDocument/2006/customXml" ds:itemID="{3BA24BB2-5205-D246-A575-6812972BA917}">
+<ds:datastoreItem xmlns:ds="http://schemas.openxmlformats.org/officeDocument/2006/customXml" ds:itemID="{E039285E-F813-234A-802F-8313E13A24DA}">
   <ds:schemaRefs>
     <ds:schemaRef ds:uri="http://schemas.openxmlformats.org/officeDocument/2006/bibliography"/>
   </ds:schemaRefs>

--- a/docs/ResumeAKamlani.docx
+++ b/docs/ResumeAKamlani.docx
@@ -2015,7 +2015,7 @@
           <w:sz w:val="22"/>
           <w:szCs w:val="22"/>
         </w:rPr>
-        <w:t xml:space="preserve">perception, </w:t>
+        <w:t>perception</w:t>
       </w:r>
       <w:r>
         <w:rPr>
@@ -2023,7 +2023,7 @@
           <w:sz w:val="22"/>
           <w:szCs w:val="22"/>
         </w:rPr>
-        <w:t>sensor</w:t>
+        <w:t xml:space="preserve"> and </w:t>
       </w:r>
       <w:r>
         <w:rPr>
@@ -2031,7 +2031,7 @@
           <w:sz w:val="22"/>
           <w:szCs w:val="22"/>
         </w:rPr>
-        <w:t xml:space="preserve"> </w:t>
+        <w:t xml:space="preserve">sensor fusion </w:t>
       </w:r>
       <w:r>
         <w:rPr>
@@ -2039,7 +2039,7 @@
           <w:sz w:val="22"/>
           <w:szCs w:val="22"/>
         </w:rPr>
-        <w:t xml:space="preserve">fusion </w:t>
+        <w:t xml:space="preserve">environment detection and </w:t>
       </w:r>
       <w:r>
         <w:rPr>
@@ -2047,7 +2047,7 @@
           <w:sz w:val="22"/>
           <w:szCs w:val="22"/>
         </w:rPr>
-        <w:t xml:space="preserve">environment detection and </w:t>
+        <w:t>tracking</w:t>
       </w:r>
       <w:r>
         <w:rPr>
@@ -2055,7 +2055,7 @@
           <w:sz w:val="22"/>
           <w:szCs w:val="22"/>
         </w:rPr>
-        <w:t>tr</w:t>
+        <w:t xml:space="preserve">, </w:t>
       </w:r>
       <w:r>
         <w:rPr>
@@ -2063,7 +2063,41 @@
           <w:sz w:val="22"/>
           <w:szCs w:val="22"/>
         </w:rPr>
-        <w:t>acking</w:t>
+        <w:t>including the use of</w:t>
+      </w:r>
+      <w:r>
+        <w:rPr>
+          <w:rFonts w:ascii="Calibri" w:hAnsi="Calibri"/>
+          <w:sz w:val="22"/>
+          <w:szCs w:val="22"/>
+        </w:rPr>
+        <w:t xml:space="preserve"> frameworks such as </w:t>
+      </w:r>
+      <w:r>
+        <w:rPr>
+          <w:rFonts w:ascii="Calibri" w:hAnsi="Calibri"/>
+          <w:sz w:val="22"/>
+          <w:szCs w:val="22"/>
+        </w:rPr>
+        <w:t xml:space="preserve">such as TensorFlow, Keras and OpenCV </w:t>
+      </w:r>
+      <w:bookmarkStart w:id="0" w:name="_GoBack"/>
+      <w:bookmarkEnd w:id="0"/>
+      <w:r>
+        <w:rPr>
+          <w:rFonts w:ascii="Calibri" w:hAnsi="Calibri"/>
+          <w:sz w:val="22"/>
+          <w:szCs w:val="22"/>
+        </w:rPr>
+        <w:t>on GPUs</w:t>
+      </w:r>
+      <w:r>
+        <w:rPr>
+          <w:rFonts w:ascii="Calibri" w:hAnsi="Calibri"/>
+          <w:sz w:val="22"/>
+          <w:szCs w:val="22"/>
+        </w:rPr>
+        <w:t>.</w:t>
       </w:r>
     </w:p>
     <w:p>
@@ -2162,8 +2196,6 @@
         </w:rPr>
         <w:t xml:space="preserve"> to improve visitor experience</w:t>
       </w:r>
-      <w:bookmarkStart w:id="0" w:name="_GoBack"/>
-      <w:bookmarkEnd w:id="0"/>
     </w:p>
     <w:p>
       <w:pPr>
@@ -6900,7 +6932,7 @@
 </file>
 
 <file path=customXml/itemProps1.xml><?xml version="1.0" encoding="utf-8"?>
-<ds:datastoreItem xmlns:ds="http://schemas.openxmlformats.org/officeDocument/2006/customXml" ds:itemID="{E039285E-F813-234A-802F-8313E13A24DA}">
+<ds:datastoreItem xmlns:ds="http://schemas.openxmlformats.org/officeDocument/2006/customXml" ds:itemID="{5307223F-4632-CB4D-B021-7557DA53DD4B}">
   <ds:schemaRefs>
     <ds:schemaRef ds:uri="http://schemas.openxmlformats.org/officeDocument/2006/bibliography"/>
   </ds:schemaRefs>

--- a/docs/ResumeAKamlani.docx
+++ b/docs/ResumeAKamlani.docx
@@ -2079,17 +2079,7 @@
           <w:sz w:val="22"/>
           <w:szCs w:val="22"/>
         </w:rPr>
-        <w:t xml:space="preserve">such as TensorFlow, Keras and OpenCV </w:t>
-      </w:r>
-      <w:bookmarkStart w:id="0" w:name="_GoBack"/>
-      <w:bookmarkEnd w:id="0"/>
-      <w:r>
-        <w:rPr>
-          <w:rFonts w:ascii="Calibri" w:hAnsi="Calibri"/>
-          <w:sz w:val="22"/>
-          <w:szCs w:val="22"/>
-        </w:rPr>
-        <w:t>on GPUs</w:t>
+        <w:t>such as TensorFlow, Keras and OpenCV on GPUs</w:t>
       </w:r>
       <w:r>
         <w:rPr>
@@ -2444,7 +2434,21 @@
           <w:rFonts w:ascii="Calibri" w:hAnsi="Calibri"/>
           <w:sz w:val="22"/>
         </w:rPr>
-        <w:t xml:space="preserve">Drive data acquisition, measurement, and localization strategy </w:t>
+        <w:t xml:space="preserve">Drive data acquisition, measurement, and </w:t>
+      </w:r>
+      <w:r>
+        <w:rPr>
+          <w:rFonts w:ascii="Calibri" w:hAnsi="Calibri"/>
+          <w:sz w:val="22"/>
+        </w:rPr>
+        <w:t>data science</w:t>
+      </w:r>
+      <w:r>
+        <w:rPr>
+          <w:rFonts w:ascii="Calibri" w:hAnsi="Calibri"/>
+          <w:sz w:val="22"/>
+        </w:rPr>
+        <w:t xml:space="preserve"> strategy </w:t>
       </w:r>
       <w:r>
         <w:rPr>
@@ -2458,7 +2462,177 @@
           <w:rFonts w:ascii="Calibri" w:hAnsi="Calibri"/>
           <w:sz w:val="22"/>
         </w:rPr>
-        <w:t>sensory data</w:t>
+        <w:t xml:space="preserve">sensory </w:t>
+      </w:r>
+      <w:r>
+        <w:rPr>
+          <w:rFonts w:ascii="Calibri" w:hAnsi="Calibri"/>
+          <w:sz w:val="22"/>
+        </w:rPr>
+        <w:t xml:space="preserve">(BLE, Radar) </w:t>
+      </w:r>
+      <w:r>
+        <w:rPr>
+          <w:rFonts w:ascii="Calibri" w:hAnsi="Calibri"/>
+          <w:sz w:val="22"/>
+        </w:rPr>
+        <w:t>data</w:t>
+      </w:r>
+      <w:r>
+        <w:rPr>
+          <w:rFonts w:ascii="Calibri" w:hAnsi="Calibri"/>
+          <w:sz w:val="22"/>
+        </w:rPr>
+        <w:t xml:space="preserve"> across a variety of unit </w:t>
+      </w:r>
+      <w:r>
+        <w:rPr>
+          <w:rFonts w:ascii="Calibri" w:hAnsi="Calibri"/>
+          <w:sz w:val="22"/>
+        </w:rPr>
+        <w:t xml:space="preserve">installation </w:t>
+      </w:r>
+      <w:r>
+        <w:rPr>
+          <w:rFonts w:ascii="Calibri" w:hAnsi="Calibri"/>
+          <w:sz w:val="22"/>
+        </w:rPr>
+        <w:t>environments</w:t>
+      </w:r>
+      <w:r>
+        <w:rPr>
+          <w:rFonts w:ascii="Calibri" w:hAnsi="Calibri"/>
+          <w:sz w:val="22"/>
+        </w:rPr>
+        <w:t>.</w:t>
+      </w:r>
+      <w:r>
+        <w:rPr>
+          <w:rFonts w:ascii="Calibri" w:hAnsi="Calibri"/>
+          <w:sz w:val="22"/>
+        </w:rPr>
+        <w:t xml:space="preserve">  Initial analysis performed off-device </w:t>
+      </w:r>
+      <w:r>
+        <w:rPr>
+          <w:rFonts w:ascii="Calibri" w:hAnsi="Calibri"/>
+          <w:sz w:val="22"/>
+        </w:rPr>
+        <w:t>in Python</w:t>
+      </w:r>
+      <w:r>
+        <w:rPr>
+          <w:rFonts w:ascii="Calibri" w:hAnsi="Calibri"/>
+          <w:sz w:val="22"/>
+        </w:rPr>
+        <w:t xml:space="preserve"> </w:t>
+      </w:r>
+      <w:r>
+        <w:rPr>
+          <w:rFonts w:ascii="Calibri" w:hAnsi="Calibri"/>
+          <w:sz w:val="22"/>
+        </w:rPr>
+        <w:t xml:space="preserve">while deployment </w:t>
+      </w:r>
+      <w:r>
+        <w:rPr>
+          <w:rFonts w:ascii="Calibri" w:hAnsi="Calibri"/>
+          <w:sz w:val="22"/>
+        </w:rPr>
+        <w:t xml:space="preserve">is implemented </w:t>
+      </w:r>
+      <w:r>
+        <w:rPr>
+          <w:rFonts w:ascii="Calibri" w:hAnsi="Calibri"/>
+          <w:sz w:val="22"/>
+        </w:rPr>
+        <w:t>on-device</w:t>
+      </w:r>
+      <w:r>
+        <w:rPr>
+          <w:rFonts w:ascii="Calibri" w:hAnsi="Calibri"/>
+          <w:sz w:val="22"/>
+        </w:rPr>
+        <w:t xml:space="preserve"> </w:t>
+      </w:r>
+      <w:r>
+        <w:rPr>
+          <w:rFonts w:ascii="Calibri" w:hAnsi="Calibri"/>
+          <w:sz w:val="22"/>
+        </w:rPr>
+        <w:t xml:space="preserve">in </w:t>
+      </w:r>
+      <w:r>
+        <w:rPr>
+          <w:rFonts w:ascii="Calibri" w:hAnsi="Calibri"/>
+          <w:sz w:val="22"/>
+        </w:rPr>
+        <w:t xml:space="preserve">firmware </w:t>
+      </w:r>
+      <w:r>
+        <w:rPr>
+          <w:rFonts w:ascii="Calibri" w:hAnsi="Calibri"/>
+          <w:sz w:val="22"/>
+        </w:rPr>
+        <w:t xml:space="preserve">in C </w:t>
+      </w:r>
+      <w:r>
+        <w:rPr>
+          <w:rFonts w:ascii="Calibri" w:hAnsi="Calibri"/>
+          <w:sz w:val="22"/>
+        </w:rPr>
+        <w:t>via use of ARM Cortex</w:t>
+      </w:r>
+      <w:r>
+        <w:rPr>
+          <w:rFonts w:ascii="Calibri" w:hAnsi="Calibri"/>
+          <w:sz w:val="22"/>
+        </w:rPr>
+        <w:t>-M</w:t>
+      </w:r>
+      <w:r>
+        <w:rPr>
+          <w:rFonts w:ascii="Calibri" w:hAnsi="Calibri"/>
+          <w:sz w:val="22"/>
+        </w:rPr>
+        <w:t xml:space="preserve"> </w:t>
+      </w:r>
+      <w:r>
+        <w:rPr>
+          <w:rFonts w:ascii="Calibri" w:hAnsi="Calibri"/>
+          <w:sz w:val="22"/>
+        </w:rPr>
+        <w:t xml:space="preserve">(CMSIS) </w:t>
+      </w:r>
+      <w:r>
+        <w:rPr>
+          <w:rFonts w:ascii="Calibri" w:hAnsi="Calibri"/>
+          <w:sz w:val="22"/>
+        </w:rPr>
+        <w:t>DSP</w:t>
+      </w:r>
+      <w:r>
+        <w:rPr>
+          <w:rFonts w:ascii="Calibri" w:hAnsi="Calibri"/>
+          <w:sz w:val="22"/>
+        </w:rPr>
+        <w:t xml:space="preserve"> </w:t>
+      </w:r>
+      <w:r>
+        <w:rPr>
+          <w:rFonts w:ascii="Calibri" w:hAnsi="Calibri"/>
+          <w:sz w:val="22"/>
+        </w:rPr>
+        <w:t>library</w:t>
+      </w:r>
+      <w:bookmarkStart w:id="0" w:name="_GoBack"/>
+      <w:bookmarkEnd w:id="0"/>
+      <w:r>
+        <w:rPr>
+          <w:rFonts w:ascii="Calibri" w:hAnsi="Calibri"/>
+          <w:sz w:val="22"/>
+        </w:rPr>
+        <w:t>.</w:t>
       </w:r>
     </w:p>
     <w:p>
@@ -2478,42 +2652,49 @@
           <w:rFonts w:ascii="Calibri" w:hAnsi="Calibri"/>
           <w:sz w:val="22"/>
         </w:rPr>
-        <w:t>Improve classification and</w:t>
-      </w:r>
-      <w:r>
-        <w:rPr>
-          <w:rFonts w:ascii="Calibri" w:hAnsi="Calibri"/>
-          <w:sz w:val="22"/>
-        </w:rPr>
-        <w:t xml:space="preserve"> localized region detection</w:t>
-      </w:r>
-      <w:r>
-        <w:rPr>
-          <w:rFonts w:ascii="Calibri" w:hAnsi="Calibri"/>
-          <w:sz w:val="22"/>
-        </w:rPr>
-        <w:t xml:space="preserve"> via denoising and smoothing RF sensory input </w:t>
-      </w:r>
-      <w:r>
-        <w:rPr>
-          <w:rFonts w:ascii="Calibri" w:hAnsi="Calibri"/>
-          <w:sz w:val="22"/>
-        </w:rPr>
-        <w:t>data</w:t>
-      </w:r>
-      <w:r>
-        <w:rPr>
-          <w:rFonts w:ascii="Calibri" w:hAnsi="Calibri"/>
-          <w:sz w:val="22"/>
-        </w:rPr>
-        <w:t xml:space="preserve"> </w:t>
-      </w:r>
-      <w:r>
-        <w:rPr>
-          <w:rFonts w:ascii="Calibri" w:hAnsi="Calibri"/>
-          <w:sz w:val="22"/>
-        </w:rPr>
-        <w:t>in different installation unit environments</w:t>
+        <w:t xml:space="preserve">Improve pedestrian </w:t>
+      </w:r>
+      <w:r>
+        <w:rPr>
+          <w:rFonts w:ascii="Calibri" w:hAnsi="Calibri"/>
+          <w:sz w:val="22"/>
+        </w:rPr>
+        <w:t xml:space="preserve">region </w:t>
+      </w:r>
+      <w:r>
+        <w:rPr>
+          <w:rFonts w:ascii="Calibri" w:hAnsi="Calibri"/>
+          <w:sz w:val="22"/>
+        </w:rPr>
+        <w:t xml:space="preserve">classification </w:t>
+      </w:r>
+      <w:r>
+        <w:rPr>
+          <w:rFonts w:ascii="Calibri" w:hAnsi="Calibri"/>
+          <w:sz w:val="22"/>
+        </w:rPr>
+        <w:t xml:space="preserve">via denoising </w:t>
+      </w:r>
+      <w:r>
+        <w:rPr>
+          <w:rFonts w:ascii="Calibri" w:hAnsi="Calibri"/>
+          <w:sz w:val="22"/>
+        </w:rPr>
+        <w:t xml:space="preserve">and smoothing </w:t>
+      </w:r>
+      <w:r>
+        <w:rPr>
+          <w:rFonts w:ascii="Calibri" w:hAnsi="Calibri"/>
+          <w:sz w:val="22"/>
+        </w:rPr>
+        <w:t>RF sensory inpu</w:t>
+      </w:r>
+      <w:r>
+        <w:rPr>
+          <w:rFonts w:ascii="Calibri" w:hAnsi="Calibri"/>
+          <w:sz w:val="22"/>
+        </w:rPr>
+        <w:t>ts</w:t>
       </w:r>
     </w:p>
     <w:p>
@@ -2533,21 +2714,7 @@
           <w:rFonts w:ascii="Calibri" w:hAnsi="Calibri"/>
           <w:sz w:val="22"/>
         </w:rPr>
-        <w:t>Provide</w:t>
-      </w:r>
-      <w:r>
-        <w:rPr>
-          <w:rFonts w:ascii="Calibri" w:hAnsi="Calibri"/>
-          <w:sz w:val="22"/>
-        </w:rPr>
-        <w:t>d</w:t>
-      </w:r>
-      <w:r>
-        <w:rPr>
-          <w:rFonts w:ascii="Calibri" w:hAnsi="Calibri"/>
-          <w:sz w:val="22"/>
-        </w:rPr>
-        <w:t xml:space="preserve"> </w:t>
+        <w:t xml:space="preserve">Provide </w:t>
       </w:r>
       <w:r>
         <w:rPr>
@@ -6932,7 +7099,7 @@
 </file>
 
 <file path=customXml/itemProps1.xml><?xml version="1.0" encoding="utf-8"?>
-<ds:datastoreItem xmlns:ds="http://schemas.openxmlformats.org/officeDocument/2006/customXml" ds:itemID="{5307223F-4632-CB4D-B021-7557DA53DD4B}">
+<ds:datastoreItem xmlns:ds="http://schemas.openxmlformats.org/officeDocument/2006/customXml" ds:itemID="{E1F44C3F-95EA-4641-ACD5-66F124984D8B}">
   <ds:schemaRefs>
     <ds:schemaRef ds:uri="http://schemas.openxmlformats.org/officeDocument/2006/bibliography"/>
   </ds:schemaRefs>

--- a/docs/ResumeAKamlani.docx
+++ b/docs/ResumeAKamlani.docx
@@ -830,14 +830,14 @@
                 <w:rFonts w:ascii="Calibri" w:hAnsi="Calibri"/>
                 <w:sz w:val="22"/>
               </w:rPr>
-              <w:t xml:space="preserve">Scala, </w:t>
+              <w:t xml:space="preserve">Python, </w:t>
             </w:r>
             <w:r>
               <w:rPr>
                 <w:rFonts w:ascii="Calibri" w:hAnsi="Calibri"/>
                 <w:sz w:val="22"/>
               </w:rPr>
-              <w:t xml:space="preserve">Python, </w:t>
+              <w:t xml:space="preserve">Scala, </w:t>
             </w:r>
             <w:r>
               <w:rPr>
@@ -1121,6 +1121,14 @@
               </w:rPr>
               <w:t>TensorFlow, Keras</w:t>
             </w:r>
+            <w:r>
+              <w:rPr>
+                <w:rFonts w:ascii="Calibri" w:hAnsi="Calibri" w:cs="Arial"/>
+                <w:sz w:val="22"/>
+                <w:szCs w:val="20"/>
+              </w:rPr>
+              <w:t>, DL4J</w:t>
+            </w:r>
           </w:p>
           <w:p>
             <w:pPr>
@@ -1945,7 +1953,103 @@
           <w:b/>
           <w:sz w:val="22"/>
         </w:rPr>
+        <w:t xml:space="preserve">DeepLearning4J </w:t>
+      </w:r>
+      <w:r>
+        <w:rPr>
+          <w:rFonts w:ascii="Calibri" w:hAnsi="Calibri"/>
+          <w:b/>
+          <w:sz w:val="22"/>
+        </w:rPr>
+        <w:t>(D</w:t>
+      </w:r>
+      <w:r>
+        <w:rPr>
+          <w:rFonts w:ascii="Calibri" w:hAnsi="Calibri"/>
+          <w:b/>
+          <w:sz w:val="22"/>
+        </w:rPr>
+        <w:t>L4J) Workshop</w:t>
+      </w:r>
+      <w:r>
+        <w:rPr>
+          <w:rFonts w:ascii="Calibri" w:hAnsi="Calibri"/>
+          <w:b/>
+          <w:sz w:val="22"/>
+        </w:rPr>
+        <w:t xml:space="preserve"> | Skymind</w:t>
+      </w:r>
+      <w:r>
+        <w:rPr>
+          <w:rFonts w:ascii="Calibri" w:hAnsi="Calibri"/>
+          <w:b/>
+          <w:sz w:val="22"/>
+        </w:rPr>
+        <w:br/>
+      </w:r>
+      <w:r>
+        <w:rPr>
+          <w:rFonts w:ascii="Calibri" w:hAnsi="Calibri"/>
+          <w:sz w:val="22"/>
+          <w:szCs w:val="22"/>
+        </w:rPr>
+        <w:t xml:space="preserve">In collaboration with Skymind, </w:t>
+      </w:r>
+      <w:r>
+        <w:rPr>
+          <w:rFonts w:ascii="Calibri" w:hAnsi="Calibri"/>
+          <w:sz w:val="22"/>
+          <w:szCs w:val="22"/>
+        </w:rPr>
+        <w:t>prepare a</w:t>
+      </w:r>
+      <w:r>
+        <w:rPr>
+          <w:rFonts w:ascii="Calibri" w:hAnsi="Calibri"/>
+          <w:sz w:val="22"/>
+          <w:szCs w:val="22"/>
+        </w:rPr>
+        <w:t>n enhanced</w:t>
+      </w:r>
+      <w:r>
+        <w:rPr>
+          <w:rFonts w:ascii="Calibri" w:hAnsi="Calibri"/>
+          <w:sz w:val="22"/>
+          <w:szCs w:val="22"/>
+        </w:rPr>
+        <w:t xml:space="preserve"> DL</w:t>
+      </w:r>
+      <w:r>
+        <w:rPr>
+          <w:rFonts w:ascii="Calibri" w:hAnsi="Calibri"/>
+          <w:sz w:val="22"/>
+          <w:szCs w:val="22"/>
+        </w:rPr>
+        <w:t>4J Spark and Multi-GPU workshop</w:t>
+      </w:r>
+      <w:r>
+        <w:rPr>
+          <w:rFonts w:ascii="Calibri" w:hAnsi="Calibri"/>
+          <w:b/>
+          <w:sz w:val="22"/>
+        </w:rPr>
+        <w:br/>
+      </w:r>
+      <w:r>
+        <w:rPr>
+          <w:rFonts w:ascii="Calibri" w:hAnsi="Calibri"/>
+          <w:b/>
+          <w:sz w:val="22"/>
+        </w:rPr>
         <w:t>Self-Driving Cars</w:t>
+      </w:r>
+      <w:r>
+        <w:rPr>
+          <w:rFonts w:ascii="Calibri" w:hAnsi="Calibri"/>
+          <w:b/>
+          <w:sz w:val="22"/>
+        </w:rPr>
+        <w:t xml:space="preserve"> | Udacity</w:t>
       </w:r>
       <w:r>
         <w:rPr>
@@ -2081,14 +2185,6 @@
         </w:rPr>
         <w:t>such as TensorFlow, Keras and OpenCV on GPUs</w:t>
       </w:r>
-      <w:r>
-        <w:rPr>
-          <w:rFonts w:ascii="Calibri" w:hAnsi="Calibri"/>
-          <w:sz w:val="22"/>
-          <w:szCs w:val="22"/>
-        </w:rPr>
-        <w:t>.</w:t>
-      </w:r>
     </w:p>
     <w:p>
       <w:pPr>
@@ -2103,27 +2199,142 @@
           <w:sz w:val="22"/>
         </w:rPr>
       </w:pPr>
-    </w:p>
-    <w:p>
-      <w:pPr>
-        <w:pStyle w:val="ListParagraph"/>
+      <w:r>
+        <w:rPr>
+          <w:rFonts w:ascii="Calibri" w:hAnsi="Calibri"/>
+          <w:b/>
+          <w:sz w:val="22"/>
+        </w:rPr>
+        <w:t>Visitor Tracking Behavior Patterns</w:t>
+      </w:r>
+      <w:r>
+        <w:rPr>
+          <w:rFonts w:ascii="Calibri" w:hAnsi="Calibri"/>
+          <w:b/>
+          <w:sz w:val="22"/>
+        </w:rPr>
+        <w:t xml:space="preserve"> </w:t>
+      </w:r>
+      <w:r>
+        <w:rPr>
+          <w:rFonts w:ascii="Calibri" w:hAnsi="Calibri"/>
+          <w:b/>
+          <w:sz w:val="22"/>
+        </w:rPr>
+        <w:t xml:space="preserve">| </w:t>
+      </w:r>
+      <w:r>
+        <w:rPr>
+          <w:rFonts w:ascii="Calibri" w:hAnsi="Calibri"/>
+          <w:b/>
+          <w:sz w:val="22"/>
+        </w:rPr>
+        <w:t>Cooper Hewitt Smithsonian Design Museum</w:t>
+      </w:r>
+      <w:r>
+        <w:rPr>
+          <w:rFonts w:ascii="Calibri" w:hAnsi="Calibri"/>
+          <w:b/>
+          <w:sz w:val="22"/>
+        </w:rPr>
+        <w:tab/>
+      </w:r>
+    </w:p>
+    <w:p>
+      <w:pPr>
+        <w:rPr>
+          <w:rFonts w:ascii="Calibri" w:hAnsi="Calibri"/>
+          <w:sz w:val="22"/>
+        </w:rPr>
+      </w:pPr>
+      <w:r>
+        <w:rPr>
+          <w:rFonts w:ascii="Calibri" w:hAnsi="Calibri"/>
+          <w:sz w:val="22"/>
+          <w:szCs w:val="22"/>
+        </w:rPr>
+        <w:t>Developed</w:t>
+      </w:r>
+      <w:r>
+        <w:rPr>
+          <w:rFonts w:ascii="Calibri" w:hAnsi="Calibri"/>
+          <w:sz w:val="22"/>
+          <w:szCs w:val="22"/>
+        </w:rPr>
+        <w:t xml:space="preserve"> an analytical pipeline via Apache Spark GraphX/GraphFrames and </w:t>
+      </w:r>
+      <w:r>
+        <w:rPr>
+          <w:rFonts w:ascii="Calibri" w:hAnsi="Calibri"/>
+          <w:sz w:val="22"/>
+        </w:rPr>
+        <w:t>hierarchical clustering algorithms to provide</w:t>
+      </w:r>
+      <w:r>
+        <w:rPr>
+          <w:rFonts w:ascii="Calibri" w:hAnsi="Calibri"/>
+          <w:sz w:val="22"/>
+        </w:rPr>
+        <w:t xml:space="preserve"> the museum </w:t>
+      </w:r>
+      <w:r>
+        <w:rPr>
+          <w:rFonts w:ascii="Calibri" w:hAnsi="Calibri"/>
+          <w:sz w:val="22"/>
+        </w:rPr>
+        <w:t>insights into visitor behavior tracking patterns</w:t>
+      </w:r>
+      <w:r>
+        <w:rPr>
+          <w:rFonts w:ascii="Calibri" w:hAnsi="Calibri"/>
+          <w:sz w:val="22"/>
+        </w:rPr>
+        <w:t xml:space="preserve"> and temporal exhibition events</w:t>
+      </w:r>
+    </w:p>
+    <w:p>
+      <w:pPr>
+        <w:rPr>
+          <w:sz w:val="22"/>
+          <w:szCs w:val="22"/>
+        </w:rPr>
+      </w:pPr>
+    </w:p>
+    <w:p>
+      <w:pPr>
+        <w:rPr>
+          <w:rFonts w:ascii="Calibri" w:hAnsi="Calibri"/>
+          <w:b/>
+          <w:color w:val="1F497D" w:themeColor="text2"/>
+        </w:rPr>
+      </w:pPr>
+      <w:r>
+        <w:rPr>
+          <w:rFonts w:ascii="Calibri" w:hAnsi="Calibri"/>
+          <w:b/>
+          <w:color w:val="1F497D" w:themeColor="text2"/>
+        </w:rPr>
+        <w:t>EXPERIENCE</w:t>
+      </w:r>
+    </w:p>
+    <w:p>
+      <w:pPr>
         <w:tabs>
           <w:tab w:val="right" w:pos="10368"/>
         </w:tabs>
-        <w:ind w:left="0"/>
-        <w:rPr>
-          <w:rFonts w:ascii="Calibri" w:hAnsi="Calibri"/>
-          <w:b/>
-          <w:sz w:val="22"/>
-        </w:rPr>
-      </w:pPr>
-      <w:r>
-        <w:rPr>
-          <w:rFonts w:ascii="Calibri" w:hAnsi="Calibri"/>
-          <w:b/>
-          <w:sz w:val="22"/>
-        </w:rPr>
-        <w:t>Cooper Hewitt Smithsonian Design Museum | Visitor Tracking Behavior Patterns</w:t>
+        <w:rPr>
+          <w:rFonts w:ascii="Calibri" w:hAnsi="Calibri"/>
+          <w:b/>
+          <w:sz w:val="22"/>
+        </w:rPr>
+      </w:pPr>
+      <w:r>
+        <w:rPr>
+          <w:rFonts w:ascii="Calibri" w:hAnsi="Calibri"/>
+          <w:b/>
+          <w:sz w:val="22"/>
+        </w:rPr>
+        <w:t>Tyto</w:t>
       </w:r>
       <w:r>
         <w:rPr>
@@ -2135,81 +2346,134 @@
       </w:r>
       <w:r>
         <w:rPr>
+          <w:rFonts w:ascii="Calibri" w:hAnsi="Calibri" w:cs="Arial"/>
+          <w:b/>
+          <w:sz w:val="22"/>
+          <w:szCs w:val="20"/>
+        </w:rPr>
+        <w:t>|</w:t>
+      </w:r>
+      <w:r>
+        <w:rPr>
+          <w:rFonts w:ascii="Calibri" w:hAnsi="Calibri" w:cs="Arial"/>
+          <w:b/>
+          <w:sz w:val="22"/>
+          <w:szCs w:val="20"/>
+        </w:rPr>
+        <w:t xml:space="preserve"> </w:t>
+      </w:r>
+      <w:r>
+        <w:rPr>
+          <w:rFonts w:ascii="Calibri" w:hAnsi="Calibri"/>
+          <w:b/>
+          <w:sz w:val="22"/>
+        </w:rPr>
+        <w:t xml:space="preserve">San </w:t>
+      </w:r>
+      <w:r>
+        <w:rPr>
+          <w:rFonts w:ascii="Calibri" w:hAnsi="Calibri"/>
+          <w:b/>
+          <w:sz w:val="22"/>
+        </w:rPr>
+        <w:t>Mateo</w:t>
+      </w:r>
+      <w:r>
+        <w:rPr>
+          <w:rFonts w:ascii="Calibri" w:hAnsi="Calibri"/>
+          <w:b/>
+          <w:sz w:val="22"/>
+        </w:rPr>
+        <w:t>, CA</w:t>
+      </w:r>
+      <w:r>
+        <w:rPr>
           <w:rFonts w:ascii="Calibri" w:hAnsi="Calibri"/>
           <w:b/>
           <w:sz w:val="22"/>
         </w:rPr>
         <w:tab/>
       </w:r>
-    </w:p>
-    <w:p>
-      <w:pPr>
-        <w:rPr>
-          <w:rFonts w:ascii="Calibri" w:hAnsi="Calibri"/>
-          <w:sz w:val="22"/>
-        </w:rPr>
-      </w:pPr>
-      <w:r>
-        <w:rPr>
-          <w:rFonts w:ascii="Calibri" w:hAnsi="Calibri"/>
-          <w:sz w:val="22"/>
-          <w:szCs w:val="22"/>
-        </w:rPr>
-        <w:t>Developed</w:t>
-      </w:r>
-      <w:r>
-        <w:rPr>
-          <w:rFonts w:ascii="Calibri" w:hAnsi="Calibri"/>
-          <w:sz w:val="22"/>
-          <w:szCs w:val="22"/>
-        </w:rPr>
-        <w:t xml:space="preserve"> an analytical pipeline via Apache Spark GraphX/GraphFrames and </w:t>
-      </w:r>
-      <w:r>
-        <w:rPr>
-          <w:rFonts w:ascii="Calibri" w:hAnsi="Calibri"/>
-          <w:sz w:val="22"/>
-        </w:rPr>
-        <w:t>hierarchical clustering algorithms to provide the museum recommendations and insights into visitor behavior tracking patterns</w:t>
-      </w:r>
-      <w:r>
-        <w:rPr>
-          <w:rFonts w:ascii="Calibri" w:hAnsi="Calibri"/>
-          <w:sz w:val="22"/>
-        </w:rPr>
-        <w:t xml:space="preserve"> and temporal exhibition events</w:t>
-      </w:r>
-      <w:r>
-        <w:rPr>
-          <w:rFonts w:ascii="Calibri" w:hAnsi="Calibri"/>
-          <w:sz w:val="22"/>
-        </w:rPr>
-        <w:t xml:space="preserve"> to improve visitor experience</w:t>
-      </w:r>
-    </w:p>
-    <w:p>
-      <w:pPr>
-        <w:rPr>
-          <w:sz w:val="22"/>
-          <w:szCs w:val="22"/>
-        </w:rPr>
-      </w:pPr>
-    </w:p>
-    <w:p>
-      <w:pPr>
-        <w:rPr>
-          <w:rFonts w:ascii="Calibri" w:hAnsi="Calibri"/>
-          <w:b/>
-          <w:color w:val="1F497D" w:themeColor="text2"/>
-        </w:rPr>
-      </w:pPr>
-      <w:r>
-        <w:rPr>
-          <w:rFonts w:ascii="Calibri" w:hAnsi="Calibri"/>
-          <w:b/>
-          <w:color w:val="1F497D" w:themeColor="text2"/>
-        </w:rPr>
-        <w:t>EXPERIENCE</w:t>
+      <w:r>
+        <w:rPr>
+          <w:rFonts w:ascii="Calibri" w:hAnsi="Calibri"/>
+          <w:i/>
+          <w:sz w:val="22"/>
+        </w:rPr>
+        <w:t>Mar</w:t>
+      </w:r>
+      <w:r>
+        <w:rPr>
+          <w:rFonts w:ascii="Calibri" w:hAnsi="Calibri"/>
+          <w:i/>
+          <w:sz w:val="22"/>
+        </w:rPr>
+        <w:t xml:space="preserve"> </w:t>
+      </w:r>
+      <w:r>
+        <w:rPr>
+          <w:rFonts w:ascii="Calibri" w:hAnsi="Calibri"/>
+          <w:i/>
+          <w:sz w:val="22"/>
+        </w:rPr>
+        <w:t>201</w:t>
+      </w:r>
+      <w:r>
+        <w:rPr>
+          <w:rFonts w:ascii="Calibri" w:hAnsi="Calibri"/>
+          <w:i/>
+          <w:sz w:val="22"/>
+        </w:rPr>
+        <w:t xml:space="preserve">7 </w:t>
+      </w:r>
+      <w:r>
+        <w:rPr>
+          <w:rFonts w:ascii="Calibri" w:hAnsi="Calibri"/>
+          <w:i/>
+          <w:sz w:val="22"/>
+        </w:rPr>
+        <w:t>–</w:t>
+      </w:r>
+      <w:r>
+        <w:rPr>
+          <w:rFonts w:ascii="Calibri" w:hAnsi="Calibri"/>
+          <w:i/>
+          <w:sz w:val="22"/>
+        </w:rPr>
+        <w:t xml:space="preserve"> Present</w:t>
+      </w:r>
+    </w:p>
+    <w:p>
+      <w:pPr>
+        <w:rPr>
+          <w:rFonts w:ascii="Calibri" w:hAnsi="Calibri"/>
+          <w:i/>
+          <w:sz w:val="22"/>
+        </w:rPr>
+      </w:pPr>
+      <w:r>
+        <w:rPr>
+          <w:rFonts w:ascii="Calibri" w:hAnsi="Calibri"/>
+          <w:i/>
+          <w:sz w:val="22"/>
+        </w:rPr>
+        <w:t xml:space="preserve">Data Scientist &amp; Engineering Advisor/Consultant </w:t>
+      </w:r>
+      <w:r>
+        <w:rPr>
+          <w:rFonts w:ascii="Calibri" w:hAnsi="Calibri"/>
+          <w:i/>
+          <w:sz w:val="22"/>
+        </w:rPr>
+        <w:t>–</w:t>
+      </w:r>
+      <w:r>
+        <w:rPr>
+          <w:rFonts w:ascii="Calibri" w:hAnsi="Calibri"/>
+          <w:i/>
+          <w:sz w:val="22"/>
+        </w:rPr>
+        <w:t xml:space="preserve"> Product Division</w:t>
       </w:r>
     </w:p>
     <w:p>
@@ -2219,165 +2483,6 @@
         </w:tabs>
         <w:rPr>
           <w:rFonts w:ascii="Calibri" w:hAnsi="Calibri"/>
-          <w:b/>
-          <w:sz w:val="22"/>
-        </w:rPr>
-      </w:pPr>
-      <w:r>
-        <w:rPr>
-          <w:rFonts w:ascii="Calibri" w:hAnsi="Calibri"/>
-          <w:b/>
-          <w:sz w:val="22"/>
-        </w:rPr>
-        <w:t>Tyto</w:t>
-      </w:r>
-      <w:r>
-        <w:rPr>
-          <w:rFonts w:ascii="Calibri" w:hAnsi="Calibri"/>
-          <w:b/>
-          <w:sz w:val="22"/>
-        </w:rPr>
-        <w:t xml:space="preserve"> </w:t>
-      </w:r>
-      <w:r>
-        <w:rPr>
-          <w:rFonts w:ascii="Calibri" w:hAnsi="Calibri" w:cs="Arial"/>
-          <w:b/>
-          <w:sz w:val="22"/>
-          <w:szCs w:val="20"/>
-        </w:rPr>
-        <w:t>|</w:t>
-      </w:r>
-      <w:r>
-        <w:rPr>
-          <w:rFonts w:ascii="Calibri" w:hAnsi="Calibri" w:cs="Arial"/>
-          <w:b/>
-          <w:sz w:val="22"/>
-          <w:szCs w:val="20"/>
-        </w:rPr>
-        <w:t xml:space="preserve"> </w:t>
-      </w:r>
-      <w:r>
-        <w:rPr>
-          <w:rFonts w:ascii="Calibri" w:hAnsi="Calibri"/>
-          <w:b/>
-          <w:sz w:val="22"/>
-        </w:rPr>
-        <w:t xml:space="preserve">San </w:t>
-      </w:r>
-      <w:r>
-        <w:rPr>
-          <w:rFonts w:ascii="Calibri" w:hAnsi="Calibri"/>
-          <w:b/>
-          <w:sz w:val="22"/>
-        </w:rPr>
-        <w:t>Mateo</w:t>
-      </w:r>
-      <w:r>
-        <w:rPr>
-          <w:rFonts w:ascii="Calibri" w:hAnsi="Calibri"/>
-          <w:b/>
-          <w:sz w:val="22"/>
-        </w:rPr>
-        <w:t>, CA</w:t>
-      </w:r>
-      <w:r>
-        <w:rPr>
-          <w:rFonts w:ascii="Calibri" w:hAnsi="Calibri"/>
-          <w:b/>
-          <w:sz w:val="22"/>
-        </w:rPr>
-        <w:tab/>
-      </w:r>
-      <w:r>
-        <w:rPr>
-          <w:rFonts w:ascii="Calibri" w:hAnsi="Calibri"/>
-          <w:i/>
-          <w:sz w:val="22"/>
-        </w:rPr>
-        <w:t>Mar</w:t>
-      </w:r>
-      <w:r>
-        <w:rPr>
-          <w:rFonts w:ascii="Calibri" w:hAnsi="Calibri"/>
-          <w:i/>
-          <w:sz w:val="22"/>
-        </w:rPr>
-        <w:t xml:space="preserve"> </w:t>
-      </w:r>
-      <w:r>
-        <w:rPr>
-          <w:rFonts w:ascii="Calibri" w:hAnsi="Calibri"/>
-          <w:i/>
-          <w:sz w:val="22"/>
-        </w:rPr>
-        <w:t>201</w:t>
-      </w:r>
-      <w:r>
-        <w:rPr>
-          <w:rFonts w:ascii="Calibri" w:hAnsi="Calibri"/>
-          <w:i/>
-          <w:sz w:val="22"/>
-        </w:rPr>
-        <w:t xml:space="preserve">7 </w:t>
-      </w:r>
-      <w:r>
-        <w:rPr>
-          <w:rFonts w:ascii="Calibri" w:hAnsi="Calibri"/>
-          <w:i/>
-          <w:sz w:val="22"/>
-        </w:rPr>
-        <w:t>–</w:t>
-      </w:r>
-      <w:r>
-        <w:rPr>
-          <w:rFonts w:ascii="Calibri" w:hAnsi="Calibri"/>
-          <w:i/>
-          <w:sz w:val="22"/>
-        </w:rPr>
-        <w:t xml:space="preserve"> Present</w:t>
-      </w:r>
-    </w:p>
-    <w:p>
-      <w:pPr>
-        <w:rPr>
-          <w:rFonts w:ascii="Calibri" w:hAnsi="Calibri"/>
-          <w:i/>
-          <w:sz w:val="22"/>
-        </w:rPr>
-      </w:pPr>
-      <w:r>
-        <w:rPr>
-          <w:rFonts w:ascii="Calibri" w:hAnsi="Calibri"/>
-          <w:i/>
-          <w:sz w:val="22"/>
-        </w:rPr>
-        <w:t xml:space="preserve">Data Scientist &amp; Engineering Advisor/Consultant </w:t>
-      </w:r>
-      <w:r>
-        <w:rPr>
-          <w:rFonts w:ascii="Calibri" w:hAnsi="Calibri"/>
-          <w:i/>
-          <w:sz w:val="22"/>
-        </w:rPr>
-        <w:t>–</w:t>
-      </w:r>
-      <w:r>
-        <w:rPr>
-          <w:rFonts w:ascii="Calibri" w:hAnsi="Calibri"/>
-          <w:i/>
-          <w:sz w:val="22"/>
-        </w:rPr>
-        <w:t xml:space="preserve"> Product Division</w:t>
-      </w:r>
-    </w:p>
-    <w:p>
-      <w:pPr>
-        <w:tabs>
-          <w:tab w:val="right" w:pos="10368"/>
-        </w:tabs>
-        <w:rPr>
-          <w:rFonts w:ascii="Calibri" w:hAnsi="Calibri"/>
           <w:sz w:val="22"/>
         </w:rPr>
       </w:pPr>
@@ -2400,7 +2505,28 @@
           <w:rFonts w:ascii="Calibri" w:hAnsi="Calibri"/>
           <w:sz w:val="22"/>
         </w:rPr>
-        <w:t xml:space="preserve">access control </w:t>
+        <w:t>the Connected Home A</w:t>
+      </w:r>
+      <w:r>
+        <w:rPr>
+          <w:rFonts w:ascii="Calibri" w:hAnsi="Calibri"/>
+          <w:sz w:val="22"/>
+        </w:rPr>
+        <w:t xml:space="preserve">ccess </w:t>
+      </w:r>
+      <w:r>
+        <w:rPr>
+          <w:rFonts w:ascii="Calibri" w:hAnsi="Calibri"/>
+          <w:sz w:val="22"/>
+        </w:rPr>
+        <w:t>C</w:t>
+      </w:r>
+      <w:r>
+        <w:rPr>
+          <w:rFonts w:ascii="Calibri" w:hAnsi="Calibri"/>
+          <w:sz w:val="22"/>
+        </w:rPr>
+        <w:t xml:space="preserve">ontrol </w:t>
       </w:r>
       <w:r>
         <w:rPr>
@@ -2414,7 +2540,7 @@
           <w:rFonts w:ascii="Calibri" w:hAnsi="Calibri"/>
           <w:sz w:val="22"/>
         </w:rPr>
-        <w:t>experience for the Connected Home</w:t>
+        <w:t>experience</w:t>
       </w:r>
     </w:p>
     <w:p>
@@ -2455,14 +2581,14 @@
           <w:rFonts w:ascii="Calibri" w:hAnsi="Calibri"/>
           <w:sz w:val="22"/>
         </w:rPr>
-        <w:t xml:space="preserve">for streaming </w:t>
-      </w:r>
-      <w:r>
-        <w:rPr>
-          <w:rFonts w:ascii="Calibri" w:hAnsi="Calibri"/>
-          <w:sz w:val="22"/>
-        </w:rPr>
-        <w:t xml:space="preserve">sensory </w:t>
+        <w:t>for sensor</w:t>
+      </w:r>
+      <w:r>
+        <w:rPr>
+          <w:rFonts w:ascii="Calibri" w:hAnsi="Calibri"/>
+          <w:sz w:val="22"/>
+        </w:rPr>
+        <w:t xml:space="preserve"> </w:t>
       </w:r>
       <w:r>
         <w:rPr>
@@ -2511,14 +2637,28 @@
           <w:rFonts w:ascii="Calibri" w:hAnsi="Calibri"/>
           <w:sz w:val="22"/>
         </w:rPr>
-        <w:t xml:space="preserve">  Initial analysis performed off-device </w:t>
-      </w:r>
-      <w:r>
-        <w:rPr>
-          <w:rFonts w:ascii="Calibri" w:hAnsi="Calibri"/>
-          <w:sz w:val="22"/>
-        </w:rPr>
-        <w:t>in Python</w:t>
+        <w:t xml:space="preserve">  Initial analysis </w:t>
+      </w:r>
+      <w:r>
+        <w:rPr>
+          <w:rFonts w:ascii="Calibri" w:hAnsi="Calibri"/>
+          <w:sz w:val="22"/>
+        </w:rPr>
+        <w:t xml:space="preserve">is </w:t>
+      </w:r>
+      <w:r>
+        <w:rPr>
+          <w:rFonts w:ascii="Calibri" w:hAnsi="Calibri"/>
+          <w:sz w:val="22"/>
+        </w:rPr>
+        <w:t xml:space="preserve">performed off-device </w:t>
+      </w:r>
+      <w:r>
+        <w:rPr>
+          <w:rFonts w:ascii="Calibri" w:hAnsi="Calibri"/>
+          <w:sz w:val="22"/>
+        </w:rPr>
+        <w:t>(Python)</w:t>
       </w:r>
       <w:r>
         <w:rPr>
@@ -2574,7 +2714,7 @@
           <w:rFonts w:ascii="Calibri" w:hAnsi="Calibri"/>
           <w:sz w:val="22"/>
         </w:rPr>
-        <w:t xml:space="preserve">in C </w:t>
+        <w:t xml:space="preserve">(C) </w:t>
       </w:r>
       <w:r>
         <w:rPr>
@@ -2625,8 +2765,6 @@
         </w:rPr>
         <w:t>library</w:t>
       </w:r>
-      <w:bookmarkStart w:id="0" w:name="_GoBack"/>
-      <w:bookmarkEnd w:id="0"/>
       <w:r>
         <w:rPr>
           <w:rFonts w:ascii="Calibri" w:hAnsi="Calibri"/>
@@ -2652,21 +2790,44 @@
           <w:rFonts w:ascii="Calibri" w:hAnsi="Calibri"/>
           <w:sz w:val="22"/>
         </w:rPr>
-        <w:t xml:space="preserve">Improve pedestrian </w:t>
-      </w:r>
-      <w:r>
-        <w:rPr>
-          <w:rFonts w:ascii="Calibri" w:hAnsi="Calibri"/>
-          <w:sz w:val="22"/>
-        </w:rPr>
-        <w:t xml:space="preserve">region </w:t>
-      </w:r>
-      <w:r>
-        <w:rPr>
-          <w:rFonts w:ascii="Calibri" w:hAnsi="Calibri"/>
-          <w:sz w:val="22"/>
-        </w:rPr>
-        <w:t xml:space="preserve">classification </w:t>
+        <w:t xml:space="preserve">Improve </w:t>
+      </w:r>
+      <w:r>
+        <w:rPr>
+          <w:rFonts w:ascii="Calibri" w:hAnsi="Calibri"/>
+          <w:sz w:val="22"/>
+        </w:rPr>
+        <w:t>device/</w:t>
+      </w:r>
+      <w:bookmarkStart w:id="0" w:name="_GoBack"/>
+      <w:bookmarkEnd w:id="0"/>
+      <w:r>
+        <w:rPr>
+          <w:rFonts w:ascii="Calibri" w:hAnsi="Calibri"/>
+          <w:sz w:val="22"/>
+        </w:rPr>
+        <w:t>pedestrian</w:t>
+      </w:r>
+      <w:r>
+        <w:rPr>
+          <w:rFonts w:ascii="Calibri" w:hAnsi="Calibri"/>
+          <w:sz w:val="22"/>
+        </w:rPr>
+        <w:t xml:space="preserve"> detection</w:t>
+      </w:r>
+      <w:r>
+        <w:rPr>
+          <w:rFonts w:ascii="Calibri" w:hAnsi="Calibri"/>
+          <w:sz w:val="22"/>
+        </w:rPr>
+        <w:t xml:space="preserve"> </w:t>
+      </w:r>
+      <w:r>
+        <w:rPr>
+          <w:rFonts w:ascii="Calibri" w:hAnsi="Calibri"/>
+          <w:sz w:val="22"/>
+        </w:rPr>
+        <w:t xml:space="preserve">confidence </w:t>
       </w:r>
       <w:r>
         <w:rPr>
@@ -2754,20 +2915,12 @@
     </w:p>
     <w:p>
       <w:pPr>
-        <w:rPr>
-          <w:rFonts w:ascii="Calibri" w:hAnsi="Calibri"/>
-          <w:b/>
-          <w:sz w:val="22"/>
-        </w:rPr>
-      </w:pPr>
-      <w:r>
-        <w:rPr>
-          <w:rFonts w:ascii="Calibri" w:hAnsi="Calibri"/>
-          <w:b/>
-          <w:sz w:val="22"/>
-        </w:rPr>
-        <w:br w:type="page"/>
-      </w:r>
+        <w:ind w:left="360"/>
+        <w:rPr>
+          <w:rFonts w:ascii="Calibri" w:hAnsi="Calibri"/>
+          <w:sz w:val="22"/>
+        </w:rPr>
+      </w:pPr>
     </w:p>
     <w:p>
       <w:pPr>
@@ -4998,7 +5151,7 @@
           <w:b/>
           <w:sz w:val="22"/>
         </w:rPr>
-        <w:t>Previous</w:t>
+        <w:t>Additional Prior</w:t>
       </w:r>
       <w:r>
         <w:rPr>
@@ -7099,7 +7252,7 @@
 </file>
 
 <file path=customXml/itemProps1.xml><?xml version="1.0" encoding="utf-8"?>
-<ds:datastoreItem xmlns:ds="http://schemas.openxmlformats.org/officeDocument/2006/customXml" ds:itemID="{E1F44C3F-95EA-4641-ACD5-66F124984D8B}">
+<ds:datastoreItem xmlns:ds="http://schemas.openxmlformats.org/officeDocument/2006/customXml" ds:itemID="{DC70CE64-FBBA-5E4C-B967-CE2410AF9340}">
   <ds:schemaRefs>
     <ds:schemaRef ds:uri="http://schemas.openxmlformats.org/officeDocument/2006/bibliography"/>
   </ds:schemaRefs>

--- a/docs/ResumeAKamlani.docx
+++ b/docs/ResumeAKamlani.docx
@@ -4,59 +4,34 @@
   <w:body>
     <w:p>
       <w:pPr>
-        <w:jc w:val="center"/>
-        <w:rPr>
-          <w:b/>
-          <w:i/>
-          <w:color w:val="1F497D" w:themeColor="text2"/>
-          <w:sz w:val="40"/>
-          <w:szCs w:val="40"/>
-        </w:rPr>
-      </w:pPr>
-      <w:r>
-        <w:rPr>
-          <w:b/>
-          <w:i/>
-          <w:color w:val="1F497D" w:themeColor="text2"/>
-          <w:sz w:val="40"/>
-          <w:szCs w:val="40"/>
-        </w:rPr>
-        <w:t>ARI KAMLANI</w:t>
-      </w:r>
-    </w:p>
-    <w:p>
-      <w:pPr>
-        <w:jc w:val="center"/>
-        <w:rPr>
-          <w:i/>
-          <w:color w:val="101E40"/>
-        </w:rPr>
-      </w:pPr>
-      <w:r>
-        <w:rPr>
-          <w:i/>
-          <w:color w:val="101E40"/>
-        </w:rPr>
-        <w:t xml:space="preserve">DATA SCIENTIST | </w:t>
-      </w:r>
-      <w:r>
-        <w:rPr>
-          <w:i/>
-          <w:color w:val="101E40"/>
-        </w:rPr>
-        <w:t>PRINCIPAL ENGINEER</w:t>
-      </w:r>
-    </w:p>
-    <w:p>
-      <w:pPr>
-        <w:jc w:val="center"/>
-        <w:rPr>
-          <w:rStyle w:val="Hyperlink"/>
+        <w:tabs>
+          <w:tab w:val="right" w:pos="10368"/>
+        </w:tabs>
+        <w:rPr>
           <w:rFonts w:ascii="Calibri" w:hAnsi="Calibri" w:cs="Wingdings 2"/>
           <w:color w:val="000090"/>
-          <w:u w:val="none"/>
-        </w:rPr>
-      </w:pPr>
+        </w:rPr>
+      </w:pPr>
+      <w:r>
+        <w:rPr>
+          <w:b/>
+          <w:i/>
+          <w:color w:val="1F497D" w:themeColor="text2"/>
+          <w:sz w:val="32"/>
+          <w:szCs w:val="32"/>
+        </w:rPr>
+        <w:t>ARI KAMLANI</w:t>
+      </w:r>
+      <w:r>
+        <w:rPr>
+          <w:b/>
+          <w:i/>
+          <w:color w:val="1F497D" w:themeColor="text2"/>
+          <w:sz w:val="32"/>
+          <w:szCs w:val="32"/>
+        </w:rPr>
+        <w:tab/>
+      </w:r>
       <w:r>
         <w:rPr>
           <w:noProof/>
@@ -64,10 +39,10 @@
           <w:szCs w:val="22"/>
         </w:rPr>
         <w:drawing>
-          <wp:inline distT="0" distB="0" distL="0" distR="0" wp14:anchorId="080A96BE" wp14:editId="19459BAB">
+          <wp:inline distT="0" distB="0" distL="0" distR="0" wp14:anchorId="083A57FD" wp14:editId="414E3EFB">
             <wp:extent cx="158400" cy="158400"/>
             <wp:effectExtent l="0" t="0" r="0" b="0"/>
-            <wp:docPr id="3" name="Picture 3"/>
+            <wp:docPr id="2" name="Picture 2"/>
             <wp:cNvGraphicFramePr>
               <a:graphicFrameLocks xmlns:a="http://schemas.openxmlformats.org/drawingml/2006/main" noChangeAspect="1"/>
             </wp:cNvGraphicFramePr>
@@ -123,10 +98,10 @@
           <w:u w:color="FFFFFF" w:themeColor="background1"/>
         </w:rPr>
         <w:drawing>
-          <wp:inline distT="0" distB="0" distL="0" distR="0" wp14:anchorId="0C0BE2D7" wp14:editId="2726BD5C">
+          <wp:inline distT="0" distB="0" distL="0" distR="0" wp14:anchorId="71D2F441" wp14:editId="44F14FFC">
             <wp:extent cx="160020" cy="160020"/>
             <wp:effectExtent l="0" t="0" r="0" b="0"/>
-            <wp:docPr id="1" name="Picture 1"/>
+            <wp:docPr id="4" name="Picture 4"/>
             <wp:cNvGraphicFramePr>
               <a:graphicFrameLocks xmlns:a="http://schemas.openxmlformats.org/drawingml/2006/main" noChangeAspect="1"/>
             </wp:cNvGraphicFramePr>
@@ -182,17 +157,7 @@
             <w:color w:val="31849B" w:themeColor="accent5" w:themeShade="BF"/>
             <w:u w:color="FFFFFF" w:themeColor="background1"/>
           </w:rPr>
-          <w:t>@</w:t>
-        </w:r>
-        <w:r>
-          <w:rPr>
-            <w:rStyle w:val="Hyperlink"/>
-            <w:rFonts w:ascii="Calibri" w:hAnsi="Calibri"/>
-            <w:i/>
-            <w:color w:val="31849B" w:themeColor="accent5" w:themeShade="BF"/>
-            <w:u w:color="FFFFFF" w:themeColor="background1"/>
-          </w:rPr>
-          <w:t>akamlani</w:t>
+          <w:t>@akamlani</w:t>
         </w:r>
       </w:hyperlink>
       <w:r>
@@ -228,38 +193,53 @@
     </w:p>
     <w:p>
       <w:pPr>
-        <w:jc w:val="center"/>
+        <w:tabs>
+          <w:tab w:val="right" w:pos="10368"/>
+        </w:tabs>
         <w:rPr>
           <w:rStyle w:val="Hyperlink"/>
-          <w:rFonts w:ascii="Calibri" w:hAnsi="Calibri" w:cs="Wingdings 2"/>
-          <w:color w:val="000090"/>
+          <w:color w:val="auto"/>
           <w:u w:val="none"/>
         </w:rPr>
       </w:pPr>
       <w:r>
         <w:rPr>
-          <w:rFonts w:ascii="Wingdings" w:hAnsi="Wingdings"/>
-        </w:rPr>
-        <w:sym w:font="Wingdings" w:char="F029"/>
-      </w:r>
-      <w:r>
-        <w:rPr>
-          <w:rStyle w:val="Hyperlink"/>
-          <w:rFonts w:ascii="Calibri" w:hAnsi="Calibri" w:cs="Wingdings 2"/>
-          <w:i/>
-          <w:color w:val="1F497D" w:themeColor="text2"/>
-          <w:u w:val="none"/>
-        </w:rPr>
-        <w:t xml:space="preserve"> (415) 926-1221</w:t>
-      </w:r>
-      <w:r>
-        <w:rPr>
-          <w:rStyle w:val="Hyperlink"/>
-          <w:rFonts w:ascii="Calibri" w:hAnsi="Calibri" w:cs="Wingdings 2"/>
-          <w:color w:val="000090"/>
-          <w:u w:val="none"/>
-        </w:rPr>
-        <w:t xml:space="preserve"> </w:t>
+          <w:b/>
+          <w:i/>
+          <w:color w:val="101E40"/>
+        </w:rPr>
+        <w:t>Data Scientist</w:t>
+      </w:r>
+      <w:r>
+        <w:rPr>
+          <w:b/>
+          <w:i/>
+          <w:color w:val="101E40"/>
+        </w:rPr>
+        <w:t xml:space="preserve"> | </w:t>
+      </w:r>
+      <w:r>
+        <w:rPr>
+          <w:b/>
+          <w:i/>
+          <w:color w:val="101E40"/>
+        </w:rPr>
+        <w:t xml:space="preserve">Principal </w:t>
+      </w:r>
+      <w:r>
+        <w:rPr>
+          <w:b/>
+          <w:i/>
+          <w:color w:val="101E40"/>
+        </w:rPr>
+        <w:t>Engineer</w:t>
+      </w:r>
+      <w:r>
+        <w:rPr>
+          <w:rFonts w:ascii="Calibri" w:hAnsi="Calibri"/>
+          <w:sz w:val="22"/>
+        </w:rPr>
+        <w:tab/>
       </w:r>
       <w:r>
         <w:rPr>
@@ -294,10 +274,9 @@
     </w:p>
     <w:p>
       <w:pPr>
-        <w:jc w:val="center"/>
-        <w:rPr>
-          <w:i/>
-        </w:rPr>
+        <w:tabs>
+          <w:tab w:val="right" w:pos="10368"/>
+        </w:tabs>
       </w:pPr>
       <w:r>
         <w:rPr>
@@ -306,6 +285,48 @@
         </w:rPr>
         <w:t>San Francisco, CA</w:t>
       </w:r>
+      <w:r>
+        <w:rPr>
+          <w:rFonts w:ascii="Calibri" w:hAnsi="Calibri"/>
+          <w:b/>
+          <w:sz w:val="22"/>
+        </w:rPr>
+        <w:tab/>
+      </w:r>
+      <w:r>
+        <w:rPr>
+          <w:rFonts w:ascii="Wingdings" w:hAnsi="Wingdings"/>
+        </w:rPr>
+        <w:sym w:font="Wingdings" w:char="F029"/>
+      </w:r>
+      <w:r>
+        <w:rPr>
+          <w:rStyle w:val="Hyperlink"/>
+          <w:rFonts w:ascii="Calibri" w:hAnsi="Calibri" w:cs="Wingdings 2"/>
+          <w:i/>
+          <w:color w:val="1F497D" w:themeColor="text2"/>
+          <w:u w:val="none"/>
+        </w:rPr>
+        <w:t xml:space="preserve"> </w:t>
+      </w:r>
+      <w:r>
+        <w:rPr>
+          <w:rStyle w:val="Hyperlink"/>
+          <w:rFonts w:ascii="Calibri" w:hAnsi="Calibri" w:cs="Wingdings 2"/>
+          <w:i/>
+          <w:color w:val="31849B" w:themeColor="accent5" w:themeShade="BF"/>
+          <w:u w:val="none"/>
+        </w:rPr>
+        <w:t>(415) 926-1221</w:t>
+      </w:r>
+    </w:p>
+    <w:p>
+      <w:pPr>
+        <w:ind w:right="-72"/>
+        <w:rPr>
+          <w:u w:color="FFFFFF" w:themeColor="background1"/>
+        </w:rPr>
+      </w:pPr>
     </w:p>
     <w:p>
       <w:pPr>
@@ -635,22 +656,23 @@
     </w:p>
     <w:tbl>
       <w:tblPr>
-        <w:tblW w:w="11074" w:type="dxa"/>
+        <w:tblW w:w="10620" w:type="dxa"/>
+        <w:tblInd w:w="-98" w:type="dxa"/>
         <w:tblLayout w:type="fixed"/>
         <w:tblLook w:val="01E0" w:firstRow="1" w:lastRow="1" w:firstColumn="1" w:lastColumn="1" w:noHBand="0" w:noVBand="0"/>
       </w:tblPr>
       <w:tblGrid>
-        <w:gridCol w:w="4132"/>
-        <w:gridCol w:w="3780"/>
-        <w:gridCol w:w="3162"/>
+        <w:gridCol w:w="4165"/>
+        <w:gridCol w:w="3803"/>
+        <w:gridCol w:w="2652"/>
       </w:tblGrid>
       <w:tr>
         <w:trPr>
-          <w:trHeight w:val="258"/>
+          <w:trHeight w:val="274"/>
         </w:trPr>
         <w:tc>
           <w:tcPr>
-            <w:tcW w:w="4132" w:type="dxa"/>
+            <w:tcW w:w="4165" w:type="dxa"/>
           </w:tcPr>
           <w:p>
             <w:pPr>
@@ -713,7 +735,7 @@
         </w:tc>
         <w:tc>
           <w:tcPr>
-            <w:tcW w:w="3780" w:type="dxa"/>
+            <w:tcW w:w="3803" w:type="dxa"/>
           </w:tcPr>
           <w:p>
             <w:pPr>
@@ -770,7 +792,7 @@
         </w:tc>
         <w:tc>
           <w:tcPr>
-            <w:tcW w:w="3162" w:type="dxa"/>
+            <w:tcW w:w="2652" w:type="dxa"/>
           </w:tcPr>
           <w:p>
             <w:pPr>
@@ -837,13 +859,6 @@
                 <w:rFonts w:ascii="Calibri" w:hAnsi="Calibri"/>
                 <w:sz w:val="22"/>
               </w:rPr>
-              <w:t xml:space="preserve">Scala, </w:t>
-            </w:r>
-            <w:r>
-              <w:rPr>
-                <w:rFonts w:ascii="Calibri" w:hAnsi="Calibri"/>
-                <w:sz w:val="22"/>
-              </w:rPr>
               <w:t xml:space="preserve">R, </w:t>
             </w:r>
             <w:r>
@@ -851,18 +866,18 @@
                 <w:rFonts w:ascii="Calibri" w:hAnsi="Calibri"/>
                 <w:sz w:val="22"/>
               </w:rPr>
-              <w:t>SQL</w:t>
+              <w:t>Scala, Java</w:t>
             </w:r>
           </w:p>
         </w:tc>
       </w:tr>
       <w:tr>
         <w:trPr>
-          <w:trHeight w:val="1441"/>
+          <w:trHeight w:val="1545"/>
         </w:trPr>
         <w:tc>
           <w:tcPr>
-            <w:tcW w:w="4132" w:type="dxa"/>
+            <w:tcW w:w="4165" w:type="dxa"/>
           </w:tcPr>
           <w:p>
             <w:pPr>
@@ -891,6 +906,7 @@
                 <w:ilvl w:val="0"/>
                 <w:numId w:val="5"/>
               </w:numPr>
+              <w:ind w:right="-392"/>
               <w:rPr>
                 <w:rFonts w:ascii="Calibri" w:hAnsi="Calibri" w:cs="Arial"/>
                 <w:sz w:val="22"/>
@@ -1020,7 +1036,7 @@
         </w:tc>
         <w:tc>
           <w:tcPr>
-            <w:tcW w:w="3780" w:type="dxa"/>
+            <w:tcW w:w="3803" w:type="dxa"/>
           </w:tcPr>
           <w:p>
             <w:pPr>
@@ -1061,7 +1077,7 @@
                 <w:sz w:val="22"/>
                 <w:szCs w:val="20"/>
               </w:rPr>
-              <w:t>IPython, IntelliJ, Spyder, Eclipse</w:t>
+              <w:t>IntelliJ, Eclipse, Spyder, IPython</w:t>
             </w:r>
           </w:p>
           <w:p>
@@ -1194,7 +1210,7 @@
         </w:tc>
         <w:tc>
           <w:tcPr>
-            <w:tcW w:w="3162" w:type="dxa"/>
+            <w:tcW w:w="2652" w:type="dxa"/>
           </w:tcPr>
           <w:p>
             <w:pPr>
@@ -1214,7 +1230,15 @@
                 <w:sz w:val="22"/>
                 <w:szCs w:val="20"/>
               </w:rPr>
-              <w:t>C, C++, ARM, UML, OCL</w:t>
+              <w:t xml:space="preserve">SQL, </w:t>
+            </w:r>
+            <w:r>
+              <w:rPr>
+                <w:rFonts w:ascii="Calibri" w:hAnsi="Calibri" w:cs="Arial"/>
+                <w:sz w:val="22"/>
+                <w:szCs w:val="20"/>
+              </w:rPr>
+              <w:t>C, C++, ARM, UML</w:t>
             </w:r>
           </w:p>
           <w:p>
@@ -1353,9 +1377,15 @@
           <w:szCs w:val="22"/>
         </w:rPr>
       </w:pPr>
-    </w:p>
-    <w:p>
-      <w:pPr>
+      <w:bookmarkStart w:id="0" w:name="_GoBack"/>
+      <w:bookmarkEnd w:id="0"/>
+    </w:p>
+    <w:p>
+      <w:pPr>
+        <w:tabs>
+          <w:tab w:val="right" w:pos="10368"/>
+        </w:tabs>
+        <w:ind w:right="-162"/>
         <w:rPr>
           <w:rFonts w:ascii="Calibri" w:hAnsi="Calibri"/>
           <w:b/>
@@ -1498,6 +1528,14 @@
         </w:rPr>
         <w:t>EDUCATION</w:t>
       </w:r>
+      <w:r>
+        <w:rPr>
+          <w:rFonts w:ascii="Calibri" w:hAnsi="Calibri"/>
+          <w:b/>
+          <w:color w:val="1F497D" w:themeColor="text2"/>
+        </w:rPr>
+        <w:t>/CERTIFICATIONS</w:t>
+      </w:r>
     </w:p>
     <w:p>
       <w:pPr>
@@ -1953,94 +1991,6 @@
           <w:b/>
           <w:sz w:val="22"/>
         </w:rPr>
-        <w:t xml:space="preserve">DeepLearning4J </w:t>
-      </w:r>
-      <w:r>
-        <w:rPr>
-          <w:rFonts w:ascii="Calibri" w:hAnsi="Calibri"/>
-          <w:b/>
-          <w:sz w:val="22"/>
-        </w:rPr>
-        <w:t>(D</w:t>
-      </w:r>
-      <w:r>
-        <w:rPr>
-          <w:rFonts w:ascii="Calibri" w:hAnsi="Calibri"/>
-          <w:b/>
-          <w:sz w:val="22"/>
-        </w:rPr>
-        <w:t>L4J) Workshop</w:t>
-      </w:r>
-      <w:r>
-        <w:rPr>
-          <w:rFonts w:ascii="Calibri" w:hAnsi="Calibri"/>
-          <w:b/>
-          <w:sz w:val="22"/>
-        </w:rPr>
-        <w:t xml:space="preserve"> | Skymind</w:t>
-      </w:r>
-      <w:r>
-        <w:rPr>
-          <w:rFonts w:ascii="Calibri" w:hAnsi="Calibri"/>
-          <w:b/>
-          <w:sz w:val="22"/>
-        </w:rPr>
-        <w:br/>
-      </w:r>
-      <w:r>
-        <w:rPr>
-          <w:rFonts w:ascii="Calibri" w:hAnsi="Calibri"/>
-          <w:sz w:val="22"/>
-          <w:szCs w:val="22"/>
-        </w:rPr>
-        <w:t xml:space="preserve">In collaboration with Skymind, </w:t>
-      </w:r>
-      <w:r>
-        <w:rPr>
-          <w:rFonts w:ascii="Calibri" w:hAnsi="Calibri"/>
-          <w:sz w:val="22"/>
-          <w:szCs w:val="22"/>
-        </w:rPr>
-        <w:t>prepare a</w:t>
-      </w:r>
-      <w:r>
-        <w:rPr>
-          <w:rFonts w:ascii="Calibri" w:hAnsi="Calibri"/>
-          <w:sz w:val="22"/>
-          <w:szCs w:val="22"/>
-        </w:rPr>
-        <w:t>n enhanced</w:t>
-      </w:r>
-      <w:r>
-        <w:rPr>
-          <w:rFonts w:ascii="Calibri" w:hAnsi="Calibri"/>
-          <w:sz w:val="22"/>
-          <w:szCs w:val="22"/>
-        </w:rPr>
-        <w:t xml:space="preserve"> DL</w:t>
-      </w:r>
-      <w:r>
-        <w:rPr>
-          <w:rFonts w:ascii="Calibri" w:hAnsi="Calibri"/>
-          <w:sz w:val="22"/>
-          <w:szCs w:val="22"/>
-        </w:rPr>
-        <w:t>4J Spark and Multi-GPU workshop</w:t>
-      </w:r>
-      <w:r>
-        <w:rPr>
-          <w:rFonts w:ascii="Calibri" w:hAnsi="Calibri"/>
-          <w:b/>
-          <w:sz w:val="22"/>
-        </w:rPr>
-        <w:br/>
-      </w:r>
-      <w:r>
-        <w:rPr>
-          <w:rFonts w:ascii="Calibri" w:hAnsi="Calibri"/>
-          <w:b/>
-          <w:sz w:val="22"/>
-        </w:rPr>
         <w:t>Self-Driving Cars</w:t>
       </w:r>
       <w:r>
@@ -2127,7 +2077,7 @@
           <w:sz w:val="22"/>
           <w:szCs w:val="22"/>
         </w:rPr>
-        <w:t xml:space="preserve"> and </w:t>
+        <w:t xml:space="preserve">, </w:t>
       </w:r>
       <w:r>
         <w:rPr>
@@ -2159,31 +2109,7 @@
           <w:sz w:val="22"/>
           <w:szCs w:val="22"/>
         </w:rPr>
-        <w:t xml:space="preserve">, </w:t>
-      </w:r>
-      <w:r>
-        <w:rPr>
-          <w:rFonts w:ascii="Calibri" w:hAnsi="Calibri"/>
-          <w:sz w:val="22"/>
-          <w:szCs w:val="22"/>
-        </w:rPr>
-        <w:t>including the use of</w:t>
-      </w:r>
-      <w:r>
-        <w:rPr>
-          <w:rFonts w:ascii="Calibri" w:hAnsi="Calibri"/>
-          <w:sz w:val="22"/>
-          <w:szCs w:val="22"/>
-        </w:rPr>
-        <w:t xml:space="preserve"> frameworks such as </w:t>
-      </w:r>
-      <w:r>
-        <w:rPr>
-          <w:rFonts w:ascii="Calibri" w:hAnsi="Calibri"/>
-          <w:sz w:val="22"/>
-          <w:szCs w:val="22"/>
-        </w:rPr>
-        <w:t>such as TensorFlow, Keras and OpenCV on GPUs</w:t>
+        <w:t xml:space="preserve"> </w:t>
       </w:r>
     </w:p>
     <w:p>
@@ -2221,15 +2147,7 @@
           <w:b/>
           <w:sz w:val="22"/>
         </w:rPr>
-        <w:t xml:space="preserve">| </w:t>
-      </w:r>
-      <w:r>
-        <w:rPr>
-          <w:rFonts w:ascii="Calibri" w:hAnsi="Calibri"/>
-          <w:b/>
-          <w:sz w:val="22"/>
-        </w:rPr>
-        <w:t>Cooper Hewitt Smithsonian Design Museum</w:t>
+        <w:t>| Cooper Hewitt Smithsonian Design Museum</w:t>
       </w:r>
       <w:r>
         <w:rPr>
@@ -2245,59 +2163,47 @@
         <w:rPr>
           <w:rFonts w:ascii="Calibri" w:hAnsi="Calibri"/>
           <w:sz w:val="22"/>
-        </w:rPr>
-      </w:pPr>
-      <w:r>
-        <w:rPr>
-          <w:rFonts w:ascii="Calibri" w:hAnsi="Calibri"/>
-          <w:sz w:val="22"/>
           <w:szCs w:val="22"/>
         </w:rPr>
-        <w:t>Developed</w:t>
-      </w:r>
+      </w:pPr>
       <w:r>
         <w:rPr>
           <w:rFonts w:ascii="Calibri" w:hAnsi="Calibri"/>
           <w:sz w:val="22"/>
           <w:szCs w:val="22"/>
         </w:rPr>
-        <w:t xml:space="preserve"> an analytical pipeline via Apache Spark GraphX/GraphFrames and </w:t>
-      </w:r>
-      <w:r>
-        <w:rPr>
-          <w:rFonts w:ascii="Calibri" w:hAnsi="Calibri"/>
-          <w:sz w:val="22"/>
-        </w:rPr>
-        <w:t>hierarchical clustering algorithms to provide</w:t>
-      </w:r>
-      <w:r>
-        <w:rPr>
-          <w:rFonts w:ascii="Calibri" w:hAnsi="Calibri"/>
-          <w:sz w:val="22"/>
-        </w:rPr>
-        <w:t xml:space="preserve"> the museum </w:t>
-      </w:r>
-      <w:r>
-        <w:rPr>
-          <w:rFonts w:ascii="Calibri" w:hAnsi="Calibri"/>
-          <w:sz w:val="22"/>
-        </w:rPr>
-        <w:t>insights into visitor behavior tracking patterns</w:t>
-      </w:r>
-      <w:r>
-        <w:rPr>
-          <w:rFonts w:ascii="Calibri" w:hAnsi="Calibri"/>
-          <w:sz w:val="22"/>
-        </w:rPr>
-        <w:t xml:space="preserve"> and temporal exhibition events</w:t>
-      </w:r>
-    </w:p>
-    <w:p>
-      <w:pPr>
-        <w:rPr>
+        <w:t xml:space="preserve">Provide the museum recommendations into visitor behavior tracking patterns and temporal exhibition events via </w:t>
+      </w:r>
+      <w:r>
+        <w:rPr>
+          <w:rFonts w:ascii="Calibri" w:hAnsi="Calibri"/>
           <w:sz w:val="22"/>
           <w:szCs w:val="22"/>
         </w:rPr>
+        <w:t xml:space="preserve">an analytic pipeline consisting of </w:t>
+      </w:r>
+      <w:r>
+        <w:rPr>
+          <w:rFonts w:ascii="Calibri" w:hAnsi="Calibri"/>
+          <w:sz w:val="22"/>
+          <w:szCs w:val="22"/>
+        </w:rPr>
+        <w:t xml:space="preserve">Apache Spark GraphX/GraphFrames and </w:t>
+      </w:r>
+      <w:r>
+        <w:rPr>
+          <w:rFonts w:ascii="Calibri" w:hAnsi="Calibri"/>
+          <w:sz w:val="22"/>
+        </w:rPr>
+        <w:t>hierarchical clustering algorithms</w:t>
+      </w:r>
+    </w:p>
+    <w:p>
+      <w:pPr>
+        <w:rPr>
+          <w:sz w:val="22"/>
+          <w:szCs w:val="22"/>
+        </w:rPr>
       </w:pPr>
     </w:p>
     <w:p>
@@ -2316,6 +2222,216 @@
         </w:rPr>
         <w:t>EXPERIENCE</w:t>
       </w:r>
+    </w:p>
+    <w:p>
+      <w:pPr>
+        <w:tabs>
+          <w:tab w:val="right" w:pos="10368"/>
+        </w:tabs>
+        <w:rPr>
+          <w:rFonts w:ascii="Calibri" w:hAnsi="Calibri"/>
+          <w:b/>
+          <w:sz w:val="22"/>
+        </w:rPr>
+      </w:pPr>
+      <w:r>
+        <w:rPr>
+          <w:rFonts w:ascii="Calibri" w:hAnsi="Calibri"/>
+          <w:b/>
+          <w:sz w:val="22"/>
+        </w:rPr>
+        <w:t>Skymind</w:t>
+      </w:r>
+      <w:r>
+        <w:rPr>
+          <w:rFonts w:ascii="Calibri" w:hAnsi="Calibri"/>
+          <w:b/>
+          <w:sz w:val="22"/>
+        </w:rPr>
+        <w:t xml:space="preserve"> </w:t>
+      </w:r>
+      <w:r>
+        <w:rPr>
+          <w:rFonts w:ascii="Calibri" w:hAnsi="Calibri" w:cs="Arial"/>
+          <w:b/>
+          <w:sz w:val="22"/>
+          <w:szCs w:val="20"/>
+        </w:rPr>
+        <w:t>|</w:t>
+      </w:r>
+      <w:r>
+        <w:rPr>
+          <w:rFonts w:ascii="Calibri" w:hAnsi="Calibri" w:cs="Arial"/>
+          <w:b/>
+          <w:sz w:val="22"/>
+          <w:szCs w:val="20"/>
+        </w:rPr>
+        <w:t xml:space="preserve"> </w:t>
+      </w:r>
+      <w:r>
+        <w:rPr>
+          <w:rFonts w:ascii="Calibri" w:hAnsi="Calibri"/>
+          <w:b/>
+          <w:sz w:val="22"/>
+        </w:rPr>
+        <w:t>San Francisco, CA</w:t>
+      </w:r>
+      <w:r>
+        <w:rPr>
+          <w:rFonts w:ascii="Calibri" w:hAnsi="Calibri"/>
+          <w:b/>
+          <w:sz w:val="22"/>
+        </w:rPr>
+        <w:t xml:space="preserve"> </w:t>
+      </w:r>
+      <w:r>
+        <w:rPr>
+          <w:rFonts w:ascii="Calibri" w:hAnsi="Calibri"/>
+          <w:b/>
+          <w:sz w:val="22"/>
+        </w:rPr>
+        <w:tab/>
+      </w:r>
+      <w:r>
+        <w:rPr>
+          <w:rFonts w:ascii="Calibri" w:hAnsi="Calibri"/>
+          <w:i/>
+          <w:sz w:val="22"/>
+        </w:rPr>
+        <w:t>May</w:t>
+      </w:r>
+      <w:r>
+        <w:rPr>
+          <w:rFonts w:ascii="Calibri" w:hAnsi="Calibri"/>
+          <w:i/>
+          <w:sz w:val="22"/>
+        </w:rPr>
+        <w:t xml:space="preserve"> 201</w:t>
+      </w:r>
+      <w:r>
+        <w:rPr>
+          <w:rFonts w:ascii="Calibri" w:hAnsi="Calibri"/>
+          <w:i/>
+          <w:sz w:val="22"/>
+        </w:rPr>
+        <w:t>7</w:t>
+      </w:r>
+      <w:r>
+        <w:rPr>
+          <w:rFonts w:ascii="Calibri" w:hAnsi="Calibri"/>
+          <w:i/>
+          <w:sz w:val="22"/>
+        </w:rPr>
+        <w:t xml:space="preserve"> – </w:t>
+      </w:r>
+      <w:r>
+        <w:rPr>
+          <w:rFonts w:ascii="Calibri" w:hAnsi="Calibri"/>
+          <w:i/>
+          <w:sz w:val="22"/>
+        </w:rPr>
+        <w:t>Present</w:t>
+      </w:r>
+    </w:p>
+    <w:p>
+      <w:pPr>
+        <w:rPr>
+          <w:rFonts w:ascii="Calibri" w:hAnsi="Calibri"/>
+          <w:i/>
+          <w:sz w:val="22"/>
+        </w:rPr>
+      </w:pPr>
+      <w:r>
+        <w:rPr>
+          <w:rFonts w:ascii="Calibri" w:hAnsi="Calibri"/>
+          <w:i/>
+          <w:sz w:val="22"/>
+        </w:rPr>
+        <w:t>Deep Learning Consultant</w:t>
+      </w:r>
+      <w:r>
+        <w:rPr>
+          <w:rFonts w:ascii="Calibri" w:hAnsi="Calibri"/>
+          <w:i/>
+          <w:sz w:val="22"/>
+        </w:rPr>
+        <w:t xml:space="preserve"> </w:t>
+      </w:r>
+      <w:r>
+        <w:rPr>
+          <w:rFonts w:ascii="Calibri" w:hAnsi="Calibri"/>
+          <w:i/>
+          <w:sz w:val="22"/>
+        </w:rPr>
+        <w:t>–</w:t>
+      </w:r>
+      <w:r>
+        <w:rPr>
+          <w:rFonts w:ascii="Calibri" w:hAnsi="Calibri"/>
+          <w:i/>
+          <w:sz w:val="22"/>
+        </w:rPr>
+        <w:t xml:space="preserve"> </w:t>
+      </w:r>
+      <w:r>
+        <w:rPr>
+          <w:rFonts w:ascii="Calibri" w:hAnsi="Calibri"/>
+          <w:i/>
+          <w:sz w:val="22"/>
+        </w:rPr>
+        <w:t>Training Division</w:t>
+      </w:r>
+    </w:p>
+    <w:p>
+      <w:pPr>
+        <w:rPr>
+          <w:rFonts w:ascii="Calibri" w:hAnsi="Calibri"/>
+          <w:sz w:val="22"/>
+        </w:rPr>
+      </w:pPr>
+      <w:r>
+        <w:rPr>
+          <w:rFonts w:ascii="Calibri" w:hAnsi="Calibri"/>
+          <w:sz w:val="22"/>
+        </w:rPr>
+        <w:t>Responsible for enhancing Deep Learning for Java (DL4J) Workshops in collaboration with Skymind Academy</w:t>
+      </w:r>
+    </w:p>
+    <w:p>
+      <w:pPr>
+        <w:pStyle w:val="ListParagraph"/>
+        <w:numPr>
+          <w:ilvl w:val="0"/>
+          <w:numId w:val="9"/>
+        </w:numPr>
+        <w:rPr>
+          <w:rFonts w:ascii="Calibri" w:hAnsi="Calibri"/>
+          <w:sz w:val="22"/>
+        </w:rPr>
+      </w:pPr>
+      <w:r>
+        <w:rPr>
+          <w:rFonts w:ascii="Calibri" w:hAnsi="Calibri"/>
+          <w:sz w:val="22"/>
+        </w:rPr>
+        <w:t>Prepare</w:t>
+      </w:r>
+      <w:r>
+        <w:rPr>
+          <w:rFonts w:ascii="Calibri" w:hAnsi="Calibri"/>
+          <w:sz w:val="22"/>
+        </w:rPr>
+        <w:t xml:space="preserve"> an enhanced version of the DL4J Apache Spark Distributed and Multi-GPU Workshop</w:t>
+      </w:r>
+    </w:p>
+    <w:p>
+      <w:pPr>
+        <w:rPr>
+          <w:rFonts w:ascii="Calibri" w:hAnsi="Calibri"/>
+          <w:b/>
+          <w:color w:val="1F497D" w:themeColor="text2"/>
+        </w:rPr>
+      </w:pPr>
     </w:p>
     <w:p>
       <w:pPr>
@@ -2799,8 +2915,6 @@
         </w:rPr>
         <w:t>device/</w:t>
       </w:r>
-      <w:bookmarkStart w:id="0" w:name="_GoBack"/>
-      <w:bookmarkEnd w:id="0"/>
       <w:r>
         <w:rPr>
           <w:rFonts w:ascii="Calibri" w:hAnsi="Calibri"/>
@@ -2912,15 +3026,6 @@
         </w:rPr>
         <w:t xml:space="preserve"> per factory unit yield production and productivity rates</w:t>
       </w:r>
-    </w:p>
-    <w:p>
-      <w:pPr>
-        <w:ind w:left="360"/>
-        <w:rPr>
-          <w:rFonts w:ascii="Calibri" w:hAnsi="Calibri"/>
-          <w:sz w:val="22"/>
-        </w:rPr>
-      </w:pPr>
     </w:p>
     <w:p>
       <w:pPr>
@@ -6402,6 +6507,119 @@
       <w:lvlJc w:val="left"/>
       <w:pPr>
         <w:ind w:left="6480" w:hanging="360"/>
+      </w:pPr>
+      <w:rPr>
+        <w:rFonts w:ascii="Wingdings" w:hAnsi="Wingdings" w:hint="default"/>
+      </w:rPr>
+    </w:lvl>
+  </w:abstractNum>
+  <w:abstractNum w:abstractNumId="8">
+    <w:nsid w:val="7F5F3345"/>
+    <w:multiLevelType w:val="hybridMultilevel"/>
+    <w:tmpl w:val="4B64BAFA"/>
+    <w:lvl w:ilvl="0" w:tplc="04090005">
+      <w:start w:val="1"/>
+      <w:numFmt w:val="bullet"/>
+      <w:lvlText w:val=""/>
+      <w:lvlJc w:val="left"/>
+      <w:pPr>
+        <w:ind w:left="360" w:hanging="360"/>
+      </w:pPr>
+      <w:rPr>
+        <w:rFonts w:ascii="Wingdings" w:hAnsi="Wingdings" w:hint="default"/>
+      </w:rPr>
+    </w:lvl>
+    <w:lvl w:ilvl="1" w:tplc="04090003" w:tentative="1">
+      <w:start w:val="1"/>
+      <w:numFmt w:val="bullet"/>
+      <w:lvlText w:val="o"/>
+      <w:lvlJc w:val="left"/>
+      <w:pPr>
+        <w:ind w:left="1080" w:hanging="360"/>
+      </w:pPr>
+      <w:rPr>
+        <w:rFonts w:ascii="Courier New" w:hAnsi="Courier New" w:cs="Courier New" w:hint="default"/>
+      </w:rPr>
+    </w:lvl>
+    <w:lvl w:ilvl="2" w:tplc="04090005" w:tentative="1">
+      <w:start w:val="1"/>
+      <w:numFmt w:val="bullet"/>
+      <w:lvlText w:val=""/>
+      <w:lvlJc w:val="left"/>
+      <w:pPr>
+        <w:ind w:left="1800" w:hanging="360"/>
+      </w:pPr>
+      <w:rPr>
+        <w:rFonts w:ascii="Wingdings" w:hAnsi="Wingdings" w:hint="default"/>
+      </w:rPr>
+    </w:lvl>
+    <w:lvl w:ilvl="3" w:tplc="04090001" w:tentative="1">
+      <w:start w:val="1"/>
+      <w:numFmt w:val="bullet"/>
+      <w:lvlText w:val=""/>
+      <w:lvlJc w:val="left"/>
+      <w:pPr>
+        <w:ind w:left="2520" w:hanging="360"/>
+      </w:pPr>
+      <w:rPr>
+        <w:rFonts w:ascii="Symbol" w:hAnsi="Symbol" w:hint="default"/>
+      </w:rPr>
+    </w:lvl>
+    <w:lvl w:ilvl="4" w:tplc="04090003" w:tentative="1">
+      <w:start w:val="1"/>
+      <w:numFmt w:val="bullet"/>
+      <w:lvlText w:val="o"/>
+      <w:lvlJc w:val="left"/>
+      <w:pPr>
+        <w:ind w:left="3240" w:hanging="360"/>
+      </w:pPr>
+      <w:rPr>
+        <w:rFonts w:ascii="Courier New" w:hAnsi="Courier New" w:cs="Courier New" w:hint="default"/>
+      </w:rPr>
+    </w:lvl>
+    <w:lvl w:ilvl="5" w:tplc="04090005" w:tentative="1">
+      <w:start w:val="1"/>
+      <w:numFmt w:val="bullet"/>
+      <w:lvlText w:val=""/>
+      <w:lvlJc w:val="left"/>
+      <w:pPr>
+        <w:ind w:left="3960" w:hanging="360"/>
+      </w:pPr>
+      <w:rPr>
+        <w:rFonts w:ascii="Wingdings" w:hAnsi="Wingdings" w:hint="default"/>
+      </w:rPr>
+    </w:lvl>
+    <w:lvl w:ilvl="6" w:tplc="04090001" w:tentative="1">
+      <w:start w:val="1"/>
+      <w:numFmt w:val="bullet"/>
+      <w:lvlText w:val=""/>
+      <w:lvlJc w:val="left"/>
+      <w:pPr>
+        <w:ind w:left="4680" w:hanging="360"/>
+      </w:pPr>
+      <w:rPr>
+        <w:rFonts w:ascii="Symbol" w:hAnsi="Symbol" w:hint="default"/>
+      </w:rPr>
+    </w:lvl>
+    <w:lvl w:ilvl="7" w:tplc="04090003" w:tentative="1">
+      <w:start w:val="1"/>
+      <w:numFmt w:val="bullet"/>
+      <w:lvlText w:val="o"/>
+      <w:lvlJc w:val="left"/>
+      <w:pPr>
+        <w:ind w:left="5400" w:hanging="360"/>
+      </w:pPr>
+      <w:rPr>
+        <w:rFonts w:ascii="Courier New" w:hAnsi="Courier New" w:cs="Courier New" w:hint="default"/>
+      </w:rPr>
+    </w:lvl>
+    <w:lvl w:ilvl="8" w:tplc="04090005" w:tentative="1">
+      <w:start w:val="1"/>
+      <w:numFmt w:val="bullet"/>
+      <w:lvlText w:val=""/>
+      <w:lvlJc w:val="left"/>
+      <w:pPr>
+        <w:ind w:left="6120" w:hanging="360"/>
       </w:pPr>
       <w:rPr>
         <w:rFonts w:ascii="Wingdings" w:hAnsi="Wingdings" w:hint="default"/>
@@ -6431,6 +6649,9 @@
   </w:num>
   <w:num w:numId="8">
     <w:abstractNumId w:val="1"/>
+  </w:num>
+  <w:num w:numId="9">
+    <w:abstractNumId w:val="8"/>
   </w:num>
 </w:numbering>
 </file>
@@ -7252,7 +7473,7 @@
 </file>
 
 <file path=customXml/itemProps1.xml><?xml version="1.0" encoding="utf-8"?>
-<ds:datastoreItem xmlns:ds="http://schemas.openxmlformats.org/officeDocument/2006/customXml" ds:itemID="{DC70CE64-FBBA-5E4C-B967-CE2410AF9340}">
+<ds:datastoreItem xmlns:ds="http://schemas.openxmlformats.org/officeDocument/2006/customXml" ds:itemID="{D531463F-8F54-A34A-BAE5-81EA9D555A1F}">
   <ds:schemaRefs>
     <ds:schemaRef ds:uri="http://schemas.openxmlformats.org/officeDocument/2006/bibliography"/>
   </ds:schemaRefs>

--- a/docs/ResumeAKamlani.docx
+++ b/docs/ResumeAKamlani.docx
@@ -277,33 +277,40 @@
         <w:tabs>
           <w:tab w:val="right" w:pos="10368"/>
         </w:tabs>
-      </w:pPr>
-      <w:r>
-        <w:rPr>
-          <w:i/>
-          <w:u w:color="FFFFFF" w:themeColor="background1"/>
-        </w:rPr>
-        <w:t>San Francisco, CA</w:t>
-      </w:r>
-      <w:r>
-        <w:rPr>
-          <w:rFonts w:ascii="Calibri" w:hAnsi="Calibri"/>
-          <w:b/>
-          <w:sz w:val="22"/>
-        </w:rPr>
-        <w:tab/>
-      </w:r>
-      <w:r>
-        <w:rPr>
-          <w:rFonts w:ascii="Wingdings" w:hAnsi="Wingdings"/>
-        </w:rPr>
-        <w:sym w:font="Wingdings" w:char="F029"/>
-      </w:r>
-      <w:r>
         <w:rPr>
           <w:rStyle w:val="Hyperlink"/>
           <w:rFonts w:ascii="Calibri" w:hAnsi="Calibri" w:cs="Wingdings 2"/>
           <w:i/>
+          <w:color w:val="31849B" w:themeColor="accent5" w:themeShade="BF"/>
+          <w:u w:val="none"/>
+        </w:rPr>
+      </w:pPr>
+      <w:r>
+        <w:rPr>
+          <w:i/>
+          <w:u w:color="FFFFFF" w:themeColor="background1"/>
+        </w:rPr>
+        <w:t>San Francisco, CA</w:t>
+      </w:r>
+      <w:r>
+        <w:rPr>
+          <w:rFonts w:ascii="Calibri" w:hAnsi="Calibri"/>
+          <w:b/>
+          <w:sz w:val="22"/>
+        </w:rPr>
+        <w:tab/>
+      </w:r>
+      <w:r>
+        <w:rPr>
+          <w:rFonts w:ascii="Wingdings" w:hAnsi="Wingdings"/>
+        </w:rPr>
+        <w:sym w:font="Wingdings" w:char="F029"/>
+      </w:r>
+      <w:r>
+        <w:rPr>
+          <w:rStyle w:val="Hyperlink"/>
+          <w:rFonts w:ascii="Calibri" w:hAnsi="Calibri" w:cs="Wingdings 2"/>
+          <w:i/>
           <w:color w:val="1F497D" w:themeColor="text2"/>
           <w:u w:val="none"/>
         </w:rPr>
@@ -322,10 +329,9 @@
     </w:p>
     <w:p>
       <w:pPr>
-        <w:ind w:right="-72"/>
-        <w:rPr>
-          <w:u w:color="FFFFFF" w:themeColor="background1"/>
-        </w:rPr>
+        <w:tabs>
+          <w:tab w:val="right" w:pos="10368"/>
+        </w:tabs>
       </w:pPr>
     </w:p>
     <w:p>
@@ -1370,18 +1376,6 @@
     </w:tbl>
     <w:p>
       <w:pPr>
-        <w:rPr>
-          <w:rFonts w:ascii="Calibri" w:hAnsi="Calibri"/>
-          <w:color w:val="1F497D" w:themeColor="text2"/>
-          <w:sz w:val="22"/>
-          <w:szCs w:val="22"/>
-        </w:rPr>
-      </w:pPr>
-      <w:bookmarkStart w:id="0" w:name="_GoBack"/>
-      <w:bookmarkEnd w:id="0"/>
-    </w:p>
-    <w:p>
-      <w:pPr>
         <w:tabs>
           <w:tab w:val="right" w:pos="10368"/>
         </w:tabs>
@@ -2414,14 +2408,37 @@
           <w:rFonts w:ascii="Calibri" w:hAnsi="Calibri"/>
           <w:sz w:val="22"/>
         </w:rPr>
-        <w:t>Prepare</w:t>
-      </w:r>
-      <w:r>
-        <w:rPr>
-          <w:rFonts w:ascii="Calibri" w:hAnsi="Calibri"/>
-          <w:sz w:val="22"/>
-        </w:rPr>
-        <w:t xml:space="preserve"> an enhanced version of the DL4J Apache Spark Distributed and Multi-GPU Workshop</w:t>
+        <w:t>Provide</w:t>
+      </w:r>
+      <w:r>
+        <w:rPr>
+          <w:rFonts w:ascii="Calibri" w:hAnsi="Calibri"/>
+          <w:sz w:val="22"/>
+        </w:rPr>
+        <w:t xml:space="preserve"> an enhanced version of the DL4J </w:t>
+      </w:r>
+      <w:r>
+        <w:rPr>
+          <w:rFonts w:ascii="Calibri" w:hAnsi="Calibri"/>
+          <w:sz w:val="22"/>
+        </w:rPr>
+        <w:t xml:space="preserve">Distributed </w:t>
+      </w:r>
+      <w:r>
+        <w:rPr>
+          <w:rFonts w:ascii="Calibri" w:hAnsi="Calibri"/>
+          <w:sz w:val="22"/>
+        </w:rPr>
+        <w:t xml:space="preserve">Apache Spark </w:t>
+      </w:r>
+      <w:bookmarkStart w:id="0" w:name="_GoBack"/>
+      <w:bookmarkEnd w:id="0"/>
+      <w:r>
+        <w:rPr>
+          <w:rFonts w:ascii="Calibri" w:hAnsi="Calibri"/>
+          <w:sz w:val="22"/>
+        </w:rPr>
+        <w:t>and Multi-GPU Workshop</w:t>
       </w:r>
     </w:p>
     <w:p>
@@ -3025,6 +3042,23 @@
           <w:sz w:val="22"/>
         </w:rPr>
         <w:t xml:space="preserve"> per factory unit yield production and productivity rates</w:t>
+      </w:r>
+    </w:p>
+    <w:p>
+      <w:pPr>
+        <w:rPr>
+          <w:rFonts w:ascii="Calibri" w:hAnsi="Calibri"/>
+          <w:b/>
+          <w:sz w:val="22"/>
+        </w:rPr>
+      </w:pPr>
+      <w:r>
+        <w:rPr>
+          <w:rFonts w:ascii="Calibri" w:hAnsi="Calibri"/>
+          <w:b/>
+          <w:sz w:val="22"/>
+        </w:rPr>
+        <w:br w:type="page"/>
       </w:r>
     </w:p>
     <w:p>
@@ -7473,7 +7507,7 @@
 </file>
 
 <file path=customXml/itemProps1.xml><?xml version="1.0" encoding="utf-8"?>
-<ds:datastoreItem xmlns:ds="http://schemas.openxmlformats.org/officeDocument/2006/customXml" ds:itemID="{D531463F-8F54-A34A-BAE5-81EA9D555A1F}">
+<ds:datastoreItem xmlns:ds="http://schemas.openxmlformats.org/officeDocument/2006/customXml" ds:itemID="{F4A425ED-3D77-474E-8B57-F5B1978ECF45}">
   <ds:schemaRefs>
     <ds:schemaRef ds:uri="http://schemas.openxmlformats.org/officeDocument/2006/bibliography"/>
   </ds:schemaRefs>

--- a/docs/ResumeAKamlani.docx
+++ b/docs/ResumeAKamlani.docx
@@ -2388,7 +2388,35 @@
           <w:rFonts w:ascii="Calibri" w:hAnsi="Calibri"/>
           <w:sz w:val="22"/>
         </w:rPr>
-        <w:t>Responsible for enhancing Deep Learning for Java (DL4J) Workshops in collaboration with Skymind Academy</w:t>
+        <w:t xml:space="preserve">Responsible for </w:t>
+      </w:r>
+      <w:r>
+        <w:rPr>
+          <w:rFonts w:ascii="Calibri" w:hAnsi="Calibri"/>
+          <w:sz w:val="22"/>
+        </w:rPr>
+        <w:t>improving</w:t>
+      </w:r>
+      <w:r>
+        <w:rPr>
+          <w:rFonts w:ascii="Calibri" w:hAnsi="Calibri"/>
+          <w:sz w:val="22"/>
+        </w:rPr>
+        <w:t xml:space="preserve"> </w:t>
+      </w:r>
+      <w:r>
+        <w:rPr>
+          <w:rFonts w:ascii="Calibri" w:hAnsi="Calibri"/>
+          <w:sz w:val="22"/>
+        </w:rPr>
+        <w:t xml:space="preserve">the </w:t>
+      </w:r>
+      <w:r>
+        <w:rPr>
+          <w:rFonts w:ascii="Calibri" w:hAnsi="Calibri"/>
+          <w:sz w:val="22"/>
+        </w:rPr>
+        <w:t>Deep Learning for Java (DL4J) Workshops in collaboration with Skymind Academy</w:t>
       </w:r>
     </w:p>
     <w:p>
@@ -2408,28 +2436,7 @@
           <w:rFonts w:ascii="Calibri" w:hAnsi="Calibri"/>
           <w:sz w:val="22"/>
         </w:rPr>
-        <w:t>Provide</w:t>
-      </w:r>
-      <w:r>
-        <w:rPr>
-          <w:rFonts w:ascii="Calibri" w:hAnsi="Calibri"/>
-          <w:sz w:val="22"/>
-        </w:rPr>
-        <w:t xml:space="preserve"> an enhanced version of the DL4J </w:t>
-      </w:r>
-      <w:r>
-        <w:rPr>
-          <w:rFonts w:ascii="Calibri" w:hAnsi="Calibri"/>
-          <w:sz w:val="22"/>
-        </w:rPr>
-        <w:t xml:space="preserve">Distributed </w:t>
-      </w:r>
-      <w:r>
-        <w:rPr>
-          <w:rFonts w:ascii="Calibri" w:hAnsi="Calibri"/>
-          <w:sz w:val="22"/>
-        </w:rPr>
-        <w:t xml:space="preserve">Apache Spark </w:t>
+        <w:t>Act as an advisor in improving existing DL4J training content</w:t>
       </w:r>
       <w:bookmarkStart w:id="0" w:name="_GoBack"/>
       <w:bookmarkEnd w:id="0"/>
@@ -2438,7 +2445,55 @@
           <w:rFonts w:ascii="Calibri" w:hAnsi="Calibri"/>
           <w:sz w:val="22"/>
         </w:rPr>
-        <w:t>and Multi-GPU Workshop</w:t>
+        <w:t xml:space="preserve"> for public and corporate workshops</w:t>
+      </w:r>
+      <w:r>
+        <w:rPr>
+          <w:rFonts w:ascii="Calibri" w:hAnsi="Calibri"/>
+          <w:sz w:val="22"/>
+        </w:rPr>
+        <w:t xml:space="preserve"> </w:t>
+      </w:r>
+    </w:p>
+    <w:p>
+      <w:pPr>
+        <w:pStyle w:val="ListParagraph"/>
+        <w:numPr>
+          <w:ilvl w:val="0"/>
+          <w:numId w:val="9"/>
+        </w:numPr>
+        <w:rPr>
+          <w:rFonts w:ascii="Calibri" w:hAnsi="Calibri"/>
+          <w:sz w:val="22"/>
+        </w:rPr>
+      </w:pPr>
+      <w:r>
+        <w:rPr>
+          <w:rFonts w:ascii="Calibri" w:hAnsi="Calibri"/>
+          <w:sz w:val="22"/>
+        </w:rPr>
+        <w:t>Provide</w:t>
+      </w:r>
+      <w:r>
+        <w:rPr>
+          <w:rFonts w:ascii="Calibri" w:hAnsi="Calibri"/>
+          <w:sz w:val="22"/>
+        </w:rPr>
+        <w:t xml:space="preserve"> an enhanced version of the DL4J </w:t>
+      </w:r>
+      <w:r>
+        <w:rPr>
+          <w:rFonts w:ascii="Calibri" w:hAnsi="Calibri"/>
+          <w:sz w:val="22"/>
+        </w:rPr>
+        <w:t xml:space="preserve">Distributed </w:t>
+      </w:r>
+      <w:r>
+        <w:rPr>
+          <w:rFonts w:ascii="Calibri" w:hAnsi="Calibri"/>
+          <w:sz w:val="22"/>
+        </w:rPr>
+        <w:t>Apache Spark and Multi-GPU Workshop</w:t>
       </w:r>
     </w:p>
     <w:p>
@@ -3043,15 +3098,6 @@
         </w:rPr>
         <w:t xml:space="preserve"> per factory unit yield production and productivity rates</w:t>
       </w:r>
-    </w:p>
-    <w:p>
-      <w:pPr>
-        <w:rPr>
-          <w:rFonts w:ascii="Calibri" w:hAnsi="Calibri"/>
-          <w:b/>
-          <w:sz w:val="22"/>
-        </w:rPr>
-      </w:pPr>
       <w:r>
         <w:rPr>
           <w:rFonts w:ascii="Calibri" w:hAnsi="Calibri"/>
@@ -7507,7 +7553,7 @@
 </file>
 
 <file path=customXml/itemProps1.xml><?xml version="1.0" encoding="utf-8"?>
-<ds:datastoreItem xmlns:ds="http://schemas.openxmlformats.org/officeDocument/2006/customXml" ds:itemID="{F4A425ED-3D77-474E-8B57-F5B1978ECF45}">
+<ds:datastoreItem xmlns:ds="http://schemas.openxmlformats.org/officeDocument/2006/customXml" ds:itemID="{46C423AE-8D08-CB47-92DD-52E73177FF38}">
   <ds:schemaRefs>
     <ds:schemaRef ds:uri="http://schemas.openxmlformats.org/officeDocument/2006/bibliography"/>
   </ds:schemaRefs>

--- a/docs/ResumeAKamlani.docx
+++ b/docs/ResumeAKamlani.docx
@@ -1685,22 +1685,7 @@
           <w:rFonts w:ascii="Calibri" w:hAnsi="Calibri"/>
           <w:sz w:val="22"/>
         </w:rPr>
-        <w:t xml:space="preserve">Part-Time Data Scientist </w:t>
-      </w:r>
-      <w:r>
-        <w:rPr>
-          <w:rFonts w:ascii="Calibri" w:hAnsi="Calibri"/>
-          <w:sz w:val="22"/>
-        </w:rPr>
-        <w:t>Program</w:t>
-      </w:r>
-      <w:r>
-        <w:rPr>
-          <w:rFonts w:ascii="Calibri" w:hAnsi="Calibri"/>
-          <w:i/>
-          <w:sz w:val="22"/>
-        </w:rPr>
-        <w:t xml:space="preserve"> </w:t>
+        <w:t>MS Data Science (Select Courses)</w:t>
       </w:r>
       <w:r>
         <w:rPr>
@@ -2343,10 +2328,33 @@
         </w:rPr>
         <w:t>Deep Learning Consultant</w:t>
       </w:r>
-      <w:r>
-        <w:rPr>
-          <w:rFonts w:ascii="Calibri" w:hAnsi="Calibri"/>
-          <w:i/>
+      <w:bookmarkStart w:id="0" w:name="_GoBack"/>
+      <w:bookmarkEnd w:id="0"/>
+    </w:p>
+    <w:p>
+      <w:pPr>
+        <w:rPr>
+          <w:rFonts w:ascii="Calibri" w:hAnsi="Calibri"/>
+          <w:sz w:val="22"/>
+        </w:rPr>
+      </w:pPr>
+      <w:r>
+        <w:rPr>
+          <w:rFonts w:ascii="Calibri" w:hAnsi="Calibri"/>
+          <w:sz w:val="22"/>
+        </w:rPr>
+        <w:t xml:space="preserve">Responsible for </w:t>
+      </w:r>
+      <w:r>
+        <w:rPr>
+          <w:rFonts w:ascii="Calibri" w:hAnsi="Calibri"/>
+          <w:sz w:val="22"/>
+        </w:rPr>
+        <w:t>improving</w:t>
+      </w:r>
+      <w:r>
+        <w:rPr>
+          <w:rFonts w:ascii="Calibri" w:hAnsi="Calibri"/>
           <w:sz w:val="22"/>
         </w:rPr>
         <w:t xml:space="preserve"> </w:t>
@@ -2354,69 +2362,30 @@
       <w:r>
         <w:rPr>
           <w:rFonts w:ascii="Calibri" w:hAnsi="Calibri"/>
-          <w:i/>
-          <w:sz w:val="22"/>
-        </w:rPr>
-        <w:t>–</w:t>
-      </w:r>
-      <w:r>
-        <w:rPr>
-          <w:rFonts w:ascii="Calibri" w:hAnsi="Calibri"/>
-          <w:i/>
+          <w:sz w:val="22"/>
+        </w:rPr>
+        <w:t xml:space="preserve">the </w:t>
+      </w:r>
+      <w:r>
+        <w:rPr>
+          <w:rFonts w:ascii="Calibri" w:hAnsi="Calibri"/>
+          <w:sz w:val="22"/>
+        </w:rPr>
+        <w:t xml:space="preserve">Deep Learning for Java (DL4J) </w:t>
+      </w:r>
+      <w:r>
+        <w:rPr>
+          <w:rFonts w:ascii="Calibri" w:hAnsi="Calibri"/>
+          <w:sz w:val="22"/>
+        </w:rPr>
+        <w:t>Framework</w:t>
+      </w:r>
+      <w:r>
+        <w:rPr>
+          <w:rFonts w:ascii="Calibri" w:hAnsi="Calibri"/>
           <w:sz w:val="22"/>
         </w:rPr>
         <w:t xml:space="preserve"> </w:t>
-      </w:r>
-      <w:r>
-        <w:rPr>
-          <w:rFonts w:ascii="Calibri" w:hAnsi="Calibri"/>
-          <w:i/>
-          <w:sz w:val="22"/>
-        </w:rPr>
-        <w:t>Training Division</w:t>
-      </w:r>
-    </w:p>
-    <w:p>
-      <w:pPr>
-        <w:rPr>
-          <w:rFonts w:ascii="Calibri" w:hAnsi="Calibri"/>
-          <w:sz w:val="22"/>
-        </w:rPr>
-      </w:pPr>
-      <w:r>
-        <w:rPr>
-          <w:rFonts w:ascii="Calibri" w:hAnsi="Calibri"/>
-          <w:sz w:val="22"/>
-        </w:rPr>
-        <w:t xml:space="preserve">Responsible for </w:t>
-      </w:r>
-      <w:r>
-        <w:rPr>
-          <w:rFonts w:ascii="Calibri" w:hAnsi="Calibri"/>
-          <w:sz w:val="22"/>
-        </w:rPr>
-        <w:t>improving</w:t>
-      </w:r>
-      <w:r>
-        <w:rPr>
-          <w:rFonts w:ascii="Calibri" w:hAnsi="Calibri"/>
-          <w:sz w:val="22"/>
-        </w:rPr>
-        <w:t xml:space="preserve"> </w:t>
-      </w:r>
-      <w:r>
-        <w:rPr>
-          <w:rFonts w:ascii="Calibri" w:hAnsi="Calibri"/>
-          <w:sz w:val="22"/>
-        </w:rPr>
-        <w:t xml:space="preserve">the </w:t>
-      </w:r>
-      <w:r>
-        <w:rPr>
-          <w:rFonts w:ascii="Calibri" w:hAnsi="Calibri"/>
-          <w:sz w:val="22"/>
-        </w:rPr>
-        <w:t>Deep Learning for Java (DL4J) Workshops in collaboration with Skymind Academy</w:t>
       </w:r>
     </w:p>
     <w:p>
@@ -2436,16 +2405,42 @@
           <w:rFonts w:ascii="Calibri" w:hAnsi="Calibri"/>
           <w:sz w:val="22"/>
         </w:rPr>
-        <w:t>Act as an advisor in improving existing DL4J training content</w:t>
-      </w:r>
-      <w:bookmarkStart w:id="0" w:name="_GoBack"/>
-      <w:bookmarkEnd w:id="0"/>
-      <w:r>
-        <w:rPr>
-          <w:rFonts w:ascii="Calibri" w:hAnsi="Calibri"/>
-          <w:sz w:val="22"/>
-        </w:rPr>
-        <w:t xml:space="preserve"> for public and corporate workshops</w:t>
+        <w:t>Act as a</w:t>
+      </w:r>
+      <w:r>
+        <w:rPr>
+          <w:rFonts w:ascii="Calibri" w:hAnsi="Calibri"/>
+          <w:sz w:val="22"/>
+        </w:rPr>
+        <w:t xml:space="preserve">n advisor in improving the </w:t>
+      </w:r>
+      <w:r>
+        <w:rPr>
+          <w:rFonts w:ascii="Calibri" w:hAnsi="Calibri"/>
+          <w:sz w:val="22"/>
+        </w:rPr>
+        <w:t xml:space="preserve">DL4J </w:t>
+      </w:r>
+      <w:r>
+        <w:rPr>
+          <w:rFonts w:ascii="Calibri" w:hAnsi="Calibri"/>
+          <w:sz w:val="22"/>
+        </w:rPr>
+        <w:t xml:space="preserve">Stack and </w:t>
+      </w:r>
+      <w:r>
+        <w:rPr>
+          <w:rFonts w:ascii="Calibri" w:hAnsi="Calibri"/>
+          <w:sz w:val="22"/>
+        </w:rPr>
+        <w:t xml:space="preserve">Public/Corporate </w:t>
+      </w:r>
+      <w:r>
+        <w:rPr>
+          <w:rFonts w:ascii="Calibri" w:hAnsi="Calibri"/>
+          <w:sz w:val="22"/>
+        </w:rPr>
+        <w:t>Workshop content</w:t>
       </w:r>
       <w:r>
         <w:rPr>
@@ -2472,28 +2467,35 @@
           <w:rFonts w:ascii="Calibri" w:hAnsi="Calibri"/>
           <w:sz w:val="22"/>
         </w:rPr>
-        <w:t>Provide</w:t>
-      </w:r>
-      <w:r>
-        <w:rPr>
-          <w:rFonts w:ascii="Calibri" w:hAnsi="Calibri"/>
-          <w:sz w:val="22"/>
-        </w:rPr>
-        <w:t xml:space="preserve"> an enhanced version of the DL4J </w:t>
-      </w:r>
-      <w:r>
-        <w:rPr>
-          <w:rFonts w:ascii="Calibri" w:hAnsi="Calibri"/>
-          <w:sz w:val="22"/>
-        </w:rPr>
-        <w:t xml:space="preserve">Distributed </w:t>
-      </w:r>
-      <w:r>
-        <w:rPr>
-          <w:rFonts w:ascii="Calibri" w:hAnsi="Calibri"/>
-          <w:sz w:val="22"/>
-        </w:rPr>
-        <w:t>Apache Spark and Multi-GPU Workshop</w:t>
+        <w:t xml:space="preserve">Present enhanced workshops of </w:t>
+      </w:r>
+      <w:r>
+        <w:rPr>
+          <w:rFonts w:ascii="Calibri" w:hAnsi="Calibri"/>
+          <w:sz w:val="22"/>
+        </w:rPr>
+        <w:t xml:space="preserve">the </w:t>
+      </w:r>
+      <w:r>
+        <w:rPr>
+          <w:rFonts w:ascii="Calibri" w:hAnsi="Calibri"/>
+          <w:sz w:val="22"/>
+        </w:rPr>
+        <w:t xml:space="preserve">DL4J </w:t>
+      </w:r>
+      <w:r>
+        <w:rPr>
+          <w:rFonts w:ascii="Calibri" w:hAnsi="Calibri"/>
+          <w:sz w:val="22"/>
+        </w:rPr>
+        <w:t xml:space="preserve">Framework </w:t>
+      </w:r>
+      <w:r>
+        <w:rPr>
+          <w:rFonts w:ascii="Calibri" w:hAnsi="Calibri"/>
+          <w:sz w:val="22"/>
+        </w:rPr>
+        <w:t xml:space="preserve">and Distributed Multi-GPU Apache Spark content </w:t>
       </w:r>
     </w:p>
     <w:p>
@@ -7553,7 +7555,7 @@
 </file>
 
 <file path=customXml/itemProps1.xml><?xml version="1.0" encoding="utf-8"?>
-<ds:datastoreItem xmlns:ds="http://schemas.openxmlformats.org/officeDocument/2006/customXml" ds:itemID="{46C423AE-8D08-CB47-92DD-52E73177FF38}">
+<ds:datastoreItem xmlns:ds="http://schemas.openxmlformats.org/officeDocument/2006/customXml" ds:itemID="{2E9830A8-C3AB-A04C-A2FF-FFD34012A883}">
   <ds:schemaRefs>
     <ds:schemaRef ds:uri="http://schemas.openxmlformats.org/officeDocument/2006/bibliography"/>
   </ds:schemaRefs>

--- a/docs/ResumeAKamlani.docx
+++ b/docs/ResumeAKamlani.docx
@@ -472,7 +472,17 @@
           <w:sz w:val="22"/>
           <w:szCs w:val="20"/>
         </w:rPr>
-        <w:t>particular attention</w:t>
+        <w:t>pa</w:t>
+      </w:r>
+      <w:bookmarkStart w:id="0" w:name="_GoBack"/>
+      <w:bookmarkEnd w:id="0"/>
+      <w:r>
+        <w:rPr>
+          <w:rFonts w:ascii="Calibri" w:hAnsi="Calibri" w:cs="Calibri"/>
+          <w:sz w:val="22"/>
+          <w:szCs w:val="20"/>
+        </w:rPr>
+        <w:t>rticular attention</w:t>
       </w:r>
       <w:r>
         <w:rPr>
@@ -2328,8 +2338,6 @@
         </w:rPr>
         <w:t>Deep Learning Consultant</w:t>
       </w:r>
-      <w:bookmarkStart w:id="0" w:name="_GoBack"/>
-      <w:bookmarkEnd w:id="0"/>
     </w:p>
     <w:p>
       <w:pPr>
@@ -2630,7 +2638,15 @@
           <w:i/>
           <w:sz w:val="22"/>
         </w:rPr>
-        <w:t xml:space="preserve"> Present</w:t>
+        <w:t xml:space="preserve"> </w:t>
+      </w:r>
+      <w:r>
+        <w:rPr>
+          <w:rFonts w:ascii="Calibri" w:hAnsi="Calibri"/>
+          <w:i/>
+          <w:sz w:val="22"/>
+        </w:rPr>
+        <w:t>Jun 2017</w:t>
       </w:r>
     </w:p>
     <w:p>
@@ -7555,7 +7571,7 @@
 </file>
 
 <file path=customXml/itemProps1.xml><?xml version="1.0" encoding="utf-8"?>
-<ds:datastoreItem xmlns:ds="http://schemas.openxmlformats.org/officeDocument/2006/customXml" ds:itemID="{2E9830A8-C3AB-A04C-A2FF-FFD34012A883}">
+<ds:datastoreItem xmlns:ds="http://schemas.openxmlformats.org/officeDocument/2006/customXml" ds:itemID="{412C34EC-0D7C-6F4C-B67F-FD8B356AD5F1}">
   <ds:schemaRefs>
     <ds:schemaRef ds:uri="http://schemas.openxmlformats.org/officeDocument/2006/bibliography"/>
   </ds:schemaRefs>

--- a/docs/ResumeAKamlani.docx
+++ b/docs/ResumeAKamlani.docx
@@ -278,61 +278,52 @@
           <w:tab w:val="right" w:pos="10368"/>
         </w:tabs>
         <w:rPr>
+          <w:rFonts w:ascii="Calibri" w:hAnsi="Calibri" w:cs="Wingdings 2"/>
+          <w:i/>
+          <w:color w:val="31849B" w:themeColor="accent5" w:themeShade="BF"/>
+        </w:rPr>
+      </w:pPr>
+      <w:r>
+        <w:rPr>
+          <w:i/>
+          <w:u w:color="FFFFFF" w:themeColor="background1"/>
+        </w:rPr>
+        <w:t>San Francisco, CA</w:t>
+      </w:r>
+      <w:r>
+        <w:rPr>
+          <w:rFonts w:ascii="Calibri" w:hAnsi="Calibri"/>
+          <w:b/>
+          <w:sz w:val="22"/>
+        </w:rPr>
+        <w:tab/>
+      </w:r>
+      <w:r>
+        <w:rPr>
+          <w:rFonts w:ascii="Wingdings" w:hAnsi="Wingdings"/>
+        </w:rPr>
+        <w:sym w:font="Wingdings" w:char="F029"/>
+      </w:r>
+      <w:r>
+        <w:rPr>
           <w:rStyle w:val="Hyperlink"/>
           <w:rFonts w:ascii="Calibri" w:hAnsi="Calibri" w:cs="Wingdings 2"/>
           <w:i/>
+          <w:color w:val="1F497D" w:themeColor="text2"/>
+          <w:u w:val="none"/>
+        </w:rPr>
+        <w:t xml:space="preserve"> </w:t>
+      </w:r>
+      <w:r>
+        <w:rPr>
+          <w:rStyle w:val="Hyperlink"/>
+          <w:rFonts w:ascii="Calibri" w:hAnsi="Calibri" w:cs="Wingdings 2"/>
+          <w:i/>
           <w:color w:val="31849B" w:themeColor="accent5" w:themeShade="BF"/>
           <w:u w:val="none"/>
         </w:rPr>
-      </w:pPr>
-      <w:r>
-        <w:rPr>
-          <w:i/>
-          <w:u w:color="FFFFFF" w:themeColor="background1"/>
-        </w:rPr>
-        <w:t>San Francisco, CA</w:t>
-      </w:r>
-      <w:r>
-        <w:rPr>
-          <w:rFonts w:ascii="Calibri" w:hAnsi="Calibri"/>
-          <w:b/>
-          <w:sz w:val="22"/>
-        </w:rPr>
-        <w:tab/>
-      </w:r>
-      <w:r>
-        <w:rPr>
-          <w:rFonts w:ascii="Wingdings" w:hAnsi="Wingdings"/>
-        </w:rPr>
-        <w:sym w:font="Wingdings" w:char="F029"/>
-      </w:r>
-      <w:r>
-        <w:rPr>
-          <w:rStyle w:val="Hyperlink"/>
-          <w:rFonts w:ascii="Calibri" w:hAnsi="Calibri" w:cs="Wingdings 2"/>
-          <w:i/>
-          <w:color w:val="1F497D" w:themeColor="text2"/>
-          <w:u w:val="none"/>
-        </w:rPr>
-        <w:t xml:space="preserve"> </w:t>
-      </w:r>
-      <w:r>
-        <w:rPr>
-          <w:rStyle w:val="Hyperlink"/>
-          <w:rFonts w:ascii="Calibri" w:hAnsi="Calibri" w:cs="Wingdings 2"/>
-          <w:i/>
-          <w:color w:val="31849B" w:themeColor="accent5" w:themeShade="BF"/>
-          <w:u w:val="none"/>
-        </w:rPr>
         <w:t>(415) 926-1221</w:t>
       </w:r>
-    </w:p>
-    <w:p>
-      <w:pPr>
-        <w:tabs>
-          <w:tab w:val="right" w:pos="10368"/>
-        </w:tabs>
-      </w:pPr>
     </w:p>
     <w:p>
       <w:pPr>
@@ -472,17 +463,7 @@
           <w:sz w:val="22"/>
           <w:szCs w:val="20"/>
         </w:rPr>
-        <w:t>pa</w:t>
-      </w:r>
-      <w:bookmarkStart w:id="0" w:name="_GoBack"/>
-      <w:bookmarkEnd w:id="0"/>
-      <w:r>
-        <w:rPr>
-          <w:rFonts w:ascii="Calibri" w:hAnsi="Calibri" w:cs="Calibri"/>
-          <w:sz w:val="22"/>
-          <w:szCs w:val="20"/>
-        </w:rPr>
-        <w:t>rticular attention</w:t>
+        <w:t>particular attention</w:t>
       </w:r>
       <w:r>
         <w:rPr>
@@ -1958,37 +1939,85 @@
           <w:b/>
           <w:color w:val="1F497D" w:themeColor="text2"/>
         </w:rPr>
-        <w:t>PROJECTS</w:t>
-      </w:r>
-    </w:p>
-    <w:p>
-      <w:pPr>
-        <w:pStyle w:val="ListParagraph"/>
+        <w:t>EXPERIENCE</w:t>
+      </w:r>
+    </w:p>
+    <w:p>
+      <w:pPr>
         <w:tabs>
           <w:tab w:val="right" w:pos="10368"/>
         </w:tabs>
-        <w:ind w:left="0"/>
-        <w:rPr>
-          <w:rFonts w:ascii="Calibri" w:hAnsi="Calibri"/>
-          <w:b/>
-          <w:sz w:val="22"/>
-        </w:rPr>
-      </w:pPr>
-      <w:r>
-        <w:rPr>
-          <w:rFonts w:ascii="Calibri" w:hAnsi="Calibri"/>
-          <w:b/>
-          <w:sz w:val="22"/>
-        </w:rPr>
-        <w:t>Self-Driving Cars</w:t>
-      </w:r>
-      <w:r>
-        <w:rPr>
-          <w:rFonts w:ascii="Calibri" w:hAnsi="Calibri"/>
-          <w:b/>
-          <w:sz w:val="22"/>
-        </w:rPr>
-        <w:t xml:space="preserve"> | Udacity</w:t>
+        <w:rPr>
+          <w:rFonts w:ascii="Calibri" w:hAnsi="Calibri"/>
+          <w:b/>
+          <w:sz w:val="22"/>
+        </w:rPr>
+      </w:pPr>
+      <w:r>
+        <w:rPr>
+          <w:rFonts w:ascii="Calibri" w:hAnsi="Calibri"/>
+          <w:b/>
+          <w:sz w:val="22"/>
+        </w:rPr>
+        <w:t>Techstars IoT</w:t>
+      </w:r>
+      <w:r>
+        <w:rPr>
+          <w:rFonts w:ascii="Calibri" w:hAnsi="Calibri"/>
+          <w:b/>
+          <w:sz w:val="22"/>
+        </w:rPr>
+        <w:t xml:space="preserve"> </w:t>
+      </w:r>
+      <w:r>
+        <w:rPr>
+          <w:rFonts w:ascii="Calibri" w:hAnsi="Calibri" w:cs="Arial"/>
+          <w:b/>
+          <w:sz w:val="22"/>
+          <w:szCs w:val="20"/>
+        </w:rPr>
+        <w:t>|</w:t>
+      </w:r>
+      <w:r>
+        <w:rPr>
+          <w:rFonts w:ascii="Calibri" w:hAnsi="Calibri" w:cs="Arial"/>
+          <w:b/>
+          <w:sz w:val="22"/>
+          <w:szCs w:val="20"/>
+        </w:rPr>
+        <w:t xml:space="preserve"> </w:t>
+      </w:r>
+      <w:r>
+        <w:rPr>
+          <w:rFonts w:ascii="Calibri" w:hAnsi="Calibri"/>
+          <w:b/>
+          <w:sz w:val="22"/>
+        </w:rPr>
+        <w:t>New York City</w:t>
+      </w:r>
+      <w:r>
+        <w:rPr>
+          <w:rFonts w:ascii="Calibri" w:hAnsi="Calibri"/>
+          <w:b/>
+          <w:sz w:val="22"/>
+        </w:rPr>
+        <w:t xml:space="preserve">, </w:t>
+      </w:r>
+      <w:r>
+        <w:rPr>
+          <w:rFonts w:ascii="Calibri" w:hAnsi="Calibri"/>
+          <w:b/>
+          <w:sz w:val="22"/>
+        </w:rPr>
+        <w:t>NY</w:t>
+      </w:r>
+      <w:r>
+        <w:rPr>
+          <w:rFonts w:ascii="Calibri" w:hAnsi="Calibri"/>
+          <w:b/>
+          <w:sz w:val="22"/>
+        </w:rPr>
+        <w:t xml:space="preserve"> </w:t>
       </w:r>
       <w:r>
         <w:rPr>
@@ -1998,296 +2027,13 @@
         </w:rPr>
         <w:tab/>
       </w:r>
-    </w:p>
-    <w:p>
-      <w:pPr>
-        <w:pStyle w:val="ListParagraph"/>
-        <w:tabs>
-          <w:tab w:val="right" w:pos="10368"/>
-        </w:tabs>
-        <w:ind w:left="0"/>
-        <w:rPr>
-          <w:rFonts w:ascii="Calibri" w:hAnsi="Calibri"/>
-          <w:sz w:val="22"/>
-          <w:szCs w:val="22"/>
-        </w:rPr>
-      </w:pPr>
-      <w:r>
-        <w:rPr>
-          <w:rFonts w:ascii="Calibri" w:hAnsi="Calibri"/>
-          <w:sz w:val="22"/>
-          <w:szCs w:val="22"/>
-        </w:rPr>
-        <w:t>A</w:t>
-      </w:r>
-      <w:r>
-        <w:rPr>
-          <w:rFonts w:ascii="Calibri" w:hAnsi="Calibri"/>
-          <w:sz w:val="22"/>
-          <w:szCs w:val="22"/>
-        </w:rPr>
-        <w:t xml:space="preserve">utonomous </w:t>
-      </w:r>
-      <w:r>
-        <w:rPr>
-          <w:rFonts w:ascii="Calibri" w:hAnsi="Calibri"/>
-          <w:sz w:val="22"/>
-          <w:szCs w:val="22"/>
-        </w:rPr>
-        <w:t xml:space="preserve">driving </w:t>
-      </w:r>
-      <w:r>
-        <w:rPr>
-          <w:rFonts w:ascii="Calibri" w:hAnsi="Calibri"/>
-          <w:sz w:val="22"/>
-          <w:szCs w:val="22"/>
-        </w:rPr>
-        <w:t xml:space="preserve">projects </w:t>
-      </w:r>
-      <w:r>
-        <w:rPr>
-          <w:rFonts w:ascii="Calibri" w:hAnsi="Calibri"/>
-          <w:sz w:val="22"/>
-          <w:szCs w:val="22"/>
-        </w:rPr>
-        <w:t xml:space="preserve">per computer vision </w:t>
-      </w:r>
-      <w:r>
-        <w:rPr>
-          <w:rFonts w:ascii="Calibri" w:hAnsi="Calibri"/>
-          <w:sz w:val="22"/>
-          <w:szCs w:val="22"/>
-        </w:rPr>
-        <w:t>perception</w:t>
-      </w:r>
-      <w:r>
-        <w:rPr>
-          <w:rFonts w:ascii="Calibri" w:hAnsi="Calibri"/>
-          <w:sz w:val="22"/>
-          <w:szCs w:val="22"/>
-        </w:rPr>
-        <w:t xml:space="preserve">, </w:t>
-      </w:r>
-      <w:r>
-        <w:rPr>
-          <w:rFonts w:ascii="Calibri" w:hAnsi="Calibri"/>
-          <w:sz w:val="22"/>
-          <w:szCs w:val="22"/>
-        </w:rPr>
-        <w:t xml:space="preserve">sensor fusion </w:t>
-      </w:r>
-      <w:r>
-        <w:rPr>
-          <w:rFonts w:ascii="Calibri" w:hAnsi="Calibri"/>
-          <w:sz w:val="22"/>
-          <w:szCs w:val="22"/>
-        </w:rPr>
-        <w:t xml:space="preserve">environment detection and </w:t>
-      </w:r>
-      <w:r>
-        <w:rPr>
-          <w:rFonts w:ascii="Calibri" w:hAnsi="Calibri"/>
-          <w:sz w:val="22"/>
-          <w:szCs w:val="22"/>
-        </w:rPr>
-        <w:t>tracking</w:t>
-      </w:r>
-      <w:r>
-        <w:rPr>
-          <w:rFonts w:ascii="Calibri" w:hAnsi="Calibri"/>
-          <w:sz w:val="22"/>
-          <w:szCs w:val="22"/>
-        </w:rPr>
-        <w:t xml:space="preserve"> </w:t>
-      </w:r>
-    </w:p>
-    <w:p>
-      <w:pPr>
-        <w:pStyle w:val="ListParagraph"/>
-        <w:tabs>
-          <w:tab w:val="right" w:pos="10368"/>
-        </w:tabs>
-        <w:ind w:left="0"/>
-        <w:rPr>
-          <w:rFonts w:ascii="Calibri" w:hAnsi="Calibri"/>
-          <w:b/>
-          <w:sz w:val="22"/>
-        </w:rPr>
-      </w:pPr>
-      <w:r>
-        <w:rPr>
-          <w:rFonts w:ascii="Calibri" w:hAnsi="Calibri"/>
-          <w:b/>
-          <w:sz w:val="22"/>
-        </w:rPr>
-        <w:t>Visitor Tracking Behavior Patterns</w:t>
-      </w:r>
-      <w:r>
-        <w:rPr>
-          <w:rFonts w:ascii="Calibri" w:hAnsi="Calibri"/>
-          <w:b/>
-          <w:sz w:val="22"/>
-        </w:rPr>
-        <w:t xml:space="preserve"> </w:t>
-      </w:r>
-      <w:r>
-        <w:rPr>
-          <w:rFonts w:ascii="Calibri" w:hAnsi="Calibri"/>
-          <w:b/>
-          <w:sz w:val="22"/>
-        </w:rPr>
-        <w:t>| Cooper Hewitt Smithsonian Design Museum</w:t>
-      </w:r>
-      <w:r>
-        <w:rPr>
-          <w:rFonts w:ascii="Calibri" w:hAnsi="Calibri"/>
-          <w:b/>
-          <w:sz w:val="22"/>
-        </w:rPr>
-        <w:tab/>
-      </w:r>
-    </w:p>
-    <w:p>
-      <w:pPr>
-        <w:rPr>
-          <w:rFonts w:ascii="Calibri" w:hAnsi="Calibri"/>
-          <w:sz w:val="22"/>
-          <w:szCs w:val="22"/>
-        </w:rPr>
-      </w:pPr>
-      <w:r>
-        <w:rPr>
-          <w:rFonts w:ascii="Calibri" w:hAnsi="Calibri"/>
-          <w:sz w:val="22"/>
-          <w:szCs w:val="22"/>
-        </w:rPr>
-        <w:t xml:space="preserve">Provide the museum recommendations into visitor behavior tracking patterns and temporal exhibition events via </w:t>
-      </w:r>
-      <w:r>
-        <w:rPr>
-          <w:rFonts w:ascii="Calibri" w:hAnsi="Calibri"/>
-          <w:sz w:val="22"/>
-          <w:szCs w:val="22"/>
-        </w:rPr>
-        <w:t xml:space="preserve">an analytic pipeline consisting of </w:t>
-      </w:r>
-      <w:r>
-        <w:rPr>
-          <w:rFonts w:ascii="Calibri" w:hAnsi="Calibri"/>
-          <w:sz w:val="22"/>
-          <w:szCs w:val="22"/>
-        </w:rPr>
-        <w:t xml:space="preserve">Apache Spark GraphX/GraphFrames and </w:t>
-      </w:r>
-      <w:r>
-        <w:rPr>
-          <w:rFonts w:ascii="Calibri" w:hAnsi="Calibri"/>
-          <w:sz w:val="22"/>
-        </w:rPr>
-        <w:t>hierarchical clustering algorithms</w:t>
-      </w:r>
-    </w:p>
-    <w:p>
-      <w:pPr>
-        <w:rPr>
-          <w:sz w:val="22"/>
-          <w:szCs w:val="22"/>
-        </w:rPr>
-      </w:pPr>
-    </w:p>
-    <w:p>
-      <w:pPr>
-        <w:rPr>
-          <w:rFonts w:ascii="Calibri" w:hAnsi="Calibri"/>
-          <w:b/>
-          <w:color w:val="1F497D" w:themeColor="text2"/>
-        </w:rPr>
-      </w:pPr>
-      <w:r>
-        <w:rPr>
-          <w:rFonts w:ascii="Calibri" w:hAnsi="Calibri"/>
-          <w:b/>
-          <w:color w:val="1F497D" w:themeColor="text2"/>
-        </w:rPr>
-        <w:t>EXPERIENCE</w:t>
-      </w:r>
-    </w:p>
-    <w:p>
-      <w:pPr>
-        <w:tabs>
-          <w:tab w:val="right" w:pos="10368"/>
-        </w:tabs>
-        <w:rPr>
-          <w:rFonts w:ascii="Calibri" w:hAnsi="Calibri"/>
-          <w:b/>
-          <w:sz w:val="22"/>
-        </w:rPr>
-      </w:pPr>
-      <w:r>
-        <w:rPr>
-          <w:rFonts w:ascii="Calibri" w:hAnsi="Calibri"/>
-          <w:b/>
-          <w:sz w:val="22"/>
-        </w:rPr>
-        <w:t>Skymind</w:t>
-      </w:r>
-      <w:r>
-        <w:rPr>
-          <w:rFonts w:ascii="Calibri" w:hAnsi="Calibri"/>
-          <w:b/>
-          <w:sz w:val="22"/>
-        </w:rPr>
-        <w:t xml:space="preserve"> </w:t>
-      </w:r>
-      <w:r>
-        <w:rPr>
-          <w:rFonts w:ascii="Calibri" w:hAnsi="Calibri" w:cs="Arial"/>
-          <w:b/>
-          <w:sz w:val="22"/>
-          <w:szCs w:val="20"/>
-        </w:rPr>
-        <w:t>|</w:t>
-      </w:r>
-      <w:r>
-        <w:rPr>
-          <w:rFonts w:ascii="Calibri" w:hAnsi="Calibri" w:cs="Arial"/>
-          <w:b/>
-          <w:sz w:val="22"/>
-          <w:szCs w:val="20"/>
-        </w:rPr>
-        <w:t xml:space="preserve"> </w:t>
-      </w:r>
-      <w:r>
-        <w:rPr>
-          <w:rFonts w:ascii="Calibri" w:hAnsi="Calibri"/>
-          <w:b/>
-          <w:sz w:val="22"/>
-        </w:rPr>
-        <w:t>San Francisco, CA</w:t>
-      </w:r>
-      <w:r>
-        <w:rPr>
-          <w:rFonts w:ascii="Calibri" w:hAnsi="Calibri"/>
-          <w:b/>
-          <w:sz w:val="22"/>
-        </w:rPr>
-        <w:t xml:space="preserve"> </w:t>
-      </w:r>
-      <w:r>
-        <w:rPr>
-          <w:rFonts w:ascii="Calibri" w:hAnsi="Calibri"/>
-          <w:b/>
-          <w:sz w:val="22"/>
-        </w:rPr>
-        <w:tab/>
-      </w:r>
-      <w:r>
-        <w:rPr>
-          <w:rFonts w:ascii="Calibri" w:hAnsi="Calibri"/>
-          <w:i/>
-          <w:sz w:val="22"/>
-        </w:rPr>
-        <w:t>May</w:t>
+      <w:r>
+        <w:rPr>
+          <w:rFonts w:ascii="Calibri" w:hAnsi="Calibri"/>
+          <w:i/>
+          <w:sz w:val="22"/>
+        </w:rPr>
+        <w:t>July</w:t>
       </w:r>
       <w:r>
         <w:rPr>
@@ -2336,7 +2082,7 @@
           <w:i/>
           <w:sz w:val="22"/>
         </w:rPr>
-        <w:t>Deep Learning Consultant</w:t>
+        <w:t>Technologist in Residence</w:t>
       </w:r>
     </w:p>
     <w:p>
@@ -2358,35 +2104,14 @@
           <w:rFonts w:ascii="Calibri" w:hAnsi="Calibri"/>
           <w:sz w:val="22"/>
         </w:rPr>
-        <w:t>improving</w:t>
-      </w:r>
-      <w:r>
-        <w:rPr>
-          <w:rFonts w:ascii="Calibri" w:hAnsi="Calibri"/>
-          <w:sz w:val="22"/>
-        </w:rPr>
-        <w:t xml:space="preserve"> </w:t>
-      </w:r>
-      <w:r>
-        <w:rPr>
-          <w:rFonts w:ascii="Calibri" w:hAnsi="Calibri"/>
-          <w:sz w:val="22"/>
-        </w:rPr>
-        <w:t xml:space="preserve">the </w:t>
-      </w:r>
-      <w:r>
-        <w:rPr>
-          <w:rFonts w:ascii="Calibri" w:hAnsi="Calibri"/>
-          <w:sz w:val="22"/>
-        </w:rPr>
-        <w:t xml:space="preserve">Deep Learning for Java (DL4J) </w:t>
-      </w:r>
-      <w:r>
-        <w:rPr>
-          <w:rFonts w:ascii="Calibri" w:hAnsi="Calibri"/>
-          <w:sz w:val="22"/>
-        </w:rPr>
-        <w:t>Framework</w:t>
+        <w:t xml:space="preserve">advising Accelerator Venture Companies in their </w:t>
+      </w:r>
+      <w:r>
+        <w:rPr>
+          <w:rFonts w:ascii="Calibri" w:hAnsi="Calibri"/>
+          <w:sz w:val="22"/>
+        </w:rPr>
+        <w:t>PoC and Pilot designs</w:t>
       </w:r>
       <w:r>
         <w:rPr>
@@ -2413,49 +2138,14 @@
           <w:rFonts w:ascii="Calibri" w:hAnsi="Calibri"/>
           <w:sz w:val="22"/>
         </w:rPr>
-        <w:t>Act as a</w:t>
-      </w:r>
-      <w:r>
-        <w:rPr>
-          <w:rFonts w:ascii="Calibri" w:hAnsi="Calibri"/>
-          <w:sz w:val="22"/>
-        </w:rPr>
-        <w:t xml:space="preserve">n advisor in improving the </w:t>
-      </w:r>
-      <w:r>
-        <w:rPr>
-          <w:rFonts w:ascii="Calibri" w:hAnsi="Calibri"/>
-          <w:sz w:val="22"/>
-        </w:rPr>
-        <w:t xml:space="preserve">DL4J </w:t>
-      </w:r>
-      <w:r>
-        <w:rPr>
-          <w:rFonts w:ascii="Calibri" w:hAnsi="Calibri"/>
-          <w:sz w:val="22"/>
-        </w:rPr>
-        <w:t xml:space="preserve">Stack and </w:t>
-      </w:r>
-      <w:r>
-        <w:rPr>
-          <w:rFonts w:ascii="Calibri" w:hAnsi="Calibri"/>
-          <w:sz w:val="22"/>
-        </w:rPr>
-        <w:t xml:space="preserve">Public/Corporate </w:t>
-      </w:r>
-      <w:r>
-        <w:rPr>
-          <w:rFonts w:ascii="Calibri" w:hAnsi="Calibri"/>
-          <w:sz w:val="22"/>
-        </w:rPr>
-        <w:t>Workshop content</w:t>
-      </w:r>
-      <w:r>
-        <w:rPr>
-          <w:rFonts w:ascii="Calibri" w:hAnsi="Calibri"/>
-          <w:sz w:val="22"/>
-        </w:rPr>
-        <w:t xml:space="preserve"> </w:t>
+        <w:t xml:space="preserve">Advise </w:t>
+      </w:r>
+      <w:r>
+        <w:rPr>
+          <w:rFonts w:ascii="Calibri" w:hAnsi="Calibri"/>
+          <w:sz w:val="22"/>
+        </w:rPr>
+        <w:t xml:space="preserve">companies in Systems Architecture and Scaling their data-driven solution </w:t>
       </w:r>
     </w:p>
     <w:p>
@@ -2475,51 +2165,328 @@
           <w:rFonts w:ascii="Calibri" w:hAnsi="Calibri"/>
           <w:sz w:val="22"/>
         </w:rPr>
-        <w:t xml:space="preserve">Present enhanced workshops of </w:t>
-      </w:r>
-      <w:r>
-        <w:rPr>
-          <w:rFonts w:ascii="Calibri" w:hAnsi="Calibri"/>
-          <w:sz w:val="22"/>
-        </w:rPr>
-        <w:t xml:space="preserve">the </w:t>
-      </w:r>
-      <w:r>
-        <w:rPr>
-          <w:rFonts w:ascii="Calibri" w:hAnsi="Calibri"/>
-          <w:sz w:val="22"/>
-        </w:rPr>
-        <w:t xml:space="preserve">DL4J </w:t>
-      </w:r>
-      <w:r>
-        <w:rPr>
-          <w:rFonts w:ascii="Calibri" w:hAnsi="Calibri"/>
-          <w:sz w:val="22"/>
-        </w:rPr>
-        <w:t xml:space="preserve">Framework </w:t>
-      </w:r>
-      <w:r>
-        <w:rPr>
-          <w:rFonts w:ascii="Calibri" w:hAnsi="Calibri"/>
-          <w:sz w:val="22"/>
-        </w:rPr>
-        <w:t xml:space="preserve">and Distributed Multi-GPU Apache Spark content </w:t>
-      </w:r>
-    </w:p>
-    <w:p>
-      <w:pPr>
-        <w:rPr>
-          <w:rFonts w:ascii="Calibri" w:hAnsi="Calibri"/>
-          <w:b/>
-          <w:color w:val="1F497D" w:themeColor="text2"/>
-        </w:rPr>
-      </w:pPr>
+        <w:t>Develop Scalable Frameworks for companies to benchmark and migrate their solution</w:t>
+      </w:r>
     </w:p>
     <w:p>
       <w:pPr>
         <w:tabs>
           <w:tab w:val="right" w:pos="10368"/>
         </w:tabs>
+        <w:rPr>
+          <w:rFonts w:ascii="Calibri" w:hAnsi="Calibri"/>
+          <w:b/>
+          <w:sz w:val="22"/>
+        </w:rPr>
+      </w:pPr>
+    </w:p>
+    <w:p>
+      <w:pPr>
+        <w:tabs>
+          <w:tab w:val="right" w:pos="10368"/>
+        </w:tabs>
+        <w:rPr>
+          <w:rFonts w:ascii="Calibri" w:hAnsi="Calibri"/>
+          <w:b/>
+          <w:sz w:val="22"/>
+        </w:rPr>
+      </w:pPr>
+      <w:r>
+        <w:rPr>
+          <w:rFonts w:ascii="Calibri" w:hAnsi="Calibri"/>
+          <w:b/>
+          <w:sz w:val="22"/>
+        </w:rPr>
+        <w:t>Skymind</w:t>
+      </w:r>
+      <w:r>
+        <w:rPr>
+          <w:rFonts w:ascii="Calibri" w:hAnsi="Calibri"/>
+          <w:b/>
+          <w:sz w:val="22"/>
+        </w:rPr>
+        <w:t xml:space="preserve"> </w:t>
+      </w:r>
+      <w:r>
+        <w:rPr>
+          <w:rFonts w:ascii="Calibri" w:hAnsi="Calibri" w:cs="Arial"/>
+          <w:b/>
+          <w:sz w:val="22"/>
+          <w:szCs w:val="20"/>
+        </w:rPr>
+        <w:t>|</w:t>
+      </w:r>
+      <w:r>
+        <w:rPr>
+          <w:rFonts w:ascii="Calibri" w:hAnsi="Calibri" w:cs="Arial"/>
+          <w:b/>
+          <w:sz w:val="22"/>
+          <w:szCs w:val="20"/>
+        </w:rPr>
+        <w:t xml:space="preserve"> </w:t>
+      </w:r>
+      <w:r>
+        <w:rPr>
+          <w:rFonts w:ascii="Calibri" w:hAnsi="Calibri"/>
+          <w:b/>
+          <w:sz w:val="22"/>
+        </w:rPr>
+        <w:t>San Francisco, CA</w:t>
+      </w:r>
+      <w:r>
+        <w:rPr>
+          <w:rFonts w:ascii="Calibri" w:hAnsi="Calibri"/>
+          <w:b/>
+          <w:sz w:val="22"/>
+        </w:rPr>
+        <w:t xml:space="preserve"> </w:t>
+      </w:r>
+      <w:r>
+        <w:rPr>
+          <w:rFonts w:ascii="Calibri" w:hAnsi="Calibri"/>
+          <w:b/>
+          <w:sz w:val="22"/>
+        </w:rPr>
+        <w:tab/>
+      </w:r>
+      <w:r>
+        <w:rPr>
+          <w:rFonts w:ascii="Calibri" w:hAnsi="Calibri"/>
+          <w:i/>
+          <w:sz w:val="22"/>
+        </w:rPr>
+        <w:t>May</w:t>
+      </w:r>
+      <w:r>
+        <w:rPr>
+          <w:rFonts w:ascii="Calibri" w:hAnsi="Calibri"/>
+          <w:i/>
+          <w:sz w:val="22"/>
+        </w:rPr>
+        <w:t xml:space="preserve"> 201</w:t>
+      </w:r>
+      <w:r>
+        <w:rPr>
+          <w:rFonts w:ascii="Calibri" w:hAnsi="Calibri"/>
+          <w:i/>
+          <w:sz w:val="22"/>
+        </w:rPr>
+        <w:t>7</w:t>
+      </w:r>
+      <w:r>
+        <w:rPr>
+          <w:rFonts w:ascii="Calibri" w:hAnsi="Calibri"/>
+          <w:i/>
+          <w:sz w:val="22"/>
+        </w:rPr>
+        <w:t xml:space="preserve"> – </w:t>
+      </w:r>
+      <w:r>
+        <w:rPr>
+          <w:rFonts w:ascii="Calibri" w:hAnsi="Calibri"/>
+          <w:i/>
+          <w:sz w:val="22"/>
+        </w:rPr>
+        <w:t>Present</w:t>
+      </w:r>
+    </w:p>
+    <w:p>
+      <w:pPr>
+        <w:rPr>
+          <w:rFonts w:ascii="Calibri" w:hAnsi="Calibri"/>
+          <w:i/>
+          <w:sz w:val="22"/>
+        </w:rPr>
+      </w:pPr>
+      <w:r>
+        <w:rPr>
+          <w:rFonts w:ascii="Calibri" w:hAnsi="Calibri"/>
+          <w:i/>
+          <w:sz w:val="22"/>
+        </w:rPr>
+        <w:t>Deep Learning Consultant</w:t>
+      </w:r>
+      <w:bookmarkStart w:id="0" w:name="_GoBack"/>
+      <w:bookmarkEnd w:id="0"/>
+    </w:p>
+    <w:p>
+      <w:pPr>
+        <w:rPr>
+          <w:rFonts w:ascii="Calibri" w:hAnsi="Calibri"/>
+          <w:sz w:val="22"/>
+        </w:rPr>
+      </w:pPr>
+      <w:r>
+        <w:rPr>
+          <w:rFonts w:ascii="Calibri" w:hAnsi="Calibri"/>
+          <w:sz w:val="22"/>
+        </w:rPr>
+        <w:t xml:space="preserve">Responsible for </w:t>
+      </w:r>
+      <w:r>
+        <w:rPr>
+          <w:rFonts w:ascii="Calibri" w:hAnsi="Calibri"/>
+          <w:sz w:val="22"/>
+        </w:rPr>
+        <w:t>improving</w:t>
+      </w:r>
+      <w:r>
+        <w:rPr>
+          <w:rFonts w:ascii="Calibri" w:hAnsi="Calibri"/>
+          <w:sz w:val="22"/>
+        </w:rPr>
+        <w:t xml:space="preserve"> </w:t>
+      </w:r>
+      <w:r>
+        <w:rPr>
+          <w:rFonts w:ascii="Calibri" w:hAnsi="Calibri"/>
+          <w:sz w:val="22"/>
+        </w:rPr>
+        <w:t xml:space="preserve">the </w:t>
+      </w:r>
+      <w:r>
+        <w:rPr>
+          <w:rFonts w:ascii="Calibri" w:hAnsi="Calibri"/>
+          <w:sz w:val="22"/>
+        </w:rPr>
+        <w:t xml:space="preserve">Deep Learning for Java (DL4J) </w:t>
+      </w:r>
+      <w:r>
+        <w:rPr>
+          <w:rFonts w:ascii="Calibri" w:hAnsi="Calibri"/>
+          <w:sz w:val="22"/>
+        </w:rPr>
+        <w:t>Framework</w:t>
+      </w:r>
+      <w:r>
+        <w:rPr>
+          <w:rFonts w:ascii="Calibri" w:hAnsi="Calibri"/>
+          <w:sz w:val="22"/>
+        </w:rPr>
+        <w:t xml:space="preserve"> </w:t>
+      </w:r>
+    </w:p>
+    <w:p>
+      <w:pPr>
+        <w:pStyle w:val="ListParagraph"/>
+        <w:numPr>
+          <w:ilvl w:val="0"/>
+          <w:numId w:val="9"/>
+        </w:numPr>
+        <w:rPr>
+          <w:rFonts w:ascii="Calibri" w:hAnsi="Calibri"/>
+          <w:sz w:val="22"/>
+        </w:rPr>
+      </w:pPr>
+      <w:r>
+        <w:rPr>
+          <w:rFonts w:ascii="Calibri" w:hAnsi="Calibri"/>
+          <w:sz w:val="22"/>
+        </w:rPr>
+        <w:t>Act as a</w:t>
+      </w:r>
+      <w:r>
+        <w:rPr>
+          <w:rFonts w:ascii="Calibri" w:hAnsi="Calibri"/>
+          <w:sz w:val="22"/>
+        </w:rPr>
+        <w:t xml:space="preserve">n advisor in improving the </w:t>
+      </w:r>
+      <w:r>
+        <w:rPr>
+          <w:rFonts w:ascii="Calibri" w:hAnsi="Calibri"/>
+          <w:sz w:val="22"/>
+        </w:rPr>
+        <w:t xml:space="preserve">DL4J </w:t>
+      </w:r>
+      <w:r>
+        <w:rPr>
+          <w:rFonts w:ascii="Calibri" w:hAnsi="Calibri"/>
+          <w:sz w:val="22"/>
+        </w:rPr>
+        <w:t xml:space="preserve">Stack and </w:t>
+      </w:r>
+      <w:r>
+        <w:rPr>
+          <w:rFonts w:ascii="Calibri" w:hAnsi="Calibri"/>
+          <w:sz w:val="22"/>
+        </w:rPr>
+        <w:t xml:space="preserve">Public/Corporate </w:t>
+      </w:r>
+      <w:r>
+        <w:rPr>
+          <w:rFonts w:ascii="Calibri" w:hAnsi="Calibri"/>
+          <w:sz w:val="22"/>
+        </w:rPr>
+        <w:t>Workshop content</w:t>
+      </w:r>
+      <w:r>
+        <w:rPr>
+          <w:rFonts w:ascii="Calibri" w:hAnsi="Calibri"/>
+          <w:sz w:val="22"/>
+        </w:rPr>
+        <w:t xml:space="preserve"> </w:t>
+      </w:r>
+    </w:p>
+    <w:p>
+      <w:pPr>
+        <w:pStyle w:val="ListParagraph"/>
+        <w:numPr>
+          <w:ilvl w:val="0"/>
+          <w:numId w:val="9"/>
+        </w:numPr>
+        <w:rPr>
+          <w:rFonts w:ascii="Calibri" w:hAnsi="Calibri"/>
+          <w:sz w:val="22"/>
+        </w:rPr>
+      </w:pPr>
+      <w:r>
+        <w:rPr>
+          <w:rFonts w:ascii="Calibri" w:hAnsi="Calibri"/>
+          <w:sz w:val="22"/>
+        </w:rPr>
+        <w:t xml:space="preserve">Present enhanced workshops of </w:t>
+      </w:r>
+      <w:r>
+        <w:rPr>
+          <w:rFonts w:ascii="Calibri" w:hAnsi="Calibri"/>
+          <w:sz w:val="22"/>
+        </w:rPr>
+        <w:t xml:space="preserve">the </w:t>
+      </w:r>
+      <w:r>
+        <w:rPr>
+          <w:rFonts w:ascii="Calibri" w:hAnsi="Calibri"/>
+          <w:sz w:val="22"/>
+        </w:rPr>
+        <w:t xml:space="preserve">DL4J </w:t>
+      </w:r>
+      <w:r>
+        <w:rPr>
+          <w:rFonts w:ascii="Calibri" w:hAnsi="Calibri"/>
+          <w:sz w:val="22"/>
+        </w:rPr>
+        <w:t xml:space="preserve">Framework </w:t>
+      </w:r>
+      <w:r>
+        <w:rPr>
+          <w:rFonts w:ascii="Calibri" w:hAnsi="Calibri"/>
+          <w:sz w:val="22"/>
+        </w:rPr>
+        <w:t xml:space="preserve">and Distributed Multi-GPU Apache Spark content </w:t>
+      </w:r>
+    </w:p>
+    <w:p>
+      <w:pPr>
+        <w:rPr>
+          <w:rFonts w:ascii="Calibri" w:hAnsi="Calibri"/>
+          <w:b/>
+          <w:color w:val="1F497D" w:themeColor="text2"/>
+        </w:rPr>
+      </w:pPr>
+    </w:p>
+    <w:p>
+      <w:pPr>
         <w:rPr>
           <w:rFonts w:ascii="Calibri" w:hAnsi="Calibri"/>
           <w:b/>
@@ -3116,6 +3083,23 @@
         </w:rPr>
         <w:t xml:space="preserve"> per factory unit yield production and productivity rates</w:t>
       </w:r>
+    </w:p>
+    <w:p>
+      <w:pPr>
+        <w:rPr>
+          <w:rFonts w:ascii="Calibri" w:hAnsi="Calibri"/>
+          <w:sz w:val="22"/>
+        </w:rPr>
+      </w:pPr>
+    </w:p>
+    <w:p>
+      <w:pPr>
+        <w:rPr>
+          <w:rFonts w:ascii="Calibri" w:hAnsi="Calibri"/>
+          <w:b/>
+          <w:sz w:val="22"/>
+        </w:rPr>
+      </w:pPr>
       <w:r>
         <w:rPr>
           <w:rFonts w:ascii="Calibri" w:hAnsi="Calibri"/>
@@ -3177,12 +3161,44 @@
           <w:b/>
           <w:sz w:val="22"/>
         </w:rPr>
-        <w:t>Sophia Antipolis, France</w:t>
-      </w:r>
-      <w:r>
-        <w:rPr>
-          <w:rFonts w:ascii="Calibri" w:hAnsi="Calibri"/>
-          <w:b/>
+        <w:t>Sophia Antipolis</w:t>
+      </w:r>
+      <w:r>
+        <w:rPr>
+          <w:rFonts w:ascii="Calibri" w:hAnsi="Calibri"/>
+          <w:b/>
+          <w:sz w:val="22"/>
+        </w:rPr>
+        <w:t xml:space="preserve">, </w:t>
+      </w:r>
+      <w:r>
+        <w:rPr>
+          <w:rFonts w:ascii="Calibri" w:hAnsi="Calibri"/>
+          <w:b/>
+          <w:sz w:val="22"/>
+        </w:rPr>
+        <w:t>France</w:t>
+      </w:r>
+      <w:r>
+        <w:rPr>
+          <w:rFonts w:ascii="Calibri" w:hAnsi="Calibri"/>
+          <w:b/>
+          <w:sz w:val="22"/>
+        </w:rPr>
+        <w:tab/>
+      </w:r>
+      <w:r>
+        <w:rPr>
+          <w:rFonts w:ascii="Calibri" w:hAnsi="Calibri"/>
+          <w:i/>
+          <w:sz w:val="22"/>
+        </w:rPr>
+        <w:t>Jan</w:t>
+      </w:r>
+      <w:r>
+        <w:rPr>
+          <w:rFonts w:ascii="Calibri" w:hAnsi="Calibri"/>
+          <w:i/>
           <w:sz w:val="22"/>
         </w:rPr>
         <w:t xml:space="preserve"> </w:t>
@@ -3190,18 +3206,42 @@
       <w:r>
         <w:rPr>
           <w:rFonts w:ascii="Calibri" w:hAnsi="Calibri"/>
-          <w:b/>
-          <w:sz w:val="22"/>
-        </w:rPr>
-        <w:tab/>
-      </w:r>
-      <w:r>
-        <w:rPr>
-          <w:rFonts w:ascii="Calibri" w:hAnsi="Calibri"/>
-          <w:i/>
-          <w:sz w:val="22"/>
-        </w:rPr>
-        <w:t xml:space="preserve">Jan 2016 – </w:t>
+          <w:i/>
+          <w:sz w:val="22"/>
+        </w:rPr>
+        <w:t>201</w:t>
+      </w:r>
+      <w:r>
+        <w:rPr>
+          <w:rFonts w:ascii="Calibri" w:hAnsi="Calibri"/>
+          <w:i/>
+          <w:sz w:val="22"/>
+        </w:rPr>
+        <w:t>6</w:t>
+      </w:r>
+      <w:r>
+        <w:rPr>
+          <w:rFonts w:ascii="Calibri" w:hAnsi="Calibri"/>
+          <w:i/>
+          <w:sz w:val="22"/>
+        </w:rPr>
+        <w:t xml:space="preserve"> </w:t>
+      </w:r>
+      <w:r>
+        <w:rPr>
+          <w:rFonts w:ascii="Calibri" w:hAnsi="Calibri"/>
+          <w:i/>
+          <w:sz w:val="22"/>
+        </w:rPr>
+        <w:t>–</w:t>
+      </w:r>
+      <w:r>
+        <w:rPr>
+          <w:rFonts w:ascii="Calibri" w:hAnsi="Calibri"/>
+          <w:i/>
+          <w:sz w:val="22"/>
+        </w:rPr>
+        <w:t xml:space="preserve"> </w:t>
       </w:r>
       <w:r>
         <w:rPr>
@@ -3217,7 +3257,15 @@
           <w:i/>
           <w:sz w:val="22"/>
         </w:rPr>
-        <w:t xml:space="preserve"> 2016</w:t>
+        <w:t xml:space="preserve"> 201</w:t>
+      </w:r>
+      <w:r>
+        <w:rPr>
+          <w:rFonts w:ascii="Calibri" w:hAnsi="Calibri"/>
+          <w:i/>
+          <w:sz w:val="22"/>
+        </w:rPr>
+        <w:t>6</w:t>
       </w:r>
     </w:p>
     <w:p>
@@ -7571,7 +7619,7 @@
 </file>
 
 <file path=customXml/itemProps1.xml><?xml version="1.0" encoding="utf-8"?>
-<ds:datastoreItem xmlns:ds="http://schemas.openxmlformats.org/officeDocument/2006/customXml" ds:itemID="{412C34EC-0D7C-6F4C-B67F-FD8B356AD5F1}">
+<ds:datastoreItem xmlns:ds="http://schemas.openxmlformats.org/officeDocument/2006/customXml" ds:itemID="{B8AA07EF-E542-204A-A9D2-46A5C6E7C2BA}">
   <ds:schemaRefs>
     <ds:schemaRef ds:uri="http://schemas.openxmlformats.org/officeDocument/2006/bibliography"/>
   </ds:schemaRefs>

--- a/docs/ResumeAKamlani.docx
+++ b/docs/ResumeAKamlani.docx
@@ -17,8 +17,8 @@
           <w:b/>
           <w:i/>
           <w:color w:val="1F497D" w:themeColor="text2"/>
-          <w:sz w:val="32"/>
-          <w:szCs w:val="32"/>
+          <w:sz w:val="28"/>
+          <w:szCs w:val="28"/>
         </w:rPr>
         <w:t>ARI KAMLANI</w:t>
       </w:r>
@@ -1993,23 +1993,7 @@
           <w:b/>
           <w:sz w:val="22"/>
         </w:rPr>
-        <w:t>New York City</w:t>
-      </w:r>
-      <w:r>
-        <w:rPr>
-          <w:rFonts w:ascii="Calibri" w:hAnsi="Calibri"/>
-          <w:b/>
-          <w:sz w:val="22"/>
-        </w:rPr>
-        <w:t xml:space="preserve">, </w:t>
-      </w:r>
-      <w:r>
-        <w:rPr>
-          <w:rFonts w:ascii="Calibri" w:hAnsi="Calibri"/>
-          <w:b/>
-          <w:sz w:val="22"/>
-        </w:rPr>
-        <w:t>NY</w:t>
+        <w:t>New York City, NY</w:t>
       </w:r>
       <w:r>
         <w:rPr>
@@ -2104,14 +2088,42 @@
           <w:rFonts w:ascii="Calibri" w:hAnsi="Calibri"/>
           <w:sz w:val="22"/>
         </w:rPr>
-        <w:t xml:space="preserve">advising Accelerator Venture Companies in their </w:t>
-      </w:r>
-      <w:r>
-        <w:rPr>
-          <w:rFonts w:ascii="Calibri" w:hAnsi="Calibri"/>
-          <w:sz w:val="22"/>
-        </w:rPr>
-        <w:t>PoC and Pilot designs</w:t>
+        <w:t xml:space="preserve">advising </w:t>
+      </w:r>
+      <w:r>
+        <w:rPr>
+          <w:rFonts w:ascii="Calibri" w:hAnsi="Calibri"/>
+          <w:sz w:val="22"/>
+        </w:rPr>
+        <w:t xml:space="preserve">several </w:t>
+      </w:r>
+      <w:r>
+        <w:rPr>
+          <w:rFonts w:ascii="Calibri" w:hAnsi="Calibri"/>
+          <w:sz w:val="22"/>
+        </w:rPr>
+        <w:t xml:space="preserve">Accelerator Venture Companies in their </w:t>
+      </w:r>
+      <w:r>
+        <w:rPr>
+          <w:rFonts w:ascii="Calibri" w:hAnsi="Calibri"/>
+          <w:sz w:val="22"/>
+        </w:rPr>
+        <w:t>Pilot and Produc</w:t>
+      </w:r>
+      <w:r>
+        <w:rPr>
+          <w:rFonts w:ascii="Calibri" w:hAnsi="Calibri"/>
+          <w:sz w:val="22"/>
+        </w:rPr>
+        <w:t>t</w:t>
+      </w:r>
+      <w:r>
+        <w:rPr>
+          <w:rFonts w:ascii="Calibri" w:hAnsi="Calibri"/>
+          <w:sz w:val="22"/>
+        </w:rPr>
+        <w:t xml:space="preserve"> designs</w:t>
       </w:r>
       <w:r>
         <w:rPr>
@@ -2138,14 +2150,21 @@
           <w:rFonts w:ascii="Calibri" w:hAnsi="Calibri"/>
           <w:sz w:val="22"/>
         </w:rPr>
-        <w:t xml:space="preserve">Advise </w:t>
-      </w:r>
-      <w:r>
-        <w:rPr>
-          <w:rFonts w:ascii="Calibri" w:hAnsi="Calibri"/>
-          <w:sz w:val="22"/>
-        </w:rPr>
-        <w:t xml:space="preserve">companies in Systems Architecture and Scaling their data-driven solution </w:t>
+        <w:t xml:space="preserve">Lead Technical </w:t>
+      </w:r>
+      <w:r>
+        <w:rPr>
+          <w:rFonts w:ascii="Calibri" w:hAnsi="Calibri"/>
+          <w:sz w:val="22"/>
+        </w:rPr>
+        <w:t xml:space="preserve">Company Mentoring </w:t>
+      </w:r>
+      <w:r>
+        <w:rPr>
+          <w:rFonts w:ascii="Calibri" w:hAnsi="Calibri"/>
+          <w:sz w:val="22"/>
+        </w:rPr>
+        <w:t>Sessions and Weekly Group Discussions</w:t>
       </w:r>
     </w:p>
     <w:p>
@@ -2165,205 +2184,56 @@
           <w:rFonts w:ascii="Calibri" w:hAnsi="Calibri"/>
           <w:sz w:val="22"/>
         </w:rPr>
-        <w:t>Develop Scalable Frameworks for companies to benchmark and migrate their solution</w:t>
-      </w:r>
-    </w:p>
-    <w:p>
-      <w:pPr>
-        <w:tabs>
-          <w:tab w:val="right" w:pos="10368"/>
-        </w:tabs>
-        <w:rPr>
-          <w:rFonts w:ascii="Calibri" w:hAnsi="Calibri"/>
-          <w:b/>
-          <w:sz w:val="22"/>
-        </w:rPr>
-      </w:pPr>
-    </w:p>
-    <w:p>
-      <w:pPr>
-        <w:tabs>
-          <w:tab w:val="right" w:pos="10368"/>
-        </w:tabs>
-        <w:rPr>
-          <w:rFonts w:ascii="Calibri" w:hAnsi="Calibri"/>
-          <w:b/>
-          <w:sz w:val="22"/>
-        </w:rPr>
-      </w:pPr>
-      <w:r>
-        <w:rPr>
-          <w:rFonts w:ascii="Calibri" w:hAnsi="Calibri"/>
-          <w:b/>
-          <w:sz w:val="22"/>
-        </w:rPr>
-        <w:t>Skymind</w:t>
-      </w:r>
-      <w:r>
-        <w:rPr>
-          <w:rFonts w:ascii="Calibri" w:hAnsi="Calibri"/>
-          <w:b/>
-          <w:sz w:val="22"/>
-        </w:rPr>
-        <w:t xml:space="preserve"> </w:t>
-      </w:r>
-      <w:r>
-        <w:rPr>
-          <w:rFonts w:ascii="Calibri" w:hAnsi="Calibri" w:cs="Arial"/>
-          <w:b/>
-          <w:sz w:val="22"/>
-          <w:szCs w:val="20"/>
-        </w:rPr>
-        <w:t>|</w:t>
-      </w:r>
-      <w:r>
-        <w:rPr>
-          <w:rFonts w:ascii="Calibri" w:hAnsi="Calibri" w:cs="Arial"/>
-          <w:b/>
-          <w:sz w:val="22"/>
-          <w:szCs w:val="20"/>
-        </w:rPr>
-        <w:t xml:space="preserve"> </w:t>
-      </w:r>
-      <w:r>
-        <w:rPr>
-          <w:rFonts w:ascii="Calibri" w:hAnsi="Calibri"/>
-          <w:b/>
-          <w:sz w:val="22"/>
-        </w:rPr>
-        <w:t>San Francisco, CA</w:t>
-      </w:r>
-      <w:r>
-        <w:rPr>
-          <w:rFonts w:ascii="Calibri" w:hAnsi="Calibri"/>
-          <w:b/>
-          <w:sz w:val="22"/>
-        </w:rPr>
-        <w:t xml:space="preserve"> </w:t>
-      </w:r>
-      <w:r>
-        <w:rPr>
-          <w:rFonts w:ascii="Calibri" w:hAnsi="Calibri"/>
-          <w:b/>
-          <w:sz w:val="22"/>
-        </w:rPr>
-        <w:tab/>
-      </w:r>
-      <w:r>
-        <w:rPr>
-          <w:rFonts w:ascii="Calibri" w:hAnsi="Calibri"/>
-          <w:i/>
-          <w:sz w:val="22"/>
-        </w:rPr>
-        <w:t>May</w:t>
-      </w:r>
-      <w:r>
-        <w:rPr>
-          <w:rFonts w:ascii="Calibri" w:hAnsi="Calibri"/>
-          <w:i/>
-          <w:sz w:val="22"/>
-        </w:rPr>
-        <w:t xml:space="preserve"> 201</w:t>
-      </w:r>
-      <w:r>
-        <w:rPr>
-          <w:rFonts w:ascii="Calibri" w:hAnsi="Calibri"/>
-          <w:i/>
-          <w:sz w:val="22"/>
-        </w:rPr>
-        <w:t>7</w:t>
-      </w:r>
-      <w:r>
-        <w:rPr>
-          <w:rFonts w:ascii="Calibri" w:hAnsi="Calibri"/>
-          <w:i/>
-          <w:sz w:val="22"/>
-        </w:rPr>
-        <w:t xml:space="preserve"> – </w:t>
-      </w:r>
-      <w:r>
-        <w:rPr>
-          <w:rFonts w:ascii="Calibri" w:hAnsi="Calibri"/>
-          <w:i/>
-          <w:sz w:val="22"/>
-        </w:rPr>
-        <w:t>Present</w:t>
-      </w:r>
-    </w:p>
-    <w:p>
-      <w:pPr>
-        <w:rPr>
-          <w:rFonts w:ascii="Calibri" w:hAnsi="Calibri"/>
-          <w:i/>
-          <w:sz w:val="22"/>
-        </w:rPr>
-      </w:pPr>
-      <w:r>
-        <w:rPr>
-          <w:rFonts w:ascii="Calibri" w:hAnsi="Calibri"/>
-          <w:i/>
-          <w:sz w:val="22"/>
-        </w:rPr>
-        <w:t>Deep Learning Consultant</w:t>
-      </w:r>
-      <w:bookmarkStart w:id="0" w:name="_GoBack"/>
-      <w:bookmarkEnd w:id="0"/>
-    </w:p>
-    <w:p>
-      <w:pPr>
-        <w:rPr>
-          <w:rFonts w:ascii="Calibri" w:hAnsi="Calibri"/>
-          <w:sz w:val="22"/>
-        </w:rPr>
-      </w:pPr>
-      <w:r>
-        <w:rPr>
-          <w:rFonts w:ascii="Calibri" w:hAnsi="Calibri"/>
-          <w:sz w:val="22"/>
-        </w:rPr>
-        <w:t xml:space="preserve">Responsible for </w:t>
-      </w:r>
-      <w:r>
-        <w:rPr>
-          <w:rFonts w:ascii="Calibri" w:hAnsi="Calibri"/>
-          <w:sz w:val="22"/>
-        </w:rPr>
-        <w:t>improving</w:t>
-      </w:r>
-      <w:r>
-        <w:rPr>
-          <w:rFonts w:ascii="Calibri" w:hAnsi="Calibri"/>
-          <w:sz w:val="22"/>
-        </w:rPr>
-        <w:t xml:space="preserve"> </w:t>
-      </w:r>
-      <w:r>
-        <w:rPr>
-          <w:rFonts w:ascii="Calibri" w:hAnsi="Calibri"/>
-          <w:sz w:val="22"/>
-        </w:rPr>
-        <w:t xml:space="preserve">the </w:t>
-      </w:r>
-      <w:r>
-        <w:rPr>
-          <w:rFonts w:ascii="Calibri" w:hAnsi="Calibri"/>
-          <w:sz w:val="22"/>
-        </w:rPr>
-        <w:t xml:space="preserve">Deep Learning for Java (DL4J) </w:t>
-      </w:r>
-      <w:r>
-        <w:rPr>
-          <w:rFonts w:ascii="Calibri" w:hAnsi="Calibri"/>
-          <w:sz w:val="22"/>
-        </w:rPr>
-        <w:t>Framework</w:t>
-      </w:r>
-      <w:r>
-        <w:rPr>
-          <w:rFonts w:ascii="Calibri" w:hAnsi="Calibri"/>
-          <w:sz w:val="22"/>
-        </w:rPr>
-        <w:t xml:space="preserve"> </w:t>
+        <w:t>Advance Company</w:t>
+      </w:r>
+      <w:r>
+        <w:rPr>
+          <w:rFonts w:ascii="Calibri" w:hAnsi="Calibri"/>
+          <w:sz w:val="22"/>
+        </w:rPr>
+        <w:t xml:space="preserve"> Product </w:t>
+      </w:r>
+      <w:r>
+        <w:rPr>
+          <w:rFonts w:ascii="Calibri" w:hAnsi="Calibri"/>
+          <w:sz w:val="22"/>
+        </w:rPr>
+        <w:t>O</w:t>
+      </w:r>
+      <w:r>
+        <w:rPr>
+          <w:rFonts w:ascii="Calibri" w:hAnsi="Calibri"/>
+          <w:sz w:val="22"/>
+        </w:rPr>
+        <w:t>ffering</w:t>
+      </w:r>
+      <w:r>
+        <w:rPr>
+          <w:rFonts w:ascii="Calibri" w:hAnsi="Calibri"/>
+          <w:sz w:val="22"/>
+        </w:rPr>
+        <w:t xml:space="preserve">s via solving </w:t>
+      </w:r>
+      <w:r>
+        <w:rPr>
+          <w:rFonts w:ascii="Calibri" w:hAnsi="Calibri"/>
+          <w:sz w:val="22"/>
+        </w:rPr>
+        <w:t xml:space="preserve">or reducing </w:t>
+      </w:r>
+      <w:r>
+        <w:rPr>
+          <w:rFonts w:ascii="Calibri" w:hAnsi="Calibri"/>
+          <w:sz w:val="22"/>
+        </w:rPr>
+        <w:t>per</w:t>
+      </w:r>
+      <w:r>
+        <w:rPr>
+          <w:rFonts w:ascii="Calibri" w:hAnsi="Calibri"/>
+          <w:sz w:val="22"/>
+        </w:rPr>
+        <w:t xml:space="preserve"> bottlenecks and pain points</w:t>
       </w:r>
     </w:p>
     <w:p>
@@ -2383,42 +2253,277 @@
           <w:rFonts w:ascii="Calibri" w:hAnsi="Calibri"/>
           <w:sz w:val="22"/>
         </w:rPr>
-        <w:t>Act as a</w:t>
-      </w:r>
-      <w:r>
-        <w:rPr>
-          <w:rFonts w:ascii="Calibri" w:hAnsi="Calibri"/>
-          <w:sz w:val="22"/>
-        </w:rPr>
-        <w:t xml:space="preserve">n advisor in improving the </w:t>
-      </w:r>
-      <w:r>
-        <w:rPr>
-          <w:rFonts w:ascii="Calibri" w:hAnsi="Calibri"/>
-          <w:sz w:val="22"/>
-        </w:rPr>
-        <w:t xml:space="preserve">DL4J </w:t>
-      </w:r>
-      <w:r>
-        <w:rPr>
-          <w:rFonts w:ascii="Calibri" w:hAnsi="Calibri"/>
-          <w:sz w:val="22"/>
-        </w:rPr>
-        <w:t xml:space="preserve">Stack and </w:t>
-      </w:r>
-      <w:r>
-        <w:rPr>
-          <w:rFonts w:ascii="Calibri" w:hAnsi="Calibri"/>
-          <w:sz w:val="22"/>
-        </w:rPr>
-        <w:t xml:space="preserve">Public/Corporate </w:t>
-      </w:r>
-      <w:r>
-        <w:rPr>
-          <w:rFonts w:ascii="Calibri" w:hAnsi="Calibri"/>
-          <w:sz w:val="22"/>
-        </w:rPr>
-        <w:t>Workshop content</w:t>
+        <w:t xml:space="preserve">Advise </w:t>
+      </w:r>
+      <w:r>
+        <w:rPr>
+          <w:rFonts w:ascii="Calibri" w:hAnsi="Calibri"/>
+          <w:sz w:val="22"/>
+        </w:rPr>
+        <w:t>companies in Systems Architecture and Scaling their data-driven solution</w:t>
+      </w:r>
+      <w:r>
+        <w:rPr>
+          <w:rFonts w:ascii="Calibri" w:hAnsi="Calibri"/>
+          <w:sz w:val="22"/>
+        </w:rPr>
+        <w:t>, d</w:t>
+      </w:r>
+      <w:r>
+        <w:rPr>
+          <w:rFonts w:ascii="Calibri" w:hAnsi="Calibri"/>
+          <w:sz w:val="22"/>
+        </w:rPr>
+        <w:t>evelop</w:t>
+      </w:r>
+      <w:r>
+        <w:rPr>
+          <w:rFonts w:ascii="Calibri" w:hAnsi="Calibri"/>
+          <w:sz w:val="22"/>
+        </w:rPr>
+        <w:t>ing</w:t>
+      </w:r>
+      <w:r>
+        <w:rPr>
+          <w:rFonts w:ascii="Calibri" w:hAnsi="Calibri"/>
+          <w:sz w:val="22"/>
+        </w:rPr>
+        <w:t xml:space="preserve"> Scalable Frameworks </w:t>
+      </w:r>
+      <w:r>
+        <w:rPr>
+          <w:rFonts w:ascii="Calibri" w:hAnsi="Calibri"/>
+          <w:sz w:val="22"/>
+        </w:rPr>
+        <w:t>to benchmark and migrate their solution</w:t>
+      </w:r>
+      <w:r>
+        <w:rPr>
+          <w:rFonts w:ascii="Calibri" w:hAnsi="Calibri"/>
+          <w:sz w:val="22"/>
+        </w:rPr>
+        <w:t xml:space="preserve"> </w:t>
+      </w:r>
+      <w:r>
+        <w:rPr>
+          <w:rFonts w:ascii="Calibri" w:hAnsi="Calibri"/>
+          <w:sz w:val="22"/>
+        </w:rPr>
+        <w:t>per</w:t>
+      </w:r>
+      <w:r>
+        <w:rPr>
+          <w:rFonts w:ascii="Calibri" w:hAnsi="Calibri"/>
+          <w:sz w:val="22"/>
+        </w:rPr>
+        <w:t xml:space="preserve"> enhanced performance</w:t>
+      </w:r>
+    </w:p>
+    <w:p>
+      <w:pPr>
+        <w:tabs>
+          <w:tab w:val="right" w:pos="10368"/>
+        </w:tabs>
+        <w:rPr>
+          <w:rFonts w:ascii="Calibri" w:hAnsi="Calibri"/>
+          <w:b/>
+          <w:sz w:val="22"/>
+        </w:rPr>
+      </w:pPr>
+    </w:p>
+    <w:p>
+      <w:pPr>
+        <w:tabs>
+          <w:tab w:val="right" w:pos="10368"/>
+        </w:tabs>
+        <w:rPr>
+          <w:rFonts w:ascii="Calibri" w:hAnsi="Calibri"/>
+          <w:b/>
+          <w:sz w:val="22"/>
+        </w:rPr>
+      </w:pPr>
+      <w:r>
+        <w:rPr>
+          <w:rFonts w:ascii="Calibri" w:hAnsi="Calibri"/>
+          <w:b/>
+          <w:sz w:val="22"/>
+        </w:rPr>
+        <w:t>Skymind</w:t>
+      </w:r>
+      <w:r>
+        <w:rPr>
+          <w:rFonts w:ascii="Calibri" w:hAnsi="Calibri"/>
+          <w:b/>
+          <w:sz w:val="22"/>
+        </w:rPr>
+        <w:t xml:space="preserve"> </w:t>
+      </w:r>
+      <w:r>
+        <w:rPr>
+          <w:rFonts w:ascii="Calibri" w:hAnsi="Calibri" w:cs="Arial"/>
+          <w:b/>
+          <w:sz w:val="22"/>
+          <w:szCs w:val="20"/>
+        </w:rPr>
+        <w:t>|</w:t>
+      </w:r>
+      <w:r>
+        <w:rPr>
+          <w:rFonts w:ascii="Calibri" w:hAnsi="Calibri" w:cs="Arial"/>
+          <w:b/>
+          <w:sz w:val="22"/>
+          <w:szCs w:val="20"/>
+        </w:rPr>
+        <w:t xml:space="preserve"> </w:t>
+      </w:r>
+      <w:r>
+        <w:rPr>
+          <w:rFonts w:ascii="Calibri" w:hAnsi="Calibri"/>
+          <w:b/>
+          <w:sz w:val="22"/>
+        </w:rPr>
+        <w:t>San Francisco, CA</w:t>
+      </w:r>
+      <w:r>
+        <w:rPr>
+          <w:rFonts w:ascii="Calibri" w:hAnsi="Calibri"/>
+          <w:b/>
+          <w:sz w:val="22"/>
+        </w:rPr>
+        <w:t xml:space="preserve"> </w:t>
+      </w:r>
+      <w:r>
+        <w:rPr>
+          <w:rFonts w:ascii="Calibri" w:hAnsi="Calibri"/>
+          <w:b/>
+          <w:sz w:val="22"/>
+        </w:rPr>
+        <w:tab/>
+      </w:r>
+      <w:r>
+        <w:rPr>
+          <w:rFonts w:ascii="Calibri" w:hAnsi="Calibri"/>
+          <w:i/>
+          <w:sz w:val="22"/>
+        </w:rPr>
+        <w:t>May</w:t>
+      </w:r>
+      <w:r>
+        <w:rPr>
+          <w:rFonts w:ascii="Calibri" w:hAnsi="Calibri"/>
+          <w:i/>
+          <w:sz w:val="22"/>
+        </w:rPr>
+        <w:t xml:space="preserve"> 201</w:t>
+      </w:r>
+      <w:r>
+        <w:rPr>
+          <w:rFonts w:ascii="Calibri" w:hAnsi="Calibri"/>
+          <w:i/>
+          <w:sz w:val="22"/>
+        </w:rPr>
+        <w:t>7</w:t>
+      </w:r>
+      <w:r>
+        <w:rPr>
+          <w:rFonts w:ascii="Calibri" w:hAnsi="Calibri"/>
+          <w:i/>
+          <w:sz w:val="22"/>
+        </w:rPr>
+        <w:t xml:space="preserve"> – </w:t>
+      </w:r>
+      <w:r>
+        <w:rPr>
+          <w:rFonts w:ascii="Calibri" w:hAnsi="Calibri"/>
+          <w:i/>
+          <w:sz w:val="22"/>
+        </w:rPr>
+        <w:t>Present</w:t>
+      </w:r>
+    </w:p>
+    <w:p>
+      <w:pPr>
+        <w:rPr>
+          <w:rFonts w:ascii="Calibri" w:hAnsi="Calibri"/>
+          <w:i/>
+          <w:sz w:val="22"/>
+        </w:rPr>
+      </w:pPr>
+      <w:r>
+        <w:rPr>
+          <w:rFonts w:ascii="Calibri" w:hAnsi="Calibri"/>
+          <w:i/>
+          <w:sz w:val="22"/>
+        </w:rPr>
+        <w:t>Deep Learning Consultant</w:t>
+      </w:r>
+      <w:r>
+        <w:rPr>
+          <w:rFonts w:ascii="Calibri" w:hAnsi="Calibri"/>
+          <w:i/>
+          <w:sz w:val="22"/>
+        </w:rPr>
+        <w:t xml:space="preserve"> – Training, Field </w:t>
+      </w:r>
+      <w:r>
+        <w:rPr>
+          <w:rFonts w:ascii="Calibri" w:hAnsi="Calibri"/>
+          <w:i/>
+          <w:sz w:val="22"/>
+        </w:rPr>
+        <w:t>Engineering</w:t>
+      </w:r>
+      <w:bookmarkStart w:id="0" w:name="_GoBack"/>
+      <w:bookmarkEnd w:id="0"/>
+    </w:p>
+    <w:p>
+      <w:pPr>
+        <w:rPr>
+          <w:rFonts w:ascii="Calibri" w:hAnsi="Calibri"/>
+          <w:sz w:val="22"/>
+        </w:rPr>
+      </w:pPr>
+      <w:r>
+        <w:rPr>
+          <w:rFonts w:ascii="Calibri" w:hAnsi="Calibri"/>
+          <w:sz w:val="22"/>
+        </w:rPr>
+        <w:t xml:space="preserve">Responsible for </w:t>
+      </w:r>
+      <w:r>
+        <w:rPr>
+          <w:rFonts w:ascii="Calibri" w:hAnsi="Calibri"/>
+          <w:sz w:val="22"/>
+        </w:rPr>
+        <w:t>improving</w:t>
+      </w:r>
+      <w:r>
+        <w:rPr>
+          <w:rFonts w:ascii="Calibri" w:hAnsi="Calibri"/>
+          <w:sz w:val="22"/>
+        </w:rPr>
+        <w:t xml:space="preserve"> </w:t>
+      </w:r>
+      <w:r>
+        <w:rPr>
+          <w:rFonts w:ascii="Calibri" w:hAnsi="Calibri"/>
+          <w:sz w:val="22"/>
+        </w:rPr>
+        <w:t xml:space="preserve">the </w:t>
+      </w:r>
+      <w:r>
+        <w:rPr>
+          <w:rFonts w:ascii="Calibri" w:hAnsi="Calibri"/>
+          <w:sz w:val="22"/>
+        </w:rPr>
+        <w:t xml:space="preserve">Deep Learning for Java (DL4J) </w:t>
+      </w:r>
+      <w:r>
+        <w:rPr>
+          <w:rFonts w:ascii="Calibri" w:hAnsi="Calibri"/>
+          <w:sz w:val="22"/>
+        </w:rPr>
+        <w:t>Framework</w:t>
       </w:r>
       <w:r>
         <w:rPr>
@@ -2445,35 +2550,83 @@
           <w:rFonts w:ascii="Calibri" w:hAnsi="Calibri"/>
           <w:sz w:val="22"/>
         </w:rPr>
-        <w:t xml:space="preserve">Present enhanced workshops of </w:t>
-      </w:r>
-      <w:r>
-        <w:rPr>
-          <w:rFonts w:ascii="Calibri" w:hAnsi="Calibri"/>
-          <w:sz w:val="22"/>
-        </w:rPr>
-        <w:t xml:space="preserve">the </w:t>
-      </w:r>
-      <w:r>
-        <w:rPr>
-          <w:rFonts w:ascii="Calibri" w:hAnsi="Calibri"/>
-          <w:sz w:val="22"/>
-        </w:rPr>
-        <w:t xml:space="preserve">DL4J </w:t>
-      </w:r>
-      <w:r>
-        <w:rPr>
-          <w:rFonts w:ascii="Calibri" w:hAnsi="Calibri"/>
-          <w:sz w:val="22"/>
-        </w:rPr>
-        <w:t xml:space="preserve">Framework </w:t>
-      </w:r>
-      <w:r>
-        <w:rPr>
-          <w:rFonts w:ascii="Calibri" w:hAnsi="Calibri"/>
-          <w:sz w:val="22"/>
-        </w:rPr>
-        <w:t xml:space="preserve">and Distributed Multi-GPU Apache Spark content </w:t>
+        <w:t xml:space="preserve">Develop Customer </w:t>
+      </w:r>
+      <w:r>
+        <w:rPr>
+          <w:rFonts w:ascii="Calibri" w:hAnsi="Calibri"/>
+          <w:sz w:val="22"/>
+        </w:rPr>
+        <w:t xml:space="preserve">PoC </w:t>
+      </w:r>
+      <w:r>
+        <w:rPr>
+          <w:rFonts w:ascii="Calibri" w:hAnsi="Calibri"/>
+          <w:sz w:val="22"/>
+        </w:rPr>
+        <w:t xml:space="preserve">Computer Vision designs utilizing the DL4J Suite </w:t>
+      </w:r>
+      <w:r>
+        <w:rPr>
+          <w:rFonts w:ascii="Calibri" w:hAnsi="Calibri"/>
+          <w:sz w:val="22"/>
+        </w:rPr>
+        <w:t>per detection and tracking scenarios</w:t>
+      </w:r>
+    </w:p>
+    <w:p>
+      <w:pPr>
+        <w:pStyle w:val="ListParagraph"/>
+        <w:numPr>
+          <w:ilvl w:val="0"/>
+          <w:numId w:val="9"/>
+        </w:numPr>
+        <w:rPr>
+          <w:rFonts w:ascii="Calibri" w:hAnsi="Calibri"/>
+          <w:sz w:val="22"/>
+        </w:rPr>
+      </w:pPr>
+      <w:r>
+        <w:rPr>
+          <w:rFonts w:ascii="Calibri" w:hAnsi="Calibri"/>
+          <w:sz w:val="22"/>
+        </w:rPr>
+        <w:t xml:space="preserve">Create enhanced Workshop and Conference Session Training Material around the DL4J Suite, further </w:t>
+      </w:r>
+      <w:r>
+        <w:rPr>
+          <w:rFonts w:ascii="Calibri" w:hAnsi="Calibri"/>
+          <w:sz w:val="22"/>
+        </w:rPr>
+        <w:t xml:space="preserve">engaging </w:t>
+      </w:r>
+      <w:r>
+        <w:rPr>
+          <w:rFonts w:ascii="Calibri" w:hAnsi="Calibri"/>
+          <w:sz w:val="22"/>
+        </w:rPr>
+        <w:t xml:space="preserve">with </w:t>
+      </w:r>
+      <w:r>
+        <w:rPr>
+          <w:rFonts w:ascii="Calibri" w:hAnsi="Calibri"/>
+          <w:sz w:val="22"/>
+        </w:rPr>
+        <w:t xml:space="preserve">the community and offering </w:t>
+      </w:r>
+      <w:r>
+        <w:rPr>
+          <w:rFonts w:ascii="Calibri" w:hAnsi="Calibri"/>
+          <w:sz w:val="22"/>
+        </w:rPr>
+        <w:t>an improved learning</w:t>
+      </w:r>
+      <w:r>
+        <w:rPr>
+          <w:rFonts w:ascii="Calibri" w:hAnsi="Calibri"/>
+          <w:sz w:val="22"/>
+        </w:rPr>
+        <w:t xml:space="preserve"> experience</w:t>
       </w:r>
     </w:p>
     <w:p>
@@ -2487,6 +2640,9 @@
     </w:p>
     <w:p>
       <w:pPr>
+        <w:tabs>
+          <w:tab w:val="right" w:pos="10368"/>
+        </w:tabs>
         <w:rPr>
           <w:rFonts w:ascii="Calibri" w:hAnsi="Calibri"/>
           <w:b/>
@@ -2533,15 +2689,15 @@
           <w:b/>
           <w:sz w:val="22"/>
         </w:rPr>
-        <w:t xml:space="preserve">San </w:t>
-      </w:r>
-      <w:r>
-        <w:rPr>
-          <w:rFonts w:ascii="Calibri" w:hAnsi="Calibri"/>
-          <w:b/>
-          <w:sz w:val="22"/>
-        </w:rPr>
-        <w:t>Mateo</w:t>
+        <w:t>San</w:t>
+      </w:r>
+      <w:r>
+        <w:rPr>
+          <w:rFonts w:ascii="Calibri" w:hAnsi="Calibri"/>
+          <w:b/>
+          <w:sz w:val="22"/>
+        </w:rPr>
+        <w:t xml:space="preserve"> Mateo</w:t>
       </w:r>
       <w:r>
         <w:rPr>
@@ -2557,6 +2713,14 @@
           <w:b/>
           <w:sz w:val="22"/>
         </w:rPr>
+        <w:t xml:space="preserve"> </w:t>
+      </w:r>
+      <w:r>
+        <w:rPr>
+          <w:rFonts w:ascii="Calibri" w:hAnsi="Calibri"/>
+          <w:b/>
+          <w:sz w:val="22"/>
+        </w:rPr>
         <w:tab/>
       </w:r>
       <w:r>
@@ -2573,39 +2737,23 @@
           <w:i/>
           <w:sz w:val="22"/>
         </w:rPr>
-        <w:t xml:space="preserve"> </w:t>
-      </w:r>
-      <w:r>
-        <w:rPr>
-          <w:rFonts w:ascii="Calibri" w:hAnsi="Calibri"/>
-          <w:i/>
-          <w:sz w:val="22"/>
-        </w:rPr>
-        <w:t>201</w:t>
-      </w:r>
-      <w:r>
-        <w:rPr>
-          <w:rFonts w:ascii="Calibri" w:hAnsi="Calibri"/>
-          <w:i/>
-          <w:sz w:val="22"/>
-        </w:rPr>
-        <w:t xml:space="preserve">7 </w:t>
-      </w:r>
-      <w:r>
-        <w:rPr>
-          <w:rFonts w:ascii="Calibri" w:hAnsi="Calibri"/>
-          <w:i/>
-          <w:sz w:val="22"/>
-        </w:rPr>
-        <w:t>–</w:t>
-      </w:r>
-      <w:r>
-        <w:rPr>
-          <w:rFonts w:ascii="Calibri" w:hAnsi="Calibri"/>
-          <w:i/>
-          <w:sz w:val="22"/>
-        </w:rPr>
-        <w:t xml:space="preserve"> </w:t>
+        <w:t xml:space="preserve"> 201</w:t>
+      </w:r>
+      <w:r>
+        <w:rPr>
+          <w:rFonts w:ascii="Calibri" w:hAnsi="Calibri"/>
+          <w:i/>
+          <w:sz w:val="22"/>
+        </w:rPr>
+        <w:t>7</w:t>
+      </w:r>
+      <w:r>
+        <w:rPr>
+          <w:rFonts w:ascii="Calibri" w:hAnsi="Calibri"/>
+          <w:i/>
+          <w:sz w:val="22"/>
+        </w:rPr>
+        <w:t xml:space="preserve"> – </w:t>
       </w:r>
       <w:r>
         <w:rPr>
@@ -2630,23 +2778,7 @@
           <w:i/>
           <w:sz w:val="22"/>
         </w:rPr>
-        <w:t xml:space="preserve">Data Scientist &amp; Engineering Advisor/Consultant </w:t>
-      </w:r>
-      <w:r>
-        <w:rPr>
-          <w:rFonts w:ascii="Calibri" w:hAnsi="Calibri"/>
-          <w:i/>
-          <w:sz w:val="22"/>
-        </w:rPr>
-        <w:t>–</w:t>
-      </w:r>
-      <w:r>
-        <w:rPr>
-          <w:rFonts w:ascii="Calibri" w:hAnsi="Calibri"/>
-          <w:i/>
-          <w:sz w:val="22"/>
-        </w:rPr>
-        <w:t xml:space="preserve"> Product Division</w:t>
+        <w:t>Data Scientist &amp; Engineering Advisor – Product Division</w:t>
       </w:r>
     </w:p>
     <w:p>
@@ -3094,23 +3226,6 @@
     </w:p>
     <w:p>
       <w:pPr>
-        <w:rPr>
-          <w:rFonts w:ascii="Calibri" w:hAnsi="Calibri"/>
-          <w:b/>
-          <w:sz w:val="22"/>
-        </w:rPr>
-      </w:pPr>
-      <w:r>
-        <w:rPr>
-          <w:rFonts w:ascii="Calibri" w:hAnsi="Calibri"/>
-          <w:b/>
-          <w:sz w:val="22"/>
-        </w:rPr>
-        <w:br w:type="page"/>
-      </w:r>
-    </w:p>
-    <w:p>
-      <w:pPr>
         <w:tabs>
           <w:tab w:val="right" w:pos="10368"/>
         </w:tabs>
@@ -3126,7 +3241,6 @@
           <w:b/>
           <w:sz w:val="22"/>
         </w:rPr>
-        <w:lastRenderedPageBreak/>
         <w:t>Inria Research Institute</w:t>
       </w:r>
       <w:r>
@@ -3161,23 +3275,7 @@
           <w:b/>
           <w:sz w:val="22"/>
         </w:rPr>
-        <w:t>Sophia Antipolis</w:t>
-      </w:r>
-      <w:r>
-        <w:rPr>
-          <w:rFonts w:ascii="Calibri" w:hAnsi="Calibri"/>
-          <w:b/>
-          <w:sz w:val="22"/>
-        </w:rPr>
-        <w:t xml:space="preserve">, </w:t>
-      </w:r>
-      <w:r>
-        <w:rPr>
-          <w:rFonts w:ascii="Calibri" w:hAnsi="Calibri"/>
-          <w:b/>
-          <w:sz w:val="22"/>
-        </w:rPr>
-        <w:t>France</w:t>
+        <w:t>Sophia Antipolis, France</w:t>
       </w:r>
       <w:r>
         <w:rPr>
@@ -3217,15 +3315,7 @@
           <w:i/>
           <w:sz w:val="22"/>
         </w:rPr>
-        <w:t>6</w:t>
-      </w:r>
-      <w:r>
-        <w:rPr>
-          <w:rFonts w:ascii="Calibri" w:hAnsi="Calibri"/>
-          <w:i/>
-          <w:sz w:val="22"/>
-        </w:rPr>
-        <w:t xml:space="preserve"> </w:t>
+        <w:t xml:space="preserve">6 </w:t>
       </w:r>
       <w:r>
         <w:rPr>
@@ -3241,31 +3331,7 @@
           <w:i/>
           <w:sz w:val="22"/>
         </w:rPr>
-        <w:t xml:space="preserve"> </w:t>
-      </w:r>
-      <w:r>
-        <w:rPr>
-          <w:rFonts w:ascii="Calibri" w:hAnsi="Calibri"/>
-          <w:i/>
-          <w:sz w:val="22"/>
-        </w:rPr>
-        <w:t>Apr</w:t>
-      </w:r>
-      <w:r>
-        <w:rPr>
-          <w:rFonts w:ascii="Calibri" w:hAnsi="Calibri"/>
-          <w:i/>
-          <w:sz w:val="22"/>
-        </w:rPr>
-        <w:t xml:space="preserve"> 201</w:t>
-      </w:r>
-      <w:r>
-        <w:rPr>
-          <w:rFonts w:ascii="Calibri" w:hAnsi="Calibri"/>
-          <w:i/>
-          <w:sz w:val="22"/>
-        </w:rPr>
-        <w:t>6</w:t>
+        <w:t xml:space="preserve"> Apr 2016</w:t>
       </w:r>
     </w:p>
     <w:p>
@@ -7619,7 +7685,7 @@
 </file>
 
 <file path=customXml/itemProps1.xml><?xml version="1.0" encoding="utf-8"?>
-<ds:datastoreItem xmlns:ds="http://schemas.openxmlformats.org/officeDocument/2006/customXml" ds:itemID="{B8AA07EF-E542-204A-A9D2-46A5C6E7C2BA}">
+<ds:datastoreItem xmlns:ds="http://schemas.openxmlformats.org/officeDocument/2006/customXml" ds:itemID="{9D0FB40E-0A8B-6145-B4C1-908A274DDB26}">
   <ds:schemaRefs>
     <ds:schemaRef ds:uri="http://schemas.openxmlformats.org/officeDocument/2006/bibliography"/>
   </ds:schemaRefs>

--- a/docs/ResumeAKamlani.docx
+++ b/docs/ResumeAKamlani.docx
@@ -217,6 +217,14 @@
           <w:color w:val="101E40"/>
         </w:rPr>
         <w:t xml:space="preserve"> | </w:t>
+      </w:r>
+      <w:r>
+        <w:rPr>
+          <w:b/>
+          <w:i/>
+          <w:color w:val="101E40"/>
+        </w:rPr>
+        <w:t xml:space="preserve">Technical Advisor | </w:t>
       </w:r>
       <w:r>
         <w:rPr>
@@ -1132,7 +1140,7 @@
                 <w:sz w:val="22"/>
                 <w:szCs w:val="20"/>
               </w:rPr>
-              <w:t>TensorFlow, Keras</w:t>
+              <w:t xml:space="preserve">DL4J, </w:t>
             </w:r>
             <w:r>
               <w:rPr>
@@ -1140,7 +1148,7 @@
                 <w:sz w:val="22"/>
                 <w:szCs w:val="20"/>
               </w:rPr>
-              <w:t>, DL4J</w:t>
+              <w:t>TensorFlow, Keras</w:t>
             </w:r>
           </w:p>
           <w:p>
@@ -1570,15 +1578,7 @@
           <w:i/>
           <w:sz w:val="22"/>
         </w:rPr>
-        <w:t>Sep</w:t>
-      </w:r>
-      <w:r>
-        <w:rPr>
-          <w:rFonts w:ascii="Calibri" w:hAnsi="Calibri"/>
-          <w:i/>
-          <w:sz w:val="22"/>
-        </w:rPr>
-        <w:t xml:space="preserve"> 2017</w:t>
+        <w:t>Present</w:t>
       </w:r>
     </w:p>
     <w:p>
@@ -2068,27 +2068,28 @@
         </w:rPr>
         <w:t>Technologist in Residence</w:t>
       </w:r>
-    </w:p>
-    <w:p>
-      <w:pPr>
-        <w:rPr>
-          <w:rFonts w:ascii="Calibri" w:hAnsi="Calibri"/>
-          <w:sz w:val="22"/>
-        </w:rPr>
-      </w:pPr>
-      <w:r>
-        <w:rPr>
-          <w:rFonts w:ascii="Calibri" w:hAnsi="Calibri"/>
-          <w:sz w:val="22"/>
-        </w:rPr>
-        <w:t xml:space="preserve">Responsible for </w:t>
-      </w:r>
-      <w:r>
-        <w:rPr>
-          <w:rFonts w:ascii="Calibri" w:hAnsi="Calibri"/>
-          <w:sz w:val="22"/>
-        </w:rPr>
-        <w:t xml:space="preserve">advising </w:t>
+      <w:r>
+        <w:rPr>
+          <w:rFonts w:ascii="Calibri" w:hAnsi="Calibri"/>
+          <w:i/>
+          <w:sz w:val="22"/>
+        </w:rPr>
+        <w:t xml:space="preserve"> (TIR)</w:t>
+      </w:r>
+    </w:p>
+    <w:p>
+      <w:pPr>
+        <w:rPr>
+          <w:rFonts w:ascii="Calibri" w:hAnsi="Calibri"/>
+          <w:sz w:val="22"/>
+        </w:rPr>
+      </w:pPr>
+      <w:r>
+        <w:rPr>
+          <w:rFonts w:ascii="Calibri" w:hAnsi="Calibri"/>
+          <w:sz w:val="22"/>
+        </w:rPr>
+        <w:t xml:space="preserve">Responsible for advising </w:t>
       </w:r>
       <w:r>
         <w:rPr>
@@ -2102,7 +2103,21 @@
           <w:rFonts w:ascii="Calibri" w:hAnsi="Calibri"/>
           <w:sz w:val="22"/>
         </w:rPr>
-        <w:t xml:space="preserve">Accelerator Venture Companies in their </w:t>
+        <w:t xml:space="preserve">Accelerator Venture Companies in </w:t>
+      </w:r>
+      <w:r>
+        <w:rPr>
+          <w:rFonts w:ascii="Calibri" w:hAnsi="Calibri"/>
+          <w:sz w:val="22"/>
+        </w:rPr>
+        <w:t xml:space="preserve">advancing </w:t>
+      </w:r>
+      <w:r>
+        <w:rPr>
+          <w:rFonts w:ascii="Calibri" w:hAnsi="Calibri"/>
+          <w:sz w:val="22"/>
+        </w:rPr>
+        <w:t xml:space="preserve">their </w:t>
       </w:r>
       <w:r>
         <w:rPr>
@@ -2226,14 +2241,7 @@
           <w:rFonts w:ascii="Calibri" w:hAnsi="Calibri"/>
           <w:sz w:val="22"/>
         </w:rPr>
-        <w:t>per</w:t>
-      </w:r>
-      <w:r>
-        <w:rPr>
-          <w:rFonts w:ascii="Calibri" w:hAnsi="Calibri"/>
-          <w:sz w:val="22"/>
-        </w:rPr>
-        <w:t xml:space="preserve"> bottlenecks and pain points</w:t>
+        <w:t>bottlenecks and pain points</w:t>
       </w:r>
     </w:p>
     <w:p>
@@ -2473,8 +2481,6 @@
         </w:rPr>
         <w:t>Engineering</w:t>
       </w:r>
-      <w:bookmarkStart w:id="0" w:name="_GoBack"/>
-      <w:bookmarkEnd w:id="0"/>
     </w:p>
     <w:p>
       <w:pPr>
@@ -2655,6 +2661,14 @@
           <w:b/>
           <w:sz w:val="22"/>
         </w:rPr>
+        <w:t>Otto (</w:t>
+      </w:r>
+      <w:r>
+        <w:rPr>
+          <w:rFonts w:ascii="Calibri" w:hAnsi="Calibri"/>
+          <w:b/>
+          <w:sz w:val="22"/>
+        </w:rPr>
         <w:t>Tyto</w:t>
       </w:r>
       <w:r>
@@ -2663,6 +2677,14 @@
           <w:b/>
           <w:sz w:val="22"/>
         </w:rPr>
+        <w:t xml:space="preserve"> Life)</w:t>
+      </w:r>
+      <w:r>
+        <w:rPr>
+          <w:rFonts w:ascii="Calibri" w:hAnsi="Calibri"/>
+          <w:b/>
+          <w:sz w:val="22"/>
+        </w:rPr>
         <w:t xml:space="preserve"> </w:t>
       </w:r>
       <w:r>
@@ -2689,23 +2711,7 @@
           <w:b/>
           <w:sz w:val="22"/>
         </w:rPr>
-        <w:t>San</w:t>
-      </w:r>
-      <w:r>
-        <w:rPr>
-          <w:rFonts w:ascii="Calibri" w:hAnsi="Calibri"/>
-          <w:b/>
-          <w:sz w:val="22"/>
-        </w:rPr>
-        <w:t xml:space="preserve"> Mateo</w:t>
-      </w:r>
-      <w:r>
-        <w:rPr>
-          <w:rFonts w:ascii="Calibri" w:hAnsi="Calibri"/>
-          <w:b/>
-          <w:sz w:val="22"/>
-        </w:rPr>
-        <w:t>, CA</w:t>
+        <w:t>San Mateo, CA</w:t>
       </w:r>
       <w:r>
         <w:rPr>
@@ -2796,7 +2802,16 @@
           <w:rFonts w:ascii="Calibri" w:hAnsi="Calibri"/>
           <w:sz w:val="22"/>
         </w:rPr>
-        <w:t xml:space="preserve">Responsible for </w:t>
+        <w:t>Responsible for</w:t>
+      </w:r>
+      <w:bookmarkStart w:id="0" w:name="_GoBack"/>
+      <w:bookmarkEnd w:id="0"/>
+      <w:r>
+        <w:rPr>
+          <w:rFonts w:ascii="Calibri" w:hAnsi="Calibri"/>
+          <w:sz w:val="22"/>
+        </w:rPr>
+        <w:t xml:space="preserve"> </w:t>
       </w:r>
       <w:r>
         <w:rPr>
@@ -7685,7 +7700,7 @@
 </file>
 
 <file path=customXml/itemProps1.xml><?xml version="1.0" encoding="utf-8"?>
-<ds:datastoreItem xmlns:ds="http://schemas.openxmlformats.org/officeDocument/2006/customXml" ds:itemID="{9D0FB40E-0A8B-6145-B4C1-908A274DDB26}">
+<ds:datastoreItem xmlns:ds="http://schemas.openxmlformats.org/officeDocument/2006/customXml" ds:itemID="{684432B7-FE4E-4140-81ED-0E70058FE638}">
   <ds:schemaRefs>
     <ds:schemaRef ds:uri="http://schemas.openxmlformats.org/officeDocument/2006/bibliography"/>
   </ds:schemaRefs>

--- a/docs/ResumeAKamlani.docx
+++ b/docs/ResumeAKamlani.docx
@@ -2199,49 +2199,7 @@
           <w:rFonts w:ascii="Calibri" w:hAnsi="Calibri"/>
           <w:sz w:val="22"/>
         </w:rPr>
-        <w:t>Advance Company</w:t>
-      </w:r>
-      <w:r>
-        <w:rPr>
-          <w:rFonts w:ascii="Calibri" w:hAnsi="Calibri"/>
-          <w:sz w:val="22"/>
-        </w:rPr>
-        <w:t xml:space="preserve"> Product </w:t>
-      </w:r>
-      <w:r>
-        <w:rPr>
-          <w:rFonts w:ascii="Calibri" w:hAnsi="Calibri"/>
-          <w:sz w:val="22"/>
-        </w:rPr>
-        <w:t>O</w:t>
-      </w:r>
-      <w:r>
-        <w:rPr>
-          <w:rFonts w:ascii="Calibri" w:hAnsi="Calibri"/>
-          <w:sz w:val="22"/>
-        </w:rPr>
-        <w:t>ffering</w:t>
-      </w:r>
-      <w:r>
-        <w:rPr>
-          <w:rFonts w:ascii="Calibri" w:hAnsi="Calibri"/>
-          <w:sz w:val="22"/>
-        </w:rPr>
-        <w:t xml:space="preserve">s via solving </w:t>
-      </w:r>
-      <w:r>
-        <w:rPr>
-          <w:rFonts w:ascii="Calibri" w:hAnsi="Calibri"/>
-          <w:sz w:val="22"/>
-        </w:rPr>
-        <w:t xml:space="preserve">or reducing </w:t>
-      </w:r>
-      <w:r>
-        <w:rPr>
-          <w:rFonts w:ascii="Calibri" w:hAnsi="Calibri"/>
-          <w:sz w:val="22"/>
-        </w:rPr>
-        <w:t>bottlenecks and pain points</w:t>
+        <w:t>Advise companies in Systems Architecture, Benchmarking and Scaling (via Apache Spark) their solution</w:t>
       </w:r>
     </w:p>
     <w:p>
@@ -2261,70 +2219,72 @@
           <w:rFonts w:ascii="Calibri" w:hAnsi="Calibri"/>
           <w:sz w:val="22"/>
         </w:rPr>
-        <w:t xml:space="preserve">Advise </w:t>
-      </w:r>
-      <w:r>
-        <w:rPr>
-          <w:rFonts w:ascii="Calibri" w:hAnsi="Calibri"/>
-          <w:sz w:val="22"/>
-        </w:rPr>
-        <w:t>companies in Systems Architecture and Scaling their data-driven solution</w:t>
-      </w:r>
-      <w:r>
-        <w:rPr>
-          <w:rFonts w:ascii="Calibri" w:hAnsi="Calibri"/>
-          <w:sz w:val="22"/>
-        </w:rPr>
-        <w:t>, d</w:t>
-      </w:r>
-      <w:r>
-        <w:rPr>
-          <w:rFonts w:ascii="Calibri" w:hAnsi="Calibri"/>
-          <w:sz w:val="22"/>
-        </w:rPr>
-        <w:t>evelop</w:t>
-      </w:r>
-      <w:r>
-        <w:rPr>
-          <w:rFonts w:ascii="Calibri" w:hAnsi="Calibri"/>
-          <w:sz w:val="22"/>
-        </w:rPr>
-        <w:t>ing</w:t>
-      </w:r>
-      <w:r>
-        <w:rPr>
-          <w:rFonts w:ascii="Calibri" w:hAnsi="Calibri"/>
-          <w:sz w:val="22"/>
-        </w:rPr>
-        <w:t xml:space="preserve"> Scalable Frameworks </w:t>
-      </w:r>
-      <w:r>
-        <w:rPr>
-          <w:rFonts w:ascii="Calibri" w:hAnsi="Calibri"/>
-          <w:sz w:val="22"/>
-        </w:rPr>
-        <w:t>to benchmark and migrate their solution</w:t>
-      </w:r>
-      <w:r>
-        <w:rPr>
-          <w:rFonts w:ascii="Calibri" w:hAnsi="Calibri"/>
-          <w:sz w:val="22"/>
-        </w:rPr>
-        <w:t xml:space="preserve"> </w:t>
-      </w:r>
-      <w:r>
-        <w:rPr>
-          <w:rFonts w:ascii="Calibri" w:hAnsi="Calibri"/>
-          <w:sz w:val="22"/>
-        </w:rPr>
-        <w:t>per</w:t>
-      </w:r>
-      <w:r>
-        <w:rPr>
-          <w:rFonts w:ascii="Calibri" w:hAnsi="Calibri"/>
-          <w:sz w:val="22"/>
-        </w:rPr>
-        <w:t xml:space="preserve"> enhanced performance</w:t>
+        <w:t>Advance Company</w:t>
+      </w:r>
+      <w:r>
+        <w:rPr>
+          <w:rFonts w:ascii="Calibri" w:hAnsi="Calibri"/>
+          <w:sz w:val="22"/>
+        </w:rPr>
+        <w:t xml:space="preserve"> Product </w:t>
+      </w:r>
+      <w:r>
+        <w:rPr>
+          <w:rFonts w:ascii="Calibri" w:hAnsi="Calibri"/>
+          <w:sz w:val="22"/>
+        </w:rPr>
+        <w:t>O</w:t>
+      </w:r>
+      <w:r>
+        <w:rPr>
+          <w:rFonts w:ascii="Calibri" w:hAnsi="Calibri"/>
+          <w:sz w:val="22"/>
+        </w:rPr>
+        <w:t>ffering</w:t>
+      </w:r>
+      <w:r>
+        <w:rPr>
+          <w:rFonts w:ascii="Calibri" w:hAnsi="Calibri"/>
+          <w:sz w:val="22"/>
+        </w:rPr>
+        <w:t xml:space="preserve">s via solving </w:t>
+      </w:r>
+      <w:r>
+        <w:rPr>
+          <w:rFonts w:ascii="Calibri" w:hAnsi="Calibri"/>
+          <w:sz w:val="22"/>
+        </w:rPr>
+        <w:t xml:space="preserve">or reducing </w:t>
+      </w:r>
+      <w:r>
+        <w:rPr>
+          <w:rFonts w:ascii="Calibri" w:hAnsi="Calibri"/>
+          <w:sz w:val="22"/>
+        </w:rPr>
+        <w:t>bottlenecks and pain points</w:t>
+      </w:r>
+      <w:r>
+        <w:rPr>
+          <w:rFonts w:ascii="Calibri" w:hAnsi="Calibri"/>
+          <w:sz w:val="22"/>
+        </w:rPr>
+        <w:t xml:space="preserve"> in the data pipeline</w:t>
+      </w:r>
+      <w:r>
+        <w:rPr>
+          <w:rFonts w:ascii="Calibri" w:hAnsi="Calibri"/>
+          <w:sz w:val="22"/>
+        </w:rPr>
+        <w:t xml:space="preserve">, further streamlining their solution to reduce errors and executing on multiple </w:t>
+      </w:r>
+      <w:bookmarkStart w:id="0" w:name="_GoBack"/>
+      <w:bookmarkEnd w:id="0"/>
+      <w:r>
+        <w:rPr>
+          <w:rFonts w:ascii="Calibri" w:hAnsi="Calibri"/>
+          <w:sz w:val="22"/>
+        </w:rPr>
+        <w:t>concurrent pilots</w:t>
       </w:r>
     </w:p>
     <w:p>
@@ -2597,7 +2557,63 @@
           <w:rFonts w:ascii="Calibri" w:hAnsi="Calibri"/>
           <w:sz w:val="22"/>
         </w:rPr>
-        <w:t xml:space="preserve">Create enhanced Workshop and Conference Session Training Material around the DL4J Suite, further </w:t>
+        <w:t xml:space="preserve">Create </w:t>
+      </w:r>
+      <w:r>
+        <w:rPr>
+          <w:rFonts w:ascii="Calibri" w:hAnsi="Calibri"/>
+          <w:sz w:val="22"/>
+        </w:rPr>
+        <w:t xml:space="preserve">and Present enhanced </w:t>
+      </w:r>
+      <w:r>
+        <w:rPr>
+          <w:rFonts w:ascii="Calibri" w:hAnsi="Calibri"/>
+          <w:sz w:val="22"/>
+        </w:rPr>
+        <w:t xml:space="preserve">Distributed </w:t>
+      </w:r>
+      <w:r>
+        <w:rPr>
+          <w:rFonts w:ascii="Calibri" w:hAnsi="Calibri"/>
+          <w:sz w:val="22"/>
+        </w:rPr>
+        <w:t>DL4J Workshop/</w:t>
+      </w:r>
+      <w:r>
+        <w:rPr>
+          <w:rFonts w:ascii="Calibri" w:hAnsi="Calibri"/>
+          <w:sz w:val="22"/>
+        </w:rPr>
+        <w:t>Conference Session Training</w:t>
+      </w:r>
+      <w:r>
+        <w:rPr>
+          <w:rFonts w:ascii="Calibri" w:hAnsi="Calibri"/>
+          <w:sz w:val="22"/>
+        </w:rPr>
+        <w:t xml:space="preserve"> </w:t>
+      </w:r>
+      <w:r>
+        <w:rPr>
+          <w:rFonts w:ascii="Calibri" w:hAnsi="Calibri"/>
+          <w:sz w:val="22"/>
+        </w:rPr>
+        <w:t>Content</w:t>
+      </w:r>
+      <w:r>
+        <w:rPr>
+          <w:rFonts w:ascii="Calibri" w:hAnsi="Calibri"/>
+          <w:sz w:val="22"/>
+        </w:rPr>
+        <w:t xml:space="preserve">, </w:t>
+      </w:r>
+      <w:r>
+        <w:rPr>
+          <w:rFonts w:ascii="Calibri" w:hAnsi="Calibri"/>
+          <w:sz w:val="22"/>
+        </w:rPr>
+        <w:t xml:space="preserve">further </w:t>
       </w:r>
       <w:r>
         <w:rPr>
@@ -2625,7 +2641,21 @@
           <w:rFonts w:ascii="Calibri" w:hAnsi="Calibri"/>
           <w:sz w:val="22"/>
         </w:rPr>
-        <w:t>an improved learning</w:t>
+        <w:t xml:space="preserve">an improved </w:t>
+      </w:r>
+      <w:r>
+        <w:rPr>
+          <w:rFonts w:ascii="Calibri" w:hAnsi="Calibri"/>
+          <w:sz w:val="22"/>
+        </w:rPr>
+        <w:t xml:space="preserve">streamlined </w:t>
+      </w:r>
+      <w:r>
+        <w:rPr>
+          <w:rFonts w:ascii="Calibri" w:hAnsi="Calibri"/>
+          <w:sz w:val="22"/>
+        </w:rPr>
+        <w:t>learning</w:t>
       </w:r>
       <w:r>
         <w:rPr>
@@ -2802,16 +2832,7 @@
           <w:rFonts w:ascii="Calibri" w:hAnsi="Calibri"/>
           <w:sz w:val="22"/>
         </w:rPr>
-        <w:t>Responsible for</w:t>
-      </w:r>
-      <w:bookmarkStart w:id="0" w:name="_GoBack"/>
-      <w:bookmarkEnd w:id="0"/>
-      <w:r>
-        <w:rPr>
-          <w:rFonts w:ascii="Calibri" w:hAnsi="Calibri"/>
-          <w:sz w:val="22"/>
-        </w:rPr>
-        <w:t xml:space="preserve"> </w:t>
+        <w:t xml:space="preserve">Responsible for </w:t>
       </w:r>
       <w:r>
         <w:rPr>
@@ -7700,7 +7721,7 @@
 </file>
 
 <file path=customXml/itemProps1.xml><?xml version="1.0" encoding="utf-8"?>
-<ds:datastoreItem xmlns:ds="http://schemas.openxmlformats.org/officeDocument/2006/customXml" ds:itemID="{684432B7-FE4E-4140-81ED-0E70058FE638}">
+<ds:datastoreItem xmlns:ds="http://schemas.openxmlformats.org/officeDocument/2006/customXml" ds:itemID="{7E5879CC-3A78-1244-885A-9A1370B61DF8}">
   <ds:schemaRefs>
     <ds:schemaRef ds:uri="http://schemas.openxmlformats.org/officeDocument/2006/bibliography"/>
   </ds:schemaRefs>

--- a/docs/ResumeAKamlani.docx
+++ b/docs/ResumeAKamlani.docx
@@ -1,6 +1,6 @@
 
 <file path=word/document.xml><?xml version="1.0" encoding="utf-8"?>
-<w:document xmlns:wpc="http://schemas.microsoft.com/office/word/2010/wordprocessingCanvas" xmlns:mo="http://schemas.microsoft.com/office/mac/office/2008/main" xmlns:mc="http://schemas.openxmlformats.org/markup-compatibility/2006" xmlns:mv="urn:schemas-microsoft-com:mac:vml" xmlns:o="urn:schemas-microsoft-com:office:office" xmlns:r="http://schemas.openxmlformats.org/officeDocument/2006/relationships" xmlns:m="http://schemas.openxmlformats.org/officeDocument/2006/math" xmlns:v="urn:schemas-microsoft-com:vml" xmlns:wp14="http://schemas.microsoft.com/office/word/2010/wordprocessingDrawing" xmlns:wp="http://schemas.openxmlformats.org/drawingml/2006/wordprocessingDrawing" xmlns:w10="urn:schemas-microsoft-com:office:word" xmlns:w="http://schemas.openxmlformats.org/wordprocessingml/2006/main" xmlns:w14="http://schemas.microsoft.com/office/word/2010/wordml" xmlns:w15="http://schemas.microsoft.com/office/word/2012/wordml" xmlns:wpg="http://schemas.microsoft.com/office/word/2010/wordprocessingGroup" xmlns:wpi="http://schemas.microsoft.com/office/word/2010/wordprocessingInk" xmlns:wne="http://schemas.microsoft.com/office/word/2006/wordml" xmlns:wps="http://schemas.microsoft.com/office/word/2010/wordprocessingShape" mc:Ignorable="w14 w15 wp14">
+<w:document xmlns:wpc="http://schemas.microsoft.com/office/word/2010/wordprocessingCanvas" xmlns:cx="http://schemas.microsoft.com/office/drawing/2014/chartex" xmlns:cx1="http://schemas.microsoft.com/office/drawing/2015/9/8/chartex" xmlns:cx2="http://schemas.microsoft.com/office/drawing/2015/10/21/chartex" xmlns:cx3="http://schemas.microsoft.com/office/drawing/2016/5/9/chartex" xmlns:cx4="http://schemas.microsoft.com/office/drawing/2016/5/10/chartex" xmlns:cx5="http://schemas.microsoft.com/office/drawing/2016/5/11/chartex" xmlns:cx6="http://schemas.microsoft.com/office/drawing/2016/5/12/chartex" xmlns:cx7="http://schemas.microsoft.com/office/drawing/2016/5/13/chartex" xmlns:cx8="http://schemas.microsoft.com/office/drawing/2016/5/14/chartex" xmlns:mc="http://schemas.openxmlformats.org/markup-compatibility/2006" xmlns:aink="http://schemas.microsoft.com/office/drawing/2016/ink" xmlns:am3d="http://schemas.microsoft.com/office/drawing/2017/model3d" xmlns:o="urn:schemas-microsoft-com:office:office" xmlns:r="http://schemas.openxmlformats.org/officeDocument/2006/relationships" xmlns:m="http://schemas.openxmlformats.org/officeDocument/2006/math" xmlns:v="urn:schemas-microsoft-com:vml" xmlns:wp14="http://schemas.microsoft.com/office/word/2010/wordprocessingDrawing" xmlns:wp="http://schemas.openxmlformats.org/drawingml/2006/wordprocessingDrawing" xmlns:w10="urn:schemas-microsoft-com:office:word" xmlns:w="http://schemas.openxmlformats.org/wordprocessingml/2006/main" xmlns:w14="http://schemas.microsoft.com/office/word/2010/wordml" xmlns:w15="http://schemas.microsoft.com/office/word/2012/wordml" xmlns:w16cid="http://schemas.microsoft.com/office/word/2016/wordml/cid" xmlns:w16se="http://schemas.microsoft.com/office/word/2015/wordml/symex" xmlns:wpg="http://schemas.microsoft.com/office/word/2010/wordprocessingGroup" xmlns:wpi="http://schemas.microsoft.com/office/word/2010/wordprocessingInk" xmlns:wne="http://schemas.microsoft.com/office/word/2006/wordml" xmlns:wps="http://schemas.microsoft.com/office/word/2010/wordprocessingShape" mc:Ignorable="w14 w15 w16se w16cid wp14">
   <w:body>
     <w:p>
       <w:pPr>
@@ -342,11 +342,12 @@
       </w:pPr>
       <w:r>
         <w:rPr>
+          <w:noProof/>
           <w:sz w:val="22"/>
           <w:szCs w:val="22"/>
         </w:rPr>
         <w:pict w14:anchorId="077F755A">
-          <v:rect id="_x0000_i1025" style="width:518.4pt;height:1.5pt" o:hralign="center" o:hrstd="t" o:hrnoshade="t" o:hr="t" fillcolor="gray [1629]" stroked="f"/>
+          <v:rect id="_x0000_i1025" alt="" style="width:518.4pt;height:1.5pt;mso-width-percent:0;mso-height-percent:0;mso-width-percent:0;mso-height-percent:0" o:hralign="center" o:hrstd="t" o:hrnoshade="t" o:hr="t" fillcolor="gray [1629]" stroked="f"/>
         </w:pict>
       </w:r>
     </w:p>
@@ -495,7 +496,7 @@
           <w:sz w:val="22"/>
           <w:szCs w:val="20"/>
         </w:rPr>
-        <w:t xml:space="preserve">user and technology pain points.  </w:t>
+        <w:t>pain points</w:t>
       </w:r>
       <w:r>
         <w:rPr>
@@ -503,6 +504,46 @@
           <w:sz w:val="22"/>
           <w:szCs w:val="20"/>
         </w:rPr>
+        <w:t xml:space="preserve"> and </w:t>
+      </w:r>
+      <w:r>
+        <w:rPr>
+          <w:rFonts w:ascii="Calibri" w:hAnsi="Calibri" w:cs="Calibri"/>
+          <w:sz w:val="22"/>
+          <w:szCs w:val="20"/>
+        </w:rPr>
+        <w:t xml:space="preserve">deriving </w:t>
+      </w:r>
+      <w:r>
+        <w:rPr>
+          <w:rFonts w:ascii="Calibri" w:hAnsi="Calibri" w:cs="Calibri"/>
+          <w:sz w:val="22"/>
+          <w:szCs w:val="20"/>
+        </w:rPr>
+        <w:t xml:space="preserve">business </w:t>
+      </w:r>
+      <w:r>
+        <w:rPr>
+          <w:rFonts w:ascii="Calibri" w:hAnsi="Calibri" w:cs="Calibri"/>
+          <w:sz w:val="22"/>
+          <w:szCs w:val="20"/>
+        </w:rPr>
+        <w:t>insights</w:t>
+      </w:r>
+      <w:r>
+        <w:rPr>
+          <w:rFonts w:ascii="Calibri" w:hAnsi="Calibri" w:cs="Calibri"/>
+          <w:sz w:val="22"/>
+          <w:szCs w:val="20"/>
+        </w:rPr>
+        <w:t xml:space="preserve">.  </w:t>
+      </w:r>
+      <w:r>
+        <w:rPr>
+          <w:rFonts w:ascii="Calibri" w:hAnsi="Calibri" w:cs="Calibri"/>
+          <w:sz w:val="22"/>
+          <w:szCs w:val="20"/>
+        </w:rPr>
         <w:t>Experienced</w:t>
       </w:r>
       <w:r>
@@ -519,7 +560,7 @@
           <w:sz w:val="22"/>
           <w:szCs w:val="20"/>
         </w:rPr>
-        <w:t xml:space="preserve">, delivering </w:t>
+        <w:t>, developing client/vendor engagements</w:t>
       </w:r>
       <w:r>
         <w:rPr>
@@ -527,7 +568,7 @@
           <w:sz w:val="22"/>
           <w:szCs w:val="20"/>
         </w:rPr>
-        <w:t xml:space="preserve">R&amp;D </w:t>
+        <w:t xml:space="preserve">, and </w:t>
       </w:r>
       <w:r>
         <w:rPr>
@@ -535,7 +576,7 @@
           <w:sz w:val="22"/>
           <w:szCs w:val="20"/>
         </w:rPr>
-        <w:t>POC designs, and developing client/vendor engagements.</w:t>
+        <w:t>delivering R&amp;D POC designs</w:t>
       </w:r>
       <w:r>
         <w:rPr>
@@ -543,6 +584,14 @@
           <w:sz w:val="22"/>
           <w:szCs w:val="20"/>
         </w:rPr>
+        <w:t>.</w:t>
+      </w:r>
+      <w:r>
+        <w:rPr>
+          <w:rFonts w:ascii="Calibri" w:hAnsi="Calibri" w:cs="Calibri"/>
+          <w:sz w:val="22"/>
+          <w:szCs w:val="20"/>
+        </w:rPr>
         <w:t xml:space="preserve">  </w:t>
       </w:r>
       <w:r>
@@ -583,7 +632,15 @@
           <w:sz w:val="22"/>
           <w:szCs w:val="20"/>
         </w:rPr>
-        <w:t xml:space="preserve">analytical </w:t>
+        <w:t>distributed</w:t>
+      </w:r>
+      <w:r>
+        <w:rPr>
+          <w:rFonts w:ascii="Calibri" w:hAnsi="Calibri" w:cs="Calibri"/>
+          <w:sz w:val="22"/>
+          <w:szCs w:val="20"/>
+        </w:rPr>
+        <w:t xml:space="preserve"> </w:t>
       </w:r>
       <w:r>
         <w:rPr>
@@ -857,6 +914,13 @@
                 <w:rFonts w:ascii="Calibri" w:hAnsi="Calibri"/>
                 <w:sz w:val="22"/>
               </w:rPr>
+              <w:t xml:space="preserve">Scala, Java, </w:t>
+            </w:r>
+            <w:r>
+              <w:rPr>
+                <w:rFonts w:ascii="Calibri" w:hAnsi="Calibri"/>
+                <w:sz w:val="22"/>
+              </w:rPr>
               <w:t xml:space="preserve">Python, </w:t>
             </w:r>
             <w:r>
@@ -864,14 +928,7 @@
                 <w:rFonts w:ascii="Calibri" w:hAnsi="Calibri"/>
                 <w:sz w:val="22"/>
               </w:rPr>
-              <w:t xml:space="preserve">R, </w:t>
-            </w:r>
-            <w:r>
-              <w:rPr>
-                <w:rFonts w:ascii="Calibri" w:hAnsi="Calibri"/>
-                <w:sz w:val="22"/>
-              </w:rPr>
-              <w:t>Scala, Java</w:t>
+              <w:t>R</w:t>
             </w:r>
           </w:p>
         </w:tc>
@@ -1546,15 +1603,21 @@
           <w:rFonts w:ascii="Calibri" w:hAnsi="Calibri"/>
           <w:sz w:val="22"/>
         </w:rPr>
-        <w:t>Udacity Self-Driving Car (SDC) | Online | Nanodegree Program</w:t>
-      </w:r>
-      <w:r>
-        <w:rPr>
-          <w:rFonts w:ascii="Calibri" w:hAnsi="Calibri"/>
-          <w:i/>
-          <w:sz w:val="22"/>
-        </w:rPr>
-        <w:t xml:space="preserve"> </w:t>
+        <w:t xml:space="preserve">Udacity Self-Driving Car (SDC) | Online | Nanodegree </w:t>
+      </w:r>
+      <w:r>
+        <w:rPr>
+          <w:rFonts w:ascii="Calibri" w:hAnsi="Calibri"/>
+          <w:sz w:val="22"/>
+        </w:rPr>
+        <w:t xml:space="preserve">Program </w:t>
+      </w:r>
+      <w:r>
+        <w:rPr>
+          <w:rFonts w:ascii="Calibri" w:hAnsi="Calibri"/>
+          <w:sz w:val="22"/>
+        </w:rPr>
+        <w:t>(1+ Terms)</w:t>
       </w:r>
       <w:r>
         <w:rPr>
@@ -1578,7 +1641,7 @@
           <w:i/>
           <w:sz w:val="22"/>
         </w:rPr>
-        <w:t>Present</w:t>
+        <w:t>April 2017</w:t>
       </w:r>
     </w:p>
     <w:p>
@@ -1959,7 +2022,7 @@
           <w:b/>
           <w:sz w:val="22"/>
         </w:rPr>
-        <w:t>Techstars IoT</w:t>
+        <w:t>JP Morgan Chase (JPMC)</w:t>
       </w:r>
       <w:r>
         <w:rPr>
@@ -1993,7 +2056,23 @@
           <w:b/>
           <w:sz w:val="22"/>
         </w:rPr>
-        <w:t>New York City, NY</w:t>
+        <w:t>New York City</w:t>
+      </w:r>
+      <w:r>
+        <w:rPr>
+          <w:rFonts w:ascii="Calibri" w:hAnsi="Calibri"/>
+          <w:b/>
+          <w:sz w:val="22"/>
+        </w:rPr>
+        <w:t xml:space="preserve">, </w:t>
+      </w:r>
+      <w:r>
+        <w:rPr>
+          <w:rFonts w:ascii="Calibri" w:hAnsi="Calibri"/>
+          <w:b/>
+          <w:sz w:val="22"/>
+        </w:rPr>
+        <w:t>NY</w:t>
       </w:r>
       <w:r>
         <w:rPr>
@@ -2017,7 +2096,7 @@
           <w:i/>
           <w:sz w:val="22"/>
         </w:rPr>
-        <w:t>July</w:t>
+        <w:t>Nov</w:t>
       </w:r>
       <w:r>
         <w:rPr>
@@ -2033,7 +2112,7 @@
           <w:i/>
           <w:sz w:val="22"/>
         </w:rPr>
-        <w:t>7</w:t>
+        <w:t>8</w:t>
       </w:r>
       <w:r>
         <w:rPr>
@@ -2066,15 +2145,23 @@
           <w:i/>
           <w:sz w:val="22"/>
         </w:rPr>
-        <w:t>Technologist in Residence</w:t>
-      </w:r>
-      <w:r>
-        <w:rPr>
-          <w:rFonts w:ascii="Calibri" w:hAnsi="Calibri"/>
-          <w:i/>
-          <w:sz w:val="22"/>
-        </w:rPr>
-        <w:t xml:space="preserve"> (TIR)</w:t>
+        <w:t>Data Scientist</w:t>
+      </w:r>
+      <w:r>
+        <w:rPr>
+          <w:rFonts w:ascii="Calibri" w:hAnsi="Calibri"/>
+          <w:i/>
+          <w:sz w:val="22"/>
+        </w:rPr>
+        <w:t xml:space="preserve"> – </w:t>
+      </w:r>
+      <w:r>
+        <w:rPr>
+          <w:rFonts w:ascii="Calibri" w:hAnsi="Calibri"/>
+          <w:i/>
+          <w:sz w:val="22"/>
+        </w:rPr>
+        <w:t>Digital Intelligence | Consumer and Community Banking (CCB)</w:t>
       </w:r>
     </w:p>
     <w:p>
@@ -2089,63 +2176,35 @@
           <w:rFonts w:ascii="Calibri" w:hAnsi="Calibri"/>
           <w:sz w:val="22"/>
         </w:rPr>
-        <w:t xml:space="preserve">Responsible for advising </w:t>
-      </w:r>
-      <w:r>
-        <w:rPr>
-          <w:rFonts w:ascii="Calibri" w:hAnsi="Calibri"/>
-          <w:sz w:val="22"/>
-        </w:rPr>
-        <w:t xml:space="preserve">several </w:t>
-      </w:r>
-      <w:r>
-        <w:rPr>
-          <w:rFonts w:ascii="Calibri" w:hAnsi="Calibri"/>
-          <w:sz w:val="22"/>
-        </w:rPr>
-        <w:t xml:space="preserve">Accelerator Venture Companies in </w:t>
-      </w:r>
-      <w:r>
-        <w:rPr>
-          <w:rFonts w:ascii="Calibri" w:hAnsi="Calibri"/>
-          <w:sz w:val="22"/>
-        </w:rPr>
-        <w:t xml:space="preserve">advancing </w:t>
-      </w:r>
-      <w:r>
-        <w:rPr>
-          <w:rFonts w:ascii="Calibri" w:hAnsi="Calibri"/>
-          <w:sz w:val="22"/>
-        </w:rPr>
-        <w:t xml:space="preserve">their </w:t>
-      </w:r>
-      <w:r>
-        <w:rPr>
-          <w:rFonts w:ascii="Calibri" w:hAnsi="Calibri"/>
-          <w:sz w:val="22"/>
-        </w:rPr>
-        <w:t>Pilot and Produc</w:t>
-      </w:r>
-      <w:r>
-        <w:rPr>
-          <w:rFonts w:ascii="Calibri" w:hAnsi="Calibri"/>
-          <w:sz w:val="22"/>
-        </w:rPr>
-        <w:t>t</w:t>
-      </w:r>
-      <w:r>
-        <w:rPr>
-          <w:rFonts w:ascii="Calibri" w:hAnsi="Calibri"/>
-          <w:sz w:val="22"/>
-        </w:rPr>
-        <w:t xml:space="preserve"> designs</w:t>
-      </w:r>
-      <w:r>
-        <w:rPr>
-          <w:rFonts w:ascii="Calibri" w:hAnsi="Calibri"/>
-          <w:sz w:val="22"/>
-        </w:rPr>
-        <w:t xml:space="preserve"> </w:t>
+        <w:t xml:space="preserve">Responsible for </w:t>
+      </w:r>
+      <w:r>
+        <w:rPr>
+          <w:rFonts w:ascii="Calibri" w:hAnsi="Calibri"/>
+          <w:sz w:val="22"/>
+        </w:rPr>
+        <w:t>improving the</w:t>
+      </w:r>
+      <w:r>
+        <w:rPr>
+          <w:rFonts w:ascii="Calibri" w:hAnsi="Calibri"/>
+          <w:sz w:val="22"/>
+        </w:rPr>
+        <w:t xml:space="preserve"> personalization experience </w:t>
+      </w:r>
+      <w:r>
+        <w:rPr>
+          <w:rFonts w:ascii="Calibri" w:hAnsi="Calibri"/>
+          <w:sz w:val="22"/>
+        </w:rPr>
+        <w:t>across</w:t>
+      </w:r>
+      <w:r>
+        <w:rPr>
+          <w:rFonts w:ascii="Calibri" w:hAnsi="Calibri"/>
+          <w:sz w:val="22"/>
+        </w:rPr>
+        <w:t xml:space="preserve"> Chase Products and Services</w:t>
       </w:r>
     </w:p>
     <w:p>
@@ -2165,21 +2224,121 @@
           <w:rFonts w:ascii="Calibri" w:hAnsi="Calibri"/>
           <w:sz w:val="22"/>
         </w:rPr>
-        <w:t xml:space="preserve">Lead Technical </w:t>
-      </w:r>
-      <w:r>
-        <w:rPr>
-          <w:rFonts w:ascii="Calibri" w:hAnsi="Calibri"/>
-          <w:sz w:val="22"/>
-        </w:rPr>
-        <w:t xml:space="preserve">Company Mentoring </w:t>
-      </w:r>
-      <w:r>
-        <w:rPr>
-          <w:rFonts w:ascii="Calibri" w:hAnsi="Calibri"/>
-          <w:sz w:val="22"/>
-        </w:rPr>
-        <w:t>Sessions and Weekly Group Discussions</w:t>
+        <w:t xml:space="preserve">Develop </w:t>
+      </w:r>
+      <w:r>
+        <w:rPr>
+          <w:rFonts w:ascii="Calibri" w:hAnsi="Calibri"/>
+          <w:sz w:val="22"/>
+        </w:rPr>
+        <w:t>s</w:t>
+      </w:r>
+      <w:r>
+        <w:rPr>
+          <w:rFonts w:ascii="Calibri" w:hAnsi="Calibri"/>
+          <w:sz w:val="22"/>
+        </w:rPr>
+        <w:t xml:space="preserve">calable </w:t>
+      </w:r>
+      <w:r>
+        <w:rPr>
+          <w:rFonts w:ascii="Calibri" w:hAnsi="Calibri"/>
+          <w:sz w:val="22"/>
+        </w:rPr>
+        <w:t>i</w:t>
+      </w:r>
+      <w:r>
+        <w:rPr>
+          <w:rFonts w:ascii="Calibri" w:hAnsi="Calibri"/>
+          <w:sz w:val="22"/>
+        </w:rPr>
+        <w:t xml:space="preserve">mplicit </w:t>
+      </w:r>
+      <w:r>
+        <w:rPr>
+          <w:rFonts w:ascii="Calibri" w:hAnsi="Calibri"/>
+          <w:sz w:val="22"/>
+        </w:rPr>
+        <w:t>r</w:t>
+      </w:r>
+      <w:r>
+        <w:rPr>
+          <w:rFonts w:ascii="Calibri" w:hAnsi="Calibri"/>
+          <w:sz w:val="22"/>
+        </w:rPr>
+        <w:t xml:space="preserve">ecommendation </w:t>
+      </w:r>
+      <w:r>
+        <w:rPr>
+          <w:rFonts w:ascii="Calibri" w:hAnsi="Calibri"/>
+          <w:sz w:val="22"/>
+        </w:rPr>
+        <w:t>ML</w:t>
+      </w:r>
+      <w:r>
+        <w:rPr>
+          <w:rFonts w:ascii="Calibri" w:hAnsi="Calibri"/>
+          <w:sz w:val="22"/>
+        </w:rPr>
+        <w:t xml:space="preserve"> Models (via Apache Spark) </w:t>
+      </w:r>
+      <w:r>
+        <w:rPr>
+          <w:rFonts w:ascii="Calibri" w:hAnsi="Calibri"/>
+          <w:sz w:val="22"/>
+        </w:rPr>
+        <w:t>for</w:t>
+      </w:r>
+      <w:r>
+        <w:rPr>
+          <w:rFonts w:ascii="Calibri" w:hAnsi="Calibri"/>
+          <w:sz w:val="22"/>
+        </w:rPr>
+        <w:t xml:space="preserve"> </w:t>
+      </w:r>
+      <w:r>
+        <w:rPr>
+          <w:rFonts w:ascii="Calibri" w:hAnsi="Calibri"/>
+          <w:i/>
+          <w:sz w:val="22"/>
+        </w:rPr>
+        <w:t xml:space="preserve">Chase </w:t>
+      </w:r>
+      <w:r>
+        <w:rPr>
+          <w:rFonts w:ascii="Calibri" w:hAnsi="Calibri"/>
+          <w:i/>
+          <w:sz w:val="22"/>
+        </w:rPr>
+        <w:t>Ultimate Rewards</w:t>
+      </w:r>
+      <w:r>
+        <w:rPr>
+          <w:rFonts w:ascii="Calibri" w:hAnsi="Calibri"/>
+          <w:sz w:val="22"/>
+        </w:rPr>
+        <w:t xml:space="preserve"> </w:t>
+      </w:r>
+      <w:r>
+        <w:rPr>
+          <w:rFonts w:ascii="Calibri" w:hAnsi="Calibri"/>
+          <w:sz w:val="22"/>
+        </w:rPr>
+        <w:t xml:space="preserve">based on spending behavior and </w:t>
+      </w:r>
+      <w:r>
+        <w:rPr>
+          <w:rFonts w:ascii="Calibri" w:hAnsi="Calibri"/>
+          <w:sz w:val="22"/>
+        </w:rPr>
+        <w:t>latent factor likewise redemptions</w:t>
+      </w:r>
+      <w:r>
+        <w:rPr>
+          <w:rFonts w:ascii="Calibri" w:hAnsi="Calibri"/>
+          <w:sz w:val="22"/>
+        </w:rPr>
+        <w:t xml:space="preserve"> promoting user experience and decreasing cost</w:t>
       </w:r>
     </w:p>
     <w:p>
@@ -2199,7 +2358,163 @@
           <w:rFonts w:ascii="Calibri" w:hAnsi="Calibri"/>
           <w:sz w:val="22"/>
         </w:rPr>
-        <w:t>Advise companies in Systems Architecture, Benchmarking and Scaling (via Apache Spark) their solution</w:t>
+        <w:t xml:space="preserve">Engage with LOB’s to deliver </w:t>
+      </w:r>
+      <w:r>
+        <w:rPr>
+          <w:rFonts w:ascii="Calibri" w:hAnsi="Calibri"/>
+          <w:sz w:val="22"/>
+        </w:rPr>
+        <w:t>p</w:t>
+      </w:r>
+      <w:r>
+        <w:rPr>
+          <w:rFonts w:ascii="Calibri" w:hAnsi="Calibri"/>
+          <w:sz w:val="22"/>
+        </w:rPr>
+        <w:t xml:space="preserve">ersonalized </w:t>
+      </w:r>
+      <w:r>
+        <w:rPr>
+          <w:rFonts w:ascii="Calibri" w:hAnsi="Calibri"/>
+          <w:sz w:val="22"/>
+        </w:rPr>
+        <w:t>e</w:t>
+      </w:r>
+      <w:r>
+        <w:rPr>
+          <w:rFonts w:ascii="Calibri" w:hAnsi="Calibri"/>
+          <w:sz w:val="22"/>
+        </w:rPr>
+        <w:t>ngage</w:t>
+      </w:r>
+      <w:r>
+        <w:rPr>
+          <w:rFonts w:ascii="Calibri" w:hAnsi="Calibri"/>
+          <w:sz w:val="22"/>
+        </w:rPr>
+        <w:t>ment i</w:t>
+      </w:r>
+      <w:r>
+        <w:rPr>
+          <w:rFonts w:ascii="Calibri" w:hAnsi="Calibri"/>
+          <w:sz w:val="22"/>
+        </w:rPr>
+        <w:t>nsights and l</w:t>
+      </w:r>
+      <w:r>
+        <w:rPr>
+          <w:rFonts w:ascii="Calibri" w:hAnsi="Calibri"/>
+          <w:sz w:val="22"/>
+        </w:rPr>
+        <w:t xml:space="preserve">aunch </w:t>
+      </w:r>
+      <w:r>
+        <w:rPr>
+          <w:rFonts w:ascii="Calibri" w:hAnsi="Calibri"/>
+          <w:sz w:val="22"/>
+        </w:rPr>
+        <w:t>Chase c</w:t>
+      </w:r>
+      <w:r>
+        <w:rPr>
+          <w:rFonts w:ascii="Calibri" w:hAnsi="Calibri"/>
+          <w:sz w:val="22"/>
+        </w:rPr>
+        <w:t xml:space="preserve">ard </w:t>
+      </w:r>
+      <w:r>
+        <w:rPr>
+          <w:rFonts w:ascii="Calibri" w:hAnsi="Calibri"/>
+          <w:sz w:val="22"/>
+        </w:rPr>
+        <w:t xml:space="preserve">acquisition </w:t>
+      </w:r>
+      <w:r>
+        <w:rPr>
+          <w:rFonts w:ascii="Calibri" w:hAnsi="Calibri"/>
+          <w:sz w:val="22"/>
+        </w:rPr>
+        <w:t>m</w:t>
+      </w:r>
+      <w:r>
+        <w:rPr>
+          <w:rFonts w:ascii="Calibri" w:hAnsi="Calibri"/>
+          <w:sz w:val="22"/>
+        </w:rPr>
+        <w:t xml:space="preserve">essage </w:t>
+      </w:r>
+      <w:r>
+        <w:rPr>
+          <w:rFonts w:ascii="Calibri" w:hAnsi="Calibri"/>
+          <w:sz w:val="22"/>
+        </w:rPr>
+        <w:t>underwriting and t</w:t>
+      </w:r>
+      <w:r>
+        <w:rPr>
+          <w:rFonts w:ascii="Calibri" w:hAnsi="Calibri"/>
+          <w:sz w:val="22"/>
+        </w:rPr>
+        <w:t xml:space="preserve">argeted </w:t>
+      </w:r>
+      <w:r>
+        <w:rPr>
+          <w:rFonts w:ascii="Calibri" w:hAnsi="Calibri"/>
+          <w:sz w:val="22"/>
+        </w:rPr>
+        <w:t>a</w:t>
+      </w:r>
+      <w:r>
+        <w:rPr>
+          <w:rFonts w:ascii="Calibri" w:hAnsi="Calibri"/>
+          <w:sz w:val="22"/>
+        </w:rPr>
+        <w:t xml:space="preserve">d </w:t>
+      </w:r>
+      <w:r>
+        <w:rPr>
+          <w:rFonts w:ascii="Calibri" w:hAnsi="Calibri"/>
+          <w:sz w:val="22"/>
+        </w:rPr>
+        <w:t>s</w:t>
+      </w:r>
+      <w:r>
+        <w:rPr>
+          <w:rFonts w:ascii="Calibri" w:hAnsi="Calibri"/>
+          <w:sz w:val="22"/>
+        </w:rPr>
+        <w:t>pending</w:t>
+      </w:r>
+      <w:r>
+        <w:rPr>
+          <w:rFonts w:ascii="Calibri" w:hAnsi="Calibri"/>
+          <w:sz w:val="22"/>
+        </w:rPr>
+        <w:t>-based</w:t>
+      </w:r>
+      <w:r>
+        <w:rPr>
+          <w:rFonts w:ascii="Calibri" w:hAnsi="Calibri"/>
+          <w:sz w:val="22"/>
+        </w:rPr>
+        <w:t xml:space="preserve"> </w:t>
+      </w:r>
+      <w:r>
+        <w:rPr>
+          <w:rFonts w:ascii="Calibri" w:hAnsi="Calibri"/>
+          <w:i/>
+          <w:sz w:val="22"/>
+        </w:rPr>
+        <w:t>C</w:t>
+      </w:r>
+      <w:r>
+        <w:rPr>
+          <w:rFonts w:ascii="Calibri" w:hAnsi="Calibri"/>
+          <w:i/>
+          <w:sz w:val="22"/>
+        </w:rPr>
+        <w:t>ampaigns</w:t>
       </w:r>
     </w:p>
     <w:p>
@@ -2219,63 +2534,56 @@
           <w:rFonts w:ascii="Calibri" w:hAnsi="Calibri"/>
           <w:sz w:val="22"/>
         </w:rPr>
-        <w:t>Advance Company</w:t>
-      </w:r>
-      <w:r>
-        <w:rPr>
-          <w:rFonts w:ascii="Calibri" w:hAnsi="Calibri"/>
-          <w:sz w:val="22"/>
-        </w:rPr>
-        <w:t xml:space="preserve"> Product </w:t>
-      </w:r>
-      <w:r>
-        <w:rPr>
-          <w:rFonts w:ascii="Calibri" w:hAnsi="Calibri"/>
-          <w:sz w:val="22"/>
-        </w:rPr>
-        <w:t>O</w:t>
-      </w:r>
-      <w:r>
-        <w:rPr>
-          <w:rFonts w:ascii="Calibri" w:hAnsi="Calibri"/>
-          <w:sz w:val="22"/>
-        </w:rPr>
-        <w:t>ffering</w:t>
-      </w:r>
-      <w:r>
-        <w:rPr>
-          <w:rFonts w:ascii="Calibri" w:hAnsi="Calibri"/>
-          <w:sz w:val="22"/>
-        </w:rPr>
-        <w:t xml:space="preserve">s via solving </w:t>
-      </w:r>
-      <w:r>
-        <w:rPr>
-          <w:rFonts w:ascii="Calibri" w:hAnsi="Calibri"/>
-          <w:sz w:val="22"/>
-        </w:rPr>
-        <w:t xml:space="preserve">or reducing </w:t>
-      </w:r>
-      <w:r>
-        <w:rPr>
-          <w:rFonts w:ascii="Calibri" w:hAnsi="Calibri"/>
-          <w:sz w:val="22"/>
-        </w:rPr>
-        <w:t>bottlenecks and pain points</w:t>
-      </w:r>
-      <w:r>
-        <w:rPr>
-          <w:rFonts w:ascii="Calibri" w:hAnsi="Calibri"/>
-          <w:sz w:val="22"/>
-        </w:rPr>
-        <w:t xml:space="preserve"> in the data pipeline</w:t>
-      </w:r>
-      <w:r>
-        <w:rPr>
-          <w:rFonts w:ascii="Calibri" w:hAnsi="Calibri"/>
-          <w:sz w:val="22"/>
-        </w:rPr>
-        <w:t xml:space="preserve">, further streamlining their solution to reduce errors and executing on multiple </w:t>
+        <w:t xml:space="preserve">Establish </w:t>
+      </w:r>
+      <w:r>
+        <w:rPr>
+          <w:rFonts w:ascii="Calibri" w:hAnsi="Calibri"/>
+          <w:sz w:val="22"/>
+        </w:rPr>
+        <w:t>c</w:t>
+      </w:r>
+      <w:r>
+        <w:rPr>
+          <w:rFonts w:ascii="Calibri" w:hAnsi="Calibri"/>
+          <w:sz w:val="22"/>
+        </w:rPr>
+        <w:t xml:space="preserve">ommon </w:t>
+      </w:r>
+      <w:r>
+        <w:rPr>
+          <w:rFonts w:ascii="Calibri" w:hAnsi="Calibri"/>
+          <w:sz w:val="22"/>
+        </w:rPr>
+        <w:t>s</w:t>
+      </w:r>
+      <w:r>
+        <w:rPr>
+          <w:rFonts w:ascii="Calibri" w:hAnsi="Calibri"/>
+          <w:sz w:val="22"/>
+        </w:rPr>
+        <w:t xml:space="preserve">calable </w:t>
+      </w:r>
+      <w:r>
+        <w:rPr>
+          <w:rFonts w:ascii="Calibri" w:hAnsi="Calibri"/>
+          <w:sz w:val="22"/>
+        </w:rPr>
+        <w:t>c</w:t>
+      </w:r>
+      <w:r>
+        <w:rPr>
+          <w:rFonts w:ascii="Calibri" w:hAnsi="Calibri"/>
+          <w:sz w:val="22"/>
+        </w:rPr>
+        <w:t>omponents</w:t>
+      </w:r>
+      <w:r>
+        <w:rPr>
+          <w:rFonts w:ascii="Calibri" w:hAnsi="Calibri"/>
+          <w:sz w:val="22"/>
+        </w:rPr>
+        <w:t xml:space="preserve"> (Scala, </w:t>
       </w:r>
       <w:bookmarkStart w:id="0" w:name="_GoBack"/>
       <w:bookmarkEnd w:id="0"/>
@@ -2284,8 +2592,58 @@
           <w:rFonts w:ascii="Calibri" w:hAnsi="Calibri"/>
           <w:sz w:val="22"/>
         </w:rPr>
-        <w:t>concurrent pilots</w:t>
-      </w:r>
+        <w:t>Spark)</w:t>
+      </w:r>
+      <w:r>
+        <w:rPr>
+          <w:rFonts w:ascii="Calibri" w:hAnsi="Calibri"/>
+          <w:sz w:val="22"/>
+        </w:rPr>
+        <w:t xml:space="preserve"> to be used across Chase </w:t>
+      </w:r>
+      <w:r>
+        <w:rPr>
+          <w:rFonts w:ascii="Calibri" w:hAnsi="Calibri"/>
+          <w:sz w:val="22"/>
+        </w:rPr>
+        <w:t>machine l</w:t>
+      </w:r>
+      <w:r>
+        <w:rPr>
+          <w:rFonts w:ascii="Calibri" w:hAnsi="Calibri"/>
+          <w:sz w:val="22"/>
+        </w:rPr>
+        <w:t>earning</w:t>
+      </w:r>
+      <w:r>
+        <w:rPr>
+          <w:rFonts w:ascii="Calibri" w:hAnsi="Calibri"/>
+          <w:sz w:val="22"/>
+        </w:rPr>
+        <w:t xml:space="preserve"> p</w:t>
+      </w:r>
+      <w:r>
+        <w:rPr>
+          <w:rFonts w:ascii="Calibri" w:hAnsi="Calibri"/>
+          <w:sz w:val="22"/>
+        </w:rPr>
+        <w:t>latforms</w:t>
+      </w:r>
+      <w:r>
+        <w:rPr>
+          <w:rFonts w:ascii="Calibri" w:hAnsi="Calibri"/>
+          <w:sz w:val="22"/>
+        </w:rPr>
+        <w:t xml:space="preserve"> </w:t>
+      </w:r>
+    </w:p>
+    <w:p>
+      <w:pPr>
+        <w:rPr>
+          <w:rFonts w:ascii="Calibri" w:hAnsi="Calibri"/>
+          <w:sz w:val="22"/>
+        </w:rPr>
+      </w:pPr>
     </w:p>
     <w:p>
       <w:pPr>
@@ -2298,99 +2656,120 @@
           <w:sz w:val="22"/>
         </w:rPr>
       </w:pPr>
+      <w:r>
+        <w:rPr>
+          <w:rFonts w:ascii="Calibri" w:hAnsi="Calibri"/>
+          <w:b/>
+          <w:sz w:val="22"/>
+        </w:rPr>
+        <w:t>Skymind</w:t>
+      </w:r>
+      <w:r>
+        <w:rPr>
+          <w:rFonts w:ascii="Calibri" w:hAnsi="Calibri"/>
+          <w:b/>
+          <w:sz w:val="22"/>
+        </w:rPr>
+        <w:t xml:space="preserve"> </w:t>
+      </w:r>
+      <w:r>
+        <w:rPr>
+          <w:rFonts w:ascii="Calibri" w:hAnsi="Calibri" w:cs="Arial"/>
+          <w:b/>
+          <w:sz w:val="22"/>
+          <w:szCs w:val="20"/>
+        </w:rPr>
+        <w:t>|</w:t>
+      </w:r>
+      <w:r>
+        <w:rPr>
+          <w:rFonts w:ascii="Calibri" w:hAnsi="Calibri" w:cs="Arial"/>
+          <w:b/>
+          <w:sz w:val="22"/>
+          <w:szCs w:val="20"/>
+        </w:rPr>
+        <w:t xml:space="preserve"> </w:t>
+      </w:r>
+      <w:r>
+        <w:rPr>
+          <w:rFonts w:ascii="Calibri" w:hAnsi="Calibri"/>
+          <w:b/>
+          <w:sz w:val="22"/>
+        </w:rPr>
+        <w:t>San Francisco, CA</w:t>
+      </w:r>
+      <w:r>
+        <w:rPr>
+          <w:rFonts w:ascii="Calibri" w:hAnsi="Calibri"/>
+          <w:b/>
+          <w:sz w:val="22"/>
+        </w:rPr>
+        <w:t xml:space="preserve"> </w:t>
+      </w:r>
+      <w:r>
+        <w:rPr>
+          <w:rFonts w:ascii="Calibri" w:hAnsi="Calibri"/>
+          <w:b/>
+          <w:sz w:val="22"/>
+        </w:rPr>
+        <w:tab/>
+      </w:r>
+      <w:r>
+        <w:rPr>
+          <w:rFonts w:ascii="Calibri" w:hAnsi="Calibri"/>
+          <w:i/>
+          <w:sz w:val="22"/>
+        </w:rPr>
+        <w:t>May</w:t>
+      </w:r>
+      <w:r>
+        <w:rPr>
+          <w:rFonts w:ascii="Calibri" w:hAnsi="Calibri"/>
+          <w:i/>
+          <w:sz w:val="22"/>
+        </w:rPr>
+        <w:t xml:space="preserve"> 201</w:t>
+      </w:r>
+      <w:r>
+        <w:rPr>
+          <w:rFonts w:ascii="Calibri" w:hAnsi="Calibri"/>
+          <w:i/>
+          <w:sz w:val="22"/>
+        </w:rPr>
+        <w:t>7</w:t>
+      </w:r>
+      <w:r>
+        <w:rPr>
+          <w:rFonts w:ascii="Calibri" w:hAnsi="Calibri"/>
+          <w:i/>
+          <w:sz w:val="22"/>
+        </w:rPr>
+        <w:t xml:space="preserve"> – </w:t>
+      </w:r>
+      <w:r>
+        <w:rPr>
+          <w:rFonts w:ascii="Calibri" w:hAnsi="Calibri"/>
+          <w:i/>
+          <w:sz w:val="22"/>
+        </w:rPr>
+        <w:t>Present</w:t>
+      </w:r>
     </w:p>
     <w:p>
       <w:pPr>
-        <w:tabs>
-          <w:tab w:val="right" w:pos="10368"/>
-        </w:tabs>
-        <w:rPr>
-          <w:rFonts w:ascii="Calibri" w:hAnsi="Calibri"/>
-          <w:b/>
-          <w:sz w:val="22"/>
-        </w:rPr>
-      </w:pPr>
-      <w:r>
-        <w:rPr>
-          <w:rFonts w:ascii="Calibri" w:hAnsi="Calibri"/>
-          <w:b/>
-          <w:sz w:val="22"/>
-        </w:rPr>
-        <w:t>Skymind</w:t>
-      </w:r>
-      <w:r>
-        <w:rPr>
-          <w:rFonts w:ascii="Calibri" w:hAnsi="Calibri"/>
-          <w:b/>
-          <w:sz w:val="22"/>
-        </w:rPr>
-        <w:t xml:space="preserve"> </w:t>
-      </w:r>
-      <w:r>
-        <w:rPr>
-          <w:rFonts w:ascii="Calibri" w:hAnsi="Calibri" w:cs="Arial"/>
-          <w:b/>
-          <w:sz w:val="22"/>
-          <w:szCs w:val="20"/>
-        </w:rPr>
-        <w:t>|</w:t>
-      </w:r>
-      <w:r>
-        <w:rPr>
-          <w:rFonts w:ascii="Calibri" w:hAnsi="Calibri" w:cs="Arial"/>
-          <w:b/>
-          <w:sz w:val="22"/>
-          <w:szCs w:val="20"/>
-        </w:rPr>
-        <w:t xml:space="preserve"> </w:t>
-      </w:r>
-      <w:r>
-        <w:rPr>
-          <w:rFonts w:ascii="Calibri" w:hAnsi="Calibri"/>
-          <w:b/>
-          <w:sz w:val="22"/>
-        </w:rPr>
-        <w:t>San Francisco, CA</w:t>
-      </w:r>
-      <w:r>
-        <w:rPr>
-          <w:rFonts w:ascii="Calibri" w:hAnsi="Calibri"/>
-          <w:b/>
-          <w:sz w:val="22"/>
-        </w:rPr>
-        <w:t xml:space="preserve"> </w:t>
-      </w:r>
-      <w:r>
-        <w:rPr>
-          <w:rFonts w:ascii="Calibri" w:hAnsi="Calibri"/>
-          <w:b/>
-          <w:sz w:val="22"/>
-        </w:rPr>
-        <w:tab/>
-      </w:r>
-      <w:r>
-        <w:rPr>
-          <w:rFonts w:ascii="Calibri" w:hAnsi="Calibri"/>
-          <w:i/>
-          <w:sz w:val="22"/>
-        </w:rPr>
-        <w:t>May</w:t>
-      </w:r>
-      <w:r>
-        <w:rPr>
-          <w:rFonts w:ascii="Calibri" w:hAnsi="Calibri"/>
-          <w:i/>
-          <w:sz w:val="22"/>
-        </w:rPr>
-        <w:t xml:space="preserve"> 201</w:t>
-      </w:r>
-      <w:r>
-        <w:rPr>
-          <w:rFonts w:ascii="Calibri" w:hAnsi="Calibri"/>
-          <w:i/>
-          <w:sz w:val="22"/>
-        </w:rPr>
-        <w:t>7</w:t>
+        <w:rPr>
+          <w:rFonts w:ascii="Calibri" w:hAnsi="Calibri"/>
+          <w:i/>
+          <w:sz w:val="22"/>
+        </w:rPr>
+      </w:pPr>
+      <w:r>
+        <w:rPr>
+          <w:rFonts w:ascii="Calibri" w:hAnsi="Calibri"/>
+          <w:i/>
+          <w:sz w:val="22"/>
+        </w:rPr>
+        <w:t>Deep Learning Consultant</w:t>
       </w:r>
       <w:r>
         <w:rPr>
@@ -2406,62 +2785,37 @@
           <w:i/>
           <w:sz w:val="22"/>
         </w:rPr>
-        <w:t>Present</w:t>
+        <w:t>Field Engineering</w:t>
+      </w:r>
+      <w:r>
+        <w:rPr>
+          <w:rFonts w:ascii="Calibri" w:hAnsi="Calibri"/>
+          <w:i/>
+          <w:sz w:val="22"/>
+        </w:rPr>
+        <w:t>, Training</w:t>
       </w:r>
     </w:p>
     <w:p>
       <w:pPr>
         <w:rPr>
           <w:rFonts w:ascii="Calibri" w:hAnsi="Calibri"/>
-          <w:i/>
-          <w:sz w:val="22"/>
-        </w:rPr>
-      </w:pPr>
-      <w:r>
-        <w:rPr>
-          <w:rFonts w:ascii="Calibri" w:hAnsi="Calibri"/>
-          <w:i/>
-          <w:sz w:val="22"/>
-        </w:rPr>
-        <w:t>Deep Learning Consultant</w:t>
-      </w:r>
-      <w:r>
-        <w:rPr>
-          <w:rFonts w:ascii="Calibri" w:hAnsi="Calibri"/>
-          <w:i/>
-          <w:sz w:val="22"/>
-        </w:rPr>
-        <w:t xml:space="preserve"> – Training, Field </w:t>
-      </w:r>
-      <w:r>
-        <w:rPr>
-          <w:rFonts w:ascii="Calibri" w:hAnsi="Calibri"/>
-          <w:i/>
-          <w:sz w:val="22"/>
-        </w:rPr>
-        <w:t>Engineering</w:t>
-      </w:r>
-    </w:p>
-    <w:p>
-      <w:pPr>
-        <w:rPr>
-          <w:rFonts w:ascii="Calibri" w:hAnsi="Calibri"/>
-          <w:sz w:val="22"/>
-        </w:rPr>
-      </w:pPr>
-      <w:r>
-        <w:rPr>
-          <w:rFonts w:ascii="Calibri" w:hAnsi="Calibri"/>
-          <w:sz w:val="22"/>
-        </w:rPr>
-        <w:t xml:space="preserve">Responsible for </w:t>
-      </w:r>
-      <w:r>
-        <w:rPr>
-          <w:rFonts w:ascii="Calibri" w:hAnsi="Calibri"/>
-          <w:sz w:val="22"/>
-        </w:rPr>
-        <w:t>improving</w:t>
+          <w:sz w:val="22"/>
+        </w:rPr>
+      </w:pPr>
+      <w:r>
+        <w:rPr>
+          <w:rFonts w:ascii="Calibri" w:hAnsi="Calibri"/>
+          <w:sz w:val="22"/>
+        </w:rPr>
+        <w:t xml:space="preserve">Responsible for improving the Deep Learning for Java (DL4J) </w:t>
+      </w:r>
+      <w:r>
+        <w:rPr>
+          <w:rFonts w:ascii="Calibri" w:hAnsi="Calibri"/>
+          <w:sz w:val="22"/>
+        </w:rPr>
+        <w:t>Suite</w:t>
       </w:r>
       <w:r>
         <w:rPr>
@@ -2475,28 +2829,7 @@
           <w:rFonts w:ascii="Calibri" w:hAnsi="Calibri"/>
           <w:sz w:val="22"/>
         </w:rPr>
-        <w:t xml:space="preserve">the </w:t>
-      </w:r>
-      <w:r>
-        <w:rPr>
-          <w:rFonts w:ascii="Calibri" w:hAnsi="Calibri"/>
-          <w:sz w:val="22"/>
-        </w:rPr>
-        <w:t xml:space="preserve">Deep Learning for Java (DL4J) </w:t>
-      </w:r>
-      <w:r>
-        <w:rPr>
-          <w:rFonts w:ascii="Calibri" w:hAnsi="Calibri"/>
-          <w:sz w:val="22"/>
-        </w:rPr>
-        <w:t>Framework</w:t>
-      </w:r>
-      <w:r>
-        <w:rPr>
-          <w:rFonts w:ascii="Calibri" w:hAnsi="Calibri"/>
-          <w:sz w:val="22"/>
-        </w:rPr>
-        <w:t xml:space="preserve"> </w:t>
+        <w:t>for Public and Enterprise consumption</w:t>
       </w:r>
     </w:p>
     <w:p>
@@ -2516,28 +2849,126 @@
           <w:rFonts w:ascii="Calibri" w:hAnsi="Calibri"/>
           <w:sz w:val="22"/>
         </w:rPr>
-        <w:t xml:space="preserve">Develop Customer </w:t>
-      </w:r>
-      <w:r>
-        <w:rPr>
-          <w:rFonts w:ascii="Calibri" w:hAnsi="Calibri"/>
-          <w:sz w:val="22"/>
-        </w:rPr>
-        <w:t xml:space="preserve">PoC </w:t>
-      </w:r>
-      <w:r>
-        <w:rPr>
-          <w:rFonts w:ascii="Calibri" w:hAnsi="Calibri"/>
-          <w:sz w:val="22"/>
-        </w:rPr>
-        <w:t xml:space="preserve">Computer Vision designs utilizing the DL4J Suite </w:t>
-      </w:r>
-      <w:r>
-        <w:rPr>
-          <w:rFonts w:ascii="Calibri" w:hAnsi="Calibri"/>
-          <w:sz w:val="22"/>
-        </w:rPr>
-        <w:t>per detection and tracking scenarios</w:t>
+        <w:t xml:space="preserve">Develop </w:t>
+      </w:r>
+      <w:r>
+        <w:rPr>
+          <w:rFonts w:ascii="Calibri" w:hAnsi="Calibri"/>
+          <w:sz w:val="22"/>
+        </w:rPr>
+        <w:t xml:space="preserve">Vendor </w:t>
+      </w:r>
+      <w:r>
+        <w:rPr>
+          <w:rFonts w:ascii="Calibri" w:hAnsi="Calibri"/>
+          <w:sz w:val="22"/>
+        </w:rPr>
+        <w:t>e</w:t>
+      </w:r>
+      <w:r>
+        <w:rPr>
+          <w:rFonts w:ascii="Calibri" w:hAnsi="Calibri"/>
+          <w:sz w:val="22"/>
+        </w:rPr>
+        <w:t xml:space="preserve">ngagement </w:t>
+      </w:r>
+      <w:r>
+        <w:rPr>
+          <w:rFonts w:ascii="Calibri" w:hAnsi="Calibri"/>
+          <w:sz w:val="22"/>
+        </w:rPr>
+        <w:t>f</w:t>
+      </w:r>
+      <w:r>
+        <w:rPr>
+          <w:rFonts w:ascii="Calibri" w:hAnsi="Calibri"/>
+          <w:sz w:val="22"/>
+        </w:rPr>
+        <w:t xml:space="preserve">easibility </w:t>
+      </w:r>
+      <w:r>
+        <w:rPr>
+          <w:rFonts w:ascii="Calibri" w:hAnsi="Calibri"/>
+          <w:sz w:val="22"/>
+        </w:rPr>
+        <w:t>s</w:t>
+      </w:r>
+      <w:r>
+        <w:rPr>
+          <w:rFonts w:ascii="Calibri" w:hAnsi="Calibri"/>
+          <w:sz w:val="22"/>
+        </w:rPr>
+        <w:t xml:space="preserve">tudies </w:t>
+      </w:r>
+      <w:r>
+        <w:rPr>
+          <w:rFonts w:ascii="Calibri" w:hAnsi="Calibri"/>
+          <w:sz w:val="22"/>
+        </w:rPr>
+        <w:t xml:space="preserve">per improving existing Deep Learning implementations for  </w:t>
+      </w:r>
+      <w:r>
+        <w:rPr>
+          <w:rFonts w:ascii="Calibri" w:hAnsi="Calibri"/>
+          <w:sz w:val="22"/>
+        </w:rPr>
+        <w:t xml:space="preserve">Industrial Automotive </w:t>
+      </w:r>
+      <w:r>
+        <w:rPr>
+          <w:rFonts w:ascii="Calibri" w:hAnsi="Calibri"/>
+          <w:sz w:val="22"/>
+        </w:rPr>
+        <w:t>c</w:t>
+      </w:r>
+      <w:r>
+        <w:rPr>
+          <w:rFonts w:ascii="Calibri" w:hAnsi="Calibri"/>
+          <w:sz w:val="22"/>
+        </w:rPr>
+        <w:t xml:space="preserve">omputer </w:t>
+      </w:r>
+      <w:r>
+        <w:rPr>
+          <w:rFonts w:ascii="Calibri" w:hAnsi="Calibri"/>
+          <w:sz w:val="22"/>
+        </w:rPr>
+        <w:t>v</w:t>
+      </w:r>
+      <w:r>
+        <w:rPr>
+          <w:rFonts w:ascii="Calibri" w:hAnsi="Calibri"/>
+          <w:sz w:val="22"/>
+        </w:rPr>
+        <w:t xml:space="preserve">ision </w:t>
+      </w:r>
+      <w:r>
+        <w:rPr>
+          <w:rFonts w:ascii="Calibri" w:hAnsi="Calibri"/>
+          <w:sz w:val="22"/>
+        </w:rPr>
+        <w:t>d</w:t>
+      </w:r>
+      <w:r>
+        <w:rPr>
+          <w:rFonts w:ascii="Calibri" w:hAnsi="Calibri"/>
+          <w:sz w:val="22"/>
+        </w:rPr>
+        <w:t xml:space="preserve">etection and </w:t>
+      </w:r>
+      <w:r>
+        <w:rPr>
+          <w:rFonts w:ascii="Calibri" w:hAnsi="Calibri"/>
+          <w:sz w:val="22"/>
+        </w:rPr>
+        <w:t>t</w:t>
+      </w:r>
+      <w:r>
+        <w:rPr>
+          <w:rFonts w:ascii="Calibri" w:hAnsi="Calibri"/>
+          <w:sz w:val="22"/>
+        </w:rPr>
+        <w:t>racking event scenarios</w:t>
       </w:r>
     </w:p>
     <w:p>
@@ -2557,6 +2988,138 @@
           <w:rFonts w:ascii="Calibri" w:hAnsi="Calibri"/>
           <w:sz w:val="22"/>
         </w:rPr>
+        <w:t xml:space="preserve">Develop </w:t>
+      </w:r>
+      <w:r>
+        <w:rPr>
+          <w:rFonts w:ascii="Calibri" w:hAnsi="Calibri"/>
+          <w:sz w:val="22"/>
+        </w:rPr>
+        <w:t xml:space="preserve">client applications to demonstrate </w:t>
+      </w:r>
+      <w:r>
+        <w:rPr>
+          <w:rFonts w:ascii="Calibri" w:hAnsi="Calibri"/>
+          <w:sz w:val="22"/>
+        </w:rPr>
+        <w:t xml:space="preserve">the Skymind Intelligence Layer (SKIL) </w:t>
+      </w:r>
+      <w:r>
+        <w:rPr>
+          <w:rFonts w:ascii="Calibri" w:hAnsi="Calibri"/>
+          <w:sz w:val="22"/>
+        </w:rPr>
+        <w:t>Model Serving capabilities</w:t>
+      </w:r>
+      <w:r>
+        <w:rPr>
+          <w:rFonts w:ascii="Calibri" w:hAnsi="Calibri"/>
+          <w:sz w:val="22"/>
+        </w:rPr>
+        <w:t xml:space="preserve"> </w:t>
+      </w:r>
+      <w:r>
+        <w:rPr>
+          <w:rFonts w:ascii="Calibri" w:hAnsi="Calibri"/>
+          <w:sz w:val="22"/>
+        </w:rPr>
+        <w:t xml:space="preserve">from </w:t>
+      </w:r>
+      <w:r>
+        <w:rPr>
+          <w:rFonts w:ascii="Calibri" w:hAnsi="Calibri"/>
+          <w:sz w:val="22"/>
+        </w:rPr>
+        <w:t xml:space="preserve">deployed </w:t>
+      </w:r>
+      <w:r>
+        <w:rPr>
+          <w:rFonts w:ascii="Calibri" w:hAnsi="Calibri"/>
+          <w:sz w:val="22"/>
+        </w:rPr>
+        <w:t>n</w:t>
+      </w:r>
+      <w:r>
+        <w:rPr>
+          <w:rFonts w:ascii="Calibri" w:hAnsi="Calibri"/>
+          <w:sz w:val="22"/>
+        </w:rPr>
+        <w:t xml:space="preserve">ative </w:t>
+      </w:r>
+      <w:r>
+        <w:rPr>
+          <w:rFonts w:ascii="Calibri" w:hAnsi="Calibri"/>
+          <w:sz w:val="22"/>
+        </w:rPr>
+        <w:t xml:space="preserve">CNN and </w:t>
+      </w:r>
+      <w:r>
+        <w:rPr>
+          <w:rFonts w:ascii="Calibri" w:hAnsi="Calibri"/>
+          <w:sz w:val="22"/>
+        </w:rPr>
+        <w:t>LSTM TensorFlow trained model</w:t>
+      </w:r>
+      <w:r>
+        <w:rPr>
+          <w:rFonts w:ascii="Calibri" w:hAnsi="Calibri"/>
+          <w:sz w:val="22"/>
+        </w:rPr>
+        <w:t>s</w:t>
+      </w:r>
+      <w:r>
+        <w:rPr>
+          <w:rFonts w:ascii="Calibri" w:hAnsi="Calibri"/>
+          <w:sz w:val="22"/>
+        </w:rPr>
+        <w:t xml:space="preserve"> for a large Home-Repair </w:t>
+      </w:r>
+      <w:r>
+        <w:rPr>
+          <w:rFonts w:ascii="Calibri" w:hAnsi="Calibri"/>
+          <w:sz w:val="22"/>
+        </w:rPr>
+        <w:t>r</w:t>
+      </w:r>
+      <w:r>
+        <w:rPr>
+          <w:rFonts w:ascii="Calibri" w:hAnsi="Calibri"/>
+          <w:sz w:val="22"/>
+        </w:rPr>
+        <w:t xml:space="preserve">etailer </w:t>
+      </w:r>
+      <w:r>
+        <w:rPr>
+          <w:rFonts w:ascii="Calibri" w:hAnsi="Calibri"/>
+          <w:sz w:val="22"/>
+        </w:rPr>
+        <w:t>v</w:t>
+      </w:r>
+      <w:r>
+        <w:rPr>
+          <w:rFonts w:ascii="Calibri" w:hAnsi="Calibri"/>
+          <w:sz w:val="22"/>
+        </w:rPr>
+        <w:t>endor</w:t>
+      </w:r>
+    </w:p>
+    <w:p>
+      <w:pPr>
+        <w:pStyle w:val="ListParagraph"/>
+        <w:numPr>
+          <w:ilvl w:val="0"/>
+          <w:numId w:val="9"/>
+        </w:numPr>
+        <w:rPr>
+          <w:rFonts w:ascii="Calibri" w:hAnsi="Calibri"/>
+          <w:sz w:val="22"/>
+        </w:rPr>
+      </w:pPr>
+      <w:r>
+        <w:rPr>
+          <w:rFonts w:ascii="Calibri" w:hAnsi="Calibri"/>
+          <w:sz w:val="22"/>
+        </w:rPr>
         <w:t xml:space="preserve">Create </w:t>
       </w:r>
       <w:r>
@@ -2564,105 +3127,475 @@
           <w:rFonts w:ascii="Calibri" w:hAnsi="Calibri"/>
           <w:sz w:val="22"/>
         </w:rPr>
-        <w:t xml:space="preserve">and Present enhanced </w:t>
-      </w:r>
-      <w:r>
-        <w:rPr>
-          <w:rFonts w:ascii="Calibri" w:hAnsi="Calibri"/>
-          <w:sz w:val="22"/>
-        </w:rPr>
-        <w:t xml:space="preserve">Distributed </w:t>
-      </w:r>
-      <w:r>
-        <w:rPr>
-          <w:rFonts w:ascii="Calibri" w:hAnsi="Calibri"/>
-          <w:sz w:val="22"/>
-        </w:rPr>
-        <w:t>DL4J Workshop/</w:t>
-      </w:r>
-      <w:r>
-        <w:rPr>
-          <w:rFonts w:ascii="Calibri" w:hAnsi="Calibri"/>
-          <w:sz w:val="22"/>
-        </w:rPr>
-        <w:t>Conference Session Training</w:t>
-      </w:r>
-      <w:r>
-        <w:rPr>
-          <w:rFonts w:ascii="Calibri" w:hAnsi="Calibri"/>
+        <w:t>and p</w:t>
+      </w:r>
+      <w:r>
+        <w:rPr>
+          <w:rFonts w:ascii="Calibri" w:hAnsi="Calibri"/>
+          <w:sz w:val="22"/>
+        </w:rPr>
+        <w:t xml:space="preserve">resent Training </w:t>
+      </w:r>
+      <w:r>
+        <w:rPr>
+          <w:rFonts w:ascii="Calibri" w:hAnsi="Calibri"/>
+          <w:sz w:val="22"/>
+        </w:rPr>
+        <w:t>material</w:t>
+      </w:r>
+      <w:r>
+        <w:rPr>
+          <w:rFonts w:ascii="Calibri" w:hAnsi="Calibri"/>
+          <w:sz w:val="22"/>
+        </w:rPr>
+        <w:t xml:space="preserve"> per Partners and Conferences</w:t>
+      </w:r>
+      <w:r>
+        <w:rPr>
+          <w:rFonts w:ascii="Calibri" w:hAnsi="Calibri"/>
+          <w:sz w:val="22"/>
+        </w:rPr>
+        <w:t xml:space="preserve">, further engaging with the community and </w:t>
+      </w:r>
+      <w:r>
+        <w:rPr>
+          <w:rFonts w:ascii="Calibri" w:hAnsi="Calibri"/>
+          <w:sz w:val="22"/>
+        </w:rPr>
+        <w:t xml:space="preserve">offering a more informative </w:t>
+      </w:r>
+      <w:r>
+        <w:rPr>
+          <w:rFonts w:ascii="Calibri" w:hAnsi="Calibri"/>
+          <w:sz w:val="22"/>
+        </w:rPr>
+        <w:t>product offering takeaway</w:t>
+      </w:r>
+    </w:p>
+    <w:p>
+      <w:pPr>
+        <w:rPr>
+          <w:rFonts w:ascii="Calibri" w:hAnsi="Calibri"/>
+          <w:b/>
+          <w:sz w:val="22"/>
+        </w:rPr>
+      </w:pPr>
+      <w:r>
+        <w:rPr>
+          <w:rFonts w:ascii="Calibri" w:hAnsi="Calibri"/>
+          <w:b/>
+          <w:sz w:val="22"/>
+        </w:rPr>
+        <w:br w:type="page"/>
+      </w:r>
+      <w:r>
+        <w:rPr>
+          <w:rFonts w:ascii="Calibri" w:hAnsi="Calibri"/>
+          <w:b/>
+          <w:sz w:val="22"/>
+        </w:rPr>
+        <w:lastRenderedPageBreak/>
+        <w:t>Techstars IoT</w:t>
+      </w:r>
+      <w:r>
+        <w:rPr>
+          <w:rFonts w:ascii="Calibri" w:hAnsi="Calibri"/>
+          <w:b/>
           <w:sz w:val="22"/>
         </w:rPr>
         <w:t xml:space="preserve"> </w:t>
       </w:r>
       <w:r>
         <w:rPr>
-          <w:rFonts w:ascii="Calibri" w:hAnsi="Calibri"/>
-          <w:sz w:val="22"/>
-        </w:rPr>
-        <w:t>Content</w:t>
-      </w:r>
-      <w:r>
-        <w:rPr>
-          <w:rFonts w:ascii="Calibri" w:hAnsi="Calibri"/>
-          <w:sz w:val="22"/>
-        </w:rPr>
-        <w:t xml:space="preserve">, </w:t>
-      </w:r>
-      <w:r>
-        <w:rPr>
-          <w:rFonts w:ascii="Calibri" w:hAnsi="Calibri"/>
-          <w:sz w:val="22"/>
-        </w:rPr>
-        <w:t xml:space="preserve">further </w:t>
-      </w:r>
-      <w:r>
-        <w:rPr>
-          <w:rFonts w:ascii="Calibri" w:hAnsi="Calibri"/>
-          <w:sz w:val="22"/>
-        </w:rPr>
-        <w:t xml:space="preserve">engaging </w:t>
-      </w:r>
-      <w:r>
-        <w:rPr>
-          <w:rFonts w:ascii="Calibri" w:hAnsi="Calibri"/>
-          <w:sz w:val="22"/>
-        </w:rPr>
-        <w:t xml:space="preserve">with </w:t>
-      </w:r>
-      <w:r>
-        <w:rPr>
-          <w:rFonts w:ascii="Calibri" w:hAnsi="Calibri"/>
-          <w:sz w:val="22"/>
-        </w:rPr>
-        <w:t xml:space="preserve">the community and offering </w:t>
-      </w:r>
-      <w:r>
-        <w:rPr>
-          <w:rFonts w:ascii="Calibri" w:hAnsi="Calibri"/>
-          <w:sz w:val="22"/>
-        </w:rPr>
-        <w:t xml:space="preserve">an improved </w:t>
-      </w:r>
-      <w:r>
-        <w:rPr>
-          <w:rFonts w:ascii="Calibri" w:hAnsi="Calibri"/>
-          <w:sz w:val="22"/>
-        </w:rPr>
-        <w:t xml:space="preserve">streamlined </w:t>
-      </w:r>
-      <w:r>
-        <w:rPr>
-          <w:rFonts w:ascii="Calibri" w:hAnsi="Calibri"/>
-          <w:sz w:val="22"/>
-        </w:rPr>
-        <w:t>learning</w:t>
-      </w:r>
-      <w:r>
-        <w:rPr>
-          <w:rFonts w:ascii="Calibri" w:hAnsi="Calibri"/>
-          <w:sz w:val="22"/>
-        </w:rPr>
-        <w:t xml:space="preserve"> experience</w:t>
+          <w:rFonts w:ascii="Calibri" w:hAnsi="Calibri" w:cs="Arial"/>
+          <w:b/>
+          <w:sz w:val="22"/>
+          <w:szCs w:val="20"/>
+        </w:rPr>
+        <w:t>|</w:t>
+      </w:r>
+      <w:r>
+        <w:rPr>
+          <w:rFonts w:ascii="Calibri" w:hAnsi="Calibri" w:cs="Arial"/>
+          <w:b/>
+          <w:sz w:val="22"/>
+          <w:szCs w:val="20"/>
+        </w:rPr>
+        <w:t xml:space="preserve"> </w:t>
+      </w:r>
+      <w:r>
+        <w:rPr>
+          <w:rFonts w:ascii="Calibri" w:hAnsi="Calibri"/>
+          <w:b/>
+          <w:sz w:val="22"/>
+        </w:rPr>
+        <w:t>New York City, NY</w:t>
+      </w:r>
+      <w:r>
+        <w:rPr>
+          <w:rFonts w:ascii="Calibri" w:hAnsi="Calibri"/>
+          <w:b/>
+          <w:sz w:val="22"/>
+        </w:rPr>
+        <w:t xml:space="preserve"> </w:t>
+      </w:r>
+      <w:r>
+        <w:rPr>
+          <w:rFonts w:ascii="Calibri" w:hAnsi="Calibri"/>
+          <w:b/>
+          <w:sz w:val="22"/>
+        </w:rPr>
+        <w:tab/>
+      </w:r>
+      <w:r>
+        <w:rPr>
+          <w:rFonts w:ascii="Calibri" w:hAnsi="Calibri"/>
+          <w:b/>
+          <w:sz w:val="22"/>
+        </w:rPr>
+        <w:tab/>
+      </w:r>
+      <w:r>
+        <w:rPr>
+          <w:rFonts w:ascii="Calibri" w:hAnsi="Calibri"/>
+          <w:b/>
+          <w:sz w:val="22"/>
+        </w:rPr>
+        <w:tab/>
+      </w:r>
+      <w:r>
+        <w:rPr>
+          <w:rFonts w:ascii="Calibri" w:hAnsi="Calibri"/>
+          <w:b/>
+          <w:sz w:val="22"/>
+        </w:rPr>
+        <w:tab/>
+      </w:r>
+      <w:r>
+        <w:rPr>
+          <w:rFonts w:ascii="Calibri" w:hAnsi="Calibri"/>
+          <w:b/>
+          <w:sz w:val="22"/>
+        </w:rPr>
+        <w:tab/>
+      </w:r>
+      <w:r>
+        <w:rPr>
+          <w:rFonts w:ascii="Calibri" w:hAnsi="Calibri"/>
+          <w:b/>
+          <w:sz w:val="22"/>
+        </w:rPr>
+        <w:tab/>
+      </w:r>
+      <w:r>
+        <w:rPr>
+          <w:rFonts w:ascii="Calibri" w:hAnsi="Calibri"/>
+          <w:b/>
+          <w:sz w:val="22"/>
+        </w:rPr>
+        <w:tab/>
+      </w:r>
+      <w:r>
+        <w:rPr>
+          <w:rFonts w:ascii="Calibri" w:hAnsi="Calibri"/>
+          <w:b/>
+          <w:sz w:val="22"/>
+        </w:rPr>
+        <w:tab/>
+      </w:r>
+      <w:r>
+        <w:rPr>
+          <w:rFonts w:ascii="Calibri" w:hAnsi="Calibri"/>
+          <w:i/>
+          <w:sz w:val="22"/>
+        </w:rPr>
+        <w:t>July</w:t>
+      </w:r>
+      <w:r>
+        <w:rPr>
+          <w:rFonts w:ascii="Calibri" w:hAnsi="Calibri"/>
+          <w:i/>
+          <w:sz w:val="22"/>
+        </w:rPr>
+        <w:t xml:space="preserve"> 201</w:t>
+      </w:r>
+      <w:r>
+        <w:rPr>
+          <w:rFonts w:ascii="Calibri" w:hAnsi="Calibri"/>
+          <w:i/>
+          <w:sz w:val="22"/>
+        </w:rPr>
+        <w:t>7</w:t>
+      </w:r>
+      <w:r>
+        <w:rPr>
+          <w:rFonts w:ascii="Calibri" w:hAnsi="Calibri"/>
+          <w:i/>
+          <w:sz w:val="22"/>
+        </w:rPr>
+        <w:t xml:space="preserve"> – </w:t>
+      </w:r>
+      <w:r>
+        <w:rPr>
+          <w:rFonts w:ascii="Calibri" w:hAnsi="Calibri"/>
+          <w:i/>
+          <w:sz w:val="22"/>
+        </w:rPr>
+        <w:t>Present</w:t>
+      </w:r>
+    </w:p>
+    <w:p>
+      <w:pPr>
+        <w:rPr>
+          <w:rFonts w:ascii="Calibri" w:hAnsi="Calibri"/>
+          <w:i/>
+          <w:sz w:val="22"/>
+        </w:rPr>
+      </w:pPr>
+      <w:r>
+        <w:rPr>
+          <w:rFonts w:ascii="Calibri" w:hAnsi="Calibri"/>
+          <w:i/>
+          <w:sz w:val="22"/>
+        </w:rPr>
+        <w:t>Technologist in Residence</w:t>
+      </w:r>
+      <w:r>
+        <w:rPr>
+          <w:rFonts w:ascii="Calibri" w:hAnsi="Calibri"/>
+          <w:i/>
+          <w:sz w:val="22"/>
+        </w:rPr>
+        <w:t xml:space="preserve"> (TIR)</w:t>
+      </w:r>
+    </w:p>
+    <w:p>
+      <w:pPr>
+        <w:rPr>
+          <w:rFonts w:ascii="Calibri" w:hAnsi="Calibri"/>
+          <w:sz w:val="22"/>
+        </w:rPr>
+      </w:pPr>
+      <w:r>
+        <w:rPr>
+          <w:rFonts w:ascii="Calibri" w:hAnsi="Calibri"/>
+          <w:sz w:val="22"/>
+        </w:rPr>
+        <w:t xml:space="preserve">Responsible for advising </w:t>
+      </w:r>
+      <w:r>
+        <w:rPr>
+          <w:rFonts w:ascii="Calibri" w:hAnsi="Calibri"/>
+          <w:sz w:val="22"/>
+        </w:rPr>
+        <w:t xml:space="preserve">several </w:t>
+      </w:r>
+      <w:r>
+        <w:rPr>
+          <w:rFonts w:ascii="Calibri" w:hAnsi="Calibri"/>
+          <w:sz w:val="22"/>
+        </w:rPr>
+        <w:t xml:space="preserve">Accelerator Venture Companies in </w:t>
+      </w:r>
+      <w:r>
+        <w:rPr>
+          <w:rFonts w:ascii="Calibri" w:hAnsi="Calibri"/>
+          <w:sz w:val="22"/>
+        </w:rPr>
+        <w:t xml:space="preserve">advancing </w:t>
+      </w:r>
+      <w:r>
+        <w:rPr>
+          <w:rFonts w:ascii="Calibri" w:hAnsi="Calibri"/>
+          <w:sz w:val="22"/>
+        </w:rPr>
+        <w:t xml:space="preserve">their </w:t>
+      </w:r>
+      <w:r>
+        <w:rPr>
+          <w:rFonts w:ascii="Calibri" w:hAnsi="Calibri"/>
+          <w:sz w:val="22"/>
+        </w:rPr>
+        <w:t>Pilot and Produc</w:t>
+      </w:r>
+      <w:r>
+        <w:rPr>
+          <w:rFonts w:ascii="Calibri" w:hAnsi="Calibri"/>
+          <w:sz w:val="22"/>
+        </w:rPr>
+        <w:t>t</w:t>
+      </w:r>
+      <w:r>
+        <w:rPr>
+          <w:rFonts w:ascii="Calibri" w:hAnsi="Calibri"/>
+          <w:sz w:val="22"/>
+        </w:rPr>
+        <w:t xml:space="preserve"> designs</w:t>
+      </w:r>
+      <w:r>
+        <w:rPr>
+          <w:rFonts w:ascii="Calibri" w:hAnsi="Calibri"/>
+          <w:sz w:val="22"/>
+        </w:rPr>
+        <w:t xml:space="preserve"> </w:t>
+      </w:r>
+    </w:p>
+    <w:p>
+      <w:pPr>
+        <w:pStyle w:val="ListParagraph"/>
+        <w:numPr>
+          <w:ilvl w:val="0"/>
+          <w:numId w:val="9"/>
+        </w:numPr>
+        <w:rPr>
+          <w:rFonts w:ascii="Calibri" w:hAnsi="Calibri"/>
+          <w:sz w:val="22"/>
+        </w:rPr>
+      </w:pPr>
+      <w:r>
+        <w:rPr>
+          <w:rFonts w:ascii="Calibri" w:hAnsi="Calibri"/>
+          <w:sz w:val="22"/>
+        </w:rPr>
+        <w:t xml:space="preserve">Lead Technical </w:t>
+      </w:r>
+      <w:r>
+        <w:rPr>
+          <w:rFonts w:ascii="Calibri" w:hAnsi="Calibri"/>
+          <w:sz w:val="22"/>
+        </w:rPr>
+        <w:t xml:space="preserve">Company Mentoring </w:t>
+      </w:r>
+      <w:r>
+        <w:rPr>
+          <w:rFonts w:ascii="Calibri" w:hAnsi="Calibri"/>
+          <w:sz w:val="22"/>
+        </w:rPr>
+        <w:t>Sessions and Weekly Group Discussions</w:t>
+      </w:r>
+    </w:p>
+    <w:p>
+      <w:pPr>
+        <w:pStyle w:val="ListParagraph"/>
+        <w:numPr>
+          <w:ilvl w:val="0"/>
+          <w:numId w:val="9"/>
+        </w:numPr>
+        <w:rPr>
+          <w:rFonts w:ascii="Calibri" w:hAnsi="Calibri"/>
+          <w:sz w:val="22"/>
+        </w:rPr>
+      </w:pPr>
+      <w:r>
+        <w:rPr>
+          <w:rFonts w:ascii="Calibri" w:hAnsi="Calibri"/>
+          <w:sz w:val="22"/>
+        </w:rPr>
+        <w:t>Advise companies in Systems Architecture, Benchmarking and Scaling (via Apache Spark) their solution</w:t>
+      </w:r>
+    </w:p>
+    <w:p>
+      <w:pPr>
+        <w:pStyle w:val="ListParagraph"/>
+        <w:numPr>
+          <w:ilvl w:val="0"/>
+          <w:numId w:val="9"/>
+        </w:numPr>
+        <w:rPr>
+          <w:rFonts w:ascii="Calibri" w:hAnsi="Calibri"/>
+          <w:sz w:val="22"/>
+        </w:rPr>
+      </w:pPr>
+      <w:r>
+        <w:rPr>
+          <w:rFonts w:ascii="Calibri" w:hAnsi="Calibri"/>
+          <w:sz w:val="22"/>
+        </w:rPr>
+        <w:t>Advance Company</w:t>
+      </w:r>
+      <w:r>
+        <w:rPr>
+          <w:rFonts w:ascii="Calibri" w:hAnsi="Calibri"/>
+          <w:sz w:val="22"/>
+        </w:rPr>
+        <w:t xml:space="preserve"> Product </w:t>
+      </w:r>
+      <w:r>
+        <w:rPr>
+          <w:rFonts w:ascii="Calibri" w:hAnsi="Calibri"/>
+          <w:sz w:val="22"/>
+        </w:rPr>
+        <w:t>O</w:t>
+      </w:r>
+      <w:r>
+        <w:rPr>
+          <w:rFonts w:ascii="Calibri" w:hAnsi="Calibri"/>
+          <w:sz w:val="22"/>
+        </w:rPr>
+        <w:t>ffering</w:t>
+      </w:r>
+      <w:r>
+        <w:rPr>
+          <w:rFonts w:ascii="Calibri" w:hAnsi="Calibri"/>
+          <w:sz w:val="22"/>
+        </w:rPr>
+        <w:t xml:space="preserve">s via solving </w:t>
+      </w:r>
+      <w:r>
+        <w:rPr>
+          <w:rFonts w:ascii="Calibri" w:hAnsi="Calibri"/>
+          <w:sz w:val="22"/>
+        </w:rPr>
+        <w:t xml:space="preserve">or reducing </w:t>
+      </w:r>
+      <w:r>
+        <w:rPr>
+          <w:rFonts w:ascii="Calibri" w:hAnsi="Calibri"/>
+          <w:sz w:val="22"/>
+        </w:rPr>
+        <w:t>bottlenecks and pain points</w:t>
+      </w:r>
+      <w:r>
+        <w:rPr>
+          <w:rFonts w:ascii="Calibri" w:hAnsi="Calibri"/>
+          <w:sz w:val="22"/>
+        </w:rPr>
+        <w:t xml:space="preserve"> in the </w:t>
+      </w:r>
+      <w:r>
+        <w:rPr>
+          <w:rFonts w:ascii="Calibri" w:hAnsi="Calibri"/>
+          <w:sz w:val="22"/>
+        </w:rPr>
+        <w:t>D</w:t>
+      </w:r>
+      <w:r>
+        <w:rPr>
+          <w:rFonts w:ascii="Calibri" w:hAnsi="Calibri"/>
+          <w:sz w:val="22"/>
+        </w:rPr>
+        <w:t xml:space="preserve">ata </w:t>
+      </w:r>
+      <w:r>
+        <w:rPr>
+          <w:rFonts w:ascii="Calibri" w:hAnsi="Calibri"/>
+          <w:sz w:val="22"/>
+        </w:rPr>
+        <w:t>P</w:t>
+      </w:r>
+      <w:r>
+        <w:rPr>
+          <w:rFonts w:ascii="Calibri" w:hAnsi="Calibri"/>
+          <w:sz w:val="22"/>
+        </w:rPr>
+        <w:t>ipeline</w:t>
+      </w:r>
+      <w:r>
+        <w:rPr>
+          <w:rFonts w:ascii="Calibri" w:hAnsi="Calibri"/>
+          <w:sz w:val="22"/>
+        </w:rPr>
+        <w:t>, further streamlining their solution to reduce errors and executing on multiple concurrent pilots</w:t>
       </w:r>
     </w:p>
     <w:p>
@@ -3415,7 +4348,21 @@
           <w:rFonts w:ascii="Calibri" w:hAnsi="Calibri"/>
           <w:sz w:val="22"/>
         </w:rPr>
-        <w:t xml:space="preserve">Responsible for improving Computer Vision semantic scene interpretations per healthcare diagnosis for the elderly   </w:t>
+        <w:t xml:space="preserve">Responsible for improving Computer Vision semantic scene interpretations per healthcare diagnosis for the </w:t>
+      </w:r>
+      <w:r>
+        <w:rPr>
+          <w:rFonts w:ascii="Calibri" w:hAnsi="Calibri"/>
+          <w:sz w:val="22"/>
+        </w:rPr>
+        <w:t>E</w:t>
+      </w:r>
+      <w:r>
+        <w:rPr>
+          <w:rFonts w:ascii="Calibri" w:hAnsi="Calibri"/>
+          <w:sz w:val="22"/>
+        </w:rPr>
+        <w:t xml:space="preserve">lderly   </w:t>
       </w:r>
     </w:p>
     <w:p>
@@ -4002,7 +4949,14 @@
           <w:rFonts w:ascii="Calibri" w:hAnsi="Calibri"/>
           <w:sz w:val="22"/>
         </w:rPr>
-        <w:t xml:space="preserve">on </w:t>
+        <w:t>around</w:t>
+      </w:r>
+      <w:r>
+        <w:rPr>
+          <w:rFonts w:ascii="Calibri" w:hAnsi="Calibri"/>
+          <w:sz w:val="22"/>
+        </w:rPr>
+        <w:t xml:space="preserve"> </w:t>
       </w:r>
       <w:r>
         <w:rPr>
@@ -4290,7 +5244,28 @@
           <w:rFonts w:ascii="Calibri" w:hAnsi="Calibri"/>
           <w:sz w:val="22"/>
         </w:rPr>
-        <w:t>vehicle tracking</w:t>
+        <w:t>V</w:t>
+      </w:r>
+      <w:r>
+        <w:rPr>
+          <w:rFonts w:ascii="Calibri" w:hAnsi="Calibri"/>
+          <w:sz w:val="22"/>
+        </w:rPr>
+        <w:t xml:space="preserve">ehicle </w:t>
+      </w:r>
+      <w:r>
+        <w:rPr>
+          <w:rFonts w:ascii="Calibri" w:hAnsi="Calibri"/>
+          <w:sz w:val="22"/>
+        </w:rPr>
+        <w:t>T</w:t>
+      </w:r>
+      <w:r>
+        <w:rPr>
+          <w:rFonts w:ascii="Calibri" w:hAnsi="Calibri"/>
+          <w:sz w:val="22"/>
+        </w:rPr>
+        <w:t>racking</w:t>
       </w:r>
       <w:r>
         <w:rPr>
@@ -4869,6 +5844,13 @@
           <w:rFonts w:ascii="Calibri" w:hAnsi="Calibri"/>
           <w:sz w:val="22"/>
         </w:rPr>
+        <w:t xml:space="preserve">product </w:t>
+      </w:r>
+      <w:r>
+        <w:rPr>
+          <w:rFonts w:ascii="Calibri" w:hAnsi="Calibri"/>
+          <w:sz w:val="22"/>
+        </w:rPr>
         <w:t>roadmap</w:t>
       </w:r>
       <w:r>
@@ -4924,7 +5906,7 @@
           <w:rFonts w:ascii="Calibri" w:hAnsi="Calibri"/>
           <w:sz w:val="22"/>
         </w:rPr>
-        <w:t xml:space="preserve">customer (RIM) </w:t>
+        <w:t xml:space="preserve">vendor </w:t>
       </w:r>
       <w:r>
         <w:rPr>
@@ -4989,6 +5971,23 @@
           <w:b/>
         </w:rPr>
       </w:pPr>
+    </w:p>
+    <w:p>
+      <w:pPr>
+        <w:rPr>
+          <w:rFonts w:ascii="Calibri" w:hAnsi="Calibri"/>
+          <w:b/>
+          <w:sz w:val="22"/>
+        </w:rPr>
+      </w:pPr>
+      <w:r>
+        <w:rPr>
+          <w:rFonts w:ascii="Calibri" w:hAnsi="Calibri"/>
+          <w:b/>
+          <w:sz w:val="22"/>
+        </w:rPr>
+        <w:br w:type="page"/>
+      </w:r>
     </w:p>
     <w:p>
       <w:pPr>
@@ -5007,6 +6006,7 @@
           <w:b/>
           <w:sz w:val="22"/>
         </w:rPr>
+        <w:lastRenderedPageBreak/>
         <w:t xml:space="preserve">Qualcomm </w:t>
       </w:r>
       <w:r>
@@ -5823,8 +6823,8 @@
 </file>
 
 <file path=word/numbering.xml><?xml version="1.0" encoding="utf-8"?>
-<w:numbering xmlns:wpc="http://schemas.microsoft.com/office/word/2010/wordprocessingCanvas" xmlns:mo="http://schemas.microsoft.com/office/mac/office/2008/main" xmlns:mc="http://schemas.openxmlformats.org/markup-compatibility/2006" xmlns:mv="urn:schemas-microsoft-com:mac:vml" xmlns:o="urn:schemas-microsoft-com:office:office" xmlns:r="http://schemas.openxmlformats.org/officeDocument/2006/relationships" xmlns:m="http://schemas.openxmlformats.org/officeDocument/2006/math" xmlns:v="urn:schemas-microsoft-com:vml" xmlns:wp14="http://schemas.microsoft.com/office/word/2010/wordprocessingDrawing" xmlns:wp="http://schemas.openxmlformats.org/drawingml/2006/wordprocessingDrawing" xmlns:w10="urn:schemas-microsoft-com:office:word" xmlns:w="http://schemas.openxmlformats.org/wordprocessingml/2006/main" xmlns:w14="http://schemas.microsoft.com/office/word/2010/wordml" xmlns:w15="http://schemas.microsoft.com/office/word/2012/wordml" xmlns:wpg="http://schemas.microsoft.com/office/word/2010/wordprocessingGroup" xmlns:wpi="http://schemas.microsoft.com/office/word/2010/wordprocessingInk" xmlns:wne="http://schemas.microsoft.com/office/word/2006/wordml" xmlns:wps="http://schemas.microsoft.com/office/word/2010/wordprocessingShape" mc:Ignorable="w14 w15 wp14">
-  <w:abstractNum w:abstractNumId="0">
+<w:numbering xmlns:wpc="http://schemas.microsoft.com/office/word/2010/wordprocessingCanvas" xmlns:cx="http://schemas.microsoft.com/office/drawing/2014/chartex" xmlns:cx1="http://schemas.microsoft.com/office/drawing/2015/9/8/chartex" xmlns:cx2="http://schemas.microsoft.com/office/drawing/2015/10/21/chartex" xmlns:cx3="http://schemas.microsoft.com/office/drawing/2016/5/9/chartex" xmlns:cx4="http://schemas.microsoft.com/office/drawing/2016/5/10/chartex" xmlns:cx5="http://schemas.microsoft.com/office/drawing/2016/5/11/chartex" xmlns:cx6="http://schemas.microsoft.com/office/drawing/2016/5/12/chartex" xmlns:cx7="http://schemas.microsoft.com/office/drawing/2016/5/13/chartex" xmlns:cx8="http://schemas.microsoft.com/office/drawing/2016/5/14/chartex" xmlns:mc="http://schemas.openxmlformats.org/markup-compatibility/2006" xmlns:aink="http://schemas.microsoft.com/office/drawing/2016/ink" xmlns:am3d="http://schemas.microsoft.com/office/drawing/2017/model3d" xmlns:o="urn:schemas-microsoft-com:office:office" xmlns:r="http://schemas.openxmlformats.org/officeDocument/2006/relationships" xmlns:m="http://schemas.openxmlformats.org/officeDocument/2006/math" xmlns:v="urn:schemas-microsoft-com:vml" xmlns:wp14="http://schemas.microsoft.com/office/word/2010/wordprocessingDrawing" xmlns:wp="http://schemas.openxmlformats.org/drawingml/2006/wordprocessingDrawing" xmlns:w10="urn:schemas-microsoft-com:office:word" xmlns:w="http://schemas.openxmlformats.org/wordprocessingml/2006/main" xmlns:w14="http://schemas.microsoft.com/office/word/2010/wordml" xmlns:w15="http://schemas.microsoft.com/office/word/2012/wordml" xmlns:w16cid="http://schemas.microsoft.com/office/word/2016/wordml/cid" xmlns:w16se="http://schemas.microsoft.com/office/word/2015/wordml/symex" xmlns:wpg="http://schemas.microsoft.com/office/word/2010/wordprocessingGroup" xmlns:wpi="http://schemas.microsoft.com/office/word/2010/wordprocessingInk" xmlns:wne="http://schemas.microsoft.com/office/word/2006/wordml" xmlns:wps="http://schemas.microsoft.com/office/word/2010/wordprocessingShape" mc:Ignorable="w14 w15 w16se w16cid wp14">
+  <w:abstractNum w:abstractNumId="0" w15:restartNumberingAfterBreak="0">
     <w:nsid w:val="13F42222"/>
     <w:multiLevelType w:val="hybridMultilevel"/>
     <w:tmpl w:val="18528794"/>
@@ -5937,7 +6937,7 @@
       </w:rPr>
     </w:lvl>
   </w:abstractNum>
-  <w:abstractNum w:abstractNumId="1">
+  <w:abstractNum w:abstractNumId="1" w15:restartNumberingAfterBreak="0">
     <w:nsid w:val="1BC510B2"/>
     <w:multiLevelType w:val="hybridMultilevel"/>
     <w:tmpl w:val="28C6AFCA"/>
@@ -6050,7 +7050,7 @@
       </w:rPr>
     </w:lvl>
   </w:abstractNum>
-  <w:abstractNum w:abstractNumId="2">
+  <w:abstractNum w:abstractNumId="2" w15:restartNumberingAfterBreak="0">
     <w:nsid w:val="30B55068"/>
     <w:multiLevelType w:val="hybridMultilevel"/>
     <w:tmpl w:val="F63879B4"/>
@@ -6193,7 +7193,7 @@
       </w:rPr>
     </w:lvl>
   </w:abstractNum>
-  <w:abstractNum w:abstractNumId="3">
+  <w:abstractNum w:abstractNumId="3" w15:restartNumberingAfterBreak="0">
     <w:nsid w:val="38635D57"/>
     <w:multiLevelType w:val="hybridMultilevel"/>
     <w:tmpl w:val="5A4EB74E"/>
@@ -6306,7 +7306,7 @@
       </w:rPr>
     </w:lvl>
   </w:abstractNum>
-  <w:abstractNum w:abstractNumId="4">
+  <w:abstractNum w:abstractNumId="4" w15:restartNumberingAfterBreak="0">
     <w:nsid w:val="40A37ECB"/>
     <w:multiLevelType w:val="hybridMultilevel"/>
     <w:tmpl w:val="097A0A90"/>
@@ -6419,7 +7419,7 @@
       </w:rPr>
     </w:lvl>
   </w:abstractNum>
-  <w:abstractNum w:abstractNumId="5">
+  <w:abstractNum w:abstractNumId="5" w15:restartNumberingAfterBreak="0">
     <w:nsid w:val="48EB27F7"/>
     <w:multiLevelType w:val="hybridMultilevel"/>
     <w:tmpl w:val="B50AE84A"/>
@@ -6532,7 +7532,7 @@
       </w:rPr>
     </w:lvl>
   </w:abstractNum>
-  <w:abstractNum w:abstractNumId="6">
+  <w:abstractNum w:abstractNumId="6" w15:restartNumberingAfterBreak="0">
     <w:nsid w:val="4B2A60B8"/>
     <w:multiLevelType w:val="hybridMultilevel"/>
     <w:tmpl w:val="7C5EB0A8"/>
@@ -6648,7 +7648,7 @@
       </w:rPr>
     </w:lvl>
   </w:abstractNum>
-  <w:abstractNum w:abstractNumId="7">
+  <w:abstractNum w:abstractNumId="7" w15:restartNumberingAfterBreak="0">
     <w:nsid w:val="69DA205D"/>
     <w:multiLevelType w:val="hybridMultilevel"/>
     <w:tmpl w:val="4EC66054"/>
@@ -6761,7 +7761,7 @@
       </w:rPr>
     </w:lvl>
   </w:abstractNum>
-  <w:abstractNum w:abstractNumId="8">
+  <w:abstractNum w:abstractNumId="8" w15:restartNumberingAfterBreak="0">
     <w:nsid w:val="7F5F3345"/>
     <w:multiLevelType w:val="hybridMultilevel"/>
     <w:tmpl w:val="4B64BAFA"/>
@@ -6905,7 +7905,7 @@
 </file>
 
 <file path=word/styles.xml><?xml version="1.0" encoding="utf-8"?>
-<w:styles xmlns:mc="http://schemas.openxmlformats.org/markup-compatibility/2006" xmlns:r="http://schemas.openxmlformats.org/officeDocument/2006/relationships" xmlns:w="http://schemas.openxmlformats.org/wordprocessingml/2006/main" xmlns:w14="http://schemas.microsoft.com/office/word/2010/wordml" xmlns:w15="http://schemas.microsoft.com/office/word/2012/wordml" mc:Ignorable="w14 w15">
+<w:styles xmlns:mc="http://schemas.openxmlformats.org/markup-compatibility/2006" xmlns:r="http://schemas.openxmlformats.org/officeDocument/2006/relationships" xmlns:w="http://schemas.openxmlformats.org/wordprocessingml/2006/main" xmlns:w14="http://schemas.microsoft.com/office/word/2010/wordml" xmlns:w15="http://schemas.microsoft.com/office/word/2012/wordml" xmlns:w16cid="http://schemas.microsoft.com/office/word/2016/wordml/cid" xmlns:w16se="http://schemas.microsoft.com/office/word/2015/wordml/symex" mc:Ignorable="w14 w15 w16se w16cid">
   <w:docDefaults>
     <w:rPrDefault>
       <w:rPr>
@@ -6917,7 +7917,7 @@
     </w:rPrDefault>
     <w:pPrDefault/>
   </w:docDefaults>
-  <w:latentStyles w:defLockedState="0" w:defUIPriority="99" w:defSemiHidden="0" w:defUnhideWhenUsed="0" w:defQFormat="0" w:count="382">
+  <w:latentStyles w:defLockedState="0" w:defUIPriority="99" w:defSemiHidden="0" w:defUnhideWhenUsed="0" w:defQFormat="0" w:count="375">
     <w:lsdException w:name="Normal" w:uiPriority="0" w:qFormat="1"/>
     <w:lsdException w:name="heading 1" w:uiPriority="9" w:qFormat="1"/>
     <w:lsdException w:name="heading 2" w:semiHidden="1" w:uiPriority="9" w:unhideWhenUsed="1" w:qFormat="1"/>
@@ -7074,15 +8074,6 @@
     <w:lsdException w:name="Balloon Text" w:semiHidden="1" w:unhideWhenUsed="1"/>
     <w:lsdException w:name="Table Grid" w:uiPriority="59"/>
     <w:lsdException w:name="Table Theme" w:semiHidden="1" w:unhideWhenUsed="1"/>
-    <w:lsdException w:name="Note Level 1" w:semiHidden="1" w:unhideWhenUsed="1"/>
-    <w:lsdException w:name="Note Level 2" w:semiHidden="1" w:unhideWhenUsed="1"/>
-    <w:lsdException w:name="Note Level 3" w:semiHidden="1" w:unhideWhenUsed="1"/>
-    <w:lsdException w:name="Note Level 4" w:semiHidden="1" w:unhideWhenUsed="1"/>
-    <w:lsdException w:name="Note Level 5" w:semiHidden="1" w:unhideWhenUsed="1"/>
-    <w:lsdException w:name="Note Level 6" w:semiHidden="1" w:unhideWhenUsed="1"/>
-    <w:lsdException w:name="Note Level 7" w:semiHidden="1" w:unhideWhenUsed="1"/>
-    <w:lsdException w:name="Note Level 8" w:semiHidden="1" w:unhideWhenUsed="1"/>
-    <w:lsdException w:name="Note Level 9" w:semiHidden="1" w:unhideWhenUsed="1"/>
     <w:lsdException w:name="Placeholder Text" w:semiHidden="1"/>
     <w:lsdException w:name="No Spacing" w:uiPriority="1" w:qFormat="1"/>
     <w:lsdException w:name="Light Shading" w:uiPriority="60"/>
@@ -7721,7 +8712,7 @@
 </file>
 
 <file path=customXml/itemProps1.xml><?xml version="1.0" encoding="utf-8"?>
-<ds:datastoreItem xmlns:ds="http://schemas.openxmlformats.org/officeDocument/2006/customXml" ds:itemID="{7E5879CC-3A78-1244-885A-9A1370B61DF8}">
+<ds:datastoreItem xmlns:ds="http://schemas.openxmlformats.org/officeDocument/2006/customXml" ds:itemID="{9B23C58F-89B4-8949-8E2C-75BCC9E5022B}">
   <ds:schemaRefs>
     <ds:schemaRef ds:uri="http://schemas.openxmlformats.org/officeDocument/2006/bibliography"/>
   </ds:schemaRefs>

--- a/docs/ResumeAKamlani.docx
+++ b/docs/ResumeAKamlani.docx
@@ -286,37 +286,39 @@
           <w:tab w:val="right" w:pos="10368"/>
         </w:tabs>
         <w:rPr>
-          <w:rFonts w:ascii="Calibri" w:hAnsi="Calibri" w:cs="Wingdings 2"/>
-          <w:i/>
-          <w:color w:val="31849B" w:themeColor="accent5" w:themeShade="BF"/>
-        </w:rPr>
-      </w:pPr>
-      <w:r>
-        <w:rPr>
-          <w:i/>
-          <w:u w:color="FFFFFF" w:themeColor="background1"/>
-        </w:rPr>
-        <w:t>San Francisco, CA</w:t>
-      </w:r>
-      <w:r>
-        <w:rPr>
-          <w:rFonts w:ascii="Calibri" w:hAnsi="Calibri"/>
-          <w:b/>
-          <w:sz w:val="22"/>
-        </w:rPr>
-        <w:tab/>
-      </w:r>
-      <w:r>
-        <w:rPr>
-          <w:rFonts w:ascii="Wingdings" w:hAnsi="Wingdings"/>
-        </w:rPr>
-        <w:sym w:font="Wingdings" w:char="F029"/>
-      </w:r>
-      <w:r>
-        <w:rPr>
           <w:rStyle w:val="Hyperlink"/>
           <w:rFonts w:ascii="Calibri" w:hAnsi="Calibri" w:cs="Wingdings 2"/>
           <w:i/>
+          <w:color w:val="31849B" w:themeColor="accent5" w:themeShade="BF"/>
+          <w:u w:val="none"/>
+        </w:rPr>
+      </w:pPr>
+      <w:r>
+        <w:rPr>
+          <w:i/>
+          <w:u w:color="FFFFFF" w:themeColor="background1"/>
+        </w:rPr>
+        <w:t>San Francisco, CA</w:t>
+      </w:r>
+      <w:r>
+        <w:rPr>
+          <w:rFonts w:ascii="Calibri" w:hAnsi="Calibri"/>
+          <w:b/>
+          <w:sz w:val="22"/>
+        </w:rPr>
+        <w:tab/>
+      </w:r>
+      <w:r>
+        <w:rPr>
+          <w:rFonts w:ascii="Wingdings" w:hAnsi="Wingdings"/>
+        </w:rPr>
+        <w:sym w:font="Wingdings" w:char="F029"/>
+      </w:r>
+      <w:r>
+        <w:rPr>
+          <w:rStyle w:val="Hyperlink"/>
+          <w:rFonts w:ascii="Calibri" w:hAnsi="Calibri" w:cs="Wingdings 2"/>
+          <w:i/>
           <w:color w:val="1F497D" w:themeColor="text2"/>
           <w:u w:val="none"/>
         </w:rPr>
@@ -332,6 +334,17 @@
         </w:rPr>
         <w:t>(415) 926-1221</w:t>
       </w:r>
+    </w:p>
+    <w:p>
+      <w:pPr>
+        <w:tabs>
+          <w:tab w:val="right" w:pos="10368"/>
+        </w:tabs>
+        <w:rPr>
+          <w:rFonts w:ascii="Calibri" w:hAnsi="Calibri" w:cs="Wingdings 2"/>
+          <w:color w:val="31849B" w:themeColor="accent5" w:themeShade="BF"/>
+        </w:rPr>
+      </w:pPr>
     </w:p>
     <w:p>
       <w:pPr>
@@ -568,15 +581,7 @@
           <w:sz w:val="22"/>
           <w:szCs w:val="20"/>
         </w:rPr>
-        <w:t xml:space="preserve">, and </w:t>
-      </w:r>
-      <w:r>
-        <w:rPr>
-          <w:rFonts w:ascii="Calibri" w:hAnsi="Calibri" w:cs="Calibri"/>
-          <w:sz w:val="22"/>
-          <w:szCs w:val="20"/>
-        </w:rPr>
-        <w:t>delivering R&amp;D POC designs</w:t>
+        <w:t>, and delivering R&amp;D POC designs</w:t>
       </w:r>
       <w:r>
         <w:rPr>
@@ -2056,23 +2061,7 @@
           <w:b/>
           <w:sz w:val="22"/>
         </w:rPr>
-        <w:t>New York City</w:t>
-      </w:r>
-      <w:r>
-        <w:rPr>
-          <w:rFonts w:ascii="Calibri" w:hAnsi="Calibri"/>
-          <w:b/>
-          <w:sz w:val="22"/>
-        </w:rPr>
-        <w:t xml:space="preserve">, </w:t>
-      </w:r>
-      <w:r>
-        <w:rPr>
-          <w:rFonts w:ascii="Calibri" w:hAnsi="Calibri"/>
-          <w:b/>
-          <w:sz w:val="22"/>
-        </w:rPr>
-        <w:t>NY</w:t>
+        <w:t>New York City, NY</w:t>
       </w:r>
       <w:r>
         <w:rPr>
@@ -2145,15 +2134,7 @@
           <w:i/>
           <w:sz w:val="22"/>
         </w:rPr>
-        <w:t>Data Scientist</w:t>
-      </w:r>
-      <w:r>
-        <w:rPr>
-          <w:rFonts w:ascii="Calibri" w:hAnsi="Calibri"/>
-          <w:i/>
-          <w:sz w:val="22"/>
-        </w:rPr>
-        <w:t xml:space="preserve"> – </w:t>
+        <w:t xml:space="preserve">Data Scientist – </w:t>
       </w:r>
       <w:r>
         <w:rPr>
@@ -2190,7 +2171,44 @@
           <w:rFonts w:ascii="Calibri" w:hAnsi="Calibri"/>
           <w:sz w:val="22"/>
         </w:rPr>
-        <w:t xml:space="preserve"> personalization experience </w:t>
+        <w:t xml:space="preserve"> </w:t>
+      </w:r>
+      <w:r>
+        <w:rPr>
+          <w:rFonts w:ascii="Calibri" w:hAnsi="Calibri"/>
+          <w:sz w:val="22"/>
+        </w:rPr>
+        <w:t xml:space="preserve">consumer </w:t>
+      </w:r>
+      <w:r>
+        <w:rPr>
+          <w:rFonts w:ascii="Calibri" w:hAnsi="Calibri"/>
+          <w:sz w:val="22"/>
+        </w:rPr>
+        <w:t xml:space="preserve">personalization experience </w:t>
+      </w:r>
+      <w:r>
+        <w:rPr>
+          <w:rFonts w:ascii="Calibri" w:hAnsi="Calibri"/>
+          <w:sz w:val="22"/>
+        </w:rPr>
+        <w:t xml:space="preserve">and </w:t>
+      </w:r>
+      <w:bookmarkStart w:id="0" w:name="_GoBack"/>
+      <w:bookmarkEnd w:id="0"/>
+      <w:r>
+        <w:rPr>
+          <w:rFonts w:ascii="Calibri" w:hAnsi="Calibri"/>
+          <w:sz w:val="22"/>
+        </w:rPr>
+        <w:t>nudges</w:t>
+      </w:r>
+      <w:r>
+        <w:rPr>
+          <w:rFonts w:ascii="Calibri" w:hAnsi="Calibri"/>
+          <w:sz w:val="22"/>
+        </w:rPr>
+        <w:t xml:space="preserve"> </w:t>
       </w:r>
       <w:r>
         <w:rPr>
@@ -2204,7 +2222,21 @@
           <w:rFonts w:ascii="Calibri" w:hAnsi="Calibri"/>
           <w:sz w:val="22"/>
         </w:rPr>
-        <w:t xml:space="preserve"> Chase Products and Services</w:t>
+        <w:t xml:space="preserve"> Chase Products </w:t>
+      </w:r>
+      <w:r>
+        <w:rPr>
+          <w:rFonts w:ascii="Calibri" w:hAnsi="Calibri"/>
+          <w:sz w:val="22"/>
+        </w:rPr>
+        <w:t>&amp;</w:t>
+      </w:r>
+      <w:r>
+        <w:rPr>
+          <w:rFonts w:ascii="Calibri" w:hAnsi="Calibri"/>
+          <w:sz w:val="22"/>
+        </w:rPr>
+        <w:t xml:space="preserve"> Services</w:t>
       </w:r>
     </w:p>
     <w:p>
@@ -2280,7 +2312,21 @@
           <w:rFonts w:ascii="Calibri" w:hAnsi="Calibri"/>
           <w:sz w:val="22"/>
         </w:rPr>
-        <w:t xml:space="preserve"> Models (via Apache Spark) </w:t>
+        <w:t xml:space="preserve"> Models (via Apache Spark</w:t>
+      </w:r>
+      <w:r>
+        <w:rPr>
+          <w:rFonts w:ascii="Calibri" w:hAnsi="Calibri"/>
+          <w:sz w:val="22"/>
+        </w:rPr>
+        <w:t xml:space="preserve"> and ML Pipelines</w:t>
+      </w:r>
+      <w:r>
+        <w:rPr>
+          <w:rFonts w:ascii="Calibri" w:hAnsi="Calibri"/>
+          <w:sz w:val="22"/>
+        </w:rPr>
+        <w:t xml:space="preserve">) </w:t>
       </w:r>
       <w:r>
         <w:rPr>
@@ -2338,7 +2384,14 @@
           <w:rFonts w:ascii="Calibri" w:hAnsi="Calibri"/>
           <w:sz w:val="22"/>
         </w:rPr>
-        <w:t xml:space="preserve"> promoting user experience and decreasing cost</w:t>
+        <w:t>,</w:t>
+      </w:r>
+      <w:r>
+        <w:rPr>
+          <w:rFonts w:ascii="Calibri" w:hAnsi="Calibri"/>
+          <w:sz w:val="22"/>
+        </w:rPr>
+        <w:t xml:space="preserve"> influencing business operations</w:t>
       </w:r>
     </w:p>
     <w:p>
@@ -2400,7 +2453,14 @@
           <w:rFonts w:ascii="Calibri" w:hAnsi="Calibri"/>
           <w:sz w:val="22"/>
         </w:rPr>
-        <w:t>nsights and l</w:t>
+        <w:t xml:space="preserve">nsights, </w:t>
+      </w:r>
+      <w:r>
+        <w:rPr>
+          <w:rFonts w:ascii="Calibri" w:hAnsi="Calibri"/>
+          <w:sz w:val="22"/>
+        </w:rPr>
+        <w:t>l</w:t>
       </w:r>
       <w:r>
         <w:rPr>
@@ -2408,6 +2468,13 @@
           <w:sz w:val="22"/>
         </w:rPr>
         <w:t xml:space="preserve">aunch </w:t>
+      </w:r>
+      <w:r>
+        <w:rPr>
+          <w:rFonts w:ascii="Calibri" w:hAnsi="Calibri"/>
+          <w:sz w:val="22"/>
+        </w:rPr>
+        <w:t xml:space="preserve">and monitor deployed </w:t>
       </w:r>
       <w:r>
         <w:rPr>
@@ -2583,16 +2650,7 @@
           <w:rFonts w:ascii="Calibri" w:hAnsi="Calibri"/>
           <w:sz w:val="22"/>
         </w:rPr>
-        <w:t xml:space="preserve"> (Scala, </w:t>
-      </w:r>
-      <w:bookmarkStart w:id="0" w:name="_GoBack"/>
-      <w:bookmarkEnd w:id="0"/>
-      <w:r>
-        <w:rPr>
-          <w:rFonts w:ascii="Calibri" w:hAnsi="Calibri"/>
-          <w:sz w:val="22"/>
-        </w:rPr>
-        <w:t>Spark)</w:t>
+        <w:t xml:space="preserve"> (Scala, Spark)</w:t>
       </w:r>
       <w:r>
         <w:rPr>
@@ -2822,14 +2880,21 @@
           <w:rFonts w:ascii="Calibri" w:hAnsi="Calibri"/>
           <w:sz w:val="22"/>
         </w:rPr>
-        <w:t xml:space="preserve"> </w:t>
-      </w:r>
-      <w:r>
-        <w:rPr>
-          <w:rFonts w:ascii="Calibri" w:hAnsi="Calibri"/>
-          <w:sz w:val="22"/>
-        </w:rPr>
-        <w:t>for Public and Enterprise consumption</w:t>
+        <w:t xml:space="preserve"> for Public and </w:t>
+      </w:r>
+      <w:r>
+        <w:rPr>
+          <w:rFonts w:ascii="Calibri" w:hAnsi="Calibri"/>
+          <w:sz w:val="22"/>
+        </w:rPr>
+        <w:t>Vendor/Partner</w:t>
+      </w:r>
+      <w:r>
+        <w:rPr>
+          <w:rFonts w:ascii="Calibri" w:hAnsi="Calibri"/>
+          <w:sz w:val="22"/>
+        </w:rPr>
+        <w:t xml:space="preserve"> consumption</w:t>
       </w:r>
     </w:p>
     <w:p>
@@ -2954,21 +3019,7 @@
           <w:rFonts w:ascii="Calibri" w:hAnsi="Calibri"/>
           <w:sz w:val="22"/>
         </w:rPr>
-        <w:t xml:space="preserve">etection and </w:t>
-      </w:r>
-      <w:r>
-        <w:rPr>
-          <w:rFonts w:ascii="Calibri" w:hAnsi="Calibri"/>
-          <w:sz w:val="22"/>
-        </w:rPr>
-        <w:t>t</w:t>
-      </w:r>
-      <w:r>
-        <w:rPr>
-          <w:rFonts w:ascii="Calibri" w:hAnsi="Calibri"/>
-          <w:sz w:val="22"/>
-        </w:rPr>
-        <w:t>racking event scenarios</w:t>
+        <w:t>etection event scenarios</w:t>
       </w:r>
     </w:p>
     <w:p>
@@ -2995,7 +3046,21 @@
           <w:rFonts w:ascii="Calibri" w:hAnsi="Calibri"/>
           <w:sz w:val="22"/>
         </w:rPr>
-        <w:t xml:space="preserve">client applications to demonstrate </w:t>
+        <w:t xml:space="preserve">client </w:t>
+      </w:r>
+      <w:r>
+        <w:rPr>
+          <w:rFonts w:ascii="Calibri" w:hAnsi="Calibri"/>
+          <w:sz w:val="22"/>
+        </w:rPr>
+        <w:t xml:space="preserve">POC </w:t>
+      </w:r>
+      <w:r>
+        <w:rPr>
+          <w:rFonts w:ascii="Calibri" w:hAnsi="Calibri"/>
+          <w:sz w:val="22"/>
+        </w:rPr>
+        <w:t xml:space="preserve">applications to demonstrate </w:t>
       </w:r>
       <w:r>
         <w:rPr>
@@ -3037,20 +3102,6 @@
           <w:rFonts w:ascii="Calibri" w:hAnsi="Calibri"/>
           <w:sz w:val="22"/>
         </w:rPr>
-        <w:t>n</w:t>
-      </w:r>
-      <w:r>
-        <w:rPr>
-          <w:rFonts w:ascii="Calibri" w:hAnsi="Calibri"/>
-          <w:sz w:val="22"/>
-        </w:rPr>
-        <w:t xml:space="preserve">ative </w:t>
-      </w:r>
-      <w:r>
-        <w:rPr>
-          <w:rFonts w:ascii="Calibri" w:hAnsi="Calibri"/>
-          <w:sz w:val="22"/>
-        </w:rPr>
         <w:t xml:space="preserve">CNN and </w:t>
       </w:r>
       <w:r>
@@ -3058,7 +3109,21 @@
           <w:rFonts w:ascii="Calibri" w:hAnsi="Calibri"/>
           <w:sz w:val="22"/>
         </w:rPr>
-        <w:t>LSTM TensorFlow trained model</w:t>
+        <w:t xml:space="preserve">LSTM </w:t>
+      </w:r>
+      <w:r>
+        <w:rPr>
+          <w:rFonts w:ascii="Calibri" w:hAnsi="Calibri"/>
+          <w:sz w:val="22"/>
+        </w:rPr>
+        <w:t xml:space="preserve">native </w:t>
+      </w:r>
+      <w:r>
+        <w:rPr>
+          <w:rFonts w:ascii="Calibri" w:hAnsi="Calibri"/>
+          <w:sz w:val="22"/>
+        </w:rPr>
+        <w:t>TensorFlow trained model</w:t>
       </w:r>
       <w:r>
         <w:rPr>
@@ -3120,21 +3185,42 @@
           <w:rFonts w:ascii="Calibri" w:hAnsi="Calibri"/>
           <w:sz w:val="22"/>
         </w:rPr>
-        <w:t xml:space="preserve">Create </w:t>
-      </w:r>
-      <w:r>
-        <w:rPr>
-          <w:rFonts w:ascii="Calibri" w:hAnsi="Calibri"/>
-          <w:sz w:val="22"/>
-        </w:rPr>
-        <w:t>and p</w:t>
-      </w:r>
-      <w:r>
-        <w:rPr>
-          <w:rFonts w:ascii="Calibri" w:hAnsi="Calibri"/>
-          <w:sz w:val="22"/>
-        </w:rPr>
-        <w:t xml:space="preserve">resent Training </w:t>
+        <w:t>Enhance</w:t>
+      </w:r>
+      <w:r>
+        <w:rPr>
+          <w:rFonts w:ascii="Calibri" w:hAnsi="Calibri"/>
+          <w:sz w:val="22"/>
+        </w:rPr>
+        <w:t xml:space="preserve"> and p</w:t>
+      </w:r>
+      <w:r>
+        <w:rPr>
+          <w:rFonts w:ascii="Calibri" w:hAnsi="Calibri"/>
+          <w:sz w:val="22"/>
+        </w:rPr>
+        <w:t xml:space="preserve">resent </w:t>
+      </w:r>
+      <w:r>
+        <w:rPr>
+          <w:rFonts w:ascii="Calibri" w:hAnsi="Calibri"/>
+          <w:sz w:val="22"/>
+        </w:rPr>
+        <w:t>tailored t</w:t>
+      </w:r>
+      <w:r>
+        <w:rPr>
+          <w:rFonts w:ascii="Calibri" w:hAnsi="Calibri"/>
+          <w:sz w:val="22"/>
+        </w:rPr>
+        <w:t xml:space="preserve">raining </w:t>
+      </w:r>
+      <w:r>
+        <w:rPr>
+          <w:rFonts w:ascii="Calibri" w:hAnsi="Calibri"/>
+          <w:sz w:val="22"/>
+        </w:rPr>
+        <w:t xml:space="preserve">workshop </w:t>
       </w:r>
       <w:r>
         <w:rPr>
@@ -3148,14 +3234,21 @@
           <w:rFonts w:ascii="Calibri" w:hAnsi="Calibri"/>
           <w:sz w:val="22"/>
         </w:rPr>
-        <w:t xml:space="preserve"> per Partners and Conferences</w:t>
-      </w:r>
-      <w:r>
-        <w:rPr>
-          <w:rFonts w:ascii="Calibri" w:hAnsi="Calibri"/>
-          <w:sz w:val="22"/>
-        </w:rPr>
-        <w:t xml:space="preserve">, further engaging with the community and </w:t>
+        <w:t xml:space="preserve">, further engaging with </w:t>
+      </w:r>
+      <w:r>
+        <w:rPr>
+          <w:rFonts w:ascii="Calibri" w:hAnsi="Calibri"/>
+          <w:sz w:val="22"/>
+        </w:rPr>
+        <w:t>Partners and the community</w:t>
+      </w:r>
+      <w:r>
+        <w:rPr>
+          <w:rFonts w:ascii="Calibri" w:hAnsi="Calibri"/>
+          <w:sz w:val="22"/>
+        </w:rPr>
+        <w:t xml:space="preserve">, </w:t>
       </w:r>
       <w:r>
         <w:rPr>
@@ -3188,191 +3281,171 @@
         </w:rPr>
         <w:br w:type="page"/>
       </w:r>
-      <w:r>
-        <w:rPr>
-          <w:rFonts w:ascii="Calibri" w:hAnsi="Calibri"/>
-          <w:b/>
-          <w:sz w:val="22"/>
-        </w:rPr>
-        <w:lastRenderedPageBreak/>
-        <w:t>Techstars IoT</w:t>
-      </w:r>
-      <w:r>
-        <w:rPr>
-          <w:rFonts w:ascii="Calibri" w:hAnsi="Calibri"/>
-          <w:b/>
-          <w:sz w:val="22"/>
-        </w:rPr>
-        <w:t xml:space="preserve"> </w:t>
-      </w:r>
-      <w:r>
-        <w:rPr>
-          <w:rFonts w:ascii="Calibri" w:hAnsi="Calibri" w:cs="Arial"/>
-          <w:b/>
-          <w:sz w:val="22"/>
-          <w:szCs w:val="20"/>
-        </w:rPr>
-        <w:t>|</w:t>
-      </w:r>
-      <w:r>
-        <w:rPr>
-          <w:rFonts w:ascii="Calibri" w:hAnsi="Calibri" w:cs="Arial"/>
-          <w:b/>
-          <w:sz w:val="22"/>
-          <w:szCs w:val="20"/>
-        </w:rPr>
-        <w:t xml:space="preserve"> </w:t>
-      </w:r>
-      <w:r>
-        <w:rPr>
-          <w:rFonts w:ascii="Calibri" w:hAnsi="Calibri"/>
-          <w:b/>
-          <w:sz w:val="22"/>
-        </w:rPr>
-        <w:t>New York City, NY</w:t>
-      </w:r>
-      <w:r>
-        <w:rPr>
-          <w:rFonts w:ascii="Calibri" w:hAnsi="Calibri"/>
-          <w:b/>
-          <w:sz w:val="22"/>
-        </w:rPr>
-        <w:t xml:space="preserve"> </w:t>
-      </w:r>
-      <w:r>
-        <w:rPr>
-          <w:rFonts w:ascii="Calibri" w:hAnsi="Calibri"/>
-          <w:b/>
-          <w:sz w:val="22"/>
-        </w:rPr>
-        <w:tab/>
-      </w:r>
-      <w:r>
-        <w:rPr>
-          <w:rFonts w:ascii="Calibri" w:hAnsi="Calibri"/>
-          <w:b/>
-          <w:sz w:val="22"/>
-        </w:rPr>
-        <w:tab/>
-      </w:r>
-      <w:r>
-        <w:rPr>
-          <w:rFonts w:ascii="Calibri" w:hAnsi="Calibri"/>
-          <w:b/>
-          <w:sz w:val="22"/>
-        </w:rPr>
-        <w:tab/>
-      </w:r>
-      <w:r>
-        <w:rPr>
-          <w:rFonts w:ascii="Calibri" w:hAnsi="Calibri"/>
-          <w:b/>
-          <w:sz w:val="22"/>
-        </w:rPr>
-        <w:tab/>
-      </w:r>
-      <w:r>
-        <w:rPr>
-          <w:rFonts w:ascii="Calibri" w:hAnsi="Calibri"/>
-          <w:b/>
-          <w:sz w:val="22"/>
-        </w:rPr>
-        <w:tab/>
-      </w:r>
-      <w:r>
-        <w:rPr>
-          <w:rFonts w:ascii="Calibri" w:hAnsi="Calibri"/>
-          <w:b/>
-          <w:sz w:val="22"/>
-        </w:rPr>
-        <w:tab/>
-      </w:r>
-      <w:r>
-        <w:rPr>
-          <w:rFonts w:ascii="Calibri" w:hAnsi="Calibri"/>
-          <w:b/>
-          <w:sz w:val="22"/>
-        </w:rPr>
-        <w:tab/>
-      </w:r>
-      <w:r>
-        <w:rPr>
-          <w:rFonts w:ascii="Calibri" w:hAnsi="Calibri"/>
-          <w:b/>
-          <w:sz w:val="22"/>
-        </w:rPr>
-        <w:tab/>
-      </w:r>
-      <w:r>
-        <w:rPr>
-          <w:rFonts w:ascii="Calibri" w:hAnsi="Calibri"/>
-          <w:i/>
-          <w:sz w:val="22"/>
-        </w:rPr>
-        <w:t>July</w:t>
-      </w:r>
-      <w:r>
-        <w:rPr>
-          <w:rFonts w:ascii="Calibri" w:hAnsi="Calibri"/>
-          <w:i/>
-          <w:sz w:val="22"/>
-        </w:rPr>
-        <w:t xml:space="preserve"> 201</w:t>
-      </w:r>
-      <w:r>
-        <w:rPr>
-          <w:rFonts w:ascii="Calibri" w:hAnsi="Calibri"/>
-          <w:i/>
-          <w:sz w:val="22"/>
-        </w:rPr>
-        <w:t>7</w:t>
-      </w:r>
-      <w:r>
-        <w:rPr>
-          <w:rFonts w:ascii="Calibri" w:hAnsi="Calibri"/>
-          <w:i/>
-          <w:sz w:val="22"/>
-        </w:rPr>
-        <w:t xml:space="preserve"> – </w:t>
-      </w:r>
-      <w:r>
-        <w:rPr>
-          <w:rFonts w:ascii="Calibri" w:hAnsi="Calibri"/>
-          <w:i/>
-          <w:sz w:val="22"/>
-        </w:rPr>
-        <w:t>Present</w:t>
-      </w:r>
     </w:p>
     <w:p>
       <w:pPr>
-        <w:rPr>
-          <w:rFonts w:ascii="Calibri" w:hAnsi="Calibri"/>
-          <w:i/>
-          <w:sz w:val="22"/>
-        </w:rPr>
-      </w:pPr>
-      <w:r>
-        <w:rPr>
-          <w:rFonts w:ascii="Calibri" w:hAnsi="Calibri"/>
-          <w:i/>
-          <w:sz w:val="22"/>
-        </w:rPr>
-        <w:t>Technologist in Residence</w:t>
-      </w:r>
-      <w:r>
-        <w:rPr>
-          <w:rFonts w:ascii="Calibri" w:hAnsi="Calibri"/>
-          <w:i/>
-          <w:sz w:val="22"/>
-        </w:rPr>
-        <w:t xml:space="preserve"> (TIR)</w:t>
+        <w:tabs>
+          <w:tab w:val="right" w:pos="10368"/>
+        </w:tabs>
+        <w:rPr>
+          <w:rFonts w:ascii="Calibri" w:hAnsi="Calibri"/>
+          <w:b/>
+          <w:sz w:val="22"/>
+        </w:rPr>
+      </w:pPr>
+      <w:r>
+        <w:rPr>
+          <w:rFonts w:ascii="Calibri" w:hAnsi="Calibri"/>
+          <w:b/>
+          <w:sz w:val="22"/>
+        </w:rPr>
+        <w:lastRenderedPageBreak/>
+        <w:t xml:space="preserve">Techstars </w:t>
+      </w:r>
+      <w:r>
+        <w:rPr>
+          <w:rFonts w:ascii="Calibri" w:hAnsi="Calibri" w:cs="Arial"/>
+          <w:b/>
+          <w:sz w:val="22"/>
+          <w:szCs w:val="20"/>
+        </w:rPr>
+        <w:t>|</w:t>
+      </w:r>
+      <w:r>
+        <w:rPr>
+          <w:rFonts w:ascii="Calibri" w:hAnsi="Calibri" w:cs="Arial"/>
+          <w:b/>
+          <w:sz w:val="22"/>
+          <w:szCs w:val="20"/>
+        </w:rPr>
+        <w:t xml:space="preserve"> </w:t>
+      </w:r>
+      <w:r>
+        <w:rPr>
+          <w:rFonts w:ascii="Calibri" w:hAnsi="Calibri"/>
+          <w:b/>
+          <w:sz w:val="22"/>
+        </w:rPr>
+        <w:t>New York City</w:t>
+      </w:r>
+      <w:r>
+        <w:rPr>
+          <w:rFonts w:ascii="Calibri" w:hAnsi="Calibri"/>
+          <w:b/>
+          <w:sz w:val="22"/>
+        </w:rPr>
+        <w:t xml:space="preserve">, </w:t>
+      </w:r>
+      <w:r>
+        <w:rPr>
+          <w:rFonts w:ascii="Calibri" w:hAnsi="Calibri"/>
+          <w:b/>
+          <w:sz w:val="22"/>
+        </w:rPr>
+        <w:t>NY</w:t>
+      </w:r>
+      <w:r>
+        <w:rPr>
+          <w:rFonts w:ascii="Calibri" w:hAnsi="Calibri"/>
+          <w:b/>
+          <w:sz w:val="22"/>
+        </w:rPr>
+        <w:t xml:space="preserve"> </w:t>
+      </w:r>
+      <w:r>
+        <w:rPr>
+          <w:rFonts w:ascii="Calibri" w:hAnsi="Calibri"/>
+          <w:b/>
+          <w:sz w:val="22"/>
+        </w:rPr>
+        <w:tab/>
+      </w:r>
+      <w:r>
+        <w:rPr>
+          <w:rFonts w:ascii="Calibri" w:hAnsi="Calibri"/>
+          <w:i/>
+          <w:sz w:val="22"/>
+        </w:rPr>
+        <w:t>July</w:t>
+      </w:r>
+      <w:r>
+        <w:rPr>
+          <w:rFonts w:ascii="Calibri" w:hAnsi="Calibri"/>
+          <w:i/>
+          <w:sz w:val="22"/>
+        </w:rPr>
+        <w:t xml:space="preserve"> 201</w:t>
+      </w:r>
+      <w:r>
+        <w:rPr>
+          <w:rFonts w:ascii="Calibri" w:hAnsi="Calibri"/>
+          <w:i/>
+          <w:sz w:val="22"/>
+        </w:rPr>
+        <w:t>7</w:t>
+      </w:r>
+      <w:r>
+        <w:rPr>
+          <w:rFonts w:ascii="Calibri" w:hAnsi="Calibri"/>
+          <w:i/>
+          <w:sz w:val="22"/>
+        </w:rPr>
+        <w:t xml:space="preserve"> – </w:t>
+      </w:r>
+      <w:r>
+        <w:rPr>
+          <w:rFonts w:ascii="Calibri" w:hAnsi="Calibri"/>
+          <w:i/>
+          <w:sz w:val="22"/>
+        </w:rPr>
+        <w:t>Oct</w:t>
+      </w:r>
+      <w:r>
+        <w:rPr>
+          <w:rFonts w:ascii="Calibri" w:hAnsi="Calibri"/>
+          <w:i/>
+          <w:sz w:val="22"/>
+        </w:rPr>
+        <w:t xml:space="preserve"> 2017</w:t>
       </w:r>
     </w:p>
     <w:p>
       <w:pPr>
         <w:rPr>
           <w:rFonts w:ascii="Calibri" w:hAnsi="Calibri"/>
+          <w:i/>
+          <w:sz w:val="22"/>
+        </w:rPr>
+      </w:pPr>
+      <w:r>
+        <w:rPr>
+          <w:rFonts w:ascii="Calibri" w:hAnsi="Calibri"/>
+          <w:i/>
+          <w:sz w:val="22"/>
+        </w:rPr>
+        <w:t>Technologist in Residence</w:t>
+      </w:r>
+      <w:r>
+        <w:rPr>
+          <w:rFonts w:ascii="Calibri" w:hAnsi="Calibri"/>
+          <w:i/>
+          <w:sz w:val="22"/>
+        </w:rPr>
+        <w:t xml:space="preserve"> (TIR)</w:t>
+      </w:r>
+      <w:r>
+        <w:rPr>
+          <w:rFonts w:ascii="Calibri" w:hAnsi="Calibri"/>
+          <w:i/>
+          <w:sz w:val="22"/>
+        </w:rPr>
+        <w:t xml:space="preserve"> – IoT Accelerator Vertical</w:t>
+      </w:r>
+    </w:p>
+    <w:p>
+      <w:pPr>
+        <w:rPr>
+          <w:rFonts w:ascii="Calibri" w:hAnsi="Calibri"/>
           <w:sz w:val="22"/>
         </w:rPr>
       </w:pPr>
@@ -3395,7 +3468,42 @@
           <w:rFonts w:ascii="Calibri" w:hAnsi="Calibri"/>
           <w:sz w:val="22"/>
         </w:rPr>
-        <w:t xml:space="preserve">Accelerator Venture Companies in </w:t>
+        <w:t>entrepreneur</w:t>
+      </w:r>
+      <w:r>
+        <w:rPr>
+          <w:rFonts w:ascii="Calibri" w:hAnsi="Calibri"/>
+          <w:sz w:val="22"/>
+        </w:rPr>
+        <w:t>ial</w:t>
+      </w:r>
+      <w:r>
+        <w:rPr>
+          <w:rFonts w:ascii="Calibri" w:hAnsi="Calibri"/>
+          <w:sz w:val="22"/>
+        </w:rPr>
+        <w:t xml:space="preserve"> </w:t>
+      </w:r>
+      <w:r>
+        <w:rPr>
+          <w:rFonts w:ascii="Calibri" w:hAnsi="Calibri"/>
+          <w:sz w:val="22"/>
+        </w:rPr>
+        <w:t>ventures</w:t>
+      </w:r>
+      <w:r>
+        <w:rPr>
+          <w:rFonts w:ascii="Calibri" w:hAnsi="Calibri"/>
+          <w:sz w:val="22"/>
+        </w:rPr>
+        <w:t xml:space="preserve"> </w:t>
+      </w:r>
+      <w:r>
+        <w:rPr>
+          <w:rFonts w:ascii="Calibri" w:hAnsi="Calibri"/>
+          <w:sz w:val="22"/>
+        </w:rPr>
+        <w:t xml:space="preserve">in </w:t>
       </w:r>
       <w:r>
         <w:rPr>
@@ -3416,7 +3524,21 @@
           <w:rFonts w:ascii="Calibri" w:hAnsi="Calibri"/>
           <w:sz w:val="22"/>
         </w:rPr>
-        <w:t>Pilot and Produc</w:t>
+        <w:t xml:space="preserve">Pilot </w:t>
+      </w:r>
+      <w:r>
+        <w:rPr>
+          <w:rFonts w:ascii="Calibri" w:hAnsi="Calibri"/>
+          <w:sz w:val="22"/>
+        </w:rPr>
+        <w:t>&amp;</w:t>
+      </w:r>
+      <w:r>
+        <w:rPr>
+          <w:rFonts w:ascii="Calibri" w:hAnsi="Calibri"/>
+          <w:sz w:val="22"/>
+        </w:rPr>
+        <w:t xml:space="preserve"> Produc</w:t>
       </w:r>
       <w:r>
         <w:rPr>
@@ -3430,7 +3552,21 @@
           <w:rFonts w:ascii="Calibri" w:hAnsi="Calibri"/>
           <w:sz w:val="22"/>
         </w:rPr>
-        <w:t xml:space="preserve"> designs</w:t>
+        <w:t xml:space="preserve"> </w:t>
+      </w:r>
+      <w:r>
+        <w:rPr>
+          <w:rFonts w:ascii="Calibri" w:hAnsi="Calibri"/>
+          <w:sz w:val="22"/>
+        </w:rPr>
+        <w:t xml:space="preserve">IoT/M2M </w:t>
+      </w:r>
+      <w:r>
+        <w:rPr>
+          <w:rFonts w:ascii="Calibri" w:hAnsi="Calibri"/>
+          <w:sz w:val="22"/>
+        </w:rPr>
+        <w:t>designs</w:t>
       </w:r>
       <w:r>
         <w:rPr>
@@ -3457,21 +3593,84 @@
           <w:rFonts w:ascii="Calibri" w:hAnsi="Calibri"/>
           <w:sz w:val="22"/>
         </w:rPr>
-        <w:t xml:space="preserve">Lead Technical </w:t>
-      </w:r>
-      <w:r>
-        <w:rPr>
-          <w:rFonts w:ascii="Calibri" w:hAnsi="Calibri"/>
-          <w:sz w:val="22"/>
-        </w:rPr>
-        <w:t xml:space="preserve">Company Mentoring </w:t>
-      </w:r>
-      <w:r>
-        <w:rPr>
-          <w:rFonts w:ascii="Calibri" w:hAnsi="Calibri"/>
-          <w:sz w:val="22"/>
-        </w:rPr>
-        <w:t>Sessions and Weekly Group Discussions</w:t>
+        <w:t>Lead t</w:t>
+      </w:r>
+      <w:r>
+        <w:rPr>
+          <w:rFonts w:ascii="Calibri" w:hAnsi="Calibri"/>
+          <w:sz w:val="22"/>
+        </w:rPr>
+        <w:t xml:space="preserve">echnical </w:t>
+      </w:r>
+      <w:r>
+        <w:rPr>
+          <w:rFonts w:ascii="Calibri" w:hAnsi="Calibri"/>
+          <w:sz w:val="22"/>
+        </w:rPr>
+        <w:t>company m</w:t>
+      </w:r>
+      <w:r>
+        <w:rPr>
+          <w:rFonts w:ascii="Calibri" w:hAnsi="Calibri"/>
+          <w:sz w:val="22"/>
+        </w:rPr>
+        <w:t xml:space="preserve">entoring </w:t>
+      </w:r>
+      <w:r>
+        <w:rPr>
+          <w:rFonts w:ascii="Calibri" w:hAnsi="Calibri"/>
+          <w:sz w:val="22"/>
+        </w:rPr>
+        <w:t>s</w:t>
+      </w:r>
+      <w:r>
+        <w:rPr>
+          <w:rFonts w:ascii="Calibri" w:hAnsi="Calibri"/>
+          <w:sz w:val="22"/>
+        </w:rPr>
+        <w:t xml:space="preserve">essions and </w:t>
+      </w:r>
+      <w:r>
+        <w:rPr>
+          <w:rFonts w:ascii="Calibri" w:hAnsi="Calibri"/>
+          <w:sz w:val="22"/>
+        </w:rPr>
+        <w:t>w</w:t>
+      </w:r>
+      <w:r>
+        <w:rPr>
+          <w:rFonts w:ascii="Calibri" w:hAnsi="Calibri"/>
+          <w:sz w:val="22"/>
+        </w:rPr>
+        <w:t xml:space="preserve">eekly </w:t>
+      </w:r>
+      <w:r>
+        <w:rPr>
+          <w:rFonts w:ascii="Calibri" w:hAnsi="Calibri"/>
+          <w:sz w:val="22"/>
+        </w:rPr>
+        <w:t>g</w:t>
+      </w:r>
+      <w:r>
+        <w:rPr>
+          <w:rFonts w:ascii="Calibri" w:hAnsi="Calibri"/>
+          <w:sz w:val="22"/>
+        </w:rPr>
+        <w:t xml:space="preserve">roup </w:t>
+      </w:r>
+      <w:r>
+        <w:rPr>
+          <w:rFonts w:ascii="Calibri" w:hAnsi="Calibri"/>
+          <w:sz w:val="22"/>
+        </w:rPr>
+        <w:t>d</w:t>
+      </w:r>
+      <w:r>
+        <w:rPr>
+          <w:rFonts w:ascii="Calibri" w:hAnsi="Calibri"/>
+          <w:sz w:val="22"/>
+        </w:rPr>
+        <w:t>iscussions</w:t>
       </w:r>
     </w:p>
     <w:p>
@@ -3491,7 +3690,63 @@
           <w:rFonts w:ascii="Calibri" w:hAnsi="Calibri"/>
           <w:sz w:val="22"/>
         </w:rPr>
-        <w:t>Advise companies in Systems Architecture, Benchmarking and Scaling (via Apache Spark) their solution</w:t>
+        <w:t xml:space="preserve">Advise companies in </w:t>
+      </w:r>
+      <w:r>
+        <w:rPr>
+          <w:rFonts w:ascii="Calibri" w:hAnsi="Calibri"/>
+          <w:sz w:val="22"/>
+        </w:rPr>
+        <w:t>s</w:t>
+      </w:r>
+      <w:r>
+        <w:rPr>
+          <w:rFonts w:ascii="Calibri" w:hAnsi="Calibri"/>
+          <w:sz w:val="22"/>
+        </w:rPr>
+        <w:t xml:space="preserve">ystems </w:t>
+      </w:r>
+      <w:r>
+        <w:rPr>
+          <w:rFonts w:ascii="Calibri" w:hAnsi="Calibri"/>
+          <w:sz w:val="22"/>
+        </w:rPr>
+        <w:t>a</w:t>
+      </w:r>
+      <w:r>
+        <w:rPr>
+          <w:rFonts w:ascii="Calibri" w:hAnsi="Calibri"/>
+          <w:sz w:val="22"/>
+        </w:rPr>
+        <w:t xml:space="preserve">rchitecture, </w:t>
+      </w:r>
+      <w:r>
+        <w:rPr>
+          <w:rFonts w:ascii="Calibri" w:hAnsi="Calibri"/>
+          <w:sz w:val="22"/>
+        </w:rPr>
+        <w:t>b</w:t>
+      </w:r>
+      <w:r>
+        <w:rPr>
+          <w:rFonts w:ascii="Calibri" w:hAnsi="Calibri"/>
+          <w:sz w:val="22"/>
+        </w:rPr>
+        <w:t xml:space="preserve">enchmarking and </w:t>
+      </w:r>
+      <w:r>
+        <w:rPr>
+          <w:rFonts w:ascii="Calibri" w:hAnsi="Calibri"/>
+          <w:sz w:val="22"/>
+        </w:rPr>
+        <w:t>s</w:t>
+      </w:r>
+      <w:r>
+        <w:rPr>
+          <w:rFonts w:ascii="Calibri" w:hAnsi="Calibri"/>
+          <w:sz w:val="22"/>
+        </w:rPr>
+        <w:t>caling (via Apache Spark) their solution</w:t>
       </w:r>
     </w:p>
     <w:p>
@@ -3511,21 +3766,49 @@
           <w:rFonts w:ascii="Calibri" w:hAnsi="Calibri"/>
           <w:sz w:val="22"/>
         </w:rPr>
-        <w:t>Advance Company</w:t>
-      </w:r>
-      <w:r>
-        <w:rPr>
-          <w:rFonts w:ascii="Calibri" w:hAnsi="Calibri"/>
-          <w:sz w:val="22"/>
-        </w:rPr>
-        <w:t xml:space="preserve"> Product </w:t>
-      </w:r>
-      <w:r>
-        <w:rPr>
-          <w:rFonts w:ascii="Calibri" w:hAnsi="Calibri"/>
-          <w:sz w:val="22"/>
-        </w:rPr>
-        <w:t>O</w:t>
+        <w:t xml:space="preserve">Advance </w:t>
+      </w:r>
+      <w:r>
+        <w:rPr>
+          <w:rFonts w:ascii="Calibri" w:hAnsi="Calibri"/>
+          <w:sz w:val="22"/>
+        </w:rPr>
+        <w:t>c</w:t>
+      </w:r>
+      <w:r>
+        <w:rPr>
+          <w:rFonts w:ascii="Calibri" w:hAnsi="Calibri"/>
+          <w:sz w:val="22"/>
+        </w:rPr>
+        <w:t>ompany</w:t>
+      </w:r>
+      <w:r>
+        <w:rPr>
+          <w:rFonts w:ascii="Calibri" w:hAnsi="Calibri"/>
+          <w:sz w:val="22"/>
+        </w:rPr>
+        <w:t xml:space="preserve"> </w:t>
+      </w:r>
+      <w:r>
+        <w:rPr>
+          <w:rFonts w:ascii="Calibri" w:hAnsi="Calibri"/>
+          <w:sz w:val="22"/>
+        </w:rPr>
+        <w:t>p</w:t>
+      </w:r>
+      <w:r>
+        <w:rPr>
+          <w:rFonts w:ascii="Calibri" w:hAnsi="Calibri"/>
+          <w:sz w:val="22"/>
+        </w:rPr>
+        <w:t xml:space="preserve">roduct </w:t>
+      </w:r>
+      <w:r>
+        <w:rPr>
+          <w:rFonts w:ascii="Calibri" w:hAnsi="Calibri"/>
+          <w:sz w:val="22"/>
+        </w:rPr>
+        <w:t>o</w:t>
       </w:r>
       <w:r>
         <w:rPr>
@@ -3560,14 +3843,28 @@
           <w:rFonts w:ascii="Calibri" w:hAnsi="Calibri"/>
           <w:sz w:val="22"/>
         </w:rPr>
-        <w:t xml:space="preserve"> in the </w:t>
-      </w:r>
-      <w:r>
-        <w:rPr>
-          <w:rFonts w:ascii="Calibri" w:hAnsi="Calibri"/>
-          <w:sz w:val="22"/>
-        </w:rPr>
-        <w:t>D</w:t>
+        <w:t xml:space="preserve"> in the</w:t>
+      </w:r>
+      <w:r>
+        <w:rPr>
+          <w:rFonts w:ascii="Calibri" w:hAnsi="Calibri"/>
+          <w:sz w:val="22"/>
+        </w:rPr>
+        <w:t>ir</w:t>
+      </w:r>
+      <w:r>
+        <w:rPr>
+          <w:rFonts w:ascii="Calibri" w:hAnsi="Calibri"/>
+          <w:sz w:val="22"/>
+        </w:rPr>
+        <w:t xml:space="preserve"> </w:t>
+      </w:r>
+      <w:r>
+        <w:rPr>
+          <w:rFonts w:ascii="Calibri" w:hAnsi="Calibri"/>
+          <w:sz w:val="22"/>
+        </w:rPr>
+        <w:t>d</w:t>
       </w:r>
       <w:r>
         <w:rPr>
@@ -3581,7 +3878,7 @@
           <w:rFonts w:ascii="Calibri" w:hAnsi="Calibri"/>
           <w:sz w:val="22"/>
         </w:rPr>
-        <w:t>P</w:t>
+        <w:t>p</w:t>
       </w:r>
       <w:r>
         <w:rPr>
@@ -4424,6 +4721,13 @@
         </w:rPr>
         <w:t>Improved classification object region inference via model architecture fine-tuning and optimization</w:t>
       </w:r>
+      <w:r>
+        <w:rPr>
+          <w:rFonts w:ascii="Calibri" w:hAnsi="Calibri"/>
+          <w:sz w:val="22"/>
+        </w:rPr>
+        <w:t>s</w:t>
+      </w:r>
     </w:p>
     <w:p>
       <w:pPr>
@@ -5445,7 +5749,21 @@
           <w:rFonts w:ascii="Calibri" w:hAnsi="Calibri"/>
           <w:sz w:val="22"/>
         </w:rPr>
-        <w:t xml:space="preserve"> custom</w:t>
+        <w:t xml:space="preserve"> </w:t>
+      </w:r>
+      <w:r>
+        <w:rPr>
+          <w:rFonts w:ascii="Calibri" w:hAnsi="Calibri"/>
+          <w:sz w:val="22"/>
+        </w:rPr>
+        <w:t xml:space="preserve">a </w:t>
+      </w:r>
+      <w:r>
+        <w:rPr>
+          <w:rFonts w:ascii="Calibri" w:hAnsi="Calibri"/>
+          <w:sz w:val="22"/>
+        </w:rPr>
+        <w:t>custom</w:t>
       </w:r>
       <w:r>
         <w:rPr>
@@ -8712,7 +9030,7 @@
 </file>
 
 <file path=customXml/itemProps1.xml><?xml version="1.0" encoding="utf-8"?>
-<ds:datastoreItem xmlns:ds="http://schemas.openxmlformats.org/officeDocument/2006/customXml" ds:itemID="{9B23C58F-89B4-8949-8E2C-75BCC9E5022B}">
+<ds:datastoreItem xmlns:ds="http://schemas.openxmlformats.org/officeDocument/2006/customXml" ds:itemID="{73303C2F-8731-3A45-8CA7-A65540D43325}">
   <ds:schemaRefs>
     <ds:schemaRef ds:uri="http://schemas.openxmlformats.org/officeDocument/2006/bibliography"/>
   </ds:schemaRefs>

--- a/docs/ResumeAKamlani.docx
+++ b/docs/ResumeAKamlani.docx
@@ -2194,8 +2194,6 @@
         </w:rPr>
         <w:t xml:space="preserve">and </w:t>
       </w:r>
-      <w:bookmarkStart w:id="0" w:name="_GoBack"/>
-      <w:bookmarkEnd w:id="0"/>
       <w:r>
         <w:rPr>
           <w:rFonts w:ascii="Calibri" w:hAnsi="Calibri"/>
@@ -2622,6 +2620,13 @@
           <w:rFonts w:ascii="Calibri" w:hAnsi="Calibri"/>
           <w:sz w:val="22"/>
         </w:rPr>
+        <w:t xml:space="preserve">module </w:t>
+      </w:r>
+      <w:r>
+        <w:rPr>
+          <w:rFonts w:ascii="Calibri" w:hAnsi="Calibri"/>
+          <w:sz w:val="22"/>
+        </w:rPr>
         <w:t>s</w:t>
       </w:r>
       <w:r>
@@ -2636,6 +2641,22 @@
           <w:rFonts w:ascii="Calibri" w:hAnsi="Calibri"/>
           <w:sz w:val="22"/>
         </w:rPr>
+        <w:t>platform</w:t>
+      </w:r>
+      <w:bookmarkStart w:id="0" w:name="_GoBack"/>
+      <w:bookmarkEnd w:id="0"/>
+      <w:r>
+        <w:rPr>
+          <w:rFonts w:ascii="Calibri" w:hAnsi="Calibri"/>
+          <w:sz w:val="22"/>
+        </w:rPr>
+        <w:t xml:space="preserve"> </w:t>
+      </w:r>
+      <w:r>
+        <w:rPr>
+          <w:rFonts w:ascii="Calibri" w:hAnsi="Calibri"/>
+          <w:sz w:val="22"/>
+        </w:rPr>
         <w:t>c</w:t>
       </w:r>
       <w:r>
@@ -2650,49 +2671,42 @@
           <w:rFonts w:ascii="Calibri" w:hAnsi="Calibri"/>
           <w:sz w:val="22"/>
         </w:rPr>
-        <w:t xml:space="preserve"> (Scala, Spark)</w:t>
-      </w:r>
-      <w:r>
-        <w:rPr>
-          <w:rFonts w:ascii="Calibri" w:hAnsi="Calibri"/>
-          <w:sz w:val="22"/>
-        </w:rPr>
-        <w:t xml:space="preserve"> to be used across Chase </w:t>
-      </w:r>
-      <w:r>
-        <w:rPr>
-          <w:rFonts w:ascii="Calibri" w:hAnsi="Calibri"/>
-          <w:sz w:val="22"/>
-        </w:rPr>
-        <w:t>machine l</w:t>
-      </w:r>
-      <w:r>
-        <w:rPr>
-          <w:rFonts w:ascii="Calibri" w:hAnsi="Calibri"/>
-          <w:sz w:val="22"/>
-        </w:rPr>
-        <w:t>earning</w:t>
-      </w:r>
-      <w:r>
-        <w:rPr>
-          <w:rFonts w:ascii="Calibri" w:hAnsi="Calibri"/>
-          <w:sz w:val="22"/>
-        </w:rPr>
-        <w:t xml:space="preserve"> p</w:t>
-      </w:r>
-      <w:r>
-        <w:rPr>
-          <w:rFonts w:ascii="Calibri" w:hAnsi="Calibri"/>
-          <w:sz w:val="22"/>
-        </w:rPr>
-        <w:t>latforms</w:t>
-      </w:r>
-      <w:r>
-        <w:rPr>
-          <w:rFonts w:ascii="Calibri" w:hAnsi="Calibri"/>
-          <w:sz w:val="22"/>
-        </w:rPr>
-        <w:t xml:space="preserve"> </w:t>
+        <w:t xml:space="preserve"> (</w:t>
+      </w:r>
+      <w:r>
+        <w:rPr>
+          <w:rFonts w:ascii="Calibri" w:hAnsi="Calibri"/>
+          <w:sz w:val="22"/>
+        </w:rPr>
+        <w:t xml:space="preserve">via </w:t>
+      </w:r>
+      <w:r>
+        <w:rPr>
+          <w:rFonts w:ascii="Calibri" w:hAnsi="Calibri"/>
+          <w:sz w:val="22"/>
+        </w:rPr>
+        <w:t xml:space="preserve">Scala, </w:t>
+      </w:r>
+      <w:r>
+        <w:rPr>
+          <w:rFonts w:ascii="Calibri" w:hAnsi="Calibri"/>
+          <w:sz w:val="22"/>
+        </w:rPr>
+        <w:t xml:space="preserve">Apache </w:t>
+      </w:r>
+      <w:r>
+        <w:rPr>
+          <w:rFonts w:ascii="Calibri" w:hAnsi="Calibri"/>
+          <w:sz w:val="22"/>
+        </w:rPr>
+        <w:t>Spark)</w:t>
+      </w:r>
+      <w:r>
+        <w:rPr>
+          <w:rFonts w:ascii="Calibri" w:hAnsi="Calibri"/>
+          <w:sz w:val="22"/>
+        </w:rPr>
+        <w:t xml:space="preserve">, comprised of an experiment structure tracking data lineage </w:t>
       </w:r>
     </w:p>
     <w:p>
@@ -9030,7 +9044,7 @@
 </file>
 
 <file path=customXml/itemProps1.xml><?xml version="1.0" encoding="utf-8"?>
-<ds:datastoreItem xmlns:ds="http://schemas.openxmlformats.org/officeDocument/2006/customXml" ds:itemID="{73303C2F-8731-3A45-8CA7-A65540D43325}">
+<ds:datastoreItem xmlns:ds="http://schemas.openxmlformats.org/officeDocument/2006/customXml" ds:itemID="{98B75DF4-D9E4-1A4F-92EE-95694B836BAA}">
   <ds:schemaRefs>
     <ds:schemaRef ds:uri="http://schemas.openxmlformats.org/officeDocument/2006/bibliography"/>
   </ds:schemaRefs>

--- a/docs/ResumeAKamlani.docx
+++ b/docs/ResumeAKamlani.docx
@@ -2199,6 +2199,13 @@
           <w:rFonts w:ascii="Calibri" w:hAnsi="Calibri"/>
           <w:sz w:val="22"/>
         </w:rPr>
+        <w:t xml:space="preserve">suggestive </w:t>
+      </w:r>
+      <w:r>
+        <w:rPr>
+          <w:rFonts w:ascii="Calibri" w:hAnsi="Calibri"/>
+          <w:sz w:val="22"/>
+        </w:rPr>
         <w:t>nudges</w:t>
       </w:r>
       <w:r>
@@ -2213,29 +2220,10 @@
           <w:rFonts w:ascii="Calibri" w:hAnsi="Calibri"/>
           <w:sz w:val="22"/>
         </w:rPr>
-        <w:t>across</w:t>
-      </w:r>
-      <w:r>
-        <w:rPr>
-          <w:rFonts w:ascii="Calibri" w:hAnsi="Calibri"/>
-          <w:sz w:val="22"/>
-        </w:rPr>
-        <w:t xml:space="preserve"> Chase Products </w:t>
-      </w:r>
-      <w:r>
-        <w:rPr>
-          <w:rFonts w:ascii="Calibri" w:hAnsi="Calibri"/>
-          <w:sz w:val="22"/>
-        </w:rPr>
-        <w:t>&amp;</w:t>
-      </w:r>
-      <w:r>
-        <w:rPr>
-          <w:rFonts w:ascii="Calibri" w:hAnsi="Calibri"/>
-          <w:sz w:val="22"/>
-        </w:rPr>
-        <w:t xml:space="preserve"> Services</w:t>
-      </w:r>
+        <w:t>for Chase Products</w:t>
+      </w:r>
+      <w:bookmarkStart w:id="0" w:name="_GoBack"/>
+      <w:bookmarkEnd w:id="0"/>
     </w:p>
     <w:p>
       <w:pPr>
@@ -2317,7 +2305,14 @@
           <w:rFonts w:ascii="Calibri" w:hAnsi="Calibri"/>
           <w:sz w:val="22"/>
         </w:rPr>
-        <w:t xml:space="preserve"> and ML Pipelines</w:t>
+        <w:t xml:space="preserve"> and </w:t>
+      </w:r>
+      <w:r>
+        <w:rPr>
+          <w:rFonts w:ascii="Calibri" w:hAnsi="Calibri"/>
+          <w:sz w:val="22"/>
+        </w:rPr>
+        <w:t>ML Pipelines</w:t>
       </w:r>
       <w:r>
         <w:rPr>
@@ -2368,7 +2363,28 @@
           <w:rFonts w:ascii="Calibri" w:hAnsi="Calibri"/>
           <w:sz w:val="22"/>
         </w:rPr>
-        <w:t xml:space="preserve">based on spending behavior and </w:t>
+        <w:t xml:space="preserve">via </w:t>
+      </w:r>
+      <w:r>
+        <w:rPr>
+          <w:rFonts w:ascii="Calibri" w:hAnsi="Calibri"/>
+          <w:sz w:val="22"/>
+        </w:rPr>
+        <w:t xml:space="preserve">spending </w:t>
+      </w:r>
+      <w:r>
+        <w:rPr>
+          <w:rFonts w:ascii="Calibri" w:hAnsi="Calibri"/>
+          <w:sz w:val="22"/>
+        </w:rPr>
+        <w:t xml:space="preserve">propensity </w:t>
+      </w:r>
+      <w:r>
+        <w:rPr>
+          <w:rFonts w:ascii="Calibri" w:hAnsi="Calibri"/>
+          <w:sz w:val="22"/>
+        </w:rPr>
+        <w:t xml:space="preserve">and </w:t>
       </w:r>
       <w:r>
         <w:rPr>
@@ -2606,14 +2622,14 @@
           <w:rFonts w:ascii="Calibri" w:hAnsi="Calibri"/>
           <w:sz w:val="22"/>
         </w:rPr>
-        <w:t>c</w:t>
-      </w:r>
-      <w:r>
-        <w:rPr>
-          <w:rFonts w:ascii="Calibri" w:hAnsi="Calibri"/>
-          <w:sz w:val="22"/>
-        </w:rPr>
-        <w:t xml:space="preserve">ommon </w:t>
+        <w:t>s</w:t>
+      </w:r>
+      <w:r>
+        <w:rPr>
+          <w:rFonts w:ascii="Calibri" w:hAnsi="Calibri"/>
+          <w:sz w:val="22"/>
+        </w:rPr>
+        <w:t xml:space="preserve">calable </w:t>
       </w:r>
       <w:r>
         <w:rPr>
@@ -2627,30 +2643,7 @@
           <w:rFonts w:ascii="Calibri" w:hAnsi="Calibri"/>
           <w:sz w:val="22"/>
         </w:rPr>
-        <w:t>s</w:t>
-      </w:r>
-      <w:r>
-        <w:rPr>
-          <w:rFonts w:ascii="Calibri" w:hAnsi="Calibri"/>
-          <w:sz w:val="22"/>
-        </w:rPr>
-        <w:t xml:space="preserve">calable </w:t>
-      </w:r>
-      <w:r>
-        <w:rPr>
-          <w:rFonts w:ascii="Calibri" w:hAnsi="Calibri"/>
-          <w:sz w:val="22"/>
-        </w:rPr>
-        <w:t>platform</w:t>
-      </w:r>
-      <w:bookmarkStart w:id="0" w:name="_GoBack"/>
-      <w:bookmarkEnd w:id="0"/>
-      <w:r>
-        <w:rPr>
-          <w:rFonts w:ascii="Calibri" w:hAnsi="Calibri"/>
-          <w:sz w:val="22"/>
-        </w:rPr>
-        <w:t xml:space="preserve"> </w:t>
+        <w:t xml:space="preserve">platform </w:t>
       </w:r>
       <w:r>
         <w:rPr>
@@ -3340,23 +3333,7 @@
           <w:b/>
           <w:sz w:val="22"/>
         </w:rPr>
-        <w:t>New York City</w:t>
-      </w:r>
-      <w:r>
-        <w:rPr>
-          <w:rFonts w:ascii="Calibri" w:hAnsi="Calibri"/>
-          <w:b/>
-          <w:sz w:val="22"/>
-        </w:rPr>
-        <w:t xml:space="preserve">, </w:t>
-      </w:r>
-      <w:r>
-        <w:rPr>
-          <w:rFonts w:ascii="Calibri" w:hAnsi="Calibri"/>
-          <w:b/>
-          <w:sz w:val="22"/>
-        </w:rPr>
-        <w:t>NY</w:t>
+        <w:t>New York City, NY</w:t>
       </w:r>
       <w:r>
         <w:rPr>
@@ -3412,15 +3389,7 @@
           <w:i/>
           <w:sz w:val="22"/>
         </w:rPr>
-        <w:t>Oct</w:t>
-      </w:r>
-      <w:r>
-        <w:rPr>
-          <w:rFonts w:ascii="Calibri" w:hAnsi="Calibri"/>
-          <w:i/>
-          <w:sz w:val="22"/>
-        </w:rPr>
-        <w:t xml:space="preserve"> 2017</w:t>
+        <w:t>Oct 2017</w:t>
       </w:r>
     </w:p>
     <w:p>
@@ -9044,7 +9013,7 @@
 </file>
 
 <file path=customXml/itemProps1.xml><?xml version="1.0" encoding="utf-8"?>
-<ds:datastoreItem xmlns:ds="http://schemas.openxmlformats.org/officeDocument/2006/customXml" ds:itemID="{98B75DF4-D9E4-1A4F-92EE-95694B836BAA}">
+<ds:datastoreItem xmlns:ds="http://schemas.openxmlformats.org/officeDocument/2006/customXml" ds:itemID="{3BF9BFF9-8597-DA4A-9213-650028649236}">
   <ds:schemaRefs>
     <ds:schemaRef ds:uri="http://schemas.openxmlformats.org/officeDocument/2006/bibliography"/>
   </ds:schemaRefs>

--- a/docs/ResumeAKamlani.docx
+++ b/docs/ResumeAKamlani.docx
@@ -224,7 +224,15 @@
           <w:i/>
           <w:color w:val="101E40"/>
         </w:rPr>
-        <w:t xml:space="preserve">Technical Advisor | </w:t>
+        <w:t>Technology</w:t>
+      </w:r>
+      <w:r>
+        <w:rPr>
+          <w:b/>
+          <w:i/>
+          <w:color w:val="101E40"/>
+        </w:rPr>
+        <w:t xml:space="preserve"> Advisor | </w:t>
       </w:r>
       <w:r>
         <w:rPr>
@@ -517,7 +525,7 @@
           <w:sz w:val="22"/>
           <w:szCs w:val="20"/>
         </w:rPr>
-        <w:t xml:space="preserve"> and </w:t>
+        <w:t xml:space="preserve">, </w:t>
       </w:r>
       <w:r>
         <w:rPr>
@@ -549,6 +557,14 @@
           <w:sz w:val="22"/>
           <w:szCs w:val="20"/>
         </w:rPr>
+        <w:t>, and simplifying complex systems</w:t>
+      </w:r>
+      <w:r>
+        <w:rPr>
+          <w:rFonts w:ascii="Calibri" w:hAnsi="Calibri" w:cs="Calibri"/>
+          <w:sz w:val="22"/>
+          <w:szCs w:val="20"/>
+        </w:rPr>
         <w:t xml:space="preserve">.  </w:t>
       </w:r>
       <w:r>
@@ -581,7 +597,23 @@
           <w:sz w:val="22"/>
           <w:szCs w:val="20"/>
         </w:rPr>
-        <w:t>, and delivering R&amp;D POC designs</w:t>
+        <w:t xml:space="preserve">, and </w:t>
+      </w:r>
+      <w:r>
+        <w:rPr>
+          <w:rFonts w:ascii="Calibri" w:hAnsi="Calibri" w:cs="Calibri"/>
+          <w:sz w:val="22"/>
+          <w:szCs w:val="20"/>
+        </w:rPr>
+        <w:t>producing</w:t>
+      </w:r>
+      <w:r>
+        <w:rPr>
+          <w:rFonts w:ascii="Calibri" w:hAnsi="Calibri" w:cs="Calibri"/>
+          <w:sz w:val="22"/>
+          <w:szCs w:val="20"/>
+        </w:rPr>
+        <w:t xml:space="preserve"> R&amp;D POC designs</w:t>
       </w:r>
       <w:r>
         <w:rPr>
@@ -2101,8 +2133,10 @@
           <w:i/>
           <w:sz w:val="22"/>
         </w:rPr>
-        <w:t>8</w:t>
-      </w:r>
+        <w:t>7</w:t>
+      </w:r>
+      <w:bookmarkStart w:id="0" w:name="_GoBack"/>
+      <w:bookmarkEnd w:id="0"/>
       <w:r>
         <w:rPr>
           <w:rFonts w:ascii="Calibri" w:hAnsi="Calibri"/>
@@ -2222,8 +2256,6 @@
         </w:rPr>
         <w:t>for Chase Products</w:t>
       </w:r>
-      <w:bookmarkStart w:id="0" w:name="_GoBack"/>
-      <w:bookmarkEnd w:id="0"/>
     </w:p>
     <w:p>
       <w:pPr>
@@ -2405,7 +2437,14 @@
           <w:rFonts w:ascii="Calibri" w:hAnsi="Calibri"/>
           <w:sz w:val="22"/>
         </w:rPr>
-        <w:t xml:space="preserve"> influencing business operations</w:t>
+        <w:t xml:space="preserve"> influencing business </w:t>
+      </w:r>
+      <w:r>
+        <w:rPr>
+          <w:rFonts w:ascii="Calibri" w:hAnsi="Calibri"/>
+          <w:sz w:val="22"/>
+        </w:rPr>
+        <w:t>decisions</w:t>
       </w:r>
     </w:p>
     <w:p>
@@ -2650,6 +2689,13 @@
           <w:rFonts w:ascii="Calibri" w:hAnsi="Calibri"/>
           <w:sz w:val="22"/>
         </w:rPr>
+        <w:t xml:space="preserve">reusable </w:t>
+      </w:r>
+      <w:r>
+        <w:rPr>
+          <w:rFonts w:ascii="Calibri" w:hAnsi="Calibri"/>
+          <w:sz w:val="22"/>
+        </w:rPr>
         <w:t>c</w:t>
       </w:r>
       <w:r>
@@ -2678,28 +2724,35 @@
           <w:rFonts w:ascii="Calibri" w:hAnsi="Calibri"/>
           <w:sz w:val="22"/>
         </w:rPr>
-        <w:t xml:space="preserve">Scala, </w:t>
-      </w:r>
-      <w:r>
-        <w:rPr>
-          <w:rFonts w:ascii="Calibri" w:hAnsi="Calibri"/>
-          <w:sz w:val="22"/>
-        </w:rPr>
-        <w:t xml:space="preserve">Apache </w:t>
-      </w:r>
-      <w:r>
-        <w:rPr>
-          <w:rFonts w:ascii="Calibri" w:hAnsi="Calibri"/>
-          <w:sz w:val="22"/>
-        </w:rPr>
-        <w:t>Spark)</w:t>
-      </w:r>
-      <w:r>
-        <w:rPr>
-          <w:rFonts w:ascii="Calibri" w:hAnsi="Calibri"/>
-          <w:sz w:val="22"/>
-        </w:rPr>
-        <w:t xml:space="preserve">, comprised of an experiment structure tracking data lineage </w:t>
+        <w:t>Scala, Spark)</w:t>
+      </w:r>
+      <w:r>
+        <w:rPr>
+          <w:rFonts w:ascii="Calibri" w:hAnsi="Calibri"/>
+          <w:sz w:val="22"/>
+        </w:rPr>
+        <w:t xml:space="preserve">, </w:t>
+      </w:r>
+      <w:r>
+        <w:rPr>
+          <w:rFonts w:ascii="Calibri" w:hAnsi="Calibri"/>
+          <w:sz w:val="22"/>
+        </w:rPr>
+        <w:t>encompassing tracking of data lineage</w:t>
+      </w:r>
+      <w:r>
+        <w:rPr>
+          <w:rFonts w:ascii="Calibri" w:hAnsi="Calibri"/>
+          <w:sz w:val="22"/>
+        </w:rPr>
+        <w:t xml:space="preserve"> </w:t>
+      </w:r>
+      <w:r>
+        <w:rPr>
+          <w:rFonts w:ascii="Calibri" w:hAnsi="Calibri"/>
+          <w:sz w:val="22"/>
+        </w:rPr>
+        <w:t>across the analytical pipeline</w:t>
       </w:r>
     </w:p>
     <w:p>
@@ -2858,7 +2911,15 @@
           <w:i/>
           <w:sz w:val="22"/>
         </w:rPr>
-        <w:t>, Training</w:t>
+        <w:t xml:space="preserve">, </w:t>
+      </w:r>
+      <w:r>
+        <w:rPr>
+          <w:rFonts w:ascii="Calibri" w:hAnsi="Calibri"/>
+          <w:i/>
+          <w:sz w:val="22"/>
+        </w:rPr>
+        <w:t>Training Education</w:t>
       </w:r>
     </w:p>
     <w:p>
@@ -2894,7 +2955,7 @@
           <w:rFonts w:ascii="Calibri" w:hAnsi="Calibri"/>
           <w:sz w:val="22"/>
         </w:rPr>
-        <w:t>Vendor/Partner</w:t>
+        <w:t>Vendor</w:t>
       </w:r>
       <w:r>
         <w:rPr>
@@ -2977,7 +3038,21 @@
           <w:rFonts w:ascii="Calibri" w:hAnsi="Calibri"/>
           <w:sz w:val="22"/>
         </w:rPr>
-        <w:t xml:space="preserve">per improving existing Deep Learning implementations for  </w:t>
+        <w:t xml:space="preserve">per improving existing Deep Learning </w:t>
+      </w:r>
+      <w:r>
+        <w:rPr>
+          <w:rFonts w:ascii="Calibri" w:hAnsi="Calibri"/>
+          <w:sz w:val="22"/>
+        </w:rPr>
+        <w:t xml:space="preserve">POC </w:t>
+      </w:r>
+      <w:r>
+        <w:rPr>
+          <w:rFonts w:ascii="Calibri" w:hAnsi="Calibri"/>
+          <w:sz w:val="22"/>
+        </w:rPr>
+        <w:t xml:space="preserve">implementations for  </w:t>
       </w:r>
       <w:r>
         <w:rPr>
@@ -3192,94 +3267,43 @@
           <w:rFonts w:ascii="Calibri" w:hAnsi="Calibri"/>
           <w:sz w:val="22"/>
         </w:rPr>
-        <w:t>Enhance</w:t>
-      </w:r>
-      <w:r>
-        <w:rPr>
-          <w:rFonts w:ascii="Calibri" w:hAnsi="Calibri"/>
-          <w:sz w:val="22"/>
-        </w:rPr>
-        <w:t xml:space="preserve"> and p</w:t>
-      </w:r>
-      <w:r>
-        <w:rPr>
-          <w:rFonts w:ascii="Calibri" w:hAnsi="Calibri"/>
-          <w:sz w:val="22"/>
-        </w:rPr>
-        <w:t xml:space="preserve">resent </w:t>
-      </w:r>
-      <w:r>
-        <w:rPr>
-          <w:rFonts w:ascii="Calibri" w:hAnsi="Calibri"/>
-          <w:sz w:val="22"/>
-        </w:rPr>
-        <w:t>tailored t</w:t>
-      </w:r>
-      <w:r>
-        <w:rPr>
-          <w:rFonts w:ascii="Calibri" w:hAnsi="Calibri"/>
-          <w:sz w:val="22"/>
-        </w:rPr>
-        <w:t xml:space="preserve">raining </w:t>
-      </w:r>
-      <w:r>
-        <w:rPr>
-          <w:rFonts w:ascii="Calibri" w:hAnsi="Calibri"/>
-          <w:sz w:val="22"/>
-        </w:rPr>
-        <w:t xml:space="preserve">workshop </w:t>
-      </w:r>
-      <w:r>
-        <w:rPr>
-          <w:rFonts w:ascii="Calibri" w:hAnsi="Calibri"/>
-          <w:sz w:val="22"/>
-        </w:rPr>
-        <w:t>material</w:t>
-      </w:r>
-      <w:r>
-        <w:rPr>
-          <w:rFonts w:ascii="Calibri" w:hAnsi="Calibri"/>
-          <w:sz w:val="22"/>
-        </w:rPr>
-        <w:t xml:space="preserve">, further engaging with </w:t>
-      </w:r>
-      <w:r>
-        <w:rPr>
-          <w:rFonts w:ascii="Calibri" w:hAnsi="Calibri"/>
-          <w:sz w:val="22"/>
-        </w:rPr>
-        <w:t>Partners and the community</w:t>
-      </w:r>
-      <w:r>
-        <w:rPr>
-          <w:rFonts w:ascii="Calibri" w:hAnsi="Calibri"/>
-          <w:sz w:val="22"/>
-        </w:rPr>
-        <w:t xml:space="preserve">, </w:t>
-      </w:r>
-      <w:r>
-        <w:rPr>
-          <w:rFonts w:ascii="Calibri" w:hAnsi="Calibri"/>
-          <w:sz w:val="22"/>
-        </w:rPr>
-        <w:t xml:space="preserve">offering a more informative </w:t>
-      </w:r>
-      <w:r>
-        <w:rPr>
-          <w:rFonts w:ascii="Calibri" w:hAnsi="Calibri"/>
-          <w:sz w:val="22"/>
-        </w:rPr>
-        <w:t>product offering takeaway</w:t>
-      </w:r>
-    </w:p>
-    <w:p>
-      <w:pPr>
-        <w:rPr>
-          <w:rFonts w:ascii="Calibri" w:hAnsi="Calibri"/>
-          <w:b/>
-          <w:sz w:val="22"/>
-        </w:rPr>
-      </w:pPr>
+        <w:t>Present and create</w:t>
+      </w:r>
+      <w:r>
+        <w:rPr>
+          <w:rFonts w:ascii="Calibri" w:hAnsi="Calibri"/>
+          <w:sz w:val="22"/>
+        </w:rPr>
+        <w:t xml:space="preserve"> </w:t>
+      </w:r>
+      <w:r>
+        <w:rPr>
+          <w:rFonts w:ascii="Calibri" w:hAnsi="Calibri"/>
+          <w:sz w:val="22"/>
+        </w:rPr>
+        <w:t xml:space="preserve">tailored </w:t>
+      </w:r>
+      <w:r>
+        <w:rPr>
+          <w:rFonts w:ascii="Calibri" w:hAnsi="Calibri"/>
+          <w:sz w:val="22"/>
+        </w:rPr>
+        <w:t>learning</w:t>
+      </w:r>
+      <w:r>
+        <w:rPr>
+          <w:rFonts w:ascii="Calibri" w:hAnsi="Calibri"/>
+          <w:sz w:val="22"/>
+        </w:rPr>
+        <w:t xml:space="preserve"> </w:t>
+      </w:r>
+      <w:r>
+        <w:rPr>
+          <w:rFonts w:ascii="Calibri" w:hAnsi="Calibri"/>
+          <w:sz w:val="22"/>
+        </w:rPr>
+        <w:t>DL4J Suite content for Enterprise Partner Vendors and Public Workshops</w:t>
+      </w:r>
       <w:r>
         <w:rPr>
           <w:rFonts w:ascii="Calibri" w:hAnsi="Calibri"/>
@@ -9013,7 +9037,7 @@
 </file>
 
 <file path=customXml/itemProps1.xml><?xml version="1.0" encoding="utf-8"?>
-<ds:datastoreItem xmlns:ds="http://schemas.openxmlformats.org/officeDocument/2006/customXml" ds:itemID="{3BF9BFF9-8597-DA4A-9213-650028649236}">
+<ds:datastoreItem xmlns:ds="http://schemas.openxmlformats.org/officeDocument/2006/customXml" ds:itemID="{2D6C8E18-DEBB-8649-B40A-8036876B55A0}">
   <ds:schemaRefs>
     <ds:schemaRef ds:uri="http://schemas.openxmlformats.org/officeDocument/2006/bibliography"/>
   </ds:schemaRefs>

--- a/docs/ResumeAKamlani.docx
+++ b/docs/ResumeAKamlani.docx
@@ -2135,8 +2135,6 @@
         </w:rPr>
         <w:t>7</w:t>
       </w:r>
-      <w:bookmarkStart w:id="0" w:name="_GoBack"/>
-      <w:bookmarkEnd w:id="0"/>
       <w:r>
         <w:rPr>
           <w:rFonts w:ascii="Calibri" w:hAnsi="Calibri"/>
@@ -2649,6 +2647,7 @@
           <w:sz w:val="22"/>
         </w:rPr>
       </w:pPr>
+      <w:bookmarkStart w:id="0" w:name="_GoBack"/>
       <w:r>
         <w:rPr>
           <w:rFonts w:ascii="Calibri" w:hAnsi="Calibri"/>
@@ -2752,8 +2751,23 @@
           <w:rFonts w:ascii="Calibri" w:hAnsi="Calibri"/>
           <w:sz w:val="22"/>
         </w:rPr>
-        <w:t>across the analytical pipeline</w:t>
-      </w:r>
+        <w:t xml:space="preserve">across the </w:t>
+      </w:r>
+      <w:r>
+        <w:rPr>
+          <w:rFonts w:ascii="Calibri" w:hAnsi="Calibri"/>
+          <w:sz w:val="22"/>
+        </w:rPr>
+        <w:t>distributed</w:t>
+      </w:r>
+      <w:r>
+        <w:rPr>
+          <w:rFonts w:ascii="Calibri" w:hAnsi="Calibri"/>
+          <w:sz w:val="22"/>
+        </w:rPr>
+        <w:t xml:space="preserve"> pipeline</w:t>
+      </w:r>
+      <w:bookmarkEnd w:id="0"/>
     </w:p>
     <w:p>
       <w:pPr>
@@ -2989,7 +3003,21 @@
           <w:rFonts w:ascii="Calibri" w:hAnsi="Calibri"/>
           <w:sz w:val="22"/>
         </w:rPr>
-        <w:t xml:space="preserve">Vendor </w:t>
+        <w:t xml:space="preserve">deep learning </w:t>
+      </w:r>
+      <w:r>
+        <w:rPr>
+          <w:rFonts w:ascii="Calibri" w:hAnsi="Calibri"/>
+          <w:sz w:val="22"/>
+        </w:rPr>
+        <w:t>v</w:t>
+      </w:r>
+      <w:r>
+        <w:rPr>
+          <w:rFonts w:ascii="Calibri" w:hAnsi="Calibri"/>
+          <w:sz w:val="22"/>
+        </w:rPr>
+        <w:t xml:space="preserve">endor </w:t>
       </w:r>
       <w:r>
         <w:rPr>
@@ -3038,7 +3066,7 @@
           <w:rFonts w:ascii="Calibri" w:hAnsi="Calibri"/>
           <w:sz w:val="22"/>
         </w:rPr>
-        <w:t xml:space="preserve">per improving existing Deep Learning </w:t>
+        <w:t xml:space="preserve">per improving existing </w:t>
       </w:r>
       <w:r>
         <w:rPr>
@@ -3052,14 +3080,42 @@
           <w:rFonts w:ascii="Calibri" w:hAnsi="Calibri"/>
           <w:sz w:val="22"/>
         </w:rPr>
-        <w:t xml:space="preserve">implementations for  </w:t>
-      </w:r>
-      <w:r>
-        <w:rPr>
-          <w:rFonts w:ascii="Calibri" w:hAnsi="Calibri"/>
-          <w:sz w:val="22"/>
-        </w:rPr>
-        <w:t xml:space="preserve">Industrial Automotive </w:t>
+        <w:t xml:space="preserve">implementations </w:t>
+      </w:r>
+      <w:r>
+        <w:rPr>
+          <w:rFonts w:ascii="Calibri" w:hAnsi="Calibri"/>
+          <w:sz w:val="22"/>
+        </w:rPr>
+        <w:t xml:space="preserve">for  </w:t>
+      </w:r>
+      <w:r>
+        <w:rPr>
+          <w:rFonts w:ascii="Calibri" w:hAnsi="Calibri"/>
+          <w:sz w:val="22"/>
+        </w:rPr>
+        <w:t>i</w:t>
+      </w:r>
+      <w:r>
+        <w:rPr>
+          <w:rFonts w:ascii="Calibri" w:hAnsi="Calibri"/>
+          <w:sz w:val="22"/>
+        </w:rPr>
+        <w:t xml:space="preserve">ndustrial </w:t>
+      </w:r>
+      <w:r>
+        <w:rPr>
+          <w:rFonts w:ascii="Calibri" w:hAnsi="Calibri"/>
+          <w:sz w:val="22"/>
+        </w:rPr>
+        <w:t>a</w:t>
+      </w:r>
+      <w:r>
+        <w:rPr>
+          <w:rFonts w:ascii="Calibri" w:hAnsi="Calibri"/>
+          <w:sz w:val="22"/>
+        </w:rPr>
+        <w:t xml:space="preserve">utomotive </w:t>
       </w:r>
       <w:r>
         <w:rPr>
@@ -3088,6 +3144,13 @@
           <w:sz w:val="22"/>
         </w:rPr>
         <w:t xml:space="preserve">ision </w:t>
+      </w:r>
+      <w:r>
+        <w:rPr>
+          <w:rFonts w:ascii="Calibri" w:hAnsi="Calibri"/>
+          <w:sz w:val="22"/>
+        </w:rPr>
+        <w:t xml:space="preserve">welding </w:t>
       </w:r>
       <w:r>
         <w:rPr>
@@ -3128,13 +3191,6 @@
           <w:rFonts w:ascii="Calibri" w:hAnsi="Calibri"/>
           <w:sz w:val="22"/>
         </w:rPr>
-        <w:t xml:space="preserve">client </w:t>
-      </w:r>
-      <w:r>
-        <w:rPr>
-          <w:rFonts w:ascii="Calibri" w:hAnsi="Calibri"/>
-          <w:sz w:val="22"/>
-        </w:rPr>
         <w:t xml:space="preserve">POC </w:t>
       </w:r>
       <w:r>
@@ -3142,7 +3198,21 @@
           <w:rFonts w:ascii="Calibri" w:hAnsi="Calibri"/>
           <w:sz w:val="22"/>
         </w:rPr>
-        <w:t xml:space="preserve">applications to demonstrate </w:t>
+        <w:t xml:space="preserve">JVM </w:t>
+      </w:r>
+      <w:r>
+        <w:rPr>
+          <w:rFonts w:ascii="Calibri" w:hAnsi="Calibri"/>
+          <w:sz w:val="22"/>
+        </w:rPr>
+        <w:t>applications demonstrating</w:t>
+      </w:r>
+      <w:r>
+        <w:rPr>
+          <w:rFonts w:ascii="Calibri" w:hAnsi="Calibri"/>
+          <w:sz w:val="22"/>
+        </w:rPr>
+        <w:t xml:space="preserve"> </w:t>
       </w:r>
       <w:r>
         <w:rPr>
@@ -3156,7 +3226,28 @@
           <w:rFonts w:ascii="Calibri" w:hAnsi="Calibri"/>
           <w:sz w:val="22"/>
         </w:rPr>
-        <w:t>Model Serving capabilities</w:t>
+        <w:t>m</w:t>
+      </w:r>
+      <w:r>
+        <w:rPr>
+          <w:rFonts w:ascii="Calibri" w:hAnsi="Calibri"/>
+          <w:sz w:val="22"/>
+        </w:rPr>
+        <w:t xml:space="preserve">odel </w:t>
+      </w:r>
+      <w:r>
+        <w:rPr>
+          <w:rFonts w:ascii="Calibri" w:hAnsi="Calibri"/>
+          <w:sz w:val="22"/>
+        </w:rPr>
+        <w:t>s</w:t>
+      </w:r>
+      <w:r>
+        <w:rPr>
+          <w:rFonts w:ascii="Calibri" w:hAnsi="Calibri"/>
+          <w:sz w:val="22"/>
+        </w:rPr>
+        <w:t>erving capabilities</w:t>
       </w:r>
       <w:r>
         <w:rPr>
@@ -3219,7 +3310,28 @@
           <w:rFonts w:ascii="Calibri" w:hAnsi="Calibri"/>
           <w:sz w:val="22"/>
         </w:rPr>
-        <w:t xml:space="preserve"> for a large Home-Repair </w:t>
+        <w:t xml:space="preserve"> for a large h</w:t>
+      </w:r>
+      <w:r>
+        <w:rPr>
+          <w:rFonts w:ascii="Calibri" w:hAnsi="Calibri"/>
+          <w:sz w:val="22"/>
+        </w:rPr>
+        <w:t>ome-</w:t>
+      </w:r>
+      <w:r>
+        <w:rPr>
+          <w:rFonts w:ascii="Calibri" w:hAnsi="Calibri"/>
+          <w:sz w:val="22"/>
+        </w:rPr>
+        <w:t>r</w:t>
+      </w:r>
+      <w:r>
+        <w:rPr>
+          <w:rFonts w:ascii="Calibri" w:hAnsi="Calibri"/>
+          <w:sz w:val="22"/>
+        </w:rPr>
+        <w:t xml:space="preserve">epair </w:t>
       </w:r>
       <w:r>
         <w:rPr>
@@ -3302,7 +3414,77 @@
           <w:rFonts w:ascii="Calibri" w:hAnsi="Calibri"/>
           <w:sz w:val="22"/>
         </w:rPr>
-        <w:t>DL4J Suite content for Enterprise Partner Vendors and Public Workshops</w:t>
+        <w:t xml:space="preserve">DL4J </w:t>
+      </w:r>
+      <w:r>
+        <w:rPr>
+          <w:rFonts w:ascii="Calibri" w:hAnsi="Calibri"/>
+          <w:sz w:val="22"/>
+        </w:rPr>
+        <w:t>s</w:t>
+      </w:r>
+      <w:r>
+        <w:rPr>
+          <w:rFonts w:ascii="Calibri" w:hAnsi="Calibri"/>
+          <w:sz w:val="22"/>
+        </w:rPr>
+        <w:t xml:space="preserve">uite content for </w:t>
+      </w:r>
+      <w:r>
+        <w:rPr>
+          <w:rFonts w:ascii="Calibri" w:hAnsi="Calibri"/>
+          <w:sz w:val="22"/>
+        </w:rPr>
+        <w:t>e</w:t>
+      </w:r>
+      <w:r>
+        <w:rPr>
+          <w:rFonts w:ascii="Calibri" w:hAnsi="Calibri"/>
+          <w:sz w:val="22"/>
+        </w:rPr>
+        <w:t xml:space="preserve">nterprise </w:t>
+      </w:r>
+      <w:r>
+        <w:rPr>
+          <w:rFonts w:ascii="Calibri" w:hAnsi="Calibri"/>
+          <w:sz w:val="22"/>
+        </w:rPr>
+        <w:t>p</w:t>
+      </w:r>
+      <w:r>
+        <w:rPr>
+          <w:rFonts w:ascii="Calibri" w:hAnsi="Calibri"/>
+          <w:sz w:val="22"/>
+        </w:rPr>
+        <w:t xml:space="preserve">artner </w:t>
+      </w:r>
+      <w:r>
+        <w:rPr>
+          <w:rFonts w:ascii="Calibri" w:hAnsi="Calibri"/>
+          <w:sz w:val="22"/>
+        </w:rPr>
+        <w:t>vendor</w:t>
+      </w:r>
+      <w:r>
+        <w:rPr>
+          <w:rFonts w:ascii="Calibri" w:hAnsi="Calibri"/>
+          <w:sz w:val="22"/>
+        </w:rPr>
+        <w:t xml:space="preserve"> and </w:t>
+      </w:r>
+      <w:r>
+        <w:rPr>
+          <w:rFonts w:ascii="Calibri" w:hAnsi="Calibri"/>
+          <w:sz w:val="22"/>
+        </w:rPr>
+        <w:t>public w</w:t>
+      </w:r>
+      <w:r>
+        <w:rPr>
+          <w:rFonts w:ascii="Calibri" w:hAnsi="Calibri"/>
+          <w:sz w:val="22"/>
+        </w:rPr>
+        <w:t>orkshops</w:t>
       </w:r>
       <w:r>
         <w:rPr>
@@ -9037,7 +9219,7 @@
 </file>
 
 <file path=customXml/itemProps1.xml><?xml version="1.0" encoding="utf-8"?>
-<ds:datastoreItem xmlns:ds="http://schemas.openxmlformats.org/officeDocument/2006/customXml" ds:itemID="{2D6C8E18-DEBB-8649-B40A-8036876B55A0}">
+<ds:datastoreItem xmlns:ds="http://schemas.openxmlformats.org/officeDocument/2006/customXml" ds:itemID="{D8A7F382-DB1F-CA47-B5FE-832EE0272859}">
   <ds:schemaRefs>
     <ds:schemaRef ds:uri="http://schemas.openxmlformats.org/officeDocument/2006/bibliography"/>
   </ds:schemaRefs>

--- a/docs/ResumeAKamlani.docx
+++ b/docs/ResumeAKamlani.docx
@@ -294,65 +294,52 @@
           <w:tab w:val="right" w:pos="10368"/>
         </w:tabs>
         <w:rPr>
+          <w:rFonts w:ascii="Calibri" w:hAnsi="Calibri" w:cs="Wingdings 2"/>
+          <w:i/>
+          <w:color w:val="31849B" w:themeColor="accent5" w:themeShade="BF"/>
+        </w:rPr>
+      </w:pPr>
+      <w:r>
+        <w:rPr>
+          <w:i/>
+          <w:u w:color="FFFFFF" w:themeColor="background1"/>
+        </w:rPr>
+        <w:t>San Francisco, CA</w:t>
+      </w:r>
+      <w:r>
+        <w:rPr>
+          <w:rFonts w:ascii="Calibri" w:hAnsi="Calibri"/>
+          <w:b/>
+          <w:sz w:val="22"/>
+        </w:rPr>
+        <w:tab/>
+      </w:r>
+      <w:r>
+        <w:rPr>
+          <w:rFonts w:ascii="Wingdings" w:hAnsi="Wingdings"/>
+        </w:rPr>
+        <w:sym w:font="Wingdings" w:char="F029"/>
+      </w:r>
+      <w:r>
+        <w:rPr>
           <w:rStyle w:val="Hyperlink"/>
           <w:rFonts w:ascii="Calibri" w:hAnsi="Calibri" w:cs="Wingdings 2"/>
           <w:i/>
+          <w:color w:val="1F497D" w:themeColor="text2"/>
+          <w:u w:val="none"/>
+        </w:rPr>
+        <w:t xml:space="preserve"> </w:t>
+      </w:r>
+      <w:r>
+        <w:rPr>
+          <w:rStyle w:val="Hyperlink"/>
+          <w:rFonts w:ascii="Calibri" w:hAnsi="Calibri" w:cs="Wingdings 2"/>
+          <w:i/>
           <w:color w:val="31849B" w:themeColor="accent5" w:themeShade="BF"/>
           <w:u w:val="none"/>
         </w:rPr>
-      </w:pPr>
-      <w:r>
-        <w:rPr>
-          <w:i/>
-          <w:u w:color="FFFFFF" w:themeColor="background1"/>
-        </w:rPr>
-        <w:t>San Francisco, CA</w:t>
-      </w:r>
-      <w:r>
-        <w:rPr>
-          <w:rFonts w:ascii="Calibri" w:hAnsi="Calibri"/>
-          <w:b/>
-          <w:sz w:val="22"/>
-        </w:rPr>
-        <w:tab/>
-      </w:r>
-      <w:r>
-        <w:rPr>
-          <w:rFonts w:ascii="Wingdings" w:hAnsi="Wingdings"/>
-        </w:rPr>
-        <w:sym w:font="Wingdings" w:char="F029"/>
-      </w:r>
-      <w:r>
-        <w:rPr>
-          <w:rStyle w:val="Hyperlink"/>
-          <w:rFonts w:ascii="Calibri" w:hAnsi="Calibri" w:cs="Wingdings 2"/>
-          <w:i/>
-          <w:color w:val="1F497D" w:themeColor="text2"/>
-          <w:u w:val="none"/>
-        </w:rPr>
-        <w:t xml:space="preserve"> </w:t>
-      </w:r>
-      <w:r>
-        <w:rPr>
-          <w:rStyle w:val="Hyperlink"/>
-          <w:rFonts w:ascii="Calibri" w:hAnsi="Calibri" w:cs="Wingdings 2"/>
-          <w:i/>
-          <w:color w:val="31849B" w:themeColor="accent5" w:themeShade="BF"/>
-          <w:u w:val="none"/>
-        </w:rPr>
         <w:t>(415) 926-1221</w:t>
       </w:r>
-    </w:p>
-    <w:p>
-      <w:pPr>
-        <w:tabs>
-          <w:tab w:val="right" w:pos="10368"/>
-        </w:tabs>
-        <w:rPr>
-          <w:rFonts w:ascii="Calibri" w:hAnsi="Calibri" w:cs="Wingdings 2"/>
-          <w:color w:val="31849B" w:themeColor="accent5" w:themeShade="BF"/>
-        </w:rPr>
-      </w:pPr>
     </w:p>
     <w:p>
       <w:pPr>
@@ -589,7 +576,7 @@
           <w:sz w:val="22"/>
           <w:szCs w:val="20"/>
         </w:rPr>
-        <w:t>, developing client/vendor engagements</w:t>
+        <w:t xml:space="preserve">, </w:t>
       </w:r>
       <w:r>
         <w:rPr>
@@ -597,7 +584,7 @@
           <w:sz w:val="22"/>
           <w:szCs w:val="20"/>
         </w:rPr>
-        <w:t xml:space="preserve">, and </w:t>
+        <w:t>producing</w:t>
       </w:r>
       <w:r>
         <w:rPr>
@@ -605,7 +592,7 @@
           <w:sz w:val="22"/>
           <w:szCs w:val="20"/>
         </w:rPr>
-        <w:t>producing</w:t>
+        <w:t xml:space="preserve"> R&amp;D POC designs</w:t>
       </w:r>
       <w:r>
         <w:rPr>
@@ -613,7 +600,7 @@
           <w:sz w:val="22"/>
           <w:szCs w:val="20"/>
         </w:rPr>
-        <w:t xml:space="preserve"> R&amp;D POC designs</w:t>
+        <w:t>, and scaling machine learning pipelines</w:t>
       </w:r>
       <w:r>
         <w:rPr>
@@ -630,102 +617,6 @@
           <w:szCs w:val="20"/>
         </w:rPr>
         <w:t xml:space="preserve">  </w:t>
-      </w:r>
-      <w:r>
-        <w:rPr>
-          <w:rFonts w:ascii="Calibri" w:hAnsi="Calibri" w:cs="Calibri"/>
-          <w:sz w:val="22"/>
-          <w:szCs w:val="20"/>
-        </w:rPr>
-        <w:t>Proficient</w:t>
-      </w:r>
-      <w:r>
-        <w:rPr>
-          <w:rFonts w:ascii="Calibri" w:hAnsi="Calibri" w:cs="Calibri"/>
-          <w:sz w:val="22"/>
-          <w:szCs w:val="20"/>
-        </w:rPr>
-        <w:t xml:space="preserve"> in</w:t>
-      </w:r>
-      <w:r>
-        <w:rPr>
-          <w:rFonts w:ascii="Calibri" w:hAnsi="Calibri" w:cs="Calibri"/>
-          <w:sz w:val="22"/>
-          <w:szCs w:val="20"/>
-        </w:rPr>
-        <w:t xml:space="preserve"> </w:t>
-      </w:r>
-      <w:r>
-        <w:rPr>
-          <w:rFonts w:ascii="Calibri" w:hAnsi="Calibri" w:cs="Calibri"/>
-          <w:sz w:val="22"/>
-          <w:szCs w:val="20"/>
-        </w:rPr>
-        <w:t xml:space="preserve">building end-to-end </w:t>
-      </w:r>
-      <w:r>
-        <w:rPr>
-          <w:rFonts w:ascii="Calibri" w:hAnsi="Calibri" w:cs="Calibri"/>
-          <w:sz w:val="22"/>
-          <w:szCs w:val="20"/>
-        </w:rPr>
-        <w:t>distributed</w:t>
-      </w:r>
-      <w:r>
-        <w:rPr>
-          <w:rFonts w:ascii="Calibri" w:hAnsi="Calibri" w:cs="Calibri"/>
-          <w:sz w:val="22"/>
-          <w:szCs w:val="20"/>
-        </w:rPr>
-        <w:t xml:space="preserve"> </w:t>
-      </w:r>
-      <w:r>
-        <w:rPr>
-          <w:rFonts w:ascii="Calibri" w:hAnsi="Calibri" w:cs="Calibri"/>
-          <w:sz w:val="22"/>
-          <w:szCs w:val="20"/>
-        </w:rPr>
-        <w:t xml:space="preserve">machine learning </w:t>
-      </w:r>
-      <w:r>
-        <w:rPr>
-          <w:rFonts w:ascii="Calibri" w:hAnsi="Calibri" w:cs="Calibri"/>
-          <w:sz w:val="22"/>
-          <w:szCs w:val="20"/>
-        </w:rPr>
-        <w:t xml:space="preserve">pipelines, comprised of </w:t>
-      </w:r>
-      <w:r>
-        <w:rPr>
-          <w:rFonts w:ascii="Calibri" w:hAnsi="Calibri" w:cs="Calibri"/>
-          <w:sz w:val="22"/>
-          <w:szCs w:val="20"/>
-        </w:rPr>
-        <w:t xml:space="preserve">processing </w:t>
-      </w:r>
-      <w:r>
-        <w:rPr>
-          <w:rFonts w:ascii="Calibri" w:hAnsi="Calibri" w:cs="Calibri"/>
-          <w:sz w:val="22"/>
-          <w:szCs w:val="20"/>
-        </w:rPr>
-        <w:t>both structured and unstructured d</w:t>
-      </w:r>
-      <w:r>
-        <w:rPr>
-          <w:rFonts w:ascii="Calibri" w:hAnsi="Calibri" w:cs="Calibri"/>
-          <w:sz w:val="22"/>
-          <w:szCs w:val="20"/>
-        </w:rPr>
-        <w:t>ata</w:t>
-      </w:r>
-      <w:r>
-        <w:rPr>
-          <w:rFonts w:ascii="Calibri" w:hAnsi="Calibri" w:cs="Calibri"/>
-          <w:sz w:val="22"/>
-          <w:szCs w:val="20"/>
-        </w:rPr>
-        <w:t>.</w:t>
       </w:r>
     </w:p>
     <w:p>
@@ -755,718 +646,571 @@
     </w:p>
     <w:tbl>
       <w:tblPr>
-        <w:tblW w:w="10620" w:type="dxa"/>
-        <w:tblInd w:w="-98" w:type="dxa"/>
-        <w:tblLayout w:type="fixed"/>
-        <w:tblLook w:val="01E0" w:firstRow="1" w:lastRow="1" w:firstColumn="1" w:lastColumn="1" w:noHBand="0" w:noVBand="0"/>
+        <w:tblStyle w:val="TableGrid"/>
+        <w:tblW w:w="0" w:type="auto"/>
+        <w:tblBorders>
+          <w:top w:val="none" w:sz="0" w:space="0" w:color="auto"/>
+          <w:left w:val="none" w:sz="0" w:space="0" w:color="auto"/>
+          <w:bottom w:val="none" w:sz="0" w:space="0" w:color="auto"/>
+          <w:right w:val="none" w:sz="0" w:space="0" w:color="auto"/>
+          <w:insideH w:val="none" w:sz="0" w:space="0" w:color="auto"/>
+          <w:insideV w:val="none" w:sz="0" w:space="0" w:color="auto"/>
+        </w:tblBorders>
+        <w:tblLook w:val="04A0" w:firstRow="1" w:lastRow="0" w:firstColumn="1" w:lastColumn="0" w:noHBand="0" w:noVBand="1"/>
       </w:tblPr>
       <w:tblGrid>
-        <w:gridCol w:w="4165"/>
-        <w:gridCol w:w="3803"/>
-        <w:gridCol w:w="2652"/>
+        <w:gridCol w:w="4045"/>
+        <w:gridCol w:w="3420"/>
+        <w:gridCol w:w="2893"/>
       </w:tblGrid>
       <w:tr>
-        <w:trPr>
-          <w:trHeight w:val="274"/>
-        </w:trPr>
         <w:tc>
           <w:tcPr>
-            <w:tcW w:w="4165" w:type="dxa"/>
+            <w:tcW w:w="4045" w:type="dxa"/>
           </w:tcPr>
           <w:p>
             <w:pPr>
-              <w:rPr>
-                <w:rFonts w:ascii="Calibri" w:hAnsi="Calibri" w:cs="Arial"/>
-                <w:b/>
-                <w:i/>
-                <w:sz w:val="22"/>
-                <w:szCs w:val="20"/>
-              </w:rPr>
-            </w:pPr>
-            <w:r>
-              <w:rPr>
-                <w:rFonts w:ascii="Calibri" w:hAnsi="Calibri" w:cs="Arial"/>
-                <w:b/>
-                <w:i/>
-                <w:sz w:val="22"/>
-                <w:szCs w:val="20"/>
-              </w:rPr>
-              <w:t>Enterprise</w:t>
-            </w:r>
-            <w:r>
-              <w:rPr>
-                <w:rFonts w:ascii="Calibri" w:hAnsi="Calibri" w:cs="Arial"/>
-                <w:b/>
-                <w:i/>
-                <w:sz w:val="22"/>
-                <w:szCs w:val="20"/>
-              </w:rPr>
-              <w:t>/Tools</w:t>
-            </w:r>
-          </w:p>
-          <w:p>
-            <w:pPr>
+              <w:pStyle w:val="ListParagraph"/>
               <w:numPr>
                 <w:ilvl w:val="0"/>
-                <w:numId w:val="5"/>
+                <w:numId w:val="10"/>
               </w:numPr>
               <w:rPr>
-                <w:rFonts w:ascii="Calibri" w:hAnsi="Calibri" w:cs="Arial"/>
+                <w:rFonts w:ascii="Calibri" w:hAnsi="Calibri"/>
                 <w:sz w:val="22"/>
-                <w:szCs w:val="20"/>
+                <w:szCs w:val="22"/>
               </w:rPr>
             </w:pPr>
             <w:r>
               <w:rPr>
                 <w:rFonts w:ascii="Calibri" w:hAnsi="Calibri"/>
                 <w:sz w:val="22"/>
+                <w:szCs w:val="22"/>
               </w:rPr>
-              <w:t>Apache Spark</w:t>
+              <w:t xml:space="preserve">Apache </w:t>
             </w:r>
             <w:r>
               <w:rPr>
                 <w:rFonts w:ascii="Calibri" w:hAnsi="Calibri"/>
                 <w:sz w:val="22"/>
+                <w:szCs w:val="22"/>
               </w:rPr>
-              <w:t>, Hadoop</w:t>
-            </w:r>
-          </w:p>
-        </w:tc>
-        <w:tc>
-          <w:tcPr>
-            <w:tcW w:w="3803" w:type="dxa"/>
-          </w:tcPr>
-          <w:p>
-            <w:pPr>
-              <w:rPr>
-                <w:rFonts w:ascii="Calibri" w:hAnsi="Calibri" w:cs="Arial"/>
-                <w:b/>
-                <w:i/>
-                <w:sz w:val="22"/>
-                <w:szCs w:val="20"/>
-              </w:rPr>
-            </w:pPr>
-            <w:r>
-              <w:rPr>
-                <w:rFonts w:ascii="Calibri" w:hAnsi="Calibri" w:cs="Arial"/>
-                <w:b/>
-                <w:i/>
-                <w:sz w:val="22"/>
-                <w:szCs w:val="20"/>
-              </w:rPr>
-              <w:t>Data Analysis</w:t>
-            </w:r>
-            <w:r>
-              <w:rPr>
-                <w:rFonts w:ascii="Calibri" w:hAnsi="Calibri" w:cs="Arial"/>
-                <w:b/>
-                <w:i/>
-                <w:sz w:val="22"/>
-                <w:szCs w:val="20"/>
-              </w:rPr>
-              <w:t>/Frameworks</w:t>
+              <w:t>Spark, Hadoop</w:t>
             </w:r>
           </w:p>
           <w:p>
             <w:pPr>
+              <w:pStyle w:val="ListParagraph"/>
               <w:numPr>
                 <w:ilvl w:val="0"/>
-                <w:numId w:val="5"/>
+                <w:numId w:val="10"/>
               </w:numPr>
               <w:rPr>
-                <w:rFonts w:ascii="Calibri" w:hAnsi="Calibri" w:cs="Arial"/>
+                <w:rFonts w:ascii="Calibri" w:hAnsi="Calibri"/>
                 <w:sz w:val="22"/>
-                <w:szCs w:val="20"/>
-              </w:rPr>
-            </w:pPr>
-            <w:r>
-              <w:rPr>
-                <w:rFonts w:ascii="Calibri" w:hAnsi="Calibri" w:cs="Arial"/>
-                <w:sz w:val="22"/>
-                <w:szCs w:val="20"/>
-              </w:rPr>
-              <w:t xml:space="preserve">Postgres, MySQL, SQLite, MongoDB </w:t>
-            </w:r>
-          </w:p>
-        </w:tc>
-        <w:tc>
-          <w:tcPr>
-            <w:tcW w:w="2652" w:type="dxa"/>
-          </w:tcPr>
-          <w:p>
-            <w:pPr>
-              <w:rPr>
-                <w:rFonts w:ascii="Calibri" w:hAnsi="Calibri" w:cs="Arial"/>
-                <w:b/>
-                <w:i/>
-                <w:sz w:val="22"/>
-                <w:szCs w:val="20"/>
-              </w:rPr>
-            </w:pPr>
-            <w:r>
-              <w:rPr>
-                <w:rFonts w:ascii="Calibri" w:hAnsi="Calibri" w:cs="Arial"/>
-                <w:b/>
-                <w:i/>
-                <w:sz w:val="22"/>
-                <w:szCs w:val="20"/>
-              </w:rPr>
-              <w:t>Programming</w:t>
-            </w:r>
-            <w:r>
-              <w:rPr>
-                <w:rFonts w:ascii="Calibri" w:hAnsi="Calibri" w:cs="Arial"/>
-                <w:b/>
-                <w:i/>
-                <w:sz w:val="22"/>
-                <w:szCs w:val="20"/>
-              </w:rPr>
-              <w:t>/</w:t>
-            </w:r>
-            <w:r>
-              <w:rPr>
-                <w:rFonts w:ascii="Calibri" w:hAnsi="Calibri" w:cs="Arial"/>
-                <w:b/>
-                <w:i/>
-                <w:sz w:val="22"/>
-                <w:szCs w:val="20"/>
-              </w:rPr>
-              <w:t>Platforms</w:t>
-            </w:r>
-          </w:p>
-          <w:p>
-            <w:pPr>
-              <w:numPr>
-                <w:ilvl w:val="0"/>
-                <w:numId w:val="5"/>
-              </w:numPr>
-              <w:rPr>
-                <w:rFonts w:ascii="Calibri" w:hAnsi="Calibri" w:cs="Arial"/>
-                <w:sz w:val="22"/>
-                <w:szCs w:val="20"/>
+                <w:szCs w:val="22"/>
               </w:rPr>
             </w:pPr>
             <w:r>
               <w:rPr>
                 <w:rFonts w:ascii="Calibri" w:hAnsi="Calibri"/>
                 <w:sz w:val="22"/>
+                <w:szCs w:val="22"/>
               </w:rPr>
-              <w:t xml:space="preserve">Scala, Java, </w:t>
+              <w:t>Cassandra, Elastic Search</w:t>
             </w:r>
             <w:r>
               <w:rPr>
                 <w:rFonts w:ascii="Calibri" w:hAnsi="Calibri"/>
                 <w:sz w:val="22"/>
+                <w:szCs w:val="22"/>
               </w:rPr>
-              <w:t xml:space="preserve">Python, </w:t>
+              <w:t>, Hive</w:t>
+            </w:r>
+            <w:bookmarkStart w:id="0" w:name="_GoBack"/>
+            <w:bookmarkEnd w:id="0"/>
+          </w:p>
+          <w:p>
+            <w:pPr>
+              <w:pStyle w:val="ListParagraph"/>
+              <w:numPr>
+                <w:ilvl w:val="0"/>
+                <w:numId w:val="10"/>
+              </w:numPr>
+              <w:rPr>
+                <w:rFonts w:ascii="Calibri" w:hAnsi="Calibri"/>
+                <w:sz w:val="22"/>
+                <w:szCs w:val="22"/>
+              </w:rPr>
+            </w:pPr>
+            <w:r>
+              <w:rPr>
+                <w:rFonts w:ascii="Calibri" w:hAnsi="Calibri"/>
+                <w:sz w:val="22"/>
+                <w:szCs w:val="22"/>
+              </w:rPr>
+              <w:t>Postgres, Neo4j, MongoDB, MySQL</w:t>
+            </w:r>
+          </w:p>
+          <w:p>
+            <w:pPr>
+              <w:pStyle w:val="ListParagraph"/>
+              <w:numPr>
+                <w:ilvl w:val="0"/>
+                <w:numId w:val="10"/>
+              </w:numPr>
+              <w:rPr>
+                <w:rFonts w:ascii="Calibri" w:hAnsi="Calibri"/>
+                <w:sz w:val="22"/>
+                <w:szCs w:val="22"/>
+              </w:rPr>
+            </w:pPr>
+            <w:r>
+              <w:rPr>
+                <w:rFonts w:ascii="Calibri" w:hAnsi="Calibri"/>
+                <w:sz w:val="22"/>
+                <w:szCs w:val="22"/>
+              </w:rPr>
+              <w:t xml:space="preserve">IBM SPSS, </w:t>
             </w:r>
             <w:r>
               <w:rPr>
                 <w:rFonts w:ascii="Calibri" w:hAnsi="Calibri"/>
                 <w:sz w:val="22"/>
+                <w:szCs w:val="22"/>
               </w:rPr>
-              <w:t>R</w:t>
+              <w:t>BigInsights, Bluemix</w:t>
             </w:r>
           </w:p>
-        </w:tc>
-      </w:tr>
-      <w:tr>
-        <w:trPr>
-          <w:trHeight w:val="1545"/>
-        </w:trPr>
-        <w:tc>
-          <w:tcPr>
-            <w:tcW w:w="4165" w:type="dxa"/>
-          </w:tcPr>
           <w:p>
             <w:pPr>
+              <w:pStyle w:val="ListParagraph"/>
               <w:numPr>
                 <w:ilvl w:val="0"/>
-                <w:numId w:val="5"/>
+                <w:numId w:val="10"/>
               </w:numPr>
               <w:rPr>
-                <w:rFonts w:ascii="Calibri" w:hAnsi="Calibri" w:cs="Arial"/>
+                <w:rFonts w:ascii="Calibri" w:hAnsi="Calibri"/>
                 <w:sz w:val="22"/>
-                <w:szCs w:val="20"/>
+                <w:szCs w:val="22"/>
               </w:rPr>
             </w:pPr>
             <w:r>
               <w:rPr>
-                <w:rFonts w:ascii="Calibri" w:hAnsi="Calibri" w:cs="Arial"/>
+                <w:rFonts w:ascii="Calibri" w:hAnsi="Calibri"/>
                 <w:sz w:val="22"/>
-                <w:szCs w:val="20"/>
+                <w:szCs w:val="22"/>
               </w:rPr>
-              <w:t>AWS EC2, EMR, S3</w:t>
+              <w:t>SAS Enterprise Miner</w:t>
+            </w:r>
+            <w:r>
+              <w:rPr>
+                <w:rFonts w:ascii="Calibri" w:hAnsi="Calibri"/>
+                <w:sz w:val="22"/>
+                <w:szCs w:val="22"/>
+              </w:rPr>
+              <w:t>, Visual Analytics</w:t>
             </w:r>
           </w:p>
           <w:p>
             <w:pPr>
+              <w:pStyle w:val="ListParagraph"/>
               <w:numPr>
                 <w:ilvl w:val="0"/>
-                <w:numId w:val="5"/>
+                <w:numId w:val="10"/>
               </w:numPr>
-              <w:ind w:right="-392"/>
               <w:rPr>
-                <w:rFonts w:ascii="Calibri" w:hAnsi="Calibri" w:cs="Arial"/>
+                <w:rFonts w:ascii="Calibri" w:hAnsi="Calibri"/>
                 <w:sz w:val="22"/>
-                <w:szCs w:val="20"/>
+                <w:szCs w:val="22"/>
               </w:rPr>
             </w:pPr>
             <w:r>
               <w:rPr>
-                <w:rFonts w:ascii="Calibri" w:hAnsi="Calibri" w:cs="Arial"/>
+                <w:rFonts w:ascii="Calibri" w:hAnsi="Calibri"/>
                 <w:sz w:val="22"/>
-                <w:szCs w:val="20"/>
+                <w:szCs w:val="22"/>
               </w:rPr>
-              <w:t>SAS Enterprise Miner, Visual Analytics</w:t>
+              <w:t>Git, Perforce, ClearCase, SVN, PVCS</w:t>
             </w:r>
           </w:p>
           <w:p>
             <w:pPr>
+              <w:pStyle w:val="ListParagraph"/>
               <w:numPr>
                 <w:ilvl w:val="0"/>
-                <w:numId w:val="5"/>
+                <w:numId w:val="10"/>
               </w:numPr>
               <w:rPr>
-                <w:rFonts w:ascii="Calibri" w:hAnsi="Calibri" w:cs="Arial"/>
+                <w:rFonts w:ascii="Calibri" w:hAnsi="Calibri"/>
                 <w:sz w:val="22"/>
-                <w:szCs w:val="20"/>
+                <w:szCs w:val="22"/>
               </w:rPr>
             </w:pPr>
             <w:r>
               <w:rPr>
-                <w:rFonts w:ascii="Calibri" w:hAnsi="Calibri" w:cs="Arial"/>
+                <w:rFonts w:ascii="Calibri" w:hAnsi="Calibri"/>
                 <w:sz w:val="22"/>
-                <w:szCs w:val="20"/>
+                <w:szCs w:val="22"/>
               </w:rPr>
-              <w:t>IBM BigInsights, SPSS</w:t>
-            </w:r>
-            <w:r>
-              <w:rPr>
-                <w:rFonts w:ascii="Calibri" w:hAnsi="Calibri" w:cs="Arial"/>
-                <w:sz w:val="22"/>
-                <w:szCs w:val="20"/>
-              </w:rPr>
-              <w:t>, Bluemix</w:t>
-            </w:r>
-            <w:r>
-              <w:rPr>
-                <w:rFonts w:ascii="Calibri" w:hAnsi="Calibri" w:cs="Arial"/>
-                <w:sz w:val="22"/>
-                <w:szCs w:val="20"/>
-              </w:rPr>
-              <w:t>, Watson</w:t>
-            </w:r>
-          </w:p>
-          <w:p>
-            <w:pPr>
-              <w:numPr>
-                <w:ilvl w:val="0"/>
-                <w:numId w:val="5"/>
-              </w:numPr>
-              <w:rPr>
-                <w:rFonts w:ascii="Calibri" w:hAnsi="Calibri" w:cs="Arial"/>
-                <w:sz w:val="22"/>
-                <w:szCs w:val="20"/>
-              </w:rPr>
-            </w:pPr>
-            <w:r>
-              <w:rPr>
-                <w:rFonts w:ascii="Calibri" w:hAnsi="Calibri" w:cs="Arial"/>
-                <w:sz w:val="22"/>
-                <w:szCs w:val="20"/>
-              </w:rPr>
-              <w:t>Git, Perforce, Clear</w:t>
-            </w:r>
-            <w:r>
-              <w:rPr>
-                <w:rFonts w:ascii="Calibri" w:hAnsi="Calibri" w:cs="Arial"/>
-                <w:sz w:val="22"/>
-                <w:szCs w:val="20"/>
-              </w:rPr>
-              <w:t>C</w:t>
-            </w:r>
-            <w:r>
-              <w:rPr>
-                <w:rFonts w:ascii="Calibri" w:hAnsi="Calibri" w:cs="Arial"/>
-                <w:sz w:val="22"/>
-                <w:szCs w:val="20"/>
-              </w:rPr>
-              <w:t>ase, SVN, PVCS</w:t>
-            </w:r>
-          </w:p>
-          <w:p>
-            <w:pPr>
-              <w:numPr>
-                <w:ilvl w:val="0"/>
-                <w:numId w:val="5"/>
-              </w:numPr>
-              <w:rPr>
-                <w:rFonts w:ascii="Calibri" w:hAnsi="Calibri" w:cs="Arial"/>
-                <w:sz w:val="22"/>
-                <w:szCs w:val="20"/>
-              </w:rPr>
-            </w:pPr>
-            <w:r>
-              <w:rPr>
-                <w:rFonts w:ascii="Calibri" w:hAnsi="Calibri" w:cs="Arial"/>
-                <w:sz w:val="22"/>
-                <w:szCs w:val="20"/>
-              </w:rPr>
-              <w:t>Pivotal Tracker</w:t>
-            </w:r>
-            <w:r>
-              <w:rPr>
-                <w:rFonts w:ascii="Calibri" w:hAnsi="Calibri" w:cs="Arial"/>
-                <w:sz w:val="22"/>
-                <w:szCs w:val="20"/>
-              </w:rPr>
-              <w:t>, Doors</w:t>
-            </w:r>
-            <w:r>
-              <w:rPr>
-                <w:rFonts w:ascii="Calibri" w:hAnsi="Calibri" w:cs="Arial"/>
-                <w:sz w:val="22"/>
-                <w:szCs w:val="20"/>
-              </w:rPr>
-              <w:t>, Bugzilla</w:t>
+              <w:t>JIRA, Pivotal Tracker, Bugzilla, Doors</w:t>
             </w:r>
           </w:p>
         </w:tc>
         <w:tc>
           <w:tcPr>
-            <w:tcW w:w="3803" w:type="dxa"/>
+            <w:tcW w:w="3420" w:type="dxa"/>
           </w:tcPr>
           <w:p>
             <w:pPr>
+              <w:pStyle w:val="ListParagraph"/>
               <w:numPr>
                 <w:ilvl w:val="0"/>
-                <w:numId w:val="5"/>
+                <w:numId w:val="10"/>
               </w:numPr>
               <w:rPr>
-                <w:rFonts w:ascii="Calibri" w:hAnsi="Calibri" w:cs="Arial"/>
+                <w:rFonts w:ascii="Calibri" w:hAnsi="Calibri"/>
                 <w:sz w:val="22"/>
-                <w:szCs w:val="20"/>
+                <w:szCs w:val="22"/>
               </w:rPr>
             </w:pPr>
             <w:r>
               <w:rPr>
-                <w:rFonts w:ascii="Calibri" w:hAnsi="Calibri" w:cs="Arial"/>
+                <w:rFonts w:ascii="Calibri" w:hAnsi="Calibri"/>
                 <w:sz w:val="22"/>
-                <w:szCs w:val="20"/>
+                <w:szCs w:val="22"/>
               </w:rPr>
-              <w:t>Jupyter, Zeppelin, RStudio, Rodeo</w:t>
+              <w:t>DL4J, TensorFlow, Keras</w:t>
             </w:r>
           </w:p>
           <w:p>
             <w:pPr>
+              <w:pStyle w:val="ListParagraph"/>
               <w:numPr>
                 <w:ilvl w:val="0"/>
-                <w:numId w:val="5"/>
+                <w:numId w:val="10"/>
               </w:numPr>
               <w:rPr>
-                <w:rFonts w:ascii="Calibri" w:hAnsi="Calibri" w:cs="Arial"/>
+                <w:rFonts w:ascii="Calibri" w:hAnsi="Calibri"/>
                 <w:sz w:val="22"/>
-                <w:szCs w:val="20"/>
+                <w:szCs w:val="22"/>
               </w:rPr>
             </w:pPr>
             <w:r>
               <w:rPr>
-                <w:rFonts w:ascii="Calibri" w:hAnsi="Calibri" w:cs="Arial"/>
+                <w:rFonts w:ascii="Calibri" w:hAnsi="Calibri"/>
                 <w:sz w:val="22"/>
-                <w:szCs w:val="20"/>
+                <w:szCs w:val="22"/>
               </w:rPr>
-              <w:t>IntelliJ, Eclipse, Spyder, IPython</w:t>
+              <w:t>Sklearn, NLTK, OpenCV</w:t>
             </w:r>
           </w:p>
           <w:p>
             <w:pPr>
+              <w:pStyle w:val="ListParagraph"/>
               <w:numPr>
                 <w:ilvl w:val="0"/>
-                <w:numId w:val="5"/>
+                <w:numId w:val="10"/>
               </w:numPr>
               <w:rPr>
-                <w:rFonts w:ascii="Calibri" w:hAnsi="Calibri" w:cs="Arial"/>
+                <w:rFonts w:ascii="Calibri" w:hAnsi="Calibri"/>
                 <w:sz w:val="22"/>
-                <w:szCs w:val="20"/>
+                <w:szCs w:val="22"/>
               </w:rPr>
             </w:pPr>
             <w:r>
               <w:rPr>
-                <w:rFonts w:ascii="Calibri" w:hAnsi="Calibri" w:cs="Arial"/>
+                <w:rFonts w:ascii="Calibri" w:hAnsi="Calibri"/>
                 <w:sz w:val="22"/>
-                <w:szCs w:val="20"/>
+                <w:szCs w:val="22"/>
               </w:rPr>
-              <w:t>Sklearn</w:t>
-            </w:r>
-            <w:r>
-              <w:rPr>
-                <w:rFonts w:ascii="Calibri" w:hAnsi="Calibri" w:cs="Arial"/>
-                <w:sz w:val="22"/>
-                <w:szCs w:val="20"/>
-              </w:rPr>
-              <w:t>, NLTK, GraphLab</w:t>
-            </w:r>
-            <w:r>
-              <w:rPr>
-                <w:rFonts w:ascii="Calibri" w:hAnsi="Calibri" w:cs="Arial"/>
-                <w:sz w:val="22"/>
-                <w:szCs w:val="20"/>
-              </w:rPr>
-              <w:t>, OpenCV</w:t>
+              <w:t>Jupyter, Zeppelin, RStudio</w:t>
             </w:r>
           </w:p>
           <w:p>
             <w:pPr>
+              <w:pStyle w:val="ListParagraph"/>
               <w:numPr>
                 <w:ilvl w:val="0"/>
-                <w:numId w:val="5"/>
+                <w:numId w:val="10"/>
               </w:numPr>
               <w:rPr>
-                <w:rFonts w:ascii="Calibri" w:hAnsi="Calibri" w:cs="Arial"/>
+                <w:rFonts w:ascii="Calibri" w:hAnsi="Calibri"/>
                 <w:sz w:val="22"/>
-                <w:szCs w:val="20"/>
+                <w:szCs w:val="22"/>
               </w:rPr>
             </w:pPr>
             <w:r>
               <w:rPr>
-                <w:rFonts w:ascii="Calibri" w:hAnsi="Calibri" w:cs="Arial"/>
+                <w:rFonts w:ascii="Calibri" w:hAnsi="Calibri"/>
                 <w:sz w:val="22"/>
-                <w:szCs w:val="20"/>
+                <w:szCs w:val="22"/>
               </w:rPr>
-              <w:t xml:space="preserve">DL4J, </w:t>
+              <w:t>IntelliJ, Eclipse, Spyd</w:t>
             </w:r>
             <w:r>
               <w:rPr>
-                <w:rFonts w:ascii="Calibri" w:hAnsi="Calibri" w:cs="Arial"/>
+                <w:rFonts w:ascii="Calibri" w:hAnsi="Calibri"/>
                 <w:sz w:val="22"/>
-                <w:szCs w:val="20"/>
+                <w:szCs w:val="22"/>
               </w:rPr>
-              <w:t>TensorFlow, Keras</w:t>
+              <w:t>er, IPython</w:t>
             </w:r>
           </w:p>
           <w:p>
             <w:pPr>
+              <w:pStyle w:val="ListParagraph"/>
               <w:numPr>
                 <w:ilvl w:val="0"/>
-                <w:numId w:val="5"/>
+                <w:numId w:val="10"/>
               </w:numPr>
               <w:rPr>
-                <w:rFonts w:ascii="Calibri" w:hAnsi="Calibri" w:cs="Arial"/>
+                <w:rFonts w:ascii="Calibri" w:hAnsi="Calibri"/>
                 <w:sz w:val="22"/>
-                <w:szCs w:val="20"/>
+                <w:szCs w:val="22"/>
               </w:rPr>
             </w:pPr>
             <w:r>
               <w:rPr>
-                <w:rFonts w:ascii="Calibri" w:hAnsi="Calibri" w:cs="Arial"/>
+                <w:rFonts w:ascii="Calibri" w:hAnsi="Calibri"/>
                 <w:sz w:val="22"/>
-                <w:szCs w:val="20"/>
+                <w:szCs w:val="22"/>
               </w:rPr>
-              <w:t>D3.js</w:t>
+              <w:t xml:space="preserve">AWS, MSFT Azure, Google </w:t>
             </w:r>
             <w:r>
               <w:rPr>
-                <w:rFonts w:ascii="Calibri" w:hAnsi="Calibri" w:cs="Arial"/>
+                <w:rFonts w:ascii="Calibri" w:hAnsi="Calibri"/>
                 <w:sz w:val="22"/>
-                <w:szCs w:val="20"/>
+                <w:szCs w:val="22"/>
               </w:rPr>
-              <w:t xml:space="preserve">, </w:t>
+              <w:t>G</w:t>
             </w:r>
             <w:r>
               <w:rPr>
-                <w:rFonts w:ascii="Calibri" w:hAnsi="Calibri" w:cs="Arial"/>
+                <w:rFonts w:ascii="Calibri" w:hAnsi="Calibri"/>
                 <w:sz w:val="22"/>
-                <w:szCs w:val="20"/>
+                <w:szCs w:val="22"/>
               </w:rPr>
-              <w:t>p</w:t>
+              <w:t>CP</w:t>
             </w:r>
+          </w:p>
+          <w:p>
+            <w:pPr>
+              <w:pStyle w:val="ListParagraph"/>
+              <w:numPr>
+                <w:ilvl w:val="0"/>
+                <w:numId w:val="10"/>
+              </w:numPr>
+              <w:rPr>
+                <w:rFonts w:ascii="Calibri" w:hAnsi="Calibri"/>
+                <w:sz w:val="22"/>
+                <w:szCs w:val="22"/>
+              </w:rPr>
+            </w:pPr>
             <w:r>
               <w:rPr>
-                <w:rFonts w:ascii="Calibri" w:hAnsi="Calibri" w:cs="Arial"/>
+                <w:rFonts w:ascii="Calibri" w:hAnsi="Calibri"/>
                 <w:sz w:val="22"/>
-                <w:szCs w:val="20"/>
+                <w:szCs w:val="22"/>
               </w:rPr>
-              <w:t xml:space="preserve">5.js, </w:t>
+              <w:t>Flask, Play Framework</w:t>
             </w:r>
+          </w:p>
+          <w:p>
+            <w:pPr>
+              <w:pStyle w:val="ListParagraph"/>
+              <w:numPr>
+                <w:ilvl w:val="0"/>
+                <w:numId w:val="10"/>
+              </w:numPr>
+              <w:rPr>
+                <w:rFonts w:ascii="Calibri" w:hAnsi="Calibri"/>
+                <w:sz w:val="22"/>
+                <w:szCs w:val="22"/>
+              </w:rPr>
+            </w:pPr>
             <w:r>
               <w:rPr>
-                <w:rFonts w:ascii="Calibri" w:hAnsi="Calibri" w:cs="Arial"/>
+                <w:rFonts w:ascii="Calibri" w:hAnsi="Calibri"/>
                 <w:sz w:val="22"/>
-                <w:szCs w:val="20"/>
+                <w:szCs w:val="22"/>
               </w:rPr>
-              <w:t>Plotly</w:t>
-            </w:r>
-            <w:r>
-              <w:rPr>
-                <w:rFonts w:ascii="Calibri" w:hAnsi="Calibri" w:cs="Arial"/>
-                <w:sz w:val="22"/>
-                <w:szCs w:val="20"/>
-              </w:rPr>
-              <w:t xml:space="preserve"> </w:t>
+              <w:t>D3.js, p5.js, Plotly</w:t>
             </w:r>
           </w:p>
         </w:tc>
         <w:tc>
           <w:tcPr>
-            <w:tcW w:w="2652" w:type="dxa"/>
+            <w:tcW w:w="2893" w:type="dxa"/>
           </w:tcPr>
           <w:p>
             <w:pPr>
+              <w:pStyle w:val="ListParagraph"/>
               <w:numPr>
                 <w:ilvl w:val="0"/>
-                <w:numId w:val="5"/>
+                <w:numId w:val="10"/>
               </w:numPr>
               <w:rPr>
-                <w:rFonts w:ascii="Calibri" w:hAnsi="Calibri" w:cs="Arial"/>
+                <w:rFonts w:ascii="Calibri" w:hAnsi="Calibri"/>
                 <w:sz w:val="22"/>
-                <w:szCs w:val="20"/>
+                <w:szCs w:val="22"/>
               </w:rPr>
             </w:pPr>
             <w:r>
               <w:rPr>
-                <w:rFonts w:ascii="Calibri" w:hAnsi="Calibri" w:cs="Arial"/>
+                <w:rFonts w:ascii="Calibri" w:hAnsi="Calibri"/>
                 <w:sz w:val="22"/>
-                <w:szCs w:val="20"/>
+                <w:szCs w:val="22"/>
               </w:rPr>
-              <w:t xml:space="preserve">SQL, </w:t>
-            </w:r>
-            <w:r>
-              <w:rPr>
-                <w:rFonts w:ascii="Calibri" w:hAnsi="Calibri" w:cs="Arial"/>
-                <w:sz w:val="22"/>
-                <w:szCs w:val="20"/>
-              </w:rPr>
-              <w:t>C, C++, ARM, UML</w:t>
+              <w:t>Scala, Java, Python, R</w:t>
             </w:r>
           </w:p>
           <w:p>
             <w:pPr>
+              <w:pStyle w:val="ListParagraph"/>
               <w:numPr>
                 <w:ilvl w:val="0"/>
-                <w:numId w:val="5"/>
+                <w:numId w:val="10"/>
               </w:numPr>
               <w:rPr>
-                <w:rFonts w:ascii="Calibri" w:hAnsi="Calibri" w:cs="Arial"/>
+                <w:rFonts w:ascii="Calibri" w:hAnsi="Calibri"/>
                 <w:sz w:val="22"/>
-                <w:szCs w:val="20"/>
+                <w:szCs w:val="22"/>
               </w:rPr>
             </w:pPr>
             <w:r>
               <w:rPr>
-                <w:rFonts w:ascii="Calibri" w:hAnsi="Calibri" w:cs="Arial"/>
+                <w:rFonts w:ascii="Calibri" w:hAnsi="Calibri"/>
                 <w:sz w:val="22"/>
-                <w:szCs w:val="20"/>
+                <w:szCs w:val="22"/>
               </w:rPr>
-              <w:t xml:space="preserve">HTML, CSS, </w:t>
-            </w:r>
-            <w:r>
-              <w:rPr>
-                <w:rFonts w:ascii="Calibri" w:hAnsi="Calibri" w:cs="Arial"/>
-                <w:sz w:val="22"/>
-                <w:szCs w:val="20"/>
-              </w:rPr>
-              <w:t>Markdown</w:t>
+              <w:t>SQL, C, C++, UML, ARM</w:t>
             </w:r>
           </w:p>
           <w:p>
             <w:pPr>
+              <w:pStyle w:val="ListParagraph"/>
               <w:numPr>
                 <w:ilvl w:val="0"/>
-                <w:numId w:val="5"/>
+                <w:numId w:val="10"/>
               </w:numPr>
               <w:rPr>
-                <w:rFonts w:ascii="Calibri" w:hAnsi="Calibri" w:cs="Arial"/>
+                <w:rFonts w:ascii="Calibri" w:hAnsi="Calibri"/>
                 <w:sz w:val="22"/>
-                <w:szCs w:val="20"/>
+                <w:szCs w:val="22"/>
               </w:rPr>
             </w:pPr>
             <w:r>
               <w:rPr>
-                <w:rFonts w:ascii="Calibri" w:hAnsi="Calibri" w:cs="Arial"/>
+                <w:rFonts w:ascii="Calibri" w:hAnsi="Calibri"/>
                 <w:sz w:val="22"/>
-                <w:szCs w:val="20"/>
+                <w:szCs w:val="22"/>
               </w:rPr>
-              <w:t>JavaScript</w:t>
-            </w:r>
-            <w:r>
-              <w:rPr>
-                <w:rFonts w:ascii="Calibri" w:hAnsi="Calibri" w:cs="Arial"/>
-                <w:sz w:val="22"/>
-                <w:szCs w:val="20"/>
-              </w:rPr>
-              <w:t>, Node.js</w:t>
+              <w:t>JavaScript, Node.js</w:t>
             </w:r>
           </w:p>
           <w:p>
             <w:pPr>
+              <w:pStyle w:val="ListParagraph"/>
               <w:numPr>
                 <w:ilvl w:val="0"/>
-                <w:numId w:val="5"/>
+                <w:numId w:val="10"/>
               </w:numPr>
               <w:rPr>
-                <w:rFonts w:ascii="Calibri" w:hAnsi="Calibri" w:cs="Arial"/>
+                <w:rFonts w:ascii="Calibri" w:hAnsi="Calibri"/>
                 <w:sz w:val="22"/>
-                <w:szCs w:val="20"/>
+                <w:szCs w:val="22"/>
               </w:rPr>
             </w:pPr>
             <w:r>
               <w:rPr>
-                <w:rFonts w:ascii="Calibri" w:hAnsi="Calibri" w:cs="Arial"/>
+                <w:rFonts w:ascii="Calibri" w:hAnsi="Calibri"/>
                 <w:sz w:val="22"/>
-                <w:szCs w:val="20"/>
+                <w:szCs w:val="22"/>
+              </w:rPr>
+              <w:t>HTML, CSS</w:t>
+            </w:r>
+          </w:p>
+          <w:p>
+            <w:pPr>
+              <w:pStyle w:val="ListParagraph"/>
+              <w:numPr>
+                <w:ilvl w:val="0"/>
+                <w:numId w:val="10"/>
+              </w:numPr>
+              <w:rPr>
+                <w:rFonts w:ascii="Calibri" w:hAnsi="Calibri"/>
+                <w:sz w:val="22"/>
+                <w:szCs w:val="22"/>
+              </w:rPr>
+            </w:pPr>
+            <w:r>
+              <w:rPr>
+                <w:rFonts w:ascii="Calibri" w:hAnsi="Calibri"/>
+                <w:sz w:val="22"/>
+                <w:szCs w:val="22"/>
+              </w:rPr>
+              <w:t>Maven, SBT</w:t>
+            </w:r>
+          </w:p>
+          <w:p>
+            <w:pPr>
+              <w:pStyle w:val="ListParagraph"/>
+              <w:numPr>
+                <w:ilvl w:val="0"/>
+                <w:numId w:val="10"/>
+              </w:numPr>
+              <w:rPr>
+                <w:rFonts w:ascii="Calibri" w:hAnsi="Calibri"/>
+                <w:sz w:val="22"/>
+                <w:szCs w:val="22"/>
+              </w:rPr>
+            </w:pPr>
+            <w:r>
+              <w:rPr>
+                <w:rFonts w:ascii="Calibri" w:hAnsi="Calibri"/>
+                <w:sz w:val="22"/>
+                <w:szCs w:val="22"/>
               </w:rPr>
               <w:t>Bootstrap, Jekyll</w:t>
             </w:r>
           </w:p>
           <w:p>
             <w:pPr>
+              <w:pStyle w:val="ListParagraph"/>
               <w:numPr>
                 <w:ilvl w:val="0"/>
-                <w:numId w:val="5"/>
+                <w:numId w:val="10"/>
               </w:numPr>
               <w:rPr>
-                <w:rFonts w:ascii="Calibri" w:hAnsi="Calibri" w:cs="Arial"/>
+                <w:rFonts w:ascii="Calibri" w:hAnsi="Calibri"/>
                 <w:sz w:val="22"/>
-                <w:szCs w:val="20"/>
+                <w:szCs w:val="22"/>
               </w:rPr>
             </w:pPr>
             <w:r>
               <w:rPr>
-                <w:rFonts w:ascii="Calibri" w:hAnsi="Calibri" w:cs="Arial"/>
+                <w:rFonts w:ascii="Calibri" w:hAnsi="Calibri"/>
                 <w:sz w:val="22"/>
-                <w:szCs w:val="20"/>
+                <w:szCs w:val="22"/>
               </w:rPr>
-              <w:t xml:space="preserve">Linux, </w:t>
-            </w:r>
-            <w:r>
-              <w:rPr>
-                <w:rFonts w:ascii="Calibri" w:hAnsi="Calibri" w:cs="Arial"/>
-                <w:sz w:val="22"/>
-                <w:szCs w:val="20"/>
-              </w:rPr>
-              <w:t xml:space="preserve">QNX, </w:t>
-            </w:r>
-            <w:r>
-              <w:rPr>
-                <w:rFonts w:ascii="Calibri" w:hAnsi="Calibri" w:cs="Arial"/>
-                <w:sz w:val="22"/>
-                <w:szCs w:val="20"/>
-              </w:rPr>
-              <w:t>WinC</w:t>
-            </w:r>
-            <w:r>
-              <w:rPr>
-                <w:rFonts w:ascii="Calibri" w:hAnsi="Calibri" w:cs="Arial"/>
-                <w:sz w:val="22"/>
-                <w:szCs w:val="20"/>
-              </w:rPr>
-              <w:t>E</w:t>
+              <w:t>Linux, QNX, WinCE</w:t>
             </w:r>
           </w:p>
         </w:tc>
       </w:tr>
     </w:tbl>
+    <w:p>
+      <w:pPr>
+        <w:rPr>
+          <w:rFonts w:ascii="Calibri" w:hAnsi="Calibri"/>
+          <w:color w:val="1F497D" w:themeColor="text2"/>
+          <w:sz w:val="22"/>
+          <w:szCs w:val="22"/>
+        </w:rPr>
+      </w:pPr>
+    </w:p>
     <w:p>
       <w:pPr>
         <w:tabs>
@@ -1631,30 +1375,51 @@
         </w:tabs>
         <w:rPr>
           <w:rFonts w:ascii="Calibri" w:hAnsi="Calibri"/>
-          <w:b/>
-          <w:sz w:val="22"/>
-        </w:rPr>
-      </w:pPr>
-      <w:r>
-        <w:rPr>
-          <w:rFonts w:ascii="Calibri" w:hAnsi="Calibri"/>
-          <w:sz w:val="22"/>
-        </w:rPr>
-        <w:t xml:space="preserve">Udacity Self-Driving Car (SDC) | Online | Nanodegree </w:t>
-      </w:r>
-      <w:r>
-        <w:rPr>
-          <w:rFonts w:ascii="Calibri" w:hAnsi="Calibri"/>
-          <w:sz w:val="22"/>
-        </w:rPr>
-        <w:t xml:space="preserve">Program </w:t>
-      </w:r>
-      <w:r>
-        <w:rPr>
-          <w:rFonts w:ascii="Calibri" w:hAnsi="Calibri"/>
-          <w:sz w:val="22"/>
-        </w:rPr>
-        <w:t>(1+ Terms)</w:t>
+          <w:i/>
+          <w:sz w:val="22"/>
+        </w:rPr>
+      </w:pPr>
+      <w:r>
+        <w:rPr>
+          <w:rFonts w:ascii="Calibri" w:hAnsi="Calibri"/>
+          <w:sz w:val="22"/>
+        </w:rPr>
+        <w:t xml:space="preserve">Udacity </w:t>
+      </w:r>
+      <w:r>
+        <w:rPr>
+          <w:rFonts w:ascii="Calibri" w:hAnsi="Calibri"/>
+          <w:sz w:val="22"/>
+        </w:rPr>
+        <w:t>|</w:t>
+      </w:r>
+      <w:r>
+        <w:rPr>
+          <w:rFonts w:ascii="Calibri" w:hAnsi="Calibri"/>
+          <w:sz w:val="22"/>
+        </w:rPr>
+        <w:t xml:space="preserve"> </w:t>
+      </w:r>
+      <w:r>
+        <w:rPr>
+          <w:rFonts w:ascii="Calibri" w:hAnsi="Calibri"/>
+          <w:sz w:val="22"/>
+        </w:rPr>
+        <w:t>Self-Driving Car (SDC)</w:t>
+      </w:r>
+      <w:r>
+        <w:rPr>
+          <w:rFonts w:ascii="Calibri" w:hAnsi="Calibri"/>
+          <w:sz w:val="22"/>
+        </w:rPr>
+        <w:t xml:space="preserve"> </w:t>
+      </w:r>
+      <w:r>
+        <w:rPr>
+          <w:rFonts w:ascii="Calibri" w:hAnsi="Calibri"/>
+          <w:sz w:val="22"/>
+        </w:rPr>
+        <w:t xml:space="preserve">Nanodegree (1+ Terms) </w:t>
       </w:r>
       <w:r>
         <w:rPr>
@@ -1663,22 +1428,7 @@
           <w:sz w:val="22"/>
         </w:rPr>
         <w:tab/>
-      </w:r>
-      <w:r>
-        <w:rPr>
-          <w:rFonts w:ascii="Calibri" w:hAnsi="Calibri"/>
-          <w:i/>
-          <w:sz w:val="22"/>
-        </w:rPr>
-        <w:t xml:space="preserve">Nov 2016 – </w:t>
-      </w:r>
-      <w:r>
-        <w:rPr>
-          <w:rFonts w:ascii="Calibri" w:hAnsi="Calibri"/>
-          <w:i/>
-          <w:sz w:val="22"/>
-        </w:rPr>
-        <w:t>April 2017</w:t>
+        <w:t>Nov 2016 – Apr 2017</w:t>
       </w:r>
     </w:p>
     <w:p>
@@ -1689,20 +1439,27 @@
         <w:rPr>
           <w:rFonts w:ascii="Calibri" w:hAnsi="Calibri"/>
           <w:b/>
-          <w:sz w:val="22"/>
-        </w:rPr>
-      </w:pPr>
-      <w:r>
-        <w:rPr>
-          <w:rFonts w:ascii="Calibri" w:hAnsi="Calibri"/>
-          <w:sz w:val="22"/>
-        </w:rPr>
-        <w:t>Galvanize | San Francisco, CA | Data Science Immersive Bootcamp</w:t>
-      </w:r>
-      <w:r>
-        <w:rPr>
-          <w:rFonts w:ascii="Calibri" w:hAnsi="Calibri"/>
-          <w:i/>
+          <w:i/>
+          <w:sz w:val="22"/>
+        </w:rPr>
+      </w:pPr>
+      <w:r>
+        <w:rPr>
+          <w:rFonts w:ascii="Calibri" w:hAnsi="Calibri"/>
+          <w:sz w:val="22"/>
+        </w:rPr>
+        <w:t>Galvanize</w:t>
+      </w:r>
+      <w:r>
+        <w:rPr>
+          <w:rFonts w:ascii="Calibri" w:hAnsi="Calibri"/>
+          <w:sz w:val="22"/>
+        </w:rPr>
+        <w:t xml:space="preserve"> (San Francisco, CA)</w:t>
+      </w:r>
+      <w:r>
+        <w:rPr>
+          <w:rFonts w:ascii="Calibri" w:hAnsi="Calibri"/>
           <w:sz w:val="22"/>
         </w:rPr>
         <w:t xml:space="preserve"> </w:t>
@@ -1710,17 +1467,31 @@
       <w:r>
         <w:rPr>
           <w:rFonts w:ascii="Calibri" w:hAnsi="Calibri"/>
+          <w:sz w:val="22"/>
+        </w:rPr>
+        <w:t>|</w:t>
+      </w:r>
+      <w:r>
+        <w:rPr>
+          <w:rFonts w:ascii="Calibri" w:hAnsi="Calibri"/>
+          <w:sz w:val="22"/>
+        </w:rPr>
+        <w:t xml:space="preserve"> </w:t>
+      </w:r>
+      <w:r>
+        <w:rPr>
+          <w:rFonts w:ascii="Calibri" w:hAnsi="Calibri"/>
+          <w:sz w:val="22"/>
+        </w:rPr>
+        <w:t>Data Science Immersive Bootcamp</w:t>
+      </w:r>
+      <w:r>
+        <w:rPr>
+          <w:rFonts w:ascii="Calibri" w:hAnsi="Calibri"/>
           <w:i/>
           <w:sz w:val="22"/>
         </w:rPr>
         <w:tab/>
-      </w:r>
-      <w:r>
-        <w:rPr>
-          <w:rFonts w:ascii="Calibri" w:hAnsi="Calibri"/>
-          <w:i/>
-          <w:sz w:val="22"/>
-        </w:rPr>
         <w:t>Jun 2016 – Aug 2016</w:t>
       </w:r>
     </w:p>
@@ -1732,34 +1503,34 @@
         <w:rPr>
           <w:rFonts w:ascii="Calibri" w:hAnsi="Calibri"/>
           <w:b/>
-          <w:sz w:val="22"/>
-        </w:rPr>
-      </w:pPr>
-      <w:r>
-        <w:rPr>
-          <w:rFonts w:ascii="Calibri" w:hAnsi="Calibri"/>
-          <w:sz w:val="22"/>
-        </w:rPr>
-        <w:t>Data ScienceTech Institute (DSTI)</w:t>
-      </w:r>
-      <w:r>
-        <w:rPr>
-          <w:rFonts w:ascii="Calibri" w:hAnsi="Calibri"/>
-          <w:sz w:val="22"/>
-        </w:rPr>
-        <w:t xml:space="preserve"> |</w:t>
-      </w:r>
-      <w:r>
-        <w:rPr>
-          <w:rFonts w:ascii="Calibri" w:hAnsi="Calibri"/>
-          <w:sz w:val="22"/>
-        </w:rPr>
-        <w:t xml:space="preserve"> Paris, France</w:t>
-      </w:r>
-      <w:r>
-        <w:rPr>
-          <w:rFonts w:ascii="Calibri" w:hAnsi="Calibri"/>
-          <w:b/>
+          <w:i/>
+          <w:sz w:val="22"/>
+        </w:rPr>
+      </w:pPr>
+      <w:r>
+        <w:rPr>
+          <w:rFonts w:ascii="Calibri" w:hAnsi="Calibri"/>
+          <w:sz w:val="22"/>
+        </w:rPr>
+        <w:t>D</w:t>
+      </w:r>
+      <w:r>
+        <w:rPr>
+          <w:rFonts w:ascii="Calibri" w:hAnsi="Calibri"/>
+          <w:sz w:val="22"/>
+        </w:rPr>
+        <w:t>ata ScienceTech Institute</w:t>
+      </w:r>
+      <w:r>
+        <w:rPr>
+          <w:rFonts w:ascii="Calibri" w:hAnsi="Calibri"/>
+          <w:sz w:val="22"/>
+        </w:rPr>
+        <w:t xml:space="preserve"> (Paris, France)</w:t>
+      </w:r>
+      <w:r>
+        <w:rPr>
+          <w:rFonts w:ascii="Calibri" w:hAnsi="Calibri"/>
           <w:sz w:val="22"/>
         </w:rPr>
         <w:t xml:space="preserve"> </w:t>
@@ -1769,7 +1540,14 @@
           <w:rFonts w:ascii="Calibri" w:hAnsi="Calibri"/>
           <w:sz w:val="22"/>
         </w:rPr>
-        <w:t xml:space="preserve">| </w:t>
+        <w:t>|</w:t>
+      </w:r>
+      <w:r>
+        <w:rPr>
+          <w:rFonts w:ascii="Calibri" w:hAnsi="Calibri"/>
+          <w:sz w:val="22"/>
+        </w:rPr>
+        <w:t xml:space="preserve"> </w:t>
       </w:r>
       <w:r>
         <w:rPr>
@@ -1785,13 +1563,6 @@
           <w:sz w:val="22"/>
         </w:rPr>
         <w:tab/>
-      </w:r>
-      <w:r>
-        <w:rPr>
-          <w:rFonts w:ascii="Calibri" w:hAnsi="Calibri"/>
-          <w:i/>
-          <w:sz w:val="22"/>
-        </w:rPr>
         <w:t>Oct 2015 – May 2016</w:t>
       </w:r>
     </w:p>
@@ -1803,48 +1574,27 @@
         <w:rPr>
           <w:rFonts w:ascii="Calibri" w:hAnsi="Calibri"/>
           <w:b/>
-          <w:sz w:val="22"/>
-        </w:rPr>
-      </w:pPr>
-      <w:r>
-        <w:rPr>
-          <w:rFonts w:ascii="Calibri" w:hAnsi="Calibri"/>
-          <w:sz w:val="22"/>
-        </w:rPr>
-        <w:t>General Assembly |</w:t>
-      </w:r>
-      <w:r>
-        <w:rPr>
-          <w:rFonts w:ascii="Calibri" w:hAnsi="Calibri"/>
-          <w:sz w:val="22"/>
-        </w:rPr>
-        <w:t xml:space="preserve"> San Francisco, CA </w:t>
-      </w:r>
-      <w:r>
-        <w:rPr>
-          <w:rFonts w:ascii="Calibri" w:hAnsi="Calibri"/>
-          <w:sz w:val="22"/>
-        </w:rPr>
-        <w:t xml:space="preserve">| </w:t>
-      </w:r>
-      <w:r>
-        <w:rPr>
-          <w:rFonts w:ascii="Calibri" w:hAnsi="Calibri"/>
-          <w:sz w:val="22"/>
-        </w:rPr>
-        <w:t>Part-Time Data Science</w:t>
-      </w:r>
-      <w:r>
-        <w:rPr>
-          <w:rFonts w:ascii="Calibri" w:hAnsi="Calibri"/>
-          <w:sz w:val="22"/>
-        </w:rPr>
-        <w:t xml:space="preserve"> Program</w:t>
-      </w:r>
-      <w:r>
-        <w:rPr>
-          <w:rFonts w:ascii="Calibri" w:hAnsi="Calibri"/>
-          <w:i/>
+          <w:i/>
+          <w:sz w:val="22"/>
+        </w:rPr>
+      </w:pPr>
+      <w:r>
+        <w:rPr>
+          <w:rFonts w:ascii="Calibri" w:hAnsi="Calibri"/>
+          <w:sz w:val="22"/>
+        </w:rPr>
+        <w:t>Lehigh University</w:t>
+      </w:r>
+      <w:r>
+        <w:rPr>
+          <w:rFonts w:ascii="Calibri" w:hAnsi="Calibri"/>
+          <w:sz w:val="22"/>
+        </w:rPr>
+        <w:t xml:space="preserve"> (Bethlehem, PA)</w:t>
+      </w:r>
+      <w:r>
+        <w:rPr>
+          <w:rFonts w:ascii="Calibri" w:hAnsi="Calibri"/>
           <w:sz w:val="22"/>
         </w:rPr>
         <w:t xml:space="preserve"> </w:t>
@@ -1852,59 +1602,57 @@
       <w:r>
         <w:rPr>
           <w:rFonts w:ascii="Calibri" w:hAnsi="Calibri"/>
+          <w:sz w:val="22"/>
+        </w:rPr>
+        <w:t>|</w:t>
+      </w:r>
+      <w:r>
+        <w:rPr>
+          <w:rFonts w:ascii="Calibri" w:hAnsi="Calibri"/>
+          <w:sz w:val="22"/>
+        </w:rPr>
+        <w:t xml:space="preserve"> </w:t>
+      </w:r>
+      <w:r>
+        <w:rPr>
+          <w:rFonts w:ascii="Calibri" w:hAnsi="Calibri"/>
+          <w:sz w:val="22"/>
+        </w:rPr>
+        <w:t>B.S. Electrical Engineering (EE)</w:t>
+      </w:r>
+      <w:r>
+        <w:rPr>
+          <w:rFonts w:ascii="Calibri" w:hAnsi="Calibri"/>
           <w:i/>
           <w:sz w:val="22"/>
         </w:rPr>
         <w:tab/>
-        <w:t>Oct</w:t>
-      </w:r>
-      <w:r>
-        <w:rPr>
-          <w:rFonts w:ascii="Calibri" w:hAnsi="Calibri"/>
-          <w:i/>
-          <w:sz w:val="22"/>
-        </w:rPr>
-        <w:t xml:space="preserve"> 201</w:t>
-      </w:r>
-      <w:r>
-        <w:rPr>
-          <w:rFonts w:ascii="Calibri" w:hAnsi="Calibri"/>
-          <w:i/>
-          <w:sz w:val="22"/>
-        </w:rPr>
-        <w:t>4</w:t>
-      </w:r>
-      <w:r>
-        <w:rPr>
-          <w:rFonts w:ascii="Calibri" w:hAnsi="Calibri"/>
-          <w:i/>
-          <w:sz w:val="22"/>
-        </w:rPr>
-        <w:t xml:space="preserve"> – </w:t>
-      </w:r>
-      <w:r>
-        <w:rPr>
-          <w:rFonts w:ascii="Calibri" w:hAnsi="Calibri"/>
-          <w:i/>
-          <w:sz w:val="22"/>
-        </w:rPr>
-        <w:t>Dec</w:t>
-      </w:r>
-      <w:r>
-        <w:rPr>
-          <w:rFonts w:ascii="Calibri" w:hAnsi="Calibri"/>
-          <w:i/>
-          <w:sz w:val="22"/>
-        </w:rPr>
-        <w:t xml:space="preserve"> 201</w:t>
-      </w:r>
-      <w:r>
-        <w:rPr>
-          <w:rFonts w:ascii="Calibri" w:hAnsi="Calibri"/>
-          <w:i/>
-          <w:sz w:val="22"/>
-        </w:rPr>
-        <w:t>4</w:t>
+        <w:t>Aug 1995 – May 1999</w:t>
+      </w:r>
+    </w:p>
+    <w:p>
+      <w:pPr>
+        <w:rPr>
+          <w:sz w:val="22"/>
+          <w:szCs w:val="22"/>
+        </w:rPr>
+      </w:pPr>
+    </w:p>
+    <w:p>
+      <w:pPr>
+        <w:rPr>
+          <w:rFonts w:ascii="Calibri" w:hAnsi="Calibri"/>
+          <w:b/>
+          <w:color w:val="1F497D" w:themeColor="text2"/>
+        </w:rPr>
+      </w:pPr>
+      <w:r>
+        <w:rPr>
+          <w:rFonts w:ascii="Calibri" w:hAnsi="Calibri"/>
+          <w:b/>
+          <w:color w:val="1F497D" w:themeColor="text2"/>
+        </w:rPr>
+        <w:t>EXPERIENCE</w:t>
       </w:r>
     </w:p>
     <w:p>
@@ -1921,179 +1669,52 @@
       <w:r>
         <w:rPr>
           <w:rFonts w:ascii="Calibri" w:hAnsi="Calibri"/>
-          <w:sz w:val="22"/>
-        </w:rPr>
-        <w:t>Lehigh University |</w:t>
-      </w:r>
-      <w:r>
-        <w:rPr>
-          <w:rFonts w:ascii="Calibri" w:hAnsi="Calibri"/>
-          <w:sz w:val="22"/>
-        </w:rPr>
-        <w:t xml:space="preserve"> Bethlehem, PA </w:t>
-      </w:r>
-      <w:r>
-        <w:rPr>
-          <w:rFonts w:ascii="Calibri" w:hAnsi="Calibri"/>
-          <w:sz w:val="22"/>
-        </w:rPr>
-        <w:t xml:space="preserve">| B.S. </w:t>
-      </w:r>
-      <w:r>
-        <w:rPr>
-          <w:rFonts w:ascii="Calibri" w:hAnsi="Calibri"/>
-          <w:sz w:val="22"/>
-        </w:rPr>
-        <w:t>Electrical Engineering</w:t>
-      </w:r>
-      <w:r>
-        <w:rPr>
-          <w:rFonts w:ascii="Calibri" w:hAnsi="Calibri"/>
-          <w:sz w:val="22"/>
-        </w:rPr>
-        <w:t xml:space="preserve"> (EE) </w:t>
-      </w:r>
-      <w:r>
-        <w:rPr>
-          <w:rFonts w:ascii="Calibri" w:hAnsi="Calibri"/>
-          <w:sz w:val="22"/>
-        </w:rPr>
-        <w:tab/>
-      </w:r>
-      <w:r>
-        <w:rPr>
-          <w:rFonts w:ascii="Calibri" w:hAnsi="Calibri"/>
-          <w:i/>
-          <w:sz w:val="22"/>
-        </w:rPr>
-        <w:t>Aug</w:t>
-      </w:r>
-      <w:r>
-        <w:rPr>
-          <w:rFonts w:ascii="Calibri" w:hAnsi="Calibri"/>
-          <w:i/>
+          <w:b/>
+          <w:sz w:val="22"/>
+        </w:rPr>
+        <w:t>JP Morgan Chase (JPMC)</w:t>
+      </w:r>
+      <w:r>
+        <w:rPr>
+          <w:rFonts w:ascii="Calibri" w:hAnsi="Calibri"/>
+          <w:b/>
           <w:sz w:val="22"/>
         </w:rPr>
         <w:t xml:space="preserve"> </w:t>
       </w:r>
       <w:r>
         <w:rPr>
-          <w:rFonts w:ascii="Calibri" w:hAnsi="Calibri"/>
-          <w:i/>
-          <w:sz w:val="22"/>
-        </w:rPr>
-        <w:t>1995</w:t>
-      </w:r>
-      <w:r>
-        <w:rPr>
-          <w:rFonts w:ascii="Calibri" w:hAnsi="Calibri"/>
-          <w:i/>
-          <w:sz w:val="22"/>
-        </w:rPr>
-        <w:t xml:space="preserve"> – </w:t>
-      </w:r>
-      <w:r>
-        <w:rPr>
-          <w:rFonts w:ascii="Calibri" w:hAnsi="Calibri"/>
-          <w:i/>
-          <w:sz w:val="22"/>
-        </w:rPr>
-        <w:t>May</w:t>
-      </w:r>
-      <w:r>
-        <w:rPr>
-          <w:rFonts w:ascii="Calibri" w:hAnsi="Calibri"/>
-          <w:i/>
-          <w:sz w:val="22"/>
+          <w:rFonts w:ascii="Calibri" w:hAnsi="Calibri" w:cs="Arial"/>
+          <w:b/>
+          <w:sz w:val="22"/>
+          <w:szCs w:val="20"/>
+        </w:rPr>
+        <w:t>|</w:t>
+      </w:r>
+      <w:r>
+        <w:rPr>
+          <w:rFonts w:ascii="Calibri" w:hAnsi="Calibri" w:cs="Arial"/>
+          <w:b/>
+          <w:sz w:val="22"/>
+          <w:szCs w:val="20"/>
         </w:rPr>
         <w:t xml:space="preserve"> </w:t>
       </w:r>
       <w:r>
         <w:rPr>
           <w:rFonts w:ascii="Calibri" w:hAnsi="Calibri"/>
-          <w:i/>
-          <w:sz w:val="22"/>
-        </w:rPr>
-        <w:t>1999</w:t>
-      </w:r>
-    </w:p>
-    <w:p>
-      <w:pPr>
-        <w:rPr>
-          <w:sz w:val="22"/>
-          <w:szCs w:val="22"/>
-        </w:rPr>
-      </w:pPr>
-    </w:p>
-    <w:p>
-      <w:pPr>
-        <w:rPr>
-          <w:rFonts w:ascii="Calibri" w:hAnsi="Calibri"/>
-          <w:b/>
-          <w:color w:val="1F497D" w:themeColor="text2"/>
-        </w:rPr>
-      </w:pPr>
-      <w:r>
-        <w:rPr>
-          <w:rFonts w:ascii="Calibri" w:hAnsi="Calibri"/>
-          <w:b/>
-          <w:color w:val="1F497D" w:themeColor="text2"/>
-        </w:rPr>
-        <w:t>EXPERIENCE</w:t>
-      </w:r>
-    </w:p>
-    <w:p>
-      <w:pPr>
-        <w:tabs>
-          <w:tab w:val="right" w:pos="10368"/>
-        </w:tabs>
-        <w:rPr>
-          <w:rFonts w:ascii="Calibri" w:hAnsi="Calibri"/>
-          <w:b/>
-          <w:sz w:val="22"/>
-        </w:rPr>
-      </w:pPr>
-      <w:r>
-        <w:rPr>
-          <w:rFonts w:ascii="Calibri" w:hAnsi="Calibri"/>
-          <w:b/>
-          <w:sz w:val="22"/>
-        </w:rPr>
-        <w:t>JP Morgan Chase (JPMC)</w:t>
-      </w:r>
-      <w:r>
-        <w:rPr>
-          <w:rFonts w:ascii="Calibri" w:hAnsi="Calibri"/>
-          <w:b/>
-          <w:sz w:val="22"/>
-        </w:rPr>
-        <w:t xml:space="preserve"> </w:t>
-      </w:r>
-      <w:r>
-        <w:rPr>
-          <w:rFonts w:ascii="Calibri" w:hAnsi="Calibri" w:cs="Arial"/>
-          <w:b/>
-          <w:sz w:val="22"/>
-          <w:szCs w:val="20"/>
-        </w:rPr>
-        <w:t>|</w:t>
-      </w:r>
-      <w:r>
-        <w:rPr>
-          <w:rFonts w:ascii="Calibri" w:hAnsi="Calibri" w:cs="Arial"/>
-          <w:b/>
-          <w:sz w:val="22"/>
-          <w:szCs w:val="20"/>
-        </w:rPr>
-        <w:t xml:space="preserve"> </w:t>
-      </w:r>
-      <w:r>
-        <w:rPr>
-          <w:rFonts w:ascii="Calibri" w:hAnsi="Calibri"/>
-          <w:b/>
-          <w:sz w:val="22"/>
-        </w:rPr>
-        <w:t>New York City, NY</w:t>
+          <w:b/>
+          <w:sz w:val="22"/>
+        </w:rPr>
+        <w:t>Manhattan</w:t>
+      </w:r>
+      <w:r>
+        <w:rPr>
+          <w:rFonts w:ascii="Calibri" w:hAnsi="Calibri"/>
+          <w:b/>
+          <w:sz w:val="22"/>
+        </w:rPr>
+        <w:t>, NY</w:t>
       </w:r>
       <w:r>
         <w:rPr>
@@ -2307,6 +1928,13 @@
           <w:rFonts w:ascii="Calibri" w:hAnsi="Calibri"/>
           <w:sz w:val="22"/>
         </w:rPr>
+        <w:t xml:space="preserve">ranking </w:t>
+      </w:r>
+      <w:r>
+        <w:rPr>
+          <w:rFonts w:ascii="Calibri" w:hAnsi="Calibri"/>
+          <w:sz w:val="22"/>
+        </w:rPr>
         <w:t>r</w:t>
       </w:r>
       <w:r>
@@ -2328,7 +1956,21 @@
           <w:rFonts w:ascii="Calibri" w:hAnsi="Calibri"/>
           <w:sz w:val="22"/>
         </w:rPr>
-        <w:t xml:space="preserve"> Models (via Apache Spark</w:t>
+        <w:t xml:space="preserve"> </w:t>
+      </w:r>
+      <w:r>
+        <w:rPr>
+          <w:rFonts w:ascii="Calibri" w:hAnsi="Calibri"/>
+          <w:sz w:val="22"/>
+        </w:rPr>
+        <w:t xml:space="preserve">Tuned </w:t>
+      </w:r>
+      <w:r>
+        <w:rPr>
+          <w:rFonts w:ascii="Calibri" w:hAnsi="Calibri"/>
+          <w:sz w:val="22"/>
+        </w:rPr>
+        <w:t>Models (via Apache Spark</w:t>
       </w:r>
       <w:r>
         <w:rPr>
@@ -2393,7 +2035,14 @@
           <w:rFonts w:ascii="Calibri" w:hAnsi="Calibri"/>
           <w:sz w:val="22"/>
         </w:rPr>
-        <w:t xml:space="preserve">via </w:t>
+        <w:t>encompassing</w:t>
+      </w:r>
+      <w:r>
+        <w:rPr>
+          <w:rFonts w:ascii="Calibri" w:hAnsi="Calibri"/>
+          <w:sz w:val="22"/>
+        </w:rPr>
+        <w:t xml:space="preserve"> </w:t>
       </w:r>
       <w:r>
         <w:rPr>
@@ -2422,27 +2071,6 @@
           <w:sz w:val="22"/>
         </w:rPr>
         <w:t>latent factor likewise redemptions</w:t>
-      </w:r>
-      <w:r>
-        <w:rPr>
-          <w:rFonts w:ascii="Calibri" w:hAnsi="Calibri"/>
-          <w:sz w:val="22"/>
-        </w:rPr>
-        <w:t>,</w:t>
-      </w:r>
-      <w:r>
-        <w:rPr>
-          <w:rFonts w:ascii="Calibri" w:hAnsi="Calibri"/>
-          <w:sz w:val="22"/>
-        </w:rPr>
-        <w:t xml:space="preserve"> influencing business </w:t>
-      </w:r>
-      <w:r>
-        <w:rPr>
-          <w:rFonts w:ascii="Calibri" w:hAnsi="Calibri"/>
-          <w:sz w:val="22"/>
-        </w:rPr>
-        <w:t>decisions</w:t>
       </w:r>
     </w:p>
     <w:p>
@@ -2518,14 +2146,42 @@
           <w:rFonts w:ascii="Calibri" w:hAnsi="Calibri"/>
           <w:sz w:val="22"/>
         </w:rPr>
-        <w:t xml:space="preserve">aunch </w:t>
-      </w:r>
-      <w:r>
-        <w:rPr>
-          <w:rFonts w:ascii="Calibri" w:hAnsi="Calibri"/>
-          <w:sz w:val="22"/>
-        </w:rPr>
-        <w:t xml:space="preserve">and monitor deployed </w:t>
+        <w:t>aunch</w:t>
+      </w:r>
+      <w:r>
+        <w:rPr>
+          <w:rFonts w:ascii="Calibri" w:hAnsi="Calibri"/>
+          <w:sz w:val="22"/>
+        </w:rPr>
+        <w:t>ing</w:t>
+      </w:r>
+      <w:r>
+        <w:rPr>
+          <w:rFonts w:ascii="Calibri" w:hAnsi="Calibri"/>
+          <w:sz w:val="22"/>
+        </w:rPr>
+        <w:t xml:space="preserve"> </w:t>
+      </w:r>
+      <w:r>
+        <w:rPr>
+          <w:rFonts w:ascii="Calibri" w:hAnsi="Calibri"/>
+          <w:sz w:val="22"/>
+        </w:rPr>
+        <w:t>and monitor</w:t>
+      </w:r>
+      <w:r>
+        <w:rPr>
+          <w:rFonts w:ascii="Calibri" w:hAnsi="Calibri"/>
+          <w:sz w:val="22"/>
+        </w:rPr>
+        <w:t>ing</w:t>
+      </w:r>
+      <w:r>
+        <w:rPr>
+          <w:rFonts w:ascii="Calibri" w:hAnsi="Calibri"/>
+          <w:sz w:val="22"/>
+        </w:rPr>
+        <w:t xml:space="preserve"> deployed </w:t>
       </w:r>
       <w:r>
         <w:rPr>
@@ -2647,7 +2303,6 @@
           <w:sz w:val="22"/>
         </w:rPr>
       </w:pPr>
-      <w:bookmarkStart w:id="0" w:name="_GoBack"/>
       <w:r>
         <w:rPr>
           <w:rFonts w:ascii="Calibri" w:hAnsi="Calibri"/>
@@ -2674,13 +2329,6 @@
           <w:rFonts w:ascii="Calibri" w:hAnsi="Calibri"/>
           <w:sz w:val="22"/>
         </w:rPr>
-        <w:t xml:space="preserve">module </w:t>
-      </w:r>
-      <w:r>
-        <w:rPr>
-          <w:rFonts w:ascii="Calibri" w:hAnsi="Calibri"/>
-          <w:sz w:val="22"/>
-        </w:rPr>
         <w:t xml:space="preserve">platform </w:t>
       </w:r>
       <w:r>
@@ -2688,13 +2336,6 @@
           <w:rFonts w:ascii="Calibri" w:hAnsi="Calibri"/>
           <w:sz w:val="22"/>
         </w:rPr>
-        <w:t xml:space="preserve">reusable </w:t>
-      </w:r>
-      <w:r>
-        <w:rPr>
-          <w:rFonts w:ascii="Calibri" w:hAnsi="Calibri"/>
-          <w:sz w:val="22"/>
-        </w:rPr>
         <w:t>c</w:t>
       </w:r>
       <w:r>
@@ -2709,35 +2350,14 @@
           <w:rFonts w:ascii="Calibri" w:hAnsi="Calibri"/>
           <w:sz w:val="22"/>
         </w:rPr>
-        <w:t xml:space="preserve"> (</w:t>
-      </w:r>
-      <w:r>
-        <w:rPr>
-          <w:rFonts w:ascii="Calibri" w:hAnsi="Calibri"/>
-          <w:sz w:val="22"/>
-        </w:rPr>
-        <w:t xml:space="preserve">via </w:t>
-      </w:r>
-      <w:r>
-        <w:rPr>
-          <w:rFonts w:ascii="Calibri" w:hAnsi="Calibri"/>
-          <w:sz w:val="22"/>
-        </w:rPr>
-        <w:t>Scala, Spark)</w:t>
-      </w:r>
-      <w:r>
-        <w:rPr>
-          <w:rFonts w:ascii="Calibri" w:hAnsi="Calibri"/>
-          <w:sz w:val="22"/>
-        </w:rPr>
-        <w:t xml:space="preserve">, </w:t>
-      </w:r>
-      <w:r>
-        <w:rPr>
-          <w:rFonts w:ascii="Calibri" w:hAnsi="Calibri"/>
-          <w:sz w:val="22"/>
-        </w:rPr>
-        <w:t>encompassing tracking of data lineage</w:t>
+        <w:t xml:space="preserve"> (via Apache Spark, Scala) </w:t>
+      </w:r>
+      <w:r>
+        <w:rPr>
+          <w:rFonts w:ascii="Calibri" w:hAnsi="Calibri"/>
+          <w:sz w:val="22"/>
+        </w:rPr>
+        <w:t>encompassing</w:t>
       </w:r>
       <w:r>
         <w:rPr>
@@ -2751,23 +2371,22 @@
           <w:rFonts w:ascii="Calibri" w:hAnsi="Calibri"/>
           <w:sz w:val="22"/>
         </w:rPr>
-        <w:t xml:space="preserve">across the </w:t>
-      </w:r>
-      <w:r>
-        <w:rPr>
-          <w:rFonts w:ascii="Calibri" w:hAnsi="Calibri"/>
-          <w:sz w:val="22"/>
-        </w:rPr>
-        <w:t>distributed</w:t>
-      </w:r>
-      <w:r>
-        <w:rPr>
-          <w:rFonts w:ascii="Calibri" w:hAnsi="Calibri"/>
-          <w:sz w:val="22"/>
-        </w:rPr>
-        <w:t xml:space="preserve"> pipeline</w:t>
-      </w:r>
-      <w:bookmarkEnd w:id="0"/>
+        <w:t xml:space="preserve">tracking of </w:t>
+      </w:r>
+      <w:r>
+        <w:rPr>
+          <w:rFonts w:ascii="Calibri" w:hAnsi="Calibri"/>
+          <w:sz w:val="22"/>
+        </w:rPr>
+        <w:t>data lineage</w:t>
+      </w:r>
+      <w:r>
+        <w:rPr>
+          <w:rFonts w:ascii="Calibri" w:hAnsi="Calibri"/>
+          <w:sz w:val="22"/>
+        </w:rPr>
+        <w:t xml:space="preserve"> </w:t>
+      </w:r>
     </w:p>
     <w:p>
       <w:pPr>
@@ -3003,7 +2622,14 @@
           <w:rFonts w:ascii="Calibri" w:hAnsi="Calibri"/>
           <w:sz w:val="22"/>
         </w:rPr>
-        <w:t xml:space="preserve">deep learning </w:t>
+        <w:t>Deep L</w:t>
+      </w:r>
+      <w:r>
+        <w:rPr>
+          <w:rFonts w:ascii="Calibri" w:hAnsi="Calibri"/>
+          <w:sz w:val="22"/>
+        </w:rPr>
+        <w:t xml:space="preserve">earning </w:t>
       </w:r>
       <w:r>
         <w:rPr>
@@ -3198,14 +2824,7 @@
           <w:rFonts w:ascii="Calibri" w:hAnsi="Calibri"/>
           <w:sz w:val="22"/>
         </w:rPr>
-        <w:t xml:space="preserve">JVM </w:t>
-      </w:r>
-      <w:r>
-        <w:rPr>
-          <w:rFonts w:ascii="Calibri" w:hAnsi="Calibri"/>
-          <w:sz w:val="22"/>
-        </w:rPr>
-        <w:t>applications demonstrating</w:t>
+        <w:t>Java</w:t>
       </w:r>
       <w:r>
         <w:rPr>
@@ -3219,6 +2838,27 @@
           <w:rFonts w:ascii="Calibri" w:hAnsi="Calibri"/>
           <w:sz w:val="22"/>
         </w:rPr>
+        <w:t>modules</w:t>
+      </w:r>
+      <w:r>
+        <w:rPr>
+          <w:rFonts w:ascii="Calibri" w:hAnsi="Calibri"/>
+          <w:sz w:val="22"/>
+        </w:rPr>
+        <w:t xml:space="preserve"> demonstrating</w:t>
+      </w:r>
+      <w:r>
+        <w:rPr>
+          <w:rFonts w:ascii="Calibri" w:hAnsi="Calibri"/>
+          <w:sz w:val="22"/>
+        </w:rPr>
+        <w:t xml:space="preserve"> </w:t>
+      </w:r>
+      <w:r>
+        <w:rPr>
+          <w:rFonts w:ascii="Calibri" w:hAnsi="Calibri"/>
+          <w:sz w:val="22"/>
+        </w:rPr>
         <w:t xml:space="preserve">the Skymind Intelligence Layer (SKIL) </w:t>
       </w:r>
       <w:r>
@@ -3226,7 +2866,7 @@
           <w:rFonts w:ascii="Calibri" w:hAnsi="Calibri"/>
           <w:sz w:val="22"/>
         </w:rPr>
-        <w:t>m</w:t>
+        <w:t>M</w:t>
       </w:r>
       <w:r>
         <w:rPr>
@@ -3240,7 +2880,7 @@
           <w:rFonts w:ascii="Calibri" w:hAnsi="Calibri"/>
           <w:sz w:val="22"/>
         </w:rPr>
-        <w:t>s</w:t>
+        <w:t>S</w:t>
       </w:r>
       <w:r>
         <w:rPr>
@@ -3486,14 +3126,15 @@
         </w:rPr>
         <w:t>orkshops</w:t>
       </w:r>
-      <w:r>
-        <w:rPr>
-          <w:rFonts w:ascii="Calibri" w:hAnsi="Calibri"/>
-          <w:b/>
-          <w:sz w:val="22"/>
-        </w:rPr>
-        <w:br w:type="page"/>
-      </w:r>
+    </w:p>
+    <w:p>
+      <w:pPr>
+        <w:rPr>
+          <w:rFonts w:ascii="Calibri" w:hAnsi="Calibri"/>
+          <w:b/>
+          <w:sz w:val="22"/>
+        </w:rPr>
+      </w:pPr>
     </w:p>
     <w:p>
       <w:pPr>
@@ -3512,8 +3153,15 @@
           <w:b/>
           <w:sz w:val="22"/>
         </w:rPr>
-        <w:lastRenderedPageBreak/>
-        <w:t xml:space="preserve">Techstars </w:t>
+        <w:t>Techstars</w:t>
+      </w:r>
+      <w:r>
+        <w:rPr>
+          <w:rFonts w:ascii="Calibri" w:hAnsi="Calibri"/>
+          <w:b/>
+          <w:sz w:val="22"/>
+        </w:rPr>
+        <w:t xml:space="preserve"> </w:t>
       </w:r>
       <w:r>
         <w:rPr>
@@ -3539,7 +3187,23 @@
           <w:b/>
           <w:sz w:val="22"/>
         </w:rPr>
-        <w:t>New York City, NY</w:t>
+        <w:t>Manhattan</w:t>
+      </w:r>
+      <w:r>
+        <w:rPr>
+          <w:rFonts w:ascii="Calibri" w:hAnsi="Calibri"/>
+          <w:b/>
+          <w:sz w:val="22"/>
+        </w:rPr>
+        <w:t xml:space="preserve">, </w:t>
+      </w:r>
+      <w:r>
+        <w:rPr>
+          <w:rFonts w:ascii="Calibri" w:hAnsi="Calibri"/>
+          <w:b/>
+          <w:sz w:val="22"/>
+        </w:rPr>
+        <w:t>NY</w:t>
       </w:r>
       <w:r>
         <w:rPr>
@@ -3595,7 +3259,15 @@
           <w:i/>
           <w:sz w:val="22"/>
         </w:rPr>
-        <w:t>Oct 2017</w:t>
+        <w:t>Oct</w:t>
+      </w:r>
+      <w:r>
+        <w:rPr>
+          <w:rFonts w:ascii="Calibri" w:hAnsi="Calibri"/>
+          <w:i/>
+          <w:sz w:val="22"/>
+        </w:rPr>
+        <w:t xml:space="preserve"> 2017</w:t>
       </w:r>
     </w:p>
     <w:p>
@@ -3657,7 +3329,14 @@
           <w:rFonts w:ascii="Calibri" w:hAnsi="Calibri"/>
           <w:sz w:val="22"/>
         </w:rPr>
-        <w:t>entrepreneur</w:t>
+        <w:t>E</w:t>
+      </w:r>
+      <w:r>
+        <w:rPr>
+          <w:rFonts w:ascii="Calibri" w:hAnsi="Calibri"/>
+          <w:sz w:val="22"/>
+        </w:rPr>
+        <w:t>ntrepreneur</w:t>
       </w:r>
       <w:r>
         <w:rPr>
@@ -3678,7 +3357,14 @@
           <w:rFonts w:ascii="Calibri" w:hAnsi="Calibri"/>
           <w:sz w:val="22"/>
         </w:rPr>
-        <w:t>ventures</w:t>
+        <w:t>V</w:t>
+      </w:r>
+      <w:r>
+        <w:rPr>
+          <w:rFonts w:ascii="Calibri" w:hAnsi="Calibri"/>
+          <w:sz w:val="22"/>
+        </w:rPr>
+        <w:t>entures</w:t>
       </w:r>
       <w:r>
         <w:rPr>
@@ -3782,70 +3468,98 @@
           <w:rFonts w:ascii="Calibri" w:hAnsi="Calibri"/>
           <w:sz w:val="22"/>
         </w:rPr>
-        <w:t>Lead t</w:t>
-      </w:r>
-      <w:r>
-        <w:rPr>
-          <w:rFonts w:ascii="Calibri" w:hAnsi="Calibri"/>
-          <w:sz w:val="22"/>
-        </w:rPr>
-        <w:t xml:space="preserve">echnical </w:t>
-      </w:r>
-      <w:r>
-        <w:rPr>
-          <w:rFonts w:ascii="Calibri" w:hAnsi="Calibri"/>
-          <w:sz w:val="22"/>
-        </w:rPr>
-        <w:t>company m</w:t>
-      </w:r>
-      <w:r>
-        <w:rPr>
-          <w:rFonts w:ascii="Calibri" w:hAnsi="Calibri"/>
-          <w:sz w:val="22"/>
-        </w:rPr>
-        <w:t xml:space="preserve">entoring </w:t>
-      </w:r>
-      <w:r>
-        <w:rPr>
-          <w:rFonts w:ascii="Calibri" w:hAnsi="Calibri"/>
-          <w:sz w:val="22"/>
-        </w:rPr>
-        <w:t>s</w:t>
-      </w:r>
-      <w:r>
-        <w:rPr>
-          <w:rFonts w:ascii="Calibri" w:hAnsi="Calibri"/>
-          <w:sz w:val="22"/>
-        </w:rPr>
-        <w:t xml:space="preserve">essions and </w:t>
-      </w:r>
-      <w:r>
-        <w:rPr>
-          <w:rFonts w:ascii="Calibri" w:hAnsi="Calibri"/>
-          <w:sz w:val="22"/>
-        </w:rPr>
-        <w:t>w</w:t>
-      </w:r>
-      <w:r>
-        <w:rPr>
-          <w:rFonts w:ascii="Calibri" w:hAnsi="Calibri"/>
-          <w:sz w:val="22"/>
-        </w:rPr>
-        <w:t xml:space="preserve">eekly </w:t>
-      </w:r>
-      <w:r>
-        <w:rPr>
-          <w:rFonts w:ascii="Calibri" w:hAnsi="Calibri"/>
-          <w:sz w:val="22"/>
-        </w:rPr>
-        <w:t>g</w:t>
-      </w:r>
-      <w:r>
-        <w:rPr>
-          <w:rFonts w:ascii="Calibri" w:hAnsi="Calibri"/>
-          <w:sz w:val="22"/>
-        </w:rPr>
-        <w:t xml:space="preserve">roup </w:t>
+        <w:t xml:space="preserve">Advance </w:t>
+      </w:r>
+      <w:r>
+        <w:rPr>
+          <w:rFonts w:ascii="Calibri" w:hAnsi="Calibri"/>
+          <w:sz w:val="22"/>
+        </w:rPr>
+        <w:t>c</w:t>
+      </w:r>
+      <w:r>
+        <w:rPr>
+          <w:rFonts w:ascii="Calibri" w:hAnsi="Calibri"/>
+          <w:sz w:val="22"/>
+        </w:rPr>
+        <w:t>ompany</w:t>
+      </w:r>
+      <w:r>
+        <w:rPr>
+          <w:rFonts w:ascii="Calibri" w:hAnsi="Calibri"/>
+          <w:sz w:val="22"/>
+        </w:rPr>
+        <w:t xml:space="preserve"> </w:t>
+      </w:r>
+      <w:r>
+        <w:rPr>
+          <w:rFonts w:ascii="Calibri" w:hAnsi="Calibri"/>
+          <w:sz w:val="22"/>
+        </w:rPr>
+        <w:t>p</w:t>
+      </w:r>
+      <w:r>
+        <w:rPr>
+          <w:rFonts w:ascii="Calibri" w:hAnsi="Calibri"/>
+          <w:sz w:val="22"/>
+        </w:rPr>
+        <w:t xml:space="preserve">roduct </w:t>
+      </w:r>
+      <w:r>
+        <w:rPr>
+          <w:rFonts w:ascii="Calibri" w:hAnsi="Calibri"/>
+          <w:sz w:val="22"/>
+        </w:rPr>
+        <w:t>o</w:t>
+      </w:r>
+      <w:r>
+        <w:rPr>
+          <w:rFonts w:ascii="Calibri" w:hAnsi="Calibri"/>
+          <w:sz w:val="22"/>
+        </w:rPr>
+        <w:t>ffering</w:t>
+      </w:r>
+      <w:r>
+        <w:rPr>
+          <w:rFonts w:ascii="Calibri" w:hAnsi="Calibri"/>
+          <w:sz w:val="22"/>
+        </w:rPr>
+        <w:t xml:space="preserve">s via solving </w:t>
+      </w:r>
+      <w:r>
+        <w:rPr>
+          <w:rFonts w:ascii="Calibri" w:hAnsi="Calibri"/>
+          <w:sz w:val="22"/>
+        </w:rPr>
+        <w:t xml:space="preserve">or reducing </w:t>
+      </w:r>
+      <w:r>
+        <w:rPr>
+          <w:rFonts w:ascii="Calibri" w:hAnsi="Calibri"/>
+          <w:sz w:val="22"/>
+        </w:rPr>
+        <w:t>bottlenecks and pain points</w:t>
+      </w:r>
+      <w:r>
+        <w:rPr>
+          <w:rFonts w:ascii="Calibri" w:hAnsi="Calibri"/>
+          <w:sz w:val="22"/>
+        </w:rPr>
+        <w:t xml:space="preserve"> in the</w:t>
+      </w:r>
+      <w:r>
+        <w:rPr>
+          <w:rFonts w:ascii="Calibri" w:hAnsi="Calibri"/>
+          <w:sz w:val="22"/>
+        </w:rPr>
+        <w:t>ir</w:t>
+      </w:r>
+      <w:r>
+        <w:rPr>
+          <w:rFonts w:ascii="Calibri" w:hAnsi="Calibri"/>
+          <w:sz w:val="22"/>
+        </w:rPr>
+        <w:t xml:space="preserve"> </w:t>
       </w:r>
       <w:r>
         <w:rPr>
@@ -3859,7 +3573,70 @@
           <w:rFonts w:ascii="Calibri" w:hAnsi="Calibri"/>
           <w:sz w:val="22"/>
         </w:rPr>
-        <w:t>iscussions</w:t>
+        <w:t xml:space="preserve">ata </w:t>
+      </w:r>
+      <w:r>
+        <w:rPr>
+          <w:rFonts w:ascii="Calibri" w:hAnsi="Calibri"/>
+          <w:sz w:val="22"/>
+        </w:rPr>
+        <w:t>p</w:t>
+      </w:r>
+      <w:r>
+        <w:rPr>
+          <w:rFonts w:ascii="Calibri" w:hAnsi="Calibri"/>
+          <w:sz w:val="22"/>
+        </w:rPr>
+        <w:t>ipeline</w:t>
+      </w:r>
+      <w:r>
+        <w:rPr>
+          <w:rFonts w:ascii="Calibri" w:hAnsi="Calibri"/>
+          <w:sz w:val="22"/>
+        </w:rPr>
+        <w:t xml:space="preserve">, </w:t>
+      </w:r>
+      <w:r>
+        <w:rPr>
+          <w:rFonts w:ascii="Calibri" w:hAnsi="Calibri"/>
+          <w:sz w:val="22"/>
+        </w:rPr>
+        <w:t>further allowing for</w:t>
+      </w:r>
+      <w:r>
+        <w:rPr>
+          <w:rFonts w:ascii="Calibri" w:hAnsi="Calibri"/>
+          <w:sz w:val="22"/>
+        </w:rPr>
+        <w:t xml:space="preserve"> </w:t>
+      </w:r>
+      <w:r>
+        <w:rPr>
+          <w:rFonts w:ascii="Calibri" w:hAnsi="Calibri"/>
+          <w:sz w:val="22"/>
+        </w:rPr>
+        <w:t>execution</w:t>
+      </w:r>
+      <w:r>
+        <w:rPr>
+          <w:rFonts w:ascii="Calibri" w:hAnsi="Calibri"/>
+          <w:sz w:val="22"/>
+        </w:rPr>
+        <w:t xml:space="preserve"> </w:t>
+      </w:r>
+      <w:r>
+        <w:rPr>
+          <w:rFonts w:ascii="Calibri" w:hAnsi="Calibri"/>
+          <w:sz w:val="22"/>
+        </w:rPr>
+        <w:t>across</w:t>
+      </w:r>
+      <w:r>
+        <w:rPr>
+          <w:rFonts w:ascii="Calibri" w:hAnsi="Calibri"/>
+          <w:sz w:val="22"/>
+        </w:rPr>
+        <w:t xml:space="preserve"> multiple concurrent pilots</w:t>
       </w:r>
     </w:p>
     <w:p>
@@ -3879,63 +3656,7 @@
           <w:rFonts w:ascii="Calibri" w:hAnsi="Calibri"/>
           <w:sz w:val="22"/>
         </w:rPr>
-        <w:t xml:space="preserve">Advise companies in </w:t>
-      </w:r>
-      <w:r>
-        <w:rPr>
-          <w:rFonts w:ascii="Calibri" w:hAnsi="Calibri"/>
-          <w:sz w:val="22"/>
-        </w:rPr>
-        <w:t>s</w:t>
-      </w:r>
-      <w:r>
-        <w:rPr>
-          <w:rFonts w:ascii="Calibri" w:hAnsi="Calibri"/>
-          <w:sz w:val="22"/>
-        </w:rPr>
-        <w:t xml:space="preserve">ystems </w:t>
-      </w:r>
-      <w:r>
-        <w:rPr>
-          <w:rFonts w:ascii="Calibri" w:hAnsi="Calibri"/>
-          <w:sz w:val="22"/>
-        </w:rPr>
-        <w:t>a</w:t>
-      </w:r>
-      <w:r>
-        <w:rPr>
-          <w:rFonts w:ascii="Calibri" w:hAnsi="Calibri"/>
-          <w:sz w:val="22"/>
-        </w:rPr>
-        <w:t xml:space="preserve">rchitecture, </w:t>
-      </w:r>
-      <w:r>
-        <w:rPr>
-          <w:rFonts w:ascii="Calibri" w:hAnsi="Calibri"/>
-          <w:sz w:val="22"/>
-        </w:rPr>
-        <w:t>b</w:t>
-      </w:r>
-      <w:r>
-        <w:rPr>
-          <w:rFonts w:ascii="Calibri" w:hAnsi="Calibri"/>
-          <w:sz w:val="22"/>
-        </w:rPr>
-        <w:t xml:space="preserve">enchmarking and </w:t>
-      </w:r>
-      <w:r>
-        <w:rPr>
-          <w:rFonts w:ascii="Calibri" w:hAnsi="Calibri"/>
-          <w:sz w:val="22"/>
-        </w:rPr>
-        <w:t>s</w:t>
-      </w:r>
-      <w:r>
-        <w:rPr>
-          <w:rFonts w:ascii="Calibri" w:hAnsi="Calibri"/>
-          <w:sz w:val="22"/>
-        </w:rPr>
-        <w:t>caling (via Apache Spark) their solution</w:t>
+        <w:t>Advise companies in systems architecture, benchmarking and scaling (via Apache Spark) their solution</w:t>
       </w:r>
     </w:p>
     <w:p>
@@ -3955,143 +3676,8 @@
           <w:rFonts w:ascii="Calibri" w:hAnsi="Calibri"/>
           <w:sz w:val="22"/>
         </w:rPr>
-        <w:t xml:space="preserve">Advance </w:t>
-      </w:r>
-      <w:r>
-        <w:rPr>
-          <w:rFonts w:ascii="Calibri" w:hAnsi="Calibri"/>
-          <w:sz w:val="22"/>
-        </w:rPr>
-        <w:t>c</w:t>
-      </w:r>
-      <w:r>
-        <w:rPr>
-          <w:rFonts w:ascii="Calibri" w:hAnsi="Calibri"/>
-          <w:sz w:val="22"/>
-        </w:rPr>
-        <w:t>ompany</w:t>
-      </w:r>
-      <w:r>
-        <w:rPr>
-          <w:rFonts w:ascii="Calibri" w:hAnsi="Calibri"/>
-          <w:sz w:val="22"/>
-        </w:rPr>
-        <w:t xml:space="preserve"> </w:t>
-      </w:r>
-      <w:r>
-        <w:rPr>
-          <w:rFonts w:ascii="Calibri" w:hAnsi="Calibri"/>
-          <w:sz w:val="22"/>
-        </w:rPr>
-        <w:t>p</w:t>
-      </w:r>
-      <w:r>
-        <w:rPr>
-          <w:rFonts w:ascii="Calibri" w:hAnsi="Calibri"/>
-          <w:sz w:val="22"/>
-        </w:rPr>
-        <w:t xml:space="preserve">roduct </w:t>
-      </w:r>
-      <w:r>
-        <w:rPr>
-          <w:rFonts w:ascii="Calibri" w:hAnsi="Calibri"/>
-          <w:sz w:val="22"/>
-        </w:rPr>
-        <w:t>o</w:t>
-      </w:r>
-      <w:r>
-        <w:rPr>
-          <w:rFonts w:ascii="Calibri" w:hAnsi="Calibri"/>
-          <w:sz w:val="22"/>
-        </w:rPr>
-        <w:t>ffering</w:t>
-      </w:r>
-      <w:r>
-        <w:rPr>
-          <w:rFonts w:ascii="Calibri" w:hAnsi="Calibri"/>
-          <w:sz w:val="22"/>
-        </w:rPr>
-        <w:t xml:space="preserve">s via solving </w:t>
-      </w:r>
-      <w:r>
-        <w:rPr>
-          <w:rFonts w:ascii="Calibri" w:hAnsi="Calibri"/>
-          <w:sz w:val="22"/>
-        </w:rPr>
-        <w:t xml:space="preserve">or reducing </w:t>
-      </w:r>
-      <w:r>
-        <w:rPr>
-          <w:rFonts w:ascii="Calibri" w:hAnsi="Calibri"/>
-          <w:sz w:val="22"/>
-        </w:rPr>
-        <w:t>bottlenecks and pain points</w:t>
-      </w:r>
-      <w:r>
-        <w:rPr>
-          <w:rFonts w:ascii="Calibri" w:hAnsi="Calibri"/>
-          <w:sz w:val="22"/>
-        </w:rPr>
-        <w:t xml:space="preserve"> in the</w:t>
-      </w:r>
-      <w:r>
-        <w:rPr>
-          <w:rFonts w:ascii="Calibri" w:hAnsi="Calibri"/>
-          <w:sz w:val="22"/>
-        </w:rPr>
-        <w:t>ir</w:t>
-      </w:r>
-      <w:r>
-        <w:rPr>
-          <w:rFonts w:ascii="Calibri" w:hAnsi="Calibri"/>
-          <w:sz w:val="22"/>
-        </w:rPr>
-        <w:t xml:space="preserve"> </w:t>
-      </w:r>
-      <w:r>
-        <w:rPr>
-          <w:rFonts w:ascii="Calibri" w:hAnsi="Calibri"/>
-          <w:sz w:val="22"/>
-        </w:rPr>
-        <w:t>d</w:t>
-      </w:r>
-      <w:r>
-        <w:rPr>
-          <w:rFonts w:ascii="Calibri" w:hAnsi="Calibri"/>
-          <w:sz w:val="22"/>
-        </w:rPr>
-        <w:t xml:space="preserve">ata </w:t>
-      </w:r>
-      <w:r>
-        <w:rPr>
-          <w:rFonts w:ascii="Calibri" w:hAnsi="Calibri"/>
-          <w:sz w:val="22"/>
-        </w:rPr>
-        <w:t>p</w:t>
-      </w:r>
-      <w:r>
-        <w:rPr>
-          <w:rFonts w:ascii="Calibri" w:hAnsi="Calibri"/>
-          <w:sz w:val="22"/>
-        </w:rPr>
-        <w:t>ipeline</w:t>
-      </w:r>
-      <w:r>
-        <w:rPr>
-          <w:rFonts w:ascii="Calibri" w:hAnsi="Calibri"/>
-          <w:sz w:val="22"/>
-        </w:rPr>
-        <w:t>, further streamlining their solution to reduce errors and executing on multiple concurrent pilots</w:t>
-      </w:r>
-    </w:p>
-    <w:p>
-      <w:pPr>
-        <w:rPr>
-          <w:rFonts w:ascii="Calibri" w:hAnsi="Calibri"/>
-          <w:b/>
-          <w:color w:val="1F497D" w:themeColor="text2"/>
-        </w:rPr>
-      </w:pPr>
+        <w:t>Lead technical company mentoring sessions and weekly group discussions</w:t>
+      </w:r>
     </w:p>
     <w:p>
       <w:pPr>
@@ -4110,6 +3696,7 @@
           <w:b/>
           <w:sz w:val="22"/>
         </w:rPr>
+        <w:lastRenderedPageBreak/>
         <w:t>Otto (</w:t>
       </w:r>
       <w:r>
@@ -4233,7 +3820,23 @@
           <w:i/>
           <w:sz w:val="22"/>
         </w:rPr>
-        <w:t>Data Scientist &amp; Engineering Advisor – Product Division</w:t>
+        <w:t>Data Scientist &amp; Engineering Advisor</w:t>
+      </w:r>
+      <w:r>
+        <w:rPr>
+          <w:rFonts w:ascii="Calibri" w:hAnsi="Calibri"/>
+          <w:i/>
+          <w:sz w:val="22"/>
+        </w:rPr>
+        <w:t>/Consultant</w:t>
+      </w:r>
+      <w:r>
+        <w:rPr>
+          <w:rFonts w:ascii="Calibri" w:hAnsi="Calibri"/>
+          <w:i/>
+          <w:sz w:val="22"/>
+        </w:rPr>
+        <w:t xml:space="preserve"> – Product Division</w:t>
       </w:r>
     </w:p>
     <w:p>
@@ -4265,7 +3868,21 @@
           <w:rFonts w:ascii="Calibri" w:hAnsi="Calibri"/>
           <w:sz w:val="22"/>
         </w:rPr>
-        <w:t>the Connected Home A</w:t>
+        <w:t xml:space="preserve">the Connected </w:t>
+      </w:r>
+      <w:r>
+        <w:rPr>
+          <w:rFonts w:ascii="Calibri" w:hAnsi="Calibri"/>
+          <w:sz w:val="22"/>
+        </w:rPr>
+        <w:t xml:space="preserve">Keyless </w:t>
+      </w:r>
+      <w:r>
+        <w:rPr>
+          <w:rFonts w:ascii="Calibri" w:hAnsi="Calibri"/>
+          <w:sz w:val="22"/>
+        </w:rPr>
+        <w:t>Home A</w:t>
       </w:r>
       <w:r>
         <w:rPr>
@@ -4327,21 +3944,35 @@
           <w:rFonts w:ascii="Calibri" w:hAnsi="Calibri"/>
           <w:sz w:val="22"/>
         </w:rPr>
-        <w:t>data science</w:t>
-      </w:r>
-      <w:r>
-        <w:rPr>
-          <w:rFonts w:ascii="Calibri" w:hAnsi="Calibri"/>
-          <w:sz w:val="22"/>
-        </w:rPr>
-        <w:t xml:space="preserve"> strategy </w:t>
-      </w:r>
-      <w:r>
-        <w:rPr>
-          <w:rFonts w:ascii="Calibri" w:hAnsi="Calibri"/>
-          <w:sz w:val="22"/>
-        </w:rPr>
-        <w:t>for sensor</w:t>
+        <w:t xml:space="preserve">data </w:t>
+      </w:r>
+      <w:r>
+        <w:rPr>
+          <w:rFonts w:ascii="Calibri" w:hAnsi="Calibri"/>
+          <w:sz w:val="22"/>
+        </w:rPr>
+        <w:t xml:space="preserve">strategy </w:t>
+      </w:r>
+      <w:r>
+        <w:rPr>
+          <w:rFonts w:ascii="Calibri" w:hAnsi="Calibri"/>
+          <w:sz w:val="22"/>
+        </w:rPr>
+        <w:t xml:space="preserve">for </w:t>
+      </w:r>
+      <w:r>
+        <w:rPr>
+          <w:rFonts w:ascii="Calibri" w:hAnsi="Calibri"/>
+          <w:sz w:val="22"/>
+        </w:rPr>
+        <w:t xml:space="preserve">secure </w:t>
+      </w:r>
+      <w:r>
+        <w:rPr>
+          <w:rFonts w:ascii="Calibri" w:hAnsi="Calibri"/>
+          <w:sz w:val="22"/>
+        </w:rPr>
+        <w:t>sensor</w:t>
       </w:r>
       <w:r>
         <w:rPr>
@@ -4362,63 +3993,14 @@
           <w:rFonts w:ascii="Calibri" w:hAnsi="Calibri"/>
           <w:sz w:val="22"/>
         </w:rPr>
-        <w:t>data</w:t>
-      </w:r>
-      <w:r>
-        <w:rPr>
-          <w:rFonts w:ascii="Calibri" w:hAnsi="Calibri"/>
-          <w:sz w:val="22"/>
-        </w:rPr>
-        <w:t xml:space="preserve"> across a variety of unit </w:t>
-      </w:r>
-      <w:r>
-        <w:rPr>
-          <w:rFonts w:ascii="Calibri" w:hAnsi="Calibri"/>
-          <w:sz w:val="22"/>
-        </w:rPr>
-        <w:t xml:space="preserve">installation </w:t>
-      </w:r>
-      <w:r>
-        <w:rPr>
-          <w:rFonts w:ascii="Calibri" w:hAnsi="Calibri"/>
-          <w:sz w:val="22"/>
-        </w:rPr>
-        <w:t>environments</w:t>
-      </w:r>
-      <w:r>
-        <w:rPr>
-          <w:rFonts w:ascii="Calibri" w:hAnsi="Calibri"/>
-          <w:sz w:val="22"/>
-        </w:rPr>
-        <w:t>.</w:t>
-      </w:r>
-      <w:r>
-        <w:rPr>
-          <w:rFonts w:ascii="Calibri" w:hAnsi="Calibri"/>
-          <w:sz w:val="22"/>
-        </w:rPr>
-        <w:t xml:space="preserve">  Initial analysis </w:t>
-      </w:r>
-      <w:r>
-        <w:rPr>
-          <w:rFonts w:ascii="Calibri" w:hAnsi="Calibri"/>
-          <w:sz w:val="22"/>
-        </w:rPr>
-        <w:t xml:space="preserve">is </w:t>
-      </w:r>
-      <w:r>
-        <w:rPr>
-          <w:rFonts w:ascii="Calibri" w:hAnsi="Calibri"/>
-          <w:sz w:val="22"/>
-        </w:rPr>
-        <w:t xml:space="preserve">performed off-device </w:t>
-      </w:r>
-      <w:r>
-        <w:rPr>
-          <w:rFonts w:ascii="Calibri" w:hAnsi="Calibri"/>
-          <w:sz w:val="22"/>
-        </w:rPr>
-        <w:t>(Python)</w:t>
+        <w:t>door access, consisting of</w:t>
+      </w:r>
+      <w:r>
+        <w:rPr>
+          <w:rFonts w:ascii="Calibri" w:hAnsi="Calibri"/>
+          <w:sz w:val="22"/>
+        </w:rPr>
+        <w:t xml:space="preserve"> off-device</w:t>
       </w:r>
       <w:r>
         <w:rPr>
@@ -4432,105 +4014,21 @@
           <w:rFonts w:ascii="Calibri" w:hAnsi="Calibri"/>
           <w:sz w:val="22"/>
         </w:rPr>
-        <w:t xml:space="preserve">while deployment </w:t>
-      </w:r>
-      <w:r>
-        <w:rPr>
-          <w:rFonts w:ascii="Calibri" w:hAnsi="Calibri"/>
-          <w:sz w:val="22"/>
-        </w:rPr>
-        <w:t xml:space="preserve">is implemented </w:t>
-      </w:r>
-      <w:r>
-        <w:rPr>
-          <w:rFonts w:ascii="Calibri" w:hAnsi="Calibri"/>
-          <w:sz w:val="22"/>
-        </w:rPr>
-        <w:t>on-device</w:t>
-      </w:r>
-      <w:r>
-        <w:rPr>
-          <w:rFonts w:ascii="Calibri" w:hAnsi="Calibri"/>
-          <w:sz w:val="22"/>
-        </w:rPr>
-        <w:t xml:space="preserve"> </w:t>
-      </w:r>
-      <w:r>
-        <w:rPr>
-          <w:rFonts w:ascii="Calibri" w:hAnsi="Calibri"/>
-          <w:sz w:val="22"/>
-        </w:rPr>
-        <w:t xml:space="preserve">in </w:t>
-      </w:r>
-      <w:r>
-        <w:rPr>
-          <w:rFonts w:ascii="Calibri" w:hAnsi="Calibri"/>
-          <w:sz w:val="22"/>
-        </w:rPr>
-        <w:t xml:space="preserve">firmware </w:t>
-      </w:r>
-      <w:r>
-        <w:rPr>
-          <w:rFonts w:ascii="Calibri" w:hAnsi="Calibri"/>
-          <w:sz w:val="22"/>
-        </w:rPr>
-        <w:t xml:space="preserve">(C) </w:t>
-      </w:r>
-      <w:r>
-        <w:rPr>
-          <w:rFonts w:ascii="Calibri" w:hAnsi="Calibri"/>
-          <w:sz w:val="22"/>
-        </w:rPr>
-        <w:t>via use of ARM Cortex</w:t>
-      </w:r>
-      <w:r>
-        <w:rPr>
-          <w:rFonts w:ascii="Calibri" w:hAnsi="Calibri"/>
-          <w:sz w:val="22"/>
-        </w:rPr>
-        <w:t>-M</w:t>
-      </w:r>
-      <w:r>
-        <w:rPr>
-          <w:rFonts w:ascii="Calibri" w:hAnsi="Calibri"/>
-          <w:sz w:val="22"/>
-        </w:rPr>
-        <w:t xml:space="preserve"> </w:t>
-      </w:r>
-      <w:r>
-        <w:rPr>
-          <w:rFonts w:ascii="Calibri" w:hAnsi="Calibri"/>
-          <w:sz w:val="22"/>
-        </w:rPr>
-        <w:t xml:space="preserve">(CMSIS) </w:t>
-      </w:r>
-      <w:r>
-        <w:rPr>
-          <w:rFonts w:ascii="Calibri" w:hAnsi="Calibri"/>
-          <w:sz w:val="22"/>
-        </w:rPr>
-        <w:t>DSP</w:t>
-      </w:r>
-      <w:r>
-        <w:rPr>
-          <w:rFonts w:ascii="Calibri" w:hAnsi="Calibri"/>
-          <w:sz w:val="22"/>
-        </w:rPr>
-        <w:t xml:space="preserve"> </w:t>
-      </w:r>
-      <w:r>
-        <w:rPr>
-          <w:rFonts w:ascii="Calibri" w:hAnsi="Calibri"/>
-          <w:sz w:val="22"/>
-        </w:rPr>
-        <w:t>library</w:t>
-      </w:r>
-      <w:r>
-        <w:rPr>
-          <w:rFonts w:ascii="Calibri" w:hAnsi="Calibri"/>
-          <w:sz w:val="22"/>
-        </w:rPr>
-        <w:t>.</w:t>
+        <w:t>(Python) and on-device deployment firmware (C)</w:t>
+      </w:r>
+      <w:r>
+        <w:rPr>
+          <w:rFonts w:ascii="Calibri" w:hAnsi="Calibri"/>
+          <w:sz w:val="22"/>
+        </w:rPr>
+        <w:t xml:space="preserve"> via ARM Cortex-</w:t>
+      </w:r>
+      <w:r>
+        <w:rPr>
+          <w:rFonts w:ascii="Calibri" w:hAnsi="Calibri"/>
+          <w:sz w:val="22"/>
+        </w:rPr>
+        <w:t>M CMSIS DSP Library</w:t>
       </w:r>
     </w:p>
     <w:p>
@@ -4550,21 +4048,7 @@
           <w:rFonts w:ascii="Calibri" w:hAnsi="Calibri"/>
           <w:sz w:val="22"/>
         </w:rPr>
-        <w:t xml:space="preserve">Improve </w:t>
-      </w:r>
-      <w:r>
-        <w:rPr>
-          <w:rFonts w:ascii="Calibri" w:hAnsi="Calibri"/>
-          <w:sz w:val="22"/>
-        </w:rPr>
-        <w:t>device/</w:t>
-      </w:r>
-      <w:r>
-        <w:rPr>
-          <w:rFonts w:ascii="Calibri" w:hAnsi="Calibri"/>
-          <w:sz w:val="22"/>
-        </w:rPr>
-        <w:t>pedestrian</w:t>
+        <w:t>Improve pedestrian</w:t>
       </w:r>
       <w:r>
         <w:rPr>
@@ -4614,6 +4098,13 @@
           <w:sz w:val="22"/>
         </w:rPr>
         <w:t>ts</w:t>
+      </w:r>
+      <w:r>
+        <w:rPr>
+          <w:rFonts w:ascii="Calibri" w:hAnsi="Calibri"/>
+          <w:sz w:val="22"/>
+        </w:rPr>
+        <w:t xml:space="preserve"> via Kalman Filters</w:t>
       </w:r>
     </w:p>
     <w:p>
@@ -4908,7 +4399,49 @@
           <w:rFonts w:ascii="Calibri" w:hAnsi="Calibri"/>
           <w:sz w:val="22"/>
         </w:rPr>
-        <w:t>Improved classification object region inference via model architecture fine-tuning and optimization</w:t>
+        <w:t xml:space="preserve">Improved classification object </w:t>
+      </w:r>
+      <w:r>
+        <w:rPr>
+          <w:rFonts w:ascii="Calibri" w:hAnsi="Calibri"/>
+          <w:sz w:val="22"/>
+        </w:rPr>
+        <w:t>de</w:t>
+      </w:r>
+      <w:r>
+        <w:rPr>
+          <w:rFonts w:ascii="Calibri" w:hAnsi="Calibri"/>
+          <w:sz w:val="22"/>
+        </w:rPr>
+        <w:t>te</w:t>
+      </w:r>
+      <w:r>
+        <w:rPr>
+          <w:rFonts w:ascii="Calibri" w:hAnsi="Calibri"/>
+          <w:sz w:val="22"/>
+        </w:rPr>
+        <w:t>ction</w:t>
+      </w:r>
+      <w:r>
+        <w:rPr>
+          <w:rFonts w:ascii="Calibri" w:hAnsi="Calibri"/>
+          <w:sz w:val="22"/>
+        </w:rPr>
+        <w:t xml:space="preserve"> inference via model </w:t>
+      </w:r>
+      <w:r>
+        <w:rPr>
+          <w:rFonts w:ascii="Calibri" w:hAnsi="Calibri"/>
+          <w:sz w:val="22"/>
+        </w:rPr>
+        <w:t xml:space="preserve">layer </w:t>
+      </w:r>
+      <w:r>
+        <w:rPr>
+          <w:rFonts w:ascii="Calibri" w:hAnsi="Calibri"/>
+          <w:sz w:val="22"/>
+        </w:rPr>
+        <w:t>architecture fine-tuning and optimization</w:t>
       </w:r>
       <w:r>
         <w:rPr>
@@ -5428,21 +4961,7 @@
           <w:rFonts w:ascii="Calibri" w:hAnsi="Calibri"/>
           <w:sz w:val="22"/>
         </w:rPr>
-        <w:t xml:space="preserve">Proof of </w:t>
-      </w:r>
-      <w:r>
-        <w:rPr>
-          <w:rFonts w:ascii="Calibri" w:hAnsi="Calibri"/>
-          <w:sz w:val="22"/>
-        </w:rPr>
-        <w:t xml:space="preserve">Concept (POC) designs centered </w:t>
-      </w:r>
-      <w:r>
-        <w:rPr>
-          <w:rFonts w:ascii="Calibri" w:hAnsi="Calibri"/>
-          <w:sz w:val="22"/>
-        </w:rPr>
-        <w:t>around</w:t>
+        <w:t>POC</w:t>
       </w:r>
       <w:r>
         <w:rPr>
@@ -5456,84 +4975,56 @@
           <w:rFonts w:ascii="Calibri" w:hAnsi="Calibri"/>
           <w:sz w:val="22"/>
         </w:rPr>
-        <w:t>l</w:t>
-      </w:r>
-      <w:r>
-        <w:rPr>
-          <w:rFonts w:ascii="Calibri" w:hAnsi="Calibri"/>
-          <w:sz w:val="22"/>
-        </w:rPr>
-        <w:t>ong-</w:t>
-      </w:r>
-      <w:r>
-        <w:rPr>
-          <w:rFonts w:ascii="Calibri" w:hAnsi="Calibri"/>
-          <w:sz w:val="22"/>
-        </w:rPr>
-        <w:t>r</w:t>
-      </w:r>
-      <w:r>
-        <w:rPr>
-          <w:rFonts w:ascii="Calibri" w:hAnsi="Calibri"/>
-          <w:sz w:val="22"/>
-        </w:rPr>
-        <w:t xml:space="preserve">ange </w:t>
-      </w:r>
-      <w:r>
-        <w:rPr>
-          <w:rFonts w:ascii="Calibri" w:hAnsi="Calibri"/>
-          <w:sz w:val="22"/>
-        </w:rPr>
-        <w:t>distance detection</w:t>
-      </w:r>
-      <w:r>
-        <w:rPr>
-          <w:rFonts w:ascii="Calibri" w:hAnsi="Calibri"/>
-          <w:sz w:val="22"/>
-        </w:rPr>
-        <w:t xml:space="preserve">, achieving similar results to Active RFID </w:t>
-      </w:r>
-      <w:r>
-        <w:rPr>
-          <w:rFonts w:ascii="Calibri" w:hAnsi="Calibri"/>
-          <w:sz w:val="22"/>
-        </w:rPr>
-        <w:t>(100m+</w:t>
-      </w:r>
-      <w:r>
-        <w:rPr>
-          <w:rFonts w:ascii="Calibri" w:hAnsi="Calibri"/>
-          <w:sz w:val="22"/>
-        </w:rPr>
-        <w:t xml:space="preserve">) </w:t>
-      </w:r>
-      <w:r>
-        <w:rPr>
-          <w:rFonts w:ascii="Calibri" w:hAnsi="Calibri"/>
-          <w:sz w:val="22"/>
-        </w:rPr>
-        <w:t xml:space="preserve">via a </w:t>
-      </w:r>
-      <w:r>
-        <w:rPr>
-          <w:rFonts w:ascii="Calibri" w:hAnsi="Calibri"/>
-          <w:sz w:val="22"/>
-        </w:rPr>
-        <w:t xml:space="preserve">disposable low cost </w:t>
-      </w:r>
-      <w:r>
-        <w:rPr>
-          <w:rFonts w:ascii="Calibri" w:hAnsi="Calibri"/>
-          <w:sz w:val="22"/>
-        </w:rPr>
-        <w:t>Battery-Assisted Passive (BAP) RFID d</w:t>
-      </w:r>
-      <w:r>
-        <w:rPr>
-          <w:rFonts w:ascii="Calibri" w:hAnsi="Calibri"/>
-          <w:sz w:val="22"/>
-        </w:rPr>
-        <w:t xml:space="preserve">esign </w:t>
+        <w:t>low-</w:t>
+      </w:r>
+      <w:r>
+        <w:rPr>
+          <w:rFonts w:ascii="Calibri" w:hAnsi="Calibri"/>
+          <w:sz w:val="22"/>
+        </w:rPr>
+        <w:t xml:space="preserve">cost RFID </w:t>
+      </w:r>
+      <w:r>
+        <w:rPr>
+          <w:rFonts w:ascii="Calibri" w:hAnsi="Calibri"/>
+          <w:sz w:val="22"/>
+        </w:rPr>
+        <w:t xml:space="preserve">BAP </w:t>
+      </w:r>
+      <w:r>
+        <w:rPr>
+          <w:rFonts w:ascii="Calibri" w:hAnsi="Calibri"/>
+          <w:sz w:val="22"/>
+        </w:rPr>
+        <w:t xml:space="preserve">long-range distance detection (100m+) </w:t>
+      </w:r>
+      <w:r>
+        <w:rPr>
+          <w:rFonts w:ascii="Calibri" w:hAnsi="Calibri"/>
+          <w:sz w:val="22"/>
+        </w:rPr>
+        <w:t xml:space="preserve">designs </w:t>
+      </w:r>
+      <w:r>
+        <w:rPr>
+          <w:rFonts w:ascii="Calibri" w:hAnsi="Calibri"/>
+          <w:sz w:val="22"/>
+        </w:rPr>
+        <w:t>in</w:t>
+      </w:r>
+      <w:r>
+        <w:rPr>
+          <w:rFonts w:ascii="Calibri" w:hAnsi="Calibri"/>
+          <w:sz w:val="22"/>
+        </w:rPr>
+        <w:t xml:space="preserve"> </w:t>
+      </w:r>
+      <w:r>
+        <w:rPr>
+          <w:rFonts w:ascii="Calibri" w:hAnsi="Calibri"/>
+          <w:sz w:val="22"/>
+        </w:rPr>
+        <w:t>theme parks and ski resorts</w:t>
       </w:r>
     </w:p>
     <w:p>
@@ -6050,7 +5541,21 @@
           <w:rFonts w:ascii="Calibri" w:hAnsi="Calibri"/>
           <w:sz w:val="22"/>
         </w:rPr>
-        <w:t xml:space="preserve"> system, notably reducing crashes, latency</w:t>
+        <w:t xml:space="preserve"> system, notably reducing </w:t>
+      </w:r>
+      <w:r>
+        <w:rPr>
+          <w:rFonts w:ascii="Calibri" w:hAnsi="Calibri"/>
+          <w:sz w:val="22"/>
+        </w:rPr>
+        <w:t xml:space="preserve">system </w:t>
+      </w:r>
+      <w:r>
+        <w:rPr>
+          <w:rFonts w:ascii="Calibri" w:hAnsi="Calibri"/>
+          <w:sz w:val="22"/>
+        </w:rPr>
+        <w:t>crashes, latency</w:t>
       </w:r>
       <w:r>
         <w:rPr>
@@ -6392,7 +5897,7 @@
           <w:rFonts w:ascii="Calibri" w:hAnsi="Calibri"/>
           <w:sz w:val="22"/>
         </w:rPr>
-        <w:t>Facilitated</w:t>
+        <w:t>Led</w:t>
       </w:r>
       <w:r>
         <w:rPr>
@@ -6406,14 +5911,35 @@
           <w:rFonts w:ascii="Calibri" w:hAnsi="Calibri"/>
           <w:sz w:val="22"/>
         </w:rPr>
-        <w:t xml:space="preserve">multi-site coordination per </w:t>
-      </w:r>
-      <w:r>
-        <w:rPr>
-          <w:rFonts w:ascii="Calibri" w:hAnsi="Calibri"/>
-          <w:sz w:val="22"/>
-        </w:rPr>
-        <w:t xml:space="preserve">vendor </w:t>
+        <w:t xml:space="preserve">multi-site </w:t>
+      </w:r>
+      <w:r>
+        <w:rPr>
+          <w:rFonts w:ascii="Calibri" w:hAnsi="Calibri"/>
+          <w:sz w:val="22"/>
+        </w:rPr>
+        <w:t>WiMAX</w:t>
+      </w:r>
+      <w:r>
+        <w:rPr>
+          <w:rFonts w:ascii="Calibri" w:hAnsi="Calibri"/>
+          <w:sz w:val="22"/>
+        </w:rPr>
+        <w:t xml:space="preserve"> </w:t>
+      </w:r>
+      <w:r>
+        <w:rPr>
+          <w:rFonts w:ascii="Calibri" w:hAnsi="Calibri"/>
+          <w:sz w:val="22"/>
+        </w:rPr>
+        <w:t>Certification v</w:t>
+      </w:r>
+      <w:r>
+        <w:rPr>
+          <w:rFonts w:ascii="Calibri" w:hAnsi="Calibri"/>
+          <w:sz w:val="22"/>
+        </w:rPr>
+        <w:t xml:space="preserve">endor </w:t>
       </w:r>
       <w:r>
         <w:rPr>
@@ -6448,28 +5974,7 @@
           <w:rFonts w:ascii="Calibri" w:hAnsi="Calibri"/>
           <w:sz w:val="22"/>
         </w:rPr>
-        <w:t xml:space="preserve"> to achieve</w:t>
-      </w:r>
-      <w:r>
-        <w:rPr>
-          <w:rFonts w:ascii="Calibri" w:hAnsi="Calibri"/>
-          <w:sz w:val="22"/>
-        </w:rPr>
-        <w:t xml:space="preserve"> successful WiMAX </w:t>
-      </w:r>
-      <w:r>
-        <w:rPr>
-          <w:rFonts w:ascii="Calibri" w:hAnsi="Calibri"/>
-          <w:sz w:val="22"/>
-        </w:rPr>
-        <w:t>C</w:t>
-      </w:r>
-      <w:r>
-        <w:rPr>
-          <w:rFonts w:ascii="Calibri" w:hAnsi="Calibri"/>
-          <w:sz w:val="22"/>
-        </w:rPr>
-        <w:t>ertification</w:t>
+        <w:t xml:space="preserve"> </w:t>
       </w:r>
     </w:p>
     <w:p>
@@ -6478,23 +5983,6 @@
           <w:b/>
         </w:rPr>
       </w:pPr>
-    </w:p>
-    <w:p>
-      <w:pPr>
-        <w:rPr>
-          <w:rFonts w:ascii="Calibri" w:hAnsi="Calibri"/>
-          <w:b/>
-          <w:sz w:val="22"/>
-        </w:rPr>
-      </w:pPr>
-      <w:r>
-        <w:rPr>
-          <w:rFonts w:ascii="Calibri" w:hAnsi="Calibri"/>
-          <w:b/>
-          <w:sz w:val="22"/>
-        </w:rPr>
-        <w:br w:type="page"/>
-      </w:r>
     </w:p>
     <w:p>
       <w:pPr>
@@ -6513,8 +6001,15 @@
           <w:b/>
           <w:sz w:val="22"/>
         </w:rPr>
-        <w:lastRenderedPageBreak/>
-        <w:t xml:space="preserve">Qualcomm </w:t>
+        <w:t>Qualcomm</w:t>
+      </w:r>
+      <w:r>
+        <w:rPr>
+          <w:rFonts w:ascii="Calibri" w:hAnsi="Calibri"/>
+          <w:b/>
+          <w:sz w:val="22"/>
+        </w:rPr>
+        <w:t xml:space="preserve"> </w:t>
       </w:r>
       <w:r>
         <w:rPr>
@@ -6540,7 +6035,31 @@
           <w:b/>
           <w:sz w:val="22"/>
         </w:rPr>
-        <w:t>Raleigh, NC</w:t>
+        <w:t>Raleigh</w:t>
+      </w:r>
+      <w:r>
+        <w:rPr>
+          <w:rFonts w:ascii="Calibri" w:hAnsi="Calibri"/>
+          <w:b/>
+          <w:sz w:val="22"/>
+        </w:rPr>
+        <w:t xml:space="preserve">, </w:t>
+      </w:r>
+      <w:r>
+        <w:rPr>
+          <w:rFonts w:ascii="Calibri" w:hAnsi="Calibri"/>
+          <w:b/>
+          <w:sz w:val="22"/>
+        </w:rPr>
+        <w:t>NC</w:t>
+      </w:r>
+      <w:r>
+        <w:rPr>
+          <w:rFonts w:ascii="Calibri" w:hAnsi="Calibri"/>
+          <w:b/>
+          <w:sz w:val="22"/>
+        </w:rPr>
+        <w:t xml:space="preserve"> </w:t>
       </w:r>
       <w:r>
         <w:rPr>
@@ -6556,7 +6075,15 @@
           <w:i/>
           <w:sz w:val="22"/>
         </w:rPr>
-        <w:t xml:space="preserve">Aug </w:t>
+        <w:t>Aug</w:t>
+      </w:r>
+      <w:r>
+        <w:rPr>
+          <w:rFonts w:ascii="Calibri" w:hAnsi="Calibri"/>
+          <w:i/>
+          <w:sz w:val="22"/>
+        </w:rPr>
+        <w:t xml:space="preserve"> </w:t>
       </w:r>
       <w:r>
         <w:rPr>
@@ -6572,39 +6099,31 @@
           <w:i/>
           <w:sz w:val="22"/>
         </w:rPr>
-        <w:t xml:space="preserve"> </w:t>
-      </w:r>
-      <w:r>
-        <w:rPr>
-          <w:rFonts w:ascii="Calibri" w:hAnsi="Calibri"/>
-          <w:i/>
-          <w:sz w:val="22"/>
-        </w:rPr>
-        <w:t>–</w:t>
-      </w:r>
-      <w:r>
-        <w:rPr>
-          <w:rFonts w:ascii="Calibri" w:hAnsi="Calibri"/>
-          <w:i/>
-          <w:sz w:val="22"/>
-        </w:rPr>
-        <w:t xml:space="preserve"> </w:t>
-      </w:r>
-      <w:r>
-        <w:rPr>
-          <w:rFonts w:ascii="Calibri" w:hAnsi="Calibri"/>
-          <w:i/>
-          <w:sz w:val="22"/>
-        </w:rPr>
-        <w:t xml:space="preserve">Jan </w:t>
-      </w:r>
-      <w:r>
-        <w:rPr>
-          <w:rFonts w:ascii="Calibri" w:hAnsi="Calibri"/>
-          <w:i/>
-          <w:sz w:val="22"/>
-        </w:rPr>
-        <w:t>2010</w:t>
+        <w:t xml:space="preserve"> – </w:t>
+      </w:r>
+      <w:r>
+        <w:rPr>
+          <w:rFonts w:ascii="Calibri" w:hAnsi="Calibri"/>
+          <w:i/>
+          <w:sz w:val="22"/>
+        </w:rPr>
+        <w:t>Jan</w:t>
+      </w:r>
+      <w:r>
+        <w:rPr>
+          <w:rFonts w:ascii="Calibri" w:hAnsi="Calibri"/>
+          <w:i/>
+          <w:sz w:val="22"/>
+        </w:rPr>
+        <w:t xml:space="preserve"> 201</w:t>
+      </w:r>
+      <w:r>
+        <w:rPr>
+          <w:rFonts w:ascii="Calibri" w:hAnsi="Calibri"/>
+          <w:i/>
+          <w:sz w:val="22"/>
+        </w:rPr>
+        <w:t>0</w:t>
       </w:r>
     </w:p>
     <w:p>
@@ -6702,84 +6221,14 @@
           <w:rFonts w:ascii="Calibri" w:hAnsi="Calibri"/>
           <w:sz w:val="22"/>
         </w:rPr>
-        <w:t>Initiated</w:t>
-      </w:r>
-      <w:r>
-        <w:rPr>
-          <w:rFonts w:ascii="Calibri" w:hAnsi="Calibri"/>
-          <w:sz w:val="22"/>
-        </w:rPr>
-        <w:t xml:space="preserve"> cross-disciplinary </w:t>
-      </w:r>
-      <w:r>
-        <w:rPr>
-          <w:rFonts w:ascii="Calibri" w:hAnsi="Calibri"/>
-          <w:sz w:val="22"/>
-        </w:rPr>
-        <w:t xml:space="preserve">multi-site technology </w:t>
-      </w:r>
-      <w:r>
-        <w:rPr>
-          <w:rFonts w:ascii="Calibri" w:hAnsi="Calibri"/>
-          <w:sz w:val="22"/>
-        </w:rPr>
-        <w:t>reviews to a</w:t>
-      </w:r>
-      <w:r>
-        <w:rPr>
-          <w:rFonts w:ascii="Calibri" w:hAnsi="Calibri"/>
-          <w:sz w:val="22"/>
-        </w:rPr>
-        <w:t>ss</w:t>
-      </w:r>
-      <w:r>
-        <w:rPr>
-          <w:rFonts w:ascii="Calibri" w:hAnsi="Calibri"/>
-          <w:sz w:val="22"/>
-        </w:rPr>
-        <w:t xml:space="preserve">ess </w:t>
-      </w:r>
-      <w:r>
-        <w:rPr>
-          <w:rFonts w:ascii="Calibri" w:hAnsi="Calibri"/>
-          <w:sz w:val="22"/>
-        </w:rPr>
-        <w:t>pr</w:t>
-      </w:r>
-      <w:r>
-        <w:rPr>
-          <w:rFonts w:ascii="Calibri" w:hAnsi="Calibri"/>
-          <w:sz w:val="22"/>
-        </w:rPr>
-        <w:t>ocessor requirements, identify</w:t>
-      </w:r>
-      <w:r>
-        <w:rPr>
-          <w:rFonts w:ascii="Calibri" w:hAnsi="Calibri"/>
-          <w:sz w:val="22"/>
-        </w:rPr>
-        <w:t xml:space="preserve"> next generation features, </w:t>
-      </w:r>
-      <w:r>
-        <w:rPr>
-          <w:rFonts w:ascii="Calibri" w:hAnsi="Calibri"/>
-          <w:sz w:val="22"/>
-        </w:rPr>
-        <w:t xml:space="preserve">and improve upon </w:t>
-      </w:r>
-      <w:r>
-        <w:rPr>
-          <w:rFonts w:ascii="Calibri" w:hAnsi="Calibri"/>
-          <w:sz w:val="22"/>
-        </w:rPr>
-        <w:t>current reference design</w:t>
-      </w:r>
-      <w:r>
-        <w:rPr>
-          <w:rFonts w:ascii="Calibri" w:hAnsi="Calibri"/>
-          <w:sz w:val="22"/>
-        </w:rPr>
-        <w:t xml:space="preserve"> implementations</w:t>
+        <w:t>Initiated cross-disciplinary techn</w:t>
+      </w:r>
+      <w:r>
+        <w:rPr>
+          <w:rFonts w:ascii="Calibri" w:hAnsi="Calibri"/>
+          <w:sz w:val="22"/>
+        </w:rPr>
+        <w:t>ology reviews to assess and improve BSP reference architecture designs</w:t>
       </w:r>
     </w:p>
     <w:p>
@@ -6799,119 +6248,21 @@
           <w:rFonts w:ascii="Calibri" w:hAnsi="Calibri"/>
           <w:sz w:val="22"/>
         </w:rPr>
-        <w:t xml:space="preserve">Advised OEMs in </w:t>
-      </w:r>
-      <w:r>
-        <w:rPr>
-          <w:rFonts w:ascii="Calibri" w:hAnsi="Calibri"/>
-          <w:sz w:val="22"/>
-        </w:rPr>
-        <w:t xml:space="preserve">reference design </w:t>
-      </w:r>
-      <w:r>
-        <w:rPr>
-          <w:rFonts w:ascii="Calibri" w:hAnsi="Calibri"/>
-          <w:sz w:val="22"/>
-        </w:rPr>
-        <w:t>architecture</w:t>
-      </w:r>
-      <w:r>
-        <w:rPr>
-          <w:rFonts w:ascii="Calibri" w:hAnsi="Calibri"/>
-          <w:sz w:val="22"/>
-        </w:rPr>
-        <w:t xml:space="preserve">, </w:t>
-      </w:r>
-      <w:r>
-        <w:rPr>
-          <w:rFonts w:ascii="Calibri" w:hAnsi="Calibri"/>
-          <w:sz w:val="22"/>
-        </w:rPr>
-        <w:t xml:space="preserve">custom </w:t>
-      </w:r>
-      <w:r>
-        <w:rPr>
-          <w:rFonts w:ascii="Calibri" w:hAnsi="Calibri"/>
-          <w:sz w:val="22"/>
-        </w:rPr>
-        <w:t xml:space="preserve">BSP </w:t>
-      </w:r>
-      <w:r>
-        <w:rPr>
-          <w:rFonts w:ascii="Calibri" w:hAnsi="Calibri"/>
-          <w:sz w:val="22"/>
-        </w:rPr>
-        <w:t>feature development</w:t>
-      </w:r>
-      <w:r>
-        <w:rPr>
-          <w:rFonts w:ascii="Calibri" w:hAnsi="Calibri"/>
-          <w:sz w:val="22"/>
-        </w:rPr>
-        <w:t xml:space="preserve">, </w:t>
-      </w:r>
-      <w:r>
-        <w:rPr>
-          <w:rFonts w:ascii="Calibri" w:hAnsi="Calibri"/>
-          <w:sz w:val="22"/>
-        </w:rPr>
-        <w:t xml:space="preserve">and </w:t>
-      </w:r>
-      <w:r>
-        <w:rPr>
-          <w:rFonts w:ascii="Calibri" w:hAnsi="Calibri"/>
-          <w:sz w:val="22"/>
-        </w:rPr>
-        <w:t xml:space="preserve">best practices in achieving </w:t>
-      </w:r>
-      <w:r>
-        <w:rPr>
-          <w:rFonts w:ascii="Calibri" w:hAnsi="Calibri"/>
-          <w:sz w:val="22"/>
-        </w:rPr>
-        <w:t xml:space="preserve">Third-Party </w:t>
-      </w:r>
-      <w:r>
-        <w:rPr>
-          <w:rFonts w:ascii="Calibri" w:hAnsi="Calibri"/>
-          <w:sz w:val="22"/>
-        </w:rPr>
-        <w:t xml:space="preserve">Windows Mobile </w:t>
-      </w:r>
-      <w:r>
-        <w:rPr>
-          <w:rFonts w:ascii="Calibri" w:hAnsi="Calibri"/>
-          <w:sz w:val="22"/>
-        </w:rPr>
-        <w:t xml:space="preserve">OS </w:t>
-      </w:r>
-      <w:r>
-        <w:rPr>
-          <w:rFonts w:ascii="Calibri" w:hAnsi="Calibri"/>
-          <w:sz w:val="22"/>
-        </w:rPr>
-        <w:t>L</w:t>
-      </w:r>
-      <w:r>
-        <w:rPr>
-          <w:rFonts w:ascii="Calibri" w:hAnsi="Calibri"/>
-          <w:sz w:val="22"/>
-        </w:rPr>
-        <w:t xml:space="preserve">ogo </w:t>
-      </w:r>
-      <w:r>
-        <w:rPr>
-          <w:rFonts w:ascii="Calibri" w:hAnsi="Calibri"/>
-          <w:sz w:val="22"/>
-        </w:rPr>
-        <w:t>C</w:t>
-      </w:r>
-      <w:r>
-        <w:rPr>
-          <w:rFonts w:ascii="Calibri" w:hAnsi="Calibri"/>
-          <w:sz w:val="22"/>
-        </w:rPr>
-        <w:t>ertification</w:t>
+        <w:t xml:space="preserve">Enhanced </w:t>
+      </w:r>
+      <w:r>
+        <w:rPr>
+          <w:rFonts w:ascii="Calibri" w:hAnsi="Calibri"/>
+          <w:sz w:val="22"/>
+        </w:rPr>
+        <w:t>systems p</w:t>
+      </w:r>
+      <w:r>
+        <w:rPr>
+          <w:rFonts w:ascii="Calibri" w:hAnsi="Calibri"/>
+          <w:sz w:val="22"/>
+        </w:rPr>
+        <w:t>erformance initiatives, further optimizing boot time, performance monitors, and latency</w:t>
       </w:r>
     </w:p>
     <w:p>
@@ -6931,63 +6282,70 @@
           <w:rFonts w:ascii="Calibri" w:hAnsi="Calibri"/>
           <w:sz w:val="22"/>
         </w:rPr>
-        <w:t xml:space="preserve">Enhanced </w:t>
-      </w:r>
-      <w:r>
-        <w:rPr>
-          <w:rFonts w:ascii="Calibri" w:hAnsi="Calibri"/>
-          <w:sz w:val="22"/>
-        </w:rPr>
-        <w:t>systems p</w:t>
-      </w:r>
-      <w:r>
-        <w:rPr>
-          <w:rFonts w:ascii="Calibri" w:hAnsi="Calibri"/>
-          <w:sz w:val="22"/>
-        </w:rPr>
-        <w:t>erformance initiatives, further optimizing</w:t>
-      </w:r>
-      <w:r>
-        <w:rPr>
-          <w:rFonts w:ascii="Calibri" w:hAnsi="Calibri"/>
-          <w:sz w:val="22"/>
-        </w:rPr>
-        <w:t xml:space="preserve"> boot time, </w:t>
-      </w:r>
-      <w:r>
-        <w:rPr>
-          <w:rFonts w:ascii="Calibri" w:hAnsi="Calibri"/>
-          <w:sz w:val="22"/>
-        </w:rPr>
-        <w:t>perform</w:t>
-      </w:r>
-      <w:r>
-        <w:rPr>
-          <w:rFonts w:ascii="Calibri" w:hAnsi="Calibri"/>
-          <w:sz w:val="22"/>
-        </w:rPr>
-        <w:t>ance</w:t>
-      </w:r>
-      <w:r>
-        <w:rPr>
-          <w:rFonts w:ascii="Calibri" w:hAnsi="Calibri"/>
-          <w:sz w:val="22"/>
-        </w:rPr>
-        <w:t xml:space="preserve"> monitors</w:t>
-      </w:r>
-      <w:r>
-        <w:rPr>
-          <w:rFonts w:ascii="Calibri" w:hAnsi="Calibri"/>
-          <w:sz w:val="22"/>
-        </w:rPr>
-        <w:t>,</w:t>
-      </w:r>
-      <w:r>
-        <w:rPr>
-          <w:rFonts w:ascii="Calibri" w:hAnsi="Calibri"/>
-          <w:sz w:val="22"/>
-        </w:rPr>
-        <w:t xml:space="preserve"> and latency</w:t>
+        <w:t xml:space="preserve">Advised OEMs in </w:t>
+      </w:r>
+      <w:r>
+        <w:rPr>
+          <w:rFonts w:ascii="Calibri" w:hAnsi="Calibri"/>
+          <w:sz w:val="22"/>
+        </w:rPr>
+        <w:t xml:space="preserve">reference design </w:t>
+      </w:r>
+      <w:r>
+        <w:rPr>
+          <w:rFonts w:ascii="Calibri" w:hAnsi="Calibri"/>
+          <w:sz w:val="22"/>
+        </w:rPr>
+        <w:t>architecture</w:t>
+      </w:r>
+      <w:r>
+        <w:rPr>
+          <w:rFonts w:ascii="Calibri" w:hAnsi="Calibri"/>
+          <w:sz w:val="22"/>
+        </w:rPr>
+        <w:t xml:space="preserve">, </w:t>
+      </w:r>
+      <w:r>
+        <w:rPr>
+          <w:rFonts w:ascii="Calibri" w:hAnsi="Calibri"/>
+          <w:sz w:val="22"/>
+        </w:rPr>
+        <w:t>feature development</w:t>
+      </w:r>
+      <w:r>
+        <w:rPr>
+          <w:rFonts w:ascii="Calibri" w:hAnsi="Calibri"/>
+          <w:sz w:val="22"/>
+        </w:rPr>
+        <w:t xml:space="preserve">, </w:t>
+      </w:r>
+      <w:r>
+        <w:rPr>
+          <w:rFonts w:ascii="Calibri" w:hAnsi="Calibri"/>
+          <w:sz w:val="22"/>
+        </w:rPr>
+        <w:t xml:space="preserve">and </w:t>
+      </w:r>
+      <w:r>
+        <w:rPr>
+          <w:rFonts w:ascii="Calibri" w:hAnsi="Calibri"/>
+          <w:sz w:val="22"/>
+        </w:rPr>
+        <w:t xml:space="preserve">Windows Mobile Logo </w:t>
+      </w:r>
+      <w:r>
+        <w:rPr>
+          <w:rFonts w:ascii="Calibri" w:hAnsi="Calibri"/>
+          <w:sz w:val="22"/>
+        </w:rPr>
+        <w:t>C</w:t>
+      </w:r>
+      <w:r>
+        <w:rPr>
+          <w:rFonts w:ascii="Calibri" w:hAnsi="Calibri"/>
+          <w:sz w:val="22"/>
+        </w:rPr>
+        <w:t>ertification</w:t>
       </w:r>
     </w:p>
     <w:p>
@@ -7038,7 +6396,28 @@
           <w:rFonts w:ascii="Calibri" w:hAnsi="Calibri"/>
           <w:sz w:val="22"/>
         </w:rPr>
-        <w:t>TapRoot Systems | Morrisville, NC | Principal Engineer/Lead – Mobile Products &amp; Services</w:t>
+        <w:t>TapRoot Systems (</w:t>
+      </w:r>
+      <w:r>
+        <w:rPr>
+          <w:rFonts w:ascii="Calibri" w:hAnsi="Calibri"/>
+          <w:sz w:val="22"/>
+        </w:rPr>
+        <w:t>Morrisville, NC</w:t>
+      </w:r>
+      <w:r>
+        <w:rPr>
+          <w:rFonts w:ascii="Calibri" w:hAnsi="Calibri"/>
+          <w:sz w:val="22"/>
+        </w:rPr>
+        <w:t>)</w:t>
+      </w:r>
+      <w:r>
+        <w:rPr>
+          <w:rFonts w:ascii="Calibri" w:hAnsi="Calibri"/>
+          <w:sz w:val="22"/>
+        </w:rPr>
+        <w:t xml:space="preserve"> | Principal Engineer/Lead – Mobile Products &amp; Services</w:t>
       </w:r>
       <w:r>
         <w:rPr>
@@ -7121,21 +6500,35 @@
           <w:rFonts w:ascii="Calibri" w:hAnsi="Calibri"/>
           <w:sz w:val="22"/>
         </w:rPr>
-        <w:t xml:space="preserve">Panasonic Mobile Communications | Suwanee, GA | Senior </w:t>
-      </w:r>
-      <w:r>
-        <w:rPr>
-          <w:rFonts w:ascii="Calibri" w:hAnsi="Calibri"/>
-          <w:sz w:val="22"/>
-        </w:rPr>
-        <w:t>Engineer</w:t>
-      </w:r>
-      <w:r>
-        <w:rPr>
-          <w:rFonts w:ascii="Calibri" w:hAnsi="Calibri"/>
-          <w:sz w:val="22"/>
-        </w:rPr>
-        <w:t xml:space="preserve"> – Mobile Platforms</w:t>
+        <w:t>Pa</w:t>
+      </w:r>
+      <w:r>
+        <w:rPr>
+          <w:rFonts w:ascii="Calibri" w:hAnsi="Calibri"/>
+          <w:sz w:val="22"/>
+        </w:rPr>
+        <w:t>nasonic Mobile Communications (</w:t>
+      </w:r>
+      <w:r>
+        <w:rPr>
+          <w:rFonts w:ascii="Calibri" w:hAnsi="Calibri"/>
+          <w:sz w:val="22"/>
+        </w:rPr>
+        <w:t>Suwanee, GA</w:t>
+      </w:r>
+      <w:r>
+        <w:rPr>
+          <w:rFonts w:ascii="Calibri" w:hAnsi="Calibri"/>
+          <w:sz w:val="22"/>
+        </w:rPr>
+        <w:t>)</w:t>
+      </w:r>
+      <w:r>
+        <w:rPr>
+          <w:rFonts w:ascii="Calibri" w:hAnsi="Calibri"/>
+          <w:sz w:val="22"/>
+        </w:rPr>
+        <w:t xml:space="preserve"> | Senior Engineer – Mobile Platforms</w:t>
       </w:r>
       <w:r>
         <w:rPr>
@@ -7218,21 +6611,28 @@
           <w:rFonts w:ascii="Calibri" w:hAnsi="Calibri"/>
           <w:sz w:val="22"/>
         </w:rPr>
-        <w:t xml:space="preserve">Verizon Wireless | </w:t>
-      </w:r>
-      <w:r>
-        <w:rPr>
-          <w:rFonts w:ascii="Calibri" w:hAnsi="Calibri"/>
-          <w:sz w:val="22"/>
-        </w:rPr>
-        <w:t>Plymouth Meeting, P</w:t>
-      </w:r>
-      <w:r>
-        <w:rPr>
-          <w:rFonts w:ascii="Calibri" w:hAnsi="Calibri"/>
-          <w:sz w:val="22"/>
-        </w:rPr>
-        <w:t>A | RF Engineer – Systems Performance</w:t>
+        <w:t>Verizon Wireless (</w:t>
+      </w:r>
+      <w:r>
+        <w:rPr>
+          <w:rFonts w:ascii="Calibri" w:hAnsi="Calibri"/>
+          <w:sz w:val="22"/>
+        </w:rPr>
+        <w:t>Plymouth Meeting, PA</w:t>
+      </w:r>
+      <w:r>
+        <w:rPr>
+          <w:rFonts w:ascii="Calibri" w:hAnsi="Calibri"/>
+          <w:sz w:val="22"/>
+        </w:rPr>
+        <w:t>)</w:t>
+      </w:r>
+      <w:r>
+        <w:rPr>
+          <w:rFonts w:ascii="Calibri" w:hAnsi="Calibri"/>
+          <w:sz w:val="22"/>
+        </w:rPr>
+        <w:t xml:space="preserve"> | RF Engineer – Systems Performance</w:t>
       </w:r>
       <w:r>
         <w:rPr>
@@ -7298,26 +6698,6 @@
         </w:rPr>
         <w:t>00</w:t>
       </w:r>
-    </w:p>
-    <w:p>
-      <w:pPr>
-        <w:tabs>
-          <w:tab w:val="right" w:pos="10368"/>
-        </w:tabs>
-        <w:rPr>
-          <w:rFonts w:ascii="Calibri" w:hAnsi="Calibri"/>
-          <w:sz w:val="22"/>
-        </w:rPr>
-      </w:pPr>
-    </w:p>
-    <w:p>
-      <w:pPr>
-        <w:rPr>
-          <w:rFonts w:ascii="Calibri" w:hAnsi="Calibri"/>
-          <w:sz w:val="22"/>
-          <w:szCs w:val="22"/>
-        </w:rPr>
-      </w:pPr>
     </w:p>
     <w:sectPr>
       <w:pgSz w:w="12240" w:h="15840"/>
@@ -8269,6 +7649,119 @@
     </w:lvl>
   </w:abstractNum>
   <w:abstractNum w:abstractNumId="8" w15:restartNumberingAfterBreak="0">
+    <w:nsid w:val="7C4B245E"/>
+    <w:multiLevelType w:val="hybridMultilevel"/>
+    <w:tmpl w:val="6A26A8A2"/>
+    <w:lvl w:ilvl="0" w:tplc="04090005">
+      <w:start w:val="1"/>
+      <w:numFmt w:val="bullet"/>
+      <w:lvlText w:val=""/>
+      <w:lvlJc w:val="left"/>
+      <w:pPr>
+        <w:ind w:left="360" w:hanging="360"/>
+      </w:pPr>
+      <w:rPr>
+        <w:rFonts w:ascii="Wingdings" w:hAnsi="Wingdings" w:hint="default"/>
+      </w:rPr>
+    </w:lvl>
+    <w:lvl w:ilvl="1" w:tplc="04090003" w:tentative="1">
+      <w:start w:val="1"/>
+      <w:numFmt w:val="bullet"/>
+      <w:lvlText w:val="o"/>
+      <w:lvlJc w:val="left"/>
+      <w:pPr>
+        <w:ind w:left="1080" w:hanging="360"/>
+      </w:pPr>
+      <w:rPr>
+        <w:rFonts w:ascii="Courier New" w:hAnsi="Courier New" w:cs="Courier New" w:hint="default"/>
+      </w:rPr>
+    </w:lvl>
+    <w:lvl w:ilvl="2" w:tplc="04090005" w:tentative="1">
+      <w:start w:val="1"/>
+      <w:numFmt w:val="bullet"/>
+      <w:lvlText w:val=""/>
+      <w:lvlJc w:val="left"/>
+      <w:pPr>
+        <w:ind w:left="1800" w:hanging="360"/>
+      </w:pPr>
+      <w:rPr>
+        <w:rFonts w:ascii="Wingdings" w:hAnsi="Wingdings" w:hint="default"/>
+      </w:rPr>
+    </w:lvl>
+    <w:lvl w:ilvl="3" w:tplc="04090001" w:tentative="1">
+      <w:start w:val="1"/>
+      <w:numFmt w:val="bullet"/>
+      <w:lvlText w:val=""/>
+      <w:lvlJc w:val="left"/>
+      <w:pPr>
+        <w:ind w:left="2520" w:hanging="360"/>
+      </w:pPr>
+      <w:rPr>
+        <w:rFonts w:ascii="Symbol" w:hAnsi="Symbol" w:hint="default"/>
+      </w:rPr>
+    </w:lvl>
+    <w:lvl w:ilvl="4" w:tplc="04090003" w:tentative="1">
+      <w:start w:val="1"/>
+      <w:numFmt w:val="bullet"/>
+      <w:lvlText w:val="o"/>
+      <w:lvlJc w:val="left"/>
+      <w:pPr>
+        <w:ind w:left="3240" w:hanging="360"/>
+      </w:pPr>
+      <w:rPr>
+        <w:rFonts w:ascii="Courier New" w:hAnsi="Courier New" w:cs="Courier New" w:hint="default"/>
+      </w:rPr>
+    </w:lvl>
+    <w:lvl w:ilvl="5" w:tplc="04090005" w:tentative="1">
+      <w:start w:val="1"/>
+      <w:numFmt w:val="bullet"/>
+      <w:lvlText w:val=""/>
+      <w:lvlJc w:val="left"/>
+      <w:pPr>
+        <w:ind w:left="3960" w:hanging="360"/>
+      </w:pPr>
+      <w:rPr>
+        <w:rFonts w:ascii="Wingdings" w:hAnsi="Wingdings" w:hint="default"/>
+      </w:rPr>
+    </w:lvl>
+    <w:lvl w:ilvl="6" w:tplc="04090001" w:tentative="1">
+      <w:start w:val="1"/>
+      <w:numFmt w:val="bullet"/>
+      <w:lvlText w:val=""/>
+      <w:lvlJc w:val="left"/>
+      <w:pPr>
+        <w:ind w:left="4680" w:hanging="360"/>
+      </w:pPr>
+      <w:rPr>
+        <w:rFonts w:ascii="Symbol" w:hAnsi="Symbol" w:hint="default"/>
+      </w:rPr>
+    </w:lvl>
+    <w:lvl w:ilvl="7" w:tplc="04090003" w:tentative="1">
+      <w:start w:val="1"/>
+      <w:numFmt w:val="bullet"/>
+      <w:lvlText w:val="o"/>
+      <w:lvlJc w:val="left"/>
+      <w:pPr>
+        <w:ind w:left="5400" w:hanging="360"/>
+      </w:pPr>
+      <w:rPr>
+        <w:rFonts w:ascii="Courier New" w:hAnsi="Courier New" w:cs="Courier New" w:hint="default"/>
+      </w:rPr>
+    </w:lvl>
+    <w:lvl w:ilvl="8" w:tplc="04090005" w:tentative="1">
+      <w:start w:val="1"/>
+      <w:numFmt w:val="bullet"/>
+      <w:lvlText w:val=""/>
+      <w:lvlJc w:val="left"/>
+      <w:pPr>
+        <w:ind w:left="6120" w:hanging="360"/>
+      </w:pPr>
+      <w:rPr>
+        <w:rFonts w:ascii="Wingdings" w:hAnsi="Wingdings" w:hint="default"/>
+      </w:rPr>
+    </w:lvl>
+  </w:abstractNum>
+  <w:abstractNum w:abstractNumId="9" w15:restartNumberingAfterBreak="0">
     <w:nsid w:val="7F5F3345"/>
     <w:multiLevelType w:val="hybridMultilevel"/>
     <w:tmpl w:val="4B64BAFA"/>
@@ -8406,6 +7899,9 @@
     <w:abstractNumId w:val="1"/>
   </w:num>
   <w:num w:numId="9">
+    <w:abstractNumId w:val="9"/>
+  </w:num>
+  <w:num w:numId="10">
     <w:abstractNumId w:val="8"/>
   </w:num>
 </w:numbering>
@@ -8891,6 +8387,22 @@
       <w:szCs w:val="18"/>
     </w:rPr>
   </w:style>
+  <w:style w:type="table" w:styleId="TableGrid">
+    <w:name w:val="Table Grid"/>
+    <w:basedOn w:val="TableNormal"/>
+    <w:uiPriority w:val="59"/>
+    <w:rsid w:val="00CE398D"/>
+    <w:tblPr>
+      <w:tblBorders>
+        <w:top w:val="single" w:sz="4" w:space="0" w:color="auto"/>
+        <w:left w:val="single" w:sz="4" w:space="0" w:color="auto"/>
+        <w:bottom w:val="single" w:sz="4" w:space="0" w:color="auto"/>
+        <w:right w:val="single" w:sz="4" w:space="0" w:color="auto"/>
+        <w:insideH w:val="single" w:sz="4" w:space="0" w:color="auto"/>
+        <w:insideV w:val="single" w:sz="4" w:space="0" w:color="auto"/>
+      </w:tblBorders>
+    </w:tblPr>
+  </w:style>
 </w:styles>
 </file>
 
@@ -9219,7 +8731,7 @@
 </file>
 
 <file path=customXml/itemProps1.xml><?xml version="1.0" encoding="utf-8"?>
-<ds:datastoreItem xmlns:ds="http://schemas.openxmlformats.org/officeDocument/2006/customXml" ds:itemID="{D8A7F382-DB1F-CA47-B5FE-832EE0272859}">
+<ds:datastoreItem xmlns:ds="http://schemas.openxmlformats.org/officeDocument/2006/customXml" ds:itemID="{63DFC3F1-080C-4C48-9065-BDD543BCEC31}">
   <ds:schemaRefs>
     <ds:schemaRef ds:uri="http://schemas.openxmlformats.org/officeDocument/2006/bibliography"/>
   </ds:schemaRefs>

--- a/docs/ResumeAKamlani.docx
+++ b/docs/ResumeAKamlani.docx
@@ -544,7 +544,7 @@
           <w:sz w:val="22"/>
           <w:szCs w:val="20"/>
         </w:rPr>
-        <w:t>, and simplifying complex systems</w:t>
+        <w:t xml:space="preserve">, and </w:t>
       </w:r>
       <w:r>
         <w:rPr>
@@ -552,6 +552,48 @@
           <w:sz w:val="22"/>
           <w:szCs w:val="20"/>
         </w:rPr>
+        <w:t>express</w:t>
+      </w:r>
+      <w:r>
+        <w:rPr>
+          <w:rFonts w:ascii="Calibri" w:hAnsi="Calibri" w:cs="Calibri"/>
+          <w:sz w:val="22"/>
+          <w:szCs w:val="20"/>
+        </w:rPr>
+        <w:t>ing</w:t>
+      </w:r>
+      <w:r>
+        <w:rPr>
+          <w:rFonts w:ascii="Calibri" w:hAnsi="Calibri" w:cs="Calibri"/>
+          <w:sz w:val="22"/>
+          <w:szCs w:val="20"/>
+        </w:rPr>
+        <w:t xml:space="preserve"> </w:t>
+      </w:r>
+      <w:r>
+        <w:rPr>
+          <w:rFonts w:ascii="Calibri" w:hAnsi="Calibri" w:cs="Calibri"/>
+          <w:sz w:val="22"/>
+          <w:szCs w:val="20"/>
+        </w:rPr>
+        <w:t>engaging</w:t>
+      </w:r>
+      <w:bookmarkStart w:id="0" w:name="_GoBack"/>
+      <w:bookmarkEnd w:id="0"/>
+      <w:r>
+        <w:rPr>
+          <w:rFonts w:ascii="Calibri" w:hAnsi="Calibri" w:cs="Calibri"/>
+          <w:sz w:val="22"/>
+          <w:szCs w:val="20"/>
+        </w:rPr>
+        <w:t xml:space="preserve"> narratives</w:t>
+      </w:r>
+      <w:r>
+        <w:rPr>
+          <w:rFonts w:ascii="Calibri" w:hAnsi="Calibri" w:cs="Calibri"/>
+          <w:sz w:val="22"/>
+          <w:szCs w:val="20"/>
+        </w:rPr>
         <w:t xml:space="preserve">.  </w:t>
       </w:r>
       <w:r>
@@ -600,7 +642,15 @@
           <w:sz w:val="22"/>
           <w:szCs w:val="20"/>
         </w:rPr>
-        <w:t>, and scaling machine learning pipelines</w:t>
+        <w:t xml:space="preserve">, and scaling machine learning </w:t>
+      </w:r>
+      <w:r>
+        <w:rPr>
+          <w:rFonts w:ascii="Calibri" w:hAnsi="Calibri" w:cs="Calibri"/>
+          <w:sz w:val="22"/>
+          <w:szCs w:val="20"/>
+        </w:rPr>
+        <w:t>experiments</w:t>
       </w:r>
       <w:r>
         <w:rPr>
@@ -727,8 +777,6 @@
               </w:rPr>
               <w:t>, Hive</w:t>
             </w:r>
-            <w:bookmarkStart w:id="0" w:name="_GoBack"/>
-            <w:bookmarkEnd w:id="0"/>
           </w:p>
           <w:p>
             <w:pPr>
@@ -946,15 +994,7 @@
                 <w:sz w:val="22"/>
                 <w:szCs w:val="22"/>
               </w:rPr>
-              <w:t>IntelliJ, Eclipse, Spyd</w:t>
-            </w:r>
-            <w:r>
-              <w:rPr>
-                <w:rFonts w:ascii="Calibri" w:hAnsi="Calibri"/>
-                <w:sz w:val="22"/>
-                <w:szCs w:val="22"/>
-              </w:rPr>
-              <w:t>er, IPython</w:t>
+              <w:t>IntelliJ, Eclipse, Spyder, IPython</w:t>
             </w:r>
           </w:p>
           <w:p>
@@ -3187,23 +3227,7 @@
           <w:b/>
           <w:sz w:val="22"/>
         </w:rPr>
-        <w:t>Manhattan</w:t>
-      </w:r>
-      <w:r>
-        <w:rPr>
-          <w:rFonts w:ascii="Calibri" w:hAnsi="Calibri"/>
-          <w:b/>
-          <w:sz w:val="22"/>
-        </w:rPr>
-        <w:t xml:space="preserve">, </w:t>
-      </w:r>
-      <w:r>
-        <w:rPr>
-          <w:rFonts w:ascii="Calibri" w:hAnsi="Calibri"/>
-          <w:b/>
-          <w:sz w:val="22"/>
-        </w:rPr>
-        <w:t>NY</w:t>
+        <w:t>Manhattan, NY</w:t>
       </w:r>
       <w:r>
         <w:rPr>
@@ -3259,15 +3283,7 @@
           <w:i/>
           <w:sz w:val="22"/>
         </w:rPr>
-        <w:t>Oct</w:t>
-      </w:r>
-      <w:r>
-        <w:rPr>
-          <w:rFonts w:ascii="Calibri" w:hAnsi="Calibri"/>
-          <w:i/>
-          <w:sz w:val="22"/>
-        </w:rPr>
-        <w:t xml:space="preserve"> 2017</w:t>
+        <w:t>Oct 2017</w:t>
       </w:r>
     </w:p>
     <w:p>
@@ -6035,31 +6051,7 @@
           <w:b/>
           <w:sz w:val="22"/>
         </w:rPr>
-        <w:t>Raleigh</w:t>
-      </w:r>
-      <w:r>
-        <w:rPr>
-          <w:rFonts w:ascii="Calibri" w:hAnsi="Calibri"/>
-          <w:b/>
-          <w:sz w:val="22"/>
-        </w:rPr>
-        <w:t xml:space="preserve">, </w:t>
-      </w:r>
-      <w:r>
-        <w:rPr>
-          <w:rFonts w:ascii="Calibri" w:hAnsi="Calibri"/>
-          <w:b/>
-          <w:sz w:val="22"/>
-        </w:rPr>
-        <w:t>NC</w:t>
-      </w:r>
-      <w:r>
-        <w:rPr>
-          <w:rFonts w:ascii="Calibri" w:hAnsi="Calibri"/>
-          <w:b/>
-          <w:sz w:val="22"/>
-        </w:rPr>
-        <w:t xml:space="preserve"> </w:t>
+        <w:t xml:space="preserve">Raleigh, NC </w:t>
       </w:r>
       <w:r>
         <w:rPr>
@@ -8731,7 +8723,7 @@
 </file>
 
 <file path=customXml/itemProps1.xml><?xml version="1.0" encoding="utf-8"?>
-<ds:datastoreItem xmlns:ds="http://schemas.openxmlformats.org/officeDocument/2006/customXml" ds:itemID="{63DFC3F1-080C-4C48-9065-BDD543BCEC31}">
+<ds:datastoreItem xmlns:ds="http://schemas.openxmlformats.org/officeDocument/2006/customXml" ds:itemID="{FF41BF31-9F6E-0E4B-9094-B63F024BA7D2}">
   <ds:schemaRefs>
     <ds:schemaRef ds:uri="http://schemas.openxmlformats.org/officeDocument/2006/bibliography"/>
   </ds:schemaRefs>

--- a/docs/ResumeAKamlani.docx
+++ b/docs/ResumeAKamlani.docx
@@ -578,8 +578,6 @@
         </w:rPr>
         <w:t>engaging</w:t>
       </w:r>
-      <w:bookmarkStart w:id="0" w:name="_GoBack"/>
-      <w:bookmarkEnd w:id="0"/>
       <w:r>
         <w:rPr>
           <w:rFonts w:ascii="Calibri" w:hAnsi="Calibri" w:cs="Calibri"/>
@@ -2017,7 +2015,7 @@
           <w:rFonts w:ascii="Calibri" w:hAnsi="Calibri"/>
           <w:sz w:val="22"/>
         </w:rPr>
-        <w:t xml:space="preserve"> and </w:t>
+        <w:t xml:space="preserve">, Scala, </w:t>
       </w:r>
       <w:r>
         <w:rPr>
@@ -2348,56 +2346,46 @@
           <w:rFonts w:ascii="Calibri" w:hAnsi="Calibri"/>
           <w:sz w:val="22"/>
         </w:rPr>
-        <w:t xml:space="preserve">Establish </w:t>
-      </w:r>
-      <w:r>
-        <w:rPr>
-          <w:rFonts w:ascii="Calibri" w:hAnsi="Calibri"/>
-          <w:sz w:val="22"/>
-        </w:rPr>
-        <w:t>s</w:t>
-      </w:r>
-      <w:r>
-        <w:rPr>
-          <w:rFonts w:ascii="Calibri" w:hAnsi="Calibri"/>
-          <w:sz w:val="22"/>
-        </w:rPr>
-        <w:t xml:space="preserve">calable </w:t>
-      </w:r>
-      <w:r>
-        <w:rPr>
-          <w:rFonts w:ascii="Calibri" w:hAnsi="Calibri"/>
-          <w:sz w:val="22"/>
-        </w:rPr>
-        <w:t xml:space="preserve">platform </w:t>
-      </w:r>
-      <w:r>
-        <w:rPr>
-          <w:rFonts w:ascii="Calibri" w:hAnsi="Calibri"/>
-          <w:sz w:val="22"/>
-        </w:rPr>
-        <w:t>c</w:t>
-      </w:r>
-      <w:r>
-        <w:rPr>
-          <w:rFonts w:ascii="Calibri" w:hAnsi="Calibri"/>
-          <w:sz w:val="22"/>
-        </w:rPr>
-        <w:t>omponents</w:t>
-      </w:r>
-      <w:r>
-        <w:rPr>
-          <w:rFonts w:ascii="Calibri" w:hAnsi="Calibri"/>
-          <w:sz w:val="22"/>
-        </w:rPr>
-        <w:t xml:space="preserve"> (via Apache Spark, Scala) </w:t>
-      </w:r>
-      <w:r>
-        <w:rPr>
-          <w:rFonts w:ascii="Calibri" w:hAnsi="Calibri"/>
-          <w:sz w:val="22"/>
-        </w:rPr>
-        <w:t>encompassing</w:t>
+        <w:t xml:space="preserve">Improve the </w:t>
+      </w:r>
+      <w:r>
+        <w:rPr>
+          <w:rFonts w:ascii="Calibri" w:hAnsi="Calibri"/>
+          <w:i/>
+          <w:sz w:val="22"/>
+        </w:rPr>
+        <w:t>S</w:t>
+      </w:r>
+      <w:r>
+        <w:rPr>
+          <w:rFonts w:ascii="Calibri" w:hAnsi="Calibri"/>
+          <w:i/>
+          <w:sz w:val="22"/>
+        </w:rPr>
+        <w:t>uggestive</w:t>
+      </w:r>
+      <w:r>
+        <w:rPr>
+          <w:rFonts w:ascii="Calibri" w:hAnsi="Calibri"/>
+          <w:i/>
+          <w:sz w:val="22"/>
+        </w:rPr>
+        <w:t xml:space="preserve"> Nudges</w:t>
+      </w:r>
+      <w:r>
+        <w:rPr>
+          <w:rFonts w:ascii="Calibri" w:hAnsi="Calibri"/>
+          <w:sz w:val="22"/>
+        </w:rPr>
+        <w:t xml:space="preserve"> for </w:t>
+      </w:r>
+      <w:r>
+        <w:rPr>
+          <w:rFonts w:ascii="Calibri" w:hAnsi="Calibri"/>
+          <w:i/>
+          <w:sz w:val="22"/>
+        </w:rPr>
+        <w:t>Savings</w:t>
       </w:r>
       <w:r>
         <w:rPr>
@@ -2411,21 +2399,21 @@
           <w:rFonts w:ascii="Calibri" w:hAnsi="Calibri"/>
           <w:sz w:val="22"/>
         </w:rPr>
-        <w:t xml:space="preserve">tracking of </w:t>
-      </w:r>
-      <w:r>
-        <w:rPr>
-          <w:rFonts w:ascii="Calibri" w:hAnsi="Calibri"/>
-          <w:sz w:val="22"/>
-        </w:rPr>
-        <w:t>data lineage</w:t>
-      </w:r>
-      <w:r>
-        <w:rPr>
-          <w:rFonts w:ascii="Calibri" w:hAnsi="Calibri"/>
-          <w:sz w:val="22"/>
-        </w:rPr>
-        <w:t xml:space="preserve"> </w:t>
+        <w:t xml:space="preserve">via tuning </w:t>
+      </w:r>
+      <w:r>
+        <w:rPr>
+          <w:rFonts w:ascii="Calibri" w:hAnsi="Calibri"/>
+          <w:sz w:val="22"/>
+        </w:rPr>
+        <w:t xml:space="preserve">for </w:t>
+      </w:r>
+      <w:r>
+        <w:rPr>
+          <w:rFonts w:ascii="Calibri" w:hAnsi="Calibri"/>
+          <w:sz w:val="22"/>
+        </w:rPr>
+        <w:t>the underlying Distributed Neighborhood Model</w:t>
       </w:r>
     </w:p>
     <w:p>
@@ -2497,6 +2485,8 @@
         </w:rPr>
         <w:t xml:space="preserve"> </w:t>
       </w:r>
+      <w:bookmarkStart w:id="0" w:name="_GoBack"/>
+      <w:bookmarkEnd w:id="0"/>
       <w:r>
         <w:rPr>
           <w:rFonts w:ascii="Calibri" w:hAnsi="Calibri"/>
@@ -2949,6 +2939,13 @@
           <w:sz w:val="22"/>
         </w:rPr>
         <w:t xml:space="preserve">deployed </w:t>
+      </w:r>
+      <w:r>
+        <w:rPr>
+          <w:rFonts w:ascii="Calibri" w:hAnsi="Calibri"/>
+          <w:sz w:val="22"/>
+        </w:rPr>
+        <w:t xml:space="preserve">SSD </w:t>
       </w:r>
       <w:r>
         <w:rPr>
@@ -8723,7 +8720,7 @@
 </file>
 
 <file path=customXml/itemProps1.xml><?xml version="1.0" encoding="utf-8"?>
-<ds:datastoreItem xmlns:ds="http://schemas.openxmlformats.org/officeDocument/2006/customXml" ds:itemID="{FF41BF31-9F6E-0E4B-9094-B63F024BA7D2}">
+<ds:datastoreItem xmlns:ds="http://schemas.openxmlformats.org/officeDocument/2006/customXml" ds:itemID="{4BB30D5B-923B-8840-AE83-2DC901E4A8E6}">
   <ds:schemaRefs>
     <ds:schemaRef ds:uri="http://schemas.openxmlformats.org/officeDocument/2006/bibliography"/>
   </ds:schemaRefs>

--- a/docs/ResumeAKamlani.docx
+++ b/docs/ResumeAKamlani.docx
@@ -224,7 +224,7 @@
           <w:i/>
           <w:color w:val="101E40"/>
         </w:rPr>
-        <w:t>Technology</w:t>
+        <w:t xml:space="preserve">Principal </w:t>
       </w:r>
       <w:r>
         <w:rPr>
@@ -232,7 +232,7 @@
           <w:i/>
           <w:color w:val="101E40"/>
         </w:rPr>
-        <w:t xml:space="preserve"> Advisor | </w:t>
+        <w:t>Engineer</w:t>
       </w:r>
       <w:r>
         <w:rPr>
@@ -240,7 +240,7 @@
           <w:i/>
           <w:color w:val="101E40"/>
         </w:rPr>
-        <w:t xml:space="preserve">Principal </w:t>
+        <w:t xml:space="preserve"> | </w:t>
       </w:r>
       <w:r>
         <w:rPr>
@@ -248,7 +248,7 @@
           <w:i/>
           <w:color w:val="101E40"/>
         </w:rPr>
-        <w:t>Engineer</w:t>
+        <w:t>Technology Advisor</w:t>
       </w:r>
       <w:r>
         <w:rPr>
@@ -1890,14 +1890,23 @@
           <w:rFonts w:ascii="Calibri" w:hAnsi="Calibri"/>
           <w:sz w:val="22"/>
         </w:rPr>
-        <w:t xml:space="preserve">suggestive </w:t>
-      </w:r>
-      <w:r>
-        <w:rPr>
-          <w:rFonts w:ascii="Calibri" w:hAnsi="Calibri"/>
-          <w:sz w:val="22"/>
-        </w:rPr>
-        <w:t>nudges</w:t>
+        <w:t>recommended</w:t>
+      </w:r>
+      <w:bookmarkStart w:id="0" w:name="_GoBack"/>
+      <w:bookmarkEnd w:id="0"/>
+      <w:r>
+        <w:rPr>
+          <w:rFonts w:ascii="Calibri" w:hAnsi="Calibri"/>
+          <w:sz w:val="22"/>
+        </w:rPr>
+        <w:t xml:space="preserve"> </w:t>
+      </w:r>
+      <w:r>
+        <w:rPr>
+          <w:rFonts w:ascii="Calibri" w:hAnsi="Calibri"/>
+          <w:sz w:val="22"/>
+        </w:rPr>
+        <w:t>insights</w:t>
       </w:r>
       <w:r>
         <w:rPr>
@@ -2149,21 +2158,7 @@
           <w:rFonts w:ascii="Calibri" w:hAnsi="Calibri"/>
           <w:sz w:val="22"/>
         </w:rPr>
-        <w:t>e</w:t>
-      </w:r>
-      <w:r>
-        <w:rPr>
-          <w:rFonts w:ascii="Calibri" w:hAnsi="Calibri"/>
-          <w:sz w:val="22"/>
-        </w:rPr>
-        <w:t>ngage</w:t>
-      </w:r>
-      <w:r>
-        <w:rPr>
-          <w:rFonts w:ascii="Calibri" w:hAnsi="Calibri"/>
-          <w:sz w:val="22"/>
-        </w:rPr>
-        <w:t>ment i</w:t>
+        <w:t>i</w:t>
       </w:r>
       <w:r>
         <w:rPr>
@@ -2351,15 +2346,13 @@
       <w:r>
         <w:rPr>
           <w:rFonts w:ascii="Calibri" w:hAnsi="Calibri"/>
-          <w:i/>
-          <w:sz w:val="22"/>
-        </w:rPr>
-        <w:t>S</w:t>
-      </w:r>
-      <w:r>
-        <w:rPr>
-          <w:rFonts w:ascii="Calibri" w:hAnsi="Calibri"/>
-          <w:i/>
+          <w:sz w:val="22"/>
+        </w:rPr>
+        <w:t>s</w:t>
+      </w:r>
+      <w:r>
+        <w:rPr>
+          <w:rFonts w:ascii="Calibri" w:hAnsi="Calibri"/>
           <w:sz w:val="22"/>
         </w:rPr>
         <w:t>uggestive</w:t>
@@ -2370,7 +2363,23 @@
           <w:i/>
           <w:sz w:val="22"/>
         </w:rPr>
-        <w:t xml:space="preserve"> Nudges</w:t>
+        <w:t xml:space="preserve"> </w:t>
+      </w:r>
+      <w:r>
+        <w:rPr>
+          <w:rFonts w:ascii="Calibri" w:hAnsi="Calibri"/>
+          <w:i/>
+          <w:sz w:val="22"/>
+        </w:rPr>
+        <w:t>N</w:t>
+      </w:r>
+      <w:r>
+        <w:rPr>
+          <w:rFonts w:ascii="Calibri" w:hAnsi="Calibri"/>
+          <w:i/>
+          <w:sz w:val="22"/>
+        </w:rPr>
+        <w:t>udges</w:t>
       </w:r>
       <w:r>
         <w:rPr>
@@ -2390,6 +2399,7 @@
       <w:r>
         <w:rPr>
           <w:rFonts w:ascii="Calibri" w:hAnsi="Calibri"/>
+          <w:i/>
           <w:sz w:val="22"/>
         </w:rPr>
         <w:t xml:space="preserve"> </w:t>
@@ -2397,23 +2407,76 @@
       <w:r>
         <w:rPr>
           <w:rFonts w:ascii="Calibri" w:hAnsi="Calibri"/>
-          <w:sz w:val="22"/>
-        </w:rPr>
-        <w:t xml:space="preserve">via tuning </w:t>
-      </w:r>
-      <w:r>
-        <w:rPr>
-          <w:rFonts w:ascii="Calibri" w:hAnsi="Calibri"/>
-          <w:sz w:val="22"/>
-        </w:rPr>
-        <w:t xml:space="preserve">for </w:t>
-      </w:r>
-      <w:r>
-        <w:rPr>
-          <w:rFonts w:ascii="Calibri" w:hAnsi="Calibri"/>
-          <w:sz w:val="22"/>
-        </w:rPr>
-        <w:t>the underlying Distributed Neighborhood Model</w:t>
+          <w:i/>
+          <w:sz w:val="22"/>
+        </w:rPr>
+        <w:t>A</w:t>
+      </w:r>
+      <w:r>
+        <w:rPr>
+          <w:rFonts w:ascii="Calibri" w:hAnsi="Calibri"/>
+          <w:i/>
+          <w:sz w:val="22"/>
+        </w:rPr>
+        <w:t xml:space="preserve">cquisition and </w:t>
+      </w:r>
+      <w:r>
+        <w:rPr>
+          <w:rFonts w:ascii="Calibri" w:hAnsi="Calibri"/>
+          <w:i/>
+          <w:sz w:val="22"/>
+        </w:rPr>
+        <w:t>E</w:t>
+      </w:r>
+      <w:r>
+        <w:rPr>
+          <w:rFonts w:ascii="Calibri" w:hAnsi="Calibri"/>
+          <w:i/>
+          <w:sz w:val="22"/>
+        </w:rPr>
+        <w:t>ngagement</w:t>
+      </w:r>
+      <w:r>
+        <w:rPr>
+          <w:rFonts w:ascii="Calibri" w:hAnsi="Calibri"/>
+          <w:sz w:val="22"/>
+        </w:rPr>
+        <w:t xml:space="preserve"> </w:t>
+      </w:r>
+      <w:r>
+        <w:rPr>
+          <w:rFonts w:ascii="Calibri" w:hAnsi="Calibri"/>
+          <w:sz w:val="22"/>
+        </w:rPr>
+        <w:t>towards</w:t>
+      </w:r>
+      <w:r>
+        <w:rPr>
+          <w:rFonts w:ascii="Calibri" w:hAnsi="Calibri"/>
+          <w:sz w:val="22"/>
+        </w:rPr>
+        <w:t xml:space="preserve"> </w:t>
+      </w:r>
+      <w:r>
+        <w:rPr>
+          <w:rFonts w:ascii="Calibri" w:hAnsi="Calibri"/>
+          <w:sz w:val="22"/>
+        </w:rPr>
+        <w:t>customer</w:t>
+      </w:r>
+      <w:r>
+        <w:rPr>
+          <w:rFonts w:ascii="Calibri" w:hAnsi="Calibri"/>
+          <w:sz w:val="22"/>
+        </w:rPr>
+        <w:t xml:space="preserve"> </w:t>
+      </w:r>
+      <w:r>
+        <w:rPr>
+          <w:rFonts w:ascii="Calibri" w:hAnsi="Calibri"/>
+          <w:sz w:val="22"/>
+        </w:rPr>
+        <w:t>financial health</w:t>
       </w:r>
     </w:p>
     <w:p>
@@ -2485,8 +2548,6 @@
         </w:rPr>
         <w:t xml:space="preserve"> </w:t>
       </w:r>
-      <w:bookmarkStart w:id="0" w:name="_GoBack"/>
-      <w:bookmarkEnd w:id="0"/>
       <w:r>
         <w:rPr>
           <w:rFonts w:ascii="Calibri" w:hAnsi="Calibri"/>
@@ -2597,7 +2658,7 @@
           <w:rFonts w:ascii="Calibri" w:hAnsi="Calibri"/>
           <w:sz w:val="22"/>
         </w:rPr>
-        <w:t xml:space="preserve">Responsible for improving the Deep Learning for Java (DL4J) </w:t>
+        <w:t xml:space="preserve">Responsible for improving the Deep Learning </w:t>
       </w:r>
       <w:r>
         <w:rPr>
@@ -2778,6 +2839,13 @@
           <w:rFonts w:ascii="Calibri" w:hAnsi="Calibri"/>
           <w:sz w:val="22"/>
         </w:rPr>
+        <w:t xml:space="preserve">multimodal </w:t>
+      </w:r>
+      <w:r>
+        <w:rPr>
+          <w:rFonts w:ascii="Calibri" w:hAnsi="Calibri"/>
+          <w:sz w:val="22"/>
+        </w:rPr>
         <w:t>c</w:t>
       </w:r>
       <w:r>
@@ -2854,7 +2922,7 @@
           <w:rFonts w:ascii="Calibri" w:hAnsi="Calibri"/>
           <w:sz w:val="22"/>
         </w:rPr>
-        <w:t>Java</w:t>
+        <w:t>JVM</w:t>
       </w:r>
       <w:r>
         <w:rPr>
@@ -2924,6 +2992,13 @@
           <w:rFonts w:ascii="Calibri" w:hAnsi="Calibri"/>
           <w:sz w:val="22"/>
         </w:rPr>
+        <w:t>,</w:t>
+      </w:r>
+      <w:r>
+        <w:rPr>
+          <w:rFonts w:ascii="Calibri" w:hAnsi="Calibri"/>
+          <w:sz w:val="22"/>
+        </w:rPr>
         <w:t xml:space="preserve"> </w:t>
       </w:r>
       <w:r>
@@ -2931,14 +3006,14 @@
           <w:rFonts w:ascii="Calibri" w:hAnsi="Calibri"/>
           <w:sz w:val="22"/>
         </w:rPr>
-        <w:t xml:space="preserve">from </w:t>
-      </w:r>
-      <w:r>
-        <w:rPr>
-          <w:rFonts w:ascii="Calibri" w:hAnsi="Calibri"/>
-          <w:sz w:val="22"/>
-        </w:rPr>
-        <w:t xml:space="preserve">deployed </w:t>
+        <w:t>deploying</w:t>
+      </w:r>
+      <w:r>
+        <w:rPr>
+          <w:rFonts w:ascii="Calibri" w:hAnsi="Calibri"/>
+          <w:sz w:val="22"/>
+        </w:rPr>
+        <w:t xml:space="preserve"> </w:t>
       </w:r>
       <w:r>
         <w:rPr>
@@ -2973,14 +3048,14 @@
           <w:rFonts w:ascii="Calibri" w:hAnsi="Calibri"/>
           <w:sz w:val="22"/>
         </w:rPr>
-        <w:t>TensorFlow trained model</w:t>
-      </w:r>
-      <w:r>
-        <w:rPr>
-          <w:rFonts w:ascii="Calibri" w:hAnsi="Calibri"/>
-          <w:sz w:val="22"/>
-        </w:rPr>
-        <w:t>s</w:t>
+        <w:t xml:space="preserve">TensorFlow trained </w:t>
+      </w:r>
+      <w:r>
+        <w:rPr>
+          <w:rFonts w:ascii="Calibri" w:hAnsi="Calibri"/>
+          <w:sz w:val="22"/>
+        </w:rPr>
+        <w:t>networks</w:t>
       </w:r>
       <w:r>
         <w:rPr>
@@ -8720,7 +8795,7 @@
 </file>
 
 <file path=customXml/itemProps1.xml><?xml version="1.0" encoding="utf-8"?>
-<ds:datastoreItem xmlns:ds="http://schemas.openxmlformats.org/officeDocument/2006/customXml" ds:itemID="{4BB30D5B-923B-8840-AE83-2DC901E4A8E6}">
+<ds:datastoreItem xmlns:ds="http://schemas.openxmlformats.org/officeDocument/2006/customXml" ds:itemID="{72DF831A-F6A9-B04B-A41C-F2132DF75538}">
   <ds:schemaRefs>
     <ds:schemaRef ds:uri="http://schemas.openxmlformats.org/officeDocument/2006/bibliography"/>
   </ds:schemaRefs>

--- a/docs/ResumeAKamlani.docx
+++ b/docs/ResumeAKamlani.docx
@@ -240,7 +240,7 @@
           <w:i/>
           <w:color w:val="101E40"/>
         </w:rPr>
-        <w:t xml:space="preserve"> | </w:t>
+        <w:t xml:space="preserve"> | Technology </w:t>
       </w:r>
       <w:r>
         <w:rPr>
@@ -248,7 +248,7 @@
           <w:i/>
           <w:color w:val="101E40"/>
         </w:rPr>
-        <w:t>Technology Advisor</w:t>
+        <w:t>Strategist</w:t>
       </w:r>
       <w:r>
         <w:rPr>
@@ -745,6 +745,14 @@
               </w:rPr>
               <w:t>Spark, Hadoop</w:t>
             </w:r>
+            <w:r>
+              <w:rPr>
+                <w:rFonts w:ascii="Calibri" w:hAnsi="Calibri"/>
+                <w:sz w:val="22"/>
+                <w:szCs w:val="22"/>
+              </w:rPr>
+              <w:t>, Hive</w:t>
+            </w:r>
           </w:p>
           <w:p>
             <w:pPr>
@@ -773,7 +781,15 @@
                 <w:sz w:val="22"/>
                 <w:szCs w:val="22"/>
               </w:rPr>
-              <w:t>, Hive</w:t>
+              <w:t xml:space="preserve">, </w:t>
+            </w:r>
+            <w:r>
+              <w:rPr>
+                <w:rFonts w:ascii="Calibri" w:hAnsi="Calibri"/>
+                <w:sz w:val="22"/>
+                <w:szCs w:val="22"/>
+              </w:rPr>
+              <w:t>Lucene</w:t>
             </w:r>
           </w:p>
           <w:p>
@@ -948,7 +964,23 @@
                 <w:sz w:val="22"/>
                 <w:szCs w:val="22"/>
               </w:rPr>
-              <w:t>Sklearn, NLTK, OpenCV</w:t>
+              <w:t xml:space="preserve">Sklearn, </w:t>
+            </w:r>
+            <w:r>
+              <w:rPr>
+                <w:rFonts w:ascii="Calibri" w:hAnsi="Calibri"/>
+                <w:sz w:val="22"/>
+                <w:szCs w:val="22"/>
+              </w:rPr>
+              <w:t xml:space="preserve">Spacy, </w:t>
+            </w:r>
+            <w:r>
+              <w:rPr>
+                <w:rFonts w:ascii="Calibri" w:hAnsi="Calibri"/>
+                <w:sz w:val="22"/>
+                <w:szCs w:val="22"/>
+              </w:rPr>
+              <w:t>NLTK, OpenCV</w:t>
             </w:r>
           </w:p>
           <w:p>
@@ -1690,7 +1722,7 @@
           <w:b/>
           <w:color w:val="1F497D" w:themeColor="text2"/>
         </w:rPr>
-        <w:t>EXPERIENCE</w:t>
+        <w:t>ADVISORY BOARDS</w:t>
       </w:r>
     </w:p>
     <w:p>
@@ -1700,28 +1732,155 @@
         </w:tabs>
         <w:rPr>
           <w:rFonts w:ascii="Calibri" w:hAnsi="Calibri"/>
-          <w:b/>
-          <w:sz w:val="22"/>
-        </w:rPr>
-      </w:pPr>
-      <w:r>
-        <w:rPr>
-          <w:rFonts w:ascii="Calibri" w:hAnsi="Calibri"/>
-          <w:b/>
-          <w:sz w:val="22"/>
-        </w:rPr>
-        <w:t>JP Morgan Chase (JPMC)</w:t>
-      </w:r>
-      <w:r>
-        <w:rPr>
-          <w:rFonts w:ascii="Calibri" w:hAnsi="Calibri"/>
-          <w:b/>
+          <w:i/>
+          <w:sz w:val="22"/>
+        </w:rPr>
+      </w:pPr>
+      <w:r>
+        <w:rPr>
+          <w:rFonts w:ascii="Calibri" w:hAnsi="Calibri"/>
+          <w:sz w:val="22"/>
+        </w:rPr>
+        <w:t>Rutgers University</w:t>
+      </w:r>
+      <w:r>
+        <w:rPr>
+          <w:rFonts w:ascii="Calibri" w:hAnsi="Calibri"/>
           <w:sz w:val="22"/>
         </w:rPr>
         <w:t xml:space="preserve"> </w:t>
       </w:r>
       <w:r>
         <w:rPr>
+          <w:rFonts w:ascii="Calibri" w:hAnsi="Calibri"/>
+          <w:sz w:val="22"/>
+        </w:rPr>
+        <w:t xml:space="preserve">Center of Innovation Education </w:t>
+      </w:r>
+      <w:r>
+        <w:rPr>
+          <w:rFonts w:ascii="Calibri" w:hAnsi="Calibri"/>
+          <w:sz w:val="22"/>
+        </w:rPr>
+        <w:t xml:space="preserve">| </w:t>
+      </w:r>
+      <w:r>
+        <w:rPr>
+          <w:rFonts w:ascii="Calibri" w:hAnsi="Calibri"/>
+          <w:sz w:val="22"/>
+        </w:rPr>
+        <w:t>Big Data Professional Program</w:t>
+      </w:r>
+      <w:r>
+        <w:rPr>
+          <w:rFonts w:ascii="Calibri" w:hAnsi="Calibri"/>
+          <w:sz w:val="22"/>
+        </w:rPr>
+        <w:t xml:space="preserve"> </w:t>
+      </w:r>
+      <w:r>
+        <w:rPr>
+          <w:rFonts w:ascii="Calibri" w:hAnsi="Calibri"/>
+          <w:i/>
+          <w:sz w:val="22"/>
+        </w:rPr>
+        <w:tab/>
+      </w:r>
+      <w:r>
+        <w:rPr>
+          <w:rFonts w:ascii="Calibri" w:hAnsi="Calibri"/>
+          <w:i/>
+          <w:sz w:val="22"/>
+        </w:rPr>
+        <w:t>Oct</w:t>
+      </w:r>
+      <w:r>
+        <w:rPr>
+          <w:rFonts w:ascii="Calibri" w:hAnsi="Calibri"/>
+          <w:i/>
+          <w:sz w:val="22"/>
+        </w:rPr>
+        <w:t xml:space="preserve"> 20</w:t>
+      </w:r>
+      <w:r>
+        <w:rPr>
+          <w:rFonts w:ascii="Calibri" w:hAnsi="Calibri"/>
+          <w:i/>
+          <w:sz w:val="22"/>
+        </w:rPr>
+        <w:t>18</w:t>
+      </w:r>
+      <w:r>
+        <w:rPr>
+          <w:rFonts w:ascii="Calibri" w:hAnsi="Calibri"/>
+          <w:i/>
+          <w:sz w:val="22"/>
+        </w:rPr>
+        <w:t xml:space="preserve"> – </w:t>
+      </w:r>
+      <w:r>
+        <w:rPr>
+          <w:rFonts w:ascii="Calibri" w:hAnsi="Calibri"/>
+          <w:i/>
+          <w:sz w:val="22"/>
+        </w:rPr>
+        <w:t>Present</w:t>
+      </w:r>
+    </w:p>
+    <w:p>
+      <w:pPr>
+        <w:rPr>
+          <w:sz w:val="22"/>
+          <w:szCs w:val="22"/>
+        </w:rPr>
+      </w:pPr>
+    </w:p>
+    <w:p>
+      <w:pPr>
+        <w:rPr>
+          <w:rFonts w:ascii="Calibri" w:hAnsi="Calibri"/>
+          <w:b/>
+          <w:color w:val="1F497D" w:themeColor="text2"/>
+        </w:rPr>
+      </w:pPr>
+      <w:r>
+        <w:rPr>
+          <w:rFonts w:ascii="Calibri" w:hAnsi="Calibri"/>
+          <w:b/>
+          <w:color w:val="1F497D" w:themeColor="text2"/>
+        </w:rPr>
+        <w:t>EXPERIENCE</w:t>
+      </w:r>
+    </w:p>
+    <w:p>
+      <w:pPr>
+        <w:tabs>
+          <w:tab w:val="right" w:pos="10368"/>
+        </w:tabs>
+        <w:rPr>
+          <w:rFonts w:ascii="Calibri" w:hAnsi="Calibri"/>
+          <w:b/>
+          <w:sz w:val="22"/>
+        </w:rPr>
+      </w:pPr>
+      <w:r>
+        <w:rPr>
+          <w:rFonts w:ascii="Calibri" w:hAnsi="Calibri"/>
+          <w:b/>
+          <w:sz w:val="22"/>
+        </w:rPr>
+        <w:t>ThoughtWorks</w:t>
+      </w:r>
+      <w:r>
+        <w:rPr>
+          <w:rFonts w:ascii="Calibri" w:hAnsi="Calibri"/>
+          <w:b/>
+          <w:sz w:val="22"/>
+        </w:rPr>
+        <w:t xml:space="preserve"> </w:t>
+      </w:r>
+      <w:r>
+        <w:rPr>
           <w:rFonts w:ascii="Calibri" w:hAnsi="Calibri" w:cs="Arial"/>
           <w:b/>
           <w:sz w:val="22"/>
@@ -1744,15 +1903,7 @@
           <w:b/>
           <w:sz w:val="22"/>
         </w:rPr>
-        <w:t>Manhattan</w:t>
-      </w:r>
-      <w:r>
-        <w:rPr>
-          <w:rFonts w:ascii="Calibri" w:hAnsi="Calibri"/>
-          <w:b/>
-          <w:sz w:val="22"/>
-        </w:rPr>
-        <w:t>, NY</w:t>
+        <w:t>Manhattan, NY</w:t>
       </w:r>
       <w:r>
         <w:rPr>
@@ -1776,7 +1927,7 @@
           <w:i/>
           <w:sz w:val="22"/>
         </w:rPr>
-        <w:t>Nov</w:t>
+        <w:t>Sep</w:t>
       </w:r>
       <w:r>
         <w:rPr>
@@ -1792,7 +1943,7 @@
           <w:i/>
           <w:sz w:val="22"/>
         </w:rPr>
-        <w:t>7</w:t>
+        <w:t>8</w:t>
       </w:r>
       <w:r>
         <w:rPr>
@@ -1825,15 +1976,7 @@
           <w:i/>
           <w:sz w:val="22"/>
         </w:rPr>
-        <w:t xml:space="preserve">Data Scientist – </w:t>
-      </w:r>
-      <w:r>
-        <w:rPr>
-          <w:rFonts w:ascii="Calibri" w:hAnsi="Calibri"/>
-          <w:i/>
-          <w:sz w:val="22"/>
-        </w:rPr>
-        <w:t>Digital Intelligence | Consumer and Community Banking (CCB)</w:t>
+        <w:t>Principal Data Scientist – Professional Services</w:t>
       </w:r>
     </w:p>
     <w:p>
@@ -1855,72 +1998,84 @@
           <w:rFonts w:ascii="Calibri" w:hAnsi="Calibri"/>
           <w:sz w:val="22"/>
         </w:rPr>
-        <w:t>improving the</w:t>
-      </w:r>
-      <w:r>
-        <w:rPr>
-          <w:rFonts w:ascii="Calibri" w:hAnsi="Calibri"/>
-          <w:sz w:val="22"/>
-        </w:rPr>
-        <w:t xml:space="preserve"> </w:t>
-      </w:r>
-      <w:r>
-        <w:rPr>
-          <w:rFonts w:ascii="Calibri" w:hAnsi="Calibri"/>
-          <w:sz w:val="22"/>
-        </w:rPr>
-        <w:t xml:space="preserve">consumer </w:t>
-      </w:r>
-      <w:r>
-        <w:rPr>
-          <w:rFonts w:ascii="Calibri" w:hAnsi="Calibri"/>
-          <w:sz w:val="22"/>
-        </w:rPr>
-        <w:t xml:space="preserve">personalization experience </w:t>
-      </w:r>
-      <w:r>
-        <w:rPr>
-          <w:rFonts w:ascii="Calibri" w:hAnsi="Calibri"/>
-          <w:sz w:val="22"/>
-        </w:rPr>
-        <w:t xml:space="preserve">and </w:t>
-      </w:r>
-      <w:r>
-        <w:rPr>
-          <w:rFonts w:ascii="Calibri" w:hAnsi="Calibri"/>
-          <w:sz w:val="22"/>
-        </w:rPr>
-        <w:t>recommended</w:t>
-      </w:r>
-      <w:bookmarkStart w:id="0" w:name="_GoBack"/>
-      <w:bookmarkEnd w:id="0"/>
-      <w:r>
-        <w:rPr>
-          <w:rFonts w:ascii="Calibri" w:hAnsi="Calibri"/>
-          <w:sz w:val="22"/>
-        </w:rPr>
-        <w:t xml:space="preserve"> </w:t>
-      </w:r>
-      <w:r>
-        <w:rPr>
-          <w:rFonts w:ascii="Calibri" w:hAnsi="Calibri"/>
-          <w:sz w:val="22"/>
-        </w:rPr>
-        <w:t>insights</w:t>
-      </w:r>
-      <w:r>
-        <w:rPr>
-          <w:rFonts w:ascii="Calibri" w:hAnsi="Calibri"/>
-          <w:sz w:val="22"/>
-        </w:rPr>
-        <w:t xml:space="preserve"> </w:t>
-      </w:r>
-      <w:r>
-        <w:rPr>
-          <w:rFonts w:ascii="Calibri" w:hAnsi="Calibri"/>
-          <w:sz w:val="22"/>
-        </w:rPr>
-        <w:t>for Chase Products</w:t>
+        <w:t xml:space="preserve">accelerating new and existing </w:t>
+      </w:r>
+      <w:r>
+        <w:rPr>
+          <w:rFonts w:ascii="Calibri" w:hAnsi="Calibri"/>
+          <w:sz w:val="22"/>
+        </w:rPr>
+        <w:t>c</w:t>
+      </w:r>
+      <w:r>
+        <w:rPr>
+          <w:rFonts w:ascii="Calibri" w:hAnsi="Calibri"/>
+          <w:sz w:val="22"/>
+        </w:rPr>
+        <w:t xml:space="preserve">lient </w:t>
+      </w:r>
+      <w:r>
+        <w:rPr>
+          <w:rFonts w:ascii="Calibri" w:hAnsi="Calibri"/>
+          <w:sz w:val="22"/>
+        </w:rPr>
+        <w:t>D</w:t>
+      </w:r>
+      <w:r>
+        <w:rPr>
+          <w:rFonts w:ascii="Calibri" w:hAnsi="Calibri"/>
+          <w:sz w:val="22"/>
+        </w:rPr>
+        <w:t xml:space="preserve">ata </w:t>
+      </w:r>
+      <w:r>
+        <w:rPr>
+          <w:rFonts w:ascii="Calibri" w:hAnsi="Calibri"/>
+          <w:sz w:val="22"/>
+        </w:rPr>
+        <w:t>&amp; AI O</w:t>
+      </w:r>
+      <w:r>
+        <w:rPr>
+          <w:rFonts w:ascii="Calibri" w:hAnsi="Calibri"/>
+          <w:sz w:val="22"/>
+        </w:rPr>
+        <w:t>pportunities</w:t>
+      </w:r>
+      <w:r>
+        <w:rPr>
+          <w:rFonts w:ascii="Calibri" w:hAnsi="Calibri"/>
+          <w:sz w:val="22"/>
+        </w:rPr>
+        <w:t xml:space="preserve">, further </w:t>
+      </w:r>
+      <w:r>
+        <w:rPr>
+          <w:rFonts w:ascii="Calibri" w:hAnsi="Calibri"/>
+          <w:sz w:val="22"/>
+        </w:rPr>
+        <w:t>shaping</w:t>
+      </w:r>
+      <w:r>
+        <w:rPr>
+          <w:rFonts w:ascii="Calibri" w:hAnsi="Calibri"/>
+          <w:sz w:val="22"/>
+        </w:rPr>
+        <w:t xml:space="preserve"> ThoughtWorks Data </w:t>
+      </w:r>
+      <w:r>
+        <w:rPr>
+          <w:rFonts w:ascii="Calibri" w:hAnsi="Calibri"/>
+          <w:sz w:val="22"/>
+        </w:rPr>
+        <w:t xml:space="preserve">Portfolio </w:t>
+      </w:r>
+      <w:r>
+        <w:rPr>
+          <w:rFonts w:ascii="Calibri" w:hAnsi="Calibri"/>
+          <w:sz w:val="22"/>
+        </w:rPr>
+        <w:t>Offerings in Machine Intelligence.  Clients vary across a diverse number of industries.</w:t>
       </w:r>
     </w:p>
     <w:p>
@@ -1940,184 +2095,133 @@
           <w:rFonts w:ascii="Calibri" w:hAnsi="Calibri"/>
           <w:sz w:val="22"/>
         </w:rPr>
-        <w:t xml:space="preserve">Develop </w:t>
-      </w:r>
-      <w:r>
-        <w:rPr>
-          <w:rFonts w:ascii="Calibri" w:hAnsi="Calibri"/>
-          <w:sz w:val="22"/>
-        </w:rPr>
-        <w:t>s</w:t>
-      </w:r>
-      <w:r>
-        <w:rPr>
-          <w:rFonts w:ascii="Calibri" w:hAnsi="Calibri"/>
-          <w:sz w:val="22"/>
-        </w:rPr>
-        <w:t xml:space="preserve">calable </w:t>
-      </w:r>
-      <w:r>
-        <w:rPr>
-          <w:rFonts w:ascii="Calibri" w:hAnsi="Calibri"/>
-          <w:sz w:val="22"/>
-        </w:rPr>
-        <w:t>i</w:t>
-      </w:r>
-      <w:r>
-        <w:rPr>
-          <w:rFonts w:ascii="Calibri" w:hAnsi="Calibri"/>
-          <w:sz w:val="22"/>
-        </w:rPr>
-        <w:t xml:space="preserve">mplicit </w:t>
-      </w:r>
-      <w:r>
-        <w:rPr>
-          <w:rFonts w:ascii="Calibri" w:hAnsi="Calibri"/>
-          <w:sz w:val="22"/>
-        </w:rPr>
-        <w:t xml:space="preserve">ranking </w:t>
-      </w:r>
-      <w:r>
-        <w:rPr>
-          <w:rFonts w:ascii="Calibri" w:hAnsi="Calibri"/>
-          <w:sz w:val="22"/>
-        </w:rPr>
-        <w:t>r</w:t>
-      </w:r>
-      <w:r>
-        <w:rPr>
-          <w:rFonts w:ascii="Calibri" w:hAnsi="Calibri"/>
-          <w:sz w:val="22"/>
-        </w:rPr>
-        <w:t xml:space="preserve">ecommendation </w:t>
-      </w:r>
-      <w:r>
-        <w:rPr>
-          <w:rFonts w:ascii="Calibri" w:hAnsi="Calibri"/>
-          <w:sz w:val="22"/>
-        </w:rPr>
-        <w:t>ML</w:t>
-      </w:r>
-      <w:r>
-        <w:rPr>
-          <w:rFonts w:ascii="Calibri" w:hAnsi="Calibri"/>
-          <w:sz w:val="22"/>
-        </w:rPr>
-        <w:t xml:space="preserve"> </w:t>
-      </w:r>
-      <w:r>
-        <w:rPr>
-          <w:rFonts w:ascii="Calibri" w:hAnsi="Calibri"/>
-          <w:sz w:val="22"/>
-        </w:rPr>
-        <w:t xml:space="preserve">Tuned </w:t>
-      </w:r>
-      <w:r>
-        <w:rPr>
-          <w:rFonts w:ascii="Calibri" w:hAnsi="Calibri"/>
-          <w:sz w:val="22"/>
-        </w:rPr>
-        <w:t>Models (via Apache Spark</w:t>
-      </w:r>
-      <w:r>
-        <w:rPr>
-          <w:rFonts w:ascii="Calibri" w:hAnsi="Calibri"/>
-          <w:sz w:val="22"/>
-        </w:rPr>
-        <w:t xml:space="preserve">, Scala, </w:t>
-      </w:r>
-      <w:r>
-        <w:rPr>
-          <w:rFonts w:ascii="Calibri" w:hAnsi="Calibri"/>
-          <w:sz w:val="22"/>
-        </w:rPr>
-        <w:t>ML Pipelines</w:t>
-      </w:r>
-      <w:r>
-        <w:rPr>
-          <w:rFonts w:ascii="Calibri" w:hAnsi="Calibri"/>
-          <w:sz w:val="22"/>
-        </w:rPr>
-        <w:t xml:space="preserve">) </w:t>
-      </w:r>
-      <w:r>
-        <w:rPr>
-          <w:rFonts w:ascii="Calibri" w:hAnsi="Calibri"/>
-          <w:sz w:val="22"/>
-        </w:rPr>
-        <w:t>for</w:t>
-      </w:r>
-      <w:r>
-        <w:rPr>
-          <w:rFonts w:ascii="Calibri" w:hAnsi="Calibri"/>
-          <w:sz w:val="22"/>
-        </w:rPr>
-        <w:t xml:space="preserve"> </w:t>
-      </w:r>
-      <w:r>
-        <w:rPr>
-          <w:rFonts w:ascii="Calibri" w:hAnsi="Calibri"/>
-          <w:i/>
-          <w:sz w:val="22"/>
-        </w:rPr>
-        <w:t xml:space="preserve">Chase </w:t>
-      </w:r>
-      <w:r>
-        <w:rPr>
-          <w:rFonts w:ascii="Calibri" w:hAnsi="Calibri"/>
-          <w:i/>
-          <w:sz w:val="22"/>
-        </w:rPr>
-        <w:t>Ultimate Rewards</w:t>
-      </w:r>
-      <w:r>
-        <w:rPr>
-          <w:rFonts w:ascii="Calibri" w:hAnsi="Calibri"/>
-          <w:sz w:val="22"/>
-        </w:rPr>
-        <w:t xml:space="preserve"> </w:t>
-      </w:r>
-      <w:r>
-        <w:rPr>
-          <w:rFonts w:ascii="Calibri" w:hAnsi="Calibri"/>
-          <w:sz w:val="22"/>
-        </w:rPr>
-        <w:t>encompassing</w:t>
-      </w:r>
-      <w:r>
-        <w:rPr>
-          <w:rFonts w:ascii="Calibri" w:hAnsi="Calibri"/>
-          <w:sz w:val="22"/>
-        </w:rPr>
-        <w:t xml:space="preserve"> </w:t>
-      </w:r>
-      <w:r>
-        <w:rPr>
-          <w:rFonts w:ascii="Calibri" w:hAnsi="Calibri"/>
-          <w:sz w:val="22"/>
-        </w:rPr>
-        <w:t xml:space="preserve">spending </w:t>
-      </w:r>
-      <w:r>
-        <w:rPr>
-          <w:rFonts w:ascii="Calibri" w:hAnsi="Calibri"/>
-          <w:sz w:val="22"/>
-        </w:rPr>
-        <w:t xml:space="preserve">propensity </w:t>
-      </w:r>
-      <w:r>
-        <w:rPr>
-          <w:rFonts w:ascii="Calibri" w:hAnsi="Calibri"/>
-          <w:sz w:val="22"/>
-        </w:rPr>
-        <w:t xml:space="preserve">and </w:t>
-      </w:r>
-      <w:r>
-        <w:rPr>
-          <w:rFonts w:ascii="Calibri" w:hAnsi="Calibri"/>
-          <w:sz w:val="22"/>
-        </w:rPr>
-        <w:t>latent factor likewise redemptions</w:t>
+        <w:t xml:space="preserve">Advise </w:t>
+      </w:r>
+      <w:r>
+        <w:rPr>
+          <w:rFonts w:ascii="Calibri" w:hAnsi="Calibri"/>
+          <w:sz w:val="22"/>
+        </w:rPr>
+        <w:t>on D</w:t>
+      </w:r>
+      <w:r>
+        <w:rPr>
+          <w:rFonts w:ascii="Calibri" w:hAnsi="Calibri"/>
+          <w:sz w:val="22"/>
+        </w:rPr>
+        <w:t xml:space="preserve">ata </w:t>
+      </w:r>
+      <w:r>
+        <w:rPr>
+          <w:rFonts w:ascii="Calibri" w:hAnsi="Calibri"/>
+          <w:sz w:val="22"/>
+        </w:rPr>
+        <w:t>S</w:t>
+      </w:r>
+      <w:r>
+        <w:rPr>
+          <w:rFonts w:ascii="Calibri" w:hAnsi="Calibri"/>
+          <w:sz w:val="22"/>
+        </w:rPr>
+        <w:t xml:space="preserve">trategy, </w:t>
+      </w:r>
+      <w:r>
+        <w:rPr>
+          <w:rFonts w:ascii="Calibri" w:hAnsi="Calibri"/>
+          <w:sz w:val="22"/>
+        </w:rPr>
+        <w:t>Design</w:t>
+      </w:r>
+      <w:r>
+        <w:rPr>
+          <w:rFonts w:ascii="Calibri" w:hAnsi="Calibri"/>
+          <w:sz w:val="22"/>
+        </w:rPr>
+        <w:t xml:space="preserve">, </w:t>
+      </w:r>
+      <w:r>
+        <w:rPr>
+          <w:rFonts w:ascii="Calibri" w:hAnsi="Calibri"/>
+          <w:sz w:val="22"/>
+        </w:rPr>
+        <w:t>A</w:t>
+      </w:r>
+      <w:r>
+        <w:rPr>
+          <w:rFonts w:ascii="Calibri" w:hAnsi="Calibri"/>
+          <w:sz w:val="22"/>
+        </w:rPr>
+        <w:t>rchitecture</w:t>
+      </w:r>
+      <w:r>
+        <w:rPr>
+          <w:rFonts w:ascii="Calibri" w:hAnsi="Calibri"/>
+          <w:sz w:val="22"/>
+        </w:rPr>
+        <w:t xml:space="preserve">, and Technology selection </w:t>
+      </w:r>
+      <w:r>
+        <w:rPr>
+          <w:rFonts w:ascii="Calibri" w:hAnsi="Calibri"/>
+          <w:sz w:val="22"/>
+        </w:rPr>
+        <w:t xml:space="preserve">in modernizing and transforming </w:t>
+      </w:r>
+      <w:r>
+        <w:rPr>
+          <w:rFonts w:ascii="Calibri" w:hAnsi="Calibri"/>
+          <w:sz w:val="22"/>
+        </w:rPr>
+        <w:t xml:space="preserve">Client </w:t>
+      </w:r>
+      <w:r>
+        <w:rPr>
+          <w:rFonts w:ascii="Calibri" w:hAnsi="Calibri"/>
+          <w:sz w:val="22"/>
+        </w:rPr>
+        <w:t xml:space="preserve">Platforms, </w:t>
+      </w:r>
+      <w:r>
+        <w:rPr>
+          <w:rFonts w:ascii="Calibri" w:hAnsi="Calibri"/>
+          <w:sz w:val="22"/>
+        </w:rPr>
+        <w:t xml:space="preserve">Products </w:t>
+      </w:r>
+      <w:r>
+        <w:rPr>
+          <w:rFonts w:ascii="Calibri" w:hAnsi="Calibri"/>
+          <w:sz w:val="22"/>
+        </w:rPr>
+        <w:t>&amp;</w:t>
+      </w:r>
+      <w:r>
+        <w:rPr>
+          <w:rFonts w:ascii="Calibri" w:hAnsi="Calibri"/>
+          <w:sz w:val="22"/>
+        </w:rPr>
+        <w:t xml:space="preserve"> Services</w:t>
+      </w:r>
+      <w:r>
+        <w:rPr>
+          <w:rFonts w:ascii="Calibri" w:hAnsi="Calibri"/>
+          <w:sz w:val="22"/>
+        </w:rPr>
+        <w:t xml:space="preserve">, prioritizing effective tradeoffs </w:t>
+      </w:r>
+      <w:r>
+        <w:rPr>
+          <w:rFonts w:ascii="Calibri" w:hAnsi="Calibri"/>
+          <w:sz w:val="22"/>
+        </w:rPr>
+        <w:t xml:space="preserve">and debt </w:t>
+      </w:r>
+      <w:r>
+        <w:rPr>
+          <w:rFonts w:ascii="Calibri" w:hAnsi="Calibri"/>
+          <w:sz w:val="22"/>
+        </w:rPr>
+        <w:t>with the business objectives</w:t>
       </w:r>
     </w:p>
     <w:p>
@@ -2137,191 +2241,21 @@
           <w:rFonts w:ascii="Calibri" w:hAnsi="Calibri"/>
           <w:sz w:val="22"/>
         </w:rPr>
-        <w:t xml:space="preserve">Engage with LOB’s to deliver </w:t>
-      </w:r>
-      <w:r>
-        <w:rPr>
-          <w:rFonts w:ascii="Calibri" w:hAnsi="Calibri"/>
-          <w:sz w:val="22"/>
-        </w:rPr>
-        <w:t>p</w:t>
-      </w:r>
-      <w:r>
-        <w:rPr>
-          <w:rFonts w:ascii="Calibri" w:hAnsi="Calibri"/>
-          <w:sz w:val="22"/>
-        </w:rPr>
-        <w:t xml:space="preserve">ersonalized </w:t>
-      </w:r>
-      <w:r>
-        <w:rPr>
-          <w:rFonts w:ascii="Calibri" w:hAnsi="Calibri"/>
-          <w:sz w:val="22"/>
-        </w:rPr>
-        <w:t>i</w:t>
-      </w:r>
-      <w:r>
-        <w:rPr>
-          <w:rFonts w:ascii="Calibri" w:hAnsi="Calibri"/>
-          <w:sz w:val="22"/>
-        </w:rPr>
-        <w:t xml:space="preserve">nsights, </w:t>
-      </w:r>
-      <w:r>
-        <w:rPr>
-          <w:rFonts w:ascii="Calibri" w:hAnsi="Calibri"/>
-          <w:sz w:val="22"/>
-        </w:rPr>
-        <w:t>l</w:t>
-      </w:r>
-      <w:r>
-        <w:rPr>
-          <w:rFonts w:ascii="Calibri" w:hAnsi="Calibri"/>
-          <w:sz w:val="22"/>
-        </w:rPr>
-        <w:t>aunch</w:t>
-      </w:r>
-      <w:r>
-        <w:rPr>
-          <w:rFonts w:ascii="Calibri" w:hAnsi="Calibri"/>
-          <w:sz w:val="22"/>
-        </w:rPr>
-        <w:t>ing</w:t>
-      </w:r>
-      <w:r>
-        <w:rPr>
-          <w:rFonts w:ascii="Calibri" w:hAnsi="Calibri"/>
-          <w:sz w:val="22"/>
-        </w:rPr>
-        <w:t xml:space="preserve"> </w:t>
-      </w:r>
-      <w:r>
-        <w:rPr>
-          <w:rFonts w:ascii="Calibri" w:hAnsi="Calibri"/>
-          <w:sz w:val="22"/>
-        </w:rPr>
-        <w:t>and monitor</w:t>
-      </w:r>
-      <w:r>
-        <w:rPr>
-          <w:rFonts w:ascii="Calibri" w:hAnsi="Calibri"/>
-          <w:sz w:val="22"/>
-        </w:rPr>
-        <w:t>ing</w:t>
-      </w:r>
-      <w:r>
-        <w:rPr>
-          <w:rFonts w:ascii="Calibri" w:hAnsi="Calibri"/>
-          <w:sz w:val="22"/>
-        </w:rPr>
-        <w:t xml:space="preserve"> deployed </w:t>
-      </w:r>
-      <w:r>
-        <w:rPr>
-          <w:rFonts w:ascii="Calibri" w:hAnsi="Calibri"/>
-          <w:sz w:val="22"/>
-        </w:rPr>
-        <w:t>Chase c</w:t>
-      </w:r>
-      <w:r>
-        <w:rPr>
-          <w:rFonts w:ascii="Calibri" w:hAnsi="Calibri"/>
-          <w:sz w:val="22"/>
-        </w:rPr>
-        <w:t xml:space="preserve">ard </w:t>
-      </w:r>
-      <w:r>
-        <w:rPr>
-          <w:rFonts w:ascii="Calibri" w:hAnsi="Calibri"/>
-          <w:sz w:val="22"/>
-        </w:rPr>
-        <w:t xml:space="preserve">acquisition </w:t>
-      </w:r>
-      <w:r>
-        <w:rPr>
-          <w:rFonts w:ascii="Calibri" w:hAnsi="Calibri"/>
-          <w:sz w:val="22"/>
-        </w:rPr>
-        <w:t>m</w:t>
-      </w:r>
-      <w:r>
-        <w:rPr>
-          <w:rFonts w:ascii="Calibri" w:hAnsi="Calibri"/>
-          <w:sz w:val="22"/>
-        </w:rPr>
-        <w:t xml:space="preserve">essage </w:t>
-      </w:r>
-      <w:r>
-        <w:rPr>
-          <w:rFonts w:ascii="Calibri" w:hAnsi="Calibri"/>
-          <w:sz w:val="22"/>
-        </w:rPr>
-        <w:t>underwriting and t</w:t>
-      </w:r>
-      <w:r>
-        <w:rPr>
-          <w:rFonts w:ascii="Calibri" w:hAnsi="Calibri"/>
-          <w:sz w:val="22"/>
-        </w:rPr>
-        <w:t xml:space="preserve">argeted </w:t>
-      </w:r>
-      <w:r>
-        <w:rPr>
-          <w:rFonts w:ascii="Calibri" w:hAnsi="Calibri"/>
-          <w:sz w:val="22"/>
-        </w:rPr>
-        <w:t>a</w:t>
-      </w:r>
-      <w:r>
-        <w:rPr>
-          <w:rFonts w:ascii="Calibri" w:hAnsi="Calibri"/>
-          <w:sz w:val="22"/>
-        </w:rPr>
-        <w:t xml:space="preserve">d </w:t>
-      </w:r>
-      <w:r>
-        <w:rPr>
-          <w:rFonts w:ascii="Calibri" w:hAnsi="Calibri"/>
-          <w:sz w:val="22"/>
-        </w:rPr>
-        <w:t>s</w:t>
-      </w:r>
-      <w:r>
-        <w:rPr>
-          <w:rFonts w:ascii="Calibri" w:hAnsi="Calibri"/>
-          <w:sz w:val="22"/>
-        </w:rPr>
-        <w:t>pending</w:t>
-      </w:r>
-      <w:r>
-        <w:rPr>
-          <w:rFonts w:ascii="Calibri" w:hAnsi="Calibri"/>
-          <w:sz w:val="22"/>
-        </w:rPr>
-        <w:t>-based</w:t>
-      </w:r>
-      <w:r>
-        <w:rPr>
-          <w:rFonts w:ascii="Calibri" w:hAnsi="Calibri"/>
-          <w:sz w:val="22"/>
-        </w:rPr>
-        <w:t xml:space="preserve"> </w:t>
-      </w:r>
-      <w:r>
-        <w:rPr>
-          <w:rFonts w:ascii="Calibri" w:hAnsi="Calibri"/>
-          <w:i/>
-          <w:sz w:val="22"/>
-        </w:rPr>
-        <w:t>C</w:t>
-      </w:r>
-      <w:r>
-        <w:rPr>
-          <w:rFonts w:ascii="Calibri" w:hAnsi="Calibri"/>
-          <w:i/>
-          <w:sz w:val="22"/>
-        </w:rPr>
-        <w:t>ampaigns</w:t>
+        <w:t xml:space="preserve">Develop Contextual Machine Intelligence solutions per Natural Language Processing (NLP) use cases such as </w:t>
+      </w:r>
+      <w:r>
+        <w:rPr>
+          <w:rFonts w:ascii="Calibri" w:hAnsi="Calibri"/>
+          <w:sz w:val="22"/>
+        </w:rPr>
+        <w:t xml:space="preserve">Contextual </w:t>
+      </w:r>
+      <w:r>
+        <w:rPr>
+          <w:rFonts w:ascii="Calibri" w:hAnsi="Calibri"/>
+          <w:sz w:val="22"/>
+        </w:rPr>
+        <w:t>Enterprise Search, Document Classification, Entity Extraction</w:t>
       </w:r>
     </w:p>
     <w:p>
@@ -2341,352 +2275,49 @@
           <w:rFonts w:ascii="Calibri" w:hAnsi="Calibri"/>
           <w:sz w:val="22"/>
         </w:rPr>
-        <w:t xml:space="preserve">Improve the </w:t>
-      </w:r>
-      <w:r>
-        <w:rPr>
-          <w:rFonts w:ascii="Calibri" w:hAnsi="Calibri"/>
-          <w:sz w:val="22"/>
-        </w:rPr>
-        <w:t>s</w:t>
-      </w:r>
-      <w:r>
-        <w:rPr>
-          <w:rFonts w:ascii="Calibri" w:hAnsi="Calibri"/>
-          <w:sz w:val="22"/>
-        </w:rPr>
-        <w:t>uggestive</w:t>
-      </w:r>
-      <w:r>
-        <w:rPr>
-          <w:rFonts w:ascii="Calibri" w:hAnsi="Calibri"/>
-          <w:i/>
-          <w:sz w:val="22"/>
-        </w:rPr>
-        <w:t xml:space="preserve"> </w:t>
-      </w:r>
-      <w:r>
-        <w:rPr>
-          <w:rFonts w:ascii="Calibri" w:hAnsi="Calibri"/>
-          <w:i/>
-          <w:sz w:val="22"/>
-        </w:rPr>
-        <w:t>N</w:t>
-      </w:r>
-      <w:r>
-        <w:rPr>
-          <w:rFonts w:ascii="Calibri" w:hAnsi="Calibri"/>
-          <w:i/>
-          <w:sz w:val="22"/>
-        </w:rPr>
-        <w:t>udges</w:t>
-      </w:r>
-      <w:r>
-        <w:rPr>
-          <w:rFonts w:ascii="Calibri" w:hAnsi="Calibri"/>
-          <w:sz w:val="22"/>
-        </w:rPr>
-        <w:t xml:space="preserve"> for </w:t>
-      </w:r>
-      <w:r>
-        <w:rPr>
-          <w:rFonts w:ascii="Calibri" w:hAnsi="Calibri"/>
-          <w:i/>
-          <w:sz w:val="22"/>
-        </w:rPr>
-        <w:t>Savings</w:t>
-      </w:r>
-      <w:r>
-        <w:rPr>
-          <w:rFonts w:ascii="Calibri" w:hAnsi="Calibri"/>
-          <w:i/>
-          <w:sz w:val="22"/>
-        </w:rPr>
-        <w:t xml:space="preserve"> </w:t>
-      </w:r>
-      <w:r>
-        <w:rPr>
-          <w:rFonts w:ascii="Calibri" w:hAnsi="Calibri"/>
-          <w:i/>
-          <w:sz w:val="22"/>
-        </w:rPr>
-        <w:t>A</w:t>
-      </w:r>
-      <w:r>
-        <w:rPr>
-          <w:rFonts w:ascii="Calibri" w:hAnsi="Calibri"/>
-          <w:i/>
-          <w:sz w:val="22"/>
-        </w:rPr>
-        <w:t xml:space="preserve">cquisition and </w:t>
-      </w:r>
-      <w:r>
-        <w:rPr>
-          <w:rFonts w:ascii="Calibri" w:hAnsi="Calibri"/>
-          <w:i/>
-          <w:sz w:val="22"/>
-        </w:rPr>
-        <w:t>E</w:t>
-      </w:r>
-      <w:r>
-        <w:rPr>
-          <w:rFonts w:ascii="Calibri" w:hAnsi="Calibri"/>
-          <w:i/>
-          <w:sz w:val="22"/>
-        </w:rPr>
-        <w:t>ngagement</w:t>
-      </w:r>
-      <w:r>
-        <w:rPr>
-          <w:rFonts w:ascii="Calibri" w:hAnsi="Calibri"/>
-          <w:sz w:val="22"/>
-        </w:rPr>
-        <w:t xml:space="preserve"> </w:t>
-      </w:r>
-      <w:r>
-        <w:rPr>
-          <w:rFonts w:ascii="Calibri" w:hAnsi="Calibri"/>
-          <w:sz w:val="22"/>
-        </w:rPr>
-        <w:t>towards</w:t>
-      </w:r>
-      <w:r>
-        <w:rPr>
-          <w:rFonts w:ascii="Calibri" w:hAnsi="Calibri"/>
-          <w:sz w:val="22"/>
-        </w:rPr>
-        <w:t xml:space="preserve"> </w:t>
-      </w:r>
-      <w:r>
-        <w:rPr>
-          <w:rFonts w:ascii="Calibri" w:hAnsi="Calibri"/>
-          <w:sz w:val="22"/>
-        </w:rPr>
-        <w:t>customer</w:t>
-      </w:r>
-      <w:r>
-        <w:rPr>
-          <w:rFonts w:ascii="Calibri" w:hAnsi="Calibri"/>
-          <w:sz w:val="22"/>
-        </w:rPr>
-        <w:t xml:space="preserve"> </w:t>
-      </w:r>
-      <w:r>
-        <w:rPr>
-          <w:rFonts w:ascii="Calibri" w:hAnsi="Calibri"/>
-          <w:sz w:val="22"/>
-        </w:rPr>
-        <w:t>financial health</w:t>
-      </w:r>
-    </w:p>
-    <w:p>
-      <w:pPr>
-        <w:rPr>
-          <w:rFonts w:ascii="Calibri" w:hAnsi="Calibri"/>
-          <w:sz w:val="22"/>
-        </w:rPr>
-      </w:pPr>
-    </w:p>
-    <w:p>
-      <w:pPr>
-        <w:tabs>
-          <w:tab w:val="right" w:pos="10368"/>
-        </w:tabs>
-        <w:rPr>
-          <w:rFonts w:ascii="Calibri" w:hAnsi="Calibri"/>
-          <w:b/>
-          <w:sz w:val="22"/>
-        </w:rPr>
-      </w:pPr>
-      <w:r>
-        <w:rPr>
-          <w:rFonts w:ascii="Calibri" w:hAnsi="Calibri"/>
-          <w:b/>
-          <w:sz w:val="22"/>
-        </w:rPr>
-        <w:t>Skymind</w:t>
-      </w:r>
-      <w:r>
-        <w:rPr>
-          <w:rFonts w:ascii="Calibri" w:hAnsi="Calibri"/>
-          <w:b/>
-          <w:sz w:val="22"/>
-        </w:rPr>
-        <w:t xml:space="preserve"> </w:t>
-      </w:r>
-      <w:r>
-        <w:rPr>
-          <w:rFonts w:ascii="Calibri" w:hAnsi="Calibri" w:cs="Arial"/>
-          <w:b/>
-          <w:sz w:val="22"/>
-          <w:szCs w:val="20"/>
-        </w:rPr>
-        <w:t>|</w:t>
-      </w:r>
-      <w:r>
-        <w:rPr>
-          <w:rFonts w:ascii="Calibri" w:hAnsi="Calibri" w:cs="Arial"/>
-          <w:b/>
-          <w:sz w:val="22"/>
-          <w:szCs w:val="20"/>
-        </w:rPr>
-        <w:t xml:space="preserve"> </w:t>
-      </w:r>
-      <w:r>
-        <w:rPr>
-          <w:rFonts w:ascii="Calibri" w:hAnsi="Calibri"/>
-          <w:b/>
-          <w:sz w:val="22"/>
-        </w:rPr>
-        <w:t>San Francisco, CA</w:t>
-      </w:r>
-      <w:r>
-        <w:rPr>
-          <w:rFonts w:ascii="Calibri" w:hAnsi="Calibri"/>
-          <w:b/>
-          <w:sz w:val="22"/>
-        </w:rPr>
-        <w:t xml:space="preserve"> </w:t>
-      </w:r>
-      <w:r>
-        <w:rPr>
-          <w:rFonts w:ascii="Calibri" w:hAnsi="Calibri"/>
-          <w:b/>
-          <w:sz w:val="22"/>
-        </w:rPr>
-        <w:tab/>
-      </w:r>
-      <w:r>
-        <w:rPr>
-          <w:rFonts w:ascii="Calibri" w:hAnsi="Calibri"/>
-          <w:i/>
-          <w:sz w:val="22"/>
-        </w:rPr>
-        <w:t>May</w:t>
-      </w:r>
-      <w:r>
-        <w:rPr>
-          <w:rFonts w:ascii="Calibri" w:hAnsi="Calibri"/>
-          <w:i/>
-          <w:sz w:val="22"/>
-        </w:rPr>
-        <w:t xml:space="preserve"> 201</w:t>
-      </w:r>
-      <w:r>
-        <w:rPr>
-          <w:rFonts w:ascii="Calibri" w:hAnsi="Calibri"/>
-          <w:i/>
-          <w:sz w:val="22"/>
-        </w:rPr>
-        <w:t>7</w:t>
-      </w:r>
-      <w:r>
-        <w:rPr>
-          <w:rFonts w:ascii="Calibri" w:hAnsi="Calibri"/>
-          <w:i/>
-          <w:sz w:val="22"/>
-        </w:rPr>
-        <w:t xml:space="preserve"> – </w:t>
-      </w:r>
-      <w:r>
-        <w:rPr>
-          <w:rFonts w:ascii="Calibri" w:hAnsi="Calibri"/>
-          <w:i/>
-          <w:sz w:val="22"/>
-        </w:rPr>
-        <w:t>Present</w:t>
-      </w:r>
-    </w:p>
-    <w:p>
-      <w:pPr>
-        <w:rPr>
-          <w:rFonts w:ascii="Calibri" w:hAnsi="Calibri"/>
-          <w:i/>
-          <w:sz w:val="22"/>
-        </w:rPr>
-      </w:pPr>
-      <w:r>
-        <w:rPr>
-          <w:rFonts w:ascii="Calibri" w:hAnsi="Calibri"/>
-          <w:i/>
-          <w:sz w:val="22"/>
-        </w:rPr>
-        <w:t>Deep Learning Consultant</w:t>
-      </w:r>
-      <w:r>
-        <w:rPr>
-          <w:rFonts w:ascii="Calibri" w:hAnsi="Calibri"/>
-          <w:i/>
-          <w:sz w:val="22"/>
-        </w:rPr>
-        <w:t xml:space="preserve"> – </w:t>
-      </w:r>
-      <w:r>
-        <w:rPr>
-          <w:rFonts w:ascii="Calibri" w:hAnsi="Calibri"/>
-          <w:i/>
-          <w:sz w:val="22"/>
-        </w:rPr>
-        <w:t>Field Engineering</w:t>
-      </w:r>
-      <w:r>
-        <w:rPr>
-          <w:rFonts w:ascii="Calibri" w:hAnsi="Calibri"/>
-          <w:i/>
-          <w:sz w:val="22"/>
-        </w:rPr>
-        <w:t xml:space="preserve">, </w:t>
-      </w:r>
-      <w:r>
-        <w:rPr>
-          <w:rFonts w:ascii="Calibri" w:hAnsi="Calibri"/>
-          <w:i/>
-          <w:sz w:val="22"/>
-        </w:rPr>
-        <w:t>Training Education</w:t>
-      </w:r>
-    </w:p>
-    <w:p>
-      <w:pPr>
-        <w:rPr>
-          <w:rFonts w:ascii="Calibri" w:hAnsi="Calibri"/>
-          <w:sz w:val="22"/>
-        </w:rPr>
-      </w:pPr>
-      <w:r>
-        <w:rPr>
-          <w:rFonts w:ascii="Calibri" w:hAnsi="Calibri"/>
-          <w:sz w:val="22"/>
-        </w:rPr>
-        <w:t xml:space="preserve">Responsible for improving the Deep Learning </w:t>
-      </w:r>
-      <w:r>
-        <w:rPr>
-          <w:rFonts w:ascii="Calibri" w:hAnsi="Calibri"/>
-          <w:sz w:val="22"/>
-        </w:rPr>
-        <w:t>Suite</w:t>
-      </w:r>
-      <w:r>
-        <w:rPr>
-          <w:rFonts w:ascii="Calibri" w:hAnsi="Calibri"/>
-          <w:sz w:val="22"/>
-        </w:rPr>
-        <w:t xml:space="preserve"> for Public and </w:t>
-      </w:r>
-      <w:r>
-        <w:rPr>
-          <w:rFonts w:ascii="Calibri" w:hAnsi="Calibri"/>
-          <w:sz w:val="22"/>
-        </w:rPr>
-        <w:t>Vendor</w:t>
-      </w:r>
-      <w:r>
-        <w:rPr>
-          <w:rFonts w:ascii="Calibri" w:hAnsi="Calibri"/>
-          <w:sz w:val="22"/>
-        </w:rPr>
-        <w:t xml:space="preserve"> consumption</w:t>
+        <w:t>Guide</w:t>
+      </w:r>
+      <w:r>
+        <w:rPr>
+          <w:rFonts w:ascii="Calibri" w:hAnsi="Calibri"/>
+          <w:sz w:val="22"/>
+        </w:rPr>
+        <w:t xml:space="preserve"> strategic </w:t>
+      </w:r>
+      <w:r>
+        <w:rPr>
+          <w:rFonts w:ascii="Calibri" w:hAnsi="Calibri"/>
+          <w:sz w:val="22"/>
+        </w:rPr>
+        <w:t>t</w:t>
+      </w:r>
+      <w:r>
+        <w:rPr>
+          <w:rFonts w:ascii="Calibri" w:hAnsi="Calibri"/>
+          <w:sz w:val="22"/>
+        </w:rPr>
+        <w:t xml:space="preserve">echnical </w:t>
+      </w:r>
+      <w:r>
+        <w:rPr>
+          <w:rFonts w:ascii="Calibri" w:hAnsi="Calibri"/>
+          <w:sz w:val="22"/>
+        </w:rPr>
+        <w:t>a</w:t>
+      </w:r>
+      <w:r>
+        <w:rPr>
+          <w:rFonts w:ascii="Calibri" w:hAnsi="Calibri"/>
+          <w:sz w:val="22"/>
+        </w:rPr>
+        <w:t xml:space="preserve">ssessments </w:t>
+      </w:r>
+      <w:r>
+        <w:rPr>
+          <w:rFonts w:ascii="Calibri" w:hAnsi="Calibri"/>
+          <w:sz w:val="22"/>
+        </w:rPr>
+        <w:t>in facilitating client acquisition, technical feasibility and maturity</w:t>
       </w:r>
     </w:p>
     <w:p>
@@ -2706,189 +2337,303 @@
           <w:rFonts w:ascii="Calibri" w:hAnsi="Calibri"/>
           <w:sz w:val="22"/>
         </w:rPr>
-        <w:t xml:space="preserve">Develop </w:t>
-      </w:r>
-      <w:r>
-        <w:rPr>
-          <w:rFonts w:ascii="Calibri" w:hAnsi="Calibri"/>
-          <w:sz w:val="22"/>
-        </w:rPr>
-        <w:t>Deep L</w:t>
-      </w:r>
-      <w:r>
-        <w:rPr>
-          <w:rFonts w:ascii="Calibri" w:hAnsi="Calibri"/>
-          <w:sz w:val="22"/>
-        </w:rPr>
-        <w:t xml:space="preserve">earning </w:t>
-      </w:r>
-      <w:r>
-        <w:rPr>
-          <w:rFonts w:ascii="Calibri" w:hAnsi="Calibri"/>
-          <w:sz w:val="22"/>
-        </w:rPr>
-        <w:t>v</w:t>
-      </w:r>
-      <w:r>
-        <w:rPr>
-          <w:rFonts w:ascii="Calibri" w:hAnsi="Calibri"/>
-          <w:sz w:val="22"/>
-        </w:rPr>
-        <w:t xml:space="preserve">endor </w:t>
-      </w:r>
-      <w:r>
-        <w:rPr>
-          <w:rFonts w:ascii="Calibri" w:hAnsi="Calibri"/>
-          <w:sz w:val="22"/>
-        </w:rPr>
-        <w:t>e</w:t>
-      </w:r>
-      <w:r>
-        <w:rPr>
-          <w:rFonts w:ascii="Calibri" w:hAnsi="Calibri"/>
-          <w:sz w:val="22"/>
-        </w:rPr>
-        <w:t xml:space="preserve">ngagement </w:t>
-      </w:r>
-      <w:r>
-        <w:rPr>
-          <w:rFonts w:ascii="Calibri" w:hAnsi="Calibri"/>
-          <w:sz w:val="22"/>
-        </w:rPr>
-        <w:t>f</w:t>
-      </w:r>
-      <w:r>
-        <w:rPr>
-          <w:rFonts w:ascii="Calibri" w:hAnsi="Calibri"/>
-          <w:sz w:val="22"/>
-        </w:rPr>
-        <w:t xml:space="preserve">easibility </w:t>
-      </w:r>
-      <w:r>
-        <w:rPr>
-          <w:rFonts w:ascii="Calibri" w:hAnsi="Calibri"/>
-          <w:sz w:val="22"/>
-        </w:rPr>
-        <w:t>s</w:t>
-      </w:r>
-      <w:r>
-        <w:rPr>
-          <w:rFonts w:ascii="Calibri" w:hAnsi="Calibri"/>
-          <w:sz w:val="22"/>
-        </w:rPr>
-        <w:t xml:space="preserve">tudies </w:t>
-      </w:r>
-      <w:r>
-        <w:rPr>
-          <w:rFonts w:ascii="Calibri" w:hAnsi="Calibri"/>
-          <w:sz w:val="22"/>
-        </w:rPr>
-        <w:t xml:space="preserve">per improving existing </w:t>
-      </w:r>
-      <w:r>
-        <w:rPr>
-          <w:rFonts w:ascii="Calibri" w:hAnsi="Calibri"/>
-          <w:sz w:val="22"/>
-        </w:rPr>
-        <w:t xml:space="preserve">POC </w:t>
-      </w:r>
-      <w:r>
-        <w:rPr>
-          <w:rFonts w:ascii="Calibri" w:hAnsi="Calibri"/>
-          <w:sz w:val="22"/>
-        </w:rPr>
-        <w:t xml:space="preserve">implementations </w:t>
-      </w:r>
-      <w:r>
-        <w:rPr>
-          <w:rFonts w:ascii="Calibri" w:hAnsi="Calibri"/>
-          <w:sz w:val="22"/>
-        </w:rPr>
-        <w:t xml:space="preserve">for  </w:t>
-      </w:r>
-      <w:r>
-        <w:rPr>
-          <w:rFonts w:ascii="Calibri" w:hAnsi="Calibri"/>
-          <w:sz w:val="22"/>
-        </w:rPr>
-        <w:t>i</w:t>
-      </w:r>
-      <w:r>
-        <w:rPr>
-          <w:rFonts w:ascii="Calibri" w:hAnsi="Calibri"/>
-          <w:sz w:val="22"/>
-        </w:rPr>
-        <w:t xml:space="preserve">ndustrial </w:t>
-      </w:r>
-      <w:r>
-        <w:rPr>
-          <w:rFonts w:ascii="Calibri" w:hAnsi="Calibri"/>
-          <w:sz w:val="22"/>
-        </w:rPr>
-        <w:t>a</w:t>
-      </w:r>
-      <w:r>
-        <w:rPr>
-          <w:rFonts w:ascii="Calibri" w:hAnsi="Calibri"/>
-          <w:sz w:val="22"/>
-        </w:rPr>
-        <w:t xml:space="preserve">utomotive </w:t>
-      </w:r>
-      <w:r>
-        <w:rPr>
-          <w:rFonts w:ascii="Calibri" w:hAnsi="Calibri"/>
-          <w:sz w:val="22"/>
-        </w:rPr>
-        <w:t xml:space="preserve">multimodal </w:t>
-      </w:r>
-      <w:r>
-        <w:rPr>
-          <w:rFonts w:ascii="Calibri" w:hAnsi="Calibri"/>
-          <w:sz w:val="22"/>
-        </w:rPr>
-        <w:t>c</w:t>
-      </w:r>
-      <w:r>
-        <w:rPr>
-          <w:rFonts w:ascii="Calibri" w:hAnsi="Calibri"/>
-          <w:sz w:val="22"/>
-        </w:rPr>
-        <w:t xml:space="preserve">omputer </w:t>
-      </w:r>
-      <w:r>
-        <w:rPr>
-          <w:rFonts w:ascii="Calibri" w:hAnsi="Calibri"/>
-          <w:sz w:val="22"/>
-        </w:rPr>
-        <w:t>v</w:t>
-      </w:r>
-      <w:r>
-        <w:rPr>
-          <w:rFonts w:ascii="Calibri" w:hAnsi="Calibri"/>
-          <w:sz w:val="22"/>
-        </w:rPr>
-        <w:t xml:space="preserve">ision </w:t>
-      </w:r>
-      <w:r>
-        <w:rPr>
-          <w:rFonts w:ascii="Calibri" w:hAnsi="Calibri"/>
-          <w:sz w:val="22"/>
-        </w:rPr>
-        <w:t xml:space="preserve">welding </w:t>
-      </w:r>
-      <w:r>
-        <w:rPr>
-          <w:rFonts w:ascii="Calibri" w:hAnsi="Calibri"/>
-          <w:sz w:val="22"/>
-        </w:rPr>
-        <w:t>d</w:t>
-      </w:r>
-      <w:r>
-        <w:rPr>
-          <w:rFonts w:ascii="Calibri" w:hAnsi="Calibri"/>
-          <w:sz w:val="22"/>
-        </w:rPr>
-        <w:t>etection event scenarios</w:t>
+        <w:t xml:space="preserve">Lead </w:t>
+      </w:r>
+      <w:r>
+        <w:rPr>
+          <w:rFonts w:ascii="Calibri" w:hAnsi="Calibri"/>
+          <w:sz w:val="22"/>
+        </w:rPr>
+        <w:t xml:space="preserve">Data </w:t>
+      </w:r>
+      <w:r>
+        <w:rPr>
+          <w:rFonts w:ascii="Calibri" w:hAnsi="Calibri"/>
+          <w:sz w:val="22"/>
+        </w:rPr>
+        <w:t xml:space="preserve">Discovery </w:t>
+      </w:r>
+      <w:r>
+        <w:rPr>
+          <w:rFonts w:ascii="Calibri" w:hAnsi="Calibri"/>
+          <w:sz w:val="22"/>
+        </w:rPr>
+        <w:t>&amp;</w:t>
+      </w:r>
+      <w:r>
+        <w:rPr>
+          <w:rFonts w:ascii="Calibri" w:hAnsi="Calibri"/>
+          <w:sz w:val="22"/>
+        </w:rPr>
+        <w:t xml:space="preserve"> Inception </w:t>
+      </w:r>
+      <w:r>
+        <w:rPr>
+          <w:rFonts w:ascii="Calibri" w:hAnsi="Calibri"/>
+          <w:sz w:val="22"/>
+        </w:rPr>
+        <w:t>project w</w:t>
+      </w:r>
+      <w:r>
+        <w:rPr>
+          <w:rFonts w:ascii="Calibri" w:hAnsi="Calibri"/>
+          <w:sz w:val="22"/>
+        </w:rPr>
+        <w:t xml:space="preserve">orkshops to align </w:t>
+      </w:r>
+      <w:r>
+        <w:rPr>
+          <w:rFonts w:ascii="Calibri" w:hAnsi="Calibri"/>
+          <w:sz w:val="22"/>
+        </w:rPr>
+        <w:t xml:space="preserve">technical delivery with expectations and outcomes </w:t>
+      </w:r>
+      <w:r>
+        <w:rPr>
+          <w:rFonts w:ascii="Calibri" w:hAnsi="Calibri"/>
+          <w:sz w:val="22"/>
+        </w:rPr>
+        <w:t xml:space="preserve"> </w:t>
+      </w:r>
+    </w:p>
+    <w:p>
+      <w:pPr>
+        <w:tabs>
+          <w:tab w:val="right" w:pos="10368"/>
+        </w:tabs>
+        <w:rPr>
+          <w:rFonts w:ascii="Calibri" w:hAnsi="Calibri"/>
+          <w:b/>
+          <w:sz w:val="22"/>
+        </w:rPr>
+      </w:pPr>
+    </w:p>
+    <w:p>
+      <w:pPr>
+        <w:tabs>
+          <w:tab w:val="right" w:pos="10368"/>
+        </w:tabs>
+        <w:rPr>
+          <w:rFonts w:ascii="Calibri" w:hAnsi="Calibri"/>
+          <w:b/>
+          <w:sz w:val="22"/>
+        </w:rPr>
+      </w:pPr>
+      <w:r>
+        <w:rPr>
+          <w:rFonts w:ascii="Calibri" w:hAnsi="Calibri"/>
+          <w:b/>
+          <w:sz w:val="22"/>
+        </w:rPr>
+        <w:t>Skymind</w:t>
+      </w:r>
+      <w:r>
+        <w:rPr>
+          <w:rFonts w:ascii="Calibri" w:hAnsi="Calibri"/>
+          <w:b/>
+          <w:sz w:val="22"/>
+        </w:rPr>
+        <w:t xml:space="preserve"> </w:t>
+      </w:r>
+      <w:r>
+        <w:rPr>
+          <w:rFonts w:ascii="Calibri" w:hAnsi="Calibri" w:cs="Arial"/>
+          <w:b/>
+          <w:sz w:val="22"/>
+          <w:szCs w:val="20"/>
+        </w:rPr>
+        <w:t>|</w:t>
+      </w:r>
+      <w:r>
+        <w:rPr>
+          <w:rFonts w:ascii="Calibri" w:hAnsi="Calibri" w:cs="Arial"/>
+          <w:b/>
+          <w:sz w:val="22"/>
+          <w:szCs w:val="20"/>
+        </w:rPr>
+        <w:t xml:space="preserve"> </w:t>
+      </w:r>
+      <w:r>
+        <w:rPr>
+          <w:rFonts w:ascii="Calibri" w:hAnsi="Calibri"/>
+          <w:b/>
+          <w:sz w:val="22"/>
+        </w:rPr>
+        <w:t>San Francisco, CA</w:t>
+      </w:r>
+      <w:r>
+        <w:rPr>
+          <w:rFonts w:ascii="Calibri" w:hAnsi="Calibri"/>
+          <w:b/>
+          <w:sz w:val="22"/>
+        </w:rPr>
+        <w:t xml:space="preserve"> </w:t>
+      </w:r>
+      <w:r>
+        <w:rPr>
+          <w:rFonts w:ascii="Calibri" w:hAnsi="Calibri"/>
+          <w:b/>
+          <w:sz w:val="22"/>
+        </w:rPr>
+        <w:tab/>
+      </w:r>
+      <w:r>
+        <w:rPr>
+          <w:rFonts w:ascii="Calibri" w:hAnsi="Calibri"/>
+          <w:i/>
+          <w:sz w:val="22"/>
+        </w:rPr>
+        <w:t>May</w:t>
+      </w:r>
+      <w:r>
+        <w:rPr>
+          <w:rFonts w:ascii="Calibri" w:hAnsi="Calibri"/>
+          <w:i/>
+          <w:sz w:val="22"/>
+        </w:rPr>
+        <w:t xml:space="preserve"> 201</w:t>
+      </w:r>
+      <w:r>
+        <w:rPr>
+          <w:rFonts w:ascii="Calibri" w:hAnsi="Calibri"/>
+          <w:i/>
+          <w:sz w:val="22"/>
+        </w:rPr>
+        <w:t>7</w:t>
+      </w:r>
+      <w:r>
+        <w:rPr>
+          <w:rFonts w:ascii="Calibri" w:hAnsi="Calibri"/>
+          <w:i/>
+          <w:sz w:val="22"/>
+        </w:rPr>
+        <w:t xml:space="preserve"> – </w:t>
+      </w:r>
+      <w:r>
+        <w:rPr>
+          <w:rFonts w:ascii="Calibri" w:hAnsi="Calibri"/>
+          <w:i/>
+          <w:sz w:val="22"/>
+        </w:rPr>
+        <w:t>Present</w:t>
+      </w:r>
+    </w:p>
+    <w:p>
+      <w:pPr>
+        <w:rPr>
+          <w:rFonts w:ascii="Calibri" w:hAnsi="Calibri"/>
+          <w:i/>
+          <w:sz w:val="22"/>
+        </w:rPr>
+      </w:pPr>
+      <w:r>
+        <w:rPr>
+          <w:rFonts w:ascii="Calibri" w:hAnsi="Calibri"/>
+          <w:i/>
+          <w:sz w:val="22"/>
+        </w:rPr>
+        <w:t xml:space="preserve">Deep Learning Engineering </w:t>
+      </w:r>
+      <w:r>
+        <w:rPr>
+          <w:rFonts w:ascii="Calibri" w:hAnsi="Calibri"/>
+          <w:i/>
+          <w:sz w:val="22"/>
+        </w:rPr>
+        <w:t xml:space="preserve">Consultant </w:t>
+      </w:r>
+      <w:r>
+        <w:rPr>
+          <w:rFonts w:ascii="Calibri" w:hAnsi="Calibri"/>
+          <w:i/>
+          <w:sz w:val="22"/>
+        </w:rPr>
+        <w:t>– Solutions Architecture</w:t>
+      </w:r>
+    </w:p>
+    <w:p>
+      <w:pPr>
+        <w:rPr>
+          <w:rFonts w:ascii="Calibri" w:hAnsi="Calibri"/>
+          <w:sz w:val="22"/>
+        </w:rPr>
+      </w:pPr>
+      <w:r>
+        <w:rPr>
+          <w:rFonts w:ascii="Calibri" w:hAnsi="Calibri"/>
+          <w:sz w:val="22"/>
+        </w:rPr>
+        <w:t xml:space="preserve">Responsible for improving the Deep Learning </w:t>
+      </w:r>
+      <w:r>
+        <w:rPr>
+          <w:rFonts w:ascii="Calibri" w:hAnsi="Calibri"/>
+          <w:sz w:val="22"/>
+        </w:rPr>
+        <w:t xml:space="preserve">for Java (DL4J) </w:t>
+      </w:r>
+      <w:r>
+        <w:rPr>
+          <w:rFonts w:ascii="Calibri" w:hAnsi="Calibri"/>
+          <w:sz w:val="22"/>
+        </w:rPr>
+        <w:t xml:space="preserve">Suite </w:t>
+      </w:r>
+      <w:r>
+        <w:rPr>
+          <w:rFonts w:ascii="Calibri" w:hAnsi="Calibri"/>
+          <w:sz w:val="22"/>
+        </w:rPr>
+        <w:t xml:space="preserve">and Skymind Intelligence Layer (SKIL) </w:t>
+      </w:r>
+      <w:r>
+        <w:rPr>
+          <w:rFonts w:ascii="Calibri" w:hAnsi="Calibri"/>
+          <w:sz w:val="22"/>
+        </w:rPr>
+        <w:t xml:space="preserve">for </w:t>
+      </w:r>
+      <w:r>
+        <w:rPr>
+          <w:rFonts w:ascii="Calibri" w:hAnsi="Calibri"/>
+          <w:sz w:val="22"/>
+        </w:rPr>
+        <w:t>Community</w:t>
+      </w:r>
+      <w:r>
+        <w:rPr>
+          <w:rFonts w:ascii="Calibri" w:hAnsi="Calibri"/>
+          <w:sz w:val="22"/>
+        </w:rPr>
+        <w:t xml:space="preserve"> and </w:t>
+      </w:r>
+      <w:r>
+        <w:rPr>
+          <w:rFonts w:ascii="Calibri" w:hAnsi="Calibri"/>
+          <w:sz w:val="22"/>
+        </w:rPr>
+        <w:t xml:space="preserve">Enterprise </w:t>
+      </w:r>
+      <w:r>
+        <w:rPr>
+          <w:rFonts w:ascii="Calibri" w:hAnsi="Calibri"/>
+          <w:sz w:val="22"/>
+        </w:rPr>
+        <w:t xml:space="preserve">Vendor </w:t>
+      </w:r>
+      <w:r>
+        <w:rPr>
+          <w:rFonts w:ascii="Calibri" w:hAnsi="Calibri"/>
+          <w:sz w:val="22"/>
+        </w:rPr>
+        <w:t xml:space="preserve">Partner </w:t>
+      </w:r>
+      <w:r>
+        <w:rPr>
+          <w:rFonts w:ascii="Calibri" w:hAnsi="Calibri"/>
+          <w:sz w:val="22"/>
+        </w:rPr>
+        <w:t>consumption</w:t>
       </w:r>
     </w:p>
     <w:p>
@@ -2908,211 +2653,10 @@
           <w:rFonts w:ascii="Calibri" w:hAnsi="Calibri"/>
           <w:sz w:val="22"/>
         </w:rPr>
-        <w:t xml:space="preserve">Develop </w:t>
-      </w:r>
-      <w:r>
-        <w:rPr>
-          <w:rFonts w:ascii="Calibri" w:hAnsi="Calibri"/>
-          <w:sz w:val="22"/>
-        </w:rPr>
-        <w:t xml:space="preserve">POC </w:t>
-      </w:r>
-      <w:r>
-        <w:rPr>
-          <w:rFonts w:ascii="Calibri" w:hAnsi="Calibri"/>
-          <w:sz w:val="22"/>
-        </w:rPr>
-        <w:t>JVM</w:t>
-      </w:r>
-      <w:r>
-        <w:rPr>
-          <w:rFonts w:ascii="Calibri" w:hAnsi="Calibri"/>
-          <w:sz w:val="22"/>
-        </w:rPr>
-        <w:t xml:space="preserve"> </w:t>
-      </w:r>
-      <w:r>
-        <w:rPr>
-          <w:rFonts w:ascii="Calibri" w:hAnsi="Calibri"/>
-          <w:sz w:val="22"/>
-        </w:rPr>
-        <w:t>modules</w:t>
-      </w:r>
-      <w:r>
-        <w:rPr>
-          <w:rFonts w:ascii="Calibri" w:hAnsi="Calibri"/>
-          <w:sz w:val="22"/>
-        </w:rPr>
-        <w:t xml:space="preserve"> demonstrating</w:t>
-      </w:r>
-      <w:r>
-        <w:rPr>
-          <w:rFonts w:ascii="Calibri" w:hAnsi="Calibri"/>
-          <w:sz w:val="22"/>
-        </w:rPr>
-        <w:t xml:space="preserve"> </w:t>
-      </w:r>
-      <w:r>
-        <w:rPr>
-          <w:rFonts w:ascii="Calibri" w:hAnsi="Calibri"/>
-          <w:sz w:val="22"/>
-        </w:rPr>
-        <w:t xml:space="preserve">the Skymind Intelligence Layer (SKIL) </w:t>
-      </w:r>
-      <w:r>
-        <w:rPr>
-          <w:rFonts w:ascii="Calibri" w:hAnsi="Calibri"/>
-          <w:sz w:val="22"/>
-        </w:rPr>
-        <w:t>M</w:t>
-      </w:r>
-      <w:r>
-        <w:rPr>
-          <w:rFonts w:ascii="Calibri" w:hAnsi="Calibri"/>
-          <w:sz w:val="22"/>
-        </w:rPr>
-        <w:t xml:space="preserve">odel </w:t>
-      </w:r>
-      <w:r>
-        <w:rPr>
-          <w:rFonts w:ascii="Calibri" w:hAnsi="Calibri"/>
-          <w:sz w:val="22"/>
-        </w:rPr>
-        <w:t>S</w:t>
-      </w:r>
-      <w:r>
-        <w:rPr>
-          <w:rFonts w:ascii="Calibri" w:hAnsi="Calibri"/>
-          <w:sz w:val="22"/>
-        </w:rPr>
-        <w:t>erving capabilities</w:t>
-      </w:r>
-      <w:r>
-        <w:rPr>
-          <w:rFonts w:ascii="Calibri" w:hAnsi="Calibri"/>
-          <w:sz w:val="22"/>
-        </w:rPr>
-        <w:t>,</w:t>
-      </w:r>
-      <w:r>
-        <w:rPr>
-          <w:rFonts w:ascii="Calibri" w:hAnsi="Calibri"/>
-          <w:sz w:val="22"/>
-        </w:rPr>
-        <w:t xml:space="preserve"> </w:t>
-      </w:r>
-      <w:r>
-        <w:rPr>
-          <w:rFonts w:ascii="Calibri" w:hAnsi="Calibri"/>
-          <w:sz w:val="22"/>
-        </w:rPr>
-        <w:t>deploying</w:t>
-      </w:r>
-      <w:r>
-        <w:rPr>
-          <w:rFonts w:ascii="Calibri" w:hAnsi="Calibri"/>
-          <w:sz w:val="22"/>
-        </w:rPr>
-        <w:t xml:space="preserve"> </w:t>
-      </w:r>
-      <w:r>
-        <w:rPr>
-          <w:rFonts w:ascii="Calibri" w:hAnsi="Calibri"/>
-          <w:sz w:val="22"/>
-        </w:rPr>
-        <w:t xml:space="preserve">SSD </w:t>
-      </w:r>
-      <w:r>
-        <w:rPr>
-          <w:rFonts w:ascii="Calibri" w:hAnsi="Calibri"/>
-          <w:sz w:val="22"/>
-        </w:rPr>
-        <w:t xml:space="preserve">CNN and </w:t>
-      </w:r>
-      <w:r>
-        <w:rPr>
-          <w:rFonts w:ascii="Calibri" w:hAnsi="Calibri"/>
-          <w:sz w:val="22"/>
-        </w:rPr>
-        <w:t xml:space="preserve">LSTM </w:t>
-      </w:r>
-      <w:r>
-        <w:rPr>
-          <w:rFonts w:ascii="Calibri" w:hAnsi="Calibri"/>
-          <w:sz w:val="22"/>
-        </w:rPr>
-        <w:t xml:space="preserve">native </w:t>
-      </w:r>
-      <w:r>
-        <w:rPr>
-          <w:rFonts w:ascii="Calibri" w:hAnsi="Calibri"/>
-          <w:sz w:val="22"/>
-        </w:rPr>
-        <w:t xml:space="preserve">TensorFlow trained </w:t>
-      </w:r>
-      <w:r>
-        <w:rPr>
-          <w:rFonts w:ascii="Calibri" w:hAnsi="Calibri"/>
-          <w:sz w:val="22"/>
-        </w:rPr>
-        <w:t>networks</w:t>
-      </w:r>
-      <w:r>
-        <w:rPr>
-          <w:rFonts w:ascii="Calibri" w:hAnsi="Calibri"/>
-          <w:sz w:val="22"/>
-        </w:rPr>
-        <w:t xml:space="preserve"> for a large h</w:t>
-      </w:r>
-      <w:r>
-        <w:rPr>
-          <w:rFonts w:ascii="Calibri" w:hAnsi="Calibri"/>
-          <w:sz w:val="22"/>
-        </w:rPr>
-        <w:t>ome-</w:t>
-      </w:r>
-      <w:r>
-        <w:rPr>
-          <w:rFonts w:ascii="Calibri" w:hAnsi="Calibri"/>
-          <w:sz w:val="22"/>
-        </w:rPr>
-        <w:t>r</w:t>
-      </w:r>
-      <w:r>
-        <w:rPr>
-          <w:rFonts w:ascii="Calibri" w:hAnsi="Calibri"/>
-          <w:sz w:val="22"/>
-        </w:rPr>
-        <w:t xml:space="preserve">epair </w:t>
-      </w:r>
-      <w:r>
-        <w:rPr>
-          <w:rFonts w:ascii="Calibri" w:hAnsi="Calibri"/>
-          <w:sz w:val="22"/>
-        </w:rPr>
-        <w:t>r</w:t>
-      </w:r>
-      <w:r>
-        <w:rPr>
-          <w:rFonts w:ascii="Calibri" w:hAnsi="Calibri"/>
-          <w:sz w:val="22"/>
-        </w:rPr>
-        <w:t xml:space="preserve">etailer </w:t>
-      </w:r>
-      <w:r>
-        <w:rPr>
-          <w:rFonts w:ascii="Calibri" w:hAnsi="Calibri"/>
-          <w:sz w:val="22"/>
-        </w:rPr>
-        <w:t>v</w:t>
-      </w:r>
-      <w:r>
-        <w:rPr>
-          <w:rFonts w:ascii="Calibri" w:hAnsi="Calibri"/>
-          <w:sz w:val="22"/>
-        </w:rPr>
-        <w:t>endor</w:t>
-      </w:r>
+        <w:t>Assist in Enterprise Customer Technical Architecture in developing solutions around Skymind’s offerings</w:t>
+      </w:r>
+      <w:bookmarkStart w:id="0" w:name="_GoBack"/>
+      <w:bookmarkEnd w:id="0"/>
     </w:p>
     <w:p>
       <w:pPr>
@@ -3131,412 +2675,14 @@
           <w:rFonts w:ascii="Calibri" w:hAnsi="Calibri"/>
           <w:sz w:val="22"/>
         </w:rPr>
-        <w:t>Present and create</w:t>
-      </w:r>
-      <w:r>
-        <w:rPr>
-          <w:rFonts w:ascii="Calibri" w:hAnsi="Calibri"/>
-          <w:sz w:val="22"/>
-        </w:rPr>
-        <w:t xml:space="preserve"> </w:t>
-      </w:r>
-      <w:r>
-        <w:rPr>
-          <w:rFonts w:ascii="Calibri" w:hAnsi="Calibri"/>
-          <w:sz w:val="22"/>
-        </w:rPr>
-        <w:t xml:space="preserve">tailored </w:t>
-      </w:r>
-      <w:r>
-        <w:rPr>
-          <w:rFonts w:ascii="Calibri" w:hAnsi="Calibri"/>
-          <w:sz w:val="22"/>
-        </w:rPr>
-        <w:t>learning</w:t>
-      </w:r>
-      <w:r>
-        <w:rPr>
-          <w:rFonts w:ascii="Calibri" w:hAnsi="Calibri"/>
-          <w:sz w:val="22"/>
-        </w:rPr>
-        <w:t xml:space="preserve"> </w:t>
-      </w:r>
-      <w:r>
-        <w:rPr>
-          <w:rFonts w:ascii="Calibri" w:hAnsi="Calibri"/>
-          <w:sz w:val="22"/>
-        </w:rPr>
-        <w:t xml:space="preserve">DL4J </w:t>
-      </w:r>
-      <w:r>
-        <w:rPr>
-          <w:rFonts w:ascii="Calibri" w:hAnsi="Calibri"/>
-          <w:sz w:val="22"/>
-        </w:rPr>
-        <w:t>s</w:t>
-      </w:r>
-      <w:r>
-        <w:rPr>
-          <w:rFonts w:ascii="Calibri" w:hAnsi="Calibri"/>
-          <w:sz w:val="22"/>
-        </w:rPr>
-        <w:t xml:space="preserve">uite content for </w:t>
-      </w:r>
-      <w:r>
-        <w:rPr>
-          <w:rFonts w:ascii="Calibri" w:hAnsi="Calibri"/>
-          <w:sz w:val="22"/>
-        </w:rPr>
-        <w:t>e</w:t>
-      </w:r>
-      <w:r>
-        <w:rPr>
-          <w:rFonts w:ascii="Calibri" w:hAnsi="Calibri"/>
-          <w:sz w:val="22"/>
-        </w:rPr>
-        <w:t xml:space="preserve">nterprise </w:t>
-      </w:r>
-      <w:r>
-        <w:rPr>
-          <w:rFonts w:ascii="Calibri" w:hAnsi="Calibri"/>
-          <w:sz w:val="22"/>
-        </w:rPr>
-        <w:t>p</w:t>
-      </w:r>
-      <w:r>
-        <w:rPr>
-          <w:rFonts w:ascii="Calibri" w:hAnsi="Calibri"/>
-          <w:sz w:val="22"/>
-        </w:rPr>
-        <w:t xml:space="preserve">artner </w:t>
-      </w:r>
-      <w:r>
-        <w:rPr>
-          <w:rFonts w:ascii="Calibri" w:hAnsi="Calibri"/>
-          <w:sz w:val="22"/>
-        </w:rPr>
-        <w:t>vendor</w:t>
-      </w:r>
-      <w:r>
-        <w:rPr>
-          <w:rFonts w:ascii="Calibri" w:hAnsi="Calibri"/>
-          <w:sz w:val="22"/>
-        </w:rPr>
-        <w:t xml:space="preserve"> and </w:t>
-      </w:r>
-      <w:r>
-        <w:rPr>
-          <w:rFonts w:ascii="Calibri" w:hAnsi="Calibri"/>
-          <w:sz w:val="22"/>
-        </w:rPr>
-        <w:t>public w</w:t>
-      </w:r>
-      <w:r>
-        <w:rPr>
-          <w:rFonts w:ascii="Calibri" w:hAnsi="Calibri"/>
-          <w:sz w:val="22"/>
-        </w:rPr>
-        <w:t>orkshops</w:t>
-      </w:r>
-    </w:p>
-    <w:p>
-      <w:pPr>
-        <w:rPr>
-          <w:rFonts w:ascii="Calibri" w:hAnsi="Calibri"/>
-          <w:b/>
-          <w:sz w:val="22"/>
-        </w:rPr>
-      </w:pPr>
-    </w:p>
-    <w:p>
-      <w:pPr>
-        <w:tabs>
-          <w:tab w:val="right" w:pos="10368"/>
-        </w:tabs>
-        <w:rPr>
-          <w:rFonts w:ascii="Calibri" w:hAnsi="Calibri"/>
-          <w:b/>
-          <w:sz w:val="22"/>
-        </w:rPr>
-      </w:pPr>
-      <w:r>
-        <w:rPr>
-          <w:rFonts w:ascii="Calibri" w:hAnsi="Calibri"/>
-          <w:b/>
-          <w:sz w:val="22"/>
-        </w:rPr>
-        <w:t>Techstars</w:t>
-      </w:r>
-      <w:r>
-        <w:rPr>
-          <w:rFonts w:ascii="Calibri" w:hAnsi="Calibri"/>
-          <w:b/>
-          <w:sz w:val="22"/>
-        </w:rPr>
-        <w:t xml:space="preserve"> </w:t>
-      </w:r>
-      <w:r>
-        <w:rPr>
-          <w:rFonts w:ascii="Calibri" w:hAnsi="Calibri" w:cs="Arial"/>
-          <w:b/>
-          <w:sz w:val="22"/>
-          <w:szCs w:val="20"/>
-        </w:rPr>
-        <w:t>|</w:t>
-      </w:r>
-      <w:r>
-        <w:rPr>
-          <w:rFonts w:ascii="Calibri" w:hAnsi="Calibri" w:cs="Arial"/>
-          <w:b/>
-          <w:sz w:val="22"/>
-          <w:szCs w:val="20"/>
-        </w:rPr>
-        <w:t xml:space="preserve"> </w:t>
-      </w:r>
-      <w:r>
-        <w:rPr>
-          <w:rFonts w:ascii="Calibri" w:hAnsi="Calibri"/>
-          <w:b/>
-          <w:sz w:val="22"/>
-        </w:rPr>
-        <w:t>Manhattan, NY</w:t>
-      </w:r>
-      <w:r>
-        <w:rPr>
-          <w:rFonts w:ascii="Calibri" w:hAnsi="Calibri"/>
-          <w:b/>
-          <w:sz w:val="22"/>
-        </w:rPr>
-        <w:t xml:space="preserve"> </w:t>
-      </w:r>
-      <w:r>
-        <w:rPr>
-          <w:rFonts w:ascii="Calibri" w:hAnsi="Calibri"/>
-          <w:b/>
-          <w:sz w:val="22"/>
-        </w:rPr>
-        <w:tab/>
-      </w:r>
-      <w:r>
-        <w:rPr>
-          <w:rFonts w:ascii="Calibri" w:hAnsi="Calibri"/>
-          <w:i/>
-          <w:sz w:val="22"/>
-        </w:rPr>
-        <w:t>July</w:t>
-      </w:r>
-      <w:r>
-        <w:rPr>
-          <w:rFonts w:ascii="Calibri" w:hAnsi="Calibri"/>
-          <w:i/>
-          <w:sz w:val="22"/>
-        </w:rPr>
-        <w:t xml:space="preserve"> 201</w:t>
-      </w:r>
-      <w:r>
-        <w:rPr>
-          <w:rFonts w:ascii="Calibri" w:hAnsi="Calibri"/>
-          <w:i/>
-          <w:sz w:val="22"/>
-        </w:rPr>
-        <w:t>7</w:t>
-      </w:r>
-      <w:r>
-        <w:rPr>
-          <w:rFonts w:ascii="Calibri" w:hAnsi="Calibri"/>
-          <w:i/>
-          <w:sz w:val="22"/>
-        </w:rPr>
-        <w:t xml:space="preserve"> – </w:t>
-      </w:r>
-      <w:r>
-        <w:rPr>
-          <w:rFonts w:ascii="Calibri" w:hAnsi="Calibri"/>
-          <w:i/>
-          <w:sz w:val="22"/>
-        </w:rPr>
-        <w:t>Oct 2017</w:t>
-      </w:r>
-    </w:p>
-    <w:p>
-      <w:pPr>
-        <w:rPr>
-          <w:rFonts w:ascii="Calibri" w:hAnsi="Calibri"/>
-          <w:i/>
-          <w:sz w:val="22"/>
-        </w:rPr>
-      </w:pPr>
-      <w:r>
-        <w:rPr>
-          <w:rFonts w:ascii="Calibri" w:hAnsi="Calibri"/>
-          <w:i/>
-          <w:sz w:val="22"/>
-        </w:rPr>
-        <w:t>Technologist in Residence</w:t>
-      </w:r>
-      <w:r>
-        <w:rPr>
-          <w:rFonts w:ascii="Calibri" w:hAnsi="Calibri"/>
-          <w:i/>
-          <w:sz w:val="22"/>
-        </w:rPr>
-        <w:t xml:space="preserve"> (TIR)</w:t>
-      </w:r>
-      <w:r>
-        <w:rPr>
-          <w:rFonts w:ascii="Calibri" w:hAnsi="Calibri"/>
-          <w:i/>
-          <w:sz w:val="22"/>
-        </w:rPr>
-        <w:t xml:space="preserve"> – IoT Accelerator Vertical</w:t>
-      </w:r>
-    </w:p>
-    <w:p>
-      <w:pPr>
-        <w:rPr>
-          <w:rFonts w:ascii="Calibri" w:hAnsi="Calibri"/>
-          <w:sz w:val="22"/>
-        </w:rPr>
-      </w:pPr>
-      <w:r>
-        <w:rPr>
-          <w:rFonts w:ascii="Calibri" w:hAnsi="Calibri"/>
-          <w:sz w:val="22"/>
-        </w:rPr>
-        <w:t xml:space="preserve">Responsible for advising </w:t>
-      </w:r>
-      <w:r>
-        <w:rPr>
-          <w:rFonts w:ascii="Calibri" w:hAnsi="Calibri"/>
-          <w:sz w:val="22"/>
-        </w:rPr>
-        <w:t xml:space="preserve">several </w:t>
-      </w:r>
-      <w:r>
-        <w:rPr>
-          <w:rFonts w:ascii="Calibri" w:hAnsi="Calibri"/>
-          <w:sz w:val="22"/>
-        </w:rPr>
-        <w:t>E</w:t>
-      </w:r>
-      <w:r>
-        <w:rPr>
-          <w:rFonts w:ascii="Calibri" w:hAnsi="Calibri"/>
-          <w:sz w:val="22"/>
-        </w:rPr>
-        <w:t>ntrepreneur</w:t>
-      </w:r>
-      <w:r>
-        <w:rPr>
-          <w:rFonts w:ascii="Calibri" w:hAnsi="Calibri"/>
-          <w:sz w:val="22"/>
-        </w:rPr>
-        <w:t>ial</w:t>
-      </w:r>
-      <w:r>
-        <w:rPr>
-          <w:rFonts w:ascii="Calibri" w:hAnsi="Calibri"/>
-          <w:sz w:val="22"/>
-        </w:rPr>
-        <w:t xml:space="preserve"> </w:t>
-      </w:r>
-      <w:r>
-        <w:rPr>
-          <w:rFonts w:ascii="Calibri" w:hAnsi="Calibri"/>
-          <w:sz w:val="22"/>
-        </w:rPr>
-        <w:t>V</w:t>
-      </w:r>
-      <w:r>
-        <w:rPr>
-          <w:rFonts w:ascii="Calibri" w:hAnsi="Calibri"/>
-          <w:sz w:val="22"/>
-        </w:rPr>
-        <w:t>entures</w:t>
-      </w:r>
-      <w:r>
-        <w:rPr>
-          <w:rFonts w:ascii="Calibri" w:hAnsi="Calibri"/>
-          <w:sz w:val="22"/>
-        </w:rPr>
-        <w:t xml:space="preserve"> </w:t>
-      </w:r>
-      <w:r>
-        <w:rPr>
-          <w:rFonts w:ascii="Calibri" w:hAnsi="Calibri"/>
-          <w:sz w:val="22"/>
-        </w:rPr>
-        <w:t xml:space="preserve">in </w:t>
-      </w:r>
-      <w:r>
-        <w:rPr>
-          <w:rFonts w:ascii="Calibri" w:hAnsi="Calibri"/>
-          <w:sz w:val="22"/>
-        </w:rPr>
-        <w:t xml:space="preserve">advancing </w:t>
-      </w:r>
-      <w:r>
-        <w:rPr>
-          <w:rFonts w:ascii="Calibri" w:hAnsi="Calibri"/>
-          <w:sz w:val="22"/>
-        </w:rPr>
-        <w:t xml:space="preserve">their </w:t>
-      </w:r>
-      <w:r>
-        <w:rPr>
-          <w:rFonts w:ascii="Calibri" w:hAnsi="Calibri"/>
-          <w:sz w:val="22"/>
-        </w:rPr>
-        <w:t xml:space="preserve">Pilot </w:t>
-      </w:r>
-      <w:r>
-        <w:rPr>
-          <w:rFonts w:ascii="Calibri" w:hAnsi="Calibri"/>
-          <w:sz w:val="22"/>
-        </w:rPr>
-        <w:t>&amp;</w:t>
-      </w:r>
-      <w:r>
-        <w:rPr>
-          <w:rFonts w:ascii="Calibri" w:hAnsi="Calibri"/>
-          <w:sz w:val="22"/>
-        </w:rPr>
-        <w:t xml:space="preserve"> Produc</w:t>
-      </w:r>
-      <w:r>
-        <w:rPr>
-          <w:rFonts w:ascii="Calibri" w:hAnsi="Calibri"/>
-          <w:sz w:val="22"/>
-        </w:rPr>
-        <w:t>t</w:t>
-      </w:r>
-      <w:r>
-        <w:rPr>
-          <w:rFonts w:ascii="Calibri" w:hAnsi="Calibri"/>
-          <w:sz w:val="22"/>
-        </w:rPr>
-        <w:t xml:space="preserve"> </w:t>
-      </w:r>
-      <w:r>
-        <w:rPr>
-          <w:rFonts w:ascii="Calibri" w:hAnsi="Calibri"/>
-          <w:sz w:val="22"/>
-        </w:rPr>
-        <w:t xml:space="preserve">IoT/M2M </w:t>
-      </w:r>
-      <w:r>
-        <w:rPr>
-          <w:rFonts w:ascii="Calibri" w:hAnsi="Calibri"/>
-          <w:sz w:val="22"/>
-        </w:rPr>
-        <w:t>designs</w:t>
-      </w:r>
-      <w:r>
-        <w:rPr>
-          <w:rFonts w:ascii="Calibri" w:hAnsi="Calibri"/>
-          <w:sz w:val="22"/>
-        </w:rPr>
-        <w:t xml:space="preserve"> </w:t>
+        <w:t>Present</w:t>
+      </w:r>
+      <w:r>
+        <w:rPr>
+          <w:rFonts w:ascii="Calibri" w:hAnsi="Calibri"/>
+          <w:sz w:val="22"/>
+        </w:rPr>
+        <w:t xml:space="preserve"> and create tailored learning DL4J suite content for Enterprise partner vendor and public workshops</w:t>
       </w:r>
     </w:p>
     <w:p>
@@ -3556,175 +2702,21 @@
           <w:rFonts w:ascii="Calibri" w:hAnsi="Calibri"/>
           <w:sz w:val="22"/>
         </w:rPr>
-        <w:t xml:space="preserve">Advance </w:t>
-      </w:r>
-      <w:r>
-        <w:rPr>
-          <w:rFonts w:ascii="Calibri" w:hAnsi="Calibri"/>
-          <w:sz w:val="22"/>
-        </w:rPr>
-        <w:t>c</w:t>
-      </w:r>
-      <w:r>
-        <w:rPr>
-          <w:rFonts w:ascii="Calibri" w:hAnsi="Calibri"/>
-          <w:sz w:val="22"/>
-        </w:rPr>
-        <w:t>ompany</w:t>
-      </w:r>
-      <w:r>
-        <w:rPr>
-          <w:rFonts w:ascii="Calibri" w:hAnsi="Calibri"/>
-          <w:sz w:val="22"/>
-        </w:rPr>
-        <w:t xml:space="preserve"> </w:t>
-      </w:r>
-      <w:r>
-        <w:rPr>
-          <w:rFonts w:ascii="Calibri" w:hAnsi="Calibri"/>
-          <w:sz w:val="22"/>
-        </w:rPr>
-        <w:t>p</w:t>
-      </w:r>
-      <w:r>
-        <w:rPr>
-          <w:rFonts w:ascii="Calibri" w:hAnsi="Calibri"/>
-          <w:sz w:val="22"/>
-        </w:rPr>
-        <w:t xml:space="preserve">roduct </w:t>
-      </w:r>
-      <w:r>
-        <w:rPr>
-          <w:rFonts w:ascii="Calibri" w:hAnsi="Calibri"/>
-          <w:sz w:val="22"/>
-        </w:rPr>
-        <w:t>o</w:t>
-      </w:r>
-      <w:r>
-        <w:rPr>
-          <w:rFonts w:ascii="Calibri" w:hAnsi="Calibri"/>
-          <w:sz w:val="22"/>
-        </w:rPr>
-        <w:t>ffering</w:t>
-      </w:r>
-      <w:r>
-        <w:rPr>
-          <w:rFonts w:ascii="Calibri" w:hAnsi="Calibri"/>
-          <w:sz w:val="22"/>
-        </w:rPr>
-        <w:t xml:space="preserve">s via solving </w:t>
-      </w:r>
-      <w:r>
-        <w:rPr>
-          <w:rFonts w:ascii="Calibri" w:hAnsi="Calibri"/>
-          <w:sz w:val="22"/>
-        </w:rPr>
-        <w:t xml:space="preserve">or reducing </w:t>
-      </w:r>
-      <w:r>
-        <w:rPr>
-          <w:rFonts w:ascii="Calibri" w:hAnsi="Calibri"/>
-          <w:sz w:val="22"/>
-        </w:rPr>
-        <w:t>bottlenecks and pain points</w:t>
-      </w:r>
-      <w:r>
-        <w:rPr>
-          <w:rFonts w:ascii="Calibri" w:hAnsi="Calibri"/>
-          <w:sz w:val="22"/>
-        </w:rPr>
-        <w:t xml:space="preserve"> in the</w:t>
-      </w:r>
-      <w:r>
-        <w:rPr>
-          <w:rFonts w:ascii="Calibri" w:hAnsi="Calibri"/>
-          <w:sz w:val="22"/>
-        </w:rPr>
-        <w:t>ir</w:t>
-      </w:r>
-      <w:r>
-        <w:rPr>
-          <w:rFonts w:ascii="Calibri" w:hAnsi="Calibri"/>
-          <w:sz w:val="22"/>
-        </w:rPr>
-        <w:t xml:space="preserve"> </w:t>
-      </w:r>
-      <w:r>
-        <w:rPr>
-          <w:rFonts w:ascii="Calibri" w:hAnsi="Calibri"/>
-          <w:sz w:val="22"/>
-        </w:rPr>
-        <w:t>d</w:t>
-      </w:r>
-      <w:r>
-        <w:rPr>
-          <w:rFonts w:ascii="Calibri" w:hAnsi="Calibri"/>
-          <w:sz w:val="22"/>
-        </w:rPr>
-        <w:t xml:space="preserve">ata </w:t>
-      </w:r>
-      <w:r>
-        <w:rPr>
-          <w:rFonts w:ascii="Calibri" w:hAnsi="Calibri"/>
-          <w:sz w:val="22"/>
-        </w:rPr>
-        <w:t>p</w:t>
-      </w:r>
-      <w:r>
-        <w:rPr>
-          <w:rFonts w:ascii="Calibri" w:hAnsi="Calibri"/>
-          <w:sz w:val="22"/>
-        </w:rPr>
-        <w:t>ipeline</w:t>
-      </w:r>
-      <w:r>
-        <w:rPr>
-          <w:rFonts w:ascii="Calibri" w:hAnsi="Calibri"/>
-          <w:sz w:val="22"/>
-        </w:rPr>
-        <w:t xml:space="preserve">, </w:t>
-      </w:r>
-      <w:r>
-        <w:rPr>
-          <w:rFonts w:ascii="Calibri" w:hAnsi="Calibri"/>
-          <w:sz w:val="22"/>
-        </w:rPr>
-        <w:t>further allowing for</w:t>
-      </w:r>
-      <w:r>
-        <w:rPr>
-          <w:rFonts w:ascii="Calibri" w:hAnsi="Calibri"/>
-          <w:sz w:val="22"/>
-        </w:rPr>
-        <w:t xml:space="preserve"> </w:t>
-      </w:r>
-      <w:r>
-        <w:rPr>
-          <w:rFonts w:ascii="Calibri" w:hAnsi="Calibri"/>
-          <w:sz w:val="22"/>
-        </w:rPr>
-        <w:t>execution</w:t>
-      </w:r>
-      <w:r>
-        <w:rPr>
-          <w:rFonts w:ascii="Calibri" w:hAnsi="Calibri"/>
-          <w:sz w:val="22"/>
-        </w:rPr>
-        <w:t xml:space="preserve"> </w:t>
-      </w:r>
-      <w:r>
-        <w:rPr>
-          <w:rFonts w:ascii="Calibri" w:hAnsi="Calibri"/>
-          <w:sz w:val="22"/>
-        </w:rPr>
-        <w:t>across</w:t>
-      </w:r>
-      <w:r>
-        <w:rPr>
-          <w:rFonts w:ascii="Calibri" w:hAnsi="Calibri"/>
-          <w:sz w:val="22"/>
-        </w:rPr>
-        <w:t xml:space="preserve"> multiple concurrent pilots</w:t>
+        <w:t xml:space="preserve">Develop Deep Learning vendor engagement feasibility studies per improving existing POC implementations </w:t>
+      </w:r>
+      <w:r>
+        <w:rPr>
+          <w:rFonts w:ascii="Calibri" w:hAnsi="Calibri"/>
+          <w:sz w:val="22"/>
+        </w:rPr>
+        <w:t>for industrial</w:t>
+      </w:r>
+      <w:r>
+        <w:rPr>
+          <w:rFonts w:ascii="Calibri" w:hAnsi="Calibri"/>
+          <w:sz w:val="22"/>
+        </w:rPr>
+        <w:t xml:space="preserve"> automotive multimodal computer vision welding detection event scenarios</w:t>
       </w:r>
     </w:p>
     <w:p>
@@ -3744,7 +2736,248 @@
           <w:rFonts w:ascii="Calibri" w:hAnsi="Calibri"/>
           <w:sz w:val="22"/>
         </w:rPr>
-        <w:t>Advise companies in systems architecture, benchmarking and scaling (via Apache Spark) their solution</w:t>
+        <w:t>Develop POC JVM modules demonstrating the Skymind Intelligence Layer (SKIL) Model Serving capabilities, deploying SSD CNN and LSTM native TensorFlow trained networks for a large home-repair retailer vendor</w:t>
+      </w:r>
+    </w:p>
+    <w:p>
+      <w:pPr>
+        <w:rPr>
+          <w:rFonts w:ascii="Calibri" w:hAnsi="Calibri"/>
+          <w:b/>
+          <w:sz w:val="22"/>
+        </w:rPr>
+      </w:pPr>
+      <w:r>
+        <w:rPr>
+          <w:rFonts w:ascii="Calibri" w:hAnsi="Calibri"/>
+          <w:b/>
+          <w:sz w:val="22"/>
+        </w:rPr>
+        <w:br w:type="page"/>
+      </w:r>
+      <w:r>
+        <w:rPr>
+          <w:rFonts w:ascii="Calibri" w:hAnsi="Calibri"/>
+          <w:b/>
+          <w:sz w:val="22"/>
+        </w:rPr>
+        <w:lastRenderedPageBreak/>
+        <w:t>JP Morgan Chase (JPMC)</w:t>
+      </w:r>
+      <w:r>
+        <w:rPr>
+          <w:rFonts w:ascii="Calibri" w:hAnsi="Calibri"/>
+          <w:b/>
+          <w:sz w:val="22"/>
+        </w:rPr>
+        <w:t xml:space="preserve"> </w:t>
+      </w:r>
+      <w:r>
+        <w:rPr>
+          <w:rFonts w:ascii="Calibri" w:hAnsi="Calibri" w:cs="Arial"/>
+          <w:b/>
+          <w:sz w:val="22"/>
+          <w:szCs w:val="20"/>
+        </w:rPr>
+        <w:t>|</w:t>
+      </w:r>
+      <w:r>
+        <w:rPr>
+          <w:rFonts w:ascii="Calibri" w:hAnsi="Calibri" w:cs="Arial"/>
+          <w:b/>
+          <w:sz w:val="22"/>
+          <w:szCs w:val="20"/>
+        </w:rPr>
+        <w:t xml:space="preserve"> </w:t>
+      </w:r>
+      <w:r>
+        <w:rPr>
+          <w:rFonts w:ascii="Calibri" w:hAnsi="Calibri"/>
+          <w:b/>
+          <w:sz w:val="22"/>
+        </w:rPr>
+        <w:t>Manhattan</w:t>
+      </w:r>
+      <w:r>
+        <w:rPr>
+          <w:rFonts w:ascii="Calibri" w:hAnsi="Calibri"/>
+          <w:b/>
+          <w:sz w:val="22"/>
+        </w:rPr>
+        <w:t>, NY</w:t>
+      </w:r>
+      <w:r>
+        <w:rPr>
+          <w:rFonts w:ascii="Calibri" w:hAnsi="Calibri"/>
+          <w:b/>
+          <w:sz w:val="22"/>
+        </w:rPr>
+        <w:t xml:space="preserve"> </w:t>
+      </w:r>
+      <w:r>
+        <w:rPr>
+          <w:rFonts w:ascii="Calibri" w:hAnsi="Calibri"/>
+          <w:b/>
+          <w:sz w:val="22"/>
+        </w:rPr>
+        <w:tab/>
+      </w:r>
+      <w:r>
+        <w:rPr>
+          <w:rFonts w:ascii="Calibri" w:hAnsi="Calibri"/>
+          <w:i/>
+          <w:sz w:val="22"/>
+        </w:rPr>
+        <w:t>Nov</w:t>
+      </w:r>
+      <w:r>
+        <w:rPr>
+          <w:rFonts w:ascii="Calibri" w:hAnsi="Calibri"/>
+          <w:i/>
+          <w:sz w:val="22"/>
+        </w:rPr>
+        <w:t xml:space="preserve"> 201</w:t>
+      </w:r>
+      <w:r>
+        <w:rPr>
+          <w:rFonts w:ascii="Calibri" w:hAnsi="Calibri"/>
+          <w:i/>
+          <w:sz w:val="22"/>
+        </w:rPr>
+        <w:t>7</w:t>
+      </w:r>
+      <w:r>
+        <w:rPr>
+          <w:rFonts w:ascii="Calibri" w:hAnsi="Calibri"/>
+          <w:i/>
+          <w:sz w:val="22"/>
+        </w:rPr>
+        <w:t xml:space="preserve"> – </w:t>
+      </w:r>
+      <w:r>
+        <w:rPr>
+          <w:rFonts w:ascii="Calibri" w:hAnsi="Calibri"/>
+          <w:i/>
+          <w:sz w:val="22"/>
+        </w:rPr>
+        <w:t>Aug 2018</w:t>
+      </w:r>
+    </w:p>
+    <w:p>
+      <w:pPr>
+        <w:rPr>
+          <w:rFonts w:ascii="Calibri" w:hAnsi="Calibri"/>
+          <w:i/>
+          <w:sz w:val="22"/>
+        </w:rPr>
+      </w:pPr>
+      <w:r>
+        <w:rPr>
+          <w:rFonts w:ascii="Calibri" w:hAnsi="Calibri"/>
+          <w:i/>
+          <w:sz w:val="22"/>
+        </w:rPr>
+        <w:t xml:space="preserve">Data Scientist – </w:t>
+      </w:r>
+      <w:r>
+        <w:rPr>
+          <w:rFonts w:ascii="Calibri" w:hAnsi="Calibri"/>
+          <w:i/>
+          <w:sz w:val="22"/>
+        </w:rPr>
+        <w:t>Digital Intelligence | Consumer and Community Banking (CCB)</w:t>
+      </w:r>
+    </w:p>
+    <w:p>
+      <w:pPr>
+        <w:rPr>
+          <w:rFonts w:ascii="Calibri" w:hAnsi="Calibri"/>
+          <w:sz w:val="22"/>
+        </w:rPr>
+      </w:pPr>
+      <w:r>
+        <w:rPr>
+          <w:rFonts w:ascii="Calibri" w:hAnsi="Calibri"/>
+          <w:sz w:val="22"/>
+        </w:rPr>
+        <w:t xml:space="preserve">Responsible for </w:t>
+      </w:r>
+      <w:r>
+        <w:rPr>
+          <w:rFonts w:ascii="Calibri" w:hAnsi="Calibri"/>
+          <w:sz w:val="22"/>
+        </w:rPr>
+        <w:t>improving the</w:t>
+      </w:r>
+      <w:r>
+        <w:rPr>
+          <w:rFonts w:ascii="Calibri" w:hAnsi="Calibri"/>
+          <w:sz w:val="22"/>
+        </w:rPr>
+        <w:t xml:space="preserve"> </w:t>
+      </w:r>
+      <w:r>
+        <w:rPr>
+          <w:rFonts w:ascii="Calibri" w:hAnsi="Calibri"/>
+          <w:sz w:val="22"/>
+        </w:rPr>
+        <w:t xml:space="preserve">consumer </w:t>
+      </w:r>
+      <w:r>
+        <w:rPr>
+          <w:rFonts w:ascii="Calibri" w:hAnsi="Calibri"/>
+          <w:sz w:val="22"/>
+        </w:rPr>
+        <w:t xml:space="preserve">personalization experience </w:t>
+      </w:r>
+      <w:r>
+        <w:rPr>
+          <w:rFonts w:ascii="Calibri" w:hAnsi="Calibri"/>
+          <w:sz w:val="22"/>
+        </w:rPr>
+        <w:t xml:space="preserve">and </w:t>
+      </w:r>
+      <w:r>
+        <w:rPr>
+          <w:rFonts w:ascii="Calibri" w:hAnsi="Calibri"/>
+          <w:sz w:val="22"/>
+        </w:rPr>
+        <w:t>recommended</w:t>
+      </w:r>
+      <w:r>
+        <w:rPr>
+          <w:rFonts w:ascii="Calibri" w:hAnsi="Calibri"/>
+          <w:sz w:val="22"/>
+        </w:rPr>
+        <w:t xml:space="preserve"> </w:t>
+      </w:r>
+      <w:r>
+        <w:rPr>
+          <w:rFonts w:ascii="Calibri" w:hAnsi="Calibri"/>
+          <w:sz w:val="22"/>
+        </w:rPr>
+        <w:t>insights</w:t>
+      </w:r>
+      <w:r>
+        <w:rPr>
+          <w:rFonts w:ascii="Calibri" w:hAnsi="Calibri"/>
+          <w:sz w:val="22"/>
+        </w:rPr>
+        <w:t xml:space="preserve"> </w:t>
+      </w:r>
+      <w:r>
+        <w:rPr>
+          <w:rFonts w:ascii="Calibri" w:hAnsi="Calibri"/>
+          <w:sz w:val="22"/>
+        </w:rPr>
+        <w:t>for Chase Products</w:t>
+      </w:r>
+      <w:r>
+        <w:rPr>
+          <w:rFonts w:ascii="Calibri" w:hAnsi="Calibri"/>
+          <w:sz w:val="22"/>
+        </w:rPr>
+        <w:t xml:space="preserve"> across the full model management lifecycle, from experimentation to launch, including Data Governance aspects</w:t>
       </w:r>
     </w:p>
     <w:p>
@@ -3764,8 +2997,553 @@
           <w:rFonts w:ascii="Calibri" w:hAnsi="Calibri"/>
           <w:sz w:val="22"/>
         </w:rPr>
-        <w:t>Lead technical company mentoring sessions and weekly group discussions</w:t>
-      </w:r>
+        <w:t xml:space="preserve">Develop </w:t>
+      </w:r>
+      <w:r>
+        <w:rPr>
+          <w:rFonts w:ascii="Calibri" w:hAnsi="Calibri"/>
+          <w:sz w:val="22"/>
+        </w:rPr>
+        <w:t>s</w:t>
+      </w:r>
+      <w:r>
+        <w:rPr>
+          <w:rFonts w:ascii="Calibri" w:hAnsi="Calibri"/>
+          <w:sz w:val="22"/>
+        </w:rPr>
+        <w:t xml:space="preserve">calable </w:t>
+      </w:r>
+      <w:r>
+        <w:rPr>
+          <w:rFonts w:ascii="Calibri" w:hAnsi="Calibri"/>
+          <w:sz w:val="22"/>
+        </w:rPr>
+        <w:t>i</w:t>
+      </w:r>
+      <w:r>
+        <w:rPr>
+          <w:rFonts w:ascii="Calibri" w:hAnsi="Calibri"/>
+          <w:sz w:val="22"/>
+        </w:rPr>
+        <w:t xml:space="preserve">mplicit </w:t>
+      </w:r>
+      <w:r>
+        <w:rPr>
+          <w:rFonts w:ascii="Calibri" w:hAnsi="Calibri"/>
+          <w:sz w:val="22"/>
+        </w:rPr>
+        <w:t xml:space="preserve">ranking </w:t>
+      </w:r>
+      <w:r>
+        <w:rPr>
+          <w:rFonts w:ascii="Calibri" w:hAnsi="Calibri"/>
+          <w:sz w:val="22"/>
+        </w:rPr>
+        <w:t>r</w:t>
+      </w:r>
+      <w:r>
+        <w:rPr>
+          <w:rFonts w:ascii="Calibri" w:hAnsi="Calibri"/>
+          <w:sz w:val="22"/>
+        </w:rPr>
+        <w:t xml:space="preserve">ecommendation </w:t>
+      </w:r>
+      <w:r>
+        <w:rPr>
+          <w:rFonts w:ascii="Calibri" w:hAnsi="Calibri"/>
+          <w:sz w:val="22"/>
+        </w:rPr>
+        <w:t>ML</w:t>
+      </w:r>
+      <w:r>
+        <w:rPr>
+          <w:rFonts w:ascii="Calibri" w:hAnsi="Calibri"/>
+          <w:sz w:val="22"/>
+        </w:rPr>
+        <w:t xml:space="preserve"> </w:t>
+      </w:r>
+      <w:r>
+        <w:rPr>
+          <w:rFonts w:ascii="Calibri" w:hAnsi="Calibri"/>
+          <w:sz w:val="22"/>
+        </w:rPr>
+        <w:t xml:space="preserve">Tuned </w:t>
+      </w:r>
+      <w:r>
+        <w:rPr>
+          <w:rFonts w:ascii="Calibri" w:hAnsi="Calibri"/>
+          <w:sz w:val="22"/>
+        </w:rPr>
+        <w:t>Models (via Apache Spark</w:t>
+      </w:r>
+      <w:r>
+        <w:rPr>
+          <w:rFonts w:ascii="Calibri" w:hAnsi="Calibri"/>
+          <w:sz w:val="22"/>
+        </w:rPr>
+        <w:t xml:space="preserve">, Scala, </w:t>
+      </w:r>
+      <w:r>
+        <w:rPr>
+          <w:rFonts w:ascii="Calibri" w:hAnsi="Calibri"/>
+          <w:sz w:val="22"/>
+        </w:rPr>
+        <w:t>ML Pipelines</w:t>
+      </w:r>
+      <w:r>
+        <w:rPr>
+          <w:rFonts w:ascii="Calibri" w:hAnsi="Calibri"/>
+          <w:sz w:val="22"/>
+        </w:rPr>
+        <w:t xml:space="preserve">) </w:t>
+      </w:r>
+      <w:r>
+        <w:rPr>
+          <w:rFonts w:ascii="Calibri" w:hAnsi="Calibri"/>
+          <w:sz w:val="22"/>
+        </w:rPr>
+        <w:t>for</w:t>
+      </w:r>
+      <w:r>
+        <w:rPr>
+          <w:rFonts w:ascii="Calibri" w:hAnsi="Calibri"/>
+          <w:sz w:val="22"/>
+        </w:rPr>
+        <w:t xml:space="preserve"> </w:t>
+      </w:r>
+      <w:r>
+        <w:rPr>
+          <w:rFonts w:ascii="Calibri" w:hAnsi="Calibri"/>
+          <w:i/>
+          <w:sz w:val="22"/>
+        </w:rPr>
+        <w:t xml:space="preserve">Chase </w:t>
+      </w:r>
+      <w:r>
+        <w:rPr>
+          <w:rFonts w:ascii="Calibri" w:hAnsi="Calibri"/>
+          <w:i/>
+          <w:sz w:val="22"/>
+        </w:rPr>
+        <w:t>Ultimate Rewards</w:t>
+      </w:r>
+      <w:r>
+        <w:rPr>
+          <w:rFonts w:ascii="Calibri" w:hAnsi="Calibri"/>
+          <w:sz w:val="22"/>
+        </w:rPr>
+        <w:t xml:space="preserve"> </w:t>
+      </w:r>
+      <w:r>
+        <w:rPr>
+          <w:rFonts w:ascii="Calibri" w:hAnsi="Calibri"/>
+          <w:sz w:val="22"/>
+        </w:rPr>
+        <w:t>encompassing</w:t>
+      </w:r>
+      <w:r>
+        <w:rPr>
+          <w:rFonts w:ascii="Calibri" w:hAnsi="Calibri"/>
+          <w:sz w:val="22"/>
+        </w:rPr>
+        <w:t xml:space="preserve"> </w:t>
+      </w:r>
+      <w:r>
+        <w:rPr>
+          <w:rFonts w:ascii="Calibri" w:hAnsi="Calibri"/>
+          <w:sz w:val="22"/>
+        </w:rPr>
+        <w:t xml:space="preserve">spending </w:t>
+      </w:r>
+      <w:r>
+        <w:rPr>
+          <w:rFonts w:ascii="Calibri" w:hAnsi="Calibri"/>
+          <w:sz w:val="22"/>
+        </w:rPr>
+        <w:t xml:space="preserve">propensity </w:t>
+      </w:r>
+      <w:r>
+        <w:rPr>
+          <w:rFonts w:ascii="Calibri" w:hAnsi="Calibri"/>
+          <w:sz w:val="22"/>
+        </w:rPr>
+        <w:t xml:space="preserve">and </w:t>
+      </w:r>
+      <w:r>
+        <w:rPr>
+          <w:rFonts w:ascii="Calibri" w:hAnsi="Calibri"/>
+          <w:sz w:val="22"/>
+        </w:rPr>
+        <w:t>latent factor likewise redemptions</w:t>
+      </w:r>
+    </w:p>
+    <w:p>
+      <w:pPr>
+        <w:pStyle w:val="ListParagraph"/>
+        <w:numPr>
+          <w:ilvl w:val="0"/>
+          <w:numId w:val="9"/>
+        </w:numPr>
+        <w:rPr>
+          <w:rFonts w:ascii="Calibri" w:hAnsi="Calibri"/>
+          <w:sz w:val="22"/>
+        </w:rPr>
+      </w:pPr>
+      <w:r>
+        <w:rPr>
+          <w:rFonts w:ascii="Calibri" w:hAnsi="Calibri"/>
+          <w:sz w:val="22"/>
+        </w:rPr>
+        <w:t xml:space="preserve">Engage with LOB’s to deliver </w:t>
+      </w:r>
+      <w:r>
+        <w:rPr>
+          <w:rFonts w:ascii="Calibri" w:hAnsi="Calibri"/>
+          <w:sz w:val="22"/>
+        </w:rPr>
+        <w:t>p</w:t>
+      </w:r>
+      <w:r>
+        <w:rPr>
+          <w:rFonts w:ascii="Calibri" w:hAnsi="Calibri"/>
+          <w:sz w:val="22"/>
+        </w:rPr>
+        <w:t xml:space="preserve">ersonalized </w:t>
+      </w:r>
+      <w:r>
+        <w:rPr>
+          <w:rFonts w:ascii="Calibri" w:hAnsi="Calibri"/>
+          <w:sz w:val="22"/>
+        </w:rPr>
+        <w:t>i</w:t>
+      </w:r>
+      <w:r>
+        <w:rPr>
+          <w:rFonts w:ascii="Calibri" w:hAnsi="Calibri"/>
+          <w:sz w:val="22"/>
+        </w:rPr>
+        <w:t xml:space="preserve">nsights, </w:t>
+      </w:r>
+      <w:r>
+        <w:rPr>
+          <w:rFonts w:ascii="Calibri" w:hAnsi="Calibri"/>
+          <w:sz w:val="22"/>
+        </w:rPr>
+        <w:t>l</w:t>
+      </w:r>
+      <w:r>
+        <w:rPr>
+          <w:rFonts w:ascii="Calibri" w:hAnsi="Calibri"/>
+          <w:sz w:val="22"/>
+        </w:rPr>
+        <w:t>aunch</w:t>
+      </w:r>
+      <w:r>
+        <w:rPr>
+          <w:rFonts w:ascii="Calibri" w:hAnsi="Calibri"/>
+          <w:sz w:val="22"/>
+        </w:rPr>
+        <w:t>ing</w:t>
+      </w:r>
+      <w:r>
+        <w:rPr>
+          <w:rFonts w:ascii="Calibri" w:hAnsi="Calibri"/>
+          <w:sz w:val="22"/>
+        </w:rPr>
+        <w:t xml:space="preserve"> </w:t>
+      </w:r>
+      <w:r>
+        <w:rPr>
+          <w:rFonts w:ascii="Calibri" w:hAnsi="Calibri"/>
+          <w:sz w:val="22"/>
+        </w:rPr>
+        <w:t>and monitor</w:t>
+      </w:r>
+      <w:r>
+        <w:rPr>
+          <w:rFonts w:ascii="Calibri" w:hAnsi="Calibri"/>
+          <w:sz w:val="22"/>
+        </w:rPr>
+        <w:t>ing</w:t>
+      </w:r>
+      <w:r>
+        <w:rPr>
+          <w:rFonts w:ascii="Calibri" w:hAnsi="Calibri"/>
+          <w:sz w:val="22"/>
+        </w:rPr>
+        <w:t xml:space="preserve"> deployed </w:t>
+      </w:r>
+      <w:r>
+        <w:rPr>
+          <w:rFonts w:ascii="Calibri" w:hAnsi="Calibri"/>
+          <w:sz w:val="22"/>
+        </w:rPr>
+        <w:t>Chase c</w:t>
+      </w:r>
+      <w:r>
+        <w:rPr>
+          <w:rFonts w:ascii="Calibri" w:hAnsi="Calibri"/>
+          <w:sz w:val="22"/>
+        </w:rPr>
+        <w:t xml:space="preserve">ard </w:t>
+      </w:r>
+      <w:r>
+        <w:rPr>
+          <w:rFonts w:ascii="Calibri" w:hAnsi="Calibri"/>
+          <w:sz w:val="22"/>
+        </w:rPr>
+        <w:t xml:space="preserve">acquisition </w:t>
+      </w:r>
+      <w:r>
+        <w:rPr>
+          <w:rFonts w:ascii="Calibri" w:hAnsi="Calibri"/>
+          <w:sz w:val="22"/>
+        </w:rPr>
+        <w:t>m</w:t>
+      </w:r>
+      <w:r>
+        <w:rPr>
+          <w:rFonts w:ascii="Calibri" w:hAnsi="Calibri"/>
+          <w:sz w:val="22"/>
+        </w:rPr>
+        <w:t xml:space="preserve">essage </w:t>
+      </w:r>
+      <w:r>
+        <w:rPr>
+          <w:rFonts w:ascii="Calibri" w:hAnsi="Calibri"/>
+          <w:sz w:val="22"/>
+        </w:rPr>
+        <w:t>underwriting and t</w:t>
+      </w:r>
+      <w:r>
+        <w:rPr>
+          <w:rFonts w:ascii="Calibri" w:hAnsi="Calibri"/>
+          <w:sz w:val="22"/>
+        </w:rPr>
+        <w:t xml:space="preserve">argeted </w:t>
+      </w:r>
+      <w:r>
+        <w:rPr>
+          <w:rFonts w:ascii="Calibri" w:hAnsi="Calibri"/>
+          <w:sz w:val="22"/>
+        </w:rPr>
+        <w:t>a</w:t>
+      </w:r>
+      <w:r>
+        <w:rPr>
+          <w:rFonts w:ascii="Calibri" w:hAnsi="Calibri"/>
+          <w:sz w:val="22"/>
+        </w:rPr>
+        <w:t xml:space="preserve">d </w:t>
+      </w:r>
+      <w:r>
+        <w:rPr>
+          <w:rFonts w:ascii="Calibri" w:hAnsi="Calibri"/>
+          <w:sz w:val="22"/>
+        </w:rPr>
+        <w:t>s</w:t>
+      </w:r>
+      <w:r>
+        <w:rPr>
+          <w:rFonts w:ascii="Calibri" w:hAnsi="Calibri"/>
+          <w:sz w:val="22"/>
+        </w:rPr>
+        <w:t>pending</w:t>
+      </w:r>
+      <w:r>
+        <w:rPr>
+          <w:rFonts w:ascii="Calibri" w:hAnsi="Calibri"/>
+          <w:sz w:val="22"/>
+        </w:rPr>
+        <w:t>-based</w:t>
+      </w:r>
+      <w:r>
+        <w:rPr>
+          <w:rFonts w:ascii="Calibri" w:hAnsi="Calibri"/>
+          <w:sz w:val="22"/>
+        </w:rPr>
+        <w:t xml:space="preserve"> </w:t>
+      </w:r>
+      <w:r>
+        <w:rPr>
+          <w:rFonts w:ascii="Calibri" w:hAnsi="Calibri"/>
+          <w:i/>
+          <w:sz w:val="22"/>
+        </w:rPr>
+        <w:t>C</w:t>
+      </w:r>
+      <w:r>
+        <w:rPr>
+          <w:rFonts w:ascii="Calibri" w:hAnsi="Calibri"/>
+          <w:i/>
+          <w:sz w:val="22"/>
+        </w:rPr>
+        <w:t>ampaigns</w:t>
+      </w:r>
+    </w:p>
+    <w:p>
+      <w:pPr>
+        <w:pStyle w:val="ListParagraph"/>
+        <w:numPr>
+          <w:ilvl w:val="0"/>
+          <w:numId w:val="9"/>
+        </w:numPr>
+        <w:rPr>
+          <w:rFonts w:ascii="Calibri" w:hAnsi="Calibri"/>
+          <w:sz w:val="22"/>
+        </w:rPr>
+      </w:pPr>
+      <w:r>
+        <w:rPr>
+          <w:rFonts w:ascii="Calibri" w:hAnsi="Calibri"/>
+          <w:sz w:val="22"/>
+        </w:rPr>
+        <w:t xml:space="preserve">Improve the </w:t>
+      </w:r>
+      <w:r>
+        <w:rPr>
+          <w:rFonts w:ascii="Calibri" w:hAnsi="Calibri"/>
+          <w:sz w:val="22"/>
+        </w:rPr>
+        <w:t>s</w:t>
+      </w:r>
+      <w:r>
+        <w:rPr>
+          <w:rFonts w:ascii="Calibri" w:hAnsi="Calibri"/>
+          <w:sz w:val="22"/>
+        </w:rPr>
+        <w:t>uggestive</w:t>
+      </w:r>
+      <w:r>
+        <w:rPr>
+          <w:rFonts w:ascii="Calibri" w:hAnsi="Calibri"/>
+          <w:i/>
+          <w:sz w:val="22"/>
+        </w:rPr>
+        <w:t xml:space="preserve"> </w:t>
+      </w:r>
+      <w:r>
+        <w:rPr>
+          <w:rFonts w:ascii="Calibri" w:hAnsi="Calibri"/>
+          <w:i/>
+          <w:sz w:val="22"/>
+        </w:rPr>
+        <w:t>N</w:t>
+      </w:r>
+      <w:r>
+        <w:rPr>
+          <w:rFonts w:ascii="Calibri" w:hAnsi="Calibri"/>
+          <w:i/>
+          <w:sz w:val="22"/>
+        </w:rPr>
+        <w:t>udges</w:t>
+      </w:r>
+      <w:r>
+        <w:rPr>
+          <w:rFonts w:ascii="Calibri" w:hAnsi="Calibri"/>
+          <w:sz w:val="22"/>
+        </w:rPr>
+        <w:t xml:space="preserve"> for </w:t>
+      </w:r>
+      <w:r>
+        <w:rPr>
+          <w:rFonts w:ascii="Calibri" w:hAnsi="Calibri"/>
+          <w:i/>
+          <w:sz w:val="22"/>
+        </w:rPr>
+        <w:t>Savings</w:t>
+      </w:r>
+      <w:r>
+        <w:rPr>
+          <w:rFonts w:ascii="Calibri" w:hAnsi="Calibri"/>
+          <w:i/>
+          <w:sz w:val="22"/>
+        </w:rPr>
+        <w:t xml:space="preserve"> </w:t>
+      </w:r>
+      <w:r>
+        <w:rPr>
+          <w:rFonts w:ascii="Calibri" w:hAnsi="Calibri"/>
+          <w:i/>
+          <w:sz w:val="22"/>
+        </w:rPr>
+        <w:t>A</w:t>
+      </w:r>
+      <w:r>
+        <w:rPr>
+          <w:rFonts w:ascii="Calibri" w:hAnsi="Calibri"/>
+          <w:i/>
+          <w:sz w:val="22"/>
+        </w:rPr>
+        <w:t xml:space="preserve">cquisition and </w:t>
+      </w:r>
+      <w:r>
+        <w:rPr>
+          <w:rFonts w:ascii="Calibri" w:hAnsi="Calibri"/>
+          <w:i/>
+          <w:sz w:val="22"/>
+        </w:rPr>
+        <w:t>E</w:t>
+      </w:r>
+      <w:r>
+        <w:rPr>
+          <w:rFonts w:ascii="Calibri" w:hAnsi="Calibri"/>
+          <w:i/>
+          <w:sz w:val="22"/>
+        </w:rPr>
+        <w:t>ngagement</w:t>
+      </w:r>
+      <w:r>
+        <w:rPr>
+          <w:rFonts w:ascii="Calibri" w:hAnsi="Calibri"/>
+          <w:sz w:val="22"/>
+        </w:rPr>
+        <w:t xml:space="preserve"> </w:t>
+      </w:r>
+      <w:r>
+        <w:rPr>
+          <w:rFonts w:ascii="Calibri" w:hAnsi="Calibri"/>
+          <w:sz w:val="22"/>
+        </w:rPr>
+        <w:t>towards</w:t>
+      </w:r>
+      <w:r>
+        <w:rPr>
+          <w:rFonts w:ascii="Calibri" w:hAnsi="Calibri"/>
+          <w:sz w:val="22"/>
+        </w:rPr>
+        <w:t xml:space="preserve"> </w:t>
+      </w:r>
+      <w:r>
+        <w:rPr>
+          <w:rFonts w:ascii="Calibri" w:hAnsi="Calibri"/>
+          <w:sz w:val="22"/>
+        </w:rPr>
+        <w:t>customer</w:t>
+      </w:r>
+      <w:r>
+        <w:rPr>
+          <w:rFonts w:ascii="Calibri" w:hAnsi="Calibri"/>
+          <w:sz w:val="22"/>
+        </w:rPr>
+        <w:t xml:space="preserve"> </w:t>
+      </w:r>
+      <w:r>
+        <w:rPr>
+          <w:rFonts w:ascii="Calibri" w:hAnsi="Calibri"/>
+          <w:sz w:val="22"/>
+        </w:rPr>
+        <w:t>financial health</w:t>
+      </w:r>
+    </w:p>
+    <w:p>
+      <w:pPr>
+        <w:rPr>
+          <w:rFonts w:ascii="Calibri" w:hAnsi="Calibri"/>
+          <w:b/>
+          <w:sz w:val="22"/>
+        </w:rPr>
+      </w:pPr>
     </w:p>
     <w:p>
       <w:pPr>
@@ -3784,7 +3562,535 @@
           <w:b/>
           <w:sz w:val="22"/>
         </w:rPr>
-        <w:lastRenderedPageBreak/>
+        <w:t>Techstars</w:t>
+      </w:r>
+      <w:r>
+        <w:rPr>
+          <w:rFonts w:ascii="Calibri" w:hAnsi="Calibri"/>
+          <w:b/>
+          <w:sz w:val="22"/>
+        </w:rPr>
+        <w:t xml:space="preserve"> </w:t>
+      </w:r>
+      <w:r>
+        <w:rPr>
+          <w:rFonts w:ascii="Calibri" w:hAnsi="Calibri" w:cs="Arial"/>
+          <w:b/>
+          <w:sz w:val="22"/>
+          <w:szCs w:val="20"/>
+        </w:rPr>
+        <w:t>|</w:t>
+      </w:r>
+      <w:r>
+        <w:rPr>
+          <w:rFonts w:ascii="Calibri" w:hAnsi="Calibri" w:cs="Arial"/>
+          <w:b/>
+          <w:sz w:val="22"/>
+          <w:szCs w:val="20"/>
+        </w:rPr>
+        <w:t xml:space="preserve"> </w:t>
+      </w:r>
+      <w:r>
+        <w:rPr>
+          <w:rFonts w:ascii="Calibri" w:hAnsi="Calibri"/>
+          <w:b/>
+          <w:sz w:val="22"/>
+        </w:rPr>
+        <w:t>Manhattan, NY</w:t>
+      </w:r>
+      <w:r>
+        <w:rPr>
+          <w:rFonts w:ascii="Calibri" w:hAnsi="Calibri"/>
+          <w:b/>
+          <w:sz w:val="22"/>
+        </w:rPr>
+        <w:t xml:space="preserve"> </w:t>
+      </w:r>
+      <w:r>
+        <w:rPr>
+          <w:rFonts w:ascii="Calibri" w:hAnsi="Calibri"/>
+          <w:b/>
+          <w:sz w:val="22"/>
+        </w:rPr>
+        <w:tab/>
+      </w:r>
+      <w:r>
+        <w:rPr>
+          <w:rFonts w:ascii="Calibri" w:hAnsi="Calibri"/>
+          <w:i/>
+          <w:sz w:val="22"/>
+        </w:rPr>
+        <w:t>July</w:t>
+      </w:r>
+      <w:r>
+        <w:rPr>
+          <w:rFonts w:ascii="Calibri" w:hAnsi="Calibri"/>
+          <w:i/>
+          <w:sz w:val="22"/>
+        </w:rPr>
+        <w:t xml:space="preserve"> 201</w:t>
+      </w:r>
+      <w:r>
+        <w:rPr>
+          <w:rFonts w:ascii="Calibri" w:hAnsi="Calibri"/>
+          <w:i/>
+          <w:sz w:val="22"/>
+        </w:rPr>
+        <w:t>7</w:t>
+      </w:r>
+      <w:r>
+        <w:rPr>
+          <w:rFonts w:ascii="Calibri" w:hAnsi="Calibri"/>
+          <w:i/>
+          <w:sz w:val="22"/>
+        </w:rPr>
+        <w:t xml:space="preserve"> – </w:t>
+      </w:r>
+      <w:r>
+        <w:rPr>
+          <w:rFonts w:ascii="Calibri" w:hAnsi="Calibri"/>
+          <w:i/>
+          <w:sz w:val="22"/>
+        </w:rPr>
+        <w:t>Oct 2017</w:t>
+      </w:r>
+    </w:p>
+    <w:p>
+      <w:pPr>
+        <w:rPr>
+          <w:rFonts w:ascii="Calibri" w:hAnsi="Calibri"/>
+          <w:i/>
+          <w:sz w:val="22"/>
+        </w:rPr>
+      </w:pPr>
+      <w:r>
+        <w:rPr>
+          <w:rFonts w:ascii="Calibri" w:hAnsi="Calibri"/>
+          <w:i/>
+          <w:sz w:val="22"/>
+        </w:rPr>
+        <w:t>Technologist in Residence</w:t>
+      </w:r>
+      <w:r>
+        <w:rPr>
+          <w:rFonts w:ascii="Calibri" w:hAnsi="Calibri"/>
+          <w:i/>
+          <w:sz w:val="22"/>
+        </w:rPr>
+        <w:t xml:space="preserve"> (TIR)</w:t>
+      </w:r>
+      <w:r>
+        <w:rPr>
+          <w:rFonts w:ascii="Calibri" w:hAnsi="Calibri"/>
+          <w:i/>
+          <w:sz w:val="22"/>
+        </w:rPr>
+        <w:t xml:space="preserve"> – IoT Accelerator Vertical</w:t>
+      </w:r>
+    </w:p>
+    <w:p>
+      <w:pPr>
+        <w:rPr>
+          <w:rFonts w:ascii="Calibri" w:hAnsi="Calibri"/>
+          <w:sz w:val="22"/>
+        </w:rPr>
+      </w:pPr>
+      <w:r>
+        <w:rPr>
+          <w:rFonts w:ascii="Calibri" w:hAnsi="Calibri"/>
+          <w:sz w:val="22"/>
+        </w:rPr>
+        <w:t xml:space="preserve">Responsible for advising </w:t>
+      </w:r>
+      <w:r>
+        <w:rPr>
+          <w:rFonts w:ascii="Calibri" w:hAnsi="Calibri"/>
+          <w:sz w:val="22"/>
+        </w:rPr>
+        <w:t xml:space="preserve">several </w:t>
+      </w:r>
+      <w:r>
+        <w:rPr>
+          <w:rFonts w:ascii="Calibri" w:hAnsi="Calibri"/>
+          <w:sz w:val="22"/>
+        </w:rPr>
+        <w:t>E</w:t>
+      </w:r>
+      <w:r>
+        <w:rPr>
+          <w:rFonts w:ascii="Calibri" w:hAnsi="Calibri"/>
+          <w:sz w:val="22"/>
+        </w:rPr>
+        <w:t>ntrepreneur</w:t>
+      </w:r>
+      <w:r>
+        <w:rPr>
+          <w:rFonts w:ascii="Calibri" w:hAnsi="Calibri"/>
+          <w:sz w:val="22"/>
+        </w:rPr>
+        <w:t>ial</w:t>
+      </w:r>
+      <w:r>
+        <w:rPr>
+          <w:rFonts w:ascii="Calibri" w:hAnsi="Calibri"/>
+          <w:sz w:val="22"/>
+        </w:rPr>
+        <w:t xml:space="preserve"> </w:t>
+      </w:r>
+      <w:r>
+        <w:rPr>
+          <w:rFonts w:ascii="Calibri" w:hAnsi="Calibri"/>
+          <w:sz w:val="22"/>
+        </w:rPr>
+        <w:t>V</w:t>
+      </w:r>
+      <w:r>
+        <w:rPr>
+          <w:rFonts w:ascii="Calibri" w:hAnsi="Calibri"/>
+          <w:sz w:val="22"/>
+        </w:rPr>
+        <w:t>entures</w:t>
+      </w:r>
+      <w:r>
+        <w:rPr>
+          <w:rFonts w:ascii="Calibri" w:hAnsi="Calibri"/>
+          <w:sz w:val="22"/>
+        </w:rPr>
+        <w:t xml:space="preserve"> </w:t>
+      </w:r>
+      <w:r>
+        <w:rPr>
+          <w:rFonts w:ascii="Calibri" w:hAnsi="Calibri"/>
+          <w:sz w:val="22"/>
+        </w:rPr>
+        <w:t xml:space="preserve">in </w:t>
+      </w:r>
+      <w:r>
+        <w:rPr>
+          <w:rFonts w:ascii="Calibri" w:hAnsi="Calibri"/>
+          <w:sz w:val="22"/>
+        </w:rPr>
+        <w:t xml:space="preserve">advancing </w:t>
+      </w:r>
+      <w:r>
+        <w:rPr>
+          <w:rFonts w:ascii="Calibri" w:hAnsi="Calibri"/>
+          <w:sz w:val="22"/>
+        </w:rPr>
+        <w:t xml:space="preserve">their </w:t>
+      </w:r>
+      <w:r>
+        <w:rPr>
+          <w:rFonts w:ascii="Calibri" w:hAnsi="Calibri"/>
+          <w:sz w:val="22"/>
+        </w:rPr>
+        <w:t xml:space="preserve">Pilot </w:t>
+      </w:r>
+      <w:r>
+        <w:rPr>
+          <w:rFonts w:ascii="Calibri" w:hAnsi="Calibri"/>
+          <w:sz w:val="22"/>
+        </w:rPr>
+        <w:t>&amp;</w:t>
+      </w:r>
+      <w:r>
+        <w:rPr>
+          <w:rFonts w:ascii="Calibri" w:hAnsi="Calibri"/>
+          <w:sz w:val="22"/>
+        </w:rPr>
+        <w:t xml:space="preserve"> Produc</w:t>
+      </w:r>
+      <w:r>
+        <w:rPr>
+          <w:rFonts w:ascii="Calibri" w:hAnsi="Calibri"/>
+          <w:sz w:val="22"/>
+        </w:rPr>
+        <w:t>t</w:t>
+      </w:r>
+      <w:r>
+        <w:rPr>
+          <w:rFonts w:ascii="Calibri" w:hAnsi="Calibri"/>
+          <w:sz w:val="22"/>
+        </w:rPr>
+        <w:t xml:space="preserve"> </w:t>
+      </w:r>
+      <w:r>
+        <w:rPr>
+          <w:rFonts w:ascii="Calibri" w:hAnsi="Calibri"/>
+          <w:sz w:val="22"/>
+        </w:rPr>
+        <w:t xml:space="preserve">IoT/M2M </w:t>
+      </w:r>
+      <w:r>
+        <w:rPr>
+          <w:rFonts w:ascii="Calibri" w:hAnsi="Calibri"/>
+          <w:sz w:val="22"/>
+        </w:rPr>
+        <w:t>designs</w:t>
+      </w:r>
+      <w:r>
+        <w:rPr>
+          <w:rFonts w:ascii="Calibri" w:hAnsi="Calibri"/>
+          <w:sz w:val="22"/>
+        </w:rPr>
+        <w:t xml:space="preserve"> </w:t>
+      </w:r>
+    </w:p>
+    <w:p>
+      <w:pPr>
+        <w:pStyle w:val="ListParagraph"/>
+        <w:numPr>
+          <w:ilvl w:val="0"/>
+          <w:numId w:val="9"/>
+        </w:numPr>
+        <w:rPr>
+          <w:rFonts w:ascii="Calibri" w:hAnsi="Calibri"/>
+          <w:sz w:val="22"/>
+        </w:rPr>
+      </w:pPr>
+      <w:r>
+        <w:rPr>
+          <w:rFonts w:ascii="Calibri" w:hAnsi="Calibri"/>
+          <w:sz w:val="22"/>
+        </w:rPr>
+        <w:t xml:space="preserve">Advance </w:t>
+      </w:r>
+      <w:r>
+        <w:rPr>
+          <w:rFonts w:ascii="Calibri" w:hAnsi="Calibri"/>
+          <w:sz w:val="22"/>
+        </w:rPr>
+        <w:t>c</w:t>
+      </w:r>
+      <w:r>
+        <w:rPr>
+          <w:rFonts w:ascii="Calibri" w:hAnsi="Calibri"/>
+          <w:sz w:val="22"/>
+        </w:rPr>
+        <w:t>ompany</w:t>
+      </w:r>
+      <w:r>
+        <w:rPr>
+          <w:rFonts w:ascii="Calibri" w:hAnsi="Calibri"/>
+          <w:sz w:val="22"/>
+        </w:rPr>
+        <w:t xml:space="preserve"> </w:t>
+      </w:r>
+      <w:r>
+        <w:rPr>
+          <w:rFonts w:ascii="Calibri" w:hAnsi="Calibri"/>
+          <w:sz w:val="22"/>
+        </w:rPr>
+        <w:t>p</w:t>
+      </w:r>
+      <w:r>
+        <w:rPr>
+          <w:rFonts w:ascii="Calibri" w:hAnsi="Calibri"/>
+          <w:sz w:val="22"/>
+        </w:rPr>
+        <w:t xml:space="preserve">roduct </w:t>
+      </w:r>
+      <w:r>
+        <w:rPr>
+          <w:rFonts w:ascii="Calibri" w:hAnsi="Calibri"/>
+          <w:sz w:val="22"/>
+        </w:rPr>
+        <w:t>o</w:t>
+      </w:r>
+      <w:r>
+        <w:rPr>
+          <w:rFonts w:ascii="Calibri" w:hAnsi="Calibri"/>
+          <w:sz w:val="22"/>
+        </w:rPr>
+        <w:t>ffering</w:t>
+      </w:r>
+      <w:r>
+        <w:rPr>
+          <w:rFonts w:ascii="Calibri" w:hAnsi="Calibri"/>
+          <w:sz w:val="22"/>
+        </w:rPr>
+        <w:t xml:space="preserve">s via solving </w:t>
+      </w:r>
+      <w:r>
+        <w:rPr>
+          <w:rFonts w:ascii="Calibri" w:hAnsi="Calibri"/>
+          <w:sz w:val="22"/>
+        </w:rPr>
+        <w:t xml:space="preserve">or reducing </w:t>
+      </w:r>
+      <w:r>
+        <w:rPr>
+          <w:rFonts w:ascii="Calibri" w:hAnsi="Calibri"/>
+          <w:sz w:val="22"/>
+        </w:rPr>
+        <w:t>bottlenecks and pain points</w:t>
+      </w:r>
+      <w:r>
+        <w:rPr>
+          <w:rFonts w:ascii="Calibri" w:hAnsi="Calibri"/>
+          <w:sz w:val="22"/>
+        </w:rPr>
+        <w:t xml:space="preserve"> in the</w:t>
+      </w:r>
+      <w:r>
+        <w:rPr>
+          <w:rFonts w:ascii="Calibri" w:hAnsi="Calibri"/>
+          <w:sz w:val="22"/>
+        </w:rPr>
+        <w:t>ir</w:t>
+      </w:r>
+      <w:r>
+        <w:rPr>
+          <w:rFonts w:ascii="Calibri" w:hAnsi="Calibri"/>
+          <w:sz w:val="22"/>
+        </w:rPr>
+        <w:t xml:space="preserve"> </w:t>
+      </w:r>
+      <w:r>
+        <w:rPr>
+          <w:rFonts w:ascii="Calibri" w:hAnsi="Calibri"/>
+          <w:sz w:val="22"/>
+        </w:rPr>
+        <w:t>d</w:t>
+      </w:r>
+      <w:r>
+        <w:rPr>
+          <w:rFonts w:ascii="Calibri" w:hAnsi="Calibri"/>
+          <w:sz w:val="22"/>
+        </w:rPr>
+        <w:t xml:space="preserve">ata </w:t>
+      </w:r>
+      <w:r>
+        <w:rPr>
+          <w:rFonts w:ascii="Calibri" w:hAnsi="Calibri"/>
+          <w:sz w:val="22"/>
+        </w:rPr>
+        <w:t>p</w:t>
+      </w:r>
+      <w:r>
+        <w:rPr>
+          <w:rFonts w:ascii="Calibri" w:hAnsi="Calibri"/>
+          <w:sz w:val="22"/>
+        </w:rPr>
+        <w:t>ipeline</w:t>
+      </w:r>
+      <w:r>
+        <w:rPr>
+          <w:rFonts w:ascii="Calibri" w:hAnsi="Calibri"/>
+          <w:sz w:val="22"/>
+        </w:rPr>
+        <w:t xml:space="preserve">, </w:t>
+      </w:r>
+      <w:r>
+        <w:rPr>
+          <w:rFonts w:ascii="Calibri" w:hAnsi="Calibri"/>
+          <w:sz w:val="22"/>
+        </w:rPr>
+        <w:t>further allowing for</w:t>
+      </w:r>
+      <w:r>
+        <w:rPr>
+          <w:rFonts w:ascii="Calibri" w:hAnsi="Calibri"/>
+          <w:sz w:val="22"/>
+        </w:rPr>
+        <w:t xml:space="preserve"> </w:t>
+      </w:r>
+      <w:r>
+        <w:rPr>
+          <w:rFonts w:ascii="Calibri" w:hAnsi="Calibri"/>
+          <w:sz w:val="22"/>
+        </w:rPr>
+        <w:t>execution</w:t>
+      </w:r>
+      <w:r>
+        <w:rPr>
+          <w:rFonts w:ascii="Calibri" w:hAnsi="Calibri"/>
+          <w:sz w:val="22"/>
+        </w:rPr>
+        <w:t xml:space="preserve"> </w:t>
+      </w:r>
+      <w:r>
+        <w:rPr>
+          <w:rFonts w:ascii="Calibri" w:hAnsi="Calibri"/>
+          <w:sz w:val="22"/>
+        </w:rPr>
+        <w:t>across</w:t>
+      </w:r>
+      <w:r>
+        <w:rPr>
+          <w:rFonts w:ascii="Calibri" w:hAnsi="Calibri"/>
+          <w:sz w:val="22"/>
+        </w:rPr>
+        <w:t xml:space="preserve"> multiple concurrent pilots</w:t>
+      </w:r>
+    </w:p>
+    <w:p>
+      <w:pPr>
+        <w:pStyle w:val="ListParagraph"/>
+        <w:numPr>
+          <w:ilvl w:val="0"/>
+          <w:numId w:val="9"/>
+        </w:numPr>
+        <w:rPr>
+          <w:rFonts w:ascii="Calibri" w:hAnsi="Calibri"/>
+          <w:sz w:val="22"/>
+        </w:rPr>
+      </w:pPr>
+      <w:r>
+        <w:rPr>
+          <w:rFonts w:ascii="Calibri" w:hAnsi="Calibri"/>
+          <w:sz w:val="22"/>
+        </w:rPr>
+        <w:t>Advise companies in systems architecture, benchmarking and scaling (via Apache Spark) their solution</w:t>
+      </w:r>
+    </w:p>
+    <w:p>
+      <w:pPr>
+        <w:pStyle w:val="ListParagraph"/>
+        <w:numPr>
+          <w:ilvl w:val="0"/>
+          <w:numId w:val="9"/>
+        </w:numPr>
+        <w:rPr>
+          <w:rFonts w:ascii="Calibri" w:hAnsi="Calibri"/>
+          <w:sz w:val="22"/>
+        </w:rPr>
+      </w:pPr>
+      <w:r>
+        <w:rPr>
+          <w:rFonts w:ascii="Calibri" w:hAnsi="Calibri"/>
+          <w:sz w:val="22"/>
+        </w:rPr>
+        <w:t>Lead technical company mentoring sessions and weekly group discussions</w:t>
+      </w:r>
+    </w:p>
+    <w:p>
+      <w:pPr>
+        <w:pStyle w:val="ListParagraph"/>
+        <w:ind w:left="360"/>
+        <w:rPr>
+          <w:rFonts w:ascii="Calibri" w:hAnsi="Calibri"/>
+          <w:sz w:val="22"/>
+        </w:rPr>
+      </w:pPr>
+    </w:p>
+    <w:p>
+      <w:pPr>
+        <w:tabs>
+          <w:tab w:val="right" w:pos="10368"/>
+        </w:tabs>
+        <w:rPr>
+          <w:rFonts w:ascii="Calibri" w:hAnsi="Calibri"/>
+          <w:b/>
+          <w:sz w:val="22"/>
+        </w:rPr>
+      </w:pPr>
+      <w:r>
+        <w:rPr>
+          <w:rFonts w:ascii="Calibri" w:hAnsi="Calibri"/>
+          <w:b/>
+          <w:sz w:val="22"/>
+        </w:rPr>
         <w:t>Otto (</w:t>
       </w:r>
       <w:r>
@@ -5726,6 +6032,23 @@
     </w:p>
     <w:p>
       <w:pPr>
+        <w:rPr>
+          <w:rFonts w:ascii="Calibri" w:hAnsi="Calibri"/>
+          <w:b/>
+          <w:sz w:val="22"/>
+        </w:rPr>
+      </w:pPr>
+      <w:r>
+        <w:rPr>
+          <w:rFonts w:ascii="Calibri" w:hAnsi="Calibri"/>
+          <w:b/>
+          <w:sz w:val="22"/>
+        </w:rPr>
+        <w:br w:type="page"/>
+      </w:r>
+    </w:p>
+    <w:p>
+      <w:pPr>
         <w:tabs>
           <w:tab w:val="right" w:pos="10368"/>
         </w:tabs>
@@ -5741,6 +6064,7 @@
           <w:b/>
           <w:sz w:val="22"/>
         </w:rPr>
+        <w:lastRenderedPageBreak/>
         <w:t xml:space="preserve">Broadcom </w:t>
       </w:r>
       <w:r>
@@ -7984,7 +8308,7 @@
     </w:rPrDefault>
     <w:pPrDefault/>
   </w:docDefaults>
-  <w:latentStyles w:defLockedState="0" w:defUIPriority="99" w:defSemiHidden="0" w:defUnhideWhenUsed="0" w:defQFormat="0" w:count="375">
+  <w:latentStyles w:defLockedState="0" w:defUIPriority="99" w:defSemiHidden="0" w:defUnhideWhenUsed="0" w:defQFormat="0" w:count="376">
     <w:lsdException w:name="Normal" w:uiPriority="0" w:qFormat="1"/>
     <w:lsdException w:name="heading 1" w:uiPriority="9" w:qFormat="1"/>
     <w:lsdException w:name="heading 2" w:semiHidden="1" w:uiPriority="9" w:unhideWhenUsed="1" w:qFormat="1"/>
@@ -8358,6 +8682,7 @@
     <w:lsdException w:name="List Table 7 Colorful Accent 6" w:uiPriority="52"/>
     <w:lsdException w:name="Mention" w:semiHidden="1" w:unhideWhenUsed="1"/>
     <w:lsdException w:name="Smart Hyperlink" w:semiHidden="1" w:unhideWhenUsed="1"/>
+    <w:lsdException w:name="Smart Link" w:semiHidden="1" w:unhideWhenUsed="1"/>
   </w:latentStyles>
   <w:style w:type="paragraph" w:default="1" w:styleId="Normal">
     <w:name w:val="Normal"/>
@@ -8795,7 +9120,7 @@
 </file>
 
 <file path=customXml/itemProps1.xml><?xml version="1.0" encoding="utf-8"?>
-<ds:datastoreItem xmlns:ds="http://schemas.openxmlformats.org/officeDocument/2006/customXml" ds:itemID="{72DF831A-F6A9-B04B-A41C-F2132DF75538}">
+<ds:datastoreItem xmlns:ds="http://schemas.openxmlformats.org/officeDocument/2006/customXml" ds:itemID="{5BBB9733-2541-6542-B210-8AF0174D5510}">
   <ds:schemaRefs>
     <ds:schemaRef ds:uri="http://schemas.openxmlformats.org/officeDocument/2006/bibliography"/>
   </ds:schemaRefs>

--- a/docs/ResumeAKamlani.docx
+++ b/docs/ResumeAKamlani.docx
@@ -383,6 +383,15 @@
           <w:sz w:val="22"/>
           <w:szCs w:val="20"/>
         </w:rPr>
+        <w:t>/Machine Learning Engineer</w:t>
+      </w:r>
+      <w:r>
+        <w:rPr>
+          <w:rFonts w:ascii="Calibri" w:hAnsi="Calibri" w:cs="Calibri"/>
+          <w:i/>
+          <w:sz w:val="22"/>
+          <w:szCs w:val="20"/>
+        </w:rPr>
         <w:t xml:space="preserve">, </w:t>
       </w:r>
       <w:r>
@@ -514,6 +523,16 @@
         </w:rPr>
         <w:t xml:space="preserve">, </w:t>
       </w:r>
+      <w:r>
+        <w:rPr>
+          <w:rFonts w:ascii="Calibri" w:hAnsi="Calibri" w:cs="Calibri"/>
+          <w:sz w:val="22"/>
+          <w:szCs w:val="20"/>
+        </w:rPr>
+        <w:t xml:space="preserve">improving experiences, </w:t>
+      </w:r>
+      <w:bookmarkStart w:id="0" w:name="_GoBack"/>
+      <w:bookmarkEnd w:id="0"/>
       <w:r>
         <w:rPr>
           <w:rFonts w:ascii="Calibri" w:hAnsi="Calibri" w:cs="Calibri"/>
@@ -695,7 +714,7 @@
     <w:tbl>
       <w:tblPr>
         <w:tblStyle w:val="TableGrid"/>
-        <w:tblW w:w="0" w:type="auto"/>
+        <w:tblW w:w="10690" w:type="dxa"/>
         <w:tblBorders>
           <w:top w:val="none" w:sz="0" w:space="0" w:color="auto"/>
           <w:left w:val="none" w:sz="0" w:space="0" w:color="auto"/>
@@ -707,14 +726,17 @@
         <w:tblLook w:val="04A0" w:firstRow="1" w:lastRow="0" w:firstColumn="1" w:lastColumn="0" w:noHBand="0" w:noVBand="1"/>
       </w:tblPr>
       <w:tblGrid>
-        <w:gridCol w:w="4045"/>
-        <w:gridCol w:w="3420"/>
-        <w:gridCol w:w="2893"/>
+        <w:gridCol w:w="4087"/>
+        <w:gridCol w:w="4218"/>
+        <w:gridCol w:w="2385"/>
       </w:tblGrid>
       <w:tr>
+        <w:trPr>
+          <w:trHeight w:val="2381"/>
+        </w:trPr>
         <w:tc>
           <w:tcPr>
-            <w:tcW w:w="4045" w:type="dxa"/>
+            <w:tcW w:w="4087" w:type="dxa"/>
           </w:tcPr>
           <w:p>
             <w:pPr>
@@ -773,7 +795,15 @@
                 <w:sz w:val="22"/>
                 <w:szCs w:val="22"/>
               </w:rPr>
-              <w:t>Cassandra, Elastic Search</w:t>
+              <w:t>Elastic Search</w:t>
+            </w:r>
+            <w:r>
+              <w:rPr>
+                <w:rFonts w:ascii="Calibri" w:hAnsi="Calibri"/>
+                <w:sz w:val="22"/>
+                <w:szCs w:val="22"/>
+              </w:rPr>
+              <w:t xml:space="preserve"> (ELK)</w:t>
             </w:r>
             <w:r>
               <w:rPr>
@@ -789,7 +819,7 @@
                 <w:sz w:val="22"/>
                 <w:szCs w:val="22"/>
               </w:rPr>
-              <w:t>Lucene</w:t>
+              <w:t>Apache Solr</w:t>
             </w:r>
           </w:p>
           <w:p>
@@ -811,7 +841,29 @@
                 <w:sz w:val="22"/>
                 <w:szCs w:val="22"/>
               </w:rPr>
-              <w:t>Postgres, Neo4j, MongoDB, MySQL</w:t>
+              <w:t>Cassandra, MongoDB, Neo4j</w:t>
+            </w:r>
+          </w:p>
+          <w:p>
+            <w:pPr>
+              <w:pStyle w:val="ListParagraph"/>
+              <w:numPr>
+                <w:ilvl w:val="0"/>
+                <w:numId w:val="10"/>
+              </w:numPr>
+              <w:rPr>
+                <w:rFonts w:ascii="Calibri" w:hAnsi="Calibri"/>
+                <w:sz w:val="22"/>
+                <w:szCs w:val="22"/>
+              </w:rPr>
+            </w:pPr>
+            <w:r>
+              <w:rPr>
+                <w:rFonts w:ascii="Calibri" w:hAnsi="Calibri"/>
+                <w:sz w:val="22"/>
+                <w:szCs w:val="22"/>
+              </w:rPr>
+              <w:t>Postgres, MySQL</w:t>
             </w:r>
           </w:p>
           <w:p>
@@ -921,7 +973,7 @@
         </w:tc>
         <w:tc>
           <w:tcPr>
-            <w:tcW w:w="3420" w:type="dxa"/>
+            <w:tcW w:w="4218" w:type="dxa"/>
           </w:tcPr>
           <w:p>
             <w:pPr>
@@ -942,7 +994,31 @@
                 <w:sz w:val="22"/>
                 <w:szCs w:val="22"/>
               </w:rPr>
-              <w:t>DL4J, TensorFlow, Keras</w:t>
+              <w:t xml:space="preserve">DL4J, TensorFlow, </w:t>
+            </w:r>
+            <w:r>
+              <w:rPr>
+                <w:rFonts w:ascii="Calibri" w:hAnsi="Calibri"/>
+                <w:sz w:val="22"/>
+                <w:szCs w:val="22"/>
+              </w:rPr>
+              <w:t xml:space="preserve">PyTorch, </w:t>
+            </w:r>
+            <w:r>
+              <w:rPr>
+                <w:rFonts w:ascii="Calibri" w:hAnsi="Calibri"/>
+                <w:sz w:val="22"/>
+                <w:szCs w:val="22"/>
+              </w:rPr>
+              <w:t xml:space="preserve">ONNX, </w:t>
+            </w:r>
+            <w:r>
+              <w:rPr>
+                <w:rFonts w:ascii="Calibri" w:hAnsi="Calibri"/>
+                <w:sz w:val="22"/>
+                <w:szCs w:val="22"/>
+              </w:rPr>
+              <w:t>Keras</w:t>
             </w:r>
           </w:p>
           <w:p>
@@ -964,7 +1040,29 @@
                 <w:sz w:val="22"/>
                 <w:szCs w:val="22"/>
               </w:rPr>
-              <w:t xml:space="preserve">Sklearn, </w:t>
+              <w:t>Spacy, NLTK, OpenCV</w:t>
+            </w:r>
+          </w:p>
+          <w:p>
+            <w:pPr>
+              <w:pStyle w:val="ListParagraph"/>
+              <w:numPr>
+                <w:ilvl w:val="0"/>
+                <w:numId w:val="10"/>
+              </w:numPr>
+              <w:rPr>
+                <w:rFonts w:ascii="Calibri" w:hAnsi="Calibri"/>
+                <w:sz w:val="22"/>
+                <w:szCs w:val="22"/>
+              </w:rPr>
+            </w:pPr>
+            <w:r>
+              <w:rPr>
+                <w:rFonts w:ascii="Calibri" w:hAnsi="Calibri"/>
+                <w:sz w:val="22"/>
+                <w:szCs w:val="22"/>
+              </w:rPr>
+              <w:t>Sklearn,</w:t>
             </w:r>
             <w:r>
               <w:rPr>
@@ -972,15 +1070,7 @@
                 <w:sz w:val="22"/>
                 <w:szCs w:val="22"/>
               </w:rPr>
-              <w:t xml:space="preserve">Spacy, </w:t>
-            </w:r>
-            <w:r>
-              <w:rPr>
-                <w:rFonts w:ascii="Calibri" w:hAnsi="Calibri"/>
-                <w:sz w:val="22"/>
-                <w:szCs w:val="22"/>
-              </w:rPr>
-              <w:t>NLTK, OpenCV</w:t>
+              <w:t xml:space="preserve"> H20</w:t>
             </w:r>
           </w:p>
           <w:p>
@@ -1106,13 +1196,21 @@
                 <w:sz w:val="22"/>
                 <w:szCs w:val="22"/>
               </w:rPr>
+              <w:t xml:space="preserve">Tableau, </w:t>
+            </w:r>
+            <w:r>
+              <w:rPr>
+                <w:rFonts w:ascii="Calibri" w:hAnsi="Calibri"/>
+                <w:sz w:val="22"/>
+                <w:szCs w:val="22"/>
+              </w:rPr>
               <w:t>D3.js, p5.js, Plotly</w:t>
             </w:r>
           </w:p>
         </w:tc>
         <w:tc>
           <w:tcPr>
-            <w:tcW w:w="2893" w:type="dxa"/>
+            <w:tcW w:w="2385" w:type="dxa"/>
           </w:tcPr>
           <w:p>
             <w:pPr>
@@ -1135,20 +1233,14 @@
               </w:rPr>
               <w:t>Scala, Java, Python, R</w:t>
             </w:r>
-          </w:p>
-          <w:p>
-            <w:pPr>
-              <w:pStyle w:val="ListParagraph"/>
-              <w:numPr>
-                <w:ilvl w:val="0"/>
-                <w:numId w:val="10"/>
-              </w:numPr>
+            <w:r>
               <w:rPr>
                 <w:rFonts w:ascii="Calibri" w:hAnsi="Calibri"/>
                 <w:sz w:val="22"/>
                 <w:szCs w:val="22"/>
               </w:rPr>
-            </w:pPr>
+              <w:t xml:space="preserve">, </w:t>
+            </w:r>
             <w:r>
               <w:rPr>
                 <w:rFonts w:ascii="Calibri" w:hAnsi="Calibri"/>
@@ -1177,7 +1269,15 @@
                 <w:sz w:val="22"/>
                 <w:szCs w:val="22"/>
               </w:rPr>
-              <w:t>JavaScript, Node.js</w:t>
+              <w:t>JavaScript</w:t>
+            </w:r>
+            <w:r>
+              <w:rPr>
+                <w:rFonts w:ascii="Calibri" w:hAnsi="Calibri"/>
+                <w:sz w:val="22"/>
+                <w:szCs w:val="22"/>
+              </w:rPr>
+              <w:t>, Node.js</w:t>
             </w:r>
           </w:p>
           <w:p>
@@ -1221,7 +1321,7 @@
                 <w:sz w:val="22"/>
                 <w:szCs w:val="22"/>
               </w:rPr>
-              <w:t>Maven, SBT</w:t>
+              <w:t>Bootstrap, Jekyll</w:t>
             </w:r>
           </w:p>
           <w:p>
@@ -1243,7 +1343,7 @@
                 <w:sz w:val="22"/>
                 <w:szCs w:val="22"/>
               </w:rPr>
-              <w:t>Bootstrap, Jekyll</w:t>
+              <w:t>Maven, SBT</w:t>
             </w:r>
           </w:p>
           <w:p>
@@ -1273,16 +1373,6 @@
     </w:tbl>
     <w:p>
       <w:pPr>
-        <w:rPr>
-          <w:rFonts w:ascii="Calibri" w:hAnsi="Calibri"/>
-          <w:color w:val="1F497D" w:themeColor="text2"/>
-          <w:sz w:val="22"/>
-          <w:szCs w:val="22"/>
-        </w:rPr>
-      </w:pPr>
-    </w:p>
-    <w:p>
-      <w:pPr>
         <w:tabs>
           <w:tab w:val="right" w:pos="10368"/>
         </w:tabs>
@@ -1402,7 +1492,23 @@
           <w:i/>
           <w:sz w:val="22"/>
         </w:rPr>
-        <w:t>Jun 2014</w:t>
+        <w:t>Jun</w:t>
+      </w:r>
+      <w:r>
+        <w:rPr>
+          <w:rFonts w:ascii="Calibri" w:hAnsi="Calibri"/>
+          <w:i/>
+          <w:sz w:val="22"/>
+        </w:rPr>
+        <w:t>e</w:t>
+      </w:r>
+      <w:r>
+        <w:rPr>
+          <w:rFonts w:ascii="Calibri" w:hAnsi="Calibri"/>
+          <w:i/>
+          <w:sz w:val="22"/>
+        </w:rPr>
+        <w:t xml:space="preserve"> 2014</w:t>
       </w:r>
     </w:p>
     <w:p>
@@ -1454,14 +1560,7 @@
           <w:rFonts w:ascii="Calibri" w:hAnsi="Calibri"/>
           <w:sz w:val="22"/>
         </w:rPr>
-        <w:t xml:space="preserve">Udacity </w:t>
-      </w:r>
-      <w:r>
-        <w:rPr>
-          <w:rFonts w:ascii="Calibri" w:hAnsi="Calibri"/>
-          <w:sz w:val="22"/>
-        </w:rPr>
-        <w:t>|</w:t>
+        <w:t>Rutgers Innovation (New Brunswick, NJ) | Design Thinking Professional Program</w:t>
       </w:r>
       <w:r>
         <w:rPr>
@@ -1473,32 +1572,18 @@
       <w:r>
         <w:rPr>
           <w:rFonts w:ascii="Calibri" w:hAnsi="Calibri"/>
-          <w:sz w:val="22"/>
-        </w:rPr>
-        <w:t>Self-Driving Car (SDC)</w:t>
-      </w:r>
-      <w:r>
-        <w:rPr>
-          <w:rFonts w:ascii="Calibri" w:hAnsi="Calibri"/>
-          <w:sz w:val="22"/>
-        </w:rPr>
-        <w:t xml:space="preserve"> </w:t>
-      </w:r>
-      <w:r>
-        <w:rPr>
-          <w:rFonts w:ascii="Calibri" w:hAnsi="Calibri"/>
-          <w:sz w:val="22"/>
-        </w:rPr>
-        <w:t xml:space="preserve">Nanodegree (1+ Terms) </w:t>
-      </w:r>
-      <w:r>
-        <w:rPr>
-          <w:rFonts w:ascii="Calibri" w:hAnsi="Calibri"/>
           <w:i/>
           <w:sz w:val="22"/>
         </w:rPr>
         <w:tab/>
-        <w:t>Nov 2016 – Apr 2017</w:t>
+      </w:r>
+      <w:r>
+        <w:rPr>
+          <w:rFonts w:ascii="Calibri" w:hAnsi="Calibri"/>
+          <w:i/>
+          <w:sz w:val="22"/>
+        </w:rPr>
+        <w:t>June 2019</w:t>
       </w:r>
     </w:p>
     <w:p>
@@ -1508,24 +1593,16 @@
         </w:tabs>
         <w:rPr>
           <w:rFonts w:ascii="Calibri" w:hAnsi="Calibri"/>
-          <w:b/>
-          <w:i/>
-          <w:sz w:val="22"/>
-        </w:rPr>
-      </w:pPr>
-      <w:r>
-        <w:rPr>
-          <w:rFonts w:ascii="Calibri" w:hAnsi="Calibri"/>
-          <w:sz w:val="22"/>
-        </w:rPr>
-        <w:t>Galvanize</w:t>
-      </w:r>
-      <w:r>
-        <w:rPr>
-          <w:rFonts w:ascii="Calibri" w:hAnsi="Calibri"/>
-          <w:sz w:val="22"/>
-        </w:rPr>
-        <w:t xml:space="preserve"> (San Francisco, CA)</w:t>
+          <w:i/>
+          <w:sz w:val="22"/>
+        </w:rPr>
+      </w:pPr>
+      <w:r>
+        <w:rPr>
+          <w:rFonts w:ascii="Calibri" w:hAnsi="Calibri"/>
+          <w:sz w:val="22"/>
+        </w:rPr>
+        <w:t>Rutgers Innovation (New Brunswick, NJ) | Big Data Professional Program</w:t>
       </w:r>
       <w:r>
         <w:rPr>
@@ -1537,32 +1614,18 @@
       <w:r>
         <w:rPr>
           <w:rFonts w:ascii="Calibri" w:hAnsi="Calibri"/>
-          <w:sz w:val="22"/>
-        </w:rPr>
-        <w:t>|</w:t>
-      </w:r>
-      <w:r>
-        <w:rPr>
-          <w:rFonts w:ascii="Calibri" w:hAnsi="Calibri"/>
-          <w:sz w:val="22"/>
-        </w:rPr>
-        <w:t xml:space="preserve"> </w:t>
-      </w:r>
-      <w:r>
-        <w:rPr>
-          <w:rFonts w:ascii="Calibri" w:hAnsi="Calibri"/>
-          <w:sz w:val="22"/>
-        </w:rPr>
-        <w:t>Data Science Immersive Bootcamp</w:t>
-      </w:r>
-      <w:r>
-        <w:rPr>
-          <w:rFonts w:ascii="Calibri" w:hAnsi="Calibri"/>
           <w:i/>
           <w:sz w:val="22"/>
         </w:rPr>
         <w:tab/>
-        <w:t>Jun 2016 – Aug 2016</w:t>
+      </w:r>
+      <w:r>
+        <w:rPr>
+          <w:rFonts w:ascii="Calibri" w:hAnsi="Calibri"/>
+          <w:i/>
+          <w:sz w:val="22"/>
+        </w:rPr>
+        <w:t>May 2019</w:t>
       </w:r>
     </w:p>
     <w:p>
@@ -1572,31 +1635,30 @@
         </w:tabs>
         <w:rPr>
           <w:rFonts w:ascii="Calibri" w:hAnsi="Calibri"/>
-          <w:b/>
-          <w:i/>
-          <w:sz w:val="22"/>
-        </w:rPr>
-      </w:pPr>
-      <w:r>
-        <w:rPr>
-          <w:rFonts w:ascii="Calibri" w:hAnsi="Calibri"/>
-          <w:sz w:val="22"/>
-        </w:rPr>
-        <w:t>D</w:t>
-      </w:r>
-      <w:r>
-        <w:rPr>
-          <w:rFonts w:ascii="Calibri" w:hAnsi="Calibri"/>
-          <w:sz w:val="22"/>
-        </w:rPr>
-        <w:t>ata ScienceTech Institute</w:t>
-      </w:r>
-      <w:r>
-        <w:rPr>
-          <w:rFonts w:ascii="Calibri" w:hAnsi="Calibri"/>
-          <w:sz w:val="22"/>
-        </w:rPr>
-        <w:t xml:space="preserve"> (Paris, France)</w:t>
+          <w:i/>
+          <w:sz w:val="22"/>
+        </w:rPr>
+      </w:pPr>
+      <w:r>
+        <w:rPr>
+          <w:rFonts w:ascii="Calibri" w:hAnsi="Calibri"/>
+          <w:sz w:val="22"/>
+        </w:rPr>
+        <w:t xml:space="preserve">Udacity </w:t>
+      </w:r>
+      <w:r>
+        <w:rPr>
+          <w:rFonts w:ascii="Calibri" w:hAnsi="Calibri"/>
+          <w:sz w:val="22"/>
+        </w:rPr>
+        <w:t xml:space="preserve">(Online) </w:t>
+      </w:r>
+      <w:r>
+        <w:rPr>
+          <w:rFonts w:ascii="Calibri" w:hAnsi="Calibri"/>
+          <w:sz w:val="22"/>
+        </w:rPr>
+        <w:t>|</w:t>
       </w:r>
       <w:r>
         <w:rPr>
@@ -1610,7 +1672,7 @@
           <w:rFonts w:ascii="Calibri" w:hAnsi="Calibri"/>
           <w:sz w:val="22"/>
         </w:rPr>
-        <w:t>|</w:t>
+        <w:t>Self-Driving Car (SDC)</w:t>
       </w:r>
       <w:r>
         <w:rPr>
@@ -1624,7 +1686,7 @@
           <w:rFonts w:ascii="Calibri" w:hAnsi="Calibri"/>
           <w:sz w:val="22"/>
         </w:rPr>
-        <w:t>MS Data Science (Select Courses)</w:t>
+        <w:t xml:space="preserve">Nanodegree (1+ Terms) </w:t>
       </w:r>
       <w:r>
         <w:rPr>
@@ -1633,7 +1695,7 @@
           <w:sz w:val="22"/>
         </w:rPr>
         <w:tab/>
-        <w:t>Oct 2015 – May 2016</w:t>
+        <w:t>Nov 2016 – Apr 2017</w:t>
       </w:r>
     </w:p>
     <w:p>
@@ -1653,14 +1715,14 @@
           <w:rFonts w:ascii="Calibri" w:hAnsi="Calibri"/>
           <w:sz w:val="22"/>
         </w:rPr>
-        <w:t>Lehigh University</w:t>
-      </w:r>
-      <w:r>
-        <w:rPr>
-          <w:rFonts w:ascii="Calibri" w:hAnsi="Calibri"/>
-          <w:sz w:val="22"/>
-        </w:rPr>
-        <w:t xml:space="preserve"> (Bethlehem, PA)</w:t>
+        <w:t>Galvanize</w:t>
+      </w:r>
+      <w:r>
+        <w:rPr>
+          <w:rFonts w:ascii="Calibri" w:hAnsi="Calibri"/>
+          <w:sz w:val="22"/>
+        </w:rPr>
+        <w:t xml:space="preserve"> (San Francisco, CA)</w:t>
       </w:r>
       <w:r>
         <w:rPr>
@@ -1688,7 +1750,7 @@
           <w:rFonts w:ascii="Calibri" w:hAnsi="Calibri"/>
           <w:sz w:val="22"/>
         </w:rPr>
-        <w:t>B.S. Electrical Engineering (EE)</w:t>
+        <w:t>Data Science Immersive Bootcamp</w:t>
       </w:r>
       <w:r>
         <w:rPr>
@@ -1697,32 +1759,7 @@
           <w:sz w:val="22"/>
         </w:rPr>
         <w:tab/>
-        <w:t>Aug 1995 – May 1999</w:t>
-      </w:r>
-    </w:p>
-    <w:p>
-      <w:pPr>
-        <w:rPr>
-          <w:sz w:val="22"/>
-          <w:szCs w:val="22"/>
-        </w:rPr>
-      </w:pPr>
-    </w:p>
-    <w:p>
-      <w:pPr>
-        <w:rPr>
-          <w:rFonts w:ascii="Calibri" w:hAnsi="Calibri"/>
-          <w:b/>
-          <w:color w:val="1F497D" w:themeColor="text2"/>
-        </w:rPr>
-      </w:pPr>
-      <w:r>
-        <w:rPr>
-          <w:rFonts w:ascii="Calibri" w:hAnsi="Calibri"/>
-          <w:b/>
-          <w:color w:val="1F497D" w:themeColor="text2"/>
-        </w:rPr>
-        <w:t>ADVISORY BOARDS</w:t>
+        <w:t>Jun 2016 – Aug 2016</w:t>
       </w:r>
     </w:p>
     <w:p>
@@ -1732,16 +1769,31 @@
         </w:tabs>
         <w:rPr>
           <w:rFonts w:ascii="Calibri" w:hAnsi="Calibri"/>
-          <w:i/>
-          <w:sz w:val="22"/>
-        </w:rPr>
-      </w:pPr>
-      <w:r>
-        <w:rPr>
-          <w:rFonts w:ascii="Calibri" w:hAnsi="Calibri"/>
-          <w:sz w:val="22"/>
-        </w:rPr>
-        <w:t>Rutgers University</w:t>
+          <w:b/>
+          <w:i/>
+          <w:sz w:val="22"/>
+        </w:rPr>
+      </w:pPr>
+      <w:r>
+        <w:rPr>
+          <w:rFonts w:ascii="Calibri" w:hAnsi="Calibri"/>
+          <w:sz w:val="22"/>
+        </w:rPr>
+        <w:t>D</w:t>
+      </w:r>
+      <w:r>
+        <w:rPr>
+          <w:rFonts w:ascii="Calibri" w:hAnsi="Calibri"/>
+          <w:sz w:val="22"/>
+        </w:rPr>
+        <w:t>ata ScienceTech Institute</w:t>
+      </w:r>
+      <w:r>
+        <w:rPr>
+          <w:rFonts w:ascii="Calibri" w:hAnsi="Calibri"/>
+          <w:sz w:val="22"/>
+        </w:rPr>
+        <w:t xml:space="preserve"> (Paris, France)</w:t>
       </w:r>
       <w:r>
         <w:rPr>
@@ -1755,21 +1807,7 @@
           <w:rFonts w:ascii="Calibri" w:hAnsi="Calibri"/>
           <w:sz w:val="22"/>
         </w:rPr>
-        <w:t xml:space="preserve">Center of Innovation Education </w:t>
-      </w:r>
-      <w:r>
-        <w:rPr>
-          <w:rFonts w:ascii="Calibri" w:hAnsi="Calibri"/>
-          <w:sz w:val="22"/>
-        </w:rPr>
-        <w:t xml:space="preserve">| </w:t>
-      </w:r>
-      <w:r>
-        <w:rPr>
-          <w:rFonts w:ascii="Calibri" w:hAnsi="Calibri"/>
-          <w:sz w:val="22"/>
-        </w:rPr>
-        <w:t>Big Data Professional Program</w:t>
+        <w:t>|</w:t>
       </w:r>
       <w:r>
         <w:rPr>
@@ -1781,75 +1819,18 @@
       <w:r>
         <w:rPr>
           <w:rFonts w:ascii="Calibri" w:hAnsi="Calibri"/>
+          <w:sz w:val="22"/>
+        </w:rPr>
+        <w:t>MS Data Science (Select Courses)</w:t>
+      </w:r>
+      <w:r>
+        <w:rPr>
+          <w:rFonts w:ascii="Calibri" w:hAnsi="Calibri"/>
           <w:i/>
           <w:sz w:val="22"/>
         </w:rPr>
         <w:tab/>
-      </w:r>
-      <w:r>
-        <w:rPr>
-          <w:rFonts w:ascii="Calibri" w:hAnsi="Calibri"/>
-          <w:i/>
-          <w:sz w:val="22"/>
-        </w:rPr>
-        <w:t>Oct</w:t>
-      </w:r>
-      <w:r>
-        <w:rPr>
-          <w:rFonts w:ascii="Calibri" w:hAnsi="Calibri"/>
-          <w:i/>
-          <w:sz w:val="22"/>
-        </w:rPr>
-        <w:t xml:space="preserve"> 20</w:t>
-      </w:r>
-      <w:r>
-        <w:rPr>
-          <w:rFonts w:ascii="Calibri" w:hAnsi="Calibri"/>
-          <w:i/>
-          <w:sz w:val="22"/>
-        </w:rPr>
-        <w:t>18</w:t>
-      </w:r>
-      <w:r>
-        <w:rPr>
-          <w:rFonts w:ascii="Calibri" w:hAnsi="Calibri"/>
-          <w:i/>
-          <w:sz w:val="22"/>
-        </w:rPr>
-        <w:t xml:space="preserve"> – </w:t>
-      </w:r>
-      <w:r>
-        <w:rPr>
-          <w:rFonts w:ascii="Calibri" w:hAnsi="Calibri"/>
-          <w:i/>
-          <w:sz w:val="22"/>
-        </w:rPr>
-        <w:t>Present</w:t>
-      </w:r>
-    </w:p>
-    <w:p>
-      <w:pPr>
-        <w:rPr>
-          <w:sz w:val="22"/>
-          <w:szCs w:val="22"/>
-        </w:rPr>
-      </w:pPr>
-    </w:p>
-    <w:p>
-      <w:pPr>
-        <w:rPr>
-          <w:rFonts w:ascii="Calibri" w:hAnsi="Calibri"/>
-          <w:b/>
-          <w:color w:val="1F497D" w:themeColor="text2"/>
-        </w:rPr>
-      </w:pPr>
-      <w:r>
-        <w:rPr>
-          <w:rFonts w:ascii="Calibri" w:hAnsi="Calibri"/>
-          <w:b/>
-          <w:color w:val="1F497D" w:themeColor="text2"/>
-        </w:rPr>
-        <w:t>EXPERIENCE</w:t>
+        <w:t>Oct 2015 – May 2016</w:t>
       </w:r>
     </w:p>
     <w:p>
@@ -1860,6 +1841,222 @@
         <w:rPr>
           <w:rFonts w:ascii="Calibri" w:hAnsi="Calibri"/>
           <w:b/>
+          <w:i/>
+          <w:sz w:val="22"/>
+        </w:rPr>
+      </w:pPr>
+      <w:r>
+        <w:rPr>
+          <w:rFonts w:ascii="Calibri" w:hAnsi="Calibri"/>
+          <w:sz w:val="22"/>
+        </w:rPr>
+        <w:t>Lehigh University</w:t>
+      </w:r>
+      <w:r>
+        <w:rPr>
+          <w:rFonts w:ascii="Calibri" w:hAnsi="Calibri"/>
+          <w:sz w:val="22"/>
+        </w:rPr>
+        <w:t xml:space="preserve"> (Bethlehem, PA)</w:t>
+      </w:r>
+      <w:r>
+        <w:rPr>
+          <w:rFonts w:ascii="Calibri" w:hAnsi="Calibri"/>
+          <w:sz w:val="22"/>
+        </w:rPr>
+        <w:t xml:space="preserve"> </w:t>
+      </w:r>
+      <w:r>
+        <w:rPr>
+          <w:rFonts w:ascii="Calibri" w:hAnsi="Calibri"/>
+          <w:sz w:val="22"/>
+        </w:rPr>
+        <w:t>|</w:t>
+      </w:r>
+      <w:r>
+        <w:rPr>
+          <w:rFonts w:ascii="Calibri" w:hAnsi="Calibri"/>
+          <w:sz w:val="22"/>
+        </w:rPr>
+        <w:t xml:space="preserve"> </w:t>
+      </w:r>
+      <w:r>
+        <w:rPr>
+          <w:rFonts w:ascii="Calibri" w:hAnsi="Calibri"/>
+          <w:sz w:val="22"/>
+        </w:rPr>
+        <w:t>B.S. Electrical Engineering (EE)</w:t>
+      </w:r>
+      <w:r>
+        <w:rPr>
+          <w:rFonts w:ascii="Calibri" w:hAnsi="Calibri"/>
+          <w:i/>
+          <w:sz w:val="22"/>
+        </w:rPr>
+        <w:tab/>
+        <w:t>Aug 1995 – May 1999</w:t>
+      </w:r>
+    </w:p>
+    <w:p>
+      <w:pPr>
+        <w:rPr>
+          <w:sz w:val="22"/>
+          <w:szCs w:val="22"/>
+        </w:rPr>
+      </w:pPr>
+    </w:p>
+    <w:p>
+      <w:pPr>
+        <w:rPr>
+          <w:rFonts w:ascii="Calibri" w:hAnsi="Calibri"/>
+          <w:b/>
+          <w:color w:val="1F497D" w:themeColor="text2"/>
+        </w:rPr>
+      </w:pPr>
+      <w:r>
+        <w:rPr>
+          <w:rFonts w:ascii="Calibri" w:hAnsi="Calibri"/>
+          <w:b/>
+          <w:color w:val="1F497D" w:themeColor="text2"/>
+        </w:rPr>
+        <w:t>ADVISORY BOARDS</w:t>
+      </w:r>
+    </w:p>
+    <w:p>
+      <w:pPr>
+        <w:tabs>
+          <w:tab w:val="right" w:pos="10368"/>
+        </w:tabs>
+        <w:rPr>
+          <w:rFonts w:ascii="Calibri" w:hAnsi="Calibri"/>
+          <w:i/>
+          <w:sz w:val="22"/>
+        </w:rPr>
+      </w:pPr>
+      <w:r>
+        <w:rPr>
+          <w:rFonts w:ascii="Calibri" w:hAnsi="Calibri"/>
+          <w:sz w:val="22"/>
+        </w:rPr>
+        <w:t>Rutgers University</w:t>
+      </w:r>
+      <w:r>
+        <w:rPr>
+          <w:rFonts w:ascii="Calibri" w:hAnsi="Calibri"/>
+          <w:sz w:val="22"/>
+        </w:rPr>
+        <w:t xml:space="preserve"> </w:t>
+      </w:r>
+      <w:r>
+        <w:rPr>
+          <w:rFonts w:ascii="Calibri" w:hAnsi="Calibri"/>
+          <w:sz w:val="22"/>
+        </w:rPr>
+        <w:t xml:space="preserve">Center of Innovation Education </w:t>
+      </w:r>
+      <w:r>
+        <w:rPr>
+          <w:rFonts w:ascii="Calibri" w:hAnsi="Calibri"/>
+          <w:sz w:val="22"/>
+        </w:rPr>
+        <w:t xml:space="preserve">| </w:t>
+      </w:r>
+      <w:r>
+        <w:rPr>
+          <w:rFonts w:ascii="Calibri" w:hAnsi="Calibri"/>
+          <w:sz w:val="22"/>
+        </w:rPr>
+        <w:t>Big Data Professional Program</w:t>
+      </w:r>
+      <w:r>
+        <w:rPr>
+          <w:rFonts w:ascii="Calibri" w:hAnsi="Calibri"/>
+          <w:sz w:val="22"/>
+        </w:rPr>
+        <w:t xml:space="preserve"> </w:t>
+      </w:r>
+      <w:r>
+        <w:rPr>
+          <w:rFonts w:ascii="Calibri" w:hAnsi="Calibri"/>
+          <w:i/>
+          <w:sz w:val="22"/>
+        </w:rPr>
+        <w:tab/>
+      </w:r>
+      <w:r>
+        <w:rPr>
+          <w:rFonts w:ascii="Calibri" w:hAnsi="Calibri"/>
+          <w:i/>
+          <w:sz w:val="22"/>
+        </w:rPr>
+        <w:t>Oct</w:t>
+      </w:r>
+      <w:r>
+        <w:rPr>
+          <w:rFonts w:ascii="Calibri" w:hAnsi="Calibri"/>
+          <w:i/>
+          <w:sz w:val="22"/>
+        </w:rPr>
+        <w:t xml:space="preserve"> 20</w:t>
+      </w:r>
+      <w:r>
+        <w:rPr>
+          <w:rFonts w:ascii="Calibri" w:hAnsi="Calibri"/>
+          <w:i/>
+          <w:sz w:val="22"/>
+        </w:rPr>
+        <w:t>18</w:t>
+      </w:r>
+      <w:r>
+        <w:rPr>
+          <w:rFonts w:ascii="Calibri" w:hAnsi="Calibri"/>
+          <w:i/>
+          <w:sz w:val="22"/>
+        </w:rPr>
+        <w:t xml:space="preserve"> – </w:t>
+      </w:r>
+      <w:r>
+        <w:rPr>
+          <w:rFonts w:ascii="Calibri" w:hAnsi="Calibri"/>
+          <w:i/>
+          <w:sz w:val="22"/>
+        </w:rPr>
+        <w:t>Present</w:t>
+      </w:r>
+    </w:p>
+    <w:p>
+      <w:pPr>
+        <w:rPr>
+          <w:sz w:val="22"/>
+          <w:szCs w:val="22"/>
+        </w:rPr>
+      </w:pPr>
+    </w:p>
+    <w:p>
+      <w:pPr>
+        <w:rPr>
+          <w:rFonts w:ascii="Calibri" w:hAnsi="Calibri"/>
+          <w:b/>
+          <w:color w:val="1F497D" w:themeColor="text2"/>
+        </w:rPr>
+      </w:pPr>
+      <w:r>
+        <w:rPr>
+          <w:rFonts w:ascii="Calibri" w:hAnsi="Calibri"/>
+          <w:b/>
+          <w:color w:val="1F497D" w:themeColor="text2"/>
+        </w:rPr>
+        <w:t>EXPERIENCE</w:t>
+      </w:r>
+    </w:p>
+    <w:p>
+      <w:pPr>
+        <w:tabs>
+          <w:tab w:val="right" w:pos="10368"/>
+        </w:tabs>
+        <w:rPr>
+          <w:rFonts w:ascii="Calibri" w:hAnsi="Calibri"/>
+          <w:b/>
           <w:sz w:val="22"/>
         </w:rPr>
       </w:pPr>
@@ -2005,7 +2202,7 @@
           <w:rFonts w:ascii="Calibri" w:hAnsi="Calibri"/>
           <w:sz w:val="22"/>
         </w:rPr>
-        <w:t>c</w:t>
+        <w:t>C</w:t>
       </w:r>
       <w:r>
         <w:rPr>
@@ -2047,7 +2244,7 @@
           <w:rFonts w:ascii="Calibri" w:hAnsi="Calibri"/>
           <w:sz w:val="22"/>
         </w:rPr>
-        <w:t xml:space="preserve">, further </w:t>
+        <w:t xml:space="preserve">, </w:t>
       </w:r>
       <w:r>
         <w:rPr>
@@ -2075,7 +2272,84 @@
           <w:rFonts w:ascii="Calibri" w:hAnsi="Calibri"/>
           <w:sz w:val="22"/>
         </w:rPr>
-        <w:t>Offerings in Machine Intelligence.  Clients vary across a diverse number of industries.</w:t>
+        <w:t xml:space="preserve">Offerings in </w:t>
+      </w:r>
+      <w:r>
+        <w:rPr>
+          <w:rFonts w:ascii="Calibri" w:hAnsi="Calibri"/>
+          <w:sz w:val="22"/>
+        </w:rPr>
+        <w:t xml:space="preserve">Platforms and </w:t>
+      </w:r>
+      <w:r>
+        <w:rPr>
+          <w:rFonts w:ascii="Calibri" w:hAnsi="Calibri"/>
+          <w:sz w:val="22"/>
+        </w:rPr>
+        <w:t>Intelligent Applications</w:t>
+      </w:r>
+      <w:r>
+        <w:rPr>
+          <w:rFonts w:ascii="Calibri" w:hAnsi="Calibri"/>
+          <w:sz w:val="22"/>
+        </w:rPr>
+        <w:t xml:space="preserve">.  </w:t>
+      </w:r>
+      <w:r>
+        <w:rPr>
+          <w:rFonts w:ascii="Calibri" w:hAnsi="Calibri"/>
+          <w:sz w:val="22"/>
+        </w:rPr>
+        <w:t xml:space="preserve">Translate business expectations and requirements from key </w:t>
+      </w:r>
+      <w:r>
+        <w:rPr>
+          <w:rFonts w:ascii="Calibri" w:hAnsi="Calibri"/>
+          <w:sz w:val="22"/>
+        </w:rPr>
+        <w:t>client s</w:t>
+      </w:r>
+      <w:r>
+        <w:rPr>
+          <w:rFonts w:ascii="Calibri" w:hAnsi="Calibri"/>
+          <w:sz w:val="22"/>
+        </w:rPr>
+        <w:t xml:space="preserve">takeholders into applied data-driven </w:t>
+      </w:r>
+      <w:r>
+        <w:rPr>
+          <w:rFonts w:ascii="Calibri" w:hAnsi="Calibri"/>
+          <w:sz w:val="22"/>
+        </w:rPr>
+        <w:t xml:space="preserve">predictive and prescriptive </w:t>
+      </w:r>
+      <w:r>
+        <w:rPr>
+          <w:rFonts w:ascii="Calibri" w:hAnsi="Calibri"/>
+          <w:sz w:val="22"/>
+        </w:rPr>
+        <w:t>outcomes</w:t>
+      </w:r>
+      <w:r>
+        <w:rPr>
+          <w:rFonts w:ascii="Calibri" w:hAnsi="Calibri"/>
+          <w:sz w:val="22"/>
+        </w:rPr>
+        <w:t xml:space="preserve">, </w:t>
+      </w:r>
+      <w:r>
+        <w:rPr>
+          <w:rFonts w:ascii="Calibri" w:hAnsi="Calibri"/>
+          <w:sz w:val="22"/>
+        </w:rPr>
+        <w:t>furthermore,</w:t>
+      </w:r>
+      <w:r>
+        <w:rPr>
+          <w:rFonts w:ascii="Calibri" w:hAnsi="Calibri"/>
+          <w:sz w:val="22"/>
+        </w:rPr>
+        <w:t xml:space="preserve"> fostering a culture of experimentation and innovation.</w:t>
       </w:r>
     </w:p>
     <w:p>
@@ -2158,7 +2432,21 @@
           <w:rFonts w:ascii="Calibri" w:hAnsi="Calibri"/>
           <w:sz w:val="22"/>
         </w:rPr>
-        <w:t xml:space="preserve">, and Technology selection </w:t>
+        <w:t xml:space="preserve">, </w:t>
+      </w:r>
+      <w:r>
+        <w:rPr>
+          <w:rFonts w:ascii="Calibri" w:hAnsi="Calibri"/>
+          <w:sz w:val="22"/>
+        </w:rPr>
+        <w:t xml:space="preserve">and </w:t>
+      </w:r>
+      <w:r>
+        <w:rPr>
+          <w:rFonts w:ascii="Calibri" w:hAnsi="Calibri"/>
+          <w:sz w:val="22"/>
+        </w:rPr>
+        <w:t xml:space="preserve">Technology selection </w:t>
       </w:r>
       <w:r>
         <w:rPr>
@@ -2172,42 +2460,28 @@
           <w:rFonts w:ascii="Calibri" w:hAnsi="Calibri"/>
           <w:sz w:val="22"/>
         </w:rPr>
-        <w:t xml:space="preserve">Client </w:t>
-      </w:r>
-      <w:r>
-        <w:rPr>
-          <w:rFonts w:ascii="Calibri" w:hAnsi="Calibri"/>
-          <w:sz w:val="22"/>
-        </w:rPr>
-        <w:t xml:space="preserve">Platforms, </w:t>
-      </w:r>
-      <w:r>
-        <w:rPr>
-          <w:rFonts w:ascii="Calibri" w:hAnsi="Calibri"/>
-          <w:sz w:val="22"/>
-        </w:rPr>
-        <w:t xml:space="preserve">Products </w:t>
-      </w:r>
-      <w:r>
-        <w:rPr>
-          <w:rFonts w:ascii="Calibri" w:hAnsi="Calibri"/>
-          <w:sz w:val="22"/>
-        </w:rPr>
-        <w:t>&amp;</w:t>
-      </w:r>
-      <w:r>
-        <w:rPr>
-          <w:rFonts w:ascii="Calibri" w:hAnsi="Calibri"/>
-          <w:sz w:val="22"/>
-        </w:rPr>
-        <w:t xml:space="preserve"> Services</w:t>
-      </w:r>
-      <w:r>
-        <w:rPr>
-          <w:rFonts w:ascii="Calibri" w:hAnsi="Calibri"/>
-          <w:sz w:val="22"/>
-        </w:rPr>
-        <w:t xml:space="preserve">, prioritizing effective tradeoffs </w:t>
+        <w:t xml:space="preserve">Data &amp; ML Platforms, Products &amp; Services, </w:t>
+      </w:r>
+      <w:r>
+        <w:rPr>
+          <w:rFonts w:ascii="Calibri" w:hAnsi="Calibri"/>
+          <w:sz w:val="22"/>
+        </w:rPr>
+        <w:t xml:space="preserve">prioritizing </w:t>
+      </w:r>
+      <w:r>
+        <w:rPr>
+          <w:rFonts w:ascii="Calibri" w:hAnsi="Calibri"/>
+          <w:sz w:val="22"/>
+        </w:rPr>
+        <w:t xml:space="preserve">technical </w:t>
+      </w:r>
+      <w:r>
+        <w:rPr>
+          <w:rFonts w:ascii="Calibri" w:hAnsi="Calibri"/>
+          <w:sz w:val="22"/>
+        </w:rPr>
+        <w:t xml:space="preserve">tradeoffs </w:t>
       </w:r>
       <w:r>
         <w:rPr>
@@ -2221,7 +2495,7 @@
           <w:rFonts w:ascii="Calibri" w:hAnsi="Calibri"/>
           <w:sz w:val="22"/>
         </w:rPr>
-        <w:t>with the business objectives</w:t>
+        <w:t>with business objectives</w:t>
       </w:r>
     </w:p>
     <w:p>
@@ -2241,21 +2515,21 @@
           <w:rFonts w:ascii="Calibri" w:hAnsi="Calibri"/>
           <w:sz w:val="22"/>
         </w:rPr>
-        <w:t xml:space="preserve">Develop Contextual Machine Intelligence solutions per Natural Language Processing (NLP) use cases such as </w:t>
-      </w:r>
-      <w:r>
-        <w:rPr>
-          <w:rFonts w:ascii="Calibri" w:hAnsi="Calibri"/>
-          <w:sz w:val="22"/>
-        </w:rPr>
-        <w:t xml:space="preserve">Contextual </w:t>
-      </w:r>
-      <w:r>
-        <w:rPr>
-          <w:rFonts w:ascii="Calibri" w:hAnsi="Calibri"/>
-          <w:sz w:val="22"/>
-        </w:rPr>
-        <w:t>Enterprise Search, Document Classification, Entity Extraction</w:t>
+        <w:t xml:space="preserve">Advise on Content </w:t>
+      </w:r>
+      <w:r>
+        <w:rPr>
+          <w:rFonts w:ascii="Calibri" w:hAnsi="Calibri"/>
+          <w:sz w:val="22"/>
+        </w:rPr>
+        <w:t xml:space="preserve">Governance for producing continuous high-fidelity training data for </w:t>
+      </w:r>
+      <w:r>
+        <w:rPr>
+          <w:rFonts w:ascii="Calibri" w:hAnsi="Calibri"/>
+          <w:sz w:val="22"/>
+        </w:rPr>
+        <w:t>Modeling &amp; Analysis</w:t>
       </w:r>
     </w:p>
     <w:p>
@@ -2275,49 +2549,35 @@
           <w:rFonts w:ascii="Calibri" w:hAnsi="Calibri"/>
           <w:sz w:val="22"/>
         </w:rPr>
-        <w:t>Guide</w:t>
-      </w:r>
-      <w:r>
-        <w:rPr>
-          <w:rFonts w:ascii="Calibri" w:hAnsi="Calibri"/>
-          <w:sz w:val="22"/>
-        </w:rPr>
-        <w:t xml:space="preserve"> strategic </w:t>
-      </w:r>
-      <w:r>
-        <w:rPr>
-          <w:rFonts w:ascii="Calibri" w:hAnsi="Calibri"/>
-          <w:sz w:val="22"/>
-        </w:rPr>
-        <w:t>t</w:t>
-      </w:r>
-      <w:r>
-        <w:rPr>
-          <w:rFonts w:ascii="Calibri" w:hAnsi="Calibri"/>
-          <w:sz w:val="22"/>
-        </w:rPr>
-        <w:t xml:space="preserve">echnical </w:t>
-      </w:r>
-      <w:r>
-        <w:rPr>
-          <w:rFonts w:ascii="Calibri" w:hAnsi="Calibri"/>
-          <w:sz w:val="22"/>
-        </w:rPr>
-        <w:t>a</w:t>
-      </w:r>
-      <w:r>
-        <w:rPr>
-          <w:rFonts w:ascii="Calibri" w:hAnsi="Calibri"/>
-          <w:sz w:val="22"/>
-        </w:rPr>
-        <w:t xml:space="preserve">ssessments </w:t>
-      </w:r>
-      <w:r>
-        <w:rPr>
-          <w:rFonts w:ascii="Calibri" w:hAnsi="Calibri"/>
-          <w:sz w:val="22"/>
-        </w:rPr>
-        <w:t>in facilitating client acquisition, technical feasibility and maturity</w:t>
+        <w:t xml:space="preserve">Lead Contextual Machine Intelligence </w:t>
+      </w:r>
+      <w:r>
+        <w:rPr>
+          <w:rFonts w:ascii="Calibri" w:hAnsi="Calibri"/>
+          <w:sz w:val="22"/>
+        </w:rPr>
+        <w:t>S</w:t>
+      </w:r>
+      <w:r>
+        <w:rPr>
+          <w:rFonts w:ascii="Calibri" w:hAnsi="Calibri"/>
+          <w:sz w:val="22"/>
+        </w:rPr>
+        <w:t>olution</w:t>
+      </w:r>
+      <w:r>
+        <w:rPr>
+          <w:rFonts w:ascii="Calibri" w:hAnsi="Calibri"/>
+          <w:sz w:val="22"/>
+        </w:rPr>
+        <w:t>s</w:t>
+      </w:r>
+      <w:r>
+        <w:rPr>
+          <w:rFonts w:ascii="Calibri" w:hAnsi="Calibri"/>
+          <w:sz w:val="22"/>
+        </w:rPr>
+        <w:t xml:space="preserve"> per Natural Language Processing (NLP) use cases such as Contextual Enterprise Search, Document Classification &amp; Clustering</w:t>
       </w:r>
     </w:p>
     <w:p>
@@ -2337,303 +2597,28 @@
           <w:rFonts w:ascii="Calibri" w:hAnsi="Calibri"/>
           <w:sz w:val="22"/>
         </w:rPr>
-        <w:t xml:space="preserve">Lead </w:t>
-      </w:r>
-      <w:r>
-        <w:rPr>
-          <w:rFonts w:ascii="Calibri" w:hAnsi="Calibri"/>
-          <w:sz w:val="22"/>
-        </w:rPr>
-        <w:t xml:space="preserve">Data </w:t>
-      </w:r>
-      <w:r>
-        <w:rPr>
-          <w:rFonts w:ascii="Calibri" w:hAnsi="Calibri"/>
-          <w:sz w:val="22"/>
-        </w:rPr>
-        <w:t xml:space="preserve">Discovery </w:t>
-      </w:r>
-      <w:r>
-        <w:rPr>
-          <w:rFonts w:ascii="Calibri" w:hAnsi="Calibri"/>
-          <w:sz w:val="22"/>
-        </w:rPr>
-        <w:t>&amp;</w:t>
-      </w:r>
-      <w:r>
-        <w:rPr>
-          <w:rFonts w:ascii="Calibri" w:hAnsi="Calibri"/>
-          <w:sz w:val="22"/>
-        </w:rPr>
-        <w:t xml:space="preserve"> Inception </w:t>
-      </w:r>
-      <w:r>
-        <w:rPr>
-          <w:rFonts w:ascii="Calibri" w:hAnsi="Calibri"/>
-          <w:sz w:val="22"/>
-        </w:rPr>
-        <w:t>project w</w:t>
-      </w:r>
-      <w:r>
-        <w:rPr>
-          <w:rFonts w:ascii="Calibri" w:hAnsi="Calibri"/>
-          <w:sz w:val="22"/>
-        </w:rPr>
-        <w:t xml:space="preserve">orkshops to align </w:t>
-      </w:r>
-      <w:r>
-        <w:rPr>
-          <w:rFonts w:ascii="Calibri" w:hAnsi="Calibri"/>
-          <w:sz w:val="22"/>
-        </w:rPr>
-        <w:t xml:space="preserve">technical delivery with expectations and outcomes </w:t>
-      </w:r>
-      <w:r>
-        <w:rPr>
-          <w:rFonts w:ascii="Calibri" w:hAnsi="Calibri"/>
-          <w:sz w:val="22"/>
-        </w:rPr>
-        <w:t xml:space="preserve"> </w:t>
-      </w:r>
-    </w:p>
-    <w:p>
-      <w:pPr>
-        <w:tabs>
-          <w:tab w:val="right" w:pos="10368"/>
-        </w:tabs>
-        <w:rPr>
-          <w:rFonts w:ascii="Calibri" w:hAnsi="Calibri"/>
-          <w:b/>
-          <w:sz w:val="22"/>
-        </w:rPr>
-      </w:pPr>
-    </w:p>
-    <w:p>
-      <w:pPr>
-        <w:tabs>
-          <w:tab w:val="right" w:pos="10368"/>
-        </w:tabs>
-        <w:rPr>
-          <w:rFonts w:ascii="Calibri" w:hAnsi="Calibri"/>
-          <w:b/>
-          <w:sz w:val="22"/>
-        </w:rPr>
-      </w:pPr>
-      <w:r>
-        <w:rPr>
-          <w:rFonts w:ascii="Calibri" w:hAnsi="Calibri"/>
-          <w:b/>
-          <w:sz w:val="22"/>
-        </w:rPr>
-        <w:t>Skymind</w:t>
-      </w:r>
-      <w:r>
-        <w:rPr>
-          <w:rFonts w:ascii="Calibri" w:hAnsi="Calibri"/>
-          <w:b/>
-          <w:sz w:val="22"/>
-        </w:rPr>
-        <w:t xml:space="preserve"> </w:t>
-      </w:r>
-      <w:r>
-        <w:rPr>
-          <w:rFonts w:ascii="Calibri" w:hAnsi="Calibri" w:cs="Arial"/>
-          <w:b/>
-          <w:sz w:val="22"/>
-          <w:szCs w:val="20"/>
-        </w:rPr>
-        <w:t>|</w:t>
-      </w:r>
-      <w:r>
-        <w:rPr>
-          <w:rFonts w:ascii="Calibri" w:hAnsi="Calibri" w:cs="Arial"/>
-          <w:b/>
-          <w:sz w:val="22"/>
-          <w:szCs w:val="20"/>
-        </w:rPr>
-        <w:t xml:space="preserve"> </w:t>
-      </w:r>
-      <w:r>
-        <w:rPr>
-          <w:rFonts w:ascii="Calibri" w:hAnsi="Calibri"/>
-          <w:b/>
-          <w:sz w:val="22"/>
-        </w:rPr>
-        <w:t>San Francisco, CA</w:t>
-      </w:r>
-      <w:r>
-        <w:rPr>
-          <w:rFonts w:ascii="Calibri" w:hAnsi="Calibri"/>
-          <w:b/>
-          <w:sz w:val="22"/>
-        </w:rPr>
-        <w:t xml:space="preserve"> </w:t>
-      </w:r>
-      <w:r>
-        <w:rPr>
-          <w:rFonts w:ascii="Calibri" w:hAnsi="Calibri"/>
-          <w:b/>
-          <w:sz w:val="22"/>
-        </w:rPr>
-        <w:tab/>
-      </w:r>
-      <w:r>
-        <w:rPr>
-          <w:rFonts w:ascii="Calibri" w:hAnsi="Calibri"/>
-          <w:i/>
-          <w:sz w:val="22"/>
-        </w:rPr>
-        <w:t>May</w:t>
-      </w:r>
-      <w:r>
-        <w:rPr>
-          <w:rFonts w:ascii="Calibri" w:hAnsi="Calibri"/>
-          <w:i/>
-          <w:sz w:val="22"/>
-        </w:rPr>
-        <w:t xml:space="preserve"> 201</w:t>
-      </w:r>
-      <w:r>
-        <w:rPr>
-          <w:rFonts w:ascii="Calibri" w:hAnsi="Calibri"/>
-          <w:i/>
-          <w:sz w:val="22"/>
-        </w:rPr>
-        <w:t>7</w:t>
-      </w:r>
-      <w:r>
-        <w:rPr>
-          <w:rFonts w:ascii="Calibri" w:hAnsi="Calibri"/>
-          <w:i/>
-          <w:sz w:val="22"/>
-        </w:rPr>
-        <w:t xml:space="preserve"> – </w:t>
-      </w:r>
-      <w:r>
-        <w:rPr>
-          <w:rFonts w:ascii="Calibri" w:hAnsi="Calibri"/>
-          <w:i/>
-          <w:sz w:val="22"/>
-        </w:rPr>
-        <w:t>Present</w:t>
-      </w:r>
-    </w:p>
-    <w:p>
-      <w:pPr>
-        <w:rPr>
-          <w:rFonts w:ascii="Calibri" w:hAnsi="Calibri"/>
-          <w:i/>
-          <w:sz w:val="22"/>
-        </w:rPr>
-      </w:pPr>
-      <w:r>
-        <w:rPr>
-          <w:rFonts w:ascii="Calibri" w:hAnsi="Calibri"/>
-          <w:i/>
-          <w:sz w:val="22"/>
-        </w:rPr>
-        <w:t xml:space="preserve">Deep Learning Engineering </w:t>
-      </w:r>
-      <w:r>
-        <w:rPr>
-          <w:rFonts w:ascii="Calibri" w:hAnsi="Calibri"/>
-          <w:i/>
-          <w:sz w:val="22"/>
-        </w:rPr>
-        <w:t xml:space="preserve">Consultant </w:t>
-      </w:r>
-      <w:r>
-        <w:rPr>
-          <w:rFonts w:ascii="Calibri" w:hAnsi="Calibri"/>
-          <w:i/>
-          <w:sz w:val="22"/>
-        </w:rPr>
-        <w:t>– Solutions Architecture</w:t>
-      </w:r>
-    </w:p>
-    <w:p>
-      <w:pPr>
-        <w:rPr>
-          <w:rFonts w:ascii="Calibri" w:hAnsi="Calibri"/>
-          <w:sz w:val="22"/>
-        </w:rPr>
-      </w:pPr>
-      <w:r>
-        <w:rPr>
-          <w:rFonts w:ascii="Calibri" w:hAnsi="Calibri"/>
-          <w:sz w:val="22"/>
-        </w:rPr>
-        <w:t xml:space="preserve">Responsible for improving the Deep Learning </w:t>
-      </w:r>
-      <w:r>
-        <w:rPr>
-          <w:rFonts w:ascii="Calibri" w:hAnsi="Calibri"/>
-          <w:sz w:val="22"/>
-        </w:rPr>
-        <w:t xml:space="preserve">for Java (DL4J) </w:t>
-      </w:r>
-      <w:r>
-        <w:rPr>
-          <w:rFonts w:ascii="Calibri" w:hAnsi="Calibri"/>
-          <w:sz w:val="22"/>
-        </w:rPr>
-        <w:t xml:space="preserve">Suite </w:t>
-      </w:r>
-      <w:r>
-        <w:rPr>
-          <w:rFonts w:ascii="Calibri" w:hAnsi="Calibri"/>
-          <w:sz w:val="22"/>
-        </w:rPr>
-        <w:t xml:space="preserve">and Skymind Intelligence Layer (SKIL) </w:t>
-      </w:r>
-      <w:r>
-        <w:rPr>
-          <w:rFonts w:ascii="Calibri" w:hAnsi="Calibri"/>
-          <w:sz w:val="22"/>
-        </w:rPr>
-        <w:t xml:space="preserve">for </w:t>
-      </w:r>
-      <w:r>
-        <w:rPr>
-          <w:rFonts w:ascii="Calibri" w:hAnsi="Calibri"/>
-          <w:sz w:val="22"/>
-        </w:rPr>
-        <w:t>Community</w:t>
-      </w:r>
-      <w:r>
-        <w:rPr>
-          <w:rFonts w:ascii="Calibri" w:hAnsi="Calibri"/>
-          <w:sz w:val="22"/>
-        </w:rPr>
-        <w:t xml:space="preserve"> and </w:t>
-      </w:r>
-      <w:r>
-        <w:rPr>
-          <w:rFonts w:ascii="Calibri" w:hAnsi="Calibri"/>
-          <w:sz w:val="22"/>
-        </w:rPr>
-        <w:t xml:space="preserve">Enterprise </w:t>
-      </w:r>
-      <w:r>
-        <w:rPr>
-          <w:rFonts w:ascii="Calibri" w:hAnsi="Calibri"/>
-          <w:sz w:val="22"/>
-        </w:rPr>
-        <w:t xml:space="preserve">Vendor </w:t>
-      </w:r>
-      <w:r>
-        <w:rPr>
-          <w:rFonts w:ascii="Calibri" w:hAnsi="Calibri"/>
-          <w:sz w:val="22"/>
-        </w:rPr>
-        <w:t xml:space="preserve">Partner </w:t>
-      </w:r>
-      <w:r>
-        <w:rPr>
-          <w:rFonts w:ascii="Calibri" w:hAnsi="Calibri"/>
-          <w:sz w:val="22"/>
-        </w:rPr>
-        <w:t>consumption</w:t>
+        <w:t xml:space="preserve">Collaborate with Demand/Sales on early-stage Client </w:t>
+      </w:r>
+      <w:r>
+        <w:rPr>
+          <w:rFonts w:ascii="Calibri" w:hAnsi="Calibri"/>
+          <w:sz w:val="22"/>
+        </w:rPr>
+        <w:t>Pursuits</w:t>
+      </w:r>
+      <w:r>
+        <w:rPr>
+          <w:rFonts w:ascii="Calibri" w:hAnsi="Calibri"/>
+          <w:sz w:val="22"/>
+        </w:rPr>
+        <w:t xml:space="preserve"> to gain new Data Project Streams of work, </w:t>
+      </w:r>
+      <w:r>
+        <w:rPr>
+          <w:rFonts w:ascii="Calibri" w:hAnsi="Calibri"/>
+          <w:sz w:val="22"/>
+        </w:rPr>
+        <w:t>improving the Portfolio and Revenue Earnings</w:t>
       </w:r>
     </w:p>
     <w:p>
@@ -2653,10 +2638,22 @@
           <w:rFonts w:ascii="Calibri" w:hAnsi="Calibri"/>
           <w:sz w:val="22"/>
         </w:rPr>
-        <w:t>Assist in Enterprise Customer Technical Architecture in developing solutions around Skymind’s offerings</w:t>
-      </w:r>
-      <w:bookmarkStart w:id="0" w:name="_GoBack"/>
-      <w:bookmarkEnd w:id="0"/>
+        <w:t xml:space="preserve">Engage in </w:t>
+      </w:r>
+      <w:r>
+        <w:rPr>
+          <w:rFonts w:ascii="Calibri" w:hAnsi="Calibri"/>
+          <w:sz w:val="22"/>
+        </w:rPr>
+        <w:t>Assessment and Discovery Workshops, followed by Professional Services Delivery Engagements</w:t>
+      </w:r>
+      <w:r>
+        <w:rPr>
+          <w:rFonts w:ascii="Calibri" w:hAnsi="Calibri"/>
+          <w:sz w:val="22"/>
+        </w:rPr>
+        <w:t>, aligning technical delivery with expectations and business outcomes</w:t>
+      </w:r>
     </w:p>
     <w:p>
       <w:pPr>
@@ -2675,14 +2672,293 @@
           <w:rFonts w:ascii="Calibri" w:hAnsi="Calibri"/>
           <w:sz w:val="22"/>
         </w:rPr>
+        <w:t>Guide</w:t>
+      </w:r>
+      <w:r>
+        <w:rPr>
+          <w:rFonts w:ascii="Calibri" w:hAnsi="Calibri"/>
+          <w:sz w:val="22"/>
+        </w:rPr>
+        <w:t xml:space="preserve"> strategic </w:t>
+      </w:r>
+      <w:r>
+        <w:rPr>
+          <w:rFonts w:ascii="Calibri" w:hAnsi="Calibri"/>
+          <w:sz w:val="22"/>
+        </w:rPr>
+        <w:t>t</w:t>
+      </w:r>
+      <w:r>
+        <w:rPr>
+          <w:rFonts w:ascii="Calibri" w:hAnsi="Calibri"/>
+          <w:sz w:val="22"/>
+        </w:rPr>
+        <w:t xml:space="preserve">echnical </w:t>
+      </w:r>
+      <w:r>
+        <w:rPr>
+          <w:rFonts w:ascii="Calibri" w:hAnsi="Calibri"/>
+          <w:sz w:val="22"/>
+        </w:rPr>
+        <w:t>a</w:t>
+      </w:r>
+      <w:r>
+        <w:rPr>
+          <w:rFonts w:ascii="Calibri" w:hAnsi="Calibri"/>
+          <w:sz w:val="22"/>
+        </w:rPr>
+        <w:t xml:space="preserve">ssessments </w:t>
+      </w:r>
+      <w:r>
+        <w:rPr>
+          <w:rFonts w:ascii="Calibri" w:hAnsi="Calibri"/>
+          <w:sz w:val="22"/>
+        </w:rPr>
+        <w:t>in facilitating client acquisition, technical feasibility and maturity</w:t>
+      </w:r>
+    </w:p>
+    <w:p>
+      <w:pPr>
+        <w:tabs>
+          <w:tab w:val="right" w:pos="10368"/>
+        </w:tabs>
+        <w:rPr>
+          <w:rFonts w:ascii="Calibri" w:hAnsi="Calibri"/>
+          <w:b/>
+          <w:sz w:val="22"/>
+        </w:rPr>
+      </w:pPr>
+    </w:p>
+    <w:p>
+      <w:pPr>
+        <w:rPr>
+          <w:rFonts w:ascii="Calibri" w:hAnsi="Calibri"/>
+          <w:b/>
+          <w:sz w:val="22"/>
+        </w:rPr>
+      </w:pPr>
+      <w:r>
+        <w:rPr>
+          <w:rFonts w:ascii="Calibri" w:hAnsi="Calibri"/>
+          <w:b/>
+          <w:sz w:val="22"/>
+        </w:rPr>
+        <w:br w:type="page"/>
+      </w:r>
+    </w:p>
+    <w:p>
+      <w:pPr>
+        <w:tabs>
+          <w:tab w:val="right" w:pos="10368"/>
+        </w:tabs>
+        <w:rPr>
+          <w:rFonts w:ascii="Calibri" w:hAnsi="Calibri"/>
+          <w:b/>
+          <w:sz w:val="22"/>
+        </w:rPr>
+      </w:pPr>
+      <w:r>
+        <w:rPr>
+          <w:rFonts w:ascii="Calibri" w:hAnsi="Calibri"/>
+          <w:b/>
+          <w:sz w:val="22"/>
+        </w:rPr>
+        <w:lastRenderedPageBreak/>
+        <w:t>Skymind</w:t>
+      </w:r>
+      <w:r>
+        <w:rPr>
+          <w:rFonts w:ascii="Calibri" w:hAnsi="Calibri"/>
+          <w:b/>
+          <w:sz w:val="22"/>
+        </w:rPr>
+        <w:t xml:space="preserve"> </w:t>
+      </w:r>
+      <w:r>
+        <w:rPr>
+          <w:rFonts w:ascii="Calibri" w:hAnsi="Calibri" w:cs="Arial"/>
+          <w:b/>
+          <w:sz w:val="22"/>
+          <w:szCs w:val="20"/>
+        </w:rPr>
+        <w:t>|</w:t>
+      </w:r>
+      <w:r>
+        <w:rPr>
+          <w:rFonts w:ascii="Calibri" w:hAnsi="Calibri" w:cs="Arial"/>
+          <w:b/>
+          <w:sz w:val="22"/>
+          <w:szCs w:val="20"/>
+        </w:rPr>
+        <w:t xml:space="preserve"> </w:t>
+      </w:r>
+      <w:r>
+        <w:rPr>
+          <w:rFonts w:ascii="Calibri" w:hAnsi="Calibri"/>
+          <w:b/>
+          <w:sz w:val="22"/>
+        </w:rPr>
+        <w:t>San Francisco, CA</w:t>
+      </w:r>
+      <w:r>
+        <w:rPr>
+          <w:rFonts w:ascii="Calibri" w:hAnsi="Calibri"/>
+          <w:b/>
+          <w:sz w:val="22"/>
+        </w:rPr>
+        <w:t xml:space="preserve"> </w:t>
+      </w:r>
+      <w:r>
+        <w:rPr>
+          <w:rFonts w:ascii="Calibri" w:hAnsi="Calibri"/>
+          <w:b/>
+          <w:sz w:val="22"/>
+        </w:rPr>
+        <w:tab/>
+      </w:r>
+      <w:r>
+        <w:rPr>
+          <w:rFonts w:ascii="Calibri" w:hAnsi="Calibri"/>
+          <w:i/>
+          <w:sz w:val="22"/>
+        </w:rPr>
+        <w:t>May</w:t>
+      </w:r>
+      <w:r>
+        <w:rPr>
+          <w:rFonts w:ascii="Calibri" w:hAnsi="Calibri"/>
+          <w:i/>
+          <w:sz w:val="22"/>
+        </w:rPr>
+        <w:t xml:space="preserve"> 201</w:t>
+      </w:r>
+      <w:r>
+        <w:rPr>
+          <w:rFonts w:ascii="Calibri" w:hAnsi="Calibri"/>
+          <w:i/>
+          <w:sz w:val="22"/>
+        </w:rPr>
+        <w:t>7</w:t>
+      </w:r>
+      <w:r>
+        <w:rPr>
+          <w:rFonts w:ascii="Calibri" w:hAnsi="Calibri"/>
+          <w:i/>
+          <w:sz w:val="22"/>
+        </w:rPr>
+        <w:t xml:space="preserve"> – </w:t>
+      </w:r>
+      <w:r>
+        <w:rPr>
+          <w:rFonts w:ascii="Calibri" w:hAnsi="Calibri"/>
+          <w:i/>
+          <w:sz w:val="22"/>
+        </w:rPr>
         <w:t>Present</w:t>
       </w:r>
-      <w:r>
-        <w:rPr>
-          <w:rFonts w:ascii="Calibri" w:hAnsi="Calibri"/>
-          <w:sz w:val="22"/>
-        </w:rPr>
-        <w:t xml:space="preserve"> and create tailored learning DL4J suite content for Enterprise partner vendor and public workshops</w:t>
+    </w:p>
+    <w:p>
+      <w:pPr>
+        <w:rPr>
+          <w:rFonts w:ascii="Calibri" w:hAnsi="Calibri"/>
+          <w:i/>
+          <w:sz w:val="22"/>
+        </w:rPr>
+      </w:pPr>
+      <w:r>
+        <w:rPr>
+          <w:rFonts w:ascii="Calibri" w:hAnsi="Calibri"/>
+          <w:i/>
+          <w:sz w:val="22"/>
+        </w:rPr>
+        <w:t xml:space="preserve">Deep Learning Engineering </w:t>
+      </w:r>
+      <w:r>
+        <w:rPr>
+          <w:rFonts w:ascii="Calibri" w:hAnsi="Calibri"/>
+          <w:i/>
+          <w:sz w:val="22"/>
+        </w:rPr>
+        <w:t xml:space="preserve">Consultant </w:t>
+      </w:r>
+      <w:r>
+        <w:rPr>
+          <w:rFonts w:ascii="Calibri" w:hAnsi="Calibri"/>
+          <w:i/>
+          <w:sz w:val="22"/>
+        </w:rPr>
+        <w:t>– Solutions Architecture</w:t>
+      </w:r>
+    </w:p>
+    <w:p>
+      <w:pPr>
+        <w:rPr>
+          <w:rFonts w:ascii="Calibri" w:hAnsi="Calibri"/>
+          <w:sz w:val="22"/>
+        </w:rPr>
+      </w:pPr>
+      <w:r>
+        <w:rPr>
+          <w:rFonts w:ascii="Calibri" w:hAnsi="Calibri"/>
+          <w:sz w:val="22"/>
+        </w:rPr>
+        <w:t xml:space="preserve">Responsible for improving the Deep Learning </w:t>
+      </w:r>
+      <w:r>
+        <w:rPr>
+          <w:rFonts w:ascii="Calibri" w:hAnsi="Calibri"/>
+          <w:sz w:val="22"/>
+        </w:rPr>
+        <w:t xml:space="preserve">for Java (DL4J) </w:t>
+      </w:r>
+      <w:r>
+        <w:rPr>
+          <w:rFonts w:ascii="Calibri" w:hAnsi="Calibri"/>
+          <w:sz w:val="22"/>
+        </w:rPr>
+        <w:t xml:space="preserve">Algorithm </w:t>
+      </w:r>
+      <w:r>
+        <w:rPr>
+          <w:rFonts w:ascii="Calibri" w:hAnsi="Calibri"/>
+          <w:sz w:val="22"/>
+        </w:rPr>
+        <w:t>Suite</w:t>
+      </w:r>
+      <w:r>
+        <w:rPr>
+          <w:rFonts w:ascii="Calibri" w:hAnsi="Calibri"/>
+          <w:sz w:val="22"/>
+        </w:rPr>
+        <w:t xml:space="preserve">, </w:t>
+      </w:r>
+      <w:r>
+        <w:rPr>
+          <w:rFonts w:ascii="Calibri" w:hAnsi="Calibri"/>
+          <w:sz w:val="22"/>
+        </w:rPr>
+        <w:t xml:space="preserve">Skymind Intelligence Layer (SKIL) </w:t>
+      </w:r>
+      <w:r>
+        <w:rPr>
+          <w:rFonts w:ascii="Calibri" w:hAnsi="Calibri"/>
+          <w:sz w:val="22"/>
+        </w:rPr>
+        <w:t xml:space="preserve">Model </w:t>
+      </w:r>
+      <w:r>
+        <w:rPr>
+          <w:rFonts w:ascii="Calibri" w:hAnsi="Calibri"/>
+          <w:sz w:val="22"/>
+        </w:rPr>
+        <w:t>Platform</w:t>
+      </w:r>
+      <w:r>
+        <w:rPr>
+          <w:rFonts w:ascii="Calibri" w:hAnsi="Calibri"/>
+          <w:sz w:val="22"/>
+        </w:rPr>
+        <w:t>, and Enterprise Client Portfolio</w:t>
       </w:r>
     </w:p>
     <w:p>
@@ -2702,21 +2978,35 @@
           <w:rFonts w:ascii="Calibri" w:hAnsi="Calibri"/>
           <w:sz w:val="22"/>
         </w:rPr>
-        <w:t xml:space="preserve">Develop Deep Learning vendor engagement feasibility studies per improving existing POC implementations </w:t>
-      </w:r>
-      <w:r>
-        <w:rPr>
-          <w:rFonts w:ascii="Calibri" w:hAnsi="Calibri"/>
-          <w:sz w:val="22"/>
-        </w:rPr>
-        <w:t>for industrial</w:t>
-      </w:r>
-      <w:r>
-        <w:rPr>
-          <w:rFonts w:ascii="Calibri" w:hAnsi="Calibri"/>
-          <w:sz w:val="22"/>
-        </w:rPr>
-        <w:t xml:space="preserve"> automotive multimodal computer vision welding detection event scenarios</w:t>
+        <w:t>Facilitate</w:t>
+      </w:r>
+      <w:r>
+        <w:rPr>
+          <w:rFonts w:ascii="Calibri" w:hAnsi="Calibri"/>
+          <w:sz w:val="22"/>
+        </w:rPr>
+        <w:t xml:space="preserve"> </w:t>
+      </w:r>
+      <w:r>
+        <w:rPr>
+          <w:rFonts w:ascii="Calibri" w:hAnsi="Calibri"/>
+          <w:sz w:val="22"/>
+        </w:rPr>
+        <w:t xml:space="preserve">Business Development and </w:t>
+      </w:r>
+      <w:r>
+        <w:rPr>
+          <w:rFonts w:ascii="Calibri" w:hAnsi="Calibri"/>
+          <w:sz w:val="22"/>
+        </w:rPr>
+        <w:t xml:space="preserve">Enterprise Customer Technical Architecture </w:t>
+      </w:r>
+      <w:r>
+        <w:rPr>
+          <w:rFonts w:ascii="Calibri" w:hAnsi="Calibri"/>
+          <w:sz w:val="22"/>
+        </w:rPr>
+        <w:t>Client Engagements</w:t>
       </w:r>
     </w:p>
     <w:p>
@@ -2736,248 +3026,28 @@
           <w:rFonts w:ascii="Calibri" w:hAnsi="Calibri"/>
           <w:sz w:val="22"/>
         </w:rPr>
-        <w:t>Develop POC JVM modules demonstrating the Skymind Intelligence Layer (SKIL) Model Serving capabilities, deploying SSD CNN and LSTM native TensorFlow trained networks for a large home-repair retailer vendor</w:t>
-      </w:r>
-    </w:p>
-    <w:p>
-      <w:pPr>
-        <w:rPr>
-          <w:rFonts w:ascii="Calibri" w:hAnsi="Calibri"/>
-          <w:b/>
-          <w:sz w:val="22"/>
-        </w:rPr>
-      </w:pPr>
-      <w:r>
-        <w:rPr>
-          <w:rFonts w:ascii="Calibri" w:hAnsi="Calibri"/>
-          <w:b/>
-          <w:sz w:val="22"/>
-        </w:rPr>
-        <w:br w:type="page"/>
-      </w:r>
-      <w:r>
-        <w:rPr>
-          <w:rFonts w:ascii="Calibri" w:hAnsi="Calibri"/>
-          <w:b/>
-          <w:sz w:val="22"/>
-        </w:rPr>
-        <w:lastRenderedPageBreak/>
-        <w:t>JP Morgan Chase (JPMC)</w:t>
-      </w:r>
-      <w:r>
-        <w:rPr>
-          <w:rFonts w:ascii="Calibri" w:hAnsi="Calibri"/>
-          <w:b/>
-          <w:sz w:val="22"/>
-        </w:rPr>
-        <w:t xml:space="preserve"> </w:t>
-      </w:r>
-      <w:r>
-        <w:rPr>
-          <w:rFonts w:ascii="Calibri" w:hAnsi="Calibri" w:cs="Arial"/>
-          <w:b/>
-          <w:sz w:val="22"/>
-          <w:szCs w:val="20"/>
-        </w:rPr>
-        <w:t>|</w:t>
-      </w:r>
-      <w:r>
-        <w:rPr>
-          <w:rFonts w:ascii="Calibri" w:hAnsi="Calibri" w:cs="Arial"/>
-          <w:b/>
-          <w:sz w:val="22"/>
-          <w:szCs w:val="20"/>
-        </w:rPr>
-        <w:t xml:space="preserve"> </w:t>
-      </w:r>
-      <w:r>
-        <w:rPr>
-          <w:rFonts w:ascii="Calibri" w:hAnsi="Calibri"/>
-          <w:b/>
-          <w:sz w:val="22"/>
-        </w:rPr>
-        <w:t>Manhattan</w:t>
-      </w:r>
-      <w:r>
-        <w:rPr>
-          <w:rFonts w:ascii="Calibri" w:hAnsi="Calibri"/>
-          <w:b/>
-          <w:sz w:val="22"/>
-        </w:rPr>
-        <w:t>, NY</w:t>
-      </w:r>
-      <w:r>
-        <w:rPr>
-          <w:rFonts w:ascii="Calibri" w:hAnsi="Calibri"/>
-          <w:b/>
-          <w:sz w:val="22"/>
-        </w:rPr>
-        <w:t xml:space="preserve"> </w:t>
-      </w:r>
-      <w:r>
-        <w:rPr>
-          <w:rFonts w:ascii="Calibri" w:hAnsi="Calibri"/>
-          <w:b/>
-          <w:sz w:val="22"/>
-        </w:rPr>
-        <w:tab/>
-      </w:r>
-      <w:r>
-        <w:rPr>
-          <w:rFonts w:ascii="Calibri" w:hAnsi="Calibri"/>
-          <w:i/>
-          <w:sz w:val="22"/>
-        </w:rPr>
-        <w:t>Nov</w:t>
-      </w:r>
-      <w:r>
-        <w:rPr>
-          <w:rFonts w:ascii="Calibri" w:hAnsi="Calibri"/>
-          <w:i/>
-          <w:sz w:val="22"/>
-        </w:rPr>
-        <w:t xml:space="preserve"> 201</w:t>
-      </w:r>
-      <w:r>
-        <w:rPr>
-          <w:rFonts w:ascii="Calibri" w:hAnsi="Calibri"/>
-          <w:i/>
-          <w:sz w:val="22"/>
-        </w:rPr>
-        <w:t>7</w:t>
-      </w:r>
-      <w:r>
-        <w:rPr>
-          <w:rFonts w:ascii="Calibri" w:hAnsi="Calibri"/>
-          <w:i/>
-          <w:sz w:val="22"/>
-        </w:rPr>
-        <w:t xml:space="preserve"> – </w:t>
-      </w:r>
-      <w:r>
-        <w:rPr>
-          <w:rFonts w:ascii="Calibri" w:hAnsi="Calibri"/>
-          <w:i/>
-          <w:sz w:val="22"/>
-        </w:rPr>
-        <w:t>Aug 2018</w:t>
-      </w:r>
-    </w:p>
-    <w:p>
-      <w:pPr>
-        <w:rPr>
-          <w:rFonts w:ascii="Calibri" w:hAnsi="Calibri"/>
-          <w:i/>
-          <w:sz w:val="22"/>
-        </w:rPr>
-      </w:pPr>
-      <w:r>
-        <w:rPr>
-          <w:rFonts w:ascii="Calibri" w:hAnsi="Calibri"/>
-          <w:i/>
-          <w:sz w:val="22"/>
-        </w:rPr>
-        <w:t xml:space="preserve">Data Scientist – </w:t>
-      </w:r>
-      <w:r>
-        <w:rPr>
-          <w:rFonts w:ascii="Calibri" w:hAnsi="Calibri"/>
-          <w:i/>
-          <w:sz w:val="22"/>
-        </w:rPr>
-        <w:t>Digital Intelligence | Consumer and Community Banking (CCB)</w:t>
-      </w:r>
-    </w:p>
-    <w:p>
-      <w:pPr>
-        <w:rPr>
-          <w:rFonts w:ascii="Calibri" w:hAnsi="Calibri"/>
-          <w:sz w:val="22"/>
-        </w:rPr>
-      </w:pPr>
-      <w:r>
-        <w:rPr>
-          <w:rFonts w:ascii="Calibri" w:hAnsi="Calibri"/>
-          <w:sz w:val="22"/>
-        </w:rPr>
-        <w:t xml:space="preserve">Responsible for </w:t>
-      </w:r>
-      <w:r>
-        <w:rPr>
-          <w:rFonts w:ascii="Calibri" w:hAnsi="Calibri"/>
-          <w:sz w:val="22"/>
-        </w:rPr>
-        <w:t>improving the</w:t>
-      </w:r>
-      <w:r>
-        <w:rPr>
-          <w:rFonts w:ascii="Calibri" w:hAnsi="Calibri"/>
-          <w:sz w:val="22"/>
-        </w:rPr>
-        <w:t xml:space="preserve"> </w:t>
-      </w:r>
-      <w:r>
-        <w:rPr>
-          <w:rFonts w:ascii="Calibri" w:hAnsi="Calibri"/>
-          <w:sz w:val="22"/>
-        </w:rPr>
-        <w:t xml:space="preserve">consumer </w:t>
-      </w:r>
-      <w:r>
-        <w:rPr>
-          <w:rFonts w:ascii="Calibri" w:hAnsi="Calibri"/>
-          <w:sz w:val="22"/>
-        </w:rPr>
-        <w:t xml:space="preserve">personalization experience </w:t>
-      </w:r>
-      <w:r>
-        <w:rPr>
-          <w:rFonts w:ascii="Calibri" w:hAnsi="Calibri"/>
-          <w:sz w:val="22"/>
-        </w:rPr>
-        <w:t xml:space="preserve">and </w:t>
-      </w:r>
-      <w:r>
-        <w:rPr>
-          <w:rFonts w:ascii="Calibri" w:hAnsi="Calibri"/>
-          <w:sz w:val="22"/>
-        </w:rPr>
-        <w:t>recommended</w:t>
-      </w:r>
-      <w:r>
-        <w:rPr>
-          <w:rFonts w:ascii="Calibri" w:hAnsi="Calibri"/>
-          <w:sz w:val="22"/>
-        </w:rPr>
-        <w:t xml:space="preserve"> </w:t>
-      </w:r>
-      <w:r>
-        <w:rPr>
-          <w:rFonts w:ascii="Calibri" w:hAnsi="Calibri"/>
-          <w:sz w:val="22"/>
-        </w:rPr>
-        <w:t>insights</w:t>
-      </w:r>
-      <w:r>
-        <w:rPr>
-          <w:rFonts w:ascii="Calibri" w:hAnsi="Calibri"/>
-          <w:sz w:val="22"/>
-        </w:rPr>
-        <w:t xml:space="preserve"> </w:t>
-      </w:r>
-      <w:r>
-        <w:rPr>
-          <w:rFonts w:ascii="Calibri" w:hAnsi="Calibri"/>
-          <w:sz w:val="22"/>
-        </w:rPr>
-        <w:t>for Chase Products</w:t>
-      </w:r>
-      <w:r>
-        <w:rPr>
-          <w:rFonts w:ascii="Calibri" w:hAnsi="Calibri"/>
-          <w:sz w:val="22"/>
-        </w:rPr>
-        <w:t xml:space="preserve"> across the full model management lifecycle, from experimentation to launch, including Data Governance aspects</w:t>
+        <w:t>Present</w:t>
+      </w:r>
+      <w:r>
+        <w:rPr>
+          <w:rFonts w:ascii="Calibri" w:hAnsi="Calibri"/>
+          <w:sz w:val="22"/>
+        </w:rPr>
+        <w:t xml:space="preserve"> and create tailored DL4J suite </w:t>
+      </w:r>
+      <w:r>
+        <w:rPr>
+          <w:rFonts w:ascii="Calibri" w:hAnsi="Calibri"/>
+          <w:sz w:val="22"/>
+        </w:rPr>
+        <w:t xml:space="preserve">learning </w:t>
+      </w:r>
+      <w:r>
+        <w:rPr>
+          <w:rFonts w:ascii="Calibri" w:hAnsi="Calibri"/>
+          <w:sz w:val="22"/>
+        </w:rPr>
+        <w:t>content for Enterprise partner vendor and public workshops</w:t>
       </w:r>
     </w:p>
     <w:p>
@@ -2997,184 +3067,21 @@
           <w:rFonts w:ascii="Calibri" w:hAnsi="Calibri"/>
           <w:sz w:val="22"/>
         </w:rPr>
-        <w:t xml:space="preserve">Develop </w:t>
-      </w:r>
-      <w:r>
-        <w:rPr>
-          <w:rFonts w:ascii="Calibri" w:hAnsi="Calibri"/>
-          <w:sz w:val="22"/>
-        </w:rPr>
-        <w:t>s</w:t>
-      </w:r>
-      <w:r>
-        <w:rPr>
-          <w:rFonts w:ascii="Calibri" w:hAnsi="Calibri"/>
-          <w:sz w:val="22"/>
-        </w:rPr>
-        <w:t xml:space="preserve">calable </w:t>
-      </w:r>
-      <w:r>
-        <w:rPr>
-          <w:rFonts w:ascii="Calibri" w:hAnsi="Calibri"/>
-          <w:sz w:val="22"/>
-        </w:rPr>
-        <w:t>i</w:t>
-      </w:r>
-      <w:r>
-        <w:rPr>
-          <w:rFonts w:ascii="Calibri" w:hAnsi="Calibri"/>
-          <w:sz w:val="22"/>
-        </w:rPr>
-        <w:t xml:space="preserve">mplicit </w:t>
-      </w:r>
-      <w:r>
-        <w:rPr>
-          <w:rFonts w:ascii="Calibri" w:hAnsi="Calibri"/>
-          <w:sz w:val="22"/>
-        </w:rPr>
-        <w:t xml:space="preserve">ranking </w:t>
-      </w:r>
-      <w:r>
-        <w:rPr>
-          <w:rFonts w:ascii="Calibri" w:hAnsi="Calibri"/>
-          <w:sz w:val="22"/>
-        </w:rPr>
-        <w:t>r</w:t>
-      </w:r>
-      <w:r>
-        <w:rPr>
-          <w:rFonts w:ascii="Calibri" w:hAnsi="Calibri"/>
-          <w:sz w:val="22"/>
-        </w:rPr>
-        <w:t xml:space="preserve">ecommendation </w:t>
-      </w:r>
-      <w:r>
-        <w:rPr>
-          <w:rFonts w:ascii="Calibri" w:hAnsi="Calibri"/>
-          <w:sz w:val="22"/>
-        </w:rPr>
-        <w:t>ML</w:t>
-      </w:r>
-      <w:r>
-        <w:rPr>
-          <w:rFonts w:ascii="Calibri" w:hAnsi="Calibri"/>
-          <w:sz w:val="22"/>
-        </w:rPr>
-        <w:t xml:space="preserve"> </w:t>
-      </w:r>
-      <w:r>
-        <w:rPr>
-          <w:rFonts w:ascii="Calibri" w:hAnsi="Calibri"/>
-          <w:sz w:val="22"/>
-        </w:rPr>
-        <w:t xml:space="preserve">Tuned </w:t>
-      </w:r>
-      <w:r>
-        <w:rPr>
-          <w:rFonts w:ascii="Calibri" w:hAnsi="Calibri"/>
-          <w:sz w:val="22"/>
-        </w:rPr>
-        <w:t>Models (via Apache Spark</w:t>
-      </w:r>
-      <w:r>
-        <w:rPr>
-          <w:rFonts w:ascii="Calibri" w:hAnsi="Calibri"/>
-          <w:sz w:val="22"/>
-        </w:rPr>
-        <w:t xml:space="preserve">, Scala, </w:t>
-      </w:r>
-      <w:r>
-        <w:rPr>
-          <w:rFonts w:ascii="Calibri" w:hAnsi="Calibri"/>
-          <w:sz w:val="22"/>
-        </w:rPr>
-        <w:t>ML Pipelines</w:t>
-      </w:r>
-      <w:r>
-        <w:rPr>
-          <w:rFonts w:ascii="Calibri" w:hAnsi="Calibri"/>
-          <w:sz w:val="22"/>
-        </w:rPr>
-        <w:t xml:space="preserve">) </w:t>
-      </w:r>
-      <w:r>
-        <w:rPr>
-          <w:rFonts w:ascii="Calibri" w:hAnsi="Calibri"/>
-          <w:sz w:val="22"/>
-        </w:rPr>
-        <w:t>for</w:t>
-      </w:r>
-      <w:r>
-        <w:rPr>
-          <w:rFonts w:ascii="Calibri" w:hAnsi="Calibri"/>
-          <w:sz w:val="22"/>
-        </w:rPr>
-        <w:t xml:space="preserve"> </w:t>
-      </w:r>
-      <w:r>
-        <w:rPr>
-          <w:rFonts w:ascii="Calibri" w:hAnsi="Calibri"/>
-          <w:i/>
-          <w:sz w:val="22"/>
-        </w:rPr>
-        <w:t xml:space="preserve">Chase </w:t>
-      </w:r>
-      <w:r>
-        <w:rPr>
-          <w:rFonts w:ascii="Calibri" w:hAnsi="Calibri"/>
-          <w:i/>
-          <w:sz w:val="22"/>
-        </w:rPr>
-        <w:t>Ultimate Rewards</w:t>
-      </w:r>
-      <w:r>
-        <w:rPr>
-          <w:rFonts w:ascii="Calibri" w:hAnsi="Calibri"/>
-          <w:sz w:val="22"/>
-        </w:rPr>
-        <w:t xml:space="preserve"> </w:t>
-      </w:r>
-      <w:r>
-        <w:rPr>
-          <w:rFonts w:ascii="Calibri" w:hAnsi="Calibri"/>
-          <w:sz w:val="22"/>
-        </w:rPr>
-        <w:t>encompassing</w:t>
-      </w:r>
-      <w:r>
-        <w:rPr>
-          <w:rFonts w:ascii="Calibri" w:hAnsi="Calibri"/>
-          <w:sz w:val="22"/>
-        </w:rPr>
-        <w:t xml:space="preserve"> </w:t>
-      </w:r>
-      <w:r>
-        <w:rPr>
-          <w:rFonts w:ascii="Calibri" w:hAnsi="Calibri"/>
-          <w:sz w:val="22"/>
-        </w:rPr>
-        <w:t xml:space="preserve">spending </w:t>
-      </w:r>
-      <w:r>
-        <w:rPr>
-          <w:rFonts w:ascii="Calibri" w:hAnsi="Calibri"/>
-          <w:sz w:val="22"/>
-        </w:rPr>
-        <w:t xml:space="preserve">propensity </w:t>
-      </w:r>
-      <w:r>
-        <w:rPr>
-          <w:rFonts w:ascii="Calibri" w:hAnsi="Calibri"/>
-          <w:sz w:val="22"/>
-        </w:rPr>
-        <w:t xml:space="preserve">and </w:t>
-      </w:r>
-      <w:r>
-        <w:rPr>
-          <w:rFonts w:ascii="Calibri" w:hAnsi="Calibri"/>
-          <w:sz w:val="22"/>
-        </w:rPr>
-        <w:t>latent factor likewise redemptions</w:t>
+        <w:t xml:space="preserve">Develop Deep Learning vendor engagement feasibility studies per improving existing POC implementations </w:t>
+      </w:r>
+      <w:r>
+        <w:rPr>
+          <w:rFonts w:ascii="Calibri" w:hAnsi="Calibri"/>
+          <w:sz w:val="22"/>
+        </w:rPr>
+        <w:t>for industrial</w:t>
+      </w:r>
+      <w:r>
+        <w:rPr>
+          <w:rFonts w:ascii="Calibri" w:hAnsi="Calibri"/>
+          <w:sz w:val="22"/>
+        </w:rPr>
+        <w:t xml:space="preserve"> automotive multimodal computer vision welding detection event scenarios</w:t>
       </w:r>
     </w:p>
     <w:p>
@@ -3194,191 +3101,249 @@
           <w:rFonts w:ascii="Calibri" w:hAnsi="Calibri"/>
           <w:sz w:val="22"/>
         </w:rPr>
-        <w:t xml:space="preserve">Engage with LOB’s to deliver </w:t>
-      </w:r>
-      <w:r>
-        <w:rPr>
-          <w:rFonts w:ascii="Calibri" w:hAnsi="Calibri"/>
-          <w:sz w:val="22"/>
-        </w:rPr>
-        <w:t>p</w:t>
-      </w:r>
-      <w:r>
-        <w:rPr>
-          <w:rFonts w:ascii="Calibri" w:hAnsi="Calibri"/>
-          <w:sz w:val="22"/>
-        </w:rPr>
-        <w:t xml:space="preserve">ersonalized </w:t>
-      </w:r>
-      <w:r>
-        <w:rPr>
-          <w:rFonts w:ascii="Calibri" w:hAnsi="Calibri"/>
-          <w:sz w:val="22"/>
-        </w:rPr>
-        <w:t>i</w:t>
-      </w:r>
-      <w:r>
-        <w:rPr>
-          <w:rFonts w:ascii="Calibri" w:hAnsi="Calibri"/>
-          <w:sz w:val="22"/>
-        </w:rPr>
-        <w:t xml:space="preserve">nsights, </w:t>
-      </w:r>
-      <w:r>
-        <w:rPr>
-          <w:rFonts w:ascii="Calibri" w:hAnsi="Calibri"/>
-          <w:sz w:val="22"/>
-        </w:rPr>
-        <w:t>l</w:t>
-      </w:r>
-      <w:r>
-        <w:rPr>
-          <w:rFonts w:ascii="Calibri" w:hAnsi="Calibri"/>
-          <w:sz w:val="22"/>
-        </w:rPr>
-        <w:t>aunch</w:t>
-      </w:r>
-      <w:r>
-        <w:rPr>
-          <w:rFonts w:ascii="Calibri" w:hAnsi="Calibri"/>
-          <w:sz w:val="22"/>
-        </w:rPr>
-        <w:t>ing</w:t>
-      </w:r>
-      <w:r>
-        <w:rPr>
-          <w:rFonts w:ascii="Calibri" w:hAnsi="Calibri"/>
+        <w:t>Develop POC JVM modules demonstrating the Skymind Intelligence Layer (SKIL) Model Serving capabilities, deploying SSD CNN and LSTM native TensorFlow trained networks for a large home-repair retailer vendor</w:t>
+      </w:r>
+    </w:p>
+    <w:p>
+      <w:pPr>
+        <w:pStyle w:val="ListParagraph"/>
+        <w:ind w:left="360"/>
+        <w:rPr>
+          <w:rFonts w:ascii="Calibri" w:hAnsi="Calibri"/>
+          <w:sz w:val="22"/>
+        </w:rPr>
+      </w:pPr>
+    </w:p>
+    <w:p>
+      <w:pPr>
+        <w:rPr>
+          <w:rFonts w:ascii="Calibri" w:hAnsi="Calibri"/>
+          <w:b/>
+          <w:sz w:val="22"/>
+        </w:rPr>
+      </w:pPr>
+      <w:r>
+        <w:rPr>
+          <w:rFonts w:ascii="Calibri" w:hAnsi="Calibri"/>
+          <w:b/>
+          <w:sz w:val="22"/>
+        </w:rPr>
+        <w:t>JP Morgan Chase (JPMC)</w:t>
+      </w:r>
+      <w:r>
+        <w:rPr>
+          <w:rFonts w:ascii="Calibri" w:hAnsi="Calibri"/>
+          <w:b/>
           <w:sz w:val="22"/>
         </w:rPr>
         <w:t xml:space="preserve"> </w:t>
       </w:r>
       <w:r>
         <w:rPr>
-          <w:rFonts w:ascii="Calibri" w:hAnsi="Calibri"/>
-          <w:sz w:val="22"/>
-        </w:rPr>
-        <w:t>and monitor</w:t>
-      </w:r>
-      <w:r>
-        <w:rPr>
-          <w:rFonts w:ascii="Calibri" w:hAnsi="Calibri"/>
-          <w:sz w:val="22"/>
-        </w:rPr>
-        <w:t>ing</w:t>
-      </w:r>
-      <w:r>
-        <w:rPr>
-          <w:rFonts w:ascii="Calibri" w:hAnsi="Calibri"/>
-          <w:sz w:val="22"/>
-        </w:rPr>
-        <w:t xml:space="preserve"> deployed </w:t>
-      </w:r>
-      <w:r>
-        <w:rPr>
-          <w:rFonts w:ascii="Calibri" w:hAnsi="Calibri"/>
-          <w:sz w:val="22"/>
-        </w:rPr>
-        <w:t>Chase c</w:t>
-      </w:r>
-      <w:r>
-        <w:rPr>
-          <w:rFonts w:ascii="Calibri" w:hAnsi="Calibri"/>
-          <w:sz w:val="22"/>
-        </w:rPr>
-        <w:t xml:space="preserve">ard </w:t>
-      </w:r>
-      <w:r>
-        <w:rPr>
-          <w:rFonts w:ascii="Calibri" w:hAnsi="Calibri"/>
-          <w:sz w:val="22"/>
-        </w:rPr>
-        <w:t xml:space="preserve">acquisition </w:t>
-      </w:r>
-      <w:r>
-        <w:rPr>
-          <w:rFonts w:ascii="Calibri" w:hAnsi="Calibri"/>
-          <w:sz w:val="22"/>
-        </w:rPr>
-        <w:t>m</w:t>
-      </w:r>
-      <w:r>
-        <w:rPr>
-          <w:rFonts w:ascii="Calibri" w:hAnsi="Calibri"/>
-          <w:sz w:val="22"/>
-        </w:rPr>
-        <w:t xml:space="preserve">essage </w:t>
-      </w:r>
-      <w:r>
-        <w:rPr>
-          <w:rFonts w:ascii="Calibri" w:hAnsi="Calibri"/>
-          <w:sz w:val="22"/>
-        </w:rPr>
-        <w:t>underwriting and t</w:t>
-      </w:r>
-      <w:r>
-        <w:rPr>
-          <w:rFonts w:ascii="Calibri" w:hAnsi="Calibri"/>
-          <w:sz w:val="22"/>
-        </w:rPr>
-        <w:t xml:space="preserve">argeted </w:t>
-      </w:r>
-      <w:r>
-        <w:rPr>
-          <w:rFonts w:ascii="Calibri" w:hAnsi="Calibri"/>
-          <w:sz w:val="22"/>
-        </w:rPr>
-        <w:t>a</w:t>
-      </w:r>
-      <w:r>
-        <w:rPr>
-          <w:rFonts w:ascii="Calibri" w:hAnsi="Calibri"/>
-          <w:sz w:val="22"/>
-        </w:rPr>
-        <w:t xml:space="preserve">d </w:t>
-      </w:r>
-      <w:r>
-        <w:rPr>
-          <w:rFonts w:ascii="Calibri" w:hAnsi="Calibri"/>
-          <w:sz w:val="22"/>
-        </w:rPr>
-        <w:t>s</w:t>
-      </w:r>
-      <w:r>
-        <w:rPr>
-          <w:rFonts w:ascii="Calibri" w:hAnsi="Calibri"/>
-          <w:sz w:val="22"/>
-        </w:rPr>
-        <w:t>pending</w:t>
-      </w:r>
-      <w:r>
-        <w:rPr>
-          <w:rFonts w:ascii="Calibri" w:hAnsi="Calibri"/>
-          <w:sz w:val="22"/>
-        </w:rPr>
-        <w:t>-based</w:t>
-      </w:r>
-      <w:r>
-        <w:rPr>
-          <w:rFonts w:ascii="Calibri" w:hAnsi="Calibri"/>
-          <w:sz w:val="22"/>
+          <w:rFonts w:ascii="Calibri" w:hAnsi="Calibri" w:cs="Arial"/>
+          <w:b/>
+          <w:sz w:val="22"/>
+          <w:szCs w:val="20"/>
+        </w:rPr>
+        <w:t>|</w:t>
+      </w:r>
+      <w:r>
+        <w:rPr>
+          <w:rFonts w:ascii="Calibri" w:hAnsi="Calibri" w:cs="Arial"/>
+          <w:b/>
+          <w:sz w:val="22"/>
+          <w:szCs w:val="20"/>
         </w:rPr>
         <w:t xml:space="preserve"> </w:t>
       </w:r>
       <w:r>
         <w:rPr>
           <w:rFonts w:ascii="Calibri" w:hAnsi="Calibri"/>
-          <w:i/>
-          <w:sz w:val="22"/>
-        </w:rPr>
-        <w:t>C</w:t>
-      </w:r>
-      <w:r>
-        <w:rPr>
-          <w:rFonts w:ascii="Calibri" w:hAnsi="Calibri"/>
-          <w:i/>
-          <w:sz w:val="22"/>
-        </w:rPr>
-        <w:t>ampaigns</w:t>
+          <w:b/>
+          <w:sz w:val="22"/>
+        </w:rPr>
+        <w:t>Manhattan</w:t>
+      </w:r>
+      <w:r>
+        <w:rPr>
+          <w:rFonts w:ascii="Calibri" w:hAnsi="Calibri"/>
+          <w:b/>
+          <w:sz w:val="22"/>
+        </w:rPr>
+        <w:t>, NY</w:t>
+      </w:r>
+      <w:r>
+        <w:rPr>
+          <w:rFonts w:ascii="Calibri" w:hAnsi="Calibri"/>
+          <w:b/>
+          <w:sz w:val="22"/>
+        </w:rPr>
+        <w:t xml:space="preserve"> </w:t>
+      </w:r>
+      <w:r>
+        <w:rPr>
+          <w:rFonts w:ascii="Calibri" w:hAnsi="Calibri"/>
+          <w:b/>
+          <w:sz w:val="22"/>
+        </w:rPr>
+        <w:tab/>
+      </w:r>
+      <w:r>
+        <w:rPr>
+          <w:rFonts w:ascii="Calibri" w:hAnsi="Calibri"/>
+          <w:i/>
+          <w:sz w:val="22"/>
+        </w:rPr>
+        <w:t>Nov</w:t>
+      </w:r>
+      <w:r>
+        <w:rPr>
+          <w:rFonts w:ascii="Calibri" w:hAnsi="Calibri"/>
+          <w:i/>
+          <w:sz w:val="22"/>
+        </w:rPr>
+        <w:t xml:space="preserve"> 201</w:t>
+      </w:r>
+      <w:r>
+        <w:rPr>
+          <w:rFonts w:ascii="Calibri" w:hAnsi="Calibri"/>
+          <w:i/>
+          <w:sz w:val="22"/>
+        </w:rPr>
+        <w:t>7</w:t>
+      </w:r>
+      <w:r>
+        <w:rPr>
+          <w:rFonts w:ascii="Calibri" w:hAnsi="Calibri"/>
+          <w:i/>
+          <w:sz w:val="22"/>
+        </w:rPr>
+        <w:t xml:space="preserve"> – </w:t>
+      </w:r>
+      <w:r>
+        <w:rPr>
+          <w:rFonts w:ascii="Calibri" w:hAnsi="Calibri"/>
+          <w:i/>
+          <w:sz w:val="22"/>
+        </w:rPr>
+        <w:t>Aug 2018</w:t>
+      </w:r>
+    </w:p>
+    <w:p>
+      <w:pPr>
+        <w:rPr>
+          <w:rFonts w:ascii="Calibri" w:hAnsi="Calibri"/>
+          <w:i/>
+          <w:sz w:val="22"/>
+        </w:rPr>
+      </w:pPr>
+      <w:r>
+        <w:rPr>
+          <w:rFonts w:ascii="Calibri" w:hAnsi="Calibri"/>
+          <w:i/>
+          <w:sz w:val="22"/>
+        </w:rPr>
+        <w:t xml:space="preserve">Data Scientist – </w:t>
+      </w:r>
+      <w:r>
+        <w:rPr>
+          <w:rFonts w:ascii="Calibri" w:hAnsi="Calibri"/>
+          <w:i/>
+          <w:sz w:val="22"/>
+        </w:rPr>
+        <w:t>Digital Intelligence | Consumer and Community Banking (CCB)</w:t>
+      </w:r>
+    </w:p>
+    <w:p>
+      <w:pPr>
+        <w:rPr>
+          <w:rFonts w:ascii="Calibri" w:hAnsi="Calibri"/>
+          <w:sz w:val="22"/>
+        </w:rPr>
+      </w:pPr>
+      <w:r>
+        <w:rPr>
+          <w:rFonts w:ascii="Calibri" w:hAnsi="Calibri"/>
+          <w:sz w:val="22"/>
+        </w:rPr>
+        <w:t xml:space="preserve">Responsible for </w:t>
+      </w:r>
+      <w:r>
+        <w:rPr>
+          <w:rFonts w:ascii="Calibri" w:hAnsi="Calibri"/>
+          <w:sz w:val="22"/>
+        </w:rPr>
+        <w:t>improving the</w:t>
+      </w:r>
+      <w:r>
+        <w:rPr>
+          <w:rFonts w:ascii="Calibri" w:hAnsi="Calibri"/>
+          <w:sz w:val="22"/>
+        </w:rPr>
+        <w:t xml:space="preserve"> </w:t>
+      </w:r>
+      <w:r>
+        <w:rPr>
+          <w:rFonts w:ascii="Calibri" w:hAnsi="Calibri"/>
+          <w:sz w:val="22"/>
+        </w:rPr>
+        <w:t xml:space="preserve">consumer </w:t>
+      </w:r>
+      <w:r>
+        <w:rPr>
+          <w:rFonts w:ascii="Calibri" w:hAnsi="Calibri"/>
+          <w:sz w:val="22"/>
+        </w:rPr>
+        <w:t xml:space="preserve">personalization experience </w:t>
+      </w:r>
+      <w:r>
+        <w:rPr>
+          <w:rFonts w:ascii="Calibri" w:hAnsi="Calibri"/>
+          <w:sz w:val="22"/>
+        </w:rPr>
+        <w:t xml:space="preserve">and </w:t>
+      </w:r>
+      <w:r>
+        <w:rPr>
+          <w:rFonts w:ascii="Calibri" w:hAnsi="Calibri"/>
+          <w:sz w:val="22"/>
+        </w:rPr>
+        <w:t>recommended</w:t>
+      </w:r>
+      <w:r>
+        <w:rPr>
+          <w:rFonts w:ascii="Calibri" w:hAnsi="Calibri"/>
+          <w:sz w:val="22"/>
+        </w:rPr>
+        <w:t xml:space="preserve"> </w:t>
+      </w:r>
+      <w:r>
+        <w:rPr>
+          <w:rFonts w:ascii="Calibri" w:hAnsi="Calibri"/>
+          <w:sz w:val="22"/>
+        </w:rPr>
+        <w:t>insights</w:t>
+      </w:r>
+      <w:r>
+        <w:rPr>
+          <w:rFonts w:ascii="Calibri" w:hAnsi="Calibri"/>
+          <w:sz w:val="22"/>
+        </w:rPr>
+        <w:t xml:space="preserve"> </w:t>
+      </w:r>
+      <w:r>
+        <w:rPr>
+          <w:rFonts w:ascii="Calibri" w:hAnsi="Calibri"/>
+          <w:sz w:val="22"/>
+        </w:rPr>
+        <w:t>for Chase Products</w:t>
+      </w:r>
+      <w:r>
+        <w:rPr>
+          <w:rFonts w:ascii="Calibri" w:hAnsi="Calibri"/>
+          <w:sz w:val="22"/>
+        </w:rPr>
+        <w:t xml:space="preserve"> across the full model management lifecycle, from experimentation to launch, including Data Governance aspects</w:t>
       </w:r>
     </w:p>
     <w:p>
@@ -3398,7 +3363,7 @@
           <w:rFonts w:ascii="Calibri" w:hAnsi="Calibri"/>
           <w:sz w:val="22"/>
         </w:rPr>
-        <w:t xml:space="preserve">Improve the </w:t>
+        <w:t xml:space="preserve">Develop </w:t>
       </w:r>
       <w:r>
         <w:rPr>
@@ -3412,12 +3377,53 @@
           <w:rFonts w:ascii="Calibri" w:hAnsi="Calibri"/>
           <w:sz w:val="22"/>
         </w:rPr>
-        <w:t>uggestive</w:t>
-      </w:r>
-      <w:r>
-        <w:rPr>
-          <w:rFonts w:ascii="Calibri" w:hAnsi="Calibri"/>
-          <w:i/>
+        <w:t xml:space="preserve">calable </w:t>
+      </w:r>
+      <w:r>
+        <w:rPr>
+          <w:rFonts w:ascii="Calibri" w:hAnsi="Calibri"/>
+          <w:sz w:val="22"/>
+        </w:rPr>
+        <w:t>i</w:t>
+      </w:r>
+      <w:r>
+        <w:rPr>
+          <w:rFonts w:ascii="Calibri" w:hAnsi="Calibri"/>
+          <w:sz w:val="22"/>
+        </w:rPr>
+        <w:t xml:space="preserve">mplicit </w:t>
+      </w:r>
+      <w:r>
+        <w:rPr>
+          <w:rFonts w:ascii="Calibri" w:hAnsi="Calibri"/>
+          <w:sz w:val="22"/>
+        </w:rPr>
+        <w:t xml:space="preserve">ranking </w:t>
+      </w:r>
+      <w:r>
+        <w:rPr>
+          <w:rFonts w:ascii="Calibri" w:hAnsi="Calibri"/>
+          <w:sz w:val="22"/>
+        </w:rPr>
+        <w:t>r</w:t>
+      </w:r>
+      <w:r>
+        <w:rPr>
+          <w:rFonts w:ascii="Calibri" w:hAnsi="Calibri"/>
+          <w:sz w:val="22"/>
+        </w:rPr>
+        <w:t xml:space="preserve">ecommendation </w:t>
+      </w:r>
+      <w:r>
+        <w:rPr>
+          <w:rFonts w:ascii="Calibri" w:hAnsi="Calibri"/>
+          <w:sz w:val="22"/>
+        </w:rPr>
+        <w:t>ML</w:t>
+      </w:r>
+      <w:r>
+        <w:rPr>
+          <w:rFonts w:ascii="Calibri" w:hAnsi="Calibri"/>
           <w:sz w:val="22"/>
         </w:rPr>
         <w:t xml:space="preserve"> </w:t>
@@ -3425,38 +3431,48 @@
       <w:r>
         <w:rPr>
           <w:rFonts w:ascii="Calibri" w:hAnsi="Calibri"/>
-          <w:i/>
-          <w:sz w:val="22"/>
-        </w:rPr>
-        <w:t>N</w:t>
-      </w:r>
-      <w:r>
-        <w:rPr>
-          <w:rFonts w:ascii="Calibri" w:hAnsi="Calibri"/>
-          <w:i/>
-          <w:sz w:val="22"/>
-        </w:rPr>
-        <w:t>udges</w:t>
-      </w:r>
-      <w:r>
-        <w:rPr>
-          <w:rFonts w:ascii="Calibri" w:hAnsi="Calibri"/>
-          <w:sz w:val="22"/>
-        </w:rPr>
-        <w:t xml:space="preserve"> for </w:t>
-      </w:r>
-      <w:r>
-        <w:rPr>
-          <w:rFonts w:ascii="Calibri" w:hAnsi="Calibri"/>
-          <w:i/>
-          <w:sz w:val="22"/>
-        </w:rPr>
-        <w:t>Savings</w:t>
-      </w:r>
-      <w:r>
-        <w:rPr>
-          <w:rFonts w:ascii="Calibri" w:hAnsi="Calibri"/>
-          <w:i/>
+          <w:sz w:val="22"/>
+        </w:rPr>
+        <w:t xml:space="preserve">Tuned </w:t>
+      </w:r>
+      <w:r>
+        <w:rPr>
+          <w:rFonts w:ascii="Calibri" w:hAnsi="Calibri"/>
+          <w:sz w:val="22"/>
+        </w:rPr>
+        <w:t>Models (via Apache Spark</w:t>
+      </w:r>
+      <w:r>
+        <w:rPr>
+          <w:rFonts w:ascii="Calibri" w:hAnsi="Calibri"/>
+          <w:sz w:val="22"/>
+        </w:rPr>
+        <w:t xml:space="preserve">, Scala, </w:t>
+      </w:r>
+      <w:r>
+        <w:rPr>
+          <w:rFonts w:ascii="Calibri" w:hAnsi="Calibri"/>
+          <w:sz w:val="22"/>
+        </w:rPr>
+        <w:t>ML Pipelines</w:t>
+      </w:r>
+      <w:r>
+        <w:rPr>
+          <w:rFonts w:ascii="Calibri" w:hAnsi="Calibri"/>
+          <w:sz w:val="22"/>
+        </w:rPr>
+        <w:t xml:space="preserve">) </w:t>
+      </w:r>
+      <w:r>
+        <w:rPr>
+          <w:rFonts w:ascii="Calibri" w:hAnsi="Calibri"/>
+          <w:sz w:val="22"/>
+        </w:rPr>
+        <w:t>for</w:t>
+      </w:r>
+      <w:r>
+        <w:rPr>
+          <w:rFonts w:ascii="Calibri" w:hAnsi="Calibri"/>
           <w:sz w:val="22"/>
         </w:rPr>
         <w:t xml:space="preserve"> </w:t>
@@ -3467,31 +3483,15 @@
           <w:i/>
           <w:sz w:val="22"/>
         </w:rPr>
-        <w:t>A</w:t>
-      </w:r>
-      <w:r>
-        <w:rPr>
-          <w:rFonts w:ascii="Calibri" w:hAnsi="Calibri"/>
-          <w:i/>
-          <w:sz w:val="22"/>
-        </w:rPr>
-        <w:t xml:space="preserve">cquisition and </w:t>
-      </w:r>
-      <w:r>
-        <w:rPr>
-          <w:rFonts w:ascii="Calibri" w:hAnsi="Calibri"/>
-          <w:i/>
-          <w:sz w:val="22"/>
-        </w:rPr>
-        <w:t>E</w:t>
-      </w:r>
-      <w:r>
-        <w:rPr>
-          <w:rFonts w:ascii="Calibri" w:hAnsi="Calibri"/>
-          <w:i/>
-          <w:sz w:val="22"/>
-        </w:rPr>
-        <w:t>ngagement</w:t>
+        <w:t xml:space="preserve">Chase </w:t>
+      </w:r>
+      <w:r>
+        <w:rPr>
+          <w:rFonts w:ascii="Calibri" w:hAnsi="Calibri"/>
+          <w:i/>
+          <w:sz w:val="22"/>
+        </w:rPr>
+        <w:t>Ultimate Rewards</w:t>
       </w:r>
       <w:r>
         <w:rPr>
@@ -3505,7 +3505,7 @@
           <w:rFonts w:ascii="Calibri" w:hAnsi="Calibri"/>
           <w:sz w:val="22"/>
         </w:rPr>
-        <w:t>towards</w:t>
+        <w:t>encompassing</w:t>
       </w:r>
       <w:r>
         <w:rPr>
@@ -3519,321 +3519,28 @@
           <w:rFonts w:ascii="Calibri" w:hAnsi="Calibri"/>
           <w:sz w:val="22"/>
         </w:rPr>
-        <w:t>customer</w:t>
-      </w:r>
-      <w:r>
-        <w:rPr>
-          <w:rFonts w:ascii="Calibri" w:hAnsi="Calibri"/>
-          <w:sz w:val="22"/>
-        </w:rPr>
-        <w:t xml:space="preserve"> </w:t>
-      </w:r>
-      <w:r>
-        <w:rPr>
-          <w:rFonts w:ascii="Calibri" w:hAnsi="Calibri"/>
-          <w:sz w:val="22"/>
-        </w:rPr>
-        <w:t>financial health</w:t>
-      </w:r>
-    </w:p>
-    <w:p>
-      <w:pPr>
-        <w:rPr>
-          <w:rFonts w:ascii="Calibri" w:hAnsi="Calibri"/>
-          <w:b/>
-          <w:sz w:val="22"/>
-        </w:rPr>
-      </w:pPr>
-    </w:p>
-    <w:p>
-      <w:pPr>
-        <w:tabs>
-          <w:tab w:val="right" w:pos="10368"/>
-        </w:tabs>
-        <w:rPr>
-          <w:rFonts w:ascii="Calibri" w:hAnsi="Calibri"/>
-          <w:b/>
-          <w:sz w:val="22"/>
-        </w:rPr>
-      </w:pPr>
-      <w:r>
-        <w:rPr>
-          <w:rFonts w:ascii="Calibri" w:hAnsi="Calibri"/>
-          <w:b/>
-          <w:sz w:val="22"/>
-        </w:rPr>
-        <w:t>Techstars</w:t>
-      </w:r>
-      <w:r>
-        <w:rPr>
-          <w:rFonts w:ascii="Calibri" w:hAnsi="Calibri"/>
-          <w:b/>
-          <w:sz w:val="22"/>
-        </w:rPr>
-        <w:t xml:space="preserve"> </w:t>
-      </w:r>
-      <w:r>
-        <w:rPr>
-          <w:rFonts w:ascii="Calibri" w:hAnsi="Calibri" w:cs="Arial"/>
-          <w:b/>
-          <w:sz w:val="22"/>
-          <w:szCs w:val="20"/>
-        </w:rPr>
-        <w:t>|</w:t>
-      </w:r>
-      <w:r>
-        <w:rPr>
-          <w:rFonts w:ascii="Calibri" w:hAnsi="Calibri" w:cs="Arial"/>
-          <w:b/>
-          <w:sz w:val="22"/>
-          <w:szCs w:val="20"/>
-        </w:rPr>
-        <w:t xml:space="preserve"> </w:t>
-      </w:r>
-      <w:r>
-        <w:rPr>
-          <w:rFonts w:ascii="Calibri" w:hAnsi="Calibri"/>
-          <w:b/>
-          <w:sz w:val="22"/>
-        </w:rPr>
-        <w:t>Manhattan, NY</w:t>
-      </w:r>
-      <w:r>
-        <w:rPr>
-          <w:rFonts w:ascii="Calibri" w:hAnsi="Calibri"/>
-          <w:b/>
-          <w:sz w:val="22"/>
-        </w:rPr>
-        <w:t xml:space="preserve"> </w:t>
-      </w:r>
-      <w:r>
-        <w:rPr>
-          <w:rFonts w:ascii="Calibri" w:hAnsi="Calibri"/>
-          <w:b/>
-          <w:sz w:val="22"/>
-        </w:rPr>
-        <w:tab/>
-      </w:r>
-      <w:r>
-        <w:rPr>
-          <w:rFonts w:ascii="Calibri" w:hAnsi="Calibri"/>
-          <w:i/>
-          <w:sz w:val="22"/>
-        </w:rPr>
-        <w:t>July</w:t>
-      </w:r>
-      <w:r>
-        <w:rPr>
-          <w:rFonts w:ascii="Calibri" w:hAnsi="Calibri"/>
-          <w:i/>
-          <w:sz w:val="22"/>
-        </w:rPr>
-        <w:t xml:space="preserve"> 201</w:t>
-      </w:r>
-      <w:r>
-        <w:rPr>
-          <w:rFonts w:ascii="Calibri" w:hAnsi="Calibri"/>
-          <w:i/>
-          <w:sz w:val="22"/>
-        </w:rPr>
-        <w:t>7</w:t>
-      </w:r>
-      <w:r>
-        <w:rPr>
-          <w:rFonts w:ascii="Calibri" w:hAnsi="Calibri"/>
-          <w:i/>
-          <w:sz w:val="22"/>
-        </w:rPr>
-        <w:t xml:space="preserve"> – </w:t>
-      </w:r>
-      <w:r>
-        <w:rPr>
-          <w:rFonts w:ascii="Calibri" w:hAnsi="Calibri"/>
-          <w:i/>
-          <w:sz w:val="22"/>
-        </w:rPr>
-        <w:t>Oct 2017</w:t>
-      </w:r>
-    </w:p>
-    <w:p>
-      <w:pPr>
-        <w:rPr>
-          <w:rFonts w:ascii="Calibri" w:hAnsi="Calibri"/>
-          <w:i/>
-          <w:sz w:val="22"/>
-        </w:rPr>
-      </w:pPr>
-      <w:r>
-        <w:rPr>
-          <w:rFonts w:ascii="Calibri" w:hAnsi="Calibri"/>
-          <w:i/>
-          <w:sz w:val="22"/>
-        </w:rPr>
-        <w:t>Technologist in Residence</w:t>
-      </w:r>
-      <w:r>
-        <w:rPr>
-          <w:rFonts w:ascii="Calibri" w:hAnsi="Calibri"/>
-          <w:i/>
-          <w:sz w:val="22"/>
-        </w:rPr>
-        <w:t xml:space="preserve"> (TIR)</w:t>
-      </w:r>
-      <w:r>
-        <w:rPr>
-          <w:rFonts w:ascii="Calibri" w:hAnsi="Calibri"/>
-          <w:i/>
-          <w:sz w:val="22"/>
-        </w:rPr>
-        <w:t xml:space="preserve"> – IoT Accelerator Vertical</w:t>
-      </w:r>
-    </w:p>
-    <w:p>
-      <w:pPr>
-        <w:rPr>
-          <w:rFonts w:ascii="Calibri" w:hAnsi="Calibri"/>
-          <w:sz w:val="22"/>
-        </w:rPr>
-      </w:pPr>
-      <w:r>
-        <w:rPr>
-          <w:rFonts w:ascii="Calibri" w:hAnsi="Calibri"/>
-          <w:sz w:val="22"/>
-        </w:rPr>
-        <w:t xml:space="preserve">Responsible for advising </w:t>
-      </w:r>
-      <w:r>
-        <w:rPr>
-          <w:rFonts w:ascii="Calibri" w:hAnsi="Calibri"/>
-          <w:sz w:val="22"/>
-        </w:rPr>
-        <w:t xml:space="preserve">several </w:t>
-      </w:r>
-      <w:r>
-        <w:rPr>
-          <w:rFonts w:ascii="Calibri" w:hAnsi="Calibri"/>
-          <w:sz w:val="22"/>
-        </w:rPr>
-        <w:t>E</w:t>
-      </w:r>
-      <w:r>
-        <w:rPr>
-          <w:rFonts w:ascii="Calibri" w:hAnsi="Calibri"/>
-          <w:sz w:val="22"/>
-        </w:rPr>
-        <w:t>ntrepreneur</w:t>
-      </w:r>
-      <w:r>
-        <w:rPr>
-          <w:rFonts w:ascii="Calibri" w:hAnsi="Calibri"/>
-          <w:sz w:val="22"/>
-        </w:rPr>
-        <w:t>ial</w:t>
-      </w:r>
-      <w:r>
-        <w:rPr>
-          <w:rFonts w:ascii="Calibri" w:hAnsi="Calibri"/>
-          <w:sz w:val="22"/>
-        </w:rPr>
-        <w:t xml:space="preserve"> </w:t>
-      </w:r>
-      <w:r>
-        <w:rPr>
-          <w:rFonts w:ascii="Calibri" w:hAnsi="Calibri"/>
-          <w:sz w:val="22"/>
-        </w:rPr>
-        <w:t>V</w:t>
-      </w:r>
-      <w:r>
-        <w:rPr>
-          <w:rFonts w:ascii="Calibri" w:hAnsi="Calibri"/>
-          <w:sz w:val="22"/>
-        </w:rPr>
-        <w:t>entures</w:t>
-      </w:r>
-      <w:r>
-        <w:rPr>
-          <w:rFonts w:ascii="Calibri" w:hAnsi="Calibri"/>
-          <w:sz w:val="22"/>
-        </w:rPr>
-        <w:t xml:space="preserve"> </w:t>
-      </w:r>
-      <w:r>
-        <w:rPr>
-          <w:rFonts w:ascii="Calibri" w:hAnsi="Calibri"/>
-          <w:sz w:val="22"/>
-        </w:rPr>
-        <w:t xml:space="preserve">in </w:t>
-      </w:r>
-      <w:r>
-        <w:rPr>
-          <w:rFonts w:ascii="Calibri" w:hAnsi="Calibri"/>
-          <w:sz w:val="22"/>
-        </w:rPr>
-        <w:t xml:space="preserve">advancing </w:t>
-      </w:r>
-      <w:r>
-        <w:rPr>
-          <w:rFonts w:ascii="Calibri" w:hAnsi="Calibri"/>
-          <w:sz w:val="22"/>
-        </w:rPr>
-        <w:t xml:space="preserve">their </w:t>
-      </w:r>
-      <w:r>
-        <w:rPr>
-          <w:rFonts w:ascii="Calibri" w:hAnsi="Calibri"/>
-          <w:sz w:val="22"/>
-        </w:rPr>
-        <w:t xml:space="preserve">Pilot </w:t>
-      </w:r>
-      <w:r>
-        <w:rPr>
-          <w:rFonts w:ascii="Calibri" w:hAnsi="Calibri"/>
-          <w:sz w:val="22"/>
-        </w:rPr>
-        <w:t>&amp;</w:t>
-      </w:r>
-      <w:r>
-        <w:rPr>
-          <w:rFonts w:ascii="Calibri" w:hAnsi="Calibri"/>
-          <w:sz w:val="22"/>
-        </w:rPr>
-        <w:t xml:space="preserve"> Produc</w:t>
-      </w:r>
-      <w:r>
-        <w:rPr>
-          <w:rFonts w:ascii="Calibri" w:hAnsi="Calibri"/>
-          <w:sz w:val="22"/>
-        </w:rPr>
-        <w:t>t</w:t>
-      </w:r>
-      <w:r>
-        <w:rPr>
-          <w:rFonts w:ascii="Calibri" w:hAnsi="Calibri"/>
-          <w:sz w:val="22"/>
-        </w:rPr>
-        <w:t xml:space="preserve"> </w:t>
-      </w:r>
-      <w:r>
-        <w:rPr>
-          <w:rFonts w:ascii="Calibri" w:hAnsi="Calibri"/>
-          <w:sz w:val="22"/>
-        </w:rPr>
-        <w:t xml:space="preserve">IoT/M2M </w:t>
-      </w:r>
-      <w:r>
-        <w:rPr>
-          <w:rFonts w:ascii="Calibri" w:hAnsi="Calibri"/>
-          <w:sz w:val="22"/>
-        </w:rPr>
-        <w:t>designs</w:t>
-      </w:r>
-      <w:r>
-        <w:rPr>
-          <w:rFonts w:ascii="Calibri" w:hAnsi="Calibri"/>
-          <w:sz w:val="22"/>
-        </w:rPr>
-        <w:t xml:space="preserve"> </w:t>
+        <w:t xml:space="preserve">spending </w:t>
+      </w:r>
+      <w:r>
+        <w:rPr>
+          <w:rFonts w:ascii="Calibri" w:hAnsi="Calibri"/>
+          <w:sz w:val="22"/>
+        </w:rPr>
+        <w:t xml:space="preserve">propensity </w:t>
+      </w:r>
+      <w:r>
+        <w:rPr>
+          <w:rFonts w:ascii="Calibri" w:hAnsi="Calibri"/>
+          <w:sz w:val="22"/>
+        </w:rPr>
+        <w:t xml:space="preserve">and </w:t>
+      </w:r>
+      <w:r>
+        <w:rPr>
+          <w:rFonts w:ascii="Calibri" w:hAnsi="Calibri"/>
+          <w:sz w:val="22"/>
+        </w:rPr>
+        <w:t>latent factor likewise redemptions</w:t>
       </w:r>
     </w:p>
     <w:p>
@@ -3853,21 +3560,56 @@
           <w:rFonts w:ascii="Calibri" w:hAnsi="Calibri"/>
           <w:sz w:val="22"/>
         </w:rPr>
-        <w:t xml:space="preserve">Advance </w:t>
-      </w:r>
-      <w:r>
-        <w:rPr>
-          <w:rFonts w:ascii="Calibri" w:hAnsi="Calibri"/>
-          <w:sz w:val="22"/>
-        </w:rPr>
-        <w:t>c</w:t>
-      </w:r>
-      <w:r>
-        <w:rPr>
-          <w:rFonts w:ascii="Calibri" w:hAnsi="Calibri"/>
-          <w:sz w:val="22"/>
-        </w:rPr>
-        <w:t>ompany</w:t>
+        <w:t xml:space="preserve">Engage with LOB’s to deliver </w:t>
+      </w:r>
+      <w:r>
+        <w:rPr>
+          <w:rFonts w:ascii="Calibri" w:hAnsi="Calibri"/>
+          <w:sz w:val="22"/>
+        </w:rPr>
+        <w:t>p</w:t>
+      </w:r>
+      <w:r>
+        <w:rPr>
+          <w:rFonts w:ascii="Calibri" w:hAnsi="Calibri"/>
+          <w:sz w:val="22"/>
+        </w:rPr>
+        <w:t xml:space="preserve">ersonalized </w:t>
+      </w:r>
+      <w:r>
+        <w:rPr>
+          <w:rFonts w:ascii="Calibri" w:hAnsi="Calibri"/>
+          <w:sz w:val="22"/>
+        </w:rPr>
+        <w:t>i</w:t>
+      </w:r>
+      <w:r>
+        <w:rPr>
+          <w:rFonts w:ascii="Calibri" w:hAnsi="Calibri"/>
+          <w:sz w:val="22"/>
+        </w:rPr>
+        <w:t xml:space="preserve">nsights, </w:t>
+      </w:r>
+      <w:r>
+        <w:rPr>
+          <w:rFonts w:ascii="Calibri" w:hAnsi="Calibri"/>
+          <w:sz w:val="22"/>
+        </w:rPr>
+        <w:t>l</w:t>
+      </w:r>
+      <w:r>
+        <w:rPr>
+          <w:rFonts w:ascii="Calibri" w:hAnsi="Calibri"/>
+          <w:sz w:val="22"/>
+        </w:rPr>
+        <w:t>aunch</w:t>
+      </w:r>
+      <w:r>
+        <w:rPr>
+          <w:rFonts w:ascii="Calibri" w:hAnsi="Calibri"/>
+          <w:sz w:val="22"/>
+        </w:rPr>
+        <w:t>ing</w:t>
       </w:r>
       <w:r>
         <w:rPr>
@@ -3881,63 +3623,105 @@
           <w:rFonts w:ascii="Calibri" w:hAnsi="Calibri"/>
           <w:sz w:val="22"/>
         </w:rPr>
-        <w:t>p</w:t>
-      </w:r>
-      <w:r>
-        <w:rPr>
-          <w:rFonts w:ascii="Calibri" w:hAnsi="Calibri"/>
-          <w:sz w:val="22"/>
-        </w:rPr>
-        <w:t xml:space="preserve">roduct </w:t>
-      </w:r>
-      <w:r>
-        <w:rPr>
-          <w:rFonts w:ascii="Calibri" w:hAnsi="Calibri"/>
-          <w:sz w:val="22"/>
-        </w:rPr>
-        <w:t>o</w:t>
-      </w:r>
-      <w:r>
-        <w:rPr>
-          <w:rFonts w:ascii="Calibri" w:hAnsi="Calibri"/>
-          <w:sz w:val="22"/>
-        </w:rPr>
-        <w:t>ffering</w:t>
-      </w:r>
-      <w:r>
-        <w:rPr>
-          <w:rFonts w:ascii="Calibri" w:hAnsi="Calibri"/>
-          <w:sz w:val="22"/>
-        </w:rPr>
-        <w:t xml:space="preserve">s via solving </w:t>
-      </w:r>
-      <w:r>
-        <w:rPr>
-          <w:rFonts w:ascii="Calibri" w:hAnsi="Calibri"/>
-          <w:sz w:val="22"/>
-        </w:rPr>
-        <w:t xml:space="preserve">or reducing </w:t>
-      </w:r>
-      <w:r>
-        <w:rPr>
-          <w:rFonts w:ascii="Calibri" w:hAnsi="Calibri"/>
-          <w:sz w:val="22"/>
-        </w:rPr>
-        <w:t>bottlenecks and pain points</w:t>
-      </w:r>
-      <w:r>
-        <w:rPr>
-          <w:rFonts w:ascii="Calibri" w:hAnsi="Calibri"/>
-          <w:sz w:val="22"/>
-        </w:rPr>
-        <w:t xml:space="preserve"> in the</w:t>
-      </w:r>
-      <w:r>
-        <w:rPr>
-          <w:rFonts w:ascii="Calibri" w:hAnsi="Calibri"/>
-          <w:sz w:val="22"/>
-        </w:rPr>
-        <w:t>ir</w:t>
+        <w:t>and monitor</w:t>
+      </w:r>
+      <w:r>
+        <w:rPr>
+          <w:rFonts w:ascii="Calibri" w:hAnsi="Calibri"/>
+          <w:sz w:val="22"/>
+        </w:rPr>
+        <w:t>ing</w:t>
+      </w:r>
+      <w:r>
+        <w:rPr>
+          <w:rFonts w:ascii="Calibri" w:hAnsi="Calibri"/>
+          <w:sz w:val="22"/>
+        </w:rPr>
+        <w:t xml:space="preserve"> deployed </w:t>
+      </w:r>
+      <w:r>
+        <w:rPr>
+          <w:rFonts w:ascii="Calibri" w:hAnsi="Calibri"/>
+          <w:sz w:val="22"/>
+        </w:rPr>
+        <w:t>Chase c</w:t>
+      </w:r>
+      <w:r>
+        <w:rPr>
+          <w:rFonts w:ascii="Calibri" w:hAnsi="Calibri"/>
+          <w:sz w:val="22"/>
+        </w:rPr>
+        <w:t xml:space="preserve">ard </w:t>
+      </w:r>
+      <w:r>
+        <w:rPr>
+          <w:rFonts w:ascii="Calibri" w:hAnsi="Calibri"/>
+          <w:sz w:val="22"/>
+        </w:rPr>
+        <w:t xml:space="preserve">acquisition </w:t>
+      </w:r>
+      <w:r>
+        <w:rPr>
+          <w:rFonts w:ascii="Calibri" w:hAnsi="Calibri"/>
+          <w:sz w:val="22"/>
+        </w:rPr>
+        <w:t>m</w:t>
+      </w:r>
+      <w:r>
+        <w:rPr>
+          <w:rFonts w:ascii="Calibri" w:hAnsi="Calibri"/>
+          <w:sz w:val="22"/>
+        </w:rPr>
+        <w:t xml:space="preserve">essage </w:t>
+      </w:r>
+      <w:r>
+        <w:rPr>
+          <w:rFonts w:ascii="Calibri" w:hAnsi="Calibri"/>
+          <w:sz w:val="22"/>
+        </w:rPr>
+        <w:t>underwriting and t</w:t>
+      </w:r>
+      <w:r>
+        <w:rPr>
+          <w:rFonts w:ascii="Calibri" w:hAnsi="Calibri"/>
+          <w:sz w:val="22"/>
+        </w:rPr>
+        <w:t xml:space="preserve">argeted </w:t>
+      </w:r>
+      <w:r>
+        <w:rPr>
+          <w:rFonts w:ascii="Calibri" w:hAnsi="Calibri"/>
+          <w:sz w:val="22"/>
+        </w:rPr>
+        <w:t>a</w:t>
+      </w:r>
+      <w:r>
+        <w:rPr>
+          <w:rFonts w:ascii="Calibri" w:hAnsi="Calibri"/>
+          <w:sz w:val="22"/>
+        </w:rPr>
+        <w:t xml:space="preserve">d </w:t>
+      </w:r>
+      <w:r>
+        <w:rPr>
+          <w:rFonts w:ascii="Calibri" w:hAnsi="Calibri"/>
+          <w:sz w:val="22"/>
+        </w:rPr>
+        <w:t>s</w:t>
+      </w:r>
+      <w:r>
+        <w:rPr>
+          <w:rFonts w:ascii="Calibri" w:hAnsi="Calibri"/>
+          <w:sz w:val="22"/>
+        </w:rPr>
+        <w:t>pending</w:t>
+      </w:r>
+      <w:r>
+        <w:rPr>
+          <w:rFonts w:ascii="Calibri" w:hAnsi="Calibri"/>
+          <w:sz w:val="22"/>
+        </w:rPr>
+        <w:t>-based</w:t>
       </w:r>
       <w:r>
         <w:rPr>
@@ -3949,79 +3733,18 @@
       <w:r>
         <w:rPr>
           <w:rFonts w:ascii="Calibri" w:hAnsi="Calibri"/>
-          <w:sz w:val="22"/>
-        </w:rPr>
-        <w:t>d</w:t>
-      </w:r>
-      <w:r>
-        <w:rPr>
-          <w:rFonts w:ascii="Calibri" w:hAnsi="Calibri"/>
-          <w:sz w:val="22"/>
-        </w:rPr>
-        <w:t xml:space="preserve">ata </w:t>
-      </w:r>
-      <w:r>
-        <w:rPr>
-          <w:rFonts w:ascii="Calibri" w:hAnsi="Calibri"/>
-          <w:sz w:val="22"/>
-        </w:rPr>
-        <w:t>p</w:t>
-      </w:r>
-      <w:r>
-        <w:rPr>
-          <w:rFonts w:ascii="Calibri" w:hAnsi="Calibri"/>
-          <w:sz w:val="22"/>
-        </w:rPr>
-        <w:t>ipeline</w:t>
-      </w:r>
-      <w:r>
-        <w:rPr>
-          <w:rFonts w:ascii="Calibri" w:hAnsi="Calibri"/>
-          <w:sz w:val="22"/>
-        </w:rPr>
-        <w:t xml:space="preserve">, </w:t>
-      </w:r>
-      <w:r>
-        <w:rPr>
-          <w:rFonts w:ascii="Calibri" w:hAnsi="Calibri"/>
-          <w:sz w:val="22"/>
-        </w:rPr>
-        <w:t>further allowing for</w:t>
-      </w:r>
-      <w:r>
-        <w:rPr>
-          <w:rFonts w:ascii="Calibri" w:hAnsi="Calibri"/>
-          <w:sz w:val="22"/>
-        </w:rPr>
-        <w:t xml:space="preserve"> </w:t>
-      </w:r>
-      <w:r>
-        <w:rPr>
-          <w:rFonts w:ascii="Calibri" w:hAnsi="Calibri"/>
-          <w:sz w:val="22"/>
-        </w:rPr>
-        <w:t>execution</w:t>
-      </w:r>
-      <w:r>
-        <w:rPr>
-          <w:rFonts w:ascii="Calibri" w:hAnsi="Calibri"/>
-          <w:sz w:val="22"/>
-        </w:rPr>
-        <w:t xml:space="preserve"> </w:t>
-      </w:r>
-      <w:r>
-        <w:rPr>
-          <w:rFonts w:ascii="Calibri" w:hAnsi="Calibri"/>
-          <w:sz w:val="22"/>
-        </w:rPr>
-        <w:t>across</w:t>
-      </w:r>
-      <w:r>
-        <w:rPr>
-          <w:rFonts w:ascii="Calibri" w:hAnsi="Calibri"/>
-          <w:sz w:val="22"/>
-        </w:rPr>
-        <w:t xml:space="preserve"> multiple concurrent pilots</w:t>
+          <w:i/>
+          <w:sz w:val="22"/>
+        </w:rPr>
+        <w:t>C</w:t>
+      </w:r>
+      <w:r>
+        <w:rPr>
+          <w:rFonts w:ascii="Calibri" w:hAnsi="Calibri"/>
+          <w:i/>
+          <w:sz w:val="22"/>
+        </w:rPr>
+        <w:t>ampaigns</w:t>
       </w:r>
     </w:p>
     <w:p>
@@ -4041,7 +3764,442 @@
           <w:rFonts w:ascii="Calibri" w:hAnsi="Calibri"/>
           <w:sz w:val="22"/>
         </w:rPr>
-        <w:t>Advise companies in systems architecture, benchmarking and scaling (via Apache Spark) their solution</w:t>
+        <w:t xml:space="preserve">Improve the </w:t>
+      </w:r>
+      <w:r>
+        <w:rPr>
+          <w:rFonts w:ascii="Calibri" w:hAnsi="Calibri"/>
+          <w:sz w:val="22"/>
+        </w:rPr>
+        <w:t>s</w:t>
+      </w:r>
+      <w:r>
+        <w:rPr>
+          <w:rFonts w:ascii="Calibri" w:hAnsi="Calibri"/>
+          <w:sz w:val="22"/>
+        </w:rPr>
+        <w:t>uggestive</w:t>
+      </w:r>
+      <w:r>
+        <w:rPr>
+          <w:rFonts w:ascii="Calibri" w:hAnsi="Calibri"/>
+          <w:i/>
+          <w:sz w:val="22"/>
+        </w:rPr>
+        <w:t xml:space="preserve"> </w:t>
+      </w:r>
+      <w:r>
+        <w:rPr>
+          <w:rFonts w:ascii="Calibri" w:hAnsi="Calibri"/>
+          <w:i/>
+          <w:sz w:val="22"/>
+        </w:rPr>
+        <w:t>N</w:t>
+      </w:r>
+      <w:r>
+        <w:rPr>
+          <w:rFonts w:ascii="Calibri" w:hAnsi="Calibri"/>
+          <w:i/>
+          <w:sz w:val="22"/>
+        </w:rPr>
+        <w:t>udges</w:t>
+      </w:r>
+      <w:r>
+        <w:rPr>
+          <w:rFonts w:ascii="Calibri" w:hAnsi="Calibri"/>
+          <w:sz w:val="22"/>
+        </w:rPr>
+        <w:t xml:space="preserve"> for </w:t>
+      </w:r>
+      <w:r>
+        <w:rPr>
+          <w:rFonts w:ascii="Calibri" w:hAnsi="Calibri"/>
+          <w:i/>
+          <w:sz w:val="22"/>
+        </w:rPr>
+        <w:t>Savings</w:t>
+      </w:r>
+      <w:r>
+        <w:rPr>
+          <w:rFonts w:ascii="Calibri" w:hAnsi="Calibri"/>
+          <w:i/>
+          <w:sz w:val="22"/>
+        </w:rPr>
+        <w:t xml:space="preserve"> </w:t>
+      </w:r>
+      <w:r>
+        <w:rPr>
+          <w:rFonts w:ascii="Calibri" w:hAnsi="Calibri"/>
+          <w:i/>
+          <w:sz w:val="22"/>
+        </w:rPr>
+        <w:t>A</w:t>
+      </w:r>
+      <w:r>
+        <w:rPr>
+          <w:rFonts w:ascii="Calibri" w:hAnsi="Calibri"/>
+          <w:i/>
+          <w:sz w:val="22"/>
+        </w:rPr>
+        <w:t xml:space="preserve">cquisition and </w:t>
+      </w:r>
+      <w:r>
+        <w:rPr>
+          <w:rFonts w:ascii="Calibri" w:hAnsi="Calibri"/>
+          <w:i/>
+          <w:sz w:val="22"/>
+        </w:rPr>
+        <w:t>E</w:t>
+      </w:r>
+      <w:r>
+        <w:rPr>
+          <w:rFonts w:ascii="Calibri" w:hAnsi="Calibri"/>
+          <w:i/>
+          <w:sz w:val="22"/>
+        </w:rPr>
+        <w:t>ngagement</w:t>
+      </w:r>
+      <w:r>
+        <w:rPr>
+          <w:rFonts w:ascii="Calibri" w:hAnsi="Calibri"/>
+          <w:sz w:val="22"/>
+        </w:rPr>
+        <w:t xml:space="preserve"> </w:t>
+      </w:r>
+      <w:r>
+        <w:rPr>
+          <w:rFonts w:ascii="Calibri" w:hAnsi="Calibri"/>
+          <w:sz w:val="22"/>
+        </w:rPr>
+        <w:t>towards</w:t>
+      </w:r>
+      <w:r>
+        <w:rPr>
+          <w:rFonts w:ascii="Calibri" w:hAnsi="Calibri"/>
+          <w:sz w:val="22"/>
+        </w:rPr>
+        <w:t xml:space="preserve"> </w:t>
+      </w:r>
+      <w:r>
+        <w:rPr>
+          <w:rFonts w:ascii="Calibri" w:hAnsi="Calibri"/>
+          <w:sz w:val="22"/>
+        </w:rPr>
+        <w:t>customer</w:t>
+      </w:r>
+      <w:r>
+        <w:rPr>
+          <w:rFonts w:ascii="Calibri" w:hAnsi="Calibri"/>
+          <w:sz w:val="22"/>
+        </w:rPr>
+        <w:t xml:space="preserve"> </w:t>
+      </w:r>
+      <w:r>
+        <w:rPr>
+          <w:rFonts w:ascii="Calibri" w:hAnsi="Calibri"/>
+          <w:sz w:val="22"/>
+        </w:rPr>
+        <w:t>financial health</w:t>
+      </w:r>
+    </w:p>
+    <w:p>
+      <w:pPr>
+        <w:rPr>
+          <w:rFonts w:ascii="Calibri" w:hAnsi="Calibri"/>
+          <w:b/>
+          <w:sz w:val="22"/>
+        </w:rPr>
+      </w:pPr>
+    </w:p>
+    <w:p>
+      <w:pPr>
+        <w:tabs>
+          <w:tab w:val="right" w:pos="10368"/>
+        </w:tabs>
+        <w:rPr>
+          <w:rFonts w:ascii="Calibri" w:hAnsi="Calibri"/>
+          <w:b/>
+          <w:sz w:val="22"/>
+        </w:rPr>
+      </w:pPr>
+      <w:r>
+        <w:rPr>
+          <w:rFonts w:ascii="Calibri" w:hAnsi="Calibri"/>
+          <w:b/>
+          <w:sz w:val="22"/>
+        </w:rPr>
+        <w:t>Techstars</w:t>
+      </w:r>
+      <w:r>
+        <w:rPr>
+          <w:rFonts w:ascii="Calibri" w:hAnsi="Calibri"/>
+          <w:b/>
+          <w:sz w:val="22"/>
+        </w:rPr>
+        <w:t xml:space="preserve"> </w:t>
+      </w:r>
+      <w:r>
+        <w:rPr>
+          <w:rFonts w:ascii="Calibri" w:hAnsi="Calibri" w:cs="Arial"/>
+          <w:b/>
+          <w:sz w:val="22"/>
+          <w:szCs w:val="20"/>
+        </w:rPr>
+        <w:t>|</w:t>
+      </w:r>
+      <w:r>
+        <w:rPr>
+          <w:rFonts w:ascii="Calibri" w:hAnsi="Calibri" w:cs="Arial"/>
+          <w:b/>
+          <w:sz w:val="22"/>
+          <w:szCs w:val="20"/>
+        </w:rPr>
+        <w:t xml:space="preserve"> </w:t>
+      </w:r>
+      <w:r>
+        <w:rPr>
+          <w:rFonts w:ascii="Calibri" w:hAnsi="Calibri"/>
+          <w:b/>
+          <w:sz w:val="22"/>
+        </w:rPr>
+        <w:t>Manhattan, NY</w:t>
+      </w:r>
+      <w:r>
+        <w:rPr>
+          <w:rFonts w:ascii="Calibri" w:hAnsi="Calibri"/>
+          <w:b/>
+          <w:sz w:val="22"/>
+        </w:rPr>
+        <w:t xml:space="preserve"> </w:t>
+      </w:r>
+      <w:r>
+        <w:rPr>
+          <w:rFonts w:ascii="Calibri" w:hAnsi="Calibri"/>
+          <w:b/>
+          <w:sz w:val="22"/>
+        </w:rPr>
+        <w:tab/>
+      </w:r>
+      <w:r>
+        <w:rPr>
+          <w:rFonts w:ascii="Calibri" w:hAnsi="Calibri"/>
+          <w:i/>
+          <w:sz w:val="22"/>
+        </w:rPr>
+        <w:t>July</w:t>
+      </w:r>
+      <w:r>
+        <w:rPr>
+          <w:rFonts w:ascii="Calibri" w:hAnsi="Calibri"/>
+          <w:i/>
+          <w:sz w:val="22"/>
+        </w:rPr>
+        <w:t xml:space="preserve"> 201</w:t>
+      </w:r>
+      <w:r>
+        <w:rPr>
+          <w:rFonts w:ascii="Calibri" w:hAnsi="Calibri"/>
+          <w:i/>
+          <w:sz w:val="22"/>
+        </w:rPr>
+        <w:t>7</w:t>
+      </w:r>
+      <w:r>
+        <w:rPr>
+          <w:rFonts w:ascii="Calibri" w:hAnsi="Calibri"/>
+          <w:i/>
+          <w:sz w:val="22"/>
+        </w:rPr>
+        <w:t xml:space="preserve"> – </w:t>
+      </w:r>
+      <w:r>
+        <w:rPr>
+          <w:rFonts w:ascii="Calibri" w:hAnsi="Calibri"/>
+          <w:i/>
+          <w:sz w:val="22"/>
+        </w:rPr>
+        <w:t>Oct 2017</w:t>
+      </w:r>
+    </w:p>
+    <w:p>
+      <w:pPr>
+        <w:rPr>
+          <w:rFonts w:ascii="Calibri" w:hAnsi="Calibri"/>
+          <w:i/>
+          <w:sz w:val="22"/>
+        </w:rPr>
+      </w:pPr>
+      <w:r>
+        <w:rPr>
+          <w:rFonts w:ascii="Calibri" w:hAnsi="Calibri"/>
+          <w:i/>
+          <w:sz w:val="22"/>
+        </w:rPr>
+        <w:t>Technologist in Residence</w:t>
+      </w:r>
+      <w:r>
+        <w:rPr>
+          <w:rFonts w:ascii="Calibri" w:hAnsi="Calibri"/>
+          <w:i/>
+          <w:sz w:val="22"/>
+        </w:rPr>
+        <w:t xml:space="preserve"> (TIR)</w:t>
+      </w:r>
+      <w:r>
+        <w:rPr>
+          <w:rFonts w:ascii="Calibri" w:hAnsi="Calibri"/>
+          <w:i/>
+          <w:sz w:val="22"/>
+        </w:rPr>
+        <w:t xml:space="preserve"> – IoT Accelerator Vertical</w:t>
+      </w:r>
+    </w:p>
+    <w:p>
+      <w:pPr>
+        <w:rPr>
+          <w:rFonts w:ascii="Calibri" w:hAnsi="Calibri"/>
+          <w:sz w:val="22"/>
+        </w:rPr>
+      </w:pPr>
+      <w:r>
+        <w:rPr>
+          <w:rFonts w:ascii="Calibri" w:hAnsi="Calibri"/>
+          <w:sz w:val="22"/>
+        </w:rPr>
+        <w:t xml:space="preserve">Responsible for advising </w:t>
+      </w:r>
+      <w:r>
+        <w:rPr>
+          <w:rFonts w:ascii="Calibri" w:hAnsi="Calibri"/>
+          <w:sz w:val="22"/>
+        </w:rPr>
+        <w:t xml:space="preserve">several </w:t>
+      </w:r>
+      <w:r>
+        <w:rPr>
+          <w:rFonts w:ascii="Calibri" w:hAnsi="Calibri"/>
+          <w:sz w:val="22"/>
+        </w:rPr>
+        <w:t>E</w:t>
+      </w:r>
+      <w:r>
+        <w:rPr>
+          <w:rFonts w:ascii="Calibri" w:hAnsi="Calibri"/>
+          <w:sz w:val="22"/>
+        </w:rPr>
+        <w:t>ntrepreneur</w:t>
+      </w:r>
+      <w:r>
+        <w:rPr>
+          <w:rFonts w:ascii="Calibri" w:hAnsi="Calibri"/>
+          <w:sz w:val="22"/>
+        </w:rPr>
+        <w:t>ial</w:t>
+      </w:r>
+      <w:r>
+        <w:rPr>
+          <w:rFonts w:ascii="Calibri" w:hAnsi="Calibri"/>
+          <w:sz w:val="22"/>
+        </w:rPr>
+        <w:t xml:space="preserve"> </w:t>
+      </w:r>
+      <w:r>
+        <w:rPr>
+          <w:rFonts w:ascii="Calibri" w:hAnsi="Calibri"/>
+          <w:sz w:val="22"/>
+        </w:rPr>
+        <w:t>V</w:t>
+      </w:r>
+      <w:r>
+        <w:rPr>
+          <w:rFonts w:ascii="Calibri" w:hAnsi="Calibri"/>
+          <w:sz w:val="22"/>
+        </w:rPr>
+        <w:t>entures</w:t>
+      </w:r>
+      <w:r>
+        <w:rPr>
+          <w:rFonts w:ascii="Calibri" w:hAnsi="Calibri"/>
+          <w:sz w:val="22"/>
+        </w:rPr>
+        <w:t xml:space="preserve"> </w:t>
+      </w:r>
+      <w:r>
+        <w:rPr>
+          <w:rFonts w:ascii="Calibri" w:hAnsi="Calibri"/>
+          <w:sz w:val="22"/>
+        </w:rPr>
+        <w:t xml:space="preserve">in </w:t>
+      </w:r>
+      <w:r>
+        <w:rPr>
+          <w:rFonts w:ascii="Calibri" w:hAnsi="Calibri"/>
+          <w:sz w:val="22"/>
+        </w:rPr>
+        <w:t xml:space="preserve">advancing </w:t>
+      </w:r>
+      <w:r>
+        <w:rPr>
+          <w:rFonts w:ascii="Calibri" w:hAnsi="Calibri"/>
+          <w:sz w:val="22"/>
+        </w:rPr>
+        <w:t xml:space="preserve">their </w:t>
+      </w:r>
+      <w:r>
+        <w:rPr>
+          <w:rFonts w:ascii="Calibri" w:hAnsi="Calibri"/>
+          <w:sz w:val="22"/>
+        </w:rPr>
+        <w:t xml:space="preserve">Pilot </w:t>
+      </w:r>
+      <w:r>
+        <w:rPr>
+          <w:rFonts w:ascii="Calibri" w:hAnsi="Calibri"/>
+          <w:sz w:val="22"/>
+        </w:rPr>
+        <w:t>&amp;</w:t>
+      </w:r>
+      <w:r>
+        <w:rPr>
+          <w:rFonts w:ascii="Calibri" w:hAnsi="Calibri"/>
+          <w:sz w:val="22"/>
+        </w:rPr>
+        <w:t xml:space="preserve"> Produc</w:t>
+      </w:r>
+      <w:r>
+        <w:rPr>
+          <w:rFonts w:ascii="Calibri" w:hAnsi="Calibri"/>
+          <w:sz w:val="22"/>
+        </w:rPr>
+        <w:t>t</w:t>
+      </w:r>
+      <w:r>
+        <w:rPr>
+          <w:rFonts w:ascii="Calibri" w:hAnsi="Calibri"/>
+          <w:sz w:val="22"/>
+        </w:rPr>
+        <w:t xml:space="preserve"> </w:t>
+      </w:r>
+      <w:r>
+        <w:rPr>
+          <w:rFonts w:ascii="Calibri" w:hAnsi="Calibri"/>
+          <w:sz w:val="22"/>
+        </w:rPr>
+        <w:t xml:space="preserve">IoT/M2M </w:t>
+      </w:r>
+      <w:r>
+        <w:rPr>
+          <w:rFonts w:ascii="Calibri" w:hAnsi="Calibri"/>
+          <w:sz w:val="22"/>
+        </w:rPr>
+        <w:t>designs</w:t>
+      </w:r>
+      <w:r>
+        <w:rPr>
+          <w:rFonts w:ascii="Calibri" w:hAnsi="Calibri"/>
+          <w:sz w:val="22"/>
+        </w:rPr>
+        <w:t xml:space="preserve"> </w:t>
       </w:r>
     </w:p>
     <w:p>
@@ -4061,6 +4219,214 @@
           <w:rFonts w:ascii="Calibri" w:hAnsi="Calibri"/>
           <w:sz w:val="22"/>
         </w:rPr>
+        <w:t xml:space="preserve">Advance </w:t>
+      </w:r>
+      <w:r>
+        <w:rPr>
+          <w:rFonts w:ascii="Calibri" w:hAnsi="Calibri"/>
+          <w:sz w:val="22"/>
+        </w:rPr>
+        <w:t>c</w:t>
+      </w:r>
+      <w:r>
+        <w:rPr>
+          <w:rFonts w:ascii="Calibri" w:hAnsi="Calibri"/>
+          <w:sz w:val="22"/>
+        </w:rPr>
+        <w:t>ompany</w:t>
+      </w:r>
+      <w:r>
+        <w:rPr>
+          <w:rFonts w:ascii="Calibri" w:hAnsi="Calibri"/>
+          <w:sz w:val="22"/>
+        </w:rPr>
+        <w:t xml:space="preserve"> </w:t>
+      </w:r>
+      <w:r>
+        <w:rPr>
+          <w:rFonts w:ascii="Calibri" w:hAnsi="Calibri"/>
+          <w:sz w:val="22"/>
+        </w:rPr>
+        <w:t>p</w:t>
+      </w:r>
+      <w:r>
+        <w:rPr>
+          <w:rFonts w:ascii="Calibri" w:hAnsi="Calibri"/>
+          <w:sz w:val="22"/>
+        </w:rPr>
+        <w:t xml:space="preserve">roduct </w:t>
+      </w:r>
+      <w:r>
+        <w:rPr>
+          <w:rFonts w:ascii="Calibri" w:hAnsi="Calibri"/>
+          <w:sz w:val="22"/>
+        </w:rPr>
+        <w:t>o</w:t>
+      </w:r>
+      <w:r>
+        <w:rPr>
+          <w:rFonts w:ascii="Calibri" w:hAnsi="Calibri"/>
+          <w:sz w:val="22"/>
+        </w:rPr>
+        <w:t>ffering</w:t>
+      </w:r>
+      <w:r>
+        <w:rPr>
+          <w:rFonts w:ascii="Calibri" w:hAnsi="Calibri"/>
+          <w:sz w:val="22"/>
+        </w:rPr>
+        <w:t xml:space="preserve">s via solving </w:t>
+      </w:r>
+      <w:r>
+        <w:rPr>
+          <w:rFonts w:ascii="Calibri" w:hAnsi="Calibri"/>
+          <w:sz w:val="22"/>
+        </w:rPr>
+        <w:t xml:space="preserve">or reducing </w:t>
+      </w:r>
+      <w:r>
+        <w:rPr>
+          <w:rFonts w:ascii="Calibri" w:hAnsi="Calibri"/>
+          <w:sz w:val="22"/>
+        </w:rPr>
+        <w:t>bottlenecks and pain points</w:t>
+      </w:r>
+      <w:r>
+        <w:rPr>
+          <w:rFonts w:ascii="Calibri" w:hAnsi="Calibri"/>
+          <w:sz w:val="22"/>
+        </w:rPr>
+        <w:t xml:space="preserve"> in the</w:t>
+      </w:r>
+      <w:r>
+        <w:rPr>
+          <w:rFonts w:ascii="Calibri" w:hAnsi="Calibri"/>
+          <w:sz w:val="22"/>
+        </w:rPr>
+        <w:t>ir</w:t>
+      </w:r>
+      <w:r>
+        <w:rPr>
+          <w:rFonts w:ascii="Calibri" w:hAnsi="Calibri"/>
+          <w:sz w:val="22"/>
+        </w:rPr>
+        <w:t xml:space="preserve"> </w:t>
+      </w:r>
+      <w:r>
+        <w:rPr>
+          <w:rFonts w:ascii="Calibri" w:hAnsi="Calibri"/>
+          <w:sz w:val="22"/>
+        </w:rPr>
+        <w:t>d</w:t>
+      </w:r>
+      <w:r>
+        <w:rPr>
+          <w:rFonts w:ascii="Calibri" w:hAnsi="Calibri"/>
+          <w:sz w:val="22"/>
+        </w:rPr>
+        <w:t xml:space="preserve">ata </w:t>
+      </w:r>
+      <w:r>
+        <w:rPr>
+          <w:rFonts w:ascii="Calibri" w:hAnsi="Calibri"/>
+          <w:sz w:val="22"/>
+        </w:rPr>
+        <w:t>p</w:t>
+      </w:r>
+      <w:r>
+        <w:rPr>
+          <w:rFonts w:ascii="Calibri" w:hAnsi="Calibri"/>
+          <w:sz w:val="22"/>
+        </w:rPr>
+        <w:t>ipeline</w:t>
+      </w:r>
+      <w:r>
+        <w:rPr>
+          <w:rFonts w:ascii="Calibri" w:hAnsi="Calibri"/>
+          <w:sz w:val="22"/>
+        </w:rPr>
+        <w:t xml:space="preserve">, </w:t>
+      </w:r>
+      <w:r>
+        <w:rPr>
+          <w:rFonts w:ascii="Calibri" w:hAnsi="Calibri"/>
+          <w:sz w:val="22"/>
+        </w:rPr>
+        <w:t>further allowing for</w:t>
+      </w:r>
+      <w:r>
+        <w:rPr>
+          <w:rFonts w:ascii="Calibri" w:hAnsi="Calibri"/>
+          <w:sz w:val="22"/>
+        </w:rPr>
+        <w:t xml:space="preserve"> </w:t>
+      </w:r>
+      <w:r>
+        <w:rPr>
+          <w:rFonts w:ascii="Calibri" w:hAnsi="Calibri"/>
+          <w:sz w:val="22"/>
+        </w:rPr>
+        <w:t>execution</w:t>
+      </w:r>
+      <w:r>
+        <w:rPr>
+          <w:rFonts w:ascii="Calibri" w:hAnsi="Calibri"/>
+          <w:sz w:val="22"/>
+        </w:rPr>
+        <w:t xml:space="preserve"> </w:t>
+      </w:r>
+      <w:r>
+        <w:rPr>
+          <w:rFonts w:ascii="Calibri" w:hAnsi="Calibri"/>
+          <w:sz w:val="22"/>
+        </w:rPr>
+        <w:t>across</w:t>
+      </w:r>
+      <w:r>
+        <w:rPr>
+          <w:rFonts w:ascii="Calibri" w:hAnsi="Calibri"/>
+          <w:sz w:val="22"/>
+        </w:rPr>
+        <w:t xml:space="preserve"> multiple concurrent pilots</w:t>
+      </w:r>
+    </w:p>
+    <w:p>
+      <w:pPr>
+        <w:pStyle w:val="ListParagraph"/>
+        <w:numPr>
+          <w:ilvl w:val="0"/>
+          <w:numId w:val="9"/>
+        </w:numPr>
+        <w:rPr>
+          <w:rFonts w:ascii="Calibri" w:hAnsi="Calibri"/>
+          <w:sz w:val="22"/>
+        </w:rPr>
+      </w:pPr>
+      <w:r>
+        <w:rPr>
+          <w:rFonts w:ascii="Calibri" w:hAnsi="Calibri"/>
+          <w:sz w:val="22"/>
+        </w:rPr>
+        <w:t>Advise companies in systems architecture, benchmarking and scaling (via Apache Spark) their solution</w:t>
+      </w:r>
+    </w:p>
+    <w:p>
+      <w:pPr>
+        <w:pStyle w:val="ListParagraph"/>
+        <w:numPr>
+          <w:ilvl w:val="0"/>
+          <w:numId w:val="9"/>
+        </w:numPr>
+        <w:rPr>
+          <w:rFonts w:ascii="Calibri" w:hAnsi="Calibri"/>
+          <w:sz w:val="22"/>
+        </w:rPr>
+      </w:pPr>
+      <w:r>
+        <w:rPr>
+          <w:rFonts w:ascii="Calibri" w:hAnsi="Calibri"/>
+          <w:sz w:val="22"/>
+        </w:rPr>
         <w:t>Lead technical company mentoring sessions and weekly group discussions</w:t>
       </w:r>
     </w:p>
@@ -6032,23 +6398,6 @@
     </w:p>
     <w:p>
       <w:pPr>
-        <w:rPr>
-          <w:rFonts w:ascii="Calibri" w:hAnsi="Calibri"/>
-          <w:b/>
-          <w:sz w:val="22"/>
-        </w:rPr>
-      </w:pPr>
-      <w:r>
-        <w:rPr>
-          <w:rFonts w:ascii="Calibri" w:hAnsi="Calibri"/>
-          <w:b/>
-          <w:sz w:val="22"/>
-        </w:rPr>
-        <w:br w:type="page"/>
-      </w:r>
-    </w:p>
-    <w:p>
-      <w:pPr>
         <w:tabs>
           <w:tab w:val="right" w:pos="10368"/>
         </w:tabs>
@@ -6064,7 +6413,6 @@
           <w:b/>
           <w:sz w:val="22"/>
         </w:rPr>
-        <w:lastRenderedPageBreak/>
         <w:t xml:space="preserve">Broadcom </w:t>
       </w:r>
       <w:r>
@@ -9120,7 +9468,7 @@
 </file>
 
 <file path=customXml/itemProps1.xml><?xml version="1.0" encoding="utf-8"?>
-<ds:datastoreItem xmlns:ds="http://schemas.openxmlformats.org/officeDocument/2006/customXml" ds:itemID="{5BBB9733-2541-6542-B210-8AF0174D5510}">
+<ds:datastoreItem xmlns:ds="http://schemas.openxmlformats.org/officeDocument/2006/customXml" ds:itemID="{709872FE-19A7-614A-B024-2655D6F320CF}">
   <ds:schemaRefs>
     <ds:schemaRef ds:uri="http://schemas.openxmlformats.org/officeDocument/2006/bibliography"/>
   </ds:schemaRefs>

--- a/docs/ResumeAKamlani.docx
+++ b/docs/ResumeAKamlani.docx
@@ -531,8 +531,6 @@
         </w:rPr>
         <w:t xml:space="preserve">improving experiences, </w:t>
       </w:r>
-      <w:bookmarkStart w:id="0" w:name="_GoBack"/>
-      <w:bookmarkEnd w:id="0"/>
       <w:r>
         <w:rPr>
           <w:rFonts w:ascii="Calibri" w:hAnsi="Calibri" w:cs="Calibri"/>
@@ -3101,8 +3099,24 @@
           <w:rFonts w:ascii="Calibri" w:hAnsi="Calibri"/>
           <w:sz w:val="22"/>
         </w:rPr>
-        <w:t>Develop POC JVM modules demonstrating the Skymind Intelligence Layer (SKIL) Model Serving capabilities, deploying SSD CNN and LSTM native TensorFlow trained networks for a large home-repair retailer vendor</w:t>
-      </w:r>
+        <w:t xml:space="preserve">Develop POC JVM modules demonstrating the Skymind Intelligence Layer (SKIL) Model Serving capabilities, deploying native TensorFlow trained </w:t>
+      </w:r>
+      <w:r>
+        <w:rPr>
+          <w:rFonts w:ascii="Calibri" w:hAnsi="Calibri"/>
+          <w:sz w:val="22"/>
+        </w:rPr>
+        <w:t xml:space="preserve">temporal image </w:t>
+      </w:r>
+      <w:r>
+        <w:rPr>
+          <w:rFonts w:ascii="Calibri" w:hAnsi="Calibri"/>
+          <w:sz w:val="22"/>
+        </w:rPr>
+        <w:t xml:space="preserve">networks </w:t>
+      </w:r>
+      <w:bookmarkStart w:id="0" w:name="_GoBack"/>
+      <w:bookmarkEnd w:id="0"/>
     </w:p>
     <w:p>
       <w:pPr>
@@ -3116,6 +3130,9 @@
     </w:p>
     <w:p>
       <w:pPr>
+        <w:tabs>
+          <w:tab w:val="right" w:pos="10368"/>
+        </w:tabs>
         <w:rPr>
           <w:rFonts w:ascii="Calibri" w:hAnsi="Calibri"/>
           <w:b/>
@@ -3162,23 +3179,7 @@
           <w:b/>
           <w:sz w:val="22"/>
         </w:rPr>
-        <w:t>Manhattan</w:t>
-      </w:r>
-      <w:r>
-        <w:rPr>
-          <w:rFonts w:ascii="Calibri" w:hAnsi="Calibri"/>
-          <w:b/>
-          <w:sz w:val="22"/>
-        </w:rPr>
-        <w:t>, NY</w:t>
-      </w:r>
-      <w:r>
-        <w:rPr>
-          <w:rFonts w:ascii="Calibri" w:hAnsi="Calibri"/>
-          <w:b/>
-          <w:sz w:val="22"/>
-        </w:rPr>
-        <w:t xml:space="preserve"> </w:t>
+        <w:t>Manhattan, NY</w:t>
       </w:r>
       <w:r>
         <w:rPr>
@@ -9468,7 +9469,7 @@
 </file>
 
 <file path=customXml/itemProps1.xml><?xml version="1.0" encoding="utf-8"?>
-<ds:datastoreItem xmlns:ds="http://schemas.openxmlformats.org/officeDocument/2006/customXml" ds:itemID="{709872FE-19A7-614A-B024-2655D6F320CF}">
+<ds:datastoreItem xmlns:ds="http://schemas.openxmlformats.org/officeDocument/2006/customXml" ds:itemID="{C48F8609-B6B9-3C47-9A5E-61077E947F17}">
   <ds:schemaRefs>
     <ds:schemaRef ds:uri="http://schemas.openxmlformats.org/officeDocument/2006/bibliography"/>
   </ds:schemaRefs>

--- a/docs/ResumeAKamlani.docx
+++ b/docs/ResumeAKamlani.docx
@@ -308,6 +308,13 @@
       </w:r>
       <w:r>
         <w:rPr>
+          <w:i/>
+          <w:u w:color="FFFFFF" w:themeColor="background1"/>
+        </w:rPr>
+        <w:t xml:space="preserve"> | Manhattan, NY</w:t>
+      </w:r>
+      <w:r>
+        <w:rPr>
           <w:rFonts w:ascii="Calibri" w:hAnsi="Calibri"/>
           <w:b/>
           <w:sz w:val="22"/>
@@ -340,6 +347,8 @@
         </w:rPr>
         <w:t>(415) 926-1221</w:t>
       </w:r>
+      <w:bookmarkStart w:id="0" w:name="_GoBack"/>
+      <w:bookmarkEnd w:id="0"/>
     </w:p>
     <w:p>
       <w:pPr>
@@ -1411,14 +1420,14 @@
           <w:rFonts w:ascii="Calibri" w:hAnsi="Calibri"/>
           <w:sz w:val="22"/>
         </w:rPr>
-        <w:t xml:space="preserve">Interference Control in Wireless Communication; United States 9,357,404 | </w:t>
-      </w:r>
-      <w:r>
-        <w:rPr>
-          <w:rFonts w:ascii="Calibri" w:hAnsi="Calibri"/>
-          <w:sz w:val="22"/>
-        </w:rPr>
-        <w:t>Issued</w:t>
+        <w:t xml:space="preserve">Interference Control in Wireless Communication; United States </w:t>
+      </w:r>
+      <w:r>
+        <w:rPr>
+          <w:rFonts w:ascii="Calibri" w:hAnsi="Calibri"/>
+          <w:sz w:val="22"/>
+        </w:rPr>
+        <w:t>10075963</w:t>
       </w:r>
       <w:r>
         <w:rPr>
@@ -1474,7 +1483,14 @@
           <w:rFonts w:ascii="Calibri" w:hAnsi="Calibri"/>
           <w:sz w:val="22"/>
         </w:rPr>
-        <w:t>Device Localization Based on a Learning Model; United States 14/311,077 | Filed</w:t>
+        <w:t xml:space="preserve">Device Localization Based on a Learning Model; United States </w:t>
+      </w:r>
+      <w:r>
+        <w:rPr>
+          <w:rFonts w:ascii="Calibri" w:hAnsi="Calibri"/>
+          <w:sz w:val="22"/>
+        </w:rPr>
+        <w:t>9681270</w:t>
       </w:r>
       <w:r>
         <w:rPr>
@@ -1506,7 +1522,15 @@
           <w:i/>
           <w:sz w:val="22"/>
         </w:rPr>
-        <w:t xml:space="preserve"> 2014</w:t>
+        <w:t xml:space="preserve"> </w:t>
+      </w:r>
+      <w:r>
+        <w:rPr>
+          <w:rFonts w:ascii="Calibri" w:hAnsi="Calibri"/>
+          <w:i/>
+          <w:sz w:val="22"/>
+        </w:rPr>
+        <w:t>2017</w:t>
       </w:r>
     </w:p>
     <w:p>
@@ -3115,8 +3139,6 @@
         </w:rPr>
         <w:t xml:space="preserve">networks </w:t>
       </w:r>
-      <w:bookmarkStart w:id="0" w:name="_GoBack"/>
-      <w:bookmarkEnd w:id="0"/>
     </w:p>
     <w:p>
       <w:pPr>
@@ -9469,7 +9491,7 @@
 </file>
 
 <file path=customXml/itemProps1.xml><?xml version="1.0" encoding="utf-8"?>
-<ds:datastoreItem xmlns:ds="http://schemas.openxmlformats.org/officeDocument/2006/customXml" ds:itemID="{C48F8609-B6B9-3C47-9A5E-61077E947F17}">
+<ds:datastoreItem xmlns:ds="http://schemas.openxmlformats.org/officeDocument/2006/customXml" ds:itemID="{09744E94-BAA9-834D-8709-9AE2C335ED8C}">
   <ds:schemaRefs>
     <ds:schemaRef ds:uri="http://schemas.openxmlformats.org/officeDocument/2006/bibliography"/>
   </ds:schemaRefs>

--- a/docs/ResumeAKamlani.docx
+++ b/docs/ResumeAKamlani.docx
@@ -304,14 +304,7 @@
           <w:i/>
           <w:u w:color="FFFFFF" w:themeColor="background1"/>
         </w:rPr>
-        <w:t>San Francisco, CA</w:t>
-      </w:r>
-      <w:r>
-        <w:rPr>
-          <w:i/>
-          <w:u w:color="FFFFFF" w:themeColor="background1"/>
-        </w:rPr>
-        <w:t xml:space="preserve"> | Manhattan, NY</w:t>
+        <w:t>Manhattan, NY</w:t>
       </w:r>
       <w:r>
         <w:rPr>
@@ -347,8 +340,6 @@
         </w:rPr>
         <w:t>(415) 926-1221</w:t>
       </w:r>
-      <w:bookmarkStart w:id="0" w:name="_GoBack"/>
-      <w:bookmarkEnd w:id="0"/>
     </w:p>
     <w:p>
       <w:pPr>
@@ -392,7 +383,7 @@
           <w:sz w:val="22"/>
           <w:szCs w:val="20"/>
         </w:rPr>
-        <w:t>/Machine Learning Engineer</w:t>
+        <w:t xml:space="preserve">, </w:t>
       </w:r>
       <w:r>
         <w:rPr>
@@ -401,6 +392,15 @@
           <w:sz w:val="22"/>
           <w:szCs w:val="20"/>
         </w:rPr>
+        <w:t>Machine Learning Engineer</w:t>
+      </w:r>
+      <w:r>
+        <w:rPr>
+          <w:rFonts w:ascii="Calibri" w:hAnsi="Calibri" w:cs="Calibri"/>
+          <w:i/>
+          <w:sz w:val="22"/>
+          <w:szCs w:val="20"/>
+        </w:rPr>
         <w:t xml:space="preserve">, </w:t>
       </w:r>
       <w:r>
@@ -458,7 +458,7 @@
           <w:sz w:val="22"/>
           <w:szCs w:val="20"/>
         </w:rPr>
-        <w:t>large-scale and early-</w:t>
+        <w:t>early-</w:t>
       </w:r>
       <w:r>
         <w:rPr>
@@ -482,6 +482,22 @@
           <w:sz w:val="22"/>
           <w:szCs w:val="20"/>
         </w:rPr>
+        <w:t xml:space="preserve">and </w:t>
+      </w:r>
+      <w:r>
+        <w:rPr>
+          <w:rFonts w:ascii="Calibri" w:hAnsi="Calibri" w:cs="Calibri"/>
+          <w:sz w:val="22"/>
+          <w:szCs w:val="20"/>
+        </w:rPr>
+        <w:t xml:space="preserve">large-scale </w:t>
+      </w:r>
+      <w:r>
+        <w:rPr>
+          <w:rFonts w:ascii="Calibri" w:hAnsi="Calibri" w:cs="Calibri"/>
+          <w:sz w:val="22"/>
+          <w:szCs w:val="20"/>
+        </w:rPr>
         <w:t>projects</w:t>
       </w:r>
       <w:r>
@@ -522,6 +538,14 @@
           <w:sz w:val="22"/>
           <w:szCs w:val="20"/>
         </w:rPr>
+        <w:t xml:space="preserve">user and technology driven </w:t>
+      </w:r>
+      <w:r>
+        <w:rPr>
+          <w:rFonts w:ascii="Calibri" w:hAnsi="Calibri" w:cs="Calibri"/>
+          <w:sz w:val="22"/>
+          <w:szCs w:val="20"/>
+        </w:rPr>
         <w:t>pain points</w:t>
       </w:r>
       <w:r>
@@ -538,7 +562,23 @@
           <w:sz w:val="22"/>
           <w:szCs w:val="20"/>
         </w:rPr>
-        <w:t xml:space="preserve">improving experiences, </w:t>
+        <w:t xml:space="preserve">improving </w:t>
+      </w:r>
+      <w:r>
+        <w:rPr>
+          <w:rFonts w:ascii="Calibri" w:hAnsi="Calibri" w:cs="Calibri"/>
+          <w:sz w:val="22"/>
+          <w:szCs w:val="20"/>
+        </w:rPr>
+        <w:t xml:space="preserve">product </w:t>
+      </w:r>
+      <w:r>
+        <w:rPr>
+          <w:rFonts w:ascii="Calibri" w:hAnsi="Calibri" w:cs="Calibri"/>
+          <w:sz w:val="22"/>
+          <w:szCs w:val="20"/>
+        </w:rPr>
+        <w:t xml:space="preserve">experiences, </w:t>
       </w:r>
       <w:r>
         <w:rPr>
@@ -1027,6 +1067,22 @@
               </w:rPr>
               <w:t>Keras</w:t>
             </w:r>
+            <w:r>
+              <w:rPr>
+                <w:rFonts w:ascii="Calibri" w:hAnsi="Calibri"/>
+                <w:sz w:val="22"/>
+                <w:szCs w:val="22"/>
+              </w:rPr>
+              <w:t xml:space="preserve">, </w:t>
+            </w:r>
+            <w:r>
+              <w:rPr>
+                <w:rFonts w:ascii="Calibri" w:hAnsi="Calibri"/>
+                <w:sz w:val="22"/>
+                <w:szCs w:val="22"/>
+              </w:rPr>
+              <w:t>RLlib, Ray</w:t>
+            </w:r>
           </w:p>
           <w:p>
             <w:pPr>
@@ -1049,20 +1105,14 @@
               </w:rPr>
               <w:t>Spacy, NLTK, OpenCV</w:t>
             </w:r>
-          </w:p>
-          <w:p>
-            <w:pPr>
-              <w:pStyle w:val="ListParagraph"/>
-              <w:numPr>
-                <w:ilvl w:val="0"/>
-                <w:numId w:val="10"/>
-              </w:numPr>
+            <w:r>
               <w:rPr>
                 <w:rFonts w:ascii="Calibri" w:hAnsi="Calibri"/>
                 <w:sz w:val="22"/>
                 <w:szCs w:val="22"/>
               </w:rPr>
-            </w:pPr>
+              <w:t xml:space="preserve">, </w:t>
+            </w:r>
             <w:r>
               <w:rPr>
                 <w:rFonts w:ascii="Calibri" w:hAnsi="Calibri"/>
@@ -1099,7 +1149,23 @@
                 <w:sz w:val="22"/>
                 <w:szCs w:val="22"/>
               </w:rPr>
-              <w:t>Jupyter, Zeppelin, RStudio</w:t>
+              <w:t>Jupyter, Zeppelin</w:t>
+            </w:r>
+            <w:r>
+              <w:rPr>
+                <w:rFonts w:ascii="Calibri" w:hAnsi="Calibri"/>
+                <w:sz w:val="22"/>
+                <w:szCs w:val="22"/>
+              </w:rPr>
+              <w:t xml:space="preserve">, </w:t>
+            </w:r>
+            <w:r>
+              <w:rPr>
+                <w:rFonts w:ascii="Calibri" w:hAnsi="Calibri"/>
+                <w:sz w:val="22"/>
+                <w:szCs w:val="22"/>
+              </w:rPr>
+              <w:t>RStudio</w:t>
             </w:r>
           </w:p>
           <w:p>
@@ -1121,7 +1187,15 @@
                 <w:sz w:val="22"/>
                 <w:szCs w:val="22"/>
               </w:rPr>
-              <w:t>IntelliJ, Eclipse, Spyder, IPython</w:t>
+              <w:t xml:space="preserve">IntelliJ, Eclipse, </w:t>
+            </w:r>
+            <w:r>
+              <w:rPr>
+                <w:rFonts w:ascii="Calibri" w:hAnsi="Calibri"/>
+                <w:sz w:val="22"/>
+                <w:szCs w:val="22"/>
+              </w:rPr>
+              <w:t>PyCharm</w:t>
             </w:r>
           </w:p>
           <w:p>
@@ -2224,7 +2298,7 @@
           <w:rFonts w:ascii="Calibri" w:hAnsi="Calibri"/>
           <w:sz w:val="22"/>
         </w:rPr>
-        <w:t>C</w:t>
+        <w:t>c</w:t>
       </w:r>
       <w:r>
         <w:rPr>
@@ -2280,35 +2354,84 @@
           <w:rFonts w:ascii="Calibri" w:hAnsi="Calibri"/>
           <w:sz w:val="22"/>
         </w:rPr>
-        <w:t xml:space="preserve"> ThoughtWorks Data </w:t>
-      </w:r>
-      <w:r>
-        <w:rPr>
-          <w:rFonts w:ascii="Calibri" w:hAnsi="Calibri"/>
-          <w:sz w:val="22"/>
-        </w:rPr>
-        <w:t xml:space="preserve">Portfolio </w:t>
-      </w:r>
-      <w:r>
-        <w:rPr>
-          <w:rFonts w:ascii="Calibri" w:hAnsi="Calibri"/>
-          <w:sz w:val="22"/>
-        </w:rPr>
-        <w:t xml:space="preserve">Offerings in </w:t>
-      </w:r>
-      <w:r>
-        <w:rPr>
-          <w:rFonts w:ascii="Calibri" w:hAnsi="Calibri"/>
-          <w:sz w:val="22"/>
-        </w:rPr>
-        <w:t xml:space="preserve">Platforms and </w:t>
-      </w:r>
-      <w:r>
-        <w:rPr>
-          <w:rFonts w:ascii="Calibri" w:hAnsi="Calibri"/>
-          <w:sz w:val="22"/>
-        </w:rPr>
-        <w:t>Intelligent Applications</w:t>
+        <w:t xml:space="preserve"> ThoughtWorks </w:t>
+      </w:r>
+      <w:r>
+        <w:rPr>
+          <w:rFonts w:ascii="Calibri" w:hAnsi="Calibri"/>
+          <w:sz w:val="22"/>
+        </w:rPr>
+        <w:t>d</w:t>
+      </w:r>
+      <w:r>
+        <w:rPr>
+          <w:rFonts w:ascii="Calibri" w:hAnsi="Calibri"/>
+          <w:sz w:val="22"/>
+        </w:rPr>
+        <w:t xml:space="preserve">ata </w:t>
+      </w:r>
+      <w:r>
+        <w:rPr>
+          <w:rFonts w:ascii="Calibri" w:hAnsi="Calibri"/>
+          <w:sz w:val="22"/>
+        </w:rPr>
+        <w:t>p</w:t>
+      </w:r>
+      <w:r>
+        <w:rPr>
+          <w:rFonts w:ascii="Calibri" w:hAnsi="Calibri"/>
+          <w:sz w:val="22"/>
+        </w:rPr>
+        <w:t xml:space="preserve">ortfolio </w:t>
+      </w:r>
+      <w:r>
+        <w:rPr>
+          <w:rFonts w:ascii="Calibri" w:hAnsi="Calibri"/>
+          <w:sz w:val="22"/>
+        </w:rPr>
+        <w:t>o</w:t>
+      </w:r>
+      <w:r>
+        <w:rPr>
+          <w:rFonts w:ascii="Calibri" w:hAnsi="Calibri"/>
+          <w:sz w:val="22"/>
+        </w:rPr>
+        <w:t>fferings</w:t>
+      </w:r>
+      <w:r>
+        <w:rPr>
+          <w:rFonts w:ascii="Calibri" w:hAnsi="Calibri"/>
+          <w:sz w:val="22"/>
+        </w:rPr>
+        <w:t xml:space="preserve"> and capabilities</w:t>
+      </w:r>
+      <w:r>
+        <w:rPr>
+          <w:rFonts w:ascii="Calibri" w:hAnsi="Calibri"/>
+          <w:sz w:val="22"/>
+        </w:rPr>
+        <w:t xml:space="preserve"> in </w:t>
+      </w:r>
+      <w:r>
+        <w:rPr>
+          <w:rFonts w:ascii="Calibri" w:hAnsi="Calibri"/>
+          <w:sz w:val="22"/>
+        </w:rPr>
+        <w:t>Machine Intelligent a</w:t>
+      </w:r>
+      <w:r>
+        <w:rPr>
+          <w:rFonts w:ascii="Calibri" w:hAnsi="Calibri"/>
+          <w:sz w:val="22"/>
+        </w:rPr>
+        <w:t>pplications</w:t>
+      </w:r>
+      <w:r>
+        <w:rPr>
+          <w:rFonts w:ascii="Calibri" w:hAnsi="Calibri"/>
+          <w:sz w:val="22"/>
+        </w:rPr>
+        <w:t xml:space="preserve"> and infrastructure</w:t>
       </w:r>
       <w:r>
         <w:rPr>
@@ -2391,42 +2514,21 @@
           <w:rFonts w:ascii="Calibri" w:hAnsi="Calibri"/>
           <w:sz w:val="22"/>
         </w:rPr>
-        <w:t xml:space="preserve">Advise </w:t>
-      </w:r>
-      <w:r>
-        <w:rPr>
-          <w:rFonts w:ascii="Calibri" w:hAnsi="Calibri"/>
-          <w:sz w:val="22"/>
-        </w:rPr>
-        <w:t>on D</w:t>
-      </w:r>
-      <w:r>
-        <w:rPr>
-          <w:rFonts w:ascii="Calibri" w:hAnsi="Calibri"/>
-          <w:sz w:val="22"/>
-        </w:rPr>
-        <w:t xml:space="preserve">ata </w:t>
-      </w:r>
-      <w:r>
-        <w:rPr>
-          <w:rFonts w:ascii="Calibri" w:hAnsi="Calibri"/>
-          <w:sz w:val="22"/>
-        </w:rPr>
-        <w:t>S</w:t>
-      </w:r>
-      <w:r>
-        <w:rPr>
-          <w:rFonts w:ascii="Calibri" w:hAnsi="Calibri"/>
-          <w:sz w:val="22"/>
-        </w:rPr>
-        <w:t xml:space="preserve">trategy, </w:t>
-      </w:r>
-      <w:r>
-        <w:rPr>
-          <w:rFonts w:ascii="Calibri" w:hAnsi="Calibri"/>
-          <w:sz w:val="22"/>
-        </w:rPr>
-        <w:t>Design</w:t>
+        <w:t xml:space="preserve">Facilitate the data and machine learning strategy, design, architecture, and technology selection in modernizing </w:t>
+      </w:r>
+      <w:r>
+        <w:rPr>
+          <w:rFonts w:ascii="Calibri" w:hAnsi="Calibri"/>
+          <w:sz w:val="22"/>
+        </w:rPr>
+        <w:t xml:space="preserve">customer initiatives in healthcare, retail, </w:t>
+      </w:r>
+      <w:r>
+        <w:rPr>
+          <w:rFonts w:ascii="Calibri" w:hAnsi="Calibri"/>
+          <w:sz w:val="22"/>
+        </w:rPr>
+        <w:t>oil &amp; gas</w:t>
       </w:r>
       <w:r>
         <w:rPr>
@@ -2440,15 +2542,10 @@
           <w:rFonts w:ascii="Calibri" w:hAnsi="Calibri"/>
           <w:sz w:val="22"/>
         </w:rPr>
-        <w:t>A</w:t>
-      </w:r>
-      <w:r>
-        <w:rPr>
-          <w:rFonts w:ascii="Calibri" w:hAnsi="Calibri"/>
-          <w:sz w:val="22"/>
-        </w:rPr>
-        <w:t>rchitecture</w:t>
-      </w:r>
+        <w:t>enterprise security</w:t>
+      </w:r>
+      <w:bookmarkStart w:id="0" w:name="_GoBack"/>
+      <w:bookmarkEnd w:id="0"/>
       <w:r>
         <w:rPr>
           <w:rFonts w:ascii="Calibri" w:hAnsi="Calibri"/>
@@ -2461,63 +2558,7 @@
           <w:rFonts w:ascii="Calibri" w:hAnsi="Calibri"/>
           <w:sz w:val="22"/>
         </w:rPr>
-        <w:t xml:space="preserve">and </w:t>
-      </w:r>
-      <w:r>
-        <w:rPr>
-          <w:rFonts w:ascii="Calibri" w:hAnsi="Calibri"/>
-          <w:sz w:val="22"/>
-        </w:rPr>
-        <w:t xml:space="preserve">Technology selection </w:t>
-      </w:r>
-      <w:r>
-        <w:rPr>
-          <w:rFonts w:ascii="Calibri" w:hAnsi="Calibri"/>
-          <w:sz w:val="22"/>
-        </w:rPr>
-        <w:t xml:space="preserve">in modernizing and transforming </w:t>
-      </w:r>
-      <w:r>
-        <w:rPr>
-          <w:rFonts w:ascii="Calibri" w:hAnsi="Calibri"/>
-          <w:sz w:val="22"/>
-        </w:rPr>
-        <w:t xml:space="preserve">Data &amp; ML Platforms, Products &amp; Services, </w:t>
-      </w:r>
-      <w:r>
-        <w:rPr>
-          <w:rFonts w:ascii="Calibri" w:hAnsi="Calibri"/>
-          <w:sz w:val="22"/>
-        </w:rPr>
-        <w:t xml:space="preserve">prioritizing </w:t>
-      </w:r>
-      <w:r>
-        <w:rPr>
-          <w:rFonts w:ascii="Calibri" w:hAnsi="Calibri"/>
-          <w:sz w:val="22"/>
-        </w:rPr>
-        <w:t xml:space="preserve">technical </w:t>
-      </w:r>
-      <w:r>
-        <w:rPr>
-          <w:rFonts w:ascii="Calibri" w:hAnsi="Calibri"/>
-          <w:sz w:val="22"/>
-        </w:rPr>
-        <w:t xml:space="preserve">tradeoffs </w:t>
-      </w:r>
-      <w:r>
-        <w:rPr>
-          <w:rFonts w:ascii="Calibri" w:hAnsi="Calibri"/>
-          <w:sz w:val="22"/>
-        </w:rPr>
-        <w:t xml:space="preserve">and debt </w:t>
-      </w:r>
-      <w:r>
-        <w:rPr>
-          <w:rFonts w:ascii="Calibri" w:hAnsi="Calibri"/>
-          <w:sz w:val="22"/>
-        </w:rPr>
-        <w:t>with business objectives</w:t>
+        <w:t>and health &amp; wellness industries</w:t>
       </w:r>
     </w:p>
     <w:p>
@@ -2537,21 +2578,161 @@
           <w:rFonts w:ascii="Calibri" w:hAnsi="Calibri"/>
           <w:sz w:val="22"/>
         </w:rPr>
-        <w:t xml:space="preserve">Advise on Content </w:t>
-      </w:r>
-      <w:r>
-        <w:rPr>
-          <w:rFonts w:ascii="Calibri" w:hAnsi="Calibri"/>
-          <w:sz w:val="22"/>
-        </w:rPr>
-        <w:t xml:space="preserve">Governance for producing continuous high-fidelity training data for </w:t>
-      </w:r>
-      <w:r>
-        <w:rPr>
-          <w:rFonts w:ascii="Calibri" w:hAnsi="Calibri"/>
-          <w:sz w:val="22"/>
-        </w:rPr>
-        <w:t>Modeling &amp; Analysis</w:t>
+        <w:t>Advise</w:t>
+      </w:r>
+      <w:r>
+        <w:rPr>
+          <w:rFonts w:ascii="Calibri" w:hAnsi="Calibri"/>
+          <w:sz w:val="22"/>
+        </w:rPr>
+        <w:t xml:space="preserve"> </w:t>
+      </w:r>
+      <w:r>
+        <w:rPr>
+          <w:rFonts w:ascii="Calibri" w:hAnsi="Calibri"/>
+          <w:sz w:val="22"/>
+        </w:rPr>
+        <w:t xml:space="preserve">the development of improving </w:t>
+      </w:r>
+      <w:r>
+        <w:rPr>
+          <w:rFonts w:ascii="Calibri" w:hAnsi="Calibri"/>
+          <w:sz w:val="22"/>
+        </w:rPr>
+        <w:t>c</w:t>
+      </w:r>
+      <w:r>
+        <w:rPr>
+          <w:rFonts w:ascii="Calibri" w:hAnsi="Calibri"/>
+          <w:sz w:val="22"/>
+        </w:rPr>
+        <w:t xml:space="preserve">ontextual </w:t>
+      </w:r>
+      <w:r>
+        <w:rPr>
+          <w:rFonts w:ascii="Calibri" w:hAnsi="Calibri"/>
+          <w:sz w:val="22"/>
+        </w:rPr>
+        <w:t>m</w:t>
+      </w:r>
+      <w:r>
+        <w:rPr>
+          <w:rFonts w:ascii="Calibri" w:hAnsi="Calibri"/>
+          <w:sz w:val="22"/>
+        </w:rPr>
+        <w:t xml:space="preserve">achine </w:t>
+      </w:r>
+      <w:r>
+        <w:rPr>
+          <w:rFonts w:ascii="Calibri" w:hAnsi="Calibri"/>
+          <w:sz w:val="22"/>
+        </w:rPr>
+        <w:t>i</w:t>
+      </w:r>
+      <w:r>
+        <w:rPr>
+          <w:rFonts w:ascii="Calibri" w:hAnsi="Calibri"/>
+          <w:sz w:val="22"/>
+        </w:rPr>
+        <w:t xml:space="preserve">ntelligence </w:t>
+      </w:r>
+      <w:r>
+        <w:rPr>
+          <w:rFonts w:ascii="Calibri" w:hAnsi="Calibri"/>
+          <w:sz w:val="22"/>
+        </w:rPr>
+        <w:t>s</w:t>
+      </w:r>
+      <w:r>
+        <w:rPr>
+          <w:rFonts w:ascii="Calibri" w:hAnsi="Calibri"/>
+          <w:sz w:val="22"/>
+        </w:rPr>
+        <w:t xml:space="preserve">olutions per Natural Language Processing (NLP) use cases such as </w:t>
+      </w:r>
+      <w:r>
+        <w:rPr>
+          <w:rFonts w:ascii="Calibri" w:hAnsi="Calibri"/>
+          <w:sz w:val="22"/>
+        </w:rPr>
+        <w:t>c</w:t>
+      </w:r>
+      <w:r>
+        <w:rPr>
+          <w:rFonts w:ascii="Calibri" w:hAnsi="Calibri"/>
+          <w:sz w:val="22"/>
+        </w:rPr>
+        <w:t xml:space="preserve">ontextual </w:t>
+      </w:r>
+      <w:r>
+        <w:rPr>
+          <w:rFonts w:ascii="Calibri" w:hAnsi="Calibri"/>
+          <w:sz w:val="22"/>
+        </w:rPr>
+        <w:t>e</w:t>
+      </w:r>
+      <w:r>
+        <w:rPr>
+          <w:rFonts w:ascii="Calibri" w:hAnsi="Calibri"/>
+          <w:sz w:val="22"/>
+        </w:rPr>
+        <w:t xml:space="preserve">nterprise </w:t>
+      </w:r>
+      <w:r>
+        <w:rPr>
+          <w:rFonts w:ascii="Calibri" w:hAnsi="Calibri"/>
+          <w:sz w:val="22"/>
+        </w:rPr>
+        <w:t>s</w:t>
+      </w:r>
+      <w:r>
+        <w:rPr>
+          <w:rFonts w:ascii="Calibri" w:hAnsi="Calibri"/>
+          <w:sz w:val="22"/>
+        </w:rPr>
+        <w:t xml:space="preserve">earch, </w:t>
+      </w:r>
+      <w:r>
+        <w:rPr>
+          <w:rFonts w:ascii="Calibri" w:hAnsi="Calibri"/>
+          <w:sz w:val="22"/>
+        </w:rPr>
+        <w:t>d</w:t>
+      </w:r>
+      <w:r>
+        <w:rPr>
+          <w:rFonts w:ascii="Calibri" w:hAnsi="Calibri"/>
+          <w:sz w:val="22"/>
+        </w:rPr>
+        <w:t xml:space="preserve">ocument </w:t>
+      </w:r>
+      <w:r>
+        <w:rPr>
+          <w:rFonts w:ascii="Calibri" w:hAnsi="Calibri"/>
+          <w:sz w:val="22"/>
+        </w:rPr>
+        <w:t>c</w:t>
+      </w:r>
+      <w:r>
+        <w:rPr>
+          <w:rFonts w:ascii="Calibri" w:hAnsi="Calibri"/>
+          <w:sz w:val="22"/>
+        </w:rPr>
+        <w:t xml:space="preserve">lassification &amp; </w:t>
+      </w:r>
+      <w:r>
+        <w:rPr>
+          <w:rFonts w:ascii="Calibri" w:hAnsi="Calibri"/>
+          <w:sz w:val="22"/>
+        </w:rPr>
+        <w:t>c</w:t>
+      </w:r>
+      <w:r>
+        <w:rPr>
+          <w:rFonts w:ascii="Calibri" w:hAnsi="Calibri"/>
+          <w:sz w:val="22"/>
+        </w:rPr>
+        <w:t>lustering</w:t>
       </w:r>
     </w:p>
     <w:p>
@@ -2571,35 +2752,91 @@
           <w:rFonts w:ascii="Calibri" w:hAnsi="Calibri"/>
           <w:sz w:val="22"/>
         </w:rPr>
-        <w:t xml:space="preserve">Lead Contextual Machine Intelligence </w:t>
-      </w:r>
-      <w:r>
-        <w:rPr>
-          <w:rFonts w:ascii="Calibri" w:hAnsi="Calibri"/>
-          <w:sz w:val="22"/>
-        </w:rPr>
-        <w:t>S</w:t>
-      </w:r>
-      <w:r>
-        <w:rPr>
-          <w:rFonts w:ascii="Calibri" w:hAnsi="Calibri"/>
-          <w:sz w:val="22"/>
-        </w:rPr>
-        <w:t>olution</w:t>
-      </w:r>
-      <w:r>
-        <w:rPr>
-          <w:rFonts w:ascii="Calibri" w:hAnsi="Calibri"/>
-          <w:sz w:val="22"/>
-        </w:rPr>
-        <w:t>s</w:t>
-      </w:r>
-      <w:r>
-        <w:rPr>
-          <w:rFonts w:ascii="Calibri" w:hAnsi="Calibri"/>
-          <w:sz w:val="22"/>
-        </w:rPr>
-        <w:t xml:space="preserve"> per Natural Language Processing (NLP) use cases such as Contextual Enterprise Search, Document Classification &amp; Clustering</w:t>
+        <w:t xml:space="preserve">Collaborate with </w:t>
+      </w:r>
+      <w:r>
+        <w:rPr>
+          <w:rFonts w:ascii="Calibri" w:hAnsi="Calibri"/>
+          <w:sz w:val="22"/>
+        </w:rPr>
+        <w:t>c</w:t>
+      </w:r>
+      <w:r>
+        <w:rPr>
+          <w:rFonts w:ascii="Calibri" w:hAnsi="Calibri"/>
+          <w:sz w:val="22"/>
+        </w:rPr>
+        <w:t xml:space="preserve">ustomer </w:t>
+      </w:r>
+      <w:r>
+        <w:rPr>
+          <w:rFonts w:ascii="Calibri" w:hAnsi="Calibri"/>
+          <w:sz w:val="22"/>
+        </w:rPr>
+        <w:t>c</w:t>
+      </w:r>
+      <w:r>
+        <w:rPr>
+          <w:rFonts w:ascii="Calibri" w:hAnsi="Calibri"/>
+          <w:sz w:val="22"/>
+        </w:rPr>
+        <w:t xml:space="preserve">ontent </w:t>
+      </w:r>
+      <w:r>
+        <w:rPr>
+          <w:rFonts w:ascii="Calibri" w:hAnsi="Calibri"/>
+          <w:sz w:val="22"/>
+        </w:rPr>
+        <w:t>g</w:t>
+      </w:r>
+      <w:r>
+        <w:rPr>
+          <w:rFonts w:ascii="Calibri" w:hAnsi="Calibri"/>
+          <w:sz w:val="22"/>
+        </w:rPr>
+        <w:t xml:space="preserve">overnance divisions for delivering continuous high-fidelity training data for improving </w:t>
+      </w:r>
+      <w:r>
+        <w:rPr>
+          <w:rFonts w:ascii="Calibri" w:hAnsi="Calibri"/>
+          <w:sz w:val="22"/>
+        </w:rPr>
+        <w:t>m</w:t>
+      </w:r>
+      <w:r>
+        <w:rPr>
+          <w:rFonts w:ascii="Calibri" w:hAnsi="Calibri"/>
+          <w:sz w:val="22"/>
+        </w:rPr>
+        <w:t xml:space="preserve">odel &amp; </w:t>
+      </w:r>
+      <w:r>
+        <w:rPr>
+          <w:rFonts w:ascii="Calibri" w:hAnsi="Calibri"/>
+          <w:sz w:val="22"/>
+        </w:rPr>
+        <w:t>a</w:t>
+      </w:r>
+      <w:r>
+        <w:rPr>
+          <w:rFonts w:ascii="Calibri" w:hAnsi="Calibri"/>
+          <w:sz w:val="22"/>
+        </w:rPr>
+        <w:t xml:space="preserve">nalysis </w:t>
+      </w:r>
+      <w:r>
+        <w:rPr>
+          <w:rFonts w:ascii="Calibri" w:hAnsi="Calibri"/>
+          <w:sz w:val="22"/>
+        </w:rPr>
+        <w:t>p</w:t>
+      </w:r>
+      <w:r>
+        <w:rPr>
+          <w:rFonts w:ascii="Calibri" w:hAnsi="Calibri"/>
+          <w:sz w:val="22"/>
+        </w:rPr>
+        <w:t>erformance</w:t>
       </w:r>
     </w:p>
     <w:p>
@@ -2619,28 +2856,35 @@
           <w:rFonts w:ascii="Calibri" w:hAnsi="Calibri"/>
           <w:sz w:val="22"/>
         </w:rPr>
-        <w:t xml:space="preserve">Collaborate with Demand/Sales on early-stage Client </w:t>
-      </w:r>
-      <w:r>
-        <w:rPr>
-          <w:rFonts w:ascii="Calibri" w:hAnsi="Calibri"/>
-          <w:sz w:val="22"/>
-        </w:rPr>
-        <w:t>Pursuits</w:t>
-      </w:r>
-      <w:r>
-        <w:rPr>
-          <w:rFonts w:ascii="Calibri" w:hAnsi="Calibri"/>
-          <w:sz w:val="22"/>
-        </w:rPr>
-        <w:t xml:space="preserve"> to gain new Data Project Streams of work, </w:t>
-      </w:r>
-      <w:r>
-        <w:rPr>
-          <w:rFonts w:ascii="Calibri" w:hAnsi="Calibri"/>
-          <w:sz w:val="22"/>
-        </w:rPr>
-        <w:t>improving the Portfolio and Revenue Earnings</w:t>
+        <w:t xml:space="preserve">Co-develop numerous discovery and assessment client strategy workshops, followed by </w:t>
+      </w:r>
+      <w:r>
+        <w:rPr>
+          <w:rFonts w:ascii="Calibri" w:hAnsi="Calibri"/>
+          <w:sz w:val="22"/>
+        </w:rPr>
+        <w:t>p</w:t>
+      </w:r>
+      <w:r>
+        <w:rPr>
+          <w:rFonts w:ascii="Calibri" w:hAnsi="Calibri"/>
+          <w:sz w:val="22"/>
+        </w:rPr>
+        <w:t xml:space="preserve">rofessional </w:t>
+      </w:r>
+      <w:r>
+        <w:rPr>
+          <w:rFonts w:ascii="Calibri" w:hAnsi="Calibri"/>
+          <w:sz w:val="22"/>
+        </w:rPr>
+        <w:t>s</w:t>
+      </w:r>
+      <w:r>
+        <w:rPr>
+          <w:rFonts w:ascii="Calibri" w:hAnsi="Calibri"/>
+          <w:sz w:val="22"/>
+        </w:rPr>
+        <w:t>ervice delivery engagements, aligning technical delivery with customer expectations and business outcomes</w:t>
       </w:r>
     </w:p>
     <w:p>
@@ -2660,21 +2904,21 @@
           <w:rFonts w:ascii="Calibri" w:hAnsi="Calibri"/>
           <w:sz w:val="22"/>
         </w:rPr>
-        <w:t xml:space="preserve">Engage in </w:t>
-      </w:r>
-      <w:r>
-        <w:rPr>
-          <w:rFonts w:ascii="Calibri" w:hAnsi="Calibri"/>
-          <w:sz w:val="22"/>
-        </w:rPr>
-        <w:t>Assessment and Discovery Workshops, followed by Professional Services Delivery Engagements</w:t>
-      </w:r>
-      <w:r>
-        <w:rPr>
-          <w:rFonts w:ascii="Calibri" w:hAnsi="Calibri"/>
-          <w:sz w:val="22"/>
-        </w:rPr>
-        <w:t>, aligning technical delivery with expectations and business outcomes</w:t>
+        <w:t xml:space="preserve">Guide customer strategic technical assessments </w:t>
+      </w:r>
+      <w:r>
+        <w:rPr>
+          <w:rFonts w:ascii="Calibri" w:hAnsi="Calibri"/>
+          <w:sz w:val="22"/>
+        </w:rPr>
+        <w:t>in client acquisition, technical feasibility and maturity</w:t>
+      </w:r>
+      <w:r>
+        <w:rPr>
+          <w:rFonts w:ascii="Calibri" w:hAnsi="Calibri"/>
+          <w:sz w:val="22"/>
+        </w:rPr>
+        <w:t>, prioritizing technical tradeoffs and debt with business objectives</w:t>
       </w:r>
     </w:p>
     <w:p>
@@ -2694,49 +2938,49 @@
           <w:rFonts w:ascii="Calibri" w:hAnsi="Calibri"/>
           <w:sz w:val="22"/>
         </w:rPr>
-        <w:t>Guide</w:t>
-      </w:r>
-      <w:r>
-        <w:rPr>
-          <w:rFonts w:ascii="Calibri" w:hAnsi="Calibri"/>
-          <w:sz w:val="22"/>
-        </w:rPr>
-        <w:t xml:space="preserve"> strategic </w:t>
-      </w:r>
-      <w:r>
-        <w:rPr>
-          <w:rFonts w:ascii="Calibri" w:hAnsi="Calibri"/>
-          <w:sz w:val="22"/>
-        </w:rPr>
-        <w:t>t</w:t>
-      </w:r>
-      <w:r>
-        <w:rPr>
-          <w:rFonts w:ascii="Calibri" w:hAnsi="Calibri"/>
-          <w:sz w:val="22"/>
-        </w:rPr>
-        <w:t xml:space="preserve">echnical </w:t>
-      </w:r>
-      <w:r>
-        <w:rPr>
-          <w:rFonts w:ascii="Calibri" w:hAnsi="Calibri"/>
-          <w:sz w:val="22"/>
-        </w:rPr>
-        <w:t>a</w:t>
-      </w:r>
-      <w:r>
-        <w:rPr>
-          <w:rFonts w:ascii="Calibri" w:hAnsi="Calibri"/>
-          <w:sz w:val="22"/>
-        </w:rPr>
-        <w:t xml:space="preserve">ssessments </w:t>
-      </w:r>
-      <w:r>
-        <w:rPr>
-          <w:rFonts w:ascii="Calibri" w:hAnsi="Calibri"/>
-          <w:sz w:val="22"/>
-        </w:rPr>
-        <w:t>in facilitating client acquisition, technical feasibility and maturity</w:t>
+        <w:t xml:space="preserve">Collaborate with demand &amp; sales on early-stage client pursuits to initiative new data and machine learning project opportunities, improving the NA </w:t>
+      </w:r>
+      <w:r>
+        <w:rPr>
+          <w:rFonts w:ascii="Calibri" w:hAnsi="Calibri"/>
+          <w:sz w:val="22"/>
+        </w:rPr>
+        <w:t>p</w:t>
+      </w:r>
+      <w:r>
+        <w:rPr>
+          <w:rFonts w:ascii="Calibri" w:hAnsi="Calibri"/>
+          <w:sz w:val="22"/>
+        </w:rPr>
+        <w:t xml:space="preserve">ortfolio and </w:t>
+      </w:r>
+      <w:r>
+        <w:rPr>
+          <w:rFonts w:ascii="Calibri" w:hAnsi="Calibri"/>
+          <w:sz w:val="22"/>
+        </w:rPr>
+        <w:t>r</w:t>
+      </w:r>
+      <w:r>
+        <w:rPr>
+          <w:rFonts w:ascii="Calibri" w:hAnsi="Calibri"/>
+          <w:sz w:val="22"/>
+        </w:rPr>
+        <w:t xml:space="preserve">evenue </w:t>
+      </w:r>
+      <w:r>
+        <w:rPr>
+          <w:rFonts w:ascii="Calibri" w:hAnsi="Calibri"/>
+          <w:sz w:val="22"/>
+        </w:rPr>
+        <w:t>e</w:t>
+      </w:r>
+      <w:r>
+        <w:rPr>
+          <w:rFonts w:ascii="Calibri" w:hAnsi="Calibri"/>
+          <w:sz w:val="22"/>
+        </w:rPr>
+        <w:t>arnings</w:t>
       </w:r>
     </w:p>
     <w:p>
@@ -2750,35 +2994,6 @@
           <w:sz w:val="22"/>
         </w:rPr>
       </w:pPr>
-    </w:p>
-    <w:p>
-      <w:pPr>
-        <w:rPr>
-          <w:rFonts w:ascii="Calibri" w:hAnsi="Calibri"/>
-          <w:b/>
-          <w:sz w:val="22"/>
-        </w:rPr>
-      </w:pPr>
-      <w:r>
-        <w:rPr>
-          <w:rFonts w:ascii="Calibri" w:hAnsi="Calibri"/>
-          <w:b/>
-          <w:sz w:val="22"/>
-        </w:rPr>
-        <w:br w:type="page"/>
-      </w:r>
-    </w:p>
-    <w:p>
-      <w:pPr>
-        <w:tabs>
-          <w:tab w:val="right" w:pos="10368"/>
-        </w:tabs>
-        <w:rPr>
-          <w:rFonts w:ascii="Calibri" w:hAnsi="Calibri"/>
-          <w:b/>
-          <w:sz w:val="22"/>
-        </w:rPr>
-      </w:pPr>
       <w:r>
         <w:rPr>
           <w:rFonts w:ascii="Calibri" w:hAnsi="Calibri"/>
@@ -2973,6 +3188,13 @@
           <w:rFonts w:ascii="Calibri" w:hAnsi="Calibri"/>
           <w:sz w:val="22"/>
         </w:rPr>
+        <w:t xml:space="preserve">Infrastructure </w:t>
+      </w:r>
+      <w:r>
+        <w:rPr>
+          <w:rFonts w:ascii="Calibri" w:hAnsi="Calibri"/>
+          <w:sz w:val="22"/>
+        </w:rPr>
         <w:t>Platform</w:t>
       </w:r>
       <w:r>
@@ -2980,7 +3202,21 @@
           <w:rFonts w:ascii="Calibri" w:hAnsi="Calibri"/>
           <w:sz w:val="22"/>
         </w:rPr>
-        <w:t>, and Enterprise Client Portfolio</w:t>
+        <w:t xml:space="preserve">, </w:t>
+      </w:r>
+      <w:r>
+        <w:rPr>
+          <w:rFonts w:ascii="Calibri" w:hAnsi="Calibri"/>
+          <w:sz w:val="22"/>
+        </w:rPr>
+        <w:t xml:space="preserve">Pathmind Deep Reinforcement Learning Service, </w:t>
+      </w:r>
+      <w:r>
+        <w:rPr>
+          <w:rFonts w:ascii="Calibri" w:hAnsi="Calibri"/>
+          <w:sz w:val="22"/>
+        </w:rPr>
+        <w:t>and Enterprise Client Portfolio</w:t>
       </w:r>
     </w:p>
     <w:p>
@@ -3021,14 +3257,28 @@
           <w:rFonts w:ascii="Calibri" w:hAnsi="Calibri"/>
           <w:sz w:val="22"/>
         </w:rPr>
-        <w:t xml:space="preserve">Enterprise Customer Technical Architecture </w:t>
-      </w:r>
-      <w:r>
-        <w:rPr>
-          <w:rFonts w:ascii="Calibri" w:hAnsi="Calibri"/>
-          <w:sz w:val="22"/>
-        </w:rPr>
-        <w:t>Client Engagements</w:t>
+        <w:t xml:space="preserve">Enterprise Technical Architecture </w:t>
+      </w:r>
+      <w:r>
+        <w:rPr>
+          <w:rFonts w:ascii="Calibri" w:hAnsi="Calibri"/>
+          <w:sz w:val="22"/>
+        </w:rPr>
+        <w:t xml:space="preserve">Client </w:t>
+      </w:r>
+      <w:r>
+        <w:rPr>
+          <w:rFonts w:ascii="Calibri" w:hAnsi="Calibri"/>
+          <w:sz w:val="22"/>
+        </w:rPr>
+        <w:t xml:space="preserve">and Partnerships </w:t>
+      </w:r>
+      <w:r>
+        <w:rPr>
+          <w:rFonts w:ascii="Calibri" w:hAnsi="Calibri"/>
+          <w:sz w:val="22"/>
+        </w:rPr>
+        <w:t>Engagements</w:t>
       </w:r>
     </w:p>
     <w:p>
@@ -3274,7 +3524,23 @@
           <w:i/>
           <w:sz w:val="22"/>
         </w:rPr>
-        <w:t>Digital Intelligence | Consumer and Community Banking (CCB)</w:t>
+        <w:t>Digital Intelligence</w:t>
+      </w:r>
+      <w:r>
+        <w:rPr>
+          <w:rFonts w:ascii="Calibri" w:hAnsi="Calibri"/>
+          <w:i/>
+          <w:sz w:val="22"/>
+        </w:rPr>
+        <w:t xml:space="preserve">, </w:t>
+      </w:r>
+      <w:r>
+        <w:rPr>
+          <w:rFonts w:ascii="Calibri" w:hAnsi="Calibri"/>
+          <w:i/>
+          <w:sz w:val="22"/>
+        </w:rPr>
+        <w:t>Consumer and Community Banking (CCB)</w:t>
       </w:r>
     </w:p>
     <w:p>
@@ -4284,6 +4550,13 @@
           <w:rFonts w:ascii="Calibri" w:hAnsi="Calibri"/>
           <w:sz w:val="22"/>
         </w:rPr>
+        <w:t xml:space="preserve">and service roadmap </w:t>
+      </w:r>
+      <w:r>
+        <w:rPr>
+          <w:rFonts w:ascii="Calibri" w:hAnsi="Calibri"/>
+          <w:sz w:val="22"/>
+        </w:rPr>
         <w:t>o</w:t>
       </w:r>
       <w:r>
@@ -4298,35 +4571,14 @@
           <w:rFonts w:ascii="Calibri" w:hAnsi="Calibri"/>
           <w:sz w:val="22"/>
         </w:rPr>
-        <w:t xml:space="preserve">s via solving </w:t>
-      </w:r>
-      <w:r>
-        <w:rPr>
-          <w:rFonts w:ascii="Calibri" w:hAnsi="Calibri"/>
-          <w:sz w:val="22"/>
-        </w:rPr>
-        <w:t xml:space="preserve">or reducing </w:t>
-      </w:r>
-      <w:r>
-        <w:rPr>
-          <w:rFonts w:ascii="Calibri" w:hAnsi="Calibri"/>
-          <w:sz w:val="22"/>
-        </w:rPr>
-        <w:t>bottlenecks and pain points</w:t>
-      </w:r>
-      <w:r>
-        <w:rPr>
-          <w:rFonts w:ascii="Calibri" w:hAnsi="Calibri"/>
-          <w:sz w:val="22"/>
-        </w:rPr>
-        <w:t xml:space="preserve"> in the</w:t>
-      </w:r>
-      <w:r>
-        <w:rPr>
-          <w:rFonts w:ascii="Calibri" w:hAnsi="Calibri"/>
-          <w:sz w:val="22"/>
-        </w:rPr>
-        <w:t>ir</w:t>
+        <w:t>s</w:t>
+      </w:r>
+      <w:r>
+        <w:rPr>
+          <w:rFonts w:ascii="Calibri" w:hAnsi="Calibri"/>
+          <w:sz w:val="22"/>
+        </w:rPr>
+        <w:t>, accelerate the execution across multiple concurrent customer pilots, and reduce technology and user performance bottleneck pain points</w:t>
       </w:r>
       <w:r>
         <w:rPr>
@@ -4334,83 +4586,6 @@
           <w:sz w:val="22"/>
         </w:rPr>
         <w:t xml:space="preserve"> </w:t>
-      </w:r>
-      <w:r>
-        <w:rPr>
-          <w:rFonts w:ascii="Calibri" w:hAnsi="Calibri"/>
-          <w:sz w:val="22"/>
-        </w:rPr>
-        <w:t>d</w:t>
-      </w:r>
-      <w:r>
-        <w:rPr>
-          <w:rFonts w:ascii="Calibri" w:hAnsi="Calibri"/>
-          <w:sz w:val="22"/>
-        </w:rPr>
-        <w:t xml:space="preserve">ata </w:t>
-      </w:r>
-      <w:r>
-        <w:rPr>
-          <w:rFonts w:ascii="Calibri" w:hAnsi="Calibri"/>
-          <w:sz w:val="22"/>
-        </w:rPr>
-        <w:t>p</w:t>
-      </w:r>
-      <w:r>
-        <w:rPr>
-          <w:rFonts w:ascii="Calibri" w:hAnsi="Calibri"/>
-          <w:sz w:val="22"/>
-        </w:rPr>
-        <w:t>ipeline</w:t>
-      </w:r>
-      <w:r>
-        <w:rPr>
-          <w:rFonts w:ascii="Calibri" w:hAnsi="Calibri"/>
-          <w:sz w:val="22"/>
-        </w:rPr>
-        <w:t xml:space="preserve">, </w:t>
-      </w:r>
-      <w:r>
-        <w:rPr>
-          <w:rFonts w:ascii="Calibri" w:hAnsi="Calibri"/>
-          <w:sz w:val="22"/>
-        </w:rPr>
-        <w:t>further allowing for</w:t>
-      </w:r>
-      <w:r>
-        <w:rPr>
-          <w:rFonts w:ascii="Calibri" w:hAnsi="Calibri"/>
-          <w:sz w:val="22"/>
-        </w:rPr>
-        <w:t xml:space="preserve"> </w:t>
-      </w:r>
-      <w:r>
-        <w:rPr>
-          <w:rFonts w:ascii="Calibri" w:hAnsi="Calibri"/>
-          <w:sz w:val="22"/>
-        </w:rPr>
-        <w:t>execution</w:t>
-      </w:r>
-      <w:r>
-        <w:rPr>
-          <w:rFonts w:ascii="Calibri" w:hAnsi="Calibri"/>
-          <w:sz w:val="22"/>
-        </w:rPr>
-        <w:t xml:space="preserve"> </w:t>
-      </w:r>
-      <w:r>
-        <w:rPr>
-          <w:rFonts w:ascii="Calibri" w:hAnsi="Calibri"/>
-          <w:sz w:val="22"/>
-        </w:rPr>
-        <w:t>across</w:t>
-      </w:r>
-      <w:r>
-        <w:rPr>
-          <w:rFonts w:ascii="Calibri" w:hAnsi="Calibri"/>
-          <w:sz w:val="22"/>
-        </w:rPr>
-        <w:t xml:space="preserve"> multiple concurrent pilots</w:t>
       </w:r>
     </w:p>
     <w:p>
@@ -4450,7 +4625,28 @@
           <w:rFonts w:ascii="Calibri" w:hAnsi="Calibri"/>
           <w:sz w:val="22"/>
         </w:rPr>
-        <w:t>Lead technical company mentoring sessions and weekly group discussions</w:t>
+        <w:t>Led</w:t>
+      </w:r>
+      <w:r>
+        <w:rPr>
+          <w:rFonts w:ascii="Calibri" w:hAnsi="Calibri"/>
+          <w:sz w:val="22"/>
+        </w:rPr>
+        <w:t xml:space="preserve"> technical company mentoring sessions</w:t>
+      </w:r>
+      <w:r>
+        <w:rPr>
+          <w:rFonts w:ascii="Calibri" w:hAnsi="Calibri"/>
+          <w:sz w:val="22"/>
+        </w:rPr>
+        <w:t xml:space="preserve"> and </w:t>
+      </w:r>
+      <w:r>
+        <w:rPr>
+          <w:rFonts w:ascii="Calibri" w:hAnsi="Calibri"/>
+          <w:sz w:val="22"/>
+        </w:rPr>
+        <w:t>weekly group discussions</w:t>
       </w:r>
     </w:p>
     <w:p>
@@ -4727,14 +4923,14 @@
           <w:rFonts w:ascii="Calibri" w:hAnsi="Calibri"/>
           <w:sz w:val="22"/>
         </w:rPr>
-        <w:t xml:space="preserve">data </w:t>
-      </w:r>
-      <w:r>
-        <w:rPr>
-          <w:rFonts w:ascii="Calibri" w:hAnsi="Calibri"/>
-          <w:sz w:val="22"/>
-        </w:rPr>
-        <w:t xml:space="preserve">strategy </w:t>
+        <w:t>machine learning</w:t>
+      </w:r>
+      <w:r>
+        <w:rPr>
+          <w:rFonts w:ascii="Calibri" w:hAnsi="Calibri"/>
+          <w:sz w:val="22"/>
+        </w:rPr>
+        <w:t xml:space="preserve"> </w:t>
       </w:r>
       <w:r>
         <w:rPr>
@@ -5210,28 +5406,14 @@
           <w:rFonts w:ascii="Calibri" w:hAnsi="Calibri"/>
           <w:sz w:val="22"/>
         </w:rPr>
-        <w:t xml:space="preserve"> inference via model </w:t>
-      </w:r>
-      <w:r>
-        <w:rPr>
-          <w:rFonts w:ascii="Calibri" w:hAnsi="Calibri"/>
-          <w:sz w:val="22"/>
-        </w:rPr>
-        <w:t xml:space="preserve">layer </w:t>
-      </w:r>
-      <w:r>
-        <w:rPr>
-          <w:rFonts w:ascii="Calibri" w:hAnsi="Calibri"/>
-          <w:sz w:val="22"/>
-        </w:rPr>
-        <w:t>architecture fine-tuning and optimization</w:t>
-      </w:r>
-      <w:r>
-        <w:rPr>
-          <w:rFonts w:ascii="Calibri" w:hAnsi="Calibri"/>
-          <w:sz w:val="22"/>
-        </w:rPr>
-        <w:t>s</w:t>
+        <w:t xml:space="preserve"> via model architecture fine-tuning and </w:t>
+      </w:r>
+      <w:r>
+        <w:rPr>
+          <w:rFonts w:ascii="Calibri" w:hAnsi="Calibri"/>
+          <w:sz w:val="22"/>
+        </w:rPr>
+        <w:t>model architecture optimization</w:t>
       </w:r>
     </w:p>
     <w:p>
@@ -5441,6 +5623,13 @@
           <w:sz w:val="22"/>
         </w:rPr>
         <w:t xml:space="preserve">esponsible for </w:t>
+      </w:r>
+      <w:r>
+        <w:rPr>
+          <w:rFonts w:ascii="Calibri" w:hAnsi="Calibri"/>
+          <w:sz w:val="22"/>
+        </w:rPr>
+        <w:t xml:space="preserve">developing </w:t>
       </w:r>
       <w:r>
         <w:rPr>
@@ -5997,7 +6186,28 @@
           <w:rFonts w:ascii="Calibri" w:hAnsi="Calibri"/>
           <w:sz w:val="22"/>
         </w:rPr>
-        <w:t xml:space="preserve">enhancements of </w:t>
+        <w:t xml:space="preserve">and developing </w:t>
+      </w:r>
+      <w:r>
+        <w:rPr>
+          <w:rFonts w:ascii="Calibri" w:hAnsi="Calibri"/>
+          <w:sz w:val="22"/>
+        </w:rPr>
+        <w:t xml:space="preserve">enhancements </w:t>
+      </w:r>
+      <w:r>
+        <w:rPr>
+          <w:rFonts w:ascii="Calibri" w:hAnsi="Calibri"/>
+          <w:sz w:val="22"/>
+        </w:rPr>
+        <w:t>to</w:t>
+      </w:r>
+      <w:r>
+        <w:rPr>
+          <w:rFonts w:ascii="Calibri" w:hAnsi="Calibri"/>
+          <w:sz w:val="22"/>
+        </w:rPr>
+        <w:t xml:space="preserve"> </w:t>
       </w:r>
       <w:r>
         <w:rPr>
@@ -6011,14 +6221,7 @@
           <w:rFonts w:ascii="Calibri" w:hAnsi="Calibri"/>
           <w:sz w:val="22"/>
         </w:rPr>
-        <w:t>V</w:t>
-      </w:r>
-      <w:r>
-        <w:rPr>
-          <w:rFonts w:ascii="Calibri" w:hAnsi="Calibri"/>
-          <w:sz w:val="22"/>
-        </w:rPr>
-        <w:t xml:space="preserve">ehicle </w:t>
+        <w:t xml:space="preserve">Broadcast Media Vehicle </w:t>
       </w:r>
       <w:r>
         <w:rPr>
@@ -6033,34 +6236,6 @@
           <w:sz w:val="22"/>
         </w:rPr>
         <w:t>racking</w:t>
-      </w:r>
-      <w:r>
-        <w:rPr>
-          <w:rFonts w:ascii="Calibri" w:hAnsi="Calibri"/>
-          <w:sz w:val="22"/>
-        </w:rPr>
-        <w:t xml:space="preserve"> </w:t>
-      </w:r>
-      <w:r>
-        <w:rPr>
-          <w:rFonts w:ascii="Calibri" w:hAnsi="Calibri"/>
-          <w:sz w:val="22"/>
-        </w:rPr>
-        <w:t xml:space="preserve">prototype </w:t>
-      </w:r>
-      <w:r>
-        <w:rPr>
-          <w:rFonts w:ascii="Calibri" w:hAnsi="Calibri"/>
-          <w:sz w:val="22"/>
-        </w:rPr>
-        <w:t>per</w:t>
-      </w:r>
-      <w:r>
-        <w:rPr>
-          <w:rFonts w:ascii="Calibri" w:hAnsi="Calibri"/>
-          <w:sz w:val="22"/>
-        </w:rPr>
-        <w:t xml:space="preserve"> broadcast media</w:t>
       </w:r>
     </w:p>
     <w:p>
@@ -6372,14 +6547,7 @@
           <w:rFonts w:ascii="Calibri" w:hAnsi="Calibri"/>
           <w:sz w:val="22"/>
         </w:rPr>
-        <w:t>Introduce</w:t>
-      </w:r>
-      <w:r>
-        <w:rPr>
-          <w:rFonts w:ascii="Calibri" w:hAnsi="Calibri"/>
-          <w:sz w:val="22"/>
-        </w:rPr>
-        <w:t>d</w:t>
+        <w:t>Developed</w:t>
       </w:r>
       <w:r>
         <w:rPr>
@@ -6393,7 +6561,35 @@
           <w:rFonts w:ascii="Calibri" w:hAnsi="Calibri"/>
           <w:sz w:val="22"/>
         </w:rPr>
-        <w:t xml:space="preserve">new mechanisms per </w:t>
+        <w:t xml:space="preserve">new </w:t>
+      </w:r>
+      <w:r>
+        <w:rPr>
+          <w:rFonts w:ascii="Calibri" w:hAnsi="Calibri"/>
+          <w:sz w:val="22"/>
+        </w:rPr>
+        <w:t>subsystems</w:t>
+      </w:r>
+      <w:r>
+        <w:rPr>
+          <w:rFonts w:ascii="Calibri" w:hAnsi="Calibri"/>
+          <w:sz w:val="22"/>
+        </w:rPr>
+        <w:t xml:space="preserve"> </w:t>
+      </w:r>
+      <w:r>
+        <w:rPr>
+          <w:rFonts w:ascii="Calibri" w:hAnsi="Calibri"/>
+          <w:sz w:val="22"/>
+        </w:rPr>
+        <w:t>for</w:t>
+      </w:r>
+      <w:r>
+        <w:rPr>
+          <w:rFonts w:ascii="Calibri" w:hAnsi="Calibri"/>
+          <w:sz w:val="22"/>
+        </w:rPr>
+        <w:t xml:space="preserve"> </w:t>
       </w:r>
       <w:r>
         <w:rPr>
@@ -6407,7 +6603,21 @@
           <w:rFonts w:ascii="Calibri" w:hAnsi="Calibri"/>
           <w:sz w:val="22"/>
         </w:rPr>
-        <w:t>health diagnostic detection and image upgrades during race day</w:t>
+        <w:t xml:space="preserve">health diagnostic detection and </w:t>
+      </w:r>
+      <w:r>
+        <w:rPr>
+          <w:rFonts w:ascii="Calibri" w:hAnsi="Calibri"/>
+          <w:sz w:val="22"/>
+        </w:rPr>
+        <w:t xml:space="preserve">OTA </w:t>
+      </w:r>
+      <w:r>
+        <w:rPr>
+          <w:rFonts w:ascii="Calibri" w:hAnsi="Calibri"/>
+          <w:sz w:val="22"/>
+        </w:rPr>
+        <w:t>image upgrades during race day</w:t>
       </w:r>
     </w:p>
     <w:p>
@@ -6543,6 +6753,13 @@
           <w:sz w:val="22"/>
         </w:rPr>
         <w:t xml:space="preserve">Responsible for WiMAX and LTE radio network driver systems software architecture </w:t>
+      </w:r>
+      <w:r>
+        <w:rPr>
+          <w:rFonts w:ascii="Calibri" w:hAnsi="Calibri"/>
+          <w:sz w:val="22"/>
+        </w:rPr>
+        <w:t xml:space="preserve">for </w:t>
       </w:r>
       <w:r>
         <w:rPr>
@@ -6590,21 +6807,7 @@
           <w:rFonts w:ascii="Calibri" w:hAnsi="Calibri"/>
           <w:sz w:val="22"/>
         </w:rPr>
-        <w:t>r architecture</w:t>
-      </w:r>
-      <w:r>
-        <w:rPr>
-          <w:rFonts w:ascii="Calibri" w:hAnsi="Calibri"/>
-          <w:sz w:val="22"/>
-        </w:rPr>
-        <w:t>s</w:t>
-      </w:r>
-      <w:r>
-        <w:rPr>
-          <w:rFonts w:ascii="Calibri" w:hAnsi="Calibri"/>
-          <w:sz w:val="22"/>
-        </w:rPr>
-        <w:t xml:space="preserve">, </w:t>
+        <w:t xml:space="preserve">r architecture, </w:t>
       </w:r>
       <w:r>
         <w:rPr>
@@ -6618,49 +6821,49 @@
           <w:rFonts w:ascii="Calibri" w:hAnsi="Calibri"/>
           <w:sz w:val="22"/>
         </w:rPr>
-        <w:t xml:space="preserve"> and integration of vendor Voice o</w:t>
-      </w:r>
-      <w:r>
-        <w:rPr>
-          <w:rFonts w:ascii="Calibri" w:hAnsi="Calibri"/>
-          <w:sz w:val="22"/>
-        </w:rPr>
-        <w:t>ver LTE (VoLTE) stack</w:t>
-      </w:r>
-      <w:r>
-        <w:rPr>
-          <w:rFonts w:ascii="Calibri" w:hAnsi="Calibri"/>
-          <w:sz w:val="22"/>
-        </w:rPr>
-        <w:t xml:space="preserve"> in aligning with </w:t>
-      </w:r>
-      <w:r>
-        <w:rPr>
-          <w:rFonts w:ascii="Calibri" w:hAnsi="Calibri"/>
-          <w:sz w:val="22"/>
-        </w:rPr>
-        <w:t xml:space="preserve">product </w:t>
-      </w:r>
-      <w:r>
-        <w:rPr>
-          <w:rFonts w:ascii="Calibri" w:hAnsi="Calibri"/>
-          <w:sz w:val="22"/>
-        </w:rPr>
-        <w:t>roadmap</w:t>
-      </w:r>
-      <w:r>
-        <w:rPr>
-          <w:rFonts w:ascii="Calibri" w:hAnsi="Calibri"/>
-          <w:sz w:val="22"/>
-        </w:rPr>
-        <w:t xml:space="preserve"> </w:t>
-      </w:r>
-      <w:r>
-        <w:rPr>
-          <w:rFonts w:ascii="Calibri" w:hAnsi="Calibri"/>
-          <w:sz w:val="22"/>
-        </w:rPr>
-        <w:t>features</w:t>
+        <w:t xml:space="preserve"> and integration of Voice o</w:t>
+      </w:r>
+      <w:r>
+        <w:rPr>
+          <w:rFonts w:ascii="Calibri" w:hAnsi="Calibri"/>
+          <w:sz w:val="22"/>
+        </w:rPr>
+        <w:t xml:space="preserve">ver LTE (VoLTE) </w:t>
+      </w:r>
+      <w:r>
+        <w:rPr>
+          <w:rFonts w:ascii="Calibri" w:hAnsi="Calibri"/>
+          <w:sz w:val="22"/>
+        </w:rPr>
+        <w:t xml:space="preserve">radio </w:t>
+      </w:r>
+      <w:r>
+        <w:rPr>
+          <w:rFonts w:ascii="Calibri" w:hAnsi="Calibri"/>
+          <w:sz w:val="22"/>
+        </w:rPr>
+        <w:t>stack</w:t>
+      </w:r>
+      <w:r>
+        <w:rPr>
+          <w:rFonts w:ascii="Calibri" w:hAnsi="Calibri"/>
+          <w:sz w:val="22"/>
+        </w:rPr>
+        <w:t xml:space="preserve"> in</w:t>
+      </w:r>
+      <w:r>
+        <w:rPr>
+          <w:rFonts w:ascii="Calibri" w:hAnsi="Calibri"/>
+          <w:sz w:val="22"/>
+        </w:rPr>
+        <w:t xml:space="preserve">to </w:t>
+      </w:r>
+      <w:r>
+        <w:rPr>
+          <w:rFonts w:ascii="Calibri" w:hAnsi="Calibri"/>
+          <w:sz w:val="22"/>
+        </w:rPr>
+        <w:t>reference designs and customer product roadmaps</w:t>
       </w:r>
     </w:p>
     <w:p>
@@ -6729,7 +6932,21 @@
           <w:rFonts w:ascii="Calibri" w:hAnsi="Calibri"/>
           <w:sz w:val="22"/>
         </w:rPr>
+        <w:t xml:space="preserve">(RIM) </w:t>
+      </w:r>
+      <w:r>
+        <w:rPr>
+          <w:rFonts w:ascii="Calibri" w:hAnsi="Calibri"/>
+          <w:sz w:val="22"/>
+        </w:rPr>
         <w:t xml:space="preserve">migration </w:t>
+      </w:r>
+      <w:r>
+        <w:rPr>
+          <w:rFonts w:ascii="Calibri" w:hAnsi="Calibri"/>
+          <w:sz w:val="22"/>
+        </w:rPr>
+        <w:t xml:space="preserve">OS </w:t>
       </w:r>
       <w:r>
         <w:rPr>
@@ -6953,7 +7170,21 @@
           <w:rFonts w:ascii="Calibri" w:hAnsi="Calibri"/>
           <w:sz w:val="22"/>
         </w:rPr>
-        <w:t>ble for Windows Mobile board support package (BSP) Snapdragon ARM</w:t>
+        <w:t xml:space="preserve">ble for </w:t>
+      </w:r>
+      <w:r>
+        <w:rPr>
+          <w:rFonts w:ascii="Calibri" w:hAnsi="Calibri"/>
+          <w:sz w:val="22"/>
+        </w:rPr>
+        <w:t xml:space="preserve">improving the launch, development, and engineering releases of </w:t>
+      </w:r>
+      <w:r>
+        <w:rPr>
+          <w:rFonts w:ascii="Calibri" w:hAnsi="Calibri"/>
+          <w:sz w:val="22"/>
+        </w:rPr>
+        <w:t>Windows Mobile board support package (BSP) Snapdragon ARM</w:t>
       </w:r>
       <w:r>
         <w:rPr>
@@ -7176,7 +7407,7 @@
           <w:rFonts w:ascii="Calibri" w:hAnsi="Calibri"/>
           <w:sz w:val="22"/>
         </w:rPr>
-        <w:t xml:space="preserve"> | Principal Engineer/Lead – Mobile Products &amp; Services</w:t>
+        <w:t xml:space="preserve"> | Principal Engineer – Mobile Products &amp; Services</w:t>
       </w:r>
       <w:r>
         <w:rPr>
@@ -8679,7 +8910,7 @@
     </w:rPrDefault>
     <w:pPrDefault/>
   </w:docDefaults>
-  <w:latentStyles w:defLockedState="0" w:defUIPriority="99" w:defSemiHidden="0" w:defUnhideWhenUsed="0" w:defQFormat="0" w:count="376">
+  <w:latentStyles w:defLockedState="0" w:defUIPriority="99" w:defSemiHidden="0" w:defUnhideWhenUsed="0" w:defQFormat="0" w:count="377">
     <w:lsdException w:name="Normal" w:uiPriority="0" w:qFormat="1"/>
     <w:lsdException w:name="heading 1" w:uiPriority="9" w:qFormat="1"/>
     <w:lsdException w:name="heading 2" w:semiHidden="1" w:uiPriority="9" w:unhideWhenUsed="1" w:qFormat="1"/>
@@ -8785,7 +9016,6 @@
     <w:lsdException w:name="HTML Sample" w:semiHidden="1" w:unhideWhenUsed="1"/>
     <w:lsdException w:name="HTML Typewriter" w:semiHidden="1" w:unhideWhenUsed="1"/>
     <w:lsdException w:name="HTML Variable" w:semiHidden="1" w:unhideWhenUsed="1"/>
-    <w:lsdException w:name="Normal Table" w:semiHidden="1" w:unhideWhenUsed="1"/>
     <w:lsdException w:name="annotation subject" w:semiHidden="1" w:unhideWhenUsed="1"/>
     <w:lsdException w:name="No List" w:semiHidden="1" w:unhideWhenUsed="1"/>
     <w:lsdException w:name="Outline List 1" w:semiHidden="1" w:unhideWhenUsed="1"/>
@@ -8832,10 +9062,8 @@
     <w:lsdException w:name="Table Subtle 2" w:semiHidden="1" w:unhideWhenUsed="1"/>
     <w:lsdException w:name="Table Web 1" w:semiHidden="1" w:unhideWhenUsed="1"/>
     <w:lsdException w:name="Table Web 2" w:semiHidden="1" w:unhideWhenUsed="1"/>
-    <w:lsdException w:name="Table Web 3" w:semiHidden="1" w:unhideWhenUsed="1"/>
     <w:lsdException w:name="Balloon Text" w:semiHidden="1" w:unhideWhenUsed="1"/>
     <w:lsdException w:name="Table Grid" w:uiPriority="59"/>
-    <w:lsdException w:name="Table Theme" w:semiHidden="1" w:unhideWhenUsed="1"/>
     <w:lsdException w:name="Placeholder Text" w:semiHidden="1"/>
     <w:lsdException w:name="No Spacing" w:uiPriority="1" w:qFormat="1"/>
     <w:lsdException w:name="Light Shading" w:uiPriority="60"/>
@@ -9054,6 +9282,7 @@
     <w:lsdException w:name="Mention" w:semiHidden="1" w:unhideWhenUsed="1"/>
     <w:lsdException w:name="Smart Hyperlink" w:semiHidden="1" w:unhideWhenUsed="1"/>
     <w:lsdException w:name="Smart Link" w:semiHidden="1" w:unhideWhenUsed="1"/>
+    <w:lsdException w:name="Smart Link Error" w:semiHidden="1" w:unhideWhenUsed="1"/>
   </w:latentStyles>
   <w:style w:type="paragraph" w:default="1" w:styleId="Normal">
     <w:name w:val="Normal"/>
@@ -9491,7 +9720,7 @@
 </file>
 
 <file path=customXml/itemProps1.xml><?xml version="1.0" encoding="utf-8"?>
-<ds:datastoreItem xmlns:ds="http://schemas.openxmlformats.org/officeDocument/2006/customXml" ds:itemID="{09744E94-BAA9-834D-8709-9AE2C335ED8C}">
+<ds:datastoreItem xmlns:ds="http://schemas.openxmlformats.org/officeDocument/2006/customXml" ds:itemID="{3637C1AA-DE0C-9946-BE13-D69AF2736284}">
   <ds:schemaRefs>
     <ds:schemaRef ds:uri="http://schemas.openxmlformats.org/officeDocument/2006/bibliography"/>
   </ds:schemaRefs>

--- a/docs/ResumeAKamlani.docx
+++ b/docs/ResumeAKamlani.docx
@@ -431,7 +431,105 @@
           <w:sz w:val="22"/>
           <w:szCs w:val="20"/>
         </w:rPr>
-        <w:t xml:space="preserve">aligning technology delivery with business strategy and initiatives, and expressing engaging narratives.  Results focused thought leader, with expertise spanning data strategy, scaling machine intelligence experiments and operations, product development, client relationship management, and cross-functional team leadership.  </w:t>
+        <w:t xml:space="preserve">aligning technology delivery with business strategy and initiatives, and expressing engaging narratives.  Results focused thought leader, with expertise spanning data strategy, </w:t>
+      </w:r>
+      <w:r>
+        <w:rPr>
+          <w:rFonts w:ascii="Calibri" w:hAnsi="Calibri" w:cs="Calibri"/>
+          <w:sz w:val="22"/>
+          <w:szCs w:val="20"/>
+        </w:rPr>
+        <w:t>scalable</w:t>
+      </w:r>
+      <w:r>
+        <w:rPr>
+          <w:rFonts w:ascii="Calibri" w:hAnsi="Calibri" w:cs="Calibri"/>
+          <w:sz w:val="22"/>
+          <w:szCs w:val="20"/>
+        </w:rPr>
+        <w:t xml:space="preserve"> machine intelligence experiments and operations, product development, client relationship management, and cross-functional team leadership.</w:t>
+      </w:r>
+      <w:r>
+        <w:rPr>
+          <w:rFonts w:ascii="Calibri" w:hAnsi="Calibri" w:cs="Calibri"/>
+          <w:sz w:val="22"/>
+          <w:szCs w:val="20"/>
+        </w:rPr>
+        <w:t xml:space="preserve">  Experience across multiple industries and domains </w:t>
+      </w:r>
+      <w:r>
+        <w:rPr>
+          <w:rFonts w:ascii="Calibri" w:hAnsi="Calibri" w:cs="Calibri"/>
+          <w:sz w:val="22"/>
+          <w:szCs w:val="20"/>
+        </w:rPr>
+        <w:t>(</w:t>
+      </w:r>
+      <w:r>
+        <w:rPr>
+          <w:rFonts w:ascii="Calibri" w:hAnsi="Calibri" w:cs="Calibri"/>
+          <w:sz w:val="22"/>
+          <w:szCs w:val="20"/>
+        </w:rPr>
+        <w:t xml:space="preserve">e.g. </w:t>
+      </w:r>
+      <w:bookmarkStart w:id="0" w:name="_GoBack"/>
+      <w:bookmarkEnd w:id="0"/>
+      <w:r>
+        <w:rPr>
+          <w:rFonts w:ascii="Calibri" w:hAnsi="Calibri" w:cs="Calibri"/>
+          <w:sz w:val="22"/>
+          <w:szCs w:val="20"/>
+        </w:rPr>
+        <w:t>Natural Language, Computer Vision, Simulation</w:t>
+      </w:r>
+      <w:r>
+        <w:rPr>
+          <w:rFonts w:ascii="Calibri" w:hAnsi="Calibri" w:cs="Calibri"/>
+          <w:sz w:val="22"/>
+          <w:szCs w:val="20"/>
+        </w:rPr>
+        <w:t>s</w:t>
+      </w:r>
+      <w:r>
+        <w:rPr>
+          <w:rFonts w:ascii="Calibri" w:hAnsi="Calibri" w:cs="Calibri"/>
+          <w:sz w:val="22"/>
+          <w:szCs w:val="20"/>
+        </w:rPr>
+        <w:t xml:space="preserve"> via Reinforcement Learning)</w:t>
+      </w:r>
+      <w:r>
+        <w:rPr>
+          <w:rFonts w:ascii="Calibri" w:hAnsi="Calibri" w:cs="Calibri"/>
+          <w:sz w:val="22"/>
+          <w:szCs w:val="20"/>
+        </w:rPr>
+        <w:t>.</w:t>
+      </w:r>
+      <w:r>
+        <w:rPr>
+          <w:rFonts w:ascii="Calibri" w:hAnsi="Calibri" w:cs="Calibri"/>
+          <w:sz w:val="22"/>
+          <w:szCs w:val="20"/>
+        </w:rPr>
+        <w:t xml:space="preserve"> </w:t>
+      </w:r>
+      <w:r>
+        <w:rPr>
+          <w:rFonts w:ascii="Calibri" w:hAnsi="Calibri" w:cs="Calibri"/>
+          <w:sz w:val="22"/>
+          <w:szCs w:val="20"/>
+        </w:rPr>
+        <w:t xml:space="preserve">  </w:t>
+      </w:r>
+      <w:r>
+        <w:rPr>
+          <w:rFonts w:ascii="Calibri" w:hAnsi="Calibri" w:cs="Calibri"/>
+          <w:sz w:val="22"/>
+          <w:szCs w:val="20"/>
+        </w:rPr>
+        <w:t xml:space="preserve">  </w:t>
       </w:r>
     </w:p>
     <w:p>
@@ -873,56 +971,7 @@
           <w:rFonts w:ascii="Calibri" w:hAnsi="Calibri"/>
           <w:sz w:val="22"/>
         </w:rPr>
-        <w:t xml:space="preserve">Facilitate data and machine learning strategy, design, architecture, and technology </w:t>
-      </w:r>
-      <w:r>
-        <w:rPr>
-          <w:rFonts w:ascii="Calibri" w:hAnsi="Calibri"/>
-          <w:sz w:val="22"/>
-        </w:rPr>
-        <w:t xml:space="preserve">stack </w:t>
-      </w:r>
-      <w:r>
-        <w:rPr>
-          <w:rFonts w:ascii="Calibri" w:hAnsi="Calibri"/>
-          <w:sz w:val="22"/>
-        </w:rPr>
-        <w:t>selection</w:t>
-      </w:r>
-      <w:r>
-        <w:rPr>
-          <w:rFonts w:ascii="Calibri" w:hAnsi="Calibri"/>
-          <w:sz w:val="22"/>
-        </w:rPr>
-        <w:t xml:space="preserve"> </w:t>
-      </w:r>
-      <w:r>
-        <w:rPr>
-          <w:rFonts w:ascii="Calibri" w:hAnsi="Calibri"/>
-          <w:sz w:val="22"/>
-        </w:rPr>
-        <w:t xml:space="preserve">in modernizing customer </w:t>
-      </w:r>
-      <w:r>
-        <w:rPr>
-          <w:rFonts w:ascii="Calibri" w:hAnsi="Calibri"/>
-          <w:sz w:val="22"/>
-        </w:rPr>
-        <w:t xml:space="preserve">data </w:t>
-      </w:r>
-      <w:r>
-        <w:rPr>
-          <w:rFonts w:ascii="Calibri" w:hAnsi="Calibri"/>
-          <w:sz w:val="22"/>
-        </w:rPr>
-        <w:t xml:space="preserve">initiatives </w:t>
-      </w:r>
-      <w:r>
-        <w:rPr>
-          <w:rFonts w:ascii="Calibri" w:hAnsi="Calibri"/>
-          <w:sz w:val="22"/>
-        </w:rPr>
-        <w:t>in evolving their product roadmap maturity</w:t>
+        <w:t>Facilitate data and machine learning strategy, design, architecture, and technology stack selection in modernizing customer data initiatives in evolving their product roadmap maturity</w:t>
       </w:r>
     </w:p>
     <w:p>
@@ -942,14 +991,7 @@
           <w:rFonts w:ascii="Calibri" w:hAnsi="Calibri"/>
           <w:sz w:val="22"/>
         </w:rPr>
-        <w:t>Advise the development of improving contextual machine intelligence solutions per Natural Language Processing (NLP) use cases such as contextual enterprise search, document classification &amp; clustering</w:t>
-      </w:r>
-      <w:r>
-        <w:rPr>
-          <w:rFonts w:ascii="Calibri" w:hAnsi="Calibri"/>
-          <w:sz w:val="22"/>
-        </w:rPr>
-        <w:t xml:space="preserve"> and collaborating with content governance for delivery continuous high-fidelity training data for model analysis</w:t>
+        <w:t>Advise the development of improving contextual machine intelligence solutions per Natural Language Processing (NLP) use cases such as contextual enterprise search, document classification &amp; clustering and collaborating with content governance for delivery continuous high-fidelity training data for model analysis</w:t>
       </w:r>
     </w:p>
     <w:p>
@@ -969,21 +1011,7 @@
           <w:rFonts w:ascii="Calibri" w:hAnsi="Calibri"/>
           <w:sz w:val="22"/>
         </w:rPr>
-        <w:t xml:space="preserve">Co-develop numerous discovery client strategy workshops, </w:t>
-      </w:r>
-      <w:r>
-        <w:rPr>
-          <w:rFonts w:ascii="Calibri" w:hAnsi="Calibri"/>
-          <w:sz w:val="22"/>
-        </w:rPr>
-        <w:t>guide technical assessments in client acquisitions, followed by</w:t>
-      </w:r>
-      <w:r>
-        <w:rPr>
-          <w:rFonts w:ascii="Calibri" w:hAnsi="Calibri"/>
-          <w:sz w:val="22"/>
-        </w:rPr>
-        <w:t xml:space="preserve"> delivery engagements, aligning technical delivery with customer business outcomes</w:t>
+        <w:t>Co-develop numerous discovery client strategy workshops, guide technical assessments in client acquisitions, followed by delivery engagements, aligning technical delivery with customer business outcomes</w:t>
       </w:r>
     </w:p>
     <w:p>
@@ -1165,8 +1193,6 @@
         </w:rPr>
         <w:t>maturity</w:t>
       </w:r>
-      <w:bookmarkStart w:id="0" w:name="_GoBack"/>
-      <w:bookmarkEnd w:id="0"/>
       <w:r>
         <w:rPr>
           <w:rFonts w:ascii="Calibri" w:hAnsi="Calibri"/>
@@ -1193,14 +1219,7 @@
           <w:rFonts w:ascii="Calibri" w:hAnsi="Calibri"/>
           <w:sz w:val="22"/>
         </w:rPr>
-        <w:t>Pathmind Deep Reinforcement Learning Service</w:t>
-      </w:r>
-      <w:r>
-        <w:rPr>
-          <w:rFonts w:ascii="Calibri" w:hAnsi="Calibri"/>
-          <w:sz w:val="22"/>
-        </w:rPr>
-        <w:t xml:space="preserve">, </w:t>
+        <w:t xml:space="preserve">Pathmind Deep Reinforcement Learning Service, </w:t>
       </w:r>
       <w:r>
         <w:rPr>
@@ -1682,13 +1701,6 @@
         </w:rPr>
         <w:t>lifecycle, from experimentation to launch</w:t>
       </w:r>
-      <w:r>
-        <w:rPr>
-          <w:rFonts w:ascii="Calibri" w:hAnsi="Calibri"/>
-          <w:sz w:val="22"/>
-        </w:rPr>
-        <w:t>.</w:t>
-      </w:r>
     </w:p>
     <w:p>
       <w:pPr>
@@ -2810,42 +2822,21 @@
           <w:rFonts w:ascii="Calibri" w:hAnsi="Calibri"/>
           <w:sz w:val="22"/>
         </w:rPr>
-        <w:t xml:space="preserve">brainstorming sessions in overcoming </w:t>
-      </w:r>
-      <w:r>
-        <w:rPr>
-          <w:rFonts w:ascii="Calibri" w:hAnsi="Calibri"/>
-          <w:sz w:val="22"/>
-        </w:rPr>
-        <w:t xml:space="preserve">industry </w:t>
-      </w:r>
-      <w:r>
-        <w:rPr>
-          <w:rFonts w:ascii="Calibri" w:hAnsi="Calibri"/>
-          <w:sz w:val="22"/>
-        </w:rPr>
-        <w:t xml:space="preserve">technology </w:t>
-      </w:r>
-      <w:r>
-        <w:rPr>
-          <w:rFonts w:ascii="Calibri" w:hAnsi="Calibri"/>
-          <w:sz w:val="22"/>
-        </w:rPr>
-        <w:t xml:space="preserve">adoption </w:t>
-      </w:r>
-      <w:r>
-        <w:rPr>
-          <w:rFonts w:ascii="Calibri" w:hAnsi="Calibri"/>
-          <w:sz w:val="22"/>
-        </w:rPr>
-        <w:t>barriers</w:t>
-      </w:r>
-      <w:r>
-        <w:rPr>
-          <w:rFonts w:ascii="Calibri" w:hAnsi="Calibri"/>
-          <w:sz w:val="22"/>
-        </w:rPr>
-        <w:t xml:space="preserve"> and flexible implementation design</w:t>
+        <w:t xml:space="preserve">brainstorming sessions in technology </w:t>
+      </w:r>
+      <w:r>
+        <w:rPr>
+          <w:rFonts w:ascii="Calibri" w:hAnsi="Calibri"/>
+          <w:sz w:val="22"/>
+        </w:rPr>
+        <w:t>adoption</w:t>
+      </w:r>
+      <w:r>
+        <w:rPr>
+          <w:rFonts w:ascii="Calibri" w:hAnsi="Calibri"/>
+          <w:sz w:val="22"/>
+        </w:rPr>
+        <w:t xml:space="preserve"> and design hurdles</w:t>
       </w:r>
     </w:p>
     <w:p>
@@ -5708,14 +5699,7 @@
           <w:rFonts w:ascii="Calibri" w:hAnsi="Calibri"/>
           <w:sz w:val="22"/>
         </w:rPr>
-        <w:t>Big Data Professional Program</w:t>
-      </w:r>
-      <w:r>
-        <w:rPr>
-          <w:rFonts w:ascii="Calibri" w:hAnsi="Calibri"/>
-          <w:sz w:val="22"/>
-        </w:rPr>
-        <w:t xml:space="preserve">, </w:t>
+        <w:t xml:space="preserve">Big Data Professional Program, </w:t>
       </w:r>
       <w:r>
         <w:rPr>
@@ -6055,16 +6039,7 @@
           <w:szCs w:val="22"/>
           <w:u w:val="single"/>
         </w:rPr>
-        <w:t xml:space="preserve">Big Data Professional </w:t>
-      </w:r>
-      <w:r>
-        <w:rPr>
-          <w:rFonts w:ascii="Calibri" w:hAnsi="Calibri" w:cs="Calibri"/>
-          <w:sz w:val="22"/>
-          <w:szCs w:val="22"/>
-          <w:u w:val="single"/>
-        </w:rPr>
-        <w:t>Program</w:t>
+        <w:t>Big Data Professional Program</w:t>
       </w:r>
       <w:r>
         <w:rPr>
@@ -6484,14 +6459,7 @@
                 <w:sz w:val="22"/>
                 <w:szCs w:val="22"/>
               </w:rPr>
-              <w:t>IBM Cloud, IBM Rational, SAS Enterprise</w:t>
-            </w:r>
-            <w:r>
-              <w:rPr>
-                <w:sz w:val="22"/>
-                <w:szCs w:val="22"/>
-              </w:rPr>
-              <w:t xml:space="preserve">, </w:t>
+              <w:t xml:space="preserve">IBM Cloud, IBM Rational, SAS Enterprise, </w:t>
             </w:r>
             <w:r>
               <w:rPr>
@@ -6523,14 +6491,7 @@
                 <w:sz w:val="22"/>
                 <w:szCs w:val="22"/>
               </w:rPr>
-              <w:t>Git, Perforce, Clearcase, SVN, PVCS</w:t>
-            </w:r>
-            <w:r>
-              <w:rPr>
-                <w:sz w:val="22"/>
-                <w:szCs w:val="22"/>
-              </w:rPr>
-              <w:t>, Jira, Bugzilla, Pivotal</w:t>
+              <w:t>Git, Perforce, Clearcase, SVN, PVCS, Jira, Bugzilla, Pivotal</w:t>
             </w:r>
           </w:p>
         </w:tc>
@@ -6624,14 +6585,7 @@
                 <w:sz w:val="22"/>
                 <w:szCs w:val="22"/>
               </w:rPr>
-              <w:t xml:space="preserve">Hadoop, </w:t>
-            </w:r>
-            <w:r>
-              <w:rPr>
-                <w:sz w:val="22"/>
-                <w:szCs w:val="22"/>
-              </w:rPr>
-              <w:t>Hive</w:t>
+              <w:t>Hadoop, Hive</w:t>
             </w:r>
           </w:p>
         </w:tc>
@@ -9387,7 +9341,7 @@
 </file>
 
 <file path=customXml/itemProps1.xml><?xml version="1.0" encoding="utf-8"?>
-<ds:datastoreItem xmlns:ds="http://schemas.openxmlformats.org/officeDocument/2006/customXml" ds:itemID="{FBBCD66C-B9E1-564B-8BEB-91133FBD36A0}">
+<ds:datastoreItem xmlns:ds="http://schemas.openxmlformats.org/officeDocument/2006/customXml" ds:itemID="{389B5A0A-51F4-1642-ACEB-DB054DD70095}">
   <ds:schemaRefs>
     <ds:schemaRef ds:uri="http://schemas.openxmlformats.org/officeDocument/2006/bibliography"/>
   </ds:schemaRefs>

--- a/docs/ResumeAKamlani.docx
+++ b/docs/ResumeAKamlani.docx
@@ -342,7 +342,7 @@
           <w:sz w:val="22"/>
           <w:szCs w:val="20"/>
         </w:rPr>
-        <w:t xml:space="preserve">Accomplished technology professional </w:t>
+        <w:t>Accomplished</w:t>
       </w:r>
       <w:r>
         <w:rPr>
@@ -351,6 +351,51 @@
           <w:sz w:val="22"/>
           <w:szCs w:val="20"/>
         </w:rPr>
+        <w:t xml:space="preserve"> Machine </w:t>
+      </w:r>
+      <w:r>
+        <w:rPr>
+          <w:rFonts w:ascii="Calibri" w:hAnsi="Calibri" w:cs="Calibri"/>
+          <w:iCs/>
+          <w:sz w:val="22"/>
+          <w:szCs w:val="20"/>
+        </w:rPr>
+        <w:t>Learning</w:t>
+      </w:r>
+      <w:r>
+        <w:rPr>
+          <w:rFonts w:ascii="Calibri" w:hAnsi="Calibri" w:cs="Calibri"/>
+          <w:iCs/>
+          <w:sz w:val="22"/>
+          <w:szCs w:val="20"/>
+        </w:rPr>
+        <w:t xml:space="preserve"> </w:t>
+      </w:r>
+      <w:r>
+        <w:rPr>
+          <w:rFonts w:ascii="Calibri" w:hAnsi="Calibri" w:cs="Calibri"/>
+          <w:iCs/>
+          <w:sz w:val="22"/>
+          <w:szCs w:val="20"/>
+        </w:rPr>
+        <w:t>and Data centric p</w:t>
+      </w:r>
+      <w:r>
+        <w:rPr>
+          <w:rFonts w:ascii="Calibri" w:hAnsi="Calibri" w:cs="Calibri"/>
+          <w:iCs/>
+          <w:sz w:val="22"/>
+          <w:szCs w:val="20"/>
+        </w:rPr>
+        <w:t xml:space="preserve">rofessional </w:t>
+      </w:r>
+      <w:r>
+        <w:rPr>
+          <w:rFonts w:ascii="Calibri" w:hAnsi="Calibri" w:cs="Calibri"/>
+          <w:iCs/>
+          <w:sz w:val="22"/>
+          <w:szCs w:val="20"/>
+        </w:rPr>
         <w:t>skilled</w:t>
       </w:r>
       <w:r>
@@ -431,7 +476,7 @@
           <w:sz w:val="22"/>
           <w:szCs w:val="20"/>
         </w:rPr>
-        <w:t xml:space="preserve">aligning technology delivery with business strategy and initiatives, and expressing engaging narratives.  Results focused thought leader, with expertise spanning data strategy, </w:t>
+        <w:t xml:space="preserve">aligning technology delivery with business strategy and initiatives, and expressing </w:t>
       </w:r>
       <w:r>
         <w:rPr>
@@ -439,6 +484,22 @@
           <w:sz w:val="22"/>
           <w:szCs w:val="20"/>
         </w:rPr>
+        <w:t>compelling</w:t>
+      </w:r>
+      <w:r>
+        <w:rPr>
+          <w:rFonts w:ascii="Calibri" w:hAnsi="Calibri" w:cs="Calibri"/>
+          <w:sz w:val="22"/>
+          <w:szCs w:val="20"/>
+        </w:rPr>
+        <w:t xml:space="preserve"> narratives.  Results focused thought leader, with expertise spanning data strategy, </w:t>
+      </w:r>
+      <w:r>
+        <w:rPr>
+          <w:rFonts w:ascii="Calibri" w:hAnsi="Calibri" w:cs="Calibri"/>
+          <w:sz w:val="22"/>
+          <w:szCs w:val="20"/>
+        </w:rPr>
         <w:t>scalable</w:t>
       </w:r>
       <w:r>
@@ -447,7 +508,7 @@
           <w:sz w:val="22"/>
           <w:szCs w:val="20"/>
         </w:rPr>
-        <w:t xml:space="preserve"> machine intelligence experiments and operations, product development, client relationship management, and cross-functional team leadership.</w:t>
+        <w:t xml:space="preserve"> machine intelligence </w:t>
       </w:r>
       <w:r>
         <w:rPr>
@@ -455,7 +516,7 @@
           <w:sz w:val="22"/>
           <w:szCs w:val="20"/>
         </w:rPr>
-        <w:t xml:space="preserve">  Experience across multiple industries and domains </w:t>
+        <w:t>and infrastructure</w:t>
       </w:r>
       <w:r>
         <w:rPr>
@@ -463,7 +524,7 @@
           <w:sz w:val="22"/>
           <w:szCs w:val="20"/>
         </w:rPr>
-        <w:t>(</w:t>
+        <w:t xml:space="preserve"> </w:t>
       </w:r>
       <w:r>
         <w:rPr>
@@ -471,17 +532,15 @@
           <w:sz w:val="22"/>
           <w:szCs w:val="20"/>
         </w:rPr>
-        <w:t xml:space="preserve">e.g. </w:t>
-      </w:r>
-      <w:bookmarkStart w:id="0" w:name="_GoBack"/>
-      <w:bookmarkEnd w:id="0"/>
+        <w:t>product development, client relationship management, and cross-functional team leadership.</w:t>
+      </w:r>
       <w:r>
         <w:rPr>
           <w:rFonts w:ascii="Calibri" w:hAnsi="Calibri" w:cs="Calibri"/>
           <w:sz w:val="22"/>
           <w:szCs w:val="20"/>
         </w:rPr>
-        <w:t>Natural Language, Computer Vision, Simulation</w:t>
+        <w:t xml:space="preserve">  Experience</w:t>
       </w:r>
       <w:r>
         <w:rPr>
@@ -489,7 +548,7 @@
           <w:sz w:val="22"/>
           <w:szCs w:val="20"/>
         </w:rPr>
-        <w:t>s</w:t>
+        <w:t>d</w:t>
       </w:r>
       <w:r>
         <w:rPr>
@@ -497,7 +556,7 @@
           <w:sz w:val="22"/>
           <w:szCs w:val="20"/>
         </w:rPr>
-        <w:t xml:space="preserve"> via Reinforcement Learning)</w:t>
+        <w:t xml:space="preserve"> across multiple industries </w:t>
       </w:r>
       <w:r>
         <w:rPr>
@@ -505,7 +564,7 @@
           <w:sz w:val="22"/>
           <w:szCs w:val="20"/>
         </w:rPr>
-        <w:t>.</w:t>
+        <w:t xml:space="preserve">in </w:t>
       </w:r>
       <w:r>
         <w:rPr>
@@ -513,7 +572,7 @@
           <w:sz w:val="22"/>
           <w:szCs w:val="20"/>
         </w:rPr>
-        <w:t xml:space="preserve"> </w:t>
+        <w:t xml:space="preserve">Natural Language, Computer Vision, </w:t>
       </w:r>
       <w:r>
         <w:rPr>
@@ -521,7 +580,15 @@
           <w:sz w:val="22"/>
           <w:szCs w:val="20"/>
         </w:rPr>
-        <w:t xml:space="preserve">  </w:t>
+        <w:t xml:space="preserve">and </w:t>
+      </w:r>
+      <w:r>
+        <w:rPr>
+          <w:rFonts w:ascii="Calibri" w:hAnsi="Calibri" w:cs="Calibri"/>
+          <w:sz w:val="22"/>
+          <w:szCs w:val="20"/>
+        </w:rPr>
+        <w:t xml:space="preserve">Reinforcement Learning.   </w:t>
       </w:r>
       <w:r>
         <w:rPr>
@@ -727,203 +794,63 @@
           <w:rFonts w:ascii="Calibri" w:hAnsi="Calibri"/>
           <w:sz w:val="22"/>
         </w:rPr>
-        <w:t>A</w:t>
-      </w:r>
-      <w:r>
-        <w:rPr>
-          <w:rFonts w:ascii="Calibri" w:hAnsi="Calibri"/>
-          <w:sz w:val="22"/>
-        </w:rPr>
-        <w:t>ccelerat</w:t>
-      </w:r>
-      <w:r>
-        <w:rPr>
-          <w:rFonts w:ascii="Calibri" w:hAnsi="Calibri"/>
-          <w:sz w:val="22"/>
-        </w:rPr>
-        <w:t>e</w:t>
-      </w:r>
-      <w:r>
-        <w:rPr>
-          <w:rFonts w:ascii="Calibri" w:hAnsi="Calibri"/>
-          <w:sz w:val="22"/>
-        </w:rPr>
-        <w:t xml:space="preserve"> </w:t>
-      </w:r>
-      <w:r>
-        <w:rPr>
-          <w:rFonts w:ascii="Calibri" w:hAnsi="Calibri"/>
-          <w:sz w:val="22"/>
-        </w:rPr>
-        <w:t>business</w:t>
-      </w:r>
-      <w:r>
-        <w:rPr>
-          <w:rFonts w:ascii="Calibri" w:hAnsi="Calibri"/>
-          <w:sz w:val="22"/>
-        </w:rPr>
-        <w:t xml:space="preserve"> </w:t>
-      </w:r>
-      <w:r>
-        <w:rPr>
-          <w:rFonts w:ascii="Calibri" w:hAnsi="Calibri"/>
-          <w:sz w:val="22"/>
-        </w:rPr>
-        <w:t>o</w:t>
-      </w:r>
-      <w:r>
-        <w:rPr>
-          <w:rFonts w:ascii="Calibri" w:hAnsi="Calibri"/>
-          <w:sz w:val="22"/>
-        </w:rPr>
-        <w:t>pportunities</w:t>
-      </w:r>
-      <w:r>
-        <w:rPr>
-          <w:rFonts w:ascii="Calibri" w:hAnsi="Calibri"/>
-          <w:sz w:val="22"/>
-        </w:rPr>
-        <w:t xml:space="preserve"> and early-stage demand pursuits</w:t>
-      </w:r>
-      <w:r>
-        <w:rPr>
-          <w:rFonts w:ascii="Calibri" w:hAnsi="Calibri"/>
-          <w:sz w:val="22"/>
-        </w:rPr>
-        <w:t xml:space="preserve">, </w:t>
-      </w:r>
-      <w:r>
-        <w:rPr>
-          <w:rFonts w:ascii="Calibri" w:hAnsi="Calibri"/>
-          <w:sz w:val="22"/>
-        </w:rPr>
-        <w:t>shaping</w:t>
-      </w:r>
-      <w:r>
-        <w:rPr>
-          <w:rFonts w:ascii="Calibri" w:hAnsi="Calibri"/>
-          <w:sz w:val="22"/>
-        </w:rPr>
-        <w:t xml:space="preserve"> </w:t>
-      </w:r>
-      <w:r>
-        <w:rPr>
-          <w:rFonts w:ascii="Calibri" w:hAnsi="Calibri"/>
-          <w:sz w:val="22"/>
-        </w:rPr>
-        <w:t>p</w:t>
-      </w:r>
-      <w:r>
-        <w:rPr>
-          <w:rFonts w:ascii="Calibri" w:hAnsi="Calibri"/>
-          <w:sz w:val="22"/>
-        </w:rPr>
-        <w:t xml:space="preserve">ortfolio </w:t>
-      </w:r>
-      <w:r>
-        <w:rPr>
-          <w:rFonts w:ascii="Calibri" w:hAnsi="Calibri"/>
-          <w:sz w:val="22"/>
-        </w:rPr>
-        <w:t>o</w:t>
-      </w:r>
-      <w:r>
-        <w:rPr>
-          <w:rFonts w:ascii="Calibri" w:hAnsi="Calibri"/>
-          <w:sz w:val="22"/>
-        </w:rPr>
-        <w:t>fferings</w:t>
-      </w:r>
-      <w:r>
-        <w:rPr>
-          <w:rFonts w:ascii="Calibri" w:hAnsi="Calibri"/>
-          <w:sz w:val="22"/>
-        </w:rPr>
-        <w:t xml:space="preserve"> and capabilities</w:t>
-      </w:r>
-      <w:r>
-        <w:rPr>
-          <w:rFonts w:ascii="Calibri" w:hAnsi="Calibri"/>
-          <w:sz w:val="22"/>
-        </w:rPr>
-        <w:t xml:space="preserve"> in </w:t>
-      </w:r>
-      <w:r>
-        <w:rPr>
-          <w:rFonts w:ascii="Calibri" w:hAnsi="Calibri"/>
-          <w:sz w:val="22"/>
-        </w:rPr>
-        <w:t>m</w:t>
-      </w:r>
-      <w:r>
-        <w:rPr>
-          <w:rFonts w:ascii="Calibri" w:hAnsi="Calibri"/>
-          <w:sz w:val="22"/>
-        </w:rPr>
-        <w:t xml:space="preserve">achine </w:t>
-      </w:r>
-      <w:r>
-        <w:rPr>
-          <w:rFonts w:ascii="Calibri" w:hAnsi="Calibri"/>
-          <w:sz w:val="22"/>
-        </w:rPr>
-        <w:t>i</w:t>
-      </w:r>
-      <w:r>
-        <w:rPr>
-          <w:rFonts w:ascii="Calibri" w:hAnsi="Calibri"/>
-          <w:sz w:val="22"/>
-        </w:rPr>
-        <w:t>ntelligent a</w:t>
-      </w:r>
-      <w:r>
-        <w:rPr>
-          <w:rFonts w:ascii="Calibri" w:hAnsi="Calibri"/>
-          <w:sz w:val="22"/>
-        </w:rPr>
-        <w:t>pplications</w:t>
-      </w:r>
-      <w:r>
-        <w:rPr>
-          <w:rFonts w:ascii="Calibri" w:hAnsi="Calibri"/>
-          <w:sz w:val="22"/>
-        </w:rPr>
-        <w:t xml:space="preserve"> </w:t>
-      </w:r>
-      <w:r>
-        <w:rPr>
-          <w:rFonts w:ascii="Calibri" w:hAnsi="Calibri"/>
-          <w:sz w:val="22"/>
-        </w:rPr>
-        <w:t>and infrastructure</w:t>
-      </w:r>
-      <w:r>
-        <w:rPr>
-          <w:rFonts w:ascii="Calibri" w:hAnsi="Calibri"/>
-          <w:sz w:val="22"/>
-        </w:rPr>
-        <w:t xml:space="preserve"> to improve revenue earnings</w:t>
-      </w:r>
-      <w:r>
-        <w:rPr>
-          <w:rFonts w:ascii="Calibri" w:hAnsi="Calibri"/>
-          <w:sz w:val="22"/>
-        </w:rPr>
-        <w:t xml:space="preserve">.  </w:t>
-      </w:r>
-      <w:r>
-        <w:rPr>
-          <w:rFonts w:ascii="Calibri" w:hAnsi="Calibri"/>
-          <w:sz w:val="22"/>
-        </w:rPr>
-        <w:t xml:space="preserve">Translate business expectations and requirements from key </w:t>
-      </w:r>
-      <w:r>
-        <w:rPr>
-          <w:rFonts w:ascii="Calibri" w:hAnsi="Calibri"/>
-          <w:sz w:val="22"/>
-        </w:rPr>
-        <w:t>client s</w:t>
+        <w:t>S</w:t>
+      </w:r>
+      <w:r>
+        <w:rPr>
+          <w:rFonts w:ascii="Calibri" w:hAnsi="Calibri"/>
+          <w:sz w:val="22"/>
+        </w:rPr>
+        <w:t xml:space="preserve">hape portfolio offerings and capabilities in machine intelligent </w:t>
+      </w:r>
+      <w:r>
+        <w:rPr>
+          <w:rFonts w:ascii="Calibri" w:hAnsi="Calibri"/>
+          <w:sz w:val="22"/>
+        </w:rPr>
+        <w:t>solutions</w:t>
+      </w:r>
+      <w:r>
+        <w:rPr>
+          <w:rFonts w:ascii="Calibri" w:hAnsi="Calibri"/>
+          <w:sz w:val="22"/>
+        </w:rPr>
+        <w:t xml:space="preserve"> and infrastructure</w:t>
+      </w:r>
+      <w:r>
+        <w:rPr>
+          <w:rFonts w:ascii="Calibri" w:hAnsi="Calibri"/>
+          <w:sz w:val="22"/>
+        </w:rPr>
+        <w:t xml:space="preserve">, accelerate business opportunities and early-stage demand pursuits, </w:t>
+      </w:r>
+      <w:r>
+        <w:rPr>
+          <w:rFonts w:ascii="Calibri" w:hAnsi="Calibri"/>
+          <w:sz w:val="22"/>
+        </w:rPr>
+        <w:t xml:space="preserve">and </w:t>
+      </w:r>
+      <w:r>
+        <w:rPr>
+          <w:rFonts w:ascii="Calibri" w:hAnsi="Calibri"/>
+          <w:sz w:val="22"/>
+        </w:rPr>
+        <w:t xml:space="preserve">provide clients with quality strategic deliverables that scale. </w:t>
+      </w:r>
+      <w:r>
+        <w:rPr>
+          <w:rFonts w:ascii="Calibri" w:hAnsi="Calibri"/>
+          <w:sz w:val="22"/>
+        </w:rPr>
+        <w:t xml:space="preserve">Translate business expectations from </w:t>
+      </w:r>
+      <w:r>
+        <w:rPr>
+          <w:rFonts w:ascii="Calibri" w:hAnsi="Calibri"/>
+          <w:sz w:val="22"/>
+        </w:rPr>
+        <w:t>s</w:t>
       </w:r>
       <w:r>
         <w:rPr>
@@ -991,7 +918,98 @@
           <w:rFonts w:ascii="Calibri" w:hAnsi="Calibri"/>
           <w:sz w:val="22"/>
         </w:rPr>
-        <w:t>Advise the development of improving contextual machine intelligence solutions per Natural Language Processing (NLP) use cases such as contextual enterprise search, document classification &amp; clustering and collaborating with content governance for delivery continuous high-fidelity training data for model analysis</w:t>
+        <w:t xml:space="preserve">Advise the development </w:t>
+      </w:r>
+      <w:r>
+        <w:rPr>
+          <w:rFonts w:ascii="Calibri" w:hAnsi="Calibri"/>
+          <w:sz w:val="22"/>
+        </w:rPr>
+        <w:t>in</w:t>
+      </w:r>
+      <w:r>
+        <w:rPr>
+          <w:rFonts w:ascii="Calibri" w:hAnsi="Calibri"/>
+          <w:sz w:val="22"/>
+        </w:rPr>
+        <w:t xml:space="preserve"> improving contextual machine intelligence solutions per Natural Language Processing (NLP) use cases such as contextual enterprise search, document classification</w:t>
+      </w:r>
+      <w:r>
+        <w:rPr>
+          <w:rFonts w:ascii="Calibri" w:hAnsi="Calibri"/>
+          <w:sz w:val="22"/>
+        </w:rPr>
+        <w:t>,</w:t>
+      </w:r>
+      <w:r>
+        <w:rPr>
+          <w:rFonts w:ascii="Calibri" w:hAnsi="Calibri"/>
+          <w:sz w:val="22"/>
+        </w:rPr>
+        <w:t xml:space="preserve"> </w:t>
+      </w:r>
+      <w:r>
+        <w:rPr>
+          <w:rFonts w:ascii="Calibri" w:hAnsi="Calibri"/>
+          <w:sz w:val="22"/>
+        </w:rPr>
+        <w:t>&amp; entity recognition</w:t>
+      </w:r>
+      <w:r>
+        <w:rPr>
+          <w:rFonts w:ascii="Calibri" w:hAnsi="Calibri"/>
+          <w:sz w:val="22"/>
+        </w:rPr>
+        <w:t>,</w:t>
+      </w:r>
+      <w:r>
+        <w:rPr>
+          <w:rFonts w:ascii="Calibri" w:hAnsi="Calibri"/>
+          <w:sz w:val="22"/>
+        </w:rPr>
+        <w:t xml:space="preserve"> including </w:t>
+      </w:r>
+      <w:r>
+        <w:rPr>
+          <w:rFonts w:ascii="Calibri" w:hAnsi="Calibri"/>
+          <w:sz w:val="22"/>
+        </w:rPr>
+        <w:t>content governance</w:t>
+      </w:r>
+      <w:r>
+        <w:rPr>
+          <w:rFonts w:ascii="Calibri" w:hAnsi="Calibri"/>
+          <w:sz w:val="22"/>
+        </w:rPr>
+        <w:t xml:space="preserve"> </w:t>
+      </w:r>
+      <w:r>
+        <w:rPr>
+          <w:rFonts w:ascii="Calibri" w:hAnsi="Calibri"/>
+          <w:sz w:val="22"/>
+        </w:rPr>
+        <w:t xml:space="preserve">collaboration for </w:t>
+      </w:r>
+      <w:r>
+        <w:rPr>
+          <w:rFonts w:ascii="Calibri" w:hAnsi="Calibri"/>
+          <w:sz w:val="22"/>
+        </w:rPr>
+        <w:t xml:space="preserve">continuous high-fidelity training data </w:t>
+      </w:r>
+      <w:r>
+        <w:rPr>
+          <w:rFonts w:ascii="Calibri" w:hAnsi="Calibri"/>
+          <w:sz w:val="22"/>
+        </w:rPr>
+        <w:t>per</w:t>
+      </w:r>
+      <w:r>
+        <w:rPr>
+          <w:rFonts w:ascii="Calibri" w:hAnsi="Calibri"/>
+          <w:sz w:val="22"/>
+        </w:rPr>
+        <w:t xml:space="preserve"> model analysis</w:t>
       </w:r>
     </w:p>
     <w:p>
@@ -1129,7 +1147,7 @@
           <w:i/>
           <w:sz w:val="22"/>
         </w:rPr>
-        <w:t>Present</w:t>
+        <w:t>Oct 2019</w:t>
       </w:r>
     </w:p>
     <w:p>
@@ -1154,7 +1172,15 @@
           <w:i/>
           <w:sz w:val="22"/>
         </w:rPr>
-        <w:t xml:space="preserve">/Consultant </w:t>
+        <w:t xml:space="preserve"> </w:t>
+      </w:r>
+      <w:r>
+        <w:rPr>
+          <w:rFonts w:ascii="Calibri" w:hAnsi="Calibri"/>
+          <w:i/>
+          <w:sz w:val="22"/>
+        </w:rPr>
+        <w:t xml:space="preserve">Consultant </w:t>
       </w:r>
       <w:r>
         <w:rPr>
@@ -1219,7 +1245,42 @@
           <w:rFonts w:ascii="Calibri" w:hAnsi="Calibri"/>
           <w:sz w:val="22"/>
         </w:rPr>
-        <w:t xml:space="preserve">Pathmind Deep Reinforcement Learning Service, </w:t>
+        <w:t xml:space="preserve">Pathmind Deep Reinforcement </w:t>
+      </w:r>
+      <w:r>
+        <w:rPr>
+          <w:rFonts w:ascii="Calibri" w:hAnsi="Calibri"/>
+          <w:sz w:val="22"/>
+        </w:rPr>
+        <w:t>Learning (</w:t>
+      </w:r>
+      <w:r>
+        <w:rPr>
+          <w:rFonts w:ascii="Calibri" w:hAnsi="Calibri"/>
+          <w:sz w:val="22"/>
+        </w:rPr>
+        <w:t xml:space="preserve">RLlib, </w:t>
+      </w:r>
+      <w:r>
+        <w:rPr>
+          <w:rFonts w:ascii="Calibri" w:hAnsi="Calibri"/>
+          <w:sz w:val="22"/>
+        </w:rPr>
+        <w:t xml:space="preserve">Gym, </w:t>
+      </w:r>
+      <w:r>
+        <w:rPr>
+          <w:rFonts w:ascii="Calibri" w:hAnsi="Calibri"/>
+          <w:sz w:val="22"/>
+        </w:rPr>
+        <w:t>AnyLogic)</w:t>
+      </w:r>
+      <w:r>
+        <w:rPr>
+          <w:rFonts w:ascii="Calibri" w:hAnsi="Calibri"/>
+          <w:sz w:val="22"/>
+        </w:rPr>
+        <w:t xml:space="preserve">, </w:t>
       </w:r>
       <w:r>
         <w:rPr>
@@ -1329,7 +1390,21 @@
           <w:rFonts w:ascii="Calibri" w:hAnsi="Calibri"/>
           <w:sz w:val="22"/>
         </w:rPr>
-        <w:t xml:space="preserve">Develop Deep Learning customer engagement feasibility studies and POCs per industrial automotive computer vision multimodal welding detection, and SKIL </w:t>
+        <w:t xml:space="preserve">Develop customer feasibility studies and POCs per industrial automotive computer vision multimodal welding detection, </w:t>
+      </w:r>
+      <w:r>
+        <w:rPr>
+          <w:rFonts w:ascii="Calibri" w:hAnsi="Calibri"/>
+          <w:sz w:val="22"/>
+        </w:rPr>
+        <w:t xml:space="preserve">high cardinality NLP models via BERT, and </w:t>
+      </w:r>
+      <w:r>
+        <w:rPr>
+          <w:rFonts w:ascii="Calibri" w:hAnsi="Calibri"/>
+          <w:sz w:val="22"/>
+        </w:rPr>
+        <w:t xml:space="preserve">SKIL </w:t>
       </w:r>
       <w:r>
         <w:rPr>
@@ -1350,14 +1425,35 @@
           <w:rFonts w:ascii="Calibri" w:hAnsi="Calibri"/>
           <w:sz w:val="22"/>
         </w:rPr>
-        <w:t xml:space="preserve"> (TensorFlow, DL4J, ONNX)</w:t>
-      </w:r>
-      <w:r>
-        <w:rPr>
-          <w:rFonts w:ascii="Calibri" w:hAnsi="Calibri"/>
-          <w:sz w:val="22"/>
-        </w:rPr>
-        <w:t xml:space="preserve"> capabilities</w:t>
+        <w:t xml:space="preserve"> (</w:t>
+      </w:r>
+      <w:r>
+        <w:rPr>
+          <w:rFonts w:ascii="Calibri" w:hAnsi="Calibri"/>
+          <w:sz w:val="22"/>
+        </w:rPr>
+        <w:t>TF</w:t>
+      </w:r>
+      <w:r>
+        <w:rPr>
+          <w:rFonts w:ascii="Calibri" w:hAnsi="Calibri"/>
+          <w:sz w:val="22"/>
+        </w:rPr>
+        <w:t xml:space="preserve">, </w:t>
+      </w:r>
+      <w:r>
+        <w:rPr>
+          <w:rFonts w:ascii="Calibri" w:hAnsi="Calibri"/>
+          <w:sz w:val="22"/>
+        </w:rPr>
+        <w:t xml:space="preserve">Keras, </w:t>
+      </w:r>
+      <w:r>
+        <w:rPr>
+          <w:rFonts w:ascii="Calibri" w:hAnsi="Calibri"/>
+          <w:sz w:val="22"/>
+        </w:rPr>
+        <w:t>DL4J, ONNX)</w:t>
       </w:r>
     </w:p>
     <w:p>
@@ -5760,6 +5856,103 @@
           <w:sz w:val="22"/>
         </w:rPr>
         <w:t>18</w:t>
+      </w:r>
+      <w:r>
+        <w:rPr>
+          <w:rFonts w:ascii="Calibri" w:hAnsi="Calibri"/>
+          <w:i/>
+          <w:sz w:val="22"/>
+        </w:rPr>
+        <w:t xml:space="preserve"> – </w:t>
+      </w:r>
+      <w:r>
+        <w:rPr>
+          <w:rFonts w:ascii="Calibri" w:hAnsi="Calibri"/>
+          <w:i/>
+          <w:sz w:val="22"/>
+        </w:rPr>
+        <w:t>Present</w:t>
+      </w:r>
+    </w:p>
+    <w:p>
+      <w:pPr>
+        <w:tabs>
+          <w:tab w:val="right" w:pos="10368"/>
+        </w:tabs>
+        <w:rPr>
+          <w:rFonts w:ascii="Calibri" w:hAnsi="Calibri"/>
+          <w:iCs/>
+          <w:sz w:val="22"/>
+        </w:rPr>
+      </w:pPr>
+    </w:p>
+    <w:p>
+      <w:pPr>
+        <w:rPr>
+          <w:rFonts w:ascii="Calibri" w:hAnsi="Calibri"/>
+          <w:b/>
+          <w:color w:val="1F497D" w:themeColor="text2"/>
+        </w:rPr>
+      </w:pPr>
+      <w:r>
+        <w:rPr>
+          <w:rFonts w:ascii="Calibri" w:hAnsi="Calibri"/>
+          <w:b/>
+          <w:color w:val="1F497D" w:themeColor="text2"/>
+        </w:rPr>
+        <w:t>PROFESSIONAL AFFILIATIONS</w:t>
+      </w:r>
+    </w:p>
+    <w:p>
+      <w:pPr>
+        <w:tabs>
+          <w:tab w:val="right" w:pos="10368"/>
+        </w:tabs>
+        <w:rPr>
+          <w:rFonts w:ascii="Calibri" w:hAnsi="Calibri"/>
+          <w:iCs/>
+          <w:sz w:val="22"/>
+        </w:rPr>
+      </w:pPr>
+      <w:r>
+        <w:rPr>
+          <w:rFonts w:ascii="Calibri" w:hAnsi="Calibri"/>
+          <w:iCs/>
+          <w:sz w:val="22"/>
+        </w:rPr>
+        <w:t xml:space="preserve">The Institute for Ethical AI &amp; Machine Learning </w:t>
+      </w:r>
+      <w:r>
+        <w:rPr>
+          <w:rFonts w:ascii="Calibri" w:hAnsi="Calibri"/>
+          <w:iCs/>
+          <w:sz w:val="22"/>
+        </w:rPr>
+        <w:tab/>
+      </w:r>
+      <w:r>
+        <w:rPr>
+          <w:rFonts w:ascii="Calibri" w:hAnsi="Calibri"/>
+          <w:i/>
+          <w:sz w:val="22"/>
+        </w:rPr>
+        <w:t>Oct</w:t>
+      </w:r>
+      <w:r>
+        <w:rPr>
+          <w:rFonts w:ascii="Calibri" w:hAnsi="Calibri"/>
+          <w:i/>
+          <w:sz w:val="22"/>
+        </w:rPr>
+        <w:t xml:space="preserve"> 20</w:t>
+      </w:r>
+      <w:r>
+        <w:rPr>
+          <w:rFonts w:ascii="Calibri" w:hAnsi="Calibri"/>
+          <w:i/>
+          <w:sz w:val="22"/>
+        </w:rPr>
+        <w:t>19</w:t>
       </w:r>
       <w:r>
         <w:rPr>
@@ -6317,14 +6510,14 @@
         <w:tblLook w:val="04A0" w:firstRow="1" w:lastRow="0" w:firstColumn="1" w:lastColumn="0" w:noHBand="0" w:noVBand="1"/>
       </w:tblPr>
       <w:tblGrid>
-        <w:gridCol w:w="3452"/>
-        <w:gridCol w:w="3453"/>
-        <w:gridCol w:w="3453"/>
+        <w:gridCol w:w="3780"/>
+        <w:gridCol w:w="3150"/>
+        <w:gridCol w:w="3428"/>
       </w:tblGrid>
       <w:tr>
         <w:tc>
           <w:tcPr>
-            <w:tcW w:w="3452" w:type="dxa"/>
+            <w:tcW w:w="3780" w:type="dxa"/>
           </w:tcPr>
           <w:p>
             <w:pPr>
@@ -6349,7 +6542,7 @@
         </w:tc>
         <w:tc>
           <w:tcPr>
-            <w:tcW w:w="3453" w:type="dxa"/>
+            <w:tcW w:w="3150" w:type="dxa"/>
           </w:tcPr>
           <w:p>
             <w:pPr>
@@ -6374,7 +6567,7 @@
         </w:tc>
         <w:tc>
           <w:tcPr>
-            <w:tcW w:w="3453" w:type="dxa"/>
+            <w:tcW w:w="3428" w:type="dxa"/>
           </w:tcPr>
           <w:p>
             <w:pPr>
@@ -6401,7 +6594,7 @@
       <w:tr>
         <w:tc>
           <w:tcPr>
-            <w:tcW w:w="3452" w:type="dxa"/>
+            <w:tcW w:w="3780" w:type="dxa"/>
           </w:tcPr>
           <w:p>
             <w:pPr>
@@ -6440,7 +6633,7 @@
         </w:tc>
         <w:tc>
           <w:tcPr>
-            <w:tcW w:w="3453" w:type="dxa"/>
+            <w:tcW w:w="3150" w:type="dxa"/>
           </w:tcPr>
           <w:p>
             <w:pPr>
@@ -6472,7 +6665,7 @@
         </w:tc>
         <w:tc>
           <w:tcPr>
-            <w:tcW w:w="3453" w:type="dxa"/>
+            <w:tcW w:w="3428" w:type="dxa"/>
           </w:tcPr>
           <w:p>
             <w:pPr>
@@ -6499,7 +6692,7 @@
       <w:tr>
         <w:tc>
           <w:tcPr>
-            <w:tcW w:w="3452" w:type="dxa"/>
+            <w:tcW w:w="3780" w:type="dxa"/>
           </w:tcPr>
           <w:p>
             <w:pPr>
@@ -6518,20 +6711,34 @@
                 <w:sz w:val="22"/>
                 <w:szCs w:val="22"/>
               </w:rPr>
-              <w:t>Elastic Search (ELK), Apache Solr</w:t>
+              <w:t>Elastic</w:t>
             </w:r>
             <w:r>
               <w:rPr>
                 <w:sz w:val="22"/>
                 <w:szCs w:val="22"/>
               </w:rPr>
-              <w:t>, Kibana, Grafana, Tableau</w:t>
+              <w:t>s</w:t>
+            </w:r>
+            <w:r>
+              <w:rPr>
+                <w:sz w:val="22"/>
+                <w:szCs w:val="22"/>
+              </w:rPr>
+              <w:t>earch (ELK), Apache Solr</w:t>
+            </w:r>
+            <w:r>
+              <w:rPr>
+                <w:sz w:val="22"/>
+                <w:szCs w:val="22"/>
+              </w:rPr>
+              <w:t>, Apache Lucene</w:t>
             </w:r>
           </w:p>
         </w:tc>
         <w:tc>
           <w:tcPr>
-            <w:tcW w:w="3453" w:type="dxa"/>
+            <w:tcW w:w="3150" w:type="dxa"/>
           </w:tcPr>
           <w:p>
             <w:pPr>
@@ -6571,27 +6778,13 @@
                 <w:sz w:val="22"/>
                 <w:szCs w:val="22"/>
               </w:rPr>
-              <w:t xml:space="preserve">, </w:t>
-            </w:r>
-            <w:r>
-              <w:rPr>
-                <w:sz w:val="22"/>
-                <w:szCs w:val="22"/>
-              </w:rPr>
-              <w:t xml:space="preserve">Kafka, </w:t>
-            </w:r>
-            <w:r>
-              <w:rPr>
-                <w:sz w:val="22"/>
-                <w:szCs w:val="22"/>
-              </w:rPr>
-              <w:t>Hadoop, Hive</w:t>
+              <w:t>, Hadoop, Hive</w:t>
             </w:r>
           </w:p>
         </w:tc>
         <w:tc>
           <w:tcPr>
-            <w:tcW w:w="3453" w:type="dxa"/>
+            <w:tcW w:w="3428" w:type="dxa"/>
           </w:tcPr>
           <w:p>
             <w:pPr>
@@ -6625,7 +6818,7 @@
       <w:tr>
         <w:tc>
           <w:tcPr>
-            <w:tcW w:w="3452" w:type="dxa"/>
+            <w:tcW w:w="3780" w:type="dxa"/>
           </w:tcPr>
           <w:p>
             <w:pPr>
@@ -6644,14 +6837,89 @@
                 <w:sz w:val="22"/>
                 <w:szCs w:val="22"/>
               </w:rPr>
-              <w:t>Jupyter, Zeppelin, RStudio, IntelliJ, Eclipse, Pycharm</w:t>
+              <w:t>Jupyter, Zeppelin, RStudio, IntelliJ, Eclipse, Py</w:t>
+            </w:r>
+            <w:r>
+              <w:rPr>
+                <w:sz w:val="22"/>
+                <w:szCs w:val="22"/>
+              </w:rPr>
+              <w:t>C</w:t>
+            </w:r>
+            <w:r>
+              <w:rPr>
+                <w:sz w:val="22"/>
+                <w:szCs w:val="22"/>
+              </w:rPr>
+              <w:t>harm</w:t>
+            </w:r>
+            <w:r>
+              <w:rPr>
+                <w:sz w:val="22"/>
+                <w:szCs w:val="22"/>
+              </w:rPr>
+              <w:t>, VSCode</w:t>
+            </w:r>
+          </w:p>
+          <w:p>
+            <w:pPr>
+              <w:pStyle w:val="ListParagraph"/>
+              <w:numPr>
+                <w:ilvl w:val="0"/>
+                <w:numId w:val="14"/>
+              </w:numPr>
+              <w:rPr>
+                <w:sz w:val="22"/>
+                <w:szCs w:val="22"/>
+              </w:rPr>
+            </w:pPr>
+            <w:r>
+              <w:rPr>
+                <w:sz w:val="22"/>
+                <w:szCs w:val="22"/>
+              </w:rPr>
+              <w:t xml:space="preserve">MLflow, DVC, </w:t>
+            </w:r>
+            <w:r>
+              <w:rPr>
+                <w:sz w:val="22"/>
+                <w:szCs w:val="22"/>
+              </w:rPr>
+              <w:t>Apache Airflow, Apache Oozie</w:t>
             </w:r>
           </w:p>
         </w:tc>
         <w:tc>
           <w:tcPr>
-            <w:tcW w:w="3453" w:type="dxa"/>
+            <w:tcW w:w="3150" w:type="dxa"/>
           </w:tcPr>
+          <w:p>
+            <w:pPr>
+              <w:pStyle w:val="ListParagraph"/>
+              <w:numPr>
+                <w:ilvl w:val="0"/>
+                <w:numId w:val="14"/>
+              </w:numPr>
+              <w:rPr>
+                <w:sz w:val="22"/>
+                <w:szCs w:val="22"/>
+              </w:rPr>
+            </w:pPr>
+            <w:r>
+              <w:rPr>
+                <w:sz w:val="22"/>
+                <w:szCs w:val="22"/>
+              </w:rPr>
+              <w:t xml:space="preserve">Apache Kafka, </w:t>
+            </w:r>
+            <w:r>
+              <w:rPr>
+                <w:sz w:val="22"/>
+                <w:szCs w:val="22"/>
+              </w:rPr>
+              <w:t>Spark Streaming, Cloud PubSub</w:t>
+            </w:r>
+          </w:p>
           <w:p>
             <w:pPr>
               <w:pStyle w:val="ListParagraph"/>
@@ -6672,10 +6940,20 @@
               <w:t>Amazon AWS, Google GCP, MSFT Azure</w:t>
             </w:r>
           </w:p>
+          <w:p>
+            <w:pPr>
+              <w:pStyle w:val="ListParagraph"/>
+              <w:ind w:left="360"/>
+              <w:rPr>
+                <w:sz w:val="22"/>
+                <w:szCs w:val="22"/>
+              </w:rPr>
+            </w:pPr>
+          </w:p>
         </w:tc>
         <w:tc>
           <w:tcPr>
-            <w:tcW w:w="3453" w:type="dxa"/>
+            <w:tcW w:w="3428" w:type="dxa"/>
           </w:tcPr>
           <w:p>
             <w:pPr>
@@ -6717,8 +6995,51 @@
               </w:rPr>
               <w:t>Make</w:t>
             </w:r>
+            <w:r>
+              <w:rPr>
+                <w:sz w:val="22"/>
+                <w:szCs w:val="22"/>
+              </w:rPr>
+              <w:t>, Docker</w:t>
+            </w:r>
+          </w:p>
+          <w:p>
+            <w:pPr>
+              <w:pStyle w:val="ListParagraph"/>
+              <w:numPr>
+                <w:ilvl w:val="0"/>
+                <w:numId w:val="14"/>
+              </w:numPr>
+              <w:rPr>
+                <w:sz w:val="22"/>
+                <w:szCs w:val="22"/>
+              </w:rPr>
+            </w:pPr>
+            <w:r>
+              <w:rPr>
+                <w:sz w:val="22"/>
+                <w:szCs w:val="22"/>
+              </w:rPr>
+              <w:t>Tableau, Kibana, Grafana</w:t>
+            </w:r>
+            <w:r>
+              <w:rPr>
+                <w:sz w:val="22"/>
+                <w:szCs w:val="22"/>
+              </w:rPr>
+              <w:t xml:space="preserve">, </w:t>
+            </w:r>
+            <w:r>
+              <w:rPr>
+                <w:sz w:val="22"/>
+                <w:szCs w:val="22"/>
+              </w:rPr>
+              <w:t>Prometheus</w:t>
+            </w:r>
           </w:p>
         </w:tc>
+        <w:bookmarkStart w:id="0" w:name="_GoBack"/>
+        <w:bookmarkEnd w:id="0"/>
       </w:tr>
     </w:tbl>
     <w:p>
@@ -9341,7 +9662,7 @@
 </file>
 
 <file path=customXml/itemProps1.xml><?xml version="1.0" encoding="utf-8"?>
-<ds:datastoreItem xmlns:ds="http://schemas.openxmlformats.org/officeDocument/2006/customXml" ds:itemID="{389B5A0A-51F4-1642-ACEB-DB054DD70095}">
+<ds:datastoreItem xmlns:ds="http://schemas.openxmlformats.org/officeDocument/2006/customXml" ds:itemID="{C4D14DA0-0872-8740-8B92-03B7C0F4DA7E}">
   <ds:schemaRefs>
     <ds:schemaRef ds:uri="http://schemas.openxmlformats.org/officeDocument/2006/bibliography"/>
   </ds:schemaRefs>

--- a/docs/ResumeAKamlani.docx
+++ b/docs/ResumeAKamlani.docx
@@ -351,7 +351,7 @@
           <w:sz w:val="22"/>
           <w:szCs w:val="20"/>
         </w:rPr>
-        <w:t xml:space="preserve"> Machine </w:t>
+        <w:t xml:space="preserve"> </w:t>
       </w:r>
       <w:r>
         <w:rPr>
@@ -360,7 +360,7 @@
           <w:sz w:val="22"/>
           <w:szCs w:val="20"/>
         </w:rPr>
-        <w:t>Learning</w:t>
+        <w:t>M</w:t>
       </w:r>
       <w:r>
         <w:rPr>
@@ -369,7 +369,7 @@
           <w:sz w:val="22"/>
           <w:szCs w:val="20"/>
         </w:rPr>
-        <w:t xml:space="preserve"> </w:t>
+        <w:t xml:space="preserve">achine </w:t>
       </w:r>
       <w:r>
         <w:rPr>
@@ -378,7 +378,7 @@
           <w:sz w:val="22"/>
           <w:szCs w:val="20"/>
         </w:rPr>
-        <w:t>and Data centric p</w:t>
+        <w:t>L</w:t>
       </w:r>
       <w:r>
         <w:rPr>
@@ -387,7 +387,7 @@
           <w:sz w:val="22"/>
           <w:szCs w:val="20"/>
         </w:rPr>
-        <w:t xml:space="preserve">rofessional </w:t>
+        <w:t>earning</w:t>
       </w:r>
       <w:r>
         <w:rPr>
@@ -396,6 +396,42 @@
           <w:sz w:val="22"/>
           <w:szCs w:val="20"/>
         </w:rPr>
+        <w:t xml:space="preserve"> </w:t>
+      </w:r>
+      <w:r>
+        <w:rPr>
+          <w:rFonts w:ascii="Calibri" w:hAnsi="Calibri" w:cs="Calibri"/>
+          <w:iCs/>
+          <w:sz w:val="22"/>
+          <w:szCs w:val="20"/>
+        </w:rPr>
+        <w:t xml:space="preserve">centric </w:t>
+      </w:r>
+      <w:r>
+        <w:rPr>
+          <w:rFonts w:ascii="Calibri" w:hAnsi="Calibri" w:cs="Calibri"/>
+          <w:iCs/>
+          <w:sz w:val="22"/>
+          <w:szCs w:val="20"/>
+        </w:rPr>
+        <w:t>p</w:t>
+      </w:r>
+      <w:r>
+        <w:rPr>
+          <w:rFonts w:ascii="Calibri" w:hAnsi="Calibri" w:cs="Calibri"/>
+          <w:iCs/>
+          <w:sz w:val="22"/>
+          <w:szCs w:val="20"/>
+        </w:rPr>
+        <w:t xml:space="preserve">rofessional </w:t>
+      </w:r>
+      <w:r>
+        <w:rPr>
+          <w:rFonts w:ascii="Calibri" w:hAnsi="Calibri" w:cs="Calibri"/>
+          <w:iCs/>
+          <w:sz w:val="22"/>
+          <w:szCs w:val="20"/>
+        </w:rPr>
         <w:t>skilled</w:t>
       </w:r>
       <w:r>
@@ -476,7 +512,7 @@
           <w:sz w:val="22"/>
           <w:szCs w:val="20"/>
         </w:rPr>
-        <w:t xml:space="preserve">aligning technology delivery with business strategy and initiatives, and expressing </w:t>
+        <w:t xml:space="preserve">aligning technology delivery with business strategy and initiatives, </w:t>
       </w:r>
       <w:r>
         <w:rPr>
@@ -484,6 +520,22 @@
           <w:sz w:val="22"/>
           <w:szCs w:val="20"/>
         </w:rPr>
+        <w:t>while</w:t>
+      </w:r>
+      <w:r>
+        <w:rPr>
+          <w:rFonts w:ascii="Calibri" w:hAnsi="Calibri" w:cs="Calibri"/>
+          <w:sz w:val="22"/>
+          <w:szCs w:val="20"/>
+        </w:rPr>
+        <w:t xml:space="preserve"> expressing </w:t>
+      </w:r>
+      <w:r>
+        <w:rPr>
+          <w:rFonts w:ascii="Calibri" w:hAnsi="Calibri" w:cs="Calibri"/>
+          <w:sz w:val="22"/>
+          <w:szCs w:val="20"/>
+        </w:rPr>
         <w:t>compelling</w:t>
       </w:r>
       <w:r>
@@ -532,7 +584,7 @@
           <w:sz w:val="22"/>
           <w:szCs w:val="20"/>
         </w:rPr>
-        <w:t>product development, client relationship management, and cross-functional team leadership.</w:t>
+        <w:t>development, client relationship management, and cross-functional team leadership.</w:t>
       </w:r>
       <w:r>
         <w:rPr>
@@ -770,59 +822,22 @@
         <w:rPr>
           <w:rFonts w:ascii="Calibri" w:hAnsi="Calibri"/>
           <w:sz w:val="22"/>
-          <w:u w:val="single"/>
-        </w:rPr>
-        <w:t>Sample Clients:</w:t>
-      </w:r>
-      <w:r>
-        <w:rPr>
-          <w:rFonts w:ascii="Calibri" w:hAnsi="Calibri"/>
-          <w:sz w:val="22"/>
-        </w:rPr>
-        <w:t xml:space="preserve"> ExxonMobil, Planet Fitness, McKinsey &amp; Co, Verizon Security, Mango, Humana, MCG Innovation</w:t>
-      </w:r>
-    </w:p>
-    <w:p>
-      <w:pPr>
-        <w:rPr>
-          <w:rFonts w:ascii="Calibri" w:hAnsi="Calibri"/>
-          <w:sz w:val="22"/>
-        </w:rPr>
-      </w:pPr>
-      <w:r>
-        <w:rPr>
-          <w:rFonts w:ascii="Calibri" w:hAnsi="Calibri"/>
-          <w:sz w:val="22"/>
-        </w:rPr>
-        <w:t>S</w:t>
-      </w:r>
-      <w:r>
-        <w:rPr>
-          <w:rFonts w:ascii="Calibri" w:hAnsi="Calibri"/>
-          <w:sz w:val="22"/>
-        </w:rPr>
-        <w:t xml:space="preserve">hape portfolio offerings and capabilities in machine intelligent </w:t>
-      </w:r>
-      <w:r>
-        <w:rPr>
-          <w:rFonts w:ascii="Calibri" w:hAnsi="Calibri"/>
-          <w:sz w:val="22"/>
-        </w:rPr>
-        <w:t>solutions</w:t>
-      </w:r>
-      <w:r>
-        <w:rPr>
-          <w:rFonts w:ascii="Calibri" w:hAnsi="Calibri"/>
-          <w:sz w:val="22"/>
-        </w:rPr>
-        <w:t xml:space="preserve"> and infrastructure</w:t>
-      </w:r>
-      <w:r>
-        <w:rPr>
-          <w:rFonts w:ascii="Calibri" w:hAnsi="Calibri"/>
-          <w:sz w:val="22"/>
-        </w:rPr>
-        <w:t xml:space="preserve">, accelerate business opportunities and early-stage demand pursuits, </w:t>
+        </w:rPr>
+        <w:t>Shape portfolio offerings and capabilities in machine intelligent solutions and infrastructure, accelerat</w:t>
+      </w:r>
+      <w:r>
+        <w:rPr>
+          <w:rFonts w:ascii="Calibri" w:hAnsi="Calibri"/>
+          <w:sz w:val="22"/>
+        </w:rPr>
+        <w:t>e</w:t>
+      </w:r>
+      <w:r>
+        <w:rPr>
+          <w:rFonts w:ascii="Calibri" w:hAnsi="Calibri"/>
+          <w:sz w:val="22"/>
+        </w:rPr>
+        <w:t xml:space="preserve"> business opportunities and early-stage demand pursuits, </w:t>
       </w:r>
       <w:r>
         <w:rPr>
@@ -836,49 +851,21 @@
           <w:rFonts w:ascii="Calibri" w:hAnsi="Calibri"/>
           <w:sz w:val="22"/>
         </w:rPr>
-        <w:t xml:space="preserve">provide clients with quality strategic deliverables that scale. </w:t>
-      </w:r>
-      <w:r>
-        <w:rPr>
-          <w:rFonts w:ascii="Calibri" w:hAnsi="Calibri"/>
-          <w:sz w:val="22"/>
-        </w:rPr>
-        <w:t xml:space="preserve">Translate business expectations from </w:t>
-      </w:r>
-      <w:r>
-        <w:rPr>
-          <w:rFonts w:ascii="Calibri" w:hAnsi="Calibri"/>
-          <w:sz w:val="22"/>
-        </w:rPr>
-        <w:t>s</w:t>
-      </w:r>
-      <w:r>
-        <w:rPr>
-          <w:rFonts w:ascii="Calibri" w:hAnsi="Calibri"/>
-          <w:sz w:val="22"/>
-        </w:rPr>
-        <w:t xml:space="preserve">takeholders into applied data-driven </w:t>
-      </w:r>
-      <w:r>
-        <w:rPr>
-          <w:rFonts w:ascii="Calibri" w:hAnsi="Calibri"/>
-          <w:sz w:val="22"/>
-        </w:rPr>
-        <w:t xml:space="preserve">predictive </w:t>
-      </w:r>
-      <w:r>
-        <w:rPr>
-          <w:rFonts w:ascii="Calibri" w:hAnsi="Calibri"/>
-          <w:sz w:val="22"/>
-        </w:rPr>
-        <w:t>outcomes</w:t>
-      </w:r>
-      <w:r>
-        <w:rPr>
-          <w:rFonts w:ascii="Calibri" w:hAnsi="Calibri"/>
-          <w:sz w:val="22"/>
-        </w:rPr>
-        <w:t xml:space="preserve"> and decisions.</w:t>
+        <w:t xml:space="preserve">provide clients with quality strategic </w:t>
+      </w:r>
+      <w:r>
+        <w:rPr>
+          <w:rFonts w:ascii="Calibri" w:hAnsi="Calibri"/>
+          <w:sz w:val="22"/>
+        </w:rPr>
+        <w:t xml:space="preserve">scalable </w:t>
+      </w:r>
+      <w:r>
+        <w:rPr>
+          <w:rFonts w:ascii="Calibri" w:hAnsi="Calibri"/>
+          <w:sz w:val="22"/>
+        </w:rPr>
+        <w:t xml:space="preserve">deliverables </w:t>
       </w:r>
     </w:p>
     <w:p>
@@ -918,28 +905,7 @@
           <w:rFonts w:ascii="Calibri" w:hAnsi="Calibri"/>
           <w:sz w:val="22"/>
         </w:rPr>
-        <w:t xml:space="preserve">Advise the development </w:t>
-      </w:r>
-      <w:r>
-        <w:rPr>
-          <w:rFonts w:ascii="Calibri" w:hAnsi="Calibri"/>
-          <w:sz w:val="22"/>
-        </w:rPr>
-        <w:t>in</w:t>
-      </w:r>
-      <w:r>
-        <w:rPr>
-          <w:rFonts w:ascii="Calibri" w:hAnsi="Calibri"/>
-          <w:sz w:val="22"/>
-        </w:rPr>
-        <w:t xml:space="preserve"> improving contextual machine intelligence solutions per Natural Language Processing (NLP) use cases such as contextual enterprise search, document classification</w:t>
-      </w:r>
-      <w:r>
-        <w:rPr>
-          <w:rFonts w:ascii="Calibri" w:hAnsi="Calibri"/>
-          <w:sz w:val="22"/>
-        </w:rPr>
-        <w:t>,</w:t>
+        <w:t>Improve</w:t>
       </w:r>
       <w:r>
         <w:rPr>
@@ -953,28 +919,70 @@
           <w:rFonts w:ascii="Calibri" w:hAnsi="Calibri"/>
           <w:sz w:val="22"/>
         </w:rPr>
-        <w:t>&amp; entity recognition</w:t>
-      </w:r>
-      <w:r>
-        <w:rPr>
-          <w:rFonts w:ascii="Calibri" w:hAnsi="Calibri"/>
-          <w:sz w:val="22"/>
-        </w:rPr>
-        <w:t>,</w:t>
-      </w:r>
-      <w:r>
-        <w:rPr>
-          <w:rFonts w:ascii="Calibri" w:hAnsi="Calibri"/>
-          <w:sz w:val="22"/>
-        </w:rPr>
-        <w:t xml:space="preserve"> including </w:t>
-      </w:r>
-      <w:r>
-        <w:rPr>
-          <w:rFonts w:ascii="Calibri" w:hAnsi="Calibri"/>
-          <w:sz w:val="22"/>
-        </w:rPr>
-        <w:t>content governance</w:t>
+        <w:t>order optimization recommendation</w:t>
+      </w:r>
+      <w:r>
+        <w:rPr>
+          <w:rFonts w:ascii="Calibri" w:hAnsi="Calibri"/>
+          <w:sz w:val="22"/>
+        </w:rPr>
+        <w:t>s of</w:t>
+      </w:r>
+      <w:r>
+        <w:rPr>
+          <w:rFonts w:ascii="Calibri" w:hAnsi="Calibri"/>
+          <w:sz w:val="22"/>
+        </w:rPr>
+        <w:t xml:space="preserve"> S</w:t>
+      </w:r>
+      <w:r>
+        <w:rPr>
+          <w:rFonts w:ascii="Calibri" w:hAnsi="Calibri"/>
+          <w:sz w:val="22"/>
+        </w:rPr>
+        <w:t xml:space="preserve">upply </w:t>
+      </w:r>
+      <w:r>
+        <w:rPr>
+          <w:rFonts w:ascii="Calibri" w:hAnsi="Calibri"/>
+          <w:sz w:val="22"/>
+        </w:rPr>
+        <w:t>C</w:t>
+      </w:r>
+      <w:r>
+        <w:rPr>
+          <w:rFonts w:ascii="Calibri" w:hAnsi="Calibri"/>
+          <w:sz w:val="22"/>
+        </w:rPr>
+        <w:t xml:space="preserve">hain </w:t>
+      </w:r>
+      <w:r>
+        <w:rPr>
+          <w:rFonts w:ascii="Calibri" w:hAnsi="Calibri"/>
+          <w:sz w:val="22"/>
+        </w:rPr>
+        <w:t>L</w:t>
+      </w:r>
+      <w:r>
+        <w:rPr>
+          <w:rFonts w:ascii="Calibri" w:hAnsi="Calibri"/>
+          <w:sz w:val="22"/>
+        </w:rPr>
+        <w:t xml:space="preserve">ube </w:t>
+      </w:r>
+      <w:r>
+        <w:rPr>
+          <w:rFonts w:ascii="Calibri" w:hAnsi="Calibri"/>
+          <w:sz w:val="22"/>
+        </w:rPr>
+        <w:t>O</w:t>
+      </w:r>
+      <w:r>
+        <w:rPr>
+          <w:rFonts w:ascii="Calibri" w:hAnsi="Calibri"/>
+          <w:sz w:val="22"/>
+        </w:rPr>
+        <w:t>il &amp;</w:t>
       </w:r>
       <w:r>
         <w:rPr>
@@ -988,28 +996,56 @@
           <w:rFonts w:ascii="Calibri" w:hAnsi="Calibri"/>
           <w:sz w:val="22"/>
         </w:rPr>
-        <w:t xml:space="preserve">collaboration for </w:t>
-      </w:r>
-      <w:r>
-        <w:rPr>
-          <w:rFonts w:ascii="Calibri" w:hAnsi="Calibri"/>
-          <w:sz w:val="22"/>
-        </w:rPr>
-        <w:t xml:space="preserve">continuous high-fidelity training data </w:t>
-      </w:r>
-      <w:r>
-        <w:rPr>
-          <w:rFonts w:ascii="Calibri" w:hAnsi="Calibri"/>
-          <w:sz w:val="22"/>
-        </w:rPr>
-        <w:t>per</w:t>
-      </w:r>
-      <w:r>
-        <w:rPr>
-          <w:rFonts w:ascii="Calibri" w:hAnsi="Calibri"/>
-          <w:sz w:val="22"/>
-        </w:rPr>
-        <w:t xml:space="preserve"> model analysis</w:t>
+        <w:t>G</w:t>
+      </w:r>
+      <w:r>
+        <w:rPr>
+          <w:rFonts w:ascii="Calibri" w:hAnsi="Calibri"/>
+          <w:sz w:val="22"/>
+        </w:rPr>
+        <w:t xml:space="preserve">as </w:t>
+      </w:r>
+      <w:r>
+        <w:rPr>
+          <w:rFonts w:ascii="Calibri" w:hAnsi="Calibri"/>
+          <w:sz w:val="22"/>
+        </w:rPr>
+        <w:t>d</w:t>
+      </w:r>
+      <w:r>
+        <w:rPr>
+          <w:rFonts w:ascii="Calibri" w:hAnsi="Calibri"/>
+          <w:sz w:val="22"/>
+        </w:rPr>
+        <w:t xml:space="preserve">emand </w:t>
+      </w:r>
+      <w:r>
+        <w:rPr>
+          <w:rFonts w:ascii="Calibri" w:hAnsi="Calibri"/>
+          <w:sz w:val="22"/>
+        </w:rPr>
+        <w:t>f</w:t>
+      </w:r>
+      <w:r>
+        <w:rPr>
+          <w:rFonts w:ascii="Calibri" w:hAnsi="Calibri"/>
+          <w:sz w:val="22"/>
+        </w:rPr>
+        <w:t>orecasting and MIP (Mixed Integer Programming)</w:t>
+      </w:r>
+      <w:r>
+        <w:rPr>
+          <w:rFonts w:ascii="Calibri" w:hAnsi="Calibri"/>
+          <w:sz w:val="22"/>
+        </w:rPr>
+        <w:t xml:space="preserve"> </w:t>
+      </w:r>
+      <w:r>
+        <w:rPr>
+          <w:rFonts w:ascii="Calibri" w:hAnsi="Calibri"/>
+          <w:sz w:val="22"/>
+        </w:rPr>
+        <w:t>transformation to the cloud</w:t>
       </w:r>
     </w:p>
     <w:p>
@@ -1029,74 +1065,104 @@
           <w:rFonts w:ascii="Calibri" w:hAnsi="Calibri"/>
           <w:sz w:val="22"/>
         </w:rPr>
-        <w:t>Co-develop numerous discovery client strategy workshops, guide technical assessments in client acquisitions, followed by delivery engagements, aligning technical delivery with customer business outcomes</w:t>
-      </w:r>
-    </w:p>
-    <w:p>
-      <w:pPr>
-        <w:rPr>
-          <w:rFonts w:ascii="Calibri" w:hAnsi="Calibri"/>
-          <w:sz w:val="22"/>
-        </w:rPr>
-      </w:pPr>
-    </w:p>
-    <w:p>
-      <w:pPr>
-        <w:tabs>
-          <w:tab w:val="right" w:pos="10368"/>
-        </w:tabs>
-        <w:rPr>
-          <w:rFonts w:ascii="Calibri" w:hAnsi="Calibri"/>
-          <w:b/>
-          <w:sz w:val="22"/>
-        </w:rPr>
-      </w:pPr>
-      <w:r>
-        <w:rPr>
-          <w:rFonts w:ascii="Calibri" w:hAnsi="Calibri"/>
-          <w:b/>
-          <w:sz w:val="22"/>
-        </w:rPr>
-        <w:t>Skymind</w:t>
-      </w:r>
-      <w:r>
-        <w:rPr>
-          <w:rFonts w:ascii="Calibri" w:hAnsi="Calibri"/>
-          <w:b/>
+        <w:t>Lead</w:t>
+      </w:r>
+      <w:bookmarkStart w:id="0" w:name="_GoBack"/>
+      <w:bookmarkEnd w:id="0"/>
+      <w:r>
+        <w:rPr>
+          <w:rFonts w:ascii="Calibri" w:hAnsi="Calibri"/>
+          <w:sz w:val="22"/>
+        </w:rPr>
+        <w:t xml:space="preserve"> development </w:t>
+      </w:r>
+      <w:r>
+        <w:rPr>
+          <w:rFonts w:ascii="Calibri" w:hAnsi="Calibri"/>
+          <w:sz w:val="22"/>
+        </w:rPr>
+        <w:t>in</w:t>
+      </w:r>
+      <w:r>
+        <w:rPr>
+          <w:rFonts w:ascii="Calibri" w:hAnsi="Calibri"/>
+          <w:sz w:val="22"/>
+        </w:rPr>
+        <w:t xml:space="preserve"> improving contextual machine intelligence solutions per Natural Language Processing (NLP) use cases </w:t>
+      </w:r>
+      <w:r>
+        <w:rPr>
+          <w:rFonts w:ascii="Calibri" w:hAnsi="Calibri"/>
+          <w:sz w:val="22"/>
+        </w:rPr>
+        <w:t xml:space="preserve">in </w:t>
+      </w:r>
+      <w:r>
+        <w:rPr>
+          <w:rFonts w:ascii="Calibri" w:hAnsi="Calibri"/>
+          <w:sz w:val="22"/>
+        </w:rPr>
+        <w:t xml:space="preserve">contextual enterprise search, document </w:t>
+      </w:r>
+      <w:r>
+        <w:rPr>
+          <w:rFonts w:ascii="Calibri" w:hAnsi="Calibri"/>
+          <w:sz w:val="22"/>
+        </w:rPr>
+        <w:t xml:space="preserve">clustering &amp; </w:t>
+      </w:r>
+      <w:r>
+        <w:rPr>
+          <w:rFonts w:ascii="Calibri" w:hAnsi="Calibri"/>
+          <w:sz w:val="22"/>
+        </w:rPr>
+        <w:t>classification</w:t>
+      </w:r>
+      <w:r>
+        <w:rPr>
+          <w:rFonts w:ascii="Calibri" w:hAnsi="Calibri"/>
+          <w:sz w:val="22"/>
+        </w:rPr>
+        <w:t>,</w:t>
+      </w:r>
+      <w:r>
+        <w:rPr>
+          <w:rFonts w:ascii="Calibri" w:hAnsi="Calibri"/>
           <w:sz w:val="22"/>
         </w:rPr>
         <w:t xml:space="preserve"> </w:t>
       </w:r>
       <w:r>
         <w:rPr>
-          <w:rFonts w:ascii="Calibri" w:hAnsi="Calibri" w:cs="Arial"/>
-          <w:b/>
-          <w:sz w:val="22"/>
-          <w:szCs w:val="20"/>
-        </w:rPr>
-        <w:t>|</w:t>
-      </w:r>
-      <w:r>
-        <w:rPr>
-          <w:rFonts w:ascii="Calibri" w:hAnsi="Calibri" w:cs="Arial"/>
-          <w:b/>
-          <w:sz w:val="22"/>
-          <w:szCs w:val="20"/>
+          <w:rFonts w:ascii="Calibri" w:hAnsi="Calibri"/>
+          <w:sz w:val="22"/>
+        </w:rPr>
+        <w:t>entity recognition</w:t>
+      </w:r>
+      <w:r>
+        <w:rPr>
+          <w:rFonts w:ascii="Calibri" w:hAnsi="Calibri"/>
+          <w:sz w:val="22"/>
+        </w:rPr>
+        <w:t>,</w:t>
+      </w:r>
+      <w:r>
+        <w:rPr>
+          <w:rFonts w:ascii="Calibri" w:hAnsi="Calibri"/>
+          <w:sz w:val="22"/>
         </w:rPr>
         <w:t xml:space="preserve"> </w:t>
       </w:r>
       <w:r>
         <w:rPr>
           <w:rFonts w:ascii="Calibri" w:hAnsi="Calibri"/>
-          <w:b/>
-          <w:sz w:val="22"/>
-        </w:rPr>
-        <w:t>San Francisco, CA</w:t>
-      </w:r>
-      <w:r>
-        <w:rPr>
-          <w:rFonts w:ascii="Calibri" w:hAnsi="Calibri"/>
-          <w:b/>
+          <w:sz w:val="22"/>
+        </w:rPr>
+        <w:t>and</w:t>
+      </w:r>
+      <w:r>
+        <w:rPr>
+          <w:rFonts w:ascii="Calibri" w:hAnsi="Calibri"/>
           <w:sz w:val="22"/>
         </w:rPr>
         <w:t xml:space="preserve"> </w:t>
@@ -1104,72 +1170,13 @@
       <w:r>
         <w:rPr>
           <w:rFonts w:ascii="Calibri" w:hAnsi="Calibri"/>
-          <w:b/>
-          <w:sz w:val="22"/>
-        </w:rPr>
-        <w:tab/>
-      </w:r>
-      <w:r>
-        <w:rPr>
-          <w:rFonts w:ascii="Calibri" w:hAnsi="Calibri"/>
-          <w:i/>
-          <w:sz w:val="22"/>
-        </w:rPr>
-        <w:t>May</w:t>
-      </w:r>
-      <w:r>
-        <w:rPr>
-          <w:rFonts w:ascii="Calibri" w:hAnsi="Calibri"/>
-          <w:i/>
-          <w:sz w:val="22"/>
-        </w:rPr>
-        <w:t xml:space="preserve"> 201</w:t>
-      </w:r>
-      <w:r>
-        <w:rPr>
-          <w:rFonts w:ascii="Calibri" w:hAnsi="Calibri"/>
-          <w:i/>
-          <w:sz w:val="22"/>
-        </w:rPr>
-        <w:t>7</w:t>
-      </w:r>
-      <w:r>
-        <w:rPr>
-          <w:rFonts w:ascii="Calibri" w:hAnsi="Calibri"/>
-          <w:i/>
-          <w:sz w:val="22"/>
-        </w:rPr>
-        <w:t xml:space="preserve"> – </w:t>
-      </w:r>
-      <w:r>
-        <w:rPr>
-          <w:rFonts w:ascii="Calibri" w:hAnsi="Calibri"/>
-          <w:i/>
-          <w:sz w:val="22"/>
-        </w:rPr>
-        <w:t>Oct 2019</w:t>
-      </w:r>
-    </w:p>
-    <w:p>
-      <w:pPr>
-        <w:rPr>
-          <w:rFonts w:ascii="Calibri" w:hAnsi="Calibri"/>
-          <w:i/>
-          <w:sz w:val="22"/>
-        </w:rPr>
-      </w:pPr>
-      <w:r>
-        <w:rPr>
-          <w:rFonts w:ascii="Calibri" w:hAnsi="Calibri"/>
-          <w:i/>
-          <w:sz w:val="22"/>
-        </w:rPr>
-        <w:t>Deep Learning Engineer</w:t>
-      </w:r>
-      <w:r>
-        <w:rPr>
-          <w:rFonts w:ascii="Calibri" w:hAnsi="Calibri"/>
-          <w:i/>
+          <w:sz w:val="22"/>
+        </w:rPr>
+        <w:t>content governance</w:t>
+      </w:r>
+      <w:r>
+        <w:rPr>
+          <w:rFonts w:ascii="Calibri" w:hAnsi="Calibri"/>
           <w:sz w:val="22"/>
         </w:rPr>
         <w:t xml:space="preserve"> </w:t>
@@ -1177,180 +1184,30 @@
       <w:r>
         <w:rPr>
           <w:rFonts w:ascii="Calibri" w:hAnsi="Calibri"/>
-          <w:i/>
-          <w:sz w:val="22"/>
-        </w:rPr>
-        <w:t xml:space="preserve">Consultant </w:t>
-      </w:r>
-      <w:r>
-        <w:rPr>
-          <w:rFonts w:ascii="Calibri" w:hAnsi="Calibri"/>
-          <w:i/>
-          <w:sz w:val="22"/>
-        </w:rPr>
-        <w:t>– Solutions Architecture</w:t>
-      </w:r>
-    </w:p>
-    <w:p>
-      <w:pPr>
-        <w:rPr>
-          <w:rFonts w:ascii="Calibri" w:hAnsi="Calibri"/>
-          <w:sz w:val="22"/>
-        </w:rPr>
-      </w:pPr>
-      <w:r>
-        <w:rPr>
-          <w:rFonts w:ascii="Calibri" w:hAnsi="Calibri"/>
-          <w:sz w:val="22"/>
-        </w:rPr>
-        <w:t xml:space="preserve">Advance the development </w:t>
-      </w:r>
-      <w:r>
-        <w:rPr>
-          <w:rFonts w:ascii="Calibri" w:hAnsi="Calibri"/>
-          <w:sz w:val="22"/>
-        </w:rPr>
-        <w:t xml:space="preserve">and </w:t>
-      </w:r>
-      <w:r>
-        <w:rPr>
-          <w:rFonts w:ascii="Calibri" w:hAnsi="Calibri"/>
-          <w:sz w:val="22"/>
-        </w:rPr>
-        <w:t>maturity</w:t>
-      </w:r>
-      <w:r>
-        <w:rPr>
-          <w:rFonts w:ascii="Calibri" w:hAnsi="Calibri"/>
-          <w:sz w:val="22"/>
-        </w:rPr>
-        <w:t xml:space="preserve"> </w:t>
-      </w:r>
-      <w:r>
-        <w:rPr>
-          <w:rFonts w:ascii="Calibri" w:hAnsi="Calibri"/>
-          <w:sz w:val="22"/>
-        </w:rPr>
-        <w:t>of</w:t>
-      </w:r>
-      <w:r>
-        <w:rPr>
-          <w:rFonts w:ascii="Calibri" w:hAnsi="Calibri"/>
-          <w:sz w:val="22"/>
-        </w:rPr>
-        <w:t xml:space="preserve"> </w:t>
-      </w:r>
-      <w:r>
-        <w:rPr>
-          <w:rFonts w:ascii="Calibri" w:hAnsi="Calibri"/>
-          <w:sz w:val="22"/>
-        </w:rPr>
-        <w:t xml:space="preserve">Pathmind Deep Reinforcement </w:t>
-      </w:r>
-      <w:r>
-        <w:rPr>
-          <w:rFonts w:ascii="Calibri" w:hAnsi="Calibri"/>
-          <w:sz w:val="22"/>
-        </w:rPr>
-        <w:t>Learning (</w:t>
-      </w:r>
-      <w:r>
-        <w:rPr>
-          <w:rFonts w:ascii="Calibri" w:hAnsi="Calibri"/>
-          <w:sz w:val="22"/>
-        </w:rPr>
-        <w:t xml:space="preserve">RLlib, </w:t>
-      </w:r>
-      <w:r>
-        <w:rPr>
-          <w:rFonts w:ascii="Calibri" w:hAnsi="Calibri"/>
-          <w:sz w:val="22"/>
-        </w:rPr>
-        <w:t xml:space="preserve">Gym, </w:t>
-      </w:r>
-      <w:r>
-        <w:rPr>
-          <w:rFonts w:ascii="Calibri" w:hAnsi="Calibri"/>
-          <w:sz w:val="22"/>
-        </w:rPr>
-        <w:t>AnyLogic)</w:t>
-      </w:r>
-      <w:r>
-        <w:rPr>
-          <w:rFonts w:ascii="Calibri" w:hAnsi="Calibri"/>
-          <w:sz w:val="22"/>
-        </w:rPr>
-        <w:t xml:space="preserve">, </w:t>
-      </w:r>
-      <w:r>
-        <w:rPr>
-          <w:rFonts w:ascii="Calibri" w:hAnsi="Calibri"/>
-          <w:sz w:val="22"/>
-        </w:rPr>
-        <w:t xml:space="preserve">Deep Learning </w:t>
-      </w:r>
-      <w:r>
-        <w:rPr>
-          <w:rFonts w:ascii="Calibri" w:hAnsi="Calibri"/>
-          <w:sz w:val="22"/>
-        </w:rPr>
-        <w:t xml:space="preserve">for Java (DL4J) </w:t>
-      </w:r>
-      <w:r>
-        <w:rPr>
-          <w:rFonts w:ascii="Calibri" w:hAnsi="Calibri"/>
-          <w:sz w:val="22"/>
-        </w:rPr>
-        <w:t xml:space="preserve">Algorithm </w:t>
-      </w:r>
-      <w:r>
-        <w:rPr>
-          <w:rFonts w:ascii="Calibri" w:hAnsi="Calibri"/>
-          <w:sz w:val="22"/>
-        </w:rPr>
-        <w:t>Suite</w:t>
-      </w:r>
-      <w:r>
-        <w:rPr>
-          <w:rFonts w:ascii="Calibri" w:hAnsi="Calibri"/>
-          <w:sz w:val="22"/>
-        </w:rPr>
-        <w:t xml:space="preserve">, </w:t>
-      </w:r>
-      <w:r>
-        <w:rPr>
-          <w:rFonts w:ascii="Calibri" w:hAnsi="Calibri"/>
-          <w:sz w:val="22"/>
-        </w:rPr>
-        <w:t xml:space="preserve">and </w:t>
-      </w:r>
-      <w:r>
-        <w:rPr>
-          <w:rFonts w:ascii="Calibri" w:hAnsi="Calibri"/>
-          <w:sz w:val="22"/>
-        </w:rPr>
-        <w:t xml:space="preserve">Skymind Intelligence Layer (SKIL) </w:t>
-      </w:r>
-      <w:r>
-        <w:rPr>
-          <w:rFonts w:ascii="Calibri" w:hAnsi="Calibri"/>
-          <w:sz w:val="22"/>
-        </w:rPr>
-        <w:t xml:space="preserve">Model </w:t>
-      </w:r>
-      <w:r>
-        <w:rPr>
-          <w:rFonts w:ascii="Calibri" w:hAnsi="Calibri"/>
-          <w:sz w:val="22"/>
-        </w:rPr>
-        <w:t xml:space="preserve">Infrastructure </w:t>
-      </w:r>
-      <w:r>
-        <w:rPr>
-          <w:rFonts w:ascii="Calibri" w:hAnsi="Calibri"/>
-          <w:sz w:val="22"/>
-        </w:rPr>
-        <w:t>Platform</w:t>
+          <w:sz w:val="22"/>
+        </w:rPr>
+        <w:t xml:space="preserve">collaboration for </w:t>
+      </w:r>
+      <w:r>
+        <w:rPr>
+          <w:rFonts w:ascii="Calibri" w:hAnsi="Calibri"/>
+          <w:sz w:val="22"/>
+        </w:rPr>
+        <w:t xml:space="preserve">continuous high-fidelity training data </w:t>
+      </w:r>
+      <w:r>
+        <w:rPr>
+          <w:rFonts w:ascii="Calibri" w:hAnsi="Calibri"/>
+          <w:sz w:val="22"/>
+        </w:rPr>
+        <w:t>in</w:t>
+      </w:r>
+      <w:r>
+        <w:rPr>
+          <w:rFonts w:ascii="Calibri" w:hAnsi="Calibri"/>
+          <w:sz w:val="22"/>
+        </w:rPr>
+        <w:t xml:space="preserve"> model analysis</w:t>
       </w:r>
     </w:p>
     <w:p>
@@ -1370,7 +1227,328 @@
           <w:rFonts w:ascii="Calibri" w:hAnsi="Calibri"/>
           <w:sz w:val="22"/>
         </w:rPr>
-        <w:t>Facilitate business development and technical solution architecture client partnership engagements to improve product development and industry technology adoption of Deep Learning based solutions</w:t>
+        <w:t>Co-develop numerous discovery client strategy workshops, guide technical assessments in client acquisitions, followed by delivery engagements, aligning technical delivery with customer business outcomes</w:t>
+      </w:r>
+    </w:p>
+    <w:p>
+      <w:pPr>
+        <w:rPr>
+          <w:rFonts w:ascii="Calibri" w:hAnsi="Calibri"/>
+          <w:sz w:val="22"/>
+        </w:rPr>
+      </w:pPr>
+    </w:p>
+    <w:p>
+      <w:pPr>
+        <w:tabs>
+          <w:tab w:val="right" w:pos="10368"/>
+        </w:tabs>
+        <w:rPr>
+          <w:rFonts w:ascii="Calibri" w:hAnsi="Calibri"/>
+          <w:b/>
+          <w:sz w:val="22"/>
+        </w:rPr>
+      </w:pPr>
+      <w:r>
+        <w:rPr>
+          <w:rFonts w:ascii="Calibri" w:hAnsi="Calibri"/>
+          <w:b/>
+          <w:sz w:val="22"/>
+        </w:rPr>
+        <w:t>Skymind</w:t>
+      </w:r>
+      <w:r>
+        <w:rPr>
+          <w:rFonts w:ascii="Calibri" w:hAnsi="Calibri"/>
+          <w:b/>
+          <w:sz w:val="22"/>
+        </w:rPr>
+        <w:t xml:space="preserve"> </w:t>
+      </w:r>
+      <w:r>
+        <w:rPr>
+          <w:rFonts w:ascii="Calibri" w:hAnsi="Calibri" w:cs="Arial"/>
+          <w:b/>
+          <w:sz w:val="22"/>
+          <w:szCs w:val="20"/>
+        </w:rPr>
+        <w:t>|</w:t>
+      </w:r>
+      <w:r>
+        <w:rPr>
+          <w:rFonts w:ascii="Calibri" w:hAnsi="Calibri" w:cs="Arial"/>
+          <w:b/>
+          <w:sz w:val="22"/>
+          <w:szCs w:val="20"/>
+        </w:rPr>
+        <w:t xml:space="preserve"> </w:t>
+      </w:r>
+      <w:r>
+        <w:rPr>
+          <w:rFonts w:ascii="Calibri" w:hAnsi="Calibri"/>
+          <w:b/>
+          <w:sz w:val="22"/>
+        </w:rPr>
+        <w:t>San Francisco, CA</w:t>
+      </w:r>
+      <w:r>
+        <w:rPr>
+          <w:rFonts w:ascii="Calibri" w:hAnsi="Calibri"/>
+          <w:b/>
+          <w:sz w:val="22"/>
+        </w:rPr>
+        <w:t xml:space="preserve"> </w:t>
+      </w:r>
+      <w:r>
+        <w:rPr>
+          <w:rFonts w:ascii="Calibri" w:hAnsi="Calibri"/>
+          <w:b/>
+          <w:sz w:val="22"/>
+        </w:rPr>
+        <w:tab/>
+      </w:r>
+      <w:r>
+        <w:rPr>
+          <w:rFonts w:ascii="Calibri" w:hAnsi="Calibri"/>
+          <w:i/>
+          <w:sz w:val="22"/>
+        </w:rPr>
+        <w:t>May</w:t>
+      </w:r>
+      <w:r>
+        <w:rPr>
+          <w:rFonts w:ascii="Calibri" w:hAnsi="Calibri"/>
+          <w:i/>
+          <w:sz w:val="22"/>
+        </w:rPr>
+        <w:t xml:space="preserve"> 201</w:t>
+      </w:r>
+      <w:r>
+        <w:rPr>
+          <w:rFonts w:ascii="Calibri" w:hAnsi="Calibri"/>
+          <w:i/>
+          <w:sz w:val="22"/>
+        </w:rPr>
+        <w:t>7</w:t>
+      </w:r>
+      <w:r>
+        <w:rPr>
+          <w:rFonts w:ascii="Calibri" w:hAnsi="Calibri"/>
+          <w:i/>
+          <w:sz w:val="22"/>
+        </w:rPr>
+        <w:t xml:space="preserve"> – </w:t>
+      </w:r>
+      <w:r>
+        <w:rPr>
+          <w:rFonts w:ascii="Calibri" w:hAnsi="Calibri"/>
+          <w:i/>
+          <w:sz w:val="22"/>
+        </w:rPr>
+        <w:t>Oct 2019</w:t>
+      </w:r>
+    </w:p>
+    <w:p>
+      <w:pPr>
+        <w:rPr>
+          <w:rFonts w:ascii="Calibri" w:hAnsi="Calibri"/>
+          <w:i/>
+          <w:sz w:val="22"/>
+        </w:rPr>
+      </w:pPr>
+      <w:r>
+        <w:rPr>
+          <w:rFonts w:ascii="Calibri" w:hAnsi="Calibri"/>
+          <w:i/>
+          <w:sz w:val="22"/>
+        </w:rPr>
+        <w:t>Deep Learning Engineer</w:t>
+      </w:r>
+      <w:r>
+        <w:rPr>
+          <w:rFonts w:ascii="Calibri" w:hAnsi="Calibri"/>
+          <w:i/>
+          <w:sz w:val="22"/>
+        </w:rPr>
+        <w:t xml:space="preserve"> </w:t>
+      </w:r>
+      <w:r>
+        <w:rPr>
+          <w:rFonts w:ascii="Calibri" w:hAnsi="Calibri"/>
+          <w:i/>
+          <w:sz w:val="22"/>
+        </w:rPr>
+        <w:t xml:space="preserve">Consultant </w:t>
+      </w:r>
+      <w:r>
+        <w:rPr>
+          <w:rFonts w:ascii="Calibri" w:hAnsi="Calibri"/>
+          <w:i/>
+          <w:sz w:val="22"/>
+        </w:rPr>
+        <w:t>– Solutions Architecture</w:t>
+      </w:r>
+    </w:p>
+    <w:p>
+      <w:pPr>
+        <w:rPr>
+          <w:rFonts w:ascii="Calibri" w:hAnsi="Calibri"/>
+          <w:sz w:val="22"/>
+        </w:rPr>
+      </w:pPr>
+      <w:r>
+        <w:rPr>
+          <w:rFonts w:ascii="Calibri" w:hAnsi="Calibri"/>
+          <w:sz w:val="22"/>
+        </w:rPr>
+        <w:t xml:space="preserve">Advance the development </w:t>
+      </w:r>
+      <w:r>
+        <w:rPr>
+          <w:rFonts w:ascii="Calibri" w:hAnsi="Calibri"/>
+          <w:sz w:val="22"/>
+        </w:rPr>
+        <w:t xml:space="preserve">and </w:t>
+      </w:r>
+      <w:r>
+        <w:rPr>
+          <w:rFonts w:ascii="Calibri" w:hAnsi="Calibri"/>
+          <w:sz w:val="22"/>
+        </w:rPr>
+        <w:t>maturity</w:t>
+      </w:r>
+      <w:r>
+        <w:rPr>
+          <w:rFonts w:ascii="Calibri" w:hAnsi="Calibri"/>
+          <w:sz w:val="22"/>
+        </w:rPr>
+        <w:t xml:space="preserve"> </w:t>
+      </w:r>
+      <w:r>
+        <w:rPr>
+          <w:rFonts w:ascii="Calibri" w:hAnsi="Calibri"/>
+          <w:sz w:val="22"/>
+        </w:rPr>
+        <w:t>of</w:t>
+      </w:r>
+      <w:r>
+        <w:rPr>
+          <w:rFonts w:ascii="Calibri" w:hAnsi="Calibri"/>
+          <w:sz w:val="22"/>
+        </w:rPr>
+        <w:t xml:space="preserve"> </w:t>
+      </w:r>
+      <w:r>
+        <w:rPr>
+          <w:rFonts w:ascii="Calibri" w:hAnsi="Calibri"/>
+          <w:sz w:val="22"/>
+        </w:rPr>
+        <w:t xml:space="preserve">Pathmind Deep Reinforcement </w:t>
+      </w:r>
+      <w:r>
+        <w:rPr>
+          <w:rFonts w:ascii="Calibri" w:hAnsi="Calibri"/>
+          <w:sz w:val="22"/>
+        </w:rPr>
+        <w:t>Learning (</w:t>
+      </w:r>
+      <w:r>
+        <w:rPr>
+          <w:rFonts w:ascii="Calibri" w:hAnsi="Calibri"/>
+          <w:sz w:val="22"/>
+        </w:rPr>
+        <w:t xml:space="preserve">RLlib, </w:t>
+      </w:r>
+      <w:r>
+        <w:rPr>
+          <w:rFonts w:ascii="Calibri" w:hAnsi="Calibri"/>
+          <w:sz w:val="22"/>
+        </w:rPr>
+        <w:t xml:space="preserve">Gym, </w:t>
+      </w:r>
+      <w:r>
+        <w:rPr>
+          <w:rFonts w:ascii="Calibri" w:hAnsi="Calibri"/>
+          <w:sz w:val="22"/>
+        </w:rPr>
+        <w:t>AnyLogic)</w:t>
+      </w:r>
+      <w:r>
+        <w:rPr>
+          <w:rFonts w:ascii="Calibri" w:hAnsi="Calibri"/>
+          <w:sz w:val="22"/>
+        </w:rPr>
+        <w:t xml:space="preserve">, </w:t>
+      </w:r>
+      <w:r>
+        <w:rPr>
+          <w:rFonts w:ascii="Calibri" w:hAnsi="Calibri"/>
+          <w:sz w:val="22"/>
+        </w:rPr>
+        <w:t xml:space="preserve">Deep Learning </w:t>
+      </w:r>
+      <w:r>
+        <w:rPr>
+          <w:rFonts w:ascii="Calibri" w:hAnsi="Calibri"/>
+          <w:sz w:val="22"/>
+        </w:rPr>
+        <w:t xml:space="preserve">for Java (DL4J) </w:t>
+      </w:r>
+      <w:r>
+        <w:rPr>
+          <w:rFonts w:ascii="Calibri" w:hAnsi="Calibri"/>
+          <w:sz w:val="22"/>
+        </w:rPr>
+        <w:t xml:space="preserve">Algorithm </w:t>
+      </w:r>
+      <w:r>
+        <w:rPr>
+          <w:rFonts w:ascii="Calibri" w:hAnsi="Calibri"/>
+          <w:sz w:val="22"/>
+        </w:rPr>
+        <w:t>Suite</w:t>
+      </w:r>
+      <w:r>
+        <w:rPr>
+          <w:rFonts w:ascii="Calibri" w:hAnsi="Calibri"/>
+          <w:sz w:val="22"/>
+        </w:rPr>
+        <w:t xml:space="preserve">, </w:t>
+      </w:r>
+      <w:r>
+        <w:rPr>
+          <w:rFonts w:ascii="Calibri" w:hAnsi="Calibri"/>
+          <w:sz w:val="22"/>
+        </w:rPr>
+        <w:t xml:space="preserve">and </w:t>
+      </w:r>
+      <w:r>
+        <w:rPr>
+          <w:rFonts w:ascii="Calibri" w:hAnsi="Calibri"/>
+          <w:sz w:val="22"/>
+        </w:rPr>
+        <w:t xml:space="preserve">Skymind Intelligence Layer (SKIL) </w:t>
+      </w:r>
+      <w:r>
+        <w:rPr>
+          <w:rFonts w:ascii="Calibri" w:hAnsi="Calibri"/>
+          <w:sz w:val="22"/>
+        </w:rPr>
+        <w:t xml:space="preserve">Model </w:t>
+      </w:r>
+      <w:r>
+        <w:rPr>
+          <w:rFonts w:ascii="Calibri" w:hAnsi="Calibri"/>
+          <w:sz w:val="22"/>
+        </w:rPr>
+        <w:t xml:space="preserve">Infrastructure </w:t>
+      </w:r>
+      <w:r>
+        <w:rPr>
+          <w:rFonts w:ascii="Calibri" w:hAnsi="Calibri"/>
+          <w:sz w:val="22"/>
+        </w:rPr>
+        <w:t>Platform</w:t>
       </w:r>
     </w:p>
     <w:p>
@@ -1390,6 +1568,26 @@
           <w:rFonts w:ascii="Calibri" w:hAnsi="Calibri"/>
           <w:sz w:val="22"/>
         </w:rPr>
+        <w:t>Facilitate business development and technical solution architecture client partnership engagements to improve product development and industry technology adoption of Deep Learning based solutions</w:t>
+      </w:r>
+    </w:p>
+    <w:p>
+      <w:pPr>
+        <w:pStyle w:val="ListParagraph"/>
+        <w:numPr>
+          <w:ilvl w:val="0"/>
+          <w:numId w:val="9"/>
+        </w:numPr>
+        <w:rPr>
+          <w:rFonts w:ascii="Calibri" w:hAnsi="Calibri"/>
+          <w:sz w:val="22"/>
+        </w:rPr>
+      </w:pPr>
+      <w:r>
+        <w:rPr>
+          <w:rFonts w:ascii="Calibri" w:hAnsi="Calibri"/>
+          <w:sz w:val="22"/>
+        </w:rPr>
         <w:t xml:space="preserve">Develop customer feasibility studies and POCs per industrial automotive computer vision multimodal welding detection, </w:t>
       </w:r>
       <w:r>
@@ -1397,7 +1595,35 @@
           <w:rFonts w:ascii="Calibri" w:hAnsi="Calibri"/>
           <w:sz w:val="22"/>
         </w:rPr>
-        <w:t xml:space="preserve">high cardinality NLP models via BERT, and </w:t>
+        <w:t xml:space="preserve">high cardinality </w:t>
+      </w:r>
+      <w:r>
+        <w:rPr>
+          <w:rFonts w:ascii="Calibri" w:hAnsi="Calibri"/>
+          <w:sz w:val="22"/>
+        </w:rPr>
+        <w:t xml:space="preserve">chatbot </w:t>
+      </w:r>
+      <w:r>
+        <w:rPr>
+          <w:rFonts w:ascii="Calibri" w:hAnsi="Calibri"/>
+          <w:sz w:val="22"/>
+        </w:rPr>
+        <w:t>NLP model</w:t>
+      </w:r>
+      <w:r>
+        <w:rPr>
+          <w:rFonts w:ascii="Calibri" w:hAnsi="Calibri"/>
+          <w:sz w:val="22"/>
+        </w:rPr>
+        <w:t>s</w:t>
+      </w:r>
+      <w:r>
+        <w:rPr>
+          <w:rFonts w:ascii="Calibri" w:hAnsi="Calibri"/>
+          <w:sz w:val="22"/>
+        </w:rPr>
+        <w:t xml:space="preserve"> via BERT, and </w:t>
       </w:r>
       <w:r>
         <w:rPr>
@@ -6586,7 +6812,21 @@
                 <w:sz w:val="22"/>
                 <w:szCs w:val="22"/>
               </w:rPr>
-              <w:t>Python, Scala, Java, R, SQL, C, C++, JS, D3, Node, HTML, CSS</w:t>
+              <w:t xml:space="preserve">Python, Scala, Java, R, SQL, C, C++, JS, Node, </w:t>
+            </w:r>
+            <w:r>
+              <w:rPr>
+                <w:sz w:val="22"/>
+                <w:szCs w:val="22"/>
+              </w:rPr>
+              <w:t xml:space="preserve">D3, </w:t>
+            </w:r>
+            <w:r>
+              <w:rPr>
+                <w:sz w:val="22"/>
+                <w:szCs w:val="22"/>
+              </w:rPr>
+              <w:t>HTML, CSS</w:t>
             </w:r>
           </w:p>
         </w:tc>
@@ -6837,7 +7077,21 @@
                 <w:sz w:val="22"/>
                 <w:szCs w:val="22"/>
               </w:rPr>
-              <w:t>Jupyter, Zeppelin, RStudio, IntelliJ, Eclipse, Py</w:t>
+              <w:t xml:space="preserve">Jupyter, </w:t>
+            </w:r>
+            <w:r>
+              <w:rPr>
+                <w:sz w:val="22"/>
+                <w:szCs w:val="22"/>
+              </w:rPr>
+              <w:t xml:space="preserve">Colab, </w:t>
+            </w:r>
+            <w:r>
+              <w:rPr>
+                <w:sz w:val="22"/>
+                <w:szCs w:val="22"/>
+              </w:rPr>
+              <w:t>Zeppelin, RStudio, IntelliJ, Eclipse, Py</w:t>
             </w:r>
             <w:r>
               <w:rPr>
@@ -7027,19 +7281,10 @@
                 <w:sz w:val="22"/>
                 <w:szCs w:val="22"/>
               </w:rPr>
-              <w:t xml:space="preserve">, </w:t>
-            </w:r>
-            <w:r>
-              <w:rPr>
-                <w:sz w:val="22"/>
-                <w:szCs w:val="22"/>
-              </w:rPr>
-              <w:t>Prometheus</w:t>
+              <w:t>, Prometheus</w:t>
             </w:r>
           </w:p>
         </w:tc>
-        <w:bookmarkStart w:id="0" w:name="_GoBack"/>
-        <w:bookmarkEnd w:id="0"/>
       </w:tr>
     </w:tbl>
     <w:p>
@@ -7131,7 +7376,7 @@
     </w:p>
     <w:sectPr>
       <w:pgSz w:w="12240" w:h="15840"/>
-      <w:pgMar w:top="720" w:right="936" w:bottom="720" w:left="936" w:header="720" w:footer="720" w:gutter="0"/>
+      <w:pgMar w:top="576" w:right="936" w:bottom="864" w:left="936" w:header="720" w:footer="720" w:gutter="0"/>
       <w:cols w:space="720"/>
       <w:docGrid w:linePitch="360"/>
     </w:sectPr>
@@ -9662,7 +9907,7 @@
 </file>
 
 <file path=customXml/itemProps1.xml><?xml version="1.0" encoding="utf-8"?>
-<ds:datastoreItem xmlns:ds="http://schemas.openxmlformats.org/officeDocument/2006/customXml" ds:itemID="{C4D14DA0-0872-8740-8B92-03B7C0F4DA7E}">
+<ds:datastoreItem xmlns:ds="http://schemas.openxmlformats.org/officeDocument/2006/customXml" ds:itemID="{BE8C1E5B-6462-2741-A0C4-D14D453DB71B}">
   <ds:schemaRefs>
     <ds:schemaRef ds:uri="http://schemas.openxmlformats.org/officeDocument/2006/bibliography"/>
   </ds:schemaRefs>

--- a/docs/ResumeAKamlani.docx
+++ b/docs/ResumeAKamlani.docx
@@ -919,7 +919,21 @@
           <w:rFonts w:ascii="Calibri" w:hAnsi="Calibri"/>
           <w:sz w:val="22"/>
         </w:rPr>
-        <w:t>order optimization recommendation</w:t>
+        <w:t xml:space="preserve">order </w:t>
+      </w:r>
+      <w:r>
+        <w:rPr>
+          <w:rFonts w:ascii="Calibri" w:hAnsi="Calibri"/>
+          <w:sz w:val="22"/>
+        </w:rPr>
+        <w:t xml:space="preserve">optimization </w:t>
+      </w:r>
+      <w:r>
+        <w:rPr>
+          <w:rFonts w:ascii="Calibri" w:hAnsi="Calibri"/>
+          <w:sz w:val="22"/>
+        </w:rPr>
+        <w:t>recommendation</w:t>
       </w:r>
       <w:r>
         <w:rPr>
@@ -1010,6 +1024,13 @@
           <w:rFonts w:ascii="Calibri" w:hAnsi="Calibri"/>
           <w:sz w:val="22"/>
         </w:rPr>
+        <w:t xml:space="preserve">via </w:t>
+      </w:r>
+      <w:r>
+        <w:rPr>
+          <w:rFonts w:ascii="Calibri" w:hAnsi="Calibri"/>
+          <w:sz w:val="22"/>
+        </w:rPr>
         <w:t>d</w:t>
       </w:r>
       <w:r>
@@ -1045,7 +1066,28 @@
           <w:rFonts w:ascii="Calibri" w:hAnsi="Calibri"/>
           <w:sz w:val="22"/>
         </w:rPr>
-        <w:t>transformation to the cloud</w:t>
+        <w:t xml:space="preserve">optimization in </w:t>
+      </w:r>
+      <w:r>
+        <w:rPr>
+          <w:rFonts w:ascii="Calibri" w:hAnsi="Calibri"/>
+          <w:sz w:val="22"/>
+        </w:rPr>
+        <w:t>transformation</w:t>
+      </w:r>
+      <w:r>
+        <w:rPr>
+          <w:rFonts w:ascii="Calibri" w:hAnsi="Calibri"/>
+          <w:sz w:val="22"/>
+        </w:rPr>
+        <w:t xml:space="preserve"> migration </w:t>
+      </w:r>
+      <w:r>
+        <w:rPr>
+          <w:rFonts w:ascii="Calibri" w:hAnsi="Calibri"/>
+          <w:sz w:val="22"/>
+        </w:rPr>
+        <w:t>to the cloud</w:t>
       </w:r>
     </w:p>
     <w:p>
@@ -1067,8 +1109,6 @@
         </w:rPr>
         <w:t>Lead</w:t>
       </w:r>
-      <w:bookmarkStart w:id="0" w:name="_GoBack"/>
-      <w:bookmarkEnd w:id="0"/>
       <w:r>
         <w:rPr>
           <w:rFonts w:ascii="Calibri" w:hAnsi="Calibri"/>
@@ -1088,7 +1128,21 @@
           <w:rFonts w:ascii="Calibri" w:hAnsi="Calibri"/>
           <w:sz w:val="22"/>
         </w:rPr>
-        <w:t xml:space="preserve"> improving contextual machine intelligence solutions per Natural Language Processing (NLP) use cases </w:t>
+        <w:t xml:space="preserve"> improving contextual machine intelligence solutions per Natural Language </w:t>
+      </w:r>
+      <w:r>
+        <w:rPr>
+          <w:rFonts w:ascii="Calibri" w:hAnsi="Calibri"/>
+          <w:sz w:val="22"/>
+        </w:rPr>
+        <w:t xml:space="preserve">Processing </w:t>
+      </w:r>
+      <w:r>
+        <w:rPr>
+          <w:rFonts w:ascii="Calibri" w:hAnsi="Calibri"/>
+          <w:sz w:val="22"/>
+        </w:rPr>
+        <w:t xml:space="preserve">(NLP) </w:t>
       </w:r>
       <w:r>
         <w:rPr>
@@ -1102,7 +1156,21 @@
           <w:rFonts w:ascii="Calibri" w:hAnsi="Calibri"/>
           <w:sz w:val="22"/>
         </w:rPr>
-        <w:t xml:space="preserve">contextual enterprise search, document </w:t>
+        <w:t xml:space="preserve">enterprise search, </w:t>
+      </w:r>
+      <w:r>
+        <w:rPr>
+          <w:rFonts w:ascii="Calibri" w:hAnsi="Calibri"/>
+          <w:sz w:val="22"/>
+        </w:rPr>
+        <w:t xml:space="preserve">topic modeling, </w:t>
+      </w:r>
+      <w:r>
+        <w:rPr>
+          <w:rFonts w:ascii="Calibri" w:hAnsi="Calibri"/>
+          <w:sz w:val="22"/>
+        </w:rPr>
+        <w:t xml:space="preserve">document </w:t>
       </w:r>
       <w:r>
         <w:rPr>
@@ -1137,7 +1205,42 @@
           <w:rFonts w:ascii="Calibri" w:hAnsi="Calibri"/>
           <w:sz w:val="22"/>
         </w:rPr>
-        <w:t>entity recognition</w:t>
+        <w:t xml:space="preserve">custom named </w:t>
+      </w:r>
+      <w:r>
+        <w:rPr>
+          <w:rFonts w:ascii="Calibri" w:hAnsi="Calibri"/>
+          <w:sz w:val="22"/>
+        </w:rPr>
+        <w:t>entity</w:t>
+      </w:r>
+      <w:r>
+        <w:rPr>
+          <w:rFonts w:ascii="Calibri" w:hAnsi="Calibri"/>
+          <w:sz w:val="22"/>
+        </w:rPr>
+        <w:t xml:space="preserve"> </w:t>
+      </w:r>
+      <w:r>
+        <w:rPr>
+          <w:rFonts w:ascii="Calibri" w:hAnsi="Calibri"/>
+          <w:sz w:val="22"/>
+        </w:rPr>
+        <w:t>recognition</w:t>
+      </w:r>
+      <w:r>
+        <w:rPr>
+          <w:rFonts w:ascii="Calibri" w:hAnsi="Calibri"/>
+          <w:sz w:val="22"/>
+        </w:rPr>
+        <w:t xml:space="preserve"> </w:t>
+      </w:r>
+      <w:r>
+        <w:rPr>
+          <w:rFonts w:ascii="Calibri" w:hAnsi="Calibri"/>
+          <w:sz w:val="22"/>
+        </w:rPr>
+        <w:t>(NER)</w:t>
       </w:r>
       <w:r>
         <w:rPr>
@@ -1158,7 +1261,14 @@
           <w:rFonts w:ascii="Calibri" w:hAnsi="Calibri"/>
           <w:sz w:val="22"/>
         </w:rPr>
-        <w:t>and</w:t>
+        <w:t xml:space="preserve">along </w:t>
+      </w:r>
+      <w:r>
+        <w:rPr>
+          <w:rFonts w:ascii="Calibri" w:hAnsi="Calibri"/>
+          <w:sz w:val="22"/>
+        </w:rPr>
+        <w:t>with</w:t>
       </w:r>
       <w:r>
         <w:rPr>
@@ -1194,20 +1304,6 @@
           <w:sz w:val="22"/>
         </w:rPr>
         <w:t xml:space="preserve">continuous high-fidelity training data </w:t>
-      </w:r>
-      <w:r>
-        <w:rPr>
-          <w:rFonts w:ascii="Calibri" w:hAnsi="Calibri"/>
-          <w:sz w:val="22"/>
-        </w:rPr>
-        <w:t>in</w:t>
-      </w:r>
-      <w:r>
-        <w:rPr>
-          <w:rFonts w:ascii="Calibri" w:hAnsi="Calibri"/>
-          <w:sz w:val="22"/>
-        </w:rPr>
-        <w:t xml:space="preserve"> model analysis</w:t>
       </w:r>
     </w:p>
     <w:p>
@@ -1227,7 +1323,63 @@
           <w:rFonts w:ascii="Calibri" w:hAnsi="Calibri"/>
           <w:sz w:val="22"/>
         </w:rPr>
-        <w:t>Co-develop numerous discovery client strategy workshops, guide technical assessments in client acquisitions, followed by delivery engagements, aligning technical delivery with customer business outcomes</w:t>
+        <w:t xml:space="preserve">Co-develop numerous </w:t>
+      </w:r>
+      <w:r>
+        <w:rPr>
+          <w:rFonts w:ascii="Calibri" w:hAnsi="Calibri"/>
+          <w:sz w:val="22"/>
+        </w:rPr>
+        <w:t xml:space="preserve">client </w:t>
+      </w:r>
+      <w:r>
+        <w:rPr>
+          <w:rFonts w:ascii="Calibri" w:hAnsi="Calibri"/>
+          <w:sz w:val="22"/>
+        </w:rPr>
+        <w:t xml:space="preserve">discovery strategy workshops, </w:t>
+      </w:r>
+      <w:r>
+        <w:rPr>
+          <w:rFonts w:ascii="Calibri" w:hAnsi="Calibri"/>
+          <w:sz w:val="22"/>
+        </w:rPr>
+        <w:t xml:space="preserve">guide technical evaluation assessments, </w:t>
+      </w:r>
+      <w:r>
+        <w:rPr>
+          <w:rFonts w:ascii="Calibri" w:hAnsi="Calibri"/>
+          <w:sz w:val="22"/>
+        </w:rPr>
+        <w:t xml:space="preserve">followed by </w:t>
+      </w:r>
+      <w:r>
+        <w:rPr>
+          <w:rFonts w:ascii="Calibri" w:hAnsi="Calibri"/>
+          <w:sz w:val="22"/>
+        </w:rPr>
+        <w:t xml:space="preserve">PS </w:t>
+      </w:r>
+      <w:r>
+        <w:rPr>
+          <w:rFonts w:ascii="Calibri" w:hAnsi="Calibri"/>
+          <w:sz w:val="22"/>
+        </w:rPr>
+        <w:t>delivery engagements</w:t>
+      </w:r>
+      <w:r>
+        <w:rPr>
+          <w:rFonts w:ascii="Calibri" w:hAnsi="Calibri"/>
+          <w:sz w:val="22"/>
+        </w:rPr>
+        <w:t xml:space="preserve"> in </w:t>
+      </w:r>
+      <w:r>
+        <w:rPr>
+          <w:rFonts w:ascii="Calibri" w:hAnsi="Calibri"/>
+          <w:sz w:val="22"/>
+        </w:rPr>
+        <w:t>aligning technical delivery with business outcomes</w:t>
       </w:r>
     </w:p>
     <w:p>
@@ -1568,7 +1720,35 @@
           <w:rFonts w:ascii="Calibri" w:hAnsi="Calibri"/>
           <w:sz w:val="22"/>
         </w:rPr>
-        <w:t>Facilitate business development and technical solution architecture client partnership engagements to improve product development and industry technology adoption of Deep Learning based solutions</w:t>
+        <w:t>Facilitate business development</w:t>
+      </w:r>
+      <w:r>
+        <w:rPr>
+          <w:rFonts w:ascii="Calibri" w:hAnsi="Calibri"/>
+          <w:sz w:val="22"/>
+        </w:rPr>
+        <w:t xml:space="preserve">, </w:t>
+      </w:r>
+      <w:r>
+        <w:rPr>
+          <w:rFonts w:ascii="Calibri" w:hAnsi="Calibri"/>
+          <w:sz w:val="22"/>
+        </w:rPr>
+        <w:t>technical solution architecture client partnership engagements</w:t>
+      </w:r>
+      <w:r>
+        <w:rPr>
+          <w:rFonts w:ascii="Calibri" w:hAnsi="Calibri"/>
+          <w:sz w:val="22"/>
+        </w:rPr>
+        <w:t>, and benchmarking optimizations</w:t>
+      </w:r>
+      <w:r>
+        <w:rPr>
+          <w:rFonts w:ascii="Calibri" w:hAnsi="Calibri"/>
+          <w:sz w:val="22"/>
+        </w:rPr>
+        <w:t xml:space="preserve"> to improve product development and industry technology adoption </w:t>
       </w:r>
     </w:p>
     <w:p>
@@ -1588,7 +1768,7 @@
           <w:rFonts w:ascii="Calibri" w:hAnsi="Calibri"/>
           <w:sz w:val="22"/>
         </w:rPr>
-        <w:t xml:space="preserve">Develop customer feasibility studies and POCs per industrial automotive computer vision multimodal welding detection, </w:t>
+        <w:t xml:space="preserve">Develop feasibility studies and POCs per industrial automotive computer vision multimodal welding detection, </w:t>
       </w:r>
       <w:r>
         <w:rPr>
@@ -1602,7 +1782,14 @@
           <w:rFonts w:ascii="Calibri" w:hAnsi="Calibri"/>
           <w:sz w:val="22"/>
         </w:rPr>
-        <w:t xml:space="preserve">chatbot </w:t>
+        <w:t>conversational</w:t>
+      </w:r>
+      <w:r>
+        <w:rPr>
+          <w:rFonts w:ascii="Calibri" w:hAnsi="Calibri"/>
+          <w:sz w:val="22"/>
+        </w:rPr>
+        <w:t xml:space="preserve"> </w:t>
       </w:r>
       <w:r>
         <w:rPr>
@@ -1623,7 +1810,35 @@
           <w:rFonts w:ascii="Calibri" w:hAnsi="Calibri"/>
           <w:sz w:val="22"/>
         </w:rPr>
-        <w:t xml:space="preserve"> via BERT, and </w:t>
+        <w:t xml:space="preserve"> </w:t>
+      </w:r>
+      <w:r>
+        <w:rPr>
+          <w:rFonts w:ascii="Calibri" w:hAnsi="Calibri"/>
+          <w:sz w:val="22"/>
+        </w:rPr>
+        <w:t>(</w:t>
+      </w:r>
+      <w:r>
+        <w:rPr>
+          <w:rFonts w:ascii="Calibri" w:hAnsi="Calibri"/>
+          <w:sz w:val="22"/>
+        </w:rPr>
+        <w:t>BERT</w:t>
+      </w:r>
+      <w:r>
+        <w:rPr>
+          <w:rFonts w:ascii="Calibri" w:hAnsi="Calibri"/>
+          <w:sz w:val="22"/>
+        </w:rPr>
+        <w:t>)</w:t>
+      </w:r>
+      <w:r>
+        <w:rPr>
+          <w:rFonts w:ascii="Calibri" w:hAnsi="Calibri"/>
+          <w:sz w:val="22"/>
+        </w:rPr>
+        <w:t xml:space="preserve">, and </w:t>
       </w:r>
       <w:r>
         <w:rPr>
@@ -6853,7 +7068,7 @@
                 <w:sz w:val="22"/>
                 <w:szCs w:val="22"/>
               </w:rPr>
-              <w:t>Sklearn</w:t>
+              <w:t>Scikit-learn</w:t>
             </w:r>
             <w:r>
               <w:rPr>
@@ -7141,6 +7356,13 @@
               </w:rPr>
               <w:t>Apache Airflow, Apache Oozie</w:t>
             </w:r>
+            <w:r>
+              <w:rPr>
+                <w:sz w:val="22"/>
+                <w:szCs w:val="22"/>
+              </w:rPr>
+              <w:t>, Docker</w:t>
+            </w:r>
           </w:p>
         </w:tc>
         <w:tc>
@@ -7226,21 +7448,30 @@
                 <w:sz w:val="22"/>
                 <w:szCs w:val="22"/>
               </w:rPr>
-              <w:t xml:space="preserve">Bazel, </w:t>
+              <w:t>Bazel</w:t>
+            </w:r>
+            <w:bookmarkStart w:id="0" w:name="_GoBack"/>
+            <w:bookmarkEnd w:id="0"/>
+            <w:r>
+              <w:rPr>
+                <w:sz w:val="22"/>
+                <w:szCs w:val="22"/>
+              </w:rPr>
+              <w:t xml:space="preserve">, </w:t>
             </w:r>
             <w:r>
               <w:rPr>
                 <w:sz w:val="22"/>
                 <w:szCs w:val="22"/>
               </w:rPr>
-              <w:t xml:space="preserve">Maven, SBT, </w:t>
+              <w:t>Maven, SBT</w:t>
             </w:r>
             <w:r>
               <w:rPr>
                 <w:sz w:val="22"/>
                 <w:szCs w:val="22"/>
               </w:rPr>
-              <w:t xml:space="preserve">CMake, </w:t>
+              <w:t xml:space="preserve">, </w:t>
             </w:r>
             <w:r>
               <w:rPr>
@@ -7254,7 +7485,35 @@
                 <w:sz w:val="22"/>
                 <w:szCs w:val="22"/>
               </w:rPr>
-              <w:t>, Docker</w:t>
+              <w:t>,</w:t>
+            </w:r>
+            <w:r>
+              <w:rPr>
+                <w:sz w:val="22"/>
+                <w:szCs w:val="22"/>
+              </w:rPr>
+              <w:t xml:space="preserve"> </w:t>
+            </w:r>
+            <w:r>
+              <w:rPr>
+                <w:sz w:val="22"/>
+                <w:szCs w:val="22"/>
+              </w:rPr>
+              <w:t xml:space="preserve">Travis CI, </w:t>
+            </w:r>
+            <w:r>
+              <w:rPr>
+                <w:sz w:val="22"/>
+                <w:szCs w:val="22"/>
+              </w:rPr>
+              <w:t xml:space="preserve">Jenkins, </w:t>
+            </w:r>
+            <w:r>
+              <w:rPr>
+                <w:sz w:val="22"/>
+                <w:szCs w:val="22"/>
+              </w:rPr>
+              <w:t>GoCD</w:t>
             </w:r>
           </w:p>
           <w:p>
@@ -9907,7 +10166,7 @@
 </file>
 
 <file path=customXml/itemProps1.xml><?xml version="1.0" encoding="utf-8"?>
-<ds:datastoreItem xmlns:ds="http://schemas.openxmlformats.org/officeDocument/2006/customXml" ds:itemID="{BE8C1E5B-6462-2741-A0C4-D14D453DB71B}">
+<ds:datastoreItem xmlns:ds="http://schemas.openxmlformats.org/officeDocument/2006/customXml" ds:itemID="{C3D92868-2B4F-0548-8433-79501B4ECBDE}">
   <ds:schemaRefs>
     <ds:schemaRef ds:uri="http://schemas.openxmlformats.org/officeDocument/2006/bibliography"/>
   </ds:schemaRefs>

--- a/docs/ResumeAKamlani.docx
+++ b/docs/ResumeAKamlani.docx
@@ -512,7 +512,7 @@
           <w:sz w:val="22"/>
           <w:szCs w:val="20"/>
         </w:rPr>
-        <w:t xml:space="preserve">aligning technology delivery with business strategy and initiatives, </w:t>
+        <w:t>aligning technology delivery with business strategy and initiatives</w:t>
       </w:r>
       <w:r>
         <w:rPr>
@@ -520,7 +520,7 @@
           <w:sz w:val="22"/>
           <w:szCs w:val="20"/>
         </w:rPr>
-        <w:t>while</w:t>
+        <w:t xml:space="preserve">.  </w:t>
       </w:r>
       <w:r>
         <w:rPr>
@@ -528,7 +528,7 @@
           <w:sz w:val="22"/>
           <w:szCs w:val="20"/>
         </w:rPr>
-        <w:t xml:space="preserve"> expressing </w:t>
+        <w:t xml:space="preserve">Results focused thought leader, with expertise spanning data strategy, </w:t>
       </w:r>
       <w:r>
         <w:rPr>
@@ -536,7 +536,7 @@
           <w:sz w:val="22"/>
           <w:szCs w:val="20"/>
         </w:rPr>
-        <w:t>compelling</w:t>
+        <w:t>scalable</w:t>
       </w:r>
       <w:r>
         <w:rPr>
@@ -544,7 +544,7 @@
           <w:sz w:val="22"/>
           <w:szCs w:val="20"/>
         </w:rPr>
-        <w:t xml:space="preserve"> narratives.  Results focused thought leader, with expertise spanning data strategy, </w:t>
+        <w:t xml:space="preserve"> machine intelligence </w:t>
       </w:r>
       <w:r>
         <w:rPr>
@@ -552,7 +552,7 @@
           <w:sz w:val="22"/>
           <w:szCs w:val="20"/>
         </w:rPr>
-        <w:t>scalable</w:t>
+        <w:t>and infrastructure</w:t>
       </w:r>
       <w:r>
         <w:rPr>
@@ -560,7 +560,7 @@
           <w:sz w:val="22"/>
           <w:szCs w:val="20"/>
         </w:rPr>
-        <w:t xml:space="preserve"> machine intelligence </w:t>
+        <w:t xml:space="preserve">, </w:t>
       </w:r>
       <w:r>
         <w:rPr>
@@ -568,7 +568,7 @@
           <w:sz w:val="22"/>
           <w:szCs w:val="20"/>
         </w:rPr>
-        <w:t>and infrastructure</w:t>
+        <w:t>cross-functional team leadership</w:t>
       </w:r>
       <w:r>
         <w:rPr>
@@ -576,7 +576,7 @@
           <w:sz w:val="22"/>
           <w:szCs w:val="20"/>
         </w:rPr>
-        <w:t xml:space="preserve"> </w:t>
+        <w:t xml:space="preserve">, and </w:t>
       </w:r>
       <w:r>
         <w:rPr>
@@ -584,7 +584,7 @@
           <w:sz w:val="22"/>
           <w:szCs w:val="20"/>
         </w:rPr>
-        <w:t>development, client relationship management, and cross-functional team leadership.</w:t>
+        <w:t>client relationship management.</w:t>
       </w:r>
       <w:r>
         <w:rPr>
@@ -608,7 +608,7 @@
           <w:sz w:val="22"/>
           <w:szCs w:val="20"/>
         </w:rPr>
-        <w:t xml:space="preserve"> across multiple industries </w:t>
+        <w:t xml:space="preserve"> across multiple </w:t>
       </w:r>
       <w:r>
         <w:rPr>
@@ -616,7 +616,7 @@
           <w:sz w:val="22"/>
           <w:szCs w:val="20"/>
         </w:rPr>
-        <w:t xml:space="preserve">in </w:t>
+        <w:t xml:space="preserve">domains and </w:t>
       </w:r>
       <w:r>
         <w:rPr>
@@ -624,6 +624,22 @@
           <w:sz w:val="22"/>
           <w:szCs w:val="20"/>
         </w:rPr>
+        <w:t>industries</w:t>
+      </w:r>
+      <w:r>
+        <w:rPr>
+          <w:rFonts w:ascii="Calibri" w:hAnsi="Calibri" w:cs="Calibri"/>
+          <w:sz w:val="22"/>
+          <w:szCs w:val="20"/>
+        </w:rPr>
+        <w:t xml:space="preserve">, including </w:t>
+      </w:r>
+      <w:r>
+        <w:rPr>
+          <w:rFonts w:ascii="Calibri" w:hAnsi="Calibri" w:cs="Calibri"/>
+          <w:sz w:val="22"/>
+          <w:szCs w:val="20"/>
+        </w:rPr>
         <w:t xml:space="preserve">Natural Language, Computer Vision, </w:t>
       </w:r>
       <w:r>
@@ -633,6 +649,14 @@
           <w:szCs w:val="20"/>
         </w:rPr>
         <w:t xml:space="preserve">and </w:t>
+      </w:r>
+      <w:r>
+        <w:rPr>
+          <w:rFonts w:ascii="Calibri" w:hAnsi="Calibri" w:cs="Calibri"/>
+          <w:sz w:val="22"/>
+          <w:szCs w:val="20"/>
+        </w:rPr>
+        <w:t xml:space="preserve">Simulation Modeling via </w:t>
       </w:r>
       <w:r>
         <w:rPr>
@@ -919,7 +943,35 @@
           <w:rFonts w:ascii="Calibri" w:hAnsi="Calibri"/>
           <w:sz w:val="22"/>
         </w:rPr>
-        <w:t xml:space="preserve">order </w:t>
+        <w:t xml:space="preserve">inventory optimization </w:t>
+      </w:r>
+      <w:r>
+        <w:rPr>
+          <w:rFonts w:ascii="Calibri" w:hAnsi="Calibri"/>
+          <w:sz w:val="22"/>
+        </w:rPr>
+        <w:t>stock</w:t>
+      </w:r>
+      <w:r>
+        <w:rPr>
+          <w:rFonts w:ascii="Calibri" w:hAnsi="Calibri"/>
+          <w:sz w:val="22"/>
+        </w:rPr>
+        <w:t xml:space="preserve"> replenishment of Supply Chain Oil &amp; Gas Lube products via demand sensing forecasting and </w:t>
+      </w:r>
+      <w:r>
+        <w:rPr>
+          <w:rFonts w:ascii="Calibri" w:hAnsi="Calibri"/>
+          <w:sz w:val="22"/>
+        </w:rPr>
+        <w:t xml:space="preserve">distributor </w:t>
+      </w:r>
+      <w:r>
+        <w:rPr>
+          <w:rFonts w:ascii="Calibri" w:hAnsi="Calibri"/>
+          <w:sz w:val="22"/>
+        </w:rPr>
+        <w:t xml:space="preserve">order utility </w:t>
       </w:r>
       <w:r>
         <w:rPr>
@@ -933,70 +985,14 @@
           <w:rFonts w:ascii="Calibri" w:hAnsi="Calibri"/>
           <w:sz w:val="22"/>
         </w:rPr>
-        <w:t>recommendation</w:t>
-      </w:r>
-      <w:r>
-        <w:rPr>
-          <w:rFonts w:ascii="Calibri" w:hAnsi="Calibri"/>
-          <w:sz w:val="22"/>
-        </w:rPr>
-        <w:t>s of</w:t>
-      </w:r>
-      <w:r>
-        <w:rPr>
-          <w:rFonts w:ascii="Calibri" w:hAnsi="Calibri"/>
-          <w:sz w:val="22"/>
-        </w:rPr>
-        <w:t xml:space="preserve"> S</w:t>
-      </w:r>
-      <w:r>
-        <w:rPr>
-          <w:rFonts w:ascii="Calibri" w:hAnsi="Calibri"/>
-          <w:sz w:val="22"/>
-        </w:rPr>
-        <w:t xml:space="preserve">upply </w:t>
-      </w:r>
-      <w:r>
-        <w:rPr>
-          <w:rFonts w:ascii="Calibri" w:hAnsi="Calibri"/>
-          <w:sz w:val="22"/>
-        </w:rPr>
-        <w:t>C</w:t>
-      </w:r>
-      <w:r>
-        <w:rPr>
-          <w:rFonts w:ascii="Calibri" w:hAnsi="Calibri"/>
-          <w:sz w:val="22"/>
-        </w:rPr>
-        <w:t xml:space="preserve">hain </w:t>
-      </w:r>
-      <w:r>
-        <w:rPr>
-          <w:rFonts w:ascii="Calibri" w:hAnsi="Calibri"/>
-          <w:sz w:val="22"/>
-        </w:rPr>
-        <w:t>L</w:t>
-      </w:r>
-      <w:r>
-        <w:rPr>
-          <w:rFonts w:ascii="Calibri" w:hAnsi="Calibri"/>
-          <w:sz w:val="22"/>
-        </w:rPr>
-        <w:t xml:space="preserve">ube </w:t>
-      </w:r>
-      <w:r>
-        <w:rPr>
-          <w:rFonts w:ascii="Calibri" w:hAnsi="Calibri"/>
-          <w:sz w:val="22"/>
-        </w:rPr>
-        <w:t>O</w:t>
-      </w:r>
-      <w:r>
-        <w:rPr>
-          <w:rFonts w:ascii="Calibri" w:hAnsi="Calibri"/>
-          <w:sz w:val="22"/>
-        </w:rPr>
-        <w:t>il &amp;</w:t>
+        <w:t>constraints</w:t>
+      </w:r>
+      <w:r>
+        <w:rPr>
+          <w:rFonts w:ascii="Calibri" w:hAnsi="Calibri"/>
+          <w:sz w:val="22"/>
+        </w:rPr>
+        <w:t xml:space="preserve"> in transformation to MSFT Azure</w:t>
       </w:r>
       <w:r>
         <w:rPr>
@@ -1004,90 +1000,6 @@
           <w:sz w:val="22"/>
         </w:rPr>
         <w:t xml:space="preserve"> </w:t>
-      </w:r>
-      <w:r>
-        <w:rPr>
-          <w:rFonts w:ascii="Calibri" w:hAnsi="Calibri"/>
-          <w:sz w:val="22"/>
-        </w:rPr>
-        <w:t>G</w:t>
-      </w:r>
-      <w:r>
-        <w:rPr>
-          <w:rFonts w:ascii="Calibri" w:hAnsi="Calibri"/>
-          <w:sz w:val="22"/>
-        </w:rPr>
-        <w:t xml:space="preserve">as </w:t>
-      </w:r>
-      <w:r>
-        <w:rPr>
-          <w:rFonts w:ascii="Calibri" w:hAnsi="Calibri"/>
-          <w:sz w:val="22"/>
-        </w:rPr>
-        <w:t xml:space="preserve">via </w:t>
-      </w:r>
-      <w:r>
-        <w:rPr>
-          <w:rFonts w:ascii="Calibri" w:hAnsi="Calibri"/>
-          <w:sz w:val="22"/>
-        </w:rPr>
-        <w:t>d</w:t>
-      </w:r>
-      <w:r>
-        <w:rPr>
-          <w:rFonts w:ascii="Calibri" w:hAnsi="Calibri"/>
-          <w:sz w:val="22"/>
-        </w:rPr>
-        <w:t xml:space="preserve">emand </w:t>
-      </w:r>
-      <w:r>
-        <w:rPr>
-          <w:rFonts w:ascii="Calibri" w:hAnsi="Calibri"/>
-          <w:sz w:val="22"/>
-        </w:rPr>
-        <w:t>f</w:t>
-      </w:r>
-      <w:r>
-        <w:rPr>
-          <w:rFonts w:ascii="Calibri" w:hAnsi="Calibri"/>
-          <w:sz w:val="22"/>
-        </w:rPr>
-        <w:t>orecasting and MIP (Mixed Integer Programming)</w:t>
-      </w:r>
-      <w:r>
-        <w:rPr>
-          <w:rFonts w:ascii="Calibri" w:hAnsi="Calibri"/>
-          <w:sz w:val="22"/>
-        </w:rPr>
-        <w:t xml:space="preserve"> </w:t>
-      </w:r>
-      <w:r>
-        <w:rPr>
-          <w:rFonts w:ascii="Calibri" w:hAnsi="Calibri"/>
-          <w:sz w:val="22"/>
-        </w:rPr>
-        <w:t xml:space="preserve">optimization in </w:t>
-      </w:r>
-      <w:r>
-        <w:rPr>
-          <w:rFonts w:ascii="Calibri" w:hAnsi="Calibri"/>
-          <w:sz w:val="22"/>
-        </w:rPr>
-        <w:t>transformation</w:t>
-      </w:r>
-      <w:r>
-        <w:rPr>
-          <w:rFonts w:ascii="Calibri" w:hAnsi="Calibri"/>
-          <w:sz w:val="22"/>
-        </w:rPr>
-        <w:t xml:space="preserve"> migration </w:t>
-      </w:r>
-      <w:r>
-        <w:rPr>
-          <w:rFonts w:ascii="Calibri" w:hAnsi="Calibri"/>
-          <w:sz w:val="22"/>
-        </w:rPr>
-        <w:t>to the cloud</w:t>
       </w:r>
     </w:p>
     <w:p>
@@ -1163,7 +1075,35 @@
           <w:rFonts w:ascii="Calibri" w:hAnsi="Calibri"/>
           <w:sz w:val="22"/>
         </w:rPr>
-        <w:t xml:space="preserve">topic modeling, </w:t>
+        <w:t xml:space="preserve">semantic </w:t>
+      </w:r>
+      <w:r>
+        <w:rPr>
+          <w:rFonts w:ascii="Calibri" w:hAnsi="Calibri"/>
+          <w:sz w:val="22"/>
+        </w:rPr>
+        <w:t xml:space="preserve">entity </w:t>
+      </w:r>
+      <w:r>
+        <w:rPr>
+          <w:rFonts w:ascii="Calibri" w:hAnsi="Calibri"/>
+          <w:sz w:val="22"/>
+        </w:rPr>
+        <w:t>relations</w:t>
+      </w:r>
+      <w:r>
+        <w:rPr>
+          <w:rFonts w:ascii="Calibri" w:hAnsi="Calibri"/>
+          <w:sz w:val="22"/>
+        </w:rPr>
+        <w:t>hip modeling</w:t>
+      </w:r>
+      <w:r>
+        <w:rPr>
+          <w:rFonts w:ascii="Calibri" w:hAnsi="Calibri"/>
+          <w:sz w:val="22"/>
+        </w:rPr>
+        <w:t xml:space="preserve">, </w:t>
       </w:r>
       <w:r>
         <w:rPr>
@@ -1177,14 +1117,7 @@
           <w:rFonts w:ascii="Calibri" w:hAnsi="Calibri"/>
           <w:sz w:val="22"/>
         </w:rPr>
-        <w:t xml:space="preserve">clustering &amp; </w:t>
-      </w:r>
-      <w:r>
-        <w:rPr>
-          <w:rFonts w:ascii="Calibri" w:hAnsi="Calibri"/>
-          <w:sz w:val="22"/>
-        </w:rPr>
-        <w:t>classification</w:t>
+        <w:t>classification and topic modeling</w:t>
       </w:r>
       <w:r>
         <w:rPr>
@@ -1205,14 +1138,7 @@
           <w:rFonts w:ascii="Calibri" w:hAnsi="Calibri"/>
           <w:sz w:val="22"/>
         </w:rPr>
-        <w:t xml:space="preserve">custom named </w:t>
-      </w:r>
-      <w:r>
-        <w:rPr>
-          <w:rFonts w:ascii="Calibri" w:hAnsi="Calibri"/>
-          <w:sz w:val="22"/>
-        </w:rPr>
-        <w:t>entity</w:t>
+        <w:t>accompanied</w:t>
       </w:r>
       <w:r>
         <w:rPr>
@@ -1220,48 +1146,6 @@
           <w:sz w:val="22"/>
         </w:rPr>
         <w:t xml:space="preserve"> </w:t>
-      </w:r>
-      <w:r>
-        <w:rPr>
-          <w:rFonts w:ascii="Calibri" w:hAnsi="Calibri"/>
-          <w:sz w:val="22"/>
-        </w:rPr>
-        <w:t>recognition</w:t>
-      </w:r>
-      <w:r>
-        <w:rPr>
-          <w:rFonts w:ascii="Calibri" w:hAnsi="Calibri"/>
-          <w:sz w:val="22"/>
-        </w:rPr>
-        <w:t xml:space="preserve"> </w:t>
-      </w:r>
-      <w:r>
-        <w:rPr>
-          <w:rFonts w:ascii="Calibri" w:hAnsi="Calibri"/>
-          <w:sz w:val="22"/>
-        </w:rPr>
-        <w:t>(NER)</w:t>
-      </w:r>
-      <w:r>
-        <w:rPr>
-          <w:rFonts w:ascii="Calibri" w:hAnsi="Calibri"/>
-          <w:sz w:val="22"/>
-        </w:rPr>
-        <w:t>,</w:t>
-      </w:r>
-      <w:r>
-        <w:rPr>
-          <w:rFonts w:ascii="Calibri" w:hAnsi="Calibri"/>
-          <w:sz w:val="22"/>
-        </w:rPr>
-        <w:t xml:space="preserve"> </w:t>
-      </w:r>
-      <w:r>
-        <w:rPr>
-          <w:rFonts w:ascii="Calibri" w:hAnsi="Calibri"/>
-          <w:sz w:val="22"/>
-        </w:rPr>
-        <w:t xml:space="preserve">along </w:t>
       </w:r>
       <w:r>
         <w:rPr>
@@ -1824,6 +1708,15 @@
           <w:rFonts w:ascii="Calibri" w:hAnsi="Calibri"/>
           <w:sz w:val="22"/>
         </w:rPr>
+        <w:t xml:space="preserve">via </w:t>
+      </w:r>
+      <w:bookmarkStart w:id="0" w:name="_GoBack"/>
+      <w:bookmarkEnd w:id="0"/>
+      <w:r>
+        <w:rPr>
+          <w:rFonts w:ascii="Calibri" w:hAnsi="Calibri"/>
+          <w:sz w:val="22"/>
+        </w:rPr>
         <w:t>BERT</w:t>
       </w:r>
       <w:r>
@@ -2222,7 +2115,7 @@
           <w:rFonts w:ascii="Calibri" w:hAnsi="Calibri"/>
           <w:sz w:val="22"/>
         </w:rPr>
-        <w:t xml:space="preserve"> across the full model management </w:t>
+        <w:t xml:space="preserve"> across the full </w:t>
       </w:r>
       <w:r>
         <w:rPr>
@@ -2230,6 +2123,27 @@
           <w:sz w:val="22"/>
         </w:rPr>
         <w:t xml:space="preserve">regulated </w:t>
+      </w:r>
+      <w:r>
+        <w:rPr>
+          <w:rFonts w:ascii="Calibri" w:hAnsi="Calibri"/>
+          <w:sz w:val="22"/>
+        </w:rPr>
+        <w:t>model</w:t>
+      </w:r>
+      <w:r>
+        <w:rPr>
+          <w:rFonts w:ascii="Calibri" w:hAnsi="Calibri"/>
+          <w:sz w:val="22"/>
+        </w:rPr>
+        <w:t>ing</w:t>
+      </w:r>
+      <w:r>
+        <w:rPr>
+          <w:rFonts w:ascii="Calibri" w:hAnsi="Calibri"/>
+          <w:sz w:val="22"/>
+        </w:rPr>
+        <w:t xml:space="preserve"> </w:t>
       </w:r>
       <w:r>
         <w:rPr>
@@ -2333,7 +2247,7 @@
           <w:rFonts w:ascii="Calibri" w:hAnsi="Calibri"/>
           <w:sz w:val="22"/>
         </w:rPr>
-        <w:t>Models (via Apache Spark</w:t>
+        <w:t>Models (Apache Spark</w:t>
       </w:r>
       <w:r>
         <w:rPr>
@@ -2412,6 +2326,13 @@
           <w:rFonts w:ascii="Calibri" w:hAnsi="Calibri"/>
           <w:sz w:val="22"/>
         </w:rPr>
+        <w:t xml:space="preserve">customer redemptions and </w:t>
+      </w:r>
+      <w:r>
+        <w:rPr>
+          <w:rFonts w:ascii="Calibri" w:hAnsi="Calibri"/>
+          <w:sz w:val="22"/>
+        </w:rPr>
         <w:t xml:space="preserve">spending </w:t>
       </w:r>
       <w:r>
@@ -2419,21 +2340,21 @@
           <w:rFonts w:ascii="Calibri" w:hAnsi="Calibri"/>
           <w:sz w:val="22"/>
         </w:rPr>
-        <w:t xml:space="preserve">propensity </w:t>
-      </w:r>
-      <w:r>
-        <w:rPr>
-          <w:rFonts w:ascii="Calibri" w:hAnsi="Calibri"/>
-          <w:sz w:val="22"/>
-        </w:rPr>
-        <w:t xml:space="preserve">and </w:t>
-      </w:r>
-      <w:r>
-        <w:rPr>
-          <w:rFonts w:ascii="Calibri" w:hAnsi="Calibri"/>
-          <w:sz w:val="22"/>
-        </w:rPr>
-        <w:t>latent factor likewise redemptions</w:t>
+        <w:t>propensity</w:t>
+      </w:r>
+      <w:r>
+        <w:rPr>
+          <w:rFonts w:ascii="Calibri" w:hAnsi="Calibri"/>
+          <w:sz w:val="22"/>
+        </w:rPr>
+        <w:t xml:space="preserve"> patterns</w:t>
+      </w:r>
+      <w:r>
+        <w:rPr>
+          <w:rFonts w:ascii="Calibri" w:hAnsi="Calibri"/>
+          <w:sz w:val="22"/>
+        </w:rPr>
+        <w:t xml:space="preserve"> </w:t>
       </w:r>
     </w:p>
     <w:p>
@@ -3291,6 +3212,13 @@
           <w:sz w:val="22"/>
         </w:rPr>
         <w:t xml:space="preserve"> with more modern distributed data technology computational solutions</w:t>
+      </w:r>
+      <w:r>
+        <w:rPr>
+          <w:rFonts w:ascii="Calibri" w:hAnsi="Calibri"/>
+          <w:sz w:val="22"/>
+        </w:rPr>
+        <w:t xml:space="preserve"> (Apache Spark, Apache Kafka)</w:t>
       </w:r>
     </w:p>
     <w:p>
@@ -7075,14 +7003,28 @@
                 <w:sz w:val="22"/>
                 <w:szCs w:val="22"/>
               </w:rPr>
-              <w:t>, Spacy, NLTK, Gensim, OpenCV, H20</w:t>
+              <w:t xml:space="preserve">, Spacy, NLTK, Gensim, </w:t>
             </w:r>
             <w:r>
               <w:rPr>
                 <w:sz w:val="22"/>
                 <w:szCs w:val="22"/>
               </w:rPr>
-              <w:t>, Anaconda</w:t>
+              <w:t xml:space="preserve">OpenNLP, </w:t>
+            </w:r>
+            <w:r>
+              <w:rPr>
+                <w:sz w:val="22"/>
+                <w:szCs w:val="22"/>
+              </w:rPr>
+              <w:t>OpenCV</w:t>
+            </w:r>
+            <w:r>
+              <w:rPr>
+                <w:sz w:val="22"/>
+                <w:szCs w:val="22"/>
+              </w:rPr>
+              <w:t>, H20</w:t>
             </w:r>
           </w:p>
         </w:tc>
@@ -7448,16 +7390,7 @@
                 <w:sz w:val="22"/>
                 <w:szCs w:val="22"/>
               </w:rPr>
-              <w:t>Bazel</w:t>
-            </w:r>
-            <w:bookmarkStart w:id="0" w:name="_GoBack"/>
-            <w:bookmarkEnd w:id="0"/>
-            <w:r>
-              <w:rPr>
-                <w:sz w:val="22"/>
-                <w:szCs w:val="22"/>
-              </w:rPr>
-              <w:t xml:space="preserve">, </w:t>
+              <w:t xml:space="preserve">Bazel, </w:t>
             </w:r>
             <w:r>
               <w:rPr>
@@ -7492,28 +7425,7 @@
                 <w:sz w:val="22"/>
                 <w:szCs w:val="22"/>
               </w:rPr>
-              <w:t xml:space="preserve"> </w:t>
-            </w:r>
-            <w:r>
-              <w:rPr>
-                <w:sz w:val="22"/>
-                <w:szCs w:val="22"/>
-              </w:rPr>
-              <w:t xml:space="preserve">Travis CI, </w:t>
-            </w:r>
-            <w:r>
-              <w:rPr>
-                <w:sz w:val="22"/>
-                <w:szCs w:val="22"/>
-              </w:rPr>
-              <w:t xml:space="preserve">Jenkins, </w:t>
-            </w:r>
-            <w:r>
-              <w:rPr>
-                <w:sz w:val="22"/>
-                <w:szCs w:val="22"/>
-              </w:rPr>
-              <w:t>GoCD</w:t>
+              <w:t xml:space="preserve"> Travis CI, Jenkins, GoCD</w:t>
             </w:r>
           </w:p>
           <w:p>
@@ -9333,7 +9245,7 @@
     </w:rPrDefault>
     <w:pPrDefault/>
   </w:docDefaults>
-  <w:latentStyles w:defLockedState="0" w:defUIPriority="99" w:defSemiHidden="0" w:defUnhideWhenUsed="0" w:defQFormat="0" w:count="377">
+  <w:latentStyles w:defLockedState="0" w:defUIPriority="99" w:defSemiHidden="0" w:defUnhideWhenUsed="0" w:defQFormat="0" w:count="376">
     <w:lsdException w:name="Normal" w:uiPriority="0" w:qFormat="1"/>
     <w:lsdException w:name="heading 1" w:uiPriority="9" w:qFormat="1"/>
     <w:lsdException w:name="heading 2" w:semiHidden="1" w:uiPriority="9" w:unhideWhenUsed="1" w:qFormat="1"/>
@@ -9708,7 +9620,6 @@
     <w:lsdException w:name="Mention" w:semiHidden="1" w:unhideWhenUsed="1"/>
     <w:lsdException w:name="Smart Hyperlink" w:semiHidden="1" w:unhideWhenUsed="1"/>
     <w:lsdException w:name="Smart Link" w:semiHidden="1" w:unhideWhenUsed="1"/>
-    <w:lsdException w:name="Smart Link Error" w:semiHidden="1" w:unhideWhenUsed="1"/>
   </w:latentStyles>
   <w:style w:type="paragraph" w:default="1" w:styleId="Normal">
     <w:name w:val="Normal"/>
@@ -10166,7 +10077,7 @@
 </file>
 
 <file path=customXml/itemProps1.xml><?xml version="1.0" encoding="utf-8"?>
-<ds:datastoreItem xmlns:ds="http://schemas.openxmlformats.org/officeDocument/2006/customXml" ds:itemID="{C3D92868-2B4F-0548-8433-79501B4ECBDE}">
+<ds:datastoreItem xmlns:ds="http://schemas.openxmlformats.org/officeDocument/2006/customXml" ds:itemID="{BFBE5918-DC77-464C-8F9E-130A6574E450}">
   <ds:schemaRefs>
     <ds:schemaRef ds:uri="http://schemas.openxmlformats.org/officeDocument/2006/bibliography"/>
   </ds:schemaRefs>

--- a/docs/Resume